--- a/article/pcgtsp.docx
+++ b/article/pcgtsp.docx
@@ -10,9 +10,6 @@
         <w:t xml:space="preserve">УДК </w:t>
       </w:r>
       <w:r>
-        <w:rPr>
-          <w:lang w:val="en-US"/>
-        </w:rPr>
         <w:t>519.8.</w:t>
       </w:r>
       <w:r>
@@ -26,7 +23,6 @@
         <w:rPr>
           <w:b/>
           <w:bCs/>
-          <w:lang w:val="en-US"/>
         </w:rPr>
       </w:pPr>
       <w:r>
@@ -34,26 +30,395 @@
           <w:b/>
           <w:bCs/>
         </w:rPr>
-        <w:t>Специализированный алгоритм ветвей и границ</w:t>
-      </w:r>
+        <w:t>Специализированный алгоритм ветвей и границ для обобщённой задачи коммивояжера с ограничениями предшествования</w:t>
+      </w:r>
+    </w:p>
+    <w:p>
+      <w:r>
+        <w:t>М</w:t>
+      </w:r>
+      <w:r>
+        <w:t>.</w:t>
+      </w:r>
+      <w:r>
+        <w:t>Ю</w:t>
+      </w:r>
+      <w:r>
+        <w:t xml:space="preserve">. </w:t>
+      </w:r>
+      <w:proofErr w:type="spellStart"/>
+      <w:r>
+        <w:t>Хачай</w:t>
+      </w:r>
+      <w:proofErr w:type="spellEnd"/>
+      <w:r>
+        <w:t xml:space="preserve">, </w:t>
+      </w:r>
+      <w:r>
+        <w:t>д</w:t>
+      </w:r>
+      <w:r>
+        <w:t xml:space="preserve">. </w:t>
+      </w:r>
+      <w:r>
+        <w:t>ф</w:t>
+      </w:r>
+      <w:r>
+        <w:t>.-</w:t>
+      </w:r>
+      <w:proofErr w:type="spellStart"/>
+      <w:r>
+        <w:t>м</w:t>
+      </w:r>
+      <w:r>
+        <w:t>.</w:t>
+      </w:r>
+      <w:r>
+        <w:t>н</w:t>
+      </w:r>
+      <w:proofErr w:type="spellEnd"/>
+      <w:r>
+        <w:t xml:space="preserve">., </w:t>
+      </w:r>
+      <w:proofErr w:type="spellStart"/>
+      <w:r>
+        <w:rPr>
+          <w:lang w:val="en-US"/>
+        </w:rPr>
+        <w:t>mkhachay</w:t>
+      </w:r>
+      <w:proofErr w:type="spellEnd"/>
+      <w:r>
+        <w:t>@</w:t>
+      </w:r>
+      <w:proofErr w:type="spellStart"/>
+      <w:r>
+        <w:rPr>
+          <w:lang w:val="en-US"/>
+        </w:rPr>
+        <w:t>imm</w:t>
+      </w:r>
+      <w:proofErr w:type="spellEnd"/>
+      <w:r>
+        <w:t>.</w:t>
+      </w:r>
+      <w:proofErr w:type="spellStart"/>
+      <w:r>
+        <w:rPr>
+          <w:lang w:val="en-US"/>
+        </w:rPr>
+        <w:t>uran</w:t>
+      </w:r>
+      <w:proofErr w:type="spellEnd"/>
+      <w:r>
+        <w:t>.</w:t>
+      </w:r>
+      <w:proofErr w:type="spellStart"/>
+      <w:r>
+        <w:rPr>
+          <w:lang w:val="en-US"/>
+        </w:rPr>
+        <w:t>ru</w:t>
+      </w:r>
+      <w:proofErr w:type="spellEnd"/>
+      <w:r>
+        <w:t xml:space="preserve">; </w:t>
+      </w:r>
+      <w:r>
+        <w:t>С</w:t>
+      </w:r>
+      <w:r>
+        <w:t>.</w:t>
+      </w:r>
+      <w:r>
+        <w:t>С</w:t>
+      </w:r>
+      <w:r>
+        <w:t xml:space="preserve">. </w:t>
+      </w:r>
+      <w:r>
+        <w:t>Уколов</w:t>
+      </w:r>
+      <w:r>
+        <w:t xml:space="preserve">, </w:t>
+      </w:r>
+      <w:r>
+        <w:tab/>
+      </w:r>
+      <w:r>
+        <w:rPr>
+          <w:lang w:val="en-US"/>
+        </w:rPr>
+        <w:t>s</w:t>
+      </w:r>
+      <w:r>
+        <w:t>.</w:t>
+      </w:r>
+      <w:r>
+        <w:rPr>
+          <w:lang w:val="en-US"/>
+        </w:rPr>
+        <w:t>s</w:t>
+      </w:r>
+      <w:r>
+        <w:t>.</w:t>
+      </w:r>
+      <w:proofErr w:type="spellStart"/>
+      <w:r>
+        <w:rPr>
+          <w:lang w:val="en-US"/>
+        </w:rPr>
+        <w:t>ukolov</w:t>
+      </w:r>
+      <w:proofErr w:type="spellEnd"/>
+      <w:r>
+        <w:t>@</w:t>
+      </w:r>
+      <w:proofErr w:type="spellStart"/>
+      <w:r>
+        <w:rPr>
+          <w:lang w:val="en-US"/>
+        </w:rPr>
+        <w:t>urfu</w:t>
+      </w:r>
+      <w:proofErr w:type="spellEnd"/>
+      <w:r>
+        <w:t>.</w:t>
+      </w:r>
+      <w:proofErr w:type="spellStart"/>
+      <w:r>
+        <w:rPr>
+          <w:lang w:val="en-US"/>
+        </w:rPr>
+        <w:t>ru</w:t>
+      </w:r>
+      <w:proofErr w:type="spellEnd"/>
+      <w:r>
+        <w:t xml:space="preserve">; </w:t>
+      </w:r>
+      <w:proofErr w:type="gramStart"/>
+      <w:r>
+        <w:t>А</w:t>
+      </w:r>
+      <w:r>
+        <w:t>.</w:t>
+      </w:r>
+      <w:r>
+        <w:t>А</w:t>
+      </w:r>
+      <w:r>
+        <w:t>.</w:t>
+      </w:r>
+      <w:proofErr w:type="gramEnd"/>
+      <w:r>
+        <w:t xml:space="preserve"> </w:t>
+      </w:r>
+      <w:r>
+        <w:t>Петунин</w:t>
+      </w:r>
+      <w:r>
+        <w:t xml:space="preserve">, </w:t>
+      </w:r>
+      <w:r>
+        <w:t>д</w:t>
+      </w:r>
+      <w:r>
+        <w:t>.</w:t>
+      </w:r>
+      <w:r>
+        <w:t>т</w:t>
+      </w:r>
+      <w:r>
+        <w:t>.</w:t>
+      </w:r>
+      <w:r>
+        <w:t>н</w:t>
+      </w:r>
+      <w:r>
+        <w:t xml:space="preserve">., </w:t>
+      </w:r>
+      <w:proofErr w:type="spellStart"/>
+      <w:r>
+        <w:rPr>
+          <w:lang w:val="en-US"/>
+        </w:rPr>
+        <w:t>aapetunin</w:t>
+      </w:r>
+      <w:proofErr w:type="spellEnd"/>
+      <w:r>
+        <w:t>@</w:t>
+      </w:r>
+      <w:proofErr w:type="spellStart"/>
+      <w:r>
+        <w:rPr>
+          <w:lang w:val="en-US"/>
+        </w:rPr>
+        <w:t>gmail</w:t>
+      </w:r>
+      <w:proofErr w:type="spellEnd"/>
+      <w:r>
+        <w:t>.</w:t>
+      </w:r>
+      <w:r>
+        <w:rPr>
+          <w:lang w:val="en-US"/>
+        </w:rPr>
+        <w:t>com</w:t>
+      </w:r>
+    </w:p>
+    <w:p>
       <w:r>
         <w:rPr>
           <w:b/>
           <w:bCs/>
         </w:rPr>
-        <w:t xml:space="preserve"> </w:t>
-      </w:r>
+        <w:t>Аннотация</w:t>
+      </w:r>
+      <w:r>
+        <w:t>: Обобщенная</w:t>
+      </w:r>
+      <w:r>
+        <w:t xml:space="preserve"> </w:t>
+      </w:r>
+      <w:r>
+        <w:t>задача</w:t>
+      </w:r>
+      <w:r>
+        <w:t xml:space="preserve"> </w:t>
+      </w:r>
+      <w:r>
+        <w:t>коммивояжера</w:t>
+      </w:r>
+      <w:r>
+        <w:t xml:space="preserve"> (</w:t>
+      </w:r>
+      <w:r>
+        <w:rPr>
+          <w:lang w:val="en-US"/>
+        </w:rPr>
+        <w:t>Generalized</w:t>
+      </w:r>
+      <w:r>
+        <w:t xml:space="preserve"> </w:t>
+      </w:r>
+      <w:r>
+        <w:rPr>
+          <w:lang w:val="en-US"/>
+        </w:rPr>
+        <w:t>Traveling</w:t>
+      </w:r>
+      <w:r>
+        <w:t xml:space="preserve"> </w:t>
+      </w:r>
+      <w:r>
+        <w:rPr>
+          <w:lang w:val="en-US"/>
+        </w:rPr>
+        <w:t>Salesman</w:t>
+      </w:r>
+      <w:r>
+        <w:t xml:space="preserve"> </w:t>
+      </w:r>
+      <w:r>
+        <w:rPr>
+          <w:lang w:val="en-US"/>
+        </w:rPr>
+        <w:t>Problem</w:t>
+      </w:r>
+      <w:r>
+        <w:t xml:space="preserve">, </w:t>
+      </w:r>
+      <w:r>
+        <w:rPr>
+          <w:lang w:val="en-US"/>
+        </w:rPr>
+        <w:t>GTSP</w:t>
+      </w:r>
+      <w:r>
+        <w:t xml:space="preserve">) – </w:t>
+      </w:r>
+      <w:r>
+        <w:t>это</w:t>
+      </w:r>
+      <w:r>
+        <w:t xml:space="preserve"> </w:t>
+      </w:r>
+      <w:r>
+        <w:t>хорошо</w:t>
+      </w:r>
+      <w:r>
+        <w:t xml:space="preserve"> </w:t>
+      </w:r>
+      <w:r>
+        <w:t>известная</w:t>
+      </w:r>
+      <w:r>
+        <w:t xml:space="preserve"> </w:t>
+      </w:r>
+      <w:r>
+        <w:t>задача</w:t>
+      </w:r>
+      <w:r>
+        <w:t xml:space="preserve"> </w:t>
+      </w:r>
+      <w:r>
+        <w:t>комбинаторной</w:t>
+      </w:r>
+      <w:r>
+        <w:t xml:space="preserve"> </w:t>
+      </w:r>
+      <w:r>
+        <w:t>оптимизации</w:t>
+      </w:r>
+      <w:r>
+        <w:t xml:space="preserve">, </w:t>
+      </w:r>
+      <w:r>
+        <w:t xml:space="preserve">имеющая множество важных практических приложений при исследовании операций. В GTSP с ограничением предшествования (PCGTSP) накладываются дополнительные ограничения на порядок посещения кластеров в соответствии с некоторым заранее заданным частичным порядком. В отличие от классической GTSP, PCGTSP все еще слабо исследована с точки зрения разработки и реализации алгоритмов. Насколько нам известно, все известные алгоритмические подходы для этой проблемы исчерпываются общей структурой ветвления Салмана, несколькими моделями MILP и недавно предложенной авторами </w:t>
+      </w:r>
+      <w:proofErr w:type="spellStart"/>
+      <w:r>
+        <w:t>метаэвристикой</w:t>
+      </w:r>
+      <w:proofErr w:type="spellEnd"/>
+      <w:r>
+        <w:t xml:space="preserve"> PCGLNS. В данной работе представлен первый специализированный алгоритм ветвей и границ, разработанный с расширением подхода Салмана и использующий PCGLNS в качестве мощной первичной эвристики. Используя общедоступную тестовую библиотеку PCGTSPLIB, мы оцениваем производительность предложенного алгоритма по сравнению с классической схемой динамического программирования </w:t>
+      </w:r>
+      <w:proofErr w:type="spellStart"/>
+      <w:r>
+        <w:t>Хелда</w:t>
+      </w:r>
+      <w:proofErr w:type="spellEnd"/>
+      <w:r>
+        <w:t xml:space="preserve">-Карпа, дополненный стратегией ветвления и границ, и современным решателем </w:t>
+      </w:r>
+      <w:proofErr w:type="spellStart"/>
+      <w:r>
+        <w:t>Gurobi</w:t>
+      </w:r>
+      <w:proofErr w:type="spellEnd"/>
+      <w:r>
+        <w:t>, использующим нашу недавнюю моделью MILP и горячий старт на основе PCGLNS.</w:t>
+      </w:r>
+    </w:p>
+    <w:p>
+      <w:pPr>
+        <w:rPr>
+          <w:lang w:val="en-US"/>
+        </w:rPr>
+      </w:pPr>
       <w:r>
         <w:rPr>
           <w:b/>
           <w:bCs/>
         </w:rPr>
-        <w:t>для обобщённой задачи коммивояжера</w:t>
+        <w:t>Ключевые</w:t>
       </w:r>
       <w:r>
         <w:rPr>
           <w:b/>
           <w:bCs/>
+          <w:lang w:val="en-US"/>
         </w:rPr>
         <w:t xml:space="preserve"> </w:t>
       </w:r>
@@ -62,429 +427,36 @@
           <w:b/>
           <w:bCs/>
         </w:rPr>
-        <w:t>с ограничениями предшествования</w:t>
+        <w:t>слова</w:t>
+      </w:r>
+      <w:r>
+        <w:rPr>
+          <w:lang w:val="en-US"/>
+        </w:rPr>
+        <w:t xml:space="preserve">: </w:t>
       </w:r>
     </w:p>
     <w:p>
       <w:pPr>
-        <w:rPr>
-          <w:lang w:val="en-US"/>
-        </w:rPr>
-      </w:pPr>
-      <w:r>
-        <w:t>М</w:t>
-      </w:r>
-      <w:r>
-        <w:rPr>
-          <w:lang w:val="en-US"/>
-        </w:rPr>
-        <w:t>.</w:t>
-      </w:r>
-      <w:r>
-        <w:t>Ю</w:t>
-      </w:r>
-      <w:r>
-        <w:rPr>
-          <w:lang w:val="en-US"/>
-        </w:rPr>
-        <w:t xml:space="preserve">. </w:t>
-      </w:r>
-      <w:proofErr w:type="spellStart"/>
-      <w:r>
-        <w:t>Хачай</w:t>
-      </w:r>
-      <w:proofErr w:type="spellEnd"/>
-      <w:r>
-        <w:rPr>
-          <w:lang w:val="en-US"/>
-        </w:rPr>
-        <w:t xml:space="preserve">, </w:t>
-      </w:r>
-      <w:r>
-        <w:t>д</w:t>
-      </w:r>
-      <w:r>
-        <w:rPr>
-          <w:lang w:val="en-US"/>
-        </w:rPr>
-        <w:t xml:space="preserve">. </w:t>
-      </w:r>
-      <w:r>
-        <w:t>ф</w:t>
-      </w:r>
-      <w:r>
-        <w:rPr>
-          <w:lang w:val="en-US"/>
-        </w:rPr>
-        <w:t>.-</w:t>
-      </w:r>
-      <w:r>
-        <w:t>м</w:t>
-      </w:r>
-      <w:r>
-        <w:rPr>
-          <w:lang w:val="en-US"/>
-        </w:rPr>
-        <w:t>.</w:t>
-      </w:r>
-      <w:r>
-        <w:t>н</w:t>
-      </w:r>
-      <w:r>
-        <w:rPr>
-          <w:lang w:val="en-US"/>
-        </w:rPr>
-        <w:t xml:space="preserve">., </w:t>
-      </w:r>
-      <w:r>
-        <w:rPr>
-          <w:lang w:val="en-US"/>
-        </w:rPr>
-        <w:t>mkhachay@imm.uran.ru</w:t>
-      </w:r>
-      <w:r>
-        <w:rPr>
-          <w:lang w:val="en-US"/>
-        </w:rPr>
-        <w:t>;</w:t>
-      </w:r>
-      <w:r>
-        <w:rPr>
-          <w:lang w:val="en-US"/>
-        </w:rPr>
-        <w:t xml:space="preserve"> </w:t>
-      </w:r>
-      <w:r>
-        <w:t>С</w:t>
-      </w:r>
-      <w:r>
-        <w:rPr>
-          <w:lang w:val="en-US"/>
-        </w:rPr>
-        <w:t>.</w:t>
-      </w:r>
-      <w:r>
-        <w:t>С</w:t>
-      </w:r>
-      <w:r>
-        <w:rPr>
-          <w:lang w:val="en-US"/>
-        </w:rPr>
-        <w:t xml:space="preserve">. </w:t>
-      </w:r>
-      <w:r>
-        <w:t>Уколов</w:t>
-      </w:r>
-      <w:r>
-        <w:rPr>
-          <w:lang w:val="en-US"/>
-        </w:rPr>
-        <w:t xml:space="preserve">, </w:t>
-      </w:r>
-      <w:r>
-        <w:rPr>
-          <w:lang w:val="en-US"/>
-        </w:rPr>
-        <w:tab/>
-      </w:r>
-      <w:r>
-        <w:rPr>
-          <w:lang w:val="en-US"/>
-        </w:rPr>
-        <w:t>s.s.ukolov@urfu.ru</w:t>
-      </w:r>
-      <w:r>
-        <w:rPr>
-          <w:lang w:val="en-US"/>
-        </w:rPr>
-        <w:t>;</w:t>
-      </w:r>
-      <w:r>
-        <w:rPr>
-          <w:lang w:val="en-US"/>
-        </w:rPr>
-        <w:t xml:space="preserve"> </w:t>
-      </w:r>
-      <w:r>
-        <w:t>А</w:t>
-      </w:r>
-      <w:r>
-        <w:rPr>
-          <w:lang w:val="en-US"/>
-        </w:rPr>
-        <w:t>.</w:t>
-      </w:r>
-      <w:r>
-        <w:t>А</w:t>
-      </w:r>
-      <w:r>
-        <w:rPr>
-          <w:lang w:val="en-US"/>
-        </w:rPr>
-        <w:t xml:space="preserve">. </w:t>
-      </w:r>
-      <w:r>
-        <w:t>Петунин</w:t>
-      </w:r>
-      <w:r>
-        <w:rPr>
-          <w:lang w:val="en-US"/>
-        </w:rPr>
-        <w:t xml:space="preserve">, </w:t>
-      </w:r>
-      <w:r>
-        <w:t>д</w:t>
-      </w:r>
-      <w:r>
-        <w:rPr>
-          <w:lang w:val="en-US"/>
-        </w:rPr>
-        <w:t>.</w:t>
-      </w:r>
-      <w:r>
-        <w:t>т</w:t>
-      </w:r>
-      <w:r>
-        <w:rPr>
-          <w:lang w:val="en-US"/>
-        </w:rPr>
-        <w:t>.</w:t>
-      </w:r>
-      <w:r>
-        <w:t>н</w:t>
-      </w:r>
-      <w:r>
-        <w:rPr>
-          <w:lang w:val="en-US"/>
-        </w:rPr>
-        <w:t xml:space="preserve">., </w:t>
-      </w:r>
-      <w:r>
-        <w:rPr>
-          <w:lang w:val="en-US"/>
-        </w:rPr>
-        <w:t>aapetunin@gmail.com</w:t>
+        <w:pStyle w:val="a3"/>
+        <w:jc w:val="center"/>
+        <w:rPr>
+          <w:b/>
+          <w:bCs/>
+          <w:lang w:val="en-US"/>
+        </w:rPr>
+      </w:pPr>
+      <w:r>
+        <w:rPr>
+          <w:b/>
+          <w:bCs/>
+          <w:lang w:val="en-US"/>
+        </w:rPr>
+        <w:t>Problem-Specific Branch-and-Bound Algorithms for the Precedence Constrained Generalized Traveling Salesman Problem</w:t>
       </w:r>
     </w:p>
     <w:p>
       <w:pPr>
-        <w:jc w:val="both"/>
-      </w:pPr>
-      <w:r>
-        <w:rPr>
-          <w:b/>
-          <w:bCs/>
-        </w:rPr>
-        <w:t>Аннотация</w:t>
-      </w:r>
-      <w:r>
-        <w:t xml:space="preserve">: </w:t>
-      </w:r>
-      <w:r>
-        <w:t>Обобщенная</w:t>
-      </w:r>
-      <w:r>
-        <w:t xml:space="preserve"> </w:t>
-      </w:r>
-      <w:r>
-        <w:t>задача</w:t>
-      </w:r>
-      <w:r>
-        <w:t xml:space="preserve"> </w:t>
-      </w:r>
-      <w:r>
-        <w:t>коммивояжера</w:t>
-      </w:r>
-      <w:r>
-        <w:t xml:space="preserve"> (</w:t>
-      </w:r>
-      <w:r>
-        <w:rPr>
-          <w:lang w:val="en-US"/>
-        </w:rPr>
-        <w:t>Generalized</w:t>
-      </w:r>
-      <w:r>
-        <w:t xml:space="preserve"> </w:t>
-      </w:r>
-      <w:r>
-        <w:rPr>
-          <w:lang w:val="en-US"/>
-        </w:rPr>
-        <w:t>Traveling</w:t>
-      </w:r>
-      <w:r>
-        <w:t xml:space="preserve"> </w:t>
-      </w:r>
-      <w:r>
-        <w:rPr>
-          <w:lang w:val="en-US"/>
-        </w:rPr>
-        <w:t>Salesman</w:t>
-      </w:r>
-      <w:r>
-        <w:t xml:space="preserve"> </w:t>
-      </w:r>
-      <w:r>
-        <w:rPr>
-          <w:lang w:val="en-US"/>
-        </w:rPr>
-        <w:t>Problem</w:t>
-      </w:r>
-      <w:r>
-        <w:t xml:space="preserve">, </w:t>
-      </w:r>
-      <w:r>
-        <w:rPr>
-          <w:lang w:val="en-US"/>
-        </w:rPr>
-        <w:t>GTSP</w:t>
-      </w:r>
-      <w:r>
-        <w:t xml:space="preserve">) </w:t>
-      </w:r>
-      <w:r>
-        <w:t>–</w:t>
-      </w:r>
-      <w:r>
-        <w:t xml:space="preserve"> </w:t>
-      </w:r>
-      <w:r>
-        <w:t>это</w:t>
-      </w:r>
-      <w:r>
-        <w:t xml:space="preserve"> </w:t>
-      </w:r>
-      <w:r>
-        <w:t>хорошо</w:t>
-      </w:r>
-      <w:r>
-        <w:t xml:space="preserve"> </w:t>
-      </w:r>
-      <w:r>
-        <w:t>известная</w:t>
-      </w:r>
-      <w:r>
-        <w:t xml:space="preserve"> </w:t>
-      </w:r>
-      <w:r>
-        <w:t>задача</w:t>
-      </w:r>
-      <w:r>
-        <w:t xml:space="preserve"> </w:t>
-      </w:r>
-      <w:r>
-        <w:t>комбинаторной</w:t>
-      </w:r>
-      <w:r>
-        <w:t xml:space="preserve"> </w:t>
-      </w:r>
-      <w:r>
-        <w:t>оптимизации</w:t>
-      </w:r>
-      <w:r>
-        <w:t xml:space="preserve">, </w:t>
-      </w:r>
-      <w:r>
-        <w:t>имеющая множество важных практических приложений при исследовании операций. В GTSP с ограничением предшествования (PCGTSP) накладываются дополнительные ограничения на порядок посещения кластеров в соответствии с некоторым заранее заданным частичным порядком.</w:t>
-      </w:r>
-      <w:r>
-        <w:t xml:space="preserve"> </w:t>
-      </w:r>
-      <w:r>
-        <w:t>В отличие от классической GTSP, PCGTSP все еще слабо исследована с точки зрения разработки и реализации алгоритмов.</w:t>
-      </w:r>
-      <w:r>
-        <w:t xml:space="preserve"> </w:t>
-      </w:r>
-      <w:r>
-        <w:t xml:space="preserve">Насколько нам </w:t>
-      </w:r>
-      <w:r>
-        <w:t>и</w:t>
-      </w:r>
-      <w:r>
-        <w:t xml:space="preserve">звестно, все известные алгоритмические подходы для этой проблемы исчерпываются общей структурой ветвления Салмана, несколькими моделями MILP и недавно предложенной авторами </w:t>
-      </w:r>
-      <w:proofErr w:type="spellStart"/>
-      <w:r>
-        <w:t>метаэвристикой</w:t>
-      </w:r>
-      <w:proofErr w:type="spellEnd"/>
-      <w:r>
-        <w:t xml:space="preserve"> PCGLNS. В данной работе представл</w:t>
-      </w:r>
-      <w:r>
-        <w:t>ен</w:t>
-      </w:r>
-      <w:r>
-        <w:t xml:space="preserve"> первый специализированный алгоритм ветвей и границ, разработанный с расширением подхода Салмана и использующий PCGLNS в качестве мощной первичной эвристики. Используя общедоступную тестовую библиотеку PCGTSPLIB, мы оцениваем производительность предложенного алгоритма по сравнению с классической схемой динамического программирования </w:t>
-      </w:r>
-      <w:proofErr w:type="spellStart"/>
-      <w:r>
-        <w:t>Хелда</w:t>
-      </w:r>
-      <w:proofErr w:type="spellEnd"/>
-      <w:r>
-        <w:t>-Карпа,</w:t>
-      </w:r>
-      <w:r>
-        <w:t xml:space="preserve"> </w:t>
-      </w:r>
-      <w:r>
-        <w:t>дополненный стратегией ветвления и границ,</w:t>
-      </w:r>
-      <w:r>
-        <w:t xml:space="preserve"> </w:t>
-      </w:r>
-      <w:r>
-        <w:t xml:space="preserve">и современным решателем </w:t>
-      </w:r>
-      <w:proofErr w:type="spellStart"/>
-      <w:r>
-        <w:t>Gurobi</w:t>
-      </w:r>
-      <w:proofErr w:type="spellEnd"/>
-      <w:r>
-        <w:t>, использующим нашу недавнюю моделью MILP и горячий старт на основе PCGLNS.</w:t>
-      </w:r>
-    </w:p>
-    <w:p>
-      <w:pPr>
-        <w:jc w:val="both"/>
-      </w:pPr>
-      <w:r>
-        <w:rPr>
-          <w:b/>
-          <w:bCs/>
-        </w:rPr>
-        <w:t>Ключевые слова</w:t>
-      </w:r>
-      <w:r>
-        <w:t xml:space="preserve">: </w:t>
-      </w:r>
-    </w:p>
-    <w:p>
-      <w:pPr>
-        <w:pStyle w:val="a3"/>
-        <w:jc w:val="center"/>
-        <w:rPr>
-          <w:b/>
-          <w:bCs/>
-          <w:lang w:val="en-US"/>
-        </w:rPr>
-      </w:pPr>
-      <w:r>
-        <w:rPr>
-          <w:b/>
-          <w:bCs/>
-          <w:lang w:val="en-US"/>
-        </w:rPr>
-        <w:t>Problem-Specific Branch-and-Bound Algorithms for the Precedence Constrained Generalized Traveling Salesman Problem</w:t>
-      </w:r>
-    </w:p>
-    <w:p>
-      <w:pPr>
         <w:rPr>
           <w:lang w:val="en-US"/>
         </w:rPr>
@@ -503,7 +475,7 @@
         </w:rPr>
         <w:t xml:space="preserve">. Khachay, </w:t>
       </w:r>
-      <w:hyperlink r:id="rId4" w:history="1">
+      <w:hyperlink r:id="rId5" w:history="1">
         <w:r>
           <w:rPr>
             <w:rStyle w:val="a4"/>
@@ -538,7 +510,7 @@
         </w:rPr>
         <w:t xml:space="preserve">, </w:t>
       </w:r>
-      <w:hyperlink r:id="rId5" w:history="1">
+      <w:hyperlink r:id="rId6" w:history="1">
         <w:r>
           <w:rPr>
             <w:rStyle w:val="a4"/>
@@ -559,7 +531,7 @@
         </w:rPr>
         <w:t xml:space="preserve"> A.A. Petunin, </w:t>
       </w:r>
-      <w:hyperlink r:id="rId6" w:history="1">
+      <w:hyperlink r:id="rId7" w:history="1">
         <w:r>
           <w:rPr>
             <w:rStyle w:val="a4"/>
@@ -571,7 +543,6 @@
     </w:p>
     <w:p>
       <w:pPr>
-        <w:jc w:val="both"/>
         <w:rPr>
           <w:lang w:val="en-US"/>
         </w:rPr>
@@ -638,12 +609,6 @@
       </w:r>
     </w:p>
     <w:p>
-      <w:pPr>
-        <w:jc w:val="both"/>
-        <w:rPr>
-          <w:lang w:val="en-US"/>
-        </w:rPr>
-      </w:pPr>
       <w:r>
         <w:rPr>
           <w:b/>
@@ -653,20 +618,1123 @@
         <w:t>Keywords</w:t>
       </w:r>
       <w:r>
-        <w:rPr>
-          <w:lang w:val="en-US"/>
-        </w:rPr>
         <w:t xml:space="preserve">: </w:t>
       </w:r>
     </w:p>
     <w:p>
       <w:pPr>
-        <w:jc w:val="both"/>
-        <w:rPr>
-          <w:lang w:val="en-US"/>
-        </w:rPr>
-      </w:pPr>
+        <w:pStyle w:val="H1"/>
+        <w:rPr>
+          <w:lang w:val="ru-RU"/>
+        </w:rPr>
+      </w:pPr>
+      <w:r>
+        <w:rPr>
+          <w:lang w:val="ru-RU"/>
+        </w:rPr>
+        <w:lastRenderedPageBreak/>
+        <w:t xml:space="preserve">1. </w:t>
+      </w:r>
+      <w:r>
+        <w:rPr>
+          <w:lang w:val="ru-RU"/>
+        </w:rPr>
+        <w:t>Введение</w:t>
+      </w:r>
     </w:p>
+    <w:p>
+      <w:pPr>
+        <w:rPr>
+          <w:shd w:val="clear" w:color="auto" w:fill="FFFFFF"/>
+        </w:rPr>
+      </w:pPr>
+      <w:r>
+        <w:rPr>
+          <w:shd w:val="clear" w:color="auto" w:fill="FFFFFF"/>
+        </w:rPr>
+        <w:t>Обобщенная задача коммивояжера (GTSP) – это хорошо известная задача комбинаторной оптимизации,</w:t>
+      </w:r>
+      <w:r>
+        <w:rPr>
+          <w:shd w:val="clear" w:color="auto" w:fill="FFFFFF"/>
+        </w:rPr>
+        <w:t xml:space="preserve"> </w:t>
+      </w:r>
+      <w:r>
+        <w:rPr>
+          <w:shd w:val="clear" w:color="auto" w:fill="FFFFFF"/>
+        </w:rPr>
+        <w:t xml:space="preserve">представленная в основополагающей статье [1] </w:t>
+      </w:r>
+      <w:proofErr w:type="spellStart"/>
+      <w:r>
+        <w:rPr>
+          <w:shd w:val="clear" w:color="auto" w:fill="FFFFFF"/>
+        </w:rPr>
+        <w:t>Сриваставы</w:t>
+      </w:r>
+      <w:proofErr w:type="spellEnd"/>
+      <w:r>
+        <w:rPr>
+          <w:shd w:val="clear" w:color="auto" w:fill="FFFFFF"/>
+        </w:rPr>
+        <w:t xml:space="preserve"> и др. и привлекшая внимание многих исследователей (см. обзор в [2]).</w:t>
+      </w:r>
+      <w:r>
+        <w:rPr>
+          <w:shd w:val="clear" w:color="auto" w:fill="FFFFFF"/>
+        </w:rPr>
+        <w:t xml:space="preserve"> </w:t>
+      </w:r>
+      <w:r>
+        <w:rPr>
+          <w:shd w:val="clear" w:color="auto" w:fill="FFFFFF"/>
+        </w:rPr>
+        <w:t>В GTSP для данного взвешенного орграфа</w:t>
+      </w:r>
+      <m:oMath>
+        <m:r>
+          <w:rPr>
+            <w:rFonts w:ascii="Cambria Math" w:hAnsi="Cambria Math"/>
+          </w:rPr>
+          <m:t xml:space="preserve"> </m:t>
+        </m:r>
+        <m:r>
+          <w:rPr>
+            <w:rFonts w:ascii="Cambria Math" w:hAnsi="Cambria Math" w:cs="Cambria Math"/>
+            <w:shd w:val="clear" w:color="auto" w:fill="FFFFFF"/>
+          </w:rPr>
+          <m:t>G=(V,E,c)</m:t>
+        </m:r>
+      </m:oMath>
+      <w:r>
+        <w:rPr>
+          <w:rFonts w:cs="Cambria Math"/>
+          <w:shd w:val="clear" w:color="auto" w:fill="FFFFFF"/>
+        </w:rPr>
+        <w:t xml:space="preserve"> </w:t>
+      </w:r>
+      <w:r>
+        <w:rPr>
+          <w:shd w:val="clear" w:color="auto" w:fill="FFFFFF"/>
+        </w:rPr>
+        <w:t>и разбиения</w:t>
+      </w:r>
+      <m:oMath>
+        <m:r>
+          <m:rPr>
+            <m:sty m:val="p"/>
+          </m:rPr>
+          <w:rPr>
+            <w:rFonts w:ascii="Cambria Math" w:hAnsi="Cambria Math"/>
+          </w:rPr>
+          <m:t xml:space="preserve"> </m:t>
+        </m:r>
+        <m:sSub>
+          <m:sSubPr>
+            <m:ctrlPr>
+              <w:rPr>
+                <w:rFonts w:ascii="Cambria Math" w:hAnsi="Cambria Math" w:cs="Cambria Math"/>
+                <w:shd w:val="clear" w:color="auto" w:fill="FFFFFF"/>
+              </w:rPr>
+            </m:ctrlPr>
+          </m:sSubPr>
+          <m:e>
+            <m:r>
+              <w:rPr>
+                <w:rFonts w:ascii="Cambria Math" w:hAnsi="Cambria Math" w:cs="Cambria Math"/>
+                <w:shd w:val="clear" w:color="auto" w:fill="FFFFFF"/>
+              </w:rPr>
+              <m:t>V</m:t>
+            </m:r>
+          </m:e>
+          <m:sub>
+            <m:r>
+              <w:rPr>
+                <w:rFonts w:ascii="Cambria Math" w:hAnsi="Cambria Math" w:cs="Cambria Math"/>
+                <w:shd w:val="clear" w:color="auto" w:fill="FFFFFF"/>
+              </w:rPr>
+              <m:t>1</m:t>
+            </m:r>
+          </m:sub>
+        </m:sSub>
+        <m:r>
+          <w:rPr>
+            <w:rFonts w:ascii="Cambria Math" w:hAnsi="Cambria Math" w:cs="Cambria Math"/>
+            <w:shd w:val="clear" w:color="auto" w:fill="FFFFFF"/>
+          </w:rPr>
+          <m:t>∪…∪</m:t>
+        </m:r>
+        <m:sSub>
+          <m:sSubPr>
+            <m:ctrlPr>
+              <w:rPr>
+                <w:rFonts w:ascii="Cambria Math" w:hAnsi="Cambria Math" w:cs="Cambria Math"/>
+                <w:shd w:val="clear" w:color="auto" w:fill="FFFFFF"/>
+              </w:rPr>
+            </m:ctrlPr>
+          </m:sSubPr>
+          <m:e>
+            <m:r>
+              <w:rPr>
+                <w:rFonts w:ascii="Cambria Math" w:hAnsi="Cambria Math" w:cs="Cambria Math"/>
+                <w:shd w:val="clear" w:color="auto" w:fill="FFFFFF"/>
+              </w:rPr>
+              <m:t>V</m:t>
+            </m:r>
+          </m:e>
+          <m:sub>
+            <m:r>
+              <w:rPr>
+                <w:rFonts w:ascii="Cambria Math" w:hAnsi="Cambria Math" w:cs="Cambria Math"/>
+                <w:shd w:val="clear" w:color="auto" w:fill="FFFFFF"/>
+              </w:rPr>
+              <m:t>m</m:t>
+            </m:r>
+          </m:sub>
+        </m:sSub>
+      </m:oMath>
+      <w:r>
+        <w:rPr>
+          <w:rFonts w:cs="Cambria Math"/>
+          <w:shd w:val="clear" w:color="auto" w:fill="FFFFFF"/>
+        </w:rPr>
+        <w:t xml:space="preserve"> </w:t>
+      </w:r>
+      <w:r>
+        <w:rPr>
+          <w:shd w:val="clear" w:color="auto" w:fill="FFFFFF"/>
+        </w:rPr>
+        <w:t>набора узлов</w:t>
+      </w:r>
+      <m:oMath>
+        <m:r>
+          <w:rPr>
+            <w:rFonts w:ascii="Cambria Math" w:hAnsi="Cambria Math"/>
+          </w:rPr>
+          <m:t xml:space="preserve"> </m:t>
+        </m:r>
+        <m:r>
+          <w:rPr>
+            <w:rFonts w:ascii="Cambria Math" w:hAnsi="Cambria Math" w:cs="Cambria Math"/>
+            <w:shd w:val="clear" w:color="auto" w:fill="FFFFFF"/>
+          </w:rPr>
+          <m:t>V</m:t>
+        </m:r>
+      </m:oMath>
+      <w:r>
+        <w:rPr>
+          <w:rFonts w:cs="Cambria Math"/>
+          <w:shd w:val="clear" w:color="auto" w:fill="FFFFFF"/>
+        </w:rPr>
+        <w:t xml:space="preserve"> </w:t>
+      </w:r>
+      <w:r>
+        <w:rPr>
+          <w:shd w:val="clear" w:color="auto" w:fill="FFFFFF"/>
+        </w:rPr>
+        <w:t>на</w:t>
+      </w:r>
+      <w:r>
+        <w:rPr>
+          <w:shd w:val="clear" w:color="auto" w:fill="FFFFFF"/>
+        </w:rPr>
+        <w:t xml:space="preserve"> </w:t>
+      </w:r>
+      <w:r>
+        <w:rPr>
+          <w:shd w:val="clear" w:color="auto" w:fill="FFFFFF"/>
+        </w:rPr>
+        <w:t>непустые взаимно непересекающиеся кластеры требуется найти замкнутый тур с минимальной стоимостью</w:t>
+      </w:r>
+      <m:oMath>
+        <m:r>
+          <w:rPr>
+            <w:rFonts w:ascii="Cambria Math" w:hAnsi="Cambria Math"/>
+          </w:rPr>
+          <m:t xml:space="preserve"> </m:t>
+        </m:r>
+        <m:r>
+          <w:rPr>
+            <w:rFonts w:ascii="Cambria Math" w:hAnsi="Cambria Math"/>
+            <w:shd w:val="clear" w:color="auto" w:fill="FFFFFF"/>
+          </w:rPr>
+          <m:t>T</m:t>
+        </m:r>
+      </m:oMath>
+      <w:r>
+        <w:rPr>
+          <w:shd w:val="clear" w:color="auto" w:fill="FFFFFF"/>
+        </w:rPr>
+        <w:t>, который посещает каждый кластер</w:t>
+      </w:r>
+      <m:oMath>
+        <m:r>
+          <m:rPr>
+            <m:sty m:val="p"/>
+          </m:rPr>
+          <w:rPr>
+            <w:rFonts w:ascii="Cambria Math" w:hAnsi="Cambria Math"/>
+          </w:rPr>
+          <m:t xml:space="preserve"> </m:t>
+        </m:r>
+        <m:sSub>
+          <m:sSubPr>
+            <m:ctrlPr>
+              <w:rPr>
+                <w:rFonts w:ascii="Cambria Math" w:hAnsi="Cambria Math" w:cs="Cambria Math"/>
+                <w:shd w:val="clear" w:color="auto" w:fill="FFFFFF"/>
+              </w:rPr>
+            </m:ctrlPr>
+          </m:sSubPr>
+          <m:e>
+            <m:r>
+              <w:rPr>
+                <w:rFonts w:ascii="Cambria Math" w:hAnsi="Cambria Math" w:cs="Cambria Math"/>
+                <w:shd w:val="clear" w:color="auto" w:fill="FFFFFF"/>
+              </w:rPr>
+              <m:t>V</m:t>
+            </m:r>
+          </m:e>
+          <m:sub>
+            <m:r>
+              <w:rPr>
+                <w:rFonts w:ascii="Cambria Math" w:hAnsi="Cambria Math" w:cs="Cambria Math"/>
+                <w:shd w:val="clear" w:color="auto" w:fill="FFFFFF"/>
+              </w:rPr>
+              <m:t>i</m:t>
+            </m:r>
+          </m:sub>
+        </m:sSub>
+      </m:oMath>
+      <w:r>
+        <w:rPr>
+          <w:rFonts w:cs="Cambria Math"/>
+          <w:shd w:val="clear" w:color="auto" w:fill="FFFFFF"/>
+        </w:rPr>
+        <w:t xml:space="preserve"> </w:t>
+      </w:r>
+      <w:r>
+        <w:rPr>
+          <w:shd w:val="clear" w:color="auto" w:fill="FFFFFF"/>
+        </w:rPr>
+        <w:t>ровно один раз.</w:t>
+      </w:r>
+      <w:r>
+        <w:rPr>
+          <w:shd w:val="clear" w:color="auto" w:fill="FFFFFF"/>
+        </w:rPr>
+        <w:t xml:space="preserve"> </w:t>
+      </w:r>
+      <w:r>
+        <w:rPr>
+          <w:shd w:val="clear" w:color="auto" w:fill="FFFFFF"/>
+        </w:rPr>
+        <w:t>В этой статье мы рассматриваем обобщенную задачу коммивояжера с ограничением предшествования</w:t>
+      </w:r>
+      <w:r>
+        <w:rPr>
+          <w:shd w:val="clear" w:color="auto" w:fill="FFFFFF"/>
+        </w:rPr>
+        <w:t xml:space="preserve"> </w:t>
+      </w:r>
+      <w:r>
+        <w:rPr>
+          <w:shd w:val="clear" w:color="auto" w:fill="FFFFFF"/>
+        </w:rPr>
+        <w:t>(PCGTSP), в которой кластеры следует посещать в соответствии с некоторым заданным частичным порядком.</w:t>
+      </w:r>
+      <w:r>
+        <w:rPr>
+          <w:shd w:val="clear" w:color="auto" w:fill="FFFFFF"/>
+        </w:rPr>
+        <w:t xml:space="preserve"> </w:t>
+      </w:r>
+      <w:r>
+        <w:rPr>
+          <w:shd w:val="clear" w:color="auto" w:fill="FFFFFF"/>
+        </w:rPr>
+        <w:t>Эта расширенная версия GTSP имеет множество практически</w:t>
+      </w:r>
+      <w:r>
+        <w:rPr>
+          <w:shd w:val="clear" w:color="auto" w:fill="FFFFFF"/>
+        </w:rPr>
+        <w:t>х</w:t>
+      </w:r>
+      <w:r>
+        <w:rPr>
+          <w:shd w:val="clear" w:color="auto" w:fill="FFFFFF"/>
+        </w:rPr>
+        <w:t xml:space="preserve"> применений, включая</w:t>
+      </w:r>
+    </w:p>
+    <w:p>
+      <w:pPr>
+        <w:pStyle w:val="a6"/>
+        <w:numPr>
+          <w:ilvl w:val="0"/>
+          <w:numId w:val="2"/>
+        </w:numPr>
+        <w:rPr>
+          <w:shd w:val="clear" w:color="auto" w:fill="FFFFFF"/>
+        </w:rPr>
+      </w:pPr>
+      <w:r>
+        <w:rPr>
+          <w:shd w:val="clear" w:color="auto" w:fill="FFFFFF"/>
+        </w:rPr>
+        <w:t>оптимизаци</w:t>
+      </w:r>
+      <w:r>
+        <w:rPr>
+          <w:shd w:val="clear" w:color="auto" w:fill="FFFFFF"/>
+        </w:rPr>
+        <w:t>ю</w:t>
+      </w:r>
+      <w:r>
+        <w:rPr>
+          <w:shd w:val="clear" w:color="auto" w:fill="FFFFFF"/>
+        </w:rPr>
+        <w:t xml:space="preserve"> траектории инструмента для станков с числовым программным управлением (ЧПУ) [3]</w:t>
+      </w:r>
+    </w:p>
+    <w:p>
+      <w:pPr>
+        <w:pStyle w:val="a6"/>
+        <w:numPr>
+          <w:ilvl w:val="0"/>
+          <w:numId w:val="2"/>
+        </w:numPr>
+        <w:rPr>
+          <w:shd w:val="clear" w:color="auto" w:fill="FFFFFF"/>
+        </w:rPr>
+      </w:pPr>
+      <w:r>
+        <w:rPr>
+          <w:shd w:val="clear" w:color="auto" w:fill="FFFFFF"/>
+        </w:rPr>
+        <w:t>минимизаци</w:t>
+      </w:r>
+      <w:r>
+        <w:rPr>
+          <w:shd w:val="clear" w:color="auto" w:fill="FFFFFF"/>
+        </w:rPr>
+        <w:t>ю</w:t>
+      </w:r>
+      <w:r>
+        <w:rPr>
+          <w:shd w:val="clear" w:color="auto" w:fill="FFFFFF"/>
+        </w:rPr>
+        <w:t xml:space="preserve"> времени</w:t>
+      </w:r>
+      <w:r>
+        <w:rPr>
+          <w:shd w:val="clear" w:color="auto" w:fill="FFFFFF"/>
+        </w:rPr>
+        <w:t xml:space="preserve"> </w:t>
+      </w:r>
+      <w:r>
+        <w:rPr>
+          <w:shd w:val="clear" w:color="auto" w:fill="FFFFFF"/>
+        </w:rPr>
+        <w:t>холостого хода</w:t>
+      </w:r>
+      <w:r>
+        <w:rPr>
+          <w:shd w:val="clear" w:color="auto" w:fill="FFFFFF"/>
+        </w:rPr>
+        <w:t xml:space="preserve"> </w:t>
+      </w:r>
+      <w:r>
+        <w:rPr>
+          <w:shd w:val="clear" w:color="auto" w:fill="FFFFFF"/>
+        </w:rPr>
+        <w:t>при раскрое листового металла [4; 5]</w:t>
+      </w:r>
+    </w:p>
+    <w:p>
+      <w:pPr>
+        <w:pStyle w:val="a6"/>
+        <w:numPr>
+          <w:ilvl w:val="0"/>
+          <w:numId w:val="2"/>
+        </w:numPr>
+        <w:rPr>
+          <w:shd w:val="clear" w:color="auto" w:fill="FFFFFF"/>
+        </w:rPr>
+      </w:pPr>
+      <w:r>
+        <w:rPr>
+          <w:shd w:val="clear" w:color="auto" w:fill="FFFFFF"/>
+        </w:rPr>
+        <w:t>координатно-измерительное оборудование [6]</w:t>
+      </w:r>
+    </w:p>
+    <w:p>
+      <w:pPr>
+        <w:pStyle w:val="a6"/>
+        <w:numPr>
+          <w:ilvl w:val="0"/>
+          <w:numId w:val="2"/>
+        </w:numPr>
+      </w:pPr>
+      <w:r>
+        <w:rPr>
+          <w:shd w:val="clear" w:color="auto" w:fill="FFFFFF"/>
+        </w:rPr>
+        <w:t>оптимизаци</w:t>
+      </w:r>
+      <w:r>
+        <w:rPr>
+          <w:shd w:val="clear" w:color="auto" w:fill="FFFFFF"/>
+        </w:rPr>
+        <w:t>ю</w:t>
+      </w:r>
+      <w:r>
+        <w:rPr>
+          <w:shd w:val="clear" w:color="auto" w:fill="FFFFFF"/>
+        </w:rPr>
+        <w:t xml:space="preserve"> траектории при многоствольном бурении [7].</w:t>
+      </w:r>
+    </w:p>
+    <w:p>
+      <w:pPr>
+        <w:pStyle w:val="H1"/>
+        <w:numPr>
+          <w:ilvl w:val="1"/>
+          <w:numId w:val="3"/>
+        </w:numPr>
+        <w:rPr>
+          <w:lang w:val="ru-RU"/>
+        </w:rPr>
+      </w:pPr>
+      <w:r>
+        <w:rPr>
+          <w:lang w:val="ru-RU"/>
+        </w:rPr>
+        <w:t xml:space="preserve"> </w:t>
+      </w:r>
+      <w:r>
+        <w:rPr>
+          <w:lang w:val="ru-RU"/>
+        </w:rPr>
+        <w:t>Связанные работы</w:t>
+      </w:r>
+    </w:p>
+    <w:p>
+      <w:r>
+        <w:t xml:space="preserve">GTSP </w:t>
+      </w:r>
+      <w:r>
+        <w:t>–</w:t>
+      </w:r>
+      <w:r>
+        <w:t xml:space="preserve"> это расширение классической задачи коммивояжера (TSP). Следовательно, если оценивать размер задачи количеством кластеров</w:t>
+      </w:r>
+      <m:oMath>
+        <m:r>
+          <w:rPr>
+            <w:rFonts w:ascii="Cambria Math" w:hAnsi="Cambria Math"/>
+          </w:rPr>
+          <m:t xml:space="preserve"> </m:t>
+        </m:r>
+        <m:r>
+          <w:rPr>
+            <w:rFonts w:ascii="Cambria Math" w:hAnsi="Cambria Math" w:cs="Cambria Math"/>
+          </w:rPr>
+          <m:t>m</m:t>
+        </m:r>
+      </m:oMath>
+      <w:r>
+        <w:t>, задача становится NP-сложной даже на евклидовой плоскости [8]. Сдругой стороны, хорошо известная схема динамического программирования Хелда и Карпа [9], адаптированная к GTSP, имеет временную сложность</w:t>
+      </w:r>
+      <m:oMath>
+        <m:r>
+          <w:rPr>
+            <w:rFonts w:ascii="Cambria Math" w:hAnsi="Cambria Math"/>
+          </w:rPr>
+          <m:t xml:space="preserve"> </m:t>
+        </m:r>
+        <m:r>
+          <w:rPr>
+            <w:rFonts w:ascii="Cambria Math" w:hAnsi="Cambria Math" w:cs="Cambria Math"/>
+          </w:rPr>
+          <m:t>O(</m:t>
+        </m:r>
+        <m:sSup>
+          <m:sSupPr>
+            <m:ctrlPr>
+              <w:rPr>
+                <w:rFonts w:ascii="Cambria Math" w:hAnsi="Cambria Math" w:cs="Cambria Math"/>
+              </w:rPr>
+            </m:ctrlPr>
+          </m:sSupPr>
+          <m:e>
+            <m:r>
+              <w:rPr>
+                <w:rFonts w:ascii="Cambria Math" w:hAnsi="Cambria Math" w:cs="Cambria Math"/>
+              </w:rPr>
+              <m:t>n</m:t>
+            </m:r>
+          </m:e>
+          <m:sup>
+            <m:r>
+              <w:rPr>
+                <w:rFonts w:ascii="Cambria Math" w:hAnsi="Cambria Math" w:cs="Cambria Math"/>
+              </w:rPr>
+              <m:t>3</m:t>
+            </m:r>
+          </m:sup>
+        </m:sSup>
+        <m:sSup>
+          <m:sSupPr>
+            <m:ctrlPr>
+              <w:rPr>
+                <w:rFonts w:ascii="Cambria Math" w:hAnsi="Cambria Math" w:cs="Cambria Math"/>
+              </w:rPr>
+            </m:ctrlPr>
+          </m:sSupPr>
+          <m:e>
+            <m:r>
+              <w:rPr>
+                <w:rFonts w:ascii="Cambria Math" w:hAnsi="Cambria Math" w:cs="Cambria Math"/>
+              </w:rPr>
+              <m:t>m</m:t>
+            </m:r>
+          </m:e>
+          <m:sup>
+            <m:r>
+              <w:rPr>
+                <w:rFonts w:ascii="Cambria Math" w:hAnsi="Cambria Math" w:cs="Cambria Math"/>
+              </w:rPr>
+              <m:t>2</m:t>
+            </m:r>
+          </m:sup>
+        </m:sSup>
+        <m:r>
+          <w:rPr>
+            <w:rFonts w:ascii="Cambria Math" w:hAnsi="Cambria Math" w:cs="Cambria Math"/>
+          </w:rPr>
+          <m:t>⋅</m:t>
+        </m:r>
+        <m:sSup>
+          <m:sSupPr>
+            <m:ctrlPr>
+              <w:rPr>
+                <w:rFonts w:ascii="Cambria Math" w:hAnsi="Cambria Math" w:cs="Cambria Math"/>
+              </w:rPr>
+            </m:ctrlPr>
+          </m:sSupPr>
+          <m:e>
+            <m:r>
+              <w:rPr>
+                <w:rFonts w:ascii="Cambria Math" w:hAnsi="Cambria Math" w:cs="Cambria Math"/>
+              </w:rPr>
+              <m:t>2</m:t>
+            </m:r>
+          </m:e>
+          <m:sup>
+            <m:r>
+              <w:rPr>
+                <w:rFonts w:ascii="Cambria Math" w:hAnsi="Cambria Math" w:cs="Cambria Math"/>
+              </w:rPr>
+              <m:t>m</m:t>
+            </m:r>
+          </m:sup>
+        </m:sSup>
+        <m:r>
+          <w:rPr>
+            <w:rFonts w:ascii="Cambria Math" w:hAnsi="Cambria Math" w:cs="Cambria Math"/>
+          </w:rPr>
+          <m:t>)</m:t>
+        </m:r>
+      </m:oMath>
+      <w:r>
+        <w:t>, то есть этот алгоритм принадлежит FPT, будучи</w:t>
+      </w:r>
+      <w:r>
+        <w:t xml:space="preserve"> </w:t>
+      </w:r>
+      <w:proofErr w:type="spellStart"/>
+      <w:r>
+        <w:t>параметризован</w:t>
+      </w:r>
+      <w:proofErr w:type="spellEnd"/>
+      <w:r>
+        <w:t xml:space="preserve"> количеством кластеров. Следовательно, оптимальное решение GTSP может быть найдено за</w:t>
+      </w:r>
+      <w:r>
+        <w:t xml:space="preserve"> </w:t>
+      </w:r>
+      <w:r>
+        <w:t>полиномиальное время при условии</w:t>
+      </w:r>
+      <m:oMath>
+        <m:r>
+          <w:rPr>
+            <w:rFonts w:ascii="Cambria Math" w:hAnsi="Cambria Math"/>
+          </w:rPr>
+          <m:t xml:space="preserve"> </m:t>
+        </m:r>
+        <m:r>
+          <w:rPr>
+            <w:rFonts w:ascii="Cambria Math" w:hAnsi="Cambria Math" w:cs="Cambria Math"/>
+          </w:rPr>
+          <m:t>m=O(</m:t>
+        </m:r>
+        <m:r>
+          <m:rPr>
+            <m:sty m:val="p"/>
+          </m:rPr>
+          <w:rPr>
+            <w:rFonts w:ascii="Cambria Math" w:hAnsi="Cambria Math" w:cs="Cambria Math"/>
+          </w:rPr>
+          <m:t>log</m:t>
+        </m:r>
+        <m:r>
+          <w:rPr>
+            <w:rFonts w:ascii="Cambria Math" w:hAnsi="Cambria Math" w:cs="Cambria Math"/>
+          </w:rPr>
+          <m:t>⁡n)</m:t>
+        </m:r>
+      </m:oMath>
+      <w:r>
+        <w:t>.</w:t>
+      </w:r>
+      <w:r>
+        <w:t xml:space="preserve"> </w:t>
+      </w:r>
+      <w:r>
+        <w:t>Обзор литературы показывает, что алгоритмическое проектирование GTSP развивалось по нескольким</w:t>
+      </w:r>
+      <w:r>
+        <w:t xml:space="preserve"> </w:t>
+      </w:r>
+      <w:r>
+        <w:t>направлениям.</w:t>
+      </w:r>
+    </w:p>
+    <w:p>
+      <w:r>
+        <w:t>Первый подход основан на сведении исходной задачи к некоторой задаче асимметричной TSP, после</w:t>
+      </w:r>
+      <w:r>
+        <w:t xml:space="preserve"> </w:t>
+      </w:r>
+      <w:r>
+        <w:t>чего этот вспомогательный экземпляр может быть решен с помощью алгоритмов, разработанного для ATSP</w:t>
+      </w:r>
+      <w:r>
+        <w:t xml:space="preserve"> </w:t>
+      </w:r>
+      <w:r>
+        <w:t>([10; 11]). Несмотря на математическую элегантность, этот подход страдает несколькими недостатками:</w:t>
+      </w:r>
+    </w:p>
+    <w:p>
+      <w:pPr>
+        <w:pStyle w:val="a6"/>
+        <w:numPr>
+          <w:ilvl w:val="0"/>
+          <w:numId w:val="4"/>
+        </w:numPr>
+      </w:pPr>
+      <w:r>
+        <w:t xml:space="preserve">полученные экземпляры ATSP устроены довольно необычно, что затрудняет их решение даже для современных решателей MIP, таких как </w:t>
+      </w:r>
+      <w:proofErr w:type="spellStart"/>
+      <w:r>
+        <w:t>Gurobi</w:t>
+      </w:r>
+      <w:proofErr w:type="spellEnd"/>
+      <w:r>
+        <w:t xml:space="preserve"> и CPLEX.</w:t>
+      </w:r>
+    </w:p>
+    <w:p>
+      <w:pPr>
+        <w:pStyle w:val="a6"/>
+        <w:numPr>
+          <w:ilvl w:val="0"/>
+          <w:numId w:val="4"/>
+        </w:numPr>
+      </w:pPr>
+      <w:r>
+        <w:t>близкие к оптимальным решения задачи ATSP могут соответствовать недопустимым решениям исходной задачи [12].</w:t>
+      </w:r>
+    </w:p>
+    <w:p>
+      <w:r>
+        <w:t>Другой подход связан с разработкой точных алгоритмов для частных случаев и алгоритмов аппроксимации с теоретическими гарантиями производительности. Среди них есть алгоритмы ветвей и границ и</w:t>
+      </w:r>
+      <w:r>
+        <w:t xml:space="preserve"> </w:t>
+      </w:r>
+      <w:proofErr w:type="gramStart"/>
+      <w:r>
+        <w:t>ветвей</w:t>
+      </w:r>
+      <w:proofErr w:type="gramEnd"/>
+      <w:r>
+        <w:t xml:space="preserve"> и разрезов (см., например, [13; 14]) и приближенные схемы полиномиального времени (PTAS) для</w:t>
+      </w:r>
+      <w:r>
+        <w:t xml:space="preserve"> </w:t>
+      </w:r>
+      <w:r>
+        <w:t>некоторых специальных случаев [15; 16].</w:t>
+      </w:r>
+    </w:p>
+    <w:p>
+      <w:r>
+        <w:t xml:space="preserve">Наконец, третий подход заключается в разработке различных эвристик и </w:t>
+      </w:r>
+      <w:proofErr w:type="spellStart"/>
+      <w:r>
+        <w:t>метаэвристик</w:t>
+      </w:r>
+      <w:proofErr w:type="spellEnd"/>
+      <w:r>
+        <w:t>. Так, Г.</w:t>
+      </w:r>
+      <w:r>
+        <w:t> </w:t>
+      </w:r>
+      <w:proofErr w:type="spellStart"/>
+      <w:r>
+        <w:t>Гутин</w:t>
+      </w:r>
+      <w:proofErr w:type="spellEnd"/>
+      <w:r>
+        <w:t xml:space="preserve"> и</w:t>
+      </w:r>
+      <w:r>
+        <w:t xml:space="preserve"> </w:t>
+      </w:r>
+      <w:r>
+        <w:t>Д.</w:t>
+      </w:r>
+      <w:r>
+        <w:t> </w:t>
+      </w:r>
+      <w:r>
+        <w:t xml:space="preserve">Карапетян [17] предложили эффективный </w:t>
+      </w:r>
+      <w:proofErr w:type="spellStart"/>
+      <w:r>
+        <w:t>меметический</w:t>
+      </w:r>
+      <w:proofErr w:type="spellEnd"/>
+      <w:r>
+        <w:t xml:space="preserve"> алгоритм, в [18] знаменитый </w:t>
+      </w:r>
+      <w:r>
+        <w:lastRenderedPageBreak/>
+        <w:t>эвристический решатель Лина-</w:t>
+      </w:r>
+      <w:proofErr w:type="spellStart"/>
+      <w:r>
+        <w:t>Кернигана</w:t>
+      </w:r>
+      <w:proofErr w:type="spellEnd"/>
+      <w:r>
+        <w:t>-</w:t>
+      </w:r>
+      <w:proofErr w:type="spellStart"/>
+      <w:r>
+        <w:t>Хельсгауна</w:t>
+      </w:r>
+      <w:proofErr w:type="spellEnd"/>
+      <w:r>
+        <w:t xml:space="preserve"> был расширен до GTSP, а в [19] была разработана мощная </w:t>
+      </w:r>
+      <w:proofErr w:type="spellStart"/>
+      <w:r>
+        <w:t>метаэвристика</w:t>
+      </w:r>
+      <w:proofErr w:type="spellEnd"/>
+      <w:r>
+        <w:t xml:space="preserve"> </w:t>
+      </w:r>
+      <w:proofErr w:type="spellStart"/>
+      <w:r>
+        <w:t>Adaptive</w:t>
+      </w:r>
+      <w:proofErr w:type="spellEnd"/>
+      <w:r>
+        <w:t xml:space="preserve"> </w:t>
+      </w:r>
+      <w:proofErr w:type="spellStart"/>
+      <w:r>
+        <w:t>Large</w:t>
+      </w:r>
+      <w:proofErr w:type="spellEnd"/>
+      <w:r>
+        <w:t xml:space="preserve"> </w:t>
+      </w:r>
+      <w:proofErr w:type="spellStart"/>
+      <w:r>
+        <w:t>Neighborhood</w:t>
+      </w:r>
+      <w:proofErr w:type="spellEnd"/>
+      <w:r>
+        <w:t xml:space="preserve"> </w:t>
+      </w:r>
+      <w:proofErr w:type="spellStart"/>
+      <w:r>
+        <w:t>Search</w:t>
+      </w:r>
+      <w:proofErr w:type="spellEnd"/>
+      <w:r>
+        <w:t xml:space="preserve"> (ALNS), которая на сегодняшний день является наиболее эффективной.</w:t>
+      </w:r>
+      <w:r>
+        <w:t xml:space="preserve"> </w:t>
+      </w:r>
+      <w:r>
+        <w:t>К сожалению, в случае PCGTSP алгоритмические результаты все еще остаются довольно малочисленными. Насколько нам известно, в открытых источниках доступны только</w:t>
+      </w:r>
+    </w:p>
+    <w:p>
+      <w:pPr>
+        <w:pStyle w:val="a6"/>
+        <w:numPr>
+          <w:ilvl w:val="0"/>
+          <w:numId w:val="6"/>
+        </w:numPr>
+      </w:pPr>
+      <w:r>
+        <w:t xml:space="preserve">эффективные алгоритмы для специальных ограничений предшествования типа </w:t>
+      </w:r>
+      <w:proofErr w:type="spellStart"/>
+      <w:r>
+        <w:t>Баласа</w:t>
+      </w:r>
+      <w:proofErr w:type="spellEnd"/>
+      <w:r>
+        <w:t xml:space="preserve"> [20—22] и ограничени</w:t>
+      </w:r>
+      <w:r>
+        <w:t>й</w:t>
+      </w:r>
+      <w:r>
+        <w:t xml:space="preserve"> предшествования, приводящи</w:t>
+      </w:r>
+      <w:r>
+        <w:t>х</w:t>
+      </w:r>
+      <w:r>
+        <w:t xml:space="preserve"> к квази- и </w:t>
+      </w:r>
+      <w:proofErr w:type="spellStart"/>
+      <w:r>
+        <w:t>псевдопирамидальным</w:t>
+      </w:r>
+      <w:proofErr w:type="spellEnd"/>
+      <w:r>
+        <w:t xml:space="preserve"> оптимальным обходам [23]</w:t>
+      </w:r>
+    </w:p>
+    <w:p>
+      <w:pPr>
+        <w:pStyle w:val="a6"/>
+        <w:numPr>
+          <w:ilvl w:val="0"/>
+          <w:numId w:val="6"/>
+        </w:numPr>
+      </w:pPr>
+      <w:r>
+        <w:t>общие идеи о специализированном (PCGTSP) алгоритме ветвей и границ [24]</w:t>
+      </w:r>
+    </w:p>
+    <w:p>
+      <w:pPr>
+        <w:pStyle w:val="a6"/>
+        <w:numPr>
+          <w:ilvl w:val="0"/>
+          <w:numId w:val="6"/>
+        </w:numPr>
+      </w:pPr>
+      <w:r>
+        <w:t>недавняя эвристика PCGLNS, предложенная авторами [25] как расширение результатов [19].</w:t>
+      </w:r>
+    </w:p>
+    <w:p>
+      <w:r>
+        <w:t>В этой статье мы пытаемся восполнить этот пробел.</w:t>
+      </w:r>
+    </w:p>
+    <w:p>
+      <w:pPr>
+        <w:pStyle w:val="H1"/>
+        <w:numPr>
+          <w:ilvl w:val="1"/>
+          <w:numId w:val="3"/>
+        </w:numPr>
+        <w:rPr>
+          <w:shd w:val="clear" w:color="auto" w:fill="FFFFFF"/>
+        </w:rPr>
+      </w:pPr>
+      <w:proofErr w:type="spellStart"/>
+      <w:r>
+        <w:rPr>
+          <w:shd w:val="clear" w:color="auto" w:fill="FFFFFF"/>
+        </w:rPr>
+        <w:t>Новизна</w:t>
+      </w:r>
+      <w:proofErr w:type="spellEnd"/>
+      <w:r>
+        <w:rPr>
+          <w:shd w:val="clear" w:color="auto" w:fill="FFFFFF"/>
+        </w:rPr>
+        <w:t xml:space="preserve"> </w:t>
+      </w:r>
+      <w:proofErr w:type="spellStart"/>
+      <w:r>
+        <w:rPr>
+          <w:shd w:val="clear" w:color="auto" w:fill="FFFFFF"/>
+        </w:rPr>
+        <w:t>данной</w:t>
+      </w:r>
+      <w:proofErr w:type="spellEnd"/>
+      <w:r>
+        <w:rPr>
+          <w:shd w:val="clear" w:color="auto" w:fill="FFFFFF"/>
+        </w:rPr>
+        <w:t xml:space="preserve"> </w:t>
+      </w:r>
+      <w:proofErr w:type="spellStart"/>
+      <w:r>
+        <w:rPr>
+          <w:shd w:val="clear" w:color="auto" w:fill="FFFFFF"/>
+        </w:rPr>
+        <w:t>работы</w:t>
+      </w:r>
+      <w:proofErr w:type="spellEnd"/>
+    </w:p>
+    <w:p>
+      <w:pPr>
+        <w:pStyle w:val="a6"/>
+        <w:numPr>
+          <w:ilvl w:val="0"/>
+          <w:numId w:val="7"/>
+        </w:numPr>
+        <w:rPr>
+          <w:shd w:val="clear" w:color="auto" w:fill="FFFFFF"/>
+        </w:rPr>
+      </w:pPr>
+      <w:r>
+        <w:rPr>
+          <w:shd w:val="clear" w:color="auto" w:fill="FFFFFF"/>
+        </w:rPr>
+        <w:t xml:space="preserve">расширяя идею, предложенную в </w:t>
+      </w:r>
+      <w:r>
+        <w:rPr>
+          <w:shd w:val="clear" w:color="auto" w:fill="FFFFFF"/>
+        </w:rPr>
+        <w:t>[24]</w:t>
+      </w:r>
+      <w:r>
+        <w:rPr>
+          <w:shd w:val="clear" w:color="auto" w:fill="FFFFFF"/>
+        </w:rPr>
+        <w:t>, мы разрабатываем и реализуем первый специализированный алгоритм для PCGTSP</w:t>
+      </w:r>
+    </w:p>
+    <w:p>
+      <w:pPr>
+        <w:pStyle w:val="a6"/>
+        <w:numPr>
+          <w:ilvl w:val="0"/>
+          <w:numId w:val="7"/>
+        </w:numPr>
+        <w:rPr>
+          <w:shd w:val="clear" w:color="auto" w:fill="FFFFFF"/>
+        </w:rPr>
+      </w:pPr>
+      <w:r>
+        <w:rPr>
+          <w:shd w:val="clear" w:color="auto" w:fill="FFFFFF"/>
+        </w:rPr>
+        <w:t>расширяя классический подход к ветвлению [26], мы реализуем схему динамического программирования</w:t>
+      </w:r>
+      <w:r>
+        <w:rPr>
+          <w:shd w:val="clear" w:color="auto" w:fill="FFFFFF"/>
+        </w:rPr>
+        <w:t xml:space="preserve"> </w:t>
+      </w:r>
+      <w:proofErr w:type="spellStart"/>
+      <w:r>
+        <w:rPr>
+          <w:shd w:val="clear" w:color="auto" w:fill="FFFFFF"/>
+        </w:rPr>
+        <w:t>Хелда</w:t>
+      </w:r>
+      <w:proofErr w:type="spellEnd"/>
+      <w:r>
+        <w:rPr>
+          <w:shd w:val="clear" w:color="auto" w:fill="FFFFFF"/>
+        </w:rPr>
+        <w:t xml:space="preserve"> и Карпа, дополненную оригинальной ограничивающей стратегией</w:t>
+      </w:r>
+    </w:p>
+    <w:p>
+      <w:pPr>
+        <w:pStyle w:val="a6"/>
+        <w:numPr>
+          <w:ilvl w:val="0"/>
+          <w:numId w:val="7"/>
+        </w:numPr>
+      </w:pPr>
+      <w:r>
+        <w:rPr>
+          <w:shd w:val="clear" w:color="auto" w:fill="FFFFFF"/>
+        </w:rPr>
+        <w:t>проведенные численные эксперименты показывают, что производительность предложенных алгоритмов</w:t>
+      </w:r>
+      <w:r>
+        <w:rPr>
+          <w:shd w:val="clear" w:color="auto" w:fill="FFFFFF"/>
+        </w:rPr>
+        <w:t xml:space="preserve"> </w:t>
+      </w:r>
+      <w:r>
+        <w:rPr>
+          <w:shd w:val="clear" w:color="auto" w:fill="FFFFFF"/>
+        </w:rPr>
+        <w:t xml:space="preserve">сравнима как в смысле скорости, так и точности получаемых решений с современным решателем </w:t>
+      </w:r>
+      <w:proofErr w:type="spellStart"/>
+      <w:r>
+        <w:rPr>
+          <w:shd w:val="clear" w:color="auto" w:fill="FFFFFF"/>
+        </w:rPr>
+        <w:t>Gurobi</w:t>
+      </w:r>
+      <w:proofErr w:type="spellEnd"/>
+      <w:r>
+        <w:rPr>
+          <w:shd w:val="clear" w:color="auto" w:fill="FFFFFF"/>
+        </w:rPr>
+        <w:t>,</w:t>
+      </w:r>
+      <w:r>
+        <w:rPr>
+          <w:shd w:val="clear" w:color="auto" w:fill="FFFFFF"/>
+        </w:rPr>
+        <w:t xml:space="preserve"> </w:t>
+      </w:r>
+      <w:r>
+        <w:rPr>
+          <w:shd w:val="clear" w:color="auto" w:fill="FFFFFF"/>
+        </w:rPr>
+        <w:t>использующим лучшую в настоящее время MILP-модель и стартовое решение MIP</w:t>
+      </w:r>
+    </w:p>
+    <w:p/>
     <w:sectPr>
       <w:pgSz w:w="11906" w:h="16838"/>
       <w:pgMar w:top="1134" w:right="850" w:bottom="1134" w:left="1701" w:header="708" w:footer="708" w:gutter="0"/>
@@ -675,6 +1743,748 @@
     </w:sectPr>
   </w:body>
 </w:document>
+</file>
+
+<file path=word/numbering.xml><?xml version="1.0" encoding="utf-8"?>
+<w:numbering xmlns:wpc="http://schemas.microsoft.com/office/word/2010/wordprocessingCanvas" xmlns:cx="http://schemas.microsoft.com/office/drawing/2014/chartex" xmlns:cx1="http://schemas.microsoft.com/office/drawing/2015/9/8/chartex" xmlns:cx2="http://schemas.microsoft.com/office/drawing/2015/10/21/chartex" xmlns:cx3="http://schemas.microsoft.com/office/drawing/2016/5/9/chartex" xmlns:cx4="http://schemas.microsoft.com/office/drawing/2016/5/10/chartex" xmlns:cx5="http://schemas.microsoft.com/office/drawing/2016/5/11/chartex" xmlns:cx6="http://schemas.microsoft.com/office/drawing/2016/5/12/chartex" xmlns:cx7="http://schemas.microsoft.com/office/drawing/2016/5/13/chartex" xmlns:cx8="http://schemas.microsoft.com/office/drawing/2016/5/14/chartex" xmlns:mc="http://schemas.openxmlformats.org/markup-compatibility/2006" xmlns:aink="http://schemas.microsoft.com/office/drawing/2016/ink" xmlns:am3d="http://schemas.microsoft.com/office/drawing/2017/model3d" xmlns:o="urn:schemas-microsoft-com:office:office" xmlns:r="http://schemas.openxmlformats.org/officeDocument/2006/relationships" xmlns:m="http://schemas.openxmlformats.org/officeDocument/2006/math" xmlns:v="urn:schemas-microsoft-com:vml" xmlns:wp14="http://schemas.microsoft.com/office/word/2010/wordprocessingDrawing" xmlns:wp="http://schemas.openxmlformats.org/drawingml/2006/wordprocessingDrawing" xmlns:w10="urn:schemas-microsoft-com:office:word" xmlns:w="http://schemas.openxmlformats.org/wordprocessingml/2006/main" xmlns:w14="http://schemas.microsoft.com/office/word/2010/wordml" xmlns:w15="http://schemas.microsoft.com/office/word/2012/wordml" xmlns:w16cex="http://schemas.microsoft.com/office/word/2018/wordml/cex" xmlns:w16cid="http://schemas.microsoft.com/office/word/2016/wordml/cid" xmlns:w16="http://schemas.microsoft.com/office/word/2018/wordml" xmlns:w16se="http://schemas.microsoft.com/office/word/2015/wordml/symex" xmlns:wpg="http://schemas.microsoft.com/office/word/2010/wordprocessingGroup" xmlns:wpi="http://schemas.microsoft.com/office/word/2010/wordprocessingInk" xmlns:wne="http://schemas.microsoft.com/office/word/2006/wordml" xmlns:wps="http://schemas.microsoft.com/office/word/2010/wordprocessingShape" mc:Ignorable="w14 w15 w16se w16cid w16 w16cex wp14">
+  <w:abstractNum w:abstractNumId="0" w15:restartNumberingAfterBreak="0">
+    <w:nsid w:val="36761035"/>
+    <w:multiLevelType w:val="multilevel"/>
+    <w:tmpl w:val="06FADF76"/>
+    <w:lvl w:ilvl="0">
+      <w:start w:val="1"/>
+      <w:numFmt w:val="decimal"/>
+      <w:lvlText w:val="%1."/>
+      <w:lvlJc w:val="left"/>
+      <w:pPr>
+        <w:ind w:left="360" w:hanging="360"/>
+      </w:pPr>
+      <w:rPr>
+        <w:rFonts w:hint="default"/>
+      </w:rPr>
+    </w:lvl>
+    <w:lvl w:ilvl="1">
+      <w:start w:val="1"/>
+      <w:numFmt w:val="decimal"/>
+      <w:lvlText w:val="%1.%2."/>
+      <w:lvlJc w:val="left"/>
+      <w:pPr>
+        <w:ind w:left="360" w:hanging="360"/>
+      </w:pPr>
+      <w:rPr>
+        <w:rFonts w:hint="default"/>
+      </w:rPr>
+    </w:lvl>
+    <w:lvl w:ilvl="2">
+      <w:start w:val="1"/>
+      <w:numFmt w:val="decimal"/>
+      <w:lvlText w:val="%1.%2.%3."/>
+      <w:lvlJc w:val="left"/>
+      <w:pPr>
+        <w:ind w:left="720" w:hanging="720"/>
+      </w:pPr>
+      <w:rPr>
+        <w:rFonts w:hint="default"/>
+      </w:rPr>
+    </w:lvl>
+    <w:lvl w:ilvl="3">
+      <w:start w:val="1"/>
+      <w:numFmt w:val="decimal"/>
+      <w:lvlText w:val="%1.%2.%3.%4."/>
+      <w:lvlJc w:val="left"/>
+      <w:pPr>
+        <w:ind w:left="720" w:hanging="720"/>
+      </w:pPr>
+      <w:rPr>
+        <w:rFonts w:hint="default"/>
+      </w:rPr>
+    </w:lvl>
+    <w:lvl w:ilvl="4">
+      <w:start w:val="1"/>
+      <w:numFmt w:val="decimal"/>
+      <w:lvlText w:val="%1.%2.%3.%4.%5."/>
+      <w:lvlJc w:val="left"/>
+      <w:pPr>
+        <w:ind w:left="1080" w:hanging="1080"/>
+      </w:pPr>
+      <w:rPr>
+        <w:rFonts w:hint="default"/>
+      </w:rPr>
+    </w:lvl>
+    <w:lvl w:ilvl="5">
+      <w:start w:val="1"/>
+      <w:numFmt w:val="decimal"/>
+      <w:lvlText w:val="%1.%2.%3.%4.%5.%6."/>
+      <w:lvlJc w:val="left"/>
+      <w:pPr>
+        <w:ind w:left="1080" w:hanging="1080"/>
+      </w:pPr>
+      <w:rPr>
+        <w:rFonts w:hint="default"/>
+      </w:rPr>
+    </w:lvl>
+    <w:lvl w:ilvl="6">
+      <w:start w:val="1"/>
+      <w:numFmt w:val="decimal"/>
+      <w:lvlText w:val="%1.%2.%3.%4.%5.%6.%7."/>
+      <w:lvlJc w:val="left"/>
+      <w:pPr>
+        <w:ind w:left="1440" w:hanging="1440"/>
+      </w:pPr>
+      <w:rPr>
+        <w:rFonts w:hint="default"/>
+      </w:rPr>
+    </w:lvl>
+    <w:lvl w:ilvl="7">
+      <w:start w:val="1"/>
+      <w:numFmt w:val="decimal"/>
+      <w:lvlText w:val="%1.%2.%3.%4.%5.%6.%7.%8."/>
+      <w:lvlJc w:val="left"/>
+      <w:pPr>
+        <w:ind w:left="1440" w:hanging="1440"/>
+      </w:pPr>
+      <w:rPr>
+        <w:rFonts w:hint="default"/>
+      </w:rPr>
+    </w:lvl>
+    <w:lvl w:ilvl="8">
+      <w:start w:val="1"/>
+      <w:numFmt w:val="decimal"/>
+      <w:lvlText w:val="%1.%2.%3.%4.%5.%6.%7.%8.%9."/>
+      <w:lvlJc w:val="left"/>
+      <w:pPr>
+        <w:ind w:left="1800" w:hanging="1800"/>
+      </w:pPr>
+      <w:rPr>
+        <w:rFonts w:hint="default"/>
+      </w:rPr>
+    </w:lvl>
+  </w:abstractNum>
+  <w:abstractNum w:abstractNumId="1" w15:restartNumberingAfterBreak="0">
+    <w:nsid w:val="3D7C7301"/>
+    <w:multiLevelType w:val="hybridMultilevel"/>
+    <w:tmpl w:val="B67E946E"/>
+    <w:lvl w:ilvl="0" w:tplc="10FCD2EE">
+      <w:start w:val="1"/>
+      <w:numFmt w:val="decimal"/>
+      <w:lvlText w:val="%1."/>
+      <w:lvlJc w:val="left"/>
+      <w:pPr>
+        <w:ind w:left="644" w:hanging="360"/>
+      </w:pPr>
+      <w:rPr>
+        <w:rFonts w:hint="default"/>
+      </w:rPr>
+    </w:lvl>
+    <w:lvl w:ilvl="1" w:tplc="04190019" w:tentative="1">
+      <w:start w:val="1"/>
+      <w:numFmt w:val="lowerLetter"/>
+      <w:lvlText w:val="%2."/>
+      <w:lvlJc w:val="left"/>
+      <w:pPr>
+        <w:ind w:left="1364" w:hanging="360"/>
+      </w:pPr>
+    </w:lvl>
+    <w:lvl w:ilvl="2" w:tplc="0419001B" w:tentative="1">
+      <w:start w:val="1"/>
+      <w:numFmt w:val="lowerRoman"/>
+      <w:lvlText w:val="%3."/>
+      <w:lvlJc w:val="right"/>
+      <w:pPr>
+        <w:ind w:left="2084" w:hanging="180"/>
+      </w:pPr>
+    </w:lvl>
+    <w:lvl w:ilvl="3" w:tplc="0419000F" w:tentative="1">
+      <w:start w:val="1"/>
+      <w:numFmt w:val="decimal"/>
+      <w:lvlText w:val="%4."/>
+      <w:lvlJc w:val="left"/>
+      <w:pPr>
+        <w:ind w:left="2804" w:hanging="360"/>
+      </w:pPr>
+    </w:lvl>
+    <w:lvl w:ilvl="4" w:tplc="04190019" w:tentative="1">
+      <w:start w:val="1"/>
+      <w:numFmt w:val="lowerLetter"/>
+      <w:lvlText w:val="%5."/>
+      <w:lvlJc w:val="left"/>
+      <w:pPr>
+        <w:ind w:left="3524" w:hanging="360"/>
+      </w:pPr>
+    </w:lvl>
+    <w:lvl w:ilvl="5" w:tplc="0419001B" w:tentative="1">
+      <w:start w:val="1"/>
+      <w:numFmt w:val="lowerRoman"/>
+      <w:lvlText w:val="%6."/>
+      <w:lvlJc w:val="right"/>
+      <w:pPr>
+        <w:ind w:left="4244" w:hanging="180"/>
+      </w:pPr>
+    </w:lvl>
+    <w:lvl w:ilvl="6" w:tplc="0419000F" w:tentative="1">
+      <w:start w:val="1"/>
+      <w:numFmt w:val="decimal"/>
+      <w:lvlText w:val="%7."/>
+      <w:lvlJc w:val="left"/>
+      <w:pPr>
+        <w:ind w:left="4964" w:hanging="360"/>
+      </w:pPr>
+    </w:lvl>
+    <w:lvl w:ilvl="7" w:tplc="04190019" w:tentative="1">
+      <w:start w:val="1"/>
+      <w:numFmt w:val="lowerLetter"/>
+      <w:lvlText w:val="%8."/>
+      <w:lvlJc w:val="left"/>
+      <w:pPr>
+        <w:ind w:left="5684" w:hanging="360"/>
+      </w:pPr>
+    </w:lvl>
+    <w:lvl w:ilvl="8" w:tplc="0419001B" w:tentative="1">
+      <w:start w:val="1"/>
+      <w:numFmt w:val="lowerRoman"/>
+      <w:lvlText w:val="%9."/>
+      <w:lvlJc w:val="right"/>
+      <w:pPr>
+        <w:ind w:left="6404" w:hanging="180"/>
+      </w:pPr>
+    </w:lvl>
+  </w:abstractNum>
+  <w:abstractNum w:abstractNumId="2" w15:restartNumberingAfterBreak="0">
+    <w:nsid w:val="512947A9"/>
+    <w:multiLevelType w:val="hybridMultilevel"/>
+    <w:tmpl w:val="DD3CDDD4"/>
+    <w:lvl w:ilvl="0" w:tplc="04190001">
+      <w:start w:val="1"/>
+      <w:numFmt w:val="bullet"/>
+      <w:lvlText w:val=""/>
+      <w:lvlJc w:val="left"/>
+      <w:pPr>
+        <w:ind w:left="1004" w:hanging="360"/>
+      </w:pPr>
+      <w:rPr>
+        <w:rFonts w:ascii="Symbol" w:hAnsi="Symbol" w:hint="default"/>
+      </w:rPr>
+    </w:lvl>
+    <w:lvl w:ilvl="1" w:tplc="04190003" w:tentative="1">
+      <w:start w:val="1"/>
+      <w:numFmt w:val="bullet"/>
+      <w:lvlText w:val="o"/>
+      <w:lvlJc w:val="left"/>
+      <w:pPr>
+        <w:ind w:left="1724" w:hanging="360"/>
+      </w:pPr>
+      <w:rPr>
+        <w:rFonts w:ascii="Courier New" w:hAnsi="Courier New" w:cs="Courier New" w:hint="default"/>
+      </w:rPr>
+    </w:lvl>
+    <w:lvl w:ilvl="2" w:tplc="04190005" w:tentative="1">
+      <w:start w:val="1"/>
+      <w:numFmt w:val="bullet"/>
+      <w:lvlText w:val=""/>
+      <w:lvlJc w:val="left"/>
+      <w:pPr>
+        <w:ind w:left="2444" w:hanging="360"/>
+      </w:pPr>
+      <w:rPr>
+        <w:rFonts w:ascii="Wingdings" w:hAnsi="Wingdings" w:hint="default"/>
+      </w:rPr>
+    </w:lvl>
+    <w:lvl w:ilvl="3" w:tplc="04190001" w:tentative="1">
+      <w:start w:val="1"/>
+      <w:numFmt w:val="bullet"/>
+      <w:lvlText w:val=""/>
+      <w:lvlJc w:val="left"/>
+      <w:pPr>
+        <w:ind w:left="3164" w:hanging="360"/>
+      </w:pPr>
+      <w:rPr>
+        <w:rFonts w:ascii="Symbol" w:hAnsi="Symbol" w:hint="default"/>
+      </w:rPr>
+    </w:lvl>
+    <w:lvl w:ilvl="4" w:tplc="04190003" w:tentative="1">
+      <w:start w:val="1"/>
+      <w:numFmt w:val="bullet"/>
+      <w:lvlText w:val="o"/>
+      <w:lvlJc w:val="left"/>
+      <w:pPr>
+        <w:ind w:left="3884" w:hanging="360"/>
+      </w:pPr>
+      <w:rPr>
+        <w:rFonts w:ascii="Courier New" w:hAnsi="Courier New" w:cs="Courier New" w:hint="default"/>
+      </w:rPr>
+    </w:lvl>
+    <w:lvl w:ilvl="5" w:tplc="04190005" w:tentative="1">
+      <w:start w:val="1"/>
+      <w:numFmt w:val="bullet"/>
+      <w:lvlText w:val=""/>
+      <w:lvlJc w:val="left"/>
+      <w:pPr>
+        <w:ind w:left="4604" w:hanging="360"/>
+      </w:pPr>
+      <w:rPr>
+        <w:rFonts w:ascii="Wingdings" w:hAnsi="Wingdings" w:hint="default"/>
+      </w:rPr>
+    </w:lvl>
+    <w:lvl w:ilvl="6" w:tplc="04190001" w:tentative="1">
+      <w:start w:val="1"/>
+      <w:numFmt w:val="bullet"/>
+      <w:lvlText w:val=""/>
+      <w:lvlJc w:val="left"/>
+      <w:pPr>
+        <w:ind w:left="5324" w:hanging="360"/>
+      </w:pPr>
+      <w:rPr>
+        <w:rFonts w:ascii="Symbol" w:hAnsi="Symbol" w:hint="default"/>
+      </w:rPr>
+    </w:lvl>
+    <w:lvl w:ilvl="7" w:tplc="04190003" w:tentative="1">
+      <w:start w:val="1"/>
+      <w:numFmt w:val="bullet"/>
+      <w:lvlText w:val="o"/>
+      <w:lvlJc w:val="left"/>
+      <w:pPr>
+        <w:ind w:left="6044" w:hanging="360"/>
+      </w:pPr>
+      <w:rPr>
+        <w:rFonts w:ascii="Courier New" w:hAnsi="Courier New" w:cs="Courier New" w:hint="default"/>
+      </w:rPr>
+    </w:lvl>
+    <w:lvl w:ilvl="8" w:tplc="04190005" w:tentative="1">
+      <w:start w:val="1"/>
+      <w:numFmt w:val="bullet"/>
+      <w:lvlText w:val=""/>
+      <w:lvlJc w:val="left"/>
+      <w:pPr>
+        <w:ind w:left="6764" w:hanging="360"/>
+      </w:pPr>
+      <w:rPr>
+        <w:rFonts w:ascii="Wingdings" w:hAnsi="Wingdings" w:hint="default"/>
+      </w:rPr>
+    </w:lvl>
+  </w:abstractNum>
+  <w:abstractNum w:abstractNumId="3" w15:restartNumberingAfterBreak="0">
+    <w:nsid w:val="566764B3"/>
+    <w:multiLevelType w:val="hybridMultilevel"/>
+    <w:tmpl w:val="F4C4A780"/>
+    <w:lvl w:ilvl="0" w:tplc="0419000F">
+      <w:start w:val="1"/>
+      <w:numFmt w:val="decimal"/>
+      <w:lvlText w:val="%1."/>
+      <w:lvlJc w:val="left"/>
+      <w:pPr>
+        <w:ind w:left="1004" w:hanging="360"/>
+      </w:pPr>
+    </w:lvl>
+    <w:lvl w:ilvl="1" w:tplc="04190019" w:tentative="1">
+      <w:start w:val="1"/>
+      <w:numFmt w:val="lowerLetter"/>
+      <w:lvlText w:val="%2."/>
+      <w:lvlJc w:val="left"/>
+      <w:pPr>
+        <w:ind w:left="1724" w:hanging="360"/>
+      </w:pPr>
+    </w:lvl>
+    <w:lvl w:ilvl="2" w:tplc="0419001B" w:tentative="1">
+      <w:start w:val="1"/>
+      <w:numFmt w:val="lowerRoman"/>
+      <w:lvlText w:val="%3."/>
+      <w:lvlJc w:val="right"/>
+      <w:pPr>
+        <w:ind w:left="2444" w:hanging="180"/>
+      </w:pPr>
+    </w:lvl>
+    <w:lvl w:ilvl="3" w:tplc="0419000F" w:tentative="1">
+      <w:start w:val="1"/>
+      <w:numFmt w:val="decimal"/>
+      <w:lvlText w:val="%4."/>
+      <w:lvlJc w:val="left"/>
+      <w:pPr>
+        <w:ind w:left="3164" w:hanging="360"/>
+      </w:pPr>
+    </w:lvl>
+    <w:lvl w:ilvl="4" w:tplc="04190019" w:tentative="1">
+      <w:start w:val="1"/>
+      <w:numFmt w:val="lowerLetter"/>
+      <w:lvlText w:val="%5."/>
+      <w:lvlJc w:val="left"/>
+      <w:pPr>
+        <w:ind w:left="3884" w:hanging="360"/>
+      </w:pPr>
+    </w:lvl>
+    <w:lvl w:ilvl="5" w:tplc="0419001B" w:tentative="1">
+      <w:start w:val="1"/>
+      <w:numFmt w:val="lowerRoman"/>
+      <w:lvlText w:val="%6."/>
+      <w:lvlJc w:val="right"/>
+      <w:pPr>
+        <w:ind w:left="4604" w:hanging="180"/>
+      </w:pPr>
+    </w:lvl>
+    <w:lvl w:ilvl="6" w:tplc="0419000F" w:tentative="1">
+      <w:start w:val="1"/>
+      <w:numFmt w:val="decimal"/>
+      <w:lvlText w:val="%7."/>
+      <w:lvlJc w:val="left"/>
+      <w:pPr>
+        <w:ind w:left="5324" w:hanging="360"/>
+      </w:pPr>
+    </w:lvl>
+    <w:lvl w:ilvl="7" w:tplc="04190019" w:tentative="1">
+      <w:start w:val="1"/>
+      <w:numFmt w:val="lowerLetter"/>
+      <w:lvlText w:val="%8."/>
+      <w:lvlJc w:val="left"/>
+      <w:pPr>
+        <w:ind w:left="6044" w:hanging="360"/>
+      </w:pPr>
+    </w:lvl>
+    <w:lvl w:ilvl="8" w:tplc="0419001B" w:tentative="1">
+      <w:start w:val="1"/>
+      <w:numFmt w:val="lowerRoman"/>
+      <w:lvlText w:val="%9."/>
+      <w:lvlJc w:val="right"/>
+      <w:pPr>
+        <w:ind w:left="6764" w:hanging="180"/>
+      </w:pPr>
+    </w:lvl>
+  </w:abstractNum>
+  <w:abstractNum w:abstractNumId="4" w15:restartNumberingAfterBreak="0">
+    <w:nsid w:val="568D1DA5"/>
+    <w:multiLevelType w:val="hybridMultilevel"/>
+    <w:tmpl w:val="878EB78A"/>
+    <w:lvl w:ilvl="0" w:tplc="B7B4F090">
+      <w:start w:val="1"/>
+      <w:numFmt w:val="decimal"/>
+      <w:lvlText w:val="%1."/>
+      <w:lvlJc w:val="left"/>
+      <w:pPr>
+        <w:ind w:left="644" w:hanging="360"/>
+      </w:pPr>
+      <w:rPr>
+        <w:rFonts w:hint="default"/>
+      </w:rPr>
+    </w:lvl>
+    <w:lvl w:ilvl="1" w:tplc="04190019" w:tentative="1">
+      <w:start w:val="1"/>
+      <w:numFmt w:val="lowerLetter"/>
+      <w:lvlText w:val="%2."/>
+      <w:lvlJc w:val="left"/>
+      <w:pPr>
+        <w:ind w:left="1364" w:hanging="360"/>
+      </w:pPr>
+    </w:lvl>
+    <w:lvl w:ilvl="2" w:tplc="0419001B" w:tentative="1">
+      <w:start w:val="1"/>
+      <w:numFmt w:val="lowerRoman"/>
+      <w:lvlText w:val="%3."/>
+      <w:lvlJc w:val="right"/>
+      <w:pPr>
+        <w:ind w:left="2084" w:hanging="180"/>
+      </w:pPr>
+    </w:lvl>
+    <w:lvl w:ilvl="3" w:tplc="0419000F" w:tentative="1">
+      <w:start w:val="1"/>
+      <w:numFmt w:val="decimal"/>
+      <w:lvlText w:val="%4."/>
+      <w:lvlJc w:val="left"/>
+      <w:pPr>
+        <w:ind w:left="2804" w:hanging="360"/>
+      </w:pPr>
+    </w:lvl>
+    <w:lvl w:ilvl="4" w:tplc="04190019" w:tentative="1">
+      <w:start w:val="1"/>
+      <w:numFmt w:val="lowerLetter"/>
+      <w:lvlText w:val="%5."/>
+      <w:lvlJc w:val="left"/>
+      <w:pPr>
+        <w:ind w:left="3524" w:hanging="360"/>
+      </w:pPr>
+    </w:lvl>
+    <w:lvl w:ilvl="5" w:tplc="0419001B" w:tentative="1">
+      <w:start w:val="1"/>
+      <w:numFmt w:val="lowerRoman"/>
+      <w:lvlText w:val="%6."/>
+      <w:lvlJc w:val="right"/>
+      <w:pPr>
+        <w:ind w:left="4244" w:hanging="180"/>
+      </w:pPr>
+    </w:lvl>
+    <w:lvl w:ilvl="6" w:tplc="0419000F" w:tentative="1">
+      <w:start w:val="1"/>
+      <w:numFmt w:val="decimal"/>
+      <w:lvlText w:val="%7."/>
+      <w:lvlJc w:val="left"/>
+      <w:pPr>
+        <w:ind w:left="4964" w:hanging="360"/>
+      </w:pPr>
+    </w:lvl>
+    <w:lvl w:ilvl="7" w:tplc="04190019" w:tentative="1">
+      <w:start w:val="1"/>
+      <w:numFmt w:val="lowerLetter"/>
+      <w:lvlText w:val="%8."/>
+      <w:lvlJc w:val="left"/>
+      <w:pPr>
+        <w:ind w:left="5684" w:hanging="360"/>
+      </w:pPr>
+    </w:lvl>
+    <w:lvl w:ilvl="8" w:tplc="0419001B" w:tentative="1">
+      <w:start w:val="1"/>
+      <w:numFmt w:val="lowerRoman"/>
+      <w:lvlText w:val="%9."/>
+      <w:lvlJc w:val="right"/>
+      <w:pPr>
+        <w:ind w:left="6404" w:hanging="180"/>
+      </w:pPr>
+    </w:lvl>
+  </w:abstractNum>
+  <w:abstractNum w:abstractNumId="5" w15:restartNumberingAfterBreak="0">
+    <w:nsid w:val="57EF45A8"/>
+    <w:multiLevelType w:val="hybridMultilevel"/>
+    <w:tmpl w:val="DF5C5800"/>
+    <w:lvl w:ilvl="0" w:tplc="4A9E0406">
+      <w:start w:val="1"/>
+      <w:numFmt w:val="bullet"/>
+      <w:lvlText w:val=""/>
+      <w:lvlJc w:val="left"/>
+      <w:pPr>
+        <w:ind w:left="1004" w:hanging="360"/>
+      </w:pPr>
+      <w:rPr>
+        <w:rFonts w:ascii="Symbol" w:hAnsi="Symbol" w:hint="default"/>
+      </w:rPr>
+    </w:lvl>
+    <w:lvl w:ilvl="1" w:tplc="04190003" w:tentative="1">
+      <w:start w:val="1"/>
+      <w:numFmt w:val="bullet"/>
+      <w:lvlText w:val="o"/>
+      <w:lvlJc w:val="left"/>
+      <w:pPr>
+        <w:ind w:left="1724" w:hanging="360"/>
+      </w:pPr>
+      <w:rPr>
+        <w:rFonts w:ascii="Courier New" w:hAnsi="Courier New" w:cs="Courier New" w:hint="default"/>
+      </w:rPr>
+    </w:lvl>
+    <w:lvl w:ilvl="2" w:tplc="04190005" w:tentative="1">
+      <w:start w:val="1"/>
+      <w:numFmt w:val="bullet"/>
+      <w:lvlText w:val=""/>
+      <w:lvlJc w:val="left"/>
+      <w:pPr>
+        <w:ind w:left="2444" w:hanging="360"/>
+      </w:pPr>
+      <w:rPr>
+        <w:rFonts w:ascii="Wingdings" w:hAnsi="Wingdings" w:hint="default"/>
+      </w:rPr>
+    </w:lvl>
+    <w:lvl w:ilvl="3" w:tplc="04190001" w:tentative="1">
+      <w:start w:val="1"/>
+      <w:numFmt w:val="bullet"/>
+      <w:lvlText w:val=""/>
+      <w:lvlJc w:val="left"/>
+      <w:pPr>
+        <w:ind w:left="3164" w:hanging="360"/>
+      </w:pPr>
+      <w:rPr>
+        <w:rFonts w:ascii="Symbol" w:hAnsi="Symbol" w:hint="default"/>
+      </w:rPr>
+    </w:lvl>
+    <w:lvl w:ilvl="4" w:tplc="04190003" w:tentative="1">
+      <w:start w:val="1"/>
+      <w:numFmt w:val="bullet"/>
+      <w:lvlText w:val="o"/>
+      <w:lvlJc w:val="left"/>
+      <w:pPr>
+        <w:ind w:left="3884" w:hanging="360"/>
+      </w:pPr>
+      <w:rPr>
+        <w:rFonts w:ascii="Courier New" w:hAnsi="Courier New" w:cs="Courier New" w:hint="default"/>
+      </w:rPr>
+    </w:lvl>
+    <w:lvl w:ilvl="5" w:tplc="04190005" w:tentative="1">
+      <w:start w:val="1"/>
+      <w:numFmt w:val="bullet"/>
+      <w:lvlText w:val=""/>
+      <w:lvlJc w:val="left"/>
+      <w:pPr>
+        <w:ind w:left="4604" w:hanging="360"/>
+      </w:pPr>
+      <w:rPr>
+        <w:rFonts w:ascii="Wingdings" w:hAnsi="Wingdings" w:hint="default"/>
+      </w:rPr>
+    </w:lvl>
+    <w:lvl w:ilvl="6" w:tplc="04190001" w:tentative="1">
+      <w:start w:val="1"/>
+      <w:numFmt w:val="bullet"/>
+      <w:lvlText w:val=""/>
+      <w:lvlJc w:val="left"/>
+      <w:pPr>
+        <w:ind w:left="5324" w:hanging="360"/>
+      </w:pPr>
+      <w:rPr>
+        <w:rFonts w:ascii="Symbol" w:hAnsi="Symbol" w:hint="default"/>
+      </w:rPr>
+    </w:lvl>
+    <w:lvl w:ilvl="7" w:tplc="04190003" w:tentative="1">
+      <w:start w:val="1"/>
+      <w:numFmt w:val="bullet"/>
+      <w:lvlText w:val="o"/>
+      <w:lvlJc w:val="left"/>
+      <w:pPr>
+        <w:ind w:left="6044" w:hanging="360"/>
+      </w:pPr>
+      <w:rPr>
+        <w:rFonts w:ascii="Courier New" w:hAnsi="Courier New" w:cs="Courier New" w:hint="default"/>
+      </w:rPr>
+    </w:lvl>
+    <w:lvl w:ilvl="8" w:tplc="04190005" w:tentative="1">
+      <w:start w:val="1"/>
+      <w:numFmt w:val="bullet"/>
+      <w:lvlText w:val=""/>
+      <w:lvlJc w:val="left"/>
+      <w:pPr>
+        <w:ind w:left="6764" w:hanging="360"/>
+      </w:pPr>
+      <w:rPr>
+        <w:rFonts w:ascii="Wingdings" w:hAnsi="Wingdings" w:hint="default"/>
+      </w:rPr>
+    </w:lvl>
+  </w:abstractNum>
+  <w:abstractNum w:abstractNumId="6" w15:restartNumberingAfterBreak="0">
+    <w:nsid w:val="75202EA1"/>
+    <w:multiLevelType w:val="hybridMultilevel"/>
+    <w:tmpl w:val="1EE0E064"/>
+    <w:lvl w:ilvl="0" w:tplc="4A9E0406">
+      <w:start w:val="1"/>
+      <w:numFmt w:val="bullet"/>
+      <w:lvlText w:val=""/>
+      <w:lvlJc w:val="left"/>
+      <w:pPr>
+        <w:ind w:left="1288" w:hanging="360"/>
+      </w:pPr>
+      <w:rPr>
+        <w:rFonts w:ascii="Symbol" w:hAnsi="Symbol" w:hint="default"/>
+      </w:rPr>
+    </w:lvl>
+    <w:lvl w:ilvl="1" w:tplc="04190003" w:tentative="1">
+      <w:start w:val="1"/>
+      <w:numFmt w:val="bullet"/>
+      <w:lvlText w:val="o"/>
+      <w:lvlJc w:val="left"/>
+      <w:pPr>
+        <w:ind w:left="1724" w:hanging="360"/>
+      </w:pPr>
+      <w:rPr>
+        <w:rFonts w:ascii="Courier New" w:hAnsi="Courier New" w:cs="Courier New" w:hint="default"/>
+      </w:rPr>
+    </w:lvl>
+    <w:lvl w:ilvl="2" w:tplc="04190005" w:tentative="1">
+      <w:start w:val="1"/>
+      <w:numFmt w:val="bullet"/>
+      <w:lvlText w:val=""/>
+      <w:lvlJc w:val="left"/>
+      <w:pPr>
+        <w:ind w:left="2444" w:hanging="360"/>
+      </w:pPr>
+      <w:rPr>
+        <w:rFonts w:ascii="Wingdings" w:hAnsi="Wingdings" w:hint="default"/>
+      </w:rPr>
+    </w:lvl>
+    <w:lvl w:ilvl="3" w:tplc="04190001" w:tentative="1">
+      <w:start w:val="1"/>
+      <w:numFmt w:val="bullet"/>
+      <w:lvlText w:val=""/>
+      <w:lvlJc w:val="left"/>
+      <w:pPr>
+        <w:ind w:left="3164" w:hanging="360"/>
+      </w:pPr>
+      <w:rPr>
+        <w:rFonts w:ascii="Symbol" w:hAnsi="Symbol" w:hint="default"/>
+      </w:rPr>
+    </w:lvl>
+    <w:lvl w:ilvl="4" w:tplc="04190003" w:tentative="1">
+      <w:start w:val="1"/>
+      <w:numFmt w:val="bullet"/>
+      <w:lvlText w:val="o"/>
+      <w:lvlJc w:val="left"/>
+      <w:pPr>
+        <w:ind w:left="3884" w:hanging="360"/>
+      </w:pPr>
+      <w:rPr>
+        <w:rFonts w:ascii="Courier New" w:hAnsi="Courier New" w:cs="Courier New" w:hint="default"/>
+      </w:rPr>
+    </w:lvl>
+    <w:lvl w:ilvl="5" w:tplc="04190005" w:tentative="1">
+      <w:start w:val="1"/>
+      <w:numFmt w:val="bullet"/>
+      <w:lvlText w:val=""/>
+      <w:lvlJc w:val="left"/>
+      <w:pPr>
+        <w:ind w:left="4604" w:hanging="360"/>
+      </w:pPr>
+      <w:rPr>
+        <w:rFonts w:ascii="Wingdings" w:hAnsi="Wingdings" w:hint="default"/>
+      </w:rPr>
+    </w:lvl>
+    <w:lvl w:ilvl="6" w:tplc="04190001" w:tentative="1">
+      <w:start w:val="1"/>
+      <w:numFmt w:val="bullet"/>
+      <w:lvlText w:val=""/>
+      <w:lvlJc w:val="left"/>
+      <w:pPr>
+        <w:ind w:left="5324" w:hanging="360"/>
+      </w:pPr>
+      <w:rPr>
+        <w:rFonts w:ascii="Symbol" w:hAnsi="Symbol" w:hint="default"/>
+      </w:rPr>
+    </w:lvl>
+    <w:lvl w:ilvl="7" w:tplc="04190003" w:tentative="1">
+      <w:start w:val="1"/>
+      <w:numFmt w:val="bullet"/>
+      <w:lvlText w:val="o"/>
+      <w:lvlJc w:val="left"/>
+      <w:pPr>
+        <w:ind w:left="6044" w:hanging="360"/>
+      </w:pPr>
+      <w:rPr>
+        <w:rFonts w:ascii="Courier New" w:hAnsi="Courier New" w:cs="Courier New" w:hint="default"/>
+      </w:rPr>
+    </w:lvl>
+    <w:lvl w:ilvl="8" w:tplc="04190005" w:tentative="1">
+      <w:start w:val="1"/>
+      <w:numFmt w:val="bullet"/>
+      <w:lvlText w:val=""/>
+      <w:lvlJc w:val="left"/>
+      <w:pPr>
+        <w:ind w:left="6764" w:hanging="360"/>
+      </w:pPr>
+      <w:rPr>
+        <w:rFonts w:ascii="Wingdings" w:hAnsi="Wingdings" w:hint="default"/>
+      </w:rPr>
+    </w:lvl>
+  </w:abstractNum>
+  <w:num w:numId="1">
+    <w:abstractNumId w:val="2"/>
+  </w:num>
+  <w:num w:numId="2">
+    <w:abstractNumId w:val="5"/>
+  </w:num>
+  <w:num w:numId="3">
+    <w:abstractNumId w:val="0"/>
+  </w:num>
+  <w:num w:numId="4">
+    <w:abstractNumId w:val="1"/>
+  </w:num>
+  <w:num w:numId="5">
+    <w:abstractNumId w:val="3"/>
+  </w:num>
+  <w:num w:numId="6">
+    <w:abstractNumId w:val="4"/>
+  </w:num>
+  <w:num w:numId="7">
+    <w:abstractNumId w:val="6"/>
+  </w:num>
+</w:numbering>
 </file>
 
 <file path=word/styles.xml><?xml version="1.0" encoding="utf-8"?>
@@ -1075,10 +2885,11 @@
   <w:style w:type="paragraph" w:default="1" w:styleId="a">
     <w:name w:val="Normal"/>
     <w:qFormat/>
-    <w:rsid w:val="007568B6"/>
+    <w:rsid w:val="002E1888"/>
     <w:pPr>
       <w:spacing w:after="0" w:line="360" w:lineRule="auto"/>
       <w:ind w:firstLine="284"/>
+      <w:jc w:val="both"/>
     </w:pPr>
     <w:rPr>
       <w:rFonts w:ascii="Times New Roman" w:hAnsi="Times New Roman"/>
@@ -1108,7 +2919,6 @@
   <w:style w:type="character" w:default="1" w:styleId="a0">
     <w:name w:val="Default Paragraph Font"/>
     <w:uiPriority w:val="1"/>
-    <w:semiHidden/>
     <w:unhideWhenUsed/>
   </w:style>
   <w:style w:type="table" w:default="1" w:styleId="a1">
@@ -1177,6 +2987,32 @@
       <w:color w:val="605E5C"/>
       <w:shd w:val="clear" w:color="auto" w:fill="E1DFDD"/>
     </w:rPr>
+  </w:style>
+  <w:style w:type="paragraph" w:customStyle="1" w:styleId="H1">
+    <w:name w:val="H1"/>
+    <w:basedOn w:val="a3"/>
+    <w:next w:val="a"/>
+    <w:qFormat/>
+    <w:rsid w:val="002835D0"/>
+    <w:pPr>
+      <w:keepNext/>
+      <w:keepLines/>
+    </w:pPr>
+    <w:rPr>
+      <w:b/>
+      <w:lang w:val="en-US"/>
+    </w:rPr>
+  </w:style>
+  <w:style w:type="paragraph" w:styleId="a6">
+    <w:name w:val="List Paragraph"/>
+    <w:basedOn w:val="a"/>
+    <w:uiPriority w:val="34"/>
+    <w:qFormat/>
+    <w:rsid w:val="002E1888"/>
+    <w:pPr>
+      <w:ind w:left="720"/>
+      <w:contextualSpacing/>
+    </w:pPr>
   </w:style>
 </w:styles>
 </file>

--- a/article/pcgtsp.docx
+++ b/article/pcgtsp.docx
@@ -46,11 +46,9 @@
       <w:r>
         <w:t xml:space="preserve">. </w:t>
       </w:r>
-      <w:proofErr w:type="spellStart"/>
       <w:r>
         <w:t>Хачай</w:t>
       </w:r>
-      <w:proofErr w:type="spellEnd"/>
       <w:r>
         <w:t xml:space="preserve">, </w:t>
       </w:r>
@@ -66,7 +64,6 @@
       <w:r>
         <w:t>.-</w:t>
       </w:r>
-      <w:proofErr w:type="spellStart"/>
       <w:r>
         <w:t>м</w:t>
       </w:r>
@@ -76,51 +73,42 @@
       <w:r>
         <w:t>н</w:t>
       </w:r>
-      <w:proofErr w:type="spellEnd"/>
       <w:r>
         <w:t xml:space="preserve">., </w:t>
       </w:r>
-      <w:proofErr w:type="spellStart"/>
       <w:r>
         <w:rPr>
           <w:lang w:val="en-US"/>
         </w:rPr>
         <w:t>mkhachay</w:t>
       </w:r>
-      <w:proofErr w:type="spellEnd"/>
       <w:r>
         <w:t>@</w:t>
       </w:r>
-      <w:proofErr w:type="spellStart"/>
       <w:r>
         <w:rPr>
           <w:lang w:val="en-US"/>
         </w:rPr>
         <w:t>imm</w:t>
       </w:r>
-      <w:proofErr w:type="spellEnd"/>
       <w:r>
         <w:t>.</w:t>
       </w:r>
-      <w:proofErr w:type="spellStart"/>
       <w:r>
         <w:rPr>
           <w:lang w:val="en-US"/>
         </w:rPr>
         <w:t>uran</w:t>
       </w:r>
-      <w:proofErr w:type="spellEnd"/>
       <w:r>
         <w:t>.</w:t>
       </w:r>
-      <w:proofErr w:type="spellStart"/>
       <w:r>
         <w:rPr>
           <w:lang w:val="en-US"/>
         </w:rPr>
         <w:t>ru</w:t>
       </w:r>
-      <w:proofErr w:type="spellEnd"/>
       <w:r>
         <w:t xml:space="preserve">; </w:t>
       </w:r>
@@ -163,40 +151,33 @@
       <w:r>
         <w:t>.</w:t>
       </w:r>
-      <w:proofErr w:type="spellStart"/>
       <w:r>
         <w:rPr>
           <w:lang w:val="en-US"/>
         </w:rPr>
         <w:t>ukolov</w:t>
       </w:r>
-      <w:proofErr w:type="spellEnd"/>
       <w:r>
         <w:t>@</w:t>
       </w:r>
-      <w:proofErr w:type="spellStart"/>
       <w:r>
         <w:rPr>
           <w:lang w:val="en-US"/>
         </w:rPr>
         <w:t>urfu</w:t>
       </w:r>
-      <w:proofErr w:type="spellEnd"/>
       <w:r>
         <w:t>.</w:t>
       </w:r>
-      <w:proofErr w:type="spellStart"/>
       <w:r>
         <w:rPr>
           <w:lang w:val="en-US"/>
         </w:rPr>
         <w:t>ru</w:t>
       </w:r>
-      <w:proofErr w:type="spellEnd"/>
       <w:r>
         <w:t xml:space="preserve">; </w:t>
       </w:r>
-      <w:proofErr w:type="gramStart"/>
       <w:r>
         <w:t>А</w:t>
       </w:r>
@@ -207,55 +188,47 @@
         <w:t>А</w:t>
       </w:r>
       <w:r>
+        <w:t xml:space="preserve">. </w:t>
+      </w:r>
+      <w:r>
+        <w:t>Петунин</w:t>
+      </w:r>
+      <w:r>
+        <w:t xml:space="preserve">, </w:t>
+      </w:r>
+      <w:r>
+        <w:t>д</w:t>
+      </w:r>
+      <w:r>
         <w:t>.</w:t>
       </w:r>
-      <w:proofErr w:type="gramEnd"/>
-      <w:r>
-        <w:t xml:space="preserve"> </w:t>
-      </w:r>
-      <w:r>
-        <w:t>Петунин</w:t>
-      </w:r>
-      <w:r>
-        <w:t xml:space="preserve">, </w:t>
-      </w:r>
-      <w:r>
-        <w:t>д</w:t>
+      <w:r>
+        <w:t>т</w:t>
       </w:r>
       <w:r>
         <w:t>.</w:t>
       </w:r>
       <w:r>
-        <w:t>т</w:t>
-      </w:r>
-      <w:r>
-        <w:t>.</w:t>
-      </w:r>
-      <w:r>
         <w:t>н</w:t>
       </w:r>
       <w:r>
         <w:t xml:space="preserve">., </w:t>
       </w:r>
-      <w:proofErr w:type="spellStart"/>
       <w:r>
         <w:rPr>
           <w:lang w:val="en-US"/>
         </w:rPr>
         <w:t>aapetunin</w:t>
       </w:r>
-      <w:proofErr w:type="spellEnd"/>
       <w:r>
         <w:t>@</w:t>
       </w:r>
-      <w:proofErr w:type="spellStart"/>
       <w:r>
         <w:rPr>
           <w:lang w:val="en-US"/>
         </w:rPr>
         <w:t>gmail</w:t>
       </w:r>
-      <w:proofErr w:type="spellEnd"/>
       <w:r>
         <w:t>.</w:t>
       </w:r>
@@ -374,31 +347,7 @@
         <w:t xml:space="preserve">, </w:t>
       </w:r>
       <w:r>
-        <w:t xml:space="preserve">имеющая множество важных практических приложений при исследовании операций. В GTSP с ограничением предшествования (PCGTSP) накладываются дополнительные ограничения на порядок посещения кластеров в соответствии с некоторым заранее заданным частичным порядком. В отличие от классической GTSP, PCGTSP все еще слабо исследована с точки зрения разработки и реализации алгоритмов. Насколько нам известно, все известные алгоритмические подходы для этой проблемы исчерпываются общей структурой ветвления Салмана, несколькими моделями MILP и недавно предложенной авторами </w:t>
-      </w:r>
-      <w:proofErr w:type="spellStart"/>
-      <w:r>
-        <w:t>метаэвристикой</w:t>
-      </w:r>
-      <w:proofErr w:type="spellEnd"/>
-      <w:r>
-        <w:t xml:space="preserve"> PCGLNS. В данной работе представлен первый специализированный алгоритм ветвей и границ, разработанный с расширением подхода Салмана и использующий PCGLNS в качестве мощной первичной эвристики. Используя общедоступную тестовую библиотеку PCGTSPLIB, мы оцениваем производительность предложенного алгоритма по сравнению с классической схемой динамического программирования </w:t>
-      </w:r>
-      <w:proofErr w:type="spellStart"/>
-      <w:r>
-        <w:t>Хелда</w:t>
-      </w:r>
-      <w:proofErr w:type="spellEnd"/>
-      <w:r>
-        <w:t xml:space="preserve">-Карпа, дополненный стратегией ветвления и границ, и современным решателем </w:t>
-      </w:r>
-      <w:proofErr w:type="spellStart"/>
-      <w:r>
-        <w:t>Gurobi</w:t>
-      </w:r>
-      <w:proofErr w:type="spellEnd"/>
-      <w:r>
-        <w:t>, использующим нашу недавнюю моделью MILP и горячий старт на основе PCGLNS.</w:t>
+        <w:t>имеющая множество важных практических приложений при исследовании операций. В GTSP с ограничением предшествования (PCGTSP) накладываются дополнительные ограничения на порядок посещения кластеров в соответствии с некоторым заранее заданным частичным порядком. В отличие от классической GTSP, PCGTSP все еще слабо исследована с точки зрения разработки и реализации алгоритмов. Насколько нам известно, все известные алгоритмические подходы для этой проблемы исчерпываются общей структурой ветвления Салмана, несколькими моделями MILP и недавно предложенной авторами метаэвристикой PCGLNS. В данной работе представлен первый специализированный алгоритм ветвей и границ, разработанный с расширением подхода Салмана и использующий PCGLNS в качестве мощной первичной эвристики. Используя общедоступную тестовую библиотеку PCGTSPLIB, мы оцениваем производительность предложенного алгоритма по сравнению с классической схемой динамического программирования Хелда-Карпа, дополненный стратегией ветвления и границ, и современным решателем Gurobi, использующим нашу недавнюю моделью MILP и горячий старт на основе PCGLNS.</w:t>
       </w:r>
     </w:p>
     <w:p>
@@ -461,19 +410,11 @@
           <w:lang w:val="en-US"/>
         </w:rPr>
       </w:pPr>
-      <w:proofErr w:type="spellStart"/>
       <w:r>
         <w:rPr>
           <w:lang w:val="en-US"/>
         </w:rPr>
-        <w:t>M.Yu</w:t>
-      </w:r>
-      <w:proofErr w:type="spellEnd"/>
-      <w:r>
-        <w:rPr>
-          <w:lang w:val="en-US"/>
-        </w:rPr>
-        <w:t xml:space="preserve">. Khachay, </w:t>
+        <w:t xml:space="preserve">M.Yu. Khachay, </w:t>
       </w:r>
       <w:hyperlink r:id="rId5" w:history="1">
         <w:r>
@@ -494,21 +435,7 @@
         <w:rPr>
           <w:lang w:val="en-US"/>
         </w:rPr>
-        <w:t xml:space="preserve"> S.S. </w:t>
-      </w:r>
-      <w:proofErr w:type="spellStart"/>
-      <w:r>
-        <w:rPr>
-          <w:lang w:val="en-US"/>
-        </w:rPr>
-        <w:t>Ukolov</w:t>
-      </w:r>
-      <w:proofErr w:type="spellEnd"/>
-      <w:r>
-        <w:rPr>
-          <w:lang w:val="en-US"/>
-        </w:rPr>
-        <w:t xml:space="preserve">, </w:t>
+        <w:t xml:space="preserve"> S.S. Ukolov, </w:t>
       </w:r>
       <w:hyperlink r:id="rId6" w:history="1">
         <w:r>
@@ -577,35 +504,7 @@
         <w:rPr>
           <w:lang w:val="en-US"/>
         </w:rPr>
-        <w:t xml:space="preserve">To the best of our knowledge, all the known algorithmic results for this problem can be exhausted by </w:t>
-      </w:r>
-      <w:proofErr w:type="spellStart"/>
-      <w:r>
-        <w:rPr>
-          <w:lang w:val="en-US"/>
-        </w:rPr>
-        <w:t>Salmans's</w:t>
-      </w:r>
-      <w:proofErr w:type="spellEnd"/>
-      <w:r>
-        <w:rPr>
-          <w:lang w:val="en-US"/>
-        </w:rPr>
-        <w:t xml:space="preserve"> general branching framework, a few MILP models, and the PCGLNS meta-heuristic proposed by the authors recently. In this paper, we present the first problem-specific branch-and-bound algorithm designed with an extension of Salman's approach and exploiting PCGLNS as a powerful primal heuristic.   Using the public PCGTSPLIB testbench, we evaluate the performance of the proposed algorithm against the classic Held-Karp dynamic programming scheme with branch-and-bound node fathoming strategy and </w:t>
-      </w:r>
-      <w:proofErr w:type="spellStart"/>
-      <w:r>
-        <w:rPr>
-          <w:lang w:val="en-US"/>
-        </w:rPr>
-        <w:t>Gurobi</w:t>
-      </w:r>
-      <w:proofErr w:type="spellEnd"/>
-      <w:r>
-        <w:rPr>
-          <w:lang w:val="en-US"/>
-        </w:rPr>
-        <w:t xml:space="preserve"> state-of-the-art solver armed by our recently proposed MILP model and PCGLNS-based warm start.</w:t>
+        <w:t>To the best of our knowledge, all the known algorithmic results for this problem can be exhausted by Salmans's general branching framework, a few MILP models, and the PCGLNS meta-heuristic proposed by the authors recently. In this paper, we present the first problem-specific branch-and-bound algorithm designed with an extension of Salman's approach and exploiting PCGLNS as a powerful primal heuristic.   Using the public PCGTSPLIB testbench, we evaluate the performance of the proposed algorithm against the classic Held-Karp dynamic programming scheme with branch-and-bound node fathoming strategy and Gurobi state-of-the-art solver armed by our recently proposed MILP model and PCGLNS-based warm start.</w:t>
       </w:r>
     </w:p>
     <w:p>
@@ -664,21 +563,7 @@
         <w:rPr>
           <w:shd w:val="clear" w:color="auto" w:fill="FFFFFF"/>
         </w:rPr>
-        <w:t xml:space="preserve">представленная в основополагающей статье [1] </w:t>
-      </w:r>
-      <w:proofErr w:type="spellStart"/>
-      <w:r>
-        <w:rPr>
-          <w:shd w:val="clear" w:color="auto" w:fill="FFFFFF"/>
-        </w:rPr>
-        <w:t>Сриваставы</w:t>
-      </w:r>
-      <w:proofErr w:type="spellEnd"/>
-      <w:r>
-        <w:rPr>
-          <w:shd w:val="clear" w:color="auto" w:fill="FFFFFF"/>
-        </w:rPr>
-        <w:t xml:space="preserve"> и др. и привлекшая внимание многих исследователей (см. обзор в [2]).</w:t>
+        <w:t>представленная в основополагающей статье [1] Сриваставы и др. и привлекшая внимание многих исследователей (см. обзор в [2]).</w:t>
       </w:r>
       <w:r>
         <w:rPr>
@@ -1036,6 +921,8 @@
       </w:r>
       <w:r>
         <w:rPr>
+          <w:i/>
+          <w:iCs/>
           <w:shd w:val="clear" w:color="auto" w:fill="FFFFFF"/>
         </w:rPr>
         <w:t>холостого хода</w:t>
@@ -1256,13 +1143,8 @@
       <w:r>
         <w:t xml:space="preserve"> </w:t>
       </w:r>
-      <w:proofErr w:type="spellStart"/>
-      <w:r>
-        <w:t>параметризован</w:t>
-      </w:r>
-      <w:proofErr w:type="spellEnd"/>
-      <w:r>
-        <w:t xml:space="preserve"> количеством кластеров. Следовательно, оптимальное решение GTSP может быть найдено за</w:t>
+      <w:r>
+        <w:t>параметризован количеством кластеров. Следовательно, оптимальное решение GTSP может быть найдено за</w:t>
       </w:r>
       <w:r>
         <w:t xml:space="preserve"> </w:t>
@@ -1341,15 +1223,7 @@
         </w:numPr>
       </w:pPr>
       <w:r>
-        <w:t xml:space="preserve">полученные экземпляры ATSP устроены довольно необычно, что затрудняет их решение даже для современных решателей MIP, таких как </w:t>
-      </w:r>
-      <w:proofErr w:type="spellStart"/>
-      <w:r>
-        <w:t>Gurobi</w:t>
-      </w:r>
-      <w:proofErr w:type="spellEnd"/>
-      <w:r>
-        <w:t xml:space="preserve"> и CPLEX.</w:t>
+        <w:t>полученные экземпляры ATSP устроены довольно необычно, что затрудняет их решение даже для современных решателей MIP, таких как Gurobi и CPLEX.</w:t>
       </w:r>
     </w:p>
     <w:p>
@@ -1371,13 +1245,8 @@
       <w:r>
         <w:t xml:space="preserve"> </w:t>
       </w:r>
-      <w:proofErr w:type="gramStart"/>
-      <w:r>
-        <w:t>ветвей</w:t>
-      </w:r>
-      <w:proofErr w:type="gramEnd"/>
-      <w:r>
-        <w:t xml:space="preserve"> и разрезов (см., например, [13; 14]) и приближенные схемы полиномиального времени (PTAS) для</w:t>
+      <w:r>
+        <w:t>ветвей и разрезов (см., например, [13; 14]) и приближенные схемы полиномиального времени (PTAS) для</w:t>
       </w:r>
       <w:r>
         <w:t xml:space="preserve"> </w:t>
@@ -1388,26 +1257,13 @@
     </w:p>
     <w:p>
       <w:r>
-        <w:t xml:space="preserve">Наконец, третий подход заключается в разработке различных эвристик и </w:t>
-      </w:r>
-      <w:proofErr w:type="spellStart"/>
-      <w:r>
-        <w:t>метаэвристик</w:t>
-      </w:r>
-      <w:proofErr w:type="spellEnd"/>
-      <w:r>
-        <w:t>. Так, Г.</w:t>
+        <w:t>Наконец, третий подход заключается в разработке различных эвристик и метаэвристик. Так, Г.</w:t>
       </w:r>
       <w:r>
         <w:t> </w:t>
       </w:r>
-      <w:proofErr w:type="spellStart"/>
-      <w:r>
-        <w:t>Гутин</w:t>
-      </w:r>
-      <w:proofErr w:type="spellEnd"/>
-      <w:r>
-        <w:t xml:space="preserve"> и</w:t>
+      <w:r>
+        <w:t>Гутин и</w:t>
       </w:r>
       <w:r>
         <w:t xml:space="preserve"> </w:t>
@@ -1419,75 +1275,17 @@
         <w:t> </w:t>
       </w:r>
       <w:r>
-        <w:t xml:space="preserve">Карапетян [17] предложили эффективный </w:t>
-      </w:r>
-      <w:proofErr w:type="spellStart"/>
-      <w:r>
-        <w:t>меметический</w:t>
-      </w:r>
-      <w:proofErr w:type="spellEnd"/>
-      <w:r>
-        <w:t xml:space="preserve"> алгоритм, в [18] знаменитый </w:t>
+        <w:t xml:space="preserve">Карапетян [17] предложили эффективный меметический алгоритм, в [18] знаменитый </w:t>
       </w:r>
       <w:r>
         <w:lastRenderedPageBreak/>
-        <w:t>эвристический решатель Лина-</w:t>
-      </w:r>
-      <w:proofErr w:type="spellStart"/>
-      <w:r>
-        <w:t>Кернигана</w:t>
-      </w:r>
-      <w:proofErr w:type="spellEnd"/>
-      <w:r>
-        <w:t>-</w:t>
-      </w:r>
-      <w:proofErr w:type="spellStart"/>
-      <w:r>
-        <w:t>Хельсгауна</w:t>
-      </w:r>
-      <w:proofErr w:type="spellEnd"/>
-      <w:r>
-        <w:t xml:space="preserve"> был расширен до GTSP, а в [19] была разработана мощная </w:t>
-      </w:r>
-      <w:proofErr w:type="spellStart"/>
-      <w:r>
-        <w:t>метаэвристика</w:t>
-      </w:r>
-      <w:proofErr w:type="spellEnd"/>
-      <w:r>
-        <w:t xml:space="preserve"> </w:t>
-      </w:r>
-      <w:proofErr w:type="spellStart"/>
-      <w:r>
-        <w:t>Adaptive</w:t>
-      </w:r>
-      <w:proofErr w:type="spellEnd"/>
-      <w:r>
-        <w:t xml:space="preserve"> </w:t>
-      </w:r>
-      <w:proofErr w:type="spellStart"/>
-      <w:r>
-        <w:t>Large</w:t>
-      </w:r>
-      <w:proofErr w:type="spellEnd"/>
-      <w:r>
-        <w:t xml:space="preserve"> </w:t>
-      </w:r>
-      <w:proofErr w:type="spellStart"/>
-      <w:r>
-        <w:t>Neighborhood</w:t>
-      </w:r>
-      <w:proofErr w:type="spellEnd"/>
-      <w:r>
-        <w:t xml:space="preserve"> </w:t>
-      </w:r>
-      <w:proofErr w:type="spellStart"/>
-      <w:r>
-        <w:t>Search</w:t>
-      </w:r>
-      <w:proofErr w:type="spellEnd"/>
-      <w:r>
-        <w:t xml:space="preserve"> (ALNS), которая на сегодняшний день является наиболее эффективной.</w:t>
+        <w:t>эвристический решатель Лина-Кернигана-Хельсгауна был расширен до GTSP, а в [19] была разработана мощная метаэвристика</w:t>
+      </w:r>
+      <w:r>
+        <w:t xml:space="preserve"> </w:t>
+      </w:r>
+      <w:r>
+        <w:t>Adaptive Large Neighborhood Search (ALNS), которая на сегодняшний день является наиболее эффективной.</w:t>
       </w:r>
       <w:r>
         <w:t xml:space="preserve"> </w:t>
@@ -1505,15 +1303,7 @@
         </w:numPr>
       </w:pPr>
       <w:r>
-        <w:t xml:space="preserve">эффективные алгоритмы для специальных ограничений предшествования типа </w:t>
-      </w:r>
-      <w:proofErr w:type="spellStart"/>
-      <w:r>
-        <w:t>Баласа</w:t>
-      </w:r>
-      <w:proofErr w:type="spellEnd"/>
-      <w:r>
-        <w:t xml:space="preserve"> [20—22] и ограничени</w:t>
+        <w:t>эффективные алгоритмы для специальных ограничений предшествования типа Баласа [20—22] и ограничени</w:t>
       </w:r>
       <w:r>
         <w:t>й</w:t>
@@ -1525,15 +1315,7 @@
         <w:t>х</w:t>
       </w:r>
       <w:r>
-        <w:t xml:space="preserve"> к квази- и </w:t>
-      </w:r>
-      <w:proofErr w:type="spellStart"/>
-      <w:r>
-        <w:t>псевдопирамидальным</w:t>
-      </w:r>
-      <w:proofErr w:type="spellEnd"/>
-      <w:r>
-        <w:t xml:space="preserve"> оптимальным обходам [23]</w:t>
+        <w:t xml:space="preserve"> к квази- и псевдопирамидальным оптимальным обходам [23]</w:t>
       </w:r>
     </w:p>
     <w:p>
@@ -1576,42 +1358,12 @@
           <w:shd w:val="clear" w:color="auto" w:fill="FFFFFF"/>
         </w:rPr>
       </w:pPr>
-      <w:proofErr w:type="spellStart"/>
-      <w:r>
-        <w:rPr>
-          <w:shd w:val="clear" w:color="auto" w:fill="FFFFFF"/>
-        </w:rPr>
-        <w:t>Новизна</w:t>
-      </w:r>
-      <w:proofErr w:type="spellEnd"/>
-      <w:r>
-        <w:rPr>
-          <w:shd w:val="clear" w:color="auto" w:fill="FFFFFF"/>
-        </w:rPr>
-        <w:t xml:space="preserve"> </w:t>
-      </w:r>
-      <w:proofErr w:type="spellStart"/>
-      <w:r>
-        <w:rPr>
-          <w:shd w:val="clear" w:color="auto" w:fill="FFFFFF"/>
-        </w:rPr>
-        <w:t>данной</w:t>
-      </w:r>
-      <w:proofErr w:type="spellEnd"/>
-      <w:r>
-        <w:rPr>
-          <w:shd w:val="clear" w:color="auto" w:fill="FFFFFF"/>
-        </w:rPr>
-        <w:t xml:space="preserve"> </w:t>
-      </w:r>
-      <w:proofErr w:type="spellStart"/>
-      <w:r>
-        <w:rPr>
-          <w:shd w:val="clear" w:color="auto" w:fill="FFFFFF"/>
-        </w:rPr>
-        <w:t>работы</w:t>
-      </w:r>
-      <w:proofErr w:type="spellEnd"/>
+      <w:r>
+        <w:rPr>
+          <w:shd w:val="clear" w:color="auto" w:fill="FFFFFF"/>
+        </w:rPr>
+        <w:t>Новизна данной работы</w:t>
+      </w:r>
     </w:p>
     <w:p>
       <w:pPr>
@@ -1666,19 +1418,11 @@
         </w:rPr>
         <w:t xml:space="preserve"> </w:t>
       </w:r>
-      <w:proofErr w:type="spellStart"/>
-      <w:r>
-        <w:rPr>
-          <w:shd w:val="clear" w:color="auto" w:fill="FFFFFF"/>
-        </w:rPr>
-        <w:t>Хелда</w:t>
-      </w:r>
-      <w:proofErr w:type="spellEnd"/>
-      <w:r>
-        <w:rPr>
-          <w:shd w:val="clear" w:color="auto" w:fill="FFFFFF"/>
-        </w:rPr>
-        <w:t xml:space="preserve"> и Карпа, дополненную оригинальной ограничивающей стратегией</w:t>
+      <w:r>
+        <w:rPr>
+          <w:shd w:val="clear" w:color="auto" w:fill="FFFFFF"/>
+        </w:rPr>
+        <w:t>Хелда и Карпа, дополненную оригинальной ограничивающей стратегией</w:t>
       </w:r>
     </w:p>
     <w:p>
@@ -1705,21 +1449,7 @@
         <w:rPr>
           <w:shd w:val="clear" w:color="auto" w:fill="FFFFFF"/>
         </w:rPr>
-        <w:t xml:space="preserve">сравнима как в смысле скорости, так и точности получаемых решений с современным решателем </w:t>
-      </w:r>
-      <w:proofErr w:type="spellStart"/>
-      <w:r>
-        <w:rPr>
-          <w:shd w:val="clear" w:color="auto" w:fill="FFFFFF"/>
-        </w:rPr>
-        <w:t>Gurobi</w:t>
-      </w:r>
-      <w:proofErr w:type="spellEnd"/>
-      <w:r>
-        <w:rPr>
-          <w:shd w:val="clear" w:color="auto" w:fill="FFFFFF"/>
-        </w:rPr>
-        <w:t>,</w:t>
+        <w:t>сравнима как в смысле скорости, так и точности получаемых решений с современным решателем Gurobi,</w:t>
       </w:r>
       <w:r>
         <w:rPr>
@@ -1732,6 +1462,1755 @@
           <w:shd w:val="clear" w:color="auto" w:fill="FFFFFF"/>
         </w:rPr>
         <w:t>использующим лучшую в настоящее время MILP-модель и стартовое решение MIP</w:t>
+      </w:r>
+    </w:p>
+    <w:p>
+      <w:pPr>
+        <w:pStyle w:val="H1"/>
+      </w:pPr>
+      <w:r>
+        <w:t>2</w:t>
+      </w:r>
+      <w:r>
+        <w:t xml:space="preserve">. </w:t>
+      </w:r>
+      <w:r>
+        <w:t>Постановка задачи</w:t>
+      </w:r>
+    </w:p>
+    <w:p>
+      <w:r>
+        <w:t>Мы рассматриваем общую постановку обобщённой задачи коммивояжера с ограничениями предшествования (PCGTSP). Задача определяется тройкой</w:t>
+      </w:r>
+      <w:r>
+        <w:t xml:space="preserve"> </w:t>
+      </w:r>
+      <m:oMath>
+        <m:r>
+          <w:rPr>
+            <w:rFonts w:ascii="Cambria Math" w:hAnsi="Cambria Math"/>
+          </w:rPr>
+          <m:t>(</m:t>
+        </m:r>
+        <m:r>
+          <w:rPr>
+            <w:rFonts w:ascii="Cambria Math" w:hAnsi="Cambria Math"/>
+            <w:lang w:val="en-US"/>
+          </w:rPr>
+          <m:t>G</m:t>
+        </m:r>
+        <m:r>
+          <w:rPr>
+            <w:rFonts w:ascii="Cambria Math" w:hAnsi="Cambria Math"/>
+          </w:rPr>
+          <m:t>,</m:t>
+        </m:r>
+        <m:r>
+          <m:rPr>
+            <m:scr m:val="script"/>
+          </m:rPr>
+          <w:rPr>
+            <w:rFonts w:ascii="Cambria Math" w:hAnsi="Cambria Math"/>
+            <w:lang w:val="en-US"/>
+          </w:rPr>
+          <m:t>C</m:t>
+        </m:r>
+        <m:r>
+          <w:rPr>
+            <w:rFonts w:ascii="Cambria Math" w:hAnsi="Cambria Math"/>
+          </w:rPr>
+          <m:t>,</m:t>
+        </m:r>
+        <m:r>
+          <m:rPr>
+            <m:sty m:val="p"/>
+          </m:rPr>
+          <w:rPr>
+            <w:rFonts w:ascii="Cambria Math" w:hAnsi="Cambria Math"/>
+            <w:lang w:val="en-US"/>
+          </w:rPr>
+          <m:t>Π</m:t>
+        </m:r>
+        <m:r>
+          <w:rPr>
+            <w:rFonts w:ascii="Cambria Math" w:hAnsi="Cambria Math"/>
+          </w:rPr>
+          <m:t>)</m:t>
+        </m:r>
+      </m:oMath>
+      <w:r>
+        <w:t>, где</w:t>
+      </w:r>
+    </w:p>
+    <w:p>
+      <w:pPr>
+        <w:pStyle w:val="a6"/>
+        <w:numPr>
+          <w:ilvl w:val="0"/>
+          <w:numId w:val="8"/>
+        </w:numPr>
+        <w:rPr>
+          <w:rFonts w:ascii="Cambria Math" w:hAnsi="Cambria Math" w:cs="Cambria Math"/>
+        </w:rPr>
+      </w:pPr>
+      <w:r>
+        <w:t>взвешенный ориентированный граф</w:t>
+      </w:r>
+      <m:oMath>
+        <m:r>
+          <w:rPr>
+            <w:rFonts w:ascii="Cambria Math" w:hAnsi="Cambria Math"/>
+          </w:rPr>
+          <m:t xml:space="preserve"> </m:t>
+        </m:r>
+        <m:r>
+          <w:rPr>
+            <w:rFonts w:ascii="Cambria Math" w:hAnsi="Cambria Math" w:cs="Cambria Math"/>
+          </w:rPr>
+          <m:t>G=(V,E,c)</m:t>
+        </m:r>
+      </m:oMath>
+      <w:r>
+        <w:rPr>
+          <w:rFonts w:cs="Cambria Math"/>
+        </w:rPr>
+        <w:t xml:space="preserve"> </w:t>
+      </w:r>
+      <w:r>
+        <w:t>определяет веса</w:t>
+      </w:r>
+      <m:oMath>
+        <m:r>
+          <w:rPr>
+            <w:rFonts w:ascii="Cambria Math" w:hAnsi="Cambria Math"/>
+          </w:rPr>
+          <m:t xml:space="preserve"> </m:t>
+        </m:r>
+        <m:r>
+          <w:rPr>
+            <w:rFonts w:ascii="Cambria Math" w:hAnsi="Cambria Math" w:cs="Cambria Math"/>
+          </w:rPr>
+          <m:t>c(u,v)</m:t>
+        </m:r>
+      </m:oMath>
+      <w:r>
+        <w:rPr>
+          <w:rFonts w:cs="Cambria Math"/>
+        </w:rPr>
+        <w:t xml:space="preserve"> </w:t>
+      </w:r>
+      <w:r>
+        <w:t>для всех путей</w:t>
+      </w:r>
+      <m:oMath>
+        <m:r>
+          <w:rPr>
+            <w:rFonts w:ascii="Cambria Math" w:hAnsi="Cambria Math"/>
+          </w:rPr>
+          <m:t xml:space="preserve"> </m:t>
+        </m:r>
+        <m:r>
+          <w:rPr>
+            <w:rFonts w:ascii="Cambria Math" w:hAnsi="Cambria Math"/>
+          </w:rPr>
+          <m:t>(u,v)∈E</m:t>
+        </m:r>
+      </m:oMath>
+    </w:p>
+    <w:p>
+      <w:pPr>
+        <w:pStyle w:val="a6"/>
+        <w:numPr>
+          <w:ilvl w:val="0"/>
+          <w:numId w:val="8"/>
+        </w:numPr>
+      </w:pPr>
+      <w:r>
+        <w:t>разбиение</w:t>
+      </w:r>
+      <m:oMath>
+        <m:r>
+          <w:rPr>
+            <w:rFonts w:ascii="Cambria Math" w:hAnsi="Cambria Math"/>
+          </w:rPr>
+          <m:t xml:space="preserve"> </m:t>
+        </m:r>
+        <m:r>
+          <m:rPr>
+            <m:scr m:val="script"/>
+          </m:rPr>
+          <w:rPr>
+            <w:rFonts w:ascii="Cambria Math" w:hAnsi="Cambria Math" w:cs="Cambria Math"/>
+          </w:rPr>
+          <m:t>C={</m:t>
+        </m:r>
+        <m:sSub>
+          <m:sSubPr>
+            <m:ctrlPr>
+              <w:rPr>
+                <w:rFonts w:ascii="Cambria Math" w:hAnsi="Cambria Math" w:cs="Cambria Math"/>
+              </w:rPr>
+            </m:ctrlPr>
+          </m:sSubPr>
+          <m:e>
+            <m:r>
+              <w:rPr>
+                <w:rFonts w:ascii="Cambria Math" w:hAnsi="Cambria Math" w:cs="Cambria Math"/>
+              </w:rPr>
+              <m:t>V</m:t>
+            </m:r>
+          </m:e>
+          <m:sub>
+            <m:r>
+              <w:rPr>
+                <w:rFonts w:ascii="Cambria Math" w:hAnsi="Cambria Math" w:cs="Cambria Math"/>
+              </w:rPr>
+              <m:t>1</m:t>
+            </m:r>
+          </m:sub>
+        </m:sSub>
+        <m:r>
+          <w:rPr>
+            <w:rFonts w:ascii="Cambria Math" w:hAnsi="Cambria Math" w:cs="Cambria Math"/>
+          </w:rPr>
+          <m:t>,…,</m:t>
+        </m:r>
+        <m:sSub>
+          <m:sSubPr>
+            <m:ctrlPr>
+              <w:rPr>
+                <w:rFonts w:ascii="Cambria Math" w:hAnsi="Cambria Math" w:cs="Cambria Math"/>
+              </w:rPr>
+            </m:ctrlPr>
+          </m:sSubPr>
+          <m:e>
+            <m:r>
+              <w:rPr>
+                <w:rFonts w:ascii="Cambria Math" w:hAnsi="Cambria Math" w:cs="Cambria Math"/>
+              </w:rPr>
+              <m:t>V</m:t>
+            </m:r>
+          </m:e>
+          <m:sub>
+            <m:r>
+              <w:rPr>
+                <w:rFonts w:ascii="Cambria Math" w:hAnsi="Cambria Math" w:cs="Cambria Math"/>
+              </w:rPr>
+              <m:t>m</m:t>
+            </m:r>
+          </m:sub>
+        </m:sSub>
+        <m:r>
+          <w:rPr>
+            <w:rFonts w:ascii="Cambria Math" w:hAnsi="Cambria Math" w:cs="Cambria Math"/>
+          </w:rPr>
+          <m:t>}</m:t>
+        </m:r>
+      </m:oMath>
+      <w:r>
+        <w:rPr>
+          <w:rFonts w:cs="Cambria Math"/>
+        </w:rPr>
+        <w:t xml:space="preserve"> </w:t>
+      </w:r>
+      <w:r>
+        <w:t>делит множество вершин</w:t>
+      </w:r>
+      <w:r>
+        <w:t xml:space="preserve"> </w:t>
+      </w:r>
+      <m:oMath>
+        <m:r>
+          <w:rPr>
+            <w:rFonts w:ascii="Cambria Math" w:hAnsi="Cambria Math" w:cs="Cambria Math"/>
+          </w:rPr>
+          <m:t>V</m:t>
+        </m:r>
+      </m:oMath>
+      <w:r>
+        <w:rPr>
+          <w:rFonts w:cs="Cambria Math"/>
+        </w:rPr>
+        <w:t xml:space="preserve"> </w:t>
+      </w:r>
+      <w:r>
+        <w:t>графа</w:t>
+      </w:r>
+      <w:r>
+        <w:t xml:space="preserve"> </w:t>
+      </w:r>
+      <m:oMath>
+        <m:r>
+          <w:rPr>
+            <w:rFonts w:ascii="Cambria Math" w:hAnsi="Cambria Math" w:cs="Cambria Math"/>
+          </w:rPr>
+          <m:t>G</m:t>
+        </m:r>
+      </m:oMath>
+      <w:r>
+        <w:rPr>
+          <w:rFonts w:cs="Cambria Math"/>
+        </w:rPr>
+        <w:t xml:space="preserve"> </w:t>
+      </w:r>
+      <w:r>
+        <w:t>на</w:t>
+      </w:r>
+      <w:r>
+        <w:rPr>
+          <w:rFonts w:ascii="Cambria Math" w:hAnsi="Cambria Math" w:cs="Cambria Math"/>
+        </w:rPr>
+        <w:t xml:space="preserve"> </w:t>
+      </w:r>
+      <m:oMath>
+        <m:r>
+          <w:rPr>
+            <w:rFonts w:ascii="Cambria Math" w:hAnsi="Cambria Math" w:cs="Cambria Math"/>
+          </w:rPr>
+          <m:t>m</m:t>
+        </m:r>
+      </m:oMath>
+      <w:r>
+        <w:rPr>
+          <w:rFonts w:cs="Cambria Math"/>
+        </w:rPr>
+        <w:t xml:space="preserve"> </w:t>
+      </w:r>
+      <w:r>
+        <w:t>непустых попарно непересекающихся</w:t>
+      </w:r>
+      <w:r>
+        <w:t xml:space="preserve"> </w:t>
+      </w:r>
+      <w:r>
+        <w:rPr>
+          <w:i/>
+          <w:iCs/>
+        </w:rPr>
+        <w:t>кластеров</w:t>
+      </w:r>
+    </w:p>
+    <w:p>
+      <w:pPr>
+        <w:pStyle w:val="a6"/>
+        <w:numPr>
+          <w:ilvl w:val="0"/>
+          <w:numId w:val="8"/>
+        </w:numPr>
+      </w:pPr>
+      <w:r>
+        <w:t>ориентированный ациклический граф</w:t>
+      </w:r>
+      <w:r>
+        <w:t xml:space="preserve"> </w:t>
+      </w:r>
+      <m:oMath>
+        <m:r>
+          <m:rPr>
+            <m:sty m:val="p"/>
+          </m:rPr>
+          <w:rPr>
+            <w:rFonts w:ascii="Cambria Math" w:hAnsi="Cambria Math"/>
+          </w:rPr>
+          <m:t>Π</m:t>
+        </m:r>
+        <m:r>
+          <m:rPr>
+            <m:scr m:val="script"/>
+          </m:rPr>
+          <w:rPr>
+            <w:rFonts w:ascii="Cambria Math" w:hAnsi="Cambria Math"/>
+          </w:rPr>
+          <m:t>=(C,</m:t>
+        </m:r>
+        <m:r>
+          <w:rPr>
+            <w:rFonts w:ascii="Cambria Math" w:hAnsi="Cambria Math"/>
+          </w:rPr>
+          <m:t>A)</m:t>
+        </m:r>
+      </m:oMath>
+      <w:r>
+        <w:t xml:space="preserve"> </w:t>
+      </w:r>
+      <w:r>
+        <w:t>определяет частичный порядок (</w:t>
+      </w:r>
+      <w:r>
+        <w:rPr>
+          <w:i/>
+          <w:iCs/>
+        </w:rPr>
+        <w:t>ограничени</w:t>
+      </w:r>
+      <w:r>
+        <w:rPr>
+          <w:i/>
+          <w:iCs/>
+        </w:rPr>
+        <w:t>е</w:t>
+      </w:r>
+      <w:r>
+        <w:rPr>
+          <w:i/>
+          <w:iCs/>
+        </w:rPr>
+        <w:t xml:space="preserve"> предшествования</w:t>
+      </w:r>
+      <w:r>
+        <w:t>) на множестве кластеров</w:t>
+      </w:r>
+      <w:r>
+        <w:rPr>
+          <w:rFonts w:ascii="Cambria Math" w:hAnsi="Cambria Math" w:cs="Cambria Math"/>
+        </w:rPr>
+        <w:t xml:space="preserve"> </w:t>
+      </w:r>
+      <m:oMath>
+        <m:r>
+          <m:rPr>
+            <m:scr m:val="script"/>
+          </m:rPr>
+          <w:rPr>
+            <w:rFonts w:ascii="Cambria Math" w:hAnsi="Cambria Math" w:cs="Cambria Math"/>
+          </w:rPr>
+          <m:t>C</m:t>
+        </m:r>
+      </m:oMath>
+      <w:r>
+        <w:t>.</w:t>
+      </w:r>
+    </w:p>
+    <w:p>
+      <w:r>
+        <w:t>Для каждой вершины</w:t>
+      </w:r>
+      <m:oMath>
+        <m:r>
+          <w:rPr>
+            <w:rFonts w:ascii="Cambria Math" w:hAnsi="Cambria Math"/>
+          </w:rPr>
+          <m:t xml:space="preserve"> </m:t>
+        </m:r>
+        <m:r>
+          <w:rPr>
+            <w:rFonts w:ascii="Cambria Math" w:hAnsi="Cambria Math" w:cs="Cambria Math"/>
+          </w:rPr>
+          <m:t>v∈V</m:t>
+        </m:r>
+      </m:oMath>
+      <w:r>
+        <w:t>, за</w:t>
+      </w:r>
+      <m:oMath>
+        <m:r>
+          <w:rPr>
+            <w:rFonts w:ascii="Cambria Math" w:hAnsi="Cambria Math"/>
+          </w:rPr>
+          <m:t xml:space="preserve"> </m:t>
+        </m:r>
+        <m:r>
+          <w:rPr>
+            <w:rFonts w:ascii="Cambria Math" w:hAnsi="Cambria Math" w:cs="Cambria Math"/>
+          </w:rPr>
+          <m:t>V(v)</m:t>
+        </m:r>
+      </m:oMath>
+      <w:r>
+        <w:rPr>
+          <w:rFonts w:cs="Cambria Math"/>
+        </w:rPr>
+        <w:t xml:space="preserve"> </w:t>
+      </w:r>
+      <w:r>
+        <w:t>обозначим (единственный) кластер</w:t>
+      </w:r>
+      <w:r>
+        <w:t xml:space="preserve"> </w:t>
+      </w:r>
+      <m:oMath>
+        <m:sSub>
+          <m:sSubPr>
+            <m:ctrlPr>
+              <w:rPr>
+                <w:rFonts w:ascii="Cambria Math" w:hAnsi="Cambria Math"/>
+              </w:rPr>
+            </m:ctrlPr>
+          </m:sSubPr>
+          <m:e>
+            <m:r>
+              <w:rPr>
+                <w:rFonts w:ascii="Cambria Math" w:hAnsi="Cambria Math"/>
+              </w:rPr>
+              <m:t>V</m:t>
+            </m:r>
+          </m:e>
+          <m:sub>
+            <m:r>
+              <w:rPr>
+                <w:rFonts w:ascii="Cambria Math" w:hAnsi="Cambria Math"/>
+              </w:rPr>
+              <m:t>p</m:t>
+            </m:r>
+          </m:sub>
+        </m:sSub>
+        <m:r>
+          <m:rPr>
+            <m:scr m:val="script"/>
+          </m:rPr>
+          <w:rPr>
+            <w:rFonts w:ascii="Cambria Math" w:hAnsi="Cambria Math"/>
+          </w:rPr>
+          <m:t>∈C</m:t>
+        </m:r>
+      </m:oMath>
+      <w:r>
+        <w:t>, такой что</w:t>
+      </w:r>
+      <w:r>
+        <w:rPr>
+          <w:rFonts w:ascii="Cambria Math" w:hAnsi="Cambria Math" w:cs="Cambria Math"/>
+        </w:rPr>
+        <w:t xml:space="preserve"> </w:t>
+      </w:r>
+      <m:oMath>
+        <m:r>
+          <w:rPr>
+            <w:rFonts w:ascii="Cambria Math" w:hAnsi="Cambria Math" w:cs="Cambria Math"/>
+          </w:rPr>
+          <m:t>v∈</m:t>
+        </m:r>
+        <m:sSub>
+          <m:sSubPr>
+            <m:ctrlPr>
+              <w:rPr>
+                <w:rFonts w:ascii="Cambria Math" w:hAnsi="Cambria Math" w:cs="Cambria Math"/>
+              </w:rPr>
+            </m:ctrlPr>
+          </m:sSubPr>
+          <m:e>
+            <m:r>
+              <w:rPr>
+                <w:rFonts w:ascii="Cambria Math" w:hAnsi="Cambria Math" w:cs="Cambria Math"/>
+              </w:rPr>
+              <m:t>V</m:t>
+            </m:r>
+          </m:e>
+          <m:sub>
+            <m:r>
+              <w:rPr>
+                <w:rFonts w:ascii="Cambria Math" w:hAnsi="Cambria Math" w:cs="Cambria Math"/>
+              </w:rPr>
+              <m:t>p</m:t>
+            </m:r>
+          </m:sub>
+        </m:sSub>
+      </m:oMath>
+      <w:r>
+        <w:t>. Далее,</w:t>
+      </w:r>
+      <w:r>
+        <w:t xml:space="preserve"> </w:t>
+      </w:r>
+      <w:r>
+        <w:t>без ограничения общности, полагаем</w:t>
+      </w:r>
+      <w:r>
+        <w:t xml:space="preserve"> </w:t>
+      </w:r>
+      <m:oMath>
+        <m:r>
+          <m:rPr>
+            <m:sty m:val="p"/>
+          </m:rPr>
+          <w:rPr>
+            <w:rFonts w:ascii="Cambria Math" w:hAnsi="Cambria Math"/>
+          </w:rPr>
+          <m:t>Π</m:t>
+        </m:r>
+      </m:oMath>
+      <w:r>
+        <w:rPr>
+          <w:rFonts w:eastAsiaTheme="minorEastAsia"/>
+        </w:rPr>
+        <w:t xml:space="preserve"> </w:t>
+      </w:r>
+      <w:r>
+        <w:t>транзитивно замкнутым</w:t>
+      </w:r>
+      <w:r>
+        <w:t xml:space="preserve"> </w:t>
+      </w:r>
+      <w:r>
+        <w:t>(то есть из</w:t>
+      </w:r>
+      <w:r>
+        <w:t xml:space="preserve"> </w:t>
+      </w:r>
+      <m:oMath>
+        <m:r>
+          <w:rPr>
+            <w:rFonts w:ascii="Cambria Math" w:hAnsi="Cambria Math"/>
+          </w:rPr>
+          <m:t>(</m:t>
+        </m:r>
+        <m:sSub>
+          <m:sSubPr>
+            <m:ctrlPr>
+              <w:rPr>
+                <w:rFonts w:ascii="Cambria Math" w:hAnsi="Cambria Math"/>
+              </w:rPr>
+            </m:ctrlPr>
+          </m:sSubPr>
+          <m:e>
+            <m:r>
+              <w:rPr>
+                <w:rFonts w:ascii="Cambria Math" w:hAnsi="Cambria Math"/>
+              </w:rPr>
+              <m:t>V</m:t>
+            </m:r>
+          </m:e>
+          <m:sub>
+            <m:r>
+              <w:rPr>
+                <w:rFonts w:ascii="Cambria Math" w:hAnsi="Cambria Math"/>
+              </w:rPr>
+              <m:t>i</m:t>
+            </m:r>
+          </m:sub>
+        </m:sSub>
+        <m:r>
+          <w:rPr>
+            <w:rFonts w:ascii="Cambria Math" w:hAnsi="Cambria Math"/>
+          </w:rPr>
+          <m:t>,</m:t>
+        </m:r>
+        <m:sSub>
+          <m:sSubPr>
+            <m:ctrlPr>
+              <w:rPr>
+                <w:rFonts w:ascii="Cambria Math" w:hAnsi="Cambria Math"/>
+              </w:rPr>
+            </m:ctrlPr>
+          </m:sSubPr>
+          <m:e>
+            <m:r>
+              <w:rPr>
+                <w:rFonts w:ascii="Cambria Math" w:hAnsi="Cambria Math"/>
+              </w:rPr>
+              <m:t>V</m:t>
+            </m:r>
+          </m:e>
+          <m:sub>
+            <m:r>
+              <w:rPr>
+                <w:rFonts w:ascii="Cambria Math" w:hAnsi="Cambria Math"/>
+              </w:rPr>
+              <m:t>j</m:t>
+            </m:r>
+          </m:sub>
+        </m:sSub>
+        <m:r>
+          <w:rPr>
+            <w:rFonts w:ascii="Cambria Math" w:hAnsi="Cambria Math"/>
+          </w:rPr>
+          <m:t>)∈A</m:t>
+        </m:r>
+      </m:oMath>
+      <w:r>
+        <w:rPr>
+          <w:rFonts w:eastAsiaTheme="minorEastAsia"/>
+        </w:rPr>
+        <w:t xml:space="preserve"> </w:t>
+      </w:r>
+      <w:r>
+        <w:t>и</w:t>
+      </w:r>
+      <w:r>
+        <w:t xml:space="preserve"> </w:t>
+      </w:r>
+      <m:oMath>
+        <m:r>
+          <w:rPr>
+            <w:rFonts w:ascii="Cambria Math" w:hAnsi="Cambria Math"/>
+          </w:rPr>
+          <m:t>(</m:t>
+        </m:r>
+        <m:sSub>
+          <m:sSubPr>
+            <m:ctrlPr>
+              <w:rPr>
+                <w:rFonts w:ascii="Cambria Math" w:hAnsi="Cambria Math"/>
+              </w:rPr>
+            </m:ctrlPr>
+          </m:sSubPr>
+          <m:e>
+            <m:r>
+              <w:rPr>
+                <w:rFonts w:ascii="Cambria Math" w:hAnsi="Cambria Math"/>
+              </w:rPr>
+              <m:t>V</m:t>
+            </m:r>
+          </m:e>
+          <m:sub>
+            <m:r>
+              <w:rPr>
+                <w:rFonts w:ascii="Cambria Math" w:hAnsi="Cambria Math"/>
+              </w:rPr>
+              <m:t>j</m:t>
+            </m:r>
+          </m:sub>
+        </m:sSub>
+        <m:r>
+          <w:rPr>
+            <w:rFonts w:ascii="Cambria Math" w:hAnsi="Cambria Math"/>
+          </w:rPr>
+          <m:t>,</m:t>
+        </m:r>
+        <m:sSub>
+          <m:sSubPr>
+            <m:ctrlPr>
+              <w:rPr>
+                <w:rFonts w:ascii="Cambria Math" w:hAnsi="Cambria Math"/>
+              </w:rPr>
+            </m:ctrlPr>
+          </m:sSubPr>
+          <m:e>
+            <m:r>
+              <w:rPr>
+                <w:rFonts w:ascii="Cambria Math" w:hAnsi="Cambria Math"/>
+              </w:rPr>
+              <m:t>V</m:t>
+            </m:r>
+          </m:e>
+          <m:sub>
+            <m:r>
+              <w:rPr>
+                <w:rFonts w:ascii="Cambria Math" w:hAnsi="Cambria Math"/>
+              </w:rPr>
+              <m:t>k</m:t>
+            </m:r>
+          </m:sub>
+        </m:sSub>
+        <m:r>
+          <w:rPr>
+            <w:rFonts w:ascii="Cambria Math" w:hAnsi="Cambria Math"/>
+          </w:rPr>
+          <m:t>)∈A</m:t>
+        </m:r>
+      </m:oMath>
+      <w:r>
+        <w:t xml:space="preserve"> </w:t>
+      </w:r>
+      <w:r>
+        <w:t>следует</w:t>
+      </w:r>
+      <w:r>
+        <w:t xml:space="preserve"> </w:t>
+      </w:r>
+      <m:oMath>
+        <m:r>
+          <w:rPr>
+            <w:rFonts w:ascii="Cambria Math" w:hAnsi="Cambria Math"/>
+          </w:rPr>
+          <m:t>(</m:t>
+        </m:r>
+        <m:sSub>
+          <m:sSubPr>
+            <m:ctrlPr>
+              <w:rPr>
+                <w:rFonts w:ascii="Cambria Math" w:hAnsi="Cambria Math"/>
+              </w:rPr>
+            </m:ctrlPr>
+          </m:sSubPr>
+          <m:e>
+            <m:r>
+              <w:rPr>
+                <w:rFonts w:ascii="Cambria Math" w:hAnsi="Cambria Math"/>
+              </w:rPr>
+              <m:t>V</m:t>
+            </m:r>
+          </m:e>
+          <m:sub>
+            <m:r>
+              <w:rPr>
+                <w:rFonts w:ascii="Cambria Math" w:hAnsi="Cambria Math"/>
+              </w:rPr>
+              <m:t>i</m:t>
+            </m:r>
+          </m:sub>
+        </m:sSub>
+        <m:r>
+          <w:rPr>
+            <w:rFonts w:ascii="Cambria Math" w:hAnsi="Cambria Math"/>
+          </w:rPr>
+          <m:t>,</m:t>
+        </m:r>
+        <m:sSub>
+          <m:sSubPr>
+            <m:ctrlPr>
+              <w:rPr>
+                <w:rFonts w:ascii="Cambria Math" w:hAnsi="Cambria Math"/>
+              </w:rPr>
+            </m:ctrlPr>
+          </m:sSubPr>
+          <m:e>
+            <m:r>
+              <w:rPr>
+                <w:rFonts w:ascii="Cambria Math" w:hAnsi="Cambria Math"/>
+              </w:rPr>
+              <m:t>V</m:t>
+            </m:r>
+          </m:e>
+          <m:sub>
+            <m:r>
+              <w:rPr>
+                <w:rFonts w:ascii="Cambria Math" w:hAnsi="Cambria Math"/>
+              </w:rPr>
+              <m:t>k</m:t>
+            </m:r>
+          </m:sub>
+        </m:sSub>
+        <m:r>
+          <w:rPr>
+            <w:rFonts w:ascii="Cambria Math" w:hAnsi="Cambria Math"/>
+          </w:rPr>
+          <m:t>)∈A</m:t>
+        </m:r>
+      </m:oMath>
+      <w:r>
+        <w:rPr>
+          <w:rFonts w:eastAsiaTheme="minorEastAsia"/>
+          <w:lang w:val="en-US"/>
+        </w:rPr>
+        <w:t>)</w:t>
+      </w:r>
+      <w:r>
+        <w:t xml:space="preserve"> и что</w:t>
+      </w:r>
+      <w:r>
+        <w:t xml:space="preserve"> </w:t>
+      </w:r>
+      <m:oMath>
+        <m:r>
+          <w:rPr>
+            <w:rFonts w:ascii="Cambria Math" w:hAnsi="Cambria Math"/>
+          </w:rPr>
+          <m:t>(</m:t>
+        </m:r>
+        <m:sSub>
+          <m:sSubPr>
+            <m:ctrlPr>
+              <w:rPr>
+                <w:rFonts w:ascii="Cambria Math" w:hAnsi="Cambria Math"/>
+              </w:rPr>
+            </m:ctrlPr>
+          </m:sSubPr>
+          <m:e>
+            <m:r>
+              <w:rPr>
+                <w:rFonts w:ascii="Cambria Math" w:hAnsi="Cambria Math"/>
+              </w:rPr>
+              <m:t>V</m:t>
+            </m:r>
+          </m:e>
+          <m:sub>
+            <m:r>
+              <w:rPr>
+                <w:rFonts w:ascii="Cambria Math" w:hAnsi="Cambria Math"/>
+              </w:rPr>
+              <m:t>1</m:t>
+            </m:r>
+          </m:sub>
+        </m:sSub>
+        <m:r>
+          <w:rPr>
+            <w:rFonts w:ascii="Cambria Math" w:hAnsi="Cambria Math"/>
+          </w:rPr>
+          <m:t>,</m:t>
+        </m:r>
+        <m:sSub>
+          <m:sSubPr>
+            <m:ctrlPr>
+              <w:rPr>
+                <w:rFonts w:ascii="Cambria Math" w:hAnsi="Cambria Math"/>
+              </w:rPr>
+            </m:ctrlPr>
+          </m:sSubPr>
+          <m:e>
+            <m:r>
+              <w:rPr>
+                <w:rFonts w:ascii="Cambria Math" w:hAnsi="Cambria Math"/>
+              </w:rPr>
+              <m:t>V</m:t>
+            </m:r>
+          </m:e>
+          <m:sub>
+            <m:r>
+              <w:rPr>
+                <w:rFonts w:ascii="Cambria Math" w:hAnsi="Cambria Math"/>
+              </w:rPr>
+              <m:t>p</m:t>
+            </m:r>
+          </m:sub>
+        </m:sSub>
+        <m:r>
+          <w:rPr>
+            <w:rFonts w:ascii="Cambria Math" w:hAnsi="Cambria Math"/>
+          </w:rPr>
+          <m:t>)∈A</m:t>
+        </m:r>
+      </m:oMath>
+      <w:r>
+        <w:rPr>
+          <w:rFonts w:eastAsiaTheme="minorEastAsia"/>
+        </w:rPr>
+        <w:t xml:space="preserve"> </w:t>
+      </w:r>
+      <w:r>
+        <w:t>для каждого</w:t>
+      </w:r>
+      <w:r>
+        <w:rPr>
+          <w:rFonts w:ascii="Cambria Math" w:hAnsi="Cambria Math" w:cs="Cambria Math"/>
+        </w:rPr>
+        <w:t xml:space="preserve"> </w:t>
+      </w:r>
+      <m:oMath>
+        <m:r>
+          <w:rPr>
+            <w:rFonts w:ascii="Cambria Math" w:hAnsi="Cambria Math" w:cs="Cambria Math"/>
+            <w:lang w:val="en-US"/>
+          </w:rPr>
+          <m:t>p</m:t>
+        </m:r>
+        <m:r>
+          <w:rPr>
+            <w:rFonts w:ascii="Cambria Math" w:hAnsi="Cambria Math" w:cs="Cambria Math"/>
+          </w:rPr>
+          <m:t>∈{2,…,</m:t>
+        </m:r>
+        <m:r>
+          <w:rPr>
+            <w:rFonts w:ascii="Cambria Math" w:hAnsi="Cambria Math" w:cs="Cambria Math"/>
+            <w:lang w:val="en-US"/>
+          </w:rPr>
+          <m:t>m</m:t>
+        </m:r>
+        <m:r>
+          <w:rPr>
+            <w:rFonts w:ascii="Cambria Math" w:hAnsi="Cambria Math" w:cs="Cambria Math"/>
+          </w:rPr>
+          <m:t>}</m:t>
+        </m:r>
+      </m:oMath>
+      <w:r>
+        <w:t>.</w:t>
+      </w:r>
+    </w:p>
+    <w:p>
+      <w:r>
+        <w:t>З</w:t>
+      </w:r>
+      <w:r>
+        <w:t>амкнутый</w:t>
+      </w:r>
+      <w:r>
+        <w:t xml:space="preserve"> </w:t>
+      </w:r>
+      <m:oMath>
+        <m:r>
+          <w:rPr>
+            <w:rFonts w:ascii="Cambria Math" w:hAnsi="Cambria Math" w:cs="Cambria Math"/>
+          </w:rPr>
+          <m:t>m</m:t>
+        </m:r>
+      </m:oMath>
+      <w:r>
+        <w:t>-тур</w:t>
+      </w:r>
+      <w:r>
+        <w:t xml:space="preserve"> </w:t>
+      </w:r>
+      <m:oMath>
+        <m:r>
+          <w:rPr>
+            <w:rFonts w:ascii="Cambria Math" w:hAnsi="Cambria Math" w:cs="Cambria Math"/>
+          </w:rPr>
+          <m:t>T</m:t>
+        </m:r>
+      </m:oMath>
+      <w:r>
+        <w:rPr>
+          <w:rFonts w:eastAsiaTheme="minorEastAsia"/>
+        </w:rPr>
+        <w:t xml:space="preserve"> </w:t>
+      </w:r>
+      <w:r>
+        <w:t>называется</w:t>
+      </w:r>
+      <w:r>
+        <w:t xml:space="preserve"> </w:t>
+      </w:r>
+      <w:r>
+        <w:rPr>
+          <w:i/>
+          <w:iCs/>
+        </w:rPr>
+        <w:t>допустимым</w:t>
+      </w:r>
+      <w:r>
+        <w:rPr>
+          <w:i/>
+          <w:iCs/>
+        </w:rPr>
+        <w:t xml:space="preserve"> </w:t>
+      </w:r>
+      <w:r>
+        <w:rPr>
+          <w:i/>
+          <w:iCs/>
+        </w:rPr>
+        <w:t>решением</w:t>
+      </w:r>
+      <w:r>
+        <w:t xml:space="preserve"> задачи PCGTSP, если он</w:t>
+      </w:r>
+    </w:p>
+    <w:p>
+      <w:pPr>
+        <w:pStyle w:val="a6"/>
+        <w:numPr>
+          <w:ilvl w:val="0"/>
+          <w:numId w:val="9"/>
+        </w:numPr>
+      </w:pPr>
+      <w:r>
+        <w:t>начинается и заканчивается в некоторой вершине</w:t>
+      </w:r>
+      <w:r>
+        <w:rPr>
+          <w:rFonts w:ascii="Cambria Math" w:hAnsi="Cambria Math" w:cs="Cambria Math"/>
+        </w:rPr>
+        <w:t xml:space="preserve"> </w:t>
+      </w:r>
+      <m:oMath>
+        <m:sSub>
+          <m:sSubPr>
+            <m:ctrlPr>
+              <w:rPr>
+                <w:rFonts w:ascii="Cambria Math" w:hAnsi="Cambria Math" w:cs="Cambria Math"/>
+              </w:rPr>
+            </m:ctrlPr>
+          </m:sSubPr>
+          <m:e>
+            <m:r>
+              <w:rPr>
+                <w:rFonts w:ascii="Cambria Math" w:hAnsi="Cambria Math" w:cs="Cambria Math"/>
+              </w:rPr>
+              <m:t>v</m:t>
+            </m:r>
+          </m:e>
+          <m:sub>
+            <m:r>
+              <w:rPr>
+                <w:rFonts w:ascii="Cambria Math" w:hAnsi="Cambria Math" w:cs="Cambria Math"/>
+              </w:rPr>
+              <m:t>1</m:t>
+            </m:r>
+          </m:sub>
+        </m:sSub>
+        <m:r>
+          <w:rPr>
+            <w:rFonts w:ascii="Cambria Math" w:hAnsi="Cambria Math" w:cs="Cambria Math"/>
+          </w:rPr>
+          <m:t>∈</m:t>
+        </m:r>
+        <m:sSub>
+          <m:sSubPr>
+            <m:ctrlPr>
+              <w:rPr>
+                <w:rFonts w:ascii="Cambria Math" w:hAnsi="Cambria Math" w:cs="Cambria Math"/>
+              </w:rPr>
+            </m:ctrlPr>
+          </m:sSubPr>
+          <m:e>
+            <m:r>
+              <w:rPr>
+                <w:rFonts w:ascii="Cambria Math" w:hAnsi="Cambria Math" w:cs="Cambria Math"/>
+              </w:rPr>
+              <m:t>V</m:t>
+            </m:r>
+          </m:e>
+          <m:sub>
+            <m:r>
+              <w:rPr>
+                <w:rFonts w:ascii="Cambria Math" w:hAnsi="Cambria Math" w:cs="Cambria Math"/>
+              </w:rPr>
+              <m:t>1</m:t>
+            </m:r>
+          </m:sub>
+        </m:sSub>
+      </m:oMath>
+    </w:p>
+    <w:p>
+      <w:pPr>
+        <w:pStyle w:val="a6"/>
+        <w:numPr>
+          <w:ilvl w:val="0"/>
+          <w:numId w:val="9"/>
+        </w:numPr>
+        <w:rPr>
+          <w:rFonts w:ascii="Cambria Math" w:hAnsi="Cambria Math" w:cs="Cambria Math"/>
+        </w:rPr>
+      </w:pPr>
+      <w:r>
+        <w:t>посещает каждый кластер</w:t>
+      </w:r>
+      <w:r>
+        <w:rPr>
+          <w:rFonts w:ascii="Cambria Math" w:hAnsi="Cambria Math" w:cs="Cambria Math"/>
+        </w:rPr>
+        <w:t xml:space="preserve"> </w:t>
+      </w:r>
+      <m:oMath>
+        <m:sSub>
+          <m:sSubPr>
+            <m:ctrlPr>
+              <w:rPr>
+                <w:rFonts w:ascii="Cambria Math" w:hAnsi="Cambria Math" w:cs="Cambria Math"/>
+                <w:lang w:val="en-US"/>
+              </w:rPr>
+            </m:ctrlPr>
+          </m:sSubPr>
+          <m:e>
+            <m:r>
+              <w:rPr>
+                <w:rFonts w:ascii="Cambria Math" w:hAnsi="Cambria Math" w:cs="Cambria Math"/>
+                <w:lang w:val="en-US"/>
+              </w:rPr>
+              <m:t>V</m:t>
+            </m:r>
+          </m:e>
+          <m:sub>
+            <m:r>
+              <w:rPr>
+                <w:rFonts w:ascii="Cambria Math" w:hAnsi="Cambria Math" w:cs="Cambria Math"/>
+                <w:lang w:val="en-US"/>
+              </w:rPr>
+              <m:t>p</m:t>
+            </m:r>
+          </m:sub>
+        </m:sSub>
+        <m:r>
+          <w:rPr>
+            <w:rFonts w:ascii="Cambria Math" w:hAnsi="Cambria Math" w:cs="Cambria Math"/>
+          </w:rPr>
+          <m:t>∈</m:t>
+        </m:r>
+        <m:r>
+          <m:rPr>
+            <m:scr m:val="script"/>
+          </m:rPr>
+          <w:rPr>
+            <w:rFonts w:ascii="Cambria Math" w:hAnsi="Cambria Math" w:cs="Cambria Math"/>
+            <w:lang w:val="en-US"/>
+          </w:rPr>
+          <m:t>C</m:t>
+        </m:r>
+      </m:oMath>
+    </w:p>
+    <w:p>
+      <w:pPr>
+        <w:pStyle w:val="a6"/>
+        <w:numPr>
+          <w:ilvl w:val="0"/>
+          <w:numId w:val="9"/>
+        </w:numPr>
+      </w:pPr>
+      <w:r>
+        <w:lastRenderedPageBreak/>
+        <w:t>каждое ребро</w:t>
+      </w:r>
+      <w:r>
+        <w:t xml:space="preserve"> </w:t>
+      </w:r>
+      <m:oMath>
+        <m:r>
+          <w:rPr>
+            <w:rFonts w:ascii="Cambria Math" w:hAnsi="Cambria Math"/>
+          </w:rPr>
+          <m:t>(</m:t>
+        </m:r>
+        <m:sSub>
+          <m:sSubPr>
+            <m:ctrlPr>
+              <w:rPr>
+                <w:rFonts w:ascii="Cambria Math" w:hAnsi="Cambria Math"/>
+              </w:rPr>
+            </m:ctrlPr>
+          </m:sSubPr>
+          <m:e>
+            <m:r>
+              <w:rPr>
+                <w:rFonts w:ascii="Cambria Math" w:hAnsi="Cambria Math"/>
+              </w:rPr>
+              <m:t>v</m:t>
+            </m:r>
+          </m:e>
+          <m:sub>
+            <m:r>
+              <w:rPr>
+                <w:rFonts w:ascii="Cambria Math" w:hAnsi="Cambria Math"/>
+              </w:rPr>
+              <m:t>i</m:t>
+            </m:r>
+          </m:sub>
+        </m:sSub>
+        <m:r>
+          <w:rPr>
+            <w:rFonts w:ascii="Cambria Math" w:hAnsi="Cambria Math"/>
+          </w:rPr>
+          <m:t>,</m:t>
+        </m:r>
+        <m:sSub>
+          <m:sSubPr>
+            <m:ctrlPr>
+              <w:rPr>
+                <w:rFonts w:ascii="Cambria Math" w:hAnsi="Cambria Math"/>
+              </w:rPr>
+            </m:ctrlPr>
+          </m:sSubPr>
+          <m:e>
+            <m:r>
+              <w:rPr>
+                <w:rFonts w:ascii="Cambria Math" w:hAnsi="Cambria Math"/>
+              </w:rPr>
+              <m:t>v</m:t>
+            </m:r>
+          </m:e>
+          <m:sub>
+            <m:r>
+              <w:rPr>
+                <w:rFonts w:ascii="Cambria Math" w:hAnsi="Cambria Math"/>
+              </w:rPr>
+              <m:t>j</m:t>
+            </m:r>
+          </m:sub>
+        </m:sSub>
+        <m:r>
+          <w:rPr>
+            <w:rFonts w:ascii="Cambria Math" w:hAnsi="Cambria Math"/>
+          </w:rPr>
+          <m:t>)</m:t>
+        </m:r>
+        <m:r>
+          <w:rPr>
+            <w:rFonts w:ascii="Cambria Math"/>
+          </w:rPr>
+          <m:t xml:space="preserve"> </m:t>
+        </m:r>
+      </m:oMath>
+      <w:r>
+        <w:t>в</w:t>
+      </w:r>
+      <w:r>
+        <w:t xml:space="preserve"> </w:t>
+      </w:r>
+      <m:oMath>
+        <m:r>
+          <w:rPr>
+            <w:rFonts w:ascii="Cambria Math" w:hAnsi="Cambria Math" w:cs="Cambria Math"/>
+          </w:rPr>
+          <m:t>T</m:t>
+        </m:r>
+      </m:oMath>
+      <w:r>
+        <w:rPr>
+          <w:rFonts w:ascii="Cambria Math" w:hAnsi="Cambria Math" w:cs="Cambria Math"/>
+        </w:rPr>
+        <w:t xml:space="preserve"> </w:t>
+      </w:r>
+      <w:r>
+        <w:t>(кроме ребра</w:t>
+      </w:r>
+      <w:r>
+        <w:t xml:space="preserve"> </w:t>
+      </w:r>
+      <m:oMath>
+        <m:r>
+          <w:rPr>
+            <w:rFonts w:ascii="Cambria Math" w:hAnsi="Cambria Math"/>
+          </w:rPr>
+          <m:t>(</m:t>
+        </m:r>
+        <m:sSub>
+          <m:sSubPr>
+            <m:ctrlPr>
+              <w:rPr>
+                <w:rFonts w:ascii="Cambria Math" w:hAnsi="Cambria Math"/>
+              </w:rPr>
+            </m:ctrlPr>
+          </m:sSubPr>
+          <m:e>
+            <m:r>
+              <w:rPr>
+                <w:rFonts w:ascii="Cambria Math" w:hAnsi="Cambria Math"/>
+              </w:rPr>
+              <m:t>v</m:t>
+            </m:r>
+          </m:e>
+          <m:sub>
+            <m:r>
+              <w:rPr>
+                <w:rFonts w:ascii="Cambria Math" w:hAnsi="Cambria Math"/>
+              </w:rPr>
+              <m:t>m</m:t>
+            </m:r>
+          </m:sub>
+        </m:sSub>
+        <m:r>
+          <w:rPr>
+            <w:rFonts w:ascii="Cambria Math" w:hAnsi="Cambria Math"/>
+          </w:rPr>
+          <m:t>,</m:t>
+        </m:r>
+        <m:sSub>
+          <m:sSubPr>
+            <m:ctrlPr>
+              <w:rPr>
+                <w:rFonts w:ascii="Cambria Math" w:hAnsi="Cambria Math"/>
+              </w:rPr>
+            </m:ctrlPr>
+          </m:sSubPr>
+          <m:e>
+            <m:r>
+              <w:rPr>
+                <w:rFonts w:ascii="Cambria Math" w:hAnsi="Cambria Math"/>
+              </w:rPr>
+              <m:t>v</m:t>
+            </m:r>
+          </m:e>
+          <m:sub>
+            <m:r>
+              <w:rPr>
+                <w:rFonts w:ascii="Cambria Math" w:hAnsi="Cambria Math"/>
+              </w:rPr>
+              <m:t>1</m:t>
+            </m:r>
+          </m:sub>
+        </m:sSub>
+        <m:r>
+          <w:rPr>
+            <w:rFonts w:ascii="Cambria Math" w:hAnsi="Cambria Math"/>
+          </w:rPr>
+          <m:t>)</m:t>
+        </m:r>
+      </m:oMath>
+      <w:r>
+        <w:t>) удовлетворяет ограничению предшествования, то есть</w:t>
+      </w:r>
+      <w:r>
+        <w:t xml:space="preserve"> </w:t>
+      </w:r>
+      <m:oMath>
+        <m:r>
+          <w:rPr>
+            <w:rFonts w:ascii="Cambria Math" w:hAnsi="Cambria Math"/>
+          </w:rPr>
+          <m:t>(V(</m:t>
+        </m:r>
+        <m:sSub>
+          <m:sSubPr>
+            <m:ctrlPr>
+              <w:rPr>
+                <w:rFonts w:ascii="Cambria Math" w:hAnsi="Cambria Math"/>
+              </w:rPr>
+            </m:ctrlPr>
+          </m:sSubPr>
+          <m:e>
+            <m:r>
+              <w:rPr>
+                <w:rFonts w:ascii="Cambria Math" w:hAnsi="Cambria Math"/>
+              </w:rPr>
+              <m:t>v</m:t>
+            </m:r>
+          </m:e>
+          <m:sub>
+            <m:r>
+              <w:rPr>
+                <w:rFonts w:ascii="Cambria Math" w:hAnsi="Cambria Math"/>
+              </w:rPr>
+              <m:t>i</m:t>
+            </m:r>
+          </m:sub>
+        </m:sSub>
+        <m:r>
+          <w:rPr>
+            <w:rFonts w:ascii="Cambria Math" w:hAnsi="Cambria Math"/>
+          </w:rPr>
+          <m:t>),V(</m:t>
+        </m:r>
+        <m:sSub>
+          <m:sSubPr>
+            <m:ctrlPr>
+              <w:rPr>
+                <w:rFonts w:ascii="Cambria Math" w:hAnsi="Cambria Math"/>
+              </w:rPr>
+            </m:ctrlPr>
+          </m:sSubPr>
+          <m:e>
+            <m:r>
+              <w:rPr>
+                <w:rFonts w:ascii="Cambria Math" w:hAnsi="Cambria Math"/>
+              </w:rPr>
+              <m:t>v</m:t>
+            </m:r>
+          </m:e>
+          <m:sub>
+            <m:r>
+              <w:rPr>
+                <w:rFonts w:ascii="Cambria Math" w:hAnsi="Cambria Math"/>
+              </w:rPr>
+              <m:t>j</m:t>
+            </m:r>
+          </m:sub>
+        </m:sSub>
+        <m:r>
+          <w:rPr>
+            <w:rFonts w:ascii="Cambria Math" w:hAnsi="Cambria Math"/>
+          </w:rPr>
+          <m:t>))∈A</m:t>
+        </m:r>
+      </m:oMath>
+      <w:r>
+        <w:t>.</w:t>
+      </w:r>
+    </w:p>
+    <w:p>
+      <w:r>
+        <w:t>Каждому решению</w:t>
+      </w:r>
+      <w:r>
+        <w:rPr>
+          <w:rFonts w:ascii="Cambria Math" w:hAnsi="Cambria Math" w:cs="Cambria Math"/>
+        </w:rPr>
+        <w:t xml:space="preserve"> </w:t>
+      </w:r>
+      <m:oMath>
+        <m:r>
+          <w:rPr>
+            <w:rFonts w:ascii="Cambria Math" w:hAnsi="Cambria Math" w:cs="Cambria Math"/>
+          </w:rPr>
+          <m:t>T=</m:t>
+        </m:r>
+        <m:sSub>
+          <m:sSubPr>
+            <m:ctrlPr>
+              <w:rPr>
+                <w:rFonts w:ascii="Cambria Math" w:hAnsi="Cambria Math" w:cs="Cambria Math"/>
+              </w:rPr>
+            </m:ctrlPr>
+          </m:sSubPr>
+          <m:e>
+            <m:r>
+              <w:rPr>
+                <w:rFonts w:ascii="Cambria Math" w:hAnsi="Cambria Math" w:cs="Cambria Math"/>
+              </w:rPr>
+              <m:t>v</m:t>
+            </m:r>
+          </m:e>
+          <m:sub>
+            <m:r>
+              <w:rPr>
+                <w:rFonts w:ascii="Cambria Math" w:hAnsi="Cambria Math" w:cs="Cambria Math"/>
+              </w:rPr>
+              <m:t>1</m:t>
+            </m:r>
+          </m:sub>
+        </m:sSub>
+        <m:r>
+          <w:rPr>
+            <w:rFonts w:ascii="Cambria Math" w:hAnsi="Cambria Math" w:cs="Cambria Math"/>
+          </w:rPr>
+          <m:t>,</m:t>
+        </m:r>
+        <m:sSub>
+          <m:sSubPr>
+            <m:ctrlPr>
+              <w:rPr>
+                <w:rFonts w:ascii="Cambria Math" w:hAnsi="Cambria Math" w:cs="Cambria Math"/>
+              </w:rPr>
+            </m:ctrlPr>
+          </m:sSubPr>
+          <m:e>
+            <m:r>
+              <w:rPr>
+                <w:rFonts w:ascii="Cambria Math" w:hAnsi="Cambria Math" w:cs="Cambria Math"/>
+              </w:rPr>
+              <m:t>v</m:t>
+            </m:r>
+          </m:e>
+          <m:sub>
+            <m:r>
+              <w:rPr>
+                <w:rFonts w:ascii="Cambria Math" w:hAnsi="Cambria Math" w:cs="Cambria Math"/>
+              </w:rPr>
+              <m:t>2</m:t>
+            </m:r>
+          </m:sub>
+        </m:sSub>
+        <m:r>
+          <w:rPr>
+            <w:rFonts w:ascii="Cambria Math" w:hAnsi="Cambria Math" w:cs="Cambria Math"/>
+          </w:rPr>
+          <m:t>,…,</m:t>
+        </m:r>
+        <m:sSub>
+          <m:sSubPr>
+            <m:ctrlPr>
+              <w:rPr>
+                <w:rFonts w:ascii="Cambria Math" w:hAnsi="Cambria Math" w:cs="Cambria Math"/>
+              </w:rPr>
+            </m:ctrlPr>
+          </m:sSubPr>
+          <m:e>
+            <m:r>
+              <w:rPr>
+                <w:rFonts w:ascii="Cambria Math" w:hAnsi="Cambria Math" w:cs="Cambria Math"/>
+              </w:rPr>
+              <m:t>v</m:t>
+            </m:r>
+          </m:e>
+          <m:sub>
+            <m:r>
+              <w:rPr>
+                <w:rFonts w:ascii="Cambria Math" w:hAnsi="Cambria Math" w:cs="Cambria Math"/>
+              </w:rPr>
+              <m:t>m</m:t>
+            </m:r>
+          </m:sub>
+        </m:sSub>
+      </m:oMath>
+      <w:r>
+        <w:t>, мы назначаем стоимость</w:t>
+      </w:r>
+    </w:p>
+    <w:p>
+      <m:oMathPara>
+        <m:oMath>
+          <m:r>
+            <w:rPr>
+              <w:rFonts w:ascii="Cambria Math" w:hAnsi="Cambria Math"/>
+            </w:rPr>
+            <m:t>cost(T)=c(</m:t>
+          </m:r>
+          <m:sSub>
+            <m:sSubPr>
+              <m:ctrlPr>
+                <w:rPr>
+                  <w:rFonts w:ascii="Cambria Math" w:hAnsi="Cambria Math"/>
+                </w:rPr>
+              </m:ctrlPr>
+            </m:sSubPr>
+            <m:e>
+              <m:r>
+                <w:rPr>
+                  <w:rFonts w:ascii="Cambria Math" w:hAnsi="Cambria Math"/>
+                </w:rPr>
+                <m:t>v</m:t>
+              </m:r>
+            </m:e>
+            <m:sub>
+              <m:r>
+                <w:rPr>
+                  <w:rFonts w:ascii="Cambria Math" w:hAnsi="Cambria Math"/>
+                </w:rPr>
+                <m:t>m</m:t>
+              </m:r>
+            </m:sub>
+          </m:sSub>
+          <m:r>
+            <w:rPr>
+              <w:rFonts w:ascii="Cambria Math" w:hAnsi="Cambria Math"/>
+            </w:rPr>
+            <m:t>,</m:t>
+          </m:r>
+          <m:sSub>
+            <m:sSubPr>
+              <m:ctrlPr>
+                <w:rPr>
+                  <w:rFonts w:ascii="Cambria Math" w:hAnsi="Cambria Math"/>
+                </w:rPr>
+              </m:ctrlPr>
+            </m:sSubPr>
+            <m:e>
+              <m:r>
+                <w:rPr>
+                  <w:rFonts w:ascii="Cambria Math" w:hAnsi="Cambria Math"/>
+                </w:rPr>
+                <m:t>v</m:t>
+              </m:r>
+            </m:e>
+            <m:sub>
+              <m:r>
+                <w:rPr>
+                  <w:rFonts w:ascii="Cambria Math" w:hAnsi="Cambria Math"/>
+                </w:rPr>
+                <m:t>1</m:t>
+              </m:r>
+            </m:sub>
+          </m:sSub>
+          <m:r>
+            <w:rPr>
+              <w:rFonts w:ascii="Cambria Math" w:hAnsi="Cambria Math"/>
+            </w:rPr>
+            <m:t>)+</m:t>
+          </m:r>
+          <m:nary>
+            <m:naryPr>
+              <m:chr m:val="∑"/>
+              <m:limLoc m:val="undOvr"/>
+              <m:grow m:val="1"/>
+              <m:ctrlPr>
+                <w:rPr>
+                  <w:rFonts w:ascii="Cambria Math" w:hAnsi="Cambria Math"/>
+                </w:rPr>
+              </m:ctrlPr>
+            </m:naryPr>
+            <m:sub>
+              <m:r>
+                <w:rPr>
+                  <w:rFonts w:ascii="Cambria Math" w:hAnsi="Cambria Math"/>
+                </w:rPr>
+                <m:t>i=1</m:t>
+              </m:r>
+            </m:sub>
+            <m:sup>
+              <m:r>
+                <w:rPr>
+                  <w:rFonts w:ascii="Cambria Math" w:hAnsi="Cambria Math"/>
+                </w:rPr>
+                <m:t>m-1</m:t>
+              </m:r>
+            </m:sup>
+            <m:e>
+              <m:r>
+                <w:rPr>
+                  <w:rFonts w:ascii="Cambria Math" w:hAnsi="Cambria Math"/>
+                </w:rPr>
+                <m:t>c(</m:t>
+              </m:r>
+              <m:sSub>
+                <m:sSubPr>
+                  <m:ctrlPr>
+                    <w:rPr>
+                      <w:rFonts w:ascii="Cambria Math" w:hAnsi="Cambria Math"/>
+                    </w:rPr>
+                  </m:ctrlPr>
+                </m:sSubPr>
+                <m:e>
+                  <m:r>
+                    <w:rPr>
+                      <w:rFonts w:ascii="Cambria Math" w:hAnsi="Cambria Math"/>
+                    </w:rPr>
+                    <m:t>v</m:t>
+                  </m:r>
+                </m:e>
+                <m:sub>
+                  <m:r>
+                    <w:rPr>
+                      <w:rFonts w:ascii="Cambria Math" w:hAnsi="Cambria Math"/>
+                    </w:rPr>
+                    <m:t>i</m:t>
+                  </m:r>
+                </m:sub>
+              </m:sSub>
+              <m:r>
+                <w:rPr>
+                  <w:rFonts w:ascii="Cambria Math" w:hAnsi="Cambria Math"/>
+                </w:rPr>
+                <m:t>,</m:t>
+              </m:r>
+              <m:sSub>
+                <m:sSubPr>
+                  <m:ctrlPr>
+                    <w:rPr>
+                      <w:rFonts w:ascii="Cambria Math" w:hAnsi="Cambria Math"/>
+                    </w:rPr>
+                  </m:ctrlPr>
+                </m:sSubPr>
+                <m:e>
+                  <m:r>
+                    <w:rPr>
+                      <w:rFonts w:ascii="Cambria Math" w:hAnsi="Cambria Math"/>
+                    </w:rPr>
+                    <m:t>v</m:t>
+                  </m:r>
+                </m:e>
+                <m:sub>
+                  <m:r>
+                    <w:rPr>
+                      <w:rFonts w:ascii="Cambria Math" w:hAnsi="Cambria Math"/>
+                    </w:rPr>
+                    <m:t>i+1</m:t>
+                  </m:r>
+                </m:sub>
+              </m:sSub>
+              <m:r>
+                <w:rPr>
+                  <w:rFonts w:ascii="Cambria Math" w:hAnsi="Cambria Math"/>
+                </w:rPr>
+                <m:t>)</m:t>
+              </m:r>
+            </m:e>
+          </m:nary>
+        </m:oMath>
+      </m:oMathPara>
+    </w:p>
+    <w:p>
+      <w:r>
+        <w:t>Требуется найти допустимый тур</w:t>
+      </w:r>
+      <w:r>
+        <w:rPr>
+          <w:rFonts w:ascii="Cambria Math" w:hAnsi="Cambria Math" w:cs="Cambria Math"/>
+        </w:rPr>
+        <w:t xml:space="preserve"> </w:t>
+      </w:r>
+      <m:oMath>
+        <m:r>
+          <w:rPr>
+            <w:rFonts w:ascii="Cambria Math" w:hAnsi="Cambria Math" w:cs="Cambria Math"/>
+          </w:rPr>
+          <m:t>T</m:t>
+        </m:r>
+      </m:oMath>
+      <w:r>
+        <w:rPr>
+          <w:rFonts w:ascii="Cambria Math" w:hAnsi="Cambria Math" w:cs="Cambria Math"/>
+        </w:rPr>
+        <w:t xml:space="preserve"> </w:t>
+      </w:r>
+      <w:r>
+        <w:t>с минимальной стоимостью</w:t>
+      </w:r>
+      <w:r>
+        <w:rPr>
+          <w:rFonts w:ascii="Cambria Math" w:hAnsi="Cambria Math" w:cs="Cambria Math"/>
+        </w:rPr>
+        <w:t xml:space="preserve"> </w:t>
+      </w:r>
+      <m:oMath>
+        <m:r>
+          <w:rPr>
+            <w:rFonts w:ascii="Cambria Math" w:hAnsi="Cambria Math" w:cs="Cambria Math"/>
+          </w:rPr>
+          <m:t>cost(T)</m:t>
+        </m:r>
+      </m:oMath>
+      <w:r>
+        <w:t>.</w:t>
       </w:r>
     </w:p>
     <w:p/>
@@ -1748,6 +3227,119 @@
 <file path=word/numbering.xml><?xml version="1.0" encoding="utf-8"?>
 <w:numbering xmlns:wpc="http://schemas.microsoft.com/office/word/2010/wordprocessingCanvas" xmlns:cx="http://schemas.microsoft.com/office/drawing/2014/chartex" xmlns:cx1="http://schemas.microsoft.com/office/drawing/2015/9/8/chartex" xmlns:cx2="http://schemas.microsoft.com/office/drawing/2015/10/21/chartex" xmlns:cx3="http://schemas.microsoft.com/office/drawing/2016/5/9/chartex" xmlns:cx4="http://schemas.microsoft.com/office/drawing/2016/5/10/chartex" xmlns:cx5="http://schemas.microsoft.com/office/drawing/2016/5/11/chartex" xmlns:cx6="http://schemas.microsoft.com/office/drawing/2016/5/12/chartex" xmlns:cx7="http://schemas.microsoft.com/office/drawing/2016/5/13/chartex" xmlns:cx8="http://schemas.microsoft.com/office/drawing/2016/5/14/chartex" xmlns:mc="http://schemas.openxmlformats.org/markup-compatibility/2006" xmlns:aink="http://schemas.microsoft.com/office/drawing/2016/ink" xmlns:am3d="http://schemas.microsoft.com/office/drawing/2017/model3d" xmlns:o="urn:schemas-microsoft-com:office:office" xmlns:r="http://schemas.openxmlformats.org/officeDocument/2006/relationships" xmlns:m="http://schemas.openxmlformats.org/officeDocument/2006/math" xmlns:v="urn:schemas-microsoft-com:vml" xmlns:wp14="http://schemas.microsoft.com/office/word/2010/wordprocessingDrawing" xmlns:wp="http://schemas.openxmlformats.org/drawingml/2006/wordprocessingDrawing" xmlns:w10="urn:schemas-microsoft-com:office:word" xmlns:w="http://schemas.openxmlformats.org/wordprocessingml/2006/main" xmlns:w14="http://schemas.microsoft.com/office/word/2010/wordml" xmlns:w15="http://schemas.microsoft.com/office/word/2012/wordml" xmlns:w16cex="http://schemas.microsoft.com/office/word/2018/wordml/cex" xmlns:w16cid="http://schemas.microsoft.com/office/word/2016/wordml/cid" xmlns:w16="http://schemas.microsoft.com/office/word/2018/wordml" xmlns:w16se="http://schemas.microsoft.com/office/word/2015/wordml/symex" xmlns:wpg="http://schemas.microsoft.com/office/word/2010/wordprocessingGroup" xmlns:wpi="http://schemas.microsoft.com/office/word/2010/wordprocessingInk" xmlns:wne="http://schemas.microsoft.com/office/word/2006/wordml" xmlns:wps="http://schemas.microsoft.com/office/word/2010/wordprocessingShape" mc:Ignorable="w14 w15 w16se w16cid w16 w16cex wp14">
   <w:abstractNum w:abstractNumId="0" w15:restartNumberingAfterBreak="0">
+    <w:nsid w:val="10CC128E"/>
+    <w:multiLevelType w:val="hybridMultilevel"/>
+    <w:tmpl w:val="F84AC5EE"/>
+    <w:lvl w:ilvl="0" w:tplc="4A9E0406">
+      <w:start w:val="1"/>
+      <w:numFmt w:val="bullet"/>
+      <w:lvlText w:val=""/>
+      <w:lvlJc w:val="left"/>
+      <w:pPr>
+        <w:ind w:left="1288" w:hanging="360"/>
+      </w:pPr>
+      <w:rPr>
+        <w:rFonts w:ascii="Symbol" w:hAnsi="Symbol" w:hint="default"/>
+      </w:rPr>
+    </w:lvl>
+    <w:lvl w:ilvl="1" w:tplc="04190003" w:tentative="1">
+      <w:start w:val="1"/>
+      <w:numFmt w:val="bullet"/>
+      <w:lvlText w:val="o"/>
+      <w:lvlJc w:val="left"/>
+      <w:pPr>
+        <w:ind w:left="1724" w:hanging="360"/>
+      </w:pPr>
+      <w:rPr>
+        <w:rFonts w:ascii="Courier New" w:hAnsi="Courier New" w:cs="Courier New" w:hint="default"/>
+      </w:rPr>
+    </w:lvl>
+    <w:lvl w:ilvl="2" w:tplc="04190005" w:tentative="1">
+      <w:start w:val="1"/>
+      <w:numFmt w:val="bullet"/>
+      <w:lvlText w:val=""/>
+      <w:lvlJc w:val="left"/>
+      <w:pPr>
+        <w:ind w:left="2444" w:hanging="360"/>
+      </w:pPr>
+      <w:rPr>
+        <w:rFonts w:ascii="Wingdings" w:hAnsi="Wingdings" w:hint="default"/>
+      </w:rPr>
+    </w:lvl>
+    <w:lvl w:ilvl="3" w:tplc="04190001" w:tentative="1">
+      <w:start w:val="1"/>
+      <w:numFmt w:val="bullet"/>
+      <w:lvlText w:val=""/>
+      <w:lvlJc w:val="left"/>
+      <w:pPr>
+        <w:ind w:left="3164" w:hanging="360"/>
+      </w:pPr>
+      <w:rPr>
+        <w:rFonts w:ascii="Symbol" w:hAnsi="Symbol" w:hint="default"/>
+      </w:rPr>
+    </w:lvl>
+    <w:lvl w:ilvl="4" w:tplc="04190003" w:tentative="1">
+      <w:start w:val="1"/>
+      <w:numFmt w:val="bullet"/>
+      <w:lvlText w:val="o"/>
+      <w:lvlJc w:val="left"/>
+      <w:pPr>
+        <w:ind w:left="3884" w:hanging="360"/>
+      </w:pPr>
+      <w:rPr>
+        <w:rFonts w:ascii="Courier New" w:hAnsi="Courier New" w:cs="Courier New" w:hint="default"/>
+      </w:rPr>
+    </w:lvl>
+    <w:lvl w:ilvl="5" w:tplc="04190005" w:tentative="1">
+      <w:start w:val="1"/>
+      <w:numFmt w:val="bullet"/>
+      <w:lvlText w:val=""/>
+      <w:lvlJc w:val="left"/>
+      <w:pPr>
+        <w:ind w:left="4604" w:hanging="360"/>
+      </w:pPr>
+      <w:rPr>
+        <w:rFonts w:ascii="Wingdings" w:hAnsi="Wingdings" w:hint="default"/>
+      </w:rPr>
+    </w:lvl>
+    <w:lvl w:ilvl="6" w:tplc="04190001" w:tentative="1">
+      <w:start w:val="1"/>
+      <w:numFmt w:val="bullet"/>
+      <w:lvlText w:val=""/>
+      <w:lvlJc w:val="left"/>
+      <w:pPr>
+        <w:ind w:left="5324" w:hanging="360"/>
+      </w:pPr>
+      <w:rPr>
+        <w:rFonts w:ascii="Symbol" w:hAnsi="Symbol" w:hint="default"/>
+      </w:rPr>
+    </w:lvl>
+    <w:lvl w:ilvl="7" w:tplc="04190003" w:tentative="1">
+      <w:start w:val="1"/>
+      <w:numFmt w:val="bullet"/>
+      <w:lvlText w:val="o"/>
+      <w:lvlJc w:val="left"/>
+      <w:pPr>
+        <w:ind w:left="6044" w:hanging="360"/>
+      </w:pPr>
+      <w:rPr>
+        <w:rFonts w:ascii="Courier New" w:hAnsi="Courier New" w:cs="Courier New" w:hint="default"/>
+      </w:rPr>
+    </w:lvl>
+    <w:lvl w:ilvl="8" w:tplc="04190005" w:tentative="1">
+      <w:start w:val="1"/>
+      <w:numFmt w:val="bullet"/>
+      <w:lvlText w:val=""/>
+      <w:lvlJc w:val="left"/>
+      <w:pPr>
+        <w:ind w:left="6764" w:hanging="360"/>
+      </w:pPr>
+      <w:rPr>
+        <w:rFonts w:ascii="Wingdings" w:hAnsi="Wingdings" w:hint="default"/>
+      </w:rPr>
+    </w:lvl>
+  </w:abstractNum>
+  <w:abstractNum w:abstractNumId="1" w15:restartNumberingAfterBreak="0">
     <w:nsid w:val="36761035"/>
     <w:multiLevelType w:val="multilevel"/>
     <w:tmpl w:val="06FADF76"/>
@@ -1860,7 +3452,7 @@
       </w:rPr>
     </w:lvl>
   </w:abstractNum>
-  <w:abstractNum w:abstractNumId="1" w15:restartNumberingAfterBreak="0">
+  <w:abstractNum w:abstractNumId="2" w15:restartNumberingAfterBreak="0">
     <w:nsid w:val="3D7C7301"/>
     <w:multiLevelType w:val="hybridMultilevel"/>
     <w:tmpl w:val="B67E946E"/>
@@ -1949,7 +3541,120 @@
       </w:pPr>
     </w:lvl>
   </w:abstractNum>
-  <w:abstractNum w:abstractNumId="2" w15:restartNumberingAfterBreak="0">
+  <w:abstractNum w:abstractNumId="3" w15:restartNumberingAfterBreak="0">
+    <w:nsid w:val="41797E0A"/>
+    <w:multiLevelType w:val="hybridMultilevel"/>
+    <w:tmpl w:val="39DE652A"/>
+    <w:lvl w:ilvl="0" w:tplc="4A9E0406">
+      <w:start w:val="1"/>
+      <w:numFmt w:val="bullet"/>
+      <w:lvlText w:val=""/>
+      <w:lvlJc w:val="left"/>
+      <w:pPr>
+        <w:ind w:left="1288" w:hanging="360"/>
+      </w:pPr>
+      <w:rPr>
+        <w:rFonts w:ascii="Symbol" w:hAnsi="Symbol" w:hint="default"/>
+      </w:rPr>
+    </w:lvl>
+    <w:lvl w:ilvl="1" w:tplc="04190003" w:tentative="1">
+      <w:start w:val="1"/>
+      <w:numFmt w:val="bullet"/>
+      <w:lvlText w:val="o"/>
+      <w:lvlJc w:val="left"/>
+      <w:pPr>
+        <w:ind w:left="1724" w:hanging="360"/>
+      </w:pPr>
+      <w:rPr>
+        <w:rFonts w:ascii="Courier New" w:hAnsi="Courier New" w:cs="Courier New" w:hint="default"/>
+      </w:rPr>
+    </w:lvl>
+    <w:lvl w:ilvl="2" w:tplc="04190005" w:tentative="1">
+      <w:start w:val="1"/>
+      <w:numFmt w:val="bullet"/>
+      <w:lvlText w:val=""/>
+      <w:lvlJc w:val="left"/>
+      <w:pPr>
+        <w:ind w:left="2444" w:hanging="360"/>
+      </w:pPr>
+      <w:rPr>
+        <w:rFonts w:ascii="Wingdings" w:hAnsi="Wingdings" w:hint="default"/>
+      </w:rPr>
+    </w:lvl>
+    <w:lvl w:ilvl="3" w:tplc="04190001" w:tentative="1">
+      <w:start w:val="1"/>
+      <w:numFmt w:val="bullet"/>
+      <w:lvlText w:val=""/>
+      <w:lvlJc w:val="left"/>
+      <w:pPr>
+        <w:ind w:left="3164" w:hanging="360"/>
+      </w:pPr>
+      <w:rPr>
+        <w:rFonts w:ascii="Symbol" w:hAnsi="Symbol" w:hint="default"/>
+      </w:rPr>
+    </w:lvl>
+    <w:lvl w:ilvl="4" w:tplc="04190003" w:tentative="1">
+      <w:start w:val="1"/>
+      <w:numFmt w:val="bullet"/>
+      <w:lvlText w:val="o"/>
+      <w:lvlJc w:val="left"/>
+      <w:pPr>
+        <w:ind w:left="3884" w:hanging="360"/>
+      </w:pPr>
+      <w:rPr>
+        <w:rFonts w:ascii="Courier New" w:hAnsi="Courier New" w:cs="Courier New" w:hint="default"/>
+      </w:rPr>
+    </w:lvl>
+    <w:lvl w:ilvl="5" w:tplc="04190005" w:tentative="1">
+      <w:start w:val="1"/>
+      <w:numFmt w:val="bullet"/>
+      <w:lvlText w:val=""/>
+      <w:lvlJc w:val="left"/>
+      <w:pPr>
+        <w:ind w:left="4604" w:hanging="360"/>
+      </w:pPr>
+      <w:rPr>
+        <w:rFonts w:ascii="Wingdings" w:hAnsi="Wingdings" w:hint="default"/>
+      </w:rPr>
+    </w:lvl>
+    <w:lvl w:ilvl="6" w:tplc="04190001" w:tentative="1">
+      <w:start w:val="1"/>
+      <w:numFmt w:val="bullet"/>
+      <w:lvlText w:val=""/>
+      <w:lvlJc w:val="left"/>
+      <w:pPr>
+        <w:ind w:left="5324" w:hanging="360"/>
+      </w:pPr>
+      <w:rPr>
+        <w:rFonts w:ascii="Symbol" w:hAnsi="Symbol" w:hint="default"/>
+      </w:rPr>
+    </w:lvl>
+    <w:lvl w:ilvl="7" w:tplc="04190003" w:tentative="1">
+      <w:start w:val="1"/>
+      <w:numFmt w:val="bullet"/>
+      <w:lvlText w:val="o"/>
+      <w:lvlJc w:val="left"/>
+      <w:pPr>
+        <w:ind w:left="6044" w:hanging="360"/>
+      </w:pPr>
+      <w:rPr>
+        <w:rFonts w:ascii="Courier New" w:hAnsi="Courier New" w:cs="Courier New" w:hint="default"/>
+      </w:rPr>
+    </w:lvl>
+    <w:lvl w:ilvl="8" w:tplc="04190005" w:tentative="1">
+      <w:start w:val="1"/>
+      <w:numFmt w:val="bullet"/>
+      <w:lvlText w:val=""/>
+      <w:lvlJc w:val="left"/>
+      <w:pPr>
+        <w:ind w:left="6764" w:hanging="360"/>
+      </w:pPr>
+      <w:rPr>
+        <w:rFonts w:ascii="Wingdings" w:hAnsi="Wingdings" w:hint="default"/>
+      </w:rPr>
+    </w:lvl>
+  </w:abstractNum>
+  <w:abstractNum w:abstractNumId="4" w15:restartNumberingAfterBreak="0">
     <w:nsid w:val="512947A9"/>
     <w:multiLevelType w:val="hybridMultilevel"/>
     <w:tmpl w:val="DD3CDDD4"/>
@@ -2062,7 +3767,7 @@
       </w:rPr>
     </w:lvl>
   </w:abstractNum>
-  <w:abstractNum w:abstractNumId="3" w15:restartNumberingAfterBreak="0">
+  <w:abstractNum w:abstractNumId="5" w15:restartNumberingAfterBreak="0">
     <w:nsid w:val="566764B3"/>
     <w:multiLevelType w:val="hybridMultilevel"/>
     <w:tmpl w:val="F4C4A780"/>
@@ -2148,7 +3853,7 @@
       </w:pPr>
     </w:lvl>
   </w:abstractNum>
-  <w:abstractNum w:abstractNumId="4" w15:restartNumberingAfterBreak="0">
+  <w:abstractNum w:abstractNumId="6" w15:restartNumberingAfterBreak="0">
     <w:nsid w:val="568D1DA5"/>
     <w:multiLevelType w:val="hybridMultilevel"/>
     <w:tmpl w:val="878EB78A"/>
@@ -2237,7 +3942,7 @@
       </w:pPr>
     </w:lvl>
   </w:abstractNum>
-  <w:abstractNum w:abstractNumId="5" w15:restartNumberingAfterBreak="0">
+  <w:abstractNum w:abstractNumId="7" w15:restartNumberingAfterBreak="0">
     <w:nsid w:val="57EF45A8"/>
     <w:multiLevelType w:val="hybridMultilevel"/>
     <w:tmpl w:val="DF5C5800"/>
@@ -2350,7 +4055,7 @@
       </w:rPr>
     </w:lvl>
   </w:abstractNum>
-  <w:abstractNum w:abstractNumId="6" w15:restartNumberingAfterBreak="0">
+  <w:abstractNum w:abstractNumId="8" w15:restartNumberingAfterBreak="0">
     <w:nsid w:val="75202EA1"/>
     <w:multiLevelType w:val="hybridMultilevel"/>
     <w:tmpl w:val="1EE0E064"/>
@@ -2464,25 +4169,31 @@
     </w:lvl>
   </w:abstractNum>
   <w:num w:numId="1">
+    <w:abstractNumId w:val="4"/>
+  </w:num>
+  <w:num w:numId="2">
+    <w:abstractNumId w:val="7"/>
+  </w:num>
+  <w:num w:numId="3">
+    <w:abstractNumId w:val="1"/>
+  </w:num>
+  <w:num w:numId="4">
     <w:abstractNumId w:val="2"/>
   </w:num>
-  <w:num w:numId="2">
+  <w:num w:numId="5">
     <w:abstractNumId w:val="5"/>
   </w:num>
-  <w:num w:numId="3">
+  <w:num w:numId="6">
+    <w:abstractNumId w:val="6"/>
+  </w:num>
+  <w:num w:numId="7">
+    <w:abstractNumId w:val="8"/>
+  </w:num>
+  <w:num w:numId="8">
     <w:abstractNumId w:val="0"/>
   </w:num>
-  <w:num w:numId="4">
-    <w:abstractNumId w:val="1"/>
-  </w:num>
-  <w:num w:numId="5">
+  <w:num w:numId="9">
     <w:abstractNumId w:val="3"/>
-  </w:num>
-  <w:num w:numId="6">
-    <w:abstractNumId w:val="4"/>
-  </w:num>
-  <w:num w:numId="7">
-    <w:abstractNumId w:val="6"/>
   </w:num>
 </w:numbering>
 </file>

--- a/article/pcgtsp.docx
+++ b/article/pcgtsp.docx
@@ -44,191 +44,233 @@
         <w:t>Ю</w:t>
       </w:r>
       <w:r>
+        <w:t>.</w:t>
+      </w:r>
+      <w:r>
+        <w:rPr>
+          <w:lang w:val="en-US"/>
+        </w:rPr>
+        <w:t> </w:t>
+      </w:r>
+      <w:proofErr w:type="spellStart"/>
+      <w:r>
+        <w:t>Хачай</w:t>
+      </w:r>
+      <w:proofErr w:type="spellEnd"/>
+      <w:r>
+        <w:t xml:space="preserve">, </w:t>
+      </w:r>
+      <w:r>
+        <w:t>д</w:t>
+      </w:r>
+      <w:r>
         <w:t xml:space="preserve">. </w:t>
       </w:r>
       <w:r>
-        <w:t>Хачай</w:t>
+        <w:t>ф</w:t>
+      </w:r>
+      <w:r>
+        <w:t>.-</w:t>
+      </w:r>
+      <w:proofErr w:type="spellStart"/>
+      <w:r>
+        <w:t>м</w:t>
+      </w:r>
+      <w:r>
+        <w:t>.</w:t>
+      </w:r>
+      <w:r>
+        <w:t>н</w:t>
+      </w:r>
+      <w:proofErr w:type="spellEnd"/>
+      <w:r>
+        <w:t xml:space="preserve">., </w:t>
+      </w:r>
+      <w:proofErr w:type="spellStart"/>
+      <w:r>
+        <w:rPr>
+          <w:lang w:val="en-US"/>
+        </w:rPr>
+        <w:t>mkhachay</w:t>
+      </w:r>
+      <w:proofErr w:type="spellEnd"/>
+      <w:r>
+        <w:t>@</w:t>
+      </w:r>
+      <w:proofErr w:type="spellStart"/>
+      <w:r>
+        <w:rPr>
+          <w:lang w:val="en-US"/>
+        </w:rPr>
+        <w:t>imm</w:t>
+      </w:r>
+      <w:proofErr w:type="spellEnd"/>
+      <w:r>
+        <w:t>.</w:t>
+      </w:r>
+      <w:proofErr w:type="spellStart"/>
+      <w:r>
+        <w:rPr>
+          <w:lang w:val="en-US"/>
+        </w:rPr>
+        <w:t>uran</w:t>
+      </w:r>
+      <w:proofErr w:type="spellEnd"/>
+      <w:r>
+        <w:t>.</w:t>
+      </w:r>
+      <w:proofErr w:type="spellStart"/>
+      <w:r>
+        <w:rPr>
+          <w:lang w:val="en-US"/>
+        </w:rPr>
+        <w:t>ru</w:t>
+      </w:r>
+      <w:proofErr w:type="spellEnd"/>
+      <w:r>
+        <w:t xml:space="preserve">; </w:t>
+      </w:r>
+      <w:r>
+        <w:t>С</w:t>
+      </w:r>
+      <w:r>
+        <w:t>.</w:t>
+      </w:r>
+      <w:r>
+        <w:t>С</w:t>
+      </w:r>
+      <w:r>
+        <w:t>.</w:t>
+      </w:r>
+      <w:r>
+        <w:rPr>
+          <w:lang w:val="en-US"/>
+        </w:rPr>
+        <w:t> </w:t>
+      </w:r>
+      <w:r>
+        <w:t>Уколов</w:t>
       </w:r>
       <w:r>
         <w:t xml:space="preserve">, </w:t>
       </w:r>
       <w:r>
+        <w:tab/>
+      </w:r>
+      <w:r>
+        <w:rPr>
+          <w:lang w:val="en-US"/>
+        </w:rPr>
+        <w:t>s</w:t>
+      </w:r>
+      <w:r>
+        <w:t>.</w:t>
+      </w:r>
+      <w:r>
+        <w:rPr>
+          <w:lang w:val="en-US"/>
+        </w:rPr>
+        <w:t>s</w:t>
+      </w:r>
+      <w:r>
+        <w:t>.</w:t>
+      </w:r>
+      <w:proofErr w:type="spellStart"/>
+      <w:r>
+        <w:rPr>
+          <w:lang w:val="en-US"/>
+        </w:rPr>
+        <w:t>ukolov</w:t>
+      </w:r>
+      <w:proofErr w:type="spellEnd"/>
+      <w:r>
+        <w:t>@</w:t>
+      </w:r>
+      <w:proofErr w:type="spellStart"/>
+      <w:r>
+        <w:rPr>
+          <w:lang w:val="en-US"/>
+        </w:rPr>
+        <w:t>urfu</w:t>
+      </w:r>
+      <w:proofErr w:type="spellEnd"/>
+      <w:r>
+        <w:t>.</w:t>
+      </w:r>
+      <w:proofErr w:type="spellStart"/>
+      <w:r>
+        <w:rPr>
+          <w:lang w:val="en-US"/>
+        </w:rPr>
+        <w:t>ru</w:t>
+      </w:r>
+      <w:proofErr w:type="spellEnd"/>
+      <w:r>
+        <w:t xml:space="preserve">; </w:t>
+      </w:r>
+      <w:proofErr w:type="gramStart"/>
+      <w:r>
+        <w:t>А</w:t>
+      </w:r>
+      <w:r>
+        <w:t>.</w:t>
+      </w:r>
+      <w:r>
+        <w:t>А</w:t>
+      </w:r>
+      <w:r>
+        <w:t>.</w:t>
+      </w:r>
+      <w:proofErr w:type="gramEnd"/>
+      <w:r>
+        <w:rPr>
+          <w:lang w:val="en-US"/>
+        </w:rPr>
+        <w:t> </w:t>
+      </w:r>
+      <w:r>
+        <w:t>Петунин</w:t>
+      </w:r>
+      <w:r>
+        <w:t xml:space="preserve">, </w:t>
+      </w:r>
+      <w:r>
         <w:t>д</w:t>
       </w:r>
       <w:r>
-        <w:t xml:space="preserve">. </w:t>
-      </w:r>
-      <w:r>
-        <w:t>ф</w:t>
-      </w:r>
-      <w:r>
-        <w:t>.-</w:t>
-      </w:r>
-      <w:r>
-        <w:t>м</w:t>
-      </w:r>
-      <w:r>
         <w:t>.</w:t>
       </w:r>
       <w:r>
+        <w:t>т</w:t>
+      </w:r>
+      <w:r>
+        <w:t>.</w:t>
+      </w:r>
+      <w:r>
         <w:t>н</w:t>
       </w:r>
       <w:r>
         <w:t xml:space="preserve">., </w:t>
       </w:r>
+      <w:proofErr w:type="spellStart"/>
       <w:r>
         <w:rPr>
           <w:lang w:val="en-US"/>
         </w:rPr>
-        <w:t>mkhachay</w:t>
-      </w:r>
+        <w:t>aapetunin</w:t>
+      </w:r>
+      <w:proofErr w:type="spellEnd"/>
       <w:r>
         <w:t>@</w:t>
       </w:r>
+      <w:proofErr w:type="spellStart"/>
       <w:r>
         <w:rPr>
           <w:lang w:val="en-US"/>
         </w:rPr>
-        <w:t>imm</w:t>
-      </w:r>
-      <w:r>
-        <w:t>.</w:t>
-      </w:r>
-      <w:r>
-        <w:rPr>
-          <w:lang w:val="en-US"/>
-        </w:rPr>
-        <w:t>uran</w:t>
-      </w:r>
-      <w:r>
-        <w:t>.</w:t>
-      </w:r>
-      <w:r>
-        <w:rPr>
-          <w:lang w:val="en-US"/>
-        </w:rPr>
-        <w:t>ru</w:t>
-      </w:r>
-      <w:r>
-        <w:t xml:space="preserve">; </w:t>
-      </w:r>
-      <w:r>
-        <w:t>С</w:t>
-      </w:r>
-      <w:r>
-        <w:t>.</w:t>
-      </w:r>
-      <w:r>
-        <w:t>С</w:t>
-      </w:r>
-      <w:r>
-        <w:t xml:space="preserve">. </w:t>
-      </w:r>
-      <w:r>
-        <w:t>Уколов</w:t>
-      </w:r>
-      <w:r>
-        <w:t xml:space="preserve">, </w:t>
-      </w:r>
-      <w:r>
-        <w:tab/>
-      </w:r>
-      <w:r>
-        <w:rPr>
-          <w:lang w:val="en-US"/>
-        </w:rPr>
-        <w:t>s</w:t>
-      </w:r>
-      <w:r>
-        <w:t>.</w:t>
-      </w:r>
-      <w:r>
-        <w:rPr>
-          <w:lang w:val="en-US"/>
-        </w:rPr>
-        <w:t>s</w:t>
-      </w:r>
-      <w:r>
-        <w:t>.</w:t>
-      </w:r>
-      <w:r>
-        <w:rPr>
-          <w:lang w:val="en-US"/>
-        </w:rPr>
-        <w:t>ukolov</w:t>
-      </w:r>
-      <w:r>
-        <w:t>@</w:t>
-      </w:r>
-      <w:r>
-        <w:rPr>
-          <w:lang w:val="en-US"/>
-        </w:rPr>
-        <w:t>urfu</w:t>
-      </w:r>
-      <w:r>
-        <w:t>.</w:t>
-      </w:r>
-      <w:r>
-        <w:rPr>
-          <w:lang w:val="en-US"/>
-        </w:rPr>
-        <w:t>ru</w:t>
-      </w:r>
-      <w:r>
-        <w:t xml:space="preserve">; </w:t>
-      </w:r>
-      <w:r>
-        <w:t>А</w:t>
-      </w:r>
-      <w:r>
-        <w:t>.</w:t>
-      </w:r>
-      <w:r>
-        <w:t>А</w:t>
-      </w:r>
-      <w:r>
-        <w:t xml:space="preserve">. </w:t>
-      </w:r>
-      <w:r>
-        <w:t>Петунин</w:t>
-      </w:r>
-      <w:r>
-        <w:t xml:space="preserve">, </w:t>
-      </w:r>
-      <w:r>
-        <w:t>д</w:t>
-      </w:r>
-      <w:r>
-        <w:t>.</w:t>
-      </w:r>
-      <w:r>
-        <w:t>т</w:t>
-      </w:r>
-      <w:r>
-        <w:t>.</w:t>
-      </w:r>
-      <w:r>
-        <w:t>н</w:t>
-      </w:r>
-      <w:r>
-        <w:t xml:space="preserve">., </w:t>
-      </w:r>
-      <w:r>
-        <w:rPr>
-          <w:lang w:val="en-US"/>
-        </w:rPr>
-        <w:t>aapetunin</w:t>
-      </w:r>
-      <w:r>
-        <w:t>@</w:t>
-      </w:r>
-      <w:r>
-        <w:rPr>
-          <w:lang w:val="en-US"/>
-        </w:rPr>
         <w:t>gmail</w:t>
       </w:r>
+      <w:proofErr w:type="spellEnd"/>
       <w:r>
         <w:t>.</w:t>
       </w:r>
@@ -347,7 +389,31 @@
         <w:t xml:space="preserve">, </w:t>
       </w:r>
       <w:r>
-        <w:t>имеющая множество важных практических приложений при исследовании операций. В GTSP с ограничением предшествования (PCGTSP) накладываются дополнительные ограничения на порядок посещения кластеров в соответствии с некоторым заранее заданным частичным порядком. В отличие от классической GTSP, PCGTSP все еще слабо исследована с точки зрения разработки и реализации алгоритмов. Насколько нам известно, все известные алгоритмические подходы для этой проблемы исчерпываются общей структурой ветвления Салмана, несколькими моделями MILP и недавно предложенной авторами метаэвристикой PCGLNS. В данной работе представлен первый специализированный алгоритм ветвей и границ, разработанный с расширением подхода Салмана и использующий PCGLNS в качестве мощной первичной эвристики. Используя общедоступную тестовую библиотеку PCGTSPLIB, мы оцениваем производительность предложенного алгоритма по сравнению с классической схемой динамического программирования Хелда-Карпа, дополненный стратегией ветвления и границ, и современным решателем Gurobi, использующим нашу недавнюю моделью MILP и горячий старт на основе PCGLNS.</w:t>
+        <w:t xml:space="preserve">имеющая множество важных практических приложений при исследовании операций. В GTSP с ограничением предшествования (PCGTSP) накладываются дополнительные ограничения на порядок посещения кластеров в соответствии с некоторым заранее заданным частичным порядком. В отличие от классической GTSP, PCGTSP все еще слабо исследована с точки зрения разработки и реализации алгоритмов. Насколько нам известно, все известные алгоритмические подходы для этой проблемы исчерпываются общей структурой ветвления Салмана, несколькими моделями MILP и недавно предложенной авторами </w:t>
+      </w:r>
+      <w:proofErr w:type="spellStart"/>
+      <w:r>
+        <w:t>метаэвристикой</w:t>
+      </w:r>
+      <w:proofErr w:type="spellEnd"/>
+      <w:r>
+        <w:t xml:space="preserve"> PCGLNS. В данной работе представлен первый специализированный алгоритм ветвей и границ, разработанный с расширением подхода Салмана и использующий PCGLNS в качестве мощной первичной эвристики. Используя общедоступную тестовую библиотеку PCGTSPLIB, мы оцениваем производительность предложенного алгоритма по сравнению с классической схемой динамического программирования </w:t>
+      </w:r>
+      <w:proofErr w:type="spellStart"/>
+      <w:r>
+        <w:t>Хелда</w:t>
+      </w:r>
+      <w:proofErr w:type="spellEnd"/>
+      <w:r>
+        <w:t xml:space="preserve">-Карпа, дополненный стратегией ветвления и границ, и современным решателем </w:t>
+      </w:r>
+      <w:proofErr w:type="spellStart"/>
+      <w:r>
+        <w:t>Gurobi</w:t>
+      </w:r>
+      <w:proofErr w:type="spellEnd"/>
+      <w:r>
+        <w:t>, использующим нашу недавнюю моделью MILP и горячий старт на основе PCGLNS.</w:t>
       </w:r>
     </w:p>
     <w:p>
@@ -410,13 +476,33 @@
           <w:lang w:val="en-US"/>
         </w:rPr>
       </w:pPr>
+      <w:proofErr w:type="spellStart"/>
       <w:r>
         <w:rPr>
           <w:lang w:val="en-US"/>
         </w:rPr>
-        <w:t xml:space="preserve">M.Yu. Khachay, </w:t>
-      </w:r>
-      <w:hyperlink r:id="rId5" w:history="1">
+        <w:t>M.Yu</w:t>
+      </w:r>
+      <w:proofErr w:type="spellEnd"/>
+      <w:r>
+        <w:rPr>
+          <w:lang w:val="en-US"/>
+        </w:rPr>
+        <w:t>.</w:t>
+      </w:r>
+      <w:r>
+        <w:rPr>
+          <w:lang w:val="en-US"/>
+        </w:rPr>
+        <w:t> </w:t>
+      </w:r>
+      <w:r>
+        <w:rPr>
+          <w:lang w:val="en-US"/>
+        </w:rPr>
+        <w:t xml:space="preserve">Khachay, </w:t>
+      </w:r>
+      <w:hyperlink r:id="rId7" w:history="1">
         <w:r>
           <w:rPr>
             <w:rStyle w:val="a4"/>
@@ -435,9 +521,29 @@
         <w:rPr>
           <w:lang w:val="en-US"/>
         </w:rPr>
-        <w:t xml:space="preserve"> S.S. Ukolov, </w:t>
-      </w:r>
-      <w:hyperlink r:id="rId6" w:history="1">
+        <w:t xml:space="preserve"> S.S.</w:t>
+      </w:r>
+      <w:r>
+        <w:rPr>
+          <w:lang w:val="en-US"/>
+        </w:rPr>
+        <w:t> </w:t>
+      </w:r>
+      <w:proofErr w:type="spellStart"/>
+      <w:r>
+        <w:rPr>
+          <w:lang w:val="en-US"/>
+        </w:rPr>
+        <w:t>Ukolov</w:t>
+      </w:r>
+      <w:proofErr w:type="spellEnd"/>
+      <w:r>
+        <w:rPr>
+          <w:lang w:val="en-US"/>
+        </w:rPr>
+        <w:t xml:space="preserve">, </w:t>
+      </w:r>
+      <w:hyperlink r:id="rId8" w:history="1">
         <w:r>
           <w:rPr>
             <w:rStyle w:val="a4"/>
@@ -456,9 +562,21 @@
         <w:rPr>
           <w:lang w:val="en-US"/>
         </w:rPr>
-        <w:t xml:space="preserve"> A.A. Petunin, </w:t>
-      </w:r>
-      <w:hyperlink r:id="rId7" w:history="1">
+        <w:t xml:space="preserve"> A.A.</w:t>
+      </w:r>
+      <w:r>
+        <w:rPr>
+          <w:lang w:val="en-US"/>
+        </w:rPr>
+        <w:t> </w:t>
+      </w:r>
+      <w:r>
+        <w:rPr>
+          <w:lang w:val="en-US"/>
+        </w:rPr>
+        <w:t xml:space="preserve">Petunin, </w:t>
+      </w:r>
+      <w:hyperlink r:id="rId9" w:history="1">
         <w:r>
           <w:rPr>
             <w:rStyle w:val="a4"/>
@@ -504,7 +622,35 @@
         <w:rPr>
           <w:lang w:val="en-US"/>
         </w:rPr>
-        <w:t>To the best of our knowledge, all the known algorithmic results for this problem can be exhausted by Salmans's general branching framework, a few MILP models, and the PCGLNS meta-heuristic proposed by the authors recently. In this paper, we present the first problem-specific branch-and-bound algorithm designed with an extension of Salman's approach and exploiting PCGLNS as a powerful primal heuristic.   Using the public PCGTSPLIB testbench, we evaluate the performance of the proposed algorithm against the classic Held-Karp dynamic programming scheme with branch-and-bound node fathoming strategy and Gurobi state-of-the-art solver armed by our recently proposed MILP model and PCGLNS-based warm start.</w:t>
+        <w:t xml:space="preserve">To the best of our knowledge, all the known algorithmic results for this problem can be exhausted by </w:t>
+      </w:r>
+      <w:proofErr w:type="spellStart"/>
+      <w:r>
+        <w:rPr>
+          <w:lang w:val="en-US"/>
+        </w:rPr>
+        <w:t>Salmans's</w:t>
+      </w:r>
+      <w:proofErr w:type="spellEnd"/>
+      <w:r>
+        <w:rPr>
+          <w:lang w:val="en-US"/>
+        </w:rPr>
+        <w:t xml:space="preserve"> general branching framework, a few MILP models, and the PCGLNS meta-heuristic proposed by the authors recently. In this paper, we present the first problem-specific branch-and-bound algorithm designed with an extension of Salman's approach and exploiting PCGLNS as a powerful primal heuristic.   Using the public PCGTSPLIB testbench, we evaluate the performance of the proposed algorithm against the classic Held-Karp dynamic programming scheme with branch-and-bound node fathoming strategy and </w:t>
+      </w:r>
+      <w:proofErr w:type="spellStart"/>
+      <w:r>
+        <w:rPr>
+          <w:lang w:val="en-US"/>
+        </w:rPr>
+        <w:t>Gurobi</w:t>
+      </w:r>
+      <w:proofErr w:type="spellEnd"/>
+      <w:r>
+        <w:rPr>
+          <w:lang w:val="en-US"/>
+        </w:rPr>
+        <w:t xml:space="preserve"> state-of-the-art solver armed by our recently proposed MILP model and PCGLNS-based warm start.</w:t>
       </w:r>
     </w:p>
     <w:p>
@@ -551,19 +697,21 @@
         <w:rPr>
           <w:shd w:val="clear" w:color="auto" w:fill="FFFFFF"/>
         </w:rPr>
-        <w:t>Обобщенная задача коммивояжера (GTSP) – это хорошо известная задача комбинаторной оптимизации,</w:t>
-      </w:r>
+        <w:t xml:space="preserve">Обобщенная задача коммивояжера (GTSP) – это хорошо известная задача комбинаторной оптимизации, представленная в основополагающей статье [1] </w:t>
+      </w:r>
+      <w:proofErr w:type="spellStart"/>
       <w:r>
         <w:rPr>
           <w:shd w:val="clear" w:color="auto" w:fill="FFFFFF"/>
         </w:rPr>
-        <w:t xml:space="preserve"> </w:t>
-      </w:r>
+        <w:t>Сриваставы</w:t>
+      </w:r>
+      <w:proofErr w:type="spellEnd"/>
       <w:r>
         <w:rPr>
           <w:shd w:val="clear" w:color="auto" w:fill="FFFFFF"/>
         </w:rPr>
-        <w:t>представленная в основополагающей статье [1] Сриваставы и др. и привлекшая внимание многих исследователей (см. обзор в [2]).</w:t>
+        <w:t xml:space="preserve"> и др. и привлекшая внимание многих исследователей (см. обзор в [2]).</w:t>
       </w:r>
       <w:r>
         <w:rPr>
@@ -839,19 +987,7 @@
         <w:rPr>
           <w:shd w:val="clear" w:color="auto" w:fill="FFFFFF"/>
         </w:rPr>
-        <w:t>Эта расширенная версия GTSP имеет множество практически</w:t>
-      </w:r>
-      <w:r>
-        <w:rPr>
-          <w:shd w:val="clear" w:color="auto" w:fill="FFFFFF"/>
-        </w:rPr>
-        <w:t>х</w:t>
-      </w:r>
-      <w:r>
-        <w:rPr>
-          <w:shd w:val="clear" w:color="auto" w:fill="FFFFFF"/>
-        </w:rPr>
-        <w:t xml:space="preserve"> применений, включая</w:t>
+        <w:t>Эта расширенная версия GTSP имеет множество практических применений, включая</w:t>
       </w:r>
     </w:p>
     <w:p>
@@ -869,19 +1005,7 @@
         <w:rPr>
           <w:shd w:val="clear" w:color="auto" w:fill="FFFFFF"/>
         </w:rPr>
-        <w:t>оптимизаци</w:t>
-      </w:r>
-      <w:r>
-        <w:rPr>
-          <w:shd w:val="clear" w:color="auto" w:fill="FFFFFF"/>
-        </w:rPr>
-        <w:t>ю</w:t>
-      </w:r>
-      <w:r>
-        <w:rPr>
-          <w:shd w:val="clear" w:color="auto" w:fill="FFFFFF"/>
-        </w:rPr>
-        <w:t xml:space="preserve"> траектории инструмента для станков с числовым программным управлением (ЧПУ) [3]</w:t>
+        <w:t>оптимизацию траектории инструмента для станков с числовым программным управлением (ЧПУ) [3]</w:t>
       </w:r>
     </w:p>
     <w:p>
@@ -899,25 +1023,7 @@
         <w:rPr>
           <w:shd w:val="clear" w:color="auto" w:fill="FFFFFF"/>
         </w:rPr>
-        <w:t>минимизаци</w:t>
-      </w:r>
-      <w:r>
-        <w:rPr>
-          <w:shd w:val="clear" w:color="auto" w:fill="FFFFFF"/>
-        </w:rPr>
-        <w:t>ю</w:t>
-      </w:r>
-      <w:r>
-        <w:rPr>
-          <w:shd w:val="clear" w:color="auto" w:fill="FFFFFF"/>
-        </w:rPr>
-        <w:t xml:space="preserve"> времени</w:t>
-      </w:r>
-      <w:r>
-        <w:rPr>
-          <w:shd w:val="clear" w:color="auto" w:fill="FFFFFF"/>
-        </w:rPr>
-        <w:t xml:space="preserve"> </w:t>
+        <w:t xml:space="preserve">минимизацию времени </w:t>
       </w:r>
       <w:r>
         <w:rPr>
@@ -931,13 +1037,7 @@
         <w:rPr>
           <w:shd w:val="clear" w:color="auto" w:fill="FFFFFF"/>
         </w:rPr>
-        <w:t xml:space="preserve"> </w:t>
-      </w:r>
-      <w:r>
-        <w:rPr>
-          <w:shd w:val="clear" w:color="auto" w:fill="FFFFFF"/>
-        </w:rPr>
-        <w:t>при раскрое листового металла [4; 5]</w:t>
+        <w:t xml:space="preserve"> при раскрое листового металла [4; 5]</w:t>
       </w:r>
     </w:p>
     <w:p>
@@ -970,19 +1070,7 @@
         <w:rPr>
           <w:shd w:val="clear" w:color="auto" w:fill="FFFFFF"/>
         </w:rPr>
-        <w:t>оптимизаци</w:t>
-      </w:r>
-      <w:r>
-        <w:rPr>
-          <w:shd w:val="clear" w:color="auto" w:fill="FFFFFF"/>
-        </w:rPr>
-        <w:t>ю</w:t>
-      </w:r>
-      <w:r>
-        <w:rPr>
-          <w:shd w:val="clear" w:color="auto" w:fill="FFFFFF"/>
-        </w:rPr>
-        <w:t xml:space="preserve"> траектории при многоствольном бурении [7].</w:t>
+        <w:t>оптимизацию траектории при многоствольном бурении [7].</w:t>
       </w:r>
     </w:p>
     <w:p>
@@ -1034,7 +1122,15 @@
         </m:r>
       </m:oMath>
       <w:r>
-        <w:t>, задача становится NP-сложной даже на евклидовой плоскости [8]. Сдругой стороны, хорошо известная схема динамического программирования Хелда и Карпа [9], адаптированная к GTSP, имеет временную сложность</w:t>
+        <w:t xml:space="preserve">, задача становится NP-сложной даже на евклидовой плоскости [8]. Сдругой стороны, хорошо известная схема динамического программирования </w:t>
+      </w:r>
+      <w:proofErr w:type="spellStart"/>
+      <w:r>
+        <w:t>Хелда</w:t>
+      </w:r>
+      <w:proofErr w:type="spellEnd"/>
+      <w:r>
+        <w:t xml:space="preserve"> и Карпа [9], адаптированная к GTSP, имеет временную сложность</w:t>
       </w:r>
       <m:oMath>
         <m:r>
@@ -1143,8 +1239,13 @@
       <w:r>
         <w:t xml:space="preserve"> </w:t>
       </w:r>
-      <w:r>
-        <w:t>параметризован количеством кластеров. Следовательно, оптимальное решение GTSP может быть найдено за</w:t>
+      <w:proofErr w:type="spellStart"/>
+      <w:r>
+        <w:t>параметризован</w:t>
+      </w:r>
+      <w:proofErr w:type="spellEnd"/>
+      <w:r>
+        <w:t xml:space="preserve"> количеством кластеров. Следовательно, оптимальное решение GTSP может быть найдено за</w:t>
       </w:r>
       <w:r>
         <w:t xml:space="preserve"> </w:t>
@@ -1223,7 +1324,15 @@
         </w:numPr>
       </w:pPr>
       <w:r>
-        <w:t>полученные экземпляры ATSP устроены довольно необычно, что затрудняет их решение даже для современных решателей MIP, таких как Gurobi и CPLEX.</w:t>
+        <w:t xml:space="preserve">полученные экземпляры ATSP устроены довольно необычно, что затрудняет их решение даже для современных решателей MIP, таких как </w:t>
+      </w:r>
+      <w:proofErr w:type="spellStart"/>
+      <w:r>
+        <w:t>Gurobi</w:t>
+      </w:r>
+      <w:proofErr w:type="spellEnd"/>
+      <w:r>
+        <w:t xml:space="preserve"> и CPLEX.</w:t>
       </w:r>
     </w:p>
     <w:p>
@@ -1245,8 +1354,13 @@
       <w:r>
         <w:t xml:space="preserve"> </w:t>
       </w:r>
-      <w:r>
-        <w:t>ветвей и разрезов (см., например, [13; 14]) и приближенные схемы полиномиального времени (PTAS) для</w:t>
+      <w:proofErr w:type="gramStart"/>
+      <w:r>
+        <w:t>ветвей</w:t>
+      </w:r>
+      <w:proofErr w:type="gramEnd"/>
+      <w:r>
+        <w:t xml:space="preserve"> и разрезов (см., например, [13; 14]) и приближенные схемы полиномиального времени (PTAS) для</w:t>
       </w:r>
       <w:r>
         <w:t xml:space="preserve"> </w:t>
@@ -1257,13 +1371,26 @@
     </w:p>
     <w:p>
       <w:r>
-        <w:t>Наконец, третий подход заключается в разработке различных эвристик и метаэвристик. Так, Г.</w:t>
+        <w:t xml:space="preserve">Наконец, третий подход заключается в разработке различных эвристик и </w:t>
+      </w:r>
+      <w:proofErr w:type="spellStart"/>
+      <w:r>
+        <w:t>метаэвристик</w:t>
+      </w:r>
+      <w:proofErr w:type="spellEnd"/>
+      <w:r>
+        <w:t>. Так, Г.</w:t>
       </w:r>
       <w:r>
         <w:t> </w:t>
       </w:r>
-      <w:r>
-        <w:t>Гутин и</w:t>
+      <w:proofErr w:type="spellStart"/>
+      <w:r>
+        <w:t>Гутин</w:t>
+      </w:r>
+      <w:proofErr w:type="spellEnd"/>
+      <w:r>
+        <w:t xml:space="preserve"> и</w:t>
       </w:r>
       <w:r>
         <w:t xml:space="preserve"> </w:t>
@@ -1275,17 +1402,75 @@
         <w:t> </w:t>
       </w:r>
       <w:r>
-        <w:t xml:space="preserve">Карапетян [17] предложили эффективный меметический алгоритм, в [18] знаменитый </w:t>
+        <w:t xml:space="preserve">Карапетян [17] предложили эффективный </w:t>
+      </w:r>
+      <w:proofErr w:type="spellStart"/>
+      <w:r>
+        <w:t>меметический</w:t>
+      </w:r>
+      <w:proofErr w:type="spellEnd"/>
+      <w:r>
+        <w:t xml:space="preserve"> алгоритм, в [18] знаменитый </w:t>
       </w:r>
       <w:r>
         <w:lastRenderedPageBreak/>
-        <w:t>эвристический решатель Лина-Кернигана-Хельсгауна был расширен до GTSP, а в [19] была разработана мощная метаэвристика</w:t>
-      </w:r>
-      <w:r>
-        <w:t xml:space="preserve"> </w:t>
-      </w:r>
-      <w:r>
-        <w:t>Adaptive Large Neighborhood Search (ALNS), которая на сегодняшний день является наиболее эффективной.</w:t>
+        <w:t>эвристический решатель Лина-</w:t>
+      </w:r>
+      <w:proofErr w:type="spellStart"/>
+      <w:r>
+        <w:t>Кернигана</w:t>
+      </w:r>
+      <w:proofErr w:type="spellEnd"/>
+      <w:r>
+        <w:t>-</w:t>
+      </w:r>
+      <w:proofErr w:type="spellStart"/>
+      <w:r>
+        <w:t>Хельсгауна</w:t>
+      </w:r>
+      <w:proofErr w:type="spellEnd"/>
+      <w:r>
+        <w:t xml:space="preserve"> был расширен до GTSP, а в [19] была разработана мощная </w:t>
+      </w:r>
+      <w:proofErr w:type="spellStart"/>
+      <w:r>
+        <w:t>метаэвристика</w:t>
+      </w:r>
+      <w:proofErr w:type="spellEnd"/>
+      <w:r>
+        <w:t xml:space="preserve"> </w:t>
+      </w:r>
+      <w:proofErr w:type="spellStart"/>
+      <w:r>
+        <w:t>Adaptive</w:t>
+      </w:r>
+      <w:proofErr w:type="spellEnd"/>
+      <w:r>
+        <w:t xml:space="preserve"> </w:t>
+      </w:r>
+      <w:proofErr w:type="spellStart"/>
+      <w:r>
+        <w:t>Large</w:t>
+      </w:r>
+      <w:proofErr w:type="spellEnd"/>
+      <w:r>
+        <w:t xml:space="preserve"> </w:t>
+      </w:r>
+      <w:proofErr w:type="spellStart"/>
+      <w:r>
+        <w:t>Neighborhood</w:t>
+      </w:r>
+      <w:proofErr w:type="spellEnd"/>
+      <w:r>
+        <w:t xml:space="preserve"> </w:t>
+      </w:r>
+      <w:proofErr w:type="spellStart"/>
+      <w:r>
+        <w:t>Search</w:t>
+      </w:r>
+      <w:proofErr w:type="spellEnd"/>
+      <w:r>
+        <w:t xml:space="preserve"> (ALNS), которая на сегодняшний день является наиболее эффективной.</w:t>
       </w:r>
       <w:r>
         <w:t xml:space="preserve"> </w:t>
@@ -1303,7 +1488,15 @@
         </w:numPr>
       </w:pPr>
       <w:r>
-        <w:t>эффективные алгоритмы для специальных ограничений предшествования типа Баласа [20—22] и ограничени</w:t>
+        <w:t xml:space="preserve">эффективные алгоритмы для специальных ограничений предшествования типа </w:t>
+      </w:r>
+      <w:proofErr w:type="spellStart"/>
+      <w:r>
+        <w:t>Баласа</w:t>
+      </w:r>
+      <w:proofErr w:type="spellEnd"/>
+      <w:r>
+        <w:t xml:space="preserve"> [20—22] и ограничени</w:t>
       </w:r>
       <w:r>
         <w:t>й</w:t>
@@ -1315,7 +1508,15 @@
         <w:t>х</w:t>
       </w:r>
       <w:r>
-        <w:t xml:space="preserve"> к квази- и псевдопирамидальным оптимальным обходам [23]</w:t>
+        <w:t xml:space="preserve"> к квази- и </w:t>
+      </w:r>
+      <w:proofErr w:type="spellStart"/>
+      <w:r>
+        <w:t>псевдопирамидальным</w:t>
+      </w:r>
+      <w:proofErr w:type="spellEnd"/>
+      <w:r>
+        <w:t xml:space="preserve"> оптимальным обходам [23]</w:t>
       </w:r>
     </w:p>
     <w:p>
@@ -1358,12 +1559,42 @@
           <w:shd w:val="clear" w:color="auto" w:fill="FFFFFF"/>
         </w:rPr>
       </w:pPr>
+      <w:proofErr w:type="spellStart"/>
       <w:r>
         <w:rPr>
           <w:shd w:val="clear" w:color="auto" w:fill="FFFFFF"/>
         </w:rPr>
-        <w:t>Новизна данной работы</w:t>
-      </w:r>
+        <w:t>Новизна</w:t>
+      </w:r>
+      <w:proofErr w:type="spellEnd"/>
+      <w:r>
+        <w:rPr>
+          <w:shd w:val="clear" w:color="auto" w:fill="FFFFFF"/>
+        </w:rPr>
+        <w:t xml:space="preserve"> </w:t>
+      </w:r>
+      <w:proofErr w:type="spellStart"/>
+      <w:r>
+        <w:rPr>
+          <w:shd w:val="clear" w:color="auto" w:fill="FFFFFF"/>
+        </w:rPr>
+        <w:t>данной</w:t>
+      </w:r>
+      <w:proofErr w:type="spellEnd"/>
+      <w:r>
+        <w:rPr>
+          <w:shd w:val="clear" w:color="auto" w:fill="FFFFFF"/>
+        </w:rPr>
+        <w:t xml:space="preserve"> </w:t>
+      </w:r>
+      <w:proofErr w:type="spellStart"/>
+      <w:r>
+        <w:rPr>
+          <w:shd w:val="clear" w:color="auto" w:fill="FFFFFF"/>
+        </w:rPr>
+        <w:t>работы</w:t>
+      </w:r>
+      <w:proofErr w:type="spellEnd"/>
     </w:p>
     <w:p>
       <w:pPr>
@@ -1380,19 +1611,7 @@
         <w:rPr>
           <w:shd w:val="clear" w:color="auto" w:fill="FFFFFF"/>
         </w:rPr>
-        <w:t xml:space="preserve">расширяя идею, предложенную в </w:t>
-      </w:r>
-      <w:r>
-        <w:rPr>
-          <w:shd w:val="clear" w:color="auto" w:fill="FFFFFF"/>
-        </w:rPr>
-        <w:t>[24]</w:t>
-      </w:r>
-      <w:r>
-        <w:rPr>
-          <w:shd w:val="clear" w:color="auto" w:fill="FFFFFF"/>
-        </w:rPr>
-        <w:t>, мы разрабатываем и реализуем первый специализированный алгоритм для PCGTSP</w:t>
+        <w:t>расширяя идею, предложенную в [24], мы разрабатываем и реализуем первый специализированный алгоритм для PCGTSP</w:t>
       </w:r>
     </w:p>
     <w:p>
@@ -1418,11 +1637,19 @@
         </w:rPr>
         <w:t xml:space="preserve"> </w:t>
       </w:r>
+      <w:proofErr w:type="spellStart"/>
       <w:r>
         <w:rPr>
           <w:shd w:val="clear" w:color="auto" w:fill="FFFFFF"/>
         </w:rPr>
-        <w:t>Хелда и Карпа, дополненную оригинальной ограничивающей стратегией</w:t>
+        <w:t>Хелда</w:t>
+      </w:r>
+      <w:proofErr w:type="spellEnd"/>
+      <w:r>
+        <w:rPr>
+          <w:shd w:val="clear" w:color="auto" w:fill="FFFFFF"/>
+        </w:rPr>
+        <w:t xml:space="preserve"> и Карпа, дополненную оригинальной ограничивающей стратегией</w:t>
       </w:r>
     </w:p>
     <w:p>
@@ -1449,7 +1676,21 @@
         <w:rPr>
           <w:shd w:val="clear" w:color="auto" w:fill="FFFFFF"/>
         </w:rPr>
-        <w:t>сравнима как в смысле скорости, так и точности получаемых решений с современным решателем Gurobi,</w:t>
+        <w:t xml:space="preserve">сравнима как в смысле скорости, так и точности получаемых решений с современным решателем </w:t>
+      </w:r>
+      <w:proofErr w:type="spellStart"/>
+      <w:r>
+        <w:rPr>
+          <w:shd w:val="clear" w:color="auto" w:fill="FFFFFF"/>
+        </w:rPr>
+        <w:t>Gurobi</w:t>
+      </w:r>
+      <w:proofErr w:type="spellEnd"/>
+      <w:r>
+        <w:rPr>
+          <w:shd w:val="clear" w:color="auto" w:fill="FFFFFF"/>
+        </w:rPr>
+        <w:t>,</w:t>
       </w:r>
       <w:r>
         <w:rPr>
@@ -1467,15 +1708,15 @@
     <w:p>
       <w:pPr>
         <w:pStyle w:val="H1"/>
-      </w:pPr>
-      <w:r>
-        <w:t>2</w:t>
-      </w:r>
-      <w:r>
-        <w:t xml:space="preserve">. </w:t>
-      </w:r>
-      <w:r>
-        <w:t>Постановка задачи</w:t>
+        <w:rPr>
+          <w:lang w:val="ru-RU"/>
+        </w:rPr>
+      </w:pPr>
+      <w:r>
+        <w:rPr>
+          <w:lang w:val="ru-RU"/>
+        </w:rPr>
+        <w:t>2. Постановка задачи</w:t>
       </w:r>
     </w:p>
     <w:p>
@@ -1607,13 +1848,7 @@
           <w:rPr>
             <w:rFonts w:ascii="Cambria Math" w:hAnsi="Cambria Math"/>
           </w:rPr>
-          <m:t xml:space="preserve"> </m:t>
-        </m:r>
-        <m:r>
-          <w:rPr>
-            <w:rFonts w:ascii="Cambria Math" w:hAnsi="Cambria Math"/>
-          </w:rPr>
-          <m:t>(u,v)∈E</m:t>
+          <m:t xml:space="preserve"> (u,v)∈E</m:t>
         </m:r>
       </m:oMath>
     </w:p>
@@ -2281,7 +2516,6 @@
       <w:r>
         <w:rPr>
           <w:rFonts w:eastAsiaTheme="minorEastAsia"/>
-          <w:lang w:val="en-US"/>
         </w:rPr>
         <w:t>)</w:t>
       </w:r>
@@ -2410,10 +2644,7 @@
     </w:p>
     <w:p>
       <w:r>
-        <w:t>З</w:t>
-      </w:r>
-      <w:r>
-        <w:t>амкнутый</w:t>
+        <w:t>Замкнутый</w:t>
       </w:r>
       <w:r>
         <w:t xml:space="preserve"> </w:t>
@@ -2447,31 +2678,14 @@
         <w:t xml:space="preserve"> </w:t>
       </w:r>
       <w:r>
-        <w:t>называется</w:t>
-      </w:r>
-      <w:r>
-        <w:t xml:space="preserve"> </w:t>
+        <w:t xml:space="preserve">называется </w:t>
       </w:r>
       <w:r>
         <w:rPr>
           <w:i/>
           <w:iCs/>
         </w:rPr>
-        <w:t>допустимым</w:t>
-      </w:r>
-      <w:r>
-        <w:rPr>
-          <w:i/>
-          <w:iCs/>
-        </w:rPr>
-        <w:t xml:space="preserve"> </w:t>
-      </w:r>
-      <w:r>
-        <w:rPr>
-          <w:i/>
-          <w:iCs/>
-        </w:rPr>
-        <w:t>решением</w:t>
+        <w:t>допустимым решением</w:t>
       </w:r>
       <w:r>
         <w:t xml:space="preserve"> задачи PCGTSP, если он</w:t>
@@ -3213,7 +3427,986 @@
         <w:t>.</w:t>
       </w:r>
     </w:p>
-    <w:p/>
+    <w:p>
+      <w:pPr>
+        <w:pStyle w:val="H1"/>
+        <w:rPr>
+          <w:lang w:val="ru-RU"/>
+        </w:rPr>
+      </w:pPr>
+      <w:r>
+        <w:rPr>
+          <w:lang w:val="ru-RU"/>
+        </w:rPr>
+        <w:t>3</w:t>
+      </w:r>
+      <w:r>
+        <w:rPr>
+          <w:lang w:val="ru-RU"/>
+        </w:rPr>
+        <w:t xml:space="preserve">. </w:t>
+      </w:r>
+      <w:r>
+        <w:rPr>
+          <w:lang w:val="ru-RU"/>
+        </w:rPr>
+        <w:t>Общие соображения</w:t>
+      </w:r>
+    </w:p>
+    <w:p>
+      <w:r>
+        <w:t>Оба алгоритма, разработанные и реализованные в данной работе, используют общие основные идеи.</w:t>
+      </w:r>
+    </w:p>
+    <w:p>
+      <w:pPr>
+        <w:pStyle w:val="H1"/>
+        <w:rPr>
+          <w:lang w:val="ru-RU"/>
+        </w:rPr>
+      </w:pPr>
+      <w:r>
+        <w:rPr>
+          <w:lang w:val="ru-RU"/>
+        </w:rPr>
+        <w:t>3.1</w:t>
+      </w:r>
+      <w:r>
+        <w:rPr>
+          <w:lang w:val="ru-RU"/>
+        </w:rPr>
+        <w:t>.</w:t>
+      </w:r>
+      <w:r>
+        <w:rPr>
+          <w:lang w:val="ru-RU"/>
+        </w:rPr>
+        <w:t xml:space="preserve"> Разбиение задачи</w:t>
+      </w:r>
+    </w:p>
+    <w:p>
+      <w:r>
+        <w:t>В каждой вершине дерева поиска мы разделяем исходную задачу на две (более простых) подзадачи</w:t>
+      </w:r>
+      <w:r>
+        <w:t xml:space="preserve"> </w:t>
+      </w:r>
+      <w:r>
+        <w:t>следующим образом:</w:t>
+      </w:r>
+    </w:p>
+    <w:p>
+      <w:pPr>
+        <w:pStyle w:val="a6"/>
+        <w:numPr>
+          <w:ilvl w:val="0"/>
+          <w:numId w:val="11"/>
+        </w:numPr>
+      </w:pPr>
+      <w:r>
+        <w:t>Рассмотрим подмножество</w:t>
+      </w:r>
+      <w:r>
+        <w:rPr>
+          <w:rFonts w:ascii="Cambria Math" w:hAnsi="Cambria Math" w:cs="Cambria Math"/>
+        </w:rPr>
+        <w:t xml:space="preserve"> </w:t>
+      </w:r>
+      <m:oMath>
+        <m:sSup>
+          <m:sSupPr>
+            <m:ctrlPr>
+              <w:rPr>
+                <w:rFonts w:ascii="Cambria Math" w:hAnsi="Cambria Math" w:cs="Cambria Math"/>
+              </w:rPr>
+            </m:ctrlPr>
+          </m:sSupPr>
+          <m:e>
+            <m:r>
+              <m:rPr>
+                <m:scr m:val="script"/>
+              </m:rPr>
+              <w:rPr>
+                <w:rFonts w:ascii="Cambria Math" w:hAnsi="Cambria Math" w:cs="Cambria Math"/>
+              </w:rPr>
+              <m:t>C</m:t>
+            </m:r>
+          </m:e>
+          <m:sup>
+            <m:r>
+              <m:rPr>
+                <m:sty m:val="p"/>
+              </m:rPr>
+              <w:rPr>
+                <w:rFonts w:ascii="Cambria Math" w:hAnsi="Cambria Math" w:cs="Cambria Math"/>
+              </w:rPr>
+              <m:t>'</m:t>
+            </m:r>
+          </m:sup>
+        </m:sSup>
+        <m:r>
+          <m:rPr>
+            <m:scr m:val="script"/>
+          </m:rPr>
+          <w:rPr>
+            <w:rFonts w:ascii="Cambria Math" w:hAnsi="Cambria Math" w:cs="Cambria Math"/>
+          </w:rPr>
+          <m:t>⊂C</m:t>
+        </m:r>
+      </m:oMath>
+      <w:r>
+        <w:t>, такое что</w:t>
+      </w:r>
+      <w:r>
+        <w:rPr>
+          <w:rFonts w:ascii="Cambria Math" w:hAnsi="Cambria Math" w:cs="Cambria Math"/>
+        </w:rPr>
+        <w:t xml:space="preserve"> </w:t>
+      </w:r>
+      <m:oMath>
+        <m:sSub>
+          <m:sSubPr>
+            <m:ctrlPr>
+              <w:rPr>
+                <w:rFonts w:ascii="Cambria Math" w:hAnsi="Cambria Math" w:cs="Cambria Math"/>
+              </w:rPr>
+            </m:ctrlPr>
+          </m:sSubPr>
+          <m:e>
+            <m:r>
+              <w:rPr>
+                <w:rFonts w:ascii="Cambria Math" w:hAnsi="Cambria Math" w:cs="Cambria Math"/>
+              </w:rPr>
+              <m:t>V</m:t>
+            </m:r>
+          </m:e>
+          <m:sub>
+            <m:r>
+              <w:rPr>
+                <w:rFonts w:ascii="Cambria Math" w:hAnsi="Cambria Math" w:cs="Cambria Math"/>
+              </w:rPr>
+              <m:t>1</m:t>
+            </m:r>
+          </m:sub>
+        </m:sSub>
+        <m:r>
+          <w:rPr>
+            <w:rFonts w:ascii="Cambria Math" w:hAnsi="Cambria Math" w:cs="Cambria Math"/>
+          </w:rPr>
+          <m:t>∈</m:t>
+        </m:r>
+        <m:sSup>
+          <m:sSupPr>
+            <m:ctrlPr>
+              <w:rPr>
+                <w:rFonts w:ascii="Cambria Math" w:hAnsi="Cambria Math" w:cs="Cambria Math"/>
+              </w:rPr>
+            </m:ctrlPr>
+          </m:sSupPr>
+          <m:e>
+            <m:r>
+              <m:rPr>
+                <m:scr m:val="script"/>
+              </m:rPr>
+              <w:rPr>
+                <w:rFonts w:ascii="Cambria Math" w:hAnsi="Cambria Math" w:cs="Cambria Math"/>
+              </w:rPr>
+              <m:t>C</m:t>
+            </m:r>
+          </m:e>
+          <m:sup>
+            <m:r>
+              <m:rPr>
+                <m:sty m:val="p"/>
+              </m:rPr>
+              <w:rPr>
+                <w:rFonts w:ascii="Cambria Math" w:hAnsi="Cambria Math" w:cs="Cambria Math"/>
+              </w:rPr>
+              <m:t>'</m:t>
+            </m:r>
+          </m:sup>
+        </m:sSup>
+      </m:oMath>
+      <w:r>
+        <w:t>, зафиксируем некоторый кластер</w:t>
+      </w:r>
+      <w:r>
+        <w:rPr>
+          <w:rFonts w:ascii="Cambria Math" w:hAnsi="Cambria Math" w:cs="Cambria Math"/>
+        </w:rPr>
+        <w:t xml:space="preserve"> </w:t>
+      </w:r>
+      <m:oMath>
+        <m:sSub>
+          <m:sSubPr>
+            <m:ctrlPr>
+              <w:rPr>
+                <w:rFonts w:ascii="Cambria Math" w:hAnsi="Cambria Math" w:cs="Cambria Math"/>
+              </w:rPr>
+            </m:ctrlPr>
+          </m:sSubPr>
+          <m:e>
+            <m:r>
+              <w:rPr>
+                <w:rFonts w:ascii="Cambria Math" w:hAnsi="Cambria Math" w:cs="Cambria Math"/>
+              </w:rPr>
+              <m:t>V</m:t>
+            </m:r>
+          </m:e>
+          <m:sub>
+            <m:r>
+              <w:rPr>
+                <w:rFonts w:ascii="Cambria Math" w:hAnsi="Cambria Math" w:cs="Cambria Math"/>
+              </w:rPr>
+              <m:t>l</m:t>
+            </m:r>
+          </m:sub>
+        </m:sSub>
+        <m:r>
+          <w:rPr>
+            <w:rFonts w:ascii="Cambria Math" w:hAnsi="Cambria Math" w:cs="Cambria Math"/>
+          </w:rPr>
+          <m:t>∈</m:t>
+        </m:r>
+        <m:sSup>
+          <m:sSupPr>
+            <m:ctrlPr>
+              <w:rPr>
+                <w:rFonts w:ascii="Cambria Math" w:hAnsi="Cambria Math" w:cs="Cambria Math"/>
+              </w:rPr>
+            </m:ctrlPr>
+          </m:sSupPr>
+          <m:e>
+            <m:r>
+              <m:rPr>
+                <m:scr m:val="script"/>
+              </m:rPr>
+              <w:rPr>
+                <w:rFonts w:ascii="Cambria Math" w:hAnsi="Cambria Math" w:cs="Cambria Math"/>
+              </w:rPr>
+              <m:t>C</m:t>
+            </m:r>
+          </m:e>
+          <m:sup>
+            <m:r>
+              <m:rPr>
+                <m:sty m:val="p"/>
+              </m:rPr>
+              <w:rPr>
+                <w:rFonts w:ascii="Cambria Math" w:hAnsi="Cambria Math" w:cs="Cambria Math"/>
+              </w:rPr>
+              <m:t>'</m:t>
+            </m:r>
+          </m:sup>
+        </m:sSup>
+      </m:oMath>
+      <w:r>
+        <w:rPr>
+          <w:rFonts w:ascii="Cambria Math" w:eastAsiaTheme="minorEastAsia" w:hAnsi="Cambria Math" w:cs="Cambria Math"/>
+        </w:rPr>
+        <w:t xml:space="preserve"> </w:t>
+      </w:r>
+      <w:r>
+        <w:t>и вершины</w:t>
+      </w:r>
+      <w:r>
+        <w:t xml:space="preserve"> </w:t>
+      </w:r>
+      <m:oMath>
+        <m:r>
+          <w:rPr>
+            <w:rFonts w:ascii="Cambria Math" w:hAnsi="Cambria Math" w:cs="Cambria Math"/>
+          </w:rPr>
+          <m:t>v∈</m:t>
+        </m:r>
+        <m:sSub>
+          <m:sSubPr>
+            <m:ctrlPr>
+              <w:rPr>
+                <w:rFonts w:ascii="Cambria Math" w:hAnsi="Cambria Math" w:cs="Cambria Math"/>
+              </w:rPr>
+            </m:ctrlPr>
+          </m:sSubPr>
+          <m:e>
+            <m:r>
+              <w:rPr>
+                <w:rFonts w:ascii="Cambria Math" w:hAnsi="Cambria Math" w:cs="Cambria Math"/>
+              </w:rPr>
+              <m:t>V</m:t>
+            </m:r>
+          </m:e>
+          <m:sub>
+            <m:r>
+              <w:rPr>
+                <w:rFonts w:ascii="Cambria Math" w:hAnsi="Cambria Math" w:cs="Cambria Math"/>
+              </w:rPr>
+              <m:t>1</m:t>
+            </m:r>
+          </m:sub>
+        </m:sSub>
+      </m:oMath>
+      <w:r>
+        <w:rPr>
+          <w:rFonts w:eastAsiaTheme="minorEastAsia"/>
+        </w:rPr>
+        <w:t xml:space="preserve"> </w:t>
+      </w:r>
+      <w:r>
+        <w:t>и</w:t>
+      </w:r>
+      <w:r>
+        <w:t xml:space="preserve"> </w:t>
+      </w:r>
+      <m:oMath>
+        <m:r>
+          <w:rPr>
+            <w:rFonts w:ascii="Cambria Math" w:hAnsi="Cambria Math"/>
+          </w:rPr>
+          <m:t>u∈</m:t>
+        </m:r>
+        <m:sSub>
+          <m:sSubPr>
+            <m:ctrlPr>
+              <w:rPr>
+                <w:rFonts w:ascii="Cambria Math" w:hAnsi="Cambria Math"/>
+              </w:rPr>
+            </m:ctrlPr>
+          </m:sSubPr>
+          <m:e>
+            <m:r>
+              <w:rPr>
+                <w:rFonts w:ascii="Cambria Math" w:hAnsi="Cambria Math"/>
+              </w:rPr>
+              <m:t>V</m:t>
+            </m:r>
+          </m:e>
+          <m:sub>
+            <m:r>
+              <w:rPr>
+                <w:rFonts w:ascii="Cambria Math" w:hAnsi="Cambria Math"/>
+              </w:rPr>
+              <m:t>l</m:t>
+            </m:r>
+          </m:sub>
+        </m:sSub>
+      </m:oMath>
+      <w:r>
+        <w:rPr>
+          <w:rFonts w:ascii="Cambria Math" w:hAnsi="Cambria Math" w:cs="Cambria Math"/>
+        </w:rPr>
+        <w:t xml:space="preserve"> </w:t>
+      </w:r>
+      <w:r>
+        <w:t>соответственно</w:t>
+      </w:r>
+    </w:p>
+    <w:p>
+      <w:pPr>
+        <w:pStyle w:val="a6"/>
+        <w:numPr>
+          <w:ilvl w:val="0"/>
+          <w:numId w:val="11"/>
+        </w:numPr>
+      </w:pPr>
+      <w:r>
+        <w:t>П</w:t>
+      </w:r>
+      <w:r>
+        <w:t>усть</w:t>
+      </w:r>
+      <w:r>
+        <w:t xml:space="preserve"> </w:t>
+      </w:r>
+      <m:oMath>
+        <m:sSub>
+          <m:sSubPr>
+            <m:ctrlPr>
+              <w:rPr>
+                <w:rFonts w:ascii="Cambria Math" w:hAnsi="Cambria Math" w:cs="Cambria Math"/>
+              </w:rPr>
+            </m:ctrlPr>
+          </m:sSubPr>
+          <m:e>
+            <m:r>
+              <w:rPr>
+                <w:rFonts w:ascii="Cambria Math" w:hAnsi="Cambria Math" w:cs="Cambria Math"/>
+              </w:rPr>
+              <m:t>c</m:t>
+            </m:r>
+          </m:e>
+          <m:sub>
+            <m:r>
+              <m:rPr>
+                <m:sty m:val="p"/>
+              </m:rPr>
+              <w:rPr>
+                <w:rFonts w:ascii="Cambria Math" w:hAnsi="Cambria Math" w:cs="Cambria Math"/>
+              </w:rPr>
+              <m:t>min</m:t>
+            </m:r>
+          </m:sub>
+        </m:sSub>
+      </m:oMath>
+      <w:r>
+        <w:t xml:space="preserve"> </w:t>
+      </w:r>
+      <w:r>
+        <w:t>– нижняя граница стоимости</w:t>
+      </w:r>
+      <w:r>
+        <w:t xml:space="preserve"> </w:t>
+      </w:r>
+      <m:oMath>
+        <m:r>
+          <w:rPr>
+            <w:rFonts w:ascii="Cambria Math" w:hAnsi="Cambria Math" w:cs="Cambria Math"/>
+          </w:rPr>
+          <m:t>v-u</m:t>
+        </m:r>
+      </m:oMath>
+      <w:r>
+        <w:t>-путей, проходящих через все кластеры</w:t>
+      </w:r>
+      <w:r>
+        <w:t xml:space="preserve"> </w:t>
+      </w:r>
+      <m:oMath>
+        <m:sSup>
+          <m:sSupPr>
+            <m:ctrlPr>
+              <w:rPr>
+                <w:rFonts w:ascii="Cambria Math" w:hAnsi="Cambria Math" w:cs="Cambria Math"/>
+              </w:rPr>
+            </m:ctrlPr>
+          </m:sSupPr>
+          <m:e>
+            <m:r>
+              <m:rPr>
+                <m:scr m:val="script"/>
+              </m:rPr>
+              <w:rPr>
+                <w:rFonts w:ascii="Cambria Math" w:hAnsi="Cambria Math" w:cs="Cambria Math"/>
+              </w:rPr>
+              <m:t>C</m:t>
+            </m:r>
+          </m:e>
+          <m:sup>
+            <m:r>
+              <m:rPr>
+                <m:sty m:val="p"/>
+              </m:rPr>
+              <w:rPr>
+                <w:rFonts w:ascii="Cambria Math" w:hAnsi="Cambria Math" w:cs="Cambria Math"/>
+              </w:rPr>
+              <m:t>'</m:t>
+            </m:r>
+          </m:sup>
+        </m:sSup>
+      </m:oMath>
+      <w:r>
+        <w:rPr>
+          <w:rFonts w:ascii="Cambria Math" w:hAnsi="Cambria Math" w:cs="Cambria Math"/>
+        </w:rPr>
+        <w:t xml:space="preserve"> </w:t>
+      </w:r>
+      <w:r>
+        <w:t>и удовлетворяющих ограничению предшествования</w:t>
+      </w:r>
+      <w:r>
+        <w:rPr>
+          <w:rStyle w:val="a9"/>
+        </w:rPr>
+        <w:footnoteReference w:id="1"/>
+      </w:r>
+    </w:p>
+    <w:p>
+      <w:pPr>
+        <w:pStyle w:val="a6"/>
+        <w:numPr>
+          <w:ilvl w:val="0"/>
+          <w:numId w:val="11"/>
+        </w:numPr>
+      </w:pPr>
+      <w:r>
+        <w:t>И</w:t>
+      </w:r>
+      <w:r>
+        <w:t>сключая из</w:t>
+      </w:r>
+      <w:r>
+        <w:t xml:space="preserve"> </w:t>
+      </w:r>
+      <m:oMath>
+        <m:sSup>
+          <m:sSupPr>
+            <m:ctrlPr>
+              <w:rPr>
+                <w:rFonts w:ascii="Cambria Math" w:hAnsi="Cambria Math" w:cs="Cambria Math"/>
+              </w:rPr>
+            </m:ctrlPr>
+          </m:sSupPr>
+          <m:e>
+            <m:r>
+              <m:rPr>
+                <m:scr m:val="script"/>
+              </m:rPr>
+              <w:rPr>
+                <w:rFonts w:ascii="Cambria Math" w:hAnsi="Cambria Math" w:cs="Cambria Math"/>
+              </w:rPr>
+              <m:t>C</m:t>
+            </m:r>
+          </m:e>
+          <m:sup>
+            <m:r>
+              <m:rPr>
+                <m:sty m:val="p"/>
+              </m:rPr>
+              <w:rPr>
+                <w:rFonts w:ascii="Cambria Math" w:hAnsi="Cambria Math" w:cs="Cambria Math"/>
+              </w:rPr>
+              <m:t>'</m:t>
+            </m:r>
+          </m:sup>
+        </m:sSup>
+      </m:oMath>
+      <w:r>
+        <w:rPr>
+          <w:rFonts w:ascii="Cambria Math" w:hAnsi="Cambria Math" w:cs="Cambria Math"/>
+        </w:rPr>
+        <w:t xml:space="preserve"> </w:t>
+      </w:r>
+      <w:r>
+        <w:t>все внутренние кластеры и соединяя</w:t>
+      </w:r>
+      <w:r>
+        <w:rPr>
+          <w:rFonts w:ascii="Cambria Math" w:hAnsi="Cambria Math" w:cs="Cambria Math"/>
+        </w:rPr>
+        <w:t xml:space="preserve"> </w:t>
+      </w:r>
+      <m:oMath>
+        <m:sSub>
+          <m:sSubPr>
+            <m:ctrlPr>
+              <w:rPr>
+                <w:rFonts w:ascii="Cambria Math" w:hAnsi="Cambria Math" w:cs="Cambria Math"/>
+              </w:rPr>
+            </m:ctrlPr>
+          </m:sSubPr>
+          <m:e>
+            <m:r>
+              <w:rPr>
+                <w:rFonts w:ascii="Cambria Math" w:hAnsi="Cambria Math" w:cs="Cambria Math"/>
+              </w:rPr>
+              <m:t>V</m:t>
+            </m:r>
+          </m:e>
+          <m:sub>
+            <m:r>
+              <w:rPr>
+                <w:rFonts w:ascii="Cambria Math" w:hAnsi="Cambria Math" w:cs="Cambria Math"/>
+              </w:rPr>
+              <m:t>1</m:t>
+            </m:r>
+          </m:sub>
+        </m:sSub>
+      </m:oMath>
+      <w:r>
+        <w:rPr>
+          <w:rFonts w:ascii="Cambria Math" w:hAnsi="Cambria Math" w:cs="Cambria Math"/>
+        </w:rPr>
+        <w:t xml:space="preserve"> </w:t>
+      </w:r>
+      <w:r>
+        <w:t>с</w:t>
+      </w:r>
+      <w:r>
+        <w:rPr>
+          <w:rFonts w:ascii="Cambria Math" w:hAnsi="Cambria Math" w:cs="Cambria Math"/>
+        </w:rPr>
+        <w:t xml:space="preserve"> </w:t>
+      </w:r>
+      <m:oMath>
+        <m:sSub>
+          <m:sSubPr>
+            <m:ctrlPr>
+              <w:rPr>
+                <w:rFonts w:ascii="Cambria Math" w:hAnsi="Cambria Math" w:cs="Cambria Math"/>
+              </w:rPr>
+            </m:ctrlPr>
+          </m:sSubPr>
+          <m:e>
+            <m:r>
+              <w:rPr>
+                <w:rFonts w:ascii="Cambria Math" w:hAnsi="Cambria Math" w:cs="Cambria Math"/>
+              </w:rPr>
+              <m:t>V</m:t>
+            </m:r>
+          </m:e>
+          <m:sub>
+            <m:r>
+              <w:rPr>
+                <w:rFonts w:ascii="Cambria Math" w:hAnsi="Cambria Math" w:cs="Cambria Math"/>
+              </w:rPr>
+              <m:t>l</m:t>
+            </m:r>
+          </m:sub>
+        </m:sSub>
+      </m:oMath>
+      <w:r>
+        <w:rPr>
+          <w:rFonts w:ascii="Cambria Math" w:hAnsi="Cambria Math" w:cs="Cambria Math"/>
+        </w:rPr>
+        <w:t xml:space="preserve"> </w:t>
+      </w:r>
+      <w:r>
+        <w:t>напрямую ребром нулевого (0) веса, мы</w:t>
+      </w:r>
+      <w:r>
+        <w:t xml:space="preserve"> </w:t>
+      </w:r>
+      <w:r>
+        <w:t>тем самым создаём подзадачу</w:t>
+      </w:r>
+      <w:r>
+        <w:t xml:space="preserve"> </w:t>
+      </w:r>
+      <m:oMath>
+        <m:r>
+          <m:rPr>
+            <m:scr m:val="script"/>
+          </m:rPr>
+          <w:rPr>
+            <w:rFonts w:ascii="Cambria Math" w:hAnsi="Cambria Math"/>
+          </w:rPr>
+          <m:t>P</m:t>
+        </m:r>
+      </m:oMath>
+      <w:r>
+        <w:t>, имеющую все те же остальные веса путей, разбиение на кластеры и</w:t>
+      </w:r>
+      <w:r>
+        <w:t xml:space="preserve"> </w:t>
+      </w:r>
+      <w:r>
+        <w:t>ограничения предшествования, что и исходная</w:t>
+      </w:r>
+    </w:p>
+    <w:p>
+      <w:pPr>
+        <w:pStyle w:val="a6"/>
+        <w:numPr>
+          <w:ilvl w:val="0"/>
+          <w:numId w:val="11"/>
+        </w:numPr>
+      </w:pPr>
+      <w:r>
+        <w:t>П</w:t>
+      </w:r>
+      <w:r>
+        <w:t>ринимая</w:t>
+      </w:r>
+    </w:p>
+    <w:p>
+      <m:oMathPara>
+        <m:oMath>
+          <m:r>
+            <w:rPr>
+              <w:rFonts w:ascii="Cambria Math" w:hAnsi="Cambria Math"/>
+            </w:rPr>
+            <m:t>LB=</m:t>
+          </m:r>
+          <m:sSub>
+            <m:sSubPr>
+              <m:ctrlPr>
+                <w:rPr>
+                  <w:rFonts w:ascii="Cambria Math" w:hAnsi="Cambria Math"/>
+                </w:rPr>
+              </m:ctrlPr>
+            </m:sSubPr>
+            <m:e>
+              <m:r>
+                <w:rPr>
+                  <w:rFonts w:ascii="Cambria Math" w:hAnsi="Cambria Math"/>
+                </w:rPr>
+                <m:t>c</m:t>
+              </m:r>
+            </m:e>
+            <m:sub>
+              <m:r>
+                <m:rPr>
+                  <m:sty m:val="p"/>
+                </m:rPr>
+                <w:rPr>
+                  <w:rFonts w:ascii="Cambria Math" w:hAnsi="Cambria Math"/>
+                </w:rPr>
+                <m:t>min</m:t>
+              </m:r>
+            </m:sub>
+          </m:sSub>
+          <m:r>
+            <w:rPr>
+              <w:rFonts w:ascii="Cambria Math" w:hAnsi="Cambria Math"/>
+            </w:rPr>
+            <m:t>+</m:t>
+          </m:r>
+          <m:r>
+            <m:rPr>
+              <m:sty m:val="p"/>
+            </m:rPr>
+            <w:rPr>
+              <w:rFonts w:ascii="Cambria Math" w:hAnsi="Cambria Math"/>
+            </w:rPr>
+            <m:t>OPT</m:t>
+          </m:r>
+          <m:r>
+            <w:rPr>
+              <w:rFonts w:ascii="Cambria Math" w:hAnsi="Cambria Math"/>
+            </w:rPr>
+            <m:t>(</m:t>
+          </m:r>
+          <m:sSub>
+            <m:sSubPr>
+              <m:ctrlPr>
+                <w:rPr>
+                  <w:rFonts w:ascii="Cambria Math" w:hAnsi="Cambria Math"/>
+                </w:rPr>
+              </m:ctrlPr>
+            </m:sSubPr>
+            <m:e>
+              <m:r>
+                <m:rPr>
+                  <m:scr m:val="script"/>
+                </m:rPr>
+                <w:rPr>
+                  <w:rFonts w:ascii="Cambria Math" w:hAnsi="Cambria Math"/>
+                </w:rPr>
+                <m:t>P</m:t>
+              </m:r>
+            </m:e>
+            <m:sub>
+              <m:r>
+                <w:rPr>
+                  <w:rFonts w:ascii="Cambria Math" w:hAnsi="Cambria Math"/>
+                </w:rPr>
+                <m:t>rel</m:t>
+              </m:r>
+            </m:sub>
+          </m:sSub>
+          <m:r>
+            <w:rPr>
+              <w:rFonts w:ascii="Cambria Math" w:hAnsi="Cambria Math"/>
+            </w:rPr>
+            <m:t>)</m:t>
+          </m:r>
+        </m:oMath>
+      </m:oMathPara>
+    </w:p>
+    <w:p>
+      <w:pPr>
+        <w:ind w:left="284" w:firstLine="0"/>
+      </w:pPr>
+      <w:r>
+        <w:t>за нижнюю границу</w:t>
+      </w:r>
+      <w:r>
+        <w:t xml:space="preserve"> мы отсекаем все узлы, для которых</w:t>
+      </w:r>
+      <w:r>
+        <w:t xml:space="preserve"> </w:t>
+      </w:r>
+      <m:oMath>
+        <m:r>
+          <w:rPr>
+            <w:rFonts w:ascii="Cambria Math" w:hAnsi="Cambria Math"/>
+          </w:rPr>
+          <m:t>LB&gt;UB</m:t>
+        </m:r>
+      </m:oMath>
+      <w:r>
+        <w:t>. Здесь</w:t>
+      </w:r>
+      <w:r>
+        <w:t xml:space="preserve"> </w:t>
+      </w:r>
+      <m:oMath>
+        <m:r>
+          <m:rPr>
+            <m:sty m:val="p"/>
+          </m:rPr>
+          <w:rPr>
+            <w:rFonts w:ascii="Cambria Math" w:hAnsi="Cambria Math"/>
+          </w:rPr>
+          <m:t>OPT</m:t>
+        </m:r>
+        <m:r>
+          <w:rPr>
+            <w:rFonts w:ascii="Cambria Math" w:hAnsi="Cambria Math"/>
+          </w:rPr>
+          <m:t>(</m:t>
+        </m:r>
+        <m:sSub>
+          <m:sSubPr>
+            <m:ctrlPr>
+              <w:rPr>
+                <w:rFonts w:ascii="Cambria Math" w:hAnsi="Cambria Math"/>
+              </w:rPr>
+            </m:ctrlPr>
+          </m:sSubPr>
+          <m:e>
+            <m:r>
+              <m:rPr>
+                <m:scr m:val="script"/>
+              </m:rPr>
+              <w:rPr>
+                <w:rFonts w:ascii="Cambria Math" w:hAnsi="Cambria Math"/>
+              </w:rPr>
+              <m:t>P</m:t>
+            </m:r>
+          </m:e>
+          <m:sub>
+            <m:r>
+              <w:rPr>
+                <w:rFonts w:ascii="Cambria Math" w:hAnsi="Cambria Math"/>
+              </w:rPr>
+              <m:t>rel</m:t>
+            </m:r>
+          </m:sub>
+        </m:sSub>
+        <m:r>
+          <w:rPr>
+            <w:rFonts w:ascii="Cambria Math" w:hAnsi="Cambria Math"/>
+          </w:rPr>
+          <m:t>)</m:t>
+        </m:r>
+      </m:oMath>
+      <w:r>
+        <w:t xml:space="preserve"> </w:t>
+      </w:r>
+      <w:r>
+        <w:t>это вес некоторого эффективно находимого решения упрощённой задачи</w:t>
+      </w:r>
+      <w:r>
+        <w:t xml:space="preserve"> </w:t>
+      </w:r>
+      <m:oMath>
+        <m:r>
+          <m:rPr>
+            <m:scr m:val="script"/>
+          </m:rPr>
+          <w:rPr>
+            <w:rFonts w:ascii="Cambria Math" w:hAnsi="Cambria Math"/>
+          </w:rPr>
+          <m:t>P</m:t>
+        </m:r>
+      </m:oMath>
+      <w:r>
+        <w:rPr>
+          <w:rFonts w:ascii="Cambria Math" w:hAnsi="Cambria Math" w:cs="Cambria Math"/>
+        </w:rPr>
+        <w:t xml:space="preserve"> </w:t>
+      </w:r>
+      <w:r>
+        <w:t>и</w:t>
+      </w:r>
+      <w:r>
+        <w:t xml:space="preserve"> </w:t>
+      </w:r>
+      <m:oMath>
+        <m:r>
+          <w:rPr>
+            <w:rFonts w:ascii="Cambria Math" w:hAnsi="Cambria Math"/>
+          </w:rPr>
+          <m:t>UB</m:t>
+        </m:r>
+      </m:oMath>
+      <w:r>
+        <w:t xml:space="preserve"> </w:t>
+      </w:r>
+      <w:r>
+        <w:t>– стоимость наилучшего известного</w:t>
+      </w:r>
+      <w:r>
+        <w:t xml:space="preserve"> </w:t>
+      </w:r>
+      <w:r>
+        <w:t>допустимого решения исходной задачи.</w:t>
+      </w:r>
+    </w:p>
+    <w:p>
+      <w:pPr>
+        <w:pStyle w:val="H1"/>
+        <w:rPr>
+          <w:lang w:val="ru-RU"/>
+        </w:rPr>
+      </w:pPr>
+      <w:r>
+        <w:rPr>
+          <w:lang w:val="ru-RU"/>
+        </w:rPr>
+        <w:t>3.2</w:t>
+      </w:r>
+      <w:r>
+        <w:rPr>
+          <w:lang w:val="ru-RU"/>
+        </w:rPr>
+        <w:t>.</w:t>
+      </w:r>
+      <w:r>
+        <w:rPr>
+          <w:lang w:val="ru-RU"/>
+        </w:rPr>
+        <w:t xml:space="preserve"> Нижние границы</w:t>
+      </w:r>
+    </w:p>
+    <w:p>
+      <w:r>
+        <w:t xml:space="preserve">В этом разделе мы сравним разные способы получения нижних границ для вспомогательной </w:t>
+      </w:r>
+      <w:r>
+        <w:t>задачи</w:t>
+      </w:r>
+      <w:r>
+        <w:rPr>
+          <w:rFonts w:ascii="Cambria Math" w:hAnsi="Cambria Math" w:cs="Cambria Math"/>
+        </w:rPr>
+        <w:t xml:space="preserve"> </w:t>
+      </w:r>
+      <m:oMath>
+        <m:r>
+          <m:rPr>
+            <m:scr m:val="script"/>
+          </m:rPr>
+          <w:rPr>
+            <w:rFonts w:ascii="Cambria Math" w:hAnsi="Cambria Math"/>
+          </w:rPr>
+          <m:t>P</m:t>
+        </m:r>
+      </m:oMath>
+      <w:r>
+        <w:t>. Рассмотрим несколько способов упростить</w:t>
+      </w:r>
+      <w:r>
+        <w:rPr>
+          <w:rFonts w:ascii="Cambria Math" w:hAnsi="Cambria Math" w:cs="Cambria Math"/>
+        </w:rPr>
+        <w:t xml:space="preserve"> </w:t>
+      </w:r>
+      <m:oMath>
+        <m:r>
+          <m:rPr>
+            <m:scr m:val="script"/>
+          </m:rPr>
+          <w:rPr>
+            <w:rFonts w:ascii="Cambria Math" w:hAnsi="Cambria Math"/>
+          </w:rPr>
+          <m:t>P</m:t>
+        </m:r>
+      </m:oMath>
+      <w:r>
+        <w:t>, используя двухэтапный подход, предложенный в [24].</w:t>
+      </w:r>
+    </w:p>
     <w:sectPr>
       <w:pgSz w:w="11906" w:h="16838"/>
       <w:pgMar w:top="1134" w:right="850" w:bottom="1134" w:left="1701" w:header="708" w:footer="708" w:gutter="0"/>
@@ -3224,9 +4417,167 @@
 </w:document>
 </file>
 
+<file path=word/endnotes.xml><?xml version="1.0" encoding="utf-8"?>
+<w:endnotes xmlns:wpc="http://schemas.microsoft.com/office/word/2010/wordprocessingCanvas" xmlns:cx="http://schemas.microsoft.com/office/drawing/2014/chartex" xmlns:cx1="http://schemas.microsoft.com/office/drawing/2015/9/8/chartex" xmlns:cx2="http://schemas.microsoft.com/office/drawing/2015/10/21/chartex" xmlns:cx3="http://schemas.microsoft.com/office/drawing/2016/5/9/chartex" xmlns:cx4="http://schemas.microsoft.com/office/drawing/2016/5/10/chartex" xmlns:cx5="http://schemas.microsoft.com/office/drawing/2016/5/11/chartex" xmlns:cx6="http://schemas.microsoft.com/office/drawing/2016/5/12/chartex" xmlns:cx7="http://schemas.microsoft.com/office/drawing/2016/5/13/chartex" xmlns:cx8="http://schemas.microsoft.com/office/drawing/2016/5/14/chartex" xmlns:mc="http://schemas.openxmlformats.org/markup-compatibility/2006" xmlns:aink="http://schemas.microsoft.com/office/drawing/2016/ink" xmlns:am3d="http://schemas.microsoft.com/office/drawing/2017/model3d" xmlns:o="urn:schemas-microsoft-com:office:office" xmlns:r="http://schemas.openxmlformats.org/officeDocument/2006/relationships" xmlns:m="http://schemas.openxmlformats.org/officeDocument/2006/math" xmlns:v="urn:schemas-microsoft-com:vml" xmlns:wp14="http://schemas.microsoft.com/office/word/2010/wordprocessingDrawing" xmlns:wp="http://schemas.openxmlformats.org/drawingml/2006/wordprocessingDrawing" xmlns:w10="urn:schemas-microsoft-com:office:word" xmlns:w="http://schemas.openxmlformats.org/wordprocessingml/2006/main" xmlns:w14="http://schemas.microsoft.com/office/word/2010/wordml" xmlns:w15="http://schemas.microsoft.com/office/word/2012/wordml" xmlns:w16cex="http://schemas.microsoft.com/office/word/2018/wordml/cex" xmlns:w16cid="http://schemas.microsoft.com/office/word/2016/wordml/cid" xmlns:w16="http://schemas.microsoft.com/office/word/2018/wordml" xmlns:w16se="http://schemas.microsoft.com/office/word/2015/wordml/symex" xmlns:wpg="http://schemas.microsoft.com/office/word/2010/wordprocessingGroup" xmlns:wpi="http://schemas.microsoft.com/office/word/2010/wordprocessingInk" xmlns:wne="http://schemas.microsoft.com/office/word/2006/wordml" xmlns:wps="http://schemas.microsoft.com/office/word/2010/wordprocessingShape" mc:Ignorable="w14 w15 w16se w16cid w16 w16cex wp14">
+  <w:endnote w:type="separator" w:id="-1">
+    <w:p>
+      <w:pPr>
+        <w:spacing w:line="240" w:lineRule="auto"/>
+      </w:pPr>
+      <w:r>
+        <w:separator/>
+      </w:r>
+    </w:p>
+  </w:endnote>
+  <w:endnote w:type="continuationSeparator" w:id="0">
+    <w:p>
+      <w:pPr>
+        <w:spacing w:line="240" w:lineRule="auto"/>
+      </w:pPr>
+      <w:r>
+        <w:continuationSeparator/>
+      </w:r>
+    </w:p>
+  </w:endnote>
+</w:endnotes>
+</file>
+
+<file path=word/footnotes.xml><?xml version="1.0" encoding="utf-8"?>
+<w:footnotes xmlns:wpc="http://schemas.microsoft.com/office/word/2010/wordprocessingCanvas" xmlns:cx="http://schemas.microsoft.com/office/drawing/2014/chartex" xmlns:cx1="http://schemas.microsoft.com/office/drawing/2015/9/8/chartex" xmlns:cx2="http://schemas.microsoft.com/office/drawing/2015/10/21/chartex" xmlns:cx3="http://schemas.microsoft.com/office/drawing/2016/5/9/chartex" xmlns:cx4="http://schemas.microsoft.com/office/drawing/2016/5/10/chartex" xmlns:cx5="http://schemas.microsoft.com/office/drawing/2016/5/11/chartex" xmlns:cx6="http://schemas.microsoft.com/office/drawing/2016/5/12/chartex" xmlns:cx7="http://schemas.microsoft.com/office/drawing/2016/5/13/chartex" xmlns:cx8="http://schemas.microsoft.com/office/drawing/2016/5/14/chartex" xmlns:mc="http://schemas.openxmlformats.org/markup-compatibility/2006" xmlns:aink="http://schemas.microsoft.com/office/drawing/2016/ink" xmlns:am3d="http://schemas.microsoft.com/office/drawing/2017/model3d" xmlns:o="urn:schemas-microsoft-com:office:office" xmlns:r="http://schemas.openxmlformats.org/officeDocument/2006/relationships" xmlns:m="http://schemas.openxmlformats.org/officeDocument/2006/math" xmlns:v="urn:schemas-microsoft-com:vml" xmlns:wp14="http://schemas.microsoft.com/office/word/2010/wordprocessingDrawing" xmlns:wp="http://schemas.openxmlformats.org/drawingml/2006/wordprocessingDrawing" xmlns:w10="urn:schemas-microsoft-com:office:word" xmlns:w="http://schemas.openxmlformats.org/wordprocessingml/2006/main" xmlns:w14="http://schemas.microsoft.com/office/word/2010/wordml" xmlns:w15="http://schemas.microsoft.com/office/word/2012/wordml" xmlns:w16cex="http://schemas.microsoft.com/office/word/2018/wordml/cex" xmlns:w16cid="http://schemas.microsoft.com/office/word/2016/wordml/cid" xmlns:w16="http://schemas.microsoft.com/office/word/2018/wordml" xmlns:w16se="http://schemas.microsoft.com/office/word/2015/wordml/symex" xmlns:wpg="http://schemas.microsoft.com/office/word/2010/wordprocessingGroup" xmlns:wpi="http://schemas.microsoft.com/office/word/2010/wordprocessingInk" xmlns:wne="http://schemas.microsoft.com/office/word/2006/wordml" xmlns:wps="http://schemas.microsoft.com/office/word/2010/wordprocessingShape" mc:Ignorable="w14 w15 w16se w16cid w16 w16cex wp14">
+  <w:footnote w:type="separator" w:id="-1">
+    <w:p>
+      <w:pPr>
+        <w:spacing w:line="240" w:lineRule="auto"/>
+      </w:pPr>
+      <w:r>
+        <w:separator/>
+      </w:r>
+    </w:p>
+  </w:footnote>
+  <w:footnote w:type="continuationSeparator" w:id="0">
+    <w:p>
+      <w:pPr>
+        <w:spacing w:line="240" w:lineRule="auto"/>
+      </w:pPr>
+      <w:r>
+        <w:continuationSeparator/>
+      </w:r>
+    </w:p>
+  </w:footnote>
+  <w:footnote w:id="1">
+    <w:p>
+      <w:pPr>
+        <w:pStyle w:val="a7"/>
+      </w:pPr>
+      <w:r>
+        <w:rPr>
+          <w:rStyle w:val="a9"/>
+        </w:rPr>
+        <w:footnoteRef/>
+      </w:r>
+      <w:r>
+        <w:t xml:space="preserve"> </w:t>
+      </w:r>
+      <w:r>
+        <w:t>В нашем варианте динамического программирования эта граница будет точной</w:t>
+      </w:r>
+    </w:p>
+  </w:footnote>
+</w:footnotes>
+</file>
+
 <file path=word/numbering.xml><?xml version="1.0" encoding="utf-8"?>
 <w:numbering xmlns:wpc="http://schemas.microsoft.com/office/word/2010/wordprocessingCanvas" xmlns:cx="http://schemas.microsoft.com/office/drawing/2014/chartex" xmlns:cx1="http://schemas.microsoft.com/office/drawing/2015/9/8/chartex" xmlns:cx2="http://schemas.microsoft.com/office/drawing/2015/10/21/chartex" xmlns:cx3="http://schemas.microsoft.com/office/drawing/2016/5/9/chartex" xmlns:cx4="http://schemas.microsoft.com/office/drawing/2016/5/10/chartex" xmlns:cx5="http://schemas.microsoft.com/office/drawing/2016/5/11/chartex" xmlns:cx6="http://schemas.microsoft.com/office/drawing/2016/5/12/chartex" xmlns:cx7="http://schemas.microsoft.com/office/drawing/2016/5/13/chartex" xmlns:cx8="http://schemas.microsoft.com/office/drawing/2016/5/14/chartex" xmlns:mc="http://schemas.openxmlformats.org/markup-compatibility/2006" xmlns:aink="http://schemas.microsoft.com/office/drawing/2016/ink" xmlns:am3d="http://schemas.microsoft.com/office/drawing/2017/model3d" xmlns:o="urn:schemas-microsoft-com:office:office" xmlns:r="http://schemas.openxmlformats.org/officeDocument/2006/relationships" xmlns:m="http://schemas.openxmlformats.org/officeDocument/2006/math" xmlns:v="urn:schemas-microsoft-com:vml" xmlns:wp14="http://schemas.microsoft.com/office/word/2010/wordprocessingDrawing" xmlns:wp="http://schemas.openxmlformats.org/drawingml/2006/wordprocessingDrawing" xmlns:w10="urn:schemas-microsoft-com:office:word" xmlns:w="http://schemas.openxmlformats.org/wordprocessingml/2006/main" xmlns:w14="http://schemas.microsoft.com/office/word/2010/wordml" xmlns:w15="http://schemas.microsoft.com/office/word/2012/wordml" xmlns:w16cex="http://schemas.microsoft.com/office/word/2018/wordml/cex" xmlns:w16cid="http://schemas.microsoft.com/office/word/2016/wordml/cid" xmlns:w16="http://schemas.microsoft.com/office/word/2018/wordml" xmlns:w16se="http://schemas.microsoft.com/office/word/2015/wordml/symex" xmlns:wpg="http://schemas.microsoft.com/office/word/2010/wordprocessingGroup" xmlns:wpi="http://schemas.microsoft.com/office/word/2010/wordprocessingInk" xmlns:wne="http://schemas.microsoft.com/office/word/2006/wordml" xmlns:wps="http://schemas.microsoft.com/office/word/2010/wordprocessingShape" mc:Ignorable="w14 w15 w16se w16cid w16 w16cex wp14">
   <w:abstractNum w:abstractNumId="0" w15:restartNumberingAfterBreak="0">
+    <w:nsid w:val="09390BD6"/>
+    <w:multiLevelType w:val="hybridMultilevel"/>
+    <w:tmpl w:val="F33CD0B0"/>
+    <w:lvl w:ilvl="0" w:tplc="B7B4F090">
+      <w:start w:val="1"/>
+      <w:numFmt w:val="decimal"/>
+      <w:lvlText w:val="%1."/>
+      <w:lvlJc w:val="left"/>
+      <w:pPr>
+        <w:ind w:left="644" w:hanging="360"/>
+      </w:pPr>
+      <w:rPr>
+        <w:rFonts w:hint="default"/>
+      </w:rPr>
+    </w:lvl>
+    <w:lvl w:ilvl="1" w:tplc="04190019" w:tentative="1">
+      <w:start w:val="1"/>
+      <w:numFmt w:val="lowerLetter"/>
+      <w:lvlText w:val="%2."/>
+      <w:lvlJc w:val="left"/>
+      <w:pPr>
+        <w:ind w:left="1364" w:hanging="360"/>
+      </w:pPr>
+    </w:lvl>
+    <w:lvl w:ilvl="2" w:tplc="0419001B" w:tentative="1">
+      <w:start w:val="1"/>
+      <w:numFmt w:val="lowerRoman"/>
+      <w:lvlText w:val="%3."/>
+      <w:lvlJc w:val="right"/>
+      <w:pPr>
+        <w:ind w:left="2084" w:hanging="180"/>
+      </w:pPr>
+    </w:lvl>
+    <w:lvl w:ilvl="3" w:tplc="0419000F" w:tentative="1">
+      <w:start w:val="1"/>
+      <w:numFmt w:val="decimal"/>
+      <w:lvlText w:val="%4."/>
+      <w:lvlJc w:val="left"/>
+      <w:pPr>
+        <w:ind w:left="2804" w:hanging="360"/>
+      </w:pPr>
+    </w:lvl>
+    <w:lvl w:ilvl="4" w:tplc="04190019" w:tentative="1">
+      <w:start w:val="1"/>
+      <w:numFmt w:val="lowerLetter"/>
+      <w:lvlText w:val="%5."/>
+      <w:lvlJc w:val="left"/>
+      <w:pPr>
+        <w:ind w:left="3524" w:hanging="360"/>
+      </w:pPr>
+    </w:lvl>
+    <w:lvl w:ilvl="5" w:tplc="0419001B" w:tentative="1">
+      <w:start w:val="1"/>
+      <w:numFmt w:val="lowerRoman"/>
+      <w:lvlText w:val="%6."/>
+      <w:lvlJc w:val="right"/>
+      <w:pPr>
+        <w:ind w:left="4244" w:hanging="180"/>
+      </w:pPr>
+    </w:lvl>
+    <w:lvl w:ilvl="6" w:tplc="0419000F" w:tentative="1">
+      <w:start w:val="1"/>
+      <w:numFmt w:val="decimal"/>
+      <w:lvlText w:val="%7."/>
+      <w:lvlJc w:val="left"/>
+      <w:pPr>
+        <w:ind w:left="4964" w:hanging="360"/>
+      </w:pPr>
+    </w:lvl>
+    <w:lvl w:ilvl="7" w:tplc="04190019" w:tentative="1">
+      <w:start w:val="1"/>
+      <w:numFmt w:val="lowerLetter"/>
+      <w:lvlText w:val="%8."/>
+      <w:lvlJc w:val="left"/>
+      <w:pPr>
+        <w:ind w:left="5684" w:hanging="360"/>
+      </w:pPr>
+    </w:lvl>
+    <w:lvl w:ilvl="8" w:tplc="0419001B" w:tentative="1">
+      <w:start w:val="1"/>
+      <w:numFmt w:val="lowerRoman"/>
+      <w:lvlText w:val="%9."/>
+      <w:lvlJc w:val="right"/>
+      <w:pPr>
+        <w:ind w:left="6404" w:hanging="180"/>
+      </w:pPr>
+    </w:lvl>
+  </w:abstractNum>
+  <w:abstractNum w:abstractNumId="1" w15:restartNumberingAfterBreak="0">
     <w:nsid w:val="10CC128E"/>
     <w:multiLevelType w:val="hybridMultilevel"/>
     <w:tmpl w:val="F84AC5EE"/>
@@ -3339,7 +4690,96 @@
       </w:rPr>
     </w:lvl>
   </w:abstractNum>
-  <w:abstractNum w:abstractNumId="1" w15:restartNumberingAfterBreak="0">
+  <w:abstractNum w:abstractNumId="2" w15:restartNumberingAfterBreak="0">
+    <w:nsid w:val="2EC03C8E"/>
+    <w:multiLevelType w:val="hybridMultilevel"/>
+    <w:tmpl w:val="97D2C0B2"/>
+    <w:lvl w:ilvl="0" w:tplc="B7B4F090">
+      <w:start w:val="1"/>
+      <w:numFmt w:val="decimal"/>
+      <w:lvlText w:val="%1."/>
+      <w:lvlJc w:val="left"/>
+      <w:pPr>
+        <w:ind w:left="928" w:hanging="360"/>
+      </w:pPr>
+      <w:rPr>
+        <w:rFonts w:hint="default"/>
+      </w:rPr>
+    </w:lvl>
+    <w:lvl w:ilvl="1" w:tplc="04190019" w:tentative="1">
+      <w:start w:val="1"/>
+      <w:numFmt w:val="lowerLetter"/>
+      <w:lvlText w:val="%2."/>
+      <w:lvlJc w:val="left"/>
+      <w:pPr>
+        <w:ind w:left="1724" w:hanging="360"/>
+      </w:pPr>
+    </w:lvl>
+    <w:lvl w:ilvl="2" w:tplc="0419001B" w:tentative="1">
+      <w:start w:val="1"/>
+      <w:numFmt w:val="lowerRoman"/>
+      <w:lvlText w:val="%3."/>
+      <w:lvlJc w:val="right"/>
+      <w:pPr>
+        <w:ind w:left="2444" w:hanging="180"/>
+      </w:pPr>
+    </w:lvl>
+    <w:lvl w:ilvl="3" w:tplc="0419000F" w:tentative="1">
+      <w:start w:val="1"/>
+      <w:numFmt w:val="decimal"/>
+      <w:lvlText w:val="%4."/>
+      <w:lvlJc w:val="left"/>
+      <w:pPr>
+        <w:ind w:left="3164" w:hanging="360"/>
+      </w:pPr>
+    </w:lvl>
+    <w:lvl w:ilvl="4" w:tplc="04190019" w:tentative="1">
+      <w:start w:val="1"/>
+      <w:numFmt w:val="lowerLetter"/>
+      <w:lvlText w:val="%5."/>
+      <w:lvlJc w:val="left"/>
+      <w:pPr>
+        <w:ind w:left="3884" w:hanging="360"/>
+      </w:pPr>
+    </w:lvl>
+    <w:lvl w:ilvl="5" w:tplc="0419001B" w:tentative="1">
+      <w:start w:val="1"/>
+      <w:numFmt w:val="lowerRoman"/>
+      <w:lvlText w:val="%6."/>
+      <w:lvlJc w:val="right"/>
+      <w:pPr>
+        <w:ind w:left="4604" w:hanging="180"/>
+      </w:pPr>
+    </w:lvl>
+    <w:lvl w:ilvl="6" w:tplc="0419000F" w:tentative="1">
+      <w:start w:val="1"/>
+      <w:numFmt w:val="decimal"/>
+      <w:lvlText w:val="%7."/>
+      <w:lvlJc w:val="left"/>
+      <w:pPr>
+        <w:ind w:left="5324" w:hanging="360"/>
+      </w:pPr>
+    </w:lvl>
+    <w:lvl w:ilvl="7" w:tplc="04190019" w:tentative="1">
+      <w:start w:val="1"/>
+      <w:numFmt w:val="lowerLetter"/>
+      <w:lvlText w:val="%8."/>
+      <w:lvlJc w:val="left"/>
+      <w:pPr>
+        <w:ind w:left="6044" w:hanging="360"/>
+      </w:pPr>
+    </w:lvl>
+    <w:lvl w:ilvl="8" w:tplc="0419001B" w:tentative="1">
+      <w:start w:val="1"/>
+      <w:numFmt w:val="lowerRoman"/>
+      <w:lvlText w:val="%9."/>
+      <w:lvlJc w:val="right"/>
+      <w:pPr>
+        <w:ind w:left="6764" w:hanging="180"/>
+      </w:pPr>
+    </w:lvl>
+  </w:abstractNum>
+  <w:abstractNum w:abstractNumId="3" w15:restartNumberingAfterBreak="0">
     <w:nsid w:val="36761035"/>
     <w:multiLevelType w:val="multilevel"/>
     <w:tmpl w:val="06FADF76"/>
@@ -3452,7 +4892,7 @@
       </w:rPr>
     </w:lvl>
   </w:abstractNum>
-  <w:abstractNum w:abstractNumId="2" w15:restartNumberingAfterBreak="0">
+  <w:abstractNum w:abstractNumId="4" w15:restartNumberingAfterBreak="0">
     <w:nsid w:val="3D7C7301"/>
     <w:multiLevelType w:val="hybridMultilevel"/>
     <w:tmpl w:val="B67E946E"/>
@@ -3541,7 +4981,7 @@
       </w:pPr>
     </w:lvl>
   </w:abstractNum>
-  <w:abstractNum w:abstractNumId="3" w15:restartNumberingAfterBreak="0">
+  <w:abstractNum w:abstractNumId="5" w15:restartNumberingAfterBreak="0">
     <w:nsid w:val="41797E0A"/>
     <w:multiLevelType w:val="hybridMultilevel"/>
     <w:tmpl w:val="39DE652A"/>
@@ -3654,7 +5094,7 @@
       </w:rPr>
     </w:lvl>
   </w:abstractNum>
-  <w:abstractNum w:abstractNumId="4" w15:restartNumberingAfterBreak="0">
+  <w:abstractNum w:abstractNumId="6" w15:restartNumberingAfterBreak="0">
     <w:nsid w:val="512947A9"/>
     <w:multiLevelType w:val="hybridMultilevel"/>
     <w:tmpl w:val="DD3CDDD4"/>
@@ -3767,7 +5207,7 @@
       </w:rPr>
     </w:lvl>
   </w:abstractNum>
-  <w:abstractNum w:abstractNumId="5" w15:restartNumberingAfterBreak="0">
+  <w:abstractNum w:abstractNumId="7" w15:restartNumberingAfterBreak="0">
     <w:nsid w:val="566764B3"/>
     <w:multiLevelType w:val="hybridMultilevel"/>
     <w:tmpl w:val="F4C4A780"/>
@@ -3853,7 +5293,7 @@
       </w:pPr>
     </w:lvl>
   </w:abstractNum>
-  <w:abstractNum w:abstractNumId="6" w15:restartNumberingAfterBreak="0">
+  <w:abstractNum w:abstractNumId="8" w15:restartNumberingAfterBreak="0">
     <w:nsid w:val="568D1DA5"/>
     <w:multiLevelType w:val="hybridMultilevel"/>
     <w:tmpl w:val="878EB78A"/>
@@ -3942,7 +5382,7 @@
       </w:pPr>
     </w:lvl>
   </w:abstractNum>
-  <w:abstractNum w:abstractNumId="7" w15:restartNumberingAfterBreak="0">
+  <w:abstractNum w:abstractNumId="9" w15:restartNumberingAfterBreak="0">
     <w:nsid w:val="57EF45A8"/>
     <w:multiLevelType w:val="hybridMultilevel"/>
     <w:tmpl w:val="DF5C5800"/>
@@ -4055,7 +5495,96 @@
       </w:rPr>
     </w:lvl>
   </w:abstractNum>
-  <w:abstractNum w:abstractNumId="8" w15:restartNumberingAfterBreak="0">
+  <w:abstractNum w:abstractNumId="10" w15:restartNumberingAfterBreak="0">
+    <w:nsid w:val="6344649C"/>
+    <w:multiLevelType w:val="hybridMultilevel"/>
+    <w:tmpl w:val="F0105384"/>
+    <w:lvl w:ilvl="0" w:tplc="B7B4F090">
+      <w:start w:val="1"/>
+      <w:numFmt w:val="decimal"/>
+      <w:lvlText w:val="%1."/>
+      <w:lvlJc w:val="left"/>
+      <w:pPr>
+        <w:ind w:left="928" w:hanging="360"/>
+      </w:pPr>
+      <w:rPr>
+        <w:rFonts w:hint="default"/>
+      </w:rPr>
+    </w:lvl>
+    <w:lvl w:ilvl="1" w:tplc="04190019" w:tentative="1">
+      <w:start w:val="1"/>
+      <w:numFmt w:val="lowerLetter"/>
+      <w:lvlText w:val="%2."/>
+      <w:lvlJc w:val="left"/>
+      <w:pPr>
+        <w:ind w:left="1724" w:hanging="360"/>
+      </w:pPr>
+    </w:lvl>
+    <w:lvl w:ilvl="2" w:tplc="0419001B" w:tentative="1">
+      <w:start w:val="1"/>
+      <w:numFmt w:val="lowerRoman"/>
+      <w:lvlText w:val="%3."/>
+      <w:lvlJc w:val="right"/>
+      <w:pPr>
+        <w:ind w:left="2444" w:hanging="180"/>
+      </w:pPr>
+    </w:lvl>
+    <w:lvl w:ilvl="3" w:tplc="0419000F" w:tentative="1">
+      <w:start w:val="1"/>
+      <w:numFmt w:val="decimal"/>
+      <w:lvlText w:val="%4."/>
+      <w:lvlJc w:val="left"/>
+      <w:pPr>
+        <w:ind w:left="3164" w:hanging="360"/>
+      </w:pPr>
+    </w:lvl>
+    <w:lvl w:ilvl="4" w:tplc="04190019" w:tentative="1">
+      <w:start w:val="1"/>
+      <w:numFmt w:val="lowerLetter"/>
+      <w:lvlText w:val="%5."/>
+      <w:lvlJc w:val="left"/>
+      <w:pPr>
+        <w:ind w:left="3884" w:hanging="360"/>
+      </w:pPr>
+    </w:lvl>
+    <w:lvl w:ilvl="5" w:tplc="0419001B" w:tentative="1">
+      <w:start w:val="1"/>
+      <w:numFmt w:val="lowerRoman"/>
+      <w:lvlText w:val="%6."/>
+      <w:lvlJc w:val="right"/>
+      <w:pPr>
+        <w:ind w:left="4604" w:hanging="180"/>
+      </w:pPr>
+    </w:lvl>
+    <w:lvl w:ilvl="6" w:tplc="0419000F" w:tentative="1">
+      <w:start w:val="1"/>
+      <w:numFmt w:val="decimal"/>
+      <w:lvlText w:val="%7."/>
+      <w:lvlJc w:val="left"/>
+      <w:pPr>
+        <w:ind w:left="5324" w:hanging="360"/>
+      </w:pPr>
+    </w:lvl>
+    <w:lvl w:ilvl="7" w:tplc="04190019" w:tentative="1">
+      <w:start w:val="1"/>
+      <w:numFmt w:val="lowerLetter"/>
+      <w:lvlText w:val="%8."/>
+      <w:lvlJc w:val="left"/>
+      <w:pPr>
+        <w:ind w:left="6044" w:hanging="360"/>
+      </w:pPr>
+    </w:lvl>
+    <w:lvl w:ilvl="8" w:tplc="0419001B" w:tentative="1">
+      <w:start w:val="1"/>
+      <w:numFmt w:val="lowerRoman"/>
+      <w:lvlText w:val="%9."/>
+      <w:lvlJc w:val="right"/>
+      <w:pPr>
+        <w:ind w:left="6764" w:hanging="180"/>
+      </w:pPr>
+    </w:lvl>
+  </w:abstractNum>
+  <w:abstractNum w:abstractNumId="11" w15:restartNumberingAfterBreak="0">
     <w:nsid w:val="75202EA1"/>
     <w:multiLevelType w:val="hybridMultilevel"/>
     <w:tmpl w:val="1EE0E064"/>
@@ -4169,31 +5698,40 @@
     </w:lvl>
   </w:abstractNum>
   <w:num w:numId="1">
+    <w:abstractNumId w:val="6"/>
+  </w:num>
+  <w:num w:numId="2">
+    <w:abstractNumId w:val="9"/>
+  </w:num>
+  <w:num w:numId="3">
+    <w:abstractNumId w:val="3"/>
+  </w:num>
+  <w:num w:numId="4">
     <w:abstractNumId w:val="4"/>
   </w:num>
-  <w:num w:numId="2">
+  <w:num w:numId="5">
     <w:abstractNumId w:val="7"/>
   </w:num>
-  <w:num w:numId="3">
+  <w:num w:numId="6">
+    <w:abstractNumId w:val="8"/>
+  </w:num>
+  <w:num w:numId="7">
+    <w:abstractNumId w:val="11"/>
+  </w:num>
+  <w:num w:numId="8">
     <w:abstractNumId w:val="1"/>
   </w:num>
-  <w:num w:numId="4">
-    <w:abstractNumId w:val="2"/>
-  </w:num>
-  <w:num w:numId="5">
+  <w:num w:numId="9">
     <w:abstractNumId w:val="5"/>
   </w:num>
-  <w:num w:numId="6">
-    <w:abstractNumId w:val="6"/>
+  <w:num w:numId="10">
+    <w:abstractNumId w:val="10"/>
   </w:num>
-  <w:num w:numId="7">
-    <w:abstractNumId w:val="8"/>
-  </w:num>
-  <w:num w:numId="8">
+  <w:num w:numId="11">
     <w:abstractNumId w:val="0"/>
   </w:num>
-  <w:num w:numId="9">
-    <w:abstractNumId w:val="3"/>
+  <w:num w:numId="12">
+    <w:abstractNumId w:val="2"/>
   </w:num>
 </w:numbering>
 </file>
@@ -4630,6 +6168,7 @@
   <w:style w:type="character" w:default="1" w:styleId="a0">
     <w:name w:val="Default Paragraph Font"/>
     <w:uiPriority w:val="1"/>
+    <w:semiHidden/>
     <w:unhideWhenUsed/>
   </w:style>
   <w:style w:type="table" w:default="1" w:styleId="a1">
@@ -4724,6 +6263,46 @@
       <w:ind w:left="720"/>
       <w:contextualSpacing/>
     </w:pPr>
+  </w:style>
+  <w:style w:type="paragraph" w:styleId="a7">
+    <w:name w:val="footnote text"/>
+    <w:basedOn w:val="a"/>
+    <w:link w:val="a8"/>
+    <w:uiPriority w:val="99"/>
+    <w:semiHidden/>
+    <w:unhideWhenUsed/>
+    <w:rsid w:val="00030F02"/>
+    <w:pPr>
+      <w:spacing w:line="240" w:lineRule="auto"/>
+    </w:pPr>
+    <w:rPr>
+      <w:sz w:val="20"/>
+      <w:szCs w:val="20"/>
+    </w:rPr>
+  </w:style>
+  <w:style w:type="character" w:customStyle="1" w:styleId="a8">
+    <w:name w:val="Текст сноски Знак"/>
+    <w:basedOn w:val="a0"/>
+    <w:link w:val="a7"/>
+    <w:uiPriority w:val="99"/>
+    <w:semiHidden/>
+    <w:rsid w:val="00030F02"/>
+    <w:rPr>
+      <w:rFonts w:ascii="Times New Roman" w:hAnsi="Times New Roman"/>
+      <w:sz w:val="20"/>
+      <w:szCs w:val="20"/>
+    </w:rPr>
+  </w:style>
+  <w:style w:type="character" w:styleId="a9">
+    <w:name w:val="footnote reference"/>
+    <w:basedOn w:val="a0"/>
+    <w:uiPriority w:val="99"/>
+    <w:semiHidden/>
+    <w:unhideWhenUsed/>
+    <w:rsid w:val="00030F02"/>
+    <w:rPr>
+      <w:vertAlign w:val="superscript"/>
+    </w:rPr>
   </w:style>
 </w:styles>
 </file>

--- a/article/pcgtsp.docx
+++ b/article/pcgtsp.docx
@@ -52,11 +52,9 @@
         </w:rPr>
         <w:t> </w:t>
       </w:r>
-      <w:proofErr w:type="spellStart"/>
       <w:r>
         <w:t>Хачай</w:t>
       </w:r>
-      <w:proofErr w:type="spellEnd"/>
       <w:r>
         <w:t xml:space="preserve">, </w:t>
       </w:r>
@@ -72,7 +70,6 @@
       <w:r>
         <w:t>.-</w:t>
       </w:r>
-      <w:proofErr w:type="spellStart"/>
       <w:r>
         <w:t>м</w:t>
       </w:r>
@@ -82,51 +79,42 @@
       <w:r>
         <w:t>н</w:t>
       </w:r>
-      <w:proofErr w:type="spellEnd"/>
       <w:r>
         <w:t xml:space="preserve">., </w:t>
       </w:r>
-      <w:proofErr w:type="spellStart"/>
       <w:r>
         <w:rPr>
           <w:lang w:val="en-US"/>
         </w:rPr>
         <w:t>mkhachay</w:t>
       </w:r>
-      <w:proofErr w:type="spellEnd"/>
       <w:r>
         <w:t>@</w:t>
       </w:r>
-      <w:proofErr w:type="spellStart"/>
       <w:r>
         <w:rPr>
           <w:lang w:val="en-US"/>
         </w:rPr>
         <w:t>imm</w:t>
       </w:r>
-      <w:proofErr w:type="spellEnd"/>
       <w:r>
         <w:t>.</w:t>
       </w:r>
-      <w:proofErr w:type="spellStart"/>
       <w:r>
         <w:rPr>
           <w:lang w:val="en-US"/>
         </w:rPr>
         <w:t>uran</w:t>
       </w:r>
-      <w:proofErr w:type="spellEnd"/>
       <w:r>
         <w:t>.</w:t>
       </w:r>
-      <w:proofErr w:type="spellStart"/>
       <w:r>
         <w:rPr>
           <w:lang w:val="en-US"/>
         </w:rPr>
         <w:t>ru</w:t>
       </w:r>
-      <w:proofErr w:type="spellEnd"/>
       <w:r>
         <w:t xml:space="preserve">; </w:t>
       </w:r>
@@ -175,40 +163,33 @@
       <w:r>
         <w:t>.</w:t>
       </w:r>
-      <w:proofErr w:type="spellStart"/>
       <w:r>
         <w:rPr>
           <w:lang w:val="en-US"/>
         </w:rPr>
         <w:t>ukolov</w:t>
       </w:r>
-      <w:proofErr w:type="spellEnd"/>
       <w:r>
         <w:t>@</w:t>
       </w:r>
-      <w:proofErr w:type="spellStart"/>
       <w:r>
         <w:rPr>
           <w:lang w:val="en-US"/>
         </w:rPr>
         <w:t>urfu</w:t>
       </w:r>
-      <w:proofErr w:type="spellEnd"/>
       <w:r>
         <w:t>.</w:t>
       </w:r>
-      <w:proofErr w:type="spellStart"/>
       <w:r>
         <w:rPr>
           <w:lang w:val="en-US"/>
         </w:rPr>
         <w:t>ru</w:t>
       </w:r>
-      <w:proofErr w:type="spellEnd"/>
       <w:r>
         <w:t xml:space="preserve">; </w:t>
       </w:r>
-      <w:proofErr w:type="gramStart"/>
       <w:r>
         <w:t>А</w:t>
       </w:r>
@@ -221,7 +202,6 @@
       <w:r>
         <w:t>.</w:t>
       </w:r>
-      <w:proofErr w:type="gramEnd"/>
       <w:r>
         <w:rPr>
           <w:lang w:val="en-US"/>
@@ -252,25 +232,21 @@
       <w:r>
         <w:t xml:space="preserve">., </w:t>
       </w:r>
-      <w:proofErr w:type="spellStart"/>
       <w:r>
         <w:rPr>
           <w:lang w:val="en-US"/>
         </w:rPr>
         <w:t>aapetunin</w:t>
       </w:r>
-      <w:proofErr w:type="spellEnd"/>
       <w:r>
         <w:t>@</w:t>
       </w:r>
-      <w:proofErr w:type="spellStart"/>
       <w:r>
         <w:rPr>
           <w:lang w:val="en-US"/>
         </w:rPr>
         <w:t>gmail</w:t>
       </w:r>
-      <w:proofErr w:type="spellEnd"/>
       <w:r>
         <w:t>.</w:t>
       </w:r>
@@ -389,39 +365,10 @@
         <w:t xml:space="preserve">, </w:t>
       </w:r>
       <w:r>
-        <w:t xml:space="preserve">имеющая множество важных практических приложений при исследовании операций. В GTSP с ограничением предшествования (PCGTSP) накладываются дополнительные ограничения на порядок посещения кластеров в соответствии с некоторым заранее заданным частичным порядком. В отличие от классической GTSP, PCGTSP все еще слабо исследована с точки зрения разработки и реализации алгоритмов. Насколько нам известно, все известные алгоритмические подходы для этой проблемы исчерпываются общей структурой ветвления Салмана, несколькими моделями MILP и недавно предложенной авторами </w:t>
-      </w:r>
-      <w:proofErr w:type="spellStart"/>
-      <w:r>
-        <w:t>метаэвристикой</w:t>
-      </w:r>
-      <w:proofErr w:type="spellEnd"/>
-      <w:r>
-        <w:t xml:space="preserve"> PCGLNS. В данной работе представлен первый специализированный алгоритм ветвей и границ, разработанный с расширением подхода Салмана и использующий PCGLNS в качестве мощной первичной эвристики. Используя общедоступную тестовую библиотеку PCGTSPLIB, мы оцениваем производительность предложенного алгоритма по сравнению с классической схемой динамического программирования </w:t>
-      </w:r>
-      <w:proofErr w:type="spellStart"/>
-      <w:r>
-        <w:t>Хелда</w:t>
-      </w:r>
-      <w:proofErr w:type="spellEnd"/>
-      <w:r>
-        <w:t xml:space="preserve">-Карпа, дополненный стратегией ветвления и границ, и современным решателем </w:t>
-      </w:r>
-      <w:proofErr w:type="spellStart"/>
-      <w:r>
-        <w:t>Gurobi</w:t>
-      </w:r>
-      <w:proofErr w:type="spellEnd"/>
-      <w:r>
-        <w:t>, использующим нашу недавнюю моделью MILP и горячий старт на основе PCGLNS.</w:t>
+        <w:t>имеющая множество важных практических приложений при исследовании операций. В GTSP с ограничением предшествования (PCGTSP) накладываются дополнительные ограничения на порядок посещения кластеров в соответствии с некоторым заранее заданным частичным порядком. В отличие от классической GTSP, PCGTSP все еще слабо исследована с точки зрения разработки и реализации алгоритмов. Насколько нам известно, все известные алгоритмические подходы для этой проблемы исчерпываются общей структурой ветвления Салмана, несколькими моделями MILP и недавно предложенной авторами метаэвристикой PCGLNS. В данной работе представлен первый специализированный алгоритм ветвей и границ, разработанный с расширением подхода Салмана и использующий PCGLNS в качестве мощной первичной эвристики. Используя общедоступную тестовую библиотеку PCGTSPLIB, мы оцениваем производительность предложенного алгоритма по сравнению с классической схемой динамического программирования Хелда-Карпа, дополненный стратегией ветвления и границ, и современным решателем Gurobi, использующим нашу недавнюю моделью MILP и горячий старт на основе PCGLNS.</w:t>
       </w:r>
     </w:p>
     <w:p>
-      <w:pPr>
-        <w:rPr>
-          <w:lang w:val="en-US"/>
-        </w:rPr>
-      </w:pPr>
       <w:r>
         <w:rPr>
           <w:b/>
@@ -430,43 +377,39 @@
         <w:t>Ключевые</w:t>
       </w:r>
       <w:r>
+        <w:rPr>
+          <w:b/>
+          <w:bCs/>
+        </w:rPr>
+        <w:t xml:space="preserve"> </w:t>
+      </w:r>
+      <w:r>
+        <w:rPr>
+          <w:b/>
+          <w:bCs/>
+        </w:rPr>
+        <w:t>слова</w:t>
+      </w:r>
+      <w:r>
+        <w:t xml:space="preserve">: </w:t>
+      </w:r>
+    </w:p>
+    <w:p>
+      <w:pPr>
+        <w:pStyle w:val="a3"/>
+        <w:jc w:val="center"/>
         <w:rPr>
           <w:b/>
           <w:bCs/>
           <w:lang w:val="en-US"/>
         </w:rPr>
-        <w:t xml:space="preserve"> </w:t>
-      </w:r>
-      <w:r>
-        <w:rPr>
-          <w:b/>
-          <w:bCs/>
-        </w:rPr>
-        <w:t>слова</w:t>
-      </w:r>
-      <w:r>
-        <w:rPr>
-          <w:lang w:val="en-US"/>
-        </w:rPr>
-        <w:t xml:space="preserve">: </w:t>
-      </w:r>
-    </w:p>
-    <w:p>
-      <w:pPr>
-        <w:pStyle w:val="a3"/>
-        <w:jc w:val="center"/>
+      </w:pPr>
+      <w:r>
         <w:rPr>
           <w:b/>
           <w:bCs/>
           <w:lang w:val="en-US"/>
         </w:rPr>
-      </w:pPr>
-      <w:r>
-        <w:rPr>
-          <w:b/>
-          <w:bCs/>
-          <w:lang w:val="en-US"/>
-        </w:rPr>
         <w:t>Problem-Specific Branch-and-Bound Algorithms for the Precedence Constrained Generalized Traveling Salesman Problem</w:t>
       </w:r>
     </w:p>
@@ -476,33 +419,25 @@
           <w:lang w:val="en-US"/>
         </w:rPr>
       </w:pPr>
-      <w:proofErr w:type="spellStart"/>
       <w:r>
         <w:rPr>
           <w:lang w:val="en-US"/>
         </w:rPr>
-        <w:t>M.Yu</w:t>
-      </w:r>
-      <w:proofErr w:type="spellEnd"/>
+        <w:t>M.Yu.</w:t>
+      </w:r>
       <w:r>
         <w:rPr>
           <w:lang w:val="en-US"/>
         </w:rPr>
-        <w:t>.</w:t>
+        <w:t> </w:t>
       </w:r>
       <w:r>
         <w:rPr>
           <w:lang w:val="en-US"/>
         </w:rPr>
-        <w:t> </w:t>
-      </w:r>
-      <w:r>
-        <w:rPr>
-          <w:lang w:val="en-US"/>
-        </w:rPr>
         <w:t xml:space="preserve">Khachay, </w:t>
       </w:r>
-      <w:hyperlink r:id="rId7" w:history="1">
+      <w:hyperlink r:id="rId8" w:history="1">
         <w:r>
           <w:rPr>
             <w:rStyle w:val="a4"/>
@@ -529,21 +464,13 @@
         </w:rPr>
         <w:t> </w:t>
       </w:r>
-      <w:proofErr w:type="spellStart"/>
       <w:r>
         <w:rPr>
           <w:lang w:val="en-US"/>
         </w:rPr>
-        <w:t>Ukolov</w:t>
-      </w:r>
-      <w:proofErr w:type="spellEnd"/>
-      <w:r>
-        <w:rPr>
-          <w:lang w:val="en-US"/>
-        </w:rPr>
-        <w:t xml:space="preserve">, </w:t>
-      </w:r>
-      <w:hyperlink r:id="rId8" w:history="1">
+        <w:t xml:space="preserve">Ukolov, </w:t>
+      </w:r>
+      <w:hyperlink r:id="rId9" w:history="1">
         <w:r>
           <w:rPr>
             <w:rStyle w:val="a4"/>
@@ -576,7 +503,7 @@
         </w:rPr>
         <w:t xml:space="preserve">Petunin, </w:t>
       </w:r>
-      <w:hyperlink r:id="rId9" w:history="1">
+      <w:hyperlink r:id="rId10" w:history="1">
         <w:r>
           <w:rPr>
             <w:rStyle w:val="a4"/>
@@ -622,35 +549,7 @@
         <w:rPr>
           <w:lang w:val="en-US"/>
         </w:rPr>
-        <w:t xml:space="preserve">To the best of our knowledge, all the known algorithmic results for this problem can be exhausted by </w:t>
-      </w:r>
-      <w:proofErr w:type="spellStart"/>
-      <w:r>
-        <w:rPr>
-          <w:lang w:val="en-US"/>
-        </w:rPr>
-        <w:t>Salmans's</w:t>
-      </w:r>
-      <w:proofErr w:type="spellEnd"/>
-      <w:r>
-        <w:rPr>
-          <w:lang w:val="en-US"/>
-        </w:rPr>
-        <w:t xml:space="preserve"> general branching framework, a few MILP models, and the PCGLNS meta-heuristic proposed by the authors recently. In this paper, we present the first problem-specific branch-and-bound algorithm designed with an extension of Salman's approach and exploiting PCGLNS as a powerful primal heuristic.   Using the public PCGTSPLIB testbench, we evaluate the performance of the proposed algorithm against the classic Held-Karp dynamic programming scheme with branch-and-bound node fathoming strategy and </w:t>
-      </w:r>
-      <w:proofErr w:type="spellStart"/>
-      <w:r>
-        <w:rPr>
-          <w:lang w:val="en-US"/>
-        </w:rPr>
-        <w:t>Gurobi</w:t>
-      </w:r>
-      <w:proofErr w:type="spellEnd"/>
-      <w:r>
-        <w:rPr>
-          <w:lang w:val="en-US"/>
-        </w:rPr>
-        <w:t xml:space="preserve"> state-of-the-art solver armed by our recently proposed MILP model and PCGLNS-based warm start.</w:t>
+        <w:t>To the best of our knowledge, all the known algorithmic results for this problem can be exhausted by Salmans's general branching framework, a few MILP models, and the PCGLNS meta-heuristic proposed by the authors recently. In this paper, we present the first problem-specific branch-and-bound algorithm designed with an extension of Salman's approach and exploiting PCGLNS as a powerful primal heuristic.   Using the public PCGTSPLIB testbench, we evaluate the performance of the proposed algorithm against the classic Held-Karp dynamic programming scheme with branch-and-bound node fathoming strategy and Gurobi state-of-the-art solver armed by our recently proposed MILP model and PCGLNS-based warm start.</w:t>
       </w:r>
     </w:p>
     <w:p>
@@ -697,21 +596,7 @@
         <w:rPr>
           <w:shd w:val="clear" w:color="auto" w:fill="FFFFFF"/>
         </w:rPr>
-        <w:t xml:space="preserve">Обобщенная задача коммивояжера (GTSP) – это хорошо известная задача комбинаторной оптимизации, представленная в основополагающей статье [1] </w:t>
-      </w:r>
-      <w:proofErr w:type="spellStart"/>
-      <w:r>
-        <w:rPr>
-          <w:shd w:val="clear" w:color="auto" w:fill="FFFFFF"/>
-        </w:rPr>
-        <w:t>Сриваставы</w:t>
-      </w:r>
-      <w:proofErr w:type="spellEnd"/>
-      <w:r>
-        <w:rPr>
-          <w:shd w:val="clear" w:color="auto" w:fill="FFFFFF"/>
-        </w:rPr>
-        <w:t xml:space="preserve"> и др. и привлекшая внимание многих исследователей (см. обзор в [2]).</w:t>
+        <w:t>Обобщенная задача коммивояжера (GTSP) – это хорошо известная задача комбинаторной оптимизации, представленная в основополагающей статье [1] Сриваставы и др. и привлекшая внимание многих исследователей (см. обзор в [2]).</w:t>
       </w:r>
       <w:r>
         <w:rPr>
@@ -1122,15 +1007,7 @@
         </m:r>
       </m:oMath>
       <w:r>
-        <w:t xml:space="preserve">, задача становится NP-сложной даже на евклидовой плоскости [8]. Сдругой стороны, хорошо известная схема динамического программирования </w:t>
-      </w:r>
-      <w:proofErr w:type="spellStart"/>
-      <w:r>
-        <w:t>Хелда</w:t>
-      </w:r>
-      <w:proofErr w:type="spellEnd"/>
-      <w:r>
-        <w:t xml:space="preserve"> и Карпа [9], адаптированная к GTSP, имеет временную сложность</w:t>
+        <w:t>, задача становится NP-сложной даже на евклидовой плоскости [8]. Сдругой стороны, хорошо известная схема динамического программирования Хелда и Карпа [9], адаптированная к GTSP, имеет временную сложность</w:t>
       </w:r>
       <m:oMath>
         <m:r>
@@ -1239,13 +1116,8 @@
       <w:r>
         <w:t xml:space="preserve"> </w:t>
       </w:r>
-      <w:proofErr w:type="spellStart"/>
-      <w:r>
-        <w:t>параметризован</w:t>
-      </w:r>
-      <w:proofErr w:type="spellEnd"/>
-      <w:r>
-        <w:t xml:space="preserve"> количеством кластеров. Следовательно, оптимальное решение GTSP может быть найдено за</w:t>
+      <w:r>
+        <w:t>параметризован количеством кластеров. Следовательно, оптимальное решение GTSP может быть найдено за</w:t>
       </w:r>
       <w:r>
         <w:t xml:space="preserve"> </w:t>
@@ -1324,15 +1196,7 @@
         </w:numPr>
       </w:pPr>
       <w:r>
-        <w:t xml:space="preserve">полученные экземпляры ATSP устроены довольно необычно, что затрудняет их решение даже для современных решателей MIP, таких как </w:t>
-      </w:r>
-      <w:proofErr w:type="spellStart"/>
-      <w:r>
-        <w:t>Gurobi</w:t>
-      </w:r>
-      <w:proofErr w:type="spellEnd"/>
-      <w:r>
-        <w:t xml:space="preserve"> и CPLEX.</w:t>
+        <w:t>полученные экземпляры ATSP устроены довольно необычно, что затрудняет их решение даже для современных решателей MIP, таких как Gurobi и CPLEX.</w:t>
       </w:r>
     </w:p>
     <w:p>
@@ -1354,13 +1218,8 @@
       <w:r>
         <w:t xml:space="preserve"> </w:t>
       </w:r>
-      <w:proofErr w:type="gramStart"/>
-      <w:r>
-        <w:t>ветвей</w:t>
-      </w:r>
-      <w:proofErr w:type="gramEnd"/>
-      <w:r>
-        <w:t xml:space="preserve"> и разрезов (см., например, [13; 14]) и приближенные схемы полиномиального времени (PTAS) для</w:t>
+      <w:r>
+        <w:t>ветвей и разрезов (см., например, [13; 14]) и приближенные схемы полиномиального времени (PTAS) для</w:t>
       </w:r>
       <w:r>
         <w:t xml:space="preserve"> </w:t>
@@ -1371,26 +1230,13 @@
     </w:p>
     <w:p>
       <w:r>
-        <w:t xml:space="preserve">Наконец, третий подход заключается в разработке различных эвристик и </w:t>
-      </w:r>
-      <w:proofErr w:type="spellStart"/>
-      <w:r>
-        <w:t>метаэвристик</w:t>
-      </w:r>
-      <w:proofErr w:type="spellEnd"/>
-      <w:r>
-        <w:t>. Так, Г.</w:t>
+        <w:t>Наконец, третий подход заключается в разработке различных эвристик и метаэвристик. Так, Г.</w:t>
       </w:r>
       <w:r>
         <w:t> </w:t>
       </w:r>
-      <w:proofErr w:type="spellStart"/>
-      <w:r>
-        <w:t>Гутин</w:t>
-      </w:r>
-      <w:proofErr w:type="spellEnd"/>
-      <w:r>
-        <w:t xml:space="preserve"> и</w:t>
+      <w:r>
+        <w:t>Гутин и</w:t>
       </w:r>
       <w:r>
         <w:t xml:space="preserve"> </w:t>
@@ -1402,75 +1248,17 @@
         <w:t> </w:t>
       </w:r>
       <w:r>
-        <w:t xml:space="preserve">Карапетян [17] предложили эффективный </w:t>
-      </w:r>
-      <w:proofErr w:type="spellStart"/>
-      <w:r>
-        <w:t>меметический</w:t>
-      </w:r>
-      <w:proofErr w:type="spellEnd"/>
-      <w:r>
-        <w:t xml:space="preserve"> алгоритм, в [18] знаменитый </w:t>
+        <w:t xml:space="preserve">Карапетян [17] предложили эффективный меметический алгоритм, в [18] знаменитый </w:t>
       </w:r>
       <w:r>
         <w:lastRenderedPageBreak/>
-        <w:t>эвристический решатель Лина-</w:t>
-      </w:r>
-      <w:proofErr w:type="spellStart"/>
-      <w:r>
-        <w:t>Кернигана</w:t>
-      </w:r>
-      <w:proofErr w:type="spellEnd"/>
-      <w:r>
-        <w:t>-</w:t>
-      </w:r>
-      <w:proofErr w:type="spellStart"/>
-      <w:r>
-        <w:t>Хельсгауна</w:t>
-      </w:r>
-      <w:proofErr w:type="spellEnd"/>
-      <w:r>
-        <w:t xml:space="preserve"> был расширен до GTSP, а в [19] была разработана мощная </w:t>
-      </w:r>
-      <w:proofErr w:type="spellStart"/>
-      <w:r>
-        <w:t>метаэвристика</w:t>
-      </w:r>
-      <w:proofErr w:type="spellEnd"/>
-      <w:r>
-        <w:t xml:space="preserve"> </w:t>
-      </w:r>
-      <w:proofErr w:type="spellStart"/>
-      <w:r>
-        <w:t>Adaptive</w:t>
-      </w:r>
-      <w:proofErr w:type="spellEnd"/>
-      <w:r>
-        <w:t xml:space="preserve"> </w:t>
-      </w:r>
-      <w:proofErr w:type="spellStart"/>
-      <w:r>
-        <w:t>Large</w:t>
-      </w:r>
-      <w:proofErr w:type="spellEnd"/>
-      <w:r>
-        <w:t xml:space="preserve"> </w:t>
-      </w:r>
-      <w:proofErr w:type="spellStart"/>
-      <w:r>
-        <w:t>Neighborhood</w:t>
-      </w:r>
-      <w:proofErr w:type="spellEnd"/>
-      <w:r>
-        <w:t xml:space="preserve"> </w:t>
-      </w:r>
-      <w:proofErr w:type="spellStart"/>
-      <w:r>
-        <w:t>Search</w:t>
-      </w:r>
-      <w:proofErr w:type="spellEnd"/>
-      <w:r>
-        <w:t xml:space="preserve"> (ALNS), которая на сегодняшний день является наиболее эффективной.</w:t>
+        <w:t>эвристический решатель Лина-Кернигана-Хельсгауна был расширен до GTSP, а в [19] была разработана мощная метаэвристика</w:t>
+      </w:r>
+      <w:r>
+        <w:t xml:space="preserve"> </w:t>
+      </w:r>
+      <w:r>
+        <w:t>Adaptive Large Neighborhood Search (ALNS), которая на сегодняшний день является наиболее эффективной.</w:t>
       </w:r>
       <w:r>
         <w:t xml:space="preserve"> </w:t>
@@ -1488,15 +1276,7 @@
         </w:numPr>
       </w:pPr>
       <w:r>
-        <w:t xml:space="preserve">эффективные алгоритмы для специальных ограничений предшествования типа </w:t>
-      </w:r>
-      <w:proofErr w:type="spellStart"/>
-      <w:r>
-        <w:t>Баласа</w:t>
-      </w:r>
-      <w:proofErr w:type="spellEnd"/>
-      <w:r>
-        <w:t xml:space="preserve"> [20—22] и ограничени</w:t>
+        <w:t>эффективные алгоритмы для специальных ограничений предшествования типа Баласа [20—22] и ограничени</w:t>
       </w:r>
       <w:r>
         <w:t>й</w:t>
@@ -1508,15 +1288,7 @@
         <w:t>х</w:t>
       </w:r>
       <w:r>
-        <w:t xml:space="preserve"> к квази- и </w:t>
-      </w:r>
-      <w:proofErr w:type="spellStart"/>
-      <w:r>
-        <w:t>псевдопирамидальным</w:t>
-      </w:r>
-      <w:proofErr w:type="spellEnd"/>
-      <w:r>
-        <w:t xml:space="preserve"> оптимальным обходам [23]</w:t>
+        <w:t xml:space="preserve"> к квази- и псевдопирамидальным оптимальным обходам [23]</w:t>
       </w:r>
     </w:p>
     <w:p>
@@ -1559,42 +1331,12 @@
           <w:shd w:val="clear" w:color="auto" w:fill="FFFFFF"/>
         </w:rPr>
       </w:pPr>
-      <w:proofErr w:type="spellStart"/>
       <w:r>
         <w:rPr>
           <w:shd w:val="clear" w:color="auto" w:fill="FFFFFF"/>
         </w:rPr>
-        <w:t>Новизна</w:t>
-      </w:r>
-      <w:proofErr w:type="spellEnd"/>
-      <w:r>
-        <w:rPr>
-          <w:shd w:val="clear" w:color="auto" w:fill="FFFFFF"/>
-        </w:rPr>
-        <w:t xml:space="preserve"> </w:t>
-      </w:r>
-      <w:proofErr w:type="spellStart"/>
-      <w:r>
-        <w:rPr>
-          <w:shd w:val="clear" w:color="auto" w:fill="FFFFFF"/>
-        </w:rPr>
-        <w:t>данной</w:t>
-      </w:r>
-      <w:proofErr w:type="spellEnd"/>
-      <w:r>
-        <w:rPr>
-          <w:shd w:val="clear" w:color="auto" w:fill="FFFFFF"/>
-        </w:rPr>
-        <w:t xml:space="preserve"> </w:t>
-      </w:r>
-      <w:proofErr w:type="spellStart"/>
-      <w:r>
-        <w:rPr>
-          <w:shd w:val="clear" w:color="auto" w:fill="FFFFFF"/>
-        </w:rPr>
-        <w:t>работы</w:t>
-      </w:r>
-      <w:proofErr w:type="spellEnd"/>
+        <w:t>Новизна данной работы</w:t>
+      </w:r>
     </w:p>
     <w:p>
       <w:pPr>
@@ -1637,19 +1379,11 @@
         </w:rPr>
         <w:t xml:space="preserve"> </w:t>
       </w:r>
-      <w:proofErr w:type="spellStart"/>
       <w:r>
         <w:rPr>
           <w:shd w:val="clear" w:color="auto" w:fill="FFFFFF"/>
         </w:rPr>
-        <w:t>Хелда</w:t>
-      </w:r>
-      <w:proofErr w:type="spellEnd"/>
-      <w:r>
-        <w:rPr>
-          <w:shd w:val="clear" w:color="auto" w:fill="FFFFFF"/>
-        </w:rPr>
-        <w:t xml:space="preserve"> и Карпа, дополненную оригинальной ограничивающей стратегией</w:t>
+        <w:t>Хелда и Карпа, дополненную оригинальной ограничивающей стратегией</w:t>
       </w:r>
     </w:p>
     <w:p>
@@ -1676,21 +1410,7 @@
         <w:rPr>
           <w:shd w:val="clear" w:color="auto" w:fill="FFFFFF"/>
         </w:rPr>
-        <w:t xml:space="preserve">сравнима как в смысле скорости, так и точности получаемых решений с современным решателем </w:t>
-      </w:r>
-      <w:proofErr w:type="spellStart"/>
-      <w:r>
-        <w:rPr>
-          <w:shd w:val="clear" w:color="auto" w:fill="FFFFFF"/>
-        </w:rPr>
-        <w:t>Gurobi</w:t>
-      </w:r>
-      <w:proofErr w:type="spellEnd"/>
-      <w:r>
-        <w:rPr>
-          <w:shd w:val="clear" w:color="auto" w:fill="FFFFFF"/>
-        </w:rPr>
-        <w:t>,</w:t>
+        <w:t>сравнима как в смысле скорости, так и точности получаемых решений с современным решателем Gurobi,</w:t>
       </w:r>
       <w:r>
         <w:rPr>
@@ -3469,30 +3189,12 @@
         <w:rPr>
           <w:lang w:val="ru-RU"/>
         </w:rPr>
-        <w:t>3.1</w:t>
-      </w:r>
-      <w:r>
-        <w:rPr>
-          <w:lang w:val="ru-RU"/>
-        </w:rPr>
-        <w:t>.</w:t>
-      </w:r>
-      <w:r>
-        <w:rPr>
-          <w:lang w:val="ru-RU"/>
-        </w:rPr>
-        <w:t xml:space="preserve"> Разбиение задачи</w:t>
+        <w:t>3.1. Разбиение задачи</w:t>
       </w:r>
     </w:p>
     <w:p>
       <w:r>
-        <w:t>В каждой вершине дерева поиска мы разделяем исходную задачу на две (более простых) подзадачи</w:t>
-      </w:r>
-      <w:r>
-        <w:t xml:space="preserve"> </w:t>
-      </w:r>
-      <w:r>
-        <w:t>следующим образом:</w:t>
+        <w:t>В каждой вершине дерева поиска мы разделяем исходную задачу на две (более простых) подзадачи следующим образом:</w:t>
       </w:r>
     </w:p>
     <w:p>
@@ -4106,6 +3808,3252 @@
       <w:r>
         <w:t>ринимая</w:t>
       </w:r>
+    </w:p>
+    <w:p>
+      <w:pPr>
+        <w:pStyle w:val="aa"/>
+      </w:pPr>
+      <w:r>
+        <w:rPr>
+          <w:iCs/>
+        </w:rPr>
+        <w:tab/>
+      </w:r>
+      <m:oMath>
+        <m:r>
+          <w:rPr>
+            <w:rFonts w:ascii="Cambria Math" w:hAnsi="Cambria Math"/>
+          </w:rPr>
+          <m:t>LB</m:t>
+        </m:r>
+        <m:r>
+          <m:rPr>
+            <m:sty m:val="p"/>
+          </m:rPr>
+          <w:rPr>
+            <w:rFonts w:ascii="Cambria Math" w:hAnsi="Cambria Math"/>
+          </w:rPr>
+          <m:t>=</m:t>
+        </m:r>
+        <m:sSub>
+          <m:sSubPr>
+            <m:ctrlPr>
+              <w:rPr>
+                <w:rFonts w:ascii="Cambria Math" w:hAnsi="Cambria Math"/>
+              </w:rPr>
+            </m:ctrlPr>
+          </m:sSubPr>
+          <m:e>
+            <m:r>
+              <w:rPr>
+                <w:rFonts w:ascii="Cambria Math" w:hAnsi="Cambria Math"/>
+              </w:rPr>
+              <m:t>c</m:t>
+            </m:r>
+          </m:e>
+          <m:sub>
+            <m:r>
+              <m:rPr>
+                <m:sty m:val="p"/>
+              </m:rPr>
+              <w:rPr>
+                <w:rFonts w:ascii="Cambria Math" w:hAnsi="Cambria Math"/>
+              </w:rPr>
+              <m:t>min</m:t>
+            </m:r>
+          </m:sub>
+        </m:sSub>
+        <m:r>
+          <m:rPr>
+            <m:sty m:val="p"/>
+          </m:rPr>
+          <w:rPr>
+            <w:rFonts w:ascii="Cambria Math" w:hAnsi="Cambria Math"/>
+          </w:rPr>
+          <m:t>+OPT(</m:t>
+        </m:r>
+        <m:sSub>
+          <m:sSubPr>
+            <m:ctrlPr>
+              <w:rPr>
+                <w:rFonts w:ascii="Cambria Math" w:hAnsi="Cambria Math"/>
+              </w:rPr>
+            </m:ctrlPr>
+          </m:sSubPr>
+          <m:e>
+            <m:r>
+              <m:rPr>
+                <m:scr m:val="script"/>
+                <m:sty m:val="p"/>
+              </m:rPr>
+              <w:rPr>
+                <w:rFonts w:ascii="Cambria Math" w:hAnsi="Cambria Math"/>
+              </w:rPr>
+              <m:t>P</m:t>
+            </m:r>
+          </m:e>
+          <m:sub>
+            <m:r>
+              <w:rPr>
+                <w:rFonts w:ascii="Cambria Math" w:hAnsi="Cambria Math"/>
+              </w:rPr>
+              <m:t>rel</m:t>
+            </m:r>
+          </m:sub>
+        </m:sSub>
+        <m:r>
+          <m:rPr>
+            <m:sty m:val="p"/>
+          </m:rPr>
+          <w:rPr>
+            <w:rFonts w:ascii="Cambria Math" w:hAnsi="Cambria Math"/>
+          </w:rPr>
+          <m:t>)</m:t>
+        </m:r>
+      </m:oMath>
+      <w:r>
+        <w:tab/>
+        <w:t>(1)</w:t>
+      </w:r>
+    </w:p>
+    <w:p>
+      <w:pPr>
+        <w:ind w:left="284" w:firstLine="0"/>
+      </w:pPr>
+      <w:r>
+        <w:t>за нижнюю границу</w:t>
+      </w:r>
+      <w:r>
+        <w:t xml:space="preserve"> мы отсекаем все узлы, для которых</w:t>
+      </w:r>
+      <w:r>
+        <w:t xml:space="preserve"> </w:t>
+      </w:r>
+      <m:oMath>
+        <m:r>
+          <w:rPr>
+            <w:rFonts w:ascii="Cambria Math" w:hAnsi="Cambria Math"/>
+          </w:rPr>
+          <m:t>LB&gt;UB</m:t>
+        </m:r>
+      </m:oMath>
+      <w:r>
+        <w:t>. Здесь</w:t>
+      </w:r>
+      <w:r>
+        <w:t xml:space="preserve"> </w:t>
+      </w:r>
+      <m:oMath>
+        <m:r>
+          <m:rPr>
+            <m:sty m:val="p"/>
+          </m:rPr>
+          <w:rPr>
+            <w:rFonts w:ascii="Cambria Math" w:hAnsi="Cambria Math"/>
+          </w:rPr>
+          <m:t>OPT</m:t>
+        </m:r>
+        <m:r>
+          <w:rPr>
+            <w:rFonts w:ascii="Cambria Math" w:hAnsi="Cambria Math"/>
+          </w:rPr>
+          <m:t>(</m:t>
+        </m:r>
+        <m:sSub>
+          <m:sSubPr>
+            <m:ctrlPr>
+              <w:rPr>
+                <w:rFonts w:ascii="Cambria Math" w:hAnsi="Cambria Math"/>
+              </w:rPr>
+            </m:ctrlPr>
+          </m:sSubPr>
+          <m:e>
+            <m:r>
+              <m:rPr>
+                <m:scr m:val="script"/>
+              </m:rPr>
+              <w:rPr>
+                <w:rFonts w:ascii="Cambria Math" w:hAnsi="Cambria Math"/>
+              </w:rPr>
+              <m:t>P</m:t>
+            </m:r>
+          </m:e>
+          <m:sub>
+            <m:r>
+              <w:rPr>
+                <w:rFonts w:ascii="Cambria Math" w:hAnsi="Cambria Math"/>
+              </w:rPr>
+              <m:t>rel</m:t>
+            </m:r>
+          </m:sub>
+        </m:sSub>
+        <m:r>
+          <w:rPr>
+            <w:rFonts w:ascii="Cambria Math" w:hAnsi="Cambria Math"/>
+          </w:rPr>
+          <m:t>)</m:t>
+        </m:r>
+      </m:oMath>
+      <w:r>
+        <w:t xml:space="preserve"> </w:t>
+      </w:r>
+      <w:r>
+        <w:t>это вес некоторого эффективно находимого решения упрощённой задачи</w:t>
+      </w:r>
+      <w:r>
+        <w:t xml:space="preserve"> </w:t>
+      </w:r>
+      <m:oMath>
+        <m:r>
+          <m:rPr>
+            <m:scr m:val="script"/>
+          </m:rPr>
+          <w:rPr>
+            <w:rFonts w:ascii="Cambria Math" w:hAnsi="Cambria Math"/>
+          </w:rPr>
+          <m:t>P</m:t>
+        </m:r>
+      </m:oMath>
+      <w:r>
+        <w:rPr>
+          <w:rFonts w:ascii="Cambria Math" w:hAnsi="Cambria Math" w:cs="Cambria Math"/>
+        </w:rPr>
+        <w:t xml:space="preserve"> </w:t>
+      </w:r>
+      <w:r>
+        <w:t>и</w:t>
+      </w:r>
+      <w:r>
+        <w:t xml:space="preserve"> </w:t>
+      </w:r>
+      <m:oMath>
+        <m:r>
+          <w:rPr>
+            <w:rFonts w:ascii="Cambria Math" w:hAnsi="Cambria Math"/>
+          </w:rPr>
+          <m:t>UB</m:t>
+        </m:r>
+      </m:oMath>
+      <w:r>
+        <w:t xml:space="preserve"> </w:t>
+      </w:r>
+      <w:r>
+        <w:t>– стоимость наилучшего известного</w:t>
+      </w:r>
+      <w:r>
+        <w:t xml:space="preserve"> </w:t>
+      </w:r>
+      <w:r>
+        <w:t>допустимого решения исходной задачи.</w:t>
+      </w:r>
+    </w:p>
+    <w:p>
+      <w:pPr>
+        <w:pStyle w:val="H1"/>
+        <w:rPr>
+          <w:lang w:val="ru-RU"/>
+        </w:rPr>
+      </w:pPr>
+      <w:r>
+        <w:rPr>
+          <w:lang w:val="ru-RU"/>
+        </w:rPr>
+        <w:t>3.2. Нижние границы</w:t>
+      </w:r>
+    </w:p>
+    <w:p>
+      <w:r>
+        <w:t xml:space="preserve">В этом разделе мы сравним разные способы получения нижних границ для вспомогательной </w:t>
+      </w:r>
+      <w:r>
+        <w:t>задачи</w:t>
+      </w:r>
+      <w:r>
+        <w:rPr>
+          <w:rFonts w:ascii="Cambria Math" w:hAnsi="Cambria Math" w:cs="Cambria Math"/>
+        </w:rPr>
+        <w:t xml:space="preserve"> </w:t>
+      </w:r>
+      <m:oMath>
+        <m:r>
+          <m:rPr>
+            <m:scr m:val="script"/>
+          </m:rPr>
+          <w:rPr>
+            <w:rFonts w:ascii="Cambria Math" w:hAnsi="Cambria Math"/>
+          </w:rPr>
+          <m:t>P</m:t>
+        </m:r>
+      </m:oMath>
+      <w:r>
+        <w:t>. Рассмотрим несколько способов упростить</w:t>
+      </w:r>
+      <w:r>
+        <w:rPr>
+          <w:rFonts w:ascii="Cambria Math" w:hAnsi="Cambria Math" w:cs="Cambria Math"/>
+        </w:rPr>
+        <w:t xml:space="preserve"> </w:t>
+      </w:r>
+      <m:oMath>
+        <m:r>
+          <m:rPr>
+            <m:scr m:val="script"/>
+          </m:rPr>
+          <w:rPr>
+            <w:rFonts w:ascii="Cambria Math" w:hAnsi="Cambria Math"/>
+          </w:rPr>
+          <m:t>P</m:t>
+        </m:r>
+      </m:oMath>
+      <w:r>
+        <w:t>, используя двухэтапный подход, предложенный в [24].</w:t>
+      </w:r>
+    </w:p>
+    <w:p>
+      <w:r>
+        <w:t>На первом этапе мы упрощаем</w:t>
+      </w:r>
+      <w:r>
+        <w:rPr>
+          <w:rFonts w:ascii="Cambria Math" w:hAnsi="Cambria Math" w:cs="Cambria Math"/>
+        </w:rPr>
+        <w:t xml:space="preserve"> </w:t>
+      </w:r>
+      <m:oMath>
+        <m:r>
+          <m:rPr>
+            <m:scr m:val="script"/>
+          </m:rPr>
+          <w:rPr>
+            <w:rFonts w:ascii="Cambria Math" w:hAnsi="Cambria Math"/>
+          </w:rPr>
+          <m:t>P</m:t>
+        </m:r>
+      </m:oMath>
+      <w:r>
+        <w:t>, превращая ее в задачу ATSP одним из следующих способов:</w:t>
+      </w:r>
+    </w:p>
+    <w:p>
+      <w:pPr>
+        <w:pStyle w:val="a6"/>
+        <w:numPr>
+          <w:ilvl w:val="0"/>
+          <w:numId w:val="14"/>
+        </w:numPr>
+      </w:pPr>
+      <w:r>
+        <w:t>О</w:t>
+      </w:r>
+      <w:r>
+        <w:t xml:space="preserve">слабляя исходное ограничение предшествования, исключаем все ребра </w:t>
+      </w:r>
+      <m:oMath>
+        <m:r>
+          <w:rPr>
+            <w:rFonts w:ascii="Cambria Math" w:hAnsi="Cambria Math"/>
+          </w:rPr>
+          <m:t>(</m:t>
+        </m:r>
+        <m:sSup>
+          <m:sSupPr>
+            <m:ctrlPr>
+              <w:rPr>
+                <w:rFonts w:ascii="Cambria Math" w:hAnsi="Cambria Math"/>
+              </w:rPr>
+            </m:ctrlPr>
+          </m:sSupPr>
+          <m:e>
+            <m:r>
+              <w:rPr>
+                <w:rFonts w:ascii="Cambria Math" w:hAnsi="Cambria Math"/>
+              </w:rPr>
+              <m:t>v</m:t>
+            </m:r>
+          </m:e>
+          <m:sup>
+            <m:r>
+              <m:rPr>
+                <m:sty m:val="p"/>
+              </m:rPr>
+              <w:rPr>
+                <w:rFonts w:ascii="Cambria Math" w:hAnsi="Cambria Math"/>
+              </w:rPr>
+              <m:t>'</m:t>
+            </m:r>
+          </m:sup>
+        </m:sSup>
+        <m:r>
+          <w:rPr>
+            <w:rFonts w:ascii="Cambria Math" w:hAnsi="Cambria Math"/>
+          </w:rPr>
+          <m:t>,</m:t>
+        </m:r>
+        <m:sSup>
+          <m:sSupPr>
+            <m:ctrlPr>
+              <w:rPr>
+                <w:rFonts w:ascii="Cambria Math" w:hAnsi="Cambria Math"/>
+              </w:rPr>
+            </m:ctrlPr>
+          </m:sSupPr>
+          <m:e>
+            <m:r>
+              <w:rPr>
+                <w:rFonts w:ascii="Cambria Math" w:hAnsi="Cambria Math"/>
+              </w:rPr>
+              <m:t>v</m:t>
+            </m:r>
+          </m:e>
+          <m:sup>
+            <m:r>
+              <m:rPr>
+                <m:sty m:val="p"/>
+              </m:rPr>
+              <w:rPr>
+                <w:rFonts w:ascii="Cambria Math" w:hAnsi="Cambria Math"/>
+              </w:rPr>
+              <m:t>''</m:t>
+            </m:r>
+          </m:sup>
+        </m:sSup>
+        <m:r>
+          <w:rPr>
+            <w:rFonts w:ascii="Cambria Math" w:hAnsi="Cambria Math"/>
+          </w:rPr>
+          <m:t>)∈E</m:t>
+        </m:r>
+      </m:oMath>
+      <w:r>
+        <w:t xml:space="preserve">, для которых </w:t>
+      </w:r>
+      <m:oMath>
+        <m:r>
+          <w:rPr>
+            <w:rFonts w:ascii="Cambria Math" w:hAnsi="Cambria Math"/>
+          </w:rPr>
+          <m:t>(V(</m:t>
+        </m:r>
+        <m:sSup>
+          <m:sSupPr>
+            <m:ctrlPr>
+              <w:rPr>
+                <w:rFonts w:ascii="Cambria Math" w:hAnsi="Cambria Math"/>
+              </w:rPr>
+            </m:ctrlPr>
+          </m:sSupPr>
+          <m:e>
+            <m:r>
+              <w:rPr>
+                <w:rFonts w:ascii="Cambria Math" w:hAnsi="Cambria Math"/>
+              </w:rPr>
+              <m:t>v</m:t>
+            </m:r>
+          </m:e>
+          <m:sup>
+            <m:r>
+              <m:rPr>
+                <m:sty m:val="p"/>
+              </m:rPr>
+              <w:rPr>
+                <w:rFonts w:ascii="Cambria Math" w:hAnsi="Cambria Math"/>
+              </w:rPr>
+              <m:t>''</m:t>
+            </m:r>
+          </m:sup>
+        </m:sSup>
+        <m:r>
+          <w:rPr>
+            <w:rFonts w:ascii="Cambria Math" w:hAnsi="Cambria Math"/>
+          </w:rPr>
+          <m:t>),V(</m:t>
+        </m:r>
+        <m:sSup>
+          <m:sSupPr>
+            <m:ctrlPr>
+              <w:rPr>
+                <w:rFonts w:ascii="Cambria Math" w:hAnsi="Cambria Math"/>
+              </w:rPr>
+            </m:ctrlPr>
+          </m:sSupPr>
+          <m:e>
+            <m:r>
+              <w:rPr>
+                <w:rFonts w:ascii="Cambria Math" w:hAnsi="Cambria Math"/>
+              </w:rPr>
+              <m:t>v</m:t>
+            </m:r>
+          </m:e>
+          <m:sup>
+            <m:r>
+              <m:rPr>
+                <m:sty m:val="p"/>
+              </m:rPr>
+              <w:rPr>
+                <w:rFonts w:ascii="Cambria Math" w:hAnsi="Cambria Math"/>
+              </w:rPr>
+              <m:t>'</m:t>
+            </m:r>
+          </m:sup>
+        </m:sSup>
+        <m:r>
+          <w:rPr>
+            <w:rFonts w:ascii="Cambria Math" w:hAnsi="Cambria Math"/>
+          </w:rPr>
+          <m:t>))∈A</m:t>
+        </m:r>
+      </m:oMath>
+      <w:r>
+        <w:t>. Затем, сводим полученную задачу к ATSP, используя классическую трансформацию Нуна-Бина [11].</w:t>
+      </w:r>
+    </w:p>
+    <w:p>
+      <w:pPr>
+        <w:pStyle w:val="a6"/>
+        <w:numPr>
+          <w:ilvl w:val="0"/>
+          <w:numId w:val="14"/>
+        </w:numPr>
+      </w:pPr>
+      <w:r>
+        <w:t>Т</w:t>
+      </w:r>
+      <w:r>
+        <w:t>ем же способом ослабив исходное ограничение предшествования, сводим полученную задачу к ATSP,</w:t>
+      </w:r>
+      <w:r>
+        <w:t xml:space="preserve"> </w:t>
+      </w:r>
+      <w:r>
+        <w:t xml:space="preserve">определённой на вспомогательном </w:t>
+      </w:r>
+      <w:r>
+        <w:rPr>
+          <w:i/>
+          <w:iCs/>
+        </w:rPr>
+        <w:t>графе кластеров</w:t>
+      </w:r>
+      <w:r>
+        <w:t xml:space="preserve"> </w:t>
+      </w:r>
+      <m:oMath>
+        <m:sSub>
+          <m:sSubPr>
+            <m:ctrlPr>
+              <w:rPr>
+                <w:rFonts w:ascii="Cambria Math" w:hAnsi="Cambria Math" w:cs="Cambria Math"/>
+              </w:rPr>
+            </m:ctrlPr>
+          </m:sSubPr>
+          <m:e>
+            <m:r>
+              <w:rPr>
+                <w:rFonts w:ascii="Cambria Math" w:hAnsi="Cambria Math" w:cs="Cambria Math"/>
+              </w:rPr>
+              <m:t>H</m:t>
+            </m:r>
+          </m:e>
+          <m:sub>
+            <m:r>
+              <w:rPr>
+                <w:rFonts w:ascii="Cambria Math" w:hAnsi="Cambria Math" w:cs="Cambria Math"/>
+              </w:rPr>
+              <m:t>1</m:t>
+            </m:r>
+          </m:sub>
+        </m:sSub>
+        <m:r>
+          <w:rPr>
+            <w:rFonts w:ascii="Cambria Math" w:hAnsi="Cambria Math" w:cs="Cambria Math"/>
+          </w:rPr>
+          <m:t>=(</m:t>
+        </m:r>
+        <m:sSup>
+          <m:sSupPr>
+            <m:ctrlPr>
+              <w:rPr>
+                <w:rFonts w:ascii="Cambria Math" w:hAnsi="Cambria Math" w:cs="Cambria Math"/>
+              </w:rPr>
+            </m:ctrlPr>
+          </m:sSupPr>
+          <m:e>
+            <m:acc>
+              <m:accPr>
+                <m:chr m:val="̃"/>
+                <m:ctrlPr>
+                  <w:rPr>
+                    <w:rFonts w:ascii="Cambria Math" w:hAnsi="Cambria Math" w:cs="Cambria Math"/>
+                  </w:rPr>
+                </m:ctrlPr>
+              </m:accPr>
+              <m:e>
+                <m:r>
+                  <m:rPr>
+                    <m:scr m:val="script"/>
+                  </m:rPr>
+                  <w:rPr>
+                    <w:rFonts w:ascii="Cambria Math" w:hAnsi="Cambria Math" w:cs="Cambria Math"/>
+                  </w:rPr>
+                  <m:t>C</m:t>
+                </m:r>
+              </m:e>
+            </m:acc>
+          </m:e>
+          <m:sup>
+            <m:r>
+              <m:rPr>
+                <m:sty m:val="p"/>
+              </m:rPr>
+              <w:rPr>
+                <w:rFonts w:ascii="Cambria Math" w:hAnsi="Cambria Math" w:cs="Cambria Math"/>
+              </w:rPr>
+              <m:t>'</m:t>
+            </m:r>
+          </m:sup>
+        </m:sSup>
+        <m:r>
+          <w:rPr>
+            <w:rFonts w:ascii="Cambria Math" w:hAnsi="Cambria Math" w:cs="Cambria Math"/>
+          </w:rPr>
+          <m:t>,</m:t>
+        </m:r>
+        <m:sSub>
+          <m:sSubPr>
+            <m:ctrlPr>
+              <w:rPr>
+                <w:rFonts w:ascii="Cambria Math" w:hAnsi="Cambria Math" w:cs="Cambria Math"/>
+              </w:rPr>
+            </m:ctrlPr>
+          </m:sSubPr>
+          <m:e>
+            <m:r>
+              <w:rPr>
+                <w:rFonts w:ascii="Cambria Math" w:hAnsi="Cambria Math" w:cs="Cambria Math"/>
+              </w:rPr>
+              <m:t>A</m:t>
+            </m:r>
+          </m:e>
+          <m:sub>
+            <m:r>
+              <w:rPr>
+                <w:rFonts w:ascii="Cambria Math" w:hAnsi="Cambria Math" w:cs="Cambria Math"/>
+              </w:rPr>
+              <m:t>1</m:t>
+            </m:r>
+          </m:sub>
+        </m:sSub>
+        <m:r>
+          <w:rPr>
+            <w:rFonts w:ascii="Cambria Math" w:hAnsi="Cambria Math" w:cs="Cambria Math"/>
+          </w:rPr>
+          <m:t>,</m:t>
+        </m:r>
+        <m:sSub>
+          <m:sSubPr>
+            <m:ctrlPr>
+              <w:rPr>
+                <w:rFonts w:ascii="Cambria Math" w:hAnsi="Cambria Math" w:cs="Cambria Math"/>
+              </w:rPr>
+            </m:ctrlPr>
+          </m:sSubPr>
+          <m:e>
+            <m:r>
+              <w:rPr>
+                <w:rFonts w:ascii="Cambria Math" w:hAnsi="Cambria Math" w:cs="Cambria Math"/>
+              </w:rPr>
+              <m:t>c</m:t>
+            </m:r>
+          </m:e>
+          <m:sub>
+            <m:r>
+              <w:rPr>
+                <w:rFonts w:ascii="Cambria Math" w:hAnsi="Cambria Math" w:cs="Cambria Math"/>
+              </w:rPr>
+              <m:t>1</m:t>
+            </m:r>
+          </m:sub>
+        </m:sSub>
+        <m:r>
+          <w:rPr>
+            <w:rFonts w:ascii="Cambria Math" w:hAnsi="Cambria Math" w:cs="Cambria Math"/>
+          </w:rPr>
+          <m:t>)</m:t>
+        </m:r>
+      </m:oMath>
+      <w:r>
+        <w:t>, где</w:t>
+      </w:r>
+    </w:p>
+    <w:p>
+      <w:pPr>
+        <w:ind w:left="284" w:firstLine="0"/>
+        <w:rPr>
+          <w:rFonts w:eastAsiaTheme="minorEastAsia"/>
+        </w:rPr>
+      </w:pPr>
+      <m:oMathPara>
+        <m:oMath>
+          <m:sSup>
+            <m:sSupPr>
+              <m:ctrlPr>
+                <w:rPr>
+                  <w:rFonts w:ascii="Cambria Math" w:hAnsi="Cambria Math"/>
+                </w:rPr>
+              </m:ctrlPr>
+            </m:sSupPr>
+            <m:e>
+              <m:acc>
+                <m:accPr>
+                  <m:chr m:val="̃"/>
+                  <m:ctrlPr>
+                    <w:rPr>
+                      <w:rFonts w:ascii="Cambria Math" w:hAnsi="Cambria Math"/>
+                    </w:rPr>
+                  </m:ctrlPr>
+                </m:accPr>
+                <m:e>
+                  <m:r>
+                    <m:rPr>
+                      <m:scr m:val="script"/>
+                    </m:rPr>
+                    <w:rPr>
+                      <w:rFonts w:ascii="Cambria Math" w:hAnsi="Cambria Math"/>
+                    </w:rPr>
+                    <m:t>C</m:t>
+                  </m:r>
+                </m:e>
+              </m:acc>
+            </m:e>
+            <m:sup>
+              <m:r>
+                <m:rPr>
+                  <m:sty m:val="p"/>
+                </m:rPr>
+                <w:rPr>
+                  <w:rFonts w:ascii="Cambria Math" w:hAnsi="Cambria Math"/>
+                </w:rPr>
+                <m:t>'</m:t>
+              </m:r>
+            </m:sup>
+          </m:sSup>
+          <m:r>
+            <m:rPr>
+              <m:scr m:val="script"/>
+            </m:rPr>
+            <w:rPr>
+              <w:rFonts w:ascii="Cambria Math" w:hAnsi="Cambria Math"/>
+            </w:rPr>
+            <m:t>=C∖</m:t>
+          </m:r>
+          <m:sSup>
+            <m:sSupPr>
+              <m:ctrlPr>
+                <w:rPr>
+                  <w:rFonts w:ascii="Cambria Math" w:hAnsi="Cambria Math"/>
+                </w:rPr>
+              </m:ctrlPr>
+            </m:sSupPr>
+            <m:e>
+              <m:r>
+                <m:rPr>
+                  <m:scr m:val="script"/>
+                </m:rPr>
+                <w:rPr>
+                  <w:rFonts w:ascii="Cambria Math" w:hAnsi="Cambria Math"/>
+                </w:rPr>
+                <m:t>C</m:t>
+              </m:r>
+            </m:e>
+            <m:sup>
+              <m:r>
+                <m:rPr>
+                  <m:sty m:val="p"/>
+                </m:rPr>
+                <w:rPr>
+                  <w:rFonts w:ascii="Cambria Math" w:hAnsi="Cambria Math"/>
+                </w:rPr>
+                <m:t>'</m:t>
+              </m:r>
+            </m:sup>
+          </m:sSup>
+          <m:r>
+            <w:rPr>
+              <w:rFonts w:ascii="Cambria Math" w:hAnsi="Cambria Math"/>
+            </w:rPr>
+            <m:t>∪{</m:t>
+          </m:r>
+          <m:sSub>
+            <m:sSubPr>
+              <m:ctrlPr>
+                <w:rPr>
+                  <w:rFonts w:ascii="Cambria Math" w:hAnsi="Cambria Math"/>
+                </w:rPr>
+              </m:ctrlPr>
+            </m:sSubPr>
+            <m:e>
+              <m:r>
+                <w:rPr>
+                  <w:rFonts w:ascii="Cambria Math" w:hAnsi="Cambria Math"/>
+                </w:rPr>
+                <m:t>V</m:t>
+              </m:r>
+            </m:e>
+            <m:sub>
+              <m:r>
+                <w:rPr>
+                  <w:rFonts w:ascii="Cambria Math" w:hAnsi="Cambria Math"/>
+                </w:rPr>
+                <m:t>1</m:t>
+              </m:r>
+            </m:sub>
+          </m:sSub>
+          <m:r>
+            <w:rPr>
+              <w:rFonts w:ascii="Cambria Math" w:hAnsi="Cambria Math"/>
+            </w:rPr>
+            <m:t>,</m:t>
+          </m:r>
+          <m:sSub>
+            <m:sSubPr>
+              <m:ctrlPr>
+                <w:rPr>
+                  <w:rFonts w:ascii="Cambria Math" w:hAnsi="Cambria Math"/>
+                </w:rPr>
+              </m:ctrlPr>
+            </m:sSubPr>
+            <m:e>
+              <m:r>
+                <w:rPr>
+                  <w:rFonts w:ascii="Cambria Math" w:hAnsi="Cambria Math"/>
+                </w:rPr>
+                <m:t>V</m:t>
+              </m:r>
+            </m:e>
+            <m:sub>
+              <m:r>
+                <w:rPr>
+                  <w:rFonts w:ascii="Cambria Math" w:hAnsi="Cambria Math"/>
+                </w:rPr>
+                <m:t>l</m:t>
+              </m:r>
+            </m:sub>
+          </m:sSub>
+          <m:r>
+            <w:rPr>
+              <w:rFonts w:ascii="Cambria Math" w:hAnsi="Cambria Math"/>
+            </w:rPr>
+            <m:t>}</m:t>
+          </m:r>
+        </m:oMath>
+      </m:oMathPara>
+    </w:p>
+    <w:p>
+      <w:pPr>
+        <w:ind w:left="284" w:firstLine="0"/>
+        <w:rPr>
+          <w:rFonts w:eastAsiaTheme="minorEastAsia"/>
+          <w:i/>
+        </w:rPr>
+      </w:pPr>
+      <m:oMathPara>
+        <m:oMath>
+          <m:sSub>
+            <m:sSubPr>
+              <m:ctrlPr>
+                <w:rPr>
+                  <w:rFonts w:ascii="Cambria Math" w:eastAsiaTheme="minorEastAsia" w:hAnsi="Cambria Math"/>
+                </w:rPr>
+              </m:ctrlPr>
+            </m:sSubPr>
+            <m:e>
+              <m:r>
+                <w:rPr>
+                  <w:rFonts w:ascii="Cambria Math" w:eastAsiaTheme="minorEastAsia" w:hAnsi="Cambria Math"/>
+                </w:rPr>
+                <m:t>A</m:t>
+              </m:r>
+            </m:e>
+            <m:sub>
+              <m:r>
+                <w:rPr>
+                  <w:rFonts w:ascii="Cambria Math" w:eastAsiaTheme="minorEastAsia" w:hAnsi="Cambria Math"/>
+                </w:rPr>
+                <m:t>1</m:t>
+              </m:r>
+            </m:sub>
+          </m:sSub>
+          <m:r>
+            <w:rPr>
+              <w:rFonts w:ascii="Cambria Math" w:eastAsiaTheme="minorEastAsia" w:hAnsi="Cambria Math"/>
+            </w:rPr>
+            <m:t>={(</m:t>
+          </m:r>
+          <m:sSub>
+            <m:sSubPr>
+              <m:ctrlPr>
+                <w:rPr>
+                  <w:rFonts w:ascii="Cambria Math" w:eastAsiaTheme="minorEastAsia" w:hAnsi="Cambria Math"/>
+                </w:rPr>
+              </m:ctrlPr>
+            </m:sSubPr>
+            <m:e>
+              <m:r>
+                <w:rPr>
+                  <w:rFonts w:ascii="Cambria Math" w:eastAsiaTheme="minorEastAsia" w:hAnsi="Cambria Math"/>
+                </w:rPr>
+                <m:t>V</m:t>
+              </m:r>
+            </m:e>
+            <m:sub>
+              <m:r>
+                <w:rPr>
+                  <w:rFonts w:ascii="Cambria Math" w:eastAsiaTheme="minorEastAsia" w:hAnsi="Cambria Math"/>
+                </w:rPr>
+                <m:t>1</m:t>
+              </m:r>
+            </m:sub>
+          </m:sSub>
+          <m:r>
+            <w:rPr>
+              <w:rFonts w:ascii="Cambria Math" w:eastAsiaTheme="minorEastAsia" w:hAnsi="Cambria Math"/>
+            </w:rPr>
+            <m:t>,</m:t>
+          </m:r>
+          <m:sSub>
+            <m:sSubPr>
+              <m:ctrlPr>
+                <w:rPr>
+                  <w:rFonts w:ascii="Cambria Math" w:eastAsiaTheme="minorEastAsia" w:hAnsi="Cambria Math"/>
+                </w:rPr>
+              </m:ctrlPr>
+            </m:sSubPr>
+            <m:e>
+              <m:r>
+                <w:rPr>
+                  <w:rFonts w:ascii="Cambria Math" w:eastAsiaTheme="minorEastAsia" w:hAnsi="Cambria Math"/>
+                </w:rPr>
+                <m:t>V</m:t>
+              </m:r>
+            </m:e>
+            <m:sub>
+              <m:r>
+                <w:rPr>
+                  <w:rFonts w:ascii="Cambria Math" w:eastAsiaTheme="minorEastAsia" w:hAnsi="Cambria Math"/>
+                </w:rPr>
+                <m:t>l</m:t>
+              </m:r>
+            </m:sub>
+          </m:sSub>
+          <m:r>
+            <w:rPr>
+              <w:rFonts w:ascii="Cambria Math" w:eastAsiaTheme="minorEastAsia" w:hAnsi="Cambria Math"/>
+            </w:rPr>
+            <m:t>)}∪{(</m:t>
+          </m:r>
+          <m:sSub>
+            <m:sSubPr>
+              <m:ctrlPr>
+                <w:rPr>
+                  <w:rFonts w:ascii="Cambria Math" w:eastAsiaTheme="minorEastAsia" w:hAnsi="Cambria Math"/>
+                </w:rPr>
+              </m:ctrlPr>
+            </m:sSubPr>
+            <m:e>
+              <m:r>
+                <w:rPr>
+                  <w:rFonts w:ascii="Cambria Math" w:eastAsiaTheme="minorEastAsia" w:hAnsi="Cambria Math"/>
+                </w:rPr>
+                <m:t>V</m:t>
+              </m:r>
+            </m:e>
+            <m:sub>
+              <m:r>
+                <w:rPr>
+                  <w:rFonts w:ascii="Cambria Math" w:eastAsiaTheme="minorEastAsia" w:hAnsi="Cambria Math"/>
+                </w:rPr>
+                <m:t>i</m:t>
+              </m:r>
+            </m:sub>
+          </m:sSub>
+          <m:r>
+            <w:rPr>
+              <w:rFonts w:ascii="Cambria Math" w:eastAsiaTheme="minorEastAsia" w:hAnsi="Cambria Math"/>
+            </w:rPr>
+            <m:t>,</m:t>
+          </m:r>
+          <m:sSub>
+            <m:sSubPr>
+              <m:ctrlPr>
+                <w:rPr>
+                  <w:rFonts w:ascii="Cambria Math" w:eastAsiaTheme="minorEastAsia" w:hAnsi="Cambria Math"/>
+                </w:rPr>
+              </m:ctrlPr>
+            </m:sSubPr>
+            <m:e>
+              <m:r>
+                <w:rPr>
+                  <w:rFonts w:ascii="Cambria Math" w:eastAsiaTheme="minorEastAsia" w:hAnsi="Cambria Math"/>
+                </w:rPr>
+                <m:t>V</m:t>
+              </m:r>
+            </m:e>
+            <m:sub>
+              <m:r>
+                <w:rPr>
+                  <w:rFonts w:ascii="Cambria Math" w:eastAsiaTheme="minorEastAsia" w:hAnsi="Cambria Math"/>
+                </w:rPr>
+                <m:t>j</m:t>
+              </m:r>
+            </m:sub>
+          </m:sSub>
+          <m:r>
+            <w:rPr>
+              <w:rFonts w:ascii="Cambria Math" w:eastAsiaTheme="minorEastAsia" w:hAnsi="Cambria Math"/>
+            </w:rPr>
+            <m:t>)</m:t>
+          </m:r>
+          <m:r>
+            <m:rPr>
+              <m:sty m:val="p"/>
+            </m:rPr>
+            <w:rPr>
+              <w:rFonts w:ascii="Cambria Math" w:eastAsiaTheme="minorEastAsia" w:hAnsi="Cambria Math"/>
+            </w:rPr>
+            <m:t>∣</m:t>
+          </m:r>
+          <m:r>
+            <w:rPr>
+              <w:rFonts w:ascii="Cambria Math" w:eastAsiaTheme="minorEastAsia" w:hAnsi="Cambria Math"/>
+            </w:rPr>
+            <m:t>i&gt;2,{</m:t>
+          </m:r>
+          <m:sSub>
+            <m:sSubPr>
+              <m:ctrlPr>
+                <w:rPr>
+                  <w:rFonts w:ascii="Cambria Math" w:eastAsiaTheme="minorEastAsia" w:hAnsi="Cambria Math"/>
+                </w:rPr>
+              </m:ctrlPr>
+            </m:sSubPr>
+            <m:e>
+              <m:r>
+                <w:rPr>
+                  <w:rFonts w:ascii="Cambria Math" w:eastAsiaTheme="minorEastAsia" w:hAnsi="Cambria Math"/>
+                </w:rPr>
+                <m:t>V</m:t>
+              </m:r>
+            </m:e>
+            <m:sub>
+              <m:r>
+                <w:rPr>
+                  <w:rFonts w:ascii="Cambria Math" w:eastAsiaTheme="minorEastAsia" w:hAnsi="Cambria Math"/>
+                </w:rPr>
+                <m:t>i</m:t>
+              </m:r>
+            </m:sub>
+          </m:sSub>
+          <m:r>
+            <w:rPr>
+              <w:rFonts w:ascii="Cambria Math" w:eastAsiaTheme="minorEastAsia" w:hAnsi="Cambria Math"/>
+            </w:rPr>
+            <m:t>,</m:t>
+          </m:r>
+          <m:sSub>
+            <m:sSubPr>
+              <m:ctrlPr>
+                <w:rPr>
+                  <w:rFonts w:ascii="Cambria Math" w:eastAsiaTheme="minorEastAsia" w:hAnsi="Cambria Math"/>
+                </w:rPr>
+              </m:ctrlPr>
+            </m:sSubPr>
+            <m:e>
+              <m:r>
+                <w:rPr>
+                  <w:rFonts w:ascii="Cambria Math" w:eastAsiaTheme="minorEastAsia" w:hAnsi="Cambria Math"/>
+                </w:rPr>
+                <m:t>V</m:t>
+              </m:r>
+            </m:e>
+            <m:sub>
+              <m:r>
+                <w:rPr>
+                  <w:rFonts w:ascii="Cambria Math" w:eastAsiaTheme="minorEastAsia" w:hAnsi="Cambria Math"/>
+                </w:rPr>
+                <m:t>j</m:t>
+              </m:r>
+            </m:sub>
+          </m:sSub>
+          <m:r>
+            <w:rPr>
+              <w:rFonts w:ascii="Cambria Math" w:eastAsiaTheme="minorEastAsia" w:hAnsi="Cambria Math"/>
+            </w:rPr>
+            <m:t>}⊂</m:t>
+          </m:r>
+          <m:sSup>
+            <m:sSupPr>
+              <m:ctrlPr>
+                <w:rPr>
+                  <w:rFonts w:ascii="Cambria Math" w:eastAsiaTheme="minorEastAsia" w:hAnsi="Cambria Math"/>
+                </w:rPr>
+              </m:ctrlPr>
+            </m:sSupPr>
+            <m:e>
+              <m:acc>
+                <m:accPr>
+                  <m:chr m:val="̃"/>
+                  <m:ctrlPr>
+                    <w:rPr>
+                      <w:rFonts w:ascii="Cambria Math" w:eastAsiaTheme="minorEastAsia" w:hAnsi="Cambria Math"/>
+                    </w:rPr>
+                  </m:ctrlPr>
+                </m:accPr>
+                <m:e>
+                  <m:r>
+                    <m:rPr>
+                      <m:scr m:val="script"/>
+                    </m:rPr>
+                    <w:rPr>
+                      <w:rFonts w:ascii="Cambria Math" w:eastAsiaTheme="minorEastAsia" w:hAnsi="Cambria Math"/>
+                    </w:rPr>
+                    <m:t>C</m:t>
+                  </m:r>
+                </m:e>
+              </m:acc>
+            </m:e>
+            <m:sup>
+              <m:r>
+                <m:rPr>
+                  <m:sty m:val="p"/>
+                </m:rPr>
+                <w:rPr>
+                  <w:rFonts w:ascii="Cambria Math" w:eastAsiaTheme="minorEastAsia" w:hAnsi="Cambria Math"/>
+                </w:rPr>
+                <m:t>'</m:t>
+              </m:r>
+            </m:sup>
+          </m:sSup>
+          <m:r>
+            <w:rPr>
+              <w:rFonts w:ascii="Cambria Math" w:eastAsiaTheme="minorEastAsia" w:hAnsi="Cambria Math"/>
+            </w:rPr>
+            <m:t>,</m:t>
+          </m:r>
+          <m:r>
+            <m:rPr>
+              <m:sty m:val="p"/>
+            </m:rPr>
+            <w:rPr>
+              <w:rFonts w:ascii="Cambria Math" w:eastAsiaTheme="minorEastAsia" w:hAnsi="Cambria Math"/>
+            </w:rPr>
+            <m:t>∃</m:t>
+          </m:r>
+          <m:r>
+            <w:rPr>
+              <w:rFonts w:ascii="Cambria Math" w:eastAsiaTheme="minorEastAsia" w:hAnsi="Cambria Math"/>
+            </w:rPr>
+            <m:t>(</m:t>
+          </m:r>
+          <m:sSup>
+            <m:sSupPr>
+              <m:ctrlPr>
+                <w:rPr>
+                  <w:rFonts w:ascii="Cambria Math" w:eastAsiaTheme="minorEastAsia" w:hAnsi="Cambria Math"/>
+                </w:rPr>
+              </m:ctrlPr>
+            </m:sSupPr>
+            <m:e>
+              <m:r>
+                <w:rPr>
+                  <w:rFonts w:ascii="Cambria Math" w:eastAsiaTheme="minorEastAsia" w:hAnsi="Cambria Math"/>
+                </w:rPr>
+                <m:t>v</m:t>
+              </m:r>
+            </m:e>
+            <m:sup>
+              <m:r>
+                <m:rPr>
+                  <m:sty m:val="p"/>
+                </m:rPr>
+                <w:rPr>
+                  <w:rFonts w:ascii="Cambria Math" w:eastAsiaTheme="minorEastAsia" w:hAnsi="Cambria Math"/>
+                </w:rPr>
+                <m:t>'</m:t>
+              </m:r>
+            </m:sup>
+          </m:sSup>
+          <m:r>
+            <w:rPr>
+              <w:rFonts w:ascii="Cambria Math" w:eastAsiaTheme="minorEastAsia" w:hAnsi="Cambria Math"/>
+            </w:rPr>
+            <m:t>∈</m:t>
+          </m:r>
+          <m:sSub>
+            <m:sSubPr>
+              <m:ctrlPr>
+                <w:rPr>
+                  <w:rFonts w:ascii="Cambria Math" w:eastAsiaTheme="minorEastAsia" w:hAnsi="Cambria Math"/>
+                </w:rPr>
+              </m:ctrlPr>
+            </m:sSubPr>
+            <m:e>
+              <m:r>
+                <w:rPr>
+                  <w:rFonts w:ascii="Cambria Math" w:eastAsiaTheme="minorEastAsia" w:hAnsi="Cambria Math"/>
+                </w:rPr>
+                <m:t>V</m:t>
+              </m:r>
+            </m:e>
+            <m:sub>
+              <m:r>
+                <w:rPr>
+                  <w:rFonts w:ascii="Cambria Math" w:eastAsiaTheme="minorEastAsia" w:hAnsi="Cambria Math"/>
+                </w:rPr>
+                <m:t>i</m:t>
+              </m:r>
+            </m:sub>
+          </m:sSub>
+          <m:r>
+            <w:rPr>
+              <w:rFonts w:ascii="Cambria Math" w:eastAsiaTheme="minorEastAsia" w:hAnsi="Cambria Math"/>
+            </w:rPr>
+            <m:t>,</m:t>
+          </m:r>
+          <m:sSup>
+            <m:sSupPr>
+              <m:ctrlPr>
+                <w:rPr>
+                  <w:rFonts w:ascii="Cambria Math" w:eastAsiaTheme="minorEastAsia" w:hAnsi="Cambria Math"/>
+                </w:rPr>
+              </m:ctrlPr>
+            </m:sSupPr>
+            <m:e>
+              <m:r>
+                <w:rPr>
+                  <w:rFonts w:ascii="Cambria Math" w:eastAsiaTheme="minorEastAsia" w:hAnsi="Cambria Math"/>
+                </w:rPr>
+                <m:t>v</m:t>
+              </m:r>
+            </m:e>
+            <m:sup>
+              <m:r>
+                <m:rPr>
+                  <m:sty m:val="p"/>
+                </m:rPr>
+                <w:rPr>
+                  <w:rFonts w:ascii="Cambria Math" w:eastAsiaTheme="minorEastAsia" w:hAnsi="Cambria Math"/>
+                </w:rPr>
+                <m:t>''</m:t>
+              </m:r>
+            </m:sup>
+          </m:sSup>
+          <m:r>
+            <w:rPr>
+              <w:rFonts w:ascii="Cambria Math" w:eastAsiaTheme="minorEastAsia" w:hAnsi="Cambria Math"/>
+            </w:rPr>
+            <m:t>∈</m:t>
+          </m:r>
+          <m:sSub>
+            <m:sSubPr>
+              <m:ctrlPr>
+                <w:rPr>
+                  <w:rFonts w:ascii="Cambria Math" w:eastAsiaTheme="minorEastAsia" w:hAnsi="Cambria Math"/>
+                </w:rPr>
+              </m:ctrlPr>
+            </m:sSubPr>
+            <m:e>
+              <m:r>
+                <w:rPr>
+                  <w:rFonts w:ascii="Cambria Math" w:eastAsiaTheme="minorEastAsia" w:hAnsi="Cambria Math"/>
+                </w:rPr>
+                <m:t>V</m:t>
+              </m:r>
+            </m:e>
+            <m:sub>
+              <m:r>
+                <w:rPr>
+                  <w:rFonts w:ascii="Cambria Math" w:eastAsiaTheme="minorEastAsia" w:hAnsi="Cambria Math"/>
+                </w:rPr>
+                <m:t>j</m:t>
+              </m:r>
+            </m:sub>
+          </m:sSub>
+          <m:r>
+            <w:rPr>
+              <w:rFonts w:ascii="Cambria Math" w:eastAsiaTheme="minorEastAsia" w:hAnsi="Cambria Math"/>
+            </w:rPr>
+            <m:t>):(</m:t>
+          </m:r>
+          <m:sSup>
+            <m:sSupPr>
+              <m:ctrlPr>
+                <w:rPr>
+                  <w:rFonts w:ascii="Cambria Math" w:eastAsiaTheme="minorEastAsia" w:hAnsi="Cambria Math"/>
+                </w:rPr>
+              </m:ctrlPr>
+            </m:sSupPr>
+            <m:e>
+              <m:r>
+                <w:rPr>
+                  <w:rFonts w:ascii="Cambria Math" w:eastAsiaTheme="minorEastAsia" w:hAnsi="Cambria Math"/>
+                </w:rPr>
+                <m:t>v</m:t>
+              </m:r>
+            </m:e>
+            <m:sup>
+              <m:r>
+                <m:rPr>
+                  <m:sty m:val="p"/>
+                </m:rPr>
+                <w:rPr>
+                  <w:rFonts w:ascii="Cambria Math" w:eastAsiaTheme="minorEastAsia" w:hAnsi="Cambria Math"/>
+                </w:rPr>
+                <m:t>'</m:t>
+              </m:r>
+            </m:sup>
+          </m:sSup>
+          <m:r>
+            <w:rPr>
+              <w:rFonts w:ascii="Cambria Math" w:eastAsiaTheme="minorEastAsia" w:hAnsi="Cambria Math"/>
+            </w:rPr>
+            <m:t>,</m:t>
+          </m:r>
+          <m:sSup>
+            <m:sSupPr>
+              <m:ctrlPr>
+                <w:rPr>
+                  <w:rFonts w:ascii="Cambria Math" w:eastAsiaTheme="minorEastAsia" w:hAnsi="Cambria Math"/>
+                </w:rPr>
+              </m:ctrlPr>
+            </m:sSupPr>
+            <m:e>
+              <m:r>
+                <w:rPr>
+                  <w:rFonts w:ascii="Cambria Math" w:eastAsiaTheme="minorEastAsia" w:hAnsi="Cambria Math"/>
+                </w:rPr>
+                <m:t>v</m:t>
+              </m:r>
+            </m:e>
+            <m:sup>
+              <m:r>
+                <m:rPr>
+                  <m:sty m:val="p"/>
+                </m:rPr>
+                <w:rPr>
+                  <w:rFonts w:ascii="Cambria Math" w:eastAsiaTheme="minorEastAsia" w:hAnsi="Cambria Math"/>
+                </w:rPr>
+                <m:t>''</m:t>
+              </m:r>
+            </m:sup>
+          </m:sSup>
+          <m:r>
+            <w:rPr>
+              <w:rFonts w:ascii="Cambria Math" w:eastAsiaTheme="minorEastAsia" w:hAnsi="Cambria Math"/>
+            </w:rPr>
+            <m:t>)∈E}</m:t>
+          </m:r>
+        </m:oMath>
+      </m:oMathPara>
+    </w:p>
+    <w:p>
+      <w:pPr>
+        <w:ind w:left="284" w:firstLine="0"/>
+        <w:rPr>
+          <w:rFonts w:eastAsiaTheme="minorEastAsia"/>
+          <w:i/>
+        </w:rPr>
+      </w:pPr>
+      <m:oMathPara>
+        <m:oMath>
+          <m:sSub>
+            <m:sSubPr>
+              <m:ctrlPr>
+                <w:rPr>
+                  <w:rFonts w:ascii="Cambria Math" w:eastAsiaTheme="minorEastAsia" w:hAnsi="Cambria Math"/>
+                </w:rPr>
+              </m:ctrlPr>
+            </m:sSubPr>
+            <m:e>
+              <m:r>
+                <w:rPr>
+                  <w:rFonts w:ascii="Cambria Math" w:eastAsiaTheme="minorEastAsia" w:hAnsi="Cambria Math"/>
+                </w:rPr>
+                <m:t>c</m:t>
+              </m:r>
+            </m:e>
+            <m:sub>
+              <m:r>
+                <w:rPr>
+                  <w:rFonts w:ascii="Cambria Math" w:eastAsiaTheme="minorEastAsia" w:hAnsi="Cambria Math"/>
+                </w:rPr>
+                <m:t>1</m:t>
+              </m:r>
+            </m:sub>
+          </m:sSub>
+          <m:r>
+            <w:rPr>
+              <w:rFonts w:ascii="Cambria Math" w:eastAsiaTheme="minorEastAsia" w:hAnsi="Cambria Math"/>
+            </w:rPr>
+            <m:t>(</m:t>
+          </m:r>
+          <m:sSub>
+            <m:sSubPr>
+              <m:ctrlPr>
+                <w:rPr>
+                  <w:rFonts w:ascii="Cambria Math" w:eastAsiaTheme="minorEastAsia" w:hAnsi="Cambria Math"/>
+                </w:rPr>
+              </m:ctrlPr>
+            </m:sSubPr>
+            <m:e>
+              <m:r>
+                <w:rPr>
+                  <w:rFonts w:ascii="Cambria Math" w:eastAsiaTheme="minorEastAsia" w:hAnsi="Cambria Math"/>
+                </w:rPr>
+                <m:t>V</m:t>
+              </m:r>
+            </m:e>
+            <m:sub>
+              <m:r>
+                <w:rPr>
+                  <w:rFonts w:ascii="Cambria Math" w:eastAsiaTheme="minorEastAsia" w:hAnsi="Cambria Math"/>
+                </w:rPr>
+                <m:t>1</m:t>
+              </m:r>
+            </m:sub>
+          </m:sSub>
+          <m:r>
+            <w:rPr>
+              <w:rFonts w:ascii="Cambria Math" w:eastAsiaTheme="minorEastAsia" w:hAnsi="Cambria Math"/>
+            </w:rPr>
+            <m:t>,</m:t>
+          </m:r>
+          <m:sSub>
+            <m:sSubPr>
+              <m:ctrlPr>
+                <w:rPr>
+                  <w:rFonts w:ascii="Cambria Math" w:eastAsiaTheme="minorEastAsia" w:hAnsi="Cambria Math"/>
+                </w:rPr>
+              </m:ctrlPr>
+            </m:sSubPr>
+            <m:e>
+              <m:r>
+                <w:rPr>
+                  <w:rFonts w:ascii="Cambria Math" w:eastAsiaTheme="minorEastAsia" w:hAnsi="Cambria Math"/>
+                </w:rPr>
+                <m:t>V</m:t>
+              </m:r>
+            </m:e>
+            <m:sub>
+              <m:r>
+                <w:rPr>
+                  <w:rFonts w:ascii="Cambria Math" w:eastAsiaTheme="minorEastAsia" w:hAnsi="Cambria Math"/>
+                </w:rPr>
+                <m:t>l</m:t>
+              </m:r>
+            </m:sub>
+          </m:sSub>
+          <m:r>
+            <w:rPr>
+              <w:rFonts w:ascii="Cambria Math" w:eastAsiaTheme="minorEastAsia" w:hAnsi="Cambria Math"/>
+            </w:rPr>
+            <m:t>)=0,</m:t>
+          </m:r>
+          <m:sSub>
+            <m:sSubPr>
+              <m:ctrlPr>
+                <w:rPr>
+                  <w:rFonts w:ascii="Cambria Math" w:eastAsiaTheme="minorEastAsia" w:hAnsi="Cambria Math"/>
+                </w:rPr>
+              </m:ctrlPr>
+            </m:sSubPr>
+            <m:e>
+              <m:r>
+                <w:rPr>
+                  <w:rFonts w:ascii="Cambria Math" w:eastAsiaTheme="minorEastAsia" w:hAnsi="Cambria Math"/>
+                </w:rPr>
+                <m:t>c</m:t>
+              </m:r>
+            </m:e>
+            <m:sub>
+              <m:r>
+                <w:rPr>
+                  <w:rFonts w:ascii="Cambria Math" w:eastAsiaTheme="minorEastAsia" w:hAnsi="Cambria Math"/>
+                </w:rPr>
+                <m:t>1</m:t>
+              </m:r>
+            </m:sub>
+          </m:sSub>
+          <m:r>
+            <w:rPr>
+              <w:rFonts w:ascii="Cambria Math" w:eastAsiaTheme="minorEastAsia" w:hAnsi="Cambria Math"/>
+            </w:rPr>
+            <m:t>(</m:t>
+          </m:r>
+          <m:sSub>
+            <m:sSubPr>
+              <m:ctrlPr>
+                <w:rPr>
+                  <w:rFonts w:ascii="Cambria Math" w:eastAsiaTheme="minorEastAsia" w:hAnsi="Cambria Math"/>
+                </w:rPr>
+              </m:ctrlPr>
+            </m:sSubPr>
+            <m:e>
+              <m:r>
+                <w:rPr>
+                  <w:rFonts w:ascii="Cambria Math" w:eastAsiaTheme="minorEastAsia" w:hAnsi="Cambria Math"/>
+                </w:rPr>
+                <m:t>V</m:t>
+              </m:r>
+            </m:e>
+            <m:sub>
+              <m:r>
+                <w:rPr>
+                  <w:rFonts w:ascii="Cambria Math" w:eastAsiaTheme="minorEastAsia" w:hAnsi="Cambria Math"/>
+                </w:rPr>
+                <m:t>i</m:t>
+              </m:r>
+            </m:sub>
+          </m:sSub>
+          <m:r>
+            <w:rPr>
+              <w:rFonts w:ascii="Cambria Math" w:eastAsiaTheme="minorEastAsia" w:hAnsi="Cambria Math"/>
+            </w:rPr>
+            <m:t>,</m:t>
+          </m:r>
+          <m:sSub>
+            <m:sSubPr>
+              <m:ctrlPr>
+                <w:rPr>
+                  <w:rFonts w:ascii="Cambria Math" w:eastAsiaTheme="minorEastAsia" w:hAnsi="Cambria Math"/>
+                </w:rPr>
+              </m:ctrlPr>
+            </m:sSubPr>
+            <m:e>
+              <m:r>
+                <w:rPr>
+                  <w:rFonts w:ascii="Cambria Math" w:eastAsiaTheme="minorEastAsia" w:hAnsi="Cambria Math"/>
+                </w:rPr>
+                <m:t>V</m:t>
+              </m:r>
+            </m:e>
+            <m:sub>
+              <m:r>
+                <w:rPr>
+                  <w:rFonts w:ascii="Cambria Math" w:eastAsiaTheme="minorEastAsia" w:hAnsi="Cambria Math"/>
+                </w:rPr>
+                <m:t>j</m:t>
+              </m:r>
+            </m:sub>
+          </m:sSub>
+          <m:r>
+            <w:rPr>
+              <w:rFonts w:ascii="Cambria Math" w:eastAsiaTheme="minorEastAsia" w:hAnsi="Cambria Math"/>
+            </w:rPr>
+            <m:t>)=</m:t>
+          </m:r>
+          <m:r>
+            <m:rPr>
+              <m:sty m:val="p"/>
+            </m:rPr>
+            <w:rPr>
+              <w:rFonts w:ascii="Cambria Math" w:eastAsiaTheme="minorEastAsia" w:hAnsi="Cambria Math"/>
+            </w:rPr>
+            <m:t>min</m:t>
+          </m:r>
+          <m:r>
+            <w:rPr>
+              <w:rFonts w:ascii="Cambria Math" w:eastAsiaTheme="minorEastAsia" w:hAnsi="Cambria Math"/>
+            </w:rPr>
+            <m:t>⁡{c(</m:t>
+          </m:r>
+          <m:sSup>
+            <m:sSupPr>
+              <m:ctrlPr>
+                <w:rPr>
+                  <w:rFonts w:ascii="Cambria Math" w:eastAsiaTheme="minorEastAsia" w:hAnsi="Cambria Math"/>
+                </w:rPr>
+              </m:ctrlPr>
+            </m:sSupPr>
+            <m:e>
+              <m:r>
+                <w:rPr>
+                  <w:rFonts w:ascii="Cambria Math" w:eastAsiaTheme="minorEastAsia" w:hAnsi="Cambria Math"/>
+                </w:rPr>
+                <m:t>v</m:t>
+              </m:r>
+            </m:e>
+            <m:sup>
+              <m:r>
+                <m:rPr>
+                  <m:sty m:val="p"/>
+                </m:rPr>
+                <w:rPr>
+                  <w:rFonts w:ascii="Cambria Math" w:eastAsiaTheme="minorEastAsia" w:hAnsi="Cambria Math"/>
+                </w:rPr>
+                <m:t>'</m:t>
+              </m:r>
+            </m:sup>
+          </m:sSup>
+          <m:r>
+            <w:rPr>
+              <w:rFonts w:ascii="Cambria Math" w:eastAsiaTheme="minorEastAsia" w:hAnsi="Cambria Math"/>
+            </w:rPr>
+            <m:t>,</m:t>
+          </m:r>
+          <m:sSup>
+            <m:sSupPr>
+              <m:ctrlPr>
+                <w:rPr>
+                  <w:rFonts w:ascii="Cambria Math" w:eastAsiaTheme="minorEastAsia" w:hAnsi="Cambria Math"/>
+                </w:rPr>
+              </m:ctrlPr>
+            </m:sSupPr>
+            <m:e>
+              <m:r>
+                <w:rPr>
+                  <w:rFonts w:ascii="Cambria Math" w:eastAsiaTheme="minorEastAsia" w:hAnsi="Cambria Math"/>
+                </w:rPr>
+                <m:t>v</m:t>
+              </m:r>
+            </m:e>
+            <m:sup>
+              <m:r>
+                <m:rPr>
+                  <m:sty m:val="p"/>
+                </m:rPr>
+                <w:rPr>
+                  <w:rFonts w:ascii="Cambria Math" w:eastAsiaTheme="minorEastAsia" w:hAnsi="Cambria Math"/>
+                </w:rPr>
+                <m:t>''</m:t>
+              </m:r>
+            </m:sup>
+          </m:sSup>
+          <m:r>
+            <w:rPr>
+              <w:rFonts w:ascii="Cambria Math" w:eastAsiaTheme="minorEastAsia" w:hAnsi="Cambria Math"/>
+            </w:rPr>
+            <m:t>):</m:t>
+          </m:r>
+          <m:sSup>
+            <m:sSupPr>
+              <m:ctrlPr>
+                <w:rPr>
+                  <w:rFonts w:ascii="Cambria Math" w:eastAsiaTheme="minorEastAsia" w:hAnsi="Cambria Math"/>
+                </w:rPr>
+              </m:ctrlPr>
+            </m:sSupPr>
+            <m:e>
+              <m:r>
+                <w:rPr>
+                  <w:rFonts w:ascii="Cambria Math" w:eastAsiaTheme="minorEastAsia" w:hAnsi="Cambria Math"/>
+                </w:rPr>
+                <m:t>v</m:t>
+              </m:r>
+            </m:e>
+            <m:sup>
+              <m:r>
+                <m:rPr>
+                  <m:sty m:val="p"/>
+                </m:rPr>
+                <w:rPr>
+                  <w:rFonts w:ascii="Cambria Math" w:eastAsiaTheme="minorEastAsia" w:hAnsi="Cambria Math"/>
+                </w:rPr>
+                <m:t>'</m:t>
+              </m:r>
+            </m:sup>
+          </m:sSup>
+          <m:r>
+            <w:rPr>
+              <w:rFonts w:ascii="Cambria Math" w:eastAsiaTheme="minorEastAsia" w:hAnsi="Cambria Math"/>
+            </w:rPr>
+            <m:t>∈</m:t>
+          </m:r>
+          <m:sSub>
+            <m:sSubPr>
+              <m:ctrlPr>
+                <w:rPr>
+                  <w:rFonts w:ascii="Cambria Math" w:eastAsiaTheme="minorEastAsia" w:hAnsi="Cambria Math"/>
+                </w:rPr>
+              </m:ctrlPr>
+            </m:sSubPr>
+            <m:e>
+              <m:r>
+                <w:rPr>
+                  <w:rFonts w:ascii="Cambria Math" w:eastAsiaTheme="minorEastAsia" w:hAnsi="Cambria Math"/>
+                </w:rPr>
+                <m:t>V</m:t>
+              </m:r>
+            </m:e>
+            <m:sub>
+              <m:r>
+                <w:rPr>
+                  <w:rFonts w:ascii="Cambria Math" w:eastAsiaTheme="minorEastAsia" w:hAnsi="Cambria Math"/>
+                </w:rPr>
+                <m:t>i</m:t>
+              </m:r>
+            </m:sub>
+          </m:sSub>
+          <m:r>
+            <w:rPr>
+              <w:rFonts w:ascii="Cambria Math" w:eastAsiaTheme="minorEastAsia" w:hAnsi="Cambria Math"/>
+            </w:rPr>
+            <m:t>,</m:t>
+          </m:r>
+          <m:sSup>
+            <m:sSupPr>
+              <m:ctrlPr>
+                <w:rPr>
+                  <w:rFonts w:ascii="Cambria Math" w:eastAsiaTheme="minorEastAsia" w:hAnsi="Cambria Math"/>
+                </w:rPr>
+              </m:ctrlPr>
+            </m:sSupPr>
+            <m:e>
+              <m:r>
+                <w:rPr>
+                  <w:rFonts w:ascii="Cambria Math" w:eastAsiaTheme="minorEastAsia" w:hAnsi="Cambria Math"/>
+                </w:rPr>
+                <m:t>v</m:t>
+              </m:r>
+            </m:e>
+            <m:sup>
+              <m:r>
+                <m:rPr>
+                  <m:sty m:val="p"/>
+                </m:rPr>
+                <w:rPr>
+                  <w:rFonts w:ascii="Cambria Math" w:eastAsiaTheme="minorEastAsia" w:hAnsi="Cambria Math"/>
+                </w:rPr>
+                <m:t>''</m:t>
+              </m:r>
+            </m:sup>
+          </m:sSup>
+          <m:r>
+            <w:rPr>
+              <w:rFonts w:ascii="Cambria Math" w:eastAsiaTheme="minorEastAsia" w:hAnsi="Cambria Math"/>
+            </w:rPr>
+            <m:t>∈</m:t>
+          </m:r>
+          <m:sSub>
+            <m:sSubPr>
+              <m:ctrlPr>
+                <w:rPr>
+                  <w:rFonts w:ascii="Cambria Math" w:eastAsiaTheme="minorEastAsia" w:hAnsi="Cambria Math"/>
+                </w:rPr>
+              </m:ctrlPr>
+            </m:sSubPr>
+            <m:e>
+              <m:r>
+                <w:rPr>
+                  <w:rFonts w:ascii="Cambria Math" w:eastAsiaTheme="minorEastAsia" w:hAnsi="Cambria Math"/>
+                </w:rPr>
+                <m:t>V</m:t>
+              </m:r>
+            </m:e>
+            <m:sub>
+              <m:r>
+                <w:rPr>
+                  <w:rFonts w:ascii="Cambria Math" w:eastAsiaTheme="minorEastAsia" w:hAnsi="Cambria Math"/>
+                </w:rPr>
+                <m:t>j</m:t>
+              </m:r>
+            </m:sub>
+          </m:sSub>
+          <m:r>
+            <w:rPr>
+              <w:rFonts w:ascii="Cambria Math" w:eastAsiaTheme="minorEastAsia" w:hAnsi="Cambria Math"/>
+            </w:rPr>
+            <m:t>,(</m:t>
+          </m:r>
+          <m:sSup>
+            <m:sSupPr>
+              <m:ctrlPr>
+                <w:rPr>
+                  <w:rFonts w:ascii="Cambria Math" w:eastAsiaTheme="minorEastAsia" w:hAnsi="Cambria Math"/>
+                </w:rPr>
+              </m:ctrlPr>
+            </m:sSupPr>
+            <m:e>
+              <m:r>
+                <w:rPr>
+                  <w:rFonts w:ascii="Cambria Math" w:eastAsiaTheme="minorEastAsia" w:hAnsi="Cambria Math"/>
+                </w:rPr>
+                <m:t>v</m:t>
+              </m:r>
+            </m:e>
+            <m:sup>
+              <m:r>
+                <m:rPr>
+                  <m:sty m:val="p"/>
+                </m:rPr>
+                <w:rPr>
+                  <w:rFonts w:ascii="Cambria Math" w:eastAsiaTheme="minorEastAsia" w:hAnsi="Cambria Math"/>
+                </w:rPr>
+                <m:t>'</m:t>
+              </m:r>
+            </m:sup>
+          </m:sSup>
+          <m:r>
+            <w:rPr>
+              <w:rFonts w:ascii="Cambria Math" w:eastAsiaTheme="minorEastAsia" w:hAnsi="Cambria Math"/>
+            </w:rPr>
+            <m:t>,</m:t>
+          </m:r>
+          <m:sSup>
+            <m:sSupPr>
+              <m:ctrlPr>
+                <w:rPr>
+                  <w:rFonts w:ascii="Cambria Math" w:eastAsiaTheme="minorEastAsia" w:hAnsi="Cambria Math"/>
+                </w:rPr>
+              </m:ctrlPr>
+            </m:sSupPr>
+            <m:e>
+              <m:r>
+                <w:rPr>
+                  <w:rFonts w:ascii="Cambria Math" w:eastAsiaTheme="minorEastAsia" w:hAnsi="Cambria Math"/>
+                </w:rPr>
+                <m:t>v</m:t>
+              </m:r>
+            </m:e>
+            <m:sup>
+              <m:r>
+                <m:rPr>
+                  <m:sty m:val="p"/>
+                </m:rPr>
+                <w:rPr>
+                  <w:rFonts w:ascii="Cambria Math" w:eastAsiaTheme="minorEastAsia" w:hAnsi="Cambria Math"/>
+                </w:rPr>
+                <m:t>''</m:t>
+              </m:r>
+            </m:sup>
+          </m:sSup>
+          <m:r>
+            <w:rPr>
+              <w:rFonts w:ascii="Cambria Math" w:eastAsiaTheme="minorEastAsia" w:hAnsi="Cambria Math"/>
+            </w:rPr>
+            <m:t>)∈E}</m:t>
+          </m:r>
+        </m:oMath>
+      </m:oMathPara>
+    </w:p>
+    <w:p>
+      <w:pPr>
+        <w:pStyle w:val="a6"/>
+        <w:numPr>
+          <w:ilvl w:val="0"/>
+          <w:numId w:val="14"/>
+        </w:numPr>
+      </w:pPr>
+      <w:r>
+        <w:t>С</w:t>
+      </w:r>
+      <w:r>
+        <w:t>водим исходную задачу к ATSP, определённой на ориентированном графе</w:t>
+      </w:r>
+      <w:r>
+        <w:rPr>
+          <w:rFonts w:ascii="Cambria Math" w:hAnsi="Cambria Math" w:cs="Cambria Math"/>
+        </w:rPr>
+        <w:t xml:space="preserve"> </w:t>
+      </w:r>
+      <m:oMath>
+        <m:sSub>
+          <m:sSubPr>
+            <m:ctrlPr>
+              <w:rPr>
+                <w:rFonts w:ascii="Cambria Math" w:hAnsi="Cambria Math" w:cs="Cambria Math"/>
+              </w:rPr>
+            </m:ctrlPr>
+          </m:sSubPr>
+          <m:e>
+            <m:r>
+              <w:rPr>
+                <w:rFonts w:ascii="Cambria Math" w:hAnsi="Cambria Math" w:cs="Cambria Math"/>
+              </w:rPr>
+              <m:t>H</m:t>
+            </m:r>
+          </m:e>
+          <m:sub>
+            <m:r>
+              <w:rPr>
+                <w:rFonts w:ascii="Cambria Math" w:hAnsi="Cambria Math" w:cs="Cambria Math"/>
+              </w:rPr>
+              <m:t>2</m:t>
+            </m:r>
+          </m:sub>
+        </m:sSub>
+        <m:r>
+          <w:rPr>
+            <w:rFonts w:ascii="Cambria Math" w:hAnsi="Cambria Math" w:cs="Cambria Math"/>
+          </w:rPr>
+          <m:t>=(</m:t>
+        </m:r>
+        <m:sSup>
+          <m:sSupPr>
+            <m:ctrlPr>
+              <w:rPr>
+                <w:rFonts w:ascii="Cambria Math" w:hAnsi="Cambria Math" w:cs="Cambria Math"/>
+              </w:rPr>
+            </m:ctrlPr>
+          </m:sSupPr>
+          <m:e>
+            <m:acc>
+              <m:accPr>
+                <m:chr m:val="̃"/>
+                <m:ctrlPr>
+                  <w:rPr>
+                    <w:rFonts w:ascii="Cambria Math" w:hAnsi="Cambria Math" w:cs="Cambria Math"/>
+                  </w:rPr>
+                </m:ctrlPr>
+              </m:accPr>
+              <m:e>
+                <m:r>
+                  <m:rPr>
+                    <m:scr m:val="script"/>
+                  </m:rPr>
+                  <w:rPr>
+                    <w:rFonts w:ascii="Cambria Math" w:hAnsi="Cambria Math" w:cs="Cambria Math"/>
+                  </w:rPr>
+                  <m:t>C</m:t>
+                </m:r>
+              </m:e>
+            </m:acc>
+          </m:e>
+          <m:sup>
+            <m:r>
+              <m:rPr>
+                <m:sty m:val="p"/>
+              </m:rPr>
+              <w:rPr>
+                <w:rFonts w:ascii="Cambria Math" w:hAnsi="Cambria Math" w:cs="Cambria Math"/>
+              </w:rPr>
+              <m:t>'</m:t>
+            </m:r>
+          </m:sup>
+        </m:sSup>
+        <m:r>
+          <w:rPr>
+            <w:rFonts w:ascii="Cambria Math" w:hAnsi="Cambria Math" w:cs="Cambria Math"/>
+          </w:rPr>
+          <m:t>,</m:t>
+        </m:r>
+        <m:sSub>
+          <m:sSubPr>
+            <m:ctrlPr>
+              <w:rPr>
+                <w:rFonts w:ascii="Cambria Math" w:hAnsi="Cambria Math" w:cs="Cambria Math"/>
+              </w:rPr>
+            </m:ctrlPr>
+          </m:sSubPr>
+          <m:e>
+            <m:r>
+              <w:rPr>
+                <w:rFonts w:ascii="Cambria Math" w:hAnsi="Cambria Math" w:cs="Cambria Math"/>
+              </w:rPr>
+              <m:t>A</m:t>
+            </m:r>
+          </m:e>
+          <m:sub>
+            <m:r>
+              <w:rPr>
+                <w:rFonts w:ascii="Cambria Math" w:hAnsi="Cambria Math" w:cs="Cambria Math"/>
+              </w:rPr>
+              <m:t>2</m:t>
+            </m:r>
+          </m:sub>
+        </m:sSub>
+        <m:r>
+          <w:rPr>
+            <w:rFonts w:ascii="Cambria Math" w:hAnsi="Cambria Math" w:cs="Cambria Math"/>
+          </w:rPr>
+          <m:t>,</m:t>
+        </m:r>
+        <m:sSub>
+          <m:sSubPr>
+            <m:ctrlPr>
+              <w:rPr>
+                <w:rFonts w:ascii="Cambria Math" w:hAnsi="Cambria Math" w:cs="Cambria Math"/>
+              </w:rPr>
+            </m:ctrlPr>
+          </m:sSubPr>
+          <m:e>
+            <m:r>
+              <w:rPr>
+                <w:rFonts w:ascii="Cambria Math" w:hAnsi="Cambria Math" w:cs="Cambria Math"/>
+              </w:rPr>
+              <m:t>c</m:t>
+            </m:r>
+          </m:e>
+          <m:sub>
+            <m:r>
+              <w:rPr>
+                <w:rFonts w:ascii="Cambria Math" w:hAnsi="Cambria Math" w:cs="Cambria Math"/>
+              </w:rPr>
+              <m:t>2</m:t>
+            </m:r>
+          </m:sub>
+        </m:sSub>
+        <m:r>
+          <w:rPr>
+            <w:rFonts w:ascii="Cambria Math" w:hAnsi="Cambria Math" w:cs="Cambria Math"/>
+          </w:rPr>
+          <m:t>)</m:t>
+        </m:r>
+      </m:oMath>
+      <w:r>
+        <w:t>, где</w:t>
+      </w:r>
+    </w:p>
+    <w:p>
+      <w:pPr>
+        <w:rPr>
+          <w:rFonts w:eastAsiaTheme="minorEastAsia"/>
+        </w:rPr>
+      </w:pPr>
+      <m:oMathPara>
+        <m:oMath>
+          <m:sSub>
+            <m:sSubPr>
+              <m:ctrlPr>
+                <w:rPr>
+                  <w:rFonts w:ascii="Cambria Math" w:hAnsi="Cambria Math"/>
+                </w:rPr>
+              </m:ctrlPr>
+            </m:sSubPr>
+            <m:e>
+              <m:r>
+                <w:rPr>
+                  <w:rFonts w:ascii="Cambria Math" w:hAnsi="Cambria Math"/>
+                </w:rPr>
+                <m:t>A</m:t>
+              </m:r>
+            </m:e>
+            <m:sub>
+              <m:r>
+                <w:rPr>
+                  <w:rFonts w:ascii="Cambria Math" w:hAnsi="Cambria Math"/>
+                </w:rPr>
+                <m:t>2</m:t>
+              </m:r>
+            </m:sub>
+          </m:sSub>
+          <m:r>
+            <w:rPr>
+              <w:rFonts w:ascii="Cambria Math" w:hAnsi="Cambria Math"/>
+            </w:rPr>
+            <m:t>={(</m:t>
+          </m:r>
+          <m:sSub>
+            <m:sSubPr>
+              <m:ctrlPr>
+                <w:rPr>
+                  <w:rFonts w:ascii="Cambria Math" w:hAnsi="Cambria Math"/>
+                </w:rPr>
+              </m:ctrlPr>
+            </m:sSubPr>
+            <m:e>
+              <m:r>
+                <w:rPr>
+                  <w:rFonts w:ascii="Cambria Math" w:hAnsi="Cambria Math"/>
+                </w:rPr>
+                <m:t>V</m:t>
+              </m:r>
+            </m:e>
+            <m:sub>
+              <m:r>
+                <w:rPr>
+                  <w:rFonts w:ascii="Cambria Math" w:hAnsi="Cambria Math"/>
+                </w:rPr>
+                <m:t>1</m:t>
+              </m:r>
+            </m:sub>
+          </m:sSub>
+          <m:r>
+            <w:rPr>
+              <w:rFonts w:ascii="Cambria Math" w:hAnsi="Cambria Math"/>
+            </w:rPr>
+            <m:t>,</m:t>
+          </m:r>
+          <m:sSub>
+            <m:sSubPr>
+              <m:ctrlPr>
+                <w:rPr>
+                  <w:rFonts w:ascii="Cambria Math" w:hAnsi="Cambria Math"/>
+                </w:rPr>
+              </m:ctrlPr>
+            </m:sSubPr>
+            <m:e>
+              <m:r>
+                <w:rPr>
+                  <w:rFonts w:ascii="Cambria Math" w:hAnsi="Cambria Math"/>
+                </w:rPr>
+                <m:t>V</m:t>
+              </m:r>
+            </m:e>
+            <m:sub>
+              <m:r>
+                <w:rPr>
+                  <w:rFonts w:ascii="Cambria Math" w:hAnsi="Cambria Math"/>
+                </w:rPr>
+                <m:t>l</m:t>
+              </m:r>
+            </m:sub>
+          </m:sSub>
+          <m:r>
+            <w:rPr>
+              <w:rFonts w:ascii="Cambria Math" w:hAnsi="Cambria Math"/>
+            </w:rPr>
+            <m:t>)}∪{(</m:t>
+          </m:r>
+          <m:sSub>
+            <m:sSubPr>
+              <m:ctrlPr>
+                <w:rPr>
+                  <w:rFonts w:ascii="Cambria Math" w:hAnsi="Cambria Math"/>
+                </w:rPr>
+              </m:ctrlPr>
+            </m:sSubPr>
+            <m:e>
+              <m:r>
+                <w:rPr>
+                  <w:rFonts w:ascii="Cambria Math" w:hAnsi="Cambria Math"/>
+                </w:rPr>
+                <m:t>V</m:t>
+              </m:r>
+            </m:e>
+            <m:sub>
+              <m:r>
+                <w:rPr>
+                  <w:rFonts w:ascii="Cambria Math" w:hAnsi="Cambria Math"/>
+                </w:rPr>
+                <m:t>i</m:t>
+              </m:r>
+            </m:sub>
+          </m:sSub>
+          <m:r>
+            <w:rPr>
+              <w:rFonts w:ascii="Cambria Math" w:hAnsi="Cambria Math"/>
+            </w:rPr>
+            <m:t>,</m:t>
+          </m:r>
+          <m:sSub>
+            <m:sSubPr>
+              <m:ctrlPr>
+                <w:rPr>
+                  <w:rFonts w:ascii="Cambria Math" w:hAnsi="Cambria Math"/>
+                </w:rPr>
+              </m:ctrlPr>
+            </m:sSubPr>
+            <m:e>
+              <m:r>
+                <w:rPr>
+                  <w:rFonts w:ascii="Cambria Math" w:hAnsi="Cambria Math"/>
+                </w:rPr>
+                <m:t>V</m:t>
+              </m:r>
+            </m:e>
+            <m:sub>
+              <m:r>
+                <w:rPr>
+                  <w:rFonts w:ascii="Cambria Math" w:hAnsi="Cambria Math"/>
+                </w:rPr>
+                <m:t>k</m:t>
+              </m:r>
+            </m:sub>
+          </m:sSub>
+          <m:r>
+            <w:rPr>
+              <w:rFonts w:ascii="Cambria Math" w:hAnsi="Cambria Math"/>
+            </w:rPr>
+            <m:t>)</m:t>
+          </m:r>
+          <m:r>
+            <m:rPr>
+              <m:sty m:val="p"/>
+            </m:rPr>
+            <w:rPr>
+              <w:rFonts w:ascii="Cambria Math" w:hAnsi="Cambria Math"/>
+            </w:rPr>
+            <m:t>∣</m:t>
+          </m:r>
+          <m:r>
+            <w:rPr>
+              <w:rFonts w:ascii="Cambria Math" w:hAnsi="Cambria Math"/>
+            </w:rPr>
+            <m:t>i&gt;2,</m:t>
+          </m:r>
+        </m:oMath>
+      </m:oMathPara>
+    </w:p>
+    <w:p>
+      <w:pPr>
+        <w:rPr>
+          <w:rFonts w:eastAsiaTheme="minorEastAsia"/>
+        </w:rPr>
+      </w:pPr>
+      <m:oMathPara>
+        <m:oMath>
+          <m:r>
+            <m:rPr>
+              <m:sty m:val="p"/>
+            </m:rPr>
+            <w:rPr>
+              <w:rFonts w:ascii="Cambria Math" w:hAnsi="Cambria Math"/>
+            </w:rPr>
+            <m:t>∃</m:t>
+          </m:r>
+          <m:d>
+            <m:dPr>
+              <m:ctrlPr>
+                <w:rPr>
+                  <w:rFonts w:ascii="Cambria Math" w:hAnsi="Cambria Math"/>
+                  <w:i/>
+                </w:rPr>
+              </m:ctrlPr>
+            </m:dPr>
+            <m:e>
+              <m:r>
+                <w:rPr>
+                  <w:rFonts w:ascii="Cambria Math" w:hAnsi="Cambria Math"/>
+                </w:rPr>
+                <m:t>j&gt;1</m:t>
+              </m:r>
+            </m:e>
+          </m:d>
+          <m:r>
+            <w:rPr>
+              <w:rFonts w:ascii="Cambria Math" w:hAnsi="Cambria Math"/>
+            </w:rPr>
+            <m:t>:</m:t>
+          </m:r>
+          <m:sSub>
+            <m:sSubPr>
+              <m:ctrlPr>
+                <w:rPr>
+                  <w:rFonts w:ascii="Cambria Math" w:hAnsi="Cambria Math"/>
+                </w:rPr>
+              </m:ctrlPr>
+            </m:sSubPr>
+            <m:e>
+              <m:r>
+                <w:rPr>
+                  <w:rFonts w:ascii="Cambria Math" w:hAnsi="Cambria Math"/>
+                </w:rPr>
+                <m:t>V</m:t>
+              </m:r>
+            </m:e>
+            <m:sub>
+              <m:r>
+                <w:rPr>
+                  <w:rFonts w:ascii="Cambria Math" w:hAnsi="Cambria Math"/>
+                </w:rPr>
+                <m:t>i</m:t>
+              </m:r>
+            </m:sub>
+          </m:sSub>
+          <m:r>
+            <w:rPr>
+              <w:rFonts w:ascii="Cambria Math" w:hAnsi="Cambria Math"/>
+            </w:rPr>
+            <m:t>,</m:t>
+          </m:r>
+          <m:sSub>
+            <m:sSubPr>
+              <m:ctrlPr>
+                <w:rPr>
+                  <w:rFonts w:ascii="Cambria Math" w:hAnsi="Cambria Math"/>
+                </w:rPr>
+              </m:ctrlPr>
+            </m:sSubPr>
+            <m:e>
+              <m:r>
+                <w:rPr>
+                  <w:rFonts w:ascii="Cambria Math" w:hAnsi="Cambria Math"/>
+                </w:rPr>
+                <m:t>V</m:t>
+              </m:r>
+            </m:e>
+            <m:sub>
+              <m:r>
+                <w:rPr>
+                  <w:rFonts w:ascii="Cambria Math" w:hAnsi="Cambria Math"/>
+                </w:rPr>
+                <m:t>j</m:t>
+              </m:r>
+            </m:sub>
+          </m:sSub>
+          <m:r>
+            <w:rPr>
+              <w:rFonts w:ascii="Cambria Math" w:hAnsi="Cambria Math"/>
+            </w:rPr>
+            <m:t>,</m:t>
+          </m:r>
+          <m:sSub>
+            <m:sSubPr>
+              <m:ctrlPr>
+                <w:rPr>
+                  <w:rFonts w:ascii="Cambria Math" w:hAnsi="Cambria Math"/>
+                </w:rPr>
+              </m:ctrlPr>
+            </m:sSubPr>
+            <m:e>
+              <m:r>
+                <w:rPr>
+                  <w:rFonts w:ascii="Cambria Math" w:hAnsi="Cambria Math"/>
+                </w:rPr>
+                <m:t>V</m:t>
+              </m:r>
+            </m:e>
+            <m:sub>
+              <m:r>
+                <w:rPr>
+                  <w:rFonts w:ascii="Cambria Math" w:hAnsi="Cambria Math"/>
+                </w:rPr>
+                <m:t>k</m:t>
+              </m:r>
+            </m:sub>
+          </m:sSub>
+          <m:r>
+            <w:rPr>
+              <w:rFonts w:ascii="Cambria Math" w:hAnsi="Cambria Math"/>
+            </w:rPr>
+            <m:t>⊂</m:t>
+          </m:r>
+          <m:sSup>
+            <m:sSupPr>
+              <m:ctrlPr>
+                <w:rPr>
+                  <w:rFonts w:ascii="Cambria Math" w:hAnsi="Cambria Math"/>
+                </w:rPr>
+              </m:ctrlPr>
+            </m:sSupPr>
+            <m:e>
+              <m:acc>
+                <m:accPr>
+                  <m:chr m:val="̃"/>
+                  <m:ctrlPr>
+                    <w:rPr>
+                      <w:rFonts w:ascii="Cambria Math" w:hAnsi="Cambria Math"/>
+                    </w:rPr>
+                  </m:ctrlPr>
+                </m:accPr>
+                <m:e>
+                  <m:r>
+                    <m:rPr>
+                      <m:scr m:val="script"/>
+                    </m:rPr>
+                    <w:rPr>
+                      <w:rFonts w:ascii="Cambria Math" w:hAnsi="Cambria Math"/>
+                    </w:rPr>
+                    <m:t>C</m:t>
+                  </m:r>
+                </m:e>
+              </m:acc>
+            </m:e>
+            <m:sup>
+              <m:r>
+                <m:rPr>
+                  <m:sty m:val="p"/>
+                </m:rPr>
+                <w:rPr>
+                  <w:rFonts w:ascii="Cambria Math" w:hAnsi="Cambria Math"/>
+                </w:rPr>
+                <m:t>'</m:t>
+              </m:r>
+            </m:sup>
+          </m:sSup>
+          <m:r>
+            <w:rPr>
+              <w:rFonts w:ascii="Cambria Math" w:hAnsi="Cambria Math"/>
+            </w:rPr>
+            <m:t>∧</m:t>
+          </m:r>
+          <m:d>
+            <m:dPr>
+              <m:ctrlPr>
+                <w:rPr>
+                  <w:rFonts w:ascii="Cambria Math" w:hAnsi="Cambria Math"/>
+                  <w:i/>
+                </w:rPr>
+              </m:ctrlPr>
+            </m:dPr>
+            <m:e>
+              <m:d>
+                <m:dPr>
+                  <m:ctrlPr>
+                    <w:rPr>
+                      <w:rFonts w:ascii="Cambria Math" w:hAnsi="Cambria Math"/>
+                      <w:i/>
+                    </w:rPr>
+                  </m:ctrlPr>
+                </m:dPr>
+                <m:e>
+                  <m:sSub>
+                    <m:sSubPr>
+                      <m:ctrlPr>
+                        <w:rPr>
+                          <w:rFonts w:ascii="Cambria Math" w:hAnsi="Cambria Math"/>
+                        </w:rPr>
+                      </m:ctrlPr>
+                    </m:sSubPr>
+                    <m:e>
+                      <m:r>
+                        <w:rPr>
+                          <w:rFonts w:ascii="Cambria Math" w:hAnsi="Cambria Math"/>
+                        </w:rPr>
+                        <m:t>V</m:t>
+                      </m:r>
+                    </m:e>
+                    <m:sub>
+                      <m:r>
+                        <w:rPr>
+                          <w:rFonts w:ascii="Cambria Math" w:hAnsi="Cambria Math"/>
+                        </w:rPr>
+                        <m:t>j</m:t>
+                      </m:r>
+                    </m:sub>
+                  </m:sSub>
+                  <m:r>
+                    <w:rPr>
+                      <w:rFonts w:ascii="Cambria Math" w:hAnsi="Cambria Math"/>
+                    </w:rPr>
+                    <m:t>,</m:t>
+                  </m:r>
+                  <m:sSub>
+                    <m:sSubPr>
+                      <m:ctrlPr>
+                        <w:rPr>
+                          <w:rFonts w:ascii="Cambria Math" w:hAnsi="Cambria Math"/>
+                        </w:rPr>
+                      </m:ctrlPr>
+                    </m:sSubPr>
+                    <m:e>
+                      <m:r>
+                        <w:rPr>
+                          <w:rFonts w:ascii="Cambria Math" w:hAnsi="Cambria Math"/>
+                        </w:rPr>
+                        <m:t>V</m:t>
+                      </m:r>
+                    </m:e>
+                    <m:sub>
+                      <m:r>
+                        <w:rPr>
+                          <w:rFonts w:ascii="Cambria Math" w:hAnsi="Cambria Math"/>
+                        </w:rPr>
+                        <m:t>i</m:t>
+                      </m:r>
+                    </m:sub>
+                  </m:sSub>
+                </m:e>
+              </m:d>
+              <m:r>
+                <w:rPr>
+                  <w:rFonts w:ascii="Cambria Math" w:hAnsi="Cambria Math"/>
+                </w:rPr>
+                <m:t>,</m:t>
+              </m:r>
+              <m:d>
+                <m:dPr>
+                  <m:ctrlPr>
+                    <w:rPr>
+                      <w:rFonts w:ascii="Cambria Math" w:hAnsi="Cambria Math"/>
+                      <w:i/>
+                    </w:rPr>
+                  </m:ctrlPr>
+                </m:dPr>
+                <m:e>
+                  <m:sSub>
+                    <m:sSubPr>
+                      <m:ctrlPr>
+                        <w:rPr>
+                          <w:rFonts w:ascii="Cambria Math" w:hAnsi="Cambria Math"/>
+                        </w:rPr>
+                      </m:ctrlPr>
+                    </m:sSubPr>
+                    <m:e>
+                      <m:r>
+                        <w:rPr>
+                          <w:rFonts w:ascii="Cambria Math" w:hAnsi="Cambria Math"/>
+                        </w:rPr>
+                        <m:t>V</m:t>
+                      </m:r>
+                    </m:e>
+                    <m:sub>
+                      <m:r>
+                        <w:rPr>
+                          <w:rFonts w:ascii="Cambria Math" w:hAnsi="Cambria Math"/>
+                        </w:rPr>
+                        <m:t>k</m:t>
+                      </m:r>
+                    </m:sub>
+                  </m:sSub>
+                  <m:r>
+                    <w:rPr>
+                      <w:rFonts w:ascii="Cambria Math" w:hAnsi="Cambria Math"/>
+                    </w:rPr>
+                    <m:t>,</m:t>
+                  </m:r>
+                  <m:sSub>
+                    <m:sSubPr>
+                      <m:ctrlPr>
+                        <w:rPr>
+                          <w:rFonts w:ascii="Cambria Math" w:hAnsi="Cambria Math"/>
+                        </w:rPr>
+                      </m:ctrlPr>
+                    </m:sSubPr>
+                    <m:e>
+                      <m:r>
+                        <w:rPr>
+                          <w:rFonts w:ascii="Cambria Math" w:hAnsi="Cambria Math"/>
+                        </w:rPr>
+                        <m:t>V</m:t>
+                      </m:r>
+                    </m:e>
+                    <m:sub>
+                      <m:r>
+                        <w:rPr>
+                          <w:rFonts w:ascii="Cambria Math" w:hAnsi="Cambria Math"/>
+                        </w:rPr>
+                        <m:t>j</m:t>
+                      </m:r>
+                    </m:sub>
+                  </m:sSub>
+                </m:e>
+              </m:d>
+              <m:r>
+                <w:rPr>
+                  <w:rFonts w:ascii="Cambria Math" w:hAnsi="Cambria Math"/>
+                </w:rPr>
+                <m:t>,</m:t>
+              </m:r>
+              <m:d>
+                <m:dPr>
+                  <m:ctrlPr>
+                    <w:rPr>
+                      <w:rFonts w:ascii="Cambria Math" w:hAnsi="Cambria Math"/>
+                      <w:i/>
+                    </w:rPr>
+                  </m:ctrlPr>
+                </m:dPr>
+                <m:e>
+                  <m:sSub>
+                    <m:sSubPr>
+                      <m:ctrlPr>
+                        <w:rPr>
+                          <w:rFonts w:ascii="Cambria Math" w:hAnsi="Cambria Math"/>
+                        </w:rPr>
+                      </m:ctrlPr>
+                    </m:sSubPr>
+                    <m:e>
+                      <m:r>
+                        <w:rPr>
+                          <w:rFonts w:ascii="Cambria Math" w:hAnsi="Cambria Math"/>
+                        </w:rPr>
+                        <m:t>V</m:t>
+                      </m:r>
+                    </m:e>
+                    <m:sub>
+                      <m:r>
+                        <w:rPr>
+                          <w:rFonts w:ascii="Cambria Math" w:hAnsi="Cambria Math"/>
+                        </w:rPr>
+                        <m:t>k</m:t>
+                      </m:r>
+                    </m:sub>
+                  </m:sSub>
+                  <m:r>
+                    <w:rPr>
+                      <w:rFonts w:ascii="Cambria Math" w:hAnsi="Cambria Math"/>
+                    </w:rPr>
+                    <m:t>,</m:t>
+                  </m:r>
+                  <m:sSub>
+                    <m:sSubPr>
+                      <m:ctrlPr>
+                        <w:rPr>
+                          <w:rFonts w:ascii="Cambria Math" w:hAnsi="Cambria Math"/>
+                        </w:rPr>
+                      </m:ctrlPr>
+                    </m:sSubPr>
+                    <m:e>
+                      <m:r>
+                        <w:rPr>
+                          <w:rFonts w:ascii="Cambria Math" w:hAnsi="Cambria Math"/>
+                        </w:rPr>
+                        <m:t>V</m:t>
+                      </m:r>
+                    </m:e>
+                    <m:sub>
+                      <m:r>
+                        <w:rPr>
+                          <w:rFonts w:ascii="Cambria Math" w:hAnsi="Cambria Math"/>
+                        </w:rPr>
+                        <m:t>i</m:t>
+                      </m:r>
+                    </m:sub>
+                  </m:sSub>
+                </m:e>
+              </m:d>
+              <m:r>
+                <w:rPr>
+                  <w:rFonts w:ascii="Cambria Math" w:hAnsi="Cambria Math"/>
+                </w:rPr>
+                <m:t>∩A=</m:t>
+              </m:r>
+              <m:r>
+                <m:rPr>
+                  <m:sty m:val="p"/>
+                </m:rPr>
+                <w:rPr>
+                  <w:rFonts w:ascii="Cambria Math" w:hAnsi="Cambria Math"/>
+                </w:rPr>
+                <m:t>∅</m:t>
+              </m:r>
+            </m:e>
+          </m:d>
+        </m:oMath>
+      </m:oMathPara>
+    </w:p>
+    <w:p>
+      <w:pPr>
+        <w:rPr>
+          <w:rFonts w:eastAsiaTheme="minorEastAsia"/>
+        </w:rPr>
+      </w:pPr>
+      <m:oMathPara>
+        <m:oMath>
+          <m:r>
+            <w:rPr>
+              <w:rFonts w:ascii="Cambria Math" w:hAnsi="Cambria Math"/>
+            </w:rPr>
+            <m:t>∧</m:t>
+          </m:r>
+          <m:r>
+            <m:rPr>
+              <m:sty m:val="p"/>
+            </m:rPr>
+            <w:rPr>
+              <w:rFonts w:ascii="Cambria Math" w:hAnsi="Cambria Math"/>
+            </w:rPr>
+            <m:t>∃</m:t>
+          </m:r>
+          <m:r>
+            <w:rPr>
+              <w:rFonts w:ascii="Cambria Math" w:hAnsi="Cambria Math"/>
+            </w:rPr>
+            <m:t>(</m:t>
+          </m:r>
+          <m:sSup>
+            <m:sSupPr>
+              <m:ctrlPr>
+                <w:rPr>
+                  <w:rFonts w:ascii="Cambria Math" w:hAnsi="Cambria Math"/>
+                </w:rPr>
+              </m:ctrlPr>
+            </m:sSupPr>
+            <m:e>
+              <m:r>
+                <w:rPr>
+                  <w:rFonts w:ascii="Cambria Math" w:hAnsi="Cambria Math"/>
+                </w:rPr>
+                <m:t>v</m:t>
+              </m:r>
+            </m:e>
+            <m:sup>
+              <m:r>
+                <m:rPr>
+                  <m:sty m:val="p"/>
+                </m:rPr>
+                <w:rPr>
+                  <w:rFonts w:ascii="Cambria Math" w:hAnsi="Cambria Math"/>
+                </w:rPr>
+                <m:t>'</m:t>
+              </m:r>
+            </m:sup>
+          </m:sSup>
+          <m:r>
+            <w:rPr>
+              <w:rFonts w:ascii="Cambria Math" w:hAnsi="Cambria Math"/>
+            </w:rPr>
+            <m:t>∈</m:t>
+          </m:r>
+          <m:sSub>
+            <m:sSubPr>
+              <m:ctrlPr>
+                <w:rPr>
+                  <w:rFonts w:ascii="Cambria Math" w:hAnsi="Cambria Math"/>
+                </w:rPr>
+              </m:ctrlPr>
+            </m:sSubPr>
+            <m:e>
+              <m:r>
+                <w:rPr>
+                  <w:rFonts w:ascii="Cambria Math" w:hAnsi="Cambria Math"/>
+                </w:rPr>
+                <m:t>V</m:t>
+              </m:r>
+            </m:e>
+            <m:sub>
+              <m:r>
+                <w:rPr>
+                  <w:rFonts w:ascii="Cambria Math" w:hAnsi="Cambria Math"/>
+                </w:rPr>
+                <m:t>i</m:t>
+              </m:r>
+            </m:sub>
+          </m:sSub>
+          <m:r>
+            <w:rPr>
+              <w:rFonts w:ascii="Cambria Math" w:hAnsi="Cambria Math"/>
+            </w:rPr>
+            <m:t>,</m:t>
+          </m:r>
+          <m:sSup>
+            <m:sSupPr>
+              <m:ctrlPr>
+                <w:rPr>
+                  <w:rFonts w:ascii="Cambria Math" w:hAnsi="Cambria Math"/>
+                </w:rPr>
+              </m:ctrlPr>
+            </m:sSupPr>
+            <m:e>
+              <m:r>
+                <w:rPr>
+                  <w:rFonts w:ascii="Cambria Math" w:hAnsi="Cambria Math"/>
+                </w:rPr>
+                <m:t>v</m:t>
+              </m:r>
+            </m:e>
+            <m:sup>
+              <m:r>
+                <m:rPr>
+                  <m:sty m:val="p"/>
+                </m:rPr>
+                <w:rPr>
+                  <w:rFonts w:ascii="Cambria Math" w:hAnsi="Cambria Math"/>
+                </w:rPr>
+                <m:t>''</m:t>
+              </m:r>
+            </m:sup>
+          </m:sSup>
+          <m:r>
+            <w:rPr>
+              <w:rFonts w:ascii="Cambria Math" w:hAnsi="Cambria Math"/>
+            </w:rPr>
+            <m:t>∈</m:t>
+          </m:r>
+          <m:sSub>
+            <m:sSubPr>
+              <m:ctrlPr>
+                <w:rPr>
+                  <w:rFonts w:ascii="Cambria Math" w:hAnsi="Cambria Math"/>
+                </w:rPr>
+              </m:ctrlPr>
+            </m:sSubPr>
+            <m:e>
+              <m:r>
+                <w:rPr>
+                  <w:rFonts w:ascii="Cambria Math" w:hAnsi="Cambria Math"/>
+                </w:rPr>
+                <m:t>V</m:t>
+              </m:r>
+            </m:e>
+            <m:sub>
+              <m:r>
+                <w:rPr>
+                  <w:rFonts w:ascii="Cambria Math" w:hAnsi="Cambria Math"/>
+                </w:rPr>
+                <m:t>j</m:t>
+              </m:r>
+            </m:sub>
+          </m:sSub>
+          <m:r>
+            <w:rPr>
+              <w:rFonts w:ascii="Cambria Math" w:hAnsi="Cambria Math"/>
+            </w:rPr>
+            <m:t>,</m:t>
+          </m:r>
+          <m:sSup>
+            <m:sSupPr>
+              <m:ctrlPr>
+                <w:rPr>
+                  <w:rFonts w:ascii="Cambria Math" w:hAnsi="Cambria Math"/>
+                </w:rPr>
+              </m:ctrlPr>
+            </m:sSupPr>
+            <m:e>
+              <m:r>
+                <w:rPr>
+                  <w:rFonts w:ascii="Cambria Math" w:hAnsi="Cambria Math"/>
+                </w:rPr>
+                <m:t>v</m:t>
+              </m:r>
+            </m:e>
+            <m:sup>
+              <m:r>
+                <m:rPr>
+                  <m:sty m:val="p"/>
+                </m:rPr>
+                <w:rPr>
+                  <w:rFonts w:ascii="Cambria Math" w:hAnsi="Cambria Math"/>
+                </w:rPr>
+                <m:t>'''</m:t>
+              </m:r>
+            </m:sup>
+          </m:sSup>
+          <m:r>
+            <w:rPr>
+              <w:rFonts w:ascii="Cambria Math" w:hAnsi="Cambria Math"/>
+            </w:rPr>
+            <m:t>∈</m:t>
+          </m:r>
+          <m:sSub>
+            <m:sSubPr>
+              <m:ctrlPr>
+                <w:rPr>
+                  <w:rFonts w:ascii="Cambria Math" w:hAnsi="Cambria Math"/>
+                </w:rPr>
+              </m:ctrlPr>
+            </m:sSubPr>
+            <m:e>
+              <m:r>
+                <w:rPr>
+                  <w:rFonts w:ascii="Cambria Math" w:hAnsi="Cambria Math"/>
+                </w:rPr>
+                <m:t>V</m:t>
+              </m:r>
+            </m:e>
+            <m:sub>
+              <m:r>
+                <w:rPr>
+                  <w:rFonts w:ascii="Cambria Math" w:hAnsi="Cambria Math"/>
+                </w:rPr>
+                <m:t>k</m:t>
+              </m:r>
+            </m:sub>
+          </m:sSub>
+          <m:r>
+            <w:rPr>
+              <w:rFonts w:ascii="Cambria Math" w:hAnsi="Cambria Math"/>
+            </w:rPr>
+            <m:t>):({(</m:t>
+          </m:r>
+          <m:sSup>
+            <m:sSupPr>
+              <m:ctrlPr>
+                <w:rPr>
+                  <w:rFonts w:ascii="Cambria Math" w:hAnsi="Cambria Math"/>
+                </w:rPr>
+              </m:ctrlPr>
+            </m:sSupPr>
+            <m:e>
+              <m:r>
+                <w:rPr>
+                  <w:rFonts w:ascii="Cambria Math" w:hAnsi="Cambria Math"/>
+                </w:rPr>
+                <m:t>v</m:t>
+              </m:r>
+            </m:e>
+            <m:sup>
+              <m:r>
+                <m:rPr>
+                  <m:sty m:val="p"/>
+                </m:rPr>
+                <w:rPr>
+                  <w:rFonts w:ascii="Cambria Math" w:hAnsi="Cambria Math"/>
+                </w:rPr>
+                <m:t>'</m:t>
+              </m:r>
+            </m:sup>
+          </m:sSup>
+          <m:r>
+            <w:rPr>
+              <w:rFonts w:ascii="Cambria Math" w:hAnsi="Cambria Math"/>
+            </w:rPr>
+            <m:t>,</m:t>
+          </m:r>
+          <m:sSup>
+            <m:sSupPr>
+              <m:ctrlPr>
+                <w:rPr>
+                  <w:rFonts w:ascii="Cambria Math" w:hAnsi="Cambria Math"/>
+                </w:rPr>
+              </m:ctrlPr>
+            </m:sSupPr>
+            <m:e>
+              <m:r>
+                <w:rPr>
+                  <w:rFonts w:ascii="Cambria Math" w:hAnsi="Cambria Math"/>
+                </w:rPr>
+                <m:t>v</m:t>
+              </m:r>
+            </m:e>
+            <m:sup>
+              <m:r>
+                <m:rPr>
+                  <m:sty m:val="p"/>
+                </m:rPr>
+                <w:rPr>
+                  <w:rFonts w:ascii="Cambria Math" w:hAnsi="Cambria Math"/>
+                </w:rPr>
+                <m:t>''</m:t>
+              </m:r>
+            </m:sup>
+          </m:sSup>
+          <m:r>
+            <w:rPr>
+              <w:rFonts w:ascii="Cambria Math" w:hAnsi="Cambria Math"/>
+            </w:rPr>
+            <m:t>),(</m:t>
+          </m:r>
+          <m:sSup>
+            <m:sSupPr>
+              <m:ctrlPr>
+                <w:rPr>
+                  <w:rFonts w:ascii="Cambria Math" w:hAnsi="Cambria Math"/>
+                </w:rPr>
+              </m:ctrlPr>
+            </m:sSupPr>
+            <m:e>
+              <m:r>
+                <w:rPr>
+                  <w:rFonts w:ascii="Cambria Math" w:hAnsi="Cambria Math"/>
+                </w:rPr>
+                <m:t>v</m:t>
+              </m:r>
+            </m:e>
+            <m:sup>
+              <m:r>
+                <m:rPr>
+                  <m:sty m:val="p"/>
+                </m:rPr>
+                <w:rPr>
+                  <w:rFonts w:ascii="Cambria Math" w:hAnsi="Cambria Math"/>
+                </w:rPr>
+                <m:t>''</m:t>
+              </m:r>
+            </m:sup>
+          </m:sSup>
+          <m:r>
+            <w:rPr>
+              <w:rFonts w:ascii="Cambria Math" w:hAnsi="Cambria Math"/>
+            </w:rPr>
+            <m:t>,</m:t>
+          </m:r>
+          <m:sSup>
+            <m:sSupPr>
+              <m:ctrlPr>
+                <w:rPr>
+                  <w:rFonts w:ascii="Cambria Math" w:hAnsi="Cambria Math"/>
+                </w:rPr>
+              </m:ctrlPr>
+            </m:sSupPr>
+            <m:e>
+              <m:r>
+                <w:rPr>
+                  <w:rFonts w:ascii="Cambria Math" w:hAnsi="Cambria Math"/>
+                </w:rPr>
+                <m:t>v</m:t>
+              </m:r>
+            </m:e>
+            <m:sup>
+              <m:r>
+                <m:rPr>
+                  <m:sty m:val="p"/>
+                </m:rPr>
+                <w:rPr>
+                  <w:rFonts w:ascii="Cambria Math" w:hAnsi="Cambria Math"/>
+                </w:rPr>
+                <m:t>'''</m:t>
+              </m:r>
+            </m:sup>
+          </m:sSup>
+          <m:r>
+            <w:rPr>
+              <w:rFonts w:ascii="Cambria Math" w:hAnsi="Cambria Math"/>
+            </w:rPr>
+            <m:t>)}⊂E)}</m:t>
+          </m:r>
+        </m:oMath>
+      </m:oMathPara>
+    </w:p>
+    <w:p>
+      <w:pPr>
+        <w:rPr>
+          <w:rFonts w:eastAsiaTheme="minorEastAsia"/>
+        </w:rPr>
+      </w:pPr>
+      <m:oMathPara>
+        <m:oMath>
+          <m:r>
+            <w:rPr>
+              <w:rFonts w:ascii="Cambria Math" w:hAnsi="Cambria Math"/>
+            </w:rPr>
+            <m:t>∪{(</m:t>
+          </m:r>
+          <m:sSub>
+            <m:sSubPr>
+              <m:ctrlPr>
+                <w:rPr>
+                  <w:rFonts w:ascii="Cambria Math" w:hAnsi="Cambria Math"/>
+                </w:rPr>
+              </m:ctrlPr>
+            </m:sSubPr>
+            <m:e>
+              <m:r>
+                <w:rPr>
+                  <w:rFonts w:ascii="Cambria Math" w:hAnsi="Cambria Math"/>
+                </w:rPr>
+                <m:t>V</m:t>
+              </m:r>
+            </m:e>
+            <m:sub>
+              <m:r>
+                <w:rPr>
+                  <w:rFonts w:ascii="Cambria Math" w:hAnsi="Cambria Math"/>
+                </w:rPr>
+                <m:t>i</m:t>
+              </m:r>
+            </m:sub>
+          </m:sSub>
+          <m:r>
+            <w:rPr>
+              <w:rFonts w:ascii="Cambria Math" w:hAnsi="Cambria Math"/>
+            </w:rPr>
+            <m:t>,</m:t>
+          </m:r>
+          <m:sSub>
+            <m:sSubPr>
+              <m:ctrlPr>
+                <w:rPr>
+                  <w:rFonts w:ascii="Cambria Math" w:hAnsi="Cambria Math"/>
+                </w:rPr>
+              </m:ctrlPr>
+            </m:sSubPr>
+            <m:e>
+              <m:r>
+                <w:rPr>
+                  <w:rFonts w:ascii="Cambria Math" w:hAnsi="Cambria Math"/>
+                </w:rPr>
+                <m:t>V</m:t>
+              </m:r>
+            </m:e>
+            <m:sub>
+              <m:r>
+                <w:rPr>
+                  <w:rFonts w:ascii="Cambria Math" w:hAnsi="Cambria Math"/>
+                </w:rPr>
+                <m:t>k</m:t>
+              </m:r>
+            </m:sub>
+          </m:sSub>
+          <m:r>
+            <w:rPr>
+              <w:rFonts w:ascii="Cambria Math" w:hAnsi="Cambria Math"/>
+            </w:rPr>
+            <m:t>)</m:t>
+          </m:r>
+          <m:r>
+            <m:rPr>
+              <m:sty m:val="p"/>
+            </m:rPr>
+            <w:rPr>
+              <w:rFonts w:ascii="Cambria Math" w:hAnsi="Cambria Math"/>
+            </w:rPr>
+            <m:t>∣</m:t>
+          </m:r>
+          <m:r>
+            <w:rPr>
+              <w:rFonts w:ascii="Cambria Math" w:hAnsi="Cambria Math"/>
+            </w:rPr>
+            <m:t>i&gt;2,({</m:t>
+          </m:r>
+          <m:sSub>
+            <m:sSubPr>
+              <m:ctrlPr>
+                <w:rPr>
+                  <w:rFonts w:ascii="Cambria Math" w:hAnsi="Cambria Math"/>
+                </w:rPr>
+              </m:ctrlPr>
+            </m:sSubPr>
+            <m:e>
+              <m:r>
+                <w:rPr>
+                  <w:rFonts w:ascii="Cambria Math" w:hAnsi="Cambria Math"/>
+                </w:rPr>
+                <m:t>V</m:t>
+              </m:r>
+            </m:e>
+            <m:sub>
+              <m:r>
+                <w:rPr>
+                  <w:rFonts w:ascii="Cambria Math" w:hAnsi="Cambria Math"/>
+                </w:rPr>
+                <m:t>i</m:t>
+              </m:r>
+            </m:sub>
+          </m:sSub>
+          <m:r>
+            <w:rPr>
+              <w:rFonts w:ascii="Cambria Math" w:hAnsi="Cambria Math"/>
+            </w:rPr>
+            <m:t>,</m:t>
+          </m:r>
+          <m:sSub>
+            <m:sSubPr>
+              <m:ctrlPr>
+                <w:rPr>
+                  <w:rFonts w:ascii="Cambria Math" w:hAnsi="Cambria Math"/>
+                </w:rPr>
+              </m:ctrlPr>
+            </m:sSubPr>
+            <m:e>
+              <m:r>
+                <w:rPr>
+                  <w:rFonts w:ascii="Cambria Math" w:hAnsi="Cambria Math"/>
+                </w:rPr>
+                <m:t>V</m:t>
+              </m:r>
+            </m:e>
+            <m:sub>
+              <m:r>
+                <w:rPr>
+                  <w:rFonts w:ascii="Cambria Math" w:hAnsi="Cambria Math"/>
+                </w:rPr>
+                <m:t>k</m:t>
+              </m:r>
+            </m:sub>
+          </m:sSub>
+          <m:r>
+            <w:rPr>
+              <w:rFonts w:ascii="Cambria Math" w:hAnsi="Cambria Math"/>
+            </w:rPr>
+            <m:t>}⊂</m:t>
+          </m:r>
+          <m:sSup>
+            <m:sSupPr>
+              <m:ctrlPr>
+                <w:rPr>
+                  <w:rFonts w:ascii="Cambria Math" w:hAnsi="Cambria Math"/>
+                </w:rPr>
+              </m:ctrlPr>
+            </m:sSupPr>
+            <m:e>
+              <m:acc>
+                <m:accPr>
+                  <m:chr m:val="̃"/>
+                  <m:ctrlPr>
+                    <w:rPr>
+                      <w:rFonts w:ascii="Cambria Math" w:hAnsi="Cambria Math"/>
+                    </w:rPr>
+                  </m:ctrlPr>
+                </m:accPr>
+                <m:e>
+                  <m:r>
+                    <m:rPr>
+                      <m:scr m:val="script"/>
+                    </m:rPr>
+                    <w:rPr>
+                      <w:rFonts w:ascii="Cambria Math" w:hAnsi="Cambria Math"/>
+                    </w:rPr>
+                    <m:t>C</m:t>
+                  </m:r>
+                </m:e>
+              </m:acc>
+            </m:e>
+            <m:sup>
+              <m:r>
+                <m:rPr>
+                  <m:sty m:val="p"/>
+                </m:rPr>
+                <w:rPr>
+                  <w:rFonts w:ascii="Cambria Math" w:hAnsi="Cambria Math"/>
+                </w:rPr>
+                <m:t>'</m:t>
+              </m:r>
+            </m:sup>
+          </m:sSup>
+          <m:r>
+            <w:rPr>
+              <w:rFonts w:ascii="Cambria Math" w:hAnsi="Cambria Math"/>
+            </w:rPr>
+            <m:t>)∧((</m:t>
+          </m:r>
+          <m:sSub>
+            <m:sSubPr>
+              <m:ctrlPr>
+                <w:rPr>
+                  <w:rFonts w:ascii="Cambria Math" w:hAnsi="Cambria Math"/>
+                </w:rPr>
+              </m:ctrlPr>
+            </m:sSubPr>
+            <m:e>
+              <m:r>
+                <w:rPr>
+                  <w:rFonts w:ascii="Cambria Math" w:hAnsi="Cambria Math"/>
+                </w:rPr>
+                <m:t>V</m:t>
+              </m:r>
+            </m:e>
+            <m:sub>
+              <m:r>
+                <w:rPr>
+                  <w:rFonts w:ascii="Cambria Math" w:hAnsi="Cambria Math"/>
+                </w:rPr>
+                <m:t>k</m:t>
+              </m:r>
+            </m:sub>
+          </m:sSub>
+          <m:r>
+            <w:rPr>
+              <w:rFonts w:ascii="Cambria Math" w:hAnsi="Cambria Math"/>
+            </w:rPr>
+            <m:t>,</m:t>
+          </m:r>
+          <m:sSub>
+            <m:sSubPr>
+              <m:ctrlPr>
+                <w:rPr>
+                  <w:rFonts w:ascii="Cambria Math" w:hAnsi="Cambria Math"/>
+                </w:rPr>
+              </m:ctrlPr>
+            </m:sSubPr>
+            <m:e>
+              <m:r>
+                <w:rPr>
+                  <w:rFonts w:ascii="Cambria Math" w:hAnsi="Cambria Math"/>
+                </w:rPr>
+                <m:t>V</m:t>
+              </m:r>
+            </m:e>
+            <m:sub>
+              <m:r>
+                <w:rPr>
+                  <w:rFonts w:ascii="Cambria Math" w:hAnsi="Cambria Math"/>
+                </w:rPr>
+                <m:t>i</m:t>
+              </m:r>
+            </m:sub>
+          </m:sSub>
+          <m:r>
+            <w:rPr>
+              <w:rFonts w:ascii="Cambria Math" w:hAnsi="Cambria Math"/>
+            </w:rPr>
+            <m:t>)</m:t>
+          </m:r>
+          <m:r>
+            <w:rPr>
+              <w:rFonts w:ascii="Cambria Math" w:hAnsi="Cambria Math"/>
+            </w:rPr>
+            <m:t>∉</m:t>
+          </m:r>
+          <m:r>
+            <w:rPr>
+              <w:rFonts w:ascii="Cambria Math" w:hAnsi="Cambria Math"/>
+            </w:rPr>
+            <m:t>A)</m:t>
+          </m:r>
+        </m:oMath>
+      </m:oMathPara>
     </w:p>
     <w:p>
       <m:oMathPara>
@@ -4114,41 +7062,7 @@
             <w:rPr>
               <w:rFonts w:ascii="Cambria Math" w:hAnsi="Cambria Math"/>
             </w:rPr>
-            <m:t>LB=</m:t>
-          </m:r>
-          <m:sSub>
-            <m:sSubPr>
-              <m:ctrlPr>
-                <w:rPr>
-                  <w:rFonts w:ascii="Cambria Math" w:hAnsi="Cambria Math"/>
-                </w:rPr>
-              </m:ctrlPr>
-            </m:sSubPr>
-            <m:e>
-              <m:r>
-                <w:rPr>
-                  <w:rFonts w:ascii="Cambria Math" w:hAnsi="Cambria Math"/>
-                </w:rPr>
-                <m:t>c</m:t>
-              </m:r>
-            </m:e>
-            <m:sub>
-              <m:r>
-                <m:rPr>
-                  <m:sty m:val="p"/>
-                </m:rPr>
-                <w:rPr>
-                  <w:rFonts w:ascii="Cambria Math" w:hAnsi="Cambria Math"/>
-                </w:rPr>
-                <m:t>min</m:t>
-              </m:r>
-            </m:sub>
-          </m:sSub>
-          <m:r>
-            <w:rPr>
-              <w:rFonts w:ascii="Cambria Math" w:hAnsi="Cambria Math"/>
-            </w:rPr>
-            <m:t>+</m:t>
+            <m:t>∧</m:t>
           </m:r>
           <m:r>
             <m:rPr>
@@ -4157,8 +7071,1024 @@
             <w:rPr>
               <w:rFonts w:ascii="Cambria Math" w:hAnsi="Cambria Math"/>
             </w:rPr>
-            <m:t>OPT</m:t>
+            <m:t>∃</m:t>
           </m:r>
+          <m:r>
+            <w:rPr>
+              <w:rFonts w:ascii="Cambria Math" w:hAnsi="Cambria Math"/>
+            </w:rPr>
+            <m:t>(</m:t>
+          </m:r>
+          <m:sSup>
+            <m:sSupPr>
+              <m:ctrlPr>
+                <w:rPr>
+                  <w:rFonts w:ascii="Cambria Math" w:hAnsi="Cambria Math"/>
+                </w:rPr>
+              </m:ctrlPr>
+            </m:sSupPr>
+            <m:e>
+              <m:r>
+                <w:rPr>
+                  <w:rFonts w:ascii="Cambria Math" w:hAnsi="Cambria Math"/>
+                </w:rPr>
+                <m:t>v</m:t>
+              </m:r>
+            </m:e>
+            <m:sup>
+              <m:r>
+                <m:rPr>
+                  <m:sty m:val="p"/>
+                </m:rPr>
+                <w:rPr>
+                  <w:rFonts w:ascii="Cambria Math" w:hAnsi="Cambria Math"/>
+                </w:rPr>
+                <m:t>'</m:t>
+              </m:r>
+            </m:sup>
+          </m:sSup>
+          <m:r>
+            <w:rPr>
+              <w:rFonts w:ascii="Cambria Math" w:hAnsi="Cambria Math"/>
+            </w:rPr>
+            <m:t>∈</m:t>
+          </m:r>
+          <m:sSub>
+            <m:sSubPr>
+              <m:ctrlPr>
+                <w:rPr>
+                  <w:rFonts w:ascii="Cambria Math" w:hAnsi="Cambria Math"/>
+                </w:rPr>
+              </m:ctrlPr>
+            </m:sSubPr>
+            <m:e>
+              <m:r>
+                <w:rPr>
+                  <w:rFonts w:ascii="Cambria Math" w:hAnsi="Cambria Math"/>
+                </w:rPr>
+                <m:t>V</m:t>
+              </m:r>
+            </m:e>
+            <m:sub>
+              <m:r>
+                <w:rPr>
+                  <w:rFonts w:ascii="Cambria Math" w:hAnsi="Cambria Math"/>
+                </w:rPr>
+                <m:t>i</m:t>
+              </m:r>
+            </m:sub>
+          </m:sSub>
+          <m:r>
+            <w:rPr>
+              <w:rFonts w:ascii="Cambria Math" w:hAnsi="Cambria Math"/>
+            </w:rPr>
+            <m:t>,</m:t>
+          </m:r>
+          <m:sSub>
+            <m:sSubPr>
+              <m:ctrlPr>
+                <w:rPr>
+                  <w:rFonts w:ascii="Cambria Math" w:hAnsi="Cambria Math"/>
+                </w:rPr>
+              </m:ctrlPr>
+            </m:sSubPr>
+            <m:e>
+              <m:r>
+                <w:rPr>
+                  <w:rFonts w:ascii="Cambria Math" w:hAnsi="Cambria Math"/>
+                </w:rPr>
+                <m:t>v</m:t>
+              </m:r>
+            </m:e>
+            <m:sub>
+              <m:r>
+                <w:rPr>
+                  <w:rFonts w:ascii="Cambria Math" w:hAnsi="Cambria Math"/>
+                </w:rPr>
+                <m:t>1</m:t>
+              </m:r>
+            </m:sub>
+          </m:sSub>
+          <m:r>
+            <w:rPr>
+              <w:rFonts w:ascii="Cambria Math" w:hAnsi="Cambria Math"/>
+            </w:rPr>
+            <m:t>∈</m:t>
+          </m:r>
+          <m:sSub>
+            <m:sSubPr>
+              <m:ctrlPr>
+                <w:rPr>
+                  <w:rFonts w:ascii="Cambria Math" w:hAnsi="Cambria Math"/>
+                </w:rPr>
+              </m:ctrlPr>
+            </m:sSubPr>
+            <m:e>
+              <m:r>
+                <w:rPr>
+                  <w:rFonts w:ascii="Cambria Math" w:hAnsi="Cambria Math"/>
+                </w:rPr>
+                <m:t>V</m:t>
+              </m:r>
+            </m:e>
+            <m:sub>
+              <m:r>
+                <w:rPr>
+                  <w:rFonts w:ascii="Cambria Math" w:hAnsi="Cambria Math"/>
+                </w:rPr>
+                <m:t>1</m:t>
+              </m:r>
+            </m:sub>
+          </m:sSub>
+          <m:r>
+            <w:rPr>
+              <w:rFonts w:ascii="Cambria Math" w:hAnsi="Cambria Math"/>
+            </w:rPr>
+            <m:t>,</m:t>
+          </m:r>
+          <m:sSup>
+            <m:sSupPr>
+              <m:ctrlPr>
+                <w:rPr>
+                  <w:rFonts w:ascii="Cambria Math" w:hAnsi="Cambria Math"/>
+                </w:rPr>
+              </m:ctrlPr>
+            </m:sSupPr>
+            <m:e>
+              <m:r>
+                <w:rPr>
+                  <w:rFonts w:ascii="Cambria Math" w:hAnsi="Cambria Math"/>
+                </w:rPr>
+                <m:t>v</m:t>
+              </m:r>
+            </m:e>
+            <m:sup>
+              <m:r>
+                <m:rPr>
+                  <m:sty m:val="p"/>
+                </m:rPr>
+                <w:rPr>
+                  <w:rFonts w:ascii="Cambria Math" w:hAnsi="Cambria Math"/>
+                </w:rPr>
+                <m:t>''</m:t>
+              </m:r>
+            </m:sup>
+          </m:sSup>
+          <m:r>
+            <w:rPr>
+              <w:rFonts w:ascii="Cambria Math" w:hAnsi="Cambria Math"/>
+            </w:rPr>
+            <m:t>∈</m:t>
+          </m:r>
+          <m:sSub>
+            <m:sSubPr>
+              <m:ctrlPr>
+                <w:rPr>
+                  <w:rFonts w:ascii="Cambria Math" w:hAnsi="Cambria Math"/>
+                </w:rPr>
+              </m:ctrlPr>
+            </m:sSubPr>
+            <m:e>
+              <m:r>
+                <w:rPr>
+                  <w:rFonts w:ascii="Cambria Math" w:hAnsi="Cambria Math"/>
+                </w:rPr>
+                <m:t>V</m:t>
+              </m:r>
+            </m:e>
+            <m:sub>
+              <m:r>
+                <w:rPr>
+                  <w:rFonts w:ascii="Cambria Math" w:hAnsi="Cambria Math"/>
+                </w:rPr>
+                <m:t>k</m:t>
+              </m:r>
+            </m:sub>
+          </m:sSub>
+          <m:r>
+            <w:rPr>
+              <w:rFonts w:ascii="Cambria Math" w:hAnsi="Cambria Math"/>
+            </w:rPr>
+            <m:t>):{(</m:t>
+          </m:r>
+          <m:sSup>
+            <m:sSupPr>
+              <m:ctrlPr>
+                <w:rPr>
+                  <w:rFonts w:ascii="Cambria Math" w:hAnsi="Cambria Math"/>
+                </w:rPr>
+              </m:ctrlPr>
+            </m:sSupPr>
+            <m:e>
+              <m:r>
+                <w:rPr>
+                  <w:rFonts w:ascii="Cambria Math" w:hAnsi="Cambria Math"/>
+                </w:rPr>
+                <m:t>v</m:t>
+              </m:r>
+            </m:e>
+            <m:sup>
+              <m:r>
+                <m:rPr>
+                  <m:sty m:val="p"/>
+                </m:rPr>
+                <w:rPr>
+                  <w:rFonts w:ascii="Cambria Math" w:hAnsi="Cambria Math"/>
+                </w:rPr>
+                <m:t>'</m:t>
+              </m:r>
+            </m:sup>
+          </m:sSup>
+          <m:r>
+            <w:rPr>
+              <w:rFonts w:ascii="Cambria Math" w:hAnsi="Cambria Math"/>
+            </w:rPr>
+            <m:t>,</m:t>
+          </m:r>
+          <m:sSub>
+            <m:sSubPr>
+              <m:ctrlPr>
+                <w:rPr>
+                  <w:rFonts w:ascii="Cambria Math" w:hAnsi="Cambria Math"/>
+                </w:rPr>
+              </m:ctrlPr>
+            </m:sSubPr>
+            <m:e>
+              <m:r>
+                <w:rPr>
+                  <w:rFonts w:ascii="Cambria Math" w:hAnsi="Cambria Math"/>
+                </w:rPr>
+                <m:t>v</m:t>
+              </m:r>
+            </m:e>
+            <m:sub>
+              <m:r>
+                <w:rPr>
+                  <w:rFonts w:ascii="Cambria Math" w:hAnsi="Cambria Math"/>
+                </w:rPr>
+                <m:t>1</m:t>
+              </m:r>
+            </m:sub>
+          </m:sSub>
+          <m:r>
+            <w:rPr>
+              <w:rFonts w:ascii="Cambria Math" w:hAnsi="Cambria Math"/>
+            </w:rPr>
+            <m:t>),(</m:t>
+          </m:r>
+          <m:sSub>
+            <m:sSubPr>
+              <m:ctrlPr>
+                <w:rPr>
+                  <w:rFonts w:ascii="Cambria Math" w:hAnsi="Cambria Math"/>
+                </w:rPr>
+              </m:ctrlPr>
+            </m:sSubPr>
+            <m:e>
+              <m:r>
+                <w:rPr>
+                  <w:rFonts w:ascii="Cambria Math" w:hAnsi="Cambria Math"/>
+                </w:rPr>
+                <m:t>v</m:t>
+              </m:r>
+            </m:e>
+            <m:sub>
+              <m:r>
+                <w:rPr>
+                  <w:rFonts w:ascii="Cambria Math" w:hAnsi="Cambria Math"/>
+                </w:rPr>
+                <m:t>1</m:t>
+              </m:r>
+            </m:sub>
+          </m:sSub>
+          <m:r>
+            <w:rPr>
+              <w:rFonts w:ascii="Cambria Math" w:hAnsi="Cambria Math"/>
+            </w:rPr>
+            <m:t>,</m:t>
+          </m:r>
+          <m:sSup>
+            <m:sSupPr>
+              <m:ctrlPr>
+                <w:rPr>
+                  <w:rFonts w:ascii="Cambria Math" w:hAnsi="Cambria Math"/>
+                </w:rPr>
+              </m:ctrlPr>
+            </m:sSupPr>
+            <m:e>
+              <m:r>
+                <w:rPr>
+                  <w:rFonts w:ascii="Cambria Math" w:hAnsi="Cambria Math"/>
+                </w:rPr>
+                <m:t>v</m:t>
+              </m:r>
+            </m:e>
+            <m:sup>
+              <m:r>
+                <m:rPr>
+                  <m:sty m:val="p"/>
+                </m:rPr>
+                <w:rPr>
+                  <w:rFonts w:ascii="Cambria Math" w:hAnsi="Cambria Math"/>
+                </w:rPr>
+                <m:t>''</m:t>
+              </m:r>
+            </m:sup>
+          </m:sSup>
+          <m:r>
+            <w:rPr>
+              <w:rFonts w:ascii="Cambria Math" w:hAnsi="Cambria Math"/>
+            </w:rPr>
+            <m:t>)}⊂E}</m:t>
+          </m:r>
+        </m:oMath>
+      </m:oMathPara>
+    </w:p>
+    <w:p>
+      <w:r>
+        <w:t>то есть, для любого</w:t>
+      </w:r>
+      <w:r>
+        <w:rPr>
+          <w:rFonts w:ascii="Cambria Math" w:hAnsi="Cambria Math" w:cs="Cambria Math"/>
+        </w:rPr>
+        <w:t xml:space="preserve"> </w:t>
+      </w:r>
+      <m:oMath>
+        <m:sSub>
+          <m:sSubPr>
+            <m:ctrlPr>
+              <w:rPr>
+                <w:rFonts w:ascii="Cambria Math" w:hAnsi="Cambria Math" w:cs="Cambria Math"/>
+              </w:rPr>
+            </m:ctrlPr>
+          </m:sSubPr>
+          <m:e>
+            <m:r>
+              <w:rPr>
+                <w:rFonts w:ascii="Cambria Math" w:hAnsi="Cambria Math" w:cs="Cambria Math"/>
+              </w:rPr>
+              <m:t>V</m:t>
+            </m:r>
+          </m:e>
+          <m:sub>
+            <m:r>
+              <w:rPr>
+                <w:rFonts w:ascii="Cambria Math" w:hAnsi="Cambria Math" w:cs="Cambria Math"/>
+              </w:rPr>
+              <m:t>i</m:t>
+            </m:r>
+          </m:sub>
+        </m:sSub>
+        <m:r>
+          <w:rPr>
+            <w:rFonts w:ascii="Cambria Math" w:hAnsi="Cambria Math" w:cs="Cambria Math"/>
+          </w:rPr>
+          <m:t>∈</m:t>
+        </m:r>
+        <m:sSup>
+          <m:sSupPr>
+            <m:ctrlPr>
+              <w:rPr>
+                <w:rFonts w:ascii="Cambria Math" w:hAnsi="Cambria Math" w:cs="Cambria Math"/>
+              </w:rPr>
+            </m:ctrlPr>
+          </m:sSupPr>
+          <m:e>
+            <m:acc>
+              <m:accPr>
+                <m:chr m:val="̃"/>
+                <m:ctrlPr>
+                  <w:rPr>
+                    <w:rFonts w:ascii="Cambria Math" w:hAnsi="Cambria Math" w:cs="Cambria Math"/>
+                  </w:rPr>
+                </m:ctrlPr>
+              </m:accPr>
+              <m:e>
+                <m:r>
+                  <m:rPr>
+                    <m:scr m:val="script"/>
+                  </m:rPr>
+                  <w:rPr>
+                    <w:rFonts w:ascii="Cambria Math" w:hAnsi="Cambria Math" w:cs="Cambria Math"/>
+                  </w:rPr>
+                  <m:t>C</m:t>
+                </m:r>
+              </m:e>
+            </m:acc>
+          </m:e>
+          <m:sup>
+            <m:r>
+              <m:rPr>
+                <m:sty m:val="p"/>
+              </m:rPr>
+              <w:rPr>
+                <w:rFonts w:ascii="Cambria Math" w:hAnsi="Cambria Math" w:cs="Cambria Math"/>
+              </w:rPr>
+              <m:t>'</m:t>
+            </m:r>
+          </m:sup>
+        </m:sSup>
+        <m:r>
+          <w:rPr>
+            <w:rFonts w:ascii="Cambria Math" w:hAnsi="Cambria Math" w:cs="Cambria Math"/>
+          </w:rPr>
+          <m:t>∖{</m:t>
+        </m:r>
+        <m:sSub>
+          <m:sSubPr>
+            <m:ctrlPr>
+              <w:rPr>
+                <w:rFonts w:ascii="Cambria Math" w:hAnsi="Cambria Math" w:cs="Cambria Math"/>
+              </w:rPr>
+            </m:ctrlPr>
+          </m:sSubPr>
+          <m:e>
+            <m:r>
+              <w:rPr>
+                <w:rFonts w:ascii="Cambria Math" w:hAnsi="Cambria Math" w:cs="Cambria Math"/>
+              </w:rPr>
+              <m:t>V</m:t>
+            </m:r>
+          </m:e>
+          <m:sub>
+            <m:r>
+              <w:rPr>
+                <w:rFonts w:ascii="Cambria Math" w:hAnsi="Cambria Math" w:cs="Cambria Math"/>
+              </w:rPr>
+              <m:t>1</m:t>
+            </m:r>
+          </m:sub>
+        </m:sSub>
+        <m:r>
+          <w:rPr>
+            <w:rFonts w:ascii="Cambria Math" w:hAnsi="Cambria Math" w:cs="Cambria Math"/>
+          </w:rPr>
+          <m:t>}</m:t>
+        </m:r>
+      </m:oMath>
+      <w:r>
+        <w:t xml:space="preserve">, упорядоченная пара </w:t>
+      </w:r>
+      <m:oMath>
+        <m:r>
+          <w:rPr>
+            <w:rFonts w:ascii="Cambria Math" w:hAnsi="Cambria Math"/>
+          </w:rPr>
+          <m:t>(</m:t>
+        </m:r>
+        <m:sSub>
+          <m:sSubPr>
+            <m:ctrlPr>
+              <w:rPr>
+                <w:rFonts w:ascii="Cambria Math" w:hAnsi="Cambria Math"/>
+              </w:rPr>
+            </m:ctrlPr>
+          </m:sSubPr>
+          <m:e>
+            <m:r>
+              <w:rPr>
+                <w:rFonts w:ascii="Cambria Math" w:hAnsi="Cambria Math"/>
+              </w:rPr>
+              <m:t>V</m:t>
+            </m:r>
+          </m:e>
+          <m:sub>
+            <m:r>
+              <w:rPr>
+                <w:rFonts w:ascii="Cambria Math" w:hAnsi="Cambria Math"/>
+              </w:rPr>
+              <m:t>i</m:t>
+            </m:r>
+          </m:sub>
+        </m:sSub>
+        <m:r>
+          <w:rPr>
+            <w:rFonts w:ascii="Cambria Math" w:hAnsi="Cambria Math"/>
+          </w:rPr>
+          <m:t>,</m:t>
+        </m:r>
+        <m:sSub>
+          <m:sSubPr>
+            <m:ctrlPr>
+              <w:rPr>
+                <w:rFonts w:ascii="Cambria Math" w:hAnsi="Cambria Math"/>
+              </w:rPr>
+            </m:ctrlPr>
+          </m:sSubPr>
+          <m:e>
+            <m:r>
+              <w:rPr>
+                <w:rFonts w:ascii="Cambria Math" w:hAnsi="Cambria Math"/>
+              </w:rPr>
+              <m:t>V</m:t>
+            </m:r>
+          </m:e>
+          <m:sub>
+            <m:r>
+              <w:rPr>
+                <w:rFonts w:ascii="Cambria Math" w:hAnsi="Cambria Math"/>
+              </w:rPr>
+              <m:t>k</m:t>
+            </m:r>
+          </m:sub>
+        </m:sSub>
+        <m:r>
+          <w:rPr>
+            <w:rFonts w:ascii="Cambria Math" w:hAnsi="Cambria Math"/>
+          </w:rPr>
+          <m:t>)∈</m:t>
+        </m:r>
+        <m:sSub>
+          <m:sSubPr>
+            <m:ctrlPr>
+              <w:rPr>
+                <w:rFonts w:ascii="Cambria Math" w:hAnsi="Cambria Math"/>
+              </w:rPr>
+            </m:ctrlPr>
+          </m:sSubPr>
+          <m:e>
+            <m:r>
+              <w:rPr>
+                <w:rFonts w:ascii="Cambria Math" w:hAnsi="Cambria Math"/>
+              </w:rPr>
+              <m:t>A</m:t>
+            </m:r>
+          </m:e>
+          <m:sub>
+            <m:r>
+              <w:rPr>
+                <w:rFonts w:ascii="Cambria Math" w:hAnsi="Cambria Math"/>
+              </w:rPr>
+              <m:t>2</m:t>
+            </m:r>
+          </m:sub>
+        </m:sSub>
+      </m:oMath>
+      <w:r>
+        <w:t>, если существует</w:t>
+      </w:r>
+      <w:r>
+        <w:rPr>
+          <w:rFonts w:ascii="Cambria Math" w:hAnsi="Cambria Math" w:cs="Cambria Math"/>
+        </w:rPr>
+        <w:t xml:space="preserve"> </w:t>
+      </w:r>
+      <m:oMath>
+        <m:sSub>
+          <m:sSubPr>
+            <m:ctrlPr>
+              <w:rPr>
+                <w:rFonts w:ascii="Cambria Math" w:hAnsi="Cambria Math" w:cs="Cambria Math"/>
+              </w:rPr>
+            </m:ctrlPr>
+          </m:sSubPr>
+          <m:e>
+            <m:r>
+              <w:rPr>
+                <w:rFonts w:ascii="Cambria Math" w:hAnsi="Cambria Math" w:cs="Cambria Math"/>
+              </w:rPr>
+              <m:t>V</m:t>
+            </m:r>
+          </m:e>
+          <m:sub>
+            <m:r>
+              <w:rPr>
+                <w:rFonts w:ascii="Cambria Math" w:hAnsi="Cambria Math" w:cs="Cambria Math"/>
+              </w:rPr>
+              <m:t>j</m:t>
+            </m:r>
+          </m:sub>
+        </m:sSub>
+        <m:r>
+          <w:rPr>
+            <w:rFonts w:ascii="Cambria Math" w:hAnsi="Cambria Math" w:cs="Cambria Math"/>
+          </w:rPr>
+          <m:t>∈</m:t>
+        </m:r>
+        <m:sSup>
+          <m:sSupPr>
+            <m:ctrlPr>
+              <w:rPr>
+                <w:rFonts w:ascii="Cambria Math" w:hAnsi="Cambria Math" w:cs="Cambria Math"/>
+              </w:rPr>
+            </m:ctrlPr>
+          </m:sSupPr>
+          <m:e>
+            <m:acc>
+              <m:accPr>
+                <m:chr m:val="̃"/>
+                <m:ctrlPr>
+                  <w:rPr>
+                    <w:rFonts w:ascii="Cambria Math" w:hAnsi="Cambria Math" w:cs="Cambria Math"/>
+                  </w:rPr>
+                </m:ctrlPr>
+              </m:accPr>
+              <m:e>
+                <m:r>
+                  <m:rPr>
+                    <m:scr m:val="script"/>
+                  </m:rPr>
+                  <w:rPr>
+                    <w:rFonts w:ascii="Cambria Math" w:hAnsi="Cambria Math" w:cs="Cambria Math"/>
+                  </w:rPr>
+                  <m:t>C</m:t>
+                </m:r>
+              </m:e>
+            </m:acc>
+          </m:e>
+          <m:sup>
+            <m:r>
+              <m:rPr>
+                <m:sty m:val="p"/>
+              </m:rPr>
+              <w:rPr>
+                <w:rFonts w:ascii="Cambria Math" w:hAnsi="Cambria Math" w:cs="Cambria Math"/>
+              </w:rPr>
+              <m:t>'</m:t>
+            </m:r>
+          </m:sup>
+        </m:sSup>
+      </m:oMath>
+      <w:r>
+        <w:rPr>
+          <w:rFonts w:cs="Cambria Math"/>
+        </w:rPr>
+        <w:t xml:space="preserve"> </w:t>
+      </w:r>
+      <w:r>
+        <w:t xml:space="preserve">и вершины </w:t>
+      </w:r>
+      <m:oMath>
+        <m:sSup>
+          <m:sSupPr>
+            <m:ctrlPr>
+              <w:rPr>
+                <w:rFonts w:ascii="Cambria Math" w:hAnsi="Cambria Math" w:cs="Cambria Math"/>
+              </w:rPr>
+            </m:ctrlPr>
+          </m:sSupPr>
+          <m:e>
+            <m:r>
+              <w:rPr>
+                <w:rFonts w:ascii="Cambria Math" w:hAnsi="Cambria Math" w:cs="Cambria Math"/>
+              </w:rPr>
+              <m:t>v</m:t>
+            </m:r>
+          </m:e>
+          <m:sup>
+            <m:r>
+              <m:rPr>
+                <m:sty m:val="p"/>
+              </m:rPr>
+              <w:rPr>
+                <w:rFonts w:ascii="Cambria Math" w:hAnsi="Cambria Math" w:cs="Cambria Math"/>
+              </w:rPr>
+              <m:t>'</m:t>
+            </m:r>
+          </m:sup>
+        </m:sSup>
+        <m:r>
+          <w:rPr>
+            <w:rFonts w:ascii="Cambria Math" w:hAnsi="Cambria Math" w:cs="Cambria Math"/>
+          </w:rPr>
+          <m:t>∈</m:t>
+        </m:r>
+        <m:sSub>
+          <m:sSubPr>
+            <m:ctrlPr>
+              <w:rPr>
+                <w:rFonts w:ascii="Cambria Math" w:hAnsi="Cambria Math" w:cs="Cambria Math"/>
+              </w:rPr>
+            </m:ctrlPr>
+          </m:sSubPr>
+          <m:e>
+            <m:r>
+              <w:rPr>
+                <w:rFonts w:ascii="Cambria Math" w:hAnsi="Cambria Math" w:cs="Cambria Math"/>
+              </w:rPr>
+              <m:t>V</m:t>
+            </m:r>
+          </m:e>
+          <m:sub>
+            <m:r>
+              <w:rPr>
+                <w:rFonts w:ascii="Cambria Math" w:hAnsi="Cambria Math" w:cs="Cambria Math"/>
+              </w:rPr>
+              <m:t>i</m:t>
+            </m:r>
+          </m:sub>
+        </m:sSub>
+        <m:r>
+          <w:rPr>
+            <w:rFonts w:ascii="Cambria Math" w:hAnsi="Cambria Math" w:cs="Cambria Math"/>
+          </w:rPr>
+          <m:t>,</m:t>
+        </m:r>
+        <m:sSup>
+          <m:sSupPr>
+            <m:ctrlPr>
+              <w:rPr>
+                <w:rFonts w:ascii="Cambria Math" w:hAnsi="Cambria Math" w:cs="Cambria Math"/>
+              </w:rPr>
+            </m:ctrlPr>
+          </m:sSupPr>
+          <m:e>
+            <m:r>
+              <w:rPr>
+                <w:rFonts w:ascii="Cambria Math" w:hAnsi="Cambria Math" w:cs="Cambria Math"/>
+              </w:rPr>
+              <m:t>v</m:t>
+            </m:r>
+          </m:e>
+          <m:sup>
+            <m:r>
+              <m:rPr>
+                <m:sty m:val="p"/>
+              </m:rPr>
+              <w:rPr>
+                <w:rFonts w:ascii="Cambria Math" w:hAnsi="Cambria Math" w:cs="Cambria Math"/>
+              </w:rPr>
+              <m:t>''</m:t>
+            </m:r>
+          </m:sup>
+        </m:sSup>
+        <m:r>
+          <w:rPr>
+            <w:rFonts w:ascii="Cambria Math" w:hAnsi="Cambria Math" w:cs="Cambria Math"/>
+          </w:rPr>
+          <m:t>∈</m:t>
+        </m:r>
+        <m:sSub>
+          <m:sSubPr>
+            <m:ctrlPr>
+              <w:rPr>
+                <w:rFonts w:ascii="Cambria Math" w:hAnsi="Cambria Math" w:cs="Cambria Math"/>
+              </w:rPr>
+            </m:ctrlPr>
+          </m:sSubPr>
+          <m:e>
+            <m:r>
+              <w:rPr>
+                <w:rFonts w:ascii="Cambria Math" w:hAnsi="Cambria Math" w:cs="Cambria Math"/>
+              </w:rPr>
+              <m:t>V</m:t>
+            </m:r>
+          </m:e>
+          <m:sub>
+            <m:r>
+              <w:rPr>
+                <w:rFonts w:ascii="Cambria Math" w:hAnsi="Cambria Math" w:cs="Cambria Math"/>
+              </w:rPr>
+              <m:t>j</m:t>
+            </m:r>
+          </m:sub>
+        </m:sSub>
+      </m:oMath>
+      <w:r>
+        <w:rPr>
+          <w:rFonts w:eastAsiaTheme="minorEastAsia"/>
+        </w:rPr>
+        <w:t xml:space="preserve"> </w:t>
+      </w:r>
+      <w:r>
+        <w:rPr>
+          <w:rFonts w:eastAsiaTheme="minorEastAsia"/>
+        </w:rPr>
+        <w:t xml:space="preserve">и </w:t>
+      </w:r>
+      <m:oMath>
+        <m:sSup>
+          <m:sSupPr>
+            <m:ctrlPr>
+              <w:rPr>
+                <w:rFonts w:ascii="Cambria Math" w:eastAsiaTheme="minorEastAsia" w:hAnsi="Cambria Math"/>
+              </w:rPr>
+            </m:ctrlPr>
+          </m:sSupPr>
+          <m:e>
+            <m:r>
+              <w:rPr>
+                <w:rFonts w:ascii="Cambria Math" w:eastAsiaTheme="minorEastAsia" w:hAnsi="Cambria Math"/>
+              </w:rPr>
+              <m:t>v</m:t>
+            </m:r>
+          </m:e>
+          <m:sup>
+            <m:r>
+              <m:rPr>
+                <m:sty m:val="p"/>
+              </m:rPr>
+              <w:rPr>
+                <w:rFonts w:ascii="Cambria Math" w:eastAsiaTheme="minorEastAsia" w:hAnsi="Cambria Math"/>
+              </w:rPr>
+              <m:t>'''</m:t>
+            </m:r>
+          </m:sup>
+        </m:sSup>
+        <m:r>
+          <w:rPr>
+            <w:rFonts w:ascii="Cambria Math" w:eastAsiaTheme="minorEastAsia" w:hAnsi="Cambria Math"/>
+          </w:rPr>
+          <m:t>∈</m:t>
+        </m:r>
+        <m:sSub>
+          <m:sSubPr>
+            <m:ctrlPr>
+              <w:rPr>
+                <w:rFonts w:ascii="Cambria Math" w:eastAsiaTheme="minorEastAsia" w:hAnsi="Cambria Math"/>
+              </w:rPr>
+            </m:ctrlPr>
+          </m:sSubPr>
+          <m:e>
+            <m:r>
+              <w:rPr>
+                <w:rFonts w:ascii="Cambria Math" w:eastAsiaTheme="minorEastAsia" w:hAnsi="Cambria Math"/>
+              </w:rPr>
+              <m:t>V</m:t>
+            </m:r>
+          </m:e>
+          <m:sub>
+            <m:r>
+              <w:rPr>
+                <w:rFonts w:ascii="Cambria Math" w:eastAsiaTheme="minorEastAsia" w:hAnsi="Cambria Math"/>
+              </w:rPr>
+              <m:t>k</m:t>
+            </m:r>
+          </m:sub>
+        </m:sSub>
+      </m:oMath>
+      <w:r>
+        <w:t>, такие, что путь</w:t>
+      </w:r>
+      <w:r>
+        <w:t xml:space="preserve"> </w:t>
+      </w:r>
+      <m:oMath>
+        <m:r>
+          <w:rPr>
+            <w:rFonts w:ascii="Cambria Math" w:hAnsi="Cambria Math"/>
+          </w:rPr>
+          <m:t>π=</m:t>
+        </m:r>
+        <m:sSup>
+          <m:sSupPr>
+            <m:ctrlPr>
+              <w:rPr>
+                <w:rFonts w:ascii="Cambria Math" w:hAnsi="Cambria Math"/>
+              </w:rPr>
+            </m:ctrlPr>
+          </m:sSupPr>
+          <m:e>
+            <m:r>
+              <w:rPr>
+                <w:rFonts w:ascii="Cambria Math" w:hAnsi="Cambria Math"/>
+              </w:rPr>
+              <m:t>v</m:t>
+            </m:r>
+          </m:e>
+          <m:sup>
+            <m:r>
+              <m:rPr>
+                <m:sty m:val="p"/>
+              </m:rPr>
+              <w:rPr>
+                <w:rFonts w:ascii="Cambria Math" w:hAnsi="Cambria Math"/>
+              </w:rPr>
+              <m:t>'</m:t>
+            </m:r>
+          </m:sup>
+        </m:sSup>
+        <m:r>
+          <w:rPr>
+            <w:rFonts w:ascii="Cambria Math" w:hAnsi="Cambria Math"/>
+          </w:rPr>
+          <m:t>,</m:t>
+        </m:r>
+        <m:sSup>
+          <m:sSupPr>
+            <m:ctrlPr>
+              <w:rPr>
+                <w:rFonts w:ascii="Cambria Math" w:hAnsi="Cambria Math"/>
+              </w:rPr>
+            </m:ctrlPr>
+          </m:sSupPr>
+          <m:e>
+            <m:r>
+              <w:rPr>
+                <w:rFonts w:ascii="Cambria Math" w:hAnsi="Cambria Math"/>
+              </w:rPr>
+              <m:t>v</m:t>
+            </m:r>
+          </m:e>
+          <m:sup>
+            <m:r>
+              <m:rPr>
+                <m:sty m:val="p"/>
+              </m:rPr>
+              <w:rPr>
+                <w:rFonts w:ascii="Cambria Math" w:hAnsi="Cambria Math"/>
+              </w:rPr>
+              <m:t>''</m:t>
+            </m:r>
+          </m:sup>
+        </m:sSup>
+        <m:r>
+          <w:rPr>
+            <w:rFonts w:ascii="Cambria Math" w:hAnsi="Cambria Math"/>
+          </w:rPr>
+          <m:t>,</m:t>
+        </m:r>
+        <m:sSup>
+          <m:sSupPr>
+            <m:ctrlPr>
+              <w:rPr>
+                <w:rFonts w:ascii="Cambria Math" w:hAnsi="Cambria Math"/>
+              </w:rPr>
+            </m:ctrlPr>
+          </m:sSupPr>
+          <m:e>
+            <m:r>
+              <w:rPr>
+                <w:rFonts w:ascii="Cambria Math" w:hAnsi="Cambria Math"/>
+              </w:rPr>
+              <m:t>v</m:t>
+            </m:r>
+          </m:e>
+          <m:sup>
+            <m:r>
+              <m:rPr>
+                <m:sty m:val="p"/>
+              </m:rPr>
+              <w:rPr>
+                <w:rFonts w:ascii="Cambria Math" w:hAnsi="Cambria Math"/>
+              </w:rPr>
+              <m:t>'''</m:t>
+            </m:r>
+          </m:sup>
+        </m:sSup>
+      </m:oMath>
+      <w:r>
+        <w:rPr>
+          <w:rFonts w:ascii="Cambria Math" w:hAnsi="Cambria Math" w:cs="Cambria Math"/>
+        </w:rPr>
+        <w:t xml:space="preserve"> </w:t>
+      </w:r>
+      <w:r>
+        <w:t>не запрещён исходным ограничением</w:t>
+      </w:r>
+      <w:r>
+        <w:t xml:space="preserve"> </w:t>
+      </w:r>
+      <w:r>
+        <w:t>предшествования</w:t>
+      </w:r>
+      <w:r>
+        <w:t xml:space="preserve"> </w:t>
+      </w:r>
+      <m:oMath>
+        <m:r>
+          <m:rPr>
+            <m:sty m:val="p"/>
+          </m:rPr>
+          <w:rPr>
+            <w:rFonts w:ascii="Cambria Math" w:hAnsi="Cambria Math"/>
+          </w:rPr>
+          <m:t>Π</m:t>
+        </m:r>
+      </m:oMath>
+      <w:r>
+        <w:t>. Далее,</w:t>
+      </w:r>
+    </w:p>
+    <w:p>
+      <m:oMathPara>
+        <m:oMath>
+          <m:sSub>
+            <m:sSubPr>
+              <m:ctrlPr>
+                <w:rPr>
+                  <w:rFonts w:ascii="Cambria Math" w:hAnsi="Cambria Math"/>
+                </w:rPr>
+              </m:ctrlPr>
+            </m:sSubPr>
+            <m:e>
+              <m:r>
+                <w:rPr>
+                  <w:rFonts w:ascii="Cambria Math" w:hAnsi="Cambria Math"/>
+                </w:rPr>
+                <m:t>c</m:t>
+              </m:r>
+            </m:e>
+            <m:sub>
+              <m:r>
+                <w:rPr>
+                  <w:rFonts w:ascii="Cambria Math" w:hAnsi="Cambria Math"/>
+                </w:rPr>
+                <m:t>2</m:t>
+              </m:r>
+            </m:sub>
+          </m:sSub>
           <m:r>
             <w:rPr>
               <w:rFonts w:ascii="Cambria Math" w:hAnsi="Cambria Math"/>
@@ -4175,13 +8105,10 @@
             </m:sSubPr>
             <m:e>
               <m:r>
-                <m:rPr>
-                  <m:scr m:val="script"/>
-                </m:rPr>
-                <w:rPr>
-                  <w:rFonts w:ascii="Cambria Math" w:hAnsi="Cambria Math"/>
-                </w:rPr>
-                <m:t>P</m:t>
+                <w:rPr>
+                  <w:rFonts w:ascii="Cambria Math" w:hAnsi="Cambria Math"/>
+                </w:rPr>
+                <m:t>V</m:t>
               </m:r>
             </m:e>
             <m:sub>
@@ -4189,7 +8116,7 @@
                 <w:rPr>
                   <w:rFonts w:ascii="Cambria Math" w:hAnsi="Cambria Math"/>
                 </w:rPr>
-                <m:t>rel</m:t>
+                <m:t>1</m:t>
               </m:r>
             </m:sub>
           </m:sSub>
@@ -4197,214 +8124,439 @@
             <w:rPr>
               <w:rFonts w:ascii="Cambria Math" w:hAnsi="Cambria Math"/>
             </w:rPr>
-            <m:t>)</m:t>
+            <m:t>,</m:t>
+          </m:r>
+          <m:sSub>
+            <m:sSubPr>
+              <m:ctrlPr>
+                <w:rPr>
+                  <w:rFonts w:ascii="Cambria Math" w:hAnsi="Cambria Math"/>
+                </w:rPr>
+              </m:ctrlPr>
+            </m:sSubPr>
+            <m:e>
+              <m:r>
+                <w:rPr>
+                  <w:rFonts w:ascii="Cambria Math" w:hAnsi="Cambria Math"/>
+                </w:rPr>
+                <m:t>V</m:t>
+              </m:r>
+            </m:e>
+            <m:sub>
+              <m:r>
+                <w:rPr>
+                  <w:rFonts w:ascii="Cambria Math" w:hAnsi="Cambria Math"/>
+                </w:rPr>
+                <m:t>l</m:t>
+              </m:r>
+            </m:sub>
+          </m:sSub>
+          <m:r>
+            <w:rPr>
+              <w:rFonts w:ascii="Cambria Math" w:hAnsi="Cambria Math"/>
+            </w:rPr>
+            <m:t>)=0,</m:t>
+          </m:r>
+          <m:sSub>
+            <m:sSubPr>
+              <m:ctrlPr>
+                <w:rPr>
+                  <w:rFonts w:ascii="Cambria Math" w:hAnsi="Cambria Math"/>
+                </w:rPr>
+              </m:ctrlPr>
+            </m:sSubPr>
+            <m:e>
+              <m:r>
+                <w:rPr>
+                  <w:rFonts w:ascii="Cambria Math" w:hAnsi="Cambria Math"/>
+                </w:rPr>
+                <m:t>c</m:t>
+              </m:r>
+            </m:e>
+            <m:sub>
+              <m:r>
+                <w:rPr>
+                  <w:rFonts w:ascii="Cambria Math" w:hAnsi="Cambria Math"/>
+                </w:rPr>
+                <m:t>2</m:t>
+              </m:r>
+            </m:sub>
+          </m:sSub>
+          <m:r>
+            <w:rPr>
+              <w:rFonts w:ascii="Cambria Math" w:hAnsi="Cambria Math"/>
+            </w:rPr>
+            <m:t>(</m:t>
+          </m:r>
+          <m:sSub>
+            <m:sSubPr>
+              <m:ctrlPr>
+                <w:rPr>
+                  <w:rFonts w:ascii="Cambria Math" w:hAnsi="Cambria Math"/>
+                </w:rPr>
+              </m:ctrlPr>
+            </m:sSubPr>
+            <m:e>
+              <m:r>
+                <w:rPr>
+                  <w:rFonts w:ascii="Cambria Math" w:hAnsi="Cambria Math"/>
+                </w:rPr>
+                <m:t>V</m:t>
+              </m:r>
+            </m:e>
+            <m:sub>
+              <m:r>
+                <w:rPr>
+                  <w:rFonts w:ascii="Cambria Math" w:hAnsi="Cambria Math"/>
+                </w:rPr>
+                <m:t>i</m:t>
+              </m:r>
+            </m:sub>
+          </m:sSub>
+          <m:r>
+            <w:rPr>
+              <w:rFonts w:ascii="Cambria Math" w:hAnsi="Cambria Math"/>
+            </w:rPr>
+            <m:t>,</m:t>
+          </m:r>
+          <m:sSub>
+            <m:sSubPr>
+              <m:ctrlPr>
+                <w:rPr>
+                  <w:rFonts w:ascii="Cambria Math" w:hAnsi="Cambria Math"/>
+                </w:rPr>
+              </m:ctrlPr>
+            </m:sSubPr>
+            <m:e>
+              <m:r>
+                <w:rPr>
+                  <w:rFonts w:ascii="Cambria Math" w:hAnsi="Cambria Math"/>
+                </w:rPr>
+                <m:t>V</m:t>
+              </m:r>
+            </m:e>
+            <m:sub>
+              <m:r>
+                <w:rPr>
+                  <w:rFonts w:ascii="Cambria Math" w:hAnsi="Cambria Math"/>
+                </w:rPr>
+                <m:t>k</m:t>
+              </m:r>
+            </m:sub>
+          </m:sSub>
+          <m:r>
+            <w:rPr>
+              <w:rFonts w:ascii="Cambria Math" w:hAnsi="Cambria Math"/>
+            </w:rPr>
+            <m:t>)=</m:t>
+          </m:r>
+          <m:r>
+            <m:rPr>
+              <m:sty m:val="p"/>
+            </m:rPr>
+            <w:rPr>
+              <w:rFonts w:ascii="Cambria Math" w:hAnsi="Cambria Math"/>
+            </w:rPr>
+            <m:t>min</m:t>
+          </m:r>
+          <m:r>
+            <w:rPr>
+              <w:rFonts w:ascii="Cambria Math" w:hAnsi="Cambria Math"/>
+            </w:rPr>
+            <m:t>⁡{c(</m:t>
+          </m:r>
+          <m:sSup>
+            <m:sSupPr>
+              <m:ctrlPr>
+                <w:rPr>
+                  <w:rFonts w:ascii="Cambria Math" w:hAnsi="Cambria Math"/>
+                </w:rPr>
+              </m:ctrlPr>
+            </m:sSupPr>
+            <m:e>
+              <m:r>
+                <w:rPr>
+                  <w:rFonts w:ascii="Cambria Math" w:hAnsi="Cambria Math"/>
+                </w:rPr>
+                <m:t>v</m:t>
+              </m:r>
+            </m:e>
+            <m:sup>
+              <m:r>
+                <m:rPr>
+                  <m:sty m:val="p"/>
+                </m:rPr>
+                <w:rPr>
+                  <w:rFonts w:ascii="Cambria Math" w:hAnsi="Cambria Math"/>
+                </w:rPr>
+                <m:t>'</m:t>
+              </m:r>
+            </m:sup>
+          </m:sSup>
+          <m:r>
+            <w:rPr>
+              <w:rFonts w:ascii="Cambria Math" w:hAnsi="Cambria Math"/>
+            </w:rPr>
+            <m:t>,</m:t>
+          </m:r>
+          <m:sSup>
+            <m:sSupPr>
+              <m:ctrlPr>
+                <w:rPr>
+                  <w:rFonts w:ascii="Cambria Math" w:hAnsi="Cambria Math"/>
+                </w:rPr>
+              </m:ctrlPr>
+            </m:sSupPr>
+            <m:e>
+              <m:r>
+                <w:rPr>
+                  <w:rFonts w:ascii="Cambria Math" w:hAnsi="Cambria Math"/>
+                </w:rPr>
+                <m:t>v</m:t>
+              </m:r>
+            </m:e>
+            <m:sup>
+              <m:r>
+                <m:rPr>
+                  <m:sty m:val="p"/>
+                </m:rPr>
+                <w:rPr>
+                  <w:rFonts w:ascii="Cambria Math" w:hAnsi="Cambria Math"/>
+                </w:rPr>
+                <m:t>''</m:t>
+              </m:r>
+            </m:sup>
+          </m:sSup>
+          <m:r>
+            <w:rPr>
+              <w:rFonts w:ascii="Cambria Math" w:hAnsi="Cambria Math"/>
+            </w:rPr>
+            <m:t>)+c(</m:t>
+          </m:r>
+          <m:sSup>
+            <m:sSupPr>
+              <m:ctrlPr>
+                <w:rPr>
+                  <w:rFonts w:ascii="Cambria Math" w:hAnsi="Cambria Math"/>
+                </w:rPr>
+              </m:ctrlPr>
+            </m:sSupPr>
+            <m:e>
+              <m:r>
+                <w:rPr>
+                  <w:rFonts w:ascii="Cambria Math" w:hAnsi="Cambria Math"/>
+                </w:rPr>
+                <m:t>v</m:t>
+              </m:r>
+            </m:e>
+            <m:sup>
+              <m:r>
+                <m:rPr>
+                  <m:sty m:val="p"/>
+                </m:rPr>
+                <w:rPr>
+                  <w:rFonts w:ascii="Cambria Math" w:hAnsi="Cambria Math"/>
+                </w:rPr>
+                <m:t>''</m:t>
+              </m:r>
+            </m:sup>
+          </m:sSup>
+          <m:r>
+            <w:rPr>
+              <w:rFonts w:ascii="Cambria Math" w:hAnsi="Cambria Math"/>
+            </w:rPr>
+            <m:t>,</m:t>
+          </m:r>
+          <m:sSup>
+            <m:sSupPr>
+              <m:ctrlPr>
+                <w:rPr>
+                  <w:rFonts w:ascii="Cambria Math" w:hAnsi="Cambria Math"/>
+                </w:rPr>
+              </m:ctrlPr>
+            </m:sSupPr>
+            <m:e>
+              <m:r>
+                <w:rPr>
+                  <w:rFonts w:ascii="Cambria Math" w:hAnsi="Cambria Math"/>
+                </w:rPr>
+                <m:t>v</m:t>
+              </m:r>
+            </m:e>
+            <m:sup>
+              <m:r>
+                <m:rPr>
+                  <m:sty m:val="p"/>
+                </m:rPr>
+                <w:rPr>
+                  <w:rFonts w:ascii="Cambria Math" w:hAnsi="Cambria Math"/>
+                </w:rPr>
+                <m:t>'''</m:t>
+              </m:r>
+            </m:sup>
+          </m:sSup>
+          <m:r>
+            <w:rPr>
+              <w:rFonts w:ascii="Cambria Math" w:hAnsi="Cambria Math"/>
+            </w:rPr>
+            <m:t>):</m:t>
+          </m:r>
+          <m:r>
+            <w:rPr>
+              <w:rFonts w:ascii="Cambria Math" w:hAnsi="Cambria Math"/>
+            </w:rPr>
+            <m:t xml:space="preserve">путь </m:t>
+          </m:r>
+          <m:r>
+            <w:rPr>
+              <w:rFonts w:ascii="Cambria Math" w:hAnsi="Cambria Math"/>
+            </w:rPr>
+            <m:t>π=</m:t>
+          </m:r>
+          <m:sSup>
+            <m:sSupPr>
+              <m:ctrlPr>
+                <w:rPr>
+                  <w:rFonts w:ascii="Cambria Math" w:hAnsi="Cambria Math"/>
+                </w:rPr>
+              </m:ctrlPr>
+            </m:sSupPr>
+            <m:e>
+              <m:r>
+                <w:rPr>
+                  <w:rFonts w:ascii="Cambria Math" w:hAnsi="Cambria Math"/>
+                </w:rPr>
+                <m:t>v</m:t>
+              </m:r>
+            </m:e>
+            <m:sup>
+              <m:r>
+                <m:rPr>
+                  <m:sty m:val="p"/>
+                </m:rPr>
+                <w:rPr>
+                  <w:rFonts w:ascii="Cambria Math" w:hAnsi="Cambria Math"/>
+                </w:rPr>
+                <m:t>'</m:t>
+              </m:r>
+            </m:sup>
+          </m:sSup>
+          <m:r>
+            <w:rPr>
+              <w:rFonts w:ascii="Cambria Math" w:hAnsi="Cambria Math"/>
+            </w:rPr>
+            <m:t>,</m:t>
+          </m:r>
+          <m:sSup>
+            <m:sSupPr>
+              <m:ctrlPr>
+                <w:rPr>
+                  <w:rFonts w:ascii="Cambria Math" w:hAnsi="Cambria Math"/>
+                </w:rPr>
+              </m:ctrlPr>
+            </m:sSupPr>
+            <m:e>
+              <m:r>
+                <w:rPr>
+                  <w:rFonts w:ascii="Cambria Math" w:hAnsi="Cambria Math"/>
+                </w:rPr>
+                <m:t>v</m:t>
+              </m:r>
+            </m:e>
+            <m:sup>
+              <m:r>
+                <m:rPr>
+                  <m:sty m:val="p"/>
+                </m:rPr>
+                <w:rPr>
+                  <w:rFonts w:ascii="Cambria Math" w:hAnsi="Cambria Math"/>
+                </w:rPr>
+                <m:t>''</m:t>
+              </m:r>
+            </m:sup>
+          </m:sSup>
+          <m:r>
+            <w:rPr>
+              <w:rFonts w:ascii="Cambria Math" w:hAnsi="Cambria Math"/>
+            </w:rPr>
+            <m:t>,</m:t>
+          </m:r>
+          <m:sSup>
+            <m:sSupPr>
+              <m:ctrlPr>
+                <w:rPr>
+                  <w:rFonts w:ascii="Cambria Math" w:hAnsi="Cambria Math"/>
+                </w:rPr>
+              </m:ctrlPr>
+            </m:sSupPr>
+            <m:e>
+              <m:r>
+                <w:rPr>
+                  <w:rFonts w:ascii="Cambria Math" w:hAnsi="Cambria Math"/>
+                </w:rPr>
+                <m:t>v</m:t>
+              </m:r>
+            </m:e>
+            <m:sup>
+              <m:r>
+                <m:rPr>
+                  <m:sty m:val="p"/>
+                </m:rPr>
+                <w:rPr>
+                  <w:rFonts w:ascii="Cambria Math" w:hAnsi="Cambria Math"/>
+                </w:rPr>
+                <m:t>'''</m:t>
+              </m:r>
+            </m:sup>
+          </m:sSup>
+          <m:r>
+            <w:rPr>
+              <w:rFonts w:ascii="Cambria Math" w:hAnsi="Cambria Math"/>
+            </w:rPr>
+            <m:t xml:space="preserve"> - допустимый</m:t>
+          </m:r>
+          <m:r>
+            <w:rPr>
+              <w:rFonts w:ascii="Cambria Math" w:hAnsi="Cambria Math"/>
+            </w:rPr>
+            <m:t>}</m:t>
           </m:r>
         </m:oMath>
       </m:oMathPara>
     </w:p>
     <w:p>
-      <w:pPr>
-        <w:ind w:left="284" w:firstLine="0"/>
-      </w:pPr>
-      <w:r>
-        <w:t>за нижнюю границу</w:t>
-      </w:r>
-      <w:r>
-        <w:t xml:space="preserve"> мы отсекаем все узлы, для которых</w:t>
-      </w:r>
-      <w:r>
-        <w:t xml:space="preserve"> </w:t>
-      </w:r>
-      <m:oMath>
-        <m:r>
-          <w:rPr>
-            <w:rFonts w:ascii="Cambria Math" w:hAnsi="Cambria Math"/>
-          </w:rPr>
-          <m:t>LB&gt;UB</m:t>
-        </m:r>
-      </m:oMath>
-      <w:r>
-        <w:t>. Здесь</w:t>
-      </w:r>
-      <w:r>
-        <w:t xml:space="preserve"> </w:t>
-      </w:r>
-      <m:oMath>
-        <m:r>
-          <m:rPr>
-            <m:sty m:val="p"/>
-          </m:rPr>
-          <w:rPr>
-            <w:rFonts w:ascii="Cambria Math" w:hAnsi="Cambria Math"/>
-          </w:rPr>
-          <m:t>OPT</m:t>
-        </m:r>
-        <m:r>
-          <w:rPr>
-            <w:rFonts w:ascii="Cambria Math" w:hAnsi="Cambria Math"/>
-          </w:rPr>
-          <m:t>(</m:t>
-        </m:r>
-        <m:sSub>
-          <m:sSubPr>
-            <m:ctrlPr>
-              <w:rPr>
-                <w:rFonts w:ascii="Cambria Math" w:hAnsi="Cambria Math"/>
-              </w:rPr>
-            </m:ctrlPr>
-          </m:sSubPr>
-          <m:e>
-            <m:r>
-              <m:rPr>
-                <m:scr m:val="script"/>
-              </m:rPr>
-              <w:rPr>
-                <w:rFonts w:ascii="Cambria Math" w:hAnsi="Cambria Math"/>
-              </w:rPr>
-              <m:t>P</m:t>
-            </m:r>
-          </m:e>
-          <m:sub>
-            <m:r>
-              <w:rPr>
-                <w:rFonts w:ascii="Cambria Math" w:hAnsi="Cambria Math"/>
-              </w:rPr>
-              <m:t>rel</m:t>
-            </m:r>
-          </m:sub>
-        </m:sSub>
-        <m:r>
-          <w:rPr>
-            <w:rFonts w:ascii="Cambria Math" w:hAnsi="Cambria Math"/>
-          </w:rPr>
-          <m:t>)</m:t>
-        </m:r>
-      </m:oMath>
-      <w:r>
-        <w:t xml:space="preserve"> </w:t>
-      </w:r>
-      <w:r>
-        <w:t>это вес некоторого эффективно находимого решения упрощённой задачи</w:t>
-      </w:r>
-      <w:r>
-        <w:t xml:space="preserve"> </w:t>
-      </w:r>
-      <m:oMath>
-        <m:r>
-          <m:rPr>
-            <m:scr m:val="script"/>
-          </m:rPr>
-          <w:rPr>
-            <w:rFonts w:ascii="Cambria Math" w:hAnsi="Cambria Math"/>
-          </w:rPr>
-          <m:t>P</m:t>
-        </m:r>
-      </m:oMath>
-      <w:r>
-        <w:rPr>
-          <w:rFonts w:ascii="Cambria Math" w:hAnsi="Cambria Math" w:cs="Cambria Math"/>
-        </w:rPr>
-        <w:t xml:space="preserve"> </w:t>
-      </w:r>
-      <w:r>
-        <w:t>и</w:t>
-      </w:r>
-      <w:r>
-        <w:t xml:space="preserve"> </w:t>
-      </w:r>
-      <m:oMath>
-        <m:r>
-          <w:rPr>
-            <w:rFonts w:ascii="Cambria Math" w:hAnsi="Cambria Math"/>
-          </w:rPr>
-          <m:t>UB</m:t>
-        </m:r>
-      </m:oMath>
-      <w:r>
-        <w:t xml:space="preserve"> </w:t>
-      </w:r>
-      <w:r>
-        <w:t>– стоимость наилучшего известного</w:t>
-      </w:r>
-      <w:r>
-        <w:t xml:space="preserve"> </w:t>
-      </w:r>
-      <w:r>
-        <w:t>допустимого решения исходной задачи.</w:t>
-      </w:r>
-    </w:p>
-    <w:p>
-      <w:pPr>
-        <w:pStyle w:val="H1"/>
-        <w:rPr>
-          <w:lang w:val="ru-RU"/>
-        </w:rPr>
-      </w:pPr>
-      <w:r>
-        <w:rPr>
-          <w:lang w:val="ru-RU"/>
-        </w:rPr>
-        <w:t>3.2</w:t>
-      </w:r>
-      <w:r>
-        <w:rPr>
-          <w:lang w:val="ru-RU"/>
-        </w:rPr>
-        <w:t>.</w:t>
-      </w:r>
-      <w:r>
-        <w:rPr>
-          <w:lang w:val="ru-RU"/>
-        </w:rPr>
-        <w:t xml:space="preserve"> Нижние границы</w:t>
-      </w:r>
-    </w:p>
-    <w:p>
-      <w:r>
-        <w:t xml:space="preserve">В этом разделе мы сравним разные способы получения нижних границ для вспомогательной </w:t>
-      </w:r>
-      <w:r>
-        <w:t>задачи</w:t>
-      </w:r>
-      <w:r>
-        <w:rPr>
-          <w:rFonts w:ascii="Cambria Math" w:hAnsi="Cambria Math" w:cs="Cambria Math"/>
-        </w:rPr>
-        <w:t xml:space="preserve"> </w:t>
-      </w:r>
-      <m:oMath>
-        <m:r>
-          <m:rPr>
-            <m:scr m:val="script"/>
-          </m:rPr>
-          <w:rPr>
-            <w:rFonts w:ascii="Cambria Math" w:hAnsi="Cambria Math"/>
-          </w:rPr>
-          <m:t>P</m:t>
-        </m:r>
-      </m:oMath>
-      <w:r>
-        <w:t>. Рассмотрим несколько способов упростить</w:t>
-      </w:r>
-      <w:r>
-        <w:rPr>
-          <w:rFonts w:ascii="Cambria Math" w:hAnsi="Cambria Math" w:cs="Cambria Math"/>
-        </w:rPr>
-        <w:t xml:space="preserve"> </w:t>
-      </w:r>
-      <m:oMath>
-        <m:r>
-          <m:rPr>
-            <m:scr m:val="script"/>
-          </m:rPr>
-          <w:rPr>
-            <w:rFonts w:ascii="Cambria Math" w:hAnsi="Cambria Math"/>
-          </w:rPr>
-          <m:t>P</m:t>
-        </m:r>
-      </m:oMath>
-      <w:r>
-        <w:t>, используя двухэтапный подход, предложенный в [24].</w:t>
+      <w:r>
+        <w:t>На втором этапе мы находим приближенное решение полученной задачи ATSP, путем нахождения либо</w:t>
+      </w:r>
+      <w:r>
+        <w:t xml:space="preserve"> </w:t>
+      </w:r>
+      <w:r>
+        <w:t>минимального остовного дерева (Minimum Spanning Arborescence Problem, MSAP), либо решения задачи о</w:t>
+      </w:r>
+      <w:r>
+        <w:t xml:space="preserve"> </w:t>
+      </w:r>
+      <w:r>
+        <w:t>назначениях (Assignment Problem, AP) и тем самым получаем значение нижней границы по формуле (1).</w:t>
+      </w:r>
+      <w:r>
+        <w:t xml:space="preserve"> </w:t>
+      </w:r>
+      <w:r>
+        <w:t>Кроме того, мы можем посчитать ещё более точную нижнюю границу, прямо решая вспомогательную задачу</w:t>
+      </w:r>
+      <w:r>
+        <w:t xml:space="preserve"> </w:t>
+      </w:r>
+      <w:r>
+        <w:t>ATSP при помощи солвера Gurobi (на практике только для задач, полученных способом 2). Для удобства все</w:t>
+      </w:r>
+      <w:r>
+        <w:t xml:space="preserve"> </w:t>
+      </w:r>
+      <w:r>
+        <w:t>способы получения нижних границ сведены в табл. 1(a).</w:t>
       </w:r>
     </w:p>
     <w:sectPr>
@@ -4691,6 +8843,95 @@
     </w:lvl>
   </w:abstractNum>
   <w:abstractNum w:abstractNumId="2" w15:restartNumberingAfterBreak="0">
+    <w:nsid w:val="210574D3"/>
+    <w:multiLevelType w:val="hybridMultilevel"/>
+    <w:tmpl w:val="253CD622"/>
+    <w:lvl w:ilvl="0" w:tplc="15141578">
+      <w:start w:val="1"/>
+      <w:numFmt w:val="decimal"/>
+      <w:lvlText w:val="%1."/>
+      <w:lvlJc w:val="left"/>
+      <w:pPr>
+        <w:ind w:left="644" w:hanging="360"/>
+      </w:pPr>
+      <w:rPr>
+        <w:rFonts w:hint="default"/>
+      </w:rPr>
+    </w:lvl>
+    <w:lvl w:ilvl="1" w:tplc="04190019" w:tentative="1">
+      <w:start w:val="1"/>
+      <w:numFmt w:val="lowerLetter"/>
+      <w:lvlText w:val="%2."/>
+      <w:lvlJc w:val="left"/>
+      <w:pPr>
+        <w:ind w:left="1364" w:hanging="360"/>
+      </w:pPr>
+    </w:lvl>
+    <w:lvl w:ilvl="2" w:tplc="0419001B" w:tentative="1">
+      <w:start w:val="1"/>
+      <w:numFmt w:val="lowerRoman"/>
+      <w:lvlText w:val="%3."/>
+      <w:lvlJc w:val="right"/>
+      <w:pPr>
+        <w:ind w:left="2084" w:hanging="180"/>
+      </w:pPr>
+    </w:lvl>
+    <w:lvl w:ilvl="3" w:tplc="0419000F" w:tentative="1">
+      <w:start w:val="1"/>
+      <w:numFmt w:val="decimal"/>
+      <w:lvlText w:val="%4."/>
+      <w:lvlJc w:val="left"/>
+      <w:pPr>
+        <w:ind w:left="2804" w:hanging="360"/>
+      </w:pPr>
+    </w:lvl>
+    <w:lvl w:ilvl="4" w:tplc="04190019" w:tentative="1">
+      <w:start w:val="1"/>
+      <w:numFmt w:val="lowerLetter"/>
+      <w:lvlText w:val="%5."/>
+      <w:lvlJc w:val="left"/>
+      <w:pPr>
+        <w:ind w:left="3524" w:hanging="360"/>
+      </w:pPr>
+    </w:lvl>
+    <w:lvl w:ilvl="5" w:tplc="0419001B" w:tentative="1">
+      <w:start w:val="1"/>
+      <w:numFmt w:val="lowerRoman"/>
+      <w:lvlText w:val="%6."/>
+      <w:lvlJc w:val="right"/>
+      <w:pPr>
+        <w:ind w:left="4244" w:hanging="180"/>
+      </w:pPr>
+    </w:lvl>
+    <w:lvl w:ilvl="6" w:tplc="0419000F" w:tentative="1">
+      <w:start w:val="1"/>
+      <w:numFmt w:val="decimal"/>
+      <w:lvlText w:val="%7."/>
+      <w:lvlJc w:val="left"/>
+      <w:pPr>
+        <w:ind w:left="4964" w:hanging="360"/>
+      </w:pPr>
+    </w:lvl>
+    <w:lvl w:ilvl="7" w:tplc="04190019" w:tentative="1">
+      <w:start w:val="1"/>
+      <w:numFmt w:val="lowerLetter"/>
+      <w:lvlText w:val="%8."/>
+      <w:lvlJc w:val="left"/>
+      <w:pPr>
+        <w:ind w:left="5684" w:hanging="360"/>
+      </w:pPr>
+    </w:lvl>
+    <w:lvl w:ilvl="8" w:tplc="0419001B" w:tentative="1">
+      <w:start w:val="1"/>
+      <w:numFmt w:val="lowerRoman"/>
+      <w:lvlText w:val="%9."/>
+      <w:lvlJc w:val="right"/>
+      <w:pPr>
+        <w:ind w:left="6404" w:hanging="180"/>
+      </w:pPr>
+    </w:lvl>
+  </w:abstractNum>
+  <w:abstractNum w:abstractNumId="3" w15:restartNumberingAfterBreak="0">
     <w:nsid w:val="2EC03C8E"/>
     <w:multiLevelType w:val="hybridMultilevel"/>
     <w:tmpl w:val="97D2C0B2"/>
@@ -4779,7 +9020,7 @@
       </w:pPr>
     </w:lvl>
   </w:abstractNum>
-  <w:abstractNum w:abstractNumId="3" w15:restartNumberingAfterBreak="0">
+  <w:abstractNum w:abstractNumId="4" w15:restartNumberingAfterBreak="0">
     <w:nsid w:val="36761035"/>
     <w:multiLevelType w:val="multilevel"/>
     <w:tmpl w:val="06FADF76"/>
@@ -4892,7 +9133,7 @@
       </w:rPr>
     </w:lvl>
   </w:abstractNum>
-  <w:abstractNum w:abstractNumId="4" w15:restartNumberingAfterBreak="0">
+  <w:abstractNum w:abstractNumId="5" w15:restartNumberingAfterBreak="0">
     <w:nsid w:val="3D7C7301"/>
     <w:multiLevelType w:val="hybridMultilevel"/>
     <w:tmpl w:val="B67E946E"/>
@@ -4981,7 +9222,7 @@
       </w:pPr>
     </w:lvl>
   </w:abstractNum>
-  <w:abstractNum w:abstractNumId="5" w15:restartNumberingAfterBreak="0">
+  <w:abstractNum w:abstractNumId="6" w15:restartNumberingAfterBreak="0">
     <w:nsid w:val="41797E0A"/>
     <w:multiLevelType w:val="hybridMultilevel"/>
     <w:tmpl w:val="39DE652A"/>
@@ -5094,7 +9335,93 @@
       </w:rPr>
     </w:lvl>
   </w:abstractNum>
-  <w:abstractNum w:abstractNumId="6" w15:restartNumberingAfterBreak="0">
+  <w:abstractNum w:abstractNumId="7" w15:restartNumberingAfterBreak="0">
+    <w:nsid w:val="4E155464"/>
+    <w:multiLevelType w:val="hybridMultilevel"/>
+    <w:tmpl w:val="B3A42940"/>
+    <w:lvl w:ilvl="0" w:tplc="0419000F">
+      <w:start w:val="1"/>
+      <w:numFmt w:val="decimal"/>
+      <w:lvlText w:val="%1."/>
+      <w:lvlJc w:val="left"/>
+      <w:pPr>
+        <w:ind w:left="1004" w:hanging="360"/>
+      </w:pPr>
+    </w:lvl>
+    <w:lvl w:ilvl="1" w:tplc="04190019" w:tentative="1">
+      <w:start w:val="1"/>
+      <w:numFmt w:val="lowerLetter"/>
+      <w:lvlText w:val="%2."/>
+      <w:lvlJc w:val="left"/>
+      <w:pPr>
+        <w:ind w:left="1724" w:hanging="360"/>
+      </w:pPr>
+    </w:lvl>
+    <w:lvl w:ilvl="2" w:tplc="0419001B" w:tentative="1">
+      <w:start w:val="1"/>
+      <w:numFmt w:val="lowerRoman"/>
+      <w:lvlText w:val="%3."/>
+      <w:lvlJc w:val="right"/>
+      <w:pPr>
+        <w:ind w:left="2444" w:hanging="180"/>
+      </w:pPr>
+    </w:lvl>
+    <w:lvl w:ilvl="3" w:tplc="0419000F" w:tentative="1">
+      <w:start w:val="1"/>
+      <w:numFmt w:val="decimal"/>
+      <w:lvlText w:val="%4."/>
+      <w:lvlJc w:val="left"/>
+      <w:pPr>
+        <w:ind w:left="3164" w:hanging="360"/>
+      </w:pPr>
+    </w:lvl>
+    <w:lvl w:ilvl="4" w:tplc="04190019" w:tentative="1">
+      <w:start w:val="1"/>
+      <w:numFmt w:val="lowerLetter"/>
+      <w:lvlText w:val="%5."/>
+      <w:lvlJc w:val="left"/>
+      <w:pPr>
+        <w:ind w:left="3884" w:hanging="360"/>
+      </w:pPr>
+    </w:lvl>
+    <w:lvl w:ilvl="5" w:tplc="0419001B" w:tentative="1">
+      <w:start w:val="1"/>
+      <w:numFmt w:val="lowerRoman"/>
+      <w:lvlText w:val="%6."/>
+      <w:lvlJc w:val="right"/>
+      <w:pPr>
+        <w:ind w:left="4604" w:hanging="180"/>
+      </w:pPr>
+    </w:lvl>
+    <w:lvl w:ilvl="6" w:tplc="0419000F" w:tentative="1">
+      <w:start w:val="1"/>
+      <w:numFmt w:val="decimal"/>
+      <w:lvlText w:val="%7."/>
+      <w:lvlJc w:val="left"/>
+      <w:pPr>
+        <w:ind w:left="5324" w:hanging="360"/>
+      </w:pPr>
+    </w:lvl>
+    <w:lvl w:ilvl="7" w:tplc="04190019" w:tentative="1">
+      <w:start w:val="1"/>
+      <w:numFmt w:val="lowerLetter"/>
+      <w:lvlText w:val="%8."/>
+      <w:lvlJc w:val="left"/>
+      <w:pPr>
+        <w:ind w:left="6044" w:hanging="360"/>
+      </w:pPr>
+    </w:lvl>
+    <w:lvl w:ilvl="8" w:tplc="0419001B" w:tentative="1">
+      <w:start w:val="1"/>
+      <w:numFmt w:val="lowerRoman"/>
+      <w:lvlText w:val="%9."/>
+      <w:lvlJc w:val="right"/>
+      <w:pPr>
+        <w:ind w:left="6764" w:hanging="180"/>
+      </w:pPr>
+    </w:lvl>
+  </w:abstractNum>
+  <w:abstractNum w:abstractNumId="8" w15:restartNumberingAfterBreak="0">
     <w:nsid w:val="512947A9"/>
     <w:multiLevelType w:val="hybridMultilevel"/>
     <w:tmpl w:val="DD3CDDD4"/>
@@ -5207,7 +9534,7 @@
       </w:rPr>
     </w:lvl>
   </w:abstractNum>
-  <w:abstractNum w:abstractNumId="7" w15:restartNumberingAfterBreak="0">
+  <w:abstractNum w:abstractNumId="9" w15:restartNumberingAfterBreak="0">
     <w:nsid w:val="566764B3"/>
     <w:multiLevelType w:val="hybridMultilevel"/>
     <w:tmpl w:val="F4C4A780"/>
@@ -5293,7 +9620,7 @@
       </w:pPr>
     </w:lvl>
   </w:abstractNum>
-  <w:abstractNum w:abstractNumId="8" w15:restartNumberingAfterBreak="0">
+  <w:abstractNum w:abstractNumId="10" w15:restartNumberingAfterBreak="0">
     <w:nsid w:val="568D1DA5"/>
     <w:multiLevelType w:val="hybridMultilevel"/>
     <w:tmpl w:val="878EB78A"/>
@@ -5382,7 +9709,7 @@
       </w:pPr>
     </w:lvl>
   </w:abstractNum>
-  <w:abstractNum w:abstractNumId="9" w15:restartNumberingAfterBreak="0">
+  <w:abstractNum w:abstractNumId="11" w15:restartNumberingAfterBreak="0">
     <w:nsid w:val="57EF45A8"/>
     <w:multiLevelType w:val="hybridMultilevel"/>
     <w:tmpl w:val="DF5C5800"/>
@@ -5495,7 +9822,7 @@
       </w:rPr>
     </w:lvl>
   </w:abstractNum>
-  <w:abstractNum w:abstractNumId="10" w15:restartNumberingAfterBreak="0">
+  <w:abstractNum w:abstractNumId="12" w15:restartNumberingAfterBreak="0">
     <w:nsid w:val="6344649C"/>
     <w:multiLevelType w:val="hybridMultilevel"/>
     <w:tmpl w:val="F0105384"/>
@@ -5584,7 +9911,7 @@
       </w:pPr>
     </w:lvl>
   </w:abstractNum>
-  <w:abstractNum w:abstractNumId="11" w15:restartNumberingAfterBreak="0">
+  <w:abstractNum w:abstractNumId="13" w15:restartNumberingAfterBreak="0">
     <w:nsid w:val="75202EA1"/>
     <w:multiLevelType w:val="hybridMultilevel"/>
     <w:tmpl w:val="1EE0E064"/>
@@ -5698,39 +10025,45 @@
     </w:lvl>
   </w:abstractNum>
   <w:num w:numId="1">
-    <w:abstractNumId w:val="6"/>
+    <w:abstractNumId w:val="8"/>
   </w:num>
   <w:num w:numId="2">
+    <w:abstractNumId w:val="11"/>
+  </w:num>
+  <w:num w:numId="3">
+    <w:abstractNumId w:val="4"/>
+  </w:num>
+  <w:num w:numId="4">
+    <w:abstractNumId w:val="5"/>
+  </w:num>
+  <w:num w:numId="5">
     <w:abstractNumId w:val="9"/>
   </w:num>
-  <w:num w:numId="3">
-    <w:abstractNumId w:val="3"/>
-  </w:num>
-  <w:num w:numId="4">
-    <w:abstractNumId w:val="4"/>
-  </w:num>
-  <w:num w:numId="5">
-    <w:abstractNumId w:val="7"/>
-  </w:num>
   <w:num w:numId="6">
-    <w:abstractNumId w:val="8"/>
+    <w:abstractNumId w:val="10"/>
   </w:num>
   <w:num w:numId="7">
-    <w:abstractNumId w:val="11"/>
+    <w:abstractNumId w:val="13"/>
   </w:num>
   <w:num w:numId="8">
     <w:abstractNumId w:val="1"/>
   </w:num>
   <w:num w:numId="9">
-    <w:abstractNumId w:val="5"/>
+    <w:abstractNumId w:val="6"/>
   </w:num>
   <w:num w:numId="10">
-    <w:abstractNumId w:val="10"/>
+    <w:abstractNumId w:val="12"/>
   </w:num>
   <w:num w:numId="11">
     <w:abstractNumId w:val="0"/>
   </w:num>
   <w:num w:numId="12">
+    <w:abstractNumId w:val="3"/>
+  </w:num>
+  <w:num w:numId="13">
+    <w:abstractNumId w:val="7"/>
+  </w:num>
+  <w:num w:numId="14">
     <w:abstractNumId w:val="2"/>
   </w:num>
 </w:numbering>
@@ -6134,7 +10467,7 @@
   <w:style w:type="paragraph" w:default="1" w:styleId="a">
     <w:name w:val="Normal"/>
     <w:qFormat/>
-    <w:rsid w:val="002E1888"/>
+    <w:rsid w:val="00E4249B"/>
     <w:pPr>
       <w:spacing w:after="0" w:line="360" w:lineRule="auto"/>
       <w:ind w:firstLine="284"/>
@@ -6302,6 +10635,22 @@
     <w:rsid w:val="00030F02"/>
     <w:rPr>
       <w:vertAlign w:val="superscript"/>
+    </w:rPr>
+  </w:style>
+  <w:style w:type="paragraph" w:customStyle="1" w:styleId="aa">
+    <w:name w:val="Уравнение"/>
+    <w:basedOn w:val="a3"/>
+    <w:next w:val="a"/>
+    <w:qFormat/>
+    <w:rsid w:val="00E4249B"/>
+    <w:pPr>
+      <w:tabs>
+        <w:tab w:val="center" w:pos="4536"/>
+        <w:tab w:val="right" w:pos="9355"/>
+      </w:tabs>
+    </w:pPr>
+    <w:rPr>
+      <w:rFonts w:eastAsiaTheme="minorEastAsia"/>
     </w:rPr>
   </w:style>
 </w:styles>
@@ -6600,4 +10949,16 @@
     </a:ext>
   </a:extLst>
 </a:theme>
+</file>
+
+<file path=customXml/item1.xml><?xml version="1.0" encoding="utf-8"?>
+<b:Sources xmlns:b="http://schemas.openxmlformats.org/officeDocument/2006/bibliography" xmlns="http://schemas.openxmlformats.org/officeDocument/2006/bibliography" SelectedStyle="\APASixthEditionOfficeOnline.xsl" StyleName="APA" Version="6"/>
+</file>
+
+<file path=customXml/itemProps1.xml><?xml version="1.0" encoding="utf-8"?>
+<ds:datastoreItem xmlns:ds="http://schemas.openxmlformats.org/officeDocument/2006/customXml" ds:itemID="{132D98FF-2A87-4471-BC0D-4BC645CDB4DD}">
+  <ds:schemaRefs>
+    <ds:schemaRef ds:uri="http://schemas.openxmlformats.org/officeDocument/2006/bibliography"/>
+  </ds:schemaRefs>
+</ds:datastoreItem>
 </file>
--- a/article/pcgtsp.docx
+++ b/article/pcgtsp.docx
@@ -52,9 +52,11 @@
         </w:rPr>
         <w:t> </w:t>
       </w:r>
+      <w:proofErr w:type="spellStart"/>
       <w:r>
         <w:t>Хачай</w:t>
       </w:r>
+      <w:proofErr w:type="spellEnd"/>
       <w:r>
         <w:t xml:space="preserve">, </w:t>
       </w:r>
@@ -70,6 +72,7 @@
       <w:r>
         <w:t>.-</w:t>
       </w:r>
+      <w:proofErr w:type="spellStart"/>
       <w:r>
         <w:t>м</w:t>
       </w:r>
@@ -79,42 +82,51 @@
       <w:r>
         <w:t>н</w:t>
       </w:r>
+      <w:proofErr w:type="spellEnd"/>
       <w:r>
         <w:t xml:space="preserve">., </w:t>
       </w:r>
+      <w:proofErr w:type="spellStart"/>
       <w:r>
         <w:rPr>
           <w:lang w:val="en-US"/>
         </w:rPr>
         <w:t>mkhachay</w:t>
       </w:r>
+      <w:proofErr w:type="spellEnd"/>
       <w:r>
         <w:t>@</w:t>
       </w:r>
+      <w:proofErr w:type="spellStart"/>
       <w:r>
         <w:rPr>
           <w:lang w:val="en-US"/>
         </w:rPr>
         <w:t>imm</w:t>
       </w:r>
+      <w:proofErr w:type="spellEnd"/>
       <w:r>
         <w:t>.</w:t>
       </w:r>
+      <w:proofErr w:type="spellStart"/>
       <w:r>
         <w:rPr>
           <w:lang w:val="en-US"/>
         </w:rPr>
         <w:t>uran</w:t>
       </w:r>
+      <w:proofErr w:type="spellEnd"/>
       <w:r>
         <w:t>.</w:t>
       </w:r>
+      <w:proofErr w:type="spellStart"/>
       <w:r>
         <w:rPr>
           <w:lang w:val="en-US"/>
         </w:rPr>
         <w:t>ru</w:t>
       </w:r>
+      <w:proofErr w:type="spellEnd"/>
       <w:r>
         <w:t xml:space="preserve">; </w:t>
       </w:r>
@@ -163,30 +175,36 @@
       <w:r>
         <w:t>.</w:t>
       </w:r>
+      <w:proofErr w:type="spellStart"/>
       <w:r>
         <w:rPr>
           <w:lang w:val="en-US"/>
         </w:rPr>
         <w:t>ukolov</w:t>
       </w:r>
+      <w:proofErr w:type="spellEnd"/>
       <w:r>
         <w:t>@</w:t>
       </w:r>
+      <w:proofErr w:type="spellStart"/>
       <w:r>
         <w:rPr>
           <w:lang w:val="en-US"/>
         </w:rPr>
         <w:t>urfu</w:t>
       </w:r>
+      <w:proofErr w:type="spellEnd"/>
       <w:r>
         <w:t>.</w:t>
       </w:r>
+      <w:proofErr w:type="spellStart"/>
       <w:r>
         <w:rPr>
           <w:lang w:val="en-US"/>
         </w:rPr>
         <w:t>ru</w:t>
       </w:r>
+      <w:proofErr w:type="spellEnd"/>
       <w:r>
         <w:t xml:space="preserve">; </w:t>
       </w:r>
@@ -232,21 +250,25 @@
       <w:r>
         <w:t xml:space="preserve">., </w:t>
       </w:r>
+      <w:proofErr w:type="spellStart"/>
       <w:r>
         <w:rPr>
           <w:lang w:val="en-US"/>
         </w:rPr>
         <w:t>aapetunin</w:t>
       </w:r>
+      <w:proofErr w:type="spellEnd"/>
       <w:r>
         <w:t>@</w:t>
       </w:r>
+      <w:proofErr w:type="spellStart"/>
       <w:r>
         <w:rPr>
           <w:lang w:val="en-US"/>
         </w:rPr>
         <w:t>gmail</w:t>
       </w:r>
+      <w:proofErr w:type="spellEnd"/>
       <w:r>
         <w:t>.</w:t>
       </w:r>
@@ -365,7 +387,31 @@
         <w:t xml:space="preserve">, </w:t>
       </w:r>
       <w:r>
-        <w:t>имеющая множество важных практических приложений при исследовании операций. В GTSP с ограничением предшествования (PCGTSP) накладываются дополнительные ограничения на порядок посещения кластеров в соответствии с некоторым заранее заданным частичным порядком. В отличие от классической GTSP, PCGTSP все еще слабо исследована с точки зрения разработки и реализации алгоритмов. Насколько нам известно, все известные алгоритмические подходы для этой проблемы исчерпываются общей структурой ветвления Салмана, несколькими моделями MILP и недавно предложенной авторами метаэвристикой PCGLNS. В данной работе представлен первый специализированный алгоритм ветвей и границ, разработанный с расширением подхода Салмана и использующий PCGLNS в качестве мощной первичной эвристики. Используя общедоступную тестовую библиотеку PCGTSPLIB, мы оцениваем производительность предложенного алгоритма по сравнению с классической схемой динамического программирования Хелда-Карпа, дополненный стратегией ветвления и границ, и современным решателем Gurobi, использующим нашу недавнюю моделью MILP и горячий старт на основе PCGLNS.</w:t>
+        <w:t xml:space="preserve">имеющая множество важных практических приложений при исследовании операций. В GTSP с ограничением предшествования (PCGTSP) накладываются дополнительные ограничения на порядок посещения кластеров в соответствии с некоторым заранее заданным частичным порядком. В отличие от классической GTSP, PCGTSP все еще слабо исследована с точки зрения разработки и реализации алгоритмов. Насколько нам известно, все известные алгоритмические подходы для этой проблемы исчерпываются общей структурой ветвления Салмана, несколькими моделями MILP и недавно предложенной авторами </w:t>
+      </w:r>
+      <w:proofErr w:type="spellStart"/>
+      <w:r>
+        <w:t>метаэвристикой</w:t>
+      </w:r>
+      <w:proofErr w:type="spellEnd"/>
+      <w:r>
+        <w:t xml:space="preserve"> PCGLNS. В данной работе представлен первый специализированный алгоритм ветвей и границ, разработанный с расширением подхода Салмана и использующий PCGLNS в качестве мощной первичной эвристики. Используя общедоступную тестовую библиотеку PCGTSPLIB, мы оцениваем производительность предложенного алгоритма по сравнению с классической схемой динамического программирования </w:t>
+      </w:r>
+      <w:proofErr w:type="spellStart"/>
+      <w:r>
+        <w:t>Хелда</w:t>
+      </w:r>
+      <w:proofErr w:type="spellEnd"/>
+      <w:r>
+        <w:t xml:space="preserve">-Карпа, дополненный стратегией ветвления и границ, и современным решателем </w:t>
+      </w:r>
+      <w:proofErr w:type="spellStart"/>
+      <w:r>
+        <w:t>Gurobi</w:t>
+      </w:r>
+      <w:proofErr w:type="spellEnd"/>
+      <w:r>
+        <w:t>, использующим нашу недавнюю моделью MILP и горячий старт на основе PCGLNS.</w:t>
       </w:r>
     </w:p>
     <w:p>
@@ -419,11 +465,19 @@
           <w:lang w:val="en-US"/>
         </w:rPr>
       </w:pPr>
+      <w:proofErr w:type="spellStart"/>
       <w:r>
         <w:rPr>
           <w:lang w:val="en-US"/>
         </w:rPr>
-        <w:t>M.Yu.</w:t>
+        <w:t>M.Yu</w:t>
+      </w:r>
+      <w:proofErr w:type="spellEnd"/>
+      <w:r>
+        <w:rPr>
+          <w:lang w:val="en-US"/>
+        </w:rPr>
+        <w:t>.</w:t>
       </w:r>
       <w:r>
         <w:rPr>
@@ -464,11 +518,19 @@
         </w:rPr>
         <w:t> </w:t>
       </w:r>
+      <w:proofErr w:type="spellStart"/>
       <w:r>
         <w:rPr>
           <w:lang w:val="en-US"/>
         </w:rPr>
-        <w:t xml:space="preserve">Ukolov, </w:t>
+        <w:t>Ukolov</w:t>
+      </w:r>
+      <w:proofErr w:type="spellEnd"/>
+      <w:r>
+        <w:rPr>
+          <w:lang w:val="en-US"/>
+        </w:rPr>
+        <w:t xml:space="preserve">, </w:t>
       </w:r>
       <w:hyperlink r:id="rId9" w:history="1">
         <w:r>
@@ -549,7 +611,35 @@
         <w:rPr>
           <w:lang w:val="en-US"/>
         </w:rPr>
-        <w:t>To the best of our knowledge, all the known algorithmic results for this problem can be exhausted by Salmans's general branching framework, a few MILP models, and the PCGLNS meta-heuristic proposed by the authors recently. In this paper, we present the first problem-specific branch-and-bound algorithm designed with an extension of Salman's approach and exploiting PCGLNS as a powerful primal heuristic.   Using the public PCGTSPLIB testbench, we evaluate the performance of the proposed algorithm against the classic Held-Karp dynamic programming scheme with branch-and-bound node fathoming strategy and Gurobi state-of-the-art solver armed by our recently proposed MILP model and PCGLNS-based warm start.</w:t>
+        <w:t xml:space="preserve">To the best of our knowledge, all the known algorithmic results for this problem can be exhausted by </w:t>
+      </w:r>
+      <w:proofErr w:type="spellStart"/>
+      <w:r>
+        <w:rPr>
+          <w:lang w:val="en-US"/>
+        </w:rPr>
+        <w:t>Salmans's</w:t>
+      </w:r>
+      <w:proofErr w:type="spellEnd"/>
+      <w:r>
+        <w:rPr>
+          <w:lang w:val="en-US"/>
+        </w:rPr>
+        <w:t xml:space="preserve"> general branching framework, a few MILP models, and the PCGLNS meta-heuristic proposed by the authors recently. In this paper, we present the first problem-specific branch-and-bound algorithm designed with an extension of Salman's approach and exploiting PCGLNS as a powerful primal heuristic.   Using the public PCGTSPLIB testbench, we evaluate the performance of the proposed algorithm against the classic Held-Karp dynamic programming scheme with branch-and-bound node fathoming strategy and </w:t>
+      </w:r>
+      <w:proofErr w:type="spellStart"/>
+      <w:r>
+        <w:rPr>
+          <w:lang w:val="en-US"/>
+        </w:rPr>
+        <w:t>Gurobi</w:t>
+      </w:r>
+      <w:proofErr w:type="spellEnd"/>
+      <w:r>
+        <w:rPr>
+          <w:lang w:val="en-US"/>
+        </w:rPr>
+        <w:t xml:space="preserve"> state-of-the-art solver armed by our recently proposed MILP model and PCGLNS-based warm start.</w:t>
       </w:r>
     </w:p>
     <w:p>
@@ -596,7 +686,21 @@
         <w:rPr>
           <w:shd w:val="clear" w:color="auto" w:fill="FFFFFF"/>
         </w:rPr>
-        <w:t>Обобщенная задача коммивояжера (GTSP) – это хорошо известная задача комбинаторной оптимизации, представленная в основополагающей статье [1] Сриваставы и др. и привлекшая внимание многих исследователей (см. обзор в [2]).</w:t>
+        <w:t xml:space="preserve">Обобщенная задача коммивояжера (GTSP) – это хорошо известная задача комбинаторной оптимизации, представленная в основополагающей статье [1] </w:t>
+      </w:r>
+      <w:proofErr w:type="spellStart"/>
+      <w:r>
+        <w:rPr>
+          <w:shd w:val="clear" w:color="auto" w:fill="FFFFFF"/>
+        </w:rPr>
+        <w:t>Сриваставы</w:t>
+      </w:r>
+      <w:proofErr w:type="spellEnd"/>
+      <w:r>
+        <w:rPr>
+          <w:shd w:val="clear" w:color="auto" w:fill="FFFFFF"/>
+        </w:rPr>
+        <w:t xml:space="preserve"> и др. и привлекшая внимание многих исследователей (см. обзор в [2]).</w:t>
       </w:r>
       <w:r>
         <w:rPr>
@@ -1007,7 +1111,15 @@
         </m:r>
       </m:oMath>
       <w:r>
-        <w:t>, задача становится NP-сложной даже на евклидовой плоскости [8]. Сдругой стороны, хорошо известная схема динамического программирования Хелда и Карпа [9], адаптированная к GTSP, имеет временную сложность</w:t>
+        <w:t xml:space="preserve">, задача становится NP-сложной даже на евклидовой плоскости [8]. Сдругой стороны, хорошо известная схема динамического программирования </w:t>
+      </w:r>
+      <w:proofErr w:type="spellStart"/>
+      <w:r>
+        <w:t>Хелда</w:t>
+      </w:r>
+      <w:proofErr w:type="spellEnd"/>
+      <w:r>
+        <w:t xml:space="preserve"> и Карпа [9], адаптированная к GTSP, имеет временную сложность</w:t>
       </w:r>
       <m:oMath>
         <m:r>
@@ -1116,8 +1228,13 @@
       <w:r>
         <w:t xml:space="preserve"> </w:t>
       </w:r>
-      <w:r>
-        <w:t>параметризован количеством кластеров. Следовательно, оптимальное решение GTSP может быть найдено за</w:t>
+      <w:proofErr w:type="spellStart"/>
+      <w:r>
+        <w:t>параметризован</w:t>
+      </w:r>
+      <w:proofErr w:type="spellEnd"/>
+      <w:r>
+        <w:t xml:space="preserve"> количеством кластеров. Следовательно, оптимальное решение GTSP может быть найдено за</w:t>
       </w:r>
       <w:r>
         <w:t xml:space="preserve"> </w:t>
@@ -1196,7 +1313,15 @@
         </w:numPr>
       </w:pPr>
       <w:r>
-        <w:t>полученные экземпляры ATSP устроены довольно необычно, что затрудняет их решение даже для современных решателей MIP, таких как Gurobi и CPLEX.</w:t>
+        <w:t xml:space="preserve">полученные экземпляры ATSP устроены довольно необычно, что затрудняет их решение даже для современных решателей MIP, таких как </w:t>
+      </w:r>
+      <w:proofErr w:type="spellStart"/>
+      <w:r>
+        <w:t>Gurobi</w:t>
+      </w:r>
+      <w:proofErr w:type="spellEnd"/>
+      <w:r>
+        <w:t xml:space="preserve"> и CPLEX.</w:t>
       </w:r>
     </w:p>
     <w:p>
@@ -1230,13 +1355,26 @@
     </w:p>
     <w:p>
       <w:r>
-        <w:t>Наконец, третий подход заключается в разработке различных эвристик и метаэвристик. Так, Г.</w:t>
+        <w:t xml:space="preserve">Наконец, третий подход заключается в разработке различных эвристик и </w:t>
+      </w:r>
+      <w:proofErr w:type="spellStart"/>
+      <w:r>
+        <w:t>метаэвристик</w:t>
+      </w:r>
+      <w:proofErr w:type="spellEnd"/>
+      <w:r>
+        <w:t>. Так, Г.</w:t>
       </w:r>
       <w:r>
         <w:t> </w:t>
       </w:r>
-      <w:r>
-        <w:t>Гутин и</w:t>
+      <w:proofErr w:type="spellStart"/>
+      <w:r>
+        <w:t>Гутин</w:t>
+      </w:r>
+      <w:proofErr w:type="spellEnd"/>
+      <w:r>
+        <w:t xml:space="preserve"> и</w:t>
       </w:r>
       <w:r>
         <w:t xml:space="preserve"> </w:t>
@@ -1248,17 +1386,75 @@
         <w:t> </w:t>
       </w:r>
       <w:r>
-        <w:t xml:space="preserve">Карапетян [17] предложили эффективный меметический алгоритм, в [18] знаменитый </w:t>
+        <w:t xml:space="preserve">Карапетян [17] предложили эффективный </w:t>
+      </w:r>
+      <w:proofErr w:type="spellStart"/>
+      <w:r>
+        <w:t>меметический</w:t>
+      </w:r>
+      <w:proofErr w:type="spellEnd"/>
+      <w:r>
+        <w:t xml:space="preserve"> алгоритм, в [18] знаменитый </w:t>
       </w:r>
       <w:r>
         <w:lastRenderedPageBreak/>
-        <w:t>эвристический решатель Лина-Кернигана-Хельсгауна был расширен до GTSP, а в [19] была разработана мощная метаэвристика</w:t>
-      </w:r>
-      <w:r>
-        <w:t xml:space="preserve"> </w:t>
-      </w:r>
-      <w:r>
-        <w:t>Adaptive Large Neighborhood Search (ALNS), которая на сегодняшний день является наиболее эффективной.</w:t>
+        <w:t>эвристический решатель Лина-</w:t>
+      </w:r>
+      <w:proofErr w:type="spellStart"/>
+      <w:r>
+        <w:t>Кернигана</w:t>
+      </w:r>
+      <w:proofErr w:type="spellEnd"/>
+      <w:r>
+        <w:t>-</w:t>
+      </w:r>
+      <w:proofErr w:type="spellStart"/>
+      <w:r>
+        <w:t>Хельсгауна</w:t>
+      </w:r>
+      <w:proofErr w:type="spellEnd"/>
+      <w:r>
+        <w:t xml:space="preserve"> был расширен до GTSP, а в [19] была разработана мощная </w:t>
+      </w:r>
+      <w:proofErr w:type="spellStart"/>
+      <w:r>
+        <w:t>метаэвристика</w:t>
+      </w:r>
+      <w:proofErr w:type="spellEnd"/>
+      <w:r>
+        <w:t xml:space="preserve"> </w:t>
+      </w:r>
+      <w:proofErr w:type="spellStart"/>
+      <w:r>
+        <w:t>Adaptive</w:t>
+      </w:r>
+      <w:proofErr w:type="spellEnd"/>
+      <w:r>
+        <w:t xml:space="preserve"> </w:t>
+      </w:r>
+      <w:proofErr w:type="spellStart"/>
+      <w:r>
+        <w:t>Large</w:t>
+      </w:r>
+      <w:proofErr w:type="spellEnd"/>
+      <w:r>
+        <w:t xml:space="preserve"> </w:t>
+      </w:r>
+      <w:proofErr w:type="spellStart"/>
+      <w:r>
+        <w:t>Neighborhood</w:t>
+      </w:r>
+      <w:proofErr w:type="spellEnd"/>
+      <w:r>
+        <w:t xml:space="preserve"> </w:t>
+      </w:r>
+      <w:proofErr w:type="spellStart"/>
+      <w:r>
+        <w:t>Search</w:t>
+      </w:r>
+      <w:proofErr w:type="spellEnd"/>
+      <w:r>
+        <w:t xml:space="preserve"> (ALNS), которая на сегодняшний день является наиболее эффективной.</w:t>
       </w:r>
       <w:r>
         <w:t xml:space="preserve"> </w:t>
@@ -1276,7 +1472,15 @@
         </w:numPr>
       </w:pPr>
       <w:r>
-        <w:t>эффективные алгоритмы для специальных ограничений предшествования типа Баласа [20—22] и ограничени</w:t>
+        <w:t xml:space="preserve">эффективные алгоритмы для специальных ограничений предшествования типа </w:t>
+      </w:r>
+      <w:proofErr w:type="spellStart"/>
+      <w:r>
+        <w:t>Баласа</w:t>
+      </w:r>
+      <w:proofErr w:type="spellEnd"/>
+      <w:r>
+        <w:t xml:space="preserve"> [20—22] и ограничени</w:t>
       </w:r>
       <w:r>
         <w:t>й</w:t>
@@ -1288,7 +1492,15 @@
         <w:t>х</w:t>
       </w:r>
       <w:r>
-        <w:t xml:space="preserve"> к квази- и псевдопирамидальным оптимальным обходам [23]</w:t>
+        <w:t xml:space="preserve"> к квази- и </w:t>
+      </w:r>
+      <w:proofErr w:type="spellStart"/>
+      <w:r>
+        <w:t>псевдопирамидальным</w:t>
+      </w:r>
+      <w:proofErr w:type="spellEnd"/>
+      <w:r>
+        <w:t xml:space="preserve"> оптимальным обходам [23]</w:t>
       </w:r>
     </w:p>
     <w:p>
@@ -1331,12 +1543,42 @@
           <w:shd w:val="clear" w:color="auto" w:fill="FFFFFF"/>
         </w:rPr>
       </w:pPr>
+      <w:proofErr w:type="spellStart"/>
       <w:r>
         <w:rPr>
           <w:shd w:val="clear" w:color="auto" w:fill="FFFFFF"/>
         </w:rPr>
-        <w:t>Новизна данной работы</w:t>
-      </w:r>
+        <w:t>Новизна</w:t>
+      </w:r>
+      <w:proofErr w:type="spellEnd"/>
+      <w:r>
+        <w:rPr>
+          <w:shd w:val="clear" w:color="auto" w:fill="FFFFFF"/>
+        </w:rPr>
+        <w:t xml:space="preserve"> </w:t>
+      </w:r>
+      <w:proofErr w:type="spellStart"/>
+      <w:r>
+        <w:rPr>
+          <w:shd w:val="clear" w:color="auto" w:fill="FFFFFF"/>
+        </w:rPr>
+        <w:t>данной</w:t>
+      </w:r>
+      <w:proofErr w:type="spellEnd"/>
+      <w:r>
+        <w:rPr>
+          <w:shd w:val="clear" w:color="auto" w:fill="FFFFFF"/>
+        </w:rPr>
+        <w:t xml:space="preserve"> </w:t>
+      </w:r>
+      <w:proofErr w:type="spellStart"/>
+      <w:r>
+        <w:rPr>
+          <w:shd w:val="clear" w:color="auto" w:fill="FFFFFF"/>
+        </w:rPr>
+        <w:t>работы</w:t>
+      </w:r>
+      <w:proofErr w:type="spellEnd"/>
     </w:p>
     <w:p>
       <w:pPr>
@@ -1379,11 +1621,19 @@
         </w:rPr>
         <w:t xml:space="preserve"> </w:t>
       </w:r>
+      <w:proofErr w:type="spellStart"/>
       <w:r>
         <w:rPr>
           <w:shd w:val="clear" w:color="auto" w:fill="FFFFFF"/>
         </w:rPr>
-        <w:t>Хелда и Карпа, дополненную оригинальной ограничивающей стратегией</w:t>
+        <w:t>Хелда</w:t>
+      </w:r>
+      <w:proofErr w:type="spellEnd"/>
+      <w:r>
+        <w:rPr>
+          <w:shd w:val="clear" w:color="auto" w:fill="FFFFFF"/>
+        </w:rPr>
+        <w:t xml:space="preserve"> и Карпа, дополненную оригинальной ограничивающей стратегией</w:t>
       </w:r>
     </w:p>
     <w:p>
@@ -1410,7 +1660,21 @@
         <w:rPr>
           <w:shd w:val="clear" w:color="auto" w:fill="FFFFFF"/>
         </w:rPr>
-        <w:t>сравнима как в смысле скорости, так и точности получаемых решений с современным решателем Gurobi,</w:t>
+        <w:t xml:space="preserve">сравнима как в смысле скорости, так и точности получаемых решений с современным решателем </w:t>
+      </w:r>
+      <w:proofErr w:type="spellStart"/>
+      <w:r>
+        <w:rPr>
+          <w:shd w:val="clear" w:color="auto" w:fill="FFFFFF"/>
+        </w:rPr>
+        <w:t>Gurobi</w:t>
+      </w:r>
+      <w:proofErr w:type="spellEnd"/>
+      <w:r>
+        <w:rPr>
+          <w:shd w:val="clear" w:color="auto" w:fill="FFFFFF"/>
+        </w:rPr>
+        <w:t>,</w:t>
       </w:r>
       <w:r>
         <w:rPr>
@@ -8532,13 +8796,69 @@
         <w:t xml:space="preserve"> </w:t>
       </w:r>
       <w:r>
-        <w:t>минимального остовного дерева (Minimum Spanning Arborescence Problem, MSAP), либо решения задачи о</w:t>
-      </w:r>
-      <w:r>
-        <w:t xml:space="preserve"> </w:t>
-      </w:r>
-      <w:r>
-        <w:t>назначениях (Assignment Problem, AP) и тем самым получаем значение нижней границы по формуле (1).</w:t>
+        <w:t xml:space="preserve">минимального </w:t>
+      </w:r>
+      <w:proofErr w:type="spellStart"/>
+      <w:r>
+        <w:t>остовного</w:t>
+      </w:r>
+      <w:proofErr w:type="spellEnd"/>
+      <w:r>
+        <w:t xml:space="preserve"> дерева (</w:t>
+      </w:r>
+      <w:proofErr w:type="spellStart"/>
+      <w:r>
+        <w:t>Minimum</w:t>
+      </w:r>
+      <w:proofErr w:type="spellEnd"/>
+      <w:r>
+        <w:t xml:space="preserve"> </w:t>
+      </w:r>
+      <w:proofErr w:type="spellStart"/>
+      <w:r>
+        <w:t>Spanning</w:t>
+      </w:r>
+      <w:proofErr w:type="spellEnd"/>
+      <w:r>
+        <w:t xml:space="preserve"> </w:t>
+      </w:r>
+      <w:proofErr w:type="spellStart"/>
+      <w:r>
+        <w:t>Arborescence</w:t>
+      </w:r>
+      <w:proofErr w:type="spellEnd"/>
+      <w:r>
+        <w:t xml:space="preserve"> </w:t>
+      </w:r>
+      <w:proofErr w:type="spellStart"/>
+      <w:r>
+        <w:t>Problem</w:t>
+      </w:r>
+      <w:proofErr w:type="spellEnd"/>
+      <w:r>
+        <w:t>, MSAP), либо решения задачи о</w:t>
+      </w:r>
+      <w:r>
+        <w:t xml:space="preserve"> </w:t>
+      </w:r>
+      <w:r>
+        <w:t>назначениях (</w:t>
+      </w:r>
+      <w:proofErr w:type="spellStart"/>
+      <w:r>
+        <w:t>Assignment</w:t>
+      </w:r>
+      <w:proofErr w:type="spellEnd"/>
+      <w:r>
+        <w:t xml:space="preserve"> </w:t>
+      </w:r>
+      <w:proofErr w:type="spellStart"/>
+      <w:r>
+        <w:t>Problem</w:t>
+      </w:r>
+      <w:proofErr w:type="spellEnd"/>
+      <w:r>
+        <w:t>, AP) и тем самым получаем значение нижней границы по формуле (1).</w:t>
       </w:r>
       <w:r>
         <w:t xml:space="preserve"> </w:t>
@@ -8550,14 +8870,1225 @@
         <w:t xml:space="preserve"> </w:t>
       </w:r>
       <w:r>
-        <w:t>ATSP при помощи солвера Gurobi (на практике только для задач, полученных способом 2). Для удобства все</w:t>
-      </w:r>
-      <w:r>
-        <w:t xml:space="preserve"> </w:t>
-      </w:r>
-      <w:r>
-        <w:t>способы получения нижних границ сведены в табл. 1(a).</w:t>
-      </w:r>
+        <w:t xml:space="preserve">ATSP при помощи </w:t>
+      </w:r>
+      <w:proofErr w:type="spellStart"/>
+      <w:r>
+        <w:t>солвера</w:t>
+      </w:r>
+      <w:proofErr w:type="spellEnd"/>
+      <w:r>
+        <w:t xml:space="preserve"> </w:t>
+      </w:r>
+      <w:proofErr w:type="spellStart"/>
+      <w:r>
+        <w:t>Gurobi</w:t>
+      </w:r>
+      <w:proofErr w:type="spellEnd"/>
+      <w:r>
+        <w:t xml:space="preserve"> (на практике только для задач, полученных способом 2). Для удобства все</w:t>
+      </w:r>
+      <w:r>
+        <w:t xml:space="preserve"> </w:t>
+      </w:r>
+      <w:r>
+        <w:t>способы получения нижних границ сведены в табл. 1a</w:t>
+      </w:r>
+      <w:r>
+        <w:rPr>
+          <w:lang w:val="en-US"/>
+        </w:rPr>
+        <w:t>)</w:t>
+      </w:r>
+      <w:r>
+        <w:t>.</w:t>
+      </w:r>
+    </w:p>
+    <w:p>
+      <w:pPr>
+        <w:ind w:firstLine="0"/>
+        <w:jc w:val="right"/>
+        <w:rPr>
+          <w:sz w:val="20"/>
+          <w:szCs w:val="20"/>
+        </w:rPr>
+      </w:pPr>
+      <w:r>
+        <w:rPr>
+          <w:sz w:val="20"/>
+          <w:szCs w:val="20"/>
+        </w:rPr>
+        <w:t>Таблица 1</w:t>
+      </w:r>
+    </w:p>
+    <w:p>
+      <w:pPr>
+        <w:ind w:firstLine="0"/>
+        <w:jc w:val="center"/>
+        <w:rPr>
+          <w:sz w:val="20"/>
+          <w:szCs w:val="20"/>
+        </w:rPr>
+      </w:pPr>
+      <w:r>
+        <w:rPr>
+          <w:sz w:val="20"/>
+          <w:szCs w:val="20"/>
+        </w:rPr>
+        <w:t>Нижние границы</w:t>
+      </w:r>
+    </w:p>
+    <w:tbl>
+      <w:tblPr>
+        <w:tblStyle w:val="ab"/>
+        <w:tblW w:w="0" w:type="auto"/>
+        <w:tblBorders>
+          <w:top w:val="none" w:sz="0" w:space="0" w:color="auto"/>
+          <w:left w:val="none" w:sz="0" w:space="0" w:color="auto"/>
+          <w:bottom w:val="none" w:sz="0" w:space="0" w:color="auto"/>
+          <w:right w:val="none" w:sz="0" w:space="0" w:color="auto"/>
+          <w:insideH w:val="none" w:sz="0" w:space="0" w:color="auto"/>
+          <w:insideV w:val="none" w:sz="0" w:space="0" w:color="auto"/>
+        </w:tblBorders>
+        <w:tblLook w:val="04A0" w:firstRow="1" w:lastRow="0" w:firstColumn="1" w:lastColumn="0" w:noHBand="0" w:noVBand="1"/>
+      </w:tblPr>
+      <w:tblGrid>
+        <w:gridCol w:w="4672"/>
+        <w:gridCol w:w="4673"/>
+      </w:tblGrid>
+      <w:tr>
+        <w:tc>
+          <w:tcPr>
+            <w:tcW w:w="4672" w:type="dxa"/>
+          </w:tcPr>
+          <w:tbl>
+            <w:tblPr>
+              <w:tblStyle w:val="ab"/>
+              <w:tblW w:w="3436" w:type="dxa"/>
+              <w:jc w:val="center"/>
+              <w:tblLook w:val="04A0" w:firstRow="1" w:lastRow="0" w:firstColumn="1" w:lastColumn="0" w:noHBand="0" w:noVBand="1"/>
+            </w:tblPr>
+            <w:tblGrid>
+              <w:gridCol w:w="950"/>
+              <w:gridCol w:w="1341"/>
+              <w:gridCol w:w="570"/>
+              <w:gridCol w:w="575"/>
+            </w:tblGrid>
+            <w:tr>
+              <w:trPr>
+                <w:jc w:val="center"/>
+              </w:trPr>
+              <w:tc>
+                <w:tcPr>
+                  <w:tcW w:w="950" w:type="dxa"/>
+                </w:tcPr>
+                <w:p>
+                  <w:pPr>
+                    <w:ind w:firstLine="0"/>
+                    <w:jc w:val="center"/>
+                  </w:pPr>
+                </w:p>
+              </w:tc>
+              <w:tc>
+                <w:tcPr>
+                  <w:tcW w:w="1341" w:type="dxa"/>
+                </w:tcPr>
+                <w:p>
+                  <w:pPr>
+                    <w:ind w:firstLine="0"/>
+                    <w:jc w:val="center"/>
+                    <w:rPr>
+                      <w:lang w:val="en-US"/>
+                    </w:rPr>
+                  </w:pPr>
+                  <w:r>
+                    <w:rPr>
+                      <w:lang w:val="en-US"/>
+                    </w:rPr>
+                    <w:t>Noon-Bean</w:t>
+                  </w:r>
+                </w:p>
+              </w:tc>
+              <w:tc>
+                <w:tcPr>
+                  <w:tcW w:w="570" w:type="dxa"/>
+                </w:tcPr>
+                <w:p>
+                  <w:pPr>
+                    <w:ind w:firstLine="0"/>
+                    <w:jc w:val="center"/>
+                  </w:pPr>
+                  <m:oMathPara>
+                    <m:oMath>
+                      <m:sSub>
+                        <m:sSubPr>
+                          <m:ctrlPr>
+                            <w:rPr>
+                              <w:rFonts w:ascii="Cambria Math" w:hAnsi="Cambria Math"/>
+                            </w:rPr>
+                          </m:ctrlPr>
+                        </m:sSubPr>
+                        <m:e>
+                          <m:r>
+                            <w:rPr>
+                              <w:rFonts w:ascii="Cambria Math" w:hAnsi="Cambria Math"/>
+                            </w:rPr>
+                            <m:t>H</m:t>
+                          </m:r>
+                        </m:e>
+                        <m:sub>
+                          <m:r>
+                            <w:rPr>
+                              <w:rFonts w:ascii="Cambria Math" w:hAnsi="Cambria Math"/>
+                            </w:rPr>
+                            <m:t>1</m:t>
+                          </m:r>
+                        </m:sub>
+                      </m:sSub>
+                    </m:oMath>
+                  </m:oMathPara>
+                </w:p>
+              </w:tc>
+              <w:tc>
+                <w:tcPr>
+                  <w:tcW w:w="575" w:type="dxa"/>
+                </w:tcPr>
+                <w:p>
+                  <w:pPr>
+                    <w:ind w:firstLine="0"/>
+                    <w:jc w:val="center"/>
+                  </w:pPr>
+                  <m:oMathPara>
+                    <m:oMath>
+                      <m:sSub>
+                        <m:sSubPr>
+                          <m:ctrlPr>
+                            <w:rPr>
+                              <w:rFonts w:ascii="Cambria Math" w:hAnsi="Cambria Math"/>
+                            </w:rPr>
+                          </m:ctrlPr>
+                        </m:sSubPr>
+                        <m:e>
+                          <m:r>
+                            <w:rPr>
+                              <w:rFonts w:ascii="Cambria Math" w:hAnsi="Cambria Math"/>
+                            </w:rPr>
+                            <m:t>H</m:t>
+                          </m:r>
+                        </m:e>
+                        <m:sub>
+                          <m:r>
+                            <w:rPr>
+                              <w:rFonts w:ascii="Cambria Math" w:hAnsi="Cambria Math"/>
+                            </w:rPr>
+                            <m:t>2</m:t>
+                          </m:r>
+                        </m:sub>
+                      </m:sSub>
+                    </m:oMath>
+                  </m:oMathPara>
+                </w:p>
+              </w:tc>
+            </w:tr>
+            <w:tr>
+              <w:trPr>
+                <w:jc w:val="center"/>
+              </w:trPr>
+              <w:tc>
+                <w:tcPr>
+                  <w:tcW w:w="950" w:type="dxa"/>
+                </w:tcPr>
+                <w:p>
+                  <w:pPr>
+                    <w:ind w:firstLine="0"/>
+                    <w:jc w:val="center"/>
+                    <w:rPr>
+                      <w:lang w:val="en-US"/>
+                    </w:rPr>
+                  </w:pPr>
+                  <w:r>
+                    <w:rPr>
+                      <w:lang w:val="en-US"/>
+                    </w:rPr>
+                    <w:t>AP</w:t>
+                  </w:r>
+                </w:p>
+              </w:tc>
+              <w:tc>
+                <w:tcPr>
+                  <w:tcW w:w="1341" w:type="dxa"/>
+                </w:tcPr>
+                <w:p>
+                  <w:pPr>
+                    <w:ind w:firstLine="0"/>
+                    <w:jc w:val="center"/>
+                    <w:rPr>
+                      <w:lang w:val="en-US"/>
+                    </w:rPr>
+                  </w:pPr>
+                  <w:r>
+                    <w:rPr>
+                      <w:lang w:val="en-US"/>
+                    </w:rPr>
+                    <w:t>E</w:t>
+                  </w:r>
+                  <w:r>
+                    <w:rPr>
+                      <w:vertAlign w:val="subscript"/>
+                      <w:lang w:val="en-US"/>
+                    </w:rPr>
+                    <w:t>1</w:t>
+                  </w:r>
+                </w:p>
+              </w:tc>
+              <w:tc>
+                <w:tcPr>
+                  <w:tcW w:w="570" w:type="dxa"/>
+                </w:tcPr>
+                <w:p>
+                  <w:pPr>
+                    <w:ind w:firstLine="0"/>
+                    <w:jc w:val="center"/>
+                    <w:rPr>
+                      <w:b/>
+                      <w:bCs/>
+                      <w:lang w:val="en-US"/>
+                    </w:rPr>
+                  </w:pPr>
+                  <w:r>
+                    <w:rPr>
+                      <w:b/>
+                      <w:bCs/>
+                      <w:lang w:val="en-US"/>
+                    </w:rPr>
+                    <w:t>L</w:t>
+                  </w:r>
+                  <w:r>
+                    <w:rPr>
+                      <w:b/>
+                      <w:bCs/>
+                      <w:vertAlign w:val="subscript"/>
+                      <w:lang w:val="en-US"/>
+                    </w:rPr>
+                    <w:t>1</w:t>
+                  </w:r>
+                </w:p>
+              </w:tc>
+              <w:tc>
+                <w:tcPr>
+                  <w:tcW w:w="575" w:type="dxa"/>
+                </w:tcPr>
+                <w:p>
+                  <w:pPr>
+                    <w:ind w:firstLine="0"/>
+                    <w:jc w:val="center"/>
+                    <w:rPr>
+                      <w:b/>
+                      <w:bCs/>
+                      <w:lang w:val="en-US"/>
+                    </w:rPr>
+                  </w:pPr>
+                  <w:r>
+                    <w:rPr>
+                      <w:b/>
+                      <w:bCs/>
+                      <w:lang w:val="en-US"/>
+                    </w:rPr>
+                    <w:t>L</w:t>
+                  </w:r>
+                  <w:r>
+                    <w:rPr>
+                      <w:b/>
+                      <w:bCs/>
+                      <w:vertAlign w:val="subscript"/>
+                      <w:lang w:val="en-US"/>
+                    </w:rPr>
+                    <w:t>2</w:t>
+                  </w:r>
+                </w:p>
+              </w:tc>
+            </w:tr>
+            <w:tr>
+              <w:trPr>
+                <w:jc w:val="center"/>
+              </w:trPr>
+              <w:tc>
+                <w:tcPr>
+                  <w:tcW w:w="950" w:type="dxa"/>
+                </w:tcPr>
+                <w:p>
+                  <w:pPr>
+                    <w:ind w:firstLine="0"/>
+                    <w:jc w:val="center"/>
+                    <w:rPr>
+                      <w:lang w:val="en-US"/>
+                    </w:rPr>
+                  </w:pPr>
+                  <w:r>
+                    <w:rPr>
+                      <w:lang w:val="en-US"/>
+                    </w:rPr>
+                    <w:t>MSAP</w:t>
+                  </w:r>
+                </w:p>
+              </w:tc>
+              <w:tc>
+                <w:tcPr>
+                  <w:tcW w:w="1341" w:type="dxa"/>
+                </w:tcPr>
+                <w:p>
+                  <w:pPr>
+                    <w:ind w:firstLine="0"/>
+                    <w:jc w:val="center"/>
+                    <w:rPr>
+                      <w:lang w:val="en-US"/>
+                    </w:rPr>
+                  </w:pPr>
+                  <w:r>
+                    <w:rPr>
+                      <w:lang w:val="en-US"/>
+                    </w:rPr>
+                    <w:t>E</w:t>
+                  </w:r>
+                  <w:r>
+                    <w:rPr>
+                      <w:vertAlign w:val="subscript"/>
+                      <w:lang w:val="en-US"/>
+                    </w:rPr>
+                    <w:t>2</w:t>
+                  </w:r>
+                </w:p>
+              </w:tc>
+              <w:tc>
+                <w:tcPr>
+                  <w:tcW w:w="570" w:type="dxa"/>
+                </w:tcPr>
+                <w:p>
+                  <w:pPr>
+                    <w:ind w:firstLine="0"/>
+                    <w:jc w:val="center"/>
+                    <w:rPr>
+                      <w:lang w:val="en-US"/>
+                    </w:rPr>
+                  </w:pPr>
+                  <w:r>
+                    <w:rPr>
+                      <w:lang w:val="en-US"/>
+                    </w:rPr>
+                    <w:t>E</w:t>
+                  </w:r>
+                  <w:r>
+                    <w:rPr>
+                      <w:vertAlign w:val="subscript"/>
+                      <w:lang w:val="en-US"/>
+                    </w:rPr>
+                    <w:t>3</w:t>
+                  </w:r>
+                </w:p>
+              </w:tc>
+              <w:tc>
+                <w:tcPr>
+                  <w:tcW w:w="575" w:type="dxa"/>
+                </w:tcPr>
+                <w:p>
+                  <w:pPr>
+                    <w:ind w:firstLine="0"/>
+                    <w:jc w:val="center"/>
+                    <w:rPr>
+                      <w:lang w:val="en-US"/>
+                    </w:rPr>
+                  </w:pPr>
+                  <w:r>
+                    <w:rPr>
+                      <w:lang w:val="en-US"/>
+                    </w:rPr>
+                    <w:t>E</w:t>
+                  </w:r>
+                  <w:r>
+                    <w:rPr>
+                      <w:vertAlign w:val="subscript"/>
+                      <w:lang w:val="en-US"/>
+                    </w:rPr>
+                    <w:t>4</w:t>
+                  </w:r>
+                </w:p>
+              </w:tc>
+            </w:tr>
+            <w:tr>
+              <w:trPr>
+                <w:jc w:val="center"/>
+              </w:trPr>
+              <w:tc>
+                <w:tcPr>
+                  <w:tcW w:w="950" w:type="dxa"/>
+                </w:tcPr>
+                <w:p>
+                  <w:pPr>
+                    <w:ind w:firstLine="0"/>
+                    <w:jc w:val="center"/>
+                    <w:rPr>
+                      <w:lang w:val="en-US"/>
+                    </w:rPr>
+                  </w:pPr>
+                  <w:proofErr w:type="spellStart"/>
+                  <w:r>
+                    <w:rPr>
+                      <w:lang w:val="en-US"/>
+                    </w:rPr>
+                    <w:t>Gurobi</w:t>
+                  </w:r>
+                  <w:proofErr w:type="spellEnd"/>
+                </w:p>
+              </w:tc>
+              <w:tc>
+                <w:tcPr>
+                  <w:tcW w:w="1341" w:type="dxa"/>
+                </w:tcPr>
+                <w:p>
+                  <w:pPr>
+                    <w:ind w:firstLine="0"/>
+                    <w:jc w:val="center"/>
+                    <w:rPr>
+                      <w:lang w:val="en-US"/>
+                    </w:rPr>
+                  </w:pPr>
+                  <w:r>
+                    <w:rPr>
+                      <w:lang w:val="en-US"/>
+                    </w:rPr>
+                    <w:t>E</w:t>
+                  </w:r>
+                  <w:r>
+                    <w:rPr>
+                      <w:vertAlign w:val="subscript"/>
+                      <w:lang w:val="en-US"/>
+                    </w:rPr>
+                    <w:t>5</w:t>
+                  </w:r>
+                </w:p>
+              </w:tc>
+              <w:tc>
+                <w:tcPr>
+                  <w:tcW w:w="570" w:type="dxa"/>
+                </w:tcPr>
+                <w:p>
+                  <w:pPr>
+                    <w:ind w:firstLine="0"/>
+                    <w:jc w:val="center"/>
+                  </w:pPr>
+                  <w:r>
+                    <w:rPr>
+                      <w:b/>
+                      <w:bCs/>
+                      <w:lang w:val="en-US"/>
+                    </w:rPr>
+                    <w:t>L</w:t>
+                  </w:r>
+                  <w:r>
+                    <w:rPr>
+                      <w:b/>
+                      <w:bCs/>
+                      <w:vertAlign w:val="subscript"/>
+                      <w:lang w:val="en-US"/>
+                    </w:rPr>
+                    <w:t>3</w:t>
+                  </w:r>
+                </w:p>
+              </w:tc>
+              <w:tc>
+                <w:tcPr>
+                  <w:tcW w:w="575" w:type="dxa"/>
+                </w:tcPr>
+                <w:p>
+                  <w:pPr>
+                    <w:ind w:firstLine="0"/>
+                    <w:jc w:val="center"/>
+                  </w:pPr>
+                  <w:r>
+                    <w:rPr>
+                      <w:lang w:val="en-US"/>
+                    </w:rPr>
+                    <w:t>E</w:t>
+                  </w:r>
+                  <w:r>
+                    <w:rPr>
+                      <w:vertAlign w:val="subscript"/>
+                      <w:lang w:val="en-US"/>
+                    </w:rPr>
+                    <w:t>6</w:t>
+                  </w:r>
+                </w:p>
+              </w:tc>
+            </w:tr>
+          </w:tbl>
+          <w:p>
+            <w:pPr>
+              <w:ind w:firstLine="0"/>
+              <w:jc w:val="center"/>
+            </w:pPr>
+          </w:p>
+        </w:tc>
+        <w:tc>
+          <w:tcPr>
+            <w:tcW w:w="4673" w:type="dxa"/>
+          </w:tcPr>
+          <w:tbl>
+            <w:tblPr>
+              <w:tblStyle w:val="ab"/>
+              <w:tblW w:w="0" w:type="auto"/>
+              <w:jc w:val="center"/>
+              <w:tblBorders>
+                <w:insideH w:val="dashed" w:sz="4" w:space="0" w:color="auto"/>
+              </w:tblBorders>
+              <w:tblLook w:val="04A0" w:firstRow="1" w:lastRow="0" w:firstColumn="1" w:lastColumn="0" w:noHBand="0" w:noVBand="1"/>
+            </w:tblPr>
+            <w:tblGrid>
+              <w:gridCol w:w="1217"/>
+              <w:gridCol w:w="1217"/>
+              <w:gridCol w:w="1327"/>
+            </w:tblGrid>
+            <w:tr>
+              <w:trPr>
+                <w:jc w:val="center"/>
+              </w:trPr>
+              <w:tc>
+                <w:tcPr>
+                  <w:tcW w:w="1217" w:type="dxa"/>
+                  <w:tcBorders>
+                    <w:bottom w:val="dashed" w:sz="4" w:space="0" w:color="auto"/>
+                  </w:tcBorders>
+                </w:tcPr>
+                <w:p>
+                  <w:pPr>
+                    <w:ind w:firstLine="0"/>
+                    <w:jc w:val="center"/>
+                  </w:pPr>
+                  <w:r>
+                    <w:rPr>
+                      <w:lang w:val="en-US"/>
+                    </w:rPr>
+                    <w:t>E</w:t>
+                  </w:r>
+                  <w:r>
+                    <w:rPr>
+                      <w:vertAlign w:val="subscript"/>
+                      <w:lang w:val="en-US"/>
+                    </w:rPr>
+                    <w:t>1</w:t>
+                  </w:r>
+                </w:p>
+              </w:tc>
+              <w:tc>
+                <w:tcPr>
+                  <w:tcW w:w="1217" w:type="dxa"/>
+                  <w:tcBorders>
+                    <w:bottom w:val="dashed" w:sz="4" w:space="0" w:color="auto"/>
+                  </w:tcBorders>
+                </w:tcPr>
+                <w:p>
+                  <w:pPr>
+                    <w:ind w:firstLine="0"/>
+                    <w:jc w:val="center"/>
+                  </w:pPr>
+                  <w:r>
+                    <w:rPr>
+                      <w:lang w:val="en-US"/>
+                    </w:rPr>
+                    <w:t>E</w:t>
+                  </w:r>
+                  <w:r>
+                    <w:rPr>
+                      <w:vertAlign w:val="subscript"/>
+                      <w:lang w:val="en-US"/>
+                    </w:rPr>
+                    <w:t>2</w:t>
+                  </w:r>
+                  <w:r>
+                    <w:rPr>
+                      <w:lang w:val="en-US"/>
+                    </w:rPr>
+                    <w:t>=</w:t>
+                  </w:r>
+                  <w:r>
+                    <w:rPr>
+                      <w:lang w:val="en-US"/>
+                    </w:rPr>
+                    <w:t>E</w:t>
+                  </w:r>
+                  <w:r>
+                    <w:rPr>
+                      <w:vertAlign w:val="subscript"/>
+                      <w:lang w:val="en-US"/>
+                    </w:rPr>
+                    <w:t>3</w:t>
+                  </w:r>
+                </w:p>
+              </w:tc>
+              <w:tc>
+                <w:tcPr>
+                  <w:tcW w:w="1327" w:type="dxa"/>
+                  <w:tcBorders>
+                    <w:bottom w:val="dashed" w:sz="4" w:space="0" w:color="auto"/>
+                  </w:tcBorders>
+                </w:tcPr>
+                <w:p>
+                  <w:pPr>
+                    <w:ind w:firstLine="0"/>
+                    <w:jc w:val="center"/>
+                  </w:pPr>
+                  <w:r>
+                    <w:rPr>
+                      <w:lang w:val="en-US"/>
+                    </w:rPr>
+                    <w:t>E</w:t>
+                  </w:r>
+                  <w:r>
+                    <w:rPr>
+                      <w:vertAlign w:val="subscript"/>
+                      <w:lang w:val="en-US"/>
+                    </w:rPr>
+                    <w:t>4</w:t>
+                  </w:r>
+                </w:p>
+              </w:tc>
+            </w:tr>
+            <w:tr>
+              <w:trPr>
+                <w:jc w:val="center"/>
+              </w:trPr>
+              <w:tc>
+                <w:tcPr>
+                  <w:tcW w:w="1217" w:type="dxa"/>
+                  <w:tcBorders>
+                    <w:top w:val="dashed" w:sz="4" w:space="0" w:color="auto"/>
+                    <w:bottom w:val="double" w:sz="4" w:space="0" w:color="auto"/>
+                  </w:tcBorders>
+                </w:tcPr>
+                <w:p>
+                  <w:pPr>
+                    <w:ind w:firstLine="0"/>
+                    <w:jc w:val="center"/>
+                  </w:pPr>
+                  <w:r>
+                    <w:t>0.48±0.03</w:t>
+                  </w:r>
+                </w:p>
+              </w:tc>
+              <w:tc>
+                <w:tcPr>
+                  <w:tcW w:w="1217" w:type="dxa"/>
+                  <w:tcBorders>
+                    <w:top w:val="dashed" w:sz="4" w:space="0" w:color="auto"/>
+                    <w:bottom w:val="double" w:sz="4" w:space="0" w:color="auto"/>
+                  </w:tcBorders>
+                </w:tcPr>
+                <w:p>
+                  <w:pPr>
+                    <w:ind w:firstLine="0"/>
+                    <w:jc w:val="center"/>
+                  </w:pPr>
+                  <w:r>
+                    <w:t>0.54±0.01</w:t>
+                  </w:r>
+                </w:p>
+              </w:tc>
+              <w:tc>
+                <w:tcPr>
+                  <w:tcW w:w="1327" w:type="dxa"/>
+                  <w:tcBorders>
+                    <w:top w:val="dashed" w:sz="4" w:space="0" w:color="auto"/>
+                    <w:bottom w:val="double" w:sz="4" w:space="0" w:color="auto"/>
+                  </w:tcBorders>
+                </w:tcPr>
+                <w:p>
+                  <w:pPr>
+                    <w:ind w:firstLine="0"/>
+                    <w:jc w:val="center"/>
+                  </w:pPr>
+                  <w:r>
+                    <w:t>0.60±0.002</w:t>
+                  </w:r>
+                </w:p>
+              </w:tc>
+            </w:tr>
+            <w:tr>
+              <w:trPr>
+                <w:jc w:val="center"/>
+              </w:trPr>
+              <w:tc>
+                <w:tcPr>
+                  <w:tcW w:w="1217" w:type="dxa"/>
+                  <w:tcBorders>
+                    <w:top w:val="double" w:sz="4" w:space="0" w:color="auto"/>
+                  </w:tcBorders>
+                </w:tcPr>
+                <w:p>
+                  <w:pPr>
+                    <w:ind w:firstLine="0"/>
+                    <w:jc w:val="center"/>
+                    <w:rPr>
+                      <w:lang w:val="en-US"/>
+                    </w:rPr>
+                  </w:pPr>
+                  <w:r>
+                    <w:rPr>
+                      <w:lang w:val="en-US"/>
+                    </w:rPr>
+                    <w:t>L</w:t>
+                  </w:r>
+                  <w:r>
+                    <w:rPr>
+                      <w:vertAlign w:val="subscript"/>
+                      <w:lang w:val="en-US"/>
+                    </w:rPr>
+                    <w:t>1</w:t>
+                  </w:r>
+                </w:p>
+              </w:tc>
+              <w:tc>
+                <w:tcPr>
+                  <w:tcW w:w="1217" w:type="dxa"/>
+                  <w:tcBorders>
+                    <w:top w:val="double" w:sz="4" w:space="0" w:color="auto"/>
+                  </w:tcBorders>
+                </w:tcPr>
+                <w:p>
+                  <w:pPr>
+                    <w:ind w:firstLine="0"/>
+                    <w:jc w:val="center"/>
+                  </w:pPr>
+                  <w:r>
+                    <w:rPr>
+                      <w:lang w:val="en-US"/>
+                    </w:rPr>
+                    <w:t>L</w:t>
+                  </w:r>
+                  <w:r>
+                    <w:rPr>
+                      <w:vertAlign w:val="subscript"/>
+                      <w:lang w:val="en-US"/>
+                    </w:rPr>
+                    <w:t>2</w:t>
+                  </w:r>
+                </w:p>
+              </w:tc>
+              <w:tc>
+                <w:tcPr>
+                  <w:tcW w:w="1327" w:type="dxa"/>
+                  <w:tcBorders>
+                    <w:top w:val="double" w:sz="4" w:space="0" w:color="auto"/>
+                  </w:tcBorders>
+                </w:tcPr>
+                <w:p>
+                  <w:pPr>
+                    <w:ind w:firstLine="0"/>
+                    <w:jc w:val="center"/>
+                  </w:pPr>
+                  <w:r>
+                    <w:rPr>
+                      <w:lang w:val="en-US"/>
+                    </w:rPr>
+                    <w:t>L</w:t>
+                  </w:r>
+                  <w:r>
+                    <w:rPr>
+                      <w:vertAlign w:val="subscript"/>
+                      <w:lang w:val="en-US"/>
+                    </w:rPr>
+                    <w:t>3</w:t>
+                  </w:r>
+                </w:p>
+              </w:tc>
+            </w:tr>
+            <w:tr>
+              <w:trPr>
+                <w:jc w:val="center"/>
+              </w:trPr>
+              <w:tc>
+                <w:tcPr>
+                  <w:tcW w:w="1217" w:type="dxa"/>
+                </w:tcPr>
+                <w:p>
+                  <w:pPr>
+                    <w:ind w:firstLine="0"/>
+                    <w:jc w:val="center"/>
+                  </w:pPr>
+                  <w:r>
+                    <w:t>0.91±0.02</w:t>
+                  </w:r>
+                </w:p>
+              </w:tc>
+              <w:tc>
+                <w:tcPr>
+                  <w:tcW w:w="1217" w:type="dxa"/>
+                </w:tcPr>
+                <w:p>
+                  <w:pPr>
+                    <w:ind w:firstLine="0"/>
+                    <w:jc w:val="center"/>
+                  </w:pPr>
+                  <w:r>
+                    <w:t>0.97±0.02</w:t>
+                  </w:r>
+                </w:p>
+              </w:tc>
+              <w:tc>
+                <w:tcPr>
+                  <w:tcW w:w="1327" w:type="dxa"/>
+                </w:tcPr>
+                <w:p>
+                  <w:pPr>
+                    <w:ind w:firstLine="0"/>
+                    <w:jc w:val="center"/>
+                    <w:rPr>
+                      <w:lang w:val="en-US"/>
+                    </w:rPr>
+                  </w:pPr>
+                  <w:r>
+                    <w:rPr>
+                      <w:lang w:val="en-US"/>
+                    </w:rPr>
+                    <w:t>1.00</w:t>
+                  </w:r>
+                </w:p>
+              </w:tc>
+            </w:tr>
+          </w:tbl>
+          <w:p>
+            <w:pPr>
+              <w:ind w:firstLine="0"/>
+              <w:jc w:val="center"/>
+            </w:pPr>
+          </w:p>
+        </w:tc>
+      </w:tr>
+      <w:tr>
+        <w:tc>
+          <w:tcPr>
+            <w:tcW w:w="4672" w:type="dxa"/>
+          </w:tcPr>
+          <w:p>
+            <w:pPr>
+              <w:ind w:firstLine="0"/>
+              <w:jc w:val="center"/>
+              <w:rPr>
+                <w:sz w:val="20"/>
+                <w:szCs w:val="20"/>
+              </w:rPr>
+            </w:pPr>
+            <w:r>
+              <w:rPr>
+                <w:sz w:val="20"/>
+                <w:szCs w:val="20"/>
+              </w:rPr>
+              <w:t>а) Обозначения</w:t>
+            </w:r>
+          </w:p>
+        </w:tc>
+        <w:tc>
+          <w:tcPr>
+            <w:tcW w:w="4673" w:type="dxa"/>
+          </w:tcPr>
+          <w:p>
+            <w:pPr>
+              <w:ind w:firstLine="0"/>
+              <w:jc w:val="center"/>
+              <w:rPr>
+                <w:sz w:val="20"/>
+                <w:szCs w:val="20"/>
+              </w:rPr>
+            </w:pPr>
+            <w:r>
+              <w:rPr>
+                <w:sz w:val="20"/>
+                <w:szCs w:val="20"/>
+              </w:rPr>
+              <w:t xml:space="preserve">б) Оценки по сравнению с </w:t>
+            </w:r>
+            <w:r>
+              <w:rPr>
+                <w:sz w:val="20"/>
+                <w:szCs w:val="20"/>
+                <w:lang w:val="en-US"/>
+              </w:rPr>
+              <w:t>L</w:t>
+            </w:r>
+            <w:r>
+              <w:rPr>
+                <w:sz w:val="20"/>
+                <w:szCs w:val="20"/>
+                <w:vertAlign w:val="subscript"/>
+              </w:rPr>
+              <w:t>3</w:t>
+            </w:r>
+          </w:p>
+        </w:tc>
+      </w:tr>
+    </w:tbl>
+    <w:p>
+      <w:r>
+        <w:t>На основе результатов численных экспериментов мы сократили полный список методов оценки нижней</w:t>
+      </w:r>
+      <w:r>
+        <w:t xml:space="preserve"> </w:t>
+      </w:r>
+      <w:r>
+        <w:t>границы, см. табл. 1</w:t>
+      </w:r>
+      <w:r>
+        <w:t>б</w:t>
+      </w:r>
+      <w:r>
+        <w:t>). На практике оценки</w:t>
+      </w:r>
+      <w:r>
+        <w:t xml:space="preserve"> </w:t>
+      </w:r>
+      <w:r>
+        <w:rPr>
+          <w:rFonts w:ascii="Cambria Math" w:hAnsi="Cambria Math" w:cs="Cambria Math"/>
+          <w:lang w:val="en-US"/>
+        </w:rPr>
+        <w:t>L</w:t>
+      </w:r>
+      <w:r>
+        <w:rPr>
+          <w:rFonts w:ascii="Cambria Math" w:hAnsi="Cambria Math" w:cs="Cambria Math"/>
+          <w:vertAlign w:val="subscript"/>
+        </w:rPr>
+        <w:t>1</w:t>
+      </w:r>
+      <w:r>
+        <w:rPr>
+          <w:rFonts w:ascii="Cambria Math" w:hAnsi="Cambria Math" w:cs="Cambria Math"/>
+        </w:rPr>
+        <w:t>–</w:t>
+      </w:r>
+      <w:r>
+        <w:rPr>
+          <w:rFonts w:ascii="Cambria Math" w:hAnsi="Cambria Math" w:cs="Cambria Math"/>
+          <w:lang w:val="en-US"/>
+        </w:rPr>
+        <w:t>L</w:t>
+      </w:r>
+      <w:r>
+        <w:rPr>
+          <w:rFonts w:ascii="Cambria Math" w:hAnsi="Cambria Math" w:cs="Cambria Math"/>
+          <w:vertAlign w:val="subscript"/>
+        </w:rPr>
+        <w:t>3</w:t>
+      </w:r>
+      <w:r>
+        <w:rPr>
+          <w:rFonts w:ascii="Cambria Math" w:hAnsi="Cambria Math" w:cs="Cambria Math"/>
+        </w:rPr>
+        <w:t xml:space="preserve"> </w:t>
+      </w:r>
+      <w:r>
+        <w:t>оказываются почти всегда наиболее строгими, статистически значимо с доверительным интервалом 95%. Мы также отказались от использования оценок</w:t>
+      </w:r>
+      <w:r>
+        <w:t xml:space="preserve"> </w:t>
+      </w:r>
+      <w:r>
+        <w:rPr>
+          <w:lang w:val="en-US"/>
+        </w:rPr>
+        <w:t>E</w:t>
+      </w:r>
+      <w:r>
+        <w:rPr>
+          <w:vertAlign w:val="subscript"/>
+        </w:rPr>
+        <w:t>5</w:t>
+      </w:r>
+      <w:r>
+        <w:t xml:space="preserve"> </w:t>
+      </w:r>
+      <w:r>
+        <w:t>и</w:t>
+      </w:r>
+      <w:r>
+        <w:t xml:space="preserve"> </w:t>
+      </w:r>
+      <w:r>
+        <w:rPr>
+          <w:lang w:val="en-US"/>
+        </w:rPr>
+        <w:t>E</w:t>
+      </w:r>
+      <w:r>
+        <w:rPr>
+          <w:vertAlign w:val="subscript"/>
+        </w:rPr>
+        <w:t>6</w:t>
+      </w:r>
+      <w:r>
+        <w:t xml:space="preserve"> </w:t>
+      </w:r>
+      <w:r>
+        <w:t>ввиду того, что они требуют гораздо большего времени счета. Таким образом, в разделе 6 мы ограничились</w:t>
+      </w:r>
+      <w:r>
+        <w:rPr>
+          <w:lang w:val="en-US"/>
+        </w:rPr>
+        <w:t xml:space="preserve"> </w:t>
+      </w:r>
+      <w:r>
+        <w:t>использованием оценок</w:t>
+      </w:r>
+    </w:p>
+    <w:p>
+      <w:pPr>
+        <w:ind w:firstLine="0"/>
+        <w:jc w:val="right"/>
+      </w:pPr>
+      <m:oMathPara>
+        <m:oMath>
+          <m:r>
+            <w:rPr>
+              <w:rFonts w:ascii="Cambria Math" w:hAnsi="Cambria Math"/>
+            </w:rPr>
+            <m:t>L</m:t>
+          </m:r>
+          <m:sSub>
+            <m:sSubPr>
+              <m:ctrlPr>
+                <w:rPr>
+                  <w:rFonts w:ascii="Cambria Math" w:hAnsi="Cambria Math"/>
+                </w:rPr>
+              </m:ctrlPr>
+            </m:sSubPr>
+            <m:e>
+              <m:r>
+                <w:rPr>
+                  <w:rFonts w:ascii="Cambria Math" w:hAnsi="Cambria Math"/>
+                </w:rPr>
+                <m:t>B</m:t>
+              </m:r>
+            </m:e>
+            <m:sub>
+              <m:r>
+                <w:rPr>
+                  <w:rFonts w:ascii="Cambria Math" w:hAnsi="Cambria Math"/>
+                </w:rPr>
+                <m:t>i</m:t>
+              </m:r>
+            </m:sub>
+          </m:sSub>
+          <m:r>
+            <w:rPr>
+              <w:rFonts w:ascii="Cambria Math" w:hAnsi="Cambria Math"/>
+            </w:rPr>
+            <m:t>=</m:t>
+          </m:r>
+          <m:sSub>
+            <m:sSubPr>
+              <m:ctrlPr>
+                <w:rPr>
+                  <w:rFonts w:ascii="Cambria Math" w:hAnsi="Cambria Math"/>
+                </w:rPr>
+              </m:ctrlPr>
+            </m:sSubPr>
+            <m:e>
+              <m:r>
+                <w:rPr>
+                  <w:rFonts w:ascii="Cambria Math" w:hAnsi="Cambria Math"/>
+                </w:rPr>
+                <m:t>c</m:t>
+              </m:r>
+            </m:e>
+            <m:sub>
+              <m:r>
+                <m:rPr>
+                  <m:sty m:val="p"/>
+                </m:rPr>
+                <w:rPr>
+                  <w:rFonts w:ascii="Cambria Math" w:hAnsi="Cambria Math"/>
+                </w:rPr>
+                <m:t>min</m:t>
+              </m:r>
+            </m:sub>
+          </m:sSub>
+          <m:r>
+            <w:rPr>
+              <w:rFonts w:ascii="Cambria Math" w:hAnsi="Cambria Math"/>
+            </w:rPr>
+            <m:t>+</m:t>
+          </m:r>
+          <m:sSub>
+            <m:sSubPr>
+              <m:ctrlPr>
+                <w:rPr>
+                  <w:rFonts w:ascii="Cambria Math" w:hAnsi="Cambria Math"/>
+                </w:rPr>
+              </m:ctrlPr>
+            </m:sSubPr>
+            <m:e>
+              <m:r>
+                <w:rPr>
+                  <w:rFonts w:ascii="Cambria Math" w:hAnsi="Cambria Math"/>
+                </w:rPr>
+                <m:t>L</m:t>
+              </m:r>
+            </m:e>
+            <m:sub>
+              <m:r>
+                <w:rPr>
+                  <w:rFonts w:ascii="Cambria Math" w:hAnsi="Cambria Math"/>
+                </w:rPr>
+                <m:t>i</m:t>
+              </m:r>
+            </m:sub>
+          </m:sSub>
+          <m:r>
+            <w:rPr>
+              <w:rFonts w:ascii="Cambria Math" w:hAnsi="Cambria Math"/>
+            </w:rPr>
+            <m:t>,i∈{1,2,3}</m:t>
+          </m:r>
+        </m:oMath>
+      </m:oMathPara>
+    </w:p>
+    <w:p>
+      <w:pPr>
+        <w:pStyle w:val="H1"/>
+      </w:pPr>
+      <w:r>
+        <w:t>4</w:t>
+      </w:r>
+      <w:r>
+        <w:t xml:space="preserve">. </w:t>
+      </w:r>
+      <w:proofErr w:type="spellStart"/>
+      <w:r>
+        <w:t>Алгоритм</w:t>
+      </w:r>
+      <w:proofErr w:type="spellEnd"/>
+      <w:r>
+        <w:t xml:space="preserve"> </w:t>
+      </w:r>
+      <w:proofErr w:type="spellStart"/>
+      <w:r>
+        <w:t>ветвей</w:t>
+      </w:r>
+      <w:proofErr w:type="spellEnd"/>
+      <w:r>
+        <w:t xml:space="preserve"> и </w:t>
+      </w:r>
+      <w:proofErr w:type="spellStart"/>
+      <w:r>
+        <w:t>границ</w:t>
+      </w:r>
+      <w:proofErr w:type="spellEnd"/>
+    </w:p>
+    <w:p>
+      <w:pPr>
+        <w:rPr>
+          <w:lang w:val="en-US"/>
+        </w:rPr>
+      </w:pPr>
     </w:p>
     <w:sectPr>
       <w:pgSz w:w="11906" w:h="16838"/>
@@ -10653,6 +12184,25 @@
       <w:rFonts w:eastAsiaTheme="minorEastAsia"/>
     </w:rPr>
   </w:style>
+  <w:style w:type="table" w:styleId="ab">
+    <w:name w:val="Table Grid"/>
+    <w:basedOn w:val="a1"/>
+    <w:uiPriority w:val="39"/>
+    <w:rsid w:val="00B869B5"/>
+    <w:pPr>
+      <w:spacing w:after="0" w:line="240" w:lineRule="auto"/>
+    </w:pPr>
+    <w:tblPr>
+      <w:tblBorders>
+        <w:top w:val="single" w:sz="4" w:space="0" w:color="auto"/>
+        <w:left w:val="single" w:sz="4" w:space="0" w:color="auto"/>
+        <w:bottom w:val="single" w:sz="4" w:space="0" w:color="auto"/>
+        <w:right w:val="single" w:sz="4" w:space="0" w:color="auto"/>
+        <w:insideH w:val="single" w:sz="4" w:space="0" w:color="auto"/>
+        <w:insideV w:val="single" w:sz="4" w:space="0" w:color="auto"/>
+      </w:tblBorders>
+    </w:tblPr>
+  </w:style>
 </w:styles>
 </file>
 

--- a/article/pcgtsp.docx
+++ b/article/pcgtsp.docx
@@ -52,11 +52,9 @@
         </w:rPr>
         <w:t> </w:t>
       </w:r>
-      <w:proofErr w:type="spellStart"/>
       <w:r>
         <w:t>Хачай</w:t>
       </w:r>
-      <w:proofErr w:type="spellEnd"/>
       <w:r>
         <w:t xml:space="preserve">, </w:t>
       </w:r>
@@ -72,7 +70,6 @@
       <w:r>
         <w:t>.-</w:t>
       </w:r>
-      <w:proofErr w:type="spellStart"/>
       <w:r>
         <w:t>м</w:t>
       </w:r>
@@ -82,51 +79,42 @@
       <w:r>
         <w:t>н</w:t>
       </w:r>
-      <w:proofErr w:type="spellEnd"/>
       <w:r>
         <w:t xml:space="preserve">., </w:t>
       </w:r>
-      <w:proofErr w:type="spellStart"/>
       <w:r>
         <w:rPr>
           <w:lang w:val="en-US"/>
         </w:rPr>
         <w:t>mkhachay</w:t>
       </w:r>
-      <w:proofErr w:type="spellEnd"/>
       <w:r>
         <w:t>@</w:t>
       </w:r>
-      <w:proofErr w:type="spellStart"/>
       <w:r>
         <w:rPr>
           <w:lang w:val="en-US"/>
         </w:rPr>
         <w:t>imm</w:t>
       </w:r>
-      <w:proofErr w:type="spellEnd"/>
       <w:r>
         <w:t>.</w:t>
       </w:r>
-      <w:proofErr w:type="spellStart"/>
       <w:r>
         <w:rPr>
           <w:lang w:val="en-US"/>
         </w:rPr>
         <w:t>uran</w:t>
       </w:r>
-      <w:proofErr w:type="spellEnd"/>
       <w:r>
         <w:t>.</w:t>
       </w:r>
-      <w:proofErr w:type="spellStart"/>
       <w:r>
         <w:rPr>
           <w:lang w:val="en-US"/>
         </w:rPr>
         <w:t>ru</w:t>
       </w:r>
-      <w:proofErr w:type="spellEnd"/>
       <w:r>
         <w:t xml:space="preserve">; </w:t>
       </w:r>
@@ -175,36 +163,30 @@
       <w:r>
         <w:t>.</w:t>
       </w:r>
-      <w:proofErr w:type="spellStart"/>
       <w:r>
         <w:rPr>
           <w:lang w:val="en-US"/>
         </w:rPr>
         <w:t>ukolov</w:t>
       </w:r>
-      <w:proofErr w:type="spellEnd"/>
       <w:r>
         <w:t>@</w:t>
       </w:r>
-      <w:proofErr w:type="spellStart"/>
       <w:r>
         <w:rPr>
           <w:lang w:val="en-US"/>
         </w:rPr>
         <w:t>urfu</w:t>
       </w:r>
-      <w:proofErr w:type="spellEnd"/>
       <w:r>
         <w:t>.</w:t>
       </w:r>
-      <w:proofErr w:type="spellStart"/>
       <w:r>
         <w:rPr>
           <w:lang w:val="en-US"/>
         </w:rPr>
         <w:t>ru</w:t>
       </w:r>
-      <w:proofErr w:type="spellEnd"/>
       <w:r>
         <w:t xml:space="preserve">; </w:t>
       </w:r>
@@ -250,25 +232,21 @@
       <w:r>
         <w:t xml:space="preserve">., </w:t>
       </w:r>
-      <w:proofErr w:type="spellStart"/>
       <w:r>
         <w:rPr>
           <w:lang w:val="en-US"/>
         </w:rPr>
         <w:t>aapetunin</w:t>
       </w:r>
-      <w:proofErr w:type="spellEnd"/>
       <w:r>
         <w:t>@</w:t>
       </w:r>
-      <w:proofErr w:type="spellStart"/>
       <w:r>
         <w:rPr>
           <w:lang w:val="en-US"/>
         </w:rPr>
         <w:t>gmail</w:t>
       </w:r>
-      <w:proofErr w:type="spellEnd"/>
       <w:r>
         <w:t>.</w:t>
       </w:r>
@@ -387,34 +365,15 @@
         <w:t xml:space="preserve">, </w:t>
       </w:r>
       <w:r>
-        <w:t xml:space="preserve">имеющая множество важных практических приложений при исследовании операций. В GTSP с ограничением предшествования (PCGTSP) накладываются дополнительные ограничения на порядок посещения кластеров в соответствии с некоторым заранее заданным частичным порядком. В отличие от классической GTSP, PCGTSP все еще слабо исследована с точки зрения разработки и реализации алгоритмов. Насколько нам известно, все известные алгоритмические подходы для этой проблемы исчерпываются общей структурой ветвления Салмана, несколькими моделями MILP и недавно предложенной авторами </w:t>
-      </w:r>
-      <w:proofErr w:type="spellStart"/>
-      <w:r>
-        <w:t>метаэвристикой</w:t>
-      </w:r>
-      <w:proofErr w:type="spellEnd"/>
-      <w:r>
-        <w:t xml:space="preserve"> PCGLNS. В данной работе представлен первый специализированный алгоритм ветвей и границ, разработанный с расширением подхода Салмана и использующий PCGLNS в качестве мощной первичной эвристики. Используя общедоступную тестовую библиотеку PCGTSPLIB, мы оцениваем производительность предложенного алгоритма по сравнению с классической схемой динамического программирования </w:t>
-      </w:r>
-      <w:proofErr w:type="spellStart"/>
-      <w:r>
-        <w:t>Хелда</w:t>
-      </w:r>
-      <w:proofErr w:type="spellEnd"/>
-      <w:r>
-        <w:t xml:space="preserve">-Карпа, дополненный стратегией ветвления и границ, и современным решателем </w:t>
-      </w:r>
-      <w:proofErr w:type="spellStart"/>
-      <w:r>
-        <w:t>Gurobi</w:t>
-      </w:r>
-      <w:proofErr w:type="spellEnd"/>
-      <w:r>
-        <w:t>, использующим нашу недавнюю моделью MILP и горячий старт на основе PCGLNS.</w:t>
+        <w:t>имеющая множество важных практических приложений при исследовании операций. В GTSP с ограничением предшествования (PCGTSP) накладываются дополнительные ограничения на порядок посещения кластеров в соответствии с некоторым заранее заданным частичным порядком. В отличие от классической GTSP, PCGTSP все еще слабо исследована с точки зрения разработки и реализации алгоритмов. Насколько нам известно, все известные алгоритмические подходы для этой проблемы исчерпываются общей структурой ветвления Салмана, несколькими моделями MILP и недавно предложенной авторами метаэвристикой PCGLNS. В данной работе представлен первый специализированный алгоритм ветвей и границ, разработанный с расширением подхода Салмана и использующий PCGLNS в качестве мощной первичной эвристики. Используя общедоступную тестовую библиотеку PCGTSPLIB, мы оцениваем производительность предложенного алгоритма по сравнению с классической схемой динамического программирования Хелда-Карпа, дополненный стратегией ветвления и границ, и современным решателем Gurobi, использующим нашу недавнюю моделью MILP и горячий старт на основе PCGLNS.</w:t>
       </w:r>
     </w:p>
     <w:p>
+      <w:pPr>
+        <w:rPr>
+          <w:lang w:val="en-US"/>
+        </w:rPr>
+      </w:pPr>
       <w:r>
         <w:rPr>
           <w:b/>
@@ -423,39 +382,43 @@
         <w:t>Ключевые</w:t>
       </w:r>
       <w:r>
-        <w:rPr>
-          <w:b/>
-          <w:bCs/>
-        </w:rPr>
-        <w:t xml:space="preserve"> </w:t>
-      </w:r>
-      <w:r>
-        <w:rPr>
-          <w:b/>
-          <w:bCs/>
-        </w:rPr>
-        <w:t>слова</w:t>
-      </w:r>
-      <w:r>
-        <w:t xml:space="preserve">: </w:t>
-      </w:r>
-    </w:p>
-    <w:p>
-      <w:pPr>
-        <w:pStyle w:val="a3"/>
-        <w:jc w:val="center"/>
         <w:rPr>
           <w:b/>
           <w:bCs/>
           <w:lang w:val="en-US"/>
         </w:rPr>
-      </w:pPr>
-      <w:r>
+        <w:t xml:space="preserve"> </w:t>
+      </w:r>
+      <w:r>
+        <w:rPr>
+          <w:b/>
+          <w:bCs/>
+        </w:rPr>
+        <w:t>слова</w:t>
+      </w:r>
+      <w:r>
+        <w:rPr>
+          <w:lang w:val="en-US"/>
+        </w:rPr>
+        <w:t xml:space="preserve">: </w:t>
+      </w:r>
+    </w:p>
+    <w:p>
+      <w:pPr>
+        <w:pStyle w:val="a3"/>
+        <w:jc w:val="center"/>
         <w:rPr>
           <w:b/>
           <w:bCs/>
           <w:lang w:val="en-US"/>
         </w:rPr>
+      </w:pPr>
+      <w:r>
+        <w:rPr>
+          <w:b/>
+          <w:bCs/>
+          <w:lang w:val="en-US"/>
+        </w:rPr>
         <w:t>Problem-Specific Branch-and-Bound Algorithms for the Precedence Constrained Generalized Traveling Salesman Problem</w:t>
       </w:r>
     </w:p>
@@ -465,19 +428,11 @@
           <w:lang w:val="en-US"/>
         </w:rPr>
       </w:pPr>
-      <w:proofErr w:type="spellStart"/>
       <w:r>
         <w:rPr>
           <w:lang w:val="en-US"/>
         </w:rPr>
-        <w:t>M.Yu</w:t>
-      </w:r>
-      <w:proofErr w:type="spellEnd"/>
-      <w:r>
-        <w:rPr>
-          <w:lang w:val="en-US"/>
-        </w:rPr>
-        <w:t>.</w:t>
+        <w:t>M.Yu.</w:t>
       </w:r>
       <w:r>
         <w:rPr>
@@ -518,19 +473,11 @@
         </w:rPr>
         <w:t> </w:t>
       </w:r>
-      <w:proofErr w:type="spellStart"/>
       <w:r>
         <w:rPr>
           <w:lang w:val="en-US"/>
         </w:rPr>
-        <w:t>Ukolov</w:t>
-      </w:r>
-      <w:proofErr w:type="spellEnd"/>
-      <w:r>
-        <w:rPr>
-          <w:lang w:val="en-US"/>
-        </w:rPr>
-        <w:t xml:space="preserve">, </w:t>
+        <w:t xml:space="preserve">Ukolov, </w:t>
       </w:r>
       <w:hyperlink r:id="rId9" w:history="1">
         <w:r>
@@ -611,35 +558,7 @@
         <w:rPr>
           <w:lang w:val="en-US"/>
         </w:rPr>
-        <w:t xml:space="preserve">To the best of our knowledge, all the known algorithmic results for this problem can be exhausted by </w:t>
-      </w:r>
-      <w:proofErr w:type="spellStart"/>
-      <w:r>
-        <w:rPr>
-          <w:lang w:val="en-US"/>
-        </w:rPr>
-        <w:t>Salmans's</w:t>
-      </w:r>
-      <w:proofErr w:type="spellEnd"/>
-      <w:r>
-        <w:rPr>
-          <w:lang w:val="en-US"/>
-        </w:rPr>
-        <w:t xml:space="preserve"> general branching framework, a few MILP models, and the PCGLNS meta-heuristic proposed by the authors recently. In this paper, we present the first problem-specific branch-and-bound algorithm designed with an extension of Salman's approach and exploiting PCGLNS as a powerful primal heuristic.   Using the public PCGTSPLIB testbench, we evaluate the performance of the proposed algorithm against the classic Held-Karp dynamic programming scheme with branch-and-bound node fathoming strategy and </w:t>
-      </w:r>
-      <w:proofErr w:type="spellStart"/>
-      <w:r>
-        <w:rPr>
-          <w:lang w:val="en-US"/>
-        </w:rPr>
-        <w:t>Gurobi</w:t>
-      </w:r>
-      <w:proofErr w:type="spellEnd"/>
-      <w:r>
-        <w:rPr>
-          <w:lang w:val="en-US"/>
-        </w:rPr>
-        <w:t xml:space="preserve"> state-of-the-art solver armed by our recently proposed MILP model and PCGLNS-based warm start.</w:t>
+        <w:t>To the best of our knowledge, all the known algorithmic results for this problem can be exhausted by Salmans's general branching framework, a few MILP models, and the PCGLNS meta-heuristic proposed by the authors recently. In this paper, we present the first problem-specific branch-and-bound algorithm designed with an extension of Salman's approach and exploiting PCGLNS as a powerful primal heuristic.   Using the public PCGTSPLIB testbench, we evaluate the performance of the proposed algorithm against the classic Held-Karp dynamic programming scheme with branch-and-bound node fathoming strategy and Gurobi state-of-the-art solver armed by our recently proposed MILP model and PCGLNS-based warm start.</w:t>
       </w:r>
     </w:p>
     <w:p>
@@ -686,21 +605,7 @@
         <w:rPr>
           <w:shd w:val="clear" w:color="auto" w:fill="FFFFFF"/>
         </w:rPr>
-        <w:t xml:space="preserve">Обобщенная задача коммивояжера (GTSP) – это хорошо известная задача комбинаторной оптимизации, представленная в основополагающей статье [1] </w:t>
-      </w:r>
-      <w:proofErr w:type="spellStart"/>
-      <w:r>
-        <w:rPr>
-          <w:shd w:val="clear" w:color="auto" w:fill="FFFFFF"/>
-        </w:rPr>
-        <w:t>Сриваставы</w:t>
-      </w:r>
-      <w:proofErr w:type="spellEnd"/>
-      <w:r>
-        <w:rPr>
-          <w:shd w:val="clear" w:color="auto" w:fill="FFFFFF"/>
-        </w:rPr>
-        <w:t xml:space="preserve"> и др. и привлекшая внимание многих исследователей (см. обзор в [2]).</w:t>
+        <w:t>Обобщенная задача коммивояжера (GTSP) – это хорошо известная задача комбинаторной оптимизации, представленная в основополагающей статье [1] Сриваставы и др. и привлекшая внимание многих исследователей (см. обзор в [2]).</w:t>
       </w:r>
       <w:r>
         <w:rPr>
@@ -1111,15 +1016,7 @@
         </m:r>
       </m:oMath>
       <w:r>
-        <w:t xml:space="preserve">, задача становится NP-сложной даже на евклидовой плоскости [8]. Сдругой стороны, хорошо известная схема динамического программирования </w:t>
-      </w:r>
-      <w:proofErr w:type="spellStart"/>
-      <w:r>
-        <w:t>Хелда</w:t>
-      </w:r>
-      <w:proofErr w:type="spellEnd"/>
-      <w:r>
-        <w:t xml:space="preserve"> и Карпа [9], адаптированная к GTSP, имеет временную сложность</w:t>
+        <w:t>, задача становится NP-сложной даже на евклидовой плоскости [8]. Сдругой стороны, хорошо известная схема динамического программирования Хелда и Карпа [9], адаптированная к GTSP, имеет временную сложность</w:t>
       </w:r>
       <m:oMath>
         <m:r>
@@ -1228,13 +1125,8 @@
       <w:r>
         <w:t xml:space="preserve"> </w:t>
       </w:r>
-      <w:proofErr w:type="spellStart"/>
-      <w:r>
-        <w:t>параметризован</w:t>
-      </w:r>
-      <w:proofErr w:type="spellEnd"/>
-      <w:r>
-        <w:t xml:space="preserve"> количеством кластеров. Следовательно, оптимальное решение GTSP может быть найдено за</w:t>
+      <w:r>
+        <w:t>параметризован количеством кластеров. Следовательно, оптимальное решение GTSP может быть найдено за</w:t>
       </w:r>
       <w:r>
         <w:t xml:space="preserve"> </w:t>
@@ -1313,15 +1205,7 @@
         </w:numPr>
       </w:pPr>
       <w:r>
-        <w:t xml:space="preserve">полученные экземпляры ATSP устроены довольно необычно, что затрудняет их решение даже для современных решателей MIP, таких как </w:t>
-      </w:r>
-      <w:proofErr w:type="spellStart"/>
-      <w:r>
-        <w:t>Gurobi</w:t>
-      </w:r>
-      <w:proofErr w:type="spellEnd"/>
-      <w:r>
-        <w:t xml:space="preserve"> и CPLEX.</w:t>
+        <w:t>полученные экземпляры ATSP устроены довольно необычно, что затрудняет их решение даже для современных решателей MIP, таких как Gurobi и CPLEX.</w:t>
       </w:r>
     </w:p>
     <w:p>
@@ -1355,26 +1239,13 @@
     </w:p>
     <w:p>
       <w:r>
-        <w:t xml:space="preserve">Наконец, третий подход заключается в разработке различных эвристик и </w:t>
-      </w:r>
-      <w:proofErr w:type="spellStart"/>
-      <w:r>
-        <w:t>метаэвристик</w:t>
-      </w:r>
-      <w:proofErr w:type="spellEnd"/>
-      <w:r>
-        <w:t>. Так, Г.</w:t>
+        <w:t>Наконец, третий подход заключается в разработке различных эвристик и метаэвристик. Так, Г.</w:t>
       </w:r>
       <w:r>
         <w:t> </w:t>
       </w:r>
-      <w:proofErr w:type="spellStart"/>
-      <w:r>
-        <w:t>Гутин</w:t>
-      </w:r>
-      <w:proofErr w:type="spellEnd"/>
-      <w:r>
-        <w:t xml:space="preserve"> и</w:t>
+      <w:r>
+        <w:t>Гутин и</w:t>
       </w:r>
       <w:r>
         <w:t xml:space="preserve"> </w:t>
@@ -1386,75 +1257,17 @@
         <w:t> </w:t>
       </w:r>
       <w:r>
-        <w:t xml:space="preserve">Карапетян [17] предложили эффективный </w:t>
-      </w:r>
-      <w:proofErr w:type="spellStart"/>
-      <w:r>
-        <w:t>меметический</w:t>
-      </w:r>
-      <w:proofErr w:type="spellEnd"/>
-      <w:r>
-        <w:t xml:space="preserve"> алгоритм, в [18] знаменитый </w:t>
+        <w:t xml:space="preserve">Карапетян [17] предложили эффективный меметический алгоритм, в [18] знаменитый </w:t>
       </w:r>
       <w:r>
         <w:lastRenderedPageBreak/>
-        <w:t>эвристический решатель Лина-</w:t>
-      </w:r>
-      <w:proofErr w:type="spellStart"/>
-      <w:r>
-        <w:t>Кернигана</w:t>
-      </w:r>
-      <w:proofErr w:type="spellEnd"/>
-      <w:r>
-        <w:t>-</w:t>
-      </w:r>
-      <w:proofErr w:type="spellStart"/>
-      <w:r>
-        <w:t>Хельсгауна</w:t>
-      </w:r>
-      <w:proofErr w:type="spellEnd"/>
-      <w:r>
-        <w:t xml:space="preserve"> был расширен до GTSP, а в [19] была разработана мощная </w:t>
-      </w:r>
-      <w:proofErr w:type="spellStart"/>
-      <w:r>
-        <w:t>метаэвристика</w:t>
-      </w:r>
-      <w:proofErr w:type="spellEnd"/>
-      <w:r>
-        <w:t xml:space="preserve"> </w:t>
-      </w:r>
-      <w:proofErr w:type="spellStart"/>
-      <w:r>
-        <w:t>Adaptive</w:t>
-      </w:r>
-      <w:proofErr w:type="spellEnd"/>
-      <w:r>
-        <w:t xml:space="preserve"> </w:t>
-      </w:r>
-      <w:proofErr w:type="spellStart"/>
-      <w:r>
-        <w:t>Large</w:t>
-      </w:r>
-      <w:proofErr w:type="spellEnd"/>
-      <w:r>
-        <w:t xml:space="preserve"> </w:t>
-      </w:r>
-      <w:proofErr w:type="spellStart"/>
-      <w:r>
-        <w:t>Neighborhood</w:t>
-      </w:r>
-      <w:proofErr w:type="spellEnd"/>
-      <w:r>
-        <w:t xml:space="preserve"> </w:t>
-      </w:r>
-      <w:proofErr w:type="spellStart"/>
-      <w:r>
-        <w:t>Search</w:t>
-      </w:r>
-      <w:proofErr w:type="spellEnd"/>
-      <w:r>
-        <w:t xml:space="preserve"> (ALNS), которая на сегодняшний день является наиболее эффективной.</w:t>
+        <w:t>эвристический решатель Лина-Кернигана-Хельсгауна был расширен до GTSP, а в [19] была разработана мощная метаэвристика</w:t>
+      </w:r>
+      <w:r>
+        <w:t xml:space="preserve"> </w:t>
+      </w:r>
+      <w:r>
+        <w:t>Adaptive Large Neighborhood Search (ALNS), которая на сегодняшний день является наиболее эффективной.</w:t>
       </w:r>
       <w:r>
         <w:t xml:space="preserve"> </w:t>
@@ -1472,15 +1285,7 @@
         </w:numPr>
       </w:pPr>
       <w:r>
-        <w:t xml:space="preserve">эффективные алгоритмы для специальных ограничений предшествования типа </w:t>
-      </w:r>
-      <w:proofErr w:type="spellStart"/>
-      <w:r>
-        <w:t>Баласа</w:t>
-      </w:r>
-      <w:proofErr w:type="spellEnd"/>
-      <w:r>
-        <w:t xml:space="preserve"> [20—22] и ограничени</w:t>
+        <w:t>эффективные алгоритмы для специальных ограничений предшествования типа Баласа [20—22] и ограничени</w:t>
       </w:r>
       <w:r>
         <w:t>й</w:t>
@@ -1492,15 +1297,7 @@
         <w:t>х</w:t>
       </w:r>
       <w:r>
-        <w:t xml:space="preserve"> к квази- и </w:t>
-      </w:r>
-      <w:proofErr w:type="spellStart"/>
-      <w:r>
-        <w:t>псевдопирамидальным</w:t>
-      </w:r>
-      <w:proofErr w:type="spellEnd"/>
-      <w:r>
-        <w:t xml:space="preserve"> оптимальным обходам [23]</w:t>
+        <w:t xml:space="preserve"> к квази- и псевдопирамидальным оптимальным обходам [23]</w:t>
       </w:r>
     </w:p>
     <w:p>
@@ -1543,42 +1340,12 @@
           <w:shd w:val="clear" w:color="auto" w:fill="FFFFFF"/>
         </w:rPr>
       </w:pPr>
-      <w:proofErr w:type="spellStart"/>
       <w:r>
         <w:rPr>
           <w:shd w:val="clear" w:color="auto" w:fill="FFFFFF"/>
         </w:rPr>
-        <w:t>Новизна</w:t>
-      </w:r>
-      <w:proofErr w:type="spellEnd"/>
-      <w:r>
-        <w:rPr>
-          <w:shd w:val="clear" w:color="auto" w:fill="FFFFFF"/>
-        </w:rPr>
-        <w:t xml:space="preserve"> </w:t>
-      </w:r>
-      <w:proofErr w:type="spellStart"/>
-      <w:r>
-        <w:rPr>
-          <w:shd w:val="clear" w:color="auto" w:fill="FFFFFF"/>
-        </w:rPr>
-        <w:t>данной</w:t>
-      </w:r>
-      <w:proofErr w:type="spellEnd"/>
-      <w:r>
-        <w:rPr>
-          <w:shd w:val="clear" w:color="auto" w:fill="FFFFFF"/>
-        </w:rPr>
-        <w:t xml:space="preserve"> </w:t>
-      </w:r>
-      <w:proofErr w:type="spellStart"/>
-      <w:r>
-        <w:rPr>
-          <w:shd w:val="clear" w:color="auto" w:fill="FFFFFF"/>
-        </w:rPr>
-        <w:t>работы</w:t>
-      </w:r>
-      <w:proofErr w:type="spellEnd"/>
+        <w:t>Новизна данной работы</w:t>
+      </w:r>
     </w:p>
     <w:p>
       <w:pPr>
@@ -1621,19 +1388,11 @@
         </w:rPr>
         <w:t xml:space="preserve"> </w:t>
       </w:r>
-      <w:proofErr w:type="spellStart"/>
       <w:r>
         <w:rPr>
           <w:shd w:val="clear" w:color="auto" w:fill="FFFFFF"/>
         </w:rPr>
-        <w:t>Хелда</w:t>
-      </w:r>
-      <w:proofErr w:type="spellEnd"/>
-      <w:r>
-        <w:rPr>
-          <w:shd w:val="clear" w:color="auto" w:fill="FFFFFF"/>
-        </w:rPr>
-        <w:t xml:space="preserve"> и Карпа, дополненную оригинальной ограничивающей стратегией</w:t>
+        <w:t>Хелда и Карпа, дополненную оригинальной ограничивающей стратегией</w:t>
       </w:r>
     </w:p>
     <w:p>
@@ -1660,21 +1419,7 @@
         <w:rPr>
           <w:shd w:val="clear" w:color="auto" w:fill="FFFFFF"/>
         </w:rPr>
-        <w:t xml:space="preserve">сравнима как в смысле скорости, так и точности получаемых решений с современным решателем </w:t>
-      </w:r>
-      <w:proofErr w:type="spellStart"/>
-      <w:r>
-        <w:rPr>
-          <w:shd w:val="clear" w:color="auto" w:fill="FFFFFF"/>
-        </w:rPr>
-        <w:t>Gurobi</w:t>
-      </w:r>
-      <w:proofErr w:type="spellEnd"/>
-      <w:r>
-        <w:rPr>
-          <w:shd w:val="clear" w:color="auto" w:fill="FFFFFF"/>
-        </w:rPr>
-        <w:t>,</w:t>
+        <w:t>сравнима как в смысле скорости, так и точности получаемых решений с современным решателем Gurobi,</w:t>
       </w:r>
       <w:r>
         <w:rPr>
@@ -7302,19 +7047,7 @@
             <w:rPr>
               <w:rFonts w:ascii="Cambria Math" w:hAnsi="Cambria Math"/>
             </w:rPr>
-            <m:t>)</m:t>
-          </m:r>
-          <m:r>
-            <w:rPr>
-              <w:rFonts w:ascii="Cambria Math" w:hAnsi="Cambria Math"/>
-            </w:rPr>
-            <m:t>∉</m:t>
-          </m:r>
-          <m:r>
-            <w:rPr>
-              <w:rFonts w:ascii="Cambria Math" w:hAnsi="Cambria Math"/>
-            </w:rPr>
-            <m:t>A)</m:t>
+            <m:t>)∉A)</m:t>
           </m:r>
         </m:oMath>
       </m:oMathPara>
@@ -8663,19 +8396,7 @@
             <w:rPr>
               <w:rFonts w:ascii="Cambria Math" w:hAnsi="Cambria Math"/>
             </w:rPr>
-            <m:t>):</m:t>
-          </m:r>
-          <m:r>
-            <w:rPr>
-              <w:rFonts w:ascii="Cambria Math" w:hAnsi="Cambria Math"/>
-            </w:rPr>
-            <m:t xml:space="preserve">путь </m:t>
-          </m:r>
-          <m:r>
-            <w:rPr>
-              <w:rFonts w:ascii="Cambria Math" w:hAnsi="Cambria Math"/>
-            </w:rPr>
-            <m:t>π=</m:t>
+            <m:t>):путь π=</m:t>
           </m:r>
           <m:sSup>
             <m:sSupPr>
@@ -8777,13 +8498,7 @@
             <w:rPr>
               <w:rFonts w:ascii="Cambria Math" w:hAnsi="Cambria Math"/>
             </w:rPr>
-            <m:t xml:space="preserve"> - допустимый</m:t>
-          </m:r>
-          <m:r>
-            <w:rPr>
-              <w:rFonts w:ascii="Cambria Math" w:hAnsi="Cambria Math"/>
-            </w:rPr>
-            <m:t>}</m:t>
+            <m:t xml:space="preserve"> - допустимый}</m:t>
           </m:r>
         </m:oMath>
       </m:oMathPara>
@@ -8796,69 +8511,13 @@
         <w:t xml:space="preserve"> </w:t>
       </w:r>
       <w:r>
-        <w:t xml:space="preserve">минимального </w:t>
-      </w:r>
-      <w:proofErr w:type="spellStart"/>
-      <w:r>
-        <w:t>остовного</w:t>
-      </w:r>
-      <w:proofErr w:type="spellEnd"/>
-      <w:r>
-        <w:t xml:space="preserve"> дерева (</w:t>
-      </w:r>
-      <w:proofErr w:type="spellStart"/>
-      <w:r>
-        <w:t>Minimum</w:t>
-      </w:r>
-      <w:proofErr w:type="spellEnd"/>
-      <w:r>
-        <w:t xml:space="preserve"> </w:t>
-      </w:r>
-      <w:proofErr w:type="spellStart"/>
-      <w:r>
-        <w:t>Spanning</w:t>
-      </w:r>
-      <w:proofErr w:type="spellEnd"/>
-      <w:r>
-        <w:t xml:space="preserve"> </w:t>
-      </w:r>
-      <w:proofErr w:type="spellStart"/>
-      <w:r>
-        <w:t>Arborescence</w:t>
-      </w:r>
-      <w:proofErr w:type="spellEnd"/>
-      <w:r>
-        <w:t xml:space="preserve"> </w:t>
-      </w:r>
-      <w:proofErr w:type="spellStart"/>
-      <w:r>
-        <w:t>Problem</w:t>
-      </w:r>
-      <w:proofErr w:type="spellEnd"/>
-      <w:r>
-        <w:t>, MSAP), либо решения задачи о</w:t>
-      </w:r>
-      <w:r>
-        <w:t xml:space="preserve"> </w:t>
-      </w:r>
-      <w:r>
-        <w:t>назначениях (</w:t>
-      </w:r>
-      <w:proofErr w:type="spellStart"/>
-      <w:r>
-        <w:t>Assignment</w:t>
-      </w:r>
-      <w:proofErr w:type="spellEnd"/>
-      <w:r>
-        <w:t xml:space="preserve"> </w:t>
-      </w:r>
-      <w:proofErr w:type="spellStart"/>
-      <w:r>
-        <w:t>Problem</w:t>
-      </w:r>
-      <w:proofErr w:type="spellEnd"/>
-      <w:r>
-        <w:t>, AP) и тем самым получаем значение нижней границы по формуле (1).</w:t>
+        <w:t>минимального остовного дерева (Minimum Spanning Arborescence Problem, MSAP), либо решения задачи о</w:t>
+      </w:r>
+      <w:r>
+        <w:t xml:space="preserve"> </w:t>
+      </w:r>
+      <w:r>
+        <w:t>назначениях (Assignment Problem, AP) и тем самым получаем значение нижней границы по формуле (1).</w:t>
       </w:r>
       <w:r>
         <w:t xml:space="preserve"> </w:t>
@@ -8870,23 +8529,7 @@
         <w:t xml:space="preserve"> </w:t>
       </w:r>
       <w:r>
-        <w:t xml:space="preserve">ATSP при помощи </w:t>
-      </w:r>
-      <w:proofErr w:type="spellStart"/>
-      <w:r>
-        <w:t>солвера</w:t>
-      </w:r>
-      <w:proofErr w:type="spellEnd"/>
-      <w:r>
-        <w:t xml:space="preserve"> </w:t>
-      </w:r>
-      <w:proofErr w:type="spellStart"/>
-      <w:r>
-        <w:t>Gurobi</w:t>
-      </w:r>
-      <w:proofErr w:type="spellEnd"/>
-      <w:r>
-        <w:t xml:space="preserve"> (на практике только для задач, полученных способом 2). Для удобства все</w:t>
+        <w:t>ATSP при помощи солвера Gurobi (на практике только для задач, полученных способом 2). Для удобства все</w:t>
       </w:r>
       <w:r>
         <w:t xml:space="preserve"> </w:t>
@@ -8895,13 +8538,31 @@
         <w:t>способы получения нижних границ сведены в табл. 1a</w:t>
       </w:r>
       <w:r>
+        <w:t>)</w:t>
+      </w:r>
+      <w:r>
+        <w:t>.</w:t>
+      </w:r>
+      <w:r>
+        <w:t xml:space="preserve"> Её столбцы – разные способы сведения задачи к </w:t>
+      </w:r>
+      <w:r>
         <w:rPr>
           <w:lang w:val="en-US"/>
         </w:rPr>
-        <w:t>)</w:t>
-      </w:r>
-      <w:r>
-        <w:t>.</w:t>
+        <w:t>ATSP</w:t>
+      </w:r>
+      <w:r>
+        <w:t xml:space="preserve"> на первом этапе, строки – способы решения полученной задачи </w:t>
+      </w:r>
+      <w:r>
+        <w:rPr>
+          <w:lang w:val="en-US"/>
+        </w:rPr>
+        <w:t>ATSP</w:t>
+      </w:r>
+      <w:r>
+        <w:t xml:space="preserve"> на втором.</w:t>
       </w:r>
     </w:p>
     <w:p>
@@ -8997,15 +8658,9 @@
                   <w:pPr>
                     <w:ind w:firstLine="0"/>
                     <w:jc w:val="center"/>
-                    <w:rPr>
-                      <w:lang w:val="en-US"/>
-                    </w:rPr>
                   </w:pPr>
                   <w:r>
-                    <w:rPr>
-                      <w:lang w:val="en-US"/>
-                    </w:rPr>
-                    <w:t>Noon-Bean</w:t>
+                    <w:t>Нун-Бин</w:t>
                   </w:r>
                 </w:p>
               </w:tc>
@@ -9330,14 +8985,12 @@
                       <w:lang w:val="en-US"/>
                     </w:rPr>
                   </w:pPr>
-                  <w:proofErr w:type="spellStart"/>
                   <w:r>
                     <w:rPr>
                       <w:lang w:val="en-US"/>
                     </w:rPr>
                     <w:t>Gurobi</w:t>
                   </w:r>
-                  <w:proofErr w:type="spellEnd"/>
                 </w:p>
               </w:tc>
               <w:tc>
@@ -9507,13 +9160,7 @@
                     <w:rPr>
                       <w:lang w:val="en-US"/>
                     </w:rPr>
-                    <w:t>=</w:t>
-                  </w:r>
-                  <w:r>
-                    <w:rPr>
-                      <w:lang w:val="en-US"/>
-                    </w:rPr>
-                    <w:t>E</w:t>
+                    <w:t>=E</w:t>
                   </w:r>
                   <w:r>
                     <w:rPr>
@@ -9885,10 +9532,7 @@
         <w:t xml:space="preserve"> </w:t>
       </w:r>
       <w:r>
-        <w:t>оказываются почти всегда наиболее строгими, статистически значимо с доверительным интервалом 95%. Мы также отказались от использования оценок</w:t>
-      </w:r>
-      <w:r>
-        <w:t xml:space="preserve"> </w:t>
+        <w:t xml:space="preserve">оказываются почти всегда наиболее строгими, статистически значимо с доверительным интервалом 95%. Мы также отказались от использования оценок </w:t>
       </w:r>
       <w:r>
         <w:rPr>
@@ -9903,13 +9547,7 @@
         <w:t>5</w:t>
       </w:r>
       <w:r>
-        <w:t xml:space="preserve"> </w:t>
-      </w:r>
-      <w:r>
-        <w:t>и</w:t>
-      </w:r>
-      <w:r>
-        <w:t xml:space="preserve"> </w:t>
+        <w:t xml:space="preserve"> и </w:t>
       </w:r>
       <w:r>
         <w:rPr>
@@ -9924,10 +9562,7 @@
         <w:t>6</w:t>
       </w:r>
       <w:r>
-        <w:t xml:space="preserve"> </w:t>
-      </w:r>
-      <w:r>
-        <w:t>ввиду того, что они требуют гораздо большего времени счета. Таким образом, в разделе 6 мы ограничились</w:t>
+        <w:t xml:space="preserve"> ввиду того, что они требуют гораздо большего времени счета. Таким образом, в разделе 6 мы ограничились</w:t>
       </w:r>
       <w:r>
         <w:rPr>
@@ -10061,27 +9696,9 @@
       <w:r>
         <w:t xml:space="preserve">. </w:t>
       </w:r>
-      <w:proofErr w:type="spellStart"/>
-      <w:r>
-        <w:t>Алгоритм</w:t>
-      </w:r>
-      <w:proofErr w:type="spellEnd"/>
-      <w:r>
-        <w:t xml:space="preserve"> </w:t>
-      </w:r>
-      <w:proofErr w:type="spellStart"/>
-      <w:r>
-        <w:t>ветвей</w:t>
-      </w:r>
-      <w:proofErr w:type="spellEnd"/>
-      <w:r>
-        <w:t xml:space="preserve"> и </w:t>
-      </w:r>
-      <w:proofErr w:type="spellStart"/>
-      <w:r>
-        <w:t>границ</w:t>
-      </w:r>
-      <w:proofErr w:type="spellEnd"/>
+      <w:r>
+        <w:t>Алгоритм ветвей и границ</w:t>
+      </w:r>
     </w:p>
     <w:p>
       <w:pPr>

--- a/article/pcgtsp.docx
+++ b/article/pcgtsp.docx
@@ -190,6 +190,7 @@
       <w:r>
         <w:t xml:space="preserve">; </w:t>
       </w:r>
+      <w:proofErr w:type="gramStart"/>
       <w:r>
         <w:t>А</w:t>
       </w:r>
@@ -202,6 +203,7 @@
       <w:r>
         <w:t>.</w:t>
       </w:r>
+      <w:proofErr w:type="gramEnd"/>
       <w:r>
         <w:rPr>
           <w:lang w:val="en-US"/>
@@ -1227,8 +1229,13 @@
       <w:r>
         <w:t xml:space="preserve"> </w:t>
       </w:r>
-      <w:r>
-        <w:t>ветвей и разрезов (см., например, [13; 14]) и приближенные схемы полиномиального времени (PTAS) для</w:t>
+      <w:proofErr w:type="gramStart"/>
+      <w:r>
+        <w:t>ветвей</w:t>
+      </w:r>
+      <w:proofErr w:type="gramEnd"/>
+      <w:r>
+        <w:t xml:space="preserve"> и разрезов (см., например, [13; 14]) и приближенные схемы полиномиального времени (PTAS) для</w:t>
       </w:r>
       <w:r>
         <w:t xml:space="preserve"> </w:t>
@@ -9689,24 +9696,1833 @@
     <w:p>
       <w:pPr>
         <w:pStyle w:val="H1"/>
-      </w:pPr>
-      <w:r>
-        <w:t>4</w:t>
-      </w:r>
-      <w:r>
-        <w:t xml:space="preserve">. </w:t>
-      </w:r>
-      <w:r>
-        <w:t>Алгоритм ветвей и границ</w:t>
+        <w:rPr>
+          <w:lang w:val="ru-RU"/>
+        </w:rPr>
+      </w:pPr>
+      <w:r>
+        <w:rPr>
+          <w:lang w:val="ru-RU"/>
+        </w:rPr>
+        <w:t>4. Алгоритм ветвей и границ</w:t>
       </w:r>
     </w:p>
     <w:p>
-      <w:pPr>
-        <w:rPr>
-          <w:lang w:val="en-US"/>
-        </w:rPr>
-      </w:pPr>
+      <w:r>
+        <w:t xml:space="preserve">Для решения задачи PCGTSP </w:t>
+      </w:r>
+      <m:oMath>
+        <m:r>
+          <w:rPr>
+            <w:rFonts w:ascii="Cambria Math" w:hAnsi="Cambria Math"/>
+          </w:rPr>
+          <m:t>(</m:t>
+        </m:r>
+        <m:r>
+          <w:rPr>
+            <w:rFonts w:ascii="Cambria Math" w:hAnsi="Cambria Math"/>
+            <w:lang w:val="en-US"/>
+          </w:rPr>
+          <m:t>G</m:t>
+        </m:r>
+        <m:r>
+          <w:rPr>
+            <w:rFonts w:ascii="Cambria Math" w:hAnsi="Cambria Math"/>
+          </w:rPr>
+          <m:t>,</m:t>
+        </m:r>
+        <m:r>
+          <m:rPr>
+            <m:scr m:val="script"/>
+          </m:rPr>
+          <w:rPr>
+            <w:rFonts w:ascii="Cambria Math" w:hAnsi="Cambria Math"/>
+            <w:lang w:val="en-US"/>
+          </w:rPr>
+          <m:t>C</m:t>
+        </m:r>
+        <m:r>
+          <w:rPr>
+            <w:rFonts w:ascii="Cambria Math" w:hAnsi="Cambria Math"/>
+          </w:rPr>
+          <m:t>,</m:t>
+        </m:r>
+        <m:r>
+          <m:rPr>
+            <m:sty m:val="p"/>
+          </m:rPr>
+          <w:rPr>
+            <w:rFonts w:ascii="Cambria Math" w:hAnsi="Cambria Math"/>
+            <w:lang w:val="en-US"/>
+          </w:rPr>
+          <m:t>Π</m:t>
+        </m:r>
+        <m:r>
+          <w:rPr>
+            <w:rFonts w:ascii="Cambria Math" w:hAnsi="Cambria Math"/>
+          </w:rPr>
+          <m:t>)</m:t>
+        </m:r>
+      </m:oMath>
+      <w:r>
+        <w:t xml:space="preserve">, мы обходим дерево поиска в ширину (Breadth First Search), см. Алгоритм 1. Каждый узел этого дерева связан с префиксом </w:t>
+      </w:r>
+      <m:oMath>
+        <m:r>
+          <w:rPr>
+            <w:rFonts w:ascii="Cambria Math" w:hAnsi="Cambria Math" w:cs="Cambria Math"/>
+          </w:rPr>
+          <m:t>σ=(</m:t>
+        </m:r>
+        <m:sSub>
+          <m:sSubPr>
+            <m:ctrlPr>
+              <w:rPr>
+                <w:rFonts w:ascii="Cambria Math" w:hAnsi="Cambria Math" w:cs="Cambria Math"/>
+              </w:rPr>
+            </m:ctrlPr>
+          </m:sSubPr>
+          <m:e>
+            <m:r>
+              <w:rPr>
+                <w:rFonts w:ascii="Cambria Math" w:hAnsi="Cambria Math" w:cs="Cambria Math"/>
+              </w:rPr>
+              <m:t>V</m:t>
+            </m:r>
+          </m:e>
+          <m:sub>
+            <m:sSub>
+              <m:sSubPr>
+                <m:ctrlPr>
+                  <w:rPr>
+                    <w:rFonts w:ascii="Cambria Math" w:hAnsi="Cambria Math" w:cs="Cambria Math"/>
+                  </w:rPr>
+                </m:ctrlPr>
+              </m:sSubPr>
+              <m:e>
+                <m:r>
+                  <w:rPr>
+                    <w:rFonts w:ascii="Cambria Math" w:hAnsi="Cambria Math" w:cs="Cambria Math"/>
+                  </w:rPr>
+                  <m:t>i</m:t>
+                </m:r>
+              </m:e>
+              <m:sub>
+                <m:r>
+                  <w:rPr>
+                    <w:rFonts w:ascii="Cambria Math" w:hAnsi="Cambria Math" w:cs="Cambria Math"/>
+                  </w:rPr>
+                  <m:t>1</m:t>
+                </m:r>
+              </m:sub>
+            </m:sSub>
+          </m:sub>
+        </m:sSub>
+        <m:r>
+          <w:rPr>
+            <w:rFonts w:ascii="Cambria Math" w:hAnsi="Cambria Math" w:cs="Cambria Math"/>
+          </w:rPr>
+          <m:t>,</m:t>
+        </m:r>
+        <m:sSub>
+          <m:sSubPr>
+            <m:ctrlPr>
+              <w:rPr>
+                <w:rFonts w:ascii="Cambria Math" w:hAnsi="Cambria Math" w:cs="Cambria Math"/>
+              </w:rPr>
+            </m:ctrlPr>
+          </m:sSubPr>
+          <m:e>
+            <m:r>
+              <w:rPr>
+                <w:rFonts w:ascii="Cambria Math" w:hAnsi="Cambria Math" w:cs="Cambria Math"/>
+              </w:rPr>
+              <m:t>V</m:t>
+            </m:r>
+          </m:e>
+          <m:sub>
+            <m:sSub>
+              <m:sSubPr>
+                <m:ctrlPr>
+                  <w:rPr>
+                    <w:rFonts w:ascii="Cambria Math" w:hAnsi="Cambria Math" w:cs="Cambria Math"/>
+                  </w:rPr>
+                </m:ctrlPr>
+              </m:sSubPr>
+              <m:e>
+                <m:r>
+                  <w:rPr>
+                    <w:rFonts w:ascii="Cambria Math" w:hAnsi="Cambria Math" w:cs="Cambria Math"/>
+                  </w:rPr>
+                  <m:t>i</m:t>
+                </m:r>
+              </m:e>
+              <m:sub>
+                <m:r>
+                  <w:rPr>
+                    <w:rFonts w:ascii="Cambria Math" w:hAnsi="Cambria Math" w:cs="Cambria Math"/>
+                  </w:rPr>
+                  <m:t>2</m:t>
+                </m:r>
+              </m:sub>
+            </m:sSub>
+          </m:sub>
+        </m:sSub>
+        <m:r>
+          <w:rPr>
+            <w:rFonts w:ascii="Cambria Math" w:hAnsi="Cambria Math" w:cs="Cambria Math"/>
+          </w:rPr>
+          <m:t>,…</m:t>
+        </m:r>
+        <m:sSub>
+          <m:sSubPr>
+            <m:ctrlPr>
+              <w:rPr>
+                <w:rFonts w:ascii="Cambria Math" w:hAnsi="Cambria Math" w:cs="Cambria Math"/>
+              </w:rPr>
+            </m:ctrlPr>
+          </m:sSubPr>
+          <m:e>
+            <m:r>
+              <w:rPr>
+                <w:rFonts w:ascii="Cambria Math" w:hAnsi="Cambria Math" w:cs="Cambria Math"/>
+              </w:rPr>
+              <m:t>V</m:t>
+            </m:r>
+          </m:e>
+          <m:sub>
+            <m:sSub>
+              <m:sSubPr>
+                <m:ctrlPr>
+                  <w:rPr>
+                    <w:rFonts w:ascii="Cambria Math" w:hAnsi="Cambria Math" w:cs="Cambria Math"/>
+                  </w:rPr>
+                </m:ctrlPr>
+              </m:sSubPr>
+              <m:e>
+                <m:r>
+                  <w:rPr>
+                    <w:rFonts w:ascii="Cambria Math" w:hAnsi="Cambria Math" w:cs="Cambria Math"/>
+                  </w:rPr>
+                  <m:t>i</m:t>
+                </m:r>
+              </m:e>
+              <m:sub>
+                <m:r>
+                  <w:rPr>
+                    <w:rFonts w:ascii="Cambria Math" w:hAnsi="Cambria Math" w:cs="Cambria Math"/>
+                  </w:rPr>
+                  <m:t>r</m:t>
+                </m:r>
+              </m:sub>
+            </m:sSub>
+          </m:sub>
+        </m:sSub>
+        <m:r>
+          <w:rPr>
+            <w:rFonts w:ascii="Cambria Math" w:hAnsi="Cambria Math" w:cs="Cambria Math"/>
+          </w:rPr>
+          <m:t>)</m:t>
+        </m:r>
+      </m:oMath>
+      <w:r>
+        <w:t xml:space="preserve">, где </w:t>
+      </w:r>
+      <m:oMath>
+        <m:sSub>
+          <m:sSubPr>
+            <m:ctrlPr>
+              <w:rPr>
+                <w:rFonts w:ascii="Cambria Math" w:hAnsi="Cambria Math" w:cs="Cambria Math"/>
+              </w:rPr>
+            </m:ctrlPr>
+          </m:sSubPr>
+          <m:e>
+            <m:r>
+              <w:rPr>
+                <w:rFonts w:ascii="Cambria Math" w:hAnsi="Cambria Math" w:cs="Cambria Math"/>
+              </w:rPr>
+              <m:t>V</m:t>
+            </m:r>
+          </m:e>
+          <m:sub>
+            <m:sSub>
+              <m:sSubPr>
+                <m:ctrlPr>
+                  <w:rPr>
+                    <w:rFonts w:ascii="Cambria Math" w:hAnsi="Cambria Math" w:cs="Cambria Math"/>
+                  </w:rPr>
+                </m:ctrlPr>
+              </m:sSubPr>
+              <m:e>
+                <m:r>
+                  <w:rPr>
+                    <w:rFonts w:ascii="Cambria Math" w:hAnsi="Cambria Math" w:cs="Cambria Math"/>
+                  </w:rPr>
+                  <m:t>i</m:t>
+                </m:r>
+              </m:e>
+              <m:sub>
+                <m:r>
+                  <w:rPr>
+                    <w:rFonts w:ascii="Cambria Math" w:hAnsi="Cambria Math" w:cs="Cambria Math"/>
+                  </w:rPr>
+                  <m:t>j</m:t>
+                </m:r>
+              </m:sub>
+            </m:sSub>
+          </m:sub>
+        </m:sSub>
+        <m:r>
+          <m:rPr>
+            <m:scr m:val="script"/>
+          </m:rPr>
+          <w:rPr>
+            <w:rFonts w:ascii="Cambria Math" w:hAnsi="Cambria Math" w:cs="Cambria Math"/>
+          </w:rPr>
+          <m:t>∈C</m:t>
+        </m:r>
+      </m:oMath>
+      <w:r>
+        <w:t xml:space="preserve">, </w:t>
+      </w:r>
+      <m:oMath>
+        <m:sSub>
+          <m:sSubPr>
+            <m:ctrlPr>
+              <w:rPr>
+                <w:rFonts w:ascii="Cambria Math" w:hAnsi="Cambria Math" w:cs="Cambria Math"/>
+              </w:rPr>
+            </m:ctrlPr>
+          </m:sSubPr>
+          <m:e>
+            <m:r>
+              <w:rPr>
+                <w:rFonts w:ascii="Cambria Math" w:hAnsi="Cambria Math" w:cs="Cambria Math"/>
+              </w:rPr>
+              <m:t>V</m:t>
+            </m:r>
+          </m:e>
+          <m:sub>
+            <m:sSub>
+              <m:sSubPr>
+                <m:ctrlPr>
+                  <w:rPr>
+                    <w:rFonts w:ascii="Cambria Math" w:hAnsi="Cambria Math" w:cs="Cambria Math"/>
+                  </w:rPr>
+                </m:ctrlPr>
+              </m:sSubPr>
+              <m:e>
+                <m:r>
+                  <w:rPr>
+                    <w:rFonts w:ascii="Cambria Math" w:hAnsi="Cambria Math" w:cs="Cambria Math"/>
+                  </w:rPr>
+                  <m:t>i</m:t>
+                </m:r>
+              </m:e>
+              <m:sub>
+                <m:r>
+                  <w:rPr>
+                    <w:rFonts w:ascii="Cambria Math" w:hAnsi="Cambria Math" w:cs="Cambria Math"/>
+                  </w:rPr>
+                  <m:t>1</m:t>
+                </m:r>
+              </m:sub>
+            </m:sSub>
+          </m:sub>
+        </m:sSub>
+        <m:r>
+          <w:rPr>
+            <w:rFonts w:ascii="Cambria Math" w:hAnsi="Cambria Math" w:cs="Cambria Math"/>
+          </w:rPr>
+          <m:t>=</m:t>
+        </m:r>
+        <m:sSub>
+          <m:sSubPr>
+            <m:ctrlPr>
+              <w:rPr>
+                <w:rFonts w:ascii="Cambria Math" w:hAnsi="Cambria Math" w:cs="Cambria Math"/>
+              </w:rPr>
+            </m:ctrlPr>
+          </m:sSubPr>
+          <m:e>
+            <m:r>
+              <w:rPr>
+                <w:rFonts w:ascii="Cambria Math" w:hAnsi="Cambria Math" w:cs="Cambria Math"/>
+              </w:rPr>
+              <m:t>V</m:t>
+            </m:r>
+          </m:e>
+          <m:sub>
+            <m:r>
+              <w:rPr>
+                <w:rFonts w:ascii="Cambria Math" w:hAnsi="Cambria Math" w:cs="Cambria Math"/>
+              </w:rPr>
+              <m:t>1</m:t>
+            </m:r>
+          </m:sub>
+        </m:sSub>
+      </m:oMath>
+      <w:r>
+        <w:t xml:space="preserve">, и </w:t>
+      </w:r>
+      <m:oMath>
+        <m:r>
+          <w:rPr>
+            <w:rFonts w:ascii="Cambria Math" w:hAnsi="Cambria Math" w:cs="Cambria Math"/>
+          </w:rPr>
+          <m:t>r∈{1,…m}</m:t>
+        </m:r>
+      </m:oMath>
+      <w:r>
+        <w:t>.</w:t>
+      </w:r>
+      <w:r>
+        <w:t xml:space="preserve"> Кластеры</w:t>
+      </w:r>
+      <w:r>
+        <w:t xml:space="preserve"> </w:t>
+      </w:r>
+      <m:oMath>
+        <m:sSub>
+          <m:sSubPr>
+            <m:ctrlPr>
+              <w:rPr>
+                <w:rFonts w:ascii="Cambria Math" w:hAnsi="Cambria Math" w:cs="Cambria Math"/>
+              </w:rPr>
+            </m:ctrlPr>
+          </m:sSubPr>
+          <m:e>
+            <m:r>
+              <w:rPr>
+                <w:rFonts w:ascii="Cambria Math" w:hAnsi="Cambria Math" w:cs="Cambria Math"/>
+              </w:rPr>
+              <m:t>V</m:t>
+            </m:r>
+          </m:e>
+          <m:sub>
+            <m:sSub>
+              <m:sSubPr>
+                <m:ctrlPr>
+                  <w:rPr>
+                    <w:rFonts w:ascii="Cambria Math" w:hAnsi="Cambria Math" w:cs="Cambria Math"/>
+                  </w:rPr>
+                </m:ctrlPr>
+              </m:sSubPr>
+              <m:e>
+                <m:r>
+                  <w:rPr>
+                    <w:rFonts w:ascii="Cambria Math" w:hAnsi="Cambria Math" w:cs="Cambria Math"/>
+                  </w:rPr>
+                  <m:t>i</m:t>
+                </m:r>
+              </m:e>
+              <m:sub>
+                <m:r>
+                  <w:rPr>
+                    <w:rFonts w:ascii="Cambria Math" w:hAnsi="Cambria Math" w:cs="Cambria Math"/>
+                  </w:rPr>
+                  <m:t>j</m:t>
+                </m:r>
+              </m:sub>
+            </m:sSub>
+          </m:sub>
+        </m:sSub>
+      </m:oMath>
+      <w:r>
+        <w:rPr>
+          <w:rFonts w:eastAsiaTheme="minorEastAsia"/>
+        </w:rPr>
+        <w:t xml:space="preserve"> посещаются в порядке </w:t>
+      </w:r>
+      <m:oMath>
+        <m:r>
+          <w:rPr>
+            <w:rFonts w:ascii="Cambria Math" w:hAnsi="Cambria Math" w:cs="Cambria Math"/>
+          </w:rPr>
+          <m:t>σ</m:t>
+        </m:r>
+      </m:oMath>
+      <w:r>
+        <w:rPr>
+          <w:rFonts w:eastAsiaTheme="minorEastAsia"/>
+        </w:rPr>
+        <w:t xml:space="preserve">, а все остальные – в произвольном </w:t>
+      </w:r>
+      <w:r>
+        <w:rPr>
+          <w:rFonts w:eastAsiaTheme="minorEastAsia"/>
+        </w:rPr>
+        <w:lastRenderedPageBreak/>
+        <w:t xml:space="preserve">порядке (с соблюдением ограничений предшествования </w:t>
+      </w:r>
+      <m:oMath>
+        <m:r>
+          <m:rPr>
+            <m:sty m:val="p"/>
+          </m:rPr>
+          <w:rPr>
+            <w:rFonts w:ascii="Cambria Math" w:eastAsiaTheme="minorEastAsia" w:hAnsi="Cambria Math"/>
+          </w:rPr>
+          <m:t>Π</m:t>
+        </m:r>
+      </m:oMath>
+      <w:r>
+        <w:rPr>
+          <w:rFonts w:eastAsiaTheme="minorEastAsia"/>
+        </w:rPr>
+        <w:t xml:space="preserve">), составляя тем самым вспомогательную задачу </w:t>
+      </w:r>
+      <m:oMath>
+        <m:r>
+          <m:rPr>
+            <m:scr m:val="script"/>
+          </m:rPr>
+          <w:rPr>
+            <w:rFonts w:ascii="Cambria Math" w:hAnsi="Cambria Math"/>
+          </w:rPr>
+          <m:t>P</m:t>
+        </m:r>
+      </m:oMath>
+      <w:r>
+        <w:rPr>
+          <w:rFonts w:eastAsiaTheme="minorEastAsia"/>
+        </w:rPr>
+        <w:t xml:space="preserve"> из раздела 3.1.</w:t>
+      </w:r>
     </w:p>
+    <w:tbl>
+      <w:tblPr>
+        <w:tblStyle w:val="ab"/>
+        <w:tblW w:w="9394" w:type="dxa"/>
+        <w:tblBorders>
+          <w:top w:val="none" w:sz="0" w:space="0" w:color="auto"/>
+          <w:left w:val="none" w:sz="0" w:space="0" w:color="auto"/>
+          <w:bottom w:val="none" w:sz="0" w:space="0" w:color="auto"/>
+          <w:right w:val="none" w:sz="0" w:space="0" w:color="auto"/>
+          <w:insideH w:val="none" w:sz="0" w:space="0" w:color="auto"/>
+          <w:insideV w:val="none" w:sz="0" w:space="0" w:color="auto"/>
+        </w:tblBorders>
+        <w:tblLook w:val="04A0" w:firstRow="1" w:lastRow="0" w:firstColumn="1" w:lastColumn="0" w:noHBand="0" w:noVBand="1"/>
+      </w:tblPr>
+      <w:tblGrid>
+        <w:gridCol w:w="1036"/>
+        <w:gridCol w:w="8358"/>
+      </w:tblGrid>
+      <w:tr>
+        <w:tc>
+          <w:tcPr>
+            <w:tcW w:w="9394" w:type="dxa"/>
+            <w:gridSpan w:val="2"/>
+            <w:tcBorders>
+              <w:top w:val="single" w:sz="4" w:space="0" w:color="auto"/>
+              <w:bottom w:val="single" w:sz="4" w:space="0" w:color="auto"/>
+            </w:tcBorders>
+          </w:tcPr>
+          <w:p>
+            <w:pPr>
+              <w:ind w:firstLine="0"/>
+              <w:rPr>
+                <w:lang w:val="en-US"/>
+              </w:rPr>
+            </w:pPr>
+            <w:r>
+              <w:rPr>
+                <w:b/>
+                <w:bCs/>
+              </w:rPr>
+              <w:t>Алгоритм 1</w:t>
+            </w:r>
+            <w:r>
+              <w:rPr>
+                <w:lang w:val="en-US"/>
+              </w:rPr>
+              <w:t xml:space="preserve">. </w:t>
+            </w:r>
+            <w:proofErr w:type="gramStart"/>
+            <w:r>
+              <w:t>BnB :</w:t>
+            </w:r>
+            <w:proofErr w:type="gramEnd"/>
+            <w:r>
+              <w:t>: Главная процедура</w:t>
+            </w:r>
+          </w:p>
+        </w:tc>
+      </w:tr>
+      <w:tr>
+        <w:tc>
+          <w:tcPr>
+            <w:tcW w:w="1036" w:type="dxa"/>
+            <w:tcBorders>
+              <w:top w:val="single" w:sz="4" w:space="0" w:color="auto"/>
+            </w:tcBorders>
+          </w:tcPr>
+          <w:p>
+            <w:pPr>
+              <w:ind w:firstLine="0"/>
+              <w:jc w:val="right"/>
+              <w:rPr>
+                <w:sz w:val="20"/>
+                <w:szCs w:val="20"/>
+              </w:rPr>
+            </w:pPr>
+            <w:r>
+              <w:rPr>
+                <w:sz w:val="20"/>
+                <w:szCs w:val="20"/>
+              </w:rPr>
+              <w:t>Вход:</w:t>
+            </w:r>
+          </w:p>
+        </w:tc>
+        <w:tc>
+          <w:tcPr>
+            <w:tcW w:w="8357" w:type="dxa"/>
+            <w:tcBorders>
+              <w:top w:val="single" w:sz="4" w:space="0" w:color="auto"/>
+            </w:tcBorders>
+          </w:tcPr>
+          <w:p>
+            <w:pPr>
+              <w:ind w:firstLine="0"/>
+              <w:rPr>
+                <w:sz w:val="20"/>
+                <w:szCs w:val="20"/>
+              </w:rPr>
+            </w:pPr>
+            <w:r>
+              <w:rPr>
+                <w:sz w:val="20"/>
+                <w:szCs w:val="20"/>
+              </w:rPr>
+              <w:t xml:space="preserve">орграф </w:t>
+            </w:r>
+            <m:oMath>
+              <m:r>
+                <w:rPr>
+                  <w:rFonts w:ascii="Cambria Math" w:hAnsi="Cambria Math"/>
+                  <w:sz w:val="20"/>
+                  <w:szCs w:val="20"/>
+                </w:rPr>
+                <m:t>G</m:t>
+              </m:r>
+            </m:oMath>
+            <w:r>
+              <w:rPr>
+                <w:sz w:val="20"/>
+                <w:szCs w:val="20"/>
+              </w:rPr>
+              <w:t xml:space="preserve">, кластеры </w:t>
+            </w:r>
+            <m:oMath>
+              <m:r>
+                <m:rPr>
+                  <m:scr m:val="script"/>
+                </m:rPr>
+                <w:rPr>
+                  <w:rFonts w:ascii="Cambria Math" w:hAnsi="Cambria Math" w:cs="Cambria Math"/>
+                  <w:sz w:val="20"/>
+                  <w:szCs w:val="20"/>
+                </w:rPr>
+                <m:t>C</m:t>
+              </m:r>
+            </m:oMath>
+            <w:r>
+              <w:rPr>
+                <w:sz w:val="20"/>
+                <w:szCs w:val="20"/>
+              </w:rPr>
+              <w:t xml:space="preserve">, частичный порядок </w:t>
+            </w:r>
+            <m:oMath>
+              <m:r>
+                <m:rPr>
+                  <m:sty m:val="p"/>
+                </m:rPr>
+                <w:rPr>
+                  <w:rFonts w:ascii="Cambria Math" w:hAnsi="Cambria Math"/>
+                  <w:sz w:val="20"/>
+                  <w:szCs w:val="20"/>
+                </w:rPr>
+                <m:t>Π</m:t>
+              </m:r>
+            </m:oMath>
+          </w:p>
+        </w:tc>
+      </w:tr>
+      <w:tr>
+        <w:tc>
+          <w:tcPr>
+            <w:tcW w:w="1036" w:type="dxa"/>
+          </w:tcPr>
+          <w:p>
+            <w:pPr>
+              <w:ind w:firstLine="0"/>
+              <w:jc w:val="right"/>
+              <w:rPr>
+                <w:sz w:val="20"/>
+                <w:szCs w:val="20"/>
+              </w:rPr>
+            </w:pPr>
+            <w:r>
+              <w:rPr>
+                <w:sz w:val="20"/>
+                <w:szCs w:val="20"/>
+              </w:rPr>
+              <w:t>Выход:</w:t>
+            </w:r>
+          </w:p>
+        </w:tc>
+        <w:tc>
+          <w:tcPr>
+            <w:tcW w:w="8357" w:type="dxa"/>
+          </w:tcPr>
+          <w:p>
+            <w:pPr>
+              <w:ind w:firstLine="0"/>
+              <w:rPr>
+                <w:sz w:val="20"/>
+                <w:szCs w:val="20"/>
+              </w:rPr>
+            </w:pPr>
+            <w:r>
+              <w:rPr>
+                <w:sz w:val="20"/>
+                <w:szCs w:val="20"/>
+              </w:rPr>
+              <w:t>маршрут и его стоимость</w:t>
+            </w:r>
+          </w:p>
+        </w:tc>
+      </w:tr>
+      <w:tr>
+        <w:tc>
+          <w:tcPr>
+            <w:tcW w:w="1036" w:type="dxa"/>
+          </w:tcPr>
+          <w:p>
+            <w:pPr>
+              <w:pStyle w:val="a6"/>
+              <w:numPr>
+                <w:ilvl w:val="0"/>
+                <w:numId w:val="15"/>
+              </w:numPr>
+              <w:jc w:val="right"/>
+              <w:rPr>
+                <w:sz w:val="20"/>
+                <w:szCs w:val="20"/>
+              </w:rPr>
+            </w:pPr>
+          </w:p>
+        </w:tc>
+        <w:tc>
+          <w:tcPr>
+            <w:tcW w:w="8357" w:type="dxa"/>
+          </w:tcPr>
+          <w:p>
+            <w:pPr>
+              <w:ind w:firstLine="0"/>
+              <w:rPr>
+                <w:sz w:val="20"/>
+                <w:szCs w:val="20"/>
+                <w:lang w:val="en-US"/>
+              </w:rPr>
+            </w:pPr>
+            <w:r>
+              <w:rPr>
+                <w:sz w:val="20"/>
+                <w:szCs w:val="20"/>
+              </w:rPr>
+              <w:t xml:space="preserve">Инициализация </w:t>
+            </w:r>
+            <m:oMath>
+              <m:r>
+                <w:rPr>
+                  <w:rFonts w:ascii="Cambria Math" w:hAnsi="Cambria Math"/>
+                  <w:sz w:val="20"/>
+                  <w:szCs w:val="20"/>
+                </w:rPr>
+                <m:t>Q</m:t>
+              </m:r>
+              <m:r>
+                <w:rPr>
+                  <w:rFonts w:ascii="Cambria Math" w:eastAsiaTheme="minorEastAsia" w:hAnsi="Cambria Math"/>
+                  <w:sz w:val="20"/>
+                  <w:szCs w:val="20"/>
+                </w:rPr>
+                <m:t xml:space="preserve">= </m:t>
+              </m:r>
+            </m:oMath>
+            <w:r>
+              <w:rPr>
+                <w:rFonts w:eastAsiaTheme="minorEastAsia"/>
+                <w:sz w:val="20"/>
+                <w:szCs w:val="20"/>
+                <w:lang w:val="en-US"/>
+              </w:rPr>
+              <w:t>empty queue</w:t>
+            </w:r>
+          </w:p>
+        </w:tc>
+      </w:tr>
+      <w:tr>
+        <w:tc>
+          <w:tcPr>
+            <w:tcW w:w="1036" w:type="dxa"/>
+          </w:tcPr>
+          <w:p>
+            <w:pPr>
+              <w:pStyle w:val="a6"/>
+              <w:numPr>
+                <w:ilvl w:val="0"/>
+                <w:numId w:val="15"/>
+              </w:numPr>
+              <w:jc w:val="right"/>
+              <w:rPr>
+                <w:sz w:val="20"/>
+                <w:szCs w:val="20"/>
+              </w:rPr>
+            </w:pPr>
+          </w:p>
+        </w:tc>
+        <w:tc>
+          <w:tcPr>
+            <w:tcW w:w="8357" w:type="dxa"/>
+          </w:tcPr>
+          <w:p>
+            <w:pPr>
+              <w:ind w:firstLine="0"/>
+              <w:rPr>
+                <w:sz w:val="20"/>
+                <w:szCs w:val="20"/>
+              </w:rPr>
+            </w:pPr>
+            <w:r>
+              <w:rPr>
+                <w:sz w:val="20"/>
+                <w:szCs w:val="20"/>
+              </w:rPr>
+              <w:t xml:space="preserve">Начинаем с </w:t>
+            </w:r>
+            <m:oMath>
+              <m:r>
+                <w:rPr>
+                  <w:rFonts w:ascii="Cambria Math" w:hAnsi="Cambria Math"/>
+                  <w:sz w:val="20"/>
+                  <w:szCs w:val="20"/>
+                </w:rPr>
+                <m:t>Root=</m:t>
+              </m:r>
+              <m:sSub>
+                <m:sSubPr>
+                  <m:ctrlPr>
+                    <w:rPr>
+                      <w:rFonts w:ascii="Cambria Math" w:hAnsi="Cambria Math"/>
+                      <w:sz w:val="20"/>
+                      <w:szCs w:val="20"/>
+                    </w:rPr>
+                  </m:ctrlPr>
+                </m:sSubPr>
+                <m:e>
+                  <m:r>
+                    <w:rPr>
+                      <w:rFonts w:ascii="Cambria Math" w:hAnsi="Cambria Math"/>
+                      <w:sz w:val="20"/>
+                      <w:szCs w:val="20"/>
+                    </w:rPr>
+                    <m:t>V</m:t>
+                  </m:r>
+                </m:e>
+                <m:sub>
+                  <m:r>
+                    <w:rPr>
+                      <w:rFonts w:ascii="Cambria Math" w:hAnsi="Cambria Math"/>
+                      <w:sz w:val="20"/>
+                      <w:szCs w:val="20"/>
+                    </w:rPr>
+                    <m:t>1</m:t>
+                  </m:r>
+                </m:sub>
+              </m:sSub>
+            </m:oMath>
+          </w:p>
+        </w:tc>
+      </w:tr>
+      <w:tr>
+        <w:tc>
+          <w:tcPr>
+            <w:tcW w:w="1036" w:type="dxa"/>
+          </w:tcPr>
+          <w:p>
+            <w:pPr>
+              <w:pStyle w:val="a6"/>
+              <w:numPr>
+                <w:ilvl w:val="0"/>
+                <w:numId w:val="15"/>
+              </w:numPr>
+              <w:jc w:val="right"/>
+              <w:rPr>
+                <w:sz w:val="20"/>
+                <w:szCs w:val="20"/>
+              </w:rPr>
+            </w:pPr>
+          </w:p>
+        </w:tc>
+        <w:tc>
+          <w:tcPr>
+            <w:tcW w:w="8357" w:type="dxa"/>
+          </w:tcPr>
+          <w:p>
+            <w:pPr>
+              <w:ind w:firstLine="0"/>
+              <w:rPr>
+                <w:rFonts w:ascii="Cambria Math" w:hAnsi="Cambria Math"/>
+                <w:i/>
+                <w:sz w:val="20"/>
+                <w:szCs w:val="20"/>
+                <w:lang w:val="en-US"/>
+              </w:rPr>
+            </w:pPr>
+            <m:oMathPara>
+              <m:oMathParaPr>
+                <m:jc m:val="left"/>
+              </m:oMathParaPr>
+              <m:oMath>
+                <m:r>
+                  <w:rPr>
+                    <w:rFonts w:ascii="Cambria Math" w:hAnsi="Cambria Math"/>
+                    <w:sz w:val="20"/>
+                    <w:szCs w:val="20"/>
+                  </w:rPr>
+                  <m:t>Q</m:t>
+                </m:r>
+                <m:r>
+                  <w:rPr>
+                    <w:rFonts w:ascii="Cambria Math" w:hAnsi="Cambria Math"/>
+                    <w:sz w:val="20"/>
+                    <w:szCs w:val="20"/>
+                    <w:lang w:val="en-US"/>
+                  </w:rPr>
+                  <m:t>.push(</m:t>
+                </m:r>
+                <m:r>
+                  <w:rPr>
+                    <w:rFonts w:ascii="Cambria Math" w:hAnsi="Cambria Math"/>
+                    <w:sz w:val="20"/>
+                    <w:szCs w:val="20"/>
+                  </w:rPr>
+                  <m:t>Root</m:t>
+                </m:r>
+                <m:r>
+                  <w:rPr>
+                    <w:rFonts w:ascii="Cambria Math" w:hAnsi="Cambria Math"/>
+                    <w:sz w:val="20"/>
+                    <w:szCs w:val="20"/>
+                    <w:lang w:val="en-US"/>
+                  </w:rPr>
+                  <m:t>)</m:t>
+                </m:r>
+              </m:oMath>
+            </m:oMathPara>
+          </w:p>
+        </w:tc>
+      </w:tr>
+      <w:tr>
+        <w:tc>
+          <w:tcPr>
+            <w:tcW w:w="1036" w:type="dxa"/>
+          </w:tcPr>
+          <w:p>
+            <w:pPr>
+              <w:pStyle w:val="a6"/>
+              <w:numPr>
+                <w:ilvl w:val="0"/>
+                <w:numId w:val="15"/>
+              </w:numPr>
+              <w:jc w:val="right"/>
+              <w:rPr>
+                <w:sz w:val="20"/>
+                <w:szCs w:val="20"/>
+              </w:rPr>
+            </w:pPr>
+          </w:p>
+        </w:tc>
+        <w:tc>
+          <w:tcPr>
+            <w:tcW w:w="8357" w:type="dxa"/>
+          </w:tcPr>
+          <w:p>
+            <w:pPr>
+              <w:ind w:firstLine="0"/>
+              <w:rPr>
+                <w:sz w:val="20"/>
+                <w:szCs w:val="20"/>
+                <w:lang w:val="en-US"/>
+              </w:rPr>
+            </w:pPr>
+            <w:r>
+              <w:rPr>
+                <w:b/>
+                <w:bCs/>
+                <w:sz w:val="20"/>
+                <w:szCs w:val="20"/>
+                <w:lang w:val="en-US"/>
+              </w:rPr>
+              <w:t>while</w:t>
+            </w:r>
+            <w:r>
+              <w:rPr>
+                <w:sz w:val="20"/>
+                <w:szCs w:val="20"/>
+                <w:lang w:val="en-US"/>
+              </w:rPr>
+              <w:t xml:space="preserve"> </w:t>
+            </w:r>
+            <w:r>
+              <w:rPr>
+                <w:b/>
+                <w:bCs/>
+                <w:sz w:val="20"/>
+                <w:szCs w:val="20"/>
+                <w:lang w:val="en-US"/>
+              </w:rPr>
+              <w:t>not</w:t>
+            </w:r>
+            <w:r>
+              <w:rPr>
+                <w:sz w:val="20"/>
+                <w:szCs w:val="20"/>
+                <w:lang w:val="en-US"/>
+              </w:rPr>
+              <w:t xml:space="preserve"> </w:t>
+            </w:r>
+            <m:oMath>
+              <m:r>
+                <w:rPr>
+                  <w:rFonts w:ascii="Cambria Math" w:hAnsi="Cambria Math"/>
+                  <w:sz w:val="20"/>
+                  <w:szCs w:val="20"/>
+                </w:rPr>
+                <m:t>Q</m:t>
+              </m:r>
+            </m:oMath>
+            <w:r>
+              <w:rPr>
+                <w:rFonts w:eastAsiaTheme="minorEastAsia"/>
+                <w:sz w:val="20"/>
+                <w:szCs w:val="20"/>
+                <w:lang w:val="en-US"/>
+              </w:rPr>
+              <w:t>.empty()</w:t>
+            </w:r>
+          </w:p>
+        </w:tc>
+      </w:tr>
+      <w:tr>
+        <w:tc>
+          <w:tcPr>
+            <w:tcW w:w="1036" w:type="dxa"/>
+          </w:tcPr>
+          <w:p>
+            <w:pPr>
+              <w:pStyle w:val="a6"/>
+              <w:numPr>
+                <w:ilvl w:val="0"/>
+                <w:numId w:val="15"/>
+              </w:numPr>
+              <w:jc w:val="right"/>
+              <w:rPr>
+                <w:sz w:val="20"/>
+                <w:szCs w:val="20"/>
+              </w:rPr>
+            </w:pPr>
+          </w:p>
+        </w:tc>
+        <w:tc>
+          <w:tcPr>
+            <w:tcW w:w="8357" w:type="dxa"/>
+          </w:tcPr>
+          <w:p>
+            <w:pPr>
+              <w:ind w:firstLine="0"/>
+              <w:rPr>
+                <w:rFonts w:eastAsiaTheme="minorEastAsia"/>
+                <w:sz w:val="20"/>
+                <w:szCs w:val="20"/>
+              </w:rPr>
+            </w:pPr>
+            <w:r>
+              <w:rPr>
+                <w:sz w:val="20"/>
+                <w:szCs w:val="20"/>
+                <w:lang w:val="en-US"/>
+              </w:rPr>
+              <w:tab/>
+            </w:r>
+            <w:r>
+              <w:rPr>
+                <w:sz w:val="20"/>
+                <w:szCs w:val="20"/>
+              </w:rPr>
+              <w:t xml:space="preserve">Берем следующий префикс для обработки </w:t>
+            </w:r>
+            <m:oMath>
+              <m:r>
+                <w:rPr>
+                  <w:rFonts w:ascii="Cambria Math" w:hAnsi="Cambria Math"/>
+                  <w:sz w:val="20"/>
+                  <w:szCs w:val="20"/>
+                </w:rPr>
+                <m:t>σ=Q.pop</m:t>
+              </m:r>
+              <m:d>
+                <m:dPr>
+                  <m:ctrlPr>
+                    <w:rPr>
+                      <w:rFonts w:ascii="Cambria Math" w:hAnsi="Cambria Math"/>
+                      <w:i/>
+                      <w:sz w:val="20"/>
+                      <w:szCs w:val="20"/>
+                    </w:rPr>
+                  </m:ctrlPr>
+                </m:dPr>
+                <m:e/>
+              </m:d>
+            </m:oMath>
+          </w:p>
+        </w:tc>
+      </w:tr>
+      <w:tr>
+        <w:tc>
+          <w:tcPr>
+            <w:tcW w:w="1036" w:type="dxa"/>
+          </w:tcPr>
+          <w:p>
+            <w:pPr>
+              <w:pStyle w:val="a6"/>
+              <w:numPr>
+                <w:ilvl w:val="0"/>
+                <w:numId w:val="15"/>
+              </w:numPr>
+              <w:jc w:val="right"/>
+              <w:rPr>
+                <w:sz w:val="20"/>
+                <w:szCs w:val="20"/>
+              </w:rPr>
+            </w:pPr>
+          </w:p>
+        </w:tc>
+        <w:tc>
+          <w:tcPr>
+            <w:tcW w:w="8357" w:type="dxa"/>
+          </w:tcPr>
+          <w:p>
+            <w:pPr>
+              <w:ind w:firstLine="0"/>
+              <w:rPr>
+                <w:sz w:val="20"/>
+                <w:szCs w:val="20"/>
+                <w:lang w:val="en-US"/>
+              </w:rPr>
+            </w:pPr>
+            <w:r>
+              <w:rPr>
+                <w:sz w:val="20"/>
+                <w:szCs w:val="20"/>
+                <w:lang w:val="en-US"/>
+              </w:rPr>
+              <w:tab/>
+            </w:r>
+            <m:oMath>
+              <m:r>
+                <w:rPr>
+                  <w:rFonts w:ascii="Cambria Math" w:hAnsi="Cambria Math"/>
+                  <w:sz w:val="20"/>
+                  <w:szCs w:val="20"/>
+                  <w:lang w:val="en-US"/>
+                </w:rPr>
+                <m:t>process=Bound(σ)</m:t>
+              </m:r>
+            </m:oMath>
+          </w:p>
+        </w:tc>
+      </w:tr>
+      <w:tr>
+        <w:tc>
+          <w:tcPr>
+            <w:tcW w:w="1036" w:type="dxa"/>
+          </w:tcPr>
+          <w:p>
+            <w:pPr>
+              <w:pStyle w:val="a6"/>
+              <w:numPr>
+                <w:ilvl w:val="0"/>
+                <w:numId w:val="15"/>
+              </w:numPr>
+              <w:jc w:val="right"/>
+              <w:rPr>
+                <w:sz w:val="20"/>
+                <w:szCs w:val="20"/>
+              </w:rPr>
+            </w:pPr>
+          </w:p>
+        </w:tc>
+        <w:tc>
+          <w:tcPr>
+            <w:tcW w:w="8357" w:type="dxa"/>
+          </w:tcPr>
+          <w:p>
+            <w:pPr>
+              <w:ind w:firstLine="0"/>
+              <w:rPr>
+                <w:sz w:val="20"/>
+                <w:szCs w:val="20"/>
+                <w:lang w:val="en-US"/>
+              </w:rPr>
+            </w:pPr>
+            <w:r>
+              <w:rPr>
+                <w:sz w:val="20"/>
+                <w:szCs w:val="20"/>
+                <w:lang w:val="en-US"/>
+              </w:rPr>
+              <w:tab/>
+            </w:r>
+            <w:r>
+              <w:rPr>
+                <w:b/>
+                <w:bCs/>
+                <w:sz w:val="20"/>
+                <w:szCs w:val="20"/>
+                <w:lang w:val="en-US"/>
+              </w:rPr>
+              <w:t>if</w:t>
+            </w:r>
+            <w:r>
+              <w:rPr>
+                <w:sz w:val="20"/>
+                <w:szCs w:val="20"/>
+                <w:lang w:val="en-US"/>
+              </w:rPr>
+              <w:t xml:space="preserve"> </w:t>
+            </w:r>
+            <w:r>
+              <w:rPr>
+                <w:b/>
+                <w:bCs/>
+                <w:sz w:val="20"/>
+                <w:szCs w:val="20"/>
+                <w:lang w:val="en-US"/>
+              </w:rPr>
+              <w:t>not</w:t>
+            </w:r>
+            <w:r>
+              <w:rPr>
+                <w:sz w:val="20"/>
+                <w:szCs w:val="20"/>
+                <w:lang w:val="en-US"/>
+              </w:rPr>
+              <w:t xml:space="preserve"> </w:t>
+            </w:r>
+            <m:oMath>
+              <m:r>
+                <w:rPr>
+                  <w:rFonts w:ascii="Cambria Math" w:hAnsi="Cambria Math"/>
+                  <w:sz w:val="20"/>
+                  <w:szCs w:val="20"/>
+                  <w:lang w:val="en-US"/>
+                </w:rPr>
+                <m:t>process</m:t>
+              </m:r>
+            </m:oMath>
+            <w:r>
+              <w:rPr>
+                <w:rFonts w:eastAsiaTheme="minorEastAsia"/>
+                <w:sz w:val="20"/>
+                <w:szCs w:val="20"/>
+                <w:lang w:val="en-US"/>
+              </w:rPr>
+              <w:t xml:space="preserve"> </w:t>
+            </w:r>
+            <w:r>
+              <w:rPr>
+                <w:rFonts w:eastAsiaTheme="minorEastAsia"/>
+                <w:b/>
+                <w:bCs/>
+                <w:sz w:val="20"/>
+                <w:szCs w:val="20"/>
+                <w:lang w:val="en-US"/>
+              </w:rPr>
+              <w:t>then</w:t>
+            </w:r>
+          </w:p>
+        </w:tc>
+      </w:tr>
+      <w:tr>
+        <w:tc>
+          <w:tcPr>
+            <w:tcW w:w="1036" w:type="dxa"/>
+          </w:tcPr>
+          <w:p>
+            <w:pPr>
+              <w:pStyle w:val="a6"/>
+              <w:numPr>
+                <w:ilvl w:val="0"/>
+                <w:numId w:val="15"/>
+              </w:numPr>
+              <w:jc w:val="right"/>
+              <w:rPr>
+                <w:sz w:val="20"/>
+                <w:szCs w:val="20"/>
+              </w:rPr>
+            </w:pPr>
+          </w:p>
+        </w:tc>
+        <w:tc>
+          <w:tcPr>
+            <w:tcW w:w="8357" w:type="dxa"/>
+          </w:tcPr>
+          <w:p>
+            <w:pPr>
+              <w:ind w:firstLine="0"/>
+              <w:rPr>
+                <w:sz w:val="20"/>
+                <w:szCs w:val="20"/>
+                <w:lang w:val="en-US"/>
+              </w:rPr>
+            </w:pPr>
+            <w:r>
+              <w:rPr>
+                <w:sz w:val="20"/>
+                <w:szCs w:val="20"/>
+                <w:lang w:val="en-US"/>
+              </w:rPr>
+              <w:tab/>
+            </w:r>
+            <w:r>
+              <w:rPr>
+                <w:sz w:val="20"/>
+                <w:szCs w:val="20"/>
+                <w:lang w:val="en-US"/>
+              </w:rPr>
+              <w:tab/>
+            </w:r>
+            <w:r>
+              <w:rPr>
+                <w:sz w:val="20"/>
+                <w:szCs w:val="20"/>
+              </w:rPr>
+              <w:t>Префикс отсекается</w:t>
+            </w:r>
+            <w:r>
+              <w:rPr>
+                <w:sz w:val="20"/>
+                <w:szCs w:val="20"/>
+                <w:lang w:val="en-US"/>
+              </w:rPr>
+              <w:t xml:space="preserve">; </w:t>
+            </w:r>
+            <w:r>
+              <w:rPr>
+                <w:b/>
+                <w:bCs/>
+                <w:sz w:val="20"/>
+                <w:szCs w:val="20"/>
+                <w:lang w:val="en-US"/>
+              </w:rPr>
+              <w:t>continue</w:t>
+            </w:r>
+          </w:p>
+        </w:tc>
+      </w:tr>
+      <w:tr>
+        <w:tc>
+          <w:tcPr>
+            <w:tcW w:w="1036" w:type="dxa"/>
+          </w:tcPr>
+          <w:p>
+            <w:pPr>
+              <w:pStyle w:val="a6"/>
+              <w:numPr>
+                <w:ilvl w:val="0"/>
+                <w:numId w:val="15"/>
+              </w:numPr>
+              <w:jc w:val="right"/>
+              <w:rPr>
+                <w:sz w:val="20"/>
+                <w:szCs w:val="20"/>
+              </w:rPr>
+            </w:pPr>
+          </w:p>
+        </w:tc>
+        <w:tc>
+          <w:tcPr>
+            <w:tcW w:w="8357" w:type="dxa"/>
+          </w:tcPr>
+          <w:p>
+            <w:pPr>
+              <w:ind w:firstLine="0"/>
+              <w:rPr>
+                <w:b/>
+                <w:bCs/>
+                <w:sz w:val="20"/>
+                <w:szCs w:val="20"/>
+                <w:lang w:val="en-US"/>
+              </w:rPr>
+            </w:pPr>
+            <w:r>
+              <w:rPr>
+                <w:sz w:val="20"/>
+                <w:szCs w:val="20"/>
+                <w:lang w:val="en-US"/>
+              </w:rPr>
+              <w:tab/>
+            </w:r>
+            <w:r>
+              <w:rPr>
+                <w:b/>
+                <w:bCs/>
+                <w:sz w:val="20"/>
+                <w:szCs w:val="20"/>
+                <w:lang w:val="en-US"/>
+              </w:rPr>
+              <w:t>end</w:t>
+            </w:r>
+            <w:r>
+              <w:rPr>
+                <w:sz w:val="20"/>
+                <w:szCs w:val="20"/>
+                <w:lang w:val="en-US"/>
+              </w:rPr>
+              <w:t xml:space="preserve"> </w:t>
+            </w:r>
+            <w:r>
+              <w:rPr>
+                <w:b/>
+                <w:bCs/>
+                <w:sz w:val="20"/>
+                <w:szCs w:val="20"/>
+                <w:lang w:val="en-US"/>
+              </w:rPr>
+              <w:t>if</w:t>
+            </w:r>
+          </w:p>
+        </w:tc>
+      </w:tr>
+      <w:tr>
+        <w:tc>
+          <w:tcPr>
+            <w:tcW w:w="1036" w:type="dxa"/>
+          </w:tcPr>
+          <w:p>
+            <w:pPr>
+              <w:pStyle w:val="a6"/>
+              <w:numPr>
+                <w:ilvl w:val="0"/>
+                <w:numId w:val="15"/>
+              </w:numPr>
+              <w:jc w:val="right"/>
+              <w:rPr>
+                <w:sz w:val="20"/>
+                <w:szCs w:val="20"/>
+              </w:rPr>
+            </w:pPr>
+          </w:p>
+        </w:tc>
+        <w:tc>
+          <w:tcPr>
+            <w:tcW w:w="8357" w:type="dxa"/>
+          </w:tcPr>
+          <w:p>
+            <w:pPr>
+              <w:ind w:firstLine="0"/>
+              <w:rPr>
+                <w:sz w:val="20"/>
+                <w:szCs w:val="20"/>
+                <w:lang w:val="en-US"/>
+              </w:rPr>
+            </w:pPr>
+            <w:r>
+              <w:rPr>
+                <w:sz w:val="20"/>
+                <w:szCs w:val="20"/>
+                <w:lang w:val="en-US"/>
+              </w:rPr>
+              <w:tab/>
+            </w:r>
+            <m:oMath>
+              <m:r>
+                <w:rPr>
+                  <w:rFonts w:ascii="Cambria Math" w:hAnsi="Cambria Math"/>
+                  <w:sz w:val="20"/>
+                  <w:szCs w:val="20"/>
+                  <w:lang w:val="en-US"/>
+                </w:rPr>
+                <m:t>UpdateLowerBound</m:t>
+              </m:r>
+              <m:d>
+                <m:dPr>
+                  <m:ctrlPr>
+                    <w:rPr>
+                      <w:rFonts w:ascii="Cambria Math" w:hAnsi="Cambria Math"/>
+                      <w:i/>
+                      <w:sz w:val="20"/>
+                      <w:szCs w:val="20"/>
+                      <w:lang w:val="en-US"/>
+                    </w:rPr>
+                  </m:ctrlPr>
+                </m:dPr>
+                <m:e>
+                  <m:r>
+                    <w:rPr>
+                      <w:rFonts w:ascii="Cambria Math" w:hAnsi="Cambria Math"/>
+                      <w:sz w:val="20"/>
+                      <w:szCs w:val="20"/>
+                      <w:lang w:val="en-US"/>
+                    </w:rPr>
+                    <m:t>σ</m:t>
+                  </m:r>
+                </m:e>
+              </m:d>
+            </m:oMath>
+          </w:p>
+        </w:tc>
+      </w:tr>
+      <w:tr>
+        <w:tc>
+          <w:tcPr>
+            <w:tcW w:w="1036" w:type="dxa"/>
+          </w:tcPr>
+          <w:p>
+            <w:pPr>
+              <w:pStyle w:val="a6"/>
+              <w:numPr>
+                <w:ilvl w:val="0"/>
+                <w:numId w:val="15"/>
+              </w:numPr>
+              <w:jc w:val="right"/>
+              <w:rPr>
+                <w:sz w:val="20"/>
+                <w:szCs w:val="20"/>
+              </w:rPr>
+            </w:pPr>
+          </w:p>
+        </w:tc>
+        <w:tc>
+          <w:tcPr>
+            <w:tcW w:w="8357" w:type="dxa"/>
+          </w:tcPr>
+          <w:p>
+            <w:pPr>
+              <w:ind w:firstLine="0"/>
+              <w:rPr>
+                <w:sz w:val="20"/>
+                <w:szCs w:val="20"/>
+                <w:lang w:val="en-US"/>
+              </w:rPr>
+            </w:pPr>
+            <w:r>
+              <w:rPr>
+                <w:sz w:val="20"/>
+                <w:szCs w:val="20"/>
+                <w:lang w:val="en-US"/>
+              </w:rPr>
+              <w:tab/>
+              <w:t xml:space="preserve">for all </w:t>
+            </w:r>
+            <m:oMath>
+              <m:r>
+                <w:rPr>
+                  <w:rFonts w:ascii="Cambria Math" w:hAnsi="Cambria Math"/>
+                  <w:sz w:val="20"/>
+                  <w:szCs w:val="20"/>
+                  <w:lang w:val="en-US"/>
+                </w:rPr>
+                <m:t>child∈Branch(σ)</m:t>
+              </m:r>
+            </m:oMath>
+            <w:r>
+              <w:rPr>
+                <w:rFonts w:eastAsiaTheme="minorEastAsia"/>
+                <w:sz w:val="20"/>
+                <w:szCs w:val="20"/>
+                <w:lang w:val="en-US"/>
+              </w:rPr>
+              <w:t xml:space="preserve"> </w:t>
+            </w:r>
+            <w:r>
+              <w:rPr>
+                <w:rFonts w:eastAsiaTheme="minorEastAsia"/>
+                <w:b/>
+                <w:bCs/>
+                <w:sz w:val="20"/>
+                <w:szCs w:val="20"/>
+                <w:lang w:val="en-US"/>
+              </w:rPr>
+              <w:t>do</w:t>
+            </w:r>
+          </w:p>
+        </w:tc>
+      </w:tr>
+      <w:tr>
+        <w:tc>
+          <w:tcPr>
+            <w:tcW w:w="1036" w:type="dxa"/>
+          </w:tcPr>
+          <w:p>
+            <w:pPr>
+              <w:pStyle w:val="a6"/>
+              <w:numPr>
+                <w:ilvl w:val="0"/>
+                <w:numId w:val="15"/>
+              </w:numPr>
+              <w:jc w:val="right"/>
+              <w:rPr>
+                <w:sz w:val="20"/>
+                <w:szCs w:val="20"/>
+              </w:rPr>
+            </w:pPr>
+          </w:p>
+        </w:tc>
+        <w:tc>
+          <w:tcPr>
+            <w:tcW w:w="8357" w:type="dxa"/>
+          </w:tcPr>
+          <w:p>
+            <w:pPr>
+              <w:ind w:firstLine="0"/>
+              <w:rPr>
+                <w:rFonts w:eastAsiaTheme="minorEastAsia"/>
+                <w:sz w:val="20"/>
+                <w:szCs w:val="20"/>
+              </w:rPr>
+            </w:pPr>
+            <w:r>
+              <w:rPr>
+                <w:sz w:val="20"/>
+                <w:szCs w:val="20"/>
+                <w:lang w:val="en-US"/>
+              </w:rPr>
+              <w:tab/>
+            </w:r>
+            <w:r>
+              <w:rPr>
+                <w:sz w:val="20"/>
+                <w:szCs w:val="20"/>
+                <w:lang w:val="en-US"/>
+              </w:rPr>
+              <w:tab/>
+            </w:r>
+            <w:r>
+              <w:rPr>
+                <w:sz w:val="20"/>
+                <w:szCs w:val="20"/>
+              </w:rPr>
+              <w:t xml:space="preserve">Помещаем префикс в очередь на обработку </w:t>
+            </w:r>
+            <m:oMath>
+              <m:r>
+                <w:rPr>
+                  <w:rFonts w:ascii="Cambria Math" w:hAnsi="Cambria Math"/>
+                  <w:sz w:val="20"/>
+                  <w:szCs w:val="20"/>
+                </w:rPr>
+                <m:t>Q</m:t>
+              </m:r>
+            </m:oMath>
+            <w:r>
+              <w:rPr>
+                <w:rFonts w:eastAsiaTheme="minorEastAsia"/>
+                <w:sz w:val="20"/>
+                <w:szCs w:val="20"/>
+              </w:rPr>
+              <w:t>.</w:t>
+            </w:r>
+            <w:r>
+              <w:rPr>
+                <w:rFonts w:eastAsiaTheme="minorEastAsia"/>
+                <w:sz w:val="20"/>
+                <w:szCs w:val="20"/>
+                <w:lang w:val="en-US"/>
+              </w:rPr>
+              <w:t>push</w:t>
+            </w:r>
+            <w:r>
+              <w:rPr>
+                <w:rFonts w:eastAsiaTheme="minorEastAsia"/>
+                <w:sz w:val="20"/>
+                <w:szCs w:val="20"/>
+              </w:rPr>
+              <w:t>(</w:t>
+            </w:r>
+            <m:oMath>
+              <m:r>
+                <w:rPr>
+                  <w:rFonts w:ascii="Cambria Math" w:hAnsi="Cambria Math"/>
+                  <w:sz w:val="20"/>
+                  <w:szCs w:val="20"/>
+                  <w:lang w:val="en-US"/>
+                </w:rPr>
+                <m:t>c</m:t>
+              </m:r>
+              <m:r>
+                <w:rPr>
+                  <w:rFonts w:ascii="Cambria Math" w:hAnsi="Cambria Math"/>
+                  <w:sz w:val="20"/>
+                  <w:szCs w:val="20"/>
+                </w:rPr>
+                <m:t>h</m:t>
+              </m:r>
+              <m:r>
+                <w:rPr>
+                  <w:rFonts w:ascii="Cambria Math" w:hAnsi="Cambria Math"/>
+                  <w:sz w:val="20"/>
+                  <w:szCs w:val="20"/>
+                  <w:lang w:val="en-US"/>
+                </w:rPr>
+                <m:t>ild</m:t>
+              </m:r>
+            </m:oMath>
+            <w:r>
+              <w:rPr>
+                <w:rFonts w:eastAsiaTheme="minorEastAsia"/>
+                <w:sz w:val="20"/>
+                <w:szCs w:val="20"/>
+              </w:rPr>
+              <w:t>)</w:t>
+            </w:r>
+          </w:p>
+        </w:tc>
+      </w:tr>
+      <w:tr>
+        <w:tc>
+          <w:tcPr>
+            <w:tcW w:w="1036" w:type="dxa"/>
+          </w:tcPr>
+          <w:p>
+            <w:pPr>
+              <w:pStyle w:val="a6"/>
+              <w:numPr>
+                <w:ilvl w:val="0"/>
+                <w:numId w:val="15"/>
+              </w:numPr>
+              <w:jc w:val="right"/>
+              <w:rPr>
+                <w:sz w:val="20"/>
+                <w:szCs w:val="20"/>
+              </w:rPr>
+            </w:pPr>
+          </w:p>
+        </w:tc>
+        <w:tc>
+          <w:tcPr>
+            <w:tcW w:w="8357" w:type="dxa"/>
+          </w:tcPr>
+          <w:p>
+            <w:pPr>
+              <w:ind w:firstLine="0"/>
+              <w:rPr>
+                <w:sz w:val="20"/>
+                <w:szCs w:val="20"/>
+                <w:lang w:val="en-US"/>
+              </w:rPr>
+            </w:pPr>
+            <w:r>
+              <w:rPr>
+                <w:sz w:val="20"/>
+                <w:szCs w:val="20"/>
+                <w:lang w:val="en-US"/>
+              </w:rPr>
+              <w:tab/>
+            </w:r>
+            <w:r>
+              <w:rPr>
+                <w:b/>
+                <w:bCs/>
+                <w:sz w:val="20"/>
+                <w:szCs w:val="20"/>
+                <w:lang w:val="en-US"/>
+              </w:rPr>
+              <w:t>end</w:t>
+            </w:r>
+            <w:r>
+              <w:rPr>
+                <w:sz w:val="20"/>
+                <w:szCs w:val="20"/>
+                <w:lang w:val="en-US"/>
+              </w:rPr>
+              <w:t xml:space="preserve"> </w:t>
+            </w:r>
+            <w:r>
+              <w:rPr>
+                <w:b/>
+                <w:bCs/>
+                <w:sz w:val="20"/>
+                <w:szCs w:val="20"/>
+                <w:lang w:val="en-US"/>
+              </w:rPr>
+              <w:t>for</w:t>
+            </w:r>
+          </w:p>
+        </w:tc>
+      </w:tr>
+      <w:tr>
+        <w:tc>
+          <w:tcPr>
+            <w:tcW w:w="1036" w:type="dxa"/>
+            <w:tcBorders>
+              <w:bottom w:val="single" w:sz="4" w:space="0" w:color="auto"/>
+            </w:tcBorders>
+          </w:tcPr>
+          <w:p>
+            <w:pPr>
+              <w:pStyle w:val="a6"/>
+              <w:numPr>
+                <w:ilvl w:val="0"/>
+                <w:numId w:val="15"/>
+              </w:numPr>
+              <w:jc w:val="right"/>
+              <w:rPr>
+                <w:sz w:val="20"/>
+                <w:szCs w:val="20"/>
+              </w:rPr>
+            </w:pPr>
+          </w:p>
+        </w:tc>
+        <w:tc>
+          <w:tcPr>
+            <w:tcW w:w="8357" w:type="dxa"/>
+            <w:tcBorders>
+              <w:bottom w:val="single" w:sz="4" w:space="0" w:color="auto"/>
+            </w:tcBorders>
+          </w:tcPr>
+          <w:p>
+            <w:pPr>
+              <w:ind w:firstLine="0"/>
+              <w:rPr>
+                <w:b/>
+                <w:bCs/>
+                <w:sz w:val="20"/>
+                <w:szCs w:val="20"/>
+                <w:lang w:val="en-US"/>
+              </w:rPr>
+            </w:pPr>
+            <w:r>
+              <w:rPr>
+                <w:b/>
+                <w:bCs/>
+                <w:sz w:val="20"/>
+                <w:szCs w:val="20"/>
+                <w:lang w:val="en-US"/>
+              </w:rPr>
+              <w:t>end while</w:t>
+            </w:r>
+          </w:p>
+        </w:tc>
+      </w:tr>
+    </w:tbl>
+    <w:p/>
     <w:sectPr>
       <w:pgSz w:w="11906" w:h="16838"/>
       <w:pgMar w:top="1134" w:right="850" w:bottom="1134" w:left="1701" w:header="708" w:footer="708" w:gutter="0"/>
@@ -11060,6 +12876,95 @@
     </w:lvl>
   </w:abstractNum>
   <w:abstractNum w:abstractNumId="13" w15:restartNumberingAfterBreak="0">
+    <w:nsid w:val="6CDC056F"/>
+    <w:multiLevelType w:val="hybridMultilevel"/>
+    <w:tmpl w:val="BEC88DBC"/>
+    <w:lvl w:ilvl="0" w:tplc="6C081082">
+      <w:start w:val="1"/>
+      <w:numFmt w:val="decimal"/>
+      <w:lvlText w:val="%1."/>
+      <w:lvlJc w:val="right"/>
+      <w:pPr>
+        <w:ind w:left="720" w:hanging="360"/>
+      </w:pPr>
+      <w:rPr>
+        <w:rFonts w:hint="default"/>
+      </w:rPr>
+    </w:lvl>
+    <w:lvl w:ilvl="1" w:tplc="04190019" w:tentative="1">
+      <w:start w:val="1"/>
+      <w:numFmt w:val="lowerLetter"/>
+      <w:lvlText w:val="%2."/>
+      <w:lvlJc w:val="left"/>
+      <w:pPr>
+        <w:ind w:left="1440" w:hanging="360"/>
+      </w:pPr>
+    </w:lvl>
+    <w:lvl w:ilvl="2" w:tplc="0419001B" w:tentative="1">
+      <w:start w:val="1"/>
+      <w:numFmt w:val="lowerRoman"/>
+      <w:lvlText w:val="%3."/>
+      <w:lvlJc w:val="right"/>
+      <w:pPr>
+        <w:ind w:left="2160" w:hanging="180"/>
+      </w:pPr>
+    </w:lvl>
+    <w:lvl w:ilvl="3" w:tplc="0419000F" w:tentative="1">
+      <w:start w:val="1"/>
+      <w:numFmt w:val="decimal"/>
+      <w:lvlText w:val="%4."/>
+      <w:lvlJc w:val="left"/>
+      <w:pPr>
+        <w:ind w:left="2880" w:hanging="360"/>
+      </w:pPr>
+    </w:lvl>
+    <w:lvl w:ilvl="4" w:tplc="04190019" w:tentative="1">
+      <w:start w:val="1"/>
+      <w:numFmt w:val="lowerLetter"/>
+      <w:lvlText w:val="%5."/>
+      <w:lvlJc w:val="left"/>
+      <w:pPr>
+        <w:ind w:left="3600" w:hanging="360"/>
+      </w:pPr>
+    </w:lvl>
+    <w:lvl w:ilvl="5" w:tplc="0419001B" w:tentative="1">
+      <w:start w:val="1"/>
+      <w:numFmt w:val="lowerRoman"/>
+      <w:lvlText w:val="%6."/>
+      <w:lvlJc w:val="right"/>
+      <w:pPr>
+        <w:ind w:left="4320" w:hanging="180"/>
+      </w:pPr>
+    </w:lvl>
+    <w:lvl w:ilvl="6" w:tplc="0419000F" w:tentative="1">
+      <w:start w:val="1"/>
+      <w:numFmt w:val="decimal"/>
+      <w:lvlText w:val="%7."/>
+      <w:lvlJc w:val="left"/>
+      <w:pPr>
+        <w:ind w:left="5040" w:hanging="360"/>
+      </w:pPr>
+    </w:lvl>
+    <w:lvl w:ilvl="7" w:tplc="04190019" w:tentative="1">
+      <w:start w:val="1"/>
+      <w:numFmt w:val="lowerLetter"/>
+      <w:lvlText w:val="%8."/>
+      <w:lvlJc w:val="left"/>
+      <w:pPr>
+        <w:ind w:left="5760" w:hanging="360"/>
+      </w:pPr>
+    </w:lvl>
+    <w:lvl w:ilvl="8" w:tplc="0419001B" w:tentative="1">
+      <w:start w:val="1"/>
+      <w:numFmt w:val="lowerRoman"/>
+      <w:lvlText w:val="%9."/>
+      <w:lvlJc w:val="right"/>
+      <w:pPr>
+        <w:ind w:left="6480" w:hanging="180"/>
+      </w:pPr>
+    </w:lvl>
+  </w:abstractNum>
+  <w:abstractNum w:abstractNumId="14" w15:restartNumberingAfterBreak="0">
     <w:nsid w:val="75202EA1"/>
     <w:multiLevelType w:val="hybridMultilevel"/>
     <w:tmpl w:val="1EE0E064"/>
@@ -11191,7 +13096,7 @@
     <w:abstractNumId w:val="10"/>
   </w:num>
   <w:num w:numId="7">
-    <w:abstractNumId w:val="13"/>
+    <w:abstractNumId w:val="14"/>
   </w:num>
   <w:num w:numId="8">
     <w:abstractNumId w:val="1"/>
@@ -11213,6 +13118,9 @@
   </w:num>
   <w:num w:numId="14">
     <w:abstractNumId w:val="2"/>
+  </w:num>
+  <w:num w:numId="15">
+    <w:abstractNumId w:val="13"/>
   </w:num>
 </w:numbering>
 </file>
@@ -11820,6 +13728,16 @@
       </w:tblBorders>
     </w:tblPr>
   </w:style>
+  <w:style w:type="character" w:styleId="ac">
+    <w:name w:val="Placeholder Text"/>
+    <w:basedOn w:val="a0"/>
+    <w:uiPriority w:val="99"/>
+    <w:semiHidden/>
+    <w:rsid w:val="00A83253"/>
+    <w:rPr>
+      <w:color w:val="808080"/>
+    </w:rPr>
+  </w:style>
 </w:styles>
 </file>
 

--- a/article/pcgtsp.docx
+++ b/article/pcgtsp.docx
@@ -52,9 +52,11 @@
         </w:rPr>
         <w:t> </w:t>
       </w:r>
+      <w:proofErr w:type="spellStart"/>
       <w:r>
         <w:t>Хачай</w:t>
       </w:r>
+      <w:proofErr w:type="spellEnd"/>
       <w:r>
         <w:t xml:space="preserve">, </w:t>
       </w:r>
@@ -70,6 +72,7 @@
       <w:r>
         <w:t>.-</w:t>
       </w:r>
+      <w:proofErr w:type="spellStart"/>
       <w:r>
         <w:t>м</w:t>
       </w:r>
@@ -79,42 +82,51 @@
       <w:r>
         <w:t>н</w:t>
       </w:r>
+      <w:proofErr w:type="spellEnd"/>
       <w:r>
         <w:t xml:space="preserve">., </w:t>
       </w:r>
+      <w:proofErr w:type="spellStart"/>
       <w:r>
         <w:rPr>
           <w:lang w:val="en-US"/>
         </w:rPr>
         <w:t>mkhachay</w:t>
       </w:r>
+      <w:proofErr w:type="spellEnd"/>
       <w:r>
         <w:t>@</w:t>
       </w:r>
+      <w:proofErr w:type="spellStart"/>
       <w:r>
         <w:rPr>
           <w:lang w:val="en-US"/>
         </w:rPr>
         <w:t>imm</w:t>
       </w:r>
+      <w:proofErr w:type="spellEnd"/>
       <w:r>
         <w:t>.</w:t>
       </w:r>
+      <w:proofErr w:type="spellStart"/>
       <w:r>
         <w:rPr>
           <w:lang w:val="en-US"/>
         </w:rPr>
         <w:t>uran</w:t>
       </w:r>
+      <w:proofErr w:type="spellEnd"/>
       <w:r>
         <w:t>.</w:t>
       </w:r>
+      <w:proofErr w:type="spellStart"/>
       <w:r>
         <w:rPr>
           <w:lang w:val="en-US"/>
         </w:rPr>
         <w:t>ru</w:t>
       </w:r>
+      <w:proofErr w:type="spellEnd"/>
       <w:r>
         <w:t xml:space="preserve">; </w:t>
       </w:r>
@@ -163,30 +175,36 @@
       <w:r>
         <w:t>.</w:t>
       </w:r>
+      <w:proofErr w:type="spellStart"/>
       <w:r>
         <w:rPr>
           <w:lang w:val="en-US"/>
         </w:rPr>
         <w:t>ukolov</w:t>
       </w:r>
+      <w:proofErr w:type="spellEnd"/>
       <w:r>
         <w:t>@</w:t>
       </w:r>
+      <w:proofErr w:type="spellStart"/>
       <w:r>
         <w:rPr>
           <w:lang w:val="en-US"/>
         </w:rPr>
         <w:t>urfu</w:t>
       </w:r>
+      <w:proofErr w:type="spellEnd"/>
       <w:r>
         <w:t>.</w:t>
       </w:r>
+      <w:proofErr w:type="spellStart"/>
       <w:r>
         <w:rPr>
           <w:lang w:val="en-US"/>
         </w:rPr>
         <w:t>ru</w:t>
       </w:r>
+      <w:proofErr w:type="spellEnd"/>
       <w:r>
         <w:t xml:space="preserve">; </w:t>
       </w:r>
@@ -234,21 +252,25 @@
       <w:r>
         <w:t xml:space="preserve">., </w:t>
       </w:r>
+      <w:proofErr w:type="spellStart"/>
       <w:r>
         <w:rPr>
           <w:lang w:val="en-US"/>
         </w:rPr>
         <w:t>aapetunin</w:t>
       </w:r>
+      <w:proofErr w:type="spellEnd"/>
       <w:r>
         <w:t>@</w:t>
       </w:r>
+      <w:proofErr w:type="spellStart"/>
       <w:r>
         <w:rPr>
           <w:lang w:val="en-US"/>
         </w:rPr>
         <w:t>gmail</w:t>
       </w:r>
+      <w:proofErr w:type="spellEnd"/>
       <w:r>
         <w:t>.</w:t>
       </w:r>
@@ -367,7 +389,31 @@
         <w:t xml:space="preserve">, </w:t>
       </w:r>
       <w:r>
-        <w:t>имеющая множество важных практических приложений при исследовании операций. В GTSP с ограничением предшествования (PCGTSP) накладываются дополнительные ограничения на порядок посещения кластеров в соответствии с некоторым заранее заданным частичным порядком. В отличие от классической GTSP, PCGTSP все еще слабо исследована с точки зрения разработки и реализации алгоритмов. Насколько нам известно, все известные алгоритмические подходы для этой проблемы исчерпываются общей структурой ветвления Салмана, несколькими моделями MILP и недавно предложенной авторами метаэвристикой PCGLNS. В данной работе представлен первый специализированный алгоритм ветвей и границ, разработанный с расширением подхода Салмана и использующий PCGLNS в качестве мощной первичной эвристики. Используя общедоступную тестовую библиотеку PCGTSPLIB, мы оцениваем производительность предложенного алгоритма по сравнению с классической схемой динамического программирования Хелда-Карпа, дополненный стратегией ветвления и границ, и современным решателем Gurobi, использующим нашу недавнюю моделью MILP и горячий старт на основе PCGLNS.</w:t>
+        <w:t xml:space="preserve">имеющая множество важных практических приложений при исследовании операций. В GTSP с ограничением предшествования (PCGTSP) накладываются дополнительные ограничения на порядок посещения кластеров в соответствии с некоторым заранее заданным частичным порядком. В отличие от классической GTSP, PCGTSP все еще слабо исследована с точки зрения разработки и реализации алгоритмов. Насколько нам известно, все известные алгоритмические подходы для этой проблемы исчерпываются общей структурой ветвления Салмана, несколькими моделями MILP и недавно предложенной авторами </w:t>
+      </w:r>
+      <w:proofErr w:type="spellStart"/>
+      <w:r>
+        <w:t>метаэвристикой</w:t>
+      </w:r>
+      <w:proofErr w:type="spellEnd"/>
+      <w:r>
+        <w:t xml:space="preserve"> PCGLNS. В данной работе представлен первый специализированный алгоритм ветвей и границ, разработанный с расширением подхода Салмана и использующий PCGLNS в качестве мощной первичной эвристики. Используя общедоступную тестовую библиотеку PCGTSPLIB, мы оцениваем производительность предложенного алгоритма по сравнению с классической схемой динамического программирования </w:t>
+      </w:r>
+      <w:proofErr w:type="spellStart"/>
+      <w:r>
+        <w:t>Хелда</w:t>
+      </w:r>
+      <w:proofErr w:type="spellEnd"/>
+      <w:r>
+        <w:t xml:space="preserve">-Карпа, дополненный стратегией ветвления и границ, и современным решателем </w:t>
+      </w:r>
+      <w:proofErr w:type="spellStart"/>
+      <w:r>
+        <w:t>Gurobi</w:t>
+      </w:r>
+      <w:proofErr w:type="spellEnd"/>
+      <w:r>
+        <w:t>, использующим нашу недавнюю моделью MILP и горячий старт на основе PCGLNS.</w:t>
       </w:r>
     </w:p>
     <w:p>
@@ -430,11 +476,19 @@
           <w:lang w:val="en-US"/>
         </w:rPr>
       </w:pPr>
+      <w:proofErr w:type="spellStart"/>
       <w:r>
         <w:rPr>
           <w:lang w:val="en-US"/>
         </w:rPr>
-        <w:t>M.Yu.</w:t>
+        <w:t>M.Yu</w:t>
+      </w:r>
+      <w:proofErr w:type="spellEnd"/>
+      <w:r>
+        <w:rPr>
+          <w:lang w:val="en-US"/>
+        </w:rPr>
+        <w:t>.</w:t>
       </w:r>
       <w:r>
         <w:rPr>
@@ -475,11 +529,19 @@
         </w:rPr>
         <w:t> </w:t>
       </w:r>
+      <w:proofErr w:type="spellStart"/>
       <w:r>
         <w:rPr>
           <w:lang w:val="en-US"/>
         </w:rPr>
-        <w:t xml:space="preserve">Ukolov, </w:t>
+        <w:t>Ukolov</w:t>
+      </w:r>
+      <w:proofErr w:type="spellEnd"/>
+      <w:r>
+        <w:rPr>
+          <w:lang w:val="en-US"/>
+        </w:rPr>
+        <w:t xml:space="preserve">, </w:t>
       </w:r>
       <w:hyperlink r:id="rId9" w:history="1">
         <w:r>
@@ -560,7 +622,35 @@
         <w:rPr>
           <w:lang w:val="en-US"/>
         </w:rPr>
-        <w:t>To the best of our knowledge, all the known algorithmic results for this problem can be exhausted by Salmans's general branching framework, a few MILP models, and the PCGLNS meta-heuristic proposed by the authors recently. In this paper, we present the first problem-specific branch-and-bound algorithm designed with an extension of Salman's approach and exploiting PCGLNS as a powerful primal heuristic.   Using the public PCGTSPLIB testbench, we evaluate the performance of the proposed algorithm against the classic Held-Karp dynamic programming scheme with branch-and-bound node fathoming strategy and Gurobi state-of-the-art solver armed by our recently proposed MILP model and PCGLNS-based warm start.</w:t>
+        <w:t xml:space="preserve">To the best of our knowledge, all the known algorithmic results for this problem can be exhausted by </w:t>
+      </w:r>
+      <w:proofErr w:type="spellStart"/>
+      <w:r>
+        <w:rPr>
+          <w:lang w:val="en-US"/>
+        </w:rPr>
+        <w:t>Salmans's</w:t>
+      </w:r>
+      <w:proofErr w:type="spellEnd"/>
+      <w:r>
+        <w:rPr>
+          <w:lang w:val="en-US"/>
+        </w:rPr>
+        <w:t xml:space="preserve"> general branching framework, a few MILP models, and the PCGLNS meta-heuristic proposed by the authors recently. In this paper, we present the first problem-specific branch-and-bound algorithm designed with an extension of Salman's approach and exploiting PCGLNS as a powerful primal heuristic.   Using the public PCGTSPLIB testbench, we evaluate the performance of the proposed algorithm against the classic Held-Karp dynamic programming scheme with branch-and-bound node fathoming strategy and </w:t>
+      </w:r>
+      <w:proofErr w:type="spellStart"/>
+      <w:r>
+        <w:rPr>
+          <w:lang w:val="en-US"/>
+        </w:rPr>
+        <w:t>Gurobi</w:t>
+      </w:r>
+      <w:proofErr w:type="spellEnd"/>
+      <w:r>
+        <w:rPr>
+          <w:lang w:val="en-US"/>
+        </w:rPr>
+        <w:t xml:space="preserve"> state-of-the-art solver armed by our recently proposed MILP model and PCGLNS-based warm start.</w:t>
       </w:r>
     </w:p>
     <w:p>
@@ -607,7 +697,21 @@
         <w:rPr>
           <w:shd w:val="clear" w:color="auto" w:fill="FFFFFF"/>
         </w:rPr>
-        <w:t>Обобщенная задача коммивояжера (GTSP) – это хорошо известная задача комбинаторной оптимизации, представленная в основополагающей статье [1] Сриваставы и др. и привлекшая внимание многих исследователей (см. обзор в [2]).</w:t>
+        <w:t xml:space="preserve">Обобщенная задача коммивояжера (GTSP) – это хорошо известная задача комбинаторной оптимизации, представленная в основополагающей статье [1] </w:t>
+      </w:r>
+      <w:proofErr w:type="spellStart"/>
+      <w:r>
+        <w:rPr>
+          <w:shd w:val="clear" w:color="auto" w:fill="FFFFFF"/>
+        </w:rPr>
+        <w:t>Сриваставы</w:t>
+      </w:r>
+      <w:proofErr w:type="spellEnd"/>
+      <w:r>
+        <w:rPr>
+          <w:shd w:val="clear" w:color="auto" w:fill="FFFFFF"/>
+        </w:rPr>
+        <w:t xml:space="preserve"> и др. и привлекшая внимание многих исследователей (см. обзор в [2]).</w:t>
       </w:r>
       <w:r>
         <w:rPr>
@@ -1018,7 +1122,23 @@
         </m:r>
       </m:oMath>
       <w:r>
-        <w:t>, задача становится NP-сложной даже на евклидовой плоскости [8]. Сдругой стороны, хорошо известная схема динамического программирования Хелда и Карпа [9], адаптированная к GTSP, имеет временную сложность</w:t>
+        <w:t>, задача становится NP-сложной даже на евклидовой плоскости [8]. Сдругой стороны, хорошо известная схема динамического программирова</w:t>
+      </w:r>
+      <w:proofErr w:type="spellStart"/>
+      <w:r>
+        <w:t>ния</w:t>
+      </w:r>
+      <w:proofErr w:type="spellEnd"/>
+      <w:r>
+        <w:t xml:space="preserve"> </w:t>
+      </w:r>
+      <w:proofErr w:type="spellStart"/>
+      <w:r>
+        <w:t>Хелда</w:t>
+      </w:r>
+      <w:proofErr w:type="spellEnd"/>
+      <w:r>
+        <w:t xml:space="preserve"> и Карпа [9], адаптированная к GTSP, имеет временную сложность</w:t>
       </w:r>
       <m:oMath>
         <m:r>
@@ -1127,8 +1247,13 @@
       <w:r>
         <w:t xml:space="preserve"> </w:t>
       </w:r>
-      <w:r>
-        <w:t>параметризован количеством кластеров. Следовательно, оптимальное решение GTSP может быть найдено за</w:t>
+      <w:proofErr w:type="spellStart"/>
+      <w:r>
+        <w:t>параметризован</w:t>
+      </w:r>
+      <w:proofErr w:type="spellEnd"/>
+      <w:r>
+        <w:t xml:space="preserve"> количеством кластеров. Следовательно, оптимальное решение GTSP может быть найдено за</w:t>
       </w:r>
       <w:r>
         <w:t xml:space="preserve"> </w:t>
@@ -1207,7 +1332,15 @@
         </w:numPr>
       </w:pPr>
       <w:r>
-        <w:t>полученные экземпляры ATSP устроены довольно необычно, что затрудняет их решение даже для современных решателей MIP, таких как Gurobi и CPLEX.</w:t>
+        <w:t xml:space="preserve">полученные экземпляры ATSP устроены довольно необычно, что затрудняет их решение даже для современных решателей MIP, таких как </w:t>
+      </w:r>
+      <w:proofErr w:type="spellStart"/>
+      <w:r>
+        <w:t>Gurobi</w:t>
+      </w:r>
+      <w:proofErr w:type="spellEnd"/>
+      <w:r>
+        <w:t xml:space="preserve"> и CPLEX.</w:t>
       </w:r>
     </w:p>
     <w:p>
@@ -1246,13 +1379,26 @@
     </w:p>
     <w:p>
       <w:r>
-        <w:t>Наконец, третий подход заключается в разработке различных эвристик и метаэвристик. Так, Г.</w:t>
+        <w:t xml:space="preserve">Наконец, третий подход заключается в разработке различных эвристик и </w:t>
+      </w:r>
+      <w:proofErr w:type="spellStart"/>
+      <w:r>
+        <w:t>метаэвристик</w:t>
+      </w:r>
+      <w:proofErr w:type="spellEnd"/>
+      <w:r>
+        <w:t>. Так, Г.</w:t>
       </w:r>
       <w:r>
         <w:t> </w:t>
       </w:r>
-      <w:r>
-        <w:t>Гутин и</w:t>
+      <w:proofErr w:type="spellStart"/>
+      <w:r>
+        <w:t>Гутин</w:t>
+      </w:r>
+      <w:proofErr w:type="spellEnd"/>
+      <w:r>
+        <w:t xml:space="preserve"> и</w:t>
       </w:r>
       <w:r>
         <w:t xml:space="preserve"> </w:t>
@@ -1264,17 +1410,75 @@
         <w:t> </w:t>
       </w:r>
       <w:r>
-        <w:t xml:space="preserve">Карапетян [17] предложили эффективный меметический алгоритм, в [18] знаменитый </w:t>
+        <w:t xml:space="preserve">Карапетян [17] предложили эффективный </w:t>
+      </w:r>
+      <w:proofErr w:type="spellStart"/>
+      <w:r>
+        <w:t>меметический</w:t>
+      </w:r>
+      <w:proofErr w:type="spellEnd"/>
+      <w:r>
+        <w:t xml:space="preserve"> алгоритм, в [18] знаменитый </w:t>
       </w:r>
       <w:r>
         <w:lastRenderedPageBreak/>
-        <w:t>эвристический решатель Лина-Кернигана-Хельсгауна был расширен до GTSP, а в [19] была разработана мощная метаэвристика</w:t>
-      </w:r>
+        <w:t>эвристический решатель Лина-</w:t>
+      </w:r>
+      <w:proofErr w:type="spellStart"/>
+      <w:r>
+        <w:t>Кернигана</w:t>
+      </w:r>
+      <w:proofErr w:type="spellEnd"/>
+      <w:r>
+        <w:t>-</w:t>
+      </w:r>
+      <w:proofErr w:type="spellStart"/>
+      <w:r>
+        <w:t>Хельсгауна</w:t>
+      </w:r>
+      <w:proofErr w:type="spellEnd"/>
+      <w:r>
+        <w:t xml:space="preserve"> был расширен до GTSP, а в [19] была разработана мощная </w:t>
+      </w:r>
+      <w:proofErr w:type="spellStart"/>
+      <w:r>
+        <w:t>метаэвристика</w:t>
+      </w:r>
+      <w:proofErr w:type="spellEnd"/>
       <w:r>
         <w:t xml:space="preserve"> </w:t>
       </w:r>
-      <w:r>
-        <w:t>Adaptive Large Neighborhood Search (ALNS), которая на сегодняшний день является наиболее эффективной.</w:t>
+      <w:proofErr w:type="spellStart"/>
+      <w:r>
+        <w:t>Adaptive</w:t>
+      </w:r>
+      <w:proofErr w:type="spellEnd"/>
+      <w:r>
+        <w:t xml:space="preserve"> </w:t>
+      </w:r>
+      <w:proofErr w:type="spellStart"/>
+      <w:r>
+        <w:t>Large</w:t>
+      </w:r>
+      <w:proofErr w:type="spellEnd"/>
+      <w:r>
+        <w:t xml:space="preserve"> </w:t>
+      </w:r>
+      <w:proofErr w:type="spellStart"/>
+      <w:r>
+        <w:t>Neighborhood</w:t>
+      </w:r>
+      <w:proofErr w:type="spellEnd"/>
+      <w:r>
+        <w:t xml:space="preserve"> </w:t>
+      </w:r>
+      <w:proofErr w:type="spellStart"/>
+      <w:r>
+        <w:t>Search</w:t>
+      </w:r>
+      <w:proofErr w:type="spellEnd"/>
+      <w:r>
+        <w:t xml:space="preserve"> (ALNS), которая на сегодняшний день является наиболее эффективной.</w:t>
       </w:r>
       <w:r>
         <w:t xml:space="preserve"> </w:t>
@@ -1292,7 +1496,15 @@
         </w:numPr>
       </w:pPr>
       <w:r>
-        <w:t>эффективные алгоритмы для специальных ограничений предшествования типа Баласа [20—22] и ограничени</w:t>
+        <w:t xml:space="preserve">эффективные алгоритмы для специальных ограничений предшествования типа </w:t>
+      </w:r>
+      <w:proofErr w:type="spellStart"/>
+      <w:r>
+        <w:t>Баласа</w:t>
+      </w:r>
+      <w:proofErr w:type="spellEnd"/>
+      <w:r>
+        <w:t xml:space="preserve"> [20—22] и ограничени</w:t>
       </w:r>
       <w:r>
         <w:t>й</w:t>
@@ -1304,7 +1516,15 @@
         <w:t>х</w:t>
       </w:r>
       <w:r>
-        <w:t xml:space="preserve"> к квази- и псевдопирамидальным оптимальным обходам [23]</w:t>
+        <w:t xml:space="preserve"> к квази- и </w:t>
+      </w:r>
+      <w:proofErr w:type="spellStart"/>
+      <w:r>
+        <w:t>псевдопирамидальным</w:t>
+      </w:r>
+      <w:proofErr w:type="spellEnd"/>
+      <w:r>
+        <w:t xml:space="preserve"> оптимальным обходам [23]</w:t>
       </w:r>
     </w:p>
     <w:p>
@@ -1347,12 +1567,42 @@
           <w:shd w:val="clear" w:color="auto" w:fill="FFFFFF"/>
         </w:rPr>
       </w:pPr>
+      <w:proofErr w:type="spellStart"/>
       <w:r>
         <w:rPr>
           <w:shd w:val="clear" w:color="auto" w:fill="FFFFFF"/>
         </w:rPr>
-        <w:t>Новизна данной работы</w:t>
-      </w:r>
+        <w:t>Новизна</w:t>
+      </w:r>
+      <w:proofErr w:type="spellEnd"/>
+      <w:r>
+        <w:rPr>
+          <w:shd w:val="clear" w:color="auto" w:fill="FFFFFF"/>
+        </w:rPr>
+        <w:t xml:space="preserve"> </w:t>
+      </w:r>
+      <w:proofErr w:type="spellStart"/>
+      <w:r>
+        <w:rPr>
+          <w:shd w:val="clear" w:color="auto" w:fill="FFFFFF"/>
+        </w:rPr>
+        <w:t>данной</w:t>
+      </w:r>
+      <w:proofErr w:type="spellEnd"/>
+      <w:r>
+        <w:rPr>
+          <w:shd w:val="clear" w:color="auto" w:fill="FFFFFF"/>
+        </w:rPr>
+        <w:t xml:space="preserve"> </w:t>
+      </w:r>
+      <w:proofErr w:type="spellStart"/>
+      <w:r>
+        <w:rPr>
+          <w:shd w:val="clear" w:color="auto" w:fill="FFFFFF"/>
+        </w:rPr>
+        <w:t>работы</w:t>
+      </w:r>
+      <w:proofErr w:type="spellEnd"/>
     </w:p>
     <w:p>
       <w:pPr>
@@ -1395,11 +1645,19 @@
         </w:rPr>
         <w:t xml:space="preserve"> </w:t>
       </w:r>
+      <w:proofErr w:type="spellStart"/>
       <w:r>
         <w:rPr>
           <w:shd w:val="clear" w:color="auto" w:fill="FFFFFF"/>
         </w:rPr>
-        <w:t>Хелда и Карпа, дополненную оригинальной ограничивающей стратегией</w:t>
+        <w:t>Хелда</w:t>
+      </w:r>
+      <w:proofErr w:type="spellEnd"/>
+      <w:r>
+        <w:rPr>
+          <w:shd w:val="clear" w:color="auto" w:fill="FFFFFF"/>
+        </w:rPr>
+        <w:t xml:space="preserve"> и Карпа, дополненную оригинальной ограничивающей стратегией</w:t>
       </w:r>
     </w:p>
     <w:p>
@@ -1426,7 +1684,21 @@
         <w:rPr>
           <w:shd w:val="clear" w:color="auto" w:fill="FFFFFF"/>
         </w:rPr>
-        <w:t>сравнима как в смысле скорости, так и точности получаемых решений с современным решателем Gurobi,</w:t>
+        <w:t xml:space="preserve">сравнима как в смысле скорости, так и точности получаемых решений с современным решателем </w:t>
+      </w:r>
+      <w:proofErr w:type="spellStart"/>
+      <w:r>
+        <w:rPr>
+          <w:shd w:val="clear" w:color="auto" w:fill="FFFFFF"/>
+        </w:rPr>
+        <w:t>Gurobi</w:t>
+      </w:r>
+      <w:proofErr w:type="spellEnd"/>
+      <w:r>
+        <w:rPr>
+          <w:shd w:val="clear" w:color="auto" w:fill="FFFFFF"/>
+        </w:rPr>
+        <w:t>,</w:t>
       </w:r>
       <w:r>
         <w:rPr>
@@ -4320,7 +4592,15 @@
         </m:r>
       </m:oMath>
       <w:r>
-        <w:t>. Затем, сводим полученную задачу к ATSP, используя классическую трансформацию Нуна-Бина [11].</w:t>
+        <w:t xml:space="preserve">. Затем, сводим полученную задачу к ATSP, используя классическую трансформацию </w:t>
+      </w:r>
+      <w:proofErr w:type="spellStart"/>
+      <w:r>
+        <w:t>Нуна-Бина</w:t>
+      </w:r>
+      <w:proofErr w:type="spellEnd"/>
+      <w:r>
+        <w:t xml:space="preserve"> [11].</w:t>
       </w:r>
     </w:p>
     <w:p>
@@ -8518,17 +8798,73 @@
         <w:t xml:space="preserve"> </w:t>
       </w:r>
       <w:r>
-        <w:t>минимального остовного дерева (Minimum Spanning Arborescence Problem, MSAP), либо решения задачи о</w:t>
-      </w:r>
+        <w:t xml:space="preserve">минимального </w:t>
+      </w:r>
+      <w:proofErr w:type="spellStart"/>
+      <w:r>
+        <w:t>остовного</w:t>
+      </w:r>
+      <w:proofErr w:type="spellEnd"/>
+      <w:r>
+        <w:t xml:space="preserve"> дерева (</w:t>
+      </w:r>
+      <w:proofErr w:type="spellStart"/>
+      <w:r>
+        <w:t>Minimum</w:t>
+      </w:r>
+      <w:proofErr w:type="spellEnd"/>
       <w:r>
         <w:t xml:space="preserve"> </w:t>
       </w:r>
-      <w:r>
-        <w:t>назначениях (Assignment Problem, AP) и тем самым получаем значение нижней границы по формуле (1).</w:t>
-      </w:r>
+      <w:proofErr w:type="spellStart"/>
+      <w:r>
+        <w:t>Spanning</w:t>
+      </w:r>
+      <w:proofErr w:type="spellEnd"/>
       <w:r>
         <w:t xml:space="preserve"> </w:t>
       </w:r>
+      <w:proofErr w:type="spellStart"/>
+      <w:r>
+        <w:t>Arborescence</w:t>
+      </w:r>
+      <w:proofErr w:type="spellEnd"/>
+      <w:r>
+        <w:t xml:space="preserve"> </w:t>
+      </w:r>
+      <w:proofErr w:type="spellStart"/>
+      <w:r>
+        <w:t>Problem</w:t>
+      </w:r>
+      <w:proofErr w:type="spellEnd"/>
+      <w:r>
+        <w:t>, MSAP), либо решения задачи о</w:t>
+      </w:r>
+      <w:r>
+        <w:t xml:space="preserve"> </w:t>
+      </w:r>
+      <w:r>
+        <w:t>назначениях (</w:t>
+      </w:r>
+      <w:proofErr w:type="spellStart"/>
+      <w:r>
+        <w:t>Assignment</w:t>
+      </w:r>
+      <w:proofErr w:type="spellEnd"/>
+      <w:r>
+        <w:t xml:space="preserve"> </w:t>
+      </w:r>
+      <w:proofErr w:type="spellStart"/>
+      <w:r>
+        <w:t>Problem</w:t>
+      </w:r>
+      <w:proofErr w:type="spellEnd"/>
+      <w:r>
+        <w:t>, AP) и тем самым получаем значение нижней границы по формуле (1).</w:t>
+      </w:r>
+      <w:r>
+        <w:t xml:space="preserve"> </w:t>
+      </w:r>
       <w:r>
         <w:t>Кроме того, мы можем посчитать ещё более точную нижнюю границу, прямо решая вспомогательную задачу</w:t>
       </w:r>
@@ -8536,7 +8872,23 @@
         <w:t xml:space="preserve"> </w:t>
       </w:r>
       <w:r>
-        <w:t>ATSP при помощи солвера Gurobi (на практике только для задач, полученных способом 2). Для удобства все</w:t>
+        <w:t xml:space="preserve">ATSP при помощи </w:t>
+      </w:r>
+      <w:proofErr w:type="spellStart"/>
+      <w:r>
+        <w:t>солвера</w:t>
+      </w:r>
+      <w:proofErr w:type="spellEnd"/>
+      <w:r>
+        <w:t xml:space="preserve"> </w:t>
+      </w:r>
+      <w:proofErr w:type="spellStart"/>
+      <w:r>
+        <w:t>Gurobi</w:t>
+      </w:r>
+      <w:proofErr w:type="spellEnd"/>
+      <w:r>
+        <w:t xml:space="preserve"> (на практике только для задач, полученных способом 2). Для удобства все</w:t>
       </w:r>
       <w:r>
         <w:t xml:space="preserve"> </w:t>
@@ -8666,8 +9018,13 @@
                     <w:ind w:firstLine="0"/>
                     <w:jc w:val="center"/>
                   </w:pPr>
+                  <w:proofErr w:type="spellStart"/>
                   <w:r>
-                    <w:t>Нун-Бин</w:t>
+                    <w:t>Нун</w:t>
+                  </w:r>
+                  <w:proofErr w:type="spellEnd"/>
+                  <w:r>
+                    <w:t>-Бин</w:t>
                   </w:r>
                 </w:p>
               </w:tc>
@@ -8992,12 +9349,14 @@
                       <w:lang w:val="en-US"/>
                     </w:rPr>
                   </w:pPr>
+                  <w:proofErr w:type="spellStart"/>
                   <w:r>
                     <w:rPr>
                       <w:lang w:val="en-US"/>
                     </w:rPr>
                     <w:t>Gurobi</w:t>
                   </w:r>
+                  <w:proofErr w:type="spellEnd"/>
                 </w:p>
               </w:tc>
               <w:tc>
@@ -9765,7 +10124,31 @@
         </m:r>
       </m:oMath>
       <w:r>
-        <w:t xml:space="preserve">, мы обходим дерево поиска в ширину (Breadth First Search), см. Алгоритм 1. Каждый узел этого дерева связан с префиксом </w:t>
+        <w:t>, мы обходим дерево поиска в ширину (</w:t>
+      </w:r>
+      <w:proofErr w:type="spellStart"/>
+      <w:r>
+        <w:t>Breadth</w:t>
+      </w:r>
+      <w:proofErr w:type="spellEnd"/>
+      <w:r>
+        <w:t xml:space="preserve"> </w:t>
+      </w:r>
+      <w:proofErr w:type="spellStart"/>
+      <w:r>
+        <w:t>First</w:t>
+      </w:r>
+      <w:proofErr w:type="spellEnd"/>
+      <w:r>
+        <w:t xml:space="preserve"> </w:t>
+      </w:r>
+      <w:proofErr w:type="spellStart"/>
+      <w:r>
+        <w:t>Search</w:t>
+      </w:r>
+      <w:proofErr w:type="spellEnd"/>
+      <w:r>
+        <w:t xml:space="preserve">), см. Алгоритм 1. Каждый узел этого дерева связан с префиксом </w:t>
       </w:r>
       <m:oMath>
         <m:r>
@@ -10171,7 +10554,19 @@
         <w:rPr>
           <w:rFonts w:eastAsiaTheme="minorEastAsia"/>
         </w:rPr>
-        <w:t xml:space="preserve">), составляя тем самым вспомогательную задачу </w:t>
+        <w:t xml:space="preserve">), тем самым </w:t>
+      </w:r>
+      <w:r>
+        <w:rPr>
+          <w:rFonts w:eastAsiaTheme="minorEastAsia"/>
+        </w:rPr>
+        <w:t xml:space="preserve">образуя </w:t>
+      </w:r>
+      <w:r>
+        <w:rPr>
+          <w:rFonts w:eastAsiaTheme="minorEastAsia"/>
+        </w:rPr>
+        <w:t xml:space="preserve">вспомогательную задачу </w:t>
       </w:r>
       <m:oMath>
         <m:r>
@@ -10221,6 +10616,7 @@
           </w:tcPr>
           <w:p>
             <w:pPr>
+              <w:keepNext/>
               <w:ind w:firstLine="0"/>
               <w:rPr>
                 <w:lang w:val="en-US"/>
@@ -10239,9 +10635,14 @@
               </w:rPr>
               <w:t xml:space="preserve">. </w:t>
             </w:r>
+            <w:proofErr w:type="spellStart"/>
             <w:proofErr w:type="gramStart"/>
             <w:r>
-              <w:t>BnB :</w:t>
+              <w:t>BnB</w:t>
+            </w:r>
+            <w:proofErr w:type="spellEnd"/>
+            <w:r>
+              <w:t xml:space="preserve"> :</w:t>
             </w:r>
             <w:proofErr w:type="gramEnd"/>
             <w:r>
@@ -10260,6 +10661,7 @@
           </w:tcPr>
           <w:p>
             <w:pPr>
+              <w:keepNext/>
               <w:ind w:firstLine="0"/>
               <w:jc w:val="right"/>
               <w:rPr>
@@ -10278,13 +10680,14 @@
         </w:tc>
         <w:tc>
           <w:tcPr>
-            <w:tcW w:w="8357" w:type="dxa"/>
+            <w:tcW w:w="8358" w:type="dxa"/>
             <w:tcBorders>
               <w:top w:val="single" w:sz="4" w:space="0" w:color="auto"/>
             </w:tcBorders>
           </w:tcPr>
           <w:p>
             <w:pPr>
+              <w:keepNext/>
               <w:ind w:firstLine="0"/>
               <w:rPr>
                 <w:sz w:val="20"/>
@@ -10358,6 +10761,7 @@
           </w:tcPr>
           <w:p>
             <w:pPr>
+              <w:keepNext/>
               <w:ind w:firstLine="0"/>
               <w:jc w:val="right"/>
               <w:rPr>
@@ -10376,10 +10780,11 @@
         </w:tc>
         <w:tc>
           <w:tcPr>
-            <w:tcW w:w="8357" w:type="dxa"/>
+            <w:tcW w:w="8358" w:type="dxa"/>
           </w:tcPr>
           <w:p>
             <w:pPr>
+              <w:keepNext/>
               <w:ind w:firstLine="0"/>
               <w:rPr>
                 <w:sz w:val="20"/>
@@ -10404,6 +10809,7 @@
           <w:p>
             <w:pPr>
               <w:pStyle w:val="a6"/>
+              <w:keepNext/>
               <w:numPr>
                 <w:ilvl w:val="0"/>
                 <w:numId w:val="15"/>
@@ -10418,10 +10824,11 @@
         </w:tc>
         <w:tc>
           <w:tcPr>
-            <w:tcW w:w="8357" w:type="dxa"/>
+            <w:tcW w:w="8358" w:type="dxa"/>
           </w:tcPr>
           <w:p>
             <w:pPr>
+              <w:keepNext/>
               <w:ind w:firstLine="0"/>
               <w:rPr>
                 <w:sz w:val="20"/>
@@ -10461,8 +10868,19 @@
                 <w:szCs w:val="20"/>
                 <w:lang w:val="en-US"/>
               </w:rPr>
-              <w:t>empty queue</w:t>
+              <w:t>empty que</w:t>
             </w:r>
+            <w:proofErr w:type="spellStart"/>
+            <w:r>
+              <w:rPr>
+                <w:rFonts w:eastAsiaTheme="minorEastAsia"/>
+                <w:sz w:val="20"/>
+                <w:szCs w:val="20"/>
+                <w:lang w:val="en-US"/>
+              </w:rPr>
+              <w:t>ue</w:t>
+            </w:r>
+            <w:proofErr w:type="spellEnd"/>
           </w:p>
         </w:tc>
       </w:tr>
@@ -10474,6 +10892,7 @@
           <w:p>
             <w:pPr>
               <w:pStyle w:val="a6"/>
+              <w:keepNext/>
               <w:numPr>
                 <w:ilvl w:val="0"/>
                 <w:numId w:val="15"/>
@@ -10488,10 +10907,11 @@
         </w:tc>
         <w:tc>
           <w:tcPr>
-            <w:tcW w:w="8357" w:type="dxa"/>
+            <w:tcW w:w="8358" w:type="dxa"/>
           </w:tcPr>
           <w:p>
             <w:pPr>
+              <w:keepNext/>
               <w:ind w:firstLine="0"/>
               <w:rPr>
                 <w:sz w:val="20"/>
@@ -10557,6 +10977,7 @@
           <w:p>
             <w:pPr>
               <w:pStyle w:val="a6"/>
+              <w:keepNext/>
               <w:numPr>
                 <w:ilvl w:val="0"/>
                 <w:numId w:val="15"/>
@@ -10571,10 +10992,11 @@
         </w:tc>
         <w:tc>
           <w:tcPr>
-            <w:tcW w:w="8357" w:type="dxa"/>
+            <w:tcW w:w="8358" w:type="dxa"/>
           </w:tcPr>
           <w:p>
             <w:pPr>
+              <w:keepNext/>
               <w:ind w:firstLine="0"/>
               <w:rPr>
                 <w:rFonts w:ascii="Cambria Math" w:hAnsi="Cambria Math"/>
@@ -10636,6 +11058,7 @@
           <w:p>
             <w:pPr>
               <w:pStyle w:val="a6"/>
+              <w:keepNext/>
               <w:numPr>
                 <w:ilvl w:val="0"/>
                 <w:numId w:val="15"/>
@@ -10650,10 +11073,11 @@
         </w:tc>
         <w:tc>
           <w:tcPr>
-            <w:tcW w:w="8357" w:type="dxa"/>
+            <w:tcW w:w="8358" w:type="dxa"/>
           </w:tcPr>
           <w:p>
             <w:pPr>
+              <w:keepNext/>
               <w:ind w:firstLine="0"/>
               <w:rPr>
                 <w:sz w:val="20"/>
@@ -10727,6 +11151,7 @@
           <w:p>
             <w:pPr>
               <w:pStyle w:val="a6"/>
+              <w:keepNext/>
               <w:numPr>
                 <w:ilvl w:val="0"/>
                 <w:numId w:val="15"/>
@@ -10741,10 +11166,11 @@
         </w:tc>
         <w:tc>
           <w:tcPr>
-            <w:tcW w:w="8357" w:type="dxa"/>
+            <w:tcW w:w="8358" w:type="dxa"/>
           </w:tcPr>
           <w:p>
             <w:pPr>
+              <w:keepNext/>
               <w:ind w:firstLine="0"/>
               <w:rPr>
                 <w:rFonts w:eastAsiaTheme="minorEastAsia"/>
@@ -10801,6 +11227,7 @@
           <w:p>
             <w:pPr>
               <w:pStyle w:val="a6"/>
+              <w:keepNext/>
               <w:numPr>
                 <w:ilvl w:val="0"/>
                 <w:numId w:val="15"/>
@@ -10815,10 +11242,11 @@
         </w:tc>
         <w:tc>
           <w:tcPr>
-            <w:tcW w:w="8357" w:type="dxa"/>
+            <w:tcW w:w="8358" w:type="dxa"/>
           </w:tcPr>
           <w:p>
             <w:pPr>
+              <w:keepNext/>
               <w:ind w:firstLine="0"/>
               <w:rPr>
                 <w:sz w:val="20"/>
@@ -10856,6 +11284,7 @@
           <w:p>
             <w:pPr>
               <w:pStyle w:val="a6"/>
+              <w:keepNext/>
               <w:numPr>
                 <w:ilvl w:val="0"/>
                 <w:numId w:val="15"/>
@@ -10870,10 +11299,11 @@
         </w:tc>
         <w:tc>
           <w:tcPr>
-            <w:tcW w:w="8357" w:type="dxa"/>
+            <w:tcW w:w="8358" w:type="dxa"/>
           </w:tcPr>
           <w:p>
             <w:pPr>
+              <w:keepNext/>
               <w:ind w:firstLine="0"/>
               <w:rPr>
                 <w:sz w:val="20"/>
@@ -10967,6 +11397,7 @@
           <w:p>
             <w:pPr>
               <w:pStyle w:val="a6"/>
+              <w:keepNext/>
               <w:numPr>
                 <w:ilvl w:val="0"/>
                 <w:numId w:val="15"/>
@@ -10981,10 +11412,11 @@
         </w:tc>
         <w:tc>
           <w:tcPr>
-            <w:tcW w:w="8357" w:type="dxa"/>
+            <w:tcW w:w="8358" w:type="dxa"/>
           </w:tcPr>
           <w:p>
             <w:pPr>
+              <w:keepNext/>
               <w:ind w:firstLine="0"/>
               <w:rPr>
                 <w:sz w:val="20"/>
@@ -11044,6 +11476,7 @@
           <w:p>
             <w:pPr>
               <w:pStyle w:val="a6"/>
+              <w:keepNext/>
               <w:numPr>
                 <w:ilvl w:val="0"/>
                 <w:numId w:val="15"/>
@@ -11058,10 +11491,11 @@
         </w:tc>
         <w:tc>
           <w:tcPr>
-            <w:tcW w:w="8357" w:type="dxa"/>
+            <w:tcW w:w="8358" w:type="dxa"/>
           </w:tcPr>
           <w:p>
             <w:pPr>
+              <w:keepNext/>
               <w:ind w:firstLine="0"/>
               <w:rPr>
                 <w:b/>
@@ -11118,6 +11552,7 @@
           <w:p>
             <w:pPr>
               <w:pStyle w:val="a6"/>
+              <w:keepNext/>
               <w:numPr>
                 <w:ilvl w:val="0"/>
                 <w:numId w:val="15"/>
@@ -11132,10 +11567,11 @@
         </w:tc>
         <w:tc>
           <w:tcPr>
-            <w:tcW w:w="8357" w:type="dxa"/>
+            <w:tcW w:w="8358" w:type="dxa"/>
           </w:tcPr>
           <w:p>
             <w:pPr>
+              <w:keepNext/>
               <w:ind w:firstLine="0"/>
               <w:rPr>
                 <w:sz w:val="20"/>
@@ -11197,6 +11633,7 @@
           <w:p>
             <w:pPr>
               <w:pStyle w:val="a6"/>
+              <w:keepNext/>
               <w:numPr>
                 <w:ilvl w:val="0"/>
                 <w:numId w:val="15"/>
@@ -11211,10 +11648,11 @@
         </w:tc>
         <w:tc>
           <w:tcPr>
-            <w:tcW w:w="8357" w:type="dxa"/>
+            <w:tcW w:w="8358" w:type="dxa"/>
           </w:tcPr>
           <w:p>
             <w:pPr>
+              <w:keepNext/>
               <w:ind w:firstLine="0"/>
               <w:rPr>
                 <w:sz w:val="20"/>
@@ -11273,6 +11711,7 @@
           <w:p>
             <w:pPr>
               <w:pStyle w:val="a6"/>
+              <w:keepNext/>
               <w:numPr>
                 <w:ilvl w:val="0"/>
                 <w:numId w:val="15"/>
@@ -11287,10 +11726,11 @@
         </w:tc>
         <w:tc>
           <w:tcPr>
-            <w:tcW w:w="8357" w:type="dxa"/>
+            <w:tcW w:w="8358" w:type="dxa"/>
           </w:tcPr>
           <w:p>
             <w:pPr>
+              <w:keepNext/>
               <w:ind w:firstLine="0"/>
               <w:rPr>
                 <w:rFonts w:eastAsiaTheme="minorEastAsia"/>
@@ -11403,6 +11843,7 @@
           <w:p>
             <w:pPr>
               <w:pStyle w:val="a6"/>
+              <w:keepNext/>
               <w:numPr>
                 <w:ilvl w:val="0"/>
                 <w:numId w:val="15"/>
@@ -11417,10 +11858,11 @@
         </w:tc>
         <w:tc>
           <w:tcPr>
-            <w:tcW w:w="8357" w:type="dxa"/>
+            <w:tcW w:w="8358" w:type="dxa"/>
           </w:tcPr>
           <w:p>
             <w:pPr>
+              <w:keepNext/>
               <w:ind w:firstLine="0"/>
               <w:rPr>
                 <w:sz w:val="20"/>
@@ -11492,7 +11934,7 @@
         </w:tc>
         <w:tc>
           <w:tcPr>
-            <w:tcW w:w="8357" w:type="dxa"/>
+            <w:tcW w:w="8358" w:type="dxa"/>
             <w:tcBorders>
               <w:bottom w:val="single" w:sz="4" w:space="0" w:color="auto"/>
             </w:tcBorders>
@@ -11518,6 +11960,5748 @@
               </w:rPr>
               <w:t>end while</w:t>
             </w:r>
+          </w:p>
+        </w:tc>
+      </w:tr>
+    </w:tbl>
+    <w:p>
+      <w:r>
+        <w:t>К каждому узлу дерева поиска</w:t>
+      </w:r>
+      <w:r>
+        <w:t xml:space="preserve"> </w:t>
+      </w:r>
+      <w:r>
+        <w:t>мы применяем процедуру отсечения</w:t>
+      </w:r>
+      <w:r>
+        <w:t xml:space="preserve"> </w:t>
+      </w:r>
+      <m:oMath>
+        <m:r>
+          <w:rPr>
+            <w:rFonts w:ascii="Cambria Math" w:hAnsi="Cambria Math"/>
+            <w:sz w:val="20"/>
+            <w:szCs w:val="20"/>
+            <w:lang w:val="en-US"/>
+          </w:rPr>
+          <m:t>Bound</m:t>
+        </m:r>
+      </m:oMath>
+      <w:r>
+        <w:t xml:space="preserve"> </w:t>
+      </w:r>
+      <w:r>
+        <w:t>(Алгоритм</w:t>
+      </w:r>
+      <w:r>
+        <w:t xml:space="preserve"> 2</w:t>
+      </w:r>
+      <w:r>
+        <w:t>),</w:t>
+      </w:r>
+      <w:r>
+        <w:t xml:space="preserve"> </w:t>
+      </w:r>
+      <w:r>
+        <w:t>которая выполняет следующие действия:</w:t>
+      </w:r>
+    </w:p>
+    <w:p>
+      <w:pPr>
+        <w:pStyle w:val="a6"/>
+        <w:numPr>
+          <w:ilvl w:val="0"/>
+          <w:numId w:val="16"/>
+        </w:numPr>
+      </w:pPr>
+      <w:r>
+        <w:t>для префикса</w:t>
+      </w:r>
+      <w:r>
+        <w:t xml:space="preserve"> </w:t>
+      </w:r>
+      <m:oMath>
+        <m:r>
+          <w:rPr>
+            <w:rFonts w:ascii="Cambria Math" w:hAnsi="Cambria Math" w:cs="Cambria Math"/>
+          </w:rPr>
+          <m:t>σ</m:t>
+        </m:r>
+      </m:oMath>
+      <w:r>
+        <w:t xml:space="preserve"> мы находим кортеж</w:t>
+      </w:r>
+    </w:p>
+    <w:p>
+      <m:oMathPara>
+        <m:oMath>
+          <m:r>
+            <m:rPr>
+              <m:scr m:val="script"/>
+            </m:rPr>
+            <w:rPr>
+              <w:rFonts w:ascii="Cambria Math" w:hAnsi="Cambria Math"/>
+            </w:rPr>
+            <m:t>T(</m:t>
+          </m:r>
+          <m:r>
+            <w:rPr>
+              <w:rFonts w:ascii="Cambria Math" w:hAnsi="Cambria Math"/>
+            </w:rPr>
+            <m:t>σ)=(</m:t>
+          </m:r>
+          <m:sSub>
+            <m:sSubPr>
+              <m:ctrlPr>
+                <w:rPr>
+                  <w:rFonts w:ascii="Cambria Math" w:hAnsi="Cambria Math"/>
+                </w:rPr>
+              </m:ctrlPr>
+            </m:sSubPr>
+            <m:e>
+              <m:r>
+                <w:rPr>
+                  <w:rFonts w:ascii="Cambria Math" w:hAnsi="Cambria Math"/>
+                </w:rPr>
+                <m:t>V</m:t>
+              </m:r>
+            </m:e>
+            <m:sub>
+              <m:sSub>
+                <m:sSubPr>
+                  <m:ctrlPr>
+                    <w:rPr>
+                      <w:rFonts w:ascii="Cambria Math" w:hAnsi="Cambria Math"/>
+                    </w:rPr>
+                  </m:ctrlPr>
+                </m:sSubPr>
+                <m:e>
+                  <m:r>
+                    <w:rPr>
+                      <w:rFonts w:ascii="Cambria Math" w:hAnsi="Cambria Math"/>
+                    </w:rPr>
+                    <m:t>i</m:t>
+                  </m:r>
+                </m:e>
+                <m:sub>
+                  <m:r>
+                    <w:rPr>
+                      <w:rFonts w:ascii="Cambria Math" w:hAnsi="Cambria Math"/>
+                    </w:rPr>
+                    <m:t>1</m:t>
+                  </m:r>
+                </m:sub>
+              </m:sSub>
+            </m:sub>
+          </m:sSub>
+          <m:r>
+            <w:rPr>
+              <w:rFonts w:ascii="Cambria Math" w:hAnsi="Cambria Math"/>
+            </w:rPr>
+            <m:t>,{</m:t>
+          </m:r>
+          <m:sSub>
+            <m:sSubPr>
+              <m:ctrlPr>
+                <w:rPr>
+                  <w:rFonts w:ascii="Cambria Math" w:hAnsi="Cambria Math"/>
+                </w:rPr>
+              </m:ctrlPr>
+            </m:sSubPr>
+            <m:e>
+              <m:r>
+                <w:rPr>
+                  <w:rFonts w:ascii="Cambria Math" w:hAnsi="Cambria Math"/>
+                </w:rPr>
+                <m:t>V</m:t>
+              </m:r>
+            </m:e>
+            <m:sub>
+              <m:sSub>
+                <m:sSubPr>
+                  <m:ctrlPr>
+                    <w:rPr>
+                      <w:rFonts w:ascii="Cambria Math" w:hAnsi="Cambria Math"/>
+                    </w:rPr>
+                  </m:ctrlPr>
+                </m:sSubPr>
+                <m:e>
+                  <m:r>
+                    <w:rPr>
+                      <w:rFonts w:ascii="Cambria Math" w:hAnsi="Cambria Math"/>
+                    </w:rPr>
+                    <m:t>i</m:t>
+                  </m:r>
+                </m:e>
+                <m:sub>
+                  <m:r>
+                    <w:rPr>
+                      <w:rFonts w:ascii="Cambria Math" w:hAnsi="Cambria Math"/>
+                    </w:rPr>
+                    <m:t>1</m:t>
+                  </m:r>
+                </m:sub>
+              </m:sSub>
+            </m:sub>
+          </m:sSub>
+          <m:r>
+            <w:rPr>
+              <w:rFonts w:ascii="Cambria Math" w:hAnsi="Cambria Math"/>
+            </w:rPr>
+            <m:t>,</m:t>
+          </m:r>
+          <m:sSub>
+            <m:sSubPr>
+              <m:ctrlPr>
+                <w:rPr>
+                  <w:rFonts w:ascii="Cambria Math" w:hAnsi="Cambria Math"/>
+                </w:rPr>
+              </m:ctrlPr>
+            </m:sSubPr>
+            <m:e>
+              <m:r>
+                <w:rPr>
+                  <w:rFonts w:ascii="Cambria Math" w:hAnsi="Cambria Math"/>
+                </w:rPr>
+                <m:t>V</m:t>
+              </m:r>
+            </m:e>
+            <m:sub>
+              <m:sSub>
+                <m:sSubPr>
+                  <m:ctrlPr>
+                    <w:rPr>
+                      <w:rFonts w:ascii="Cambria Math" w:hAnsi="Cambria Math"/>
+                    </w:rPr>
+                  </m:ctrlPr>
+                </m:sSubPr>
+                <m:e>
+                  <m:r>
+                    <w:rPr>
+                      <w:rFonts w:ascii="Cambria Math" w:hAnsi="Cambria Math"/>
+                    </w:rPr>
+                    <m:t>i</m:t>
+                  </m:r>
+                </m:e>
+                <m:sub>
+                  <m:r>
+                    <w:rPr>
+                      <w:rFonts w:ascii="Cambria Math" w:hAnsi="Cambria Math"/>
+                    </w:rPr>
+                    <m:t>2</m:t>
+                  </m:r>
+                </m:sub>
+              </m:sSub>
+            </m:sub>
+          </m:sSub>
+          <m:r>
+            <w:rPr>
+              <w:rFonts w:ascii="Cambria Math" w:hAnsi="Cambria Math"/>
+            </w:rPr>
+            <m:t>,…</m:t>
+          </m:r>
+          <m:sSub>
+            <m:sSubPr>
+              <m:ctrlPr>
+                <w:rPr>
+                  <w:rFonts w:ascii="Cambria Math" w:hAnsi="Cambria Math"/>
+                </w:rPr>
+              </m:ctrlPr>
+            </m:sSubPr>
+            <m:e>
+              <m:r>
+                <w:rPr>
+                  <w:rFonts w:ascii="Cambria Math" w:hAnsi="Cambria Math"/>
+                </w:rPr>
+                <m:t>V</m:t>
+              </m:r>
+            </m:e>
+            <m:sub>
+              <m:sSub>
+                <m:sSubPr>
+                  <m:ctrlPr>
+                    <w:rPr>
+                      <w:rFonts w:ascii="Cambria Math" w:hAnsi="Cambria Math"/>
+                    </w:rPr>
+                  </m:ctrlPr>
+                </m:sSubPr>
+                <m:e>
+                  <m:r>
+                    <w:rPr>
+                      <w:rFonts w:ascii="Cambria Math" w:hAnsi="Cambria Math"/>
+                    </w:rPr>
+                    <m:t>i</m:t>
+                  </m:r>
+                </m:e>
+                <m:sub>
+                  <m:r>
+                    <w:rPr>
+                      <w:rFonts w:ascii="Cambria Math" w:hAnsi="Cambria Math"/>
+                    </w:rPr>
+                    <m:t>r</m:t>
+                  </m:r>
+                </m:sub>
+              </m:sSub>
+            </m:sub>
+          </m:sSub>
+          <m:r>
+            <w:rPr>
+              <w:rFonts w:ascii="Cambria Math" w:hAnsi="Cambria Math"/>
+            </w:rPr>
+            <m:t>},</m:t>
+          </m:r>
+          <m:sSub>
+            <m:sSubPr>
+              <m:ctrlPr>
+                <w:rPr>
+                  <w:rFonts w:ascii="Cambria Math" w:hAnsi="Cambria Math"/>
+                </w:rPr>
+              </m:ctrlPr>
+            </m:sSubPr>
+            <m:e>
+              <m:r>
+                <w:rPr>
+                  <w:rFonts w:ascii="Cambria Math" w:hAnsi="Cambria Math"/>
+                </w:rPr>
+                <m:t>V</m:t>
+              </m:r>
+            </m:e>
+            <m:sub>
+              <m:sSub>
+                <m:sSubPr>
+                  <m:ctrlPr>
+                    <w:rPr>
+                      <w:rFonts w:ascii="Cambria Math" w:hAnsi="Cambria Math"/>
+                    </w:rPr>
+                  </m:ctrlPr>
+                </m:sSubPr>
+                <m:e>
+                  <m:r>
+                    <w:rPr>
+                      <w:rFonts w:ascii="Cambria Math" w:hAnsi="Cambria Math"/>
+                    </w:rPr>
+                    <m:t>i</m:t>
+                  </m:r>
+                </m:e>
+                <m:sub>
+                  <m:r>
+                    <w:rPr>
+                      <w:rFonts w:ascii="Cambria Math" w:hAnsi="Cambria Math"/>
+                    </w:rPr>
+                    <m:t>r</m:t>
+                  </m:r>
+                </m:sub>
+              </m:sSub>
+            </m:sub>
+          </m:sSub>
+          <m:r>
+            <w:rPr>
+              <w:rFonts w:ascii="Cambria Math" w:hAnsi="Cambria Math"/>
+            </w:rPr>
+            <m:t>)</m:t>
+          </m:r>
+        </m:oMath>
+      </m:oMathPara>
+    </w:p>
+    <w:p>
+      <w:pPr>
+        <w:pStyle w:val="a6"/>
+        <w:numPr>
+          <w:ilvl w:val="0"/>
+          <w:numId w:val="16"/>
+        </w:numPr>
+      </w:pPr>
+      <w:r>
+        <w:t>на шаге 4, мы вычисляем матрицу</w:t>
+      </w:r>
+      <w:r>
+        <w:rPr>
+          <w:rFonts w:ascii="Cambria Math" w:hAnsi="Cambria Math" w:cs="Cambria Math"/>
+        </w:rPr>
+        <w:t xml:space="preserve"> </w:t>
+      </w:r>
+      <m:oMath>
+        <m:r>
+          <w:rPr>
+            <w:rFonts w:ascii="Cambria Math" w:hAnsi="Cambria Math" w:cs="Cambria Math"/>
+          </w:rPr>
+          <m:t>D(σ)</m:t>
+        </m:r>
+      </m:oMath>
+      <w:r>
+        <w:rPr>
+          <w:rFonts w:cs="Cambria Math"/>
+        </w:rPr>
+        <w:t xml:space="preserve"> </w:t>
+      </w:r>
+      <w:r>
+        <w:t>минимальных попарных весов по формуле:</w:t>
+      </w:r>
+    </w:p>
+    <w:p>
+      <w:pPr>
+        <w:rPr>
+          <w:rFonts w:eastAsiaTheme="minorEastAsia"/>
+        </w:rPr>
+      </w:pPr>
+      <m:oMathPara>
+        <m:oMath>
+          <m:r>
+            <w:rPr>
+              <w:rFonts w:ascii="Cambria Math" w:hAnsi="Cambria Math"/>
+            </w:rPr>
+            <m:t>D(σ</m:t>
+          </m:r>
+          <m:sSub>
+            <m:sSubPr>
+              <m:ctrlPr>
+                <w:rPr>
+                  <w:rFonts w:ascii="Cambria Math" w:hAnsi="Cambria Math"/>
+                </w:rPr>
+              </m:ctrlPr>
+            </m:sSubPr>
+            <m:e>
+              <m:r>
+                <w:rPr>
+                  <w:rFonts w:ascii="Cambria Math" w:hAnsi="Cambria Math"/>
+                </w:rPr>
+                <m:t>)</m:t>
+              </m:r>
+            </m:e>
+            <m:sub>
+              <m:r>
+                <w:rPr>
+                  <w:rFonts w:ascii="Cambria Math" w:hAnsi="Cambria Math"/>
+                </w:rPr>
+                <m:t>vu</m:t>
+              </m:r>
+            </m:sub>
+          </m:sSub>
+          <m:r>
+            <w:rPr>
+              <w:rFonts w:ascii="Cambria Math" w:hAnsi="Cambria Math"/>
+            </w:rPr>
+            <m:t>=</m:t>
+          </m:r>
+          <m:r>
+            <m:rPr>
+              <m:sty m:val="p"/>
+            </m:rPr>
+            <w:rPr>
+              <w:rFonts w:ascii="Cambria Math" w:hAnsi="Cambria Math"/>
+            </w:rPr>
+            <m:t>min</m:t>
+          </m:r>
+          <m:r>
+            <w:rPr>
+              <w:rFonts w:ascii="Cambria Math" w:hAnsi="Cambria Math"/>
+            </w:rPr>
+            <m:t>⁡{cost(</m:t>
+          </m:r>
+          <m:sSub>
+            <m:sSubPr>
+              <m:ctrlPr>
+                <w:rPr>
+                  <w:rFonts w:ascii="Cambria Math" w:hAnsi="Cambria Math"/>
+                </w:rPr>
+              </m:ctrlPr>
+            </m:sSubPr>
+            <m:e>
+              <m:r>
+                <w:rPr>
+                  <w:rFonts w:ascii="Cambria Math" w:hAnsi="Cambria Math"/>
+                </w:rPr>
+                <m:t>P</m:t>
+              </m:r>
+            </m:e>
+            <m:sub>
+              <m:r>
+                <w:rPr>
+                  <w:rFonts w:ascii="Cambria Math" w:hAnsi="Cambria Math"/>
+                </w:rPr>
+                <m:t>v,u</m:t>
+              </m:r>
+            </m:sub>
+          </m:sSub>
+          <m:r>
+            <w:rPr>
+              <w:rFonts w:ascii="Cambria Math" w:hAnsi="Cambria Math"/>
+            </w:rPr>
+            <m:t>):v∈</m:t>
+          </m:r>
+          <m:sSub>
+            <m:sSubPr>
+              <m:ctrlPr>
+                <w:rPr>
+                  <w:rFonts w:ascii="Cambria Math" w:hAnsi="Cambria Math"/>
+                </w:rPr>
+              </m:ctrlPr>
+            </m:sSubPr>
+            <m:e>
+              <m:r>
+                <w:rPr>
+                  <w:rFonts w:ascii="Cambria Math" w:hAnsi="Cambria Math"/>
+                </w:rPr>
+                <m:t>V</m:t>
+              </m:r>
+            </m:e>
+            <m:sub>
+              <m:sSub>
+                <m:sSubPr>
+                  <m:ctrlPr>
+                    <w:rPr>
+                      <w:rFonts w:ascii="Cambria Math" w:hAnsi="Cambria Math"/>
+                    </w:rPr>
+                  </m:ctrlPr>
+                </m:sSubPr>
+                <m:e>
+                  <m:r>
+                    <w:rPr>
+                      <w:rFonts w:ascii="Cambria Math" w:hAnsi="Cambria Math"/>
+                    </w:rPr>
+                    <m:t>i</m:t>
+                  </m:r>
+                </m:e>
+                <m:sub>
+                  <m:r>
+                    <w:rPr>
+                      <w:rFonts w:ascii="Cambria Math" w:hAnsi="Cambria Math"/>
+                    </w:rPr>
+                    <m:t>1</m:t>
+                  </m:r>
+                </m:sub>
+              </m:sSub>
+            </m:sub>
+          </m:sSub>
+          <m:r>
+            <w:rPr>
+              <w:rFonts w:ascii="Cambria Math" w:hAnsi="Cambria Math"/>
+            </w:rPr>
+            <m:t>,u∈</m:t>
+          </m:r>
+          <m:sSub>
+            <m:sSubPr>
+              <m:ctrlPr>
+                <w:rPr>
+                  <w:rFonts w:ascii="Cambria Math" w:hAnsi="Cambria Math"/>
+                </w:rPr>
+              </m:ctrlPr>
+            </m:sSubPr>
+            <m:e>
+              <m:r>
+                <w:rPr>
+                  <w:rFonts w:ascii="Cambria Math" w:hAnsi="Cambria Math"/>
+                </w:rPr>
+                <m:t>V</m:t>
+              </m:r>
+            </m:e>
+            <m:sub>
+              <m:sSub>
+                <m:sSubPr>
+                  <m:ctrlPr>
+                    <w:rPr>
+                      <w:rFonts w:ascii="Cambria Math" w:hAnsi="Cambria Math"/>
+                    </w:rPr>
+                  </m:ctrlPr>
+                </m:sSubPr>
+                <m:e>
+                  <m:r>
+                    <w:rPr>
+                      <w:rFonts w:ascii="Cambria Math" w:hAnsi="Cambria Math"/>
+                    </w:rPr>
+                    <m:t>i</m:t>
+                  </m:r>
+                </m:e>
+                <m:sub>
+                  <m:r>
+                    <w:rPr>
+                      <w:rFonts w:ascii="Cambria Math" w:hAnsi="Cambria Math"/>
+                    </w:rPr>
+                    <m:t>r</m:t>
+                  </m:r>
+                </m:sub>
+              </m:sSub>
+            </m:sub>
+          </m:sSub>
+          <m:r>
+            <w:rPr>
+              <w:rFonts w:ascii="Cambria Math" w:hAnsi="Cambria Math"/>
+            </w:rPr>
+            <m:t>,</m:t>
+          </m:r>
+          <m:sSub>
+            <m:sSubPr>
+              <m:ctrlPr>
+                <w:rPr>
+                  <w:rFonts w:ascii="Cambria Math" w:hAnsi="Cambria Math"/>
+                </w:rPr>
+              </m:ctrlPr>
+            </m:sSubPr>
+            <m:e>
+              <m:r>
+                <w:rPr>
+                  <w:rFonts w:ascii="Cambria Math" w:hAnsi="Cambria Math"/>
+                </w:rPr>
+                <m:t>P</m:t>
+              </m:r>
+            </m:e>
+            <m:sub>
+              <m:r>
+                <w:rPr>
+                  <w:rFonts w:ascii="Cambria Math" w:hAnsi="Cambria Math"/>
+                </w:rPr>
+                <m:t>v,u</m:t>
+              </m:r>
+            </m:sub>
+          </m:sSub>
+          <m:r>
+            <w:rPr>
+              <w:rFonts w:ascii="Cambria Math" w:hAnsi="Cambria Math"/>
+            </w:rPr>
+            <m:t xml:space="preserve"> в порядке </m:t>
+          </m:r>
+          <m:r>
+            <w:rPr>
+              <w:rFonts w:ascii="Cambria Math" w:hAnsi="Cambria Math"/>
+            </w:rPr>
+            <m:t>σ}</m:t>
+          </m:r>
+        </m:oMath>
+      </m:oMathPara>
+    </w:p>
+    <w:p>
+      <w:r>
+        <w:t xml:space="preserve">Эта матрица удобно вычисляется </w:t>
+      </w:r>
+      <w:proofErr w:type="spellStart"/>
+      <w:r>
+        <w:t>инкрементально</w:t>
+      </w:r>
+      <w:proofErr w:type="spellEnd"/>
+      <w:r>
+        <w:t xml:space="preserve"> на основе матрицы</w:t>
+      </w:r>
+      <w:r>
+        <w:rPr>
+          <w:rFonts w:ascii="Cambria Math" w:hAnsi="Cambria Math" w:cs="Cambria Math"/>
+        </w:rPr>
+        <w:t xml:space="preserve"> </w:t>
+      </w:r>
+      <m:oMath>
+        <m:r>
+          <w:rPr>
+            <w:rFonts w:ascii="Cambria Math" w:hAnsi="Cambria Math" w:cs="Cambria Math"/>
+          </w:rPr>
+          <m:t>D(</m:t>
+        </m:r>
+        <m:sSup>
+          <m:sSupPr>
+            <m:ctrlPr>
+              <w:rPr>
+                <w:rFonts w:ascii="Cambria Math" w:hAnsi="Cambria Math" w:cs="Cambria Math"/>
+              </w:rPr>
+            </m:ctrlPr>
+          </m:sSupPr>
+          <m:e>
+            <m:r>
+              <w:rPr>
+                <w:rFonts w:ascii="Cambria Math" w:hAnsi="Cambria Math" w:cs="Cambria Math"/>
+              </w:rPr>
+              <m:t>σ</m:t>
+            </m:r>
+          </m:e>
+          <m:sup>
+            <m:r>
+              <m:rPr>
+                <m:sty m:val="p"/>
+              </m:rPr>
+              <w:rPr>
+                <w:rFonts w:ascii="Cambria Math" w:hAnsi="Cambria Math" w:cs="Cambria Math"/>
+              </w:rPr>
+              <m:t>'</m:t>
+            </m:r>
+          </m:sup>
+        </m:sSup>
+        <m:r>
+          <w:rPr>
+            <w:rFonts w:ascii="Cambria Math" w:hAnsi="Cambria Math" w:cs="Cambria Math"/>
+          </w:rPr>
+          <m:t>)</m:t>
+        </m:r>
+      </m:oMath>
+      <w:r>
+        <w:rPr>
+          <w:rFonts w:ascii="Cambria Math" w:hAnsi="Cambria Math" w:cs="Cambria Math"/>
+        </w:rPr>
+        <w:t xml:space="preserve"> </w:t>
+      </w:r>
+      <w:r>
+        <w:t>родительского узла дерева</w:t>
+      </w:r>
+      <w:r>
+        <w:t xml:space="preserve"> </w:t>
+      </w:r>
+      <w:r>
+        <w:t>поиска</w:t>
+      </w:r>
+    </w:p>
+    <w:p>
+      <w:pPr>
+        <w:pStyle w:val="a6"/>
+        <w:numPr>
+          <w:ilvl w:val="0"/>
+          <w:numId w:val="16"/>
+        </w:numPr>
+      </w:pPr>
+      <w:r>
+        <w:t>если, для некоторого</w:t>
+      </w:r>
+      <w:r>
+        <w:t xml:space="preserve"> </w:t>
+      </w:r>
+      <m:oMath>
+        <m:sSub>
+          <m:sSubPr>
+            <m:ctrlPr>
+              <w:rPr>
+                <w:rFonts w:ascii="Cambria Math" w:hAnsi="Cambria Math"/>
+              </w:rPr>
+            </m:ctrlPr>
+          </m:sSubPr>
+          <m:e>
+            <m:r>
+              <w:rPr>
+                <w:rFonts w:ascii="Cambria Math" w:hAnsi="Cambria Math"/>
+              </w:rPr>
+              <m:t>σ</m:t>
+            </m:r>
+          </m:e>
+          <m:sub>
+            <m:r>
+              <w:rPr>
+                <w:rFonts w:ascii="Cambria Math" w:hAnsi="Cambria Math"/>
+              </w:rPr>
+              <m:t>1</m:t>
+            </m:r>
+          </m:sub>
+        </m:sSub>
+      </m:oMath>
+      <w:r>
+        <w:t>,</w:t>
+      </w:r>
+      <w:r>
+        <w:t xml:space="preserve"> </w:t>
+      </w:r>
+      <m:oMath>
+        <m:r>
+          <m:rPr>
+            <m:scr m:val="script"/>
+          </m:rPr>
+          <w:rPr>
+            <w:rFonts w:ascii="Cambria Math" w:hAnsi="Cambria Math" w:cs="Cambria Math"/>
+          </w:rPr>
+          <m:t>T(</m:t>
+        </m:r>
+        <m:r>
+          <w:rPr>
+            <w:rFonts w:ascii="Cambria Math" w:hAnsi="Cambria Math" w:cs="Cambria Math"/>
+          </w:rPr>
+          <m:t>σ)=</m:t>
+        </m:r>
+        <m:r>
+          <m:rPr>
+            <m:scr m:val="script"/>
+          </m:rPr>
+          <w:rPr>
+            <w:rFonts w:ascii="Cambria Math" w:hAnsi="Cambria Math" w:cs="Cambria Math"/>
+          </w:rPr>
+          <m:t>T(</m:t>
+        </m:r>
+        <m:sSub>
+          <m:sSubPr>
+            <m:ctrlPr>
+              <w:rPr>
+                <w:rFonts w:ascii="Cambria Math" w:hAnsi="Cambria Math" w:cs="Cambria Math"/>
+              </w:rPr>
+            </m:ctrlPr>
+          </m:sSubPr>
+          <m:e>
+            <m:r>
+              <w:rPr>
+                <w:rFonts w:ascii="Cambria Math" w:hAnsi="Cambria Math" w:cs="Cambria Math"/>
+              </w:rPr>
+              <m:t>σ</m:t>
+            </m:r>
+          </m:e>
+          <m:sub>
+            <m:r>
+              <w:rPr>
+                <w:rFonts w:ascii="Cambria Math" w:hAnsi="Cambria Math" w:cs="Cambria Math"/>
+              </w:rPr>
+              <m:t>1</m:t>
+            </m:r>
+          </m:sub>
+        </m:sSub>
+        <m:r>
+          <w:rPr>
+            <w:rFonts w:ascii="Cambria Math" w:hAnsi="Cambria Math" w:cs="Cambria Math"/>
+          </w:rPr>
+          <m:t>)</m:t>
+        </m:r>
+      </m:oMath>
+      <w:r>
+        <w:rPr>
+          <w:rFonts w:cs="Cambria Math"/>
+        </w:rPr>
+        <w:t xml:space="preserve"> </w:t>
+      </w:r>
+      <w:r>
+        <w:t>и</w:t>
+      </w:r>
+    </w:p>
+    <w:p>
+      <w:pPr>
+        <w:rPr>
+          <w:rFonts w:eastAsiaTheme="minorEastAsia"/>
+        </w:rPr>
+      </w:pPr>
+      <m:oMathPara>
+        <m:oMath>
+          <m:r>
+            <w:rPr>
+              <w:rFonts w:ascii="Cambria Math" w:hAnsi="Cambria Math"/>
+            </w:rPr>
+            <m:t>D(σ</m:t>
+          </m:r>
+          <m:sSub>
+            <m:sSubPr>
+              <m:ctrlPr>
+                <w:rPr>
+                  <w:rFonts w:ascii="Cambria Math" w:hAnsi="Cambria Math"/>
+                </w:rPr>
+              </m:ctrlPr>
+            </m:sSubPr>
+            <m:e>
+              <m:r>
+                <w:rPr>
+                  <w:rFonts w:ascii="Cambria Math" w:hAnsi="Cambria Math"/>
+                </w:rPr>
+                <m:t>)</m:t>
+              </m:r>
+            </m:e>
+            <m:sub>
+              <m:r>
+                <w:rPr>
+                  <w:rFonts w:ascii="Cambria Math" w:hAnsi="Cambria Math"/>
+                </w:rPr>
+                <m:t>vu</m:t>
+              </m:r>
+            </m:sub>
+          </m:sSub>
+          <m:r>
+            <w:rPr>
+              <w:rFonts w:ascii="Cambria Math" w:hAnsi="Cambria Math"/>
+            </w:rPr>
+            <m:t>⩾D(</m:t>
+          </m:r>
+          <m:sSub>
+            <m:sSubPr>
+              <m:ctrlPr>
+                <w:rPr>
+                  <w:rFonts w:ascii="Cambria Math" w:hAnsi="Cambria Math"/>
+                </w:rPr>
+              </m:ctrlPr>
+            </m:sSubPr>
+            <m:e>
+              <m:r>
+                <w:rPr>
+                  <w:rFonts w:ascii="Cambria Math" w:hAnsi="Cambria Math"/>
+                </w:rPr>
+                <m:t>σ</m:t>
+              </m:r>
+            </m:e>
+            <m:sub>
+              <m:r>
+                <w:rPr>
+                  <w:rFonts w:ascii="Cambria Math" w:hAnsi="Cambria Math"/>
+                </w:rPr>
+                <m:t>1</m:t>
+              </m:r>
+            </m:sub>
+          </m:sSub>
+          <m:sSub>
+            <m:sSubPr>
+              <m:ctrlPr>
+                <w:rPr>
+                  <w:rFonts w:ascii="Cambria Math" w:hAnsi="Cambria Math"/>
+                </w:rPr>
+              </m:ctrlPr>
+            </m:sSubPr>
+            <m:e>
+              <m:r>
+                <w:rPr>
+                  <w:rFonts w:ascii="Cambria Math" w:hAnsi="Cambria Math"/>
+                </w:rPr>
+                <m:t>)</m:t>
+              </m:r>
+            </m:e>
+            <m:sub>
+              <m:r>
+                <w:rPr>
+                  <w:rFonts w:ascii="Cambria Math" w:hAnsi="Cambria Math"/>
+                </w:rPr>
+                <m:t>vu</m:t>
+              </m:r>
+            </m:sub>
+          </m:sSub>
+          <m:r>
+            <w:rPr>
+              <w:rFonts w:ascii="Cambria Math" w:hAnsi="Cambria Math"/>
+            </w:rPr>
+            <m:t>,(v∈</m:t>
+          </m:r>
+          <m:sSub>
+            <m:sSubPr>
+              <m:ctrlPr>
+                <w:rPr>
+                  <w:rFonts w:ascii="Cambria Math" w:hAnsi="Cambria Math"/>
+                </w:rPr>
+              </m:ctrlPr>
+            </m:sSubPr>
+            <m:e>
+              <m:r>
+                <w:rPr>
+                  <w:rFonts w:ascii="Cambria Math" w:hAnsi="Cambria Math"/>
+                </w:rPr>
+                <m:t>V</m:t>
+              </m:r>
+            </m:e>
+            <m:sub>
+              <m:sSub>
+                <m:sSubPr>
+                  <m:ctrlPr>
+                    <w:rPr>
+                      <w:rFonts w:ascii="Cambria Math" w:hAnsi="Cambria Math"/>
+                    </w:rPr>
+                  </m:ctrlPr>
+                </m:sSubPr>
+                <m:e>
+                  <m:r>
+                    <w:rPr>
+                      <w:rFonts w:ascii="Cambria Math" w:hAnsi="Cambria Math"/>
+                    </w:rPr>
+                    <m:t>i</m:t>
+                  </m:r>
+                </m:e>
+                <m:sub>
+                  <m:r>
+                    <w:rPr>
+                      <w:rFonts w:ascii="Cambria Math" w:hAnsi="Cambria Math"/>
+                    </w:rPr>
+                    <m:t>1</m:t>
+                  </m:r>
+                </m:sub>
+              </m:sSub>
+            </m:sub>
+          </m:sSub>
+          <m:r>
+            <w:rPr>
+              <w:rFonts w:ascii="Cambria Math" w:hAnsi="Cambria Math"/>
+            </w:rPr>
+            <m:t>,u∈</m:t>
+          </m:r>
+          <m:sSub>
+            <m:sSubPr>
+              <m:ctrlPr>
+                <w:rPr>
+                  <w:rFonts w:ascii="Cambria Math" w:hAnsi="Cambria Math"/>
+                </w:rPr>
+              </m:ctrlPr>
+            </m:sSubPr>
+            <m:e>
+              <m:r>
+                <w:rPr>
+                  <w:rFonts w:ascii="Cambria Math" w:hAnsi="Cambria Math"/>
+                </w:rPr>
+                <m:t>V</m:t>
+              </m:r>
+            </m:e>
+            <m:sub>
+              <m:sSub>
+                <m:sSubPr>
+                  <m:ctrlPr>
+                    <w:rPr>
+                      <w:rFonts w:ascii="Cambria Math" w:hAnsi="Cambria Math"/>
+                    </w:rPr>
+                  </m:ctrlPr>
+                </m:sSubPr>
+                <m:e>
+                  <m:r>
+                    <w:rPr>
+                      <w:rFonts w:ascii="Cambria Math" w:hAnsi="Cambria Math"/>
+                    </w:rPr>
+                    <m:t>i</m:t>
+                  </m:r>
+                </m:e>
+                <m:sub>
+                  <m:r>
+                    <w:rPr>
+                      <w:rFonts w:ascii="Cambria Math" w:hAnsi="Cambria Math"/>
+                    </w:rPr>
+                    <m:t>r</m:t>
+                  </m:r>
+                </m:sub>
+              </m:sSub>
+            </m:sub>
+          </m:sSub>
+          <m:r>
+            <w:rPr>
+              <w:rFonts w:ascii="Cambria Math" w:hAnsi="Cambria Math"/>
+            </w:rPr>
+            <m:t>)</m:t>
+          </m:r>
+        </m:oMath>
+      </m:oMathPara>
+    </w:p>
+    <w:p>
+      <w:r>
+        <w:t>то префикс</w:t>
+      </w:r>
+      <w:r>
+        <w:rPr>
+          <w:rFonts w:ascii="Cambria Math" w:hAnsi="Cambria Math" w:cs="Cambria Math"/>
+        </w:rPr>
+        <w:t xml:space="preserve"> </w:t>
+      </w:r>
+      <m:oMath>
+        <m:r>
+          <w:rPr>
+            <w:rFonts w:ascii="Cambria Math" w:hAnsi="Cambria Math" w:cs="Cambria Math"/>
+          </w:rPr>
+          <m:t>σ</m:t>
+        </m:r>
+      </m:oMath>
+      <w:r>
+        <w:t xml:space="preserve"> </w:t>
+      </w:r>
+      <w:r>
+        <w:t>имеет веса в матрице</w:t>
+      </w:r>
+      <w:r>
+        <w:rPr>
+          <w:rFonts w:ascii="Cambria Math" w:hAnsi="Cambria Math" w:cs="Cambria Math"/>
+        </w:rPr>
+        <w:t xml:space="preserve"> </w:t>
+      </w:r>
+      <m:oMath>
+        <m:r>
+          <w:rPr>
+            <w:rFonts w:ascii="Cambria Math" w:hAnsi="Cambria Math" w:cs="Cambria Math"/>
+          </w:rPr>
+          <m:t>D(σ)</m:t>
+        </m:r>
+        <m:r>
+          <w:rPr>
+            <w:rFonts w:ascii="Cambria Math" w:hAnsi="Cambria Math" w:cs="Cambria Math"/>
+          </w:rPr>
+          <m:t xml:space="preserve"> </m:t>
+        </m:r>
+      </m:oMath>
+      <w:r>
+        <w:t>больше, чем для префикса</w:t>
+      </w:r>
+      <w:r>
+        <w:rPr>
+          <w:rFonts w:ascii="Cambria Math" w:hAnsi="Cambria Math" w:cs="Cambria Math"/>
+        </w:rPr>
+        <w:t xml:space="preserve"> </w:t>
+      </w:r>
+      <m:oMath>
+        <m:sSub>
+          <m:sSubPr>
+            <m:ctrlPr>
+              <w:rPr>
+                <w:rFonts w:ascii="Cambria Math" w:hAnsi="Cambria Math"/>
+              </w:rPr>
+            </m:ctrlPr>
+          </m:sSubPr>
+          <m:e>
+            <m:r>
+              <w:rPr>
+                <w:rFonts w:ascii="Cambria Math" w:hAnsi="Cambria Math"/>
+              </w:rPr>
+              <m:t>σ</m:t>
+            </m:r>
+          </m:e>
+          <m:sub>
+            <m:r>
+              <w:rPr>
+                <w:rFonts w:ascii="Cambria Math" w:hAnsi="Cambria Math"/>
+              </w:rPr>
+              <m:t>1</m:t>
+            </m:r>
+          </m:sub>
+        </m:sSub>
+      </m:oMath>
+      <w:r>
+        <w:rPr>
+          <w:rFonts w:ascii="Cambria Math" w:hAnsi="Cambria Math" w:cs="Cambria Math"/>
+        </w:rPr>
+        <w:t xml:space="preserve"> </w:t>
+      </w:r>
+      <w:r>
+        <w:t>и подлежит отсечению</w:t>
+      </w:r>
+    </w:p>
+    <w:p>
+      <w:pPr>
+        <w:pStyle w:val="a6"/>
+        <w:numPr>
+          <w:ilvl w:val="0"/>
+          <w:numId w:val="16"/>
+        </w:numPr>
+      </w:pPr>
+      <w:r>
+        <w:t>на шаге 11, мы рассчитываем оценки</w:t>
+      </w:r>
+      <w:r>
+        <w:t xml:space="preserve"> </w:t>
+      </w:r>
+      <w:r>
+        <w:rPr>
+          <w:lang w:val="en-US"/>
+        </w:rPr>
+        <w:t>L</w:t>
+      </w:r>
+      <w:r>
+        <w:rPr>
+          <w:vertAlign w:val="subscript"/>
+        </w:rPr>
+        <w:t>1</w:t>
+      </w:r>
+      <w:r>
+        <w:t xml:space="preserve"> </w:t>
+      </w:r>
+      <w:r>
+        <w:t>и</w:t>
+      </w:r>
+      <w:r>
+        <w:t xml:space="preserve"> </w:t>
+      </w:r>
+      <w:r>
+        <w:rPr>
+          <w:lang w:val="en-US"/>
+        </w:rPr>
+        <w:t>L</w:t>
+      </w:r>
+      <w:r>
+        <w:rPr>
+          <w:vertAlign w:val="subscript"/>
+        </w:rPr>
+        <w:t>2</w:t>
+      </w:r>
+      <w:r>
+        <w:t>, см. табл. 1 и сохраняем их в глобальной переменной</w:t>
+      </w:r>
+      <w:r>
+        <w:rPr>
+          <w:rFonts w:ascii="Cambria Math" w:hAnsi="Cambria Math" w:cs="Cambria Math"/>
+        </w:rPr>
+        <w:t xml:space="preserve"> </w:t>
+      </w:r>
+      <m:oMath>
+        <m:r>
+          <w:rPr>
+            <w:rFonts w:ascii="Cambria Math" w:hAnsi="Cambria Math" w:cs="Cambria Math"/>
+            <w:lang w:val="en-US"/>
+          </w:rPr>
+          <m:t>Op</m:t>
+        </m:r>
+        <m:sSup>
+          <m:sSupPr>
+            <m:ctrlPr>
+              <w:rPr>
+                <w:rFonts w:ascii="Cambria Math" w:hAnsi="Cambria Math" w:cs="Cambria Math"/>
+                <w:lang w:val="en-US"/>
+              </w:rPr>
+            </m:ctrlPr>
+          </m:sSupPr>
+          <m:e>
+            <m:r>
+              <w:rPr>
+                <w:rFonts w:ascii="Cambria Math" w:hAnsi="Cambria Math" w:cs="Cambria Math"/>
+                <w:lang w:val="en-US"/>
+              </w:rPr>
+              <m:t>t</m:t>
+            </m:r>
+          </m:e>
+          <m:sup>
+            <m:r>
+              <m:rPr>
+                <m:scr m:val="script"/>
+              </m:rPr>
+              <w:rPr>
+                <w:rFonts w:ascii="Cambria Math" w:hAnsi="Cambria Math" w:cs="Cambria Math"/>
+                <w:lang w:val="en-US"/>
+              </w:rPr>
+              <m:t>T</m:t>
+            </m:r>
+          </m:sup>
+        </m:sSup>
+      </m:oMath>
+      <w:r>
+        <w:t>,</w:t>
+      </w:r>
+      <w:r>
+        <w:t xml:space="preserve"> </w:t>
+      </w:r>
+      <w:r>
+        <w:t>используя формулу</w:t>
+      </w:r>
+    </w:p>
+    <w:p>
+      <m:oMathPara>
+        <m:oMath>
+          <m:r>
+            <w:rPr>
+              <w:rFonts w:ascii="Cambria Math" w:hAnsi="Cambria Math"/>
+            </w:rPr>
+            <m:t>Op</m:t>
+          </m:r>
+          <m:sSup>
+            <m:sSupPr>
+              <m:ctrlPr>
+                <w:rPr>
+                  <w:rFonts w:ascii="Cambria Math" w:hAnsi="Cambria Math"/>
+                </w:rPr>
+              </m:ctrlPr>
+            </m:sSupPr>
+            <m:e>
+              <m:r>
+                <w:rPr>
+                  <w:rFonts w:ascii="Cambria Math" w:hAnsi="Cambria Math"/>
+                </w:rPr>
+                <m:t>t</m:t>
+              </m:r>
+            </m:e>
+            <m:sup>
+              <m:r>
+                <m:rPr>
+                  <m:scr m:val="script"/>
+                </m:rPr>
+                <w:rPr>
+                  <w:rFonts w:ascii="Cambria Math" w:hAnsi="Cambria Math"/>
+                </w:rPr>
+                <m:t>T(</m:t>
+              </m:r>
+              <m:r>
+                <w:rPr>
+                  <w:rFonts w:ascii="Cambria Math" w:hAnsi="Cambria Math"/>
+                </w:rPr>
+                <m:t>σ)</m:t>
+              </m:r>
+            </m:sup>
+          </m:sSup>
+          <m:r>
+            <w:rPr>
+              <w:rFonts w:ascii="Cambria Math" w:hAnsi="Cambria Math"/>
+            </w:rPr>
+            <m:t>=</m:t>
+          </m:r>
+          <m:r>
+            <m:rPr>
+              <m:sty m:val="p"/>
+            </m:rPr>
+            <w:rPr>
+              <w:rFonts w:ascii="Cambria Math" w:hAnsi="Cambria Math"/>
+            </w:rPr>
+            <m:t>max</m:t>
+          </m:r>
+          <m:r>
+            <w:rPr>
+              <w:rFonts w:ascii="Cambria Math" w:hAnsi="Cambria Math"/>
+            </w:rPr>
+            <m:t>⁡(</m:t>
+          </m:r>
+          <m:sSub>
+            <m:sSubPr>
+              <m:ctrlPr>
+                <w:rPr>
+                  <w:rFonts w:ascii="Cambria Math" w:hAnsi="Cambria Math"/>
+                </w:rPr>
+              </m:ctrlPr>
+            </m:sSubPr>
+            <m:e>
+              <m:r>
+                <w:rPr>
+                  <w:rFonts w:ascii="Cambria Math" w:hAnsi="Cambria Math"/>
+                </w:rPr>
+                <m:t>L</m:t>
+              </m:r>
+            </m:e>
+            <m:sub>
+              <m:r>
+                <w:rPr>
+                  <w:rFonts w:ascii="Cambria Math" w:hAnsi="Cambria Math"/>
+                </w:rPr>
+                <m:t>1</m:t>
+              </m:r>
+            </m:sub>
+          </m:sSub>
+          <m:r>
+            <w:rPr>
+              <w:rFonts w:ascii="Cambria Math" w:hAnsi="Cambria Math"/>
+            </w:rPr>
+            <m:t>,</m:t>
+          </m:r>
+          <m:sSub>
+            <m:sSubPr>
+              <m:ctrlPr>
+                <w:rPr>
+                  <w:rFonts w:ascii="Cambria Math" w:hAnsi="Cambria Math"/>
+                </w:rPr>
+              </m:ctrlPr>
+            </m:sSubPr>
+            <m:e>
+              <m:r>
+                <w:rPr>
+                  <w:rFonts w:ascii="Cambria Math" w:hAnsi="Cambria Math"/>
+                </w:rPr>
+                <m:t>L</m:t>
+              </m:r>
+            </m:e>
+            <m:sub>
+              <m:r>
+                <w:rPr>
+                  <w:rFonts w:ascii="Cambria Math" w:hAnsi="Cambria Math"/>
+                </w:rPr>
+                <m:t>2</m:t>
+              </m:r>
+            </m:sub>
+          </m:sSub>
+          <m:r>
+            <w:rPr>
+              <w:rFonts w:ascii="Cambria Math" w:hAnsi="Cambria Math"/>
+            </w:rPr>
+            <m:t>)</m:t>
+          </m:r>
+        </m:oMath>
+      </m:oMathPara>
+    </w:p>
+    <w:p>
+      <w:pPr>
+        <w:pStyle w:val="a6"/>
+        <w:numPr>
+          <w:ilvl w:val="0"/>
+          <w:numId w:val="16"/>
+        </w:numPr>
+      </w:pPr>
+      <w:r>
+        <w:t>для текущего узла</w:t>
+      </w:r>
+      <w:r>
+        <w:rPr>
+          <w:rFonts w:ascii="Cambria Math" w:hAnsi="Cambria Math" w:cs="Cambria Math"/>
+        </w:rPr>
+        <w:t xml:space="preserve"> </w:t>
+      </w:r>
+      <m:oMath>
+        <m:r>
+          <w:rPr>
+            <w:rFonts w:ascii="Cambria Math" w:hAnsi="Cambria Math" w:cs="Cambria Math"/>
+          </w:rPr>
+          <m:t>σ</m:t>
+        </m:r>
+      </m:oMath>
+      <w:r>
+        <w:t xml:space="preserve">, рассчитываем </w:t>
+      </w:r>
+      <w:r>
+        <w:t xml:space="preserve">на шаге 13 </w:t>
+      </w:r>
+      <w:r>
+        <w:t>нижнюю границу по формуле</w:t>
+      </w:r>
+    </w:p>
+    <w:p>
+      <m:oMathPara>
+        <m:oMath>
+          <m:r>
+            <w:rPr>
+              <w:rFonts w:ascii="Cambria Math" w:hAnsi="Cambria Math"/>
+            </w:rPr>
+            <m:t>LB(σ)=</m:t>
+          </m:r>
+          <m:limLow>
+            <m:limLowPr>
+              <m:ctrlPr>
+                <w:rPr>
+                  <w:rFonts w:ascii="Cambria Math" w:hAnsi="Cambria Math"/>
+                </w:rPr>
+              </m:ctrlPr>
+            </m:limLowPr>
+            <m:e>
+              <m:r>
+                <m:rPr>
+                  <m:sty m:val="p"/>
+                </m:rPr>
+                <w:rPr>
+                  <w:rFonts w:ascii="Cambria Math" w:hAnsi="Cambria Math"/>
+                </w:rPr>
+                <m:t>min</m:t>
+              </m:r>
+              <m:r>
+                <w:rPr>
+                  <w:rFonts w:ascii="Cambria Math" w:hAnsi="Cambria Math"/>
+                </w:rPr>
+                <m:t>⁡</m:t>
+              </m:r>
+            </m:e>
+            <m:lim>
+              <m:r>
+                <w:rPr>
+                  <w:rFonts w:ascii="Cambria Math" w:hAnsi="Cambria Math"/>
+                </w:rPr>
+                <m:t>vu</m:t>
+              </m:r>
+            </m:lim>
+          </m:limLow>
+          <m:r>
+            <w:rPr>
+              <w:rFonts w:ascii="Cambria Math" w:hAnsi="Cambria Math"/>
+            </w:rPr>
+            <m:t>D(σ</m:t>
+          </m:r>
+          <m:sSub>
+            <m:sSubPr>
+              <m:ctrlPr>
+                <w:rPr>
+                  <w:rFonts w:ascii="Cambria Math" w:hAnsi="Cambria Math"/>
+                </w:rPr>
+              </m:ctrlPr>
+            </m:sSubPr>
+            <m:e>
+              <m:r>
+                <w:rPr>
+                  <w:rFonts w:ascii="Cambria Math" w:hAnsi="Cambria Math"/>
+                </w:rPr>
+                <m:t>)</m:t>
+              </m:r>
+            </m:e>
+            <m:sub>
+              <m:r>
+                <w:rPr>
+                  <w:rFonts w:ascii="Cambria Math" w:hAnsi="Cambria Math"/>
+                </w:rPr>
+                <m:t>vu</m:t>
+              </m:r>
+            </m:sub>
+          </m:sSub>
+          <m:r>
+            <w:rPr>
+              <w:rFonts w:ascii="Cambria Math" w:hAnsi="Cambria Math"/>
+            </w:rPr>
+            <m:t>+Op</m:t>
+          </m:r>
+          <m:sSup>
+            <m:sSupPr>
+              <m:ctrlPr>
+                <w:rPr>
+                  <w:rFonts w:ascii="Cambria Math" w:hAnsi="Cambria Math"/>
+                </w:rPr>
+              </m:ctrlPr>
+            </m:sSupPr>
+            <m:e>
+              <m:r>
+                <w:rPr>
+                  <w:rFonts w:ascii="Cambria Math" w:hAnsi="Cambria Math"/>
+                </w:rPr>
+                <m:t>t</m:t>
+              </m:r>
+            </m:e>
+            <m:sup>
+              <m:r>
+                <m:rPr>
+                  <m:scr m:val="script"/>
+                </m:rPr>
+                <w:rPr>
+                  <w:rFonts w:ascii="Cambria Math" w:hAnsi="Cambria Math"/>
+                </w:rPr>
+                <m:t>T(</m:t>
+              </m:r>
+              <m:r>
+                <w:rPr>
+                  <w:rFonts w:ascii="Cambria Math" w:hAnsi="Cambria Math"/>
+                </w:rPr>
+                <m:t>σ)</m:t>
+              </m:r>
+            </m:sup>
+          </m:sSup>
+        </m:oMath>
+      </m:oMathPara>
+    </w:p>
+    <w:p>
+      <w:pPr>
+        <w:pStyle w:val="a6"/>
+        <w:numPr>
+          <w:ilvl w:val="0"/>
+          <w:numId w:val="16"/>
+        </w:numPr>
+      </w:pPr>
+      <w:r>
+        <w:t>наконец, узел</w:t>
+      </w:r>
+      <w:r>
+        <w:rPr>
+          <w:rFonts w:ascii="Cambria Math" w:hAnsi="Cambria Math" w:cs="Cambria Math"/>
+        </w:rPr>
+        <w:t xml:space="preserve"> </w:t>
+      </w:r>
+      <m:oMath>
+        <m:r>
+          <w:rPr>
+            <w:rFonts w:ascii="Cambria Math" w:hAnsi="Cambria Math" w:cs="Cambria Math"/>
+          </w:rPr>
+          <m:t>σ</m:t>
+        </m:r>
+      </m:oMath>
+      <w:r>
+        <w:t xml:space="preserve"> </w:t>
+      </w:r>
+      <w:r>
+        <w:t>отсекается, если</w:t>
+      </w:r>
+      <w:r>
+        <w:t xml:space="preserve"> </w:t>
+      </w:r>
+      <m:oMath>
+        <m:r>
+          <w:rPr>
+            <w:rFonts w:ascii="Cambria Math" w:hAnsi="Cambria Math"/>
+            <w:lang w:val="en-US"/>
+          </w:rPr>
+          <m:t>LB</m:t>
+        </m:r>
+        <m:r>
+          <w:rPr>
+            <w:rFonts w:ascii="Cambria Math" w:hAnsi="Cambria Math"/>
+          </w:rPr>
+          <m:t>&gt;</m:t>
+        </m:r>
+        <m:r>
+          <w:rPr>
+            <w:rFonts w:ascii="Cambria Math" w:hAnsi="Cambria Math"/>
+            <w:lang w:val="en-US"/>
+          </w:rPr>
+          <m:t>UB</m:t>
+        </m:r>
+      </m:oMath>
+    </w:p>
+    <w:tbl>
+      <w:tblPr>
+        <w:tblStyle w:val="ab"/>
+        <w:tblW w:w="9394" w:type="dxa"/>
+        <w:tblBorders>
+          <w:top w:val="none" w:sz="0" w:space="0" w:color="auto"/>
+          <w:left w:val="none" w:sz="0" w:space="0" w:color="auto"/>
+          <w:bottom w:val="none" w:sz="0" w:space="0" w:color="auto"/>
+          <w:right w:val="none" w:sz="0" w:space="0" w:color="auto"/>
+          <w:insideH w:val="none" w:sz="0" w:space="0" w:color="auto"/>
+          <w:insideV w:val="none" w:sz="0" w:space="0" w:color="auto"/>
+        </w:tblBorders>
+        <w:tblLook w:val="04A0" w:firstRow="1" w:lastRow="0" w:firstColumn="1" w:lastColumn="0" w:noHBand="0" w:noVBand="1"/>
+      </w:tblPr>
+      <w:tblGrid>
+        <w:gridCol w:w="1036"/>
+        <w:gridCol w:w="8358"/>
+      </w:tblGrid>
+      <w:tr>
+        <w:trPr>
+          <w:cantSplit/>
+        </w:trPr>
+        <w:tc>
+          <w:tcPr>
+            <w:tcW w:w="9394" w:type="dxa"/>
+            <w:gridSpan w:val="2"/>
+            <w:tcBorders>
+              <w:top w:val="single" w:sz="4" w:space="0" w:color="auto"/>
+              <w:bottom w:val="single" w:sz="4" w:space="0" w:color="auto"/>
+            </w:tcBorders>
+          </w:tcPr>
+          <w:p>
+            <w:pPr>
+              <w:keepNext/>
+              <w:keepLines/>
+              <w:ind w:firstLine="0"/>
+              <w:rPr>
+                <w:lang w:val="en-US"/>
+              </w:rPr>
+            </w:pPr>
+            <w:r>
+              <w:rPr>
+                <w:b/>
+                <w:bCs/>
+              </w:rPr>
+              <w:lastRenderedPageBreak/>
+              <w:t xml:space="preserve">Алгоритм </w:t>
+            </w:r>
+            <w:r>
+              <w:rPr>
+                <w:b/>
+                <w:bCs/>
+                <w:lang w:val="en-US"/>
+              </w:rPr>
+              <w:t>2</w:t>
+            </w:r>
+            <w:r>
+              <w:rPr>
+                <w:lang w:val="en-US"/>
+              </w:rPr>
+              <w:t xml:space="preserve">. </w:t>
+            </w:r>
+            <w:proofErr w:type="spellStart"/>
+            <w:proofErr w:type="gramStart"/>
+            <w:r>
+              <w:t>BnB</w:t>
+            </w:r>
+            <w:proofErr w:type="spellEnd"/>
+            <w:r>
+              <w:t xml:space="preserve"> :</w:t>
+            </w:r>
+            <w:proofErr w:type="gramEnd"/>
+            <w:r>
+              <w:t xml:space="preserve">: </w:t>
+            </w:r>
+            <w:r>
+              <w:rPr>
+                <w:lang w:val="en-US"/>
+              </w:rPr>
+              <w:t>Bound</w:t>
+            </w:r>
+          </w:p>
+        </w:tc>
+      </w:tr>
+      <w:tr>
+        <w:trPr>
+          <w:cantSplit/>
+        </w:trPr>
+        <w:tc>
+          <w:tcPr>
+            <w:tcW w:w="1036" w:type="dxa"/>
+            <w:tcBorders>
+              <w:top w:val="single" w:sz="4" w:space="0" w:color="auto"/>
+            </w:tcBorders>
+          </w:tcPr>
+          <w:p>
+            <w:pPr>
+              <w:keepNext/>
+              <w:keepLines/>
+              <w:ind w:firstLine="0"/>
+              <w:jc w:val="right"/>
+              <w:rPr>
+                <w:sz w:val="20"/>
+                <w:szCs w:val="20"/>
+              </w:rPr>
+            </w:pPr>
+            <w:r>
+              <w:rPr>
+                <w:sz w:val="20"/>
+                <w:szCs w:val="20"/>
+              </w:rPr>
+              <w:t>Вход:</w:t>
+            </w:r>
+          </w:p>
+        </w:tc>
+        <w:tc>
+          <w:tcPr>
+            <w:tcW w:w="8358" w:type="dxa"/>
+            <w:tcBorders>
+              <w:top w:val="single" w:sz="4" w:space="0" w:color="auto"/>
+            </w:tcBorders>
+          </w:tcPr>
+          <w:p>
+            <w:pPr>
+              <w:keepNext/>
+              <w:keepLines/>
+              <w:ind w:firstLine="0"/>
+              <w:rPr>
+                <w:sz w:val="20"/>
+                <w:szCs w:val="20"/>
+                <w:lang w:val="en-US"/>
+              </w:rPr>
+            </w:pPr>
+            <w:r>
+              <w:rPr>
+                <w:sz w:val="20"/>
+                <w:szCs w:val="20"/>
+              </w:rPr>
+              <w:t>префикс</w:t>
+            </w:r>
+            <w:r>
+              <w:rPr>
+                <w:sz w:val="20"/>
+                <w:szCs w:val="20"/>
+                <w:lang w:val="en-US"/>
+              </w:rPr>
+              <w:t xml:space="preserve"> </w:t>
+            </w:r>
+            <m:oMath>
+              <m:r>
+                <w:rPr>
+                  <w:rFonts w:ascii="Cambria Math" w:hAnsi="Cambria Math"/>
+                </w:rPr>
+                <m:t>σ</m:t>
+              </m:r>
+            </m:oMath>
+          </w:p>
+        </w:tc>
+      </w:tr>
+      <w:tr>
+        <w:trPr>
+          <w:cantSplit/>
+        </w:trPr>
+        <w:tc>
+          <w:tcPr>
+            <w:tcW w:w="1036" w:type="dxa"/>
+          </w:tcPr>
+          <w:p>
+            <w:pPr>
+              <w:keepNext/>
+              <w:keepLines/>
+              <w:ind w:firstLine="0"/>
+              <w:jc w:val="right"/>
+              <w:rPr>
+                <w:sz w:val="20"/>
+                <w:szCs w:val="20"/>
+              </w:rPr>
+            </w:pPr>
+            <w:r>
+              <w:rPr>
+                <w:sz w:val="20"/>
+                <w:szCs w:val="20"/>
+              </w:rPr>
+              <w:t>Выход:</w:t>
+            </w:r>
+          </w:p>
+        </w:tc>
+        <w:tc>
+          <w:tcPr>
+            <w:tcW w:w="8358" w:type="dxa"/>
+          </w:tcPr>
+          <w:p>
+            <w:pPr>
+              <w:keepNext/>
+              <w:keepLines/>
+              <w:ind w:firstLine="0"/>
+              <w:rPr>
+                <w:sz w:val="20"/>
+                <w:szCs w:val="20"/>
+              </w:rPr>
+            </w:pPr>
+            <w:r>
+              <w:rPr>
+                <w:sz w:val="20"/>
+                <w:szCs w:val="20"/>
+              </w:rPr>
+              <w:t>признак того, что префикс подлежит обработке1</w:t>
+            </w:r>
+          </w:p>
+        </w:tc>
+      </w:tr>
+      <w:tr>
+        <w:trPr>
+          <w:cantSplit/>
+        </w:trPr>
+        <w:tc>
+          <w:tcPr>
+            <w:tcW w:w="1036" w:type="dxa"/>
+          </w:tcPr>
+          <w:p>
+            <w:pPr>
+              <w:pStyle w:val="a6"/>
+              <w:keepNext/>
+              <w:keepLines/>
+              <w:numPr>
+                <w:ilvl w:val="0"/>
+                <w:numId w:val="17"/>
+              </w:numPr>
+              <w:jc w:val="right"/>
+              <w:rPr>
+                <w:sz w:val="20"/>
+                <w:szCs w:val="20"/>
+              </w:rPr>
+            </w:pPr>
+          </w:p>
+        </w:tc>
+        <w:tc>
+          <w:tcPr>
+            <w:tcW w:w="8358" w:type="dxa"/>
+          </w:tcPr>
+          <w:p>
+            <w:pPr>
+              <w:keepNext/>
+              <w:keepLines/>
+              <w:ind w:firstLine="0"/>
+              <w:rPr>
+                <w:sz w:val="20"/>
+                <w:szCs w:val="20"/>
+                <w:lang w:val="en-US"/>
+              </w:rPr>
+            </w:pPr>
+            <w:r>
+              <w:rPr>
+                <w:b/>
+                <w:bCs/>
+                <w:sz w:val="20"/>
+                <w:szCs w:val="20"/>
+                <w:lang w:val="en-US"/>
+              </w:rPr>
+              <w:t>global</w:t>
+            </w:r>
+            <w:r>
+              <w:rPr>
+                <w:sz w:val="20"/>
+                <w:szCs w:val="20"/>
+                <w:lang w:val="en-US"/>
+              </w:rPr>
+              <w:t xml:space="preserve"> </w:t>
+            </w:r>
+            <m:oMath>
+              <m:sSubSup>
+                <m:sSubSupPr>
+                  <m:ctrlPr>
+                    <w:rPr>
+                      <w:rFonts w:ascii="Cambria Math" w:hAnsi="Cambria Math"/>
+                      <w:sz w:val="20"/>
+                      <w:szCs w:val="20"/>
+                      <w:lang w:val="en-US"/>
+                    </w:rPr>
+                  </m:ctrlPr>
+                </m:sSubSupPr>
+                <m:e>
+                  <m:r>
+                    <w:rPr>
+                      <w:rFonts w:ascii="Cambria Math" w:hAnsi="Cambria Math"/>
+                      <w:sz w:val="20"/>
+                      <w:szCs w:val="20"/>
+                      <w:lang w:val="en-US"/>
+                    </w:rPr>
+                    <m:t>D</m:t>
+                  </m:r>
+                </m:e>
+                <m:sub>
+                  <m:r>
+                    <w:rPr>
+                      <w:rFonts w:ascii="Cambria Math" w:hAnsi="Cambria Math"/>
+                      <w:sz w:val="20"/>
+                      <w:szCs w:val="20"/>
+                      <w:lang w:val="en-US"/>
+                    </w:rPr>
+                    <m:t>ij</m:t>
+                  </m:r>
+                </m:sub>
+                <m:sup>
+                  <m:r>
+                    <m:rPr>
+                      <m:scr m:val="script"/>
+                    </m:rPr>
+                    <w:rPr>
+                      <w:rFonts w:ascii="Cambria Math" w:hAnsi="Cambria Math"/>
+                      <w:sz w:val="20"/>
+                      <w:szCs w:val="20"/>
+                      <w:lang w:val="en-US"/>
+                    </w:rPr>
+                    <m:t>T</m:t>
+                  </m:r>
+                </m:sup>
+              </m:sSubSup>
+            </m:oMath>
+          </w:p>
+        </w:tc>
+      </w:tr>
+      <w:tr>
+        <w:trPr>
+          <w:cantSplit/>
+        </w:trPr>
+        <w:tc>
+          <w:tcPr>
+            <w:tcW w:w="1036" w:type="dxa"/>
+          </w:tcPr>
+          <w:p>
+            <w:pPr>
+              <w:pStyle w:val="a6"/>
+              <w:keepNext/>
+              <w:keepLines/>
+              <w:numPr>
+                <w:ilvl w:val="0"/>
+                <w:numId w:val="17"/>
+              </w:numPr>
+              <w:jc w:val="right"/>
+              <w:rPr>
+                <w:sz w:val="20"/>
+                <w:szCs w:val="20"/>
+              </w:rPr>
+            </w:pPr>
+          </w:p>
+        </w:tc>
+        <w:tc>
+          <w:tcPr>
+            <w:tcW w:w="8358" w:type="dxa"/>
+          </w:tcPr>
+          <w:p>
+            <w:pPr>
+              <w:keepNext/>
+              <w:keepLines/>
+              <w:ind w:firstLine="0"/>
+              <w:rPr>
+                <w:sz w:val="20"/>
+                <w:szCs w:val="20"/>
+                <w:lang w:val="en-US"/>
+              </w:rPr>
+            </w:pPr>
+            <w:r>
+              <w:rPr>
+                <w:b/>
+                <w:bCs/>
+                <w:sz w:val="20"/>
+                <w:szCs w:val="20"/>
+                <w:lang w:val="en-US"/>
+              </w:rPr>
+              <w:t>global</w:t>
+            </w:r>
+            <w:r>
+              <w:rPr>
+                <w:sz w:val="20"/>
+                <w:szCs w:val="20"/>
+                <w:lang w:val="en-US"/>
+              </w:rPr>
+              <w:t xml:space="preserve"> </w:t>
+            </w:r>
+            <m:oMath>
+              <m:r>
+                <w:rPr>
+                  <w:rFonts w:ascii="Cambria Math" w:hAnsi="Cambria Math"/>
+                  <w:sz w:val="20"/>
+                  <w:szCs w:val="20"/>
+                  <w:lang w:val="en-US"/>
+                </w:rPr>
+                <m:t>Op</m:t>
+              </m:r>
+              <m:sSup>
+                <m:sSupPr>
+                  <m:ctrlPr>
+                    <w:rPr>
+                      <w:rFonts w:ascii="Cambria Math" w:hAnsi="Cambria Math"/>
+                      <w:sz w:val="20"/>
+                      <w:szCs w:val="20"/>
+                      <w:lang w:val="en-US"/>
+                    </w:rPr>
+                  </m:ctrlPr>
+                </m:sSupPr>
+                <m:e>
+                  <m:r>
+                    <w:rPr>
+                      <w:rFonts w:ascii="Cambria Math" w:hAnsi="Cambria Math"/>
+                      <w:sz w:val="20"/>
+                      <w:szCs w:val="20"/>
+                      <w:lang w:val="en-US"/>
+                    </w:rPr>
+                    <m:t>t</m:t>
+                  </m:r>
+                </m:e>
+                <m:sup>
+                  <m:r>
+                    <m:rPr>
+                      <m:scr m:val="script"/>
+                    </m:rPr>
+                    <w:rPr>
+                      <w:rFonts w:ascii="Cambria Math" w:hAnsi="Cambria Math"/>
+                      <w:sz w:val="20"/>
+                      <w:szCs w:val="20"/>
+                      <w:lang w:val="en-US"/>
+                    </w:rPr>
+                    <m:t>T</m:t>
+                  </m:r>
+                </m:sup>
+              </m:sSup>
+            </m:oMath>
+          </w:p>
+        </w:tc>
+      </w:tr>
+      <w:tr>
+        <w:trPr>
+          <w:cantSplit/>
+        </w:trPr>
+        <w:tc>
+          <w:tcPr>
+            <w:tcW w:w="1036" w:type="dxa"/>
+          </w:tcPr>
+          <w:p>
+            <w:pPr>
+              <w:pStyle w:val="a6"/>
+              <w:keepNext/>
+              <w:keepLines/>
+              <w:numPr>
+                <w:ilvl w:val="0"/>
+                <w:numId w:val="17"/>
+              </w:numPr>
+              <w:jc w:val="right"/>
+              <w:rPr>
+                <w:sz w:val="20"/>
+                <w:szCs w:val="20"/>
+              </w:rPr>
+            </w:pPr>
+          </w:p>
+        </w:tc>
+        <w:tc>
+          <w:tcPr>
+            <w:tcW w:w="8358" w:type="dxa"/>
+          </w:tcPr>
+          <w:p>
+            <w:pPr>
+              <w:keepNext/>
+              <w:keepLines/>
+              <w:ind w:firstLine="0"/>
+              <w:rPr>
+                <w:rFonts w:ascii="Cambria Math" w:hAnsi="Cambria Math"/>
+                <w:iCs/>
+                <w:sz w:val="20"/>
+                <w:szCs w:val="20"/>
+              </w:rPr>
+            </w:pPr>
+            <w:r>
+              <w:rPr>
+                <w:rFonts w:ascii="Cambria Math" w:hAnsi="Cambria Math"/>
+                <w:iCs/>
+                <w:sz w:val="20"/>
+                <w:szCs w:val="20"/>
+              </w:rPr>
+              <w:t>вычисляем кортеж</w:t>
+            </w:r>
+            <w:r>
+              <w:rPr>
+                <w:rFonts w:ascii="Cambria Math" w:hAnsi="Cambria Math"/>
+                <w:iCs/>
+                <w:sz w:val="20"/>
+                <w:szCs w:val="20"/>
+              </w:rPr>
+              <w:t xml:space="preserve"> </w:t>
+            </w:r>
+            <m:oMath>
+              <m:r>
+                <m:rPr>
+                  <m:scr m:val="script"/>
+                </m:rPr>
+                <w:rPr>
+                  <w:rFonts w:ascii="Cambria Math" w:hAnsi="Cambria Math"/>
+                  <w:sz w:val="20"/>
+                  <w:szCs w:val="20"/>
+                  <w:lang w:val="en-US"/>
+                </w:rPr>
+                <m:t>T</m:t>
+              </m:r>
+              <m:r>
+                <w:rPr>
+                  <w:rFonts w:ascii="Cambria Math" w:hAnsi="Cambria Math"/>
+                  <w:sz w:val="20"/>
+                  <w:szCs w:val="20"/>
+                </w:rPr>
+                <m:t>=(</m:t>
+              </m:r>
+              <m:sSub>
+                <m:sSubPr>
+                  <m:ctrlPr>
+                    <w:rPr>
+                      <w:rFonts w:ascii="Cambria Math" w:hAnsi="Cambria Math"/>
+                      <w:iCs/>
+                      <w:sz w:val="20"/>
+                      <w:szCs w:val="20"/>
+                      <w:lang w:val="en-US"/>
+                    </w:rPr>
+                  </m:ctrlPr>
+                </m:sSubPr>
+                <m:e>
+                  <m:r>
+                    <w:rPr>
+                      <w:rFonts w:ascii="Cambria Math" w:hAnsi="Cambria Math"/>
+                      <w:sz w:val="20"/>
+                      <w:szCs w:val="20"/>
+                      <w:lang w:val="en-US"/>
+                    </w:rPr>
+                    <m:t>V</m:t>
+                  </m:r>
+                </m:e>
+                <m:sub>
+                  <m:sSub>
+                    <m:sSubPr>
+                      <m:ctrlPr>
+                        <w:rPr>
+                          <w:rFonts w:ascii="Cambria Math" w:hAnsi="Cambria Math"/>
+                          <w:iCs/>
+                          <w:sz w:val="20"/>
+                          <w:szCs w:val="20"/>
+                          <w:lang w:val="en-US"/>
+                        </w:rPr>
+                      </m:ctrlPr>
+                    </m:sSubPr>
+                    <m:e>
+                      <m:r>
+                        <w:rPr>
+                          <w:rFonts w:ascii="Cambria Math" w:hAnsi="Cambria Math"/>
+                          <w:sz w:val="20"/>
+                          <w:szCs w:val="20"/>
+                          <w:lang w:val="en-US"/>
+                        </w:rPr>
+                        <m:t>i</m:t>
+                      </m:r>
+                    </m:e>
+                    <m:sub>
+                      <m:r>
+                        <w:rPr>
+                          <w:rFonts w:ascii="Cambria Math" w:hAnsi="Cambria Math"/>
+                          <w:sz w:val="20"/>
+                          <w:szCs w:val="20"/>
+                        </w:rPr>
+                        <m:t>1</m:t>
+                      </m:r>
+                    </m:sub>
+                  </m:sSub>
+                </m:sub>
+              </m:sSub>
+              <m:r>
+                <w:rPr>
+                  <w:rFonts w:ascii="Cambria Math" w:hAnsi="Cambria Math"/>
+                  <w:sz w:val="20"/>
+                  <w:szCs w:val="20"/>
+                </w:rPr>
+                <m:t>,{</m:t>
+              </m:r>
+              <m:sSub>
+                <m:sSubPr>
+                  <m:ctrlPr>
+                    <w:rPr>
+                      <w:rFonts w:ascii="Cambria Math" w:hAnsi="Cambria Math"/>
+                      <w:iCs/>
+                      <w:sz w:val="20"/>
+                      <w:szCs w:val="20"/>
+                      <w:lang w:val="en-US"/>
+                    </w:rPr>
+                  </m:ctrlPr>
+                </m:sSubPr>
+                <m:e>
+                  <m:r>
+                    <w:rPr>
+                      <w:rFonts w:ascii="Cambria Math" w:hAnsi="Cambria Math"/>
+                      <w:sz w:val="20"/>
+                      <w:szCs w:val="20"/>
+                      <w:lang w:val="en-US"/>
+                    </w:rPr>
+                    <m:t>V</m:t>
+                  </m:r>
+                </m:e>
+                <m:sub>
+                  <m:sSub>
+                    <m:sSubPr>
+                      <m:ctrlPr>
+                        <w:rPr>
+                          <w:rFonts w:ascii="Cambria Math" w:hAnsi="Cambria Math"/>
+                          <w:iCs/>
+                          <w:sz w:val="20"/>
+                          <w:szCs w:val="20"/>
+                          <w:lang w:val="en-US"/>
+                        </w:rPr>
+                      </m:ctrlPr>
+                    </m:sSubPr>
+                    <m:e>
+                      <m:r>
+                        <w:rPr>
+                          <w:rFonts w:ascii="Cambria Math" w:hAnsi="Cambria Math"/>
+                          <w:sz w:val="20"/>
+                          <w:szCs w:val="20"/>
+                          <w:lang w:val="en-US"/>
+                        </w:rPr>
+                        <m:t>i</m:t>
+                      </m:r>
+                    </m:e>
+                    <m:sub>
+                      <m:r>
+                        <w:rPr>
+                          <w:rFonts w:ascii="Cambria Math" w:hAnsi="Cambria Math"/>
+                          <w:sz w:val="20"/>
+                          <w:szCs w:val="20"/>
+                        </w:rPr>
+                        <m:t>1</m:t>
+                      </m:r>
+                    </m:sub>
+                  </m:sSub>
+                </m:sub>
+              </m:sSub>
+              <m:r>
+                <w:rPr>
+                  <w:rFonts w:ascii="Cambria Math" w:hAnsi="Cambria Math"/>
+                  <w:sz w:val="20"/>
+                  <w:szCs w:val="20"/>
+                </w:rPr>
+                <m:t>,</m:t>
+              </m:r>
+              <m:sSub>
+                <m:sSubPr>
+                  <m:ctrlPr>
+                    <w:rPr>
+                      <w:rFonts w:ascii="Cambria Math" w:hAnsi="Cambria Math"/>
+                      <w:iCs/>
+                      <w:sz w:val="20"/>
+                      <w:szCs w:val="20"/>
+                      <w:lang w:val="en-US"/>
+                    </w:rPr>
+                  </m:ctrlPr>
+                </m:sSubPr>
+                <m:e>
+                  <m:r>
+                    <w:rPr>
+                      <w:rFonts w:ascii="Cambria Math" w:hAnsi="Cambria Math"/>
+                      <w:sz w:val="20"/>
+                      <w:szCs w:val="20"/>
+                      <w:lang w:val="en-US"/>
+                    </w:rPr>
+                    <m:t>V</m:t>
+                  </m:r>
+                </m:e>
+                <m:sub>
+                  <m:sSub>
+                    <m:sSubPr>
+                      <m:ctrlPr>
+                        <w:rPr>
+                          <w:rFonts w:ascii="Cambria Math" w:hAnsi="Cambria Math"/>
+                          <w:iCs/>
+                          <w:sz w:val="20"/>
+                          <w:szCs w:val="20"/>
+                          <w:lang w:val="en-US"/>
+                        </w:rPr>
+                      </m:ctrlPr>
+                    </m:sSubPr>
+                    <m:e>
+                      <m:r>
+                        <w:rPr>
+                          <w:rFonts w:ascii="Cambria Math" w:hAnsi="Cambria Math"/>
+                          <w:sz w:val="20"/>
+                          <w:szCs w:val="20"/>
+                          <w:lang w:val="en-US"/>
+                        </w:rPr>
+                        <m:t>i</m:t>
+                      </m:r>
+                    </m:e>
+                    <m:sub>
+                      <m:r>
+                        <w:rPr>
+                          <w:rFonts w:ascii="Cambria Math" w:hAnsi="Cambria Math"/>
+                          <w:sz w:val="20"/>
+                          <w:szCs w:val="20"/>
+                        </w:rPr>
+                        <m:t>2</m:t>
+                      </m:r>
+                    </m:sub>
+                  </m:sSub>
+                </m:sub>
+              </m:sSub>
+              <m:r>
+                <w:rPr>
+                  <w:rFonts w:ascii="Cambria Math" w:hAnsi="Cambria Math"/>
+                  <w:sz w:val="20"/>
+                  <w:szCs w:val="20"/>
+                </w:rPr>
+                <m:t>,…</m:t>
+              </m:r>
+              <m:sSub>
+                <m:sSubPr>
+                  <m:ctrlPr>
+                    <w:rPr>
+                      <w:rFonts w:ascii="Cambria Math" w:hAnsi="Cambria Math"/>
+                      <w:iCs/>
+                      <w:sz w:val="20"/>
+                      <w:szCs w:val="20"/>
+                      <w:lang w:val="en-US"/>
+                    </w:rPr>
+                  </m:ctrlPr>
+                </m:sSubPr>
+                <m:e>
+                  <m:r>
+                    <w:rPr>
+                      <w:rFonts w:ascii="Cambria Math" w:hAnsi="Cambria Math"/>
+                      <w:sz w:val="20"/>
+                      <w:szCs w:val="20"/>
+                      <w:lang w:val="en-US"/>
+                    </w:rPr>
+                    <m:t>V</m:t>
+                  </m:r>
+                </m:e>
+                <m:sub>
+                  <m:sSub>
+                    <m:sSubPr>
+                      <m:ctrlPr>
+                        <w:rPr>
+                          <w:rFonts w:ascii="Cambria Math" w:hAnsi="Cambria Math"/>
+                          <w:iCs/>
+                          <w:sz w:val="20"/>
+                          <w:szCs w:val="20"/>
+                          <w:lang w:val="en-US"/>
+                        </w:rPr>
+                      </m:ctrlPr>
+                    </m:sSubPr>
+                    <m:e>
+                      <m:r>
+                        <w:rPr>
+                          <w:rFonts w:ascii="Cambria Math" w:hAnsi="Cambria Math"/>
+                          <w:sz w:val="20"/>
+                          <w:szCs w:val="20"/>
+                          <w:lang w:val="en-US"/>
+                        </w:rPr>
+                        <m:t>i</m:t>
+                      </m:r>
+                    </m:e>
+                    <m:sub>
+                      <m:r>
+                        <w:rPr>
+                          <w:rFonts w:ascii="Cambria Math" w:hAnsi="Cambria Math"/>
+                          <w:sz w:val="20"/>
+                          <w:szCs w:val="20"/>
+                          <w:lang w:val="en-US"/>
+                        </w:rPr>
+                        <m:t>r</m:t>
+                      </m:r>
+                    </m:sub>
+                  </m:sSub>
+                </m:sub>
+              </m:sSub>
+              <m:r>
+                <w:rPr>
+                  <w:rFonts w:ascii="Cambria Math" w:hAnsi="Cambria Math"/>
+                  <w:sz w:val="20"/>
+                  <w:szCs w:val="20"/>
+                </w:rPr>
+                <m:t>},</m:t>
+              </m:r>
+              <m:sSub>
+                <m:sSubPr>
+                  <m:ctrlPr>
+                    <w:rPr>
+                      <w:rFonts w:ascii="Cambria Math" w:hAnsi="Cambria Math"/>
+                      <w:iCs/>
+                      <w:sz w:val="20"/>
+                      <w:szCs w:val="20"/>
+                      <w:lang w:val="en-US"/>
+                    </w:rPr>
+                  </m:ctrlPr>
+                </m:sSubPr>
+                <m:e>
+                  <m:r>
+                    <w:rPr>
+                      <w:rFonts w:ascii="Cambria Math" w:hAnsi="Cambria Math"/>
+                      <w:sz w:val="20"/>
+                      <w:szCs w:val="20"/>
+                      <w:lang w:val="en-US"/>
+                    </w:rPr>
+                    <m:t>V</m:t>
+                  </m:r>
+                </m:e>
+                <m:sub>
+                  <m:sSub>
+                    <m:sSubPr>
+                      <m:ctrlPr>
+                        <w:rPr>
+                          <w:rFonts w:ascii="Cambria Math" w:hAnsi="Cambria Math"/>
+                          <w:iCs/>
+                          <w:sz w:val="20"/>
+                          <w:szCs w:val="20"/>
+                          <w:lang w:val="en-US"/>
+                        </w:rPr>
+                      </m:ctrlPr>
+                    </m:sSubPr>
+                    <m:e>
+                      <m:r>
+                        <w:rPr>
+                          <w:rFonts w:ascii="Cambria Math" w:hAnsi="Cambria Math"/>
+                          <w:sz w:val="20"/>
+                          <w:szCs w:val="20"/>
+                          <w:lang w:val="en-US"/>
+                        </w:rPr>
+                        <m:t>i</m:t>
+                      </m:r>
+                    </m:e>
+                    <m:sub>
+                      <m:r>
+                        <w:rPr>
+                          <w:rFonts w:ascii="Cambria Math" w:hAnsi="Cambria Math"/>
+                          <w:sz w:val="20"/>
+                          <w:szCs w:val="20"/>
+                          <w:lang w:val="en-US"/>
+                        </w:rPr>
+                        <m:t>r</m:t>
+                      </m:r>
+                    </m:sub>
+                  </m:sSub>
+                </m:sub>
+              </m:sSub>
+              <m:r>
+                <w:rPr>
+                  <w:rFonts w:ascii="Cambria Math" w:hAnsi="Cambria Math"/>
+                  <w:sz w:val="20"/>
+                  <w:szCs w:val="20"/>
+                </w:rPr>
+                <m:t>)</m:t>
+              </m:r>
+            </m:oMath>
+          </w:p>
+        </w:tc>
+      </w:tr>
+      <w:tr>
+        <w:trPr>
+          <w:cantSplit/>
+        </w:trPr>
+        <w:tc>
+          <w:tcPr>
+            <w:tcW w:w="1036" w:type="dxa"/>
+          </w:tcPr>
+          <w:p>
+            <w:pPr>
+              <w:pStyle w:val="a6"/>
+              <w:keepNext/>
+              <w:keepLines/>
+              <w:numPr>
+                <w:ilvl w:val="0"/>
+                <w:numId w:val="17"/>
+              </w:numPr>
+              <w:jc w:val="right"/>
+              <w:rPr>
+                <w:sz w:val="20"/>
+                <w:szCs w:val="20"/>
+              </w:rPr>
+            </w:pPr>
+          </w:p>
+        </w:tc>
+        <w:tc>
+          <w:tcPr>
+            <w:tcW w:w="8358" w:type="dxa"/>
+          </w:tcPr>
+          <w:p>
+            <w:pPr>
+              <w:keepNext/>
+              <w:keepLines/>
+              <w:ind w:firstLine="0"/>
+              <w:rPr>
+                <w:sz w:val="20"/>
+                <w:szCs w:val="20"/>
+              </w:rPr>
+            </w:pPr>
+            <m:oMathPara>
+              <m:oMathParaPr>
+                <m:jc m:val="left"/>
+              </m:oMathParaPr>
+              <m:oMath>
+                <m:sSub>
+                  <m:sSubPr>
+                    <m:ctrlPr>
+                      <w:rPr>
+                        <w:rFonts w:ascii="Cambria Math" w:hAnsi="Cambria Math"/>
+                        <w:sz w:val="20"/>
+                        <w:szCs w:val="20"/>
+                      </w:rPr>
+                    </m:ctrlPr>
+                  </m:sSubPr>
+                  <m:e>
+                    <m:r>
+                      <w:rPr>
+                        <w:rFonts w:ascii="Cambria Math" w:hAnsi="Cambria Math"/>
+                        <w:sz w:val="20"/>
+                        <w:szCs w:val="20"/>
+                      </w:rPr>
+                      <m:t>D</m:t>
+                    </m:r>
+                  </m:e>
+                  <m:sub>
+                    <m:r>
+                      <w:rPr>
+                        <w:rFonts w:ascii="Cambria Math" w:hAnsi="Cambria Math"/>
+                        <w:sz w:val="20"/>
+                        <w:szCs w:val="20"/>
+                      </w:rPr>
+                      <m:t>ij</m:t>
+                    </m:r>
+                  </m:sub>
+                </m:sSub>
+                <m:r>
+                  <w:rPr>
+                    <w:rFonts w:ascii="Cambria Math" w:hAnsi="Cambria Math"/>
+                    <w:sz w:val="20"/>
+                    <w:szCs w:val="20"/>
+                  </w:rPr>
+                  <m:t>=MinCosts(σ</m:t>
+                </m:r>
+                <m:r>
+                  <w:rPr>
+                    <w:rFonts w:ascii="Cambria Math" w:hAnsi="Cambria Math"/>
+                    <w:sz w:val="20"/>
+                    <w:szCs w:val="20"/>
+                  </w:rPr>
+                  <m:t>)</m:t>
+                </m:r>
+              </m:oMath>
+            </m:oMathPara>
+          </w:p>
+        </w:tc>
+      </w:tr>
+      <w:tr>
+        <w:trPr>
+          <w:cantSplit/>
+        </w:trPr>
+        <w:tc>
+          <w:tcPr>
+            <w:tcW w:w="1036" w:type="dxa"/>
+          </w:tcPr>
+          <w:p>
+            <w:pPr>
+              <w:pStyle w:val="a6"/>
+              <w:keepNext/>
+              <w:keepLines/>
+              <w:numPr>
+                <w:ilvl w:val="0"/>
+                <w:numId w:val="17"/>
+              </w:numPr>
+              <w:jc w:val="right"/>
+              <w:rPr>
+                <w:sz w:val="20"/>
+                <w:szCs w:val="20"/>
+              </w:rPr>
+            </w:pPr>
+          </w:p>
+        </w:tc>
+        <w:tc>
+          <w:tcPr>
+            <w:tcW w:w="8358" w:type="dxa"/>
+          </w:tcPr>
+          <w:p>
+            <w:pPr>
+              <w:keepNext/>
+              <w:keepLines/>
+              <w:ind w:firstLine="0"/>
+              <w:rPr>
+                <w:rFonts w:eastAsiaTheme="minorEastAsia"/>
+                <w:sz w:val="20"/>
+                <w:szCs w:val="20"/>
+                <w:lang w:val="en-US"/>
+              </w:rPr>
+            </w:pPr>
+            <w:r>
+              <w:rPr>
+                <w:rFonts w:eastAsiaTheme="minorEastAsia"/>
+                <w:b/>
+                <w:bCs/>
+                <w:sz w:val="20"/>
+                <w:szCs w:val="20"/>
+                <w:lang w:val="en-US"/>
+              </w:rPr>
+              <w:t>if</w:t>
+            </w:r>
+            <w:r>
+              <w:rPr>
+                <w:rFonts w:eastAsiaTheme="minorEastAsia"/>
+                <w:sz w:val="20"/>
+                <w:szCs w:val="20"/>
+                <w:lang w:val="en-US"/>
+              </w:rPr>
+              <w:t xml:space="preserve"> </w:t>
+            </w:r>
+            <m:oMath>
+              <m:sSubSup>
+                <m:sSubSupPr>
+                  <m:ctrlPr>
+                    <w:rPr>
+                      <w:rFonts w:ascii="Cambria Math" w:eastAsiaTheme="minorEastAsia" w:hAnsi="Cambria Math"/>
+                      <w:sz w:val="20"/>
+                      <w:szCs w:val="20"/>
+                      <w:lang w:val="en-US"/>
+                    </w:rPr>
+                  </m:ctrlPr>
+                </m:sSubSupPr>
+                <m:e>
+                  <m:r>
+                    <w:rPr>
+                      <w:rFonts w:ascii="Cambria Math" w:eastAsiaTheme="minorEastAsia" w:hAnsi="Cambria Math"/>
+                      <w:sz w:val="20"/>
+                      <w:szCs w:val="20"/>
+                      <w:lang w:val="en-US"/>
+                    </w:rPr>
+                    <m:t>D</m:t>
+                  </m:r>
+                </m:e>
+                <m:sub>
+                  <m:r>
+                    <w:rPr>
+                      <w:rFonts w:ascii="Cambria Math" w:eastAsiaTheme="minorEastAsia" w:hAnsi="Cambria Math"/>
+                      <w:sz w:val="20"/>
+                      <w:szCs w:val="20"/>
+                      <w:lang w:val="en-US"/>
+                    </w:rPr>
+                    <m:t>ij</m:t>
+                  </m:r>
+                </m:sub>
+                <m:sup>
+                  <m:r>
+                    <w:rPr>
+                      <w:rFonts w:ascii="Cambria Math" w:eastAsiaTheme="minorEastAsia" w:hAnsi="Cambria Math"/>
+                      <w:sz w:val="20"/>
+                      <w:szCs w:val="20"/>
+                      <w:lang w:val="en-US"/>
+                    </w:rPr>
+                    <m:t>(σ)</m:t>
+                  </m:r>
+                </m:sup>
+              </m:sSubSup>
+              <m:r>
+                <w:rPr>
+                  <w:rFonts w:ascii="Cambria Math" w:eastAsiaTheme="minorEastAsia" w:hAnsi="Cambria Math"/>
+                  <w:sz w:val="20"/>
+                  <w:szCs w:val="20"/>
+                  <w:lang w:val="en-US"/>
+                </w:rPr>
+                <m:t>⩾</m:t>
+              </m:r>
+              <m:sSubSup>
+                <m:sSubSupPr>
+                  <m:ctrlPr>
+                    <w:rPr>
+                      <w:rFonts w:ascii="Cambria Math" w:eastAsiaTheme="minorEastAsia" w:hAnsi="Cambria Math"/>
+                      <w:sz w:val="20"/>
+                      <w:szCs w:val="20"/>
+                      <w:lang w:val="en-US"/>
+                    </w:rPr>
+                  </m:ctrlPr>
+                </m:sSubSupPr>
+                <m:e>
+                  <m:r>
+                    <w:rPr>
+                      <w:rFonts w:ascii="Cambria Math" w:eastAsiaTheme="minorEastAsia" w:hAnsi="Cambria Math"/>
+                      <w:sz w:val="20"/>
+                      <w:szCs w:val="20"/>
+                      <w:lang w:val="en-US"/>
+                    </w:rPr>
+                    <m:t>D</m:t>
+                  </m:r>
+                </m:e>
+                <m:sub>
+                  <m:r>
+                    <w:rPr>
+                      <w:rFonts w:ascii="Cambria Math" w:eastAsiaTheme="minorEastAsia" w:hAnsi="Cambria Math"/>
+                      <w:sz w:val="20"/>
+                      <w:szCs w:val="20"/>
+                      <w:lang w:val="en-US"/>
+                    </w:rPr>
+                    <m:t>ij</m:t>
+                  </m:r>
+                </m:sub>
+                <m:sup>
+                  <m:r>
+                    <m:rPr>
+                      <m:scr m:val="script"/>
+                    </m:rPr>
+                    <w:rPr>
+                      <w:rFonts w:ascii="Cambria Math" w:eastAsiaTheme="minorEastAsia" w:hAnsi="Cambria Math"/>
+                      <w:sz w:val="20"/>
+                      <w:szCs w:val="20"/>
+                      <w:lang w:val="en-US"/>
+                    </w:rPr>
+                    <m:t>T</m:t>
+                  </m:r>
+                </m:sup>
+              </m:sSubSup>
+              <m:r>
+                <m:rPr>
+                  <m:scr m:val="script"/>
+                </m:rPr>
+                <w:rPr>
+                  <w:rFonts w:ascii="Cambria Math" w:eastAsiaTheme="minorEastAsia" w:hAnsi="Cambria Math"/>
+                  <w:sz w:val="20"/>
+                  <w:szCs w:val="20"/>
+                  <w:lang w:val="en-US"/>
+                </w:rPr>
+                <m:t>[T],</m:t>
+              </m:r>
+              <m:r>
+                <m:rPr>
+                  <m:sty m:val="p"/>
+                </m:rPr>
+                <w:rPr>
+                  <w:rFonts w:ascii="Cambria Math" w:eastAsiaTheme="minorEastAsia" w:hAnsi="Cambria Math"/>
+                  <w:sz w:val="20"/>
+                  <w:szCs w:val="20"/>
+                  <w:lang w:val="en-US"/>
+                </w:rPr>
+                <m:t>∀</m:t>
+              </m:r>
+              <m:r>
+                <w:rPr>
+                  <w:rFonts w:ascii="Cambria Math" w:eastAsiaTheme="minorEastAsia" w:hAnsi="Cambria Math"/>
+                  <w:sz w:val="20"/>
+                  <w:szCs w:val="20"/>
+                  <w:lang w:val="en-US"/>
+                </w:rPr>
+                <m:t>i,j</m:t>
+              </m:r>
+            </m:oMath>
+            <w:r>
+              <w:rPr>
+                <w:rFonts w:eastAsiaTheme="minorEastAsia"/>
+                <w:sz w:val="20"/>
+                <w:szCs w:val="20"/>
+                <w:lang w:val="en-US"/>
+              </w:rPr>
+              <w:t xml:space="preserve"> </w:t>
+            </w:r>
+            <w:r>
+              <w:rPr>
+                <w:rFonts w:eastAsiaTheme="minorEastAsia"/>
+                <w:b/>
+                <w:bCs/>
+                <w:sz w:val="20"/>
+                <w:szCs w:val="20"/>
+                <w:lang w:val="en-US"/>
+              </w:rPr>
+              <w:t>then</w:t>
+            </w:r>
+          </w:p>
+        </w:tc>
+      </w:tr>
+      <w:tr>
+        <w:trPr>
+          <w:cantSplit/>
+        </w:trPr>
+        <w:tc>
+          <w:tcPr>
+            <w:tcW w:w="1036" w:type="dxa"/>
+          </w:tcPr>
+          <w:p>
+            <w:pPr>
+              <w:pStyle w:val="a6"/>
+              <w:keepNext/>
+              <w:keepLines/>
+              <w:numPr>
+                <w:ilvl w:val="0"/>
+                <w:numId w:val="17"/>
+              </w:numPr>
+              <w:jc w:val="right"/>
+              <w:rPr>
+                <w:sz w:val="20"/>
+                <w:szCs w:val="20"/>
+                <w:lang w:val="en-US"/>
+              </w:rPr>
+            </w:pPr>
+          </w:p>
+        </w:tc>
+        <w:tc>
+          <w:tcPr>
+            <w:tcW w:w="8358" w:type="dxa"/>
+          </w:tcPr>
+          <w:p>
+            <w:pPr>
+              <w:keepNext/>
+              <w:keepLines/>
+              <w:ind w:firstLine="0"/>
+              <w:rPr>
+                <w:sz w:val="20"/>
+                <w:szCs w:val="20"/>
+                <w:lang w:val="en-US"/>
+              </w:rPr>
+            </w:pPr>
+            <w:r>
+              <w:rPr>
+                <w:sz w:val="20"/>
+                <w:szCs w:val="20"/>
+                <w:lang w:val="en-US"/>
+              </w:rPr>
+              <w:tab/>
+            </w:r>
+            <w:r>
+              <w:rPr>
+                <w:b/>
+                <w:bCs/>
+                <w:sz w:val="20"/>
+                <w:szCs w:val="20"/>
+                <w:lang w:val="en-US"/>
+              </w:rPr>
+              <w:t>return</w:t>
+            </w:r>
+            <w:r>
+              <w:rPr>
+                <w:sz w:val="20"/>
+                <w:szCs w:val="20"/>
+                <w:lang w:val="en-US"/>
+              </w:rPr>
+              <w:t xml:space="preserve"> </w:t>
+            </w:r>
+            <w:r>
+              <w:rPr>
+                <w:b/>
+                <w:bCs/>
+                <w:sz w:val="20"/>
+                <w:szCs w:val="20"/>
+                <w:lang w:val="en-US"/>
+              </w:rPr>
+              <w:t>false</w:t>
+            </w:r>
+          </w:p>
+        </w:tc>
+      </w:tr>
+      <w:tr>
+        <w:trPr>
+          <w:cantSplit/>
+        </w:trPr>
+        <w:tc>
+          <w:tcPr>
+            <w:tcW w:w="1036" w:type="dxa"/>
+          </w:tcPr>
+          <w:p>
+            <w:pPr>
+              <w:pStyle w:val="a6"/>
+              <w:keepNext/>
+              <w:keepLines/>
+              <w:numPr>
+                <w:ilvl w:val="0"/>
+                <w:numId w:val="17"/>
+              </w:numPr>
+              <w:jc w:val="right"/>
+              <w:rPr>
+                <w:sz w:val="20"/>
+                <w:szCs w:val="20"/>
+                <w:lang w:val="en-US"/>
+              </w:rPr>
+            </w:pPr>
+          </w:p>
+        </w:tc>
+        <w:tc>
+          <w:tcPr>
+            <w:tcW w:w="8358" w:type="dxa"/>
+          </w:tcPr>
+          <w:p>
+            <w:pPr>
+              <w:keepNext/>
+              <w:keepLines/>
+              <w:ind w:firstLine="0"/>
+              <w:rPr>
+                <w:sz w:val="20"/>
+                <w:szCs w:val="20"/>
+                <w:lang w:val="en-US"/>
+              </w:rPr>
+            </w:pPr>
+            <w:r>
+              <w:rPr>
+                <w:b/>
+                <w:bCs/>
+                <w:sz w:val="20"/>
+                <w:szCs w:val="20"/>
+                <w:lang w:val="en-US"/>
+              </w:rPr>
+              <w:t>end</w:t>
+            </w:r>
+            <w:r>
+              <w:rPr>
+                <w:sz w:val="20"/>
+                <w:szCs w:val="20"/>
+                <w:lang w:val="en-US"/>
+              </w:rPr>
+              <w:t xml:space="preserve"> </w:t>
+            </w:r>
+            <w:r>
+              <w:rPr>
+                <w:b/>
+                <w:bCs/>
+                <w:sz w:val="20"/>
+                <w:szCs w:val="20"/>
+                <w:lang w:val="en-US"/>
+              </w:rPr>
+              <w:t>if</w:t>
+            </w:r>
+          </w:p>
+        </w:tc>
+      </w:tr>
+      <w:tr>
+        <w:trPr>
+          <w:cantSplit/>
+        </w:trPr>
+        <w:tc>
+          <w:tcPr>
+            <w:tcW w:w="1036" w:type="dxa"/>
+          </w:tcPr>
+          <w:p>
+            <w:pPr>
+              <w:pStyle w:val="a6"/>
+              <w:keepNext/>
+              <w:keepLines/>
+              <w:numPr>
+                <w:ilvl w:val="0"/>
+                <w:numId w:val="17"/>
+              </w:numPr>
+              <w:jc w:val="right"/>
+              <w:rPr>
+                <w:sz w:val="20"/>
+                <w:szCs w:val="20"/>
+                <w:lang w:val="en-US"/>
+              </w:rPr>
+            </w:pPr>
+          </w:p>
+        </w:tc>
+        <w:tc>
+          <w:tcPr>
+            <w:tcW w:w="8358" w:type="dxa"/>
+          </w:tcPr>
+          <w:p>
+            <w:pPr>
+              <w:keepNext/>
+              <w:keepLines/>
+              <w:ind w:firstLine="0"/>
+              <w:rPr>
+                <w:sz w:val="20"/>
+                <w:szCs w:val="20"/>
+                <w:lang w:val="en-US"/>
+              </w:rPr>
+            </w:pPr>
+            <w:proofErr w:type="spellStart"/>
+            <w:r>
+              <w:rPr>
+                <w:sz w:val="20"/>
+                <w:szCs w:val="20"/>
+                <w:lang w:val="en-US"/>
+              </w:rPr>
+              <w:t>обновляем</w:t>
+            </w:r>
+            <w:proofErr w:type="spellEnd"/>
+            <w:r>
+              <w:rPr>
+                <w:sz w:val="20"/>
+                <w:szCs w:val="20"/>
+                <w:lang w:val="en-US"/>
+              </w:rPr>
+              <w:t xml:space="preserve"> </w:t>
+            </w:r>
+            <w:proofErr w:type="spellStart"/>
+            <w:r>
+              <w:rPr>
+                <w:sz w:val="20"/>
+                <w:szCs w:val="20"/>
+                <w:lang w:val="en-US"/>
+              </w:rPr>
+              <w:t>веса</w:t>
+            </w:r>
+            <w:proofErr w:type="spellEnd"/>
+            <w:r>
+              <w:rPr>
+                <w:sz w:val="20"/>
+                <w:szCs w:val="20"/>
+                <w:lang w:val="en-US"/>
+              </w:rPr>
+              <w:t xml:space="preserve"> </w:t>
+            </w:r>
+            <w:proofErr w:type="spellStart"/>
+            <w:r>
+              <w:rPr>
+                <w:sz w:val="20"/>
+                <w:szCs w:val="20"/>
+                <w:lang w:val="en-US"/>
+              </w:rPr>
+              <w:t>маршрутов</w:t>
+            </w:r>
+            <w:proofErr w:type="spellEnd"/>
+            <w:r>
+              <w:rPr>
+                <w:sz w:val="20"/>
+                <w:szCs w:val="20"/>
+                <w:lang w:val="en-US"/>
+              </w:rPr>
+              <w:t xml:space="preserve"> </w:t>
+            </w:r>
+            <m:oMath>
+              <m:sSubSup>
+                <m:sSubSupPr>
+                  <m:ctrlPr>
+                    <w:rPr>
+                      <w:rFonts w:ascii="Cambria Math" w:hAnsi="Cambria Math"/>
+                      <w:sz w:val="20"/>
+                      <w:szCs w:val="20"/>
+                      <w:lang w:val="en-US"/>
+                    </w:rPr>
+                  </m:ctrlPr>
+                </m:sSubSupPr>
+                <m:e>
+                  <m:r>
+                    <w:rPr>
+                      <w:rFonts w:ascii="Cambria Math" w:hAnsi="Cambria Math"/>
+                      <w:sz w:val="20"/>
+                      <w:szCs w:val="20"/>
+                      <w:lang w:val="en-US"/>
+                    </w:rPr>
+                    <m:t>D</m:t>
+                  </m:r>
+                </m:e>
+                <m:sub>
+                  <m:r>
+                    <w:rPr>
+                      <w:rFonts w:ascii="Cambria Math" w:hAnsi="Cambria Math"/>
+                      <w:sz w:val="20"/>
+                      <w:szCs w:val="20"/>
+                      <w:lang w:val="en-US"/>
+                    </w:rPr>
+                    <m:t>ij</m:t>
+                  </m:r>
+                </m:sub>
+                <m:sup>
+                  <m:r>
+                    <m:rPr>
+                      <m:scr m:val="script"/>
+                    </m:rPr>
+                    <w:rPr>
+                      <w:rFonts w:ascii="Cambria Math" w:hAnsi="Cambria Math"/>
+                      <w:sz w:val="20"/>
+                      <w:szCs w:val="20"/>
+                      <w:lang w:val="en-US"/>
+                    </w:rPr>
+                    <m:t>T</m:t>
+                  </m:r>
+                </m:sup>
+              </m:sSubSup>
+              <m:r>
+                <m:rPr>
+                  <m:scr m:val="script"/>
+                </m:rPr>
+                <w:rPr>
+                  <w:rFonts w:ascii="Cambria Math" w:hAnsi="Cambria Math"/>
+                  <w:sz w:val="20"/>
+                  <w:szCs w:val="20"/>
+                  <w:lang w:val="en-US"/>
+                </w:rPr>
+                <m:t>[T]=</m:t>
+              </m:r>
+              <m:r>
+                <m:rPr>
+                  <m:sty m:val="p"/>
+                </m:rPr>
+                <w:rPr>
+                  <w:rFonts w:ascii="Cambria Math" w:hAnsi="Cambria Math"/>
+                  <w:sz w:val="20"/>
+                  <w:szCs w:val="20"/>
+                  <w:lang w:val="en-US"/>
+                </w:rPr>
+                <m:t>min</m:t>
+              </m:r>
+              <m:r>
+                <w:rPr>
+                  <w:rFonts w:ascii="Cambria Math" w:hAnsi="Cambria Math"/>
+                  <w:sz w:val="20"/>
+                  <w:szCs w:val="20"/>
+                  <w:lang w:val="en-US"/>
+                </w:rPr>
+                <m:t>⁡(</m:t>
+              </m:r>
+              <m:sSubSup>
+                <m:sSubSupPr>
+                  <m:ctrlPr>
+                    <w:rPr>
+                      <w:rFonts w:ascii="Cambria Math" w:hAnsi="Cambria Math"/>
+                      <w:sz w:val="20"/>
+                      <w:szCs w:val="20"/>
+                      <w:lang w:val="en-US"/>
+                    </w:rPr>
+                  </m:ctrlPr>
+                </m:sSubSupPr>
+                <m:e>
+                  <m:r>
+                    <w:rPr>
+                      <w:rFonts w:ascii="Cambria Math" w:hAnsi="Cambria Math"/>
+                      <w:sz w:val="20"/>
+                      <w:szCs w:val="20"/>
+                      <w:lang w:val="en-US"/>
+                    </w:rPr>
+                    <m:t>D</m:t>
+                  </m:r>
+                </m:e>
+                <m:sub>
+                  <m:r>
+                    <w:rPr>
+                      <w:rFonts w:ascii="Cambria Math" w:hAnsi="Cambria Math"/>
+                      <w:sz w:val="20"/>
+                      <w:szCs w:val="20"/>
+                      <w:lang w:val="en-US"/>
+                    </w:rPr>
+                    <m:t>ij</m:t>
+                  </m:r>
+                </m:sub>
+                <m:sup>
+                  <m:r>
+                    <m:rPr>
+                      <m:scr m:val="script"/>
+                    </m:rPr>
+                    <w:rPr>
+                      <w:rFonts w:ascii="Cambria Math" w:hAnsi="Cambria Math"/>
+                      <w:sz w:val="20"/>
+                      <w:szCs w:val="20"/>
+                      <w:lang w:val="en-US"/>
+                    </w:rPr>
+                    <m:t>T</m:t>
+                  </m:r>
+                </m:sup>
+              </m:sSubSup>
+              <m:r>
+                <m:rPr>
+                  <m:scr m:val="script"/>
+                </m:rPr>
+                <w:rPr>
+                  <w:rFonts w:ascii="Cambria Math" w:hAnsi="Cambria Math"/>
+                  <w:sz w:val="20"/>
+                  <w:szCs w:val="20"/>
+                  <w:lang w:val="en-US"/>
+                </w:rPr>
+                <m:t>[T],</m:t>
+              </m:r>
+              <m:sSub>
+                <m:sSubPr>
+                  <m:ctrlPr>
+                    <w:rPr>
+                      <w:rFonts w:ascii="Cambria Math" w:hAnsi="Cambria Math"/>
+                      <w:sz w:val="20"/>
+                      <w:szCs w:val="20"/>
+                      <w:lang w:val="en-US"/>
+                    </w:rPr>
+                  </m:ctrlPr>
+                </m:sSubPr>
+                <m:e>
+                  <m:r>
+                    <w:rPr>
+                      <w:rFonts w:ascii="Cambria Math" w:hAnsi="Cambria Math"/>
+                      <w:sz w:val="20"/>
+                      <w:szCs w:val="20"/>
+                      <w:lang w:val="en-US"/>
+                    </w:rPr>
+                    <m:t>D</m:t>
+                  </m:r>
+                </m:e>
+                <m:sub>
+                  <m:r>
+                    <w:rPr>
+                      <w:rFonts w:ascii="Cambria Math" w:hAnsi="Cambria Math"/>
+                      <w:sz w:val="20"/>
+                      <w:szCs w:val="20"/>
+                      <w:lang w:val="en-US"/>
+                    </w:rPr>
+                    <m:t>ij</m:t>
+                  </m:r>
+                </m:sub>
+              </m:sSub>
+              <m:r>
+                <w:rPr>
+                  <w:rFonts w:ascii="Cambria Math" w:hAnsi="Cambria Math"/>
+                  <w:sz w:val="20"/>
+                  <w:szCs w:val="20"/>
+                  <w:lang w:val="en-US"/>
+                </w:rPr>
+                <m:t>),</m:t>
+              </m:r>
+              <m:r>
+                <m:rPr>
+                  <m:sty m:val="p"/>
+                </m:rPr>
+                <w:rPr>
+                  <w:rFonts w:ascii="Cambria Math" w:hAnsi="Cambria Math"/>
+                  <w:sz w:val="20"/>
+                  <w:szCs w:val="20"/>
+                  <w:lang w:val="en-US"/>
+                </w:rPr>
+                <m:t>∀</m:t>
+              </m:r>
+              <m:r>
+                <w:rPr>
+                  <w:rFonts w:ascii="Cambria Math" w:hAnsi="Cambria Math"/>
+                  <w:sz w:val="20"/>
+                  <w:szCs w:val="20"/>
+                  <w:lang w:val="en-US"/>
+                </w:rPr>
+                <m:t>i,j</m:t>
+              </m:r>
+            </m:oMath>
+          </w:p>
+        </w:tc>
+      </w:tr>
+      <w:tr>
+        <w:trPr>
+          <w:cantSplit/>
+        </w:trPr>
+        <w:tc>
+          <w:tcPr>
+            <w:tcW w:w="1036" w:type="dxa"/>
+          </w:tcPr>
+          <w:p>
+            <w:pPr>
+              <w:pStyle w:val="a6"/>
+              <w:keepNext/>
+              <w:keepLines/>
+              <w:numPr>
+                <w:ilvl w:val="0"/>
+                <w:numId w:val="17"/>
+              </w:numPr>
+              <w:jc w:val="right"/>
+              <w:rPr>
+                <w:sz w:val="20"/>
+                <w:szCs w:val="20"/>
+                <w:lang w:val="en-US"/>
+              </w:rPr>
+            </w:pPr>
+          </w:p>
+        </w:tc>
+        <w:tc>
+          <w:tcPr>
+            <w:tcW w:w="8358" w:type="dxa"/>
+          </w:tcPr>
+          <w:p>
+            <w:pPr>
+              <w:keepNext/>
+              <w:keepLines/>
+              <w:ind w:firstLine="0"/>
+              <w:rPr>
+                <w:sz w:val="20"/>
+                <w:szCs w:val="20"/>
+                <w:lang w:val="en-US"/>
+              </w:rPr>
+            </w:pPr>
+            <m:oMathPara>
+              <m:oMathParaPr>
+                <m:jc m:val="left"/>
+              </m:oMathParaPr>
+              <m:oMath>
+                <m:sSub>
+                  <m:sSubPr>
+                    <m:ctrlPr>
+                      <w:rPr>
+                        <w:rFonts w:ascii="Cambria Math" w:hAnsi="Cambria Math"/>
+                        <w:sz w:val="20"/>
+                        <w:szCs w:val="20"/>
+                        <w:lang w:val="en-US"/>
+                      </w:rPr>
+                    </m:ctrlPr>
+                  </m:sSubPr>
+                  <m:e>
+                    <m:r>
+                      <w:rPr>
+                        <w:rFonts w:ascii="Cambria Math" w:hAnsi="Cambria Math"/>
+                        <w:sz w:val="20"/>
+                        <w:szCs w:val="20"/>
+                        <w:lang w:val="en-US"/>
+                      </w:rPr>
+                      <m:t>c</m:t>
+                    </m:r>
+                  </m:e>
+                  <m:sub>
+                    <m:r>
+                      <w:rPr>
+                        <w:rFonts w:ascii="Cambria Math" w:hAnsi="Cambria Math"/>
+                        <w:sz w:val="20"/>
+                        <w:szCs w:val="20"/>
+                        <w:lang w:val="en-US"/>
+                      </w:rPr>
+                      <m:t>min</m:t>
+                    </m:r>
+                  </m:sub>
+                </m:sSub>
+                <m:r>
+                  <w:rPr>
+                    <w:rFonts w:ascii="Cambria Math" w:hAnsi="Cambria Math"/>
+                    <w:sz w:val="20"/>
+                    <w:szCs w:val="20"/>
+                    <w:lang w:val="en-US"/>
+                  </w:rPr>
+                  <m:t>=</m:t>
+                </m:r>
+                <m:limLow>
+                  <m:limLowPr>
+                    <m:ctrlPr>
+                      <w:rPr>
+                        <w:rFonts w:ascii="Cambria Math" w:hAnsi="Cambria Math"/>
+                        <w:sz w:val="20"/>
+                        <w:szCs w:val="20"/>
+                        <w:lang w:val="en-US"/>
+                      </w:rPr>
+                    </m:ctrlPr>
+                  </m:limLowPr>
+                  <m:e>
+                    <m:r>
+                      <m:rPr>
+                        <m:sty m:val="p"/>
+                      </m:rPr>
+                      <w:rPr>
+                        <w:rFonts w:ascii="Cambria Math" w:hAnsi="Cambria Math"/>
+                        <w:sz w:val="20"/>
+                        <w:szCs w:val="20"/>
+                        <w:lang w:val="en-US"/>
+                      </w:rPr>
+                      <m:t>min</m:t>
+                    </m:r>
+                    <m:r>
+                      <w:rPr>
+                        <w:rFonts w:ascii="Cambria Math" w:hAnsi="Cambria Math"/>
+                        <w:sz w:val="20"/>
+                        <w:szCs w:val="20"/>
+                        <w:lang w:val="en-US"/>
+                      </w:rPr>
+                      <m:t>⁡</m:t>
+                    </m:r>
+                  </m:e>
+                  <m:lim>
+                    <m:r>
+                      <w:rPr>
+                        <w:rFonts w:ascii="Cambria Math" w:hAnsi="Cambria Math"/>
+                        <w:sz w:val="20"/>
+                        <w:szCs w:val="20"/>
+                        <w:lang w:val="en-US"/>
+                      </w:rPr>
+                      <m:t>i,j</m:t>
+                    </m:r>
+                  </m:lim>
+                </m:limLow>
+                <m:sSub>
+                  <m:sSubPr>
+                    <m:ctrlPr>
+                      <w:rPr>
+                        <w:rFonts w:ascii="Cambria Math" w:hAnsi="Cambria Math"/>
+                        <w:sz w:val="20"/>
+                        <w:szCs w:val="20"/>
+                        <w:lang w:val="en-US"/>
+                      </w:rPr>
+                    </m:ctrlPr>
+                  </m:sSubPr>
+                  <m:e>
+                    <m:r>
+                      <w:rPr>
+                        <w:rFonts w:ascii="Cambria Math" w:hAnsi="Cambria Math"/>
+                        <w:sz w:val="20"/>
+                        <w:szCs w:val="20"/>
+                        <w:lang w:val="en-US"/>
+                      </w:rPr>
+                      <m:t>D</m:t>
+                    </m:r>
+                  </m:e>
+                  <m:sub>
+                    <m:r>
+                      <w:rPr>
+                        <w:rFonts w:ascii="Cambria Math" w:hAnsi="Cambria Math"/>
+                        <w:sz w:val="20"/>
+                        <w:szCs w:val="20"/>
+                        <w:lang w:val="en-US"/>
+                      </w:rPr>
+                      <m:t>ij</m:t>
+                    </m:r>
+                  </m:sub>
+                </m:sSub>
+              </m:oMath>
+            </m:oMathPara>
+          </w:p>
+        </w:tc>
+      </w:tr>
+      <w:tr>
+        <w:trPr>
+          <w:cantSplit/>
+        </w:trPr>
+        <w:tc>
+          <w:tcPr>
+            <w:tcW w:w="1036" w:type="dxa"/>
+          </w:tcPr>
+          <w:p>
+            <w:pPr>
+              <w:pStyle w:val="a6"/>
+              <w:keepNext/>
+              <w:keepLines/>
+              <w:numPr>
+                <w:ilvl w:val="0"/>
+                <w:numId w:val="17"/>
+              </w:numPr>
+              <w:jc w:val="right"/>
+              <w:rPr>
+                <w:sz w:val="20"/>
+                <w:szCs w:val="20"/>
+                <w:lang w:val="en-US"/>
+              </w:rPr>
+            </w:pPr>
+          </w:p>
+        </w:tc>
+        <w:tc>
+          <w:tcPr>
+            <w:tcW w:w="8358" w:type="dxa"/>
+          </w:tcPr>
+          <w:p>
+            <w:pPr>
+              <w:keepNext/>
+              <w:keepLines/>
+              <w:ind w:firstLine="0"/>
+              <w:rPr>
+                <w:sz w:val="20"/>
+                <w:szCs w:val="20"/>
+                <w:lang w:val="en-US"/>
+              </w:rPr>
+            </w:pPr>
+            <w:r>
+              <w:rPr>
+                <w:b/>
+                <w:bCs/>
+                <w:sz w:val="20"/>
+                <w:szCs w:val="20"/>
+                <w:lang w:val="en-US"/>
+              </w:rPr>
+              <w:t>if</w:t>
+            </w:r>
+            <w:r>
+              <w:rPr>
+                <w:sz w:val="20"/>
+                <w:szCs w:val="20"/>
+                <w:lang w:val="en-US"/>
+              </w:rPr>
+              <w:t xml:space="preserve"> </w:t>
+            </w:r>
+            <m:oMath>
+              <m:r>
+                <m:rPr>
+                  <m:scr m:val="script"/>
+                </m:rPr>
+                <w:rPr>
+                  <w:rFonts w:ascii="Cambria Math" w:hAnsi="Cambria Math"/>
+                  <w:sz w:val="20"/>
+                  <w:szCs w:val="20"/>
+                  <w:lang w:val="en-US"/>
+                </w:rPr>
+                <m:t>T</m:t>
+              </m:r>
+              <m:r>
+                <m:rPr>
+                  <m:sty m:val="p"/>
+                </m:rPr>
+                <w:rPr>
+                  <w:rFonts w:ascii="Cambria Math" w:hAnsi="Cambria Math"/>
+                  <w:sz w:val="20"/>
+                  <w:szCs w:val="20"/>
+                  <w:lang w:val="en-US"/>
+                </w:rPr>
+                <m:t>∉</m:t>
+              </m:r>
+              <m:r>
+                <w:rPr>
+                  <w:rFonts w:ascii="Cambria Math" w:hAnsi="Cambria Math"/>
+                  <w:sz w:val="20"/>
+                  <w:szCs w:val="20"/>
+                  <w:lang w:val="en-US"/>
+                </w:rPr>
+                <m:t>Op</m:t>
+              </m:r>
+              <m:sSup>
+                <m:sSupPr>
+                  <m:ctrlPr>
+                    <w:rPr>
+                      <w:rFonts w:ascii="Cambria Math" w:hAnsi="Cambria Math"/>
+                      <w:sz w:val="20"/>
+                      <w:szCs w:val="20"/>
+                      <w:lang w:val="en-US"/>
+                    </w:rPr>
+                  </m:ctrlPr>
+                </m:sSupPr>
+                <m:e>
+                  <m:r>
+                    <w:rPr>
+                      <w:rFonts w:ascii="Cambria Math" w:hAnsi="Cambria Math"/>
+                      <w:sz w:val="20"/>
+                      <w:szCs w:val="20"/>
+                      <w:lang w:val="en-US"/>
+                    </w:rPr>
+                    <m:t>t</m:t>
+                  </m:r>
+                </m:e>
+                <m:sup>
+                  <m:r>
+                    <m:rPr>
+                      <m:scr m:val="script"/>
+                    </m:rPr>
+                    <w:rPr>
+                      <w:rFonts w:ascii="Cambria Math" w:hAnsi="Cambria Math"/>
+                      <w:sz w:val="20"/>
+                      <w:szCs w:val="20"/>
+                      <w:lang w:val="en-US"/>
+                    </w:rPr>
+                    <m:t>T</m:t>
+                  </m:r>
+                </m:sup>
+              </m:sSup>
+            </m:oMath>
+            <w:r>
+              <w:rPr>
+                <w:sz w:val="20"/>
+                <w:szCs w:val="20"/>
+                <w:lang w:val="en-US"/>
+              </w:rPr>
+              <w:t xml:space="preserve"> </w:t>
+            </w:r>
+            <w:r>
+              <w:rPr>
+                <w:b/>
+                <w:bCs/>
+                <w:sz w:val="20"/>
+                <w:szCs w:val="20"/>
+                <w:lang w:val="en-US"/>
+              </w:rPr>
+              <w:t>then</w:t>
+            </w:r>
+          </w:p>
+        </w:tc>
+      </w:tr>
+      <w:tr>
+        <w:trPr>
+          <w:cantSplit/>
+        </w:trPr>
+        <w:tc>
+          <w:tcPr>
+            <w:tcW w:w="1036" w:type="dxa"/>
+          </w:tcPr>
+          <w:p>
+            <w:pPr>
+              <w:pStyle w:val="a6"/>
+              <w:keepNext/>
+              <w:keepLines/>
+              <w:numPr>
+                <w:ilvl w:val="0"/>
+                <w:numId w:val="17"/>
+              </w:numPr>
+              <w:jc w:val="right"/>
+              <w:rPr>
+                <w:sz w:val="20"/>
+                <w:szCs w:val="20"/>
+                <w:lang w:val="en-US"/>
+              </w:rPr>
+            </w:pPr>
+          </w:p>
+        </w:tc>
+        <w:tc>
+          <w:tcPr>
+            <w:tcW w:w="8358" w:type="dxa"/>
+          </w:tcPr>
+          <w:p>
+            <w:pPr>
+              <w:keepNext/>
+              <w:keepLines/>
+              <w:ind w:firstLine="0"/>
+              <w:rPr>
+                <w:sz w:val="20"/>
+                <w:szCs w:val="20"/>
+              </w:rPr>
+            </w:pPr>
+            <w:r>
+              <w:rPr>
+                <w:sz w:val="20"/>
+                <w:szCs w:val="20"/>
+                <w:lang w:val="en-US"/>
+              </w:rPr>
+              <w:tab/>
+            </w:r>
+            <w:r>
+              <w:rPr>
+                <w:sz w:val="20"/>
+                <w:szCs w:val="20"/>
+              </w:rPr>
+              <w:t>вычисляем нижнюю границу</w:t>
+            </w:r>
+            <w:r>
+              <w:rPr>
+                <w:sz w:val="20"/>
+                <w:szCs w:val="20"/>
+              </w:rPr>
+              <w:t xml:space="preserve"> </w:t>
+            </w:r>
+            <m:oMath>
+              <m:r>
+                <w:rPr>
+                  <w:rFonts w:ascii="Cambria Math" w:hAnsi="Cambria Math"/>
+                  <w:sz w:val="20"/>
+                  <w:szCs w:val="20"/>
+                  <w:lang w:val="en-US"/>
+                </w:rPr>
+                <m:t>Op</m:t>
+              </m:r>
+              <m:sSup>
+                <m:sSupPr>
+                  <m:ctrlPr>
+                    <w:rPr>
+                      <w:rFonts w:ascii="Cambria Math" w:hAnsi="Cambria Math"/>
+                      <w:sz w:val="20"/>
+                      <w:szCs w:val="20"/>
+                      <w:lang w:val="en-US"/>
+                    </w:rPr>
+                  </m:ctrlPr>
+                </m:sSupPr>
+                <m:e>
+                  <m:r>
+                    <w:rPr>
+                      <w:rFonts w:ascii="Cambria Math" w:hAnsi="Cambria Math"/>
+                      <w:sz w:val="20"/>
+                      <w:szCs w:val="20"/>
+                      <w:lang w:val="en-US"/>
+                    </w:rPr>
+                    <m:t>t</m:t>
+                  </m:r>
+                </m:e>
+                <m:sup>
+                  <m:r>
+                    <m:rPr>
+                      <m:scr m:val="script"/>
+                    </m:rPr>
+                    <w:rPr>
+                      <w:rFonts w:ascii="Cambria Math" w:hAnsi="Cambria Math"/>
+                      <w:sz w:val="20"/>
+                      <w:szCs w:val="20"/>
+                      <w:lang w:val="en-US"/>
+                    </w:rPr>
+                    <m:t>T</m:t>
+                  </m:r>
+                </m:sup>
+              </m:sSup>
+              <m:r>
+                <w:rPr>
+                  <w:rFonts w:ascii="Cambria Math" w:hAnsi="Cambria Math"/>
+                  <w:sz w:val="20"/>
+                  <w:szCs w:val="20"/>
+                </w:rPr>
+                <m:t>[</m:t>
+              </m:r>
+              <m:r>
+                <m:rPr>
+                  <m:scr m:val="script"/>
+                </m:rPr>
+                <w:rPr>
+                  <w:rFonts w:ascii="Cambria Math" w:hAnsi="Cambria Math"/>
+                  <w:sz w:val="20"/>
+                  <w:szCs w:val="20"/>
+                  <w:lang w:val="en-US"/>
+                </w:rPr>
+                <m:t>T</m:t>
+              </m:r>
+              <m:r>
+                <w:rPr>
+                  <w:rFonts w:ascii="Cambria Math" w:hAnsi="Cambria Math"/>
+                  <w:sz w:val="20"/>
+                  <w:szCs w:val="20"/>
+                </w:rPr>
+                <m:t>]=</m:t>
+              </m:r>
+              <m:r>
+                <m:rPr>
+                  <m:sty m:val="p"/>
+                </m:rPr>
+                <w:rPr>
+                  <w:rFonts w:ascii="Cambria Math" w:hAnsi="Cambria Math"/>
+                  <w:sz w:val="20"/>
+                  <w:szCs w:val="20"/>
+                  <w:lang w:val="en-US"/>
+                </w:rPr>
+                <m:t>max</m:t>
+              </m:r>
+              <m:r>
+                <w:rPr>
+                  <w:rFonts w:ascii="Cambria Math" w:hAnsi="Cambria Math"/>
+                  <w:sz w:val="20"/>
+                  <w:szCs w:val="20"/>
+                </w:rPr>
+                <m:t>⁡(</m:t>
+              </m:r>
+              <m:sSub>
+                <m:sSubPr>
+                  <m:ctrlPr>
+                    <w:rPr>
+                      <w:rFonts w:ascii="Cambria Math" w:hAnsi="Cambria Math"/>
+                      <w:sz w:val="20"/>
+                      <w:szCs w:val="20"/>
+                      <w:lang w:val="en-US"/>
+                    </w:rPr>
+                  </m:ctrlPr>
+                </m:sSubPr>
+                <m:e>
+                  <m:r>
+                    <w:rPr>
+                      <w:rFonts w:ascii="Cambria Math" w:hAnsi="Cambria Math"/>
+                      <w:sz w:val="20"/>
+                      <w:szCs w:val="20"/>
+                      <w:lang w:val="en-US"/>
+                    </w:rPr>
+                    <m:t>L</m:t>
+                  </m:r>
+                </m:e>
+                <m:sub>
+                  <m:r>
+                    <w:rPr>
+                      <w:rFonts w:ascii="Cambria Math" w:hAnsi="Cambria Math"/>
+                      <w:sz w:val="20"/>
+                      <w:szCs w:val="20"/>
+                    </w:rPr>
+                    <m:t>1</m:t>
+                  </m:r>
+                </m:sub>
+              </m:sSub>
+              <m:r>
+                <w:rPr>
+                  <w:rFonts w:ascii="Cambria Math" w:hAnsi="Cambria Math"/>
+                  <w:sz w:val="20"/>
+                  <w:szCs w:val="20"/>
+                </w:rPr>
+                <m:t>(</m:t>
+              </m:r>
+              <m:r>
+                <w:rPr>
+                  <w:rFonts w:ascii="Cambria Math" w:hAnsi="Cambria Math"/>
+                  <w:sz w:val="20"/>
+                  <w:szCs w:val="20"/>
+                  <w:lang w:val="en-US"/>
+                </w:rPr>
+                <m:t>σ</m:t>
+              </m:r>
+              <m:r>
+                <w:rPr>
+                  <w:rFonts w:ascii="Cambria Math" w:hAnsi="Cambria Math"/>
+                  <w:sz w:val="20"/>
+                  <w:szCs w:val="20"/>
+                </w:rPr>
+                <m:t>),</m:t>
+              </m:r>
+              <m:sSub>
+                <m:sSubPr>
+                  <m:ctrlPr>
+                    <w:rPr>
+                      <w:rFonts w:ascii="Cambria Math" w:hAnsi="Cambria Math"/>
+                      <w:sz w:val="20"/>
+                      <w:szCs w:val="20"/>
+                      <w:lang w:val="en-US"/>
+                    </w:rPr>
+                  </m:ctrlPr>
+                </m:sSubPr>
+                <m:e>
+                  <m:r>
+                    <w:rPr>
+                      <w:rFonts w:ascii="Cambria Math" w:hAnsi="Cambria Math"/>
+                      <w:sz w:val="20"/>
+                      <w:szCs w:val="20"/>
+                      <w:lang w:val="en-US"/>
+                    </w:rPr>
+                    <m:t>L</m:t>
+                  </m:r>
+                </m:e>
+                <m:sub>
+                  <m:r>
+                    <w:rPr>
+                      <w:rFonts w:ascii="Cambria Math" w:hAnsi="Cambria Math"/>
+                      <w:sz w:val="20"/>
+                      <w:szCs w:val="20"/>
+                    </w:rPr>
+                    <m:t>2</m:t>
+                  </m:r>
+                </m:sub>
+              </m:sSub>
+              <m:r>
+                <w:rPr>
+                  <w:rFonts w:ascii="Cambria Math" w:hAnsi="Cambria Math"/>
+                  <w:sz w:val="20"/>
+                  <w:szCs w:val="20"/>
+                </w:rPr>
+                <m:t>(</m:t>
+              </m:r>
+              <m:r>
+                <w:rPr>
+                  <w:rFonts w:ascii="Cambria Math" w:hAnsi="Cambria Math"/>
+                  <w:sz w:val="20"/>
+                  <w:szCs w:val="20"/>
+                  <w:lang w:val="en-US"/>
+                </w:rPr>
+                <m:t>σ</m:t>
+              </m:r>
+              <m:r>
+                <w:rPr>
+                  <w:rFonts w:ascii="Cambria Math" w:hAnsi="Cambria Math"/>
+                  <w:sz w:val="20"/>
+                  <w:szCs w:val="20"/>
+                </w:rPr>
+                <m:t>)))</m:t>
+              </m:r>
+            </m:oMath>
+          </w:p>
+        </w:tc>
+      </w:tr>
+      <w:tr>
+        <w:trPr>
+          <w:cantSplit/>
+        </w:trPr>
+        <w:tc>
+          <w:tcPr>
+            <w:tcW w:w="1036" w:type="dxa"/>
+          </w:tcPr>
+          <w:p>
+            <w:pPr>
+              <w:pStyle w:val="a6"/>
+              <w:keepNext/>
+              <w:keepLines/>
+              <w:numPr>
+                <w:ilvl w:val="0"/>
+                <w:numId w:val="17"/>
+              </w:numPr>
+              <w:jc w:val="right"/>
+              <w:rPr>
+                <w:sz w:val="20"/>
+                <w:szCs w:val="20"/>
+              </w:rPr>
+            </w:pPr>
+          </w:p>
+        </w:tc>
+        <w:tc>
+          <w:tcPr>
+            <w:tcW w:w="8358" w:type="dxa"/>
+          </w:tcPr>
+          <w:p>
+            <w:pPr>
+              <w:keepNext/>
+              <w:keepLines/>
+              <w:ind w:firstLine="0"/>
+              <w:rPr>
+                <w:rFonts w:eastAsiaTheme="minorEastAsia"/>
+                <w:sz w:val="20"/>
+                <w:szCs w:val="20"/>
+                <w:lang w:val="en-US"/>
+              </w:rPr>
+            </w:pPr>
+            <w:r>
+              <w:rPr>
+                <w:rFonts w:eastAsiaTheme="minorEastAsia"/>
+                <w:b/>
+                <w:bCs/>
+                <w:sz w:val="20"/>
+                <w:szCs w:val="20"/>
+                <w:lang w:val="en-US"/>
+              </w:rPr>
+              <w:t>end</w:t>
+            </w:r>
+            <w:r>
+              <w:rPr>
+                <w:rFonts w:eastAsiaTheme="minorEastAsia"/>
+                <w:sz w:val="20"/>
+                <w:szCs w:val="20"/>
+                <w:lang w:val="en-US"/>
+              </w:rPr>
+              <w:t xml:space="preserve"> </w:t>
+            </w:r>
+            <w:r>
+              <w:rPr>
+                <w:rFonts w:eastAsiaTheme="minorEastAsia"/>
+                <w:b/>
+                <w:bCs/>
+                <w:sz w:val="20"/>
+                <w:szCs w:val="20"/>
+                <w:lang w:val="en-US"/>
+              </w:rPr>
+              <w:t>if</w:t>
+            </w:r>
+          </w:p>
+        </w:tc>
+      </w:tr>
+      <w:tr>
+        <w:trPr>
+          <w:cantSplit/>
+        </w:trPr>
+        <w:tc>
+          <w:tcPr>
+            <w:tcW w:w="1036" w:type="dxa"/>
+          </w:tcPr>
+          <w:p>
+            <w:pPr>
+              <w:pStyle w:val="a6"/>
+              <w:keepNext/>
+              <w:keepLines/>
+              <w:numPr>
+                <w:ilvl w:val="0"/>
+                <w:numId w:val="17"/>
+              </w:numPr>
+              <w:jc w:val="right"/>
+              <w:rPr>
+                <w:sz w:val="20"/>
+                <w:szCs w:val="20"/>
+              </w:rPr>
+            </w:pPr>
+          </w:p>
+        </w:tc>
+        <w:tc>
+          <w:tcPr>
+            <w:tcW w:w="8358" w:type="dxa"/>
+          </w:tcPr>
+          <w:p>
+            <w:pPr>
+              <w:keepNext/>
+              <w:keepLines/>
+              <w:ind w:firstLine="0"/>
+              <w:rPr>
+                <w:sz w:val="20"/>
+                <w:szCs w:val="20"/>
+              </w:rPr>
+            </w:pPr>
+            <m:oMathPara>
+              <m:oMathParaPr>
+                <m:jc m:val="left"/>
+              </m:oMathParaPr>
+              <m:oMath>
+                <m:r>
+                  <w:rPr>
+                    <w:rFonts w:ascii="Cambria Math" w:hAnsi="Cambria Math"/>
+                    <w:sz w:val="20"/>
+                    <w:szCs w:val="20"/>
+                  </w:rPr>
+                  <m:t>LB=</m:t>
+                </m:r>
+                <m:sSub>
+                  <m:sSubPr>
+                    <m:ctrlPr>
+                      <w:rPr>
+                        <w:rFonts w:ascii="Cambria Math" w:hAnsi="Cambria Math"/>
+                        <w:sz w:val="20"/>
+                        <w:szCs w:val="20"/>
+                      </w:rPr>
+                    </m:ctrlPr>
+                  </m:sSubPr>
+                  <m:e>
+                    <m:r>
+                      <w:rPr>
+                        <w:rFonts w:ascii="Cambria Math" w:hAnsi="Cambria Math"/>
+                        <w:sz w:val="20"/>
+                        <w:szCs w:val="20"/>
+                      </w:rPr>
+                      <m:t>c</m:t>
+                    </m:r>
+                  </m:e>
+                  <m:sub>
+                    <m:r>
+                      <w:rPr>
+                        <w:rFonts w:ascii="Cambria Math" w:hAnsi="Cambria Math"/>
+                        <w:sz w:val="20"/>
+                        <w:szCs w:val="20"/>
+                      </w:rPr>
+                      <m:t>min</m:t>
+                    </m:r>
+                  </m:sub>
+                </m:sSub>
+                <m:r>
+                  <w:rPr>
+                    <w:rFonts w:ascii="Cambria Math" w:hAnsi="Cambria Math"/>
+                    <w:sz w:val="20"/>
+                    <w:szCs w:val="20"/>
+                  </w:rPr>
+                  <m:t>+Op</m:t>
+                </m:r>
+                <m:sSup>
+                  <m:sSupPr>
+                    <m:ctrlPr>
+                      <w:rPr>
+                        <w:rFonts w:ascii="Cambria Math" w:hAnsi="Cambria Math"/>
+                        <w:sz w:val="20"/>
+                        <w:szCs w:val="20"/>
+                      </w:rPr>
+                    </m:ctrlPr>
+                  </m:sSupPr>
+                  <m:e>
+                    <m:r>
+                      <w:rPr>
+                        <w:rFonts w:ascii="Cambria Math" w:hAnsi="Cambria Math"/>
+                        <w:sz w:val="20"/>
+                        <w:szCs w:val="20"/>
+                      </w:rPr>
+                      <m:t>t</m:t>
+                    </m:r>
+                  </m:e>
+                  <m:sup>
+                    <m:r>
+                      <m:rPr>
+                        <m:scr m:val="script"/>
+                      </m:rPr>
+                      <w:rPr>
+                        <w:rFonts w:ascii="Cambria Math" w:hAnsi="Cambria Math"/>
+                        <w:sz w:val="20"/>
+                        <w:szCs w:val="20"/>
+                      </w:rPr>
+                      <m:t>T</m:t>
+                    </m:r>
+                  </m:sup>
+                </m:sSup>
+                <m:r>
+                  <m:rPr>
+                    <m:scr m:val="script"/>
+                  </m:rPr>
+                  <w:rPr>
+                    <w:rFonts w:ascii="Cambria Math" w:hAnsi="Cambria Math"/>
+                    <w:sz w:val="20"/>
+                    <w:szCs w:val="20"/>
+                  </w:rPr>
+                  <m:t>[T</m:t>
+                </m:r>
+                <m:r>
+                  <w:rPr>
+                    <w:rFonts w:ascii="Cambria Math" w:hAnsi="Cambria Math"/>
+                    <w:sz w:val="20"/>
+                    <w:szCs w:val="20"/>
+                  </w:rPr>
+                  <m:t>]</m:t>
+                </m:r>
+              </m:oMath>
+            </m:oMathPara>
+          </w:p>
+        </w:tc>
+      </w:tr>
+      <w:tr>
+        <w:trPr>
+          <w:cantSplit/>
+        </w:trPr>
+        <w:tc>
+          <w:tcPr>
+            <w:tcW w:w="1036" w:type="dxa"/>
+          </w:tcPr>
+          <w:p>
+            <w:pPr>
+              <w:pStyle w:val="a6"/>
+              <w:keepLines/>
+              <w:numPr>
+                <w:ilvl w:val="0"/>
+                <w:numId w:val="17"/>
+              </w:numPr>
+              <w:jc w:val="right"/>
+              <w:rPr>
+                <w:sz w:val="20"/>
+                <w:szCs w:val="20"/>
+              </w:rPr>
+            </w:pPr>
+          </w:p>
+        </w:tc>
+        <w:tc>
+          <w:tcPr>
+            <w:tcW w:w="8358" w:type="dxa"/>
+          </w:tcPr>
+          <w:p>
+            <w:pPr>
+              <w:keepLines/>
+              <w:ind w:firstLine="0"/>
+              <w:rPr>
+                <w:b/>
+                <w:bCs/>
+                <w:sz w:val="20"/>
+                <w:szCs w:val="20"/>
+                <w:lang w:val="en-US"/>
+              </w:rPr>
+            </w:pPr>
+            <w:r>
+              <w:rPr>
+                <w:b/>
+                <w:bCs/>
+                <w:sz w:val="20"/>
+                <w:szCs w:val="20"/>
+                <w:lang w:val="en-US"/>
+              </w:rPr>
+              <w:t xml:space="preserve">if </w:t>
+            </w:r>
+            <m:oMath>
+              <m:r>
+                <w:rPr>
+                  <w:rFonts w:ascii="Cambria Math" w:hAnsi="Cambria Math"/>
+                  <w:sz w:val="20"/>
+                  <w:szCs w:val="20"/>
+                  <w:lang w:val="en-US"/>
+                </w:rPr>
+                <m:t>LB&gt;UB</m:t>
+              </m:r>
+            </m:oMath>
+            <w:r>
+              <w:rPr>
+                <w:b/>
+                <w:bCs/>
+                <w:sz w:val="20"/>
+                <w:szCs w:val="20"/>
+                <w:lang w:val="en-US"/>
+              </w:rPr>
+              <w:t xml:space="preserve"> then</w:t>
+            </w:r>
+          </w:p>
+        </w:tc>
+      </w:tr>
+      <w:tr>
+        <w:trPr>
+          <w:cantSplit/>
+        </w:trPr>
+        <w:tc>
+          <w:tcPr>
+            <w:tcW w:w="1036" w:type="dxa"/>
+          </w:tcPr>
+          <w:p>
+            <w:pPr>
+              <w:pStyle w:val="a6"/>
+              <w:keepLines/>
+              <w:numPr>
+                <w:ilvl w:val="0"/>
+                <w:numId w:val="17"/>
+              </w:numPr>
+              <w:jc w:val="right"/>
+              <w:rPr>
+                <w:sz w:val="20"/>
+                <w:szCs w:val="20"/>
+              </w:rPr>
+            </w:pPr>
+          </w:p>
+        </w:tc>
+        <w:tc>
+          <w:tcPr>
+            <w:tcW w:w="8358" w:type="dxa"/>
+          </w:tcPr>
+          <w:p>
+            <w:pPr>
+              <w:keepLines/>
+              <w:ind w:firstLine="0"/>
+              <w:rPr>
+                <w:b/>
+                <w:bCs/>
+                <w:sz w:val="20"/>
+                <w:szCs w:val="20"/>
+                <w:lang w:val="en-US"/>
+              </w:rPr>
+            </w:pPr>
+            <w:r>
+              <w:rPr>
+                <w:b/>
+                <w:bCs/>
+                <w:sz w:val="20"/>
+                <w:szCs w:val="20"/>
+              </w:rPr>
+              <w:tab/>
+              <w:t>r</w:t>
+            </w:r>
+            <w:proofErr w:type="spellStart"/>
+            <w:r>
+              <w:rPr>
+                <w:b/>
+                <w:bCs/>
+                <w:sz w:val="20"/>
+                <w:szCs w:val="20"/>
+                <w:lang w:val="en-US"/>
+              </w:rPr>
+              <w:t>eturn</w:t>
+            </w:r>
+            <w:proofErr w:type="spellEnd"/>
+            <w:r>
+              <w:rPr>
+                <w:b/>
+                <w:bCs/>
+                <w:sz w:val="20"/>
+                <w:szCs w:val="20"/>
+                <w:lang w:val="en-US"/>
+              </w:rPr>
+              <w:t xml:space="preserve"> false</w:t>
+            </w:r>
+          </w:p>
+        </w:tc>
+      </w:tr>
+      <w:tr>
+        <w:trPr>
+          <w:cantSplit/>
+        </w:trPr>
+        <w:tc>
+          <w:tcPr>
+            <w:tcW w:w="1036" w:type="dxa"/>
+          </w:tcPr>
+          <w:p>
+            <w:pPr>
+              <w:pStyle w:val="a6"/>
+              <w:keepLines/>
+              <w:numPr>
+                <w:ilvl w:val="0"/>
+                <w:numId w:val="17"/>
+              </w:numPr>
+              <w:jc w:val="right"/>
+              <w:rPr>
+                <w:sz w:val="20"/>
+                <w:szCs w:val="20"/>
+              </w:rPr>
+            </w:pPr>
+          </w:p>
+        </w:tc>
+        <w:tc>
+          <w:tcPr>
+            <w:tcW w:w="8358" w:type="dxa"/>
+          </w:tcPr>
+          <w:p>
+            <w:pPr>
+              <w:keepLines/>
+              <w:ind w:firstLine="0"/>
+              <w:rPr>
+                <w:b/>
+                <w:bCs/>
+                <w:sz w:val="20"/>
+                <w:szCs w:val="20"/>
+                <w:lang w:val="en-US"/>
+              </w:rPr>
+            </w:pPr>
+            <w:r>
+              <w:rPr>
+                <w:b/>
+                <w:bCs/>
+                <w:sz w:val="20"/>
+                <w:szCs w:val="20"/>
+                <w:lang w:val="en-US"/>
+              </w:rPr>
+              <w:t>end if</w:t>
+            </w:r>
+          </w:p>
+        </w:tc>
+      </w:tr>
+      <w:tr>
+        <w:trPr>
+          <w:cantSplit/>
+        </w:trPr>
+        <w:tc>
+          <w:tcPr>
+            <w:tcW w:w="1036" w:type="dxa"/>
+            <w:tcBorders>
+              <w:bottom w:val="single" w:sz="4" w:space="0" w:color="auto"/>
+            </w:tcBorders>
+          </w:tcPr>
+          <w:p>
+            <w:pPr>
+              <w:pStyle w:val="a6"/>
+              <w:keepLines/>
+              <w:numPr>
+                <w:ilvl w:val="0"/>
+                <w:numId w:val="17"/>
+              </w:numPr>
+              <w:jc w:val="right"/>
+              <w:rPr>
+                <w:sz w:val="20"/>
+                <w:szCs w:val="20"/>
+              </w:rPr>
+            </w:pPr>
+          </w:p>
+        </w:tc>
+        <w:tc>
+          <w:tcPr>
+            <w:tcW w:w="8358" w:type="dxa"/>
+            <w:tcBorders>
+              <w:bottom w:val="single" w:sz="4" w:space="0" w:color="auto"/>
+            </w:tcBorders>
+          </w:tcPr>
+          <w:p>
+            <w:pPr>
+              <w:keepLines/>
+              <w:ind w:firstLine="0"/>
+              <w:rPr>
+                <w:b/>
+                <w:bCs/>
+                <w:sz w:val="20"/>
+                <w:szCs w:val="20"/>
+                <w:lang w:val="en-US"/>
+              </w:rPr>
+            </w:pPr>
+            <w:r>
+              <w:rPr>
+                <w:b/>
+                <w:bCs/>
+                <w:sz w:val="20"/>
+                <w:szCs w:val="20"/>
+                <w:lang w:val="en-US"/>
+              </w:rPr>
+              <w:t>r</w:t>
+            </w:r>
+            <w:r>
+              <w:rPr>
+                <w:b/>
+                <w:bCs/>
+                <w:sz w:val="20"/>
+                <w:szCs w:val="20"/>
+                <w:lang w:val="en-US"/>
+              </w:rPr>
+              <w:t>eturn true</w:t>
+            </w:r>
+          </w:p>
+        </w:tc>
+      </w:tr>
+    </w:tbl>
+    <w:p>
+      <w:r>
+        <w:t>Префиксы, которые избежали отсечения, обрабатываются процедурой</w:t>
+      </w:r>
+      <w:r>
+        <w:t xml:space="preserve"> </w:t>
+      </w:r>
+      <m:oMath>
+        <m:r>
+          <w:rPr>
+            <w:rFonts w:ascii="Cambria Math" w:hAnsi="Cambria Math"/>
+            <w:sz w:val="20"/>
+            <w:szCs w:val="20"/>
+            <w:lang w:val="en-US"/>
+          </w:rPr>
+          <m:t>Branc</m:t>
+        </m:r>
+        <m:r>
+          <w:rPr>
+            <w:rFonts w:ascii="Cambria Math" w:hAnsi="Cambria Math"/>
+            <w:sz w:val="20"/>
+            <w:szCs w:val="20"/>
+          </w:rPr>
+          <m:t>h</m:t>
+        </m:r>
+      </m:oMath>
+      <w:r>
+        <w:t xml:space="preserve"> </w:t>
+      </w:r>
+      <w:r>
+        <w:t>(Алгоритм 3), которая</w:t>
+      </w:r>
+      <w:r>
+        <w:t xml:space="preserve"> </w:t>
+      </w:r>
+      <w:r>
+        <w:t>пытается удлинить префикс</w:t>
+      </w:r>
+      <w:r>
+        <w:rPr>
+          <w:rFonts w:ascii="Cambria Math" w:hAnsi="Cambria Math" w:cs="Cambria Math"/>
+        </w:rPr>
+        <w:t xml:space="preserve"> </w:t>
+      </w:r>
+      <m:oMath>
+        <m:r>
+          <w:rPr>
+            <w:rFonts w:ascii="Cambria Math" w:hAnsi="Cambria Math" w:cs="Cambria Math"/>
+          </w:rPr>
+          <m:t>σ</m:t>
+        </m:r>
+      </m:oMath>
+      <w:r>
+        <w:t xml:space="preserve"> </w:t>
+      </w:r>
+      <w:r>
+        <w:t>на один кластер, соблюдая при этом ограничение предшествования</w:t>
+      </w:r>
+      <w:r>
+        <w:t xml:space="preserve"> </w:t>
+      </w:r>
+      <m:oMath>
+        <m:r>
+          <m:rPr>
+            <m:sty m:val="p"/>
+          </m:rPr>
+          <w:rPr>
+            <w:rFonts w:ascii="Cambria Math" w:eastAsiaTheme="minorEastAsia" w:hAnsi="Cambria Math"/>
+          </w:rPr>
+          <m:t>Π</m:t>
+        </m:r>
+      </m:oMath>
+      <w:r>
+        <w:t>.</w:t>
+      </w:r>
+    </w:p>
+    <w:tbl>
+      <w:tblPr>
+        <w:tblStyle w:val="ab"/>
+        <w:tblW w:w="9394" w:type="dxa"/>
+        <w:tblBorders>
+          <w:top w:val="none" w:sz="0" w:space="0" w:color="auto"/>
+          <w:left w:val="none" w:sz="0" w:space="0" w:color="auto"/>
+          <w:bottom w:val="none" w:sz="0" w:space="0" w:color="auto"/>
+          <w:right w:val="none" w:sz="0" w:space="0" w:color="auto"/>
+          <w:insideH w:val="none" w:sz="0" w:space="0" w:color="auto"/>
+          <w:insideV w:val="none" w:sz="0" w:space="0" w:color="auto"/>
+        </w:tblBorders>
+        <w:tblLook w:val="04A0" w:firstRow="1" w:lastRow="0" w:firstColumn="1" w:lastColumn="0" w:noHBand="0" w:noVBand="1"/>
+      </w:tblPr>
+      <w:tblGrid>
+        <w:gridCol w:w="1036"/>
+        <w:gridCol w:w="8358"/>
+      </w:tblGrid>
+      <w:tr>
+        <w:tc>
+          <w:tcPr>
+            <w:tcW w:w="9394" w:type="dxa"/>
+            <w:gridSpan w:val="2"/>
+            <w:tcBorders>
+              <w:top w:val="single" w:sz="4" w:space="0" w:color="auto"/>
+              <w:bottom w:val="single" w:sz="4" w:space="0" w:color="auto"/>
+            </w:tcBorders>
+          </w:tcPr>
+          <w:p>
+            <w:pPr>
+              <w:keepNext/>
+              <w:ind w:firstLine="0"/>
+              <w:rPr>
+                <w:lang w:val="en-US"/>
+              </w:rPr>
+            </w:pPr>
+            <w:r>
+              <w:rPr>
+                <w:b/>
+                <w:bCs/>
+              </w:rPr>
+              <w:lastRenderedPageBreak/>
+              <w:t xml:space="preserve">Алгоритм </w:t>
+            </w:r>
+            <w:r>
+              <w:rPr>
+                <w:b/>
+                <w:bCs/>
+                <w:lang w:val="en-US"/>
+              </w:rPr>
+              <w:t>3</w:t>
+            </w:r>
+            <w:r>
+              <w:rPr>
+                <w:lang w:val="en-US"/>
+              </w:rPr>
+              <w:t xml:space="preserve">. </w:t>
+            </w:r>
+            <w:proofErr w:type="spellStart"/>
+            <w:proofErr w:type="gramStart"/>
+            <w:r>
+              <w:t>BnB</w:t>
+            </w:r>
+            <w:proofErr w:type="spellEnd"/>
+            <w:r>
+              <w:t xml:space="preserve"> :</w:t>
+            </w:r>
+            <w:proofErr w:type="gramEnd"/>
+            <w:r>
+              <w:t xml:space="preserve">: </w:t>
+            </w:r>
+            <w:r>
+              <w:rPr>
+                <w:lang w:val="en-US"/>
+              </w:rPr>
+              <w:t>Branch</w:t>
+            </w:r>
+          </w:p>
+        </w:tc>
+      </w:tr>
+      <w:tr>
+        <w:tc>
+          <w:tcPr>
+            <w:tcW w:w="1036" w:type="dxa"/>
+            <w:tcBorders>
+              <w:top w:val="single" w:sz="4" w:space="0" w:color="auto"/>
+            </w:tcBorders>
+          </w:tcPr>
+          <w:p>
+            <w:pPr>
+              <w:keepNext/>
+              <w:ind w:firstLine="0"/>
+              <w:jc w:val="right"/>
+              <w:rPr>
+                <w:sz w:val="20"/>
+                <w:szCs w:val="20"/>
+              </w:rPr>
+            </w:pPr>
+            <w:r>
+              <w:rPr>
+                <w:sz w:val="20"/>
+                <w:szCs w:val="20"/>
+              </w:rPr>
+              <w:t>Вход:</w:t>
+            </w:r>
+          </w:p>
+        </w:tc>
+        <w:tc>
+          <w:tcPr>
+            <w:tcW w:w="8358" w:type="dxa"/>
+            <w:tcBorders>
+              <w:top w:val="single" w:sz="4" w:space="0" w:color="auto"/>
+            </w:tcBorders>
+          </w:tcPr>
+          <w:p>
+            <w:pPr>
+              <w:keepNext/>
+              <w:ind w:firstLine="0"/>
+              <w:rPr>
+                <w:sz w:val="20"/>
+                <w:szCs w:val="20"/>
+              </w:rPr>
+            </w:pPr>
+            <w:r>
+              <w:rPr>
+                <w:sz w:val="20"/>
+                <w:szCs w:val="20"/>
+              </w:rPr>
+              <w:t>префикс</w:t>
+            </w:r>
+            <w:r>
+              <w:rPr>
+                <w:sz w:val="20"/>
+                <w:szCs w:val="20"/>
+                <w:lang w:val="en-US"/>
+              </w:rPr>
+              <w:t xml:space="preserve"> </w:t>
+            </w:r>
+            <m:oMath>
+              <m:r>
+                <w:rPr>
+                  <w:rFonts w:ascii="Cambria Math" w:hAnsi="Cambria Math"/>
+                </w:rPr>
+                <m:t>σ</m:t>
+              </m:r>
+            </m:oMath>
+          </w:p>
+        </w:tc>
+      </w:tr>
+      <w:tr>
+        <w:tc>
+          <w:tcPr>
+            <w:tcW w:w="1036" w:type="dxa"/>
+          </w:tcPr>
+          <w:p>
+            <w:pPr>
+              <w:keepNext/>
+              <w:ind w:firstLine="0"/>
+              <w:jc w:val="right"/>
+              <w:rPr>
+                <w:sz w:val="20"/>
+                <w:szCs w:val="20"/>
+              </w:rPr>
+            </w:pPr>
+            <w:r>
+              <w:rPr>
+                <w:sz w:val="20"/>
+                <w:szCs w:val="20"/>
+              </w:rPr>
+              <w:t>Выход:</w:t>
+            </w:r>
+          </w:p>
+        </w:tc>
+        <w:tc>
+          <w:tcPr>
+            <w:tcW w:w="8358" w:type="dxa"/>
+          </w:tcPr>
+          <w:p>
+            <w:pPr>
+              <w:keepNext/>
+              <w:ind w:firstLine="0"/>
+              <w:rPr>
+                <w:sz w:val="20"/>
+                <w:szCs w:val="20"/>
+              </w:rPr>
+            </w:pPr>
+            <w:r>
+              <w:rPr>
+                <w:sz w:val="20"/>
+                <w:szCs w:val="20"/>
+              </w:rPr>
+              <w:t>список потомков префикса для обработки</w:t>
+            </w:r>
+          </w:p>
+        </w:tc>
+      </w:tr>
+      <w:tr>
+        <w:tc>
+          <w:tcPr>
+            <w:tcW w:w="1036" w:type="dxa"/>
+          </w:tcPr>
+          <w:p>
+            <w:pPr>
+              <w:pStyle w:val="a6"/>
+              <w:keepNext/>
+              <w:numPr>
+                <w:ilvl w:val="0"/>
+                <w:numId w:val="18"/>
+              </w:numPr>
+              <w:jc w:val="right"/>
+              <w:rPr>
+                <w:sz w:val="20"/>
+                <w:szCs w:val="20"/>
+              </w:rPr>
+            </w:pPr>
+          </w:p>
+        </w:tc>
+        <w:tc>
+          <w:tcPr>
+            <w:tcW w:w="8358" w:type="dxa"/>
+          </w:tcPr>
+          <w:p>
+            <w:pPr>
+              <w:keepNext/>
+              <w:ind w:firstLine="0"/>
+              <w:rPr>
+                <w:sz w:val="20"/>
+                <w:szCs w:val="20"/>
+                <w:lang w:val="en-US"/>
+              </w:rPr>
+            </w:pPr>
+            <w:r>
+              <w:rPr>
+                <w:sz w:val="20"/>
+                <w:szCs w:val="20"/>
+              </w:rPr>
+              <w:t xml:space="preserve">Инициализация </w:t>
+            </w:r>
+            <m:oMath>
+              <m:r>
+                <w:rPr>
+                  <w:rFonts w:ascii="Cambria Math" w:hAnsi="Cambria Math"/>
+                  <w:sz w:val="20"/>
+                  <w:szCs w:val="20"/>
+                </w:rPr>
+                <m:t>R</m:t>
+              </m:r>
+              <m:r>
+                <w:rPr>
+                  <w:rFonts w:ascii="Cambria Math" w:eastAsiaTheme="minorEastAsia" w:hAnsi="Cambria Math"/>
+                  <w:sz w:val="20"/>
+                  <w:szCs w:val="20"/>
+                </w:rPr>
+                <m:t xml:space="preserve">= </m:t>
+              </m:r>
+            </m:oMath>
+            <w:r>
+              <w:rPr>
+                <w:rFonts w:eastAsiaTheme="minorEastAsia"/>
+                <w:sz w:val="20"/>
+                <w:szCs w:val="20"/>
+                <w:lang w:val="en-US"/>
+              </w:rPr>
+              <w:t>empty queue</w:t>
+            </w:r>
+          </w:p>
+        </w:tc>
+      </w:tr>
+      <w:tr>
+        <w:tc>
+          <w:tcPr>
+            <w:tcW w:w="1036" w:type="dxa"/>
+          </w:tcPr>
+          <w:p>
+            <w:pPr>
+              <w:pStyle w:val="a6"/>
+              <w:keepNext/>
+              <w:numPr>
+                <w:ilvl w:val="0"/>
+                <w:numId w:val="18"/>
+              </w:numPr>
+              <w:jc w:val="right"/>
+              <w:rPr>
+                <w:sz w:val="20"/>
+                <w:szCs w:val="20"/>
+              </w:rPr>
+            </w:pPr>
+          </w:p>
+        </w:tc>
+        <w:tc>
+          <w:tcPr>
+            <w:tcW w:w="8358" w:type="dxa"/>
+          </w:tcPr>
+          <w:p>
+            <w:pPr>
+              <w:keepNext/>
+              <w:ind w:firstLine="0"/>
+              <w:rPr>
+                <w:sz w:val="20"/>
+                <w:szCs w:val="20"/>
+                <w:lang w:val="en-US"/>
+              </w:rPr>
+            </w:pPr>
+            <w:r>
+              <w:rPr>
+                <w:b/>
+                <w:bCs/>
+                <w:sz w:val="20"/>
+                <w:szCs w:val="20"/>
+                <w:lang w:val="en-US"/>
+              </w:rPr>
+              <w:t>for</w:t>
+            </w:r>
+            <w:r>
+              <w:rPr>
+                <w:sz w:val="20"/>
+                <w:szCs w:val="20"/>
+                <w:lang w:val="en-US"/>
+              </w:rPr>
+              <w:t xml:space="preserve"> </w:t>
+            </w:r>
+            <w:r>
+              <w:rPr>
+                <w:b/>
+                <w:bCs/>
+                <w:sz w:val="20"/>
+                <w:szCs w:val="20"/>
+                <w:lang w:val="en-US"/>
+              </w:rPr>
+              <w:t>all</w:t>
+            </w:r>
+            <w:r>
+              <w:rPr>
+                <w:sz w:val="20"/>
+                <w:szCs w:val="20"/>
+                <w:lang w:val="en-US"/>
+              </w:rPr>
+              <w:t xml:space="preserve"> </w:t>
+            </w:r>
+            <m:oMath>
+              <m:r>
+                <w:rPr>
+                  <w:rFonts w:ascii="Cambria Math" w:hAnsi="Cambria Math"/>
+                  <w:sz w:val="20"/>
+                  <w:szCs w:val="20"/>
+                  <w:lang w:val="en-US"/>
+                </w:rPr>
+                <m:t>V∈</m:t>
+              </m:r>
+              <m:r>
+                <m:rPr>
+                  <m:scr m:val="script"/>
+                </m:rPr>
+                <w:rPr>
+                  <w:rFonts w:ascii="Cambria Math" w:hAnsi="Cambria Math"/>
+                  <w:sz w:val="20"/>
+                  <w:szCs w:val="20"/>
+                  <w:lang w:val="en-US"/>
+                </w:rPr>
+                <m:t>C</m:t>
+              </m:r>
+            </m:oMath>
+            <w:r>
+              <w:rPr>
+                <w:sz w:val="20"/>
+                <w:szCs w:val="20"/>
+                <w:lang w:val="en-US"/>
+              </w:rPr>
+              <w:t xml:space="preserve"> </w:t>
+            </w:r>
+            <w:r>
+              <w:rPr>
+                <w:b/>
+                <w:bCs/>
+                <w:sz w:val="20"/>
+                <w:szCs w:val="20"/>
+                <w:lang w:val="en-US"/>
+              </w:rPr>
+              <w:t>do</w:t>
+            </w:r>
+          </w:p>
+        </w:tc>
+      </w:tr>
+      <w:tr>
+        <w:tc>
+          <w:tcPr>
+            <w:tcW w:w="1036" w:type="dxa"/>
+          </w:tcPr>
+          <w:p>
+            <w:pPr>
+              <w:pStyle w:val="a6"/>
+              <w:keepNext/>
+              <w:numPr>
+                <w:ilvl w:val="0"/>
+                <w:numId w:val="18"/>
+              </w:numPr>
+              <w:jc w:val="right"/>
+              <w:rPr>
+                <w:sz w:val="20"/>
+                <w:szCs w:val="20"/>
+                <w:lang w:val="en-US"/>
+              </w:rPr>
+            </w:pPr>
+          </w:p>
+        </w:tc>
+        <w:tc>
+          <w:tcPr>
+            <w:tcW w:w="8358" w:type="dxa"/>
+          </w:tcPr>
+          <w:p>
+            <w:pPr>
+              <w:keepNext/>
+              <w:ind w:firstLine="0"/>
+              <w:rPr>
+                <w:rFonts w:ascii="Cambria Math" w:hAnsi="Cambria Math"/>
+                <w:iCs/>
+                <w:sz w:val="20"/>
+                <w:szCs w:val="20"/>
+                <w:lang w:val="en-US"/>
+              </w:rPr>
+            </w:pPr>
+            <w:r>
+              <w:rPr>
+                <w:rFonts w:ascii="Cambria Math" w:hAnsi="Cambria Math"/>
+                <w:iCs/>
+                <w:sz w:val="20"/>
+                <w:szCs w:val="20"/>
+                <w:lang w:val="en-US"/>
+              </w:rPr>
+              <w:tab/>
+            </w:r>
+            <m:oMath>
+              <m:r>
+                <w:rPr>
+                  <w:rFonts w:ascii="Cambria Math" w:hAnsi="Cambria Math"/>
+                  <w:sz w:val="20"/>
+                  <w:szCs w:val="20"/>
+                  <w:lang w:val="en-US"/>
+                </w:rPr>
+                <m:t>valid=</m:t>
+              </m:r>
+            </m:oMath>
+            <w:r>
+              <w:rPr>
+                <w:rFonts w:ascii="Cambria Math" w:eastAsiaTheme="minorEastAsia" w:hAnsi="Cambria Math"/>
+                <w:iCs/>
+                <w:sz w:val="20"/>
+                <w:szCs w:val="20"/>
+                <w:lang w:val="en-US"/>
+              </w:rPr>
+              <w:t xml:space="preserve"> </w:t>
+            </w:r>
+            <w:r>
+              <w:rPr>
+                <w:b/>
+                <w:bCs/>
+                <w:sz w:val="20"/>
+                <w:szCs w:val="20"/>
+                <w:lang w:val="en-US"/>
+              </w:rPr>
+              <w:t>true</w:t>
+            </w:r>
+          </w:p>
+        </w:tc>
+      </w:tr>
+      <w:tr>
+        <w:tc>
+          <w:tcPr>
+            <w:tcW w:w="1036" w:type="dxa"/>
+          </w:tcPr>
+          <w:p>
+            <w:pPr>
+              <w:pStyle w:val="a6"/>
+              <w:keepNext/>
+              <w:numPr>
+                <w:ilvl w:val="0"/>
+                <w:numId w:val="18"/>
+              </w:numPr>
+              <w:jc w:val="right"/>
+              <w:rPr>
+                <w:sz w:val="20"/>
+                <w:szCs w:val="20"/>
+                <w:lang w:val="en-US"/>
+              </w:rPr>
+            </w:pPr>
+          </w:p>
+        </w:tc>
+        <w:tc>
+          <w:tcPr>
+            <w:tcW w:w="8358" w:type="dxa"/>
+          </w:tcPr>
+          <w:p>
+            <w:pPr>
+              <w:keepNext/>
+              <w:ind w:firstLine="0"/>
+              <w:rPr>
+                <w:b/>
+                <w:bCs/>
+                <w:sz w:val="20"/>
+                <w:szCs w:val="20"/>
+                <w:lang w:val="en-US"/>
+              </w:rPr>
+            </w:pPr>
+            <w:r>
+              <w:rPr>
+                <w:sz w:val="20"/>
+                <w:szCs w:val="20"/>
+                <w:lang w:val="en-US"/>
+              </w:rPr>
+              <w:tab/>
+            </w:r>
+            <w:r>
+              <w:rPr>
+                <w:b/>
+                <w:bCs/>
+                <w:sz w:val="20"/>
+                <w:szCs w:val="20"/>
+                <w:lang w:val="en-US"/>
+              </w:rPr>
+              <w:t xml:space="preserve">for all </w:t>
+            </w:r>
+            <m:oMath>
+              <m:r>
+                <w:rPr>
+                  <w:rFonts w:ascii="Cambria Math" w:hAnsi="Cambria Math"/>
+                  <w:sz w:val="20"/>
+                  <w:szCs w:val="20"/>
+                  <w:lang w:val="en-US"/>
+                </w:rPr>
+                <m:t>W∈σ</m:t>
+              </m:r>
+            </m:oMath>
+            <w:r>
+              <w:rPr>
+                <w:b/>
+                <w:bCs/>
+                <w:sz w:val="20"/>
+                <w:szCs w:val="20"/>
+                <w:lang w:val="en-US"/>
+              </w:rPr>
+              <w:t xml:space="preserve"> do</w:t>
+            </w:r>
+          </w:p>
+        </w:tc>
+      </w:tr>
+      <w:tr>
+        <w:tc>
+          <w:tcPr>
+            <w:tcW w:w="1036" w:type="dxa"/>
+          </w:tcPr>
+          <w:p>
+            <w:pPr>
+              <w:pStyle w:val="a6"/>
+              <w:keepNext/>
+              <w:numPr>
+                <w:ilvl w:val="0"/>
+                <w:numId w:val="18"/>
+              </w:numPr>
+              <w:jc w:val="right"/>
+              <w:rPr>
+                <w:sz w:val="20"/>
+                <w:szCs w:val="20"/>
+                <w:lang w:val="en-US"/>
+              </w:rPr>
+            </w:pPr>
+          </w:p>
+        </w:tc>
+        <w:tc>
+          <w:tcPr>
+            <w:tcW w:w="8358" w:type="dxa"/>
+          </w:tcPr>
+          <w:p>
+            <w:pPr>
+              <w:keepNext/>
+              <w:ind w:firstLine="0"/>
+              <w:rPr>
+                <w:rFonts w:eastAsiaTheme="minorEastAsia"/>
+                <w:sz w:val="20"/>
+                <w:szCs w:val="20"/>
+                <w:lang w:val="en-US"/>
+              </w:rPr>
+            </w:pPr>
+            <w:r>
+              <w:rPr>
+                <w:rFonts w:eastAsiaTheme="minorEastAsia"/>
+                <w:sz w:val="20"/>
+                <w:szCs w:val="20"/>
+                <w:lang w:val="en-US"/>
+              </w:rPr>
+              <w:tab/>
+            </w:r>
+            <w:r>
+              <w:rPr>
+                <w:rFonts w:eastAsiaTheme="minorEastAsia"/>
+                <w:sz w:val="20"/>
+                <w:szCs w:val="20"/>
+                <w:lang w:val="en-US"/>
+              </w:rPr>
+              <w:tab/>
+            </w:r>
+            <w:r>
+              <w:rPr>
+                <w:rFonts w:eastAsiaTheme="minorEastAsia"/>
+                <w:b/>
+                <w:bCs/>
+                <w:sz w:val="20"/>
+                <w:szCs w:val="20"/>
+                <w:lang w:val="en-US"/>
+              </w:rPr>
+              <w:t>if</w:t>
+            </w:r>
+            <w:r>
+              <w:rPr>
+                <w:rFonts w:eastAsiaTheme="minorEastAsia"/>
+                <w:sz w:val="20"/>
+                <w:szCs w:val="20"/>
+                <w:lang w:val="en-US"/>
+              </w:rPr>
+              <w:t xml:space="preserve"> </w:t>
+            </w:r>
+            <m:oMath>
+              <m:r>
+                <w:rPr>
+                  <w:rFonts w:ascii="Cambria Math" w:eastAsiaTheme="minorEastAsia" w:hAnsi="Cambria Math"/>
+                  <w:sz w:val="20"/>
+                  <w:szCs w:val="20"/>
+                  <w:lang w:val="en-US"/>
+                </w:rPr>
+                <m:t>W=V</m:t>
+              </m:r>
+            </m:oMath>
+            <w:r>
+              <w:rPr>
+                <w:rFonts w:eastAsiaTheme="minorEastAsia"/>
+                <w:sz w:val="20"/>
+                <w:szCs w:val="20"/>
+                <w:lang w:val="en-US"/>
+              </w:rPr>
+              <w:t xml:space="preserve"> </w:t>
+            </w:r>
+            <w:r>
+              <w:rPr>
+                <w:rFonts w:eastAsiaTheme="minorEastAsia"/>
+                <w:b/>
+                <w:bCs/>
+                <w:sz w:val="20"/>
+                <w:szCs w:val="20"/>
+                <w:lang w:val="en-US"/>
+              </w:rPr>
+              <w:t>or</w:t>
+            </w:r>
+            <w:r>
+              <w:rPr>
+                <w:rFonts w:eastAsiaTheme="minorEastAsia"/>
+                <w:sz w:val="20"/>
+                <w:szCs w:val="20"/>
+                <w:lang w:val="en-US"/>
+              </w:rPr>
+              <w:t xml:space="preserve"> </w:t>
+            </w:r>
+            <m:oMath>
+              <m:r>
+                <w:rPr>
+                  <w:rFonts w:ascii="Cambria Math" w:eastAsiaTheme="minorEastAsia" w:hAnsi="Cambria Math"/>
+                  <w:sz w:val="20"/>
+                  <w:szCs w:val="20"/>
+                  <w:lang w:val="en-US"/>
+                </w:rPr>
+                <m:t>(V,W)∈</m:t>
+              </m:r>
+              <m:r>
+                <m:rPr>
+                  <m:sty m:val="p"/>
+                </m:rPr>
+                <w:rPr>
+                  <w:rFonts w:ascii="Cambria Math" w:eastAsiaTheme="minorEastAsia" w:hAnsi="Cambria Math"/>
+                  <w:sz w:val="20"/>
+                  <w:szCs w:val="20"/>
+                  <w:lang w:val="en-US"/>
+                </w:rPr>
+                <m:t>Π</m:t>
+              </m:r>
+            </m:oMath>
+            <w:r>
+              <w:rPr>
+                <w:rFonts w:eastAsiaTheme="minorEastAsia"/>
+                <w:sz w:val="20"/>
+                <w:szCs w:val="20"/>
+                <w:lang w:val="en-US"/>
+              </w:rPr>
+              <w:t xml:space="preserve"> </w:t>
+            </w:r>
+            <w:r>
+              <w:rPr>
+                <w:rFonts w:eastAsiaTheme="minorEastAsia"/>
+                <w:b/>
+                <w:bCs/>
+                <w:sz w:val="20"/>
+                <w:szCs w:val="20"/>
+                <w:lang w:val="en-US"/>
+              </w:rPr>
+              <w:t>then</w:t>
+            </w:r>
+          </w:p>
+        </w:tc>
+      </w:tr>
+      <w:tr>
+        <w:tc>
+          <w:tcPr>
+            <w:tcW w:w="1036" w:type="dxa"/>
+          </w:tcPr>
+          <w:p>
+            <w:pPr>
+              <w:pStyle w:val="a6"/>
+              <w:keepNext/>
+              <w:numPr>
+                <w:ilvl w:val="0"/>
+                <w:numId w:val="18"/>
+              </w:numPr>
+              <w:jc w:val="right"/>
+              <w:rPr>
+                <w:sz w:val="20"/>
+                <w:szCs w:val="20"/>
+                <w:lang w:val="en-US"/>
+              </w:rPr>
+            </w:pPr>
+          </w:p>
+        </w:tc>
+        <w:tc>
+          <w:tcPr>
+            <w:tcW w:w="8358" w:type="dxa"/>
+          </w:tcPr>
+          <w:p>
+            <w:pPr>
+              <w:keepNext/>
+              <w:ind w:firstLine="0"/>
+              <w:rPr>
+                <w:sz w:val="20"/>
+                <w:szCs w:val="20"/>
+                <w:lang w:val="en-US"/>
+              </w:rPr>
+            </w:pPr>
+            <w:r>
+              <w:rPr>
+                <w:sz w:val="20"/>
+                <w:szCs w:val="20"/>
+                <w:lang w:val="en-US"/>
+              </w:rPr>
+              <w:tab/>
+            </w:r>
+            <w:r>
+              <w:rPr>
+                <w:sz w:val="20"/>
+                <w:szCs w:val="20"/>
+                <w:lang w:val="en-US"/>
+              </w:rPr>
+              <w:tab/>
+            </w:r>
+            <w:r>
+              <w:rPr>
+                <w:rFonts w:ascii="Cambria Math" w:hAnsi="Cambria Math"/>
+                <w:iCs/>
+                <w:sz w:val="20"/>
+                <w:szCs w:val="20"/>
+                <w:lang w:val="en-US"/>
+              </w:rPr>
+              <w:tab/>
+            </w:r>
+            <m:oMath>
+              <m:r>
+                <w:rPr>
+                  <w:rFonts w:ascii="Cambria Math" w:hAnsi="Cambria Math"/>
+                  <w:sz w:val="20"/>
+                  <w:szCs w:val="20"/>
+                  <w:lang w:val="en-US"/>
+                </w:rPr>
+                <m:t>valid=</m:t>
+              </m:r>
+            </m:oMath>
+            <w:r>
+              <w:rPr>
+                <w:rFonts w:ascii="Cambria Math" w:eastAsiaTheme="minorEastAsia" w:hAnsi="Cambria Math"/>
+                <w:iCs/>
+                <w:sz w:val="20"/>
+                <w:szCs w:val="20"/>
+                <w:lang w:val="en-US"/>
+              </w:rPr>
+              <w:t xml:space="preserve"> </w:t>
+            </w:r>
+            <w:r>
+              <w:rPr>
+                <w:b/>
+                <w:bCs/>
+                <w:sz w:val="20"/>
+                <w:szCs w:val="20"/>
+                <w:lang w:val="en-US"/>
+              </w:rPr>
+              <w:t>false</w:t>
+            </w:r>
+          </w:p>
+        </w:tc>
+      </w:tr>
+      <w:tr>
+        <w:tc>
+          <w:tcPr>
+            <w:tcW w:w="1036" w:type="dxa"/>
+          </w:tcPr>
+          <w:p>
+            <w:pPr>
+              <w:pStyle w:val="a6"/>
+              <w:keepNext/>
+              <w:numPr>
+                <w:ilvl w:val="0"/>
+                <w:numId w:val="18"/>
+              </w:numPr>
+              <w:jc w:val="right"/>
+              <w:rPr>
+                <w:sz w:val="20"/>
+                <w:szCs w:val="20"/>
+                <w:lang w:val="en-US"/>
+              </w:rPr>
+            </w:pPr>
+          </w:p>
+        </w:tc>
+        <w:tc>
+          <w:tcPr>
+            <w:tcW w:w="8358" w:type="dxa"/>
+          </w:tcPr>
+          <w:p>
+            <w:pPr>
+              <w:keepNext/>
+              <w:ind w:firstLine="0"/>
+              <w:rPr>
+                <w:sz w:val="20"/>
+                <w:szCs w:val="20"/>
+                <w:lang w:val="en-US"/>
+              </w:rPr>
+            </w:pPr>
+            <w:r>
+              <w:rPr>
+                <w:sz w:val="20"/>
+                <w:szCs w:val="20"/>
+                <w:lang w:val="en-US"/>
+              </w:rPr>
+              <w:tab/>
+            </w:r>
+            <w:r>
+              <w:rPr>
+                <w:sz w:val="20"/>
+                <w:szCs w:val="20"/>
+                <w:lang w:val="en-US"/>
+              </w:rPr>
+              <w:tab/>
+            </w:r>
+            <w:r>
+              <w:rPr>
+                <w:sz w:val="20"/>
+                <w:szCs w:val="20"/>
+                <w:lang w:val="en-US"/>
+              </w:rPr>
+              <w:tab/>
+            </w:r>
+            <w:r>
+              <w:rPr>
+                <w:b/>
+                <w:bCs/>
+                <w:sz w:val="20"/>
+                <w:szCs w:val="20"/>
+                <w:lang w:val="en-US"/>
+              </w:rPr>
+              <w:t>break</w:t>
+            </w:r>
+          </w:p>
+        </w:tc>
+      </w:tr>
+      <w:tr>
+        <w:tc>
+          <w:tcPr>
+            <w:tcW w:w="1036" w:type="dxa"/>
+          </w:tcPr>
+          <w:p>
+            <w:pPr>
+              <w:pStyle w:val="a6"/>
+              <w:keepNext/>
+              <w:numPr>
+                <w:ilvl w:val="0"/>
+                <w:numId w:val="18"/>
+              </w:numPr>
+              <w:jc w:val="right"/>
+              <w:rPr>
+                <w:sz w:val="20"/>
+                <w:szCs w:val="20"/>
+                <w:lang w:val="en-US"/>
+              </w:rPr>
+            </w:pPr>
+          </w:p>
+        </w:tc>
+        <w:tc>
+          <w:tcPr>
+            <w:tcW w:w="8358" w:type="dxa"/>
+          </w:tcPr>
+          <w:p>
+            <w:pPr>
+              <w:keepNext/>
+              <w:ind w:firstLine="0"/>
+              <w:rPr>
+                <w:sz w:val="20"/>
+                <w:szCs w:val="20"/>
+                <w:lang w:val="en-US"/>
+              </w:rPr>
+            </w:pPr>
+            <w:r>
+              <w:rPr>
+                <w:sz w:val="20"/>
+                <w:szCs w:val="20"/>
+                <w:lang w:val="en-US"/>
+              </w:rPr>
+              <w:tab/>
+            </w:r>
+            <w:r>
+              <w:rPr>
+                <w:sz w:val="20"/>
+                <w:szCs w:val="20"/>
+                <w:lang w:val="en-US"/>
+              </w:rPr>
+              <w:tab/>
+            </w:r>
+            <w:r>
+              <w:rPr>
+                <w:b/>
+                <w:bCs/>
+                <w:sz w:val="20"/>
+                <w:szCs w:val="20"/>
+                <w:lang w:val="en-US"/>
+              </w:rPr>
+              <w:t>end</w:t>
+            </w:r>
+            <w:r>
+              <w:rPr>
+                <w:sz w:val="20"/>
+                <w:szCs w:val="20"/>
+                <w:lang w:val="en-US"/>
+              </w:rPr>
+              <w:t xml:space="preserve"> </w:t>
+            </w:r>
+            <w:r>
+              <w:rPr>
+                <w:b/>
+                <w:bCs/>
+                <w:sz w:val="20"/>
+                <w:szCs w:val="20"/>
+                <w:lang w:val="en-US"/>
+              </w:rPr>
+              <w:t>if</w:t>
+            </w:r>
+          </w:p>
+        </w:tc>
+      </w:tr>
+      <w:tr>
+        <w:tc>
+          <w:tcPr>
+            <w:tcW w:w="1036" w:type="dxa"/>
+          </w:tcPr>
+          <w:p>
+            <w:pPr>
+              <w:pStyle w:val="a6"/>
+              <w:keepNext/>
+              <w:numPr>
+                <w:ilvl w:val="0"/>
+                <w:numId w:val="18"/>
+              </w:numPr>
+              <w:jc w:val="right"/>
+              <w:rPr>
+                <w:sz w:val="20"/>
+                <w:szCs w:val="20"/>
+                <w:lang w:val="en-US"/>
+              </w:rPr>
+            </w:pPr>
+          </w:p>
+        </w:tc>
+        <w:tc>
+          <w:tcPr>
+            <w:tcW w:w="8358" w:type="dxa"/>
+          </w:tcPr>
+          <w:p>
+            <w:pPr>
+              <w:keepNext/>
+              <w:ind w:firstLine="0"/>
+              <w:rPr>
+                <w:b/>
+                <w:bCs/>
+                <w:sz w:val="20"/>
+                <w:szCs w:val="20"/>
+                <w:lang w:val="en-US"/>
+              </w:rPr>
+            </w:pPr>
+            <w:r>
+              <w:rPr>
+                <w:b/>
+                <w:bCs/>
+                <w:sz w:val="20"/>
+                <w:szCs w:val="20"/>
+                <w:lang w:val="en-US"/>
+              </w:rPr>
+              <w:tab/>
+              <w:t>end for</w:t>
+            </w:r>
+          </w:p>
+        </w:tc>
+      </w:tr>
+      <w:tr>
+        <w:tc>
+          <w:tcPr>
+            <w:tcW w:w="1036" w:type="dxa"/>
+          </w:tcPr>
+          <w:p>
+            <w:pPr>
+              <w:pStyle w:val="a6"/>
+              <w:keepNext/>
+              <w:numPr>
+                <w:ilvl w:val="0"/>
+                <w:numId w:val="18"/>
+              </w:numPr>
+              <w:jc w:val="right"/>
+              <w:rPr>
+                <w:sz w:val="20"/>
+                <w:szCs w:val="20"/>
+                <w:lang w:val="en-US"/>
+              </w:rPr>
+            </w:pPr>
+          </w:p>
+        </w:tc>
+        <w:tc>
+          <w:tcPr>
+            <w:tcW w:w="8358" w:type="dxa"/>
+          </w:tcPr>
+          <w:p>
+            <w:pPr>
+              <w:keepNext/>
+              <w:ind w:firstLine="0"/>
+              <w:rPr>
+                <w:sz w:val="20"/>
+                <w:szCs w:val="20"/>
+                <w:lang w:val="en-US"/>
+              </w:rPr>
+            </w:pPr>
+            <w:r>
+              <w:rPr>
+                <w:sz w:val="20"/>
+                <w:szCs w:val="20"/>
+                <w:lang w:val="en-US"/>
+              </w:rPr>
+              <w:tab/>
+            </w:r>
+            <w:r>
+              <w:rPr>
+                <w:b/>
+                <w:bCs/>
+                <w:sz w:val="20"/>
+                <w:szCs w:val="20"/>
+                <w:lang w:val="en-US"/>
+              </w:rPr>
+              <w:t>if</w:t>
+            </w:r>
+            <w:r>
+              <w:rPr>
+                <w:sz w:val="20"/>
+                <w:szCs w:val="20"/>
+                <w:lang w:val="en-US"/>
+              </w:rPr>
+              <w:t xml:space="preserve"> </w:t>
+            </w:r>
+            <m:oMath>
+              <m:r>
+                <w:rPr>
+                  <w:rFonts w:ascii="Cambria Math" w:hAnsi="Cambria Math"/>
+                  <w:sz w:val="20"/>
+                  <w:szCs w:val="20"/>
+                  <w:lang w:val="en-US"/>
+                </w:rPr>
+                <m:t>valid</m:t>
+              </m:r>
+            </m:oMath>
+            <w:r>
+              <w:rPr>
+                <w:sz w:val="20"/>
+                <w:szCs w:val="20"/>
+                <w:lang w:val="en-US"/>
+              </w:rPr>
+              <w:t xml:space="preserve"> </w:t>
+            </w:r>
+            <w:r>
+              <w:rPr>
+                <w:b/>
+                <w:bCs/>
+                <w:sz w:val="20"/>
+                <w:szCs w:val="20"/>
+                <w:lang w:val="en-US"/>
+              </w:rPr>
+              <w:t>then</w:t>
+            </w:r>
+          </w:p>
+        </w:tc>
+      </w:tr>
+      <w:tr>
+        <w:tc>
+          <w:tcPr>
+            <w:tcW w:w="1036" w:type="dxa"/>
+          </w:tcPr>
+          <w:p>
+            <w:pPr>
+              <w:pStyle w:val="a6"/>
+              <w:keepNext/>
+              <w:numPr>
+                <w:ilvl w:val="0"/>
+                <w:numId w:val="18"/>
+              </w:numPr>
+              <w:jc w:val="right"/>
+              <w:rPr>
+                <w:sz w:val="20"/>
+                <w:szCs w:val="20"/>
+                <w:lang w:val="en-US"/>
+              </w:rPr>
+            </w:pPr>
+          </w:p>
+        </w:tc>
+        <w:tc>
+          <w:tcPr>
+            <w:tcW w:w="8358" w:type="dxa"/>
+          </w:tcPr>
+          <w:p>
+            <w:pPr>
+              <w:keepNext/>
+              <w:ind w:firstLine="0"/>
+              <w:rPr>
+                <w:sz w:val="20"/>
+                <w:szCs w:val="20"/>
+              </w:rPr>
+            </w:pPr>
+            <w:r>
+              <w:rPr>
+                <w:sz w:val="20"/>
+                <w:szCs w:val="20"/>
+                <w:lang w:val="en-US"/>
+              </w:rPr>
+              <w:tab/>
+            </w:r>
+            <w:r>
+              <w:rPr>
+                <w:sz w:val="20"/>
+                <w:szCs w:val="20"/>
+                <w:lang w:val="en-US"/>
+              </w:rPr>
+              <w:tab/>
+            </w:r>
+            <w:r>
+              <w:rPr>
+                <w:sz w:val="20"/>
+                <w:szCs w:val="20"/>
+              </w:rPr>
+              <w:t>добавляем новый префикс</w:t>
+            </w:r>
+            <w:r>
+              <w:rPr>
+                <w:sz w:val="20"/>
+                <w:szCs w:val="20"/>
+              </w:rPr>
+              <w:t xml:space="preserve"> </w:t>
+            </w:r>
+            <m:oMath>
+              <m:r>
+                <w:rPr>
+                  <w:rFonts w:ascii="Cambria Math" w:hAnsi="Cambria Math"/>
+                  <w:sz w:val="20"/>
+                  <w:szCs w:val="20"/>
+                  <w:lang w:val="en-US"/>
+                </w:rPr>
+                <m:t>R</m:t>
+              </m:r>
+            </m:oMath>
+            <w:r>
+              <w:rPr>
+                <w:rFonts w:eastAsiaTheme="minorEastAsia"/>
+                <w:sz w:val="20"/>
+                <w:szCs w:val="20"/>
+              </w:rPr>
+              <w:t>.</w:t>
+            </w:r>
+            <w:r>
+              <w:rPr>
+                <w:rFonts w:eastAsiaTheme="minorEastAsia"/>
+                <w:sz w:val="20"/>
+                <w:szCs w:val="20"/>
+                <w:lang w:val="en-US"/>
+              </w:rPr>
+              <w:t>push</w:t>
+            </w:r>
+            <w:r>
+              <w:rPr>
+                <w:rFonts w:eastAsiaTheme="minorEastAsia"/>
+                <w:sz w:val="20"/>
+                <w:szCs w:val="20"/>
+              </w:rPr>
+              <w:t>(</w:t>
+            </w:r>
+            <m:oMath>
+              <m:r>
+                <w:rPr>
+                  <w:rFonts w:ascii="Cambria Math" w:eastAsiaTheme="minorEastAsia" w:hAnsi="Cambria Math"/>
+                  <w:sz w:val="20"/>
+                  <w:szCs w:val="20"/>
+                </w:rPr>
+                <m:t>σ+V</m:t>
+              </m:r>
+            </m:oMath>
+            <w:r>
+              <w:rPr>
+                <w:rFonts w:eastAsiaTheme="minorEastAsia"/>
+                <w:sz w:val="20"/>
+                <w:szCs w:val="20"/>
+              </w:rPr>
+              <w:t>)</w:t>
+            </w:r>
+          </w:p>
+        </w:tc>
+      </w:tr>
+      <w:tr>
+        <w:tc>
+          <w:tcPr>
+            <w:tcW w:w="1036" w:type="dxa"/>
+          </w:tcPr>
+          <w:p>
+            <w:pPr>
+              <w:pStyle w:val="a6"/>
+              <w:keepNext/>
+              <w:numPr>
+                <w:ilvl w:val="0"/>
+                <w:numId w:val="18"/>
+              </w:numPr>
+              <w:jc w:val="right"/>
+              <w:rPr>
+                <w:sz w:val="20"/>
+                <w:szCs w:val="20"/>
+              </w:rPr>
+            </w:pPr>
+          </w:p>
+        </w:tc>
+        <w:tc>
+          <w:tcPr>
+            <w:tcW w:w="8358" w:type="dxa"/>
+          </w:tcPr>
+          <w:p>
+            <w:pPr>
+              <w:keepNext/>
+              <w:ind w:firstLine="0"/>
+              <w:rPr>
+                <w:rFonts w:eastAsiaTheme="minorEastAsia"/>
+                <w:b/>
+                <w:bCs/>
+                <w:sz w:val="20"/>
+                <w:szCs w:val="20"/>
+                <w:lang w:val="en-US"/>
+              </w:rPr>
+            </w:pPr>
+            <w:r>
+              <w:rPr>
+                <w:rFonts w:eastAsiaTheme="minorEastAsia"/>
+                <w:sz w:val="20"/>
+                <w:szCs w:val="20"/>
+              </w:rPr>
+              <w:tab/>
+            </w:r>
+            <w:r>
+              <w:rPr>
+                <w:rFonts w:eastAsiaTheme="minorEastAsia"/>
+                <w:b/>
+                <w:bCs/>
+                <w:sz w:val="20"/>
+                <w:szCs w:val="20"/>
+                <w:lang w:val="en-US"/>
+              </w:rPr>
+              <w:t>end if</w:t>
+            </w:r>
+          </w:p>
+        </w:tc>
+      </w:tr>
+      <w:tr>
+        <w:tc>
+          <w:tcPr>
+            <w:tcW w:w="1036" w:type="dxa"/>
+          </w:tcPr>
+          <w:p>
+            <w:pPr>
+              <w:pStyle w:val="a6"/>
+              <w:keepNext/>
+              <w:numPr>
+                <w:ilvl w:val="0"/>
+                <w:numId w:val="18"/>
+              </w:numPr>
+              <w:jc w:val="right"/>
+              <w:rPr>
+                <w:sz w:val="20"/>
+                <w:szCs w:val="20"/>
+              </w:rPr>
+            </w:pPr>
+          </w:p>
+        </w:tc>
+        <w:tc>
+          <w:tcPr>
+            <w:tcW w:w="8358" w:type="dxa"/>
+          </w:tcPr>
+          <w:p>
+            <w:pPr>
+              <w:keepNext/>
+              <w:ind w:firstLine="0"/>
+              <w:rPr>
+                <w:b/>
+                <w:bCs/>
+                <w:sz w:val="20"/>
+                <w:szCs w:val="20"/>
+                <w:lang w:val="en-US"/>
+              </w:rPr>
+            </w:pPr>
+            <w:r>
+              <w:rPr>
+                <w:b/>
+                <w:bCs/>
+                <w:sz w:val="20"/>
+                <w:szCs w:val="20"/>
+                <w:lang w:val="en-US"/>
+              </w:rPr>
+              <w:t>end for</w:t>
+            </w:r>
+          </w:p>
+        </w:tc>
+      </w:tr>
+      <w:tr>
+        <w:tc>
+          <w:tcPr>
+            <w:tcW w:w="1036" w:type="dxa"/>
+            <w:tcBorders>
+              <w:bottom w:val="single" w:sz="4" w:space="0" w:color="auto"/>
+            </w:tcBorders>
+          </w:tcPr>
+          <w:p>
+            <w:pPr>
+              <w:pStyle w:val="a6"/>
+              <w:numPr>
+                <w:ilvl w:val="0"/>
+                <w:numId w:val="18"/>
+              </w:numPr>
+              <w:jc w:val="right"/>
+              <w:rPr>
+                <w:sz w:val="20"/>
+                <w:szCs w:val="20"/>
+              </w:rPr>
+            </w:pPr>
+          </w:p>
+        </w:tc>
+        <w:tc>
+          <w:tcPr>
+            <w:tcW w:w="8358" w:type="dxa"/>
+            <w:tcBorders>
+              <w:bottom w:val="single" w:sz="4" w:space="0" w:color="auto"/>
+            </w:tcBorders>
+          </w:tcPr>
+          <w:p>
+            <w:pPr>
+              <w:ind w:firstLine="0"/>
+              <w:rPr>
+                <w:b/>
+                <w:bCs/>
+                <w:sz w:val="20"/>
+                <w:szCs w:val="20"/>
+                <w:lang w:val="en-US"/>
+              </w:rPr>
+            </w:pPr>
+            <w:r>
+              <w:rPr>
+                <w:b/>
+                <w:bCs/>
+                <w:sz w:val="20"/>
+                <w:szCs w:val="20"/>
+                <w:lang w:val="en-US"/>
+              </w:rPr>
+              <w:t xml:space="preserve">return </w:t>
+            </w:r>
+            <m:oMath>
+              <m:r>
+                <w:rPr>
+                  <w:rFonts w:ascii="Cambria Math" w:hAnsi="Cambria Math"/>
+                  <w:sz w:val="20"/>
+                  <w:szCs w:val="20"/>
+                  <w:lang w:val="en-US"/>
+                </w:rPr>
+                <m:t>R</m:t>
+              </m:r>
+            </m:oMath>
           </w:p>
         </w:tc>
       </w:tr>
@@ -11694,6 +17878,95 @@
     </w:lvl>
   </w:abstractNum>
   <w:abstractNum w:abstractNumId="1" w15:restartNumberingAfterBreak="0">
+    <w:nsid w:val="0C93263A"/>
+    <w:multiLevelType w:val="hybridMultilevel"/>
+    <w:tmpl w:val="BEC88DBC"/>
+    <w:lvl w:ilvl="0" w:tplc="6C081082">
+      <w:start w:val="1"/>
+      <w:numFmt w:val="decimal"/>
+      <w:lvlText w:val="%1."/>
+      <w:lvlJc w:val="right"/>
+      <w:pPr>
+        <w:ind w:left="720" w:hanging="360"/>
+      </w:pPr>
+      <w:rPr>
+        <w:rFonts w:hint="default"/>
+      </w:rPr>
+    </w:lvl>
+    <w:lvl w:ilvl="1" w:tplc="04190019" w:tentative="1">
+      <w:start w:val="1"/>
+      <w:numFmt w:val="lowerLetter"/>
+      <w:lvlText w:val="%2."/>
+      <w:lvlJc w:val="left"/>
+      <w:pPr>
+        <w:ind w:left="1440" w:hanging="360"/>
+      </w:pPr>
+    </w:lvl>
+    <w:lvl w:ilvl="2" w:tplc="0419001B" w:tentative="1">
+      <w:start w:val="1"/>
+      <w:numFmt w:val="lowerRoman"/>
+      <w:lvlText w:val="%3."/>
+      <w:lvlJc w:val="right"/>
+      <w:pPr>
+        <w:ind w:left="2160" w:hanging="180"/>
+      </w:pPr>
+    </w:lvl>
+    <w:lvl w:ilvl="3" w:tplc="0419000F" w:tentative="1">
+      <w:start w:val="1"/>
+      <w:numFmt w:val="decimal"/>
+      <w:lvlText w:val="%4."/>
+      <w:lvlJc w:val="left"/>
+      <w:pPr>
+        <w:ind w:left="2880" w:hanging="360"/>
+      </w:pPr>
+    </w:lvl>
+    <w:lvl w:ilvl="4" w:tplc="04190019" w:tentative="1">
+      <w:start w:val="1"/>
+      <w:numFmt w:val="lowerLetter"/>
+      <w:lvlText w:val="%5."/>
+      <w:lvlJc w:val="left"/>
+      <w:pPr>
+        <w:ind w:left="3600" w:hanging="360"/>
+      </w:pPr>
+    </w:lvl>
+    <w:lvl w:ilvl="5" w:tplc="0419001B" w:tentative="1">
+      <w:start w:val="1"/>
+      <w:numFmt w:val="lowerRoman"/>
+      <w:lvlText w:val="%6."/>
+      <w:lvlJc w:val="right"/>
+      <w:pPr>
+        <w:ind w:left="4320" w:hanging="180"/>
+      </w:pPr>
+    </w:lvl>
+    <w:lvl w:ilvl="6" w:tplc="0419000F" w:tentative="1">
+      <w:start w:val="1"/>
+      <w:numFmt w:val="decimal"/>
+      <w:lvlText w:val="%7."/>
+      <w:lvlJc w:val="left"/>
+      <w:pPr>
+        <w:ind w:left="5040" w:hanging="360"/>
+      </w:pPr>
+    </w:lvl>
+    <w:lvl w:ilvl="7" w:tplc="04190019" w:tentative="1">
+      <w:start w:val="1"/>
+      <w:numFmt w:val="lowerLetter"/>
+      <w:lvlText w:val="%8."/>
+      <w:lvlJc w:val="left"/>
+      <w:pPr>
+        <w:ind w:left="5760" w:hanging="360"/>
+      </w:pPr>
+    </w:lvl>
+    <w:lvl w:ilvl="8" w:tplc="0419001B" w:tentative="1">
+      <w:start w:val="1"/>
+      <w:numFmt w:val="lowerRoman"/>
+      <w:lvlText w:val="%9."/>
+      <w:lvlJc w:val="right"/>
+      <w:pPr>
+        <w:ind w:left="6480" w:hanging="180"/>
+      </w:pPr>
+    </w:lvl>
+  </w:abstractNum>
+  <w:abstractNum w:abstractNumId="2" w15:restartNumberingAfterBreak="0">
     <w:nsid w:val="10CC128E"/>
     <w:multiLevelType w:val="hybridMultilevel"/>
     <w:tmpl w:val="F84AC5EE"/>
@@ -11806,7 +18079,7 @@
       </w:rPr>
     </w:lvl>
   </w:abstractNum>
-  <w:abstractNum w:abstractNumId="2" w15:restartNumberingAfterBreak="0">
+  <w:abstractNum w:abstractNumId="3" w15:restartNumberingAfterBreak="0">
     <w:nsid w:val="210574D3"/>
     <w:multiLevelType w:val="hybridMultilevel"/>
     <w:tmpl w:val="253CD622"/>
@@ -11895,7 +18168,7 @@
       </w:pPr>
     </w:lvl>
   </w:abstractNum>
-  <w:abstractNum w:abstractNumId="3" w15:restartNumberingAfterBreak="0">
+  <w:abstractNum w:abstractNumId="4" w15:restartNumberingAfterBreak="0">
     <w:nsid w:val="2EC03C8E"/>
     <w:multiLevelType w:val="hybridMultilevel"/>
     <w:tmpl w:val="97D2C0B2"/>
@@ -11984,7 +18257,7 @@
       </w:pPr>
     </w:lvl>
   </w:abstractNum>
-  <w:abstractNum w:abstractNumId="4" w15:restartNumberingAfterBreak="0">
+  <w:abstractNum w:abstractNumId="5" w15:restartNumberingAfterBreak="0">
     <w:nsid w:val="36761035"/>
     <w:multiLevelType w:val="multilevel"/>
     <w:tmpl w:val="06FADF76"/>
@@ -12097,7 +18370,7 @@
       </w:rPr>
     </w:lvl>
   </w:abstractNum>
-  <w:abstractNum w:abstractNumId="5" w15:restartNumberingAfterBreak="0">
+  <w:abstractNum w:abstractNumId="6" w15:restartNumberingAfterBreak="0">
     <w:nsid w:val="3D7C7301"/>
     <w:multiLevelType w:val="hybridMultilevel"/>
     <w:tmpl w:val="B67E946E"/>
@@ -12186,7 +18459,7 @@
       </w:pPr>
     </w:lvl>
   </w:abstractNum>
-  <w:abstractNum w:abstractNumId="6" w15:restartNumberingAfterBreak="0">
+  <w:abstractNum w:abstractNumId="7" w15:restartNumberingAfterBreak="0">
     <w:nsid w:val="41797E0A"/>
     <w:multiLevelType w:val="hybridMultilevel"/>
     <w:tmpl w:val="39DE652A"/>
@@ -12299,100 +18572,14 @@
       </w:rPr>
     </w:lvl>
   </w:abstractNum>
-  <w:abstractNum w:abstractNumId="7" w15:restartNumberingAfterBreak="0">
-    <w:nsid w:val="4E155464"/>
+  <w:abstractNum w:abstractNumId="8" w15:restartNumberingAfterBreak="0">
+    <w:nsid w:val="48483839"/>
     <w:multiLevelType w:val="hybridMultilevel"/>
-    <w:tmpl w:val="B3A42940"/>
-    <w:lvl w:ilvl="0" w:tplc="0419000F">
-      <w:start w:val="1"/>
-      <w:numFmt w:val="decimal"/>
-      <w:lvlText w:val="%1."/>
-      <w:lvlJc w:val="left"/>
-      <w:pPr>
-        <w:ind w:left="1004" w:hanging="360"/>
-      </w:pPr>
-    </w:lvl>
-    <w:lvl w:ilvl="1" w:tplc="04190019" w:tentative="1">
-      <w:start w:val="1"/>
-      <w:numFmt w:val="lowerLetter"/>
-      <w:lvlText w:val="%2."/>
-      <w:lvlJc w:val="left"/>
-      <w:pPr>
-        <w:ind w:left="1724" w:hanging="360"/>
-      </w:pPr>
-    </w:lvl>
-    <w:lvl w:ilvl="2" w:tplc="0419001B" w:tentative="1">
-      <w:start w:val="1"/>
-      <w:numFmt w:val="lowerRoman"/>
-      <w:lvlText w:val="%3."/>
-      <w:lvlJc w:val="right"/>
-      <w:pPr>
-        <w:ind w:left="2444" w:hanging="180"/>
-      </w:pPr>
-    </w:lvl>
-    <w:lvl w:ilvl="3" w:tplc="0419000F" w:tentative="1">
-      <w:start w:val="1"/>
-      <w:numFmt w:val="decimal"/>
-      <w:lvlText w:val="%4."/>
-      <w:lvlJc w:val="left"/>
-      <w:pPr>
-        <w:ind w:left="3164" w:hanging="360"/>
-      </w:pPr>
-    </w:lvl>
-    <w:lvl w:ilvl="4" w:tplc="04190019" w:tentative="1">
-      <w:start w:val="1"/>
-      <w:numFmt w:val="lowerLetter"/>
-      <w:lvlText w:val="%5."/>
-      <w:lvlJc w:val="left"/>
-      <w:pPr>
-        <w:ind w:left="3884" w:hanging="360"/>
-      </w:pPr>
-    </w:lvl>
-    <w:lvl w:ilvl="5" w:tplc="0419001B" w:tentative="1">
-      <w:start w:val="1"/>
-      <w:numFmt w:val="lowerRoman"/>
-      <w:lvlText w:val="%6."/>
-      <w:lvlJc w:val="right"/>
-      <w:pPr>
-        <w:ind w:left="4604" w:hanging="180"/>
-      </w:pPr>
-    </w:lvl>
-    <w:lvl w:ilvl="6" w:tplc="0419000F" w:tentative="1">
-      <w:start w:val="1"/>
-      <w:numFmt w:val="decimal"/>
-      <w:lvlText w:val="%7."/>
-      <w:lvlJc w:val="left"/>
-      <w:pPr>
-        <w:ind w:left="5324" w:hanging="360"/>
-      </w:pPr>
-    </w:lvl>
-    <w:lvl w:ilvl="7" w:tplc="04190019" w:tentative="1">
-      <w:start w:val="1"/>
-      <w:numFmt w:val="lowerLetter"/>
-      <w:lvlText w:val="%8."/>
-      <w:lvlJc w:val="left"/>
-      <w:pPr>
-        <w:ind w:left="6044" w:hanging="360"/>
-      </w:pPr>
-    </w:lvl>
-    <w:lvl w:ilvl="8" w:tplc="0419001B" w:tentative="1">
-      <w:start w:val="1"/>
-      <w:numFmt w:val="lowerRoman"/>
-      <w:lvlText w:val="%9."/>
-      <w:lvlJc w:val="right"/>
-      <w:pPr>
-        <w:ind w:left="6764" w:hanging="180"/>
-      </w:pPr>
-    </w:lvl>
-  </w:abstractNum>
-  <w:abstractNum w:abstractNumId="8" w15:restartNumberingAfterBreak="0">
-    <w:nsid w:val="512947A9"/>
-    <w:multiLevelType w:val="hybridMultilevel"/>
-    <w:tmpl w:val="DD3CDDD4"/>
-    <w:lvl w:ilvl="0" w:tplc="04190001">
+    <w:tmpl w:val="24F08418"/>
+    <w:lvl w:ilvl="0" w:tplc="4A9E0406">
       <w:start w:val="1"/>
       <w:numFmt w:val="bullet"/>
-      <w:lvlText w:val=""/>
+      <w:lvlText w:val=""/>
       <w:lvlJc w:val="left"/>
       <w:pPr>
         <w:ind w:left="1004" w:hanging="360"/>
@@ -12499,6 +18686,205 @@
     </w:lvl>
   </w:abstractNum>
   <w:abstractNum w:abstractNumId="9" w15:restartNumberingAfterBreak="0">
+    <w:nsid w:val="4E155464"/>
+    <w:multiLevelType w:val="hybridMultilevel"/>
+    <w:tmpl w:val="B3A42940"/>
+    <w:lvl w:ilvl="0" w:tplc="0419000F">
+      <w:start w:val="1"/>
+      <w:numFmt w:val="decimal"/>
+      <w:lvlText w:val="%1."/>
+      <w:lvlJc w:val="left"/>
+      <w:pPr>
+        <w:ind w:left="1004" w:hanging="360"/>
+      </w:pPr>
+    </w:lvl>
+    <w:lvl w:ilvl="1" w:tplc="04190019" w:tentative="1">
+      <w:start w:val="1"/>
+      <w:numFmt w:val="lowerLetter"/>
+      <w:lvlText w:val="%2."/>
+      <w:lvlJc w:val="left"/>
+      <w:pPr>
+        <w:ind w:left="1724" w:hanging="360"/>
+      </w:pPr>
+    </w:lvl>
+    <w:lvl w:ilvl="2" w:tplc="0419001B" w:tentative="1">
+      <w:start w:val="1"/>
+      <w:numFmt w:val="lowerRoman"/>
+      <w:lvlText w:val="%3."/>
+      <w:lvlJc w:val="right"/>
+      <w:pPr>
+        <w:ind w:left="2444" w:hanging="180"/>
+      </w:pPr>
+    </w:lvl>
+    <w:lvl w:ilvl="3" w:tplc="0419000F" w:tentative="1">
+      <w:start w:val="1"/>
+      <w:numFmt w:val="decimal"/>
+      <w:lvlText w:val="%4."/>
+      <w:lvlJc w:val="left"/>
+      <w:pPr>
+        <w:ind w:left="3164" w:hanging="360"/>
+      </w:pPr>
+    </w:lvl>
+    <w:lvl w:ilvl="4" w:tplc="04190019" w:tentative="1">
+      <w:start w:val="1"/>
+      <w:numFmt w:val="lowerLetter"/>
+      <w:lvlText w:val="%5."/>
+      <w:lvlJc w:val="left"/>
+      <w:pPr>
+        <w:ind w:left="3884" w:hanging="360"/>
+      </w:pPr>
+    </w:lvl>
+    <w:lvl w:ilvl="5" w:tplc="0419001B" w:tentative="1">
+      <w:start w:val="1"/>
+      <w:numFmt w:val="lowerRoman"/>
+      <w:lvlText w:val="%6."/>
+      <w:lvlJc w:val="right"/>
+      <w:pPr>
+        <w:ind w:left="4604" w:hanging="180"/>
+      </w:pPr>
+    </w:lvl>
+    <w:lvl w:ilvl="6" w:tplc="0419000F" w:tentative="1">
+      <w:start w:val="1"/>
+      <w:numFmt w:val="decimal"/>
+      <w:lvlText w:val="%7."/>
+      <w:lvlJc w:val="left"/>
+      <w:pPr>
+        <w:ind w:left="5324" w:hanging="360"/>
+      </w:pPr>
+    </w:lvl>
+    <w:lvl w:ilvl="7" w:tplc="04190019" w:tentative="1">
+      <w:start w:val="1"/>
+      <w:numFmt w:val="lowerLetter"/>
+      <w:lvlText w:val="%8."/>
+      <w:lvlJc w:val="left"/>
+      <w:pPr>
+        <w:ind w:left="6044" w:hanging="360"/>
+      </w:pPr>
+    </w:lvl>
+    <w:lvl w:ilvl="8" w:tplc="0419001B" w:tentative="1">
+      <w:start w:val="1"/>
+      <w:numFmt w:val="lowerRoman"/>
+      <w:lvlText w:val="%9."/>
+      <w:lvlJc w:val="right"/>
+      <w:pPr>
+        <w:ind w:left="6764" w:hanging="180"/>
+      </w:pPr>
+    </w:lvl>
+  </w:abstractNum>
+  <w:abstractNum w:abstractNumId="10" w15:restartNumberingAfterBreak="0">
+    <w:nsid w:val="512947A9"/>
+    <w:multiLevelType w:val="hybridMultilevel"/>
+    <w:tmpl w:val="DD3CDDD4"/>
+    <w:lvl w:ilvl="0" w:tplc="04190001">
+      <w:start w:val="1"/>
+      <w:numFmt w:val="bullet"/>
+      <w:lvlText w:val=""/>
+      <w:lvlJc w:val="left"/>
+      <w:pPr>
+        <w:ind w:left="1004" w:hanging="360"/>
+      </w:pPr>
+      <w:rPr>
+        <w:rFonts w:ascii="Symbol" w:hAnsi="Symbol" w:hint="default"/>
+      </w:rPr>
+    </w:lvl>
+    <w:lvl w:ilvl="1" w:tplc="04190003" w:tentative="1">
+      <w:start w:val="1"/>
+      <w:numFmt w:val="bullet"/>
+      <w:lvlText w:val="o"/>
+      <w:lvlJc w:val="left"/>
+      <w:pPr>
+        <w:ind w:left="1724" w:hanging="360"/>
+      </w:pPr>
+      <w:rPr>
+        <w:rFonts w:ascii="Courier New" w:hAnsi="Courier New" w:cs="Courier New" w:hint="default"/>
+      </w:rPr>
+    </w:lvl>
+    <w:lvl w:ilvl="2" w:tplc="04190005" w:tentative="1">
+      <w:start w:val="1"/>
+      <w:numFmt w:val="bullet"/>
+      <w:lvlText w:val=""/>
+      <w:lvlJc w:val="left"/>
+      <w:pPr>
+        <w:ind w:left="2444" w:hanging="360"/>
+      </w:pPr>
+      <w:rPr>
+        <w:rFonts w:ascii="Wingdings" w:hAnsi="Wingdings" w:hint="default"/>
+      </w:rPr>
+    </w:lvl>
+    <w:lvl w:ilvl="3" w:tplc="04190001" w:tentative="1">
+      <w:start w:val="1"/>
+      <w:numFmt w:val="bullet"/>
+      <w:lvlText w:val=""/>
+      <w:lvlJc w:val="left"/>
+      <w:pPr>
+        <w:ind w:left="3164" w:hanging="360"/>
+      </w:pPr>
+      <w:rPr>
+        <w:rFonts w:ascii="Symbol" w:hAnsi="Symbol" w:hint="default"/>
+      </w:rPr>
+    </w:lvl>
+    <w:lvl w:ilvl="4" w:tplc="04190003" w:tentative="1">
+      <w:start w:val="1"/>
+      <w:numFmt w:val="bullet"/>
+      <w:lvlText w:val="o"/>
+      <w:lvlJc w:val="left"/>
+      <w:pPr>
+        <w:ind w:left="3884" w:hanging="360"/>
+      </w:pPr>
+      <w:rPr>
+        <w:rFonts w:ascii="Courier New" w:hAnsi="Courier New" w:cs="Courier New" w:hint="default"/>
+      </w:rPr>
+    </w:lvl>
+    <w:lvl w:ilvl="5" w:tplc="04190005" w:tentative="1">
+      <w:start w:val="1"/>
+      <w:numFmt w:val="bullet"/>
+      <w:lvlText w:val=""/>
+      <w:lvlJc w:val="left"/>
+      <w:pPr>
+        <w:ind w:left="4604" w:hanging="360"/>
+      </w:pPr>
+      <w:rPr>
+        <w:rFonts w:ascii="Wingdings" w:hAnsi="Wingdings" w:hint="default"/>
+      </w:rPr>
+    </w:lvl>
+    <w:lvl w:ilvl="6" w:tplc="04190001" w:tentative="1">
+      <w:start w:val="1"/>
+      <w:numFmt w:val="bullet"/>
+      <w:lvlText w:val=""/>
+      <w:lvlJc w:val="left"/>
+      <w:pPr>
+        <w:ind w:left="5324" w:hanging="360"/>
+      </w:pPr>
+      <w:rPr>
+        <w:rFonts w:ascii="Symbol" w:hAnsi="Symbol" w:hint="default"/>
+      </w:rPr>
+    </w:lvl>
+    <w:lvl w:ilvl="7" w:tplc="04190003" w:tentative="1">
+      <w:start w:val="1"/>
+      <w:numFmt w:val="bullet"/>
+      <w:lvlText w:val="o"/>
+      <w:lvlJc w:val="left"/>
+      <w:pPr>
+        <w:ind w:left="6044" w:hanging="360"/>
+      </w:pPr>
+      <w:rPr>
+        <w:rFonts w:ascii="Courier New" w:hAnsi="Courier New" w:cs="Courier New" w:hint="default"/>
+      </w:rPr>
+    </w:lvl>
+    <w:lvl w:ilvl="8" w:tplc="04190005" w:tentative="1">
+      <w:start w:val="1"/>
+      <w:numFmt w:val="bullet"/>
+      <w:lvlText w:val=""/>
+      <w:lvlJc w:val="left"/>
+      <w:pPr>
+        <w:ind w:left="6764" w:hanging="360"/>
+      </w:pPr>
+      <w:rPr>
+        <w:rFonts w:ascii="Wingdings" w:hAnsi="Wingdings" w:hint="default"/>
+      </w:rPr>
+    </w:lvl>
+  </w:abstractNum>
+  <w:abstractNum w:abstractNumId="11" w15:restartNumberingAfterBreak="0">
     <w:nsid w:val="566764B3"/>
     <w:multiLevelType w:val="hybridMultilevel"/>
     <w:tmpl w:val="F4C4A780"/>
@@ -12584,7 +18970,7 @@
       </w:pPr>
     </w:lvl>
   </w:abstractNum>
-  <w:abstractNum w:abstractNumId="10" w15:restartNumberingAfterBreak="0">
+  <w:abstractNum w:abstractNumId="12" w15:restartNumberingAfterBreak="0">
     <w:nsid w:val="568D1DA5"/>
     <w:multiLevelType w:val="hybridMultilevel"/>
     <w:tmpl w:val="878EB78A"/>
@@ -12673,7 +19059,7 @@
       </w:pPr>
     </w:lvl>
   </w:abstractNum>
-  <w:abstractNum w:abstractNumId="11" w15:restartNumberingAfterBreak="0">
+  <w:abstractNum w:abstractNumId="13" w15:restartNumberingAfterBreak="0">
     <w:nsid w:val="57EF45A8"/>
     <w:multiLevelType w:val="hybridMultilevel"/>
     <w:tmpl w:val="DF5C5800"/>
@@ -12786,7 +19172,7 @@
       </w:rPr>
     </w:lvl>
   </w:abstractNum>
-  <w:abstractNum w:abstractNumId="12" w15:restartNumberingAfterBreak="0">
+  <w:abstractNum w:abstractNumId="14" w15:restartNumberingAfterBreak="0">
     <w:nsid w:val="6344649C"/>
     <w:multiLevelType w:val="hybridMultilevel"/>
     <w:tmpl w:val="F0105384"/>
@@ -12875,8 +19261,8 @@
       </w:pPr>
     </w:lvl>
   </w:abstractNum>
-  <w:abstractNum w:abstractNumId="13" w15:restartNumberingAfterBreak="0">
-    <w:nsid w:val="6CDC056F"/>
+  <w:abstractNum w:abstractNumId="15" w15:restartNumberingAfterBreak="0">
+    <w:nsid w:val="69FF1DE7"/>
     <w:multiLevelType w:val="hybridMultilevel"/>
     <w:tmpl w:val="BEC88DBC"/>
     <w:lvl w:ilvl="0" w:tplc="6C081082">
@@ -12964,7 +19350,96 @@
       </w:pPr>
     </w:lvl>
   </w:abstractNum>
-  <w:abstractNum w:abstractNumId="14" w15:restartNumberingAfterBreak="0">
+  <w:abstractNum w:abstractNumId="16" w15:restartNumberingAfterBreak="0">
+    <w:nsid w:val="6CDC056F"/>
+    <w:multiLevelType w:val="hybridMultilevel"/>
+    <w:tmpl w:val="BEC88DBC"/>
+    <w:lvl w:ilvl="0" w:tplc="6C081082">
+      <w:start w:val="1"/>
+      <w:numFmt w:val="decimal"/>
+      <w:lvlText w:val="%1."/>
+      <w:lvlJc w:val="right"/>
+      <w:pPr>
+        <w:ind w:left="720" w:hanging="360"/>
+      </w:pPr>
+      <w:rPr>
+        <w:rFonts w:hint="default"/>
+      </w:rPr>
+    </w:lvl>
+    <w:lvl w:ilvl="1" w:tplc="04190019" w:tentative="1">
+      <w:start w:val="1"/>
+      <w:numFmt w:val="lowerLetter"/>
+      <w:lvlText w:val="%2."/>
+      <w:lvlJc w:val="left"/>
+      <w:pPr>
+        <w:ind w:left="1440" w:hanging="360"/>
+      </w:pPr>
+    </w:lvl>
+    <w:lvl w:ilvl="2" w:tplc="0419001B" w:tentative="1">
+      <w:start w:val="1"/>
+      <w:numFmt w:val="lowerRoman"/>
+      <w:lvlText w:val="%3."/>
+      <w:lvlJc w:val="right"/>
+      <w:pPr>
+        <w:ind w:left="2160" w:hanging="180"/>
+      </w:pPr>
+    </w:lvl>
+    <w:lvl w:ilvl="3" w:tplc="0419000F" w:tentative="1">
+      <w:start w:val="1"/>
+      <w:numFmt w:val="decimal"/>
+      <w:lvlText w:val="%4."/>
+      <w:lvlJc w:val="left"/>
+      <w:pPr>
+        <w:ind w:left="2880" w:hanging="360"/>
+      </w:pPr>
+    </w:lvl>
+    <w:lvl w:ilvl="4" w:tplc="04190019" w:tentative="1">
+      <w:start w:val="1"/>
+      <w:numFmt w:val="lowerLetter"/>
+      <w:lvlText w:val="%5."/>
+      <w:lvlJc w:val="left"/>
+      <w:pPr>
+        <w:ind w:left="3600" w:hanging="360"/>
+      </w:pPr>
+    </w:lvl>
+    <w:lvl w:ilvl="5" w:tplc="0419001B" w:tentative="1">
+      <w:start w:val="1"/>
+      <w:numFmt w:val="lowerRoman"/>
+      <w:lvlText w:val="%6."/>
+      <w:lvlJc w:val="right"/>
+      <w:pPr>
+        <w:ind w:left="4320" w:hanging="180"/>
+      </w:pPr>
+    </w:lvl>
+    <w:lvl w:ilvl="6" w:tplc="0419000F" w:tentative="1">
+      <w:start w:val="1"/>
+      <w:numFmt w:val="decimal"/>
+      <w:lvlText w:val="%7."/>
+      <w:lvlJc w:val="left"/>
+      <w:pPr>
+        <w:ind w:left="5040" w:hanging="360"/>
+      </w:pPr>
+    </w:lvl>
+    <w:lvl w:ilvl="7" w:tplc="04190019" w:tentative="1">
+      <w:start w:val="1"/>
+      <w:numFmt w:val="lowerLetter"/>
+      <w:lvlText w:val="%8."/>
+      <w:lvlJc w:val="left"/>
+      <w:pPr>
+        <w:ind w:left="5760" w:hanging="360"/>
+      </w:pPr>
+    </w:lvl>
+    <w:lvl w:ilvl="8" w:tplc="0419001B" w:tentative="1">
+      <w:start w:val="1"/>
+      <w:numFmt w:val="lowerRoman"/>
+      <w:lvlText w:val="%9."/>
+      <w:lvlJc w:val="right"/>
+      <w:pPr>
+        <w:ind w:left="6480" w:hanging="180"/>
+      </w:pPr>
+    </w:lvl>
+  </w:abstractNum>
+  <w:abstractNum w:abstractNumId="17" w15:restartNumberingAfterBreak="0">
     <w:nsid w:val="75202EA1"/>
     <w:multiLevelType w:val="hybridMultilevel"/>
     <w:tmpl w:val="1EE0E064"/>
@@ -13078,49 +19553,58 @@
     </w:lvl>
   </w:abstractNum>
   <w:num w:numId="1">
-    <w:abstractNumId w:val="8"/>
+    <w:abstractNumId w:val="10"/>
   </w:num>
   <w:num w:numId="2">
+    <w:abstractNumId w:val="13"/>
+  </w:num>
+  <w:num w:numId="3">
+    <w:abstractNumId w:val="5"/>
+  </w:num>
+  <w:num w:numId="4">
+    <w:abstractNumId w:val="6"/>
+  </w:num>
+  <w:num w:numId="5">
     <w:abstractNumId w:val="11"/>
   </w:num>
-  <w:num w:numId="3">
-    <w:abstractNumId w:val="4"/>
-  </w:num>
-  <w:num w:numId="4">
-    <w:abstractNumId w:val="5"/>
-  </w:num>
-  <w:num w:numId="5">
-    <w:abstractNumId w:val="9"/>
-  </w:num>
   <w:num w:numId="6">
-    <w:abstractNumId w:val="10"/>
+    <w:abstractNumId w:val="12"/>
   </w:num>
   <w:num w:numId="7">
-    <w:abstractNumId w:val="14"/>
+    <w:abstractNumId w:val="17"/>
   </w:num>
   <w:num w:numId="8">
-    <w:abstractNumId w:val="1"/>
+    <w:abstractNumId w:val="2"/>
   </w:num>
   <w:num w:numId="9">
-    <w:abstractNumId w:val="6"/>
+    <w:abstractNumId w:val="7"/>
   </w:num>
   <w:num w:numId="10">
-    <w:abstractNumId w:val="12"/>
+    <w:abstractNumId w:val="14"/>
   </w:num>
   <w:num w:numId="11">
     <w:abstractNumId w:val="0"/>
   </w:num>
   <w:num w:numId="12">
+    <w:abstractNumId w:val="4"/>
+  </w:num>
+  <w:num w:numId="13">
+    <w:abstractNumId w:val="9"/>
+  </w:num>
+  <w:num w:numId="14">
     <w:abstractNumId w:val="3"/>
   </w:num>
-  <w:num w:numId="13">
-    <w:abstractNumId w:val="7"/>
+  <w:num w:numId="15">
+    <w:abstractNumId w:val="16"/>
   </w:num>
-  <w:num w:numId="14">
-    <w:abstractNumId w:val="2"/>
+  <w:num w:numId="16">
+    <w:abstractNumId w:val="8"/>
   </w:num>
-  <w:num w:numId="15">
-    <w:abstractNumId w:val="13"/>
+  <w:num w:numId="17">
+    <w:abstractNumId w:val="1"/>
+  </w:num>
+  <w:num w:numId="18">
+    <w:abstractNumId w:val="15"/>
   </w:num>
 </w:numbering>
 </file>

--- a/article/pcgtsp.docx
+++ b/article/pcgtsp.docx
@@ -417,11 +417,6 @@
       </w:r>
     </w:p>
     <w:p>
-      <w:pPr>
-        <w:rPr>
-          <w:lang w:val="en-US"/>
-        </w:rPr>
-      </w:pPr>
       <w:r>
         <w:rPr>
           <w:b/>
@@ -433,7 +428,6 @@
         <w:rPr>
           <w:b/>
           <w:bCs/>
-          <w:lang w:val="en-US"/>
         </w:rPr>
         <w:t xml:space="preserve"> </w:t>
       </w:r>
@@ -445,9 +439,6 @@
         <w:t>слова</w:t>
       </w:r>
       <w:r>
-        <w:rPr>
-          <w:lang w:val="en-US"/>
-        </w:rPr>
         <w:t xml:space="preserve">: </w:t>
       </w:r>
     </w:p>
@@ -1122,15 +1113,7 @@
         </m:r>
       </m:oMath>
       <w:r>
-        <w:t>, задача становится NP-сложной даже на евклидовой плоскости [8]. Сдругой стороны, хорошо известная схема динамического программирова</w:t>
-      </w:r>
-      <w:proofErr w:type="spellStart"/>
-      <w:r>
-        <w:t>ния</w:t>
-      </w:r>
-      <w:proofErr w:type="spellEnd"/>
-      <w:r>
-        <w:t xml:space="preserve"> </w:t>
+        <w:t xml:space="preserve">, задача становится NP-сложной даже на евклидовой плоскости [8]. Сдругой стороны, хорошо известная схема динамического программирования </w:t>
       </w:r>
       <w:proofErr w:type="spellStart"/>
       <w:r>
@@ -10868,19 +10851,8 @@
                 <w:szCs w:val="20"/>
                 <w:lang w:val="en-US"/>
               </w:rPr>
-              <w:t>empty que</w:t>
-            </w:r>
-            <w:proofErr w:type="spellStart"/>
-            <w:r>
-              <w:rPr>
-                <w:rFonts w:eastAsiaTheme="minorEastAsia"/>
-                <w:sz w:val="20"/>
-                <w:szCs w:val="20"/>
-                <w:lang w:val="en-US"/>
-              </w:rPr>
-              <w:t>ue</w:t>
-            </w:r>
-            <w:proofErr w:type="spellEnd"/>
+              <w:t>empty queue</w:t>
+            </w:r>
           </w:p>
         </w:tc>
       </w:tr>
@@ -11182,7 +11154,6 @@
               <w:rPr>
                 <w:sz w:val="20"/>
                 <w:szCs w:val="20"/>
-                <w:lang w:val="en-US"/>
               </w:rPr>
               <w:tab/>
             </w:r>
@@ -11258,7 +11229,6 @@
               <w:rPr>
                 <w:sz w:val="20"/>
                 <w:szCs w:val="20"/>
-                <w:lang w:val="en-US"/>
               </w:rPr>
               <w:tab/>
             </w:r>
@@ -11720,6 +11690,7 @@
               <w:rPr>
                 <w:sz w:val="20"/>
                 <w:szCs w:val="20"/>
+                <w:lang w:val="en-US"/>
               </w:rPr>
             </w:pPr>
           </w:p>
@@ -11874,7 +11845,6 @@
               <w:rPr>
                 <w:sz w:val="20"/>
                 <w:szCs w:val="20"/>
-                <w:lang w:val="en-US"/>
               </w:rPr>
               <w:tab/>
             </w:r>
@@ -11989,10 +11959,7 @@
         </m:r>
       </m:oMath>
       <w:r>
-        <w:t xml:space="preserve"> </w:t>
-      </w:r>
-      <w:r>
-        <w:t>(Алгоритм</w:t>
+        <w:t xml:space="preserve"> (Алгоритм</w:t>
       </w:r>
       <w:r>
         <w:t xml:space="preserve"> 2</w:t>
@@ -12559,13 +12526,7 @@
             <w:rPr>
               <w:rFonts w:ascii="Cambria Math" w:hAnsi="Cambria Math"/>
             </w:rPr>
-            <m:t xml:space="preserve"> в порядке </m:t>
-          </m:r>
-          <m:r>
-            <w:rPr>
-              <w:rFonts w:ascii="Cambria Math" w:hAnsi="Cambria Math"/>
-            </w:rPr>
-            <m:t>σ}</m:t>
+            <m:t xml:space="preserve"> в порядке σ}</m:t>
           </m:r>
         </m:oMath>
       </m:oMathPara>
@@ -12983,10 +12944,7 @@
         </m:r>
       </m:oMath>
       <w:r>
-        <w:t xml:space="preserve"> </w:t>
-      </w:r>
-      <w:r>
-        <w:t>имеет веса в матрице</w:t>
+        <w:t xml:space="preserve"> имеет веса в матрице</w:t>
       </w:r>
       <w:r>
         <w:rPr>
@@ -12999,13 +12957,7 @@
           <w:rPr>
             <w:rFonts w:ascii="Cambria Math" w:hAnsi="Cambria Math" w:cs="Cambria Math"/>
           </w:rPr>
-          <m:t>D(σ)</m:t>
-        </m:r>
-        <m:r>
-          <w:rPr>
-            <w:rFonts w:ascii="Cambria Math" w:hAnsi="Cambria Math" w:cs="Cambria Math"/>
-          </w:rPr>
-          <m:t xml:space="preserve"> </m:t>
+          <m:t xml:space="preserve">D(σ) </m:t>
         </m:r>
       </m:oMath>
       <w:r>
@@ -13063,10 +13015,7 @@
         </w:numPr>
       </w:pPr>
       <w:r>
-        <w:t>на шаге 11, мы рассчитываем оценки</w:t>
-      </w:r>
-      <w:r>
-        <w:t xml:space="preserve"> </w:t>
+        <w:t xml:space="preserve">на шаге 11, мы рассчитываем оценки </w:t>
       </w:r>
       <w:r>
         <w:rPr>
@@ -13081,13 +13030,7 @@
         <w:t>1</w:t>
       </w:r>
       <w:r>
-        <w:t xml:space="preserve"> </w:t>
-      </w:r>
-      <w:r>
-        <w:t>и</w:t>
-      </w:r>
-      <w:r>
-        <w:t xml:space="preserve"> </w:t>
+        <w:t xml:space="preserve"> и </w:t>
       </w:r>
       <w:r>
         <w:rPr>
@@ -13151,13 +13094,7 @@
         </m:sSup>
       </m:oMath>
       <w:r>
-        <w:t>,</w:t>
-      </w:r>
-      <w:r>
-        <w:t xml:space="preserve"> </w:t>
-      </w:r>
-      <w:r>
-        <w:t>используя формулу</w:t>
+        <w:t>, используя формулу</w:t>
       </w:r>
     </w:p>
     <w:p>
@@ -13467,13 +13404,7 @@
         </m:r>
       </m:oMath>
       <w:r>
-        <w:t xml:space="preserve"> </w:t>
-      </w:r>
-      <w:r>
-        <w:t>отсекается, если</w:t>
-      </w:r>
-      <w:r>
-        <w:t xml:space="preserve"> </w:t>
+        <w:t xml:space="preserve"> отсекается, если </w:t>
       </w:r>
       <m:oMath>
         <m:r>
@@ -13977,16 +13908,7 @@
                 <w:sz w:val="20"/>
                 <w:szCs w:val="20"/>
               </w:rPr>
-              <w:t>вычисляем кортеж</w:t>
-            </w:r>
-            <w:r>
-              <w:rPr>
-                <w:rFonts w:ascii="Cambria Math" w:hAnsi="Cambria Math"/>
-                <w:iCs/>
-                <w:sz w:val="20"/>
-                <w:szCs w:val="20"/>
-              </w:rPr>
-              <w:t xml:space="preserve"> </w:t>
+              <w:t xml:space="preserve">вычисляем кортеж </w:t>
             </w:r>
             <m:oMath>
               <m:r>
@@ -14436,15 +14358,7 @@
                     <w:sz w:val="20"/>
                     <w:szCs w:val="20"/>
                   </w:rPr>
-                  <m:t>=MinCosts(σ</m:t>
-                </m:r>
-                <m:r>
-                  <w:rPr>
-                    <w:rFonts w:ascii="Cambria Math" w:hAnsi="Cambria Math"/>
-                    <w:sz w:val="20"/>
-                    <w:szCs w:val="20"/>
-                  </w:rPr>
-                  <m:t>)</m:t>
+                  <m:t>=MinCosts(σ)</m:t>
                 </m:r>
               </m:oMath>
             </m:oMathPara>
@@ -14862,62 +14776,14 @@
               <w:rPr>
                 <w:sz w:val="20"/>
                 <w:szCs w:val="20"/>
-                <w:lang w:val="en-US"/>
               </w:rPr>
             </w:pPr>
-            <w:proofErr w:type="spellStart"/>
-            <w:r>
-              <w:rPr>
-                <w:sz w:val="20"/>
-                <w:szCs w:val="20"/>
-                <w:lang w:val="en-US"/>
-              </w:rPr>
-              <w:t>обновляем</w:t>
-            </w:r>
-            <w:proofErr w:type="spellEnd"/>
-            <w:r>
-              <w:rPr>
-                <w:sz w:val="20"/>
-                <w:szCs w:val="20"/>
-                <w:lang w:val="en-US"/>
-              </w:rPr>
-              <w:t xml:space="preserve"> </w:t>
-            </w:r>
-            <w:proofErr w:type="spellStart"/>
-            <w:r>
-              <w:rPr>
-                <w:sz w:val="20"/>
-                <w:szCs w:val="20"/>
-                <w:lang w:val="en-US"/>
-              </w:rPr>
-              <w:t>веса</w:t>
-            </w:r>
-            <w:proofErr w:type="spellEnd"/>
-            <w:r>
-              <w:rPr>
-                <w:sz w:val="20"/>
-                <w:szCs w:val="20"/>
-                <w:lang w:val="en-US"/>
-              </w:rPr>
-              <w:t xml:space="preserve"> </w:t>
-            </w:r>
-            <w:proofErr w:type="spellStart"/>
-            <w:r>
-              <w:rPr>
-                <w:sz w:val="20"/>
-                <w:szCs w:val="20"/>
-                <w:lang w:val="en-US"/>
-              </w:rPr>
-              <w:t>маршрутов</w:t>
-            </w:r>
-            <w:proofErr w:type="spellEnd"/>
-            <w:r>
-              <w:rPr>
-                <w:sz w:val="20"/>
-                <w:szCs w:val="20"/>
-                <w:lang w:val="en-US"/>
-              </w:rPr>
-              <w:t xml:space="preserve"> </w:t>
+            <w:r>
+              <w:rPr>
+                <w:sz w:val="20"/>
+                <w:szCs w:val="20"/>
+              </w:rPr>
+              <w:t xml:space="preserve">обновляем веса маршрутов </w:t>
             </w:r>
             <m:oMath>
               <m:sSubSup>
@@ -14969,6 +14835,14 @@
                 </m:sup>
               </m:sSubSup>
               <m:r>
+                <w:rPr>
+                  <w:rFonts w:ascii="Cambria Math" w:hAnsi="Cambria Math"/>
+                  <w:sz w:val="20"/>
+                  <w:szCs w:val="20"/>
+                </w:rPr>
+                <m:t>[</m:t>
+              </m:r>
+              <m:r>
                 <m:rPr>
                   <m:scr m:val="script"/>
                 </m:rPr>
@@ -14978,7 +14852,15 @@
                   <w:szCs w:val="20"/>
                   <w:lang w:val="en-US"/>
                 </w:rPr>
-                <m:t>[T]=</m:t>
+                <m:t>T</m:t>
+              </m:r>
+              <m:r>
+                <w:rPr>
+                  <w:rFonts w:ascii="Cambria Math" w:hAnsi="Cambria Math"/>
+                  <w:sz w:val="20"/>
+                  <w:szCs w:val="20"/>
+                </w:rPr>
+                <m:t>]=</m:t>
               </m:r>
               <m:r>
                 <m:rPr>
@@ -14997,7 +14879,6 @@
                   <w:rFonts w:ascii="Cambria Math" w:hAnsi="Cambria Math"/>
                   <w:sz w:val="20"/>
                   <w:szCs w:val="20"/>
-                  <w:lang w:val="en-US"/>
                 </w:rPr>
                 <m:t>⁡(</m:t>
               </m:r>
@@ -15050,6 +14931,14 @@
                 </m:sup>
               </m:sSubSup>
               <m:r>
+                <w:rPr>
+                  <w:rFonts w:ascii="Cambria Math" w:hAnsi="Cambria Math"/>
+                  <w:sz w:val="20"/>
+                  <w:szCs w:val="20"/>
+                </w:rPr>
+                <m:t>[</m:t>
+              </m:r>
+              <m:r>
                 <m:rPr>
                   <m:scr m:val="script"/>
                 </m:rPr>
@@ -15059,7 +14948,15 @@
                   <w:szCs w:val="20"/>
                   <w:lang w:val="en-US"/>
                 </w:rPr>
-                <m:t>[T],</m:t>
+                <m:t>T</m:t>
+              </m:r>
+              <m:r>
+                <w:rPr>
+                  <w:rFonts w:ascii="Cambria Math" w:hAnsi="Cambria Math"/>
+                  <w:sz w:val="20"/>
+                  <w:szCs w:val="20"/>
+                </w:rPr>
+                <m:t>],</m:t>
               </m:r>
               <m:sSub>
                 <m:sSubPr>
@@ -15100,7 +14997,6 @@
                   <w:rFonts w:ascii="Cambria Math" w:hAnsi="Cambria Math"/>
                   <w:sz w:val="20"/>
                   <w:szCs w:val="20"/>
-                  <w:lang w:val="en-US"/>
                 </w:rPr>
                 <m:t>),</m:t>
               </m:r>
@@ -15112,7 +15008,6 @@
                   <w:rFonts w:ascii="Cambria Math" w:hAnsi="Cambria Math"/>
                   <w:sz w:val="20"/>
                   <w:szCs w:val="20"/>
-                  <w:lang w:val="en-US"/>
                 </w:rPr>
                 <m:t>∀</m:t>
               </m:r>
@@ -15123,7 +15018,24 @@
                   <w:szCs w:val="20"/>
                   <w:lang w:val="en-US"/>
                 </w:rPr>
-                <m:t>i,j</m:t>
+                <m:t>i</m:t>
+              </m:r>
+              <m:r>
+                <w:rPr>
+                  <w:rFonts w:ascii="Cambria Math" w:hAnsi="Cambria Math"/>
+                  <w:sz w:val="20"/>
+                  <w:szCs w:val="20"/>
+                </w:rPr>
+                <m:t>,</m:t>
+              </m:r>
+              <m:r>
+                <w:rPr>
+                  <w:rFonts w:ascii="Cambria Math" w:hAnsi="Cambria Math"/>
+                  <w:sz w:val="20"/>
+                  <w:szCs w:val="20"/>
+                  <w:lang w:val="en-US"/>
+                </w:rPr>
+                <m:t>j</m:t>
               </m:r>
             </m:oMath>
           </w:p>
@@ -15150,7 +15062,6 @@
               <w:rPr>
                 <w:sz w:val="20"/>
                 <w:szCs w:val="20"/>
-                <w:lang w:val="en-US"/>
               </w:rPr>
             </w:pPr>
           </w:p>
@@ -15508,14 +15419,7 @@
                 <w:sz w:val="20"/>
                 <w:szCs w:val="20"/>
               </w:rPr>
-              <w:t>вычисляем нижнюю границу</w:t>
-            </w:r>
-            <w:r>
-              <w:rPr>
-                <w:sz w:val="20"/>
-                <w:szCs w:val="20"/>
-              </w:rPr>
-              <w:t xml:space="preserve"> </w:t>
+              <w:t xml:space="preserve">вычисляем нижнюю границу </w:t>
             </w:r>
             <m:oMath>
               <m:r>
@@ -15941,15 +15845,7 @@
                     <w:sz w:val="20"/>
                     <w:szCs w:val="20"/>
                   </w:rPr>
-                  <m:t>[T</m:t>
-                </m:r>
-                <m:r>
-                  <w:rPr>
-                    <w:rFonts w:ascii="Cambria Math" w:hAnsi="Cambria Math"/>
-                    <w:sz w:val="20"/>
-                    <w:szCs w:val="20"/>
-                  </w:rPr>
-                  <m:t>]</m:t>
+                  <m:t>[T]</m:t>
                 </m:r>
               </m:oMath>
             </m:oMathPara>
@@ -16230,10 +16126,7 @@
     </w:tbl>
     <w:p>
       <w:r>
-        <w:t>Префиксы, которые избежали отсечения, обрабатываются процедурой</w:t>
-      </w:r>
-      <w:r>
-        <w:t xml:space="preserve"> </w:t>
+        <w:t xml:space="preserve">Префиксы, которые избежали отсечения, обрабатываются процедурой </w:t>
       </w:r>
       <m:oMath>
         <m:r>
@@ -16255,16 +16148,7 @@
         </m:r>
       </m:oMath>
       <w:r>
-        <w:t xml:space="preserve"> </w:t>
-      </w:r>
-      <w:r>
-        <w:t>(Алгоритм 3), которая</w:t>
-      </w:r>
-      <w:r>
-        <w:t xml:space="preserve"> </w:t>
-      </w:r>
-      <w:r>
-        <w:t>пытается удлинить префикс</w:t>
+        <w:t xml:space="preserve"> (Алгоритм 3), которая пытается удлинить префикс</w:t>
       </w:r>
       <w:r>
         <w:rPr>
@@ -16281,13 +16165,7 @@
         </m:r>
       </m:oMath>
       <w:r>
-        <w:t xml:space="preserve"> </w:t>
-      </w:r>
-      <w:r>
-        <w:t>на один кластер, соблюдая при этом ограничение предшествования</w:t>
-      </w:r>
-      <w:r>
-        <w:t xml:space="preserve"> </w:t>
+        <w:t xml:space="preserve"> на один кластер, соблюдая при этом ограничение предшествования </w:t>
       </w:r>
       <m:oMath>
         <m:r>
@@ -16304,6 +16182,101 @@
         <w:t>.</w:t>
       </w:r>
     </w:p>
+    <w:p>
+      <w:pPr>
+        <w:pStyle w:val="H1"/>
+        <w:rPr>
+          <w:lang w:val="ru-RU"/>
+        </w:rPr>
+      </w:pPr>
+      <w:r>
+        <w:rPr>
+          <w:lang w:val="ru-RU"/>
+        </w:rPr>
+        <w:t>5. Динамическое программирование</w:t>
+      </w:r>
+    </w:p>
+    <w:p>
+      <w:r>
+        <w:t>Алгоритм ветвей и границ, описанный в разделе 4, оказывается сильно связан с классической схемой, использующей динамическое программирование (</w:t>
+      </w:r>
+      <w:r>
+        <w:rPr>
+          <w:lang w:val="en-US"/>
+        </w:rPr>
+        <w:t>DP</w:t>
+      </w:r>
+      <w:r>
+        <w:t xml:space="preserve">) и носящей имя </w:t>
+      </w:r>
+      <w:proofErr w:type="spellStart"/>
+      <w:r>
+        <w:t>Хелда</w:t>
+      </w:r>
+      <w:proofErr w:type="spellEnd"/>
+      <w:r>
+        <w:t>-Карпа [9], адаптированной для учёта ограничения предшествования и дополненной стратегией отсечения, представленной в основополагающей статье [26].</w:t>
+      </w:r>
+    </w:p>
+    <w:p>
+      <w:r>
+        <w:t xml:space="preserve">В данной работе мы реализуем уточненную версию этой схемы для численной оценки производительности нашего алгоритма ветвей и границ. Подобно классическому </w:t>
+      </w:r>
+      <w:r>
+        <w:rPr>
+          <w:lang w:val="en-US"/>
+        </w:rPr>
+        <w:t>DP</w:t>
+      </w:r>
+      <w:r>
+        <w:t>, наш алгоритм состоит из двух этапов.</w:t>
+      </w:r>
+    </w:p>
+    <w:p>
+      <w:pPr>
+        <w:pStyle w:val="a6"/>
+        <w:numPr>
+          <w:ilvl w:val="0"/>
+          <w:numId w:val="20"/>
+        </w:numPr>
+      </w:pPr>
+      <w:r>
+        <w:t xml:space="preserve">На этом этапе таблица поиска строится </w:t>
+      </w:r>
+      <w:proofErr w:type="spellStart"/>
+      <w:r>
+        <w:t>инкрементально</w:t>
+      </w:r>
+      <w:proofErr w:type="spellEnd"/>
+      <w:r>
+        <w:t xml:space="preserve">, в прямом направлении, слой за слоем. Оптимальная стоимость для решаемой задачи находится после вычисления последнего </w:t>
+      </w:r>
+      <m:oMath>
+        <m:r>
+          <w:rPr>
+            <w:rFonts w:ascii="Cambria Math" w:hAnsi="Cambria Math" w:cs="Cambria Math"/>
+            <w:lang w:val="en-US"/>
+          </w:rPr>
+          <m:t>m</m:t>
+        </m:r>
+      </m:oMath>
+      <w:r>
+        <w:t>-го слоя.</w:t>
+      </w:r>
+    </w:p>
+    <w:p>
+      <w:pPr>
+        <w:pStyle w:val="a6"/>
+        <w:numPr>
+          <w:ilvl w:val="0"/>
+          <w:numId w:val="20"/>
+        </w:numPr>
+      </w:pPr>
+      <w:r>
+        <w:t>Оптимальный маршрут реконструируется обратным просмотром на основе данных, хранящихся в таблице поиска.</w:t>
+      </w:r>
+    </w:p>
+    <w:p/>
     <w:tbl>
       <w:tblPr>
         <w:tblStyle w:val="ab"/>
@@ -17447,7 +17420,6 @@
               <w:rPr>
                 <w:sz w:val="20"/>
                 <w:szCs w:val="20"/>
-                <w:lang w:val="en-US"/>
               </w:rPr>
               <w:tab/>
             </w:r>
@@ -17455,7 +17427,6 @@
               <w:rPr>
                 <w:sz w:val="20"/>
                 <w:szCs w:val="20"/>
-                <w:lang w:val="en-US"/>
               </w:rPr>
               <w:tab/>
             </w:r>
@@ -17464,14 +17435,7 @@
                 <w:sz w:val="20"/>
                 <w:szCs w:val="20"/>
               </w:rPr>
-              <w:t>добавляем новый префикс</w:t>
-            </w:r>
-            <w:r>
-              <w:rPr>
-                <w:sz w:val="20"/>
-                <w:szCs w:val="20"/>
-              </w:rPr>
-              <w:t xml:space="preserve"> </w:t>
+              <w:t xml:space="preserve">добавляем новый префикс </w:t>
             </w:r>
             <m:oMath>
               <m:r>
@@ -17706,6 +17670,5073 @@
         </w:tc>
       </w:tr>
     </w:tbl>
+    <w:p>
+      <w:r>
+        <w:t xml:space="preserve">Каждое состояние </w:t>
+      </w:r>
+      <w:r>
+        <w:rPr>
+          <w:lang w:val="en-US"/>
+        </w:rPr>
+        <w:t>DP</w:t>
+      </w:r>
+      <w:r>
+        <w:t xml:space="preserve"> (запись в таблице поиска) соответствует частичному</w:t>
+      </w:r>
+      <w:r>
+        <w:rPr>
+          <w:rFonts w:ascii="Cambria Math" w:hAnsi="Cambria Math" w:cs="Cambria Math"/>
+        </w:rPr>
+        <w:t xml:space="preserve"> </w:t>
+      </w:r>
+      <m:oMath>
+        <m:r>
+          <w:rPr>
+            <w:rFonts w:ascii="Cambria Math" w:hAnsi="Cambria Math" w:cs="Cambria Math"/>
+          </w:rPr>
+          <m:t>v-u</m:t>
+        </m:r>
+      </m:oMath>
+      <w:r>
+        <w:t xml:space="preserve">-пути и индексируется кортежем </w:t>
+      </w:r>
+      <m:oMath>
+        <m:r>
+          <w:rPr>
+            <w:rFonts w:ascii="Cambria Math" w:hAnsi="Cambria Math"/>
+          </w:rPr>
+          <m:t>(</m:t>
+        </m:r>
+        <m:sSup>
+          <m:sSupPr>
+            <m:ctrlPr>
+              <w:rPr>
+                <w:rFonts w:ascii="Cambria Math" w:hAnsi="Cambria Math"/>
+              </w:rPr>
+            </m:ctrlPr>
+          </m:sSupPr>
+          <m:e>
+            <m:r>
+              <m:rPr>
+                <m:scr m:val="script"/>
+              </m:rPr>
+              <w:rPr>
+                <w:rFonts w:ascii="Cambria Math" w:hAnsi="Cambria Math"/>
+              </w:rPr>
+              <m:t>C</m:t>
+            </m:r>
+          </m:e>
+          <m:sup>
+            <m:r>
+              <m:rPr>
+                <m:sty m:val="p"/>
+              </m:rPr>
+              <w:rPr>
+                <w:rFonts w:ascii="Cambria Math" w:hAnsi="Cambria Math"/>
+              </w:rPr>
+              <m:t>'</m:t>
+            </m:r>
+          </m:sup>
+        </m:sSup>
+        <m:r>
+          <w:rPr>
+            <w:rFonts w:ascii="Cambria Math" w:hAnsi="Cambria Math"/>
+          </w:rPr>
+          <m:t>,</m:t>
+        </m:r>
+        <m:sSub>
+          <m:sSubPr>
+            <m:ctrlPr>
+              <w:rPr>
+                <w:rFonts w:ascii="Cambria Math" w:hAnsi="Cambria Math"/>
+              </w:rPr>
+            </m:ctrlPr>
+          </m:sSubPr>
+          <m:e>
+            <m:r>
+              <w:rPr>
+                <w:rFonts w:ascii="Cambria Math" w:hAnsi="Cambria Math"/>
+              </w:rPr>
+              <m:t>V</m:t>
+            </m:r>
+          </m:e>
+          <m:sub>
+            <m:r>
+              <w:rPr>
+                <w:rFonts w:ascii="Cambria Math" w:hAnsi="Cambria Math"/>
+              </w:rPr>
+              <m:t>l</m:t>
+            </m:r>
+          </m:sub>
+        </m:sSub>
+        <m:r>
+          <w:rPr>
+            <w:rFonts w:ascii="Cambria Math" w:hAnsi="Cambria Math"/>
+          </w:rPr>
+          <m:t>,v,u)</m:t>
+        </m:r>
+      </m:oMath>
+      <w:r>
+        <w:t>, где</w:t>
+      </w:r>
+    </w:p>
+    <w:p>
+      <w:pPr>
+        <w:pStyle w:val="a6"/>
+        <w:numPr>
+          <w:ilvl w:val="0"/>
+          <w:numId w:val="21"/>
+        </w:numPr>
+        <w:rPr>
+          <w:rFonts w:ascii="Cambria Math" w:hAnsi="Cambria Math" w:cs="Cambria Math"/>
+        </w:rPr>
+      </w:pPr>
+      <m:oMath>
+        <m:sSup>
+          <m:sSupPr>
+            <m:ctrlPr>
+              <w:rPr>
+                <w:rFonts w:ascii="Cambria Math" w:hAnsi="Cambria Math"/>
+              </w:rPr>
+            </m:ctrlPr>
+          </m:sSupPr>
+          <m:e>
+            <m:r>
+              <m:rPr>
+                <m:scr m:val="script"/>
+              </m:rPr>
+              <w:rPr>
+                <w:rFonts w:ascii="Cambria Math" w:hAnsi="Cambria Math"/>
+              </w:rPr>
+              <m:t>C</m:t>
+            </m:r>
+          </m:e>
+          <m:sup>
+            <m:r>
+              <m:rPr>
+                <m:sty m:val="p"/>
+              </m:rPr>
+              <w:rPr>
+                <w:rFonts w:ascii="Cambria Math" w:hAnsi="Cambria Math"/>
+              </w:rPr>
+              <m:t>'</m:t>
+            </m:r>
+          </m:sup>
+        </m:sSup>
+        <m:r>
+          <m:rPr>
+            <m:scr m:val="script"/>
+          </m:rPr>
+          <w:rPr>
+            <w:rFonts w:ascii="Cambria Math" w:hAnsi="Cambria Math"/>
+          </w:rPr>
+          <m:t>⊂C</m:t>
+        </m:r>
+      </m:oMath>
+      <w:r>
+        <w:t xml:space="preserve"> </w:t>
+      </w:r>
+      <w:r>
+        <w:t xml:space="preserve">представляет собой </w:t>
+      </w:r>
+      <w:r>
+        <w:rPr>
+          <w:i/>
+          <w:iCs/>
+        </w:rPr>
+        <w:t>идеал</w:t>
+      </w:r>
+      <w:r>
+        <w:t xml:space="preserve"> частично упорядоченного множества кластеров</w:t>
+      </w:r>
+      <w:r>
+        <w:rPr>
+          <w:rFonts w:ascii="Cambria Math" w:hAnsi="Cambria Math" w:cs="Cambria Math"/>
+        </w:rPr>
+        <w:t xml:space="preserve"> </w:t>
+      </w:r>
+      <m:oMath>
+        <m:r>
+          <m:rPr>
+            <m:scr m:val="script"/>
+          </m:rPr>
+          <w:rPr>
+            <w:rFonts w:ascii="Cambria Math" w:hAnsi="Cambria Math"/>
+          </w:rPr>
+          <m:t>C</m:t>
+        </m:r>
+      </m:oMath>
+      <w:r>
+        <w:t>, то есть</w:t>
+      </w:r>
+    </w:p>
+    <w:p>
+      <w:pPr>
+        <w:ind w:firstLine="0"/>
+        <w:rPr>
+          <w:rFonts w:ascii="Cambria Math" w:hAnsi="Cambria Math" w:cs="Cambria Math"/>
+        </w:rPr>
+      </w:pPr>
+      <m:oMathPara>
+        <m:oMath>
+          <m:r>
+            <m:rPr>
+              <m:sty m:val="p"/>
+            </m:rPr>
+            <w:rPr>
+              <w:rFonts w:ascii="Cambria Math" w:hAnsi="Cambria Math" w:cs="Cambria Math"/>
+            </w:rPr>
+            <m:t>∀</m:t>
+          </m:r>
+          <m:r>
+            <w:rPr>
+              <w:rFonts w:ascii="Cambria Math" w:hAnsi="Cambria Math" w:cs="Cambria Math"/>
+            </w:rPr>
+            <m:t>(V∈</m:t>
+          </m:r>
+          <m:sSup>
+            <m:sSupPr>
+              <m:ctrlPr>
+                <w:rPr>
+                  <w:rFonts w:ascii="Cambria Math" w:hAnsi="Cambria Math" w:cs="Cambria Math"/>
+                </w:rPr>
+              </m:ctrlPr>
+            </m:sSupPr>
+            <m:e>
+              <m:r>
+                <m:rPr>
+                  <m:scr m:val="script"/>
+                </m:rPr>
+                <w:rPr>
+                  <w:rFonts w:ascii="Cambria Math" w:hAnsi="Cambria Math" w:cs="Cambria Math"/>
+                </w:rPr>
+                <m:t>C</m:t>
+              </m:r>
+            </m:e>
+            <m:sup>
+              <m:r>
+                <m:rPr>
+                  <m:sty m:val="p"/>
+                </m:rPr>
+                <w:rPr>
+                  <w:rFonts w:ascii="Cambria Math" w:hAnsi="Cambria Math" w:cs="Cambria Math"/>
+                </w:rPr>
+                <m:t>'</m:t>
+              </m:r>
+            </m:sup>
+          </m:sSup>
+          <m:r>
+            <w:rPr>
+              <w:rFonts w:ascii="Cambria Math" w:hAnsi="Cambria Math" w:cs="Cambria Math"/>
+            </w:rPr>
+            <m:t>,</m:t>
+          </m:r>
+          <m:sSup>
+            <m:sSupPr>
+              <m:ctrlPr>
+                <w:rPr>
+                  <w:rFonts w:ascii="Cambria Math" w:hAnsi="Cambria Math" w:cs="Cambria Math"/>
+                </w:rPr>
+              </m:ctrlPr>
+            </m:sSupPr>
+            <m:e>
+              <m:r>
+                <w:rPr>
+                  <w:rFonts w:ascii="Cambria Math" w:hAnsi="Cambria Math" w:cs="Cambria Math"/>
+                </w:rPr>
+                <m:t>V</m:t>
+              </m:r>
+            </m:e>
+            <m:sup>
+              <m:r>
+                <m:rPr>
+                  <m:sty m:val="p"/>
+                </m:rPr>
+                <w:rPr>
+                  <w:rFonts w:ascii="Cambria Math" w:hAnsi="Cambria Math" w:cs="Cambria Math"/>
+                </w:rPr>
+                <m:t>'</m:t>
+              </m:r>
+            </m:sup>
+          </m:sSup>
+          <m:r>
+            <m:rPr>
+              <m:scr m:val="script"/>
+            </m:rPr>
+            <w:rPr>
+              <w:rFonts w:ascii="Cambria Math" w:hAnsi="Cambria Math" w:cs="Cambria Math"/>
+            </w:rPr>
+            <m:t>∈C</m:t>
+          </m:r>
+          <m:r>
+            <w:rPr>
+              <w:rFonts w:ascii="Cambria Math" w:hAnsi="Cambria Math" w:cs="Cambria Math"/>
+            </w:rPr>
+            <m:t>,</m:t>
+          </m:r>
+          <m:r>
+            <w:rPr>
+              <w:rFonts w:ascii="Cambria Math" w:hAnsi="Cambria Math" w:cs="Cambria Math"/>
+            </w:rPr>
+            <m:t>(</m:t>
+          </m:r>
+          <m:sSup>
+            <m:sSupPr>
+              <m:ctrlPr>
+                <w:rPr>
+                  <w:rFonts w:ascii="Cambria Math" w:hAnsi="Cambria Math" w:cs="Cambria Math"/>
+                </w:rPr>
+              </m:ctrlPr>
+            </m:sSupPr>
+            <m:e>
+              <m:r>
+                <w:rPr>
+                  <w:rFonts w:ascii="Cambria Math" w:hAnsi="Cambria Math" w:cs="Cambria Math"/>
+                </w:rPr>
+                <m:t>V</m:t>
+              </m:r>
+            </m:e>
+            <m:sup>
+              <m:r>
+                <m:rPr>
+                  <m:sty m:val="p"/>
+                </m:rPr>
+                <w:rPr>
+                  <w:rFonts w:ascii="Cambria Math" w:hAnsi="Cambria Math" w:cs="Cambria Math"/>
+                </w:rPr>
+                <m:t>'</m:t>
+              </m:r>
+            </m:sup>
+          </m:sSup>
+          <m:r>
+            <w:rPr>
+              <w:rFonts w:ascii="Cambria Math" w:hAnsi="Cambria Math" w:cs="Cambria Math"/>
+            </w:rPr>
+            <m:t>,V)∈A)⇒(</m:t>
+          </m:r>
+          <m:sSup>
+            <m:sSupPr>
+              <m:ctrlPr>
+                <w:rPr>
+                  <w:rFonts w:ascii="Cambria Math" w:hAnsi="Cambria Math" w:cs="Cambria Math"/>
+                </w:rPr>
+              </m:ctrlPr>
+            </m:sSupPr>
+            <m:e>
+              <m:r>
+                <w:rPr>
+                  <w:rFonts w:ascii="Cambria Math" w:hAnsi="Cambria Math" w:cs="Cambria Math"/>
+                </w:rPr>
+                <m:t>V</m:t>
+              </m:r>
+            </m:e>
+            <m:sup>
+              <m:r>
+                <m:rPr>
+                  <m:sty m:val="p"/>
+                </m:rPr>
+                <w:rPr>
+                  <w:rFonts w:ascii="Cambria Math" w:hAnsi="Cambria Math" w:cs="Cambria Math"/>
+                </w:rPr>
+                <m:t>'</m:t>
+              </m:r>
+            </m:sup>
+          </m:sSup>
+          <m:r>
+            <w:rPr>
+              <w:rFonts w:ascii="Cambria Math" w:hAnsi="Cambria Math" w:cs="Cambria Math"/>
+            </w:rPr>
+            <m:t>∈</m:t>
+          </m:r>
+          <m:sSup>
+            <m:sSupPr>
+              <m:ctrlPr>
+                <w:rPr>
+                  <w:rFonts w:ascii="Cambria Math" w:hAnsi="Cambria Math" w:cs="Cambria Math"/>
+                </w:rPr>
+              </m:ctrlPr>
+            </m:sSupPr>
+            <m:e>
+              <m:r>
+                <m:rPr>
+                  <m:scr m:val="script"/>
+                </m:rPr>
+                <w:rPr>
+                  <w:rFonts w:ascii="Cambria Math" w:hAnsi="Cambria Math" w:cs="Cambria Math"/>
+                </w:rPr>
+                <m:t>C</m:t>
+              </m:r>
+            </m:e>
+            <m:sup>
+              <m:r>
+                <m:rPr>
+                  <m:sty m:val="p"/>
+                </m:rPr>
+                <w:rPr>
+                  <w:rFonts w:ascii="Cambria Math" w:hAnsi="Cambria Math" w:cs="Cambria Math"/>
+                </w:rPr>
+                <m:t>'</m:t>
+              </m:r>
+            </m:sup>
+          </m:sSup>
+          <m:r>
+            <w:rPr>
+              <w:rFonts w:ascii="Cambria Math" w:hAnsi="Cambria Math" w:cs="Cambria Math"/>
+            </w:rPr>
+            <m:t>)</m:t>
+          </m:r>
+        </m:oMath>
+      </m:oMathPara>
+    </w:p>
+    <w:p>
+      <w:pPr>
+        <w:ind w:firstLine="0"/>
+        <w:rPr>
+          <w:rFonts w:ascii="Cambria Math" w:hAnsi="Cambria Math" w:cs="Cambria Math"/>
+        </w:rPr>
+      </w:pPr>
+      <w:r>
+        <w:t>очевидно, в наших условиях,</w:t>
+      </w:r>
+      <w:r>
+        <w:rPr>
+          <w:rFonts w:ascii="Cambria Math" w:hAnsi="Cambria Math" w:cs="Cambria Math"/>
+        </w:rPr>
+        <w:t xml:space="preserve"> </w:t>
+      </w:r>
+      <m:oMath>
+        <m:sSub>
+          <m:sSubPr>
+            <m:ctrlPr>
+              <w:rPr>
+                <w:rFonts w:ascii="Cambria Math" w:hAnsi="Cambria Math" w:cs="Cambria Math"/>
+              </w:rPr>
+            </m:ctrlPr>
+          </m:sSubPr>
+          <m:e>
+            <m:r>
+              <w:rPr>
+                <w:rFonts w:ascii="Cambria Math" w:hAnsi="Cambria Math" w:cs="Cambria Math"/>
+              </w:rPr>
+              <m:t>V</m:t>
+            </m:r>
+          </m:e>
+          <m:sub>
+            <m:r>
+              <w:rPr>
+                <w:rFonts w:ascii="Cambria Math" w:hAnsi="Cambria Math" w:cs="Cambria Math"/>
+              </w:rPr>
+              <m:t>1</m:t>
+            </m:r>
+          </m:sub>
+        </m:sSub>
+      </m:oMath>
+      <w:r>
+        <w:rPr>
+          <w:rFonts w:cs="Cambria Math"/>
+        </w:rPr>
+        <w:t xml:space="preserve"> </w:t>
+      </w:r>
+      <w:r>
+        <w:t>принадлежит произвольному идеалу</w:t>
+      </w:r>
+      <w:r>
+        <w:rPr>
+          <w:rFonts w:ascii="Cambria Math" w:hAnsi="Cambria Math" w:cs="Cambria Math"/>
+        </w:rPr>
+        <w:t xml:space="preserve"> </w:t>
+      </w:r>
+      <m:oMath>
+        <m:sSup>
+          <m:sSupPr>
+            <m:ctrlPr>
+              <w:rPr>
+                <w:rFonts w:ascii="Cambria Math" w:hAnsi="Cambria Math"/>
+              </w:rPr>
+            </m:ctrlPr>
+          </m:sSupPr>
+          <m:e>
+            <m:r>
+              <m:rPr>
+                <m:scr m:val="script"/>
+              </m:rPr>
+              <w:rPr>
+                <w:rFonts w:ascii="Cambria Math" w:hAnsi="Cambria Math"/>
+              </w:rPr>
+              <m:t>C</m:t>
+            </m:r>
+          </m:e>
+          <m:sup>
+            <m:r>
+              <m:rPr>
+                <m:sty m:val="p"/>
+              </m:rPr>
+              <w:rPr>
+                <w:rFonts w:ascii="Cambria Math" w:hAnsi="Cambria Math"/>
+              </w:rPr>
+              <m:t>'</m:t>
+            </m:r>
+          </m:sup>
+        </m:sSup>
+        <m:r>
+          <m:rPr>
+            <m:scr m:val="script"/>
+          </m:rPr>
+          <w:rPr>
+            <w:rFonts w:ascii="Cambria Math" w:hAnsi="Cambria Math"/>
+          </w:rPr>
+          <m:t>⊂C</m:t>
+        </m:r>
+      </m:oMath>
+    </w:p>
+    <w:p>
+      <w:pPr>
+        <w:pStyle w:val="a6"/>
+        <w:numPr>
+          <w:ilvl w:val="0"/>
+          <w:numId w:val="21"/>
+        </w:numPr>
+        <w:rPr>
+          <w:rFonts w:ascii="Cambria Math" w:hAnsi="Cambria Math" w:cs="Cambria Math"/>
+        </w:rPr>
+      </w:pPr>
+      <m:oMath>
+        <m:sSub>
+          <m:sSubPr>
+            <m:ctrlPr>
+              <w:rPr>
+                <w:rFonts w:ascii="Cambria Math" w:hAnsi="Cambria Math"/>
+              </w:rPr>
+            </m:ctrlPr>
+          </m:sSubPr>
+          <m:e>
+            <m:r>
+              <w:rPr>
+                <w:rFonts w:ascii="Cambria Math" w:hAnsi="Cambria Math"/>
+              </w:rPr>
+              <m:t>V</m:t>
+            </m:r>
+          </m:e>
+          <m:sub>
+            <m:r>
+              <w:rPr>
+                <w:rFonts w:ascii="Cambria Math" w:hAnsi="Cambria Math"/>
+              </w:rPr>
+              <m:t>l</m:t>
+            </m:r>
+          </m:sub>
+        </m:sSub>
+        <m:r>
+          <w:rPr>
+            <w:rFonts w:ascii="Cambria Math" w:hAnsi="Cambria Math"/>
+          </w:rPr>
+          <m:t>⊂</m:t>
+        </m:r>
+        <m:sSup>
+          <m:sSupPr>
+            <m:ctrlPr>
+              <w:rPr>
+                <w:rFonts w:ascii="Cambria Math" w:hAnsi="Cambria Math"/>
+              </w:rPr>
+            </m:ctrlPr>
+          </m:sSupPr>
+          <m:e>
+            <m:r>
+              <m:rPr>
+                <m:scr m:val="script"/>
+              </m:rPr>
+              <w:rPr>
+                <w:rFonts w:ascii="Cambria Math" w:hAnsi="Cambria Math"/>
+              </w:rPr>
+              <m:t>C</m:t>
+            </m:r>
+          </m:e>
+          <m:sup>
+            <m:r>
+              <m:rPr>
+                <m:sty m:val="p"/>
+              </m:rPr>
+              <w:rPr>
+                <w:rFonts w:ascii="Cambria Math" w:hAnsi="Cambria Math"/>
+              </w:rPr>
+              <m:t>'</m:t>
+            </m:r>
+          </m:sup>
+        </m:sSup>
+      </m:oMath>
+      <w:r>
+        <w:t>, для которого нет</w:t>
+      </w:r>
+      <w:r>
+        <w:t xml:space="preserve"> </w:t>
+      </w:r>
+      <m:oMath>
+        <m:r>
+          <w:rPr>
+            <w:rFonts w:ascii="Cambria Math" w:hAnsi="Cambria Math" w:cs="Cambria Math"/>
+          </w:rPr>
+          <m:t>V∈</m:t>
+        </m:r>
+        <m:sSup>
+          <m:sSupPr>
+            <m:ctrlPr>
+              <w:rPr>
+                <w:rFonts w:ascii="Cambria Math" w:hAnsi="Cambria Math" w:cs="Cambria Math"/>
+              </w:rPr>
+            </m:ctrlPr>
+          </m:sSupPr>
+          <m:e>
+            <m:r>
+              <m:rPr>
+                <m:scr m:val="script"/>
+              </m:rPr>
+              <w:rPr>
+                <w:rFonts w:ascii="Cambria Math" w:hAnsi="Cambria Math" w:cs="Cambria Math"/>
+              </w:rPr>
+              <m:t>C</m:t>
+            </m:r>
+          </m:e>
+          <m:sup>
+            <m:r>
+              <m:rPr>
+                <m:sty m:val="p"/>
+              </m:rPr>
+              <w:rPr>
+                <w:rFonts w:ascii="Cambria Math" w:hAnsi="Cambria Math" w:cs="Cambria Math"/>
+              </w:rPr>
+              <m:t>'</m:t>
+            </m:r>
+          </m:sup>
+        </m:sSup>
+      </m:oMath>
+      <w:r>
+        <w:t>, такого, что</w:t>
+      </w:r>
+      <w:r>
+        <w:t xml:space="preserve"> </w:t>
+      </w:r>
+      <m:oMath>
+        <m:r>
+          <w:rPr>
+            <w:rFonts w:ascii="Cambria Math" w:hAnsi="Cambria Math"/>
+          </w:rPr>
+          <m:t>(</m:t>
+        </m:r>
+        <m:sSub>
+          <m:sSubPr>
+            <m:ctrlPr>
+              <w:rPr>
+                <w:rFonts w:ascii="Cambria Math" w:hAnsi="Cambria Math"/>
+              </w:rPr>
+            </m:ctrlPr>
+          </m:sSubPr>
+          <m:e>
+            <m:r>
+              <w:rPr>
+                <w:rFonts w:ascii="Cambria Math" w:hAnsi="Cambria Math"/>
+              </w:rPr>
+              <m:t>V</m:t>
+            </m:r>
+          </m:e>
+          <m:sub>
+            <m:r>
+              <w:rPr>
+                <w:rFonts w:ascii="Cambria Math" w:hAnsi="Cambria Math"/>
+              </w:rPr>
+              <m:t>l</m:t>
+            </m:r>
+          </m:sub>
+        </m:sSub>
+        <m:r>
+          <w:rPr>
+            <w:rFonts w:ascii="Cambria Math" w:hAnsi="Cambria Math"/>
+          </w:rPr>
+          <m:t>,V)∈A</m:t>
+        </m:r>
+      </m:oMath>
+    </w:p>
+    <w:p>
+      <w:pPr>
+        <w:pStyle w:val="a6"/>
+        <w:numPr>
+          <w:ilvl w:val="0"/>
+          <w:numId w:val="21"/>
+        </w:numPr>
+      </w:pPr>
+      <m:oMath>
+        <m:r>
+          <w:rPr>
+            <w:rFonts w:ascii="Cambria Math" w:hAnsi="Cambria Math"/>
+          </w:rPr>
+          <m:t>v∈</m:t>
+        </m:r>
+        <m:sSub>
+          <m:sSubPr>
+            <m:ctrlPr>
+              <w:rPr>
+                <w:rFonts w:ascii="Cambria Math" w:hAnsi="Cambria Math"/>
+              </w:rPr>
+            </m:ctrlPr>
+          </m:sSubPr>
+          <m:e>
+            <m:r>
+              <w:rPr>
+                <w:rFonts w:ascii="Cambria Math" w:hAnsi="Cambria Math"/>
+              </w:rPr>
+              <m:t>V</m:t>
+            </m:r>
+          </m:e>
+          <m:sub>
+            <m:r>
+              <w:rPr>
+                <w:rFonts w:ascii="Cambria Math" w:hAnsi="Cambria Math"/>
+              </w:rPr>
+              <m:t>1</m:t>
+            </m:r>
+          </m:sub>
+        </m:sSub>
+      </m:oMath>
+      <w:r>
+        <w:rPr>
+          <w:rFonts w:eastAsiaTheme="minorEastAsia"/>
+          <w:lang w:val="en-US"/>
+        </w:rPr>
+        <w:t xml:space="preserve">, </w:t>
+      </w:r>
+      <m:oMath>
+        <m:r>
+          <w:rPr>
+            <w:rFonts w:ascii="Cambria Math" w:eastAsiaTheme="minorEastAsia" w:hAnsi="Cambria Math"/>
+            <w:lang w:val="en-US"/>
+          </w:rPr>
+          <m:t>u∈</m:t>
+        </m:r>
+        <m:sSub>
+          <m:sSubPr>
+            <m:ctrlPr>
+              <w:rPr>
+                <w:rFonts w:ascii="Cambria Math" w:eastAsiaTheme="minorEastAsia" w:hAnsi="Cambria Math"/>
+                <w:lang w:val="en-US"/>
+              </w:rPr>
+            </m:ctrlPr>
+          </m:sSubPr>
+          <m:e>
+            <m:r>
+              <w:rPr>
+                <w:rFonts w:ascii="Cambria Math" w:eastAsiaTheme="minorEastAsia" w:hAnsi="Cambria Math"/>
+                <w:lang w:val="en-US"/>
+              </w:rPr>
+              <m:t>V</m:t>
+            </m:r>
+          </m:e>
+          <m:sub>
+            <m:r>
+              <w:rPr>
+                <w:rFonts w:ascii="Cambria Math" w:eastAsiaTheme="minorEastAsia" w:hAnsi="Cambria Math"/>
+                <w:lang w:val="en-US"/>
+              </w:rPr>
+              <m:t>l</m:t>
+            </m:r>
+          </m:sub>
+        </m:sSub>
+      </m:oMath>
+      <w:r>
+        <w:t>.</w:t>
+      </w:r>
+    </w:p>
+    <w:p>
+      <w:r>
+        <w:t xml:space="preserve">Содержимое каждой записи DP </w:t>
+      </w:r>
+      <m:oMath>
+        <m:r>
+          <w:rPr>
+            <w:rFonts w:ascii="Cambria Math" w:hAnsi="Cambria Math"/>
+          </w:rPr>
+          <m:t>S</m:t>
+        </m:r>
+      </m:oMath>
+      <w:r>
+        <w:rPr>
+          <w:rFonts w:ascii="Cambria Math" w:hAnsi="Cambria Math" w:cs="Cambria Math"/>
+        </w:rPr>
+        <w:t xml:space="preserve"> </w:t>
+      </w:r>
+      <w:r>
+        <w:t>состоит из ссылки</w:t>
+      </w:r>
+      <w:r>
+        <w:rPr>
+          <w:rFonts w:ascii="Cambria Math" w:hAnsi="Cambria Math" w:cs="Cambria Math"/>
+        </w:rPr>
+        <w:t xml:space="preserve"> </w:t>
+      </w:r>
+      <m:oMath>
+        <m:r>
+          <w:rPr>
+            <w:rFonts w:ascii="Cambria Math" w:hAnsi="Cambria Math" w:cs="Cambria Math"/>
+          </w:rPr>
+          <m:t>S[pred]</m:t>
+        </m:r>
+      </m:oMath>
+      <w:r>
+        <w:rPr>
+          <w:rFonts w:ascii="Cambria Math" w:eastAsiaTheme="minorEastAsia" w:hAnsi="Cambria Math" w:cs="Cambria Math"/>
+        </w:rPr>
+        <w:t xml:space="preserve"> </w:t>
+      </w:r>
+      <w:r>
+        <w:t>на предшествующее состояние, локальной нижней</w:t>
+      </w:r>
+      <w:r>
+        <w:t xml:space="preserve"> </w:t>
+      </w:r>
+      <w:r>
+        <w:t>границы</w:t>
+      </w:r>
+      <w:r>
+        <w:rPr>
+          <w:rFonts w:ascii="Cambria Math" w:hAnsi="Cambria Math" w:cs="Cambria Math"/>
+        </w:rPr>
+        <w:t xml:space="preserve"> </w:t>
+      </w:r>
+      <m:oMath>
+        <m:r>
+          <w:rPr>
+            <w:rFonts w:ascii="Cambria Math" w:hAnsi="Cambria Math" w:cs="Cambria Math"/>
+          </w:rPr>
+          <m:t>S[LB]</m:t>
+        </m:r>
+      </m:oMath>
+      <w:r>
+        <w:rPr>
+          <w:rFonts w:ascii="Cambria Math" w:hAnsi="Cambria Math" w:cs="Cambria Math"/>
+        </w:rPr>
+        <w:t xml:space="preserve"> </w:t>
+      </w:r>
+      <w:r>
+        <w:t>и стоимости</w:t>
+      </w:r>
+      <w:r>
+        <w:rPr>
+          <w:rFonts w:ascii="Cambria Math" w:hAnsi="Cambria Math" w:cs="Cambria Math"/>
+        </w:rPr>
+        <w:t xml:space="preserve"> </w:t>
+      </w:r>
+      <m:oMath>
+        <m:r>
+          <w:rPr>
+            <w:rFonts w:ascii="Cambria Math" w:hAnsi="Cambria Math" w:cs="Cambria Math"/>
+          </w:rPr>
+          <m:t>S[cost]</m:t>
+        </m:r>
+      </m:oMath>
+      <w:r>
+        <w:rPr>
+          <w:rFonts w:ascii="Cambria Math" w:eastAsiaTheme="minorEastAsia" w:hAnsi="Cambria Math" w:cs="Cambria Math"/>
+        </w:rPr>
+        <w:t xml:space="preserve"> </w:t>
+      </w:r>
+      <w:r>
+        <w:t>соответствующего частичного</w:t>
+      </w:r>
+      <w:r>
+        <w:rPr>
+          <w:rFonts w:ascii="Cambria Math" w:hAnsi="Cambria Math" w:cs="Cambria Math"/>
+        </w:rPr>
+        <w:t xml:space="preserve"> </w:t>
+      </w:r>
+      <m:oMath>
+        <m:r>
+          <w:rPr>
+            <w:rFonts w:ascii="Cambria Math" w:hAnsi="Cambria Math" w:cs="Cambria Math"/>
+          </w:rPr>
+          <m:t>v-u</m:t>
+        </m:r>
+      </m:oMath>
+      <w:r>
+        <w:t>-пути.</w:t>
+      </w:r>
+    </w:p>
+    <w:p>
+      <w:r>
+        <w:t>Пусть</w:t>
+      </w:r>
+      <w:r>
+        <w:t xml:space="preserve"> </w:t>
+      </w:r>
+      <m:oMath>
+        <m:sSub>
+          <m:sSubPr>
+            <m:ctrlPr>
+              <w:rPr>
+                <w:rFonts w:ascii="Cambria Math" w:hAnsi="Cambria Math"/>
+              </w:rPr>
+            </m:ctrlPr>
+          </m:sSubPr>
+          <m:e>
+            <m:r>
+              <m:rPr>
+                <m:scr m:val="fraktur"/>
+                <m:sty m:val="p"/>
+              </m:rPr>
+              <w:rPr>
+                <w:rFonts w:ascii="Cambria Math" w:hAnsi="Cambria Math"/>
+              </w:rPr>
+              <m:t>I</m:t>
+            </m:r>
+          </m:e>
+          <m:sub>
+            <m:r>
+              <w:rPr>
+                <w:rFonts w:ascii="Cambria Math" w:hAnsi="Cambria Math"/>
+              </w:rPr>
+              <m:t>k</m:t>
+            </m:r>
+          </m:sub>
+        </m:sSub>
+      </m:oMath>
+      <w:r>
+        <w:rPr>
+          <w:rFonts w:ascii="Cambria Math" w:hAnsi="Cambria Math" w:cs="Cambria Math"/>
+        </w:rPr>
+        <w:t xml:space="preserve"> </w:t>
+      </w:r>
+      <w:r>
+        <w:t>– подмножество идеалов одного размера</w:t>
+      </w:r>
+      <w:r>
+        <w:t xml:space="preserve"> </w:t>
+      </w:r>
+      <m:oMath>
+        <m:r>
+          <w:rPr>
+            <w:rFonts w:ascii="Cambria Math" w:hAnsi="Cambria Math" w:cs="Cambria Math"/>
+          </w:rPr>
+          <m:t>k∈{1,…,m}</m:t>
+        </m:r>
+      </m:oMath>
+      <w:r>
+        <w:t xml:space="preserve">. Очевидно, </w:t>
+      </w:r>
+      <m:oMath>
+        <m:sSub>
+          <m:sSubPr>
+            <m:ctrlPr>
+              <w:rPr>
+                <w:rFonts w:ascii="Cambria Math" w:hAnsi="Cambria Math"/>
+              </w:rPr>
+            </m:ctrlPr>
+          </m:sSubPr>
+          <m:e>
+            <m:r>
+              <m:rPr>
+                <m:scr m:val="fraktur"/>
+                <m:sty m:val="p"/>
+              </m:rPr>
+              <w:rPr>
+                <w:rFonts w:ascii="Cambria Math" w:hAnsi="Cambria Math"/>
+              </w:rPr>
+              <m:t>I</m:t>
+            </m:r>
+          </m:e>
+          <m:sub>
+            <m:r>
+              <w:rPr>
+                <w:rFonts w:ascii="Cambria Math" w:hAnsi="Cambria Math"/>
+              </w:rPr>
+              <m:t>1</m:t>
+            </m:r>
+          </m:sub>
+        </m:sSub>
+        <m:r>
+          <w:rPr>
+            <w:rFonts w:ascii="Cambria Math" w:hAnsi="Cambria Math"/>
+          </w:rPr>
+          <m:t>={{</m:t>
+        </m:r>
+        <m:sSub>
+          <m:sSubPr>
+            <m:ctrlPr>
+              <w:rPr>
+                <w:rFonts w:ascii="Cambria Math" w:hAnsi="Cambria Math"/>
+              </w:rPr>
+            </m:ctrlPr>
+          </m:sSubPr>
+          <m:e>
+            <m:r>
+              <w:rPr>
+                <w:rFonts w:ascii="Cambria Math" w:hAnsi="Cambria Math"/>
+              </w:rPr>
+              <m:t>V</m:t>
+            </m:r>
+          </m:e>
+          <m:sub>
+            <m:r>
+              <w:rPr>
+                <w:rFonts w:ascii="Cambria Math" w:hAnsi="Cambria Math"/>
+              </w:rPr>
+              <m:t>1</m:t>
+            </m:r>
+          </m:sub>
+        </m:sSub>
+        <m:r>
+          <w:rPr>
+            <w:rFonts w:ascii="Cambria Math" w:hAnsi="Cambria Math"/>
+          </w:rPr>
+          <m:t>}}</m:t>
+        </m:r>
+      </m:oMath>
+      <w:r>
+        <w:t>, а значит первый слой</w:t>
+      </w:r>
+      <w:r>
+        <w:t xml:space="preserve"> </w:t>
+      </w:r>
+      <m:oMath>
+        <m:sSub>
+          <m:sSubPr>
+            <m:ctrlPr>
+              <w:rPr>
+                <w:rFonts w:ascii="Cambria Math" w:hAnsi="Cambria Math"/>
+              </w:rPr>
+            </m:ctrlPr>
+          </m:sSubPr>
+          <m:e>
+            <m:r>
+              <m:rPr>
+                <m:scr m:val="script"/>
+              </m:rPr>
+              <w:rPr>
+                <w:rFonts w:ascii="Cambria Math" w:hAnsi="Cambria Math"/>
+              </w:rPr>
+              <m:t>L</m:t>
+            </m:r>
+          </m:e>
+          <m:sub>
+            <m:r>
+              <w:rPr>
+                <w:rFonts w:ascii="Cambria Math" w:hAnsi="Cambria Math"/>
+              </w:rPr>
+              <m:t>1</m:t>
+            </m:r>
+          </m:sub>
+        </m:sSub>
+      </m:oMath>
+      <w:r>
+        <w:t xml:space="preserve"> </w:t>
+      </w:r>
+      <w:r>
+        <w:t>таблицы поиска строится тривиально. Индуктивное построение остальных слоев описано в Алгоритме 4.</w:t>
+      </w:r>
+    </w:p>
+    <w:p>
+      <w:pPr>
+        <w:pStyle w:val="H1"/>
+        <w:rPr>
+          <w:lang w:val="ru-RU"/>
+        </w:rPr>
+      </w:pPr>
+      <w:r>
+        <w:rPr>
+          <w:lang w:val="ru-RU"/>
+        </w:rPr>
+        <w:t>5.1</w:t>
+      </w:r>
+      <w:r>
+        <w:rPr>
+          <w:lang w:val="ru-RU"/>
+        </w:rPr>
+        <w:t>.</w:t>
+      </w:r>
+      <w:r>
+        <w:rPr>
+          <w:lang w:val="ru-RU"/>
+        </w:rPr>
+        <w:t xml:space="preserve"> Замечания</w:t>
+      </w:r>
+    </w:p>
+    <w:p>
+      <w:pPr>
+        <w:pStyle w:val="a6"/>
+        <w:numPr>
+          <w:ilvl w:val="0"/>
+          <w:numId w:val="23"/>
+        </w:numPr>
+      </w:pPr>
+      <w:r>
+        <w:t>Оптимум для решаемой задачи дается классическим уравнением Беллмана</w:t>
+      </w:r>
+    </w:p>
+    <w:p>
+      <w:pPr>
+        <w:ind w:left="284" w:firstLine="0"/>
+      </w:pPr>
+      <m:oMathPara>
+        <m:oMath>
+          <m:r>
+            <m:rPr>
+              <m:sty m:val="p"/>
+            </m:rPr>
+            <w:rPr>
+              <w:rFonts w:ascii="Cambria Math" w:hAnsi="Cambria Math"/>
+            </w:rPr>
+            <m:t>OPT</m:t>
+          </m:r>
+          <m:r>
+            <w:rPr>
+              <w:rFonts w:ascii="Cambria Math" w:hAnsi="Cambria Math"/>
+            </w:rPr>
+            <m:t>=</m:t>
+          </m:r>
+          <m:limLow>
+            <m:limLowPr>
+              <m:ctrlPr>
+                <w:rPr>
+                  <w:rFonts w:ascii="Cambria Math" w:hAnsi="Cambria Math"/>
+                </w:rPr>
+              </m:ctrlPr>
+            </m:limLowPr>
+            <m:e>
+              <m:r>
+                <m:rPr>
+                  <m:sty m:val="p"/>
+                </m:rPr>
+                <w:rPr>
+                  <w:rFonts w:ascii="Cambria Math" w:hAnsi="Cambria Math"/>
+                </w:rPr>
+                <m:t>min</m:t>
+              </m:r>
+              <m:r>
+                <w:rPr>
+                  <w:rFonts w:ascii="Cambria Math" w:hAnsi="Cambria Math"/>
+                </w:rPr>
+                <m:t>⁡</m:t>
+              </m:r>
+            </m:e>
+            <m:lim>
+              <m:r>
+                <w:rPr>
+                  <w:rFonts w:ascii="Cambria Math" w:hAnsi="Cambria Math"/>
+                </w:rPr>
+                <m:t>v∈</m:t>
+              </m:r>
+              <m:sSub>
+                <m:sSubPr>
+                  <m:ctrlPr>
+                    <w:rPr>
+                      <w:rFonts w:ascii="Cambria Math" w:hAnsi="Cambria Math"/>
+                    </w:rPr>
+                  </m:ctrlPr>
+                </m:sSubPr>
+                <m:e>
+                  <m:r>
+                    <w:rPr>
+                      <w:rFonts w:ascii="Cambria Math" w:hAnsi="Cambria Math"/>
+                    </w:rPr>
+                    <m:t>V</m:t>
+                  </m:r>
+                </m:e>
+                <m:sub>
+                  <m:r>
+                    <w:rPr>
+                      <w:rFonts w:ascii="Cambria Math" w:hAnsi="Cambria Math"/>
+                    </w:rPr>
+                    <m:t>1</m:t>
+                  </m:r>
+                </m:sub>
+              </m:sSub>
+            </m:lim>
+          </m:limLow>
+          <m:r>
+            <m:rPr>
+              <m:sty m:val="p"/>
+            </m:rPr>
+            <w:rPr>
+              <w:rFonts w:ascii="Cambria Math" w:hAnsi="Cambria Math"/>
+            </w:rPr>
+            <m:t>min</m:t>
+          </m:r>
+          <m:r>
+            <w:rPr>
+              <w:rFonts w:ascii="Cambria Math" w:hAnsi="Cambria Math"/>
+            </w:rPr>
+            <m:t>⁡{S[cost]+c(u,v):S=(</m:t>
+          </m:r>
+          <m:sSup>
+            <m:sSupPr>
+              <m:ctrlPr>
+                <w:rPr>
+                  <w:rFonts w:ascii="Cambria Math" w:hAnsi="Cambria Math"/>
+                </w:rPr>
+              </m:ctrlPr>
+            </m:sSupPr>
+            <m:e>
+              <m:r>
+                <m:rPr>
+                  <m:scr m:val="script"/>
+                </m:rPr>
+                <w:rPr>
+                  <w:rFonts w:ascii="Cambria Math" w:hAnsi="Cambria Math"/>
+                </w:rPr>
+                <m:t>C</m:t>
+              </m:r>
+            </m:e>
+            <m:sup>
+              <m:r>
+                <m:rPr>
+                  <m:sty m:val="p"/>
+                </m:rPr>
+                <w:rPr>
+                  <w:rFonts w:ascii="Cambria Math" w:hAnsi="Cambria Math"/>
+                </w:rPr>
+                <m:t>'</m:t>
+              </m:r>
+            </m:sup>
+          </m:sSup>
+          <m:r>
+            <w:rPr>
+              <w:rFonts w:ascii="Cambria Math" w:hAnsi="Cambria Math"/>
+            </w:rPr>
+            <m:t>,</m:t>
+          </m:r>
+          <m:sSub>
+            <m:sSubPr>
+              <m:ctrlPr>
+                <w:rPr>
+                  <w:rFonts w:ascii="Cambria Math" w:hAnsi="Cambria Math"/>
+                </w:rPr>
+              </m:ctrlPr>
+            </m:sSubPr>
+            <m:e>
+              <m:r>
+                <w:rPr>
+                  <w:rFonts w:ascii="Cambria Math" w:hAnsi="Cambria Math"/>
+                </w:rPr>
+                <m:t>V</m:t>
+              </m:r>
+            </m:e>
+            <m:sub>
+              <m:r>
+                <w:rPr>
+                  <w:rFonts w:ascii="Cambria Math" w:hAnsi="Cambria Math"/>
+                </w:rPr>
+                <m:t>l</m:t>
+              </m:r>
+            </m:sub>
+          </m:sSub>
+          <m:r>
+            <w:rPr>
+              <w:rFonts w:ascii="Cambria Math" w:hAnsi="Cambria Math"/>
+            </w:rPr>
+            <m:t>,v,u)∈</m:t>
+          </m:r>
+          <m:sSub>
+            <m:sSubPr>
+              <m:ctrlPr>
+                <w:rPr>
+                  <w:rFonts w:ascii="Cambria Math" w:hAnsi="Cambria Math"/>
+                </w:rPr>
+              </m:ctrlPr>
+            </m:sSubPr>
+            <m:e>
+              <m:r>
+                <m:rPr>
+                  <m:scr m:val="script"/>
+                </m:rPr>
+                <w:rPr>
+                  <w:rFonts w:ascii="Cambria Math" w:hAnsi="Cambria Math"/>
+                </w:rPr>
+                <m:t>L</m:t>
+              </m:r>
+            </m:e>
+            <m:sub>
+              <m:r>
+                <w:rPr>
+                  <w:rFonts w:ascii="Cambria Math" w:hAnsi="Cambria Math"/>
+                </w:rPr>
+                <m:t>m</m:t>
+              </m:r>
+            </m:sub>
+          </m:sSub>
+          <m:r>
+            <w:rPr>
+              <w:rFonts w:ascii="Cambria Math" w:hAnsi="Cambria Math"/>
+            </w:rPr>
+            <m:t>}</m:t>
+          </m:r>
+        </m:oMath>
+      </m:oMathPara>
+    </w:p>
+    <w:p>
+      <w:pPr>
+        <w:pStyle w:val="a6"/>
+        <w:numPr>
+          <w:ilvl w:val="0"/>
+          <w:numId w:val="23"/>
+        </w:numPr>
+      </w:pPr>
+      <w:r>
+        <w:t>По построению, размер таблицы поиска</w:t>
+      </w:r>
+      <w:r>
+        <w:rPr>
+          <w:rFonts w:ascii="Cambria Math" w:hAnsi="Cambria Math" w:cs="Cambria Math"/>
+        </w:rPr>
+        <w:t xml:space="preserve"> </w:t>
+      </w:r>
+      <m:oMath>
+        <m:r>
+          <w:rPr>
+            <w:rFonts w:ascii="Cambria Math" w:hAnsi="Cambria Math" w:cs="Cambria Math"/>
+          </w:rPr>
+          <m:t>O(</m:t>
+        </m:r>
+        <m:sSup>
+          <m:sSupPr>
+            <m:ctrlPr>
+              <w:rPr>
+                <w:rFonts w:ascii="Cambria Math" w:hAnsi="Cambria Math" w:cs="Cambria Math"/>
+              </w:rPr>
+            </m:ctrlPr>
+          </m:sSupPr>
+          <m:e>
+            <m:r>
+              <w:rPr>
+                <w:rFonts w:ascii="Cambria Math" w:hAnsi="Cambria Math" w:cs="Cambria Math"/>
+              </w:rPr>
+              <m:t>n</m:t>
+            </m:r>
+          </m:e>
+          <m:sup>
+            <m:r>
+              <w:rPr>
+                <w:rFonts w:ascii="Cambria Math" w:hAnsi="Cambria Math" w:cs="Cambria Math"/>
+              </w:rPr>
+              <m:t>2</m:t>
+            </m:r>
+          </m:sup>
+        </m:sSup>
+        <m:r>
+          <w:rPr>
+            <w:rFonts w:ascii="Cambria Math" w:hAnsi="Cambria Math" w:cs="Cambria Math"/>
+          </w:rPr>
+          <m:t>m⋅</m:t>
+        </m:r>
+        <m:r>
+          <m:rPr>
+            <m:scr m:val="fraktur"/>
+            <m:sty m:val="p"/>
+          </m:rPr>
+          <w:rPr>
+            <w:rFonts w:ascii="Cambria Math" w:hAnsi="Cambria Math" w:cs="Cambria Math"/>
+          </w:rPr>
+          <m:t>∣I∣</m:t>
+        </m:r>
+        <m:r>
+          <w:rPr>
+            <w:rFonts w:ascii="Cambria Math" w:hAnsi="Cambria Math" w:cs="Cambria Math"/>
+          </w:rPr>
+          <m:t>)</m:t>
+        </m:r>
+      </m:oMath>
+      <w:r>
+        <w:t xml:space="preserve"> и з</w:t>
+      </w:r>
+      <w:r>
+        <w:t>начит, время работы нашего алгоритма</w:t>
+      </w:r>
+      <w:r>
+        <w:rPr>
+          <w:rFonts w:ascii="Cambria Math" w:hAnsi="Cambria Math" w:cs="Cambria Math"/>
+        </w:rPr>
+        <w:t xml:space="preserve"> </w:t>
+      </w:r>
+      <m:oMath>
+        <m:r>
+          <w:rPr>
+            <w:rFonts w:ascii="Cambria Math" w:hAnsi="Cambria Math" w:cs="Cambria Math"/>
+          </w:rPr>
+          <m:t>O(</m:t>
+        </m:r>
+        <m:sSup>
+          <m:sSupPr>
+            <m:ctrlPr>
+              <w:rPr>
+                <w:rFonts w:ascii="Cambria Math" w:hAnsi="Cambria Math" w:cs="Cambria Math"/>
+              </w:rPr>
+            </m:ctrlPr>
+          </m:sSupPr>
+          <m:e>
+            <m:r>
+              <w:rPr>
+                <w:rFonts w:ascii="Cambria Math" w:hAnsi="Cambria Math" w:cs="Cambria Math"/>
+              </w:rPr>
+              <m:t>n</m:t>
+            </m:r>
+          </m:e>
+          <m:sup>
+            <m:r>
+              <w:rPr>
+                <w:rFonts w:ascii="Cambria Math" w:hAnsi="Cambria Math" w:cs="Cambria Math"/>
+              </w:rPr>
+              <m:t>3</m:t>
+            </m:r>
+          </m:sup>
+        </m:sSup>
+        <m:sSup>
+          <m:sSupPr>
+            <m:ctrlPr>
+              <w:rPr>
+                <w:rFonts w:ascii="Cambria Math" w:hAnsi="Cambria Math" w:cs="Cambria Math"/>
+              </w:rPr>
+            </m:ctrlPr>
+          </m:sSupPr>
+          <m:e>
+            <m:r>
+              <w:rPr>
+                <w:rFonts w:ascii="Cambria Math" w:hAnsi="Cambria Math" w:cs="Cambria Math"/>
+              </w:rPr>
+              <m:t>m</m:t>
+            </m:r>
+          </m:e>
+          <m:sup>
+            <m:r>
+              <w:rPr>
+                <w:rFonts w:ascii="Cambria Math" w:hAnsi="Cambria Math" w:cs="Cambria Math"/>
+              </w:rPr>
+              <m:t>2</m:t>
+            </m:r>
+          </m:sup>
+        </m:sSup>
+        <m:r>
+          <w:rPr>
+            <w:rFonts w:ascii="Cambria Math" w:hAnsi="Cambria Math" w:cs="Cambria Math"/>
+          </w:rPr>
+          <m:t>⋅</m:t>
+        </m:r>
+        <m:r>
+          <m:rPr>
+            <m:scr m:val="fraktur"/>
+            <m:sty m:val="p"/>
+          </m:rPr>
+          <w:rPr>
+            <w:rFonts w:ascii="Cambria Math" w:hAnsi="Cambria Math" w:cs="Cambria Math"/>
+          </w:rPr>
+          <m:t>∣I∣</m:t>
+        </m:r>
+        <m:r>
+          <w:rPr>
+            <w:rFonts w:ascii="Cambria Math" w:hAnsi="Cambria Math" w:cs="Cambria Math"/>
+          </w:rPr>
+          <m:t>)</m:t>
+        </m:r>
+      </m:oMath>
+      <w:r>
+        <w:t>. В частности, в случае частичного порядка фиксированной</w:t>
+      </w:r>
+      <w:r>
+        <w:t xml:space="preserve"> </w:t>
+      </w:r>
+      <w:r>
+        <w:t>ширины</w:t>
+      </w:r>
+      <w:r>
+        <w:t xml:space="preserve"> </w:t>
+      </w:r>
+      <m:oMath>
+        <m:r>
+          <w:rPr>
+            <w:rFonts w:ascii="Cambria Math" w:hAnsi="Cambria Math" w:cs="Cambria Math"/>
+          </w:rPr>
+          <m:t>w</m:t>
+        </m:r>
+      </m:oMath>
+      <w:r>
+        <w:t>,</w:t>
+      </w:r>
+      <w:r>
+        <w:t xml:space="preserve"> </w:t>
+      </w:r>
+      <m:oMath>
+        <m:r>
+          <m:rPr>
+            <m:scr m:val="fraktur"/>
+            <m:sty m:val="p"/>
+          </m:rPr>
+          <w:rPr>
+            <w:rFonts w:ascii="Cambria Math" w:hAnsi="Cambria Math"/>
+          </w:rPr>
+          <m:t>∣I∣</m:t>
+        </m:r>
+        <m:r>
+          <w:rPr>
+            <w:rFonts w:ascii="Cambria Math" w:hAnsi="Cambria Math"/>
+          </w:rPr>
+          <m:t>=O(</m:t>
+        </m:r>
+        <m:sSup>
+          <m:sSupPr>
+            <m:ctrlPr>
+              <w:rPr>
+                <w:rFonts w:ascii="Cambria Math" w:hAnsi="Cambria Math"/>
+              </w:rPr>
+            </m:ctrlPr>
+          </m:sSupPr>
+          <m:e>
+            <m:r>
+              <w:rPr>
+                <w:rFonts w:ascii="Cambria Math" w:hAnsi="Cambria Math"/>
+              </w:rPr>
+              <m:t>m</m:t>
+            </m:r>
+          </m:e>
+          <m:sup>
+            <m:r>
+              <w:rPr>
+                <w:rFonts w:ascii="Cambria Math" w:hAnsi="Cambria Math"/>
+              </w:rPr>
+              <m:t>w</m:t>
+            </m:r>
+          </m:sup>
+        </m:sSup>
+        <m:r>
+          <w:rPr>
+            <w:rFonts w:ascii="Cambria Math" w:hAnsi="Cambria Math"/>
+          </w:rPr>
+          <m:t>)</m:t>
+        </m:r>
+      </m:oMath>
+      <w:r>
+        <w:t xml:space="preserve"> </w:t>
+      </w:r>
+      <w:r>
+        <w:t>[27]. Следовательно, оптимальное решение PCGTSP может быть найдено в этом случае за полиномиальное время</w:t>
+      </w:r>
+      <w:r>
+        <w:t xml:space="preserve"> </w:t>
+      </w:r>
+      <w:r>
+        <w:t>даже без применения отсечения на шагах 10–12.</w:t>
+      </w:r>
+    </w:p>
+    <w:p>
+      <w:pPr>
+        <w:pStyle w:val="a6"/>
+        <w:numPr>
+          <w:ilvl w:val="0"/>
+          <w:numId w:val="23"/>
+        </w:numPr>
+      </w:pPr>
+      <w:r>
+        <w:t>После построения любого из слоев</w:t>
+      </w:r>
+      <w:r>
+        <w:t xml:space="preserve"> </w:t>
+      </w:r>
+      <m:oMath>
+        <m:sSub>
+          <m:sSubPr>
+            <m:ctrlPr>
+              <w:rPr>
+                <w:rFonts w:ascii="Cambria Math" w:hAnsi="Cambria Math"/>
+              </w:rPr>
+            </m:ctrlPr>
+          </m:sSubPr>
+          <m:e>
+            <m:r>
+              <m:rPr>
+                <m:scr m:val="script"/>
+              </m:rPr>
+              <w:rPr>
+                <w:rFonts w:ascii="Cambria Math" w:hAnsi="Cambria Math"/>
+              </w:rPr>
+              <m:t>L</m:t>
+            </m:r>
+          </m:e>
+          <m:sub>
+            <m:r>
+              <w:rPr>
+                <w:rFonts w:ascii="Cambria Math" w:hAnsi="Cambria Math"/>
+              </w:rPr>
+              <m:t>k</m:t>
+            </m:r>
+          </m:sub>
+        </m:sSub>
+      </m:oMath>
+      <w:r>
+        <w:t>, мы обновляем глобальное значение нижней границы, что приводит к сокращению общего разрыва.</w:t>
+      </w:r>
+    </w:p>
+    <w:p>
+      <w:pPr>
+        <w:pStyle w:val="a6"/>
+        <w:numPr>
+          <w:ilvl w:val="0"/>
+          <w:numId w:val="23"/>
+        </w:numPr>
+      </w:pPr>
+      <w:r>
+        <w:lastRenderedPageBreak/>
+        <w:t>В нашей реализации, для повышения быстродействия мы вычисляем оценку</w:t>
+      </w:r>
+      <w:r>
+        <w:rPr>
+          <w:rFonts w:ascii="Cambria Math" w:hAnsi="Cambria Math" w:cs="Cambria Math"/>
+        </w:rPr>
+        <w:t xml:space="preserve"> </w:t>
+      </w:r>
+      <w:r>
+        <w:rPr>
+          <w:rFonts w:ascii="Cambria Math" w:hAnsi="Cambria Math" w:cs="Cambria Math"/>
+          <w:lang w:val="en-US"/>
+        </w:rPr>
+        <w:t>L</w:t>
+      </w:r>
+      <w:r>
+        <w:rPr>
+          <w:rFonts w:ascii="Cambria Math" w:hAnsi="Cambria Math" w:cs="Cambria Math"/>
+          <w:vertAlign w:val="subscript"/>
+        </w:rPr>
+        <w:t>3</w:t>
+      </w:r>
+      <w:r>
+        <w:rPr>
+          <w:rFonts w:ascii="Cambria Math" w:hAnsi="Cambria Math" w:cs="Cambria Math"/>
+        </w:rPr>
+        <w:t xml:space="preserve"> </w:t>
+      </w:r>
+      <w:r>
+        <w:t>на шаге 9 только для</w:t>
+      </w:r>
+      <w:r>
+        <w:t xml:space="preserve"> </w:t>
+      </w:r>
+      <w:r>
+        <w:t>небольшого количества состояний с наименьшей нижней границей.</w:t>
+      </w:r>
+    </w:p>
+    <w:tbl>
+      <w:tblPr>
+        <w:tblStyle w:val="ab"/>
+        <w:tblW w:w="9394" w:type="dxa"/>
+        <w:tblBorders>
+          <w:top w:val="none" w:sz="0" w:space="0" w:color="auto"/>
+          <w:left w:val="none" w:sz="0" w:space="0" w:color="auto"/>
+          <w:bottom w:val="none" w:sz="0" w:space="0" w:color="auto"/>
+          <w:right w:val="none" w:sz="0" w:space="0" w:color="auto"/>
+          <w:insideH w:val="none" w:sz="0" w:space="0" w:color="auto"/>
+          <w:insideV w:val="none" w:sz="0" w:space="0" w:color="auto"/>
+        </w:tblBorders>
+        <w:tblLook w:val="04A0" w:firstRow="1" w:lastRow="0" w:firstColumn="1" w:lastColumn="0" w:noHBand="0" w:noVBand="1"/>
+      </w:tblPr>
+      <w:tblGrid>
+        <w:gridCol w:w="1036"/>
+        <w:gridCol w:w="8358"/>
+      </w:tblGrid>
+      <w:tr>
+        <w:trPr>
+          <w:cantSplit/>
+        </w:trPr>
+        <w:tc>
+          <w:tcPr>
+            <w:tcW w:w="9394" w:type="dxa"/>
+            <w:gridSpan w:val="2"/>
+            <w:tcBorders>
+              <w:top w:val="single" w:sz="4" w:space="0" w:color="auto"/>
+              <w:bottom w:val="single" w:sz="4" w:space="0" w:color="auto"/>
+            </w:tcBorders>
+          </w:tcPr>
+          <w:p>
+            <w:pPr>
+              <w:keepNext/>
+              <w:keepLines/>
+              <w:ind w:firstLine="0"/>
+            </w:pPr>
+            <w:r>
+              <w:rPr>
+                <w:b/>
+                <w:bCs/>
+              </w:rPr>
+              <w:t xml:space="preserve">Алгоритм </w:t>
+            </w:r>
+            <w:r>
+              <w:rPr>
+                <w:b/>
+                <w:bCs/>
+              </w:rPr>
+              <w:t>4</w:t>
+            </w:r>
+            <w:r>
+              <w:t xml:space="preserve">. </w:t>
+            </w:r>
+            <w:proofErr w:type="gramStart"/>
+            <w:r>
+              <w:t>DP :</w:t>
+            </w:r>
+            <w:proofErr w:type="gramEnd"/>
+            <w:r>
+              <w:t>: индуктивное построение таблицы поиска</w:t>
+            </w:r>
+          </w:p>
+        </w:tc>
+      </w:tr>
+      <w:tr>
+        <w:trPr>
+          <w:cantSplit/>
+        </w:trPr>
+        <w:tc>
+          <w:tcPr>
+            <w:tcW w:w="1036" w:type="dxa"/>
+            <w:tcBorders>
+              <w:top w:val="single" w:sz="4" w:space="0" w:color="auto"/>
+            </w:tcBorders>
+          </w:tcPr>
+          <w:p>
+            <w:pPr>
+              <w:keepNext/>
+              <w:keepLines/>
+              <w:ind w:firstLine="0"/>
+              <w:jc w:val="right"/>
+              <w:rPr>
+                <w:sz w:val="20"/>
+                <w:szCs w:val="20"/>
+              </w:rPr>
+            </w:pPr>
+            <w:r>
+              <w:rPr>
+                <w:sz w:val="20"/>
+                <w:szCs w:val="20"/>
+              </w:rPr>
+              <w:t>Вход:</w:t>
+            </w:r>
+          </w:p>
+        </w:tc>
+        <w:tc>
+          <w:tcPr>
+            <w:tcW w:w="8358" w:type="dxa"/>
+            <w:tcBorders>
+              <w:top w:val="single" w:sz="4" w:space="0" w:color="auto"/>
+            </w:tcBorders>
+          </w:tcPr>
+          <w:p>
+            <w:pPr>
+              <w:keepNext/>
+              <w:keepLines/>
+              <w:ind w:firstLine="0"/>
+              <w:rPr>
+                <w:sz w:val="20"/>
+                <w:szCs w:val="20"/>
+              </w:rPr>
+            </w:pPr>
+            <w:r>
+              <w:rPr>
+                <w:sz w:val="20"/>
+                <w:szCs w:val="20"/>
+              </w:rPr>
+              <w:t xml:space="preserve">орграф </w:t>
+            </w:r>
+            <m:oMath>
+              <m:r>
+                <w:rPr>
+                  <w:rFonts w:ascii="Cambria Math" w:hAnsi="Cambria Math"/>
+                  <w:sz w:val="20"/>
+                  <w:szCs w:val="20"/>
+                </w:rPr>
+                <m:t>G</m:t>
+              </m:r>
+            </m:oMath>
+            <w:r>
+              <w:rPr>
+                <w:sz w:val="20"/>
+                <w:szCs w:val="20"/>
+              </w:rPr>
+              <w:t xml:space="preserve">, частичный порядок </w:t>
+            </w:r>
+            <m:oMath>
+              <m:r>
+                <m:rPr>
+                  <m:sty m:val="p"/>
+                </m:rPr>
+                <w:rPr>
+                  <w:rFonts w:ascii="Cambria Math" w:hAnsi="Cambria Math"/>
+                  <w:sz w:val="20"/>
+                  <w:szCs w:val="20"/>
+                </w:rPr>
+                <m:t>Π</m:t>
+              </m:r>
+            </m:oMath>
+            <w:r>
+              <w:rPr>
+                <w:rFonts w:eastAsiaTheme="minorEastAsia"/>
+                <w:sz w:val="20"/>
+                <w:szCs w:val="20"/>
+              </w:rPr>
+              <w:t xml:space="preserve">, </w:t>
+            </w:r>
+            <w:r>
+              <w:rPr>
+                <w:rFonts w:eastAsiaTheme="minorEastAsia"/>
+                <w:sz w:val="20"/>
+                <w:szCs w:val="20"/>
+              </w:rPr>
+              <w:t>слой таблицы поиска</w:t>
+            </w:r>
+            <w:r>
+              <w:rPr>
+                <w:rFonts w:eastAsiaTheme="minorEastAsia"/>
+                <w:sz w:val="20"/>
+                <w:szCs w:val="20"/>
+              </w:rPr>
+              <w:t xml:space="preserve"> </w:t>
+            </w:r>
+            <m:oMath>
+              <m:sSub>
+                <m:sSubPr>
+                  <m:ctrlPr>
+                    <w:rPr>
+                      <w:rFonts w:ascii="Cambria Math" w:eastAsiaTheme="minorEastAsia" w:hAnsi="Cambria Math"/>
+                      <w:sz w:val="20"/>
+                      <w:szCs w:val="20"/>
+                    </w:rPr>
+                  </m:ctrlPr>
+                </m:sSubPr>
+                <m:e>
+                  <m:r>
+                    <m:rPr>
+                      <m:scr m:val="script"/>
+                    </m:rPr>
+                    <w:rPr>
+                      <w:rFonts w:ascii="Cambria Math" w:eastAsiaTheme="minorEastAsia" w:hAnsi="Cambria Math"/>
+                      <w:sz w:val="20"/>
+                      <w:szCs w:val="20"/>
+                    </w:rPr>
+                    <m:t>L</m:t>
+                  </m:r>
+                </m:e>
+                <m:sub>
+                  <m:r>
+                    <w:rPr>
+                      <w:rFonts w:ascii="Cambria Math" w:eastAsiaTheme="minorEastAsia" w:hAnsi="Cambria Math"/>
+                      <w:sz w:val="20"/>
+                      <w:szCs w:val="20"/>
+                    </w:rPr>
+                    <m:t>k</m:t>
+                  </m:r>
+                </m:sub>
+              </m:sSub>
+            </m:oMath>
+            <w:r>
+              <w:rPr>
+                <w:rFonts w:eastAsiaTheme="minorEastAsia"/>
+                <w:sz w:val="20"/>
+                <w:szCs w:val="20"/>
+              </w:rPr>
+              <w:t>, верхняя граница</w:t>
+            </w:r>
+            <w:r>
+              <w:rPr>
+                <w:rFonts w:eastAsiaTheme="minorEastAsia"/>
+                <w:sz w:val="20"/>
+                <w:szCs w:val="20"/>
+              </w:rPr>
+              <w:t xml:space="preserve"> </w:t>
+            </w:r>
+            <m:oMath>
+              <m:r>
+                <w:rPr>
+                  <w:rFonts w:ascii="Cambria Math" w:eastAsiaTheme="minorEastAsia" w:hAnsi="Cambria Math"/>
+                  <w:sz w:val="20"/>
+                  <w:szCs w:val="20"/>
+                </w:rPr>
+                <m:t>UB</m:t>
+              </m:r>
+            </m:oMath>
+          </w:p>
+        </w:tc>
+      </w:tr>
+      <w:tr>
+        <w:trPr>
+          <w:cantSplit/>
+        </w:trPr>
+        <w:tc>
+          <w:tcPr>
+            <w:tcW w:w="1036" w:type="dxa"/>
+          </w:tcPr>
+          <w:p>
+            <w:pPr>
+              <w:keepNext/>
+              <w:keepLines/>
+              <w:ind w:firstLine="0"/>
+              <w:jc w:val="right"/>
+              <w:rPr>
+                <w:sz w:val="20"/>
+                <w:szCs w:val="20"/>
+              </w:rPr>
+            </w:pPr>
+            <w:r>
+              <w:rPr>
+                <w:sz w:val="20"/>
+                <w:szCs w:val="20"/>
+              </w:rPr>
+              <w:t>Выход:</w:t>
+            </w:r>
+          </w:p>
+        </w:tc>
+        <w:tc>
+          <w:tcPr>
+            <w:tcW w:w="8358" w:type="dxa"/>
+          </w:tcPr>
+          <w:p>
+            <w:pPr>
+              <w:keepNext/>
+              <w:keepLines/>
+              <w:ind w:firstLine="0"/>
+              <w:rPr>
+                <w:sz w:val="20"/>
+                <w:szCs w:val="20"/>
+                <w:lang w:val="en-US"/>
+              </w:rPr>
+            </w:pPr>
+            <m:oMath>
+              <m:r>
+                <w:rPr>
+                  <w:rFonts w:ascii="Cambria Math" w:hAnsi="Cambria Math"/>
+                  <w:sz w:val="20"/>
+                  <w:szCs w:val="20"/>
+                </w:rPr>
+                <m:t>(k+1)</m:t>
+              </m:r>
+            </m:oMath>
+            <w:r>
+              <w:rPr>
+                <w:sz w:val="20"/>
+                <w:szCs w:val="20"/>
+              </w:rPr>
+              <w:t>-ый слой</w:t>
+            </w:r>
+            <w:r>
+              <w:rPr>
+                <w:sz w:val="20"/>
+                <w:szCs w:val="20"/>
+                <w:lang w:val="en-US"/>
+              </w:rPr>
+              <w:t xml:space="preserve"> </w:t>
+            </w:r>
+            <m:oMath>
+              <m:sSub>
+                <m:sSubPr>
+                  <m:ctrlPr>
+                    <w:rPr>
+                      <w:rFonts w:ascii="Cambria Math" w:hAnsi="Cambria Math"/>
+                      <w:sz w:val="20"/>
+                      <w:szCs w:val="20"/>
+                      <w:lang w:val="en-US"/>
+                    </w:rPr>
+                  </m:ctrlPr>
+                </m:sSubPr>
+                <m:e>
+                  <m:r>
+                    <m:rPr>
+                      <m:scr m:val="script"/>
+                    </m:rPr>
+                    <w:rPr>
+                      <w:rFonts w:ascii="Cambria Math" w:hAnsi="Cambria Math"/>
+                      <w:sz w:val="20"/>
+                      <w:szCs w:val="20"/>
+                      <w:lang w:val="en-US"/>
+                    </w:rPr>
+                    <m:t>L</m:t>
+                  </m:r>
+                </m:e>
+                <m:sub>
+                  <m:r>
+                    <w:rPr>
+                      <w:rFonts w:ascii="Cambria Math" w:hAnsi="Cambria Math"/>
+                      <w:sz w:val="20"/>
+                      <w:szCs w:val="20"/>
+                      <w:lang w:val="en-US"/>
+                    </w:rPr>
+                    <m:t>k+1</m:t>
+                  </m:r>
+                </m:sub>
+              </m:sSub>
+            </m:oMath>
+          </w:p>
+        </w:tc>
+      </w:tr>
+      <w:tr>
+        <w:trPr>
+          <w:cantSplit/>
+        </w:trPr>
+        <w:tc>
+          <w:tcPr>
+            <w:tcW w:w="1036" w:type="dxa"/>
+          </w:tcPr>
+          <w:p>
+            <w:pPr>
+              <w:pStyle w:val="a6"/>
+              <w:keepNext/>
+              <w:keepLines/>
+              <w:numPr>
+                <w:ilvl w:val="0"/>
+                <w:numId w:val="24"/>
+              </w:numPr>
+              <w:jc w:val="right"/>
+              <w:rPr>
+                <w:sz w:val="20"/>
+                <w:szCs w:val="20"/>
+              </w:rPr>
+            </w:pPr>
+          </w:p>
+        </w:tc>
+        <w:tc>
+          <w:tcPr>
+            <w:tcW w:w="8358" w:type="dxa"/>
+          </w:tcPr>
+          <w:p>
+            <w:pPr>
+              <w:keepNext/>
+              <w:keepLines/>
+              <w:ind w:firstLine="0"/>
+              <w:rPr>
+                <w:sz w:val="20"/>
+                <w:szCs w:val="20"/>
+                <w:lang w:val="en-US"/>
+              </w:rPr>
+            </w:pPr>
+            <w:proofErr w:type="spellStart"/>
+            <w:r>
+              <w:rPr>
+                <w:sz w:val="20"/>
+                <w:szCs w:val="20"/>
+                <w:lang w:val="en-US"/>
+              </w:rPr>
+              <w:t>И</w:t>
+            </w:r>
+            <w:r>
+              <w:rPr>
+                <w:sz w:val="20"/>
+                <w:szCs w:val="20"/>
+                <w:lang w:val="en-US"/>
+              </w:rPr>
+              <w:t>нициализация</w:t>
+            </w:r>
+            <w:proofErr w:type="spellEnd"/>
+            <w:r>
+              <w:rPr>
+                <w:sz w:val="20"/>
+                <w:szCs w:val="20"/>
+                <w:lang w:val="en-US"/>
+              </w:rPr>
+              <w:t xml:space="preserve"> </w:t>
+            </w:r>
+            <m:oMath>
+              <m:sSub>
+                <m:sSubPr>
+                  <m:ctrlPr>
+                    <w:rPr>
+                      <w:rFonts w:ascii="Cambria Math" w:hAnsi="Cambria Math"/>
+                      <w:sz w:val="20"/>
+                      <w:szCs w:val="20"/>
+                      <w:lang w:val="en-US"/>
+                    </w:rPr>
+                  </m:ctrlPr>
+                </m:sSubPr>
+                <m:e>
+                  <m:r>
+                    <m:rPr>
+                      <m:scr m:val="script"/>
+                    </m:rPr>
+                    <w:rPr>
+                      <w:rFonts w:ascii="Cambria Math" w:hAnsi="Cambria Math"/>
+                      <w:sz w:val="20"/>
+                      <w:szCs w:val="20"/>
+                      <w:lang w:val="en-US"/>
+                    </w:rPr>
+                    <m:t>L</m:t>
+                  </m:r>
+                </m:e>
+                <m:sub>
+                  <m:r>
+                    <w:rPr>
+                      <w:rFonts w:ascii="Cambria Math" w:hAnsi="Cambria Math"/>
+                      <w:sz w:val="20"/>
+                      <w:szCs w:val="20"/>
+                      <w:lang w:val="en-US"/>
+                    </w:rPr>
+                    <m:t>k+1</m:t>
+                  </m:r>
+                </m:sub>
+              </m:sSub>
+              <m:r>
+                <w:rPr>
+                  <w:rFonts w:ascii="Cambria Math" w:hAnsi="Cambria Math"/>
+                  <w:sz w:val="20"/>
+                  <w:szCs w:val="20"/>
+                  <w:lang w:val="en-US"/>
+                </w:rPr>
+                <m:t>=</m:t>
+              </m:r>
+              <m:r>
+                <m:rPr>
+                  <m:sty m:val="p"/>
+                </m:rPr>
+                <w:rPr>
+                  <w:rFonts w:ascii="Cambria Math" w:hAnsi="Cambria Math"/>
+                  <w:sz w:val="20"/>
+                  <w:szCs w:val="20"/>
+                  <w:lang w:val="en-US"/>
+                </w:rPr>
+                <m:t>∅</m:t>
+              </m:r>
+            </m:oMath>
+          </w:p>
+        </w:tc>
+      </w:tr>
+      <w:tr>
+        <w:trPr>
+          <w:cantSplit/>
+        </w:trPr>
+        <w:tc>
+          <w:tcPr>
+            <w:tcW w:w="1036" w:type="dxa"/>
+          </w:tcPr>
+          <w:p>
+            <w:pPr>
+              <w:pStyle w:val="a6"/>
+              <w:keepNext/>
+              <w:keepLines/>
+              <w:numPr>
+                <w:ilvl w:val="0"/>
+                <w:numId w:val="24"/>
+              </w:numPr>
+              <w:jc w:val="right"/>
+              <w:rPr>
+                <w:sz w:val="20"/>
+                <w:szCs w:val="20"/>
+              </w:rPr>
+            </w:pPr>
+          </w:p>
+        </w:tc>
+        <w:tc>
+          <w:tcPr>
+            <w:tcW w:w="8358" w:type="dxa"/>
+          </w:tcPr>
+          <w:p>
+            <w:pPr>
+              <w:keepNext/>
+              <w:keepLines/>
+              <w:ind w:firstLine="0"/>
+              <w:rPr>
+                <w:b/>
+                <w:bCs/>
+                <w:sz w:val="20"/>
+                <w:szCs w:val="20"/>
+                <w:lang w:val="en-US"/>
+              </w:rPr>
+            </w:pPr>
+            <w:r>
+              <w:rPr>
+                <w:b/>
+                <w:bCs/>
+                <w:sz w:val="20"/>
+                <w:szCs w:val="20"/>
+                <w:lang w:val="en-US"/>
+              </w:rPr>
+              <w:t xml:space="preserve">for all </w:t>
+            </w:r>
+            <m:oMath>
+              <m:sSup>
+                <m:sSupPr>
+                  <m:ctrlPr>
+                    <w:rPr>
+                      <w:rFonts w:ascii="Cambria Math" w:hAnsi="Cambria Math"/>
+                      <w:bCs/>
+                      <w:sz w:val="20"/>
+                      <w:szCs w:val="20"/>
+                      <w:lang w:val="en-US"/>
+                    </w:rPr>
+                  </m:ctrlPr>
+                </m:sSupPr>
+                <m:e>
+                  <m:r>
+                    <m:rPr>
+                      <m:scr m:val="script"/>
+                    </m:rPr>
+                    <w:rPr>
+                      <w:rFonts w:ascii="Cambria Math" w:hAnsi="Cambria Math"/>
+                      <w:sz w:val="20"/>
+                      <w:szCs w:val="20"/>
+                      <w:lang w:val="en-US"/>
+                    </w:rPr>
+                    <m:t>C</m:t>
+                  </m:r>
+                </m:e>
+                <m:sup>
+                  <m:r>
+                    <m:rPr>
+                      <m:sty m:val="p"/>
+                    </m:rPr>
+                    <w:rPr>
+                      <w:rFonts w:ascii="Cambria Math" w:hAnsi="Cambria Math"/>
+                      <w:sz w:val="20"/>
+                      <w:szCs w:val="20"/>
+                      <w:lang w:val="en-US"/>
+                    </w:rPr>
+                    <m:t>'</m:t>
+                  </m:r>
+                </m:sup>
+              </m:sSup>
+              <m:r>
+                <w:rPr>
+                  <w:rFonts w:ascii="Cambria Math" w:hAnsi="Cambria Math"/>
+                  <w:sz w:val="20"/>
+                  <w:szCs w:val="20"/>
+                  <w:lang w:val="en-US"/>
+                </w:rPr>
+                <m:t>∈</m:t>
+              </m:r>
+              <m:sSub>
+                <m:sSubPr>
+                  <m:ctrlPr>
+                    <w:rPr>
+                      <w:rFonts w:ascii="Cambria Math" w:hAnsi="Cambria Math"/>
+                      <w:bCs/>
+                      <w:sz w:val="20"/>
+                      <w:szCs w:val="20"/>
+                      <w:lang w:val="en-US"/>
+                    </w:rPr>
+                  </m:ctrlPr>
+                </m:sSubPr>
+                <m:e>
+                  <m:r>
+                    <m:rPr>
+                      <m:scr m:val="fraktur"/>
+                      <m:sty m:val="p"/>
+                    </m:rPr>
+                    <w:rPr>
+                      <w:rFonts w:ascii="Cambria Math" w:hAnsi="Cambria Math"/>
+                      <w:sz w:val="20"/>
+                      <w:szCs w:val="20"/>
+                      <w:lang w:val="en-US"/>
+                    </w:rPr>
+                    <m:t>I</m:t>
+                  </m:r>
+                </m:e>
+                <m:sub>
+                  <m:r>
+                    <w:rPr>
+                      <w:rFonts w:ascii="Cambria Math" w:hAnsi="Cambria Math"/>
+                      <w:sz w:val="20"/>
+                      <w:szCs w:val="20"/>
+                      <w:lang w:val="en-US"/>
+                    </w:rPr>
+                    <m:t>k</m:t>
+                  </m:r>
+                </m:sub>
+              </m:sSub>
+            </m:oMath>
+            <w:r>
+              <w:rPr>
+                <w:b/>
+                <w:bCs/>
+                <w:sz w:val="20"/>
+                <w:szCs w:val="20"/>
+                <w:lang w:val="en-US"/>
+              </w:rPr>
+              <w:t xml:space="preserve"> do</w:t>
+            </w:r>
+          </w:p>
+        </w:tc>
+      </w:tr>
+      <w:tr>
+        <w:trPr>
+          <w:cantSplit/>
+        </w:trPr>
+        <w:tc>
+          <w:tcPr>
+            <w:tcW w:w="1036" w:type="dxa"/>
+          </w:tcPr>
+          <w:p>
+            <w:pPr>
+              <w:pStyle w:val="a6"/>
+              <w:keepNext/>
+              <w:keepLines/>
+              <w:numPr>
+                <w:ilvl w:val="0"/>
+                <w:numId w:val="24"/>
+              </w:numPr>
+              <w:jc w:val="right"/>
+              <w:rPr>
+                <w:sz w:val="20"/>
+                <w:szCs w:val="20"/>
+              </w:rPr>
+            </w:pPr>
+          </w:p>
+        </w:tc>
+        <w:tc>
+          <w:tcPr>
+            <w:tcW w:w="8358" w:type="dxa"/>
+          </w:tcPr>
+          <w:p>
+            <w:pPr>
+              <w:keepNext/>
+              <w:keepLines/>
+              <w:ind w:firstLine="0"/>
+              <w:rPr>
+                <w:rFonts w:ascii="Cambria Math" w:hAnsi="Cambria Math"/>
+                <w:iCs/>
+                <w:sz w:val="20"/>
+                <w:szCs w:val="20"/>
+                <w:lang w:val="en-US"/>
+              </w:rPr>
+            </w:pPr>
+            <w:r>
+              <w:rPr>
+                <w:rFonts w:ascii="Cambria Math" w:hAnsi="Cambria Math"/>
+                <w:iCs/>
+                <w:sz w:val="20"/>
+                <w:szCs w:val="20"/>
+              </w:rPr>
+              <w:tab/>
+            </w:r>
+            <w:r>
+              <w:rPr>
+                <w:rFonts w:ascii="Cambria Math" w:hAnsi="Cambria Math"/>
+                <w:b/>
+                <w:bCs/>
+                <w:iCs/>
+                <w:sz w:val="20"/>
+                <w:szCs w:val="20"/>
+                <w:lang w:val="en-US"/>
+              </w:rPr>
+              <w:t>for</w:t>
+            </w:r>
+            <w:r>
+              <w:rPr>
+                <w:rFonts w:ascii="Cambria Math" w:hAnsi="Cambria Math"/>
+                <w:iCs/>
+                <w:sz w:val="20"/>
+                <w:szCs w:val="20"/>
+                <w:lang w:val="en-US"/>
+              </w:rPr>
+              <w:t xml:space="preserve"> </w:t>
+            </w:r>
+            <w:r>
+              <w:rPr>
+                <w:rFonts w:ascii="Cambria Math" w:hAnsi="Cambria Math"/>
+                <w:b/>
+                <w:bCs/>
+                <w:iCs/>
+                <w:sz w:val="20"/>
+                <w:szCs w:val="20"/>
+                <w:lang w:val="en-US"/>
+              </w:rPr>
+              <w:t>all</w:t>
+            </w:r>
+            <w:r>
+              <w:rPr>
+                <w:rFonts w:ascii="Cambria Math" w:hAnsi="Cambria Math"/>
+                <w:iCs/>
+                <w:sz w:val="20"/>
+                <w:szCs w:val="20"/>
+                <w:lang w:val="en-US"/>
+              </w:rPr>
+              <w:t xml:space="preserve"> </w:t>
+            </w:r>
+            <w:r>
+              <w:rPr>
+                <w:rFonts w:ascii="Cambria Math" w:hAnsi="Cambria Math"/>
+                <w:iCs/>
+                <w:sz w:val="20"/>
+                <w:szCs w:val="20"/>
+              </w:rPr>
+              <w:t>кластер</w:t>
+            </w:r>
+            <w:r>
+              <w:rPr>
+                <w:rFonts w:ascii="Cambria Math" w:hAnsi="Cambria Math"/>
+                <w:iCs/>
+                <w:sz w:val="20"/>
+                <w:szCs w:val="20"/>
+                <w:lang w:val="en-US"/>
+              </w:rPr>
+              <w:t xml:space="preserve"> </w:t>
+            </w:r>
+            <m:oMath>
+              <m:sSub>
+                <m:sSubPr>
+                  <m:ctrlPr>
+                    <w:rPr>
+                      <w:rFonts w:ascii="Cambria Math" w:hAnsi="Cambria Math"/>
+                      <w:iCs/>
+                      <w:sz w:val="20"/>
+                      <w:szCs w:val="20"/>
+                    </w:rPr>
+                  </m:ctrlPr>
+                </m:sSubPr>
+                <m:e>
+                  <m:r>
+                    <w:rPr>
+                      <w:rFonts w:ascii="Cambria Math" w:hAnsi="Cambria Math"/>
+                      <w:sz w:val="20"/>
+                      <w:szCs w:val="20"/>
+                    </w:rPr>
+                    <m:t>V</m:t>
+                  </m:r>
+                </m:e>
+                <m:sub>
+                  <m:r>
+                    <w:rPr>
+                      <w:rFonts w:ascii="Cambria Math" w:hAnsi="Cambria Math"/>
+                      <w:sz w:val="20"/>
+                      <w:szCs w:val="20"/>
+                    </w:rPr>
+                    <m:t>l</m:t>
+                  </m:r>
+                </m:sub>
+              </m:sSub>
+              <m:r>
+                <w:rPr>
+                  <w:rFonts w:ascii="Cambria Math" w:hAnsi="Cambria Math"/>
+                  <w:sz w:val="20"/>
+                  <w:szCs w:val="20"/>
+                  <w:lang w:val="en-US"/>
+                </w:rPr>
+                <m:t>∈</m:t>
+              </m:r>
+              <m:r>
+                <m:rPr>
+                  <m:scr m:val="script"/>
+                </m:rPr>
+                <w:rPr>
+                  <w:rFonts w:ascii="Cambria Math" w:hAnsi="Cambria Math"/>
+                  <w:sz w:val="20"/>
+                  <w:szCs w:val="20"/>
+                </w:rPr>
+                <m:t>C</m:t>
+              </m:r>
+              <m:r>
+                <w:rPr>
+                  <w:rFonts w:ascii="Cambria Math" w:hAnsi="Cambria Math"/>
+                  <w:sz w:val="20"/>
+                  <w:szCs w:val="20"/>
+                  <w:lang w:val="en-US"/>
+                </w:rPr>
+                <m:t>∖</m:t>
+              </m:r>
+              <m:sSup>
+                <m:sSupPr>
+                  <m:ctrlPr>
+                    <w:rPr>
+                      <w:rFonts w:ascii="Cambria Math" w:hAnsi="Cambria Math"/>
+                      <w:iCs/>
+                      <w:sz w:val="20"/>
+                      <w:szCs w:val="20"/>
+                    </w:rPr>
+                  </m:ctrlPr>
+                </m:sSupPr>
+                <m:e>
+                  <m:r>
+                    <m:rPr>
+                      <m:scr m:val="script"/>
+                    </m:rPr>
+                    <w:rPr>
+                      <w:rFonts w:ascii="Cambria Math" w:hAnsi="Cambria Math"/>
+                      <w:sz w:val="20"/>
+                      <w:szCs w:val="20"/>
+                    </w:rPr>
+                    <m:t>C</m:t>
+                  </m:r>
+                </m:e>
+                <m:sup>
+                  <m:r>
+                    <m:rPr>
+                      <m:sty m:val="p"/>
+                    </m:rPr>
+                    <w:rPr>
+                      <w:rFonts w:ascii="Cambria Math" w:hAnsi="Cambria Math"/>
+                      <w:sz w:val="20"/>
+                      <w:szCs w:val="20"/>
+                      <w:lang w:val="en-US"/>
+                    </w:rPr>
+                    <m:t>'</m:t>
+                  </m:r>
+                </m:sup>
+              </m:sSup>
+            </m:oMath>
+            <w:r>
+              <w:rPr>
+                <w:rFonts w:ascii="Cambria Math" w:eastAsiaTheme="minorEastAsia" w:hAnsi="Cambria Math"/>
+                <w:iCs/>
+                <w:sz w:val="20"/>
+                <w:szCs w:val="20"/>
+                <w:lang w:val="en-US"/>
+              </w:rPr>
+              <w:t xml:space="preserve"> </w:t>
+            </w:r>
+            <w:proofErr w:type="spellStart"/>
+            <w:r>
+              <w:rPr>
+                <w:rFonts w:ascii="Cambria Math" w:eastAsiaTheme="minorEastAsia" w:hAnsi="Cambria Math"/>
+                <w:iCs/>
+                <w:sz w:val="20"/>
+                <w:szCs w:val="20"/>
+                <w:lang w:val="en-US"/>
+              </w:rPr>
+              <w:t>s.t.</w:t>
+            </w:r>
+            <w:proofErr w:type="spellEnd"/>
+            <w:r>
+              <w:rPr>
+                <w:rFonts w:ascii="Cambria Math" w:eastAsiaTheme="minorEastAsia" w:hAnsi="Cambria Math"/>
+                <w:iCs/>
+                <w:sz w:val="20"/>
+                <w:szCs w:val="20"/>
+                <w:lang w:val="en-US"/>
+              </w:rPr>
+              <w:t xml:space="preserve"> </w:t>
+            </w:r>
+            <m:oMath>
+              <m:sSup>
+                <m:sSupPr>
+                  <m:ctrlPr>
+                    <w:rPr>
+                      <w:rFonts w:ascii="Cambria Math" w:eastAsiaTheme="minorEastAsia" w:hAnsi="Cambria Math"/>
+                      <w:iCs/>
+                      <w:sz w:val="20"/>
+                      <w:szCs w:val="20"/>
+                      <w:lang w:val="en-US"/>
+                    </w:rPr>
+                  </m:ctrlPr>
+                </m:sSupPr>
+                <m:e>
+                  <m:r>
+                    <m:rPr>
+                      <m:scr m:val="script"/>
+                    </m:rPr>
+                    <w:rPr>
+                      <w:rFonts w:ascii="Cambria Math" w:eastAsiaTheme="minorEastAsia" w:hAnsi="Cambria Math"/>
+                      <w:sz w:val="20"/>
+                      <w:szCs w:val="20"/>
+                      <w:lang w:val="en-US"/>
+                    </w:rPr>
+                    <m:t>C</m:t>
+                  </m:r>
+                </m:e>
+                <m:sup>
+                  <m:r>
+                    <m:rPr>
+                      <m:sty m:val="p"/>
+                    </m:rPr>
+                    <w:rPr>
+                      <w:rFonts w:ascii="Cambria Math" w:eastAsiaTheme="minorEastAsia" w:hAnsi="Cambria Math"/>
+                      <w:sz w:val="20"/>
+                      <w:szCs w:val="20"/>
+                      <w:lang w:val="en-US"/>
+                    </w:rPr>
+                    <m:t>'</m:t>
+                  </m:r>
+                </m:sup>
+              </m:sSup>
+              <m:r>
+                <w:rPr>
+                  <w:rFonts w:ascii="Cambria Math" w:eastAsiaTheme="minorEastAsia" w:hAnsi="Cambria Math"/>
+                  <w:sz w:val="20"/>
+                  <w:szCs w:val="20"/>
+                  <w:lang w:val="en-US"/>
+                </w:rPr>
+                <m:t>∪{</m:t>
+              </m:r>
+              <m:sSub>
+                <m:sSubPr>
+                  <m:ctrlPr>
+                    <w:rPr>
+                      <w:rFonts w:ascii="Cambria Math" w:eastAsiaTheme="minorEastAsia" w:hAnsi="Cambria Math"/>
+                      <w:iCs/>
+                      <w:sz w:val="20"/>
+                      <w:szCs w:val="20"/>
+                      <w:lang w:val="en-US"/>
+                    </w:rPr>
+                  </m:ctrlPr>
+                </m:sSubPr>
+                <m:e>
+                  <m:r>
+                    <w:rPr>
+                      <w:rFonts w:ascii="Cambria Math" w:eastAsiaTheme="minorEastAsia" w:hAnsi="Cambria Math"/>
+                      <w:sz w:val="20"/>
+                      <w:szCs w:val="20"/>
+                      <w:lang w:val="en-US"/>
+                    </w:rPr>
+                    <m:t>V</m:t>
+                  </m:r>
+                </m:e>
+                <m:sub>
+                  <m:r>
+                    <w:rPr>
+                      <w:rFonts w:ascii="Cambria Math" w:eastAsiaTheme="minorEastAsia" w:hAnsi="Cambria Math"/>
+                      <w:sz w:val="20"/>
+                      <w:szCs w:val="20"/>
+                      <w:lang w:val="en-US"/>
+                    </w:rPr>
+                    <m:t>l</m:t>
+                  </m:r>
+                </m:sub>
+              </m:sSub>
+              <m:r>
+                <w:rPr>
+                  <w:rFonts w:ascii="Cambria Math" w:eastAsiaTheme="minorEastAsia" w:hAnsi="Cambria Math"/>
+                  <w:sz w:val="20"/>
+                  <w:szCs w:val="20"/>
+                  <w:lang w:val="en-US"/>
+                </w:rPr>
+                <m:t>}∈</m:t>
+              </m:r>
+              <m:sSub>
+                <m:sSubPr>
+                  <m:ctrlPr>
+                    <w:rPr>
+                      <w:rFonts w:ascii="Cambria Math" w:eastAsiaTheme="minorEastAsia" w:hAnsi="Cambria Math"/>
+                      <w:iCs/>
+                      <w:sz w:val="20"/>
+                      <w:szCs w:val="20"/>
+                      <w:lang w:val="en-US"/>
+                    </w:rPr>
+                  </m:ctrlPr>
+                </m:sSubPr>
+                <m:e>
+                  <m:r>
+                    <m:rPr>
+                      <m:scr m:val="fraktur"/>
+                      <m:sty m:val="p"/>
+                    </m:rPr>
+                    <w:rPr>
+                      <w:rFonts w:ascii="Cambria Math" w:eastAsiaTheme="minorEastAsia" w:hAnsi="Cambria Math"/>
+                      <w:sz w:val="20"/>
+                      <w:szCs w:val="20"/>
+                      <w:lang w:val="en-US"/>
+                    </w:rPr>
+                    <m:t>I</m:t>
+                  </m:r>
+                </m:e>
+                <m:sub>
+                  <m:r>
+                    <w:rPr>
+                      <w:rFonts w:ascii="Cambria Math" w:eastAsiaTheme="minorEastAsia" w:hAnsi="Cambria Math"/>
+                      <w:sz w:val="20"/>
+                      <w:szCs w:val="20"/>
+                      <w:lang w:val="en-US"/>
+                    </w:rPr>
+                    <m:t>k+1</m:t>
+                  </m:r>
+                </m:sub>
+              </m:sSub>
+            </m:oMath>
+            <w:r>
+              <w:rPr>
+                <w:rFonts w:ascii="Cambria Math" w:hAnsi="Cambria Math"/>
+                <w:iCs/>
+                <w:sz w:val="20"/>
+                <w:szCs w:val="20"/>
+                <w:lang w:val="en-US"/>
+              </w:rPr>
+              <w:t xml:space="preserve"> </w:t>
+            </w:r>
+            <w:r>
+              <w:rPr>
+                <w:rFonts w:ascii="Cambria Math" w:hAnsi="Cambria Math"/>
+                <w:b/>
+                <w:bCs/>
+                <w:iCs/>
+                <w:sz w:val="20"/>
+                <w:szCs w:val="20"/>
+                <w:lang w:val="en-US"/>
+              </w:rPr>
+              <w:t>do</w:t>
+            </w:r>
+          </w:p>
+        </w:tc>
+      </w:tr>
+      <w:tr>
+        <w:trPr>
+          <w:cantSplit/>
+        </w:trPr>
+        <w:tc>
+          <w:tcPr>
+            <w:tcW w:w="1036" w:type="dxa"/>
+          </w:tcPr>
+          <w:p>
+            <w:pPr>
+              <w:pStyle w:val="a6"/>
+              <w:keepNext/>
+              <w:keepLines/>
+              <w:numPr>
+                <w:ilvl w:val="0"/>
+                <w:numId w:val="24"/>
+              </w:numPr>
+              <w:jc w:val="right"/>
+              <w:rPr>
+                <w:sz w:val="20"/>
+                <w:szCs w:val="20"/>
+                <w:lang w:val="en-US"/>
+              </w:rPr>
+            </w:pPr>
+          </w:p>
+        </w:tc>
+        <w:tc>
+          <w:tcPr>
+            <w:tcW w:w="8358" w:type="dxa"/>
+          </w:tcPr>
+          <w:p>
+            <w:pPr>
+              <w:keepNext/>
+              <w:keepLines/>
+              <w:ind w:firstLine="0"/>
+              <w:rPr>
+                <w:sz w:val="20"/>
+                <w:szCs w:val="20"/>
+                <w:lang w:val="en-US"/>
+              </w:rPr>
+            </w:pPr>
+            <w:r>
+              <w:rPr>
+                <w:sz w:val="20"/>
+                <w:szCs w:val="20"/>
+                <w:lang w:val="en-US"/>
+              </w:rPr>
+              <w:tab/>
+            </w:r>
+            <w:r>
+              <w:rPr>
+                <w:sz w:val="20"/>
+                <w:szCs w:val="20"/>
+                <w:lang w:val="en-US"/>
+              </w:rPr>
+              <w:tab/>
+            </w:r>
+            <w:r>
+              <w:rPr>
+                <w:b/>
+                <w:bCs/>
+                <w:sz w:val="20"/>
+                <w:szCs w:val="20"/>
+                <w:lang w:val="en-US"/>
+              </w:rPr>
+              <w:t>for</w:t>
+            </w:r>
+            <w:r>
+              <w:rPr>
+                <w:sz w:val="20"/>
+                <w:szCs w:val="20"/>
+                <w:lang w:val="en-US"/>
+              </w:rPr>
+              <w:t xml:space="preserve"> </w:t>
+            </w:r>
+            <w:r>
+              <w:rPr>
+                <w:b/>
+                <w:bCs/>
+                <w:sz w:val="20"/>
+                <w:szCs w:val="20"/>
+                <w:lang w:val="en-US"/>
+              </w:rPr>
+              <w:t>all</w:t>
+            </w:r>
+            <w:r>
+              <w:rPr>
+                <w:sz w:val="20"/>
+                <w:szCs w:val="20"/>
+                <w:lang w:val="en-US"/>
+              </w:rPr>
+              <w:t xml:space="preserve"> </w:t>
+            </w:r>
+            <m:oMath>
+              <m:r>
+                <w:rPr>
+                  <w:rFonts w:ascii="Cambria Math" w:hAnsi="Cambria Math"/>
+                  <w:sz w:val="20"/>
+                  <w:szCs w:val="20"/>
+                  <w:lang w:val="en-US"/>
+                </w:rPr>
+                <m:t>v∈</m:t>
+              </m:r>
+              <m:sSub>
+                <m:sSubPr>
+                  <m:ctrlPr>
+                    <w:rPr>
+                      <w:rFonts w:ascii="Cambria Math" w:hAnsi="Cambria Math"/>
+                      <w:sz w:val="20"/>
+                      <w:szCs w:val="20"/>
+                      <w:lang w:val="en-US"/>
+                    </w:rPr>
+                  </m:ctrlPr>
+                </m:sSubPr>
+                <m:e>
+                  <m:r>
+                    <w:rPr>
+                      <w:rFonts w:ascii="Cambria Math" w:hAnsi="Cambria Math"/>
+                      <w:sz w:val="20"/>
+                      <w:szCs w:val="20"/>
+                      <w:lang w:val="en-US"/>
+                    </w:rPr>
+                    <m:t>V</m:t>
+                  </m:r>
+                </m:e>
+                <m:sub>
+                  <m:r>
+                    <w:rPr>
+                      <w:rFonts w:ascii="Cambria Math" w:hAnsi="Cambria Math"/>
+                      <w:sz w:val="20"/>
+                      <w:szCs w:val="20"/>
+                      <w:lang w:val="en-US"/>
+                    </w:rPr>
+                    <m:t>1</m:t>
+                  </m:r>
+                </m:sub>
+              </m:sSub>
+            </m:oMath>
+            <w:r>
+              <w:rPr>
+                <w:sz w:val="20"/>
+                <w:szCs w:val="20"/>
+                <w:lang w:val="en-US"/>
+              </w:rPr>
+              <w:t xml:space="preserve"> </w:t>
+            </w:r>
+            <w:r>
+              <w:rPr>
+                <w:sz w:val="20"/>
+                <w:szCs w:val="20"/>
+              </w:rPr>
+              <w:t>и</w:t>
+            </w:r>
+            <w:r>
+              <w:rPr>
+                <w:sz w:val="20"/>
+                <w:szCs w:val="20"/>
+                <w:lang w:val="en-US"/>
+              </w:rPr>
+              <w:t xml:space="preserve"> </w:t>
+            </w:r>
+            <m:oMath>
+              <m:r>
+                <w:rPr>
+                  <w:rFonts w:ascii="Cambria Math" w:hAnsi="Cambria Math"/>
+                  <w:sz w:val="20"/>
+                  <w:szCs w:val="20"/>
+                  <w:lang w:val="en-US"/>
+                </w:rPr>
+                <m:t>u∈</m:t>
+              </m:r>
+              <m:sSub>
+                <m:sSubPr>
+                  <m:ctrlPr>
+                    <w:rPr>
+                      <w:rFonts w:ascii="Cambria Math" w:hAnsi="Cambria Math"/>
+                      <w:sz w:val="20"/>
+                      <w:szCs w:val="20"/>
+                      <w:lang w:val="en-US"/>
+                    </w:rPr>
+                  </m:ctrlPr>
+                </m:sSubPr>
+                <m:e>
+                  <m:r>
+                    <w:rPr>
+                      <w:rFonts w:ascii="Cambria Math" w:hAnsi="Cambria Math"/>
+                      <w:sz w:val="20"/>
+                      <w:szCs w:val="20"/>
+                      <w:lang w:val="en-US"/>
+                    </w:rPr>
+                    <m:t>V</m:t>
+                  </m:r>
+                </m:e>
+                <m:sub>
+                  <m:r>
+                    <w:rPr>
+                      <w:rFonts w:ascii="Cambria Math" w:hAnsi="Cambria Math"/>
+                      <w:sz w:val="20"/>
+                      <w:szCs w:val="20"/>
+                      <w:lang w:val="en-US"/>
+                    </w:rPr>
+                    <m:t>l</m:t>
+                  </m:r>
+                </m:sub>
+              </m:sSub>
+            </m:oMath>
+            <w:r>
+              <w:rPr>
+                <w:sz w:val="20"/>
+                <w:szCs w:val="20"/>
+                <w:lang w:val="en-US"/>
+              </w:rPr>
+              <w:t xml:space="preserve"> </w:t>
+            </w:r>
+            <w:r>
+              <w:rPr>
+                <w:b/>
+                <w:bCs/>
+                <w:sz w:val="20"/>
+                <w:szCs w:val="20"/>
+                <w:lang w:val="en-US"/>
+              </w:rPr>
+              <w:t>do</w:t>
+            </w:r>
+          </w:p>
+        </w:tc>
+      </w:tr>
+      <w:tr>
+        <w:trPr>
+          <w:cantSplit/>
+        </w:trPr>
+        <w:tc>
+          <w:tcPr>
+            <w:tcW w:w="1036" w:type="dxa"/>
+          </w:tcPr>
+          <w:p>
+            <w:pPr>
+              <w:pStyle w:val="a6"/>
+              <w:keepNext/>
+              <w:keepLines/>
+              <w:numPr>
+                <w:ilvl w:val="0"/>
+                <w:numId w:val="24"/>
+              </w:numPr>
+              <w:jc w:val="right"/>
+              <w:rPr>
+                <w:sz w:val="20"/>
+                <w:szCs w:val="20"/>
+                <w:lang w:val="en-US"/>
+              </w:rPr>
+            </w:pPr>
+          </w:p>
+        </w:tc>
+        <w:tc>
+          <w:tcPr>
+            <w:tcW w:w="8358" w:type="dxa"/>
+          </w:tcPr>
+          <w:p>
+            <w:pPr>
+              <w:keepNext/>
+              <w:keepLines/>
+              <w:ind w:firstLine="0"/>
+              <w:rPr>
+                <w:rFonts w:eastAsiaTheme="minorEastAsia"/>
+                <w:sz w:val="20"/>
+                <w:szCs w:val="20"/>
+              </w:rPr>
+            </w:pPr>
+            <w:r>
+              <w:rPr>
+                <w:rFonts w:eastAsiaTheme="minorEastAsia"/>
+                <w:b/>
+                <w:bCs/>
+                <w:sz w:val="20"/>
+                <w:szCs w:val="20"/>
+                <w:lang w:val="en-US"/>
+              </w:rPr>
+              <w:tab/>
+            </w:r>
+            <w:r>
+              <w:rPr>
+                <w:rFonts w:eastAsiaTheme="minorEastAsia"/>
+                <w:b/>
+                <w:bCs/>
+                <w:sz w:val="20"/>
+                <w:szCs w:val="20"/>
+                <w:lang w:val="en-US"/>
+              </w:rPr>
+              <w:tab/>
+            </w:r>
+            <w:r>
+              <w:rPr>
+                <w:rFonts w:eastAsiaTheme="minorEastAsia"/>
+                <w:b/>
+                <w:bCs/>
+                <w:sz w:val="20"/>
+                <w:szCs w:val="20"/>
+                <w:lang w:val="en-US"/>
+              </w:rPr>
+              <w:tab/>
+            </w:r>
+            <w:r>
+              <w:rPr>
+                <w:rFonts w:eastAsiaTheme="minorEastAsia"/>
+                <w:b/>
+                <w:bCs/>
+                <w:sz w:val="20"/>
+                <w:szCs w:val="20"/>
+                <w:lang w:val="en-US"/>
+              </w:rPr>
+              <w:t>if</w:t>
+            </w:r>
+            <w:r>
+              <w:rPr>
+                <w:rFonts w:eastAsiaTheme="minorEastAsia"/>
+                <w:b/>
+                <w:bCs/>
+                <w:sz w:val="20"/>
+                <w:szCs w:val="20"/>
+              </w:rPr>
+              <w:t xml:space="preserve"> </w:t>
+            </w:r>
+            <w:r>
+              <w:rPr>
+                <w:rFonts w:eastAsiaTheme="minorEastAsia"/>
+                <w:sz w:val="20"/>
+                <w:szCs w:val="20"/>
+              </w:rPr>
+              <w:t xml:space="preserve">есть состояние </w:t>
+            </w:r>
+            <m:oMath>
+              <m:r>
+                <w:rPr>
+                  <w:rFonts w:ascii="Cambria Math" w:eastAsiaTheme="minorEastAsia" w:hAnsi="Cambria Math"/>
+                  <w:sz w:val="20"/>
+                  <w:szCs w:val="20"/>
+                </w:rPr>
+                <m:t>S=(</m:t>
+              </m:r>
+              <m:sSup>
+                <m:sSupPr>
+                  <m:ctrlPr>
+                    <w:rPr>
+                      <w:rFonts w:ascii="Cambria Math" w:eastAsiaTheme="minorEastAsia" w:hAnsi="Cambria Math"/>
+                      <w:sz w:val="20"/>
+                      <w:szCs w:val="20"/>
+                    </w:rPr>
+                  </m:ctrlPr>
+                </m:sSupPr>
+                <m:e>
+                  <m:r>
+                    <m:rPr>
+                      <m:scr m:val="script"/>
+                    </m:rPr>
+                    <w:rPr>
+                      <w:rFonts w:ascii="Cambria Math" w:eastAsiaTheme="minorEastAsia" w:hAnsi="Cambria Math"/>
+                      <w:sz w:val="20"/>
+                      <w:szCs w:val="20"/>
+                    </w:rPr>
+                    <m:t>C</m:t>
+                  </m:r>
+                </m:e>
+                <m:sup>
+                  <m:r>
+                    <m:rPr>
+                      <m:sty m:val="p"/>
+                    </m:rPr>
+                    <w:rPr>
+                      <w:rFonts w:ascii="Cambria Math" w:eastAsiaTheme="minorEastAsia" w:hAnsi="Cambria Math"/>
+                      <w:sz w:val="20"/>
+                      <w:szCs w:val="20"/>
+                    </w:rPr>
+                    <m:t>'</m:t>
+                  </m:r>
+                </m:sup>
+              </m:sSup>
+              <m:r>
+                <w:rPr>
+                  <w:rFonts w:ascii="Cambria Math" w:eastAsiaTheme="minorEastAsia" w:hAnsi="Cambria Math"/>
+                  <w:sz w:val="20"/>
+                  <w:szCs w:val="20"/>
+                </w:rPr>
+                <m:t>,U,v,w)∈</m:t>
+              </m:r>
+              <m:sSub>
+                <m:sSubPr>
+                  <m:ctrlPr>
+                    <w:rPr>
+                      <w:rFonts w:ascii="Cambria Math" w:eastAsiaTheme="minorEastAsia" w:hAnsi="Cambria Math"/>
+                      <w:sz w:val="20"/>
+                      <w:szCs w:val="20"/>
+                    </w:rPr>
+                  </m:ctrlPr>
+                </m:sSubPr>
+                <m:e>
+                  <m:r>
+                    <m:rPr>
+                      <m:scr m:val="script"/>
+                    </m:rPr>
+                    <w:rPr>
+                      <w:rFonts w:ascii="Cambria Math" w:eastAsiaTheme="minorEastAsia" w:hAnsi="Cambria Math"/>
+                      <w:sz w:val="20"/>
+                      <w:szCs w:val="20"/>
+                    </w:rPr>
+                    <m:t>L</m:t>
+                  </m:r>
+                </m:e>
+                <m:sub>
+                  <m:r>
+                    <w:rPr>
+                      <w:rFonts w:ascii="Cambria Math" w:eastAsiaTheme="minorEastAsia" w:hAnsi="Cambria Math"/>
+                      <w:sz w:val="20"/>
+                      <w:szCs w:val="20"/>
+                    </w:rPr>
+                    <m:t>k</m:t>
+                  </m:r>
+                </m:sub>
+              </m:sSub>
+            </m:oMath>
+            <w:r>
+              <w:rPr>
+                <w:rFonts w:eastAsiaTheme="minorEastAsia"/>
+                <w:sz w:val="20"/>
+                <w:szCs w:val="20"/>
+              </w:rPr>
+              <w:t xml:space="preserve"> </w:t>
+            </w:r>
+            <w:r>
+              <w:rPr>
+                <w:rFonts w:eastAsiaTheme="minorEastAsia"/>
+                <w:sz w:val="20"/>
+                <w:szCs w:val="20"/>
+                <w:lang w:val="en-US"/>
+              </w:rPr>
+              <w:t>s</w:t>
+            </w:r>
+            <w:r>
+              <w:rPr>
+                <w:rFonts w:eastAsiaTheme="minorEastAsia"/>
+                <w:sz w:val="20"/>
+                <w:szCs w:val="20"/>
+              </w:rPr>
+              <w:t>.</w:t>
+            </w:r>
+            <w:r>
+              <w:rPr>
+                <w:rFonts w:eastAsiaTheme="minorEastAsia"/>
+                <w:sz w:val="20"/>
+                <w:szCs w:val="20"/>
+                <w:lang w:val="en-US"/>
+              </w:rPr>
+              <w:t>t</w:t>
+            </w:r>
+            <w:r>
+              <w:rPr>
+                <w:rFonts w:eastAsiaTheme="minorEastAsia"/>
+                <w:sz w:val="20"/>
+                <w:szCs w:val="20"/>
+              </w:rPr>
+              <w:t xml:space="preserve">. </w:t>
+            </w:r>
+            <m:oMath>
+              <m:r>
+                <w:rPr>
+                  <w:rFonts w:ascii="Cambria Math" w:eastAsiaTheme="minorEastAsia" w:hAnsi="Cambria Math"/>
+                  <w:sz w:val="20"/>
+                  <w:szCs w:val="20"/>
+                </w:rPr>
+                <m:t>(w,u)∈E</m:t>
+              </m:r>
+            </m:oMath>
+            <w:r>
+              <w:rPr>
+                <w:rFonts w:eastAsiaTheme="minorEastAsia"/>
+                <w:sz w:val="20"/>
+                <w:szCs w:val="20"/>
+              </w:rPr>
+              <w:t xml:space="preserve"> </w:t>
+            </w:r>
+            <w:r>
+              <w:rPr>
+                <w:rFonts w:eastAsiaTheme="minorEastAsia"/>
+                <w:b/>
+                <w:bCs/>
+                <w:sz w:val="20"/>
+                <w:szCs w:val="20"/>
+                <w:lang w:val="en-US"/>
+              </w:rPr>
+              <w:t>then</w:t>
+            </w:r>
+          </w:p>
+        </w:tc>
+      </w:tr>
+      <w:tr>
+        <w:trPr>
+          <w:cantSplit/>
+        </w:trPr>
+        <w:tc>
+          <w:tcPr>
+            <w:tcW w:w="1036" w:type="dxa"/>
+          </w:tcPr>
+          <w:p>
+            <w:pPr>
+              <w:pStyle w:val="a6"/>
+              <w:keepNext/>
+              <w:keepLines/>
+              <w:numPr>
+                <w:ilvl w:val="0"/>
+                <w:numId w:val="24"/>
+              </w:numPr>
+              <w:jc w:val="right"/>
+              <w:rPr>
+                <w:sz w:val="20"/>
+                <w:szCs w:val="20"/>
+              </w:rPr>
+            </w:pPr>
+          </w:p>
+        </w:tc>
+        <w:tc>
+          <w:tcPr>
+            <w:tcW w:w="8358" w:type="dxa"/>
+          </w:tcPr>
+          <w:p>
+            <w:pPr>
+              <w:keepNext/>
+              <w:keepLines/>
+              <w:ind w:firstLine="0"/>
+              <w:rPr>
+                <w:sz w:val="20"/>
+                <w:szCs w:val="20"/>
+                <w:lang w:val="en-US"/>
+              </w:rPr>
+            </w:pPr>
+            <w:r>
+              <w:rPr>
+                <w:sz w:val="20"/>
+                <w:szCs w:val="20"/>
+              </w:rPr>
+              <w:tab/>
+            </w:r>
+            <w:r>
+              <w:rPr>
+                <w:sz w:val="20"/>
+                <w:szCs w:val="20"/>
+              </w:rPr>
+              <w:tab/>
+            </w:r>
+            <w:r>
+              <w:rPr>
+                <w:sz w:val="20"/>
+                <w:szCs w:val="20"/>
+              </w:rPr>
+              <w:tab/>
+            </w:r>
+            <w:r>
+              <w:rPr>
+                <w:sz w:val="20"/>
+                <w:szCs w:val="20"/>
+              </w:rPr>
+              <w:tab/>
+            </w:r>
+            <w:r>
+              <w:rPr>
+                <w:sz w:val="20"/>
+                <w:szCs w:val="20"/>
+              </w:rPr>
+              <w:t>создаем новое состояние</w:t>
+            </w:r>
+            <w:r>
+              <w:rPr>
+                <w:sz w:val="20"/>
+                <w:szCs w:val="20"/>
+                <w:lang w:val="en-US"/>
+              </w:rPr>
+              <w:t xml:space="preserve"> </w:t>
+            </w:r>
+            <m:oMath>
+              <m:sSup>
+                <m:sSupPr>
+                  <m:ctrlPr>
+                    <w:rPr>
+                      <w:rFonts w:ascii="Cambria Math" w:hAnsi="Cambria Math"/>
+                      <w:sz w:val="20"/>
+                      <w:szCs w:val="20"/>
+                      <w:lang w:val="en-US"/>
+                    </w:rPr>
+                  </m:ctrlPr>
+                </m:sSupPr>
+                <m:e>
+                  <m:r>
+                    <w:rPr>
+                      <w:rFonts w:ascii="Cambria Math" w:hAnsi="Cambria Math"/>
+                      <w:sz w:val="20"/>
+                      <w:szCs w:val="20"/>
+                      <w:lang w:val="en-US"/>
+                    </w:rPr>
+                    <m:t>S</m:t>
+                  </m:r>
+                </m:e>
+                <m:sup>
+                  <m:r>
+                    <m:rPr>
+                      <m:sty m:val="p"/>
+                    </m:rPr>
+                    <w:rPr>
+                      <w:rFonts w:ascii="Cambria Math" w:hAnsi="Cambria Math"/>
+                      <w:sz w:val="20"/>
+                      <w:szCs w:val="20"/>
+                      <w:lang w:val="en-US"/>
+                    </w:rPr>
+                    <m:t>'</m:t>
+                  </m:r>
+                </m:sup>
+              </m:sSup>
+              <m:r>
+                <w:rPr>
+                  <w:rFonts w:ascii="Cambria Math" w:hAnsi="Cambria Math"/>
+                  <w:sz w:val="20"/>
+                  <w:szCs w:val="20"/>
+                  <w:lang w:val="en-US"/>
+                </w:rPr>
+                <m:t>=(</m:t>
+              </m:r>
+              <m:sSup>
+                <m:sSupPr>
+                  <m:ctrlPr>
+                    <w:rPr>
+                      <w:rFonts w:ascii="Cambria Math" w:hAnsi="Cambria Math"/>
+                      <w:sz w:val="20"/>
+                      <w:szCs w:val="20"/>
+                      <w:lang w:val="en-US"/>
+                    </w:rPr>
+                  </m:ctrlPr>
+                </m:sSupPr>
+                <m:e>
+                  <m:r>
+                    <m:rPr>
+                      <m:scr m:val="script"/>
+                    </m:rPr>
+                    <w:rPr>
+                      <w:rFonts w:ascii="Cambria Math" w:hAnsi="Cambria Math"/>
+                      <w:sz w:val="20"/>
+                      <w:szCs w:val="20"/>
+                      <w:lang w:val="en-US"/>
+                    </w:rPr>
+                    <m:t>C</m:t>
+                  </m:r>
+                </m:e>
+                <m:sup>
+                  <m:r>
+                    <m:rPr>
+                      <m:sty m:val="p"/>
+                    </m:rPr>
+                    <w:rPr>
+                      <w:rFonts w:ascii="Cambria Math" w:hAnsi="Cambria Math"/>
+                      <w:sz w:val="20"/>
+                      <w:szCs w:val="20"/>
+                      <w:lang w:val="en-US"/>
+                    </w:rPr>
+                    <m:t>'</m:t>
+                  </m:r>
+                </m:sup>
+              </m:sSup>
+              <m:r>
+                <w:rPr>
+                  <w:rFonts w:ascii="Cambria Math" w:hAnsi="Cambria Math"/>
+                  <w:sz w:val="20"/>
+                  <w:szCs w:val="20"/>
+                  <w:lang w:val="en-US"/>
+                </w:rPr>
+                <m:t>∪{</m:t>
+              </m:r>
+              <m:sSub>
+                <m:sSubPr>
+                  <m:ctrlPr>
+                    <w:rPr>
+                      <w:rFonts w:ascii="Cambria Math" w:hAnsi="Cambria Math"/>
+                      <w:sz w:val="20"/>
+                      <w:szCs w:val="20"/>
+                      <w:lang w:val="en-US"/>
+                    </w:rPr>
+                  </m:ctrlPr>
+                </m:sSubPr>
+                <m:e>
+                  <m:r>
+                    <w:rPr>
+                      <w:rFonts w:ascii="Cambria Math" w:hAnsi="Cambria Math"/>
+                      <w:sz w:val="20"/>
+                      <w:szCs w:val="20"/>
+                      <w:lang w:val="en-US"/>
+                    </w:rPr>
+                    <m:t>V</m:t>
+                  </m:r>
+                </m:e>
+                <m:sub>
+                  <m:r>
+                    <w:rPr>
+                      <w:rFonts w:ascii="Cambria Math" w:hAnsi="Cambria Math"/>
+                      <w:sz w:val="20"/>
+                      <w:szCs w:val="20"/>
+                      <w:lang w:val="en-US"/>
+                    </w:rPr>
+                    <m:t>l</m:t>
+                  </m:r>
+                </m:sub>
+              </m:sSub>
+              <m:r>
+                <w:rPr>
+                  <w:rFonts w:ascii="Cambria Math" w:hAnsi="Cambria Math"/>
+                  <w:sz w:val="20"/>
+                  <w:szCs w:val="20"/>
+                  <w:lang w:val="en-US"/>
+                </w:rPr>
+                <m:t>},</m:t>
+              </m:r>
+              <m:sSub>
+                <m:sSubPr>
+                  <m:ctrlPr>
+                    <w:rPr>
+                      <w:rFonts w:ascii="Cambria Math" w:hAnsi="Cambria Math"/>
+                      <w:sz w:val="20"/>
+                      <w:szCs w:val="20"/>
+                      <w:lang w:val="en-US"/>
+                    </w:rPr>
+                  </m:ctrlPr>
+                </m:sSubPr>
+                <m:e>
+                  <m:r>
+                    <w:rPr>
+                      <w:rFonts w:ascii="Cambria Math" w:hAnsi="Cambria Math"/>
+                      <w:sz w:val="20"/>
+                      <w:szCs w:val="20"/>
+                      <w:lang w:val="en-US"/>
+                    </w:rPr>
+                    <m:t>V</m:t>
+                  </m:r>
+                </m:e>
+                <m:sub>
+                  <m:r>
+                    <w:rPr>
+                      <w:rFonts w:ascii="Cambria Math" w:hAnsi="Cambria Math"/>
+                      <w:sz w:val="20"/>
+                      <w:szCs w:val="20"/>
+                      <w:lang w:val="en-US"/>
+                    </w:rPr>
+                    <m:t>l</m:t>
+                  </m:r>
+                </m:sub>
+              </m:sSub>
+              <m:r>
+                <w:rPr>
+                  <w:rFonts w:ascii="Cambria Math" w:hAnsi="Cambria Math"/>
+                  <w:sz w:val="20"/>
+                  <w:szCs w:val="20"/>
+                  <w:lang w:val="en-US"/>
+                </w:rPr>
+                <m:t>,v,u)</m:t>
+              </m:r>
+            </m:oMath>
+          </w:p>
+        </w:tc>
+      </w:tr>
+      <w:tr>
+        <w:trPr>
+          <w:cantSplit/>
+        </w:trPr>
+        <w:tc>
+          <w:tcPr>
+            <w:tcW w:w="1036" w:type="dxa"/>
+          </w:tcPr>
+          <w:p>
+            <w:pPr>
+              <w:pStyle w:val="a6"/>
+              <w:keepNext/>
+              <w:keepLines/>
+              <w:numPr>
+                <w:ilvl w:val="0"/>
+                <w:numId w:val="24"/>
+              </w:numPr>
+              <w:jc w:val="right"/>
+              <w:rPr>
+                <w:sz w:val="20"/>
+                <w:szCs w:val="20"/>
+              </w:rPr>
+            </w:pPr>
+          </w:p>
+        </w:tc>
+        <w:tc>
+          <w:tcPr>
+            <w:tcW w:w="8358" w:type="dxa"/>
+          </w:tcPr>
+          <w:p>
+            <w:pPr>
+              <w:keepNext/>
+              <w:keepLines/>
+              <w:ind w:firstLine="0"/>
+              <w:rPr>
+                <w:sz w:val="20"/>
+                <w:szCs w:val="20"/>
+              </w:rPr>
+            </w:pPr>
+            <w:r>
+              <w:rPr>
+                <w:sz w:val="20"/>
+                <w:szCs w:val="20"/>
+              </w:rPr>
+              <w:tab/>
+            </w:r>
+            <w:r>
+              <w:rPr>
+                <w:sz w:val="20"/>
+                <w:szCs w:val="20"/>
+              </w:rPr>
+              <w:tab/>
+            </w:r>
+            <w:r>
+              <w:rPr>
+                <w:sz w:val="20"/>
+                <w:szCs w:val="20"/>
+              </w:rPr>
+              <w:tab/>
+            </w:r>
+            <w:r>
+              <w:rPr>
+                <w:sz w:val="20"/>
+                <w:szCs w:val="20"/>
+              </w:rPr>
+              <w:tab/>
+            </w:r>
+            <m:oMath>
+              <m:sSup>
+                <m:sSupPr>
+                  <m:ctrlPr>
+                    <w:rPr>
+                      <w:rFonts w:ascii="Cambria Math" w:hAnsi="Cambria Math"/>
+                      <w:sz w:val="20"/>
+                      <w:szCs w:val="20"/>
+                    </w:rPr>
+                  </m:ctrlPr>
+                </m:sSupPr>
+                <m:e>
+                  <m:r>
+                    <w:rPr>
+                      <w:rFonts w:ascii="Cambria Math" w:hAnsi="Cambria Math"/>
+                      <w:sz w:val="20"/>
+                      <w:szCs w:val="20"/>
+                    </w:rPr>
+                    <m:t>S</m:t>
+                  </m:r>
+                </m:e>
+                <m:sup>
+                  <m:r>
+                    <m:rPr>
+                      <m:sty m:val="p"/>
+                    </m:rPr>
+                    <w:rPr>
+                      <w:rFonts w:ascii="Cambria Math" w:hAnsi="Cambria Math"/>
+                      <w:sz w:val="20"/>
+                      <w:szCs w:val="20"/>
+                    </w:rPr>
+                    <m:t>'</m:t>
+                  </m:r>
+                </m:sup>
+              </m:sSup>
+              <m:r>
+                <w:rPr>
+                  <w:rFonts w:ascii="Cambria Math" w:hAnsi="Cambria Math"/>
+                  <w:sz w:val="20"/>
+                  <w:szCs w:val="20"/>
+                </w:rPr>
+                <m:t>[cost]=</m:t>
+              </m:r>
+              <m:r>
+                <m:rPr>
+                  <m:sty m:val="p"/>
+                </m:rPr>
+                <w:rPr>
+                  <w:rFonts w:ascii="Cambria Math" w:hAnsi="Cambria Math"/>
+                  <w:sz w:val="20"/>
+                  <w:szCs w:val="20"/>
+                </w:rPr>
+                <m:t>min</m:t>
+              </m:r>
+              <m:r>
+                <w:rPr>
+                  <w:rFonts w:ascii="Cambria Math" w:hAnsi="Cambria Math"/>
+                  <w:sz w:val="20"/>
+                  <w:szCs w:val="20"/>
+                </w:rPr>
+                <m:t>⁡{S[cost]+c(w,u):S=(</m:t>
+              </m:r>
+              <m:sSup>
+                <m:sSupPr>
+                  <m:ctrlPr>
+                    <w:rPr>
+                      <w:rFonts w:ascii="Cambria Math" w:hAnsi="Cambria Math"/>
+                      <w:sz w:val="20"/>
+                      <w:szCs w:val="20"/>
+                    </w:rPr>
+                  </m:ctrlPr>
+                </m:sSupPr>
+                <m:e>
+                  <m:r>
+                    <m:rPr>
+                      <m:scr m:val="script"/>
+                    </m:rPr>
+                    <w:rPr>
+                      <w:rFonts w:ascii="Cambria Math" w:hAnsi="Cambria Math"/>
+                      <w:sz w:val="20"/>
+                      <w:szCs w:val="20"/>
+                    </w:rPr>
+                    <m:t>C</m:t>
+                  </m:r>
+                </m:e>
+                <m:sup>
+                  <m:r>
+                    <m:rPr>
+                      <m:sty m:val="p"/>
+                    </m:rPr>
+                    <w:rPr>
+                      <w:rFonts w:ascii="Cambria Math" w:hAnsi="Cambria Math"/>
+                      <w:sz w:val="20"/>
+                      <w:szCs w:val="20"/>
+                    </w:rPr>
+                    <m:t>'</m:t>
+                  </m:r>
+                </m:sup>
+              </m:sSup>
+              <m:r>
+                <w:rPr>
+                  <w:rFonts w:ascii="Cambria Math" w:hAnsi="Cambria Math"/>
+                  <w:sz w:val="20"/>
+                  <w:szCs w:val="20"/>
+                </w:rPr>
+                <m:t>,U,v,w)∈</m:t>
+              </m:r>
+              <m:sSub>
+                <m:sSubPr>
+                  <m:ctrlPr>
+                    <w:rPr>
+                      <w:rFonts w:ascii="Cambria Math" w:hAnsi="Cambria Math"/>
+                      <w:sz w:val="20"/>
+                      <w:szCs w:val="20"/>
+                    </w:rPr>
+                  </m:ctrlPr>
+                </m:sSubPr>
+                <m:e>
+                  <m:r>
+                    <m:rPr>
+                      <m:scr m:val="script"/>
+                    </m:rPr>
+                    <w:rPr>
+                      <w:rFonts w:ascii="Cambria Math" w:hAnsi="Cambria Math"/>
+                      <w:sz w:val="20"/>
+                      <w:szCs w:val="20"/>
+                    </w:rPr>
+                    <m:t>L</m:t>
+                  </m:r>
+                </m:e>
+                <m:sub>
+                  <m:r>
+                    <w:rPr>
+                      <w:rFonts w:ascii="Cambria Math" w:hAnsi="Cambria Math"/>
+                      <w:sz w:val="20"/>
+                      <w:szCs w:val="20"/>
+                    </w:rPr>
+                    <m:t>k</m:t>
+                  </m:r>
+                </m:sub>
+              </m:sSub>
+              <m:r>
+                <w:rPr>
+                  <w:rFonts w:ascii="Cambria Math" w:hAnsi="Cambria Math"/>
+                  <w:sz w:val="20"/>
+                  <w:szCs w:val="20"/>
+                </w:rPr>
+                <m:t>}</m:t>
+              </m:r>
+            </m:oMath>
+          </w:p>
+        </w:tc>
+      </w:tr>
+      <w:tr>
+        <w:trPr>
+          <w:cantSplit/>
+        </w:trPr>
+        <w:tc>
+          <w:tcPr>
+            <w:tcW w:w="1036" w:type="dxa"/>
+          </w:tcPr>
+          <w:p>
+            <w:pPr>
+              <w:pStyle w:val="a6"/>
+              <w:keepNext/>
+              <w:keepLines/>
+              <w:numPr>
+                <w:ilvl w:val="0"/>
+                <w:numId w:val="24"/>
+              </w:numPr>
+              <w:jc w:val="right"/>
+              <w:rPr>
+                <w:sz w:val="20"/>
+                <w:szCs w:val="20"/>
+              </w:rPr>
+            </w:pPr>
+          </w:p>
+        </w:tc>
+        <w:tc>
+          <w:tcPr>
+            <w:tcW w:w="8358" w:type="dxa"/>
+          </w:tcPr>
+          <w:p>
+            <w:pPr>
+              <w:keepNext/>
+              <w:keepLines/>
+              <w:ind w:firstLine="0"/>
+              <w:rPr>
+                <w:sz w:val="20"/>
+                <w:szCs w:val="20"/>
+              </w:rPr>
+            </w:pPr>
+            <w:r>
+              <w:rPr>
+                <w:sz w:val="20"/>
+                <w:szCs w:val="20"/>
+              </w:rPr>
+              <w:tab/>
+            </w:r>
+            <w:r>
+              <w:rPr>
+                <w:sz w:val="20"/>
+                <w:szCs w:val="20"/>
+              </w:rPr>
+              <w:tab/>
+            </w:r>
+            <w:r>
+              <w:rPr>
+                <w:sz w:val="20"/>
+                <w:szCs w:val="20"/>
+              </w:rPr>
+              <w:tab/>
+            </w:r>
+            <w:r>
+              <w:rPr>
+                <w:sz w:val="20"/>
+                <w:szCs w:val="20"/>
+              </w:rPr>
+              <w:tab/>
+            </w:r>
+            <m:oMath>
+              <m:sSup>
+                <m:sSupPr>
+                  <m:ctrlPr>
+                    <w:rPr>
+                      <w:rFonts w:ascii="Cambria Math" w:hAnsi="Cambria Math"/>
+                      <w:sz w:val="20"/>
+                      <w:szCs w:val="20"/>
+                    </w:rPr>
+                  </m:ctrlPr>
+                </m:sSupPr>
+                <m:e>
+                  <m:r>
+                    <w:rPr>
+                      <w:rFonts w:ascii="Cambria Math" w:hAnsi="Cambria Math"/>
+                      <w:sz w:val="20"/>
+                      <w:szCs w:val="20"/>
+                    </w:rPr>
+                    <m:t>S</m:t>
+                  </m:r>
+                </m:e>
+                <m:sup>
+                  <m:r>
+                    <m:rPr>
+                      <m:sty m:val="p"/>
+                    </m:rPr>
+                    <w:rPr>
+                      <w:rFonts w:ascii="Cambria Math" w:hAnsi="Cambria Math"/>
+                      <w:sz w:val="20"/>
+                      <w:szCs w:val="20"/>
+                    </w:rPr>
+                    <m:t>'</m:t>
+                  </m:r>
+                </m:sup>
+              </m:sSup>
+              <m:r>
+                <w:rPr>
+                  <w:rFonts w:ascii="Cambria Math" w:hAnsi="Cambria Math"/>
+                  <w:sz w:val="20"/>
+                  <w:szCs w:val="20"/>
+                </w:rPr>
+                <m:t>[pred]=</m:t>
+              </m:r>
+              <m:r>
+                <m:rPr>
+                  <m:sty m:val="p"/>
+                </m:rPr>
+                <w:rPr>
+                  <w:rFonts w:ascii="Cambria Math" w:hAnsi="Cambria Math"/>
+                  <w:sz w:val="20"/>
+                  <w:szCs w:val="20"/>
+                </w:rPr>
+                <m:t>arg</m:t>
+              </m:r>
+              <m:r>
+                <w:rPr>
+                  <w:rFonts w:ascii="Cambria Math" w:hAnsi="Cambria Math"/>
+                  <w:sz w:val="20"/>
+                  <w:szCs w:val="20"/>
+                </w:rPr>
+                <m:t>⁡</m:t>
+              </m:r>
+              <m:r>
+                <m:rPr>
+                  <m:sty m:val="p"/>
+                </m:rPr>
+                <w:rPr>
+                  <w:rFonts w:ascii="Cambria Math" w:hAnsi="Cambria Math"/>
+                  <w:sz w:val="20"/>
+                  <w:szCs w:val="20"/>
+                </w:rPr>
+                <m:t>min</m:t>
+              </m:r>
+              <m:r>
+                <w:rPr>
+                  <w:rFonts w:ascii="Cambria Math" w:hAnsi="Cambria Math"/>
+                  <w:sz w:val="20"/>
+                  <w:szCs w:val="20"/>
+                </w:rPr>
+                <m:t>⁡{S[cost]+c(w,u):S=(</m:t>
+              </m:r>
+              <m:sSup>
+                <m:sSupPr>
+                  <m:ctrlPr>
+                    <w:rPr>
+                      <w:rFonts w:ascii="Cambria Math" w:hAnsi="Cambria Math"/>
+                      <w:sz w:val="20"/>
+                      <w:szCs w:val="20"/>
+                    </w:rPr>
+                  </m:ctrlPr>
+                </m:sSupPr>
+                <m:e>
+                  <m:r>
+                    <m:rPr>
+                      <m:scr m:val="script"/>
+                    </m:rPr>
+                    <w:rPr>
+                      <w:rFonts w:ascii="Cambria Math" w:hAnsi="Cambria Math"/>
+                      <w:sz w:val="20"/>
+                      <w:szCs w:val="20"/>
+                    </w:rPr>
+                    <m:t>C</m:t>
+                  </m:r>
+                </m:e>
+                <m:sup>
+                  <m:r>
+                    <m:rPr>
+                      <m:sty m:val="p"/>
+                    </m:rPr>
+                    <w:rPr>
+                      <w:rFonts w:ascii="Cambria Math" w:hAnsi="Cambria Math"/>
+                      <w:sz w:val="20"/>
+                      <w:szCs w:val="20"/>
+                    </w:rPr>
+                    <m:t>'</m:t>
+                  </m:r>
+                </m:sup>
+              </m:sSup>
+              <m:r>
+                <w:rPr>
+                  <w:rFonts w:ascii="Cambria Math" w:hAnsi="Cambria Math"/>
+                  <w:sz w:val="20"/>
+                  <w:szCs w:val="20"/>
+                </w:rPr>
+                <m:t>,U,v,w)∈</m:t>
+              </m:r>
+              <m:sSub>
+                <m:sSubPr>
+                  <m:ctrlPr>
+                    <w:rPr>
+                      <w:rFonts w:ascii="Cambria Math" w:hAnsi="Cambria Math"/>
+                      <w:sz w:val="20"/>
+                      <w:szCs w:val="20"/>
+                    </w:rPr>
+                  </m:ctrlPr>
+                </m:sSubPr>
+                <m:e>
+                  <m:r>
+                    <m:rPr>
+                      <m:scr m:val="script"/>
+                    </m:rPr>
+                    <w:rPr>
+                      <w:rFonts w:ascii="Cambria Math" w:hAnsi="Cambria Math"/>
+                      <w:sz w:val="20"/>
+                      <w:szCs w:val="20"/>
+                    </w:rPr>
+                    <m:t>L</m:t>
+                  </m:r>
+                </m:e>
+                <m:sub>
+                  <m:r>
+                    <w:rPr>
+                      <w:rFonts w:ascii="Cambria Math" w:hAnsi="Cambria Math"/>
+                      <w:sz w:val="20"/>
+                      <w:szCs w:val="20"/>
+                    </w:rPr>
+                    <m:t>k</m:t>
+                  </m:r>
+                </m:sub>
+              </m:sSub>
+              <m:r>
+                <w:rPr>
+                  <w:rFonts w:ascii="Cambria Math" w:hAnsi="Cambria Math"/>
+                  <w:sz w:val="20"/>
+                  <w:szCs w:val="20"/>
+                </w:rPr>
+                <m:t>}</m:t>
+              </m:r>
+            </m:oMath>
+          </w:p>
+        </w:tc>
+      </w:tr>
+      <w:tr>
+        <w:trPr>
+          <w:cantSplit/>
+        </w:trPr>
+        <w:tc>
+          <w:tcPr>
+            <w:tcW w:w="1036" w:type="dxa"/>
+          </w:tcPr>
+          <w:p>
+            <w:pPr>
+              <w:pStyle w:val="a6"/>
+              <w:keepNext/>
+              <w:keepLines/>
+              <w:numPr>
+                <w:ilvl w:val="0"/>
+                <w:numId w:val="24"/>
+              </w:numPr>
+              <w:jc w:val="right"/>
+              <w:rPr>
+                <w:sz w:val="20"/>
+                <w:szCs w:val="20"/>
+              </w:rPr>
+            </w:pPr>
+          </w:p>
+        </w:tc>
+        <w:tc>
+          <w:tcPr>
+            <w:tcW w:w="8358" w:type="dxa"/>
+          </w:tcPr>
+          <w:p>
+            <w:pPr>
+              <w:keepNext/>
+              <w:keepLines/>
+              <w:ind w:firstLine="0"/>
+              <w:rPr>
+                <w:sz w:val="20"/>
+                <w:szCs w:val="20"/>
+              </w:rPr>
+            </w:pPr>
+            <w:r>
+              <w:rPr>
+                <w:sz w:val="20"/>
+                <w:szCs w:val="20"/>
+              </w:rPr>
+              <w:tab/>
+            </w:r>
+            <w:r>
+              <w:rPr>
+                <w:sz w:val="20"/>
+                <w:szCs w:val="20"/>
+              </w:rPr>
+              <w:tab/>
+            </w:r>
+            <w:r>
+              <w:rPr>
+                <w:sz w:val="20"/>
+                <w:szCs w:val="20"/>
+              </w:rPr>
+              <w:tab/>
+            </w:r>
+            <w:r>
+              <w:rPr>
+                <w:sz w:val="20"/>
+                <w:szCs w:val="20"/>
+              </w:rPr>
+              <w:tab/>
+            </w:r>
+            <m:oMath>
+              <m:sSup>
+                <m:sSupPr>
+                  <m:ctrlPr>
+                    <w:rPr>
+                      <w:rFonts w:ascii="Cambria Math" w:hAnsi="Cambria Math"/>
+                      <w:sz w:val="20"/>
+                      <w:szCs w:val="20"/>
+                    </w:rPr>
+                  </m:ctrlPr>
+                </m:sSupPr>
+                <m:e>
+                  <m:r>
+                    <w:rPr>
+                      <w:rFonts w:ascii="Cambria Math" w:hAnsi="Cambria Math"/>
+                      <w:sz w:val="20"/>
+                      <w:szCs w:val="20"/>
+                    </w:rPr>
+                    <m:t>S</m:t>
+                  </m:r>
+                </m:e>
+                <m:sup>
+                  <m:r>
+                    <m:rPr>
+                      <m:sty m:val="p"/>
+                    </m:rPr>
+                    <w:rPr>
+                      <w:rFonts w:ascii="Cambria Math" w:hAnsi="Cambria Math"/>
+                      <w:sz w:val="20"/>
+                      <w:szCs w:val="20"/>
+                    </w:rPr>
+                    <m:t>'</m:t>
+                  </m:r>
+                </m:sup>
+              </m:sSup>
+              <m:r>
+                <w:rPr>
+                  <w:rFonts w:ascii="Cambria Math" w:hAnsi="Cambria Math"/>
+                  <w:sz w:val="20"/>
+                  <w:szCs w:val="20"/>
+                </w:rPr>
+                <m:t>[LB]=</m:t>
+              </m:r>
+              <m:sSup>
+                <m:sSupPr>
+                  <m:ctrlPr>
+                    <w:rPr>
+                      <w:rFonts w:ascii="Cambria Math" w:hAnsi="Cambria Math"/>
+                      <w:sz w:val="20"/>
+                      <w:szCs w:val="20"/>
+                    </w:rPr>
+                  </m:ctrlPr>
+                </m:sSupPr>
+                <m:e>
+                  <m:r>
+                    <w:rPr>
+                      <w:rFonts w:ascii="Cambria Math" w:hAnsi="Cambria Math"/>
+                      <w:sz w:val="20"/>
+                      <w:szCs w:val="20"/>
+                    </w:rPr>
+                    <m:t>S</m:t>
+                  </m:r>
+                </m:e>
+                <m:sup>
+                  <m:r>
+                    <m:rPr>
+                      <m:sty m:val="p"/>
+                    </m:rPr>
+                    <w:rPr>
+                      <w:rFonts w:ascii="Cambria Math" w:hAnsi="Cambria Math"/>
+                      <w:sz w:val="20"/>
+                      <w:szCs w:val="20"/>
+                    </w:rPr>
+                    <m:t>'</m:t>
+                  </m:r>
+                </m:sup>
+              </m:sSup>
+              <m:r>
+                <w:rPr>
+                  <w:rFonts w:ascii="Cambria Math" w:hAnsi="Cambria Math"/>
+                  <w:sz w:val="20"/>
+                  <w:szCs w:val="20"/>
+                </w:rPr>
+                <m:t>[cost]+</m:t>
+              </m:r>
+              <m:r>
+                <m:rPr>
+                  <m:sty m:val="p"/>
+                </m:rPr>
+                <w:rPr>
+                  <w:rFonts w:ascii="Cambria Math" w:hAnsi="Cambria Math"/>
+                  <w:sz w:val="20"/>
+                  <w:szCs w:val="20"/>
+                </w:rPr>
+                <m:t>max</m:t>
+              </m:r>
+              <m:r>
+                <w:rPr>
+                  <w:rFonts w:ascii="Cambria Math" w:hAnsi="Cambria Math"/>
+                  <w:sz w:val="20"/>
+                  <w:szCs w:val="20"/>
+                </w:rPr>
+                <m:t>⁡{</m:t>
+              </m:r>
+              <m:sSub>
+                <m:sSubPr>
+                  <m:ctrlPr>
+                    <w:rPr>
+                      <w:rFonts w:ascii="Cambria Math" w:hAnsi="Cambria Math"/>
+                      <w:sz w:val="20"/>
+                      <w:szCs w:val="20"/>
+                    </w:rPr>
+                  </m:ctrlPr>
+                </m:sSubPr>
+                <m:e>
+                  <m:r>
+                    <w:rPr>
+                      <w:rFonts w:ascii="Cambria Math" w:hAnsi="Cambria Math"/>
+                      <w:sz w:val="20"/>
+                      <w:szCs w:val="20"/>
+                    </w:rPr>
+                    <m:t>L</m:t>
+                  </m:r>
+                </m:e>
+                <m:sub>
+                  <m:r>
+                    <w:rPr>
+                      <w:rFonts w:ascii="Cambria Math" w:hAnsi="Cambria Math"/>
+                      <w:sz w:val="20"/>
+                      <w:szCs w:val="20"/>
+                    </w:rPr>
+                    <m:t>1</m:t>
+                  </m:r>
+                </m:sub>
+              </m:sSub>
+              <m:r>
+                <w:rPr>
+                  <w:rFonts w:ascii="Cambria Math" w:hAnsi="Cambria Math"/>
+                  <w:sz w:val="20"/>
+                  <w:szCs w:val="20"/>
+                </w:rPr>
+                <m:t>,</m:t>
+              </m:r>
+              <m:sSub>
+                <m:sSubPr>
+                  <m:ctrlPr>
+                    <w:rPr>
+                      <w:rFonts w:ascii="Cambria Math" w:hAnsi="Cambria Math"/>
+                      <w:sz w:val="20"/>
+                      <w:szCs w:val="20"/>
+                    </w:rPr>
+                  </m:ctrlPr>
+                </m:sSubPr>
+                <m:e>
+                  <m:r>
+                    <w:rPr>
+                      <w:rFonts w:ascii="Cambria Math" w:hAnsi="Cambria Math"/>
+                      <w:sz w:val="20"/>
+                      <w:szCs w:val="20"/>
+                    </w:rPr>
+                    <m:t>L</m:t>
+                  </m:r>
+                </m:e>
+                <m:sub>
+                  <m:r>
+                    <w:rPr>
+                      <w:rFonts w:ascii="Cambria Math" w:hAnsi="Cambria Math"/>
+                      <w:sz w:val="20"/>
+                      <w:szCs w:val="20"/>
+                    </w:rPr>
+                    <m:t>2</m:t>
+                  </m:r>
+                </m:sub>
+              </m:sSub>
+              <m:r>
+                <w:rPr>
+                  <w:rFonts w:ascii="Cambria Math" w:hAnsi="Cambria Math"/>
+                  <w:sz w:val="20"/>
+                  <w:szCs w:val="20"/>
+                </w:rPr>
+                <m:t>,</m:t>
+              </m:r>
+              <m:sSub>
+                <m:sSubPr>
+                  <m:ctrlPr>
+                    <w:rPr>
+                      <w:rFonts w:ascii="Cambria Math" w:hAnsi="Cambria Math"/>
+                      <w:sz w:val="20"/>
+                      <w:szCs w:val="20"/>
+                    </w:rPr>
+                  </m:ctrlPr>
+                </m:sSubPr>
+                <m:e>
+                  <m:r>
+                    <w:rPr>
+                      <w:rFonts w:ascii="Cambria Math" w:hAnsi="Cambria Math"/>
+                      <w:sz w:val="20"/>
+                      <w:szCs w:val="20"/>
+                    </w:rPr>
+                    <m:t>L</m:t>
+                  </m:r>
+                </m:e>
+                <m:sub>
+                  <m:r>
+                    <w:rPr>
+                      <w:rFonts w:ascii="Cambria Math" w:hAnsi="Cambria Math"/>
+                      <w:sz w:val="20"/>
+                      <w:szCs w:val="20"/>
+                    </w:rPr>
+                    <m:t>3</m:t>
+                  </m:r>
+                </m:sub>
+              </m:sSub>
+              <m:r>
+                <w:rPr>
+                  <w:rFonts w:ascii="Cambria Math" w:hAnsi="Cambria Math"/>
+                  <w:sz w:val="20"/>
+                  <w:szCs w:val="20"/>
+                </w:rPr>
+                <m:t>}</m:t>
+              </m:r>
+            </m:oMath>
+          </w:p>
+        </w:tc>
+      </w:tr>
+      <w:tr>
+        <w:trPr>
+          <w:cantSplit/>
+        </w:trPr>
+        <w:tc>
+          <w:tcPr>
+            <w:tcW w:w="1036" w:type="dxa"/>
+          </w:tcPr>
+          <w:p>
+            <w:pPr>
+              <w:pStyle w:val="a6"/>
+              <w:keepNext/>
+              <w:keepLines/>
+              <w:numPr>
+                <w:ilvl w:val="0"/>
+                <w:numId w:val="24"/>
+              </w:numPr>
+              <w:jc w:val="right"/>
+              <w:rPr>
+                <w:sz w:val="20"/>
+                <w:szCs w:val="20"/>
+              </w:rPr>
+            </w:pPr>
+          </w:p>
+        </w:tc>
+        <w:tc>
+          <w:tcPr>
+            <w:tcW w:w="8358" w:type="dxa"/>
+          </w:tcPr>
+          <w:p>
+            <w:pPr>
+              <w:keepNext/>
+              <w:keepLines/>
+              <w:ind w:firstLine="0"/>
+              <w:rPr>
+                <w:sz w:val="20"/>
+                <w:szCs w:val="20"/>
+                <w:lang w:val="en-US"/>
+              </w:rPr>
+            </w:pPr>
+            <w:r>
+              <w:rPr>
+                <w:sz w:val="20"/>
+                <w:szCs w:val="20"/>
+              </w:rPr>
+              <w:tab/>
+            </w:r>
+            <w:r>
+              <w:rPr>
+                <w:sz w:val="20"/>
+                <w:szCs w:val="20"/>
+              </w:rPr>
+              <w:tab/>
+            </w:r>
+            <w:r>
+              <w:rPr>
+                <w:sz w:val="20"/>
+                <w:szCs w:val="20"/>
+              </w:rPr>
+              <w:tab/>
+            </w:r>
+            <w:r>
+              <w:rPr>
+                <w:sz w:val="20"/>
+                <w:szCs w:val="20"/>
+              </w:rPr>
+              <w:tab/>
+            </w:r>
+            <w:r>
+              <w:rPr>
+                <w:b/>
+                <w:bCs/>
+                <w:sz w:val="20"/>
+                <w:szCs w:val="20"/>
+                <w:lang w:val="en-US"/>
+              </w:rPr>
+              <w:t>if</w:t>
+            </w:r>
+            <w:r>
+              <w:rPr>
+                <w:sz w:val="20"/>
+                <w:szCs w:val="20"/>
+                <w:lang w:val="en-US"/>
+              </w:rPr>
+              <w:t xml:space="preserve"> </w:t>
+            </w:r>
+            <m:oMath>
+              <m:sSup>
+                <m:sSupPr>
+                  <m:ctrlPr>
+                    <w:rPr>
+                      <w:rFonts w:ascii="Cambria Math" w:hAnsi="Cambria Math"/>
+                      <w:sz w:val="20"/>
+                      <w:szCs w:val="20"/>
+                      <w:lang w:val="en-US"/>
+                    </w:rPr>
+                  </m:ctrlPr>
+                </m:sSupPr>
+                <m:e>
+                  <m:r>
+                    <w:rPr>
+                      <w:rFonts w:ascii="Cambria Math" w:hAnsi="Cambria Math"/>
+                      <w:sz w:val="20"/>
+                      <w:szCs w:val="20"/>
+                      <w:lang w:val="en-US"/>
+                    </w:rPr>
+                    <m:t>S</m:t>
+                  </m:r>
+                </m:e>
+                <m:sup>
+                  <m:r>
+                    <m:rPr>
+                      <m:sty m:val="p"/>
+                    </m:rPr>
+                    <w:rPr>
+                      <w:rFonts w:ascii="Cambria Math" w:hAnsi="Cambria Math"/>
+                      <w:sz w:val="20"/>
+                      <w:szCs w:val="20"/>
+                      <w:lang w:val="en-US"/>
+                    </w:rPr>
+                    <m:t>'</m:t>
+                  </m:r>
+                </m:sup>
+              </m:sSup>
+              <m:r>
+                <w:rPr>
+                  <w:rFonts w:ascii="Cambria Math" w:hAnsi="Cambria Math"/>
+                  <w:sz w:val="20"/>
+                  <w:szCs w:val="20"/>
+                  <w:lang w:val="en-US"/>
+                </w:rPr>
+                <m:t>[LB]⩽UB</m:t>
+              </m:r>
+            </m:oMath>
+            <w:r>
+              <w:rPr>
+                <w:sz w:val="20"/>
+                <w:szCs w:val="20"/>
+                <w:lang w:val="en-US"/>
+              </w:rPr>
+              <w:t xml:space="preserve"> </w:t>
+            </w:r>
+            <w:r>
+              <w:rPr>
+                <w:b/>
+                <w:bCs/>
+                <w:sz w:val="20"/>
+                <w:szCs w:val="20"/>
+                <w:lang w:val="en-US"/>
+              </w:rPr>
+              <w:t>then</w:t>
+            </w:r>
+          </w:p>
+        </w:tc>
+      </w:tr>
+      <w:tr>
+        <w:trPr>
+          <w:cantSplit/>
+        </w:trPr>
+        <w:tc>
+          <w:tcPr>
+            <w:tcW w:w="1036" w:type="dxa"/>
+          </w:tcPr>
+          <w:p>
+            <w:pPr>
+              <w:pStyle w:val="a6"/>
+              <w:keepNext/>
+              <w:keepLines/>
+              <w:numPr>
+                <w:ilvl w:val="0"/>
+                <w:numId w:val="24"/>
+              </w:numPr>
+              <w:jc w:val="right"/>
+              <w:rPr>
+                <w:sz w:val="20"/>
+                <w:szCs w:val="20"/>
+                <w:lang w:val="en-US"/>
+              </w:rPr>
+            </w:pPr>
+          </w:p>
+        </w:tc>
+        <w:tc>
+          <w:tcPr>
+            <w:tcW w:w="8358" w:type="dxa"/>
+          </w:tcPr>
+          <w:p>
+            <w:pPr>
+              <w:keepNext/>
+              <w:keepLines/>
+              <w:ind w:firstLine="0"/>
+              <w:rPr>
+                <w:sz w:val="20"/>
+                <w:szCs w:val="20"/>
+              </w:rPr>
+            </w:pPr>
+            <w:r>
+              <w:rPr>
+                <w:sz w:val="20"/>
+                <w:szCs w:val="20"/>
+                <w:lang w:val="en-US"/>
+              </w:rPr>
+              <w:tab/>
+            </w:r>
+            <w:r>
+              <w:rPr>
+                <w:sz w:val="20"/>
+                <w:szCs w:val="20"/>
+                <w:lang w:val="en-US"/>
+              </w:rPr>
+              <w:tab/>
+            </w:r>
+            <w:r>
+              <w:rPr>
+                <w:sz w:val="20"/>
+                <w:szCs w:val="20"/>
+                <w:lang w:val="en-US"/>
+              </w:rPr>
+              <w:tab/>
+            </w:r>
+            <w:r>
+              <w:rPr>
+                <w:sz w:val="20"/>
+                <w:szCs w:val="20"/>
+                <w:lang w:val="en-US"/>
+              </w:rPr>
+              <w:tab/>
+            </w:r>
+            <w:r>
+              <w:rPr>
+                <w:sz w:val="20"/>
+                <w:szCs w:val="20"/>
+                <w:lang w:val="en-US"/>
+              </w:rPr>
+              <w:tab/>
+            </w:r>
+            <w:proofErr w:type="spellStart"/>
+            <w:r>
+              <w:rPr>
+                <w:sz w:val="20"/>
+                <w:szCs w:val="20"/>
+                <w:lang w:val="en-US"/>
+              </w:rPr>
+              <w:t>Д</w:t>
+            </w:r>
+            <w:r>
+              <w:rPr>
+                <w:sz w:val="20"/>
+                <w:szCs w:val="20"/>
+                <w:lang w:val="en-US"/>
+              </w:rPr>
+              <w:t>обавляем</w:t>
+            </w:r>
+            <w:proofErr w:type="spellEnd"/>
+            <w:r>
+              <w:rPr>
+                <w:sz w:val="20"/>
+                <w:szCs w:val="20"/>
+              </w:rPr>
+              <w:t xml:space="preserve"> </w:t>
+            </w:r>
+            <m:oMath>
+              <m:sSup>
+                <m:sSupPr>
+                  <m:ctrlPr>
+                    <w:rPr>
+                      <w:rFonts w:ascii="Cambria Math" w:hAnsi="Cambria Math" w:cs="Cambria Math"/>
+                      <w:sz w:val="20"/>
+                      <w:szCs w:val="20"/>
+                      <w:lang w:val="en-US"/>
+                    </w:rPr>
+                  </m:ctrlPr>
+                </m:sSupPr>
+                <m:e>
+                  <m:r>
+                    <w:rPr>
+                      <w:rFonts w:ascii="Cambria Math" w:hAnsi="Cambria Math" w:cs="Cambria Math"/>
+                      <w:sz w:val="20"/>
+                      <w:szCs w:val="20"/>
+                      <w:lang w:val="en-US"/>
+                    </w:rPr>
+                    <m:t>S</m:t>
+                  </m:r>
+                </m:e>
+                <m:sup>
+                  <m:r>
+                    <m:rPr>
+                      <m:sty m:val="p"/>
+                    </m:rPr>
+                    <w:rPr>
+                      <w:rFonts w:ascii="Cambria Math" w:hAnsi="Cambria Math" w:cs="Cambria Math"/>
+                      <w:sz w:val="20"/>
+                      <w:szCs w:val="20"/>
+                      <w:lang w:val="en-US"/>
+                    </w:rPr>
+                    <m:t>'</m:t>
+                  </m:r>
+                </m:sup>
+              </m:sSup>
+            </m:oMath>
+            <w:r>
+              <w:rPr>
+                <w:sz w:val="20"/>
+                <w:szCs w:val="20"/>
+              </w:rPr>
+              <w:t xml:space="preserve"> </w:t>
+            </w:r>
+            <w:r>
+              <w:rPr>
+                <w:sz w:val="20"/>
+                <w:szCs w:val="20"/>
+                <w:lang w:val="en-US"/>
+              </w:rPr>
+              <w:t>к</w:t>
+            </w:r>
+            <w:r>
+              <w:rPr>
+                <w:sz w:val="20"/>
+                <w:szCs w:val="20"/>
+              </w:rPr>
+              <w:t xml:space="preserve"> </w:t>
+            </w:r>
+            <m:oMath>
+              <m:sSub>
+                <m:sSubPr>
+                  <m:ctrlPr>
+                    <w:rPr>
+                      <w:rFonts w:ascii="Cambria Math" w:hAnsi="Cambria Math"/>
+                      <w:sz w:val="20"/>
+                      <w:szCs w:val="20"/>
+                      <w:lang w:val="en-US"/>
+                    </w:rPr>
+                  </m:ctrlPr>
+                </m:sSubPr>
+                <m:e>
+                  <m:r>
+                    <m:rPr>
+                      <m:scr m:val="script"/>
+                    </m:rPr>
+                    <w:rPr>
+                      <w:rFonts w:ascii="Cambria Math" w:hAnsi="Cambria Math"/>
+                      <w:sz w:val="20"/>
+                      <w:szCs w:val="20"/>
+                      <w:lang w:val="en-US"/>
+                    </w:rPr>
+                    <m:t>L</m:t>
+                  </m:r>
+                </m:e>
+                <m:sub>
+                  <m:r>
+                    <w:rPr>
+                      <w:rFonts w:ascii="Cambria Math" w:hAnsi="Cambria Math"/>
+                      <w:sz w:val="20"/>
+                      <w:szCs w:val="20"/>
+                      <w:lang w:val="en-US"/>
+                    </w:rPr>
+                    <m:t>k+1</m:t>
+                  </m:r>
+                </m:sub>
+              </m:sSub>
+            </m:oMath>
+          </w:p>
+        </w:tc>
+      </w:tr>
+      <w:tr>
+        <w:trPr>
+          <w:cantSplit/>
+        </w:trPr>
+        <w:tc>
+          <w:tcPr>
+            <w:tcW w:w="1036" w:type="dxa"/>
+          </w:tcPr>
+          <w:p>
+            <w:pPr>
+              <w:pStyle w:val="a6"/>
+              <w:keepNext/>
+              <w:keepLines/>
+              <w:numPr>
+                <w:ilvl w:val="0"/>
+                <w:numId w:val="24"/>
+              </w:numPr>
+              <w:jc w:val="right"/>
+              <w:rPr>
+                <w:sz w:val="20"/>
+                <w:szCs w:val="20"/>
+                <w:lang w:val="en-US"/>
+              </w:rPr>
+            </w:pPr>
+          </w:p>
+        </w:tc>
+        <w:tc>
+          <w:tcPr>
+            <w:tcW w:w="8358" w:type="dxa"/>
+          </w:tcPr>
+          <w:p>
+            <w:pPr>
+              <w:keepNext/>
+              <w:keepLines/>
+              <w:ind w:firstLine="0"/>
+              <w:rPr>
+                <w:rFonts w:eastAsiaTheme="minorEastAsia"/>
+                <w:sz w:val="20"/>
+                <w:szCs w:val="20"/>
+                <w:lang w:val="en-US"/>
+              </w:rPr>
+            </w:pPr>
+            <w:r>
+              <w:rPr>
+                <w:rFonts w:eastAsiaTheme="minorEastAsia"/>
+                <w:sz w:val="20"/>
+                <w:szCs w:val="20"/>
+                <w:lang w:val="en-US"/>
+              </w:rPr>
+              <w:tab/>
+            </w:r>
+            <w:r>
+              <w:rPr>
+                <w:rFonts w:eastAsiaTheme="minorEastAsia"/>
+                <w:sz w:val="20"/>
+                <w:szCs w:val="20"/>
+                <w:lang w:val="en-US"/>
+              </w:rPr>
+              <w:tab/>
+            </w:r>
+            <w:r>
+              <w:rPr>
+                <w:rFonts w:eastAsiaTheme="minorEastAsia"/>
+                <w:sz w:val="20"/>
+                <w:szCs w:val="20"/>
+                <w:lang w:val="en-US"/>
+              </w:rPr>
+              <w:tab/>
+            </w:r>
+            <w:r>
+              <w:rPr>
+                <w:rFonts w:eastAsiaTheme="minorEastAsia"/>
+                <w:sz w:val="20"/>
+                <w:szCs w:val="20"/>
+                <w:lang w:val="en-US"/>
+              </w:rPr>
+              <w:tab/>
+            </w:r>
+            <w:r>
+              <w:rPr>
+                <w:rFonts w:eastAsiaTheme="minorEastAsia"/>
+                <w:b/>
+                <w:bCs/>
+                <w:sz w:val="20"/>
+                <w:szCs w:val="20"/>
+                <w:lang w:val="en-US"/>
+              </w:rPr>
+              <w:t>end</w:t>
+            </w:r>
+            <w:r>
+              <w:rPr>
+                <w:rFonts w:eastAsiaTheme="minorEastAsia"/>
+                <w:sz w:val="20"/>
+                <w:szCs w:val="20"/>
+                <w:lang w:val="en-US"/>
+              </w:rPr>
+              <w:t xml:space="preserve"> </w:t>
+            </w:r>
+            <w:r>
+              <w:rPr>
+                <w:rFonts w:eastAsiaTheme="minorEastAsia"/>
+                <w:b/>
+                <w:bCs/>
+                <w:sz w:val="20"/>
+                <w:szCs w:val="20"/>
+                <w:lang w:val="en-US"/>
+              </w:rPr>
+              <w:t>if</w:t>
+            </w:r>
+          </w:p>
+        </w:tc>
+      </w:tr>
+      <w:tr>
+        <w:trPr>
+          <w:cantSplit/>
+        </w:trPr>
+        <w:tc>
+          <w:tcPr>
+            <w:tcW w:w="1036" w:type="dxa"/>
+          </w:tcPr>
+          <w:p>
+            <w:pPr>
+              <w:pStyle w:val="a6"/>
+              <w:keepNext/>
+              <w:keepLines/>
+              <w:numPr>
+                <w:ilvl w:val="0"/>
+                <w:numId w:val="24"/>
+              </w:numPr>
+              <w:jc w:val="right"/>
+              <w:rPr>
+                <w:sz w:val="20"/>
+                <w:szCs w:val="20"/>
+                <w:lang w:val="en-US"/>
+              </w:rPr>
+            </w:pPr>
+          </w:p>
+        </w:tc>
+        <w:tc>
+          <w:tcPr>
+            <w:tcW w:w="8358" w:type="dxa"/>
+          </w:tcPr>
+          <w:p>
+            <w:pPr>
+              <w:keepNext/>
+              <w:keepLines/>
+              <w:ind w:firstLine="0"/>
+              <w:rPr>
+                <w:sz w:val="20"/>
+                <w:szCs w:val="20"/>
+                <w:lang w:val="en-US"/>
+              </w:rPr>
+            </w:pPr>
+            <w:r>
+              <w:rPr>
+                <w:rFonts w:eastAsiaTheme="minorEastAsia"/>
+                <w:sz w:val="20"/>
+                <w:szCs w:val="20"/>
+                <w:lang w:val="en-US"/>
+              </w:rPr>
+              <w:tab/>
+            </w:r>
+            <w:r>
+              <w:rPr>
+                <w:rFonts w:eastAsiaTheme="minorEastAsia"/>
+                <w:sz w:val="20"/>
+                <w:szCs w:val="20"/>
+                <w:lang w:val="en-US"/>
+              </w:rPr>
+              <w:tab/>
+            </w:r>
+            <w:r>
+              <w:rPr>
+                <w:rFonts w:eastAsiaTheme="minorEastAsia"/>
+                <w:sz w:val="20"/>
+                <w:szCs w:val="20"/>
+                <w:lang w:val="en-US"/>
+              </w:rPr>
+              <w:tab/>
+            </w:r>
+            <w:r>
+              <w:rPr>
+                <w:rFonts w:eastAsiaTheme="minorEastAsia"/>
+                <w:b/>
+                <w:bCs/>
+                <w:sz w:val="20"/>
+                <w:szCs w:val="20"/>
+                <w:lang w:val="en-US"/>
+              </w:rPr>
+              <w:t>end</w:t>
+            </w:r>
+            <w:r>
+              <w:rPr>
+                <w:rFonts w:eastAsiaTheme="minorEastAsia"/>
+                <w:sz w:val="20"/>
+                <w:szCs w:val="20"/>
+                <w:lang w:val="en-US"/>
+              </w:rPr>
+              <w:t xml:space="preserve"> </w:t>
+            </w:r>
+            <w:r>
+              <w:rPr>
+                <w:rFonts w:eastAsiaTheme="minorEastAsia"/>
+                <w:b/>
+                <w:bCs/>
+                <w:sz w:val="20"/>
+                <w:szCs w:val="20"/>
+                <w:lang w:val="en-US"/>
+              </w:rPr>
+              <w:t>if</w:t>
+            </w:r>
+          </w:p>
+        </w:tc>
+      </w:tr>
+      <w:tr>
+        <w:trPr>
+          <w:cantSplit/>
+        </w:trPr>
+        <w:tc>
+          <w:tcPr>
+            <w:tcW w:w="1036" w:type="dxa"/>
+          </w:tcPr>
+          <w:p>
+            <w:pPr>
+              <w:pStyle w:val="a6"/>
+              <w:keepLines/>
+              <w:numPr>
+                <w:ilvl w:val="0"/>
+                <w:numId w:val="24"/>
+              </w:numPr>
+              <w:jc w:val="right"/>
+              <w:rPr>
+                <w:sz w:val="20"/>
+                <w:szCs w:val="20"/>
+                <w:lang w:val="en-US"/>
+              </w:rPr>
+            </w:pPr>
+          </w:p>
+        </w:tc>
+        <w:tc>
+          <w:tcPr>
+            <w:tcW w:w="8358" w:type="dxa"/>
+          </w:tcPr>
+          <w:p>
+            <w:pPr>
+              <w:keepLines/>
+              <w:ind w:firstLine="0"/>
+              <w:rPr>
+                <w:b/>
+                <w:bCs/>
+                <w:sz w:val="20"/>
+                <w:szCs w:val="20"/>
+                <w:lang w:val="en-US"/>
+              </w:rPr>
+            </w:pPr>
+            <w:r>
+              <w:rPr>
+                <w:b/>
+                <w:bCs/>
+                <w:sz w:val="20"/>
+                <w:szCs w:val="20"/>
+                <w:lang w:val="en-US"/>
+              </w:rPr>
+              <w:tab/>
+            </w:r>
+            <w:r>
+              <w:rPr>
+                <w:b/>
+                <w:bCs/>
+                <w:sz w:val="20"/>
+                <w:szCs w:val="20"/>
+                <w:lang w:val="en-US"/>
+              </w:rPr>
+              <w:tab/>
+              <w:t>end for</w:t>
+            </w:r>
+          </w:p>
+        </w:tc>
+      </w:tr>
+      <w:tr>
+        <w:trPr>
+          <w:cantSplit/>
+        </w:trPr>
+        <w:tc>
+          <w:tcPr>
+            <w:tcW w:w="1036" w:type="dxa"/>
+          </w:tcPr>
+          <w:p>
+            <w:pPr>
+              <w:pStyle w:val="a6"/>
+              <w:keepLines/>
+              <w:numPr>
+                <w:ilvl w:val="0"/>
+                <w:numId w:val="24"/>
+              </w:numPr>
+              <w:jc w:val="right"/>
+              <w:rPr>
+                <w:sz w:val="20"/>
+                <w:szCs w:val="20"/>
+                <w:lang w:val="en-US"/>
+              </w:rPr>
+            </w:pPr>
+          </w:p>
+        </w:tc>
+        <w:tc>
+          <w:tcPr>
+            <w:tcW w:w="8358" w:type="dxa"/>
+          </w:tcPr>
+          <w:p>
+            <w:pPr>
+              <w:keepLines/>
+              <w:ind w:firstLine="0"/>
+              <w:rPr>
+                <w:b/>
+                <w:bCs/>
+                <w:sz w:val="20"/>
+                <w:szCs w:val="20"/>
+                <w:lang w:val="en-US"/>
+              </w:rPr>
+            </w:pPr>
+            <w:r>
+              <w:rPr>
+                <w:b/>
+                <w:bCs/>
+                <w:sz w:val="20"/>
+                <w:szCs w:val="20"/>
+                <w:lang w:val="en-US"/>
+              </w:rPr>
+              <w:tab/>
+              <w:t>end for</w:t>
+            </w:r>
+          </w:p>
+        </w:tc>
+      </w:tr>
+      <w:tr>
+        <w:trPr>
+          <w:cantSplit/>
+        </w:trPr>
+        <w:tc>
+          <w:tcPr>
+            <w:tcW w:w="1036" w:type="dxa"/>
+          </w:tcPr>
+          <w:p>
+            <w:pPr>
+              <w:pStyle w:val="a6"/>
+              <w:keepLines/>
+              <w:numPr>
+                <w:ilvl w:val="0"/>
+                <w:numId w:val="24"/>
+              </w:numPr>
+              <w:jc w:val="right"/>
+              <w:rPr>
+                <w:sz w:val="20"/>
+                <w:szCs w:val="20"/>
+                <w:lang w:val="en-US"/>
+              </w:rPr>
+            </w:pPr>
+          </w:p>
+        </w:tc>
+        <w:tc>
+          <w:tcPr>
+            <w:tcW w:w="8358" w:type="dxa"/>
+          </w:tcPr>
+          <w:p>
+            <w:pPr>
+              <w:keepLines/>
+              <w:ind w:firstLine="0"/>
+              <w:rPr>
+                <w:b/>
+                <w:bCs/>
+                <w:sz w:val="20"/>
+                <w:szCs w:val="20"/>
+                <w:lang w:val="en-US"/>
+              </w:rPr>
+            </w:pPr>
+            <w:r>
+              <w:rPr>
+                <w:b/>
+                <w:bCs/>
+                <w:sz w:val="20"/>
+                <w:szCs w:val="20"/>
+                <w:lang w:val="en-US"/>
+              </w:rPr>
+              <w:t>end for</w:t>
+            </w:r>
+          </w:p>
+        </w:tc>
+      </w:tr>
+      <w:tr>
+        <w:trPr>
+          <w:cantSplit/>
+        </w:trPr>
+        <w:tc>
+          <w:tcPr>
+            <w:tcW w:w="1036" w:type="dxa"/>
+            <w:tcBorders>
+              <w:bottom w:val="single" w:sz="4" w:space="0" w:color="auto"/>
+            </w:tcBorders>
+          </w:tcPr>
+          <w:p>
+            <w:pPr>
+              <w:pStyle w:val="a6"/>
+              <w:keepLines/>
+              <w:numPr>
+                <w:ilvl w:val="0"/>
+                <w:numId w:val="24"/>
+              </w:numPr>
+              <w:jc w:val="right"/>
+              <w:rPr>
+                <w:sz w:val="20"/>
+                <w:szCs w:val="20"/>
+                <w:lang w:val="en-US"/>
+              </w:rPr>
+            </w:pPr>
+          </w:p>
+        </w:tc>
+        <w:tc>
+          <w:tcPr>
+            <w:tcW w:w="8358" w:type="dxa"/>
+            <w:tcBorders>
+              <w:bottom w:val="single" w:sz="4" w:space="0" w:color="auto"/>
+            </w:tcBorders>
+          </w:tcPr>
+          <w:p>
+            <w:pPr>
+              <w:keepLines/>
+              <w:ind w:firstLine="0"/>
+              <w:rPr>
+                <w:b/>
+                <w:bCs/>
+                <w:sz w:val="20"/>
+                <w:szCs w:val="20"/>
+                <w:lang w:val="en-US"/>
+              </w:rPr>
+            </w:pPr>
+            <w:r>
+              <w:rPr>
+                <w:b/>
+                <w:bCs/>
+                <w:sz w:val="20"/>
+                <w:szCs w:val="20"/>
+                <w:lang w:val="en-US"/>
+              </w:rPr>
+              <w:t xml:space="preserve">return </w:t>
+            </w:r>
+            <m:oMath>
+              <m:sSub>
+                <m:sSubPr>
+                  <m:ctrlPr>
+                    <w:rPr>
+                      <w:rFonts w:ascii="Cambria Math" w:hAnsi="Cambria Math"/>
+                      <w:bCs/>
+                      <w:sz w:val="20"/>
+                      <w:szCs w:val="20"/>
+                      <w:lang w:val="en-US"/>
+                    </w:rPr>
+                  </m:ctrlPr>
+                </m:sSubPr>
+                <m:e>
+                  <m:r>
+                    <m:rPr>
+                      <m:scr m:val="script"/>
+                    </m:rPr>
+                    <w:rPr>
+                      <w:rFonts w:ascii="Cambria Math" w:hAnsi="Cambria Math"/>
+                      <w:sz w:val="20"/>
+                      <w:szCs w:val="20"/>
+                      <w:lang w:val="en-US"/>
+                    </w:rPr>
+                    <m:t>L</m:t>
+                  </m:r>
+                </m:e>
+                <m:sub>
+                  <m:r>
+                    <w:rPr>
+                      <w:rFonts w:ascii="Cambria Math" w:hAnsi="Cambria Math"/>
+                      <w:sz w:val="20"/>
+                      <w:szCs w:val="20"/>
+                      <w:lang w:val="en-US"/>
+                    </w:rPr>
+                    <m:t>k+1</m:t>
+                  </m:r>
+                </m:sub>
+              </m:sSub>
+            </m:oMath>
+          </w:p>
+        </w:tc>
+      </w:tr>
+    </w:tbl>
+    <w:p>
+      <w:pPr>
+        <w:pStyle w:val="H1"/>
+      </w:pPr>
+      <w:r>
+        <w:t>6</w:t>
+      </w:r>
+      <w:r>
+        <w:t>.</w:t>
+      </w:r>
+      <w:r>
+        <w:t xml:space="preserve"> Численные эксперименты</w:t>
+      </w:r>
+    </w:p>
     <w:p/>
     <w:sectPr>
       <w:pgSz w:w="11906" w:h="16838"/>
@@ -17789,10 +22820,10 @@
 <file path=word/numbering.xml><?xml version="1.0" encoding="utf-8"?>
 <w:numbering xmlns:wpc="http://schemas.microsoft.com/office/word/2010/wordprocessingCanvas" xmlns:cx="http://schemas.microsoft.com/office/drawing/2014/chartex" xmlns:cx1="http://schemas.microsoft.com/office/drawing/2015/9/8/chartex" xmlns:cx2="http://schemas.microsoft.com/office/drawing/2015/10/21/chartex" xmlns:cx3="http://schemas.microsoft.com/office/drawing/2016/5/9/chartex" xmlns:cx4="http://schemas.microsoft.com/office/drawing/2016/5/10/chartex" xmlns:cx5="http://schemas.microsoft.com/office/drawing/2016/5/11/chartex" xmlns:cx6="http://schemas.microsoft.com/office/drawing/2016/5/12/chartex" xmlns:cx7="http://schemas.microsoft.com/office/drawing/2016/5/13/chartex" xmlns:cx8="http://schemas.microsoft.com/office/drawing/2016/5/14/chartex" xmlns:mc="http://schemas.openxmlformats.org/markup-compatibility/2006" xmlns:aink="http://schemas.microsoft.com/office/drawing/2016/ink" xmlns:am3d="http://schemas.microsoft.com/office/drawing/2017/model3d" xmlns:o="urn:schemas-microsoft-com:office:office" xmlns:r="http://schemas.openxmlformats.org/officeDocument/2006/relationships" xmlns:m="http://schemas.openxmlformats.org/officeDocument/2006/math" xmlns:v="urn:schemas-microsoft-com:vml" xmlns:wp14="http://schemas.microsoft.com/office/word/2010/wordprocessingDrawing" xmlns:wp="http://schemas.openxmlformats.org/drawingml/2006/wordprocessingDrawing" xmlns:w10="urn:schemas-microsoft-com:office:word" xmlns:w="http://schemas.openxmlformats.org/wordprocessingml/2006/main" xmlns:w14="http://schemas.microsoft.com/office/word/2010/wordml" xmlns:w15="http://schemas.microsoft.com/office/word/2012/wordml" xmlns:w16cex="http://schemas.microsoft.com/office/word/2018/wordml/cex" xmlns:w16cid="http://schemas.microsoft.com/office/word/2016/wordml/cid" xmlns:w16="http://schemas.microsoft.com/office/word/2018/wordml" xmlns:w16se="http://schemas.microsoft.com/office/word/2015/wordml/symex" xmlns:wpg="http://schemas.microsoft.com/office/word/2010/wordprocessingGroup" xmlns:wpi="http://schemas.microsoft.com/office/word/2010/wordprocessingInk" xmlns:wne="http://schemas.microsoft.com/office/word/2006/wordml" xmlns:wps="http://schemas.microsoft.com/office/word/2010/wordprocessingShape" mc:Ignorable="w14 w15 w16se w16cid w16 w16cex wp14">
   <w:abstractNum w:abstractNumId="0" w15:restartNumberingAfterBreak="0">
-    <w:nsid w:val="09390BD6"/>
+    <w:nsid w:val="03377594"/>
     <w:multiLevelType w:val="hybridMultilevel"/>
-    <w:tmpl w:val="F33CD0B0"/>
-    <w:lvl w:ilvl="0" w:tplc="B7B4F090">
+    <w:tmpl w:val="12FCBA16"/>
+    <w:lvl w:ilvl="0" w:tplc="6D9A1942">
       <w:start w:val="1"/>
       <w:numFmt w:val="decimal"/>
       <w:lvlText w:val="%1."/>
@@ -17810,7 +22841,7 @@
       <w:lvlText w:val="%2."/>
       <w:lvlJc w:val="left"/>
       <w:pPr>
-        <w:ind w:left="1364" w:hanging="360"/>
+        <w:ind w:left="1440" w:hanging="360"/>
       </w:pPr>
     </w:lvl>
     <w:lvl w:ilvl="2" w:tplc="0419001B" w:tentative="1">
@@ -17819,7 +22850,7 @@
       <w:lvlText w:val="%3."/>
       <w:lvlJc w:val="right"/>
       <w:pPr>
-        <w:ind w:left="2084" w:hanging="180"/>
+        <w:ind w:left="2160" w:hanging="180"/>
       </w:pPr>
     </w:lvl>
     <w:lvl w:ilvl="3" w:tplc="0419000F" w:tentative="1">
@@ -17828,7 +22859,7 @@
       <w:lvlText w:val="%4."/>
       <w:lvlJc w:val="left"/>
       <w:pPr>
-        <w:ind w:left="2804" w:hanging="360"/>
+        <w:ind w:left="2880" w:hanging="360"/>
       </w:pPr>
     </w:lvl>
     <w:lvl w:ilvl="4" w:tplc="04190019" w:tentative="1">
@@ -17837,7 +22868,7 @@
       <w:lvlText w:val="%5."/>
       <w:lvlJc w:val="left"/>
       <w:pPr>
-        <w:ind w:left="3524" w:hanging="360"/>
+        <w:ind w:left="3600" w:hanging="360"/>
       </w:pPr>
     </w:lvl>
     <w:lvl w:ilvl="5" w:tplc="0419001B" w:tentative="1">
@@ -17846,7 +22877,7 @@
       <w:lvlText w:val="%6."/>
       <w:lvlJc w:val="right"/>
       <w:pPr>
-        <w:ind w:left="4244" w:hanging="180"/>
+        <w:ind w:left="4320" w:hanging="180"/>
       </w:pPr>
     </w:lvl>
     <w:lvl w:ilvl="6" w:tplc="0419000F" w:tentative="1">
@@ -17855,7 +22886,7 @@
       <w:lvlText w:val="%7."/>
       <w:lvlJc w:val="left"/>
       <w:pPr>
-        <w:ind w:left="4964" w:hanging="360"/>
+        <w:ind w:left="5040" w:hanging="360"/>
       </w:pPr>
     </w:lvl>
     <w:lvl w:ilvl="7" w:tplc="04190019" w:tentative="1">
@@ -17864,7 +22895,7 @@
       <w:lvlText w:val="%8."/>
       <w:lvlJc w:val="left"/>
       <w:pPr>
-        <w:ind w:left="5684" w:hanging="360"/>
+        <w:ind w:left="5760" w:hanging="360"/>
       </w:pPr>
     </w:lvl>
     <w:lvl w:ilvl="8" w:tplc="0419001B" w:tentative="1">
@@ -17873,21 +22904,21 @@
       <w:lvlText w:val="%9."/>
       <w:lvlJc w:val="right"/>
       <w:pPr>
-        <w:ind w:left="6404" w:hanging="180"/>
+        <w:ind w:left="6480" w:hanging="180"/>
       </w:pPr>
     </w:lvl>
   </w:abstractNum>
   <w:abstractNum w:abstractNumId="1" w15:restartNumberingAfterBreak="0">
-    <w:nsid w:val="0C93263A"/>
+    <w:nsid w:val="09390BD6"/>
     <w:multiLevelType w:val="hybridMultilevel"/>
-    <w:tmpl w:val="BEC88DBC"/>
-    <w:lvl w:ilvl="0" w:tplc="6C081082">
+    <w:tmpl w:val="F33CD0B0"/>
+    <w:lvl w:ilvl="0" w:tplc="B7B4F090">
       <w:start w:val="1"/>
       <w:numFmt w:val="decimal"/>
       <w:lvlText w:val="%1."/>
-      <w:lvlJc w:val="right"/>
-      <w:pPr>
-        <w:ind w:left="720" w:hanging="360"/>
+      <w:lvlJc w:val="left"/>
+      <w:pPr>
+        <w:ind w:left="644" w:hanging="360"/>
       </w:pPr>
       <w:rPr>
         <w:rFonts w:hint="default"/>
@@ -17899,7 +22930,7 @@
       <w:lvlText w:val="%2."/>
       <w:lvlJc w:val="left"/>
       <w:pPr>
-        <w:ind w:left="1440" w:hanging="360"/>
+        <w:ind w:left="1364" w:hanging="360"/>
       </w:pPr>
     </w:lvl>
     <w:lvl w:ilvl="2" w:tplc="0419001B" w:tentative="1">
@@ -17908,7 +22939,7 @@
       <w:lvlText w:val="%3."/>
       <w:lvlJc w:val="right"/>
       <w:pPr>
-        <w:ind w:left="2160" w:hanging="180"/>
+        <w:ind w:left="2084" w:hanging="180"/>
       </w:pPr>
     </w:lvl>
     <w:lvl w:ilvl="3" w:tplc="0419000F" w:tentative="1">
@@ -17917,7 +22948,7 @@
       <w:lvlText w:val="%4."/>
       <w:lvlJc w:val="left"/>
       <w:pPr>
-        <w:ind w:left="2880" w:hanging="360"/>
+        <w:ind w:left="2804" w:hanging="360"/>
       </w:pPr>
     </w:lvl>
     <w:lvl w:ilvl="4" w:tplc="04190019" w:tentative="1">
@@ -17926,7 +22957,7 @@
       <w:lvlText w:val="%5."/>
       <w:lvlJc w:val="left"/>
       <w:pPr>
-        <w:ind w:left="3600" w:hanging="360"/>
+        <w:ind w:left="3524" w:hanging="360"/>
       </w:pPr>
     </w:lvl>
     <w:lvl w:ilvl="5" w:tplc="0419001B" w:tentative="1">
@@ -17935,7 +22966,7 @@
       <w:lvlText w:val="%6."/>
       <w:lvlJc w:val="right"/>
       <w:pPr>
-        <w:ind w:left="4320" w:hanging="180"/>
+        <w:ind w:left="4244" w:hanging="180"/>
       </w:pPr>
     </w:lvl>
     <w:lvl w:ilvl="6" w:tplc="0419000F" w:tentative="1">
@@ -17944,7 +22975,7 @@
       <w:lvlText w:val="%7."/>
       <w:lvlJc w:val="left"/>
       <w:pPr>
-        <w:ind w:left="5040" w:hanging="360"/>
+        <w:ind w:left="4964" w:hanging="360"/>
       </w:pPr>
     </w:lvl>
     <w:lvl w:ilvl="7" w:tplc="04190019" w:tentative="1">
@@ -17953,7 +22984,7 @@
       <w:lvlText w:val="%8."/>
       <w:lvlJc w:val="left"/>
       <w:pPr>
-        <w:ind w:left="5760" w:hanging="360"/>
+        <w:ind w:left="5684" w:hanging="360"/>
       </w:pPr>
     </w:lvl>
     <w:lvl w:ilvl="8" w:tplc="0419001B" w:tentative="1">
@@ -17962,11 +22993,186 @@
       <w:lvlText w:val="%9."/>
       <w:lvlJc w:val="right"/>
       <w:pPr>
-        <w:ind w:left="6480" w:hanging="180"/>
+        <w:ind w:left="6404" w:hanging="180"/>
       </w:pPr>
     </w:lvl>
   </w:abstractNum>
   <w:abstractNum w:abstractNumId="2" w15:restartNumberingAfterBreak="0">
+    <w:nsid w:val="0C93263A"/>
+    <w:multiLevelType w:val="hybridMultilevel"/>
+    <w:tmpl w:val="BEC88DBC"/>
+    <w:lvl w:ilvl="0" w:tplc="6C081082">
+      <w:start w:val="1"/>
+      <w:numFmt w:val="decimal"/>
+      <w:lvlText w:val="%1."/>
+      <w:lvlJc w:val="right"/>
+      <w:pPr>
+        <w:ind w:left="720" w:hanging="360"/>
+      </w:pPr>
+      <w:rPr>
+        <w:rFonts w:hint="default"/>
+      </w:rPr>
+    </w:lvl>
+    <w:lvl w:ilvl="1" w:tplc="04190019" w:tentative="1">
+      <w:start w:val="1"/>
+      <w:numFmt w:val="lowerLetter"/>
+      <w:lvlText w:val="%2."/>
+      <w:lvlJc w:val="left"/>
+      <w:pPr>
+        <w:ind w:left="1440" w:hanging="360"/>
+      </w:pPr>
+    </w:lvl>
+    <w:lvl w:ilvl="2" w:tplc="0419001B" w:tentative="1">
+      <w:start w:val="1"/>
+      <w:numFmt w:val="lowerRoman"/>
+      <w:lvlText w:val="%3."/>
+      <w:lvlJc w:val="right"/>
+      <w:pPr>
+        <w:ind w:left="2160" w:hanging="180"/>
+      </w:pPr>
+    </w:lvl>
+    <w:lvl w:ilvl="3" w:tplc="0419000F" w:tentative="1">
+      <w:start w:val="1"/>
+      <w:numFmt w:val="decimal"/>
+      <w:lvlText w:val="%4."/>
+      <w:lvlJc w:val="left"/>
+      <w:pPr>
+        <w:ind w:left="2880" w:hanging="360"/>
+      </w:pPr>
+    </w:lvl>
+    <w:lvl w:ilvl="4" w:tplc="04190019" w:tentative="1">
+      <w:start w:val="1"/>
+      <w:numFmt w:val="lowerLetter"/>
+      <w:lvlText w:val="%5."/>
+      <w:lvlJc w:val="left"/>
+      <w:pPr>
+        <w:ind w:left="3600" w:hanging="360"/>
+      </w:pPr>
+    </w:lvl>
+    <w:lvl w:ilvl="5" w:tplc="0419001B" w:tentative="1">
+      <w:start w:val="1"/>
+      <w:numFmt w:val="lowerRoman"/>
+      <w:lvlText w:val="%6."/>
+      <w:lvlJc w:val="right"/>
+      <w:pPr>
+        <w:ind w:left="4320" w:hanging="180"/>
+      </w:pPr>
+    </w:lvl>
+    <w:lvl w:ilvl="6" w:tplc="0419000F" w:tentative="1">
+      <w:start w:val="1"/>
+      <w:numFmt w:val="decimal"/>
+      <w:lvlText w:val="%7."/>
+      <w:lvlJc w:val="left"/>
+      <w:pPr>
+        <w:ind w:left="5040" w:hanging="360"/>
+      </w:pPr>
+    </w:lvl>
+    <w:lvl w:ilvl="7" w:tplc="04190019" w:tentative="1">
+      <w:start w:val="1"/>
+      <w:numFmt w:val="lowerLetter"/>
+      <w:lvlText w:val="%8."/>
+      <w:lvlJc w:val="left"/>
+      <w:pPr>
+        <w:ind w:left="5760" w:hanging="360"/>
+      </w:pPr>
+    </w:lvl>
+    <w:lvl w:ilvl="8" w:tplc="0419001B" w:tentative="1">
+      <w:start w:val="1"/>
+      <w:numFmt w:val="lowerRoman"/>
+      <w:lvlText w:val="%9."/>
+      <w:lvlJc w:val="right"/>
+      <w:pPr>
+        <w:ind w:left="6480" w:hanging="180"/>
+      </w:pPr>
+    </w:lvl>
+  </w:abstractNum>
+  <w:abstractNum w:abstractNumId="3" w15:restartNumberingAfterBreak="0">
+    <w:nsid w:val="0F9338AC"/>
+    <w:multiLevelType w:val="hybridMultilevel"/>
+    <w:tmpl w:val="B0C03A9A"/>
+    <w:lvl w:ilvl="0" w:tplc="0419000F">
+      <w:start w:val="1"/>
+      <w:numFmt w:val="decimal"/>
+      <w:lvlText w:val="%1."/>
+      <w:lvlJc w:val="left"/>
+      <w:pPr>
+        <w:ind w:left="1004" w:hanging="360"/>
+      </w:pPr>
+    </w:lvl>
+    <w:lvl w:ilvl="1" w:tplc="04190019" w:tentative="1">
+      <w:start w:val="1"/>
+      <w:numFmt w:val="lowerLetter"/>
+      <w:lvlText w:val="%2."/>
+      <w:lvlJc w:val="left"/>
+      <w:pPr>
+        <w:ind w:left="1724" w:hanging="360"/>
+      </w:pPr>
+    </w:lvl>
+    <w:lvl w:ilvl="2" w:tplc="0419001B" w:tentative="1">
+      <w:start w:val="1"/>
+      <w:numFmt w:val="lowerRoman"/>
+      <w:lvlText w:val="%3."/>
+      <w:lvlJc w:val="right"/>
+      <w:pPr>
+        <w:ind w:left="2444" w:hanging="180"/>
+      </w:pPr>
+    </w:lvl>
+    <w:lvl w:ilvl="3" w:tplc="0419000F" w:tentative="1">
+      <w:start w:val="1"/>
+      <w:numFmt w:val="decimal"/>
+      <w:lvlText w:val="%4."/>
+      <w:lvlJc w:val="left"/>
+      <w:pPr>
+        <w:ind w:left="3164" w:hanging="360"/>
+      </w:pPr>
+    </w:lvl>
+    <w:lvl w:ilvl="4" w:tplc="04190019" w:tentative="1">
+      <w:start w:val="1"/>
+      <w:numFmt w:val="lowerLetter"/>
+      <w:lvlText w:val="%5."/>
+      <w:lvlJc w:val="left"/>
+      <w:pPr>
+        <w:ind w:left="3884" w:hanging="360"/>
+      </w:pPr>
+    </w:lvl>
+    <w:lvl w:ilvl="5" w:tplc="0419001B" w:tentative="1">
+      <w:start w:val="1"/>
+      <w:numFmt w:val="lowerRoman"/>
+      <w:lvlText w:val="%6."/>
+      <w:lvlJc w:val="right"/>
+      <w:pPr>
+        <w:ind w:left="4604" w:hanging="180"/>
+      </w:pPr>
+    </w:lvl>
+    <w:lvl w:ilvl="6" w:tplc="0419000F" w:tentative="1">
+      <w:start w:val="1"/>
+      <w:numFmt w:val="decimal"/>
+      <w:lvlText w:val="%7."/>
+      <w:lvlJc w:val="left"/>
+      <w:pPr>
+        <w:ind w:left="5324" w:hanging="360"/>
+      </w:pPr>
+    </w:lvl>
+    <w:lvl w:ilvl="7" w:tplc="04190019" w:tentative="1">
+      <w:start w:val="1"/>
+      <w:numFmt w:val="lowerLetter"/>
+      <w:lvlText w:val="%8."/>
+      <w:lvlJc w:val="left"/>
+      <w:pPr>
+        <w:ind w:left="6044" w:hanging="360"/>
+      </w:pPr>
+    </w:lvl>
+    <w:lvl w:ilvl="8" w:tplc="0419001B" w:tentative="1">
+      <w:start w:val="1"/>
+      <w:numFmt w:val="lowerRoman"/>
+      <w:lvlText w:val="%9."/>
+      <w:lvlJc w:val="right"/>
+      <w:pPr>
+        <w:ind w:left="6764" w:hanging="180"/>
+      </w:pPr>
+    </w:lvl>
+  </w:abstractNum>
+  <w:abstractNum w:abstractNumId="4" w15:restartNumberingAfterBreak="0">
     <w:nsid w:val="10CC128E"/>
     <w:multiLevelType w:val="hybridMultilevel"/>
     <w:tmpl w:val="F84AC5EE"/>
@@ -18079,7 +23285,7 @@
       </w:rPr>
     </w:lvl>
   </w:abstractNum>
-  <w:abstractNum w:abstractNumId="3" w15:restartNumberingAfterBreak="0">
+  <w:abstractNum w:abstractNumId="5" w15:restartNumberingAfterBreak="0">
     <w:nsid w:val="210574D3"/>
     <w:multiLevelType w:val="hybridMultilevel"/>
     <w:tmpl w:val="253CD622"/>
@@ -18168,7 +23374,7 @@
       </w:pPr>
     </w:lvl>
   </w:abstractNum>
-  <w:abstractNum w:abstractNumId="4" w15:restartNumberingAfterBreak="0">
+  <w:abstractNum w:abstractNumId="6" w15:restartNumberingAfterBreak="0">
     <w:nsid w:val="2EC03C8E"/>
     <w:multiLevelType w:val="hybridMultilevel"/>
     <w:tmpl w:val="97D2C0B2"/>
@@ -18257,7 +23463,96 @@
       </w:pPr>
     </w:lvl>
   </w:abstractNum>
-  <w:abstractNum w:abstractNumId="5" w15:restartNumberingAfterBreak="0">
+  <w:abstractNum w:abstractNumId="7" w15:restartNumberingAfterBreak="0">
+    <w:nsid w:val="32436B46"/>
+    <w:multiLevelType w:val="hybridMultilevel"/>
+    <w:tmpl w:val="BEC88DBC"/>
+    <w:lvl w:ilvl="0" w:tplc="6C081082">
+      <w:start w:val="1"/>
+      <w:numFmt w:val="decimal"/>
+      <w:lvlText w:val="%1."/>
+      <w:lvlJc w:val="right"/>
+      <w:pPr>
+        <w:ind w:left="720" w:hanging="360"/>
+      </w:pPr>
+      <w:rPr>
+        <w:rFonts w:hint="default"/>
+      </w:rPr>
+    </w:lvl>
+    <w:lvl w:ilvl="1" w:tplc="04190019" w:tentative="1">
+      <w:start w:val="1"/>
+      <w:numFmt w:val="lowerLetter"/>
+      <w:lvlText w:val="%2."/>
+      <w:lvlJc w:val="left"/>
+      <w:pPr>
+        <w:ind w:left="1440" w:hanging="360"/>
+      </w:pPr>
+    </w:lvl>
+    <w:lvl w:ilvl="2" w:tplc="0419001B" w:tentative="1">
+      <w:start w:val="1"/>
+      <w:numFmt w:val="lowerRoman"/>
+      <w:lvlText w:val="%3."/>
+      <w:lvlJc w:val="right"/>
+      <w:pPr>
+        <w:ind w:left="2160" w:hanging="180"/>
+      </w:pPr>
+    </w:lvl>
+    <w:lvl w:ilvl="3" w:tplc="0419000F" w:tentative="1">
+      <w:start w:val="1"/>
+      <w:numFmt w:val="decimal"/>
+      <w:lvlText w:val="%4."/>
+      <w:lvlJc w:val="left"/>
+      <w:pPr>
+        <w:ind w:left="2880" w:hanging="360"/>
+      </w:pPr>
+    </w:lvl>
+    <w:lvl w:ilvl="4" w:tplc="04190019" w:tentative="1">
+      <w:start w:val="1"/>
+      <w:numFmt w:val="lowerLetter"/>
+      <w:lvlText w:val="%5."/>
+      <w:lvlJc w:val="left"/>
+      <w:pPr>
+        <w:ind w:left="3600" w:hanging="360"/>
+      </w:pPr>
+    </w:lvl>
+    <w:lvl w:ilvl="5" w:tplc="0419001B" w:tentative="1">
+      <w:start w:val="1"/>
+      <w:numFmt w:val="lowerRoman"/>
+      <w:lvlText w:val="%6."/>
+      <w:lvlJc w:val="right"/>
+      <w:pPr>
+        <w:ind w:left="4320" w:hanging="180"/>
+      </w:pPr>
+    </w:lvl>
+    <w:lvl w:ilvl="6" w:tplc="0419000F" w:tentative="1">
+      <w:start w:val="1"/>
+      <w:numFmt w:val="decimal"/>
+      <w:lvlText w:val="%7."/>
+      <w:lvlJc w:val="left"/>
+      <w:pPr>
+        <w:ind w:left="5040" w:hanging="360"/>
+      </w:pPr>
+    </w:lvl>
+    <w:lvl w:ilvl="7" w:tplc="04190019" w:tentative="1">
+      <w:start w:val="1"/>
+      <w:numFmt w:val="lowerLetter"/>
+      <w:lvlText w:val="%8."/>
+      <w:lvlJc w:val="left"/>
+      <w:pPr>
+        <w:ind w:left="5760" w:hanging="360"/>
+      </w:pPr>
+    </w:lvl>
+    <w:lvl w:ilvl="8" w:tplc="0419001B" w:tentative="1">
+      <w:start w:val="1"/>
+      <w:numFmt w:val="lowerRoman"/>
+      <w:lvlText w:val="%9."/>
+      <w:lvlJc w:val="right"/>
+      <w:pPr>
+        <w:ind w:left="6480" w:hanging="180"/>
+      </w:pPr>
+    </w:lvl>
+  </w:abstractNum>
+  <w:abstractNum w:abstractNumId="8" w15:restartNumberingAfterBreak="0">
     <w:nsid w:val="36761035"/>
     <w:multiLevelType w:val="multilevel"/>
     <w:tmpl w:val="06FADF76"/>
@@ -18370,7 +23665,7 @@
       </w:rPr>
     </w:lvl>
   </w:abstractNum>
-  <w:abstractNum w:abstractNumId="6" w15:restartNumberingAfterBreak="0">
+  <w:abstractNum w:abstractNumId="9" w15:restartNumberingAfterBreak="0">
     <w:nsid w:val="3D7C7301"/>
     <w:multiLevelType w:val="hybridMultilevel"/>
     <w:tmpl w:val="B67E946E"/>
@@ -18459,7 +23754,7 @@
       </w:pPr>
     </w:lvl>
   </w:abstractNum>
-  <w:abstractNum w:abstractNumId="7" w15:restartNumberingAfterBreak="0">
+  <w:abstractNum w:abstractNumId="10" w15:restartNumberingAfterBreak="0">
     <w:nsid w:val="41797E0A"/>
     <w:multiLevelType w:val="hybridMultilevel"/>
     <w:tmpl w:val="39DE652A"/>
@@ -18572,7 +23867,7 @@
       </w:rPr>
     </w:lvl>
   </w:abstractNum>
-  <w:abstractNum w:abstractNumId="8" w15:restartNumberingAfterBreak="0">
+  <w:abstractNum w:abstractNumId="11" w15:restartNumberingAfterBreak="0">
     <w:nsid w:val="48483839"/>
     <w:multiLevelType w:val="hybridMultilevel"/>
     <w:tmpl w:val="24F08418"/>
@@ -18685,7 +23980,7 @@
       </w:rPr>
     </w:lvl>
   </w:abstractNum>
-  <w:abstractNum w:abstractNumId="9" w15:restartNumberingAfterBreak="0">
+  <w:abstractNum w:abstractNumId="12" w15:restartNumberingAfterBreak="0">
     <w:nsid w:val="4E155464"/>
     <w:multiLevelType w:val="hybridMultilevel"/>
     <w:tmpl w:val="B3A42940"/>
@@ -18771,7 +24066,7 @@
       </w:pPr>
     </w:lvl>
   </w:abstractNum>
-  <w:abstractNum w:abstractNumId="10" w15:restartNumberingAfterBreak="0">
+  <w:abstractNum w:abstractNumId="13" w15:restartNumberingAfterBreak="0">
     <w:nsid w:val="512947A9"/>
     <w:multiLevelType w:val="hybridMultilevel"/>
     <w:tmpl w:val="DD3CDDD4"/>
@@ -18884,97 +24179,11 @@
       </w:rPr>
     </w:lvl>
   </w:abstractNum>
-  <w:abstractNum w:abstractNumId="11" w15:restartNumberingAfterBreak="0">
-    <w:nsid w:val="566764B3"/>
+  <w:abstractNum w:abstractNumId="14" w15:restartNumberingAfterBreak="0">
+    <w:nsid w:val="55322E04"/>
     <w:multiLevelType w:val="hybridMultilevel"/>
-    <w:tmpl w:val="F4C4A780"/>
-    <w:lvl w:ilvl="0" w:tplc="0419000F">
-      <w:start w:val="1"/>
-      <w:numFmt w:val="decimal"/>
-      <w:lvlText w:val="%1."/>
-      <w:lvlJc w:val="left"/>
-      <w:pPr>
-        <w:ind w:left="1004" w:hanging="360"/>
-      </w:pPr>
-    </w:lvl>
-    <w:lvl w:ilvl="1" w:tplc="04190019" w:tentative="1">
-      <w:start w:val="1"/>
-      <w:numFmt w:val="lowerLetter"/>
-      <w:lvlText w:val="%2."/>
-      <w:lvlJc w:val="left"/>
-      <w:pPr>
-        <w:ind w:left="1724" w:hanging="360"/>
-      </w:pPr>
-    </w:lvl>
-    <w:lvl w:ilvl="2" w:tplc="0419001B" w:tentative="1">
-      <w:start w:val="1"/>
-      <w:numFmt w:val="lowerRoman"/>
-      <w:lvlText w:val="%3."/>
-      <w:lvlJc w:val="right"/>
-      <w:pPr>
-        <w:ind w:left="2444" w:hanging="180"/>
-      </w:pPr>
-    </w:lvl>
-    <w:lvl w:ilvl="3" w:tplc="0419000F" w:tentative="1">
-      <w:start w:val="1"/>
-      <w:numFmt w:val="decimal"/>
-      <w:lvlText w:val="%4."/>
-      <w:lvlJc w:val="left"/>
-      <w:pPr>
-        <w:ind w:left="3164" w:hanging="360"/>
-      </w:pPr>
-    </w:lvl>
-    <w:lvl w:ilvl="4" w:tplc="04190019" w:tentative="1">
-      <w:start w:val="1"/>
-      <w:numFmt w:val="lowerLetter"/>
-      <w:lvlText w:val="%5."/>
-      <w:lvlJc w:val="left"/>
-      <w:pPr>
-        <w:ind w:left="3884" w:hanging="360"/>
-      </w:pPr>
-    </w:lvl>
-    <w:lvl w:ilvl="5" w:tplc="0419001B" w:tentative="1">
-      <w:start w:val="1"/>
-      <w:numFmt w:val="lowerRoman"/>
-      <w:lvlText w:val="%6."/>
-      <w:lvlJc w:val="right"/>
-      <w:pPr>
-        <w:ind w:left="4604" w:hanging="180"/>
-      </w:pPr>
-    </w:lvl>
-    <w:lvl w:ilvl="6" w:tplc="0419000F" w:tentative="1">
-      <w:start w:val="1"/>
-      <w:numFmt w:val="decimal"/>
-      <w:lvlText w:val="%7."/>
-      <w:lvlJc w:val="left"/>
-      <w:pPr>
-        <w:ind w:left="5324" w:hanging="360"/>
-      </w:pPr>
-    </w:lvl>
-    <w:lvl w:ilvl="7" w:tplc="04190019" w:tentative="1">
-      <w:start w:val="1"/>
-      <w:numFmt w:val="lowerLetter"/>
-      <w:lvlText w:val="%8."/>
-      <w:lvlJc w:val="left"/>
-      <w:pPr>
-        <w:ind w:left="6044" w:hanging="360"/>
-      </w:pPr>
-    </w:lvl>
-    <w:lvl w:ilvl="8" w:tplc="0419001B" w:tentative="1">
-      <w:start w:val="1"/>
-      <w:numFmt w:val="lowerRoman"/>
-      <w:lvlText w:val="%9."/>
-      <w:lvlJc w:val="right"/>
-      <w:pPr>
-        <w:ind w:left="6764" w:hanging="180"/>
-      </w:pPr>
-    </w:lvl>
-  </w:abstractNum>
-  <w:abstractNum w:abstractNumId="12" w15:restartNumberingAfterBreak="0">
-    <w:nsid w:val="568D1DA5"/>
-    <w:multiLevelType w:val="hybridMultilevel"/>
-    <w:tmpl w:val="878EB78A"/>
-    <w:lvl w:ilvl="0" w:tplc="B7B4F090">
+    <w:tmpl w:val="34C26A14"/>
+    <w:lvl w:ilvl="0" w:tplc="6D9A1942">
       <w:start w:val="1"/>
       <w:numFmt w:val="decimal"/>
       <w:lvlText w:val="%1."/>
@@ -19059,7 +24268,182 @@
       </w:pPr>
     </w:lvl>
   </w:abstractNum>
-  <w:abstractNum w:abstractNumId="13" w15:restartNumberingAfterBreak="0">
+  <w:abstractNum w:abstractNumId="15" w15:restartNumberingAfterBreak="0">
+    <w:nsid w:val="566764B3"/>
+    <w:multiLevelType w:val="hybridMultilevel"/>
+    <w:tmpl w:val="F4C4A780"/>
+    <w:lvl w:ilvl="0" w:tplc="0419000F">
+      <w:start w:val="1"/>
+      <w:numFmt w:val="decimal"/>
+      <w:lvlText w:val="%1."/>
+      <w:lvlJc w:val="left"/>
+      <w:pPr>
+        <w:ind w:left="1004" w:hanging="360"/>
+      </w:pPr>
+    </w:lvl>
+    <w:lvl w:ilvl="1" w:tplc="04190019" w:tentative="1">
+      <w:start w:val="1"/>
+      <w:numFmt w:val="lowerLetter"/>
+      <w:lvlText w:val="%2."/>
+      <w:lvlJc w:val="left"/>
+      <w:pPr>
+        <w:ind w:left="1724" w:hanging="360"/>
+      </w:pPr>
+    </w:lvl>
+    <w:lvl w:ilvl="2" w:tplc="0419001B" w:tentative="1">
+      <w:start w:val="1"/>
+      <w:numFmt w:val="lowerRoman"/>
+      <w:lvlText w:val="%3."/>
+      <w:lvlJc w:val="right"/>
+      <w:pPr>
+        <w:ind w:left="2444" w:hanging="180"/>
+      </w:pPr>
+    </w:lvl>
+    <w:lvl w:ilvl="3" w:tplc="0419000F" w:tentative="1">
+      <w:start w:val="1"/>
+      <w:numFmt w:val="decimal"/>
+      <w:lvlText w:val="%4."/>
+      <w:lvlJc w:val="left"/>
+      <w:pPr>
+        <w:ind w:left="3164" w:hanging="360"/>
+      </w:pPr>
+    </w:lvl>
+    <w:lvl w:ilvl="4" w:tplc="04190019" w:tentative="1">
+      <w:start w:val="1"/>
+      <w:numFmt w:val="lowerLetter"/>
+      <w:lvlText w:val="%5."/>
+      <w:lvlJc w:val="left"/>
+      <w:pPr>
+        <w:ind w:left="3884" w:hanging="360"/>
+      </w:pPr>
+    </w:lvl>
+    <w:lvl w:ilvl="5" w:tplc="0419001B" w:tentative="1">
+      <w:start w:val="1"/>
+      <w:numFmt w:val="lowerRoman"/>
+      <w:lvlText w:val="%6."/>
+      <w:lvlJc w:val="right"/>
+      <w:pPr>
+        <w:ind w:left="4604" w:hanging="180"/>
+      </w:pPr>
+    </w:lvl>
+    <w:lvl w:ilvl="6" w:tplc="0419000F" w:tentative="1">
+      <w:start w:val="1"/>
+      <w:numFmt w:val="decimal"/>
+      <w:lvlText w:val="%7."/>
+      <w:lvlJc w:val="left"/>
+      <w:pPr>
+        <w:ind w:left="5324" w:hanging="360"/>
+      </w:pPr>
+    </w:lvl>
+    <w:lvl w:ilvl="7" w:tplc="04190019" w:tentative="1">
+      <w:start w:val="1"/>
+      <w:numFmt w:val="lowerLetter"/>
+      <w:lvlText w:val="%8."/>
+      <w:lvlJc w:val="left"/>
+      <w:pPr>
+        <w:ind w:left="6044" w:hanging="360"/>
+      </w:pPr>
+    </w:lvl>
+    <w:lvl w:ilvl="8" w:tplc="0419001B" w:tentative="1">
+      <w:start w:val="1"/>
+      <w:numFmt w:val="lowerRoman"/>
+      <w:lvlText w:val="%9."/>
+      <w:lvlJc w:val="right"/>
+      <w:pPr>
+        <w:ind w:left="6764" w:hanging="180"/>
+      </w:pPr>
+    </w:lvl>
+  </w:abstractNum>
+  <w:abstractNum w:abstractNumId="16" w15:restartNumberingAfterBreak="0">
+    <w:nsid w:val="568D1DA5"/>
+    <w:multiLevelType w:val="hybridMultilevel"/>
+    <w:tmpl w:val="878EB78A"/>
+    <w:lvl w:ilvl="0" w:tplc="B7B4F090">
+      <w:start w:val="1"/>
+      <w:numFmt w:val="decimal"/>
+      <w:lvlText w:val="%1."/>
+      <w:lvlJc w:val="left"/>
+      <w:pPr>
+        <w:ind w:left="644" w:hanging="360"/>
+      </w:pPr>
+      <w:rPr>
+        <w:rFonts w:hint="default"/>
+      </w:rPr>
+    </w:lvl>
+    <w:lvl w:ilvl="1" w:tplc="04190019" w:tentative="1">
+      <w:start w:val="1"/>
+      <w:numFmt w:val="lowerLetter"/>
+      <w:lvlText w:val="%2."/>
+      <w:lvlJc w:val="left"/>
+      <w:pPr>
+        <w:ind w:left="1364" w:hanging="360"/>
+      </w:pPr>
+    </w:lvl>
+    <w:lvl w:ilvl="2" w:tplc="0419001B" w:tentative="1">
+      <w:start w:val="1"/>
+      <w:numFmt w:val="lowerRoman"/>
+      <w:lvlText w:val="%3."/>
+      <w:lvlJc w:val="right"/>
+      <w:pPr>
+        <w:ind w:left="2084" w:hanging="180"/>
+      </w:pPr>
+    </w:lvl>
+    <w:lvl w:ilvl="3" w:tplc="0419000F" w:tentative="1">
+      <w:start w:val="1"/>
+      <w:numFmt w:val="decimal"/>
+      <w:lvlText w:val="%4."/>
+      <w:lvlJc w:val="left"/>
+      <w:pPr>
+        <w:ind w:left="2804" w:hanging="360"/>
+      </w:pPr>
+    </w:lvl>
+    <w:lvl w:ilvl="4" w:tplc="04190019" w:tentative="1">
+      <w:start w:val="1"/>
+      <w:numFmt w:val="lowerLetter"/>
+      <w:lvlText w:val="%5."/>
+      <w:lvlJc w:val="left"/>
+      <w:pPr>
+        <w:ind w:left="3524" w:hanging="360"/>
+      </w:pPr>
+    </w:lvl>
+    <w:lvl w:ilvl="5" w:tplc="0419001B" w:tentative="1">
+      <w:start w:val="1"/>
+      <w:numFmt w:val="lowerRoman"/>
+      <w:lvlText w:val="%6."/>
+      <w:lvlJc w:val="right"/>
+      <w:pPr>
+        <w:ind w:left="4244" w:hanging="180"/>
+      </w:pPr>
+    </w:lvl>
+    <w:lvl w:ilvl="6" w:tplc="0419000F" w:tentative="1">
+      <w:start w:val="1"/>
+      <w:numFmt w:val="decimal"/>
+      <w:lvlText w:val="%7."/>
+      <w:lvlJc w:val="left"/>
+      <w:pPr>
+        <w:ind w:left="4964" w:hanging="360"/>
+      </w:pPr>
+    </w:lvl>
+    <w:lvl w:ilvl="7" w:tplc="04190019" w:tentative="1">
+      <w:start w:val="1"/>
+      <w:numFmt w:val="lowerLetter"/>
+      <w:lvlText w:val="%8."/>
+      <w:lvlJc w:val="left"/>
+      <w:pPr>
+        <w:ind w:left="5684" w:hanging="360"/>
+      </w:pPr>
+    </w:lvl>
+    <w:lvl w:ilvl="8" w:tplc="0419001B" w:tentative="1">
+      <w:start w:val="1"/>
+      <w:numFmt w:val="lowerRoman"/>
+      <w:lvlText w:val="%9."/>
+      <w:lvlJc w:val="right"/>
+      <w:pPr>
+        <w:ind w:left="6404" w:hanging="180"/>
+      </w:pPr>
+    </w:lvl>
+  </w:abstractNum>
+  <w:abstractNum w:abstractNumId="17" w15:restartNumberingAfterBreak="0">
     <w:nsid w:val="57EF45A8"/>
     <w:multiLevelType w:val="hybridMultilevel"/>
     <w:tmpl w:val="DF5C5800"/>
@@ -19172,7 +24556,93 @@
       </w:rPr>
     </w:lvl>
   </w:abstractNum>
-  <w:abstractNum w:abstractNumId="14" w15:restartNumberingAfterBreak="0">
+  <w:abstractNum w:abstractNumId="18" w15:restartNumberingAfterBreak="0">
+    <w:nsid w:val="62720005"/>
+    <w:multiLevelType w:val="hybridMultilevel"/>
+    <w:tmpl w:val="CF02211C"/>
+    <w:lvl w:ilvl="0" w:tplc="0419000F">
+      <w:start w:val="1"/>
+      <w:numFmt w:val="decimal"/>
+      <w:lvlText w:val="%1."/>
+      <w:lvlJc w:val="left"/>
+      <w:pPr>
+        <w:ind w:left="1004" w:hanging="360"/>
+      </w:pPr>
+    </w:lvl>
+    <w:lvl w:ilvl="1" w:tplc="04190019" w:tentative="1">
+      <w:start w:val="1"/>
+      <w:numFmt w:val="lowerLetter"/>
+      <w:lvlText w:val="%2."/>
+      <w:lvlJc w:val="left"/>
+      <w:pPr>
+        <w:ind w:left="1724" w:hanging="360"/>
+      </w:pPr>
+    </w:lvl>
+    <w:lvl w:ilvl="2" w:tplc="0419001B" w:tentative="1">
+      <w:start w:val="1"/>
+      <w:numFmt w:val="lowerRoman"/>
+      <w:lvlText w:val="%3."/>
+      <w:lvlJc w:val="right"/>
+      <w:pPr>
+        <w:ind w:left="2444" w:hanging="180"/>
+      </w:pPr>
+    </w:lvl>
+    <w:lvl w:ilvl="3" w:tplc="0419000F" w:tentative="1">
+      <w:start w:val="1"/>
+      <w:numFmt w:val="decimal"/>
+      <w:lvlText w:val="%4."/>
+      <w:lvlJc w:val="left"/>
+      <w:pPr>
+        <w:ind w:left="3164" w:hanging="360"/>
+      </w:pPr>
+    </w:lvl>
+    <w:lvl w:ilvl="4" w:tplc="04190019" w:tentative="1">
+      <w:start w:val="1"/>
+      <w:numFmt w:val="lowerLetter"/>
+      <w:lvlText w:val="%5."/>
+      <w:lvlJc w:val="left"/>
+      <w:pPr>
+        <w:ind w:left="3884" w:hanging="360"/>
+      </w:pPr>
+    </w:lvl>
+    <w:lvl w:ilvl="5" w:tplc="0419001B" w:tentative="1">
+      <w:start w:val="1"/>
+      <w:numFmt w:val="lowerRoman"/>
+      <w:lvlText w:val="%6."/>
+      <w:lvlJc w:val="right"/>
+      <w:pPr>
+        <w:ind w:left="4604" w:hanging="180"/>
+      </w:pPr>
+    </w:lvl>
+    <w:lvl w:ilvl="6" w:tplc="0419000F" w:tentative="1">
+      <w:start w:val="1"/>
+      <w:numFmt w:val="decimal"/>
+      <w:lvlText w:val="%7."/>
+      <w:lvlJc w:val="left"/>
+      <w:pPr>
+        <w:ind w:left="5324" w:hanging="360"/>
+      </w:pPr>
+    </w:lvl>
+    <w:lvl w:ilvl="7" w:tplc="04190019" w:tentative="1">
+      <w:start w:val="1"/>
+      <w:numFmt w:val="lowerLetter"/>
+      <w:lvlText w:val="%8."/>
+      <w:lvlJc w:val="left"/>
+      <w:pPr>
+        <w:ind w:left="6044" w:hanging="360"/>
+      </w:pPr>
+    </w:lvl>
+    <w:lvl w:ilvl="8" w:tplc="0419001B" w:tentative="1">
+      <w:start w:val="1"/>
+      <w:numFmt w:val="lowerRoman"/>
+      <w:lvlText w:val="%9."/>
+      <w:lvlJc w:val="right"/>
+      <w:pPr>
+        <w:ind w:left="6764" w:hanging="180"/>
+      </w:pPr>
+    </w:lvl>
+  </w:abstractNum>
+  <w:abstractNum w:abstractNumId="19" w15:restartNumberingAfterBreak="0">
     <w:nsid w:val="6344649C"/>
     <w:multiLevelType w:val="hybridMultilevel"/>
     <w:tmpl w:val="F0105384"/>
@@ -19261,17 +24731,17 @@
       </w:pPr>
     </w:lvl>
   </w:abstractNum>
-  <w:abstractNum w:abstractNumId="15" w15:restartNumberingAfterBreak="0">
-    <w:nsid w:val="69FF1DE7"/>
+  <w:abstractNum w:abstractNumId="20" w15:restartNumberingAfterBreak="0">
+    <w:nsid w:val="683E61D1"/>
     <w:multiLevelType w:val="hybridMultilevel"/>
-    <w:tmpl w:val="BEC88DBC"/>
-    <w:lvl w:ilvl="0" w:tplc="6C081082">
+    <w:tmpl w:val="732E26CE"/>
+    <w:lvl w:ilvl="0" w:tplc="6D9A1942">
       <w:start w:val="1"/>
       <w:numFmt w:val="decimal"/>
       <w:lvlText w:val="%1."/>
-      <w:lvlJc w:val="right"/>
-      <w:pPr>
-        <w:ind w:left="720" w:hanging="360"/>
+      <w:lvlJc w:val="left"/>
+      <w:pPr>
+        <w:ind w:left="644" w:hanging="360"/>
       </w:pPr>
       <w:rPr>
         <w:rFonts w:hint="default"/>
@@ -19283,7 +24753,7 @@
       <w:lvlText w:val="%2."/>
       <w:lvlJc w:val="left"/>
       <w:pPr>
-        <w:ind w:left="1440" w:hanging="360"/>
+        <w:ind w:left="1364" w:hanging="360"/>
       </w:pPr>
     </w:lvl>
     <w:lvl w:ilvl="2" w:tplc="0419001B" w:tentative="1">
@@ -19292,7 +24762,7 @@
       <w:lvlText w:val="%3."/>
       <w:lvlJc w:val="right"/>
       <w:pPr>
-        <w:ind w:left="2160" w:hanging="180"/>
+        <w:ind w:left="2084" w:hanging="180"/>
       </w:pPr>
     </w:lvl>
     <w:lvl w:ilvl="3" w:tplc="0419000F" w:tentative="1">
@@ -19301,7 +24771,7 @@
       <w:lvlText w:val="%4."/>
       <w:lvlJc w:val="left"/>
       <w:pPr>
-        <w:ind w:left="2880" w:hanging="360"/>
+        <w:ind w:left="2804" w:hanging="360"/>
       </w:pPr>
     </w:lvl>
     <w:lvl w:ilvl="4" w:tplc="04190019" w:tentative="1">
@@ -19310,7 +24780,7 @@
       <w:lvlText w:val="%5."/>
       <w:lvlJc w:val="left"/>
       <w:pPr>
-        <w:ind w:left="3600" w:hanging="360"/>
+        <w:ind w:left="3524" w:hanging="360"/>
       </w:pPr>
     </w:lvl>
     <w:lvl w:ilvl="5" w:tplc="0419001B" w:tentative="1">
@@ -19319,7 +24789,7 @@
       <w:lvlText w:val="%6."/>
       <w:lvlJc w:val="right"/>
       <w:pPr>
-        <w:ind w:left="4320" w:hanging="180"/>
+        <w:ind w:left="4244" w:hanging="180"/>
       </w:pPr>
     </w:lvl>
     <w:lvl w:ilvl="6" w:tplc="0419000F" w:tentative="1">
@@ -19328,7 +24798,7 @@
       <w:lvlText w:val="%7."/>
       <w:lvlJc w:val="left"/>
       <w:pPr>
-        <w:ind w:left="5040" w:hanging="360"/>
+        <w:ind w:left="4964" w:hanging="360"/>
       </w:pPr>
     </w:lvl>
     <w:lvl w:ilvl="7" w:tplc="04190019" w:tentative="1">
@@ -19337,7 +24807,7 @@
       <w:lvlText w:val="%8."/>
       <w:lvlJc w:val="left"/>
       <w:pPr>
-        <w:ind w:left="5760" w:hanging="360"/>
+        <w:ind w:left="5684" w:hanging="360"/>
       </w:pPr>
     </w:lvl>
     <w:lvl w:ilvl="8" w:tplc="0419001B" w:tentative="1">
@@ -19346,12 +24816,12 @@
       <w:lvlText w:val="%9."/>
       <w:lvlJc w:val="right"/>
       <w:pPr>
-        <w:ind w:left="6480" w:hanging="180"/>
+        <w:ind w:left="6404" w:hanging="180"/>
       </w:pPr>
     </w:lvl>
   </w:abstractNum>
-  <w:abstractNum w:abstractNumId="16" w15:restartNumberingAfterBreak="0">
-    <w:nsid w:val="6CDC056F"/>
+  <w:abstractNum w:abstractNumId="21" w15:restartNumberingAfterBreak="0">
+    <w:nsid w:val="69FF1DE7"/>
     <w:multiLevelType w:val="hybridMultilevel"/>
     <w:tmpl w:val="BEC88DBC"/>
     <w:lvl w:ilvl="0" w:tplc="6C081082">
@@ -19439,7 +24909,96 @@
       </w:pPr>
     </w:lvl>
   </w:abstractNum>
-  <w:abstractNum w:abstractNumId="17" w15:restartNumberingAfterBreak="0">
+  <w:abstractNum w:abstractNumId="22" w15:restartNumberingAfterBreak="0">
+    <w:nsid w:val="6CDC056F"/>
+    <w:multiLevelType w:val="hybridMultilevel"/>
+    <w:tmpl w:val="BEC88DBC"/>
+    <w:lvl w:ilvl="0" w:tplc="6C081082">
+      <w:start w:val="1"/>
+      <w:numFmt w:val="decimal"/>
+      <w:lvlText w:val="%1."/>
+      <w:lvlJc w:val="right"/>
+      <w:pPr>
+        <w:ind w:left="720" w:hanging="360"/>
+      </w:pPr>
+      <w:rPr>
+        <w:rFonts w:hint="default"/>
+      </w:rPr>
+    </w:lvl>
+    <w:lvl w:ilvl="1" w:tplc="04190019" w:tentative="1">
+      <w:start w:val="1"/>
+      <w:numFmt w:val="lowerLetter"/>
+      <w:lvlText w:val="%2."/>
+      <w:lvlJc w:val="left"/>
+      <w:pPr>
+        <w:ind w:left="1440" w:hanging="360"/>
+      </w:pPr>
+    </w:lvl>
+    <w:lvl w:ilvl="2" w:tplc="0419001B" w:tentative="1">
+      <w:start w:val="1"/>
+      <w:numFmt w:val="lowerRoman"/>
+      <w:lvlText w:val="%3."/>
+      <w:lvlJc w:val="right"/>
+      <w:pPr>
+        <w:ind w:left="2160" w:hanging="180"/>
+      </w:pPr>
+    </w:lvl>
+    <w:lvl w:ilvl="3" w:tplc="0419000F" w:tentative="1">
+      <w:start w:val="1"/>
+      <w:numFmt w:val="decimal"/>
+      <w:lvlText w:val="%4."/>
+      <w:lvlJc w:val="left"/>
+      <w:pPr>
+        <w:ind w:left="2880" w:hanging="360"/>
+      </w:pPr>
+    </w:lvl>
+    <w:lvl w:ilvl="4" w:tplc="04190019" w:tentative="1">
+      <w:start w:val="1"/>
+      <w:numFmt w:val="lowerLetter"/>
+      <w:lvlText w:val="%5."/>
+      <w:lvlJc w:val="left"/>
+      <w:pPr>
+        <w:ind w:left="3600" w:hanging="360"/>
+      </w:pPr>
+    </w:lvl>
+    <w:lvl w:ilvl="5" w:tplc="0419001B" w:tentative="1">
+      <w:start w:val="1"/>
+      <w:numFmt w:val="lowerRoman"/>
+      <w:lvlText w:val="%6."/>
+      <w:lvlJc w:val="right"/>
+      <w:pPr>
+        <w:ind w:left="4320" w:hanging="180"/>
+      </w:pPr>
+    </w:lvl>
+    <w:lvl w:ilvl="6" w:tplc="0419000F" w:tentative="1">
+      <w:start w:val="1"/>
+      <w:numFmt w:val="decimal"/>
+      <w:lvlText w:val="%7."/>
+      <w:lvlJc w:val="left"/>
+      <w:pPr>
+        <w:ind w:left="5040" w:hanging="360"/>
+      </w:pPr>
+    </w:lvl>
+    <w:lvl w:ilvl="7" w:tplc="04190019" w:tentative="1">
+      <w:start w:val="1"/>
+      <w:numFmt w:val="lowerLetter"/>
+      <w:lvlText w:val="%8."/>
+      <w:lvlJc w:val="left"/>
+      <w:pPr>
+        <w:ind w:left="5760" w:hanging="360"/>
+      </w:pPr>
+    </w:lvl>
+    <w:lvl w:ilvl="8" w:tplc="0419001B" w:tentative="1">
+      <w:start w:val="1"/>
+      <w:numFmt w:val="lowerRoman"/>
+      <w:lvlText w:val="%9."/>
+      <w:lvlJc w:val="right"/>
+      <w:pPr>
+        <w:ind w:left="6480" w:hanging="180"/>
+      </w:pPr>
+    </w:lvl>
+  </w:abstractNum>
+  <w:abstractNum w:abstractNumId="23" w15:restartNumberingAfterBreak="0">
     <w:nsid w:val="75202EA1"/>
     <w:multiLevelType w:val="hybridMultilevel"/>
     <w:tmpl w:val="1EE0E064"/>
@@ -19553,58 +25112,76 @@
     </w:lvl>
   </w:abstractNum>
   <w:num w:numId="1">
+    <w:abstractNumId w:val="13"/>
+  </w:num>
+  <w:num w:numId="2">
+    <w:abstractNumId w:val="17"/>
+  </w:num>
+  <w:num w:numId="3">
+    <w:abstractNumId w:val="8"/>
+  </w:num>
+  <w:num w:numId="4">
+    <w:abstractNumId w:val="9"/>
+  </w:num>
+  <w:num w:numId="5">
+    <w:abstractNumId w:val="15"/>
+  </w:num>
+  <w:num w:numId="6">
+    <w:abstractNumId w:val="16"/>
+  </w:num>
+  <w:num w:numId="7">
+    <w:abstractNumId w:val="23"/>
+  </w:num>
+  <w:num w:numId="8">
+    <w:abstractNumId w:val="4"/>
+  </w:num>
+  <w:num w:numId="9">
     <w:abstractNumId w:val="10"/>
   </w:num>
-  <w:num w:numId="2">
-    <w:abstractNumId w:val="13"/>
+  <w:num w:numId="10">
+    <w:abstractNumId w:val="19"/>
   </w:num>
-  <w:num w:numId="3">
+  <w:num w:numId="11">
+    <w:abstractNumId w:val="1"/>
+  </w:num>
+  <w:num w:numId="12">
+    <w:abstractNumId w:val="6"/>
+  </w:num>
+  <w:num w:numId="13">
+    <w:abstractNumId w:val="12"/>
+  </w:num>
+  <w:num w:numId="14">
     <w:abstractNumId w:val="5"/>
   </w:num>
-  <w:num w:numId="4">
-    <w:abstractNumId w:val="6"/>
+  <w:num w:numId="15">
+    <w:abstractNumId w:val="22"/>
   </w:num>
-  <w:num w:numId="5">
+  <w:num w:numId="16">
     <w:abstractNumId w:val="11"/>
   </w:num>
-  <w:num w:numId="6">
-    <w:abstractNumId w:val="12"/>
-  </w:num>
-  <w:num w:numId="7">
-    <w:abstractNumId w:val="17"/>
-  </w:num>
-  <w:num w:numId="8">
+  <w:num w:numId="17">
     <w:abstractNumId w:val="2"/>
   </w:num>
-  <w:num w:numId="9">
-    <w:abstractNumId w:val="7"/>
+  <w:num w:numId="18">
+    <w:abstractNumId w:val="21"/>
   </w:num>
-  <w:num w:numId="10">
+  <w:num w:numId="19">
+    <w:abstractNumId w:val="3"/>
+  </w:num>
+  <w:num w:numId="20">
+    <w:abstractNumId w:val="20"/>
+  </w:num>
+  <w:num w:numId="21">
+    <w:abstractNumId w:val="0"/>
+  </w:num>
+  <w:num w:numId="22">
+    <w:abstractNumId w:val="18"/>
+  </w:num>
+  <w:num w:numId="23">
     <w:abstractNumId w:val="14"/>
   </w:num>
-  <w:num w:numId="11">
-    <w:abstractNumId w:val="0"/>
-  </w:num>
-  <w:num w:numId="12">
-    <w:abstractNumId w:val="4"/>
-  </w:num>
-  <w:num w:numId="13">
-    <w:abstractNumId w:val="9"/>
-  </w:num>
-  <w:num w:numId="14">
-    <w:abstractNumId w:val="3"/>
-  </w:num>
-  <w:num w:numId="15">
-    <w:abstractNumId w:val="16"/>
-  </w:num>
-  <w:num w:numId="16">
-    <w:abstractNumId w:val="8"/>
-  </w:num>
-  <w:num w:numId="17">
-    <w:abstractNumId w:val="1"/>
-  </w:num>
-  <w:num w:numId="18">
-    <w:abstractNumId w:val="15"/>
+  <w:num w:numId="24">
+    <w:abstractNumId w:val="7"/>
   </w:num>
 </w:numbering>
 </file>

--- a/article/pcgtsp.docx
+++ b/article/pcgtsp.docx
@@ -10584,8 +10584,8 @@
         <w:tblLook w:val="04A0" w:firstRow="1" w:lastRow="0" w:firstColumn="1" w:lastColumn="0" w:noHBand="0" w:noVBand="1"/>
       </w:tblPr>
       <w:tblGrid>
-        <w:gridCol w:w="1036"/>
-        <w:gridCol w:w="8358"/>
+        <w:gridCol w:w="851"/>
+        <w:gridCol w:w="8543"/>
       </w:tblGrid>
       <w:tr>
         <w:tc>
@@ -10637,7 +10637,7 @@
       <w:tr>
         <w:tc>
           <w:tcPr>
-            <w:tcW w:w="1036" w:type="dxa"/>
+            <w:tcW w:w="851" w:type="dxa"/>
             <w:tcBorders>
               <w:top w:val="single" w:sz="4" w:space="0" w:color="auto"/>
             </w:tcBorders>
@@ -10663,7 +10663,7 @@
         </w:tc>
         <w:tc>
           <w:tcPr>
-            <w:tcW w:w="8358" w:type="dxa"/>
+            <w:tcW w:w="8543" w:type="dxa"/>
             <w:tcBorders>
               <w:top w:val="single" w:sz="4" w:space="0" w:color="auto"/>
             </w:tcBorders>
@@ -10740,7 +10740,7 @@
       <w:tr>
         <w:tc>
           <w:tcPr>
-            <w:tcW w:w="1036" w:type="dxa"/>
+            <w:tcW w:w="851" w:type="dxa"/>
           </w:tcPr>
           <w:p>
             <w:pPr>
@@ -10763,7 +10763,7 @@
         </w:tc>
         <w:tc>
           <w:tcPr>
-            <w:tcW w:w="8358" w:type="dxa"/>
+            <w:tcW w:w="8543" w:type="dxa"/>
           </w:tcPr>
           <w:p>
             <w:pPr>
@@ -10787,7 +10787,7 @@
       <w:tr>
         <w:tc>
           <w:tcPr>
-            <w:tcW w:w="1036" w:type="dxa"/>
+            <w:tcW w:w="851" w:type="dxa"/>
           </w:tcPr>
           <w:p>
             <w:pPr>
@@ -10807,7 +10807,7 @@
         </w:tc>
         <w:tc>
           <w:tcPr>
-            <w:tcW w:w="8358" w:type="dxa"/>
+            <w:tcW w:w="8543" w:type="dxa"/>
           </w:tcPr>
           <w:p>
             <w:pPr>
@@ -10859,7 +10859,7 @@
       <w:tr>
         <w:tc>
           <w:tcPr>
-            <w:tcW w:w="1036" w:type="dxa"/>
+            <w:tcW w:w="851" w:type="dxa"/>
           </w:tcPr>
           <w:p>
             <w:pPr>
@@ -10879,7 +10879,7 @@
         </w:tc>
         <w:tc>
           <w:tcPr>
-            <w:tcW w:w="8358" w:type="dxa"/>
+            <w:tcW w:w="8543" w:type="dxa"/>
           </w:tcPr>
           <w:p>
             <w:pPr>
@@ -10944,7 +10944,7 @@
       <w:tr>
         <w:tc>
           <w:tcPr>
-            <w:tcW w:w="1036" w:type="dxa"/>
+            <w:tcW w:w="851" w:type="dxa"/>
           </w:tcPr>
           <w:p>
             <w:pPr>
@@ -10964,7 +10964,7 @@
         </w:tc>
         <w:tc>
           <w:tcPr>
-            <w:tcW w:w="8358" w:type="dxa"/>
+            <w:tcW w:w="8543" w:type="dxa"/>
           </w:tcPr>
           <w:p>
             <w:pPr>
@@ -11025,7 +11025,7 @@
       <w:tr>
         <w:tc>
           <w:tcPr>
-            <w:tcW w:w="1036" w:type="dxa"/>
+            <w:tcW w:w="851" w:type="dxa"/>
           </w:tcPr>
           <w:p>
             <w:pPr>
@@ -11045,7 +11045,7 @@
         </w:tc>
         <w:tc>
           <w:tcPr>
-            <w:tcW w:w="8358" w:type="dxa"/>
+            <w:tcW w:w="8543" w:type="dxa"/>
           </w:tcPr>
           <w:p>
             <w:pPr>
@@ -11118,7 +11118,7 @@
       <w:tr>
         <w:tc>
           <w:tcPr>
-            <w:tcW w:w="1036" w:type="dxa"/>
+            <w:tcW w:w="851" w:type="dxa"/>
           </w:tcPr>
           <w:p>
             <w:pPr>
@@ -11138,7 +11138,7 @@
         </w:tc>
         <w:tc>
           <w:tcPr>
-            <w:tcW w:w="8358" w:type="dxa"/>
+            <w:tcW w:w="8543" w:type="dxa"/>
           </w:tcPr>
           <w:p>
             <w:pPr>
@@ -11193,7 +11193,7 @@
       <w:tr>
         <w:tc>
           <w:tcPr>
-            <w:tcW w:w="1036" w:type="dxa"/>
+            <w:tcW w:w="851" w:type="dxa"/>
           </w:tcPr>
           <w:p>
             <w:pPr>
@@ -11213,7 +11213,7 @@
         </w:tc>
         <w:tc>
           <w:tcPr>
-            <w:tcW w:w="8358" w:type="dxa"/>
+            <w:tcW w:w="8543" w:type="dxa"/>
           </w:tcPr>
           <w:p>
             <w:pPr>
@@ -11249,7 +11249,7 @@
       <w:tr>
         <w:tc>
           <w:tcPr>
-            <w:tcW w:w="1036" w:type="dxa"/>
+            <w:tcW w:w="851" w:type="dxa"/>
           </w:tcPr>
           <w:p>
             <w:pPr>
@@ -11269,7 +11269,7 @@
         </w:tc>
         <w:tc>
           <w:tcPr>
-            <w:tcW w:w="8358" w:type="dxa"/>
+            <w:tcW w:w="8543" w:type="dxa"/>
           </w:tcPr>
           <w:p>
             <w:pPr>
@@ -11362,7 +11362,7 @@
       <w:tr>
         <w:tc>
           <w:tcPr>
-            <w:tcW w:w="1036" w:type="dxa"/>
+            <w:tcW w:w="851" w:type="dxa"/>
           </w:tcPr>
           <w:p>
             <w:pPr>
@@ -11382,7 +11382,7 @@
         </w:tc>
         <w:tc>
           <w:tcPr>
-            <w:tcW w:w="8358" w:type="dxa"/>
+            <w:tcW w:w="8543" w:type="dxa"/>
           </w:tcPr>
           <w:p>
             <w:pPr>
@@ -11441,7 +11441,7 @@
       <w:tr>
         <w:tc>
           <w:tcPr>
-            <w:tcW w:w="1036" w:type="dxa"/>
+            <w:tcW w:w="851" w:type="dxa"/>
           </w:tcPr>
           <w:p>
             <w:pPr>
@@ -11461,7 +11461,7 @@
         </w:tc>
         <w:tc>
           <w:tcPr>
-            <w:tcW w:w="8358" w:type="dxa"/>
+            <w:tcW w:w="8543" w:type="dxa"/>
           </w:tcPr>
           <w:p>
             <w:pPr>
@@ -11517,7 +11517,7 @@
       <w:tr>
         <w:tc>
           <w:tcPr>
-            <w:tcW w:w="1036" w:type="dxa"/>
+            <w:tcW w:w="851" w:type="dxa"/>
           </w:tcPr>
           <w:p>
             <w:pPr>
@@ -11537,7 +11537,7 @@
         </w:tc>
         <w:tc>
           <w:tcPr>
-            <w:tcW w:w="8358" w:type="dxa"/>
+            <w:tcW w:w="8543" w:type="dxa"/>
           </w:tcPr>
           <w:p>
             <w:pPr>
@@ -11598,7 +11598,7 @@
       <w:tr>
         <w:tc>
           <w:tcPr>
-            <w:tcW w:w="1036" w:type="dxa"/>
+            <w:tcW w:w="851" w:type="dxa"/>
           </w:tcPr>
           <w:p>
             <w:pPr>
@@ -11618,7 +11618,7 @@
         </w:tc>
         <w:tc>
           <w:tcPr>
-            <w:tcW w:w="8358" w:type="dxa"/>
+            <w:tcW w:w="8543" w:type="dxa"/>
           </w:tcPr>
           <w:p>
             <w:pPr>
@@ -11676,7 +11676,7 @@
       <w:tr>
         <w:tc>
           <w:tcPr>
-            <w:tcW w:w="1036" w:type="dxa"/>
+            <w:tcW w:w="851" w:type="dxa"/>
           </w:tcPr>
           <w:p>
             <w:pPr>
@@ -11697,7 +11697,7 @@
         </w:tc>
         <w:tc>
           <w:tcPr>
-            <w:tcW w:w="8358" w:type="dxa"/>
+            <w:tcW w:w="8543" w:type="dxa"/>
           </w:tcPr>
           <w:p>
             <w:pPr>
@@ -11809,7 +11809,7 @@
       <w:tr>
         <w:tc>
           <w:tcPr>
-            <w:tcW w:w="1036" w:type="dxa"/>
+            <w:tcW w:w="851" w:type="dxa"/>
           </w:tcPr>
           <w:p>
             <w:pPr>
@@ -11829,7 +11829,7 @@
         </w:tc>
         <w:tc>
           <w:tcPr>
-            <w:tcW w:w="8358" w:type="dxa"/>
+            <w:tcW w:w="8543" w:type="dxa"/>
           </w:tcPr>
           <w:p>
             <w:pPr>
@@ -11882,7 +11882,7 @@
       <w:tr>
         <w:tc>
           <w:tcPr>
-            <w:tcW w:w="1036" w:type="dxa"/>
+            <w:tcW w:w="851" w:type="dxa"/>
             <w:tcBorders>
               <w:bottom w:val="single" w:sz="4" w:space="0" w:color="auto"/>
             </w:tcBorders>
@@ -11904,7 +11904,7 @@
         </w:tc>
         <w:tc>
           <w:tcPr>
-            <w:tcW w:w="8358" w:type="dxa"/>
+            <w:tcW w:w="8543" w:type="dxa"/>
             <w:tcBorders>
               <w:bottom w:val="single" w:sz="4" w:space="0" w:color="auto"/>
             </w:tcBorders>
@@ -13444,8 +13444,8 @@
         <w:tblLook w:val="04A0" w:firstRow="1" w:lastRow="0" w:firstColumn="1" w:lastColumn="0" w:noHBand="0" w:noVBand="1"/>
       </w:tblPr>
       <w:tblGrid>
-        <w:gridCol w:w="1036"/>
-        <w:gridCol w:w="8358"/>
+        <w:gridCol w:w="851"/>
+        <w:gridCol w:w="8543"/>
       </w:tblGrid>
       <w:tr>
         <w:trPr>
@@ -13519,7 +13519,7 @@
         </w:trPr>
         <w:tc>
           <w:tcPr>
-            <w:tcW w:w="1036" w:type="dxa"/>
+            <w:tcW w:w="851" w:type="dxa"/>
             <w:tcBorders>
               <w:top w:val="single" w:sz="4" w:space="0" w:color="auto"/>
             </w:tcBorders>
@@ -13546,7 +13546,7 @@
         </w:tc>
         <w:tc>
           <w:tcPr>
-            <w:tcW w:w="8358" w:type="dxa"/>
+            <w:tcW w:w="8543" w:type="dxa"/>
             <w:tcBorders>
               <w:top w:val="single" w:sz="4" w:space="0" w:color="auto"/>
             </w:tcBorders>
@@ -13594,7 +13594,7 @@
         </w:trPr>
         <w:tc>
           <w:tcPr>
-            <w:tcW w:w="1036" w:type="dxa"/>
+            <w:tcW w:w="851" w:type="dxa"/>
           </w:tcPr>
           <w:p>
             <w:pPr>
@@ -13618,7 +13618,7 @@
         </w:tc>
         <w:tc>
           <w:tcPr>
-            <w:tcW w:w="8358" w:type="dxa"/>
+            <w:tcW w:w="8543" w:type="dxa"/>
           </w:tcPr>
           <w:p>
             <w:pPr>
@@ -13646,7 +13646,7 @@
         </w:trPr>
         <w:tc>
           <w:tcPr>
-            <w:tcW w:w="1036" w:type="dxa"/>
+            <w:tcW w:w="851" w:type="dxa"/>
           </w:tcPr>
           <w:p>
             <w:pPr>
@@ -13667,7 +13667,7 @@
         </w:tc>
         <w:tc>
           <w:tcPr>
-            <w:tcW w:w="8358" w:type="dxa"/>
+            <w:tcW w:w="8543" w:type="dxa"/>
           </w:tcPr>
           <w:p>
             <w:pPr>
@@ -13757,7 +13757,7 @@
         </w:trPr>
         <w:tc>
           <w:tcPr>
-            <w:tcW w:w="1036" w:type="dxa"/>
+            <w:tcW w:w="851" w:type="dxa"/>
           </w:tcPr>
           <w:p>
             <w:pPr>
@@ -13778,7 +13778,7 @@
         </w:tc>
         <w:tc>
           <w:tcPr>
-            <w:tcW w:w="8358" w:type="dxa"/>
+            <w:tcW w:w="8543" w:type="dxa"/>
           </w:tcPr>
           <w:p>
             <w:pPr>
@@ -13866,7 +13866,7 @@
         </w:trPr>
         <w:tc>
           <w:tcPr>
-            <w:tcW w:w="1036" w:type="dxa"/>
+            <w:tcW w:w="851" w:type="dxa"/>
           </w:tcPr>
           <w:p>
             <w:pPr>
@@ -13887,7 +13887,7 @@
         </w:tc>
         <w:tc>
           <w:tcPr>
-            <w:tcW w:w="8358" w:type="dxa"/>
+            <w:tcW w:w="8543" w:type="dxa"/>
           </w:tcPr>
           <w:p>
             <w:pPr>
@@ -14283,7 +14283,7 @@
         </w:trPr>
         <w:tc>
           <w:tcPr>
-            <w:tcW w:w="1036" w:type="dxa"/>
+            <w:tcW w:w="851" w:type="dxa"/>
           </w:tcPr>
           <w:p>
             <w:pPr>
@@ -14304,7 +14304,7 @@
         </w:tc>
         <w:tc>
           <w:tcPr>
-            <w:tcW w:w="8358" w:type="dxa"/>
+            <w:tcW w:w="8543" w:type="dxa"/>
           </w:tcPr>
           <w:p>
             <w:pPr>
@@ -14371,7 +14371,7 @@
         </w:trPr>
         <w:tc>
           <w:tcPr>
-            <w:tcW w:w="1036" w:type="dxa"/>
+            <w:tcW w:w="851" w:type="dxa"/>
           </w:tcPr>
           <w:p>
             <w:pPr>
@@ -14392,7 +14392,7 @@
         </w:tc>
         <w:tc>
           <w:tcPr>
-            <w:tcW w:w="8358" w:type="dxa"/>
+            <w:tcW w:w="8543" w:type="dxa"/>
           </w:tcPr>
           <w:p>
             <w:pPr>
@@ -14592,7 +14592,7 @@
         </w:trPr>
         <w:tc>
           <w:tcPr>
-            <w:tcW w:w="1036" w:type="dxa"/>
+            <w:tcW w:w="851" w:type="dxa"/>
           </w:tcPr>
           <w:p>
             <w:pPr>
@@ -14614,7 +14614,7 @@
         </w:tc>
         <w:tc>
           <w:tcPr>
-            <w:tcW w:w="8358" w:type="dxa"/>
+            <w:tcW w:w="8543" w:type="dxa"/>
           </w:tcPr>
           <w:p>
             <w:pPr>
@@ -14672,7 +14672,7 @@
         </w:trPr>
         <w:tc>
           <w:tcPr>
-            <w:tcW w:w="1036" w:type="dxa"/>
+            <w:tcW w:w="851" w:type="dxa"/>
           </w:tcPr>
           <w:p>
             <w:pPr>
@@ -14694,7 +14694,7 @@
         </w:tc>
         <w:tc>
           <w:tcPr>
-            <w:tcW w:w="8358" w:type="dxa"/>
+            <w:tcW w:w="8543" w:type="dxa"/>
           </w:tcPr>
           <w:p>
             <w:pPr>
@@ -14744,7 +14744,7 @@
         </w:trPr>
         <w:tc>
           <w:tcPr>
-            <w:tcW w:w="1036" w:type="dxa"/>
+            <w:tcW w:w="851" w:type="dxa"/>
           </w:tcPr>
           <w:p>
             <w:pPr>
@@ -14766,7 +14766,7 @@
         </w:tc>
         <w:tc>
           <w:tcPr>
-            <w:tcW w:w="8358" w:type="dxa"/>
+            <w:tcW w:w="8543" w:type="dxa"/>
           </w:tcPr>
           <w:p>
             <w:pPr>
@@ -15047,7 +15047,7 @@
         </w:trPr>
         <w:tc>
           <w:tcPr>
-            <w:tcW w:w="1036" w:type="dxa"/>
+            <w:tcW w:w="851" w:type="dxa"/>
           </w:tcPr>
           <w:p>
             <w:pPr>
@@ -15068,7 +15068,7 @@
         </w:tc>
         <w:tc>
           <w:tcPr>
-            <w:tcW w:w="8358" w:type="dxa"/>
+            <w:tcW w:w="8543" w:type="dxa"/>
           </w:tcPr>
           <w:p>
             <w:pPr>
@@ -15220,7 +15220,7 @@
         </w:trPr>
         <w:tc>
           <w:tcPr>
-            <w:tcW w:w="1036" w:type="dxa"/>
+            <w:tcW w:w="851" w:type="dxa"/>
           </w:tcPr>
           <w:p>
             <w:pPr>
@@ -15242,7 +15242,7 @@
         </w:tc>
         <w:tc>
           <w:tcPr>
-            <w:tcW w:w="8358" w:type="dxa"/>
+            <w:tcW w:w="8543" w:type="dxa"/>
           </w:tcPr>
           <w:p>
             <w:pPr>
@@ -15372,7 +15372,7 @@
         </w:trPr>
         <w:tc>
           <w:tcPr>
-            <w:tcW w:w="1036" w:type="dxa"/>
+            <w:tcW w:w="851" w:type="dxa"/>
           </w:tcPr>
           <w:p>
             <w:pPr>
@@ -15394,7 +15394,7 @@
         </w:tc>
         <w:tc>
           <w:tcPr>
-            <w:tcW w:w="8358" w:type="dxa"/>
+            <w:tcW w:w="8543" w:type="dxa"/>
           </w:tcPr>
           <w:p>
             <w:pPr>
@@ -15642,7 +15642,7 @@
         </w:trPr>
         <w:tc>
           <w:tcPr>
-            <w:tcW w:w="1036" w:type="dxa"/>
+            <w:tcW w:w="851" w:type="dxa"/>
           </w:tcPr>
           <w:p>
             <w:pPr>
@@ -15663,7 +15663,7 @@
         </w:tc>
         <w:tc>
           <w:tcPr>
-            <w:tcW w:w="8358" w:type="dxa"/>
+            <w:tcW w:w="8543" w:type="dxa"/>
           </w:tcPr>
           <w:p>
             <w:pPr>
@@ -15717,7 +15717,7 @@
         </w:trPr>
         <w:tc>
           <w:tcPr>
-            <w:tcW w:w="1036" w:type="dxa"/>
+            <w:tcW w:w="851" w:type="dxa"/>
           </w:tcPr>
           <w:p>
             <w:pPr>
@@ -15738,7 +15738,7 @@
         </w:tc>
         <w:tc>
           <w:tcPr>
-            <w:tcW w:w="8358" w:type="dxa"/>
+            <w:tcW w:w="8543" w:type="dxa"/>
           </w:tcPr>
           <w:p>
             <w:pPr>
@@ -15858,7 +15858,7 @@
         </w:trPr>
         <w:tc>
           <w:tcPr>
-            <w:tcW w:w="1036" w:type="dxa"/>
+            <w:tcW w:w="851" w:type="dxa"/>
           </w:tcPr>
           <w:p>
             <w:pPr>
@@ -15878,7 +15878,7 @@
         </w:tc>
         <w:tc>
           <w:tcPr>
-            <w:tcW w:w="8358" w:type="dxa"/>
+            <w:tcW w:w="8543" w:type="dxa"/>
           </w:tcPr>
           <w:p>
             <w:pPr>
@@ -15932,7 +15932,7 @@
         </w:trPr>
         <w:tc>
           <w:tcPr>
-            <w:tcW w:w="1036" w:type="dxa"/>
+            <w:tcW w:w="851" w:type="dxa"/>
           </w:tcPr>
           <w:p>
             <w:pPr>
@@ -15952,7 +15952,7 @@
         </w:tc>
         <w:tc>
           <w:tcPr>
-            <w:tcW w:w="8358" w:type="dxa"/>
+            <w:tcW w:w="8543" w:type="dxa"/>
           </w:tcPr>
           <w:p>
             <w:pPr>
@@ -16007,7 +16007,7 @@
         </w:trPr>
         <w:tc>
           <w:tcPr>
-            <w:tcW w:w="1036" w:type="dxa"/>
+            <w:tcW w:w="851" w:type="dxa"/>
           </w:tcPr>
           <w:p>
             <w:pPr>
@@ -16027,7 +16027,7 @@
         </w:tc>
         <w:tc>
           <w:tcPr>
-            <w:tcW w:w="8358" w:type="dxa"/>
+            <w:tcW w:w="8543" w:type="dxa"/>
           </w:tcPr>
           <w:p>
             <w:pPr>
@@ -16060,7 +16060,7 @@
         </w:trPr>
         <w:tc>
           <w:tcPr>
-            <w:tcW w:w="1036" w:type="dxa"/>
+            <w:tcW w:w="851" w:type="dxa"/>
             <w:tcBorders>
               <w:bottom w:val="single" w:sz="4" w:space="0" w:color="auto"/>
             </w:tcBorders>
@@ -16083,7 +16083,7 @@
         </w:tc>
         <w:tc>
           <w:tcPr>
-            <w:tcW w:w="8358" w:type="dxa"/>
+            <w:tcW w:w="8543" w:type="dxa"/>
             <w:tcBorders>
               <w:bottom w:val="single" w:sz="4" w:space="0" w:color="auto"/>
             </w:tcBorders>
@@ -16292,8 +16292,8 @@
         <w:tblLook w:val="04A0" w:firstRow="1" w:lastRow="0" w:firstColumn="1" w:lastColumn="0" w:noHBand="0" w:noVBand="1"/>
       </w:tblPr>
       <w:tblGrid>
-        <w:gridCol w:w="1036"/>
-        <w:gridCol w:w="8358"/>
+        <w:gridCol w:w="851"/>
+        <w:gridCol w:w="8543"/>
       </w:tblGrid>
       <w:tr>
         <w:tc>
@@ -16360,7 +16360,7 @@
       <w:tr>
         <w:tc>
           <w:tcPr>
-            <w:tcW w:w="1036" w:type="dxa"/>
+            <w:tcW w:w="851" w:type="dxa"/>
             <w:tcBorders>
               <w:top w:val="single" w:sz="4" w:space="0" w:color="auto"/>
             </w:tcBorders>
@@ -16386,7 +16386,7 @@
         </w:tc>
         <w:tc>
           <w:tcPr>
-            <w:tcW w:w="8358" w:type="dxa"/>
+            <w:tcW w:w="8543" w:type="dxa"/>
             <w:tcBorders>
               <w:top w:val="single" w:sz="4" w:space="0" w:color="auto"/>
             </w:tcBorders>
@@ -16429,7 +16429,7 @@
       <w:tr>
         <w:tc>
           <w:tcPr>
-            <w:tcW w:w="1036" w:type="dxa"/>
+            <w:tcW w:w="851" w:type="dxa"/>
           </w:tcPr>
           <w:p>
             <w:pPr>
@@ -16452,7 +16452,7 @@
         </w:tc>
         <w:tc>
           <w:tcPr>
-            <w:tcW w:w="8358" w:type="dxa"/>
+            <w:tcW w:w="8543" w:type="dxa"/>
           </w:tcPr>
           <w:p>
             <w:pPr>
@@ -16476,7 +16476,7 @@
       <w:tr>
         <w:tc>
           <w:tcPr>
-            <w:tcW w:w="1036" w:type="dxa"/>
+            <w:tcW w:w="851" w:type="dxa"/>
           </w:tcPr>
           <w:p>
             <w:pPr>
@@ -16496,7 +16496,7 @@
         </w:tc>
         <w:tc>
           <w:tcPr>
-            <w:tcW w:w="8358" w:type="dxa"/>
+            <w:tcW w:w="8543" w:type="dxa"/>
           </w:tcPr>
           <w:p>
             <w:pPr>
@@ -16548,7 +16548,7 @@
       <w:tr>
         <w:tc>
           <w:tcPr>
-            <w:tcW w:w="1036" w:type="dxa"/>
+            <w:tcW w:w="851" w:type="dxa"/>
           </w:tcPr>
           <w:p>
             <w:pPr>
@@ -16568,7 +16568,7 @@
         </w:tc>
         <w:tc>
           <w:tcPr>
-            <w:tcW w:w="8358" w:type="dxa"/>
+            <w:tcW w:w="8543" w:type="dxa"/>
           </w:tcPr>
           <w:p>
             <w:pPr>
@@ -16663,7 +16663,7 @@
       <w:tr>
         <w:tc>
           <w:tcPr>
-            <w:tcW w:w="1036" w:type="dxa"/>
+            <w:tcW w:w="851" w:type="dxa"/>
           </w:tcPr>
           <w:p>
             <w:pPr>
@@ -16684,7 +16684,7 @@
         </w:tc>
         <w:tc>
           <w:tcPr>
-            <w:tcW w:w="8358" w:type="dxa"/>
+            <w:tcW w:w="8543" w:type="dxa"/>
           </w:tcPr>
           <w:p>
             <w:pPr>
@@ -16745,7 +16745,7 @@
       <w:tr>
         <w:tc>
           <w:tcPr>
-            <w:tcW w:w="1036" w:type="dxa"/>
+            <w:tcW w:w="851" w:type="dxa"/>
           </w:tcPr>
           <w:p>
             <w:pPr>
@@ -16766,7 +16766,7 @@
         </w:tc>
         <w:tc>
           <w:tcPr>
-            <w:tcW w:w="8358" w:type="dxa"/>
+            <w:tcW w:w="8543" w:type="dxa"/>
           </w:tcPr>
           <w:p>
             <w:pPr>
@@ -16825,7 +16825,7 @@
       <w:tr>
         <w:tc>
           <w:tcPr>
-            <w:tcW w:w="1036" w:type="dxa"/>
+            <w:tcW w:w="851" w:type="dxa"/>
           </w:tcPr>
           <w:p>
             <w:pPr>
@@ -16846,7 +16846,7 @@
         </w:tc>
         <w:tc>
           <w:tcPr>
-            <w:tcW w:w="8358" w:type="dxa"/>
+            <w:tcW w:w="8543" w:type="dxa"/>
           </w:tcPr>
           <w:p>
             <w:pPr>
@@ -16986,7 +16986,7 @@
       <w:tr>
         <w:tc>
           <w:tcPr>
-            <w:tcW w:w="1036" w:type="dxa"/>
+            <w:tcW w:w="851" w:type="dxa"/>
           </w:tcPr>
           <w:p>
             <w:pPr>
@@ -17007,7 +17007,7 @@
         </w:tc>
         <w:tc>
           <w:tcPr>
-            <w:tcW w:w="8358" w:type="dxa"/>
+            <w:tcW w:w="8543" w:type="dxa"/>
           </w:tcPr>
           <w:p>
             <w:pPr>
@@ -17082,7 +17082,7 @@
       <w:tr>
         <w:tc>
           <w:tcPr>
-            <w:tcW w:w="1036" w:type="dxa"/>
+            <w:tcW w:w="851" w:type="dxa"/>
           </w:tcPr>
           <w:p>
             <w:pPr>
@@ -17103,7 +17103,7 @@
         </w:tc>
         <w:tc>
           <w:tcPr>
-            <w:tcW w:w="8358" w:type="dxa"/>
+            <w:tcW w:w="8543" w:type="dxa"/>
           </w:tcPr>
           <w:p>
             <w:pPr>
@@ -17155,7 +17155,7 @@
       <w:tr>
         <w:tc>
           <w:tcPr>
-            <w:tcW w:w="1036" w:type="dxa"/>
+            <w:tcW w:w="851" w:type="dxa"/>
           </w:tcPr>
           <w:p>
             <w:pPr>
@@ -17176,7 +17176,7 @@
         </w:tc>
         <w:tc>
           <w:tcPr>
-            <w:tcW w:w="8358" w:type="dxa"/>
+            <w:tcW w:w="8543" w:type="dxa"/>
           </w:tcPr>
           <w:p>
             <w:pPr>
@@ -17238,7 +17238,7 @@
       <w:tr>
         <w:tc>
           <w:tcPr>
-            <w:tcW w:w="1036" w:type="dxa"/>
+            <w:tcW w:w="851" w:type="dxa"/>
           </w:tcPr>
           <w:p>
             <w:pPr>
@@ -17259,7 +17259,7 @@
         </w:tc>
         <w:tc>
           <w:tcPr>
-            <w:tcW w:w="8358" w:type="dxa"/>
+            <w:tcW w:w="8543" w:type="dxa"/>
           </w:tcPr>
           <w:p>
             <w:pPr>
@@ -17290,7 +17290,7 @@
       <w:tr>
         <w:tc>
           <w:tcPr>
-            <w:tcW w:w="1036" w:type="dxa"/>
+            <w:tcW w:w="851" w:type="dxa"/>
           </w:tcPr>
           <w:p>
             <w:pPr>
@@ -17311,7 +17311,7 @@
         </w:tc>
         <w:tc>
           <w:tcPr>
-            <w:tcW w:w="8358" w:type="dxa"/>
+            <w:tcW w:w="8543" w:type="dxa"/>
           </w:tcPr>
           <w:p>
             <w:pPr>
@@ -17384,7 +17384,7 @@
       <w:tr>
         <w:tc>
           <w:tcPr>
-            <w:tcW w:w="1036" w:type="dxa"/>
+            <w:tcW w:w="851" w:type="dxa"/>
           </w:tcPr>
           <w:p>
             <w:pPr>
@@ -17405,7 +17405,7 @@
         </w:tc>
         <w:tc>
           <w:tcPr>
-            <w:tcW w:w="8358" w:type="dxa"/>
+            <w:tcW w:w="8543" w:type="dxa"/>
           </w:tcPr>
           <w:p>
             <w:pPr>
@@ -17497,7 +17497,7 @@
       <w:tr>
         <w:tc>
           <w:tcPr>
-            <w:tcW w:w="1036" w:type="dxa"/>
+            <w:tcW w:w="851" w:type="dxa"/>
           </w:tcPr>
           <w:p>
             <w:pPr>
@@ -17517,7 +17517,7 @@
         </w:tc>
         <w:tc>
           <w:tcPr>
-            <w:tcW w:w="8358" w:type="dxa"/>
+            <w:tcW w:w="8543" w:type="dxa"/>
           </w:tcPr>
           <w:p>
             <w:pPr>
@@ -17557,7 +17557,7 @@
       <w:tr>
         <w:tc>
           <w:tcPr>
-            <w:tcW w:w="1036" w:type="dxa"/>
+            <w:tcW w:w="851" w:type="dxa"/>
           </w:tcPr>
           <w:p>
             <w:pPr>
@@ -17577,7 +17577,7 @@
         </w:tc>
         <w:tc>
           <w:tcPr>
-            <w:tcW w:w="8358" w:type="dxa"/>
+            <w:tcW w:w="8543" w:type="dxa"/>
           </w:tcPr>
           <w:p>
             <w:pPr>
@@ -17607,7 +17607,7 @@
       <w:tr>
         <w:tc>
           <w:tcPr>
-            <w:tcW w:w="1036" w:type="dxa"/>
+            <w:tcW w:w="851" w:type="dxa"/>
             <w:tcBorders>
               <w:bottom w:val="single" w:sz="4" w:space="0" w:color="auto"/>
             </w:tcBorders>
@@ -17629,7 +17629,7 @@
         </w:tc>
         <w:tc>
           <w:tcPr>
-            <w:tcW w:w="8358" w:type="dxa"/>
+            <w:tcW w:w="8543" w:type="dxa"/>
             <w:tcBorders>
               <w:bottom w:val="single" w:sz="4" w:space="0" w:color="auto"/>
             </w:tcBorders>
@@ -19331,8 +19331,8 @@
         <w:tblLook w:val="04A0" w:firstRow="1" w:lastRow="0" w:firstColumn="1" w:lastColumn="0" w:noHBand="0" w:noVBand="1"/>
       </w:tblPr>
       <w:tblGrid>
-        <w:gridCol w:w="1036"/>
-        <w:gridCol w:w="8358"/>
+        <w:gridCol w:w="851"/>
+        <w:gridCol w:w="8543"/>
       </w:tblGrid>
       <w:tr>
         <w:trPr>
@@ -19387,7 +19387,7 @@
         </w:trPr>
         <w:tc>
           <w:tcPr>
-            <w:tcW w:w="1036" w:type="dxa"/>
+            <w:tcW w:w="851" w:type="dxa"/>
             <w:tcBorders>
               <w:top w:val="single" w:sz="4" w:space="0" w:color="auto"/>
             </w:tcBorders>
@@ -19414,7 +19414,7 @@
         </w:tc>
         <w:tc>
           <w:tcPr>
-            <w:tcW w:w="8358" w:type="dxa"/>
+            <w:tcW w:w="8543" w:type="dxa"/>
             <w:tcBorders>
               <w:top w:val="single" w:sz="4" w:space="0" w:color="auto"/>
             </w:tcBorders>
@@ -19561,7 +19561,7 @@
         </w:trPr>
         <w:tc>
           <w:tcPr>
-            <w:tcW w:w="1036" w:type="dxa"/>
+            <w:tcW w:w="851" w:type="dxa"/>
           </w:tcPr>
           <w:p>
             <w:pPr>
@@ -19585,7 +19585,7 @@
         </w:tc>
         <w:tc>
           <w:tcPr>
-            <w:tcW w:w="8358" w:type="dxa"/>
+            <w:tcW w:w="8543" w:type="dxa"/>
           </w:tcPr>
           <w:p>
             <w:pPr>
@@ -19671,7 +19671,7 @@
         </w:trPr>
         <w:tc>
           <w:tcPr>
-            <w:tcW w:w="1036" w:type="dxa"/>
+            <w:tcW w:w="851" w:type="dxa"/>
           </w:tcPr>
           <w:p>
             <w:pPr>
@@ -19692,7 +19692,7 @@
         </w:tc>
         <w:tc>
           <w:tcPr>
-            <w:tcW w:w="8358" w:type="dxa"/>
+            <w:tcW w:w="8543" w:type="dxa"/>
           </w:tcPr>
           <w:p>
             <w:pPr>
@@ -19800,7 +19800,7 @@
         </w:trPr>
         <w:tc>
           <w:tcPr>
-            <w:tcW w:w="1036" w:type="dxa"/>
+            <w:tcW w:w="851" w:type="dxa"/>
           </w:tcPr>
           <w:p>
             <w:pPr>
@@ -19821,7 +19821,7 @@
         </w:tc>
         <w:tc>
           <w:tcPr>
-            <w:tcW w:w="8358" w:type="dxa"/>
+            <w:tcW w:w="8543" w:type="dxa"/>
           </w:tcPr>
           <w:p>
             <w:pPr>
@@ -19956,7 +19956,7 @@
         </w:trPr>
         <w:tc>
           <w:tcPr>
-            <w:tcW w:w="1036" w:type="dxa"/>
+            <w:tcW w:w="851" w:type="dxa"/>
           </w:tcPr>
           <w:p>
             <w:pPr>
@@ -19977,7 +19977,7 @@
         </w:tc>
         <w:tc>
           <w:tcPr>
-            <w:tcW w:w="8358" w:type="dxa"/>
+            <w:tcW w:w="8543" w:type="dxa"/>
           </w:tcPr>
           <w:p>
             <w:pPr>
@@ -20364,7 +20364,7 @@
         </w:trPr>
         <w:tc>
           <w:tcPr>
-            <w:tcW w:w="1036" w:type="dxa"/>
+            <w:tcW w:w="851" w:type="dxa"/>
           </w:tcPr>
           <w:p>
             <w:pPr>
@@ -20386,7 +20386,7 @@
         </w:tc>
         <w:tc>
           <w:tcPr>
-            <w:tcW w:w="8358" w:type="dxa"/>
+            <w:tcW w:w="8543" w:type="dxa"/>
           </w:tcPr>
           <w:p>
             <w:pPr>
@@ -20591,7 +20591,7 @@
         </w:trPr>
         <w:tc>
           <w:tcPr>
-            <w:tcW w:w="1036" w:type="dxa"/>
+            <w:tcW w:w="851" w:type="dxa"/>
           </w:tcPr>
           <w:p>
             <w:pPr>
@@ -20613,7 +20613,7 @@
         </w:tc>
         <w:tc>
           <w:tcPr>
-            <w:tcW w:w="8358" w:type="dxa"/>
+            <w:tcW w:w="8543" w:type="dxa"/>
           </w:tcPr>
           <w:p>
             <w:pPr>
@@ -20857,7 +20857,7 @@
         </w:trPr>
         <w:tc>
           <w:tcPr>
-            <w:tcW w:w="1036" w:type="dxa"/>
+            <w:tcW w:w="851" w:type="dxa"/>
           </w:tcPr>
           <w:p>
             <w:pPr>
@@ -20878,7 +20878,7 @@
         </w:tc>
         <w:tc>
           <w:tcPr>
-            <w:tcW w:w="8358" w:type="dxa"/>
+            <w:tcW w:w="8543" w:type="dxa"/>
           </w:tcPr>
           <w:p>
             <w:pPr>
@@ -21126,7 +21126,7 @@
         </w:trPr>
         <w:tc>
           <w:tcPr>
-            <w:tcW w:w="1036" w:type="dxa"/>
+            <w:tcW w:w="851" w:type="dxa"/>
           </w:tcPr>
           <w:p>
             <w:pPr>
@@ -21147,7 +21147,7 @@
         </w:tc>
         <w:tc>
           <w:tcPr>
-            <w:tcW w:w="8358" w:type="dxa"/>
+            <w:tcW w:w="8543" w:type="dxa"/>
           </w:tcPr>
           <w:p>
             <w:pPr>
@@ -21346,7 +21346,7 @@
         </w:trPr>
         <w:tc>
           <w:tcPr>
-            <w:tcW w:w="1036" w:type="dxa"/>
+            <w:tcW w:w="851" w:type="dxa"/>
           </w:tcPr>
           <w:p>
             <w:pPr>
@@ -21367,7 +21367,7 @@
         </w:tc>
         <w:tc>
           <w:tcPr>
-            <w:tcW w:w="8358" w:type="dxa"/>
+            <w:tcW w:w="8543" w:type="dxa"/>
           </w:tcPr>
           <w:p>
             <w:pPr>
@@ -21585,7 +21585,7 @@
         </w:trPr>
         <w:tc>
           <w:tcPr>
-            <w:tcW w:w="1036" w:type="dxa"/>
+            <w:tcW w:w="851" w:type="dxa"/>
           </w:tcPr>
           <w:p>
             <w:pPr>
@@ -21606,7 +21606,7 @@
         </w:tc>
         <w:tc>
           <w:tcPr>
-            <w:tcW w:w="8358" w:type="dxa"/>
+            <w:tcW w:w="8543" w:type="dxa"/>
           </w:tcPr>
           <w:p>
             <w:pPr>
@@ -21877,7 +21877,7 @@
         </w:trPr>
         <w:tc>
           <w:tcPr>
-            <w:tcW w:w="1036" w:type="dxa"/>
+            <w:tcW w:w="851" w:type="dxa"/>
           </w:tcPr>
           <w:p>
             <w:pPr>
@@ -21898,7 +21898,7 @@
         </w:tc>
         <w:tc>
           <w:tcPr>
-            <w:tcW w:w="8358" w:type="dxa"/>
+            <w:tcW w:w="8543" w:type="dxa"/>
           </w:tcPr>
           <w:p>
             <w:pPr>
@@ -22032,7 +22032,7 @@
         </w:trPr>
         <w:tc>
           <w:tcPr>
-            <w:tcW w:w="1036" w:type="dxa"/>
+            <w:tcW w:w="851" w:type="dxa"/>
           </w:tcPr>
           <w:p>
             <w:pPr>
@@ -22054,7 +22054,7 @@
         </w:tc>
         <w:tc>
           <w:tcPr>
-            <w:tcW w:w="8358" w:type="dxa"/>
+            <w:tcW w:w="8543" w:type="dxa"/>
           </w:tcPr>
           <w:p>
             <w:pPr>
@@ -22240,7 +22240,7 @@
         </w:trPr>
         <w:tc>
           <w:tcPr>
-            <w:tcW w:w="1036" w:type="dxa"/>
+            <w:tcW w:w="851" w:type="dxa"/>
           </w:tcPr>
           <w:p>
             <w:pPr>
@@ -22262,7 +22262,7 @@
         </w:tc>
         <w:tc>
           <w:tcPr>
-            <w:tcW w:w="8358" w:type="dxa"/>
+            <w:tcW w:w="8543" w:type="dxa"/>
           </w:tcPr>
           <w:p>
             <w:pPr>
@@ -22352,7 +22352,7 @@
         </w:trPr>
         <w:tc>
           <w:tcPr>
-            <w:tcW w:w="1036" w:type="dxa"/>
+            <w:tcW w:w="851" w:type="dxa"/>
           </w:tcPr>
           <w:p>
             <w:pPr>
@@ -22374,7 +22374,7 @@
         </w:tc>
         <w:tc>
           <w:tcPr>
-            <w:tcW w:w="8358" w:type="dxa"/>
+            <w:tcW w:w="8543" w:type="dxa"/>
           </w:tcPr>
           <w:p>
             <w:pPr>
@@ -22454,7 +22454,7 @@
         </w:trPr>
         <w:tc>
           <w:tcPr>
-            <w:tcW w:w="1036" w:type="dxa"/>
+            <w:tcW w:w="851" w:type="dxa"/>
           </w:tcPr>
           <w:p>
             <w:pPr>
@@ -22475,7 +22475,7 @@
         </w:tc>
         <w:tc>
           <w:tcPr>
-            <w:tcW w:w="8358" w:type="dxa"/>
+            <w:tcW w:w="8543" w:type="dxa"/>
           </w:tcPr>
           <w:p>
             <w:pPr>
@@ -22519,7 +22519,7 @@
         </w:trPr>
         <w:tc>
           <w:tcPr>
-            <w:tcW w:w="1036" w:type="dxa"/>
+            <w:tcW w:w="851" w:type="dxa"/>
           </w:tcPr>
           <w:p>
             <w:pPr>
@@ -22540,7 +22540,7 @@
         </w:tc>
         <w:tc>
           <w:tcPr>
-            <w:tcW w:w="8358" w:type="dxa"/>
+            <w:tcW w:w="8543" w:type="dxa"/>
           </w:tcPr>
           <w:p>
             <w:pPr>
@@ -22574,7 +22574,7 @@
         </w:trPr>
         <w:tc>
           <w:tcPr>
-            <w:tcW w:w="1036" w:type="dxa"/>
+            <w:tcW w:w="851" w:type="dxa"/>
           </w:tcPr>
           <w:p>
             <w:pPr>
@@ -22595,7 +22595,7 @@
         </w:tc>
         <w:tc>
           <w:tcPr>
-            <w:tcW w:w="8358" w:type="dxa"/>
+            <w:tcW w:w="8543" w:type="dxa"/>
           </w:tcPr>
           <w:p>
             <w:pPr>
@@ -22628,7 +22628,7 @@
         </w:trPr>
         <w:tc>
           <w:tcPr>
-            <w:tcW w:w="1036" w:type="dxa"/>
+            <w:tcW w:w="851" w:type="dxa"/>
             <w:tcBorders>
               <w:bottom w:val="single" w:sz="4" w:space="0" w:color="auto"/>
             </w:tcBorders>
@@ -22652,7 +22652,7 @@
         </w:tc>
         <w:tc>
           <w:tcPr>
-            <w:tcW w:w="8358" w:type="dxa"/>
+            <w:tcW w:w="8543" w:type="dxa"/>
             <w:tcBorders>
               <w:bottom w:val="single" w:sz="4" w:space="0" w:color="auto"/>
             </w:tcBorders>

--- a/article/pcgtsp.docx
+++ b/article/pcgtsp.docx
@@ -627,7 +627,7 @@
         <w:rPr>
           <w:lang w:val="en-US"/>
         </w:rPr>
-        <w:t xml:space="preserve"> general branching framework, a few MILP models, and the PCGLNS meta-heuristic proposed by the authors recently. In this paper, we present the first problem-specific branch-and-bound algorithm designed with an extension of Salman's approach and exploiting PCGLNS as a powerful primal heuristic.   Using the public PCGTSPLIB testbench, we evaluate the performance of the proposed algorithm against the classic Held-Karp dynamic programming scheme with branch-and-bound node fathoming strategy and </w:t>
+        <w:t xml:space="preserve"> general branching framework, a few MILP models, and the PCGLNS meta-heuristic proposed by the authors recently. In this paper, we present the first problem-specific branch-and-bound algorithm designed with an extension of Salman's approach and exploiting PCGLNS as a powerful primal heuristic. Using the public PCGTSPLIB testbench, we evaluate the performance of the proposed algorithm against the classic Held-Karp dynamic programming scheme with branch-and-bound node fathoming strategy and </w:t>
       </w:r>
       <w:proofErr w:type="spellStart"/>
       <w:r>
@@ -22737,6 +22737,688 @@
         <w:t xml:space="preserve"> Численные эксперименты</w:t>
       </w:r>
     </w:p>
+    <w:p>
+      <w:r>
+        <w:t xml:space="preserve">В данном разделе приводятся результаты численных экспериментов по оценке производительности предлагаемого алгоритма ветвей и границ в сравнении со схемой динамического </w:t>
+      </w:r>
+      <w:r>
+        <w:t>программирования,</w:t>
+      </w:r>
+      <w:r>
+        <w:t xml:space="preserve"> а также решателем </w:t>
+      </w:r>
+      <w:proofErr w:type="spellStart"/>
+      <w:r>
+        <w:t>Gurobi</w:t>
+      </w:r>
+      <w:proofErr w:type="spellEnd"/>
+      <w:r>
+        <w:t>, использующим нашей недавней MILP-моделью [25].</w:t>
+      </w:r>
+    </w:p>
+    <w:p>
+      <w:pPr>
+        <w:pStyle w:val="H1"/>
+      </w:pPr>
+      <w:r>
+        <w:t>6.1</w:t>
+      </w:r>
+      <w:r>
+        <w:t>.</w:t>
+      </w:r>
+      <w:r>
+        <w:t xml:space="preserve"> Условия эксперимента</w:t>
+      </w:r>
+    </w:p>
+    <w:p>
+      <w:r>
+        <w:t>Все алгоритмы тестировались на общедоступной библиотеке PCGTSPLIB [24]. Во всех случаях для</w:t>
+      </w:r>
+      <w:r>
+        <w:t xml:space="preserve"> </w:t>
+      </w:r>
+      <w:r>
+        <w:t xml:space="preserve">теплого старта, всем алгоритмам предоставляется одно и то же допустимое решение, полученное эвристическим решателем PCGLNS [28]. Для алгоритмов ветвей и </w:t>
+      </w:r>
+      <w:proofErr w:type="gramStart"/>
+      <w:r>
+        <w:t>границ</w:t>
+      </w:r>
+      <w:proofErr w:type="gramEnd"/>
+      <w:r>
+        <w:t xml:space="preserve"> и динамического программирования, все</w:t>
+      </w:r>
+      <w:r>
+        <w:t xml:space="preserve"> </w:t>
+      </w:r>
+      <w:r>
+        <w:t xml:space="preserve">вычисления проводятся на одном и том же оборудовании (16-ядерный </w:t>
+      </w:r>
+      <w:proofErr w:type="spellStart"/>
+      <w:r>
+        <w:t>Intel</w:t>
+      </w:r>
+      <w:proofErr w:type="spellEnd"/>
+      <w:r>
+        <w:t xml:space="preserve"> </w:t>
+      </w:r>
+      <w:proofErr w:type="spellStart"/>
+      <w:r>
+        <w:t>Xeon</w:t>
+      </w:r>
+      <w:proofErr w:type="spellEnd"/>
+      <w:r>
+        <w:t>, 128G RAM) с предельным</w:t>
+      </w:r>
+      <w:r>
+        <w:t xml:space="preserve"> </w:t>
+      </w:r>
+      <w:r>
+        <w:t>временем счета 10 часов. В качестве критерия остановки мы используем понижение разрыва ниже 5%, где</w:t>
+      </w:r>
+      <w:r>
+        <w:t xml:space="preserve"> </w:t>
+      </w:r>
+      <w:r>
+        <w:t>разрыв определяется по формуле</w:t>
+      </w:r>
+    </w:p>
+    <w:p>
+      <w:pPr>
+        <w:pStyle w:val="aa"/>
+      </w:pPr>
+      <w:r>
+        <w:rPr>
+          <w:iCs/>
+        </w:rPr>
+        <w:tab/>
+      </w:r>
+      <m:oMath>
+        <m:r>
+          <w:rPr>
+            <w:rFonts w:ascii="Cambria Math" w:hAnsi="Cambria Math"/>
+          </w:rPr>
+          <m:t>gap</m:t>
+        </m:r>
+        <m:r>
+          <m:rPr>
+            <m:sty m:val="p"/>
+          </m:rPr>
+          <w:rPr>
+            <w:rFonts w:ascii="Cambria Math" w:hAnsi="Cambria Math"/>
+          </w:rPr>
+          <m:t>=</m:t>
+        </m:r>
+        <m:f>
+          <m:fPr>
+            <m:ctrlPr>
+              <w:rPr>
+                <w:rFonts w:ascii="Cambria Math" w:hAnsi="Cambria Math"/>
+              </w:rPr>
+            </m:ctrlPr>
+          </m:fPr>
+          <m:num>
+            <m:r>
+              <w:rPr>
+                <w:rFonts w:ascii="Cambria Math" w:hAnsi="Cambria Math"/>
+              </w:rPr>
+              <m:t>UB</m:t>
+            </m:r>
+            <m:r>
+              <m:rPr>
+                <m:sty m:val="p"/>
+              </m:rPr>
+              <w:rPr>
+                <w:rFonts w:ascii="Cambria Math" w:hAnsi="Cambria Math"/>
+              </w:rPr>
+              <m:t>-</m:t>
+            </m:r>
+            <m:r>
+              <w:rPr>
+                <w:rFonts w:ascii="Cambria Math" w:hAnsi="Cambria Math"/>
+              </w:rPr>
+              <m:t>LB</m:t>
+            </m:r>
+          </m:num>
+          <m:den>
+            <m:r>
+              <w:rPr>
+                <w:rFonts w:ascii="Cambria Math" w:hAnsi="Cambria Math"/>
+              </w:rPr>
+              <m:t>LB</m:t>
+            </m:r>
+          </m:den>
+        </m:f>
+      </m:oMath>
+      <w:r>
+        <w:tab/>
+      </w:r>
+      <w:r>
+        <w:t>(2)</w:t>
+      </w:r>
+    </w:p>
+    <w:p>
+      <w:r>
+        <w:t>В качестве базы сравнения мы воспроизвели численные эксперименты, представленные в [25] в условиях, описанных выше, включая время счёта 10 часов и критерий остановки (2).</w:t>
+      </w:r>
+    </w:p>
+    <w:p>
+      <w:r>
+        <w:t>Исходный код предложенных алгоритмов и вспомогательные скрипты доступны в [29].</w:t>
+      </w:r>
+    </w:p>
+    <w:p>
+      <w:pPr>
+        <w:pStyle w:val="H1"/>
+      </w:pPr>
+      <w:r>
+        <w:lastRenderedPageBreak/>
+        <w:t>6.2</w:t>
+      </w:r>
+      <w:r>
+        <w:t xml:space="preserve">. </w:t>
+      </w:r>
+      <w:proofErr w:type="spellStart"/>
+      <w:r>
+        <w:t>Обсуждение</w:t>
+      </w:r>
+      <w:proofErr w:type="spellEnd"/>
+    </w:p>
+    <w:p>
+      <w:r>
+        <w:t>Полученные результаты эксперимента представлены в табл. 2, которая организована следующим образом: первая группа столбцов описывает задачу, включая её обозначение ID, количество вершин</w:t>
+      </w:r>
+      <w:r>
+        <w:rPr>
+          <w:lang w:val="en-US"/>
+        </w:rPr>
+        <w:t> </w:t>
+      </w:r>
+      <m:oMath>
+        <m:r>
+          <w:rPr>
+            <w:rFonts w:ascii="Cambria Math" w:hAnsi="Cambria Math" w:cs="Cambria Math"/>
+          </w:rPr>
+          <m:t>n</m:t>
+        </m:r>
+      </m:oMath>
+      <w:r>
+        <w:rPr>
+          <w:rFonts w:ascii="Cambria Math" w:eastAsiaTheme="minorEastAsia" w:hAnsi="Cambria Math" w:cs="Cambria Math"/>
+        </w:rPr>
+        <w:t xml:space="preserve"> </w:t>
+      </w:r>
+      <w:r>
+        <w:t>и кластеров</w:t>
+      </w:r>
+      <w:r>
+        <w:rPr>
+          <w:rFonts w:ascii="Cambria Math" w:hAnsi="Cambria Math" w:cs="Cambria Math"/>
+          <w:lang w:val="en-US"/>
+        </w:rPr>
+        <w:t> </w:t>
+      </w:r>
+      <m:oMath>
+        <m:r>
+          <w:rPr>
+            <w:rFonts w:ascii="Cambria Math" w:hAnsi="Cambria Math" w:cs="Cambria Math"/>
+            <w:lang w:val="en-US"/>
+          </w:rPr>
+          <m:t>m</m:t>
+        </m:r>
+      </m:oMath>
+      <w:r>
+        <w:t>, а также стоимость стартового решения</w:t>
+      </w:r>
+      <w:r>
+        <w:rPr>
+          <w:lang w:val="en-US"/>
+        </w:rPr>
+        <w:t> </w:t>
+      </w:r>
+      <m:oMath>
+        <m:r>
+          <w:rPr>
+            <w:rFonts w:ascii="Cambria Math" w:hAnsi="Cambria Math"/>
+            <w:lang w:val="en-US"/>
+          </w:rPr>
+          <m:t>U</m:t>
+        </m:r>
+        <m:sSub>
+          <m:sSubPr>
+            <m:ctrlPr>
+              <w:rPr>
+                <w:rFonts w:ascii="Cambria Math" w:hAnsi="Cambria Math"/>
+                <w:lang w:val="en-US"/>
+              </w:rPr>
+            </m:ctrlPr>
+          </m:sSubPr>
+          <m:e>
+            <m:r>
+              <w:rPr>
+                <w:rFonts w:ascii="Cambria Math" w:hAnsi="Cambria Math"/>
+                <w:lang w:val="en-US"/>
+              </w:rPr>
+              <m:t>B</m:t>
+            </m:r>
+          </m:e>
+          <m:sub>
+            <m:r>
+              <w:rPr>
+                <w:rFonts w:ascii="Cambria Math" w:hAnsi="Cambria Math"/>
+              </w:rPr>
+              <m:t>0</m:t>
+            </m:r>
+          </m:sub>
+        </m:sSub>
+      </m:oMath>
+      <w:r>
+        <w:t>, полученного эвристикой PCGLNS. Затем следуют три группы столбцов для решателя Gurobi и двух предлагаемых алгоритмов. Каждая группа содержит время счета в</w:t>
+      </w:r>
+      <w:r>
+        <w:t xml:space="preserve"> </w:t>
+      </w:r>
+      <w:r>
+        <w:t>секундах, наилучшее значение нижней границы</w:t>
+      </w:r>
+      <w:r>
+        <w:rPr>
+          <w:lang w:val="en-US"/>
+        </w:rPr>
+        <w:t> </w:t>
+      </w:r>
+      <m:oMath>
+        <m:r>
+          <w:rPr>
+            <w:rFonts w:ascii="Cambria Math" w:hAnsi="Cambria Math"/>
+            <w:lang w:val="en-US"/>
+          </w:rPr>
+          <m:t>LB</m:t>
+        </m:r>
+      </m:oMath>
+      <w:r>
+        <w:t xml:space="preserve"> </w:t>
+      </w:r>
+      <w:r>
+        <w:t>и наилучший разрыв</w:t>
+      </w:r>
+      <w:r>
+        <w:rPr>
+          <w:lang w:val="en-US"/>
+        </w:rPr>
+        <w:t> </w:t>
+      </w:r>
+      <m:oMath>
+        <m:r>
+          <w:rPr>
+            <w:rFonts w:ascii="Cambria Math" w:hAnsi="Cambria Math"/>
+            <w:lang w:val="en-US"/>
+          </w:rPr>
+          <m:t>gap</m:t>
+        </m:r>
+      </m:oMath>
+      <w:r>
+        <w:t xml:space="preserve"> в процентах. Задачи, в которых</w:t>
+      </w:r>
+      <w:r>
+        <w:t xml:space="preserve"> </w:t>
+      </w:r>
+      <w:r>
+        <w:t xml:space="preserve">один из предлагаемых алгоритмов сработал лучше </w:t>
+      </w:r>
+      <w:proofErr w:type="spellStart"/>
+      <w:r>
+        <w:t>Gurobi</w:t>
+      </w:r>
+      <w:proofErr w:type="spellEnd"/>
+      <w:r>
+        <w:t>, выделены жирным шрифтом.</w:t>
+      </w:r>
+    </w:p>
+    <w:p>
+      <w:r>
+        <w:t>Как следует из табл. 2, для 13 из 39 задач (33%) один из наших алгоритмов показал лучшую производительность. Из них в 12 случаях лучше время счёта, а в 7 – точность.</w:t>
+      </w:r>
+    </w:p>
+    <w:p>
+      <w:r>
+        <w:t>Заметим, что предложенные алгоритмы смогли найти оптимальное решение в 6 из 39 случаях (хотя это</w:t>
+      </w:r>
+      <w:r>
+        <w:t xml:space="preserve"> </w:t>
+      </w:r>
+      <w:r>
+        <w:t>не было целью эксперимента). Для 10 (15) задач, включая одни из самых больших</w:t>
+      </w:r>
+      <w:r>
+        <w:t xml:space="preserve"> </w:t>
+      </w:r>
+      <w:r>
+        <w:rPr>
+          <w:i/>
+          <w:iCs/>
+        </w:rPr>
+        <w:t>rbg323a</w:t>
+      </w:r>
+      <w:r>
+        <w:t xml:space="preserve"> </w:t>
+      </w:r>
+      <w:r>
+        <w:t>и</w:t>
+      </w:r>
+      <w:r>
+        <w:t xml:space="preserve"> </w:t>
+      </w:r>
+      <w:r>
+        <w:rPr>
+          <w:i/>
+          <w:iCs/>
+        </w:rPr>
+        <w:t>rbg358a</w:t>
+      </w:r>
+      <w:r>
+        <w:t xml:space="preserve"> </w:t>
+      </w:r>
+      <w:r>
+        <w:t>(1825 и1967 вершин соответственно) было получено решение с точностью 5% (10%).</w:t>
+      </w:r>
+      <w:r>
+        <w:t xml:space="preserve"> </w:t>
+      </w:r>
+      <w:r>
+        <w:t>С другой стороны, для некоторых задач (например,</w:t>
+      </w:r>
+      <w:r>
+        <w:t xml:space="preserve"> </w:t>
+      </w:r>
+      <w:r>
+        <w:rPr>
+          <w:i/>
+          <w:iCs/>
+        </w:rPr>
+        <w:t>p43.1</w:t>
+      </w:r>
+      <w:r>
+        <w:t xml:space="preserve">, </w:t>
+      </w:r>
+      <w:r>
+        <w:rPr>
+          <w:i/>
+          <w:iCs/>
+        </w:rPr>
+        <w:t>p43.2</w:t>
+      </w:r>
+      <w:r>
+        <w:t xml:space="preserve"> </w:t>
+      </w:r>
+      <w:r>
+        <w:t>и</w:t>
+      </w:r>
+      <w:r>
+        <w:t xml:space="preserve"> </w:t>
+      </w:r>
+      <w:r>
+        <w:rPr>
+          <w:i/>
+          <w:iCs/>
+        </w:rPr>
+        <w:t>p43.3</w:t>
+      </w:r>
+      <w:r>
+        <w:t>), результаты наших алгоритмов</w:t>
+      </w:r>
+      <w:r>
+        <w:t xml:space="preserve"> </w:t>
+      </w:r>
+      <w:r>
+        <w:t xml:space="preserve">оказались крайне слабы по сравнению с </w:t>
+      </w:r>
+      <w:proofErr w:type="spellStart"/>
+      <w:r>
+        <w:t>Gurobi</w:t>
+      </w:r>
+      <w:proofErr w:type="spellEnd"/>
+      <w:r>
+        <w:t xml:space="preserve">, </w:t>
+      </w:r>
+      <w:proofErr w:type="gramStart"/>
+      <w:r>
+        <w:t xml:space="preserve">что </w:t>
+      </w:r>
+      <w:r>
+        <w:t>по-видимому</w:t>
+      </w:r>
+      <w:proofErr w:type="gramEnd"/>
+      <w:r>
+        <w:t xml:space="preserve"> объясняется очень грубыми оценками</w:t>
+      </w:r>
+      <w:r>
+        <w:t xml:space="preserve"> </w:t>
+      </w:r>
+      <w:r>
+        <w:t>нижней границы. В то же время для задач</w:t>
+      </w:r>
+      <w:r>
+        <w:t xml:space="preserve"> </w:t>
+      </w:r>
+      <w:r>
+        <w:rPr>
+          <w:i/>
+          <w:iCs/>
+        </w:rPr>
+        <w:t>p43.4</w:t>
+      </w:r>
+      <w:r>
+        <w:t xml:space="preserve"> </w:t>
+      </w:r>
+      <w:r>
+        <w:t>и</w:t>
+      </w:r>
+      <w:r>
+        <w:t xml:space="preserve"> </w:t>
+      </w:r>
+      <w:r>
+        <w:rPr>
+          <w:i/>
+          <w:iCs/>
+        </w:rPr>
+        <w:t>ry48p.4</w:t>
+      </w:r>
+      <w:r>
+        <w:t xml:space="preserve"> </w:t>
+      </w:r>
+      <w:r>
+        <w:t xml:space="preserve">наши алгоритмы сработали гораздо лучше </w:t>
+      </w:r>
+      <w:proofErr w:type="spellStart"/>
+      <w:r>
+        <w:t>Gurobi</w:t>
+      </w:r>
+      <w:proofErr w:type="spellEnd"/>
+      <w:r>
+        <w:t>.</w:t>
+      </w:r>
+    </w:p>
+    <w:p>
+      <w:r>
+        <w:t xml:space="preserve">В целом, хотя </w:t>
+      </w:r>
+      <w:proofErr w:type="spellStart"/>
+      <w:r>
+        <w:t>Gurobi</w:t>
+      </w:r>
+      <w:proofErr w:type="spellEnd"/>
+      <w:r>
+        <w:t xml:space="preserve"> демонстрирует в среднем чуть лучшую производительность, предложенные алгоритмы за редким исключением, показывают вполне сопоставимые результаты. Считаем нужным добавить,</w:t>
+      </w:r>
+      <w:r>
+        <w:t xml:space="preserve"> </w:t>
+      </w:r>
+      <w:r>
+        <w:t xml:space="preserve">что в наших экспериментах решателю </w:t>
+      </w:r>
+      <w:proofErr w:type="spellStart"/>
+      <w:r>
+        <w:t>Gurobi</w:t>
+      </w:r>
+      <w:proofErr w:type="spellEnd"/>
+      <w:r>
+        <w:t xml:space="preserve"> было предоставлено, так </w:t>
+      </w:r>
+      <w:proofErr w:type="gramStart"/>
+      <w:r>
+        <w:t>же</w:t>
+      </w:r>
+      <w:proofErr w:type="gramEnd"/>
+      <w:r>
+        <w:t xml:space="preserve"> как и тестируемым алгоритмам,</w:t>
+      </w:r>
+      <w:r>
+        <w:t xml:space="preserve"> </w:t>
+      </w:r>
+      <w:r>
+        <w:t>хорошее стартовое решение, что является не очень обычным способом организации эксперимента.</w:t>
+      </w:r>
+    </w:p>
+    <w:p>
+      <w:pPr>
+        <w:pStyle w:val="H1"/>
+        <w:rPr>
+          <w:lang w:val="ru-RU"/>
+        </w:rPr>
+      </w:pPr>
+      <w:r>
+        <w:rPr>
+          <w:lang w:val="ru-RU"/>
+        </w:rPr>
+        <w:t>7</w:t>
+      </w:r>
+      <w:r>
+        <w:rPr>
+          <w:lang w:val="ru-RU"/>
+        </w:rPr>
+        <w:t xml:space="preserve">. </w:t>
+      </w:r>
+      <w:r>
+        <w:rPr>
+          <w:lang w:val="ru-RU"/>
+        </w:rPr>
+        <w:t>Заключение</w:t>
+      </w:r>
+    </w:p>
+    <w:p>
+      <w:r>
+        <w:t>В данной работе разработан и реализован первый специализированный алгоритм ветвей и границ для</w:t>
+      </w:r>
+      <w:r>
+        <w:t xml:space="preserve"> </w:t>
+      </w:r>
+      <w:r>
+        <w:t>обобщенной задачи коммивояжера с ограничениями предшествования. Он развивает идеи классической схемы</w:t>
+      </w:r>
+      <w:r>
+        <w:t xml:space="preserve"> </w:t>
+      </w:r>
+      <w:r>
+        <w:t xml:space="preserve">динамического программирования </w:t>
+      </w:r>
+      <w:proofErr w:type="spellStart"/>
+      <w:r>
+        <w:t>Хелда</w:t>
+      </w:r>
+      <w:proofErr w:type="spellEnd"/>
+      <w:r>
+        <w:t>-Карпа и схемы Салмана.</w:t>
+      </w:r>
+      <w:r>
+        <w:t xml:space="preserve"> </w:t>
+      </w:r>
+      <w:r>
+        <w:t xml:space="preserve">Для оценки производительности предложенных алгоритмов, проведены численные эксперименты, в качестве базы сравнения использован решатель </w:t>
+      </w:r>
+      <w:proofErr w:type="spellStart"/>
+      <w:r>
+        <w:t>Gurobi</w:t>
+      </w:r>
+      <w:proofErr w:type="spellEnd"/>
+      <w:r>
+        <w:t xml:space="preserve">. Эксперименты продемонстрировали, что наши алгоритмы вполне </w:t>
+      </w:r>
+      <w:proofErr w:type="spellStart"/>
+      <w:r>
+        <w:t>конкурентноспособны</w:t>
+      </w:r>
+      <w:proofErr w:type="spellEnd"/>
+      <w:r>
+        <w:t xml:space="preserve"> на уровне современных MIP-решателей.</w:t>
+      </w:r>
+      <w:r>
+        <w:t xml:space="preserve"> </w:t>
+      </w:r>
+      <w:r>
+        <w:t>В качестве направления дальнейших исследований мы предполагаем разработку более жестких нижних</w:t>
+      </w:r>
+      <w:r>
+        <w:t xml:space="preserve"> </w:t>
+      </w:r>
+      <w:r>
+        <w:t>границ. Кроме того, мы полагаем, что дальнейшая оптимизация и распараллеливание могут существенно</w:t>
+      </w:r>
+      <w:r>
+        <w:t xml:space="preserve"> </w:t>
+      </w:r>
+      <w:r>
+        <w:t>улучшить производительность наших алгоритмов.</w:t>
+      </w:r>
+    </w:p>
+    <w:p>
+      <w:pPr>
+        <w:pStyle w:val="H1"/>
+      </w:pPr>
+      <w:r>
+        <w:t>Благодарность</w:t>
+      </w:r>
+    </w:p>
+    <w:p>
+      <w:r>
+        <w:t>Работа выполнена в ходе исследований Уральского Математического Центра при финансовой поддержке</w:t>
+      </w:r>
+      <w:r>
+        <w:t xml:space="preserve"> </w:t>
+      </w:r>
+      <w:r>
+        <w:t xml:space="preserve">Министерства науки и высшего образования РФ, соглашение </w:t>
+      </w:r>
+      <w:r>
+        <w:t>№</w:t>
+      </w:r>
+      <w:r>
+        <w:rPr>
+          <w:lang w:val="en-US"/>
+        </w:rPr>
+        <w:t> </w:t>
+      </w:r>
+      <w:r>
+        <w:t>075-02-2021-1383.</w:t>
+      </w:r>
+    </w:p>
+    <w:p>
+      <w:r>
+        <w:t xml:space="preserve">Численные эксперименты проводились на суперкомпьютере «Уран» </w:t>
+      </w:r>
+      <w:r>
+        <w:t>Институт</w:t>
+      </w:r>
+      <w:r>
+        <w:t>а</w:t>
+      </w:r>
+      <w:r>
+        <w:t xml:space="preserve"> математики и механики им. Н. Н. Красовского Уральского отделения Российской академии наук</w:t>
+      </w:r>
+      <w:r>
+        <w:t>.</w:t>
+      </w:r>
+    </w:p>
     <w:p/>
     <w:sectPr>
       <w:pgSz w:w="11906" w:h="16838"/>
@@ -23182,7 +23864,7 @@
       <w:lvlText w:val=""/>
       <w:lvlJc w:val="left"/>
       <w:pPr>
-        <w:ind w:left="1288" w:hanging="360"/>
+        <w:ind w:left="644" w:hanging="360"/>
       </w:pPr>
       <w:rPr>
         <w:rFonts w:ascii="Symbol" w:hAnsi="Symbol" w:hint="default"/>
@@ -23194,7 +23876,7 @@
       <w:lvlText w:val="o"/>
       <w:lvlJc w:val="left"/>
       <w:pPr>
-        <w:ind w:left="1724" w:hanging="360"/>
+        <w:ind w:left="1080" w:hanging="360"/>
       </w:pPr>
       <w:rPr>
         <w:rFonts w:ascii="Courier New" w:hAnsi="Courier New" w:cs="Courier New" w:hint="default"/>
@@ -23206,7 +23888,7 @@
       <w:lvlText w:val=""/>
       <w:lvlJc w:val="left"/>
       <w:pPr>
-        <w:ind w:left="2444" w:hanging="360"/>
+        <w:ind w:left="1800" w:hanging="360"/>
       </w:pPr>
       <w:rPr>
         <w:rFonts w:ascii="Wingdings" w:hAnsi="Wingdings" w:hint="default"/>
@@ -23218,7 +23900,7 @@
       <w:lvlText w:val=""/>
       <w:lvlJc w:val="left"/>
       <w:pPr>
-        <w:ind w:left="3164" w:hanging="360"/>
+        <w:ind w:left="2520" w:hanging="360"/>
       </w:pPr>
       <w:rPr>
         <w:rFonts w:ascii="Symbol" w:hAnsi="Symbol" w:hint="default"/>
@@ -23230,7 +23912,7 @@
       <w:lvlText w:val="o"/>
       <w:lvlJc w:val="left"/>
       <w:pPr>
-        <w:ind w:left="3884" w:hanging="360"/>
+        <w:ind w:left="3240" w:hanging="360"/>
       </w:pPr>
       <w:rPr>
         <w:rFonts w:ascii="Courier New" w:hAnsi="Courier New" w:cs="Courier New" w:hint="default"/>
@@ -23242,7 +23924,7 @@
       <w:lvlText w:val=""/>
       <w:lvlJc w:val="left"/>
       <w:pPr>
-        <w:ind w:left="4604" w:hanging="360"/>
+        <w:ind w:left="3960" w:hanging="360"/>
       </w:pPr>
       <w:rPr>
         <w:rFonts w:ascii="Wingdings" w:hAnsi="Wingdings" w:hint="default"/>
@@ -23254,7 +23936,7 @@
       <w:lvlText w:val=""/>
       <w:lvlJc w:val="left"/>
       <w:pPr>
-        <w:ind w:left="5324" w:hanging="360"/>
+        <w:ind w:left="4680" w:hanging="360"/>
       </w:pPr>
       <w:rPr>
         <w:rFonts w:ascii="Symbol" w:hAnsi="Symbol" w:hint="default"/>
@@ -23266,7 +23948,7 @@
       <w:lvlText w:val="o"/>
       <w:lvlJc w:val="left"/>
       <w:pPr>
-        <w:ind w:left="6044" w:hanging="360"/>
+        <w:ind w:left="5400" w:hanging="360"/>
       </w:pPr>
       <w:rPr>
         <w:rFonts w:ascii="Courier New" w:hAnsi="Courier New" w:cs="Courier New" w:hint="default"/>
@@ -23278,7 +23960,7 @@
       <w:lvlText w:val=""/>
       <w:lvlJc w:val="left"/>
       <w:pPr>
-        <w:ind w:left="6764" w:hanging="360"/>
+        <w:ind w:left="6120" w:hanging="360"/>
       </w:pPr>
       <w:rPr>
         <w:rFonts w:ascii="Wingdings" w:hAnsi="Wingdings" w:hint="default"/>
@@ -23764,7 +24446,7 @@
       <w:lvlText w:val=""/>
       <w:lvlJc w:val="left"/>
       <w:pPr>
-        <w:ind w:left="1288" w:hanging="360"/>
+        <w:ind w:left="644" w:hanging="360"/>
       </w:pPr>
       <w:rPr>
         <w:rFonts w:ascii="Symbol" w:hAnsi="Symbol" w:hint="default"/>
@@ -23776,7 +24458,7 @@
       <w:lvlText w:val="o"/>
       <w:lvlJc w:val="left"/>
       <w:pPr>
-        <w:ind w:left="1724" w:hanging="360"/>
+        <w:ind w:left="1080" w:hanging="360"/>
       </w:pPr>
       <w:rPr>
         <w:rFonts w:ascii="Courier New" w:hAnsi="Courier New" w:cs="Courier New" w:hint="default"/>
@@ -23788,7 +24470,7 @@
       <w:lvlText w:val=""/>
       <w:lvlJc w:val="left"/>
       <w:pPr>
-        <w:ind w:left="2444" w:hanging="360"/>
+        <w:ind w:left="1800" w:hanging="360"/>
       </w:pPr>
       <w:rPr>
         <w:rFonts w:ascii="Wingdings" w:hAnsi="Wingdings" w:hint="default"/>
@@ -23800,7 +24482,7 @@
       <w:lvlText w:val=""/>
       <w:lvlJc w:val="left"/>
       <w:pPr>
-        <w:ind w:left="3164" w:hanging="360"/>
+        <w:ind w:left="2520" w:hanging="360"/>
       </w:pPr>
       <w:rPr>
         <w:rFonts w:ascii="Symbol" w:hAnsi="Symbol" w:hint="default"/>
@@ -23812,7 +24494,7 @@
       <w:lvlText w:val="o"/>
       <w:lvlJc w:val="left"/>
       <w:pPr>
-        <w:ind w:left="3884" w:hanging="360"/>
+        <w:ind w:left="3240" w:hanging="360"/>
       </w:pPr>
       <w:rPr>
         <w:rFonts w:ascii="Courier New" w:hAnsi="Courier New" w:cs="Courier New" w:hint="default"/>
@@ -23824,7 +24506,7 @@
       <w:lvlText w:val=""/>
       <w:lvlJc w:val="left"/>
       <w:pPr>
-        <w:ind w:left="4604" w:hanging="360"/>
+        <w:ind w:left="3960" w:hanging="360"/>
       </w:pPr>
       <w:rPr>
         <w:rFonts w:ascii="Wingdings" w:hAnsi="Wingdings" w:hint="default"/>
@@ -23836,7 +24518,7 @@
       <w:lvlText w:val=""/>
       <w:lvlJc w:val="left"/>
       <w:pPr>
-        <w:ind w:left="5324" w:hanging="360"/>
+        <w:ind w:left="4680" w:hanging="360"/>
       </w:pPr>
       <w:rPr>
         <w:rFonts w:ascii="Symbol" w:hAnsi="Symbol" w:hint="default"/>
@@ -23848,7 +24530,7 @@
       <w:lvlText w:val="o"/>
       <w:lvlJc w:val="left"/>
       <w:pPr>
-        <w:ind w:left="6044" w:hanging="360"/>
+        <w:ind w:left="5400" w:hanging="360"/>
       </w:pPr>
       <w:rPr>
         <w:rFonts w:ascii="Courier New" w:hAnsi="Courier New" w:cs="Courier New" w:hint="default"/>
@@ -23860,7 +24542,7 @@
       <w:lvlText w:val=""/>
       <w:lvlJc w:val="left"/>
       <w:pPr>
-        <w:ind w:left="6764" w:hanging="360"/>
+        <w:ind w:left="6120" w:hanging="360"/>
       </w:pPr>
       <w:rPr>
         <w:rFonts w:ascii="Wingdings" w:hAnsi="Wingdings" w:hint="default"/>
@@ -23877,7 +24559,7 @@
       <w:lvlText w:val=""/>
       <w:lvlJc w:val="left"/>
       <w:pPr>
-        <w:ind w:left="1004" w:hanging="360"/>
+        <w:ind w:left="644" w:hanging="360"/>
       </w:pPr>
       <w:rPr>
         <w:rFonts w:ascii="Symbol" w:hAnsi="Symbol" w:hint="default"/>
@@ -23889,7 +24571,7 @@
       <w:lvlText w:val="o"/>
       <w:lvlJc w:val="left"/>
       <w:pPr>
-        <w:ind w:left="1724" w:hanging="360"/>
+        <w:ind w:left="1364" w:hanging="360"/>
       </w:pPr>
       <w:rPr>
         <w:rFonts w:ascii="Courier New" w:hAnsi="Courier New" w:cs="Courier New" w:hint="default"/>
@@ -23901,7 +24583,7 @@
       <w:lvlText w:val=""/>
       <w:lvlJc w:val="left"/>
       <w:pPr>
-        <w:ind w:left="2444" w:hanging="360"/>
+        <w:ind w:left="2084" w:hanging="360"/>
       </w:pPr>
       <w:rPr>
         <w:rFonts w:ascii="Wingdings" w:hAnsi="Wingdings" w:hint="default"/>
@@ -23913,7 +24595,7 @@
       <w:lvlText w:val=""/>
       <w:lvlJc w:val="left"/>
       <w:pPr>
-        <w:ind w:left="3164" w:hanging="360"/>
+        <w:ind w:left="2804" w:hanging="360"/>
       </w:pPr>
       <w:rPr>
         <w:rFonts w:ascii="Symbol" w:hAnsi="Symbol" w:hint="default"/>
@@ -23925,7 +24607,7 @@
       <w:lvlText w:val="o"/>
       <w:lvlJc w:val="left"/>
       <w:pPr>
-        <w:ind w:left="3884" w:hanging="360"/>
+        <w:ind w:left="3524" w:hanging="360"/>
       </w:pPr>
       <w:rPr>
         <w:rFonts w:ascii="Courier New" w:hAnsi="Courier New" w:cs="Courier New" w:hint="default"/>
@@ -23937,7 +24619,7 @@
       <w:lvlText w:val=""/>
       <w:lvlJc w:val="left"/>
       <w:pPr>
-        <w:ind w:left="4604" w:hanging="360"/>
+        <w:ind w:left="4244" w:hanging="360"/>
       </w:pPr>
       <w:rPr>
         <w:rFonts w:ascii="Wingdings" w:hAnsi="Wingdings" w:hint="default"/>
@@ -23949,7 +24631,7 @@
       <w:lvlText w:val=""/>
       <w:lvlJc w:val="left"/>
       <w:pPr>
-        <w:ind w:left="5324" w:hanging="360"/>
+        <w:ind w:left="4964" w:hanging="360"/>
       </w:pPr>
       <w:rPr>
         <w:rFonts w:ascii="Symbol" w:hAnsi="Symbol" w:hint="default"/>
@@ -23961,7 +24643,7 @@
       <w:lvlText w:val="o"/>
       <w:lvlJc w:val="left"/>
       <w:pPr>
-        <w:ind w:left="6044" w:hanging="360"/>
+        <w:ind w:left="5684" w:hanging="360"/>
       </w:pPr>
       <w:rPr>
         <w:rFonts w:ascii="Courier New" w:hAnsi="Courier New" w:cs="Courier New" w:hint="default"/>
@@ -23973,7 +24655,7 @@
       <w:lvlText w:val=""/>
       <w:lvlJc w:val="left"/>
       <w:pPr>
-        <w:ind w:left="6764" w:hanging="360"/>
+        <w:ind w:left="6404" w:hanging="360"/>
       </w:pPr>
       <w:rPr>
         <w:rFonts w:ascii="Wingdings" w:hAnsi="Wingdings" w:hint="default"/>
@@ -25008,7 +25690,7 @@
       <w:lvlText w:val=""/>
       <w:lvlJc w:val="left"/>
       <w:pPr>
-        <w:ind w:left="1288" w:hanging="360"/>
+        <w:ind w:left="720" w:hanging="360"/>
       </w:pPr>
       <w:rPr>
         <w:rFonts w:ascii="Symbol" w:hAnsi="Symbol" w:hint="default"/>
@@ -25020,7 +25702,7 @@
       <w:lvlText w:val="o"/>
       <w:lvlJc w:val="left"/>
       <w:pPr>
-        <w:ind w:left="1724" w:hanging="360"/>
+        <w:ind w:left="1156" w:hanging="360"/>
       </w:pPr>
       <w:rPr>
         <w:rFonts w:ascii="Courier New" w:hAnsi="Courier New" w:cs="Courier New" w:hint="default"/>
@@ -25032,7 +25714,7 @@
       <w:lvlText w:val=""/>
       <w:lvlJc w:val="left"/>
       <w:pPr>
-        <w:ind w:left="2444" w:hanging="360"/>
+        <w:ind w:left="1876" w:hanging="360"/>
       </w:pPr>
       <w:rPr>
         <w:rFonts w:ascii="Wingdings" w:hAnsi="Wingdings" w:hint="default"/>
@@ -25044,7 +25726,7 @@
       <w:lvlText w:val=""/>
       <w:lvlJc w:val="left"/>
       <w:pPr>
-        <w:ind w:left="3164" w:hanging="360"/>
+        <w:ind w:left="2596" w:hanging="360"/>
       </w:pPr>
       <w:rPr>
         <w:rFonts w:ascii="Symbol" w:hAnsi="Symbol" w:hint="default"/>
@@ -25056,7 +25738,7 @@
       <w:lvlText w:val="o"/>
       <w:lvlJc w:val="left"/>
       <w:pPr>
-        <w:ind w:left="3884" w:hanging="360"/>
+        <w:ind w:left="3316" w:hanging="360"/>
       </w:pPr>
       <w:rPr>
         <w:rFonts w:ascii="Courier New" w:hAnsi="Courier New" w:cs="Courier New" w:hint="default"/>
@@ -25068,7 +25750,7 @@
       <w:lvlText w:val=""/>
       <w:lvlJc w:val="left"/>
       <w:pPr>
-        <w:ind w:left="4604" w:hanging="360"/>
+        <w:ind w:left="4036" w:hanging="360"/>
       </w:pPr>
       <w:rPr>
         <w:rFonts w:ascii="Wingdings" w:hAnsi="Wingdings" w:hint="default"/>
@@ -25080,7 +25762,7 @@
       <w:lvlText w:val=""/>
       <w:lvlJc w:val="left"/>
       <w:pPr>
-        <w:ind w:left="5324" w:hanging="360"/>
+        <w:ind w:left="4756" w:hanging="360"/>
       </w:pPr>
       <w:rPr>
         <w:rFonts w:ascii="Symbol" w:hAnsi="Symbol" w:hint="default"/>
@@ -25092,7 +25774,7 @@
       <w:lvlText w:val="o"/>
       <w:lvlJc w:val="left"/>
       <w:pPr>
-        <w:ind w:left="6044" w:hanging="360"/>
+        <w:ind w:left="5476" w:hanging="360"/>
       </w:pPr>
       <w:rPr>
         <w:rFonts w:ascii="Courier New" w:hAnsi="Courier New" w:cs="Courier New" w:hint="default"/>
@@ -25104,7 +25786,7 @@
       <w:lvlText w:val=""/>
       <w:lvlJc w:val="left"/>
       <w:pPr>
-        <w:ind w:left="6764" w:hanging="360"/>
+        <w:ind w:left="6196" w:hanging="360"/>
       </w:pPr>
       <w:rPr>
         <w:rFonts w:ascii="Wingdings" w:hAnsi="Wingdings" w:hint="default"/>

--- a/article/pcgtsp.docx
+++ b/article/pcgtsp.docx
@@ -52,11 +52,9 @@
         </w:rPr>
         <w:t> </w:t>
       </w:r>
-      <w:proofErr w:type="spellStart"/>
       <w:r>
         <w:t>Хачай</w:t>
       </w:r>
-      <w:proofErr w:type="spellEnd"/>
       <w:r>
         <w:t xml:space="preserve">, </w:t>
       </w:r>
@@ -72,7 +70,6 @@
       <w:r>
         <w:t>.-</w:t>
       </w:r>
-      <w:proofErr w:type="spellStart"/>
       <w:r>
         <w:t>м</w:t>
       </w:r>
@@ -82,51 +79,42 @@
       <w:r>
         <w:t>н</w:t>
       </w:r>
-      <w:proofErr w:type="spellEnd"/>
       <w:r>
         <w:t xml:space="preserve">., </w:t>
       </w:r>
-      <w:proofErr w:type="spellStart"/>
       <w:r>
         <w:rPr>
           <w:lang w:val="en-US"/>
         </w:rPr>
         <w:t>mkhachay</w:t>
       </w:r>
-      <w:proofErr w:type="spellEnd"/>
       <w:r>
         <w:t>@</w:t>
       </w:r>
-      <w:proofErr w:type="spellStart"/>
       <w:r>
         <w:rPr>
           <w:lang w:val="en-US"/>
         </w:rPr>
         <w:t>imm</w:t>
       </w:r>
-      <w:proofErr w:type="spellEnd"/>
       <w:r>
         <w:t>.</w:t>
       </w:r>
-      <w:proofErr w:type="spellStart"/>
       <w:r>
         <w:rPr>
           <w:lang w:val="en-US"/>
         </w:rPr>
         <w:t>uran</w:t>
       </w:r>
-      <w:proofErr w:type="spellEnd"/>
       <w:r>
         <w:t>.</w:t>
       </w:r>
-      <w:proofErr w:type="spellStart"/>
       <w:r>
         <w:rPr>
           <w:lang w:val="en-US"/>
         </w:rPr>
         <w:t>ru</w:t>
       </w:r>
-      <w:proofErr w:type="spellEnd"/>
       <w:r>
         <w:t xml:space="preserve">; </w:t>
       </w:r>
@@ -175,40 +163,33 @@
       <w:r>
         <w:t>.</w:t>
       </w:r>
-      <w:proofErr w:type="spellStart"/>
       <w:r>
         <w:rPr>
           <w:lang w:val="en-US"/>
         </w:rPr>
         <w:t>ukolov</w:t>
       </w:r>
-      <w:proofErr w:type="spellEnd"/>
       <w:r>
         <w:t>@</w:t>
       </w:r>
-      <w:proofErr w:type="spellStart"/>
       <w:r>
         <w:rPr>
           <w:lang w:val="en-US"/>
         </w:rPr>
         <w:t>urfu</w:t>
       </w:r>
-      <w:proofErr w:type="spellEnd"/>
       <w:r>
         <w:t>.</w:t>
       </w:r>
-      <w:proofErr w:type="spellStart"/>
       <w:r>
         <w:rPr>
           <w:lang w:val="en-US"/>
         </w:rPr>
         <w:t>ru</w:t>
       </w:r>
-      <w:proofErr w:type="spellEnd"/>
       <w:r>
         <w:t xml:space="preserve">; </w:t>
       </w:r>
-      <w:proofErr w:type="gramStart"/>
       <w:r>
         <w:t>А</w:t>
       </w:r>
@@ -221,7 +202,6 @@
       <w:r>
         <w:t>.</w:t>
       </w:r>
-      <w:proofErr w:type="gramEnd"/>
       <w:r>
         <w:rPr>
           <w:lang w:val="en-US"/>
@@ -252,25 +232,21 @@
       <w:r>
         <w:t xml:space="preserve">., </w:t>
       </w:r>
-      <w:proofErr w:type="spellStart"/>
       <w:r>
         <w:rPr>
           <w:lang w:val="en-US"/>
         </w:rPr>
         <w:t>aapetunin</w:t>
       </w:r>
-      <w:proofErr w:type="spellEnd"/>
       <w:r>
         <w:t>@</w:t>
       </w:r>
-      <w:proofErr w:type="spellStart"/>
       <w:r>
         <w:rPr>
           <w:lang w:val="en-US"/>
         </w:rPr>
         <w:t>gmail</w:t>
       </w:r>
-      <w:proofErr w:type="spellEnd"/>
       <w:r>
         <w:t>.</w:t>
       </w:r>
@@ -389,31 +365,7 @@
         <w:t xml:space="preserve">, </w:t>
       </w:r>
       <w:r>
-        <w:t xml:space="preserve">имеющая множество важных практических приложений при исследовании операций. В GTSP с ограничением предшествования (PCGTSP) накладываются дополнительные ограничения на порядок посещения кластеров в соответствии с некоторым заранее заданным частичным порядком. В отличие от классической GTSP, PCGTSP все еще слабо исследована с точки зрения разработки и реализации алгоритмов. Насколько нам известно, все известные алгоритмические подходы для этой проблемы исчерпываются общей структурой ветвления Салмана, несколькими моделями MILP и недавно предложенной авторами </w:t>
-      </w:r>
-      <w:proofErr w:type="spellStart"/>
-      <w:r>
-        <w:t>метаэвристикой</w:t>
-      </w:r>
-      <w:proofErr w:type="spellEnd"/>
-      <w:r>
-        <w:t xml:space="preserve"> PCGLNS. В данной работе представлен первый специализированный алгоритм ветвей и границ, разработанный с расширением подхода Салмана и использующий PCGLNS в качестве мощной первичной эвристики. Используя общедоступную тестовую библиотеку PCGTSPLIB, мы оцениваем производительность предложенного алгоритма по сравнению с классической схемой динамического программирования </w:t>
-      </w:r>
-      <w:proofErr w:type="spellStart"/>
-      <w:r>
-        <w:t>Хелда</w:t>
-      </w:r>
-      <w:proofErr w:type="spellEnd"/>
-      <w:r>
-        <w:t xml:space="preserve">-Карпа, дополненный стратегией ветвления и границ, и современным решателем </w:t>
-      </w:r>
-      <w:proofErr w:type="spellStart"/>
-      <w:r>
-        <w:t>Gurobi</w:t>
-      </w:r>
-      <w:proofErr w:type="spellEnd"/>
-      <w:r>
-        <w:t>, использующим нашу недавнюю моделью MILP и горячий старт на основе PCGLNS.</w:t>
+        <w:t>имеющая множество важных практических приложений при исследовании операций. В GTSP с ограничением предшествования (PCGTSP) накладываются дополнительные ограничения на порядок посещения кластеров в соответствии с некоторым заранее заданным частичным порядком. В отличие от классической GTSP, PCGTSP все еще слабо исследована с точки зрения разработки и реализации алгоритмов. Насколько нам известно, все известные алгоритмические подходы для этой проблемы исчерпываются общей структурой ветвления Салмана, несколькими моделями MILP и недавно предложенной авторами метаэвристикой PCGLNS. В данной работе представлен первый специализированный алгоритм ветвей и границ, разработанный с расширением подхода Салмана и использующий PCGLNS в качестве мощной первичной эвристики. Используя общедоступную тестовую библиотеку PCGTSPLIB, мы оцениваем производительность предложенного алгоритма по сравнению с классической схемой динамического программирования Хелда-Карпа, дополненный стратегией ветвления и границ, и современным решателем Gurobi, использующим нашу недавнюю моделью MILP и горячий старт на основе PCGLNS.</w:t>
       </w:r>
     </w:p>
     <w:p>
@@ -467,19 +419,11 @@
           <w:lang w:val="en-US"/>
         </w:rPr>
       </w:pPr>
-      <w:proofErr w:type="spellStart"/>
       <w:r>
         <w:rPr>
           <w:lang w:val="en-US"/>
         </w:rPr>
-        <w:t>M.Yu</w:t>
-      </w:r>
-      <w:proofErr w:type="spellEnd"/>
-      <w:r>
-        <w:rPr>
-          <w:lang w:val="en-US"/>
-        </w:rPr>
-        <w:t>.</w:t>
+        <w:t>M.Yu.</w:t>
       </w:r>
       <w:r>
         <w:rPr>
@@ -520,19 +464,11 @@
         </w:rPr>
         <w:t> </w:t>
       </w:r>
-      <w:proofErr w:type="spellStart"/>
       <w:r>
         <w:rPr>
           <w:lang w:val="en-US"/>
         </w:rPr>
-        <w:t>Ukolov</w:t>
-      </w:r>
-      <w:proofErr w:type="spellEnd"/>
-      <w:r>
-        <w:rPr>
-          <w:lang w:val="en-US"/>
-        </w:rPr>
-        <w:t xml:space="preserve">, </w:t>
+        <w:t xml:space="preserve">Ukolov, </w:t>
       </w:r>
       <w:hyperlink r:id="rId9" w:history="1">
         <w:r>
@@ -613,35 +549,7 @@
         <w:rPr>
           <w:lang w:val="en-US"/>
         </w:rPr>
-        <w:t xml:space="preserve">To the best of our knowledge, all the known algorithmic results for this problem can be exhausted by </w:t>
-      </w:r>
-      <w:proofErr w:type="spellStart"/>
-      <w:r>
-        <w:rPr>
-          <w:lang w:val="en-US"/>
-        </w:rPr>
-        <w:t>Salmans's</w:t>
-      </w:r>
-      <w:proofErr w:type="spellEnd"/>
-      <w:r>
-        <w:rPr>
-          <w:lang w:val="en-US"/>
-        </w:rPr>
-        <w:t xml:space="preserve"> general branching framework, a few MILP models, and the PCGLNS meta-heuristic proposed by the authors recently. In this paper, we present the first problem-specific branch-and-bound algorithm designed with an extension of Salman's approach and exploiting PCGLNS as a powerful primal heuristic. Using the public PCGTSPLIB testbench, we evaluate the performance of the proposed algorithm against the classic Held-Karp dynamic programming scheme with branch-and-bound node fathoming strategy and </w:t>
-      </w:r>
-      <w:proofErr w:type="spellStart"/>
-      <w:r>
-        <w:rPr>
-          <w:lang w:val="en-US"/>
-        </w:rPr>
-        <w:t>Gurobi</w:t>
-      </w:r>
-      <w:proofErr w:type="spellEnd"/>
-      <w:r>
-        <w:rPr>
-          <w:lang w:val="en-US"/>
-        </w:rPr>
-        <w:t xml:space="preserve"> state-of-the-art solver armed by our recently proposed MILP model and PCGLNS-based warm start.</w:t>
+        <w:t>To the best of our knowledge, all the known algorithmic results for this problem can be exhausted by Salmans's general branching framework, a few MILP models, and the PCGLNS meta-heuristic proposed by the authors recently. In this paper, we present the first problem-specific branch-and-bound algorithm designed with an extension of Salman's approach and exploiting PCGLNS as a powerful primal heuristic. Using the public PCGTSPLIB testbench, we evaluate the performance of the proposed algorithm against the classic Held-Karp dynamic programming scheme with branch-and-bound node fathoming strategy and Gurobi state-of-the-art solver armed by our recently proposed MILP model and PCGLNS-based warm start.</w:t>
       </w:r>
     </w:p>
     <w:p>
@@ -688,21 +596,7 @@
         <w:rPr>
           <w:shd w:val="clear" w:color="auto" w:fill="FFFFFF"/>
         </w:rPr>
-        <w:t xml:space="preserve">Обобщенная задача коммивояжера (GTSP) – это хорошо известная задача комбинаторной оптимизации, представленная в основополагающей статье [1] </w:t>
-      </w:r>
-      <w:proofErr w:type="spellStart"/>
-      <w:r>
-        <w:rPr>
-          <w:shd w:val="clear" w:color="auto" w:fill="FFFFFF"/>
-        </w:rPr>
-        <w:t>Сриваставы</w:t>
-      </w:r>
-      <w:proofErr w:type="spellEnd"/>
-      <w:r>
-        <w:rPr>
-          <w:shd w:val="clear" w:color="auto" w:fill="FFFFFF"/>
-        </w:rPr>
-        <w:t xml:space="preserve"> и др. и привлекшая внимание многих исследователей (см. обзор в [2]).</w:t>
+        <w:t>Обобщенная задача коммивояжера (GTSP) – это хорошо известная задача комбинаторной оптимизации, представленная в основополагающей статье [1] Сриваставы и др. и привлекшая внимание многих исследователей (см. обзор в [2]).</w:t>
       </w:r>
       <w:r>
         <w:rPr>
@@ -996,7 +890,19 @@
         <w:rPr>
           <w:shd w:val="clear" w:color="auto" w:fill="FFFFFF"/>
         </w:rPr>
-        <w:t>оптимизацию траектории инструмента для станков с числовым программным управлением (ЧПУ) [3]</w:t>
+        <w:t>оптимизацию траектории инструмента для станков с числовым программным управлением</w:t>
+      </w:r>
+      <w:r>
+        <w:rPr>
+          <w:shd w:val="clear" w:color="auto" w:fill="FFFFFF"/>
+        </w:rPr>
+        <w:t> </w:t>
+      </w:r>
+      <w:r>
+        <w:rPr>
+          <w:shd w:val="clear" w:color="auto" w:fill="FFFFFF"/>
+        </w:rPr>
+        <w:t>(ЧПУ) [3]</w:t>
       </w:r>
     </w:p>
     <w:p>
@@ -1113,15 +1019,7 @@
         </m:r>
       </m:oMath>
       <w:r>
-        <w:t xml:space="preserve">, задача становится NP-сложной даже на евклидовой плоскости [8]. Сдругой стороны, хорошо известная схема динамического программирования </w:t>
-      </w:r>
-      <w:proofErr w:type="spellStart"/>
-      <w:r>
-        <w:t>Хелда</w:t>
-      </w:r>
-      <w:proofErr w:type="spellEnd"/>
-      <w:r>
-        <w:t xml:space="preserve"> и Карпа [9], адаптированная к GTSP, имеет временную сложность</w:t>
+        <w:t>, задача становится NP-сложной даже на евклидовой плоскости [8]. Сдругой стороны, хорошо известная схема динамического программирования Хелда и Карпа [9], адаптированная к GTSP, имеет временную сложность</w:t>
       </w:r>
       <m:oMath>
         <m:r>
@@ -1230,13 +1128,8 @@
       <w:r>
         <w:t xml:space="preserve"> </w:t>
       </w:r>
-      <w:proofErr w:type="spellStart"/>
-      <w:r>
-        <w:t>параметризован</w:t>
-      </w:r>
-      <w:proofErr w:type="spellEnd"/>
-      <w:r>
-        <w:t xml:space="preserve"> количеством кластеров. Следовательно, оптимальное решение GTSP может быть найдено за</w:t>
+      <w:r>
+        <w:t>параметризован количеством кластеров. Следовательно, оптимальное решение GTSP может быть найдено за</w:t>
       </w:r>
       <w:r>
         <w:t xml:space="preserve"> </w:t>
@@ -1315,15 +1208,7 @@
         </w:numPr>
       </w:pPr>
       <w:r>
-        <w:t xml:space="preserve">полученные экземпляры ATSP устроены довольно необычно, что затрудняет их решение даже для современных решателей MIP, таких как </w:t>
-      </w:r>
-      <w:proofErr w:type="spellStart"/>
-      <w:r>
-        <w:t>Gurobi</w:t>
-      </w:r>
-      <w:proofErr w:type="spellEnd"/>
-      <w:r>
-        <w:t xml:space="preserve"> и CPLEX.</w:t>
+        <w:t>полученные экземпляры ATSP устроены довольно необычно, что затрудняет их решение даже для современных решателей MIP, таких как Gurobi и CPLEX.</w:t>
       </w:r>
     </w:p>
     <w:p>
@@ -1345,13 +1230,8 @@
       <w:r>
         <w:t xml:space="preserve"> </w:t>
       </w:r>
-      <w:proofErr w:type="gramStart"/>
-      <w:r>
-        <w:t>ветвей</w:t>
-      </w:r>
-      <w:proofErr w:type="gramEnd"/>
-      <w:r>
-        <w:t xml:space="preserve"> и разрезов (см., например, [13; 14]) и приближенные схемы полиномиального времени (PTAS) для</w:t>
+      <w:r>
+        <w:t>ветвей и разрезов (см., например, [13; 14]) и приближенные схемы полиномиального времени (PTAS) для</w:t>
       </w:r>
       <w:r>
         <w:t xml:space="preserve"> </w:t>
@@ -1362,26 +1242,13 @@
     </w:p>
     <w:p>
       <w:r>
-        <w:t xml:space="preserve">Наконец, третий подход заключается в разработке различных эвристик и </w:t>
-      </w:r>
-      <w:proofErr w:type="spellStart"/>
-      <w:r>
-        <w:t>метаэвристик</w:t>
-      </w:r>
-      <w:proofErr w:type="spellEnd"/>
-      <w:r>
-        <w:t>. Так, Г.</w:t>
+        <w:t>Наконец, третий подход заключается в разработке различных эвристик и метаэвристик. Так, Г.</w:t>
       </w:r>
       <w:r>
         <w:t> </w:t>
       </w:r>
-      <w:proofErr w:type="spellStart"/>
-      <w:r>
-        <w:t>Гутин</w:t>
-      </w:r>
-      <w:proofErr w:type="spellEnd"/>
-      <w:r>
-        <w:t xml:space="preserve"> и</w:t>
+      <w:r>
+        <w:t>Гутин и</w:t>
       </w:r>
       <w:r>
         <w:t xml:space="preserve"> </w:t>
@@ -1393,75 +1260,17 @@
         <w:t> </w:t>
       </w:r>
       <w:r>
-        <w:t xml:space="preserve">Карапетян [17] предложили эффективный </w:t>
-      </w:r>
-      <w:proofErr w:type="spellStart"/>
-      <w:r>
-        <w:t>меметический</w:t>
-      </w:r>
-      <w:proofErr w:type="spellEnd"/>
-      <w:r>
-        <w:t xml:space="preserve"> алгоритм, в [18] знаменитый </w:t>
+        <w:t xml:space="preserve">Карапетян [17] предложили эффективный меметический алгоритм, в [18] знаменитый </w:t>
       </w:r>
       <w:r>
         <w:lastRenderedPageBreak/>
-        <w:t>эвристический решатель Лина-</w:t>
-      </w:r>
-      <w:proofErr w:type="spellStart"/>
-      <w:r>
-        <w:t>Кернигана</w:t>
-      </w:r>
-      <w:proofErr w:type="spellEnd"/>
-      <w:r>
-        <w:t>-</w:t>
-      </w:r>
-      <w:proofErr w:type="spellStart"/>
-      <w:r>
-        <w:t>Хельсгауна</w:t>
-      </w:r>
-      <w:proofErr w:type="spellEnd"/>
-      <w:r>
-        <w:t xml:space="preserve"> был расширен до GTSP, а в [19] была разработана мощная </w:t>
-      </w:r>
-      <w:proofErr w:type="spellStart"/>
-      <w:r>
-        <w:t>метаэвристика</w:t>
-      </w:r>
-      <w:proofErr w:type="spellEnd"/>
+        <w:t>эвристический решатель Лина-Кернигана-Хельсгауна был расширен до GTSP, а в [19] была разработана мощная метаэвристика</w:t>
+      </w:r>
       <w:r>
         <w:t xml:space="preserve"> </w:t>
       </w:r>
-      <w:proofErr w:type="spellStart"/>
-      <w:r>
-        <w:t>Adaptive</w:t>
-      </w:r>
-      <w:proofErr w:type="spellEnd"/>
-      <w:r>
-        <w:t xml:space="preserve"> </w:t>
-      </w:r>
-      <w:proofErr w:type="spellStart"/>
-      <w:r>
-        <w:t>Large</w:t>
-      </w:r>
-      <w:proofErr w:type="spellEnd"/>
-      <w:r>
-        <w:t xml:space="preserve"> </w:t>
-      </w:r>
-      <w:proofErr w:type="spellStart"/>
-      <w:r>
-        <w:t>Neighborhood</w:t>
-      </w:r>
-      <w:proofErr w:type="spellEnd"/>
-      <w:r>
-        <w:t xml:space="preserve"> </w:t>
-      </w:r>
-      <w:proofErr w:type="spellStart"/>
-      <w:r>
-        <w:t>Search</w:t>
-      </w:r>
-      <w:proofErr w:type="spellEnd"/>
-      <w:r>
-        <w:t xml:space="preserve"> (ALNS), которая на сегодняшний день является наиболее эффективной.</w:t>
+      <w:r>
+        <w:t>Adaptive Large Neighborhood Search (ALNS), которая на сегодняшний день является наиболее эффективной.</w:t>
       </w:r>
       <w:r>
         <w:t xml:space="preserve"> </w:t>
@@ -1479,15 +1288,7 @@
         </w:numPr>
       </w:pPr>
       <w:r>
-        <w:t xml:space="preserve">эффективные алгоритмы для специальных ограничений предшествования типа </w:t>
-      </w:r>
-      <w:proofErr w:type="spellStart"/>
-      <w:r>
-        <w:t>Баласа</w:t>
-      </w:r>
-      <w:proofErr w:type="spellEnd"/>
-      <w:r>
-        <w:t xml:space="preserve"> [20—22] и ограничени</w:t>
+        <w:t>эффективные алгоритмы для специальных ограничений предшествования типа Баласа [20—22] и ограничени</w:t>
       </w:r>
       <w:r>
         <w:t>й</w:t>
@@ -1499,15 +1300,7 @@
         <w:t>х</w:t>
       </w:r>
       <w:r>
-        <w:t xml:space="preserve"> к квази- и </w:t>
-      </w:r>
-      <w:proofErr w:type="spellStart"/>
-      <w:r>
-        <w:t>псевдопирамидальным</w:t>
-      </w:r>
-      <w:proofErr w:type="spellEnd"/>
-      <w:r>
-        <w:t xml:space="preserve"> оптимальным обходам [23]</w:t>
+        <w:t xml:space="preserve"> к квази- и псевдопирамидальным оптимальным обходам [23]</w:t>
       </w:r>
     </w:p>
     <w:p>
@@ -1550,42 +1343,12 @@
           <w:shd w:val="clear" w:color="auto" w:fill="FFFFFF"/>
         </w:rPr>
       </w:pPr>
-      <w:proofErr w:type="spellStart"/>
       <w:r>
         <w:rPr>
           <w:shd w:val="clear" w:color="auto" w:fill="FFFFFF"/>
         </w:rPr>
-        <w:t>Новизна</w:t>
-      </w:r>
-      <w:proofErr w:type="spellEnd"/>
-      <w:r>
-        <w:rPr>
-          <w:shd w:val="clear" w:color="auto" w:fill="FFFFFF"/>
-        </w:rPr>
-        <w:t xml:space="preserve"> </w:t>
-      </w:r>
-      <w:proofErr w:type="spellStart"/>
-      <w:r>
-        <w:rPr>
-          <w:shd w:val="clear" w:color="auto" w:fill="FFFFFF"/>
-        </w:rPr>
-        <w:t>данной</w:t>
-      </w:r>
-      <w:proofErr w:type="spellEnd"/>
-      <w:r>
-        <w:rPr>
-          <w:shd w:val="clear" w:color="auto" w:fill="FFFFFF"/>
-        </w:rPr>
-        <w:t xml:space="preserve"> </w:t>
-      </w:r>
-      <w:proofErr w:type="spellStart"/>
-      <w:r>
-        <w:rPr>
-          <w:shd w:val="clear" w:color="auto" w:fill="FFFFFF"/>
-        </w:rPr>
-        <w:t>работы</w:t>
-      </w:r>
-      <w:proofErr w:type="spellEnd"/>
+        <w:t>Новизна данной работы</w:t>
+      </w:r>
     </w:p>
     <w:p>
       <w:pPr>
@@ -1628,19 +1391,11 @@
         </w:rPr>
         <w:t xml:space="preserve"> </w:t>
       </w:r>
-      <w:proofErr w:type="spellStart"/>
       <w:r>
         <w:rPr>
           <w:shd w:val="clear" w:color="auto" w:fill="FFFFFF"/>
         </w:rPr>
-        <w:t>Хелда</w:t>
-      </w:r>
-      <w:proofErr w:type="spellEnd"/>
-      <w:r>
-        <w:rPr>
-          <w:shd w:val="clear" w:color="auto" w:fill="FFFFFF"/>
-        </w:rPr>
-        <w:t xml:space="preserve"> и Карпа, дополненную оригинальной ограничивающей стратегией</w:t>
+        <w:t>Хелда и Карпа, дополненную оригинальной ограничивающей стратегией</w:t>
       </w:r>
     </w:p>
     <w:p>
@@ -1667,21 +1422,7 @@
         <w:rPr>
           <w:shd w:val="clear" w:color="auto" w:fill="FFFFFF"/>
         </w:rPr>
-        <w:t xml:space="preserve">сравнима как в смысле скорости, так и точности получаемых решений с современным решателем </w:t>
-      </w:r>
-      <w:proofErr w:type="spellStart"/>
-      <w:r>
-        <w:rPr>
-          <w:shd w:val="clear" w:color="auto" w:fill="FFFFFF"/>
-        </w:rPr>
-        <w:t>Gurobi</w:t>
-      </w:r>
-      <w:proofErr w:type="spellEnd"/>
-      <w:r>
-        <w:rPr>
-          <w:shd w:val="clear" w:color="auto" w:fill="FFFFFF"/>
-        </w:rPr>
-        <w:t>,</w:t>
+        <w:t>сравнима как в смысле скорости, так и точности получаемых решений с современным решателем Gurobi,</w:t>
       </w:r>
       <w:r>
         <w:rPr>
@@ -4575,15 +4316,7 @@
         </m:r>
       </m:oMath>
       <w:r>
-        <w:t xml:space="preserve">. Затем, сводим полученную задачу к ATSP, используя классическую трансформацию </w:t>
-      </w:r>
-      <w:proofErr w:type="spellStart"/>
-      <w:r>
-        <w:t>Нуна-Бина</w:t>
-      </w:r>
-      <w:proofErr w:type="spellEnd"/>
-      <w:r>
-        <w:t xml:space="preserve"> [11].</w:t>
+        <w:t>. Затем, сводим полученную задачу к ATSP, используя классическую трансформацию Нуна-Бина [11].</w:t>
       </w:r>
     </w:p>
     <w:p>
@@ -8781,97 +8514,25 @@
         <w:t xml:space="preserve"> </w:t>
       </w:r>
       <w:r>
-        <w:t xml:space="preserve">минимального </w:t>
-      </w:r>
-      <w:proofErr w:type="spellStart"/>
-      <w:r>
-        <w:t>остовного</w:t>
-      </w:r>
-      <w:proofErr w:type="spellEnd"/>
-      <w:r>
-        <w:t xml:space="preserve"> дерева (</w:t>
-      </w:r>
-      <w:proofErr w:type="spellStart"/>
-      <w:r>
-        <w:t>Minimum</w:t>
-      </w:r>
-      <w:proofErr w:type="spellEnd"/>
+        <w:t>минимального остовного дерева (Minimum Spanning Arborescence Problem, MSAP), либо решения задачи о</w:t>
+      </w:r>
       <w:r>
         <w:t xml:space="preserve"> </w:t>
       </w:r>
-      <w:proofErr w:type="spellStart"/>
-      <w:r>
-        <w:t>Spanning</w:t>
-      </w:r>
-      <w:proofErr w:type="spellEnd"/>
+      <w:r>
+        <w:t>назначениях (Assignment Problem, AP) и тем самым получаем значение нижней границы по формуле (1).</w:t>
+      </w:r>
       <w:r>
         <w:t xml:space="preserve"> </w:t>
       </w:r>
-      <w:proofErr w:type="spellStart"/>
-      <w:r>
-        <w:t>Arborescence</w:t>
-      </w:r>
-      <w:proofErr w:type="spellEnd"/>
+      <w:r>
+        <w:t>Кроме того, мы можем посчитать ещё более точную нижнюю границу, прямо решая вспомогательную задачу</w:t>
+      </w:r>
       <w:r>
         <w:t xml:space="preserve"> </w:t>
       </w:r>
-      <w:proofErr w:type="spellStart"/>
-      <w:r>
-        <w:t>Problem</w:t>
-      </w:r>
-      <w:proofErr w:type="spellEnd"/>
-      <w:r>
-        <w:t>, MSAP), либо решения задачи о</w:t>
-      </w:r>
-      <w:r>
-        <w:t xml:space="preserve"> </w:t>
-      </w:r>
-      <w:r>
-        <w:t>назначениях (</w:t>
-      </w:r>
-      <w:proofErr w:type="spellStart"/>
-      <w:r>
-        <w:t>Assignment</w:t>
-      </w:r>
-      <w:proofErr w:type="spellEnd"/>
-      <w:r>
-        <w:t xml:space="preserve"> </w:t>
-      </w:r>
-      <w:proofErr w:type="spellStart"/>
-      <w:r>
-        <w:t>Problem</w:t>
-      </w:r>
-      <w:proofErr w:type="spellEnd"/>
-      <w:r>
-        <w:t>, AP) и тем самым получаем значение нижней границы по формуле (1).</w:t>
-      </w:r>
-      <w:r>
-        <w:t xml:space="preserve"> </w:t>
-      </w:r>
-      <w:r>
-        <w:t>Кроме того, мы можем посчитать ещё более точную нижнюю границу, прямо решая вспомогательную задачу</w:t>
-      </w:r>
-      <w:r>
-        <w:t xml:space="preserve"> </w:t>
-      </w:r>
-      <w:r>
-        <w:t xml:space="preserve">ATSP при помощи </w:t>
-      </w:r>
-      <w:proofErr w:type="spellStart"/>
-      <w:r>
-        <w:t>солвера</w:t>
-      </w:r>
-      <w:proofErr w:type="spellEnd"/>
-      <w:r>
-        <w:t xml:space="preserve"> </w:t>
-      </w:r>
-      <w:proofErr w:type="spellStart"/>
-      <w:r>
-        <w:t>Gurobi</w:t>
-      </w:r>
-      <w:proofErr w:type="spellEnd"/>
-      <w:r>
-        <w:t xml:space="preserve"> (на практике только для задач, полученных способом 2). Для удобства все</w:t>
+      <w:r>
+        <w:t>ATSP при помощи солвера Gurobi (на практике только для задач, полученных способом 2). Для удобства все</w:t>
       </w:r>
       <w:r>
         <w:t xml:space="preserve"> </w:t>
@@ -9001,13 +8662,8 @@
                     <w:ind w:firstLine="0"/>
                     <w:jc w:val="center"/>
                   </w:pPr>
-                  <w:proofErr w:type="spellStart"/>
                   <w:r>
-                    <w:t>Нун</w:t>
-                  </w:r>
-                  <w:proofErr w:type="spellEnd"/>
-                  <w:r>
-                    <w:t>-Бин</w:t>
+                    <w:t>Нун-Бин</w:t>
                   </w:r>
                 </w:p>
               </w:tc>
@@ -9332,14 +8988,12 @@
                       <w:lang w:val="en-US"/>
                     </w:rPr>
                   </w:pPr>
-                  <w:proofErr w:type="spellStart"/>
                   <w:r>
                     <w:rPr>
                       <w:lang w:val="en-US"/>
                     </w:rPr>
                     <w:t>Gurobi</w:t>
                   </w:r>
-                  <w:proofErr w:type="spellEnd"/>
                 </w:p>
               </w:tc>
               <w:tc>
@@ -10107,31 +9761,7 @@
         </m:r>
       </m:oMath>
       <w:r>
-        <w:t>, мы обходим дерево поиска в ширину (</w:t>
-      </w:r>
-      <w:proofErr w:type="spellStart"/>
-      <w:r>
-        <w:t>Breadth</w:t>
-      </w:r>
-      <w:proofErr w:type="spellEnd"/>
-      <w:r>
-        <w:t xml:space="preserve"> </w:t>
-      </w:r>
-      <w:proofErr w:type="spellStart"/>
-      <w:r>
-        <w:t>First</w:t>
-      </w:r>
-      <w:proofErr w:type="spellEnd"/>
-      <w:r>
-        <w:t xml:space="preserve"> </w:t>
-      </w:r>
-      <w:proofErr w:type="spellStart"/>
-      <w:r>
-        <w:t>Search</w:t>
-      </w:r>
-      <w:proofErr w:type="spellEnd"/>
-      <w:r>
-        <w:t xml:space="preserve">), см. Алгоритм 1. Каждый узел этого дерева связан с префиксом </w:t>
+        <w:t xml:space="preserve">, мы обходим дерево поиска в ширину (Breadth First Search), см. Алгоритм 1. Каждый узел этого дерева связан с префиксом </w:t>
       </w:r>
       <m:oMath>
         <m:r>
@@ -10618,18 +10248,8 @@
               </w:rPr>
               <w:t xml:space="preserve">. </w:t>
             </w:r>
-            <w:proofErr w:type="spellStart"/>
-            <w:proofErr w:type="gramStart"/>
-            <w:r>
-              <w:t>BnB</w:t>
-            </w:r>
-            <w:proofErr w:type="spellEnd"/>
-            <w:r>
-              <w:t xml:space="preserve"> :</w:t>
-            </w:r>
-            <w:proofErr w:type="gramEnd"/>
-            <w:r>
-              <w:t>: Главная процедура</w:t>
+            <w:r>
+              <w:t>BnB :: Главная процедура</w:t>
             </w:r>
           </w:p>
         </w:tc>
@@ -12533,15 +12153,7 @@
     </w:p>
     <w:p>
       <w:r>
-        <w:t xml:space="preserve">Эта матрица удобно вычисляется </w:t>
-      </w:r>
-      <w:proofErr w:type="spellStart"/>
-      <w:r>
-        <w:t>инкрементально</w:t>
-      </w:r>
-      <w:proofErr w:type="spellEnd"/>
-      <w:r>
-        <w:t xml:space="preserve"> на основе матрицы</w:t>
+        <w:t>Эта матрица удобно вычисляется инкрементально на основе матрицы</w:t>
       </w:r>
       <w:r>
         <w:rPr>
@@ -13491,18 +13103,8 @@
               </w:rPr>
               <w:t xml:space="preserve">. </w:t>
             </w:r>
-            <w:proofErr w:type="spellStart"/>
-            <w:proofErr w:type="gramStart"/>
-            <w:r>
-              <w:t>BnB</w:t>
-            </w:r>
-            <w:proofErr w:type="spellEnd"/>
-            <w:r>
-              <w:t xml:space="preserve"> :</w:t>
-            </w:r>
-            <w:proofErr w:type="gramEnd"/>
-            <w:r>
-              <w:t xml:space="preserve">: </w:t>
+            <w:r>
+              <w:t xml:space="preserve">BnB :: </w:t>
             </w:r>
             <w:r>
               <w:rPr>
@@ -15976,7 +15578,6 @@
               <w:tab/>
               <w:t>r</w:t>
             </w:r>
-            <w:proofErr w:type="spellStart"/>
             <w:r>
               <w:rPr>
                 <w:b/>
@@ -15985,18 +15586,7 @@
                 <w:szCs w:val="20"/>
                 <w:lang w:val="en-US"/>
               </w:rPr>
-              <w:t>eturn</w:t>
-            </w:r>
-            <w:proofErr w:type="spellEnd"/>
-            <w:r>
-              <w:rPr>
-                <w:b/>
-                <w:bCs/>
-                <w:sz w:val="20"/>
-                <w:szCs w:val="20"/>
-                <w:lang w:val="en-US"/>
-              </w:rPr>
-              <w:t xml:space="preserve"> false</w:t>
+              <w:t>eturn false</w:t>
             </w:r>
           </w:p>
         </w:tc>
@@ -16207,15 +15797,7 @@
         <w:t>DP</w:t>
       </w:r>
       <w:r>
-        <w:t xml:space="preserve">) и носящей имя </w:t>
-      </w:r>
-      <w:proofErr w:type="spellStart"/>
-      <w:r>
-        <w:t>Хелда</w:t>
-      </w:r>
-      <w:proofErr w:type="spellEnd"/>
-      <w:r>
-        <w:t>-Карпа [9], адаптированной для учёта ограничения предшествования и дополненной стратегией отсечения, представленной в основополагающей статье [26].</w:t>
+        <w:t>) и носящей имя Хелда-Карпа [9], адаптированной для учёта ограничения предшествования и дополненной стратегией отсечения, представленной в основополагающей статье [26].</w:t>
       </w:r>
     </w:p>
     <w:p>
@@ -16241,15 +15823,7 @@
         </w:numPr>
       </w:pPr>
       <w:r>
-        <w:t xml:space="preserve">На этом этапе таблица поиска строится </w:t>
-      </w:r>
-      <w:proofErr w:type="spellStart"/>
-      <w:r>
-        <w:t>инкрементально</w:t>
-      </w:r>
-      <w:proofErr w:type="spellEnd"/>
-      <w:r>
-        <w:t xml:space="preserve">, в прямом направлении, слой за слоем. Оптимальная стоимость для решаемой задачи находится после вычисления последнего </w:t>
+        <w:t xml:space="preserve">На этом этапе таблица поиска строится инкрементально, в прямом направлении, слой за слоем. Оптимальная стоимость для решаемой задачи находится после вычисления последнего </w:t>
       </w:r>
       <m:oMath>
         <m:r>
@@ -16335,18 +15909,8 @@
               </w:rPr>
               <w:t xml:space="preserve">. </w:t>
             </w:r>
-            <w:proofErr w:type="spellStart"/>
-            <w:proofErr w:type="gramStart"/>
-            <w:r>
-              <w:t>BnB</w:t>
-            </w:r>
-            <w:proofErr w:type="spellEnd"/>
-            <w:r>
-              <w:t xml:space="preserve"> :</w:t>
-            </w:r>
-            <w:proofErr w:type="gramEnd"/>
-            <w:r>
-              <w:t xml:space="preserve">: </w:t>
+            <w:r>
+              <w:t xml:space="preserve">BnB :: </w:t>
             </w:r>
             <w:r>
               <w:rPr>
@@ -17966,19 +17530,7 @@
             <w:rPr>
               <w:rFonts w:ascii="Cambria Math" w:hAnsi="Cambria Math" w:cs="Cambria Math"/>
             </w:rPr>
-            <m:t>∈C</m:t>
-          </m:r>
-          <m:r>
-            <w:rPr>
-              <w:rFonts w:ascii="Cambria Math" w:hAnsi="Cambria Math" w:cs="Cambria Math"/>
-            </w:rPr>
-            <m:t>,</m:t>
-          </m:r>
-          <m:r>
-            <w:rPr>
-              <w:rFonts w:ascii="Cambria Math" w:hAnsi="Cambria Math" w:cs="Cambria Math"/>
-            </w:rPr>
-            <m:t>(</m:t>
+            <m:t>∈C,(</m:t>
           </m:r>
           <m:sSup>
             <m:sSupPr>
@@ -19344,15 +18896,7 @@
               <w:t>4</w:t>
             </w:r>
             <w:r>
-              <w:t xml:space="preserve">. </w:t>
-            </w:r>
-            <w:proofErr w:type="gramStart"/>
-            <w:r>
-              <w:t>DP :</w:t>
-            </w:r>
-            <w:proofErr w:type="gramEnd"/>
-            <w:r>
-              <w:t>: индуктивное построение таблицы поиска</w:t>
+              <w:t>. DP :: индуктивное построение таблицы поиска</w:t>
             </w:r>
           </w:p>
         </w:tc>
@@ -19657,7 +19201,6 @@
                 <w:lang w:val="en-US"/>
               </w:rPr>
             </w:pPr>
-            <w:proofErr w:type="spellStart"/>
             <w:r>
               <w:rPr>
                 <w:sz w:val="20"/>
@@ -19666,7 +19209,6 @@
               </w:rPr>
               <w:t>Инициализация</w:t>
             </w:r>
-            <w:proofErr w:type="spellEnd"/>
             <w:r>
               <w:rPr>
                 <w:sz w:val="20"/>
@@ -19915,6 +19457,7 @@
               <w:rPr>
                 <w:sz w:val="20"/>
                 <w:szCs w:val="20"/>
+                <w:lang w:val="en-US"/>
               </w:rPr>
             </w:pPr>
           </w:p>
@@ -19942,6 +19485,7 @@
                 <w:iCs/>
                 <w:sz w:val="20"/>
                 <w:szCs w:val="20"/>
+                <w:lang w:val="en-US"/>
               </w:rPr>
               <w:tab/>
             </w:r>
@@ -20118,29 +19662,7 @@
                 <w:szCs w:val="20"/>
                 <w:lang w:val="en-US"/>
               </w:rPr>
-              <w:t xml:space="preserve"> </w:t>
-            </w:r>
-            <w:proofErr w:type="spellStart"/>
-            <w:r>
-              <w:rPr>
-                <w:rFonts w:ascii="Cambria Math" w:eastAsiaTheme="minorEastAsia" w:hAnsi="Cambria Math"/>
-                <w:iCs/>
-                <w:sz w:val="20"/>
-                <w:szCs w:val="20"/>
-                <w:lang w:val="en-US"/>
-              </w:rPr>
-              <w:t>s.t.</w:t>
-            </w:r>
-            <w:proofErr w:type="spellEnd"/>
-            <w:r>
-              <w:rPr>
-                <w:rFonts w:ascii="Cambria Math" w:eastAsiaTheme="minorEastAsia" w:hAnsi="Cambria Math"/>
-                <w:iCs/>
-                <w:sz w:val="20"/>
-                <w:szCs w:val="20"/>
-                <w:lang w:val="en-US"/>
-              </w:rPr>
-              <w:t xml:space="preserve"> </w:t>
+              <w:t xml:space="preserve"> s.t. </w:t>
             </w:r>
             <m:oMath>
               <m:sSup>
@@ -20832,7 +20354,6 @@
               <w:rPr>
                 <w:sz w:val="20"/>
                 <w:szCs w:val="20"/>
-                <w:lang w:val="en-US"/>
               </w:rPr>
             </w:pPr>
             <w:r>
@@ -20874,7 +20395,6 @@
               <w:rPr>
                 <w:sz w:val="20"/>
                 <w:szCs w:val="20"/>
-                <w:lang w:val="en-US"/>
               </w:rPr>
               <w:t xml:space="preserve"> </w:t>
             </w:r>
@@ -20910,7 +20430,6 @@
                       <w:rFonts w:ascii="Cambria Math" w:hAnsi="Cambria Math"/>
                       <w:sz w:val="20"/>
                       <w:szCs w:val="20"/>
-                      <w:lang w:val="en-US"/>
                     </w:rPr>
                     <m:t>'</m:t>
                   </m:r>
@@ -20921,7 +20440,6 @@
                   <w:rFonts w:ascii="Cambria Math" w:hAnsi="Cambria Math"/>
                   <w:sz w:val="20"/>
                   <w:szCs w:val="20"/>
-                  <w:lang w:val="en-US"/>
                 </w:rPr>
                 <m:t>=(</m:t>
               </m:r>
@@ -20959,7 +20477,6 @@
                       <w:rFonts w:ascii="Cambria Math" w:hAnsi="Cambria Math"/>
                       <w:sz w:val="20"/>
                       <w:szCs w:val="20"/>
-                      <w:lang w:val="en-US"/>
                     </w:rPr>
                     <m:t>'</m:t>
                   </m:r>
@@ -20970,7 +20487,6 @@
                   <w:rFonts w:ascii="Cambria Math" w:hAnsi="Cambria Math"/>
                   <w:sz w:val="20"/>
                   <w:szCs w:val="20"/>
-                  <w:lang w:val="en-US"/>
                 </w:rPr>
                 <m:t>∪{</m:t>
               </m:r>
@@ -21013,7 +20529,6 @@
                   <w:rFonts w:ascii="Cambria Math" w:hAnsi="Cambria Math"/>
                   <w:sz w:val="20"/>
                   <w:szCs w:val="20"/>
-                  <w:lang w:val="en-US"/>
                 </w:rPr>
                 <m:t>},</m:t>
               </m:r>
@@ -21056,9 +20571,42 @@
                   <w:rFonts w:ascii="Cambria Math" w:hAnsi="Cambria Math"/>
                   <w:sz w:val="20"/>
                   <w:szCs w:val="20"/>
+                </w:rPr>
+                <m:t>,</m:t>
+              </m:r>
+              <m:r>
+                <w:rPr>
+                  <w:rFonts w:ascii="Cambria Math" w:hAnsi="Cambria Math"/>
+                  <w:sz w:val="20"/>
+                  <w:szCs w:val="20"/>
                   <w:lang w:val="en-US"/>
                 </w:rPr>
-                <m:t>,v,u)</m:t>
+                <m:t>v</m:t>
+              </m:r>
+              <m:r>
+                <w:rPr>
+                  <w:rFonts w:ascii="Cambria Math" w:hAnsi="Cambria Math"/>
+                  <w:sz w:val="20"/>
+                  <w:szCs w:val="20"/>
+                </w:rPr>
+                <m:t>,</m:t>
+              </m:r>
+              <m:r>
+                <w:rPr>
+                  <w:rFonts w:ascii="Cambria Math" w:hAnsi="Cambria Math"/>
+                  <w:sz w:val="20"/>
+                  <w:szCs w:val="20"/>
+                  <w:lang w:val="en-US"/>
+                </w:rPr>
+                <m:t>u</m:t>
+              </m:r>
+              <m:r>
+                <w:rPr>
+                  <w:rFonts w:ascii="Cambria Math" w:hAnsi="Cambria Math"/>
+                  <w:sz w:val="20"/>
+                  <w:szCs w:val="20"/>
+                </w:rPr>
+                <m:t>)</m:t>
               </m:r>
             </m:oMath>
           </w:p>
@@ -22050,16 +21598,13 @@
               </w:rPr>
               <w:tab/>
             </w:r>
-            <w:proofErr w:type="spellStart"/>
-            <w:r>
-              <w:rPr>
-                <w:sz w:val="20"/>
-                <w:szCs w:val="20"/>
-                <w:lang w:val="en-US"/>
+            <w:r>
+              <w:rPr>
+                <w:sz w:val="20"/>
+                <w:szCs w:val="20"/>
               </w:rPr>
               <w:t>Добавляем</w:t>
             </w:r>
-            <w:proofErr w:type="spellEnd"/>
             <w:r>
               <w:rPr>
                 <w:sz w:val="20"/>
@@ -22099,7 +21644,6 @@
                       <w:rFonts w:ascii="Cambria Math" w:hAnsi="Cambria Math" w:cs="Cambria Math"/>
                       <w:sz w:val="20"/>
                       <w:szCs w:val="20"/>
-                      <w:lang w:val="en-US"/>
                     </w:rPr>
                     <m:t>'</m:t>
                   </m:r>
@@ -22117,7 +21661,6 @@
               <w:rPr>
                 <w:sz w:val="20"/>
                 <w:szCs w:val="20"/>
-                <w:lang w:val="en-US"/>
               </w:rPr>
               <w:t>к</w:t>
             </w:r>
@@ -22149,7 +21692,6 @@
                       <w:rFonts w:ascii="Cambria Math" w:hAnsi="Cambria Math"/>
                       <w:sz w:val="20"/>
                       <w:szCs w:val="20"/>
-                      <w:lang w:val="en-US"/>
                     </w:rPr>
                     <m:t>L</m:t>
                   </m:r>
@@ -22162,7 +21704,15 @@
                       <w:szCs w:val="20"/>
                       <w:lang w:val="en-US"/>
                     </w:rPr>
-                    <m:t>k+1</m:t>
+                    <m:t>k</m:t>
+                  </m:r>
+                  <m:r>
+                    <w:rPr>
+                      <w:rFonts w:ascii="Cambria Math" w:hAnsi="Cambria Math"/>
+                      <w:sz w:val="20"/>
+                      <w:szCs w:val="20"/>
+                    </w:rPr>
+                    <m:t>+1</m:t>
                   </m:r>
                 </m:sub>
               </m:sSub>
@@ -22191,7 +21741,6 @@
               <w:rPr>
                 <w:sz w:val="20"/>
                 <w:szCs w:val="20"/>
-                <w:lang w:val="en-US"/>
               </w:rPr>
             </w:pPr>
           </w:p>
@@ -22217,7 +21766,6 @@
                 <w:rFonts w:eastAsiaTheme="minorEastAsia"/>
                 <w:sz w:val="20"/>
                 <w:szCs w:val="20"/>
-                <w:lang w:val="en-US"/>
               </w:rPr>
               <w:tab/>
             </w:r>
@@ -22226,7 +21774,6 @@
                 <w:rFonts w:eastAsiaTheme="minorEastAsia"/>
                 <w:sz w:val="20"/>
                 <w:szCs w:val="20"/>
-                <w:lang w:val="en-US"/>
               </w:rPr>
               <w:tab/>
             </w:r>
@@ -22235,7 +21782,6 @@
                 <w:rFonts w:eastAsiaTheme="minorEastAsia"/>
                 <w:sz w:val="20"/>
                 <w:szCs w:val="20"/>
-                <w:lang w:val="en-US"/>
               </w:rPr>
               <w:tab/>
             </w:r>
@@ -22244,7 +21790,6 @@
                 <w:rFonts w:eastAsiaTheme="minorEastAsia"/>
                 <w:sz w:val="20"/>
                 <w:szCs w:val="20"/>
-                <w:lang w:val="en-US"/>
               </w:rPr>
               <w:tab/>
             </w:r>
@@ -22681,15 +22226,7 @@
         <w:t>программирования,</w:t>
       </w:r>
       <w:r>
-        <w:t xml:space="preserve"> а также решателем </w:t>
-      </w:r>
-      <w:proofErr w:type="spellStart"/>
-      <w:r>
-        <w:t>Gurobi</w:t>
-      </w:r>
-      <w:proofErr w:type="spellEnd"/>
-      <w:r>
-        <w:t>, использующим нашей недавней MILP-моделью [25].</w:t>
+        <w:t xml:space="preserve"> а также решателем Gurobi, использующим нашей недавней MILP-моделью [25].</w:t>
       </w:r>
     </w:p>
     <w:p>
@@ -22708,31 +22245,7 @@
     </w:p>
     <w:p>
       <w:r>
-        <w:t xml:space="preserve">Все алгоритмы тестировались на общедоступной библиотеке PCGTSPLIB [24]. Во всех случаях для теплого старта, всем алгоритмам предоставляется одно и то же допустимое решение, полученное эвристическим решателем PCGLNS [28]. Для алгоритмов ветвей и </w:t>
-      </w:r>
-      <w:proofErr w:type="gramStart"/>
-      <w:r>
-        <w:t>границ</w:t>
-      </w:r>
-      <w:proofErr w:type="gramEnd"/>
-      <w:r>
-        <w:t xml:space="preserve"> и динамического программирования, все вычисления проводятся на одном и том же оборудовании (16-ядерный </w:t>
-      </w:r>
-      <w:proofErr w:type="spellStart"/>
-      <w:r>
-        <w:t>Intel</w:t>
-      </w:r>
-      <w:proofErr w:type="spellEnd"/>
-      <w:r>
-        <w:t xml:space="preserve"> </w:t>
-      </w:r>
-      <w:proofErr w:type="spellStart"/>
-      <w:r>
-        <w:t>Xeon</w:t>
-      </w:r>
-      <w:proofErr w:type="spellEnd"/>
-      <w:r>
-        <w:t>, 128G RAM) с предельным временем счета 10 часов. В качестве критерия остановки мы используем понижение разрыва ниже 5%, где разрыв определяется по формуле</w:t>
+        <w:t>Все алгоритмы тестировались на общедоступной библиотеке PCGTSPLIB [24]. Во всех случаях для теплого старта, всем алгоритмам предоставляется одно и то же допустимое решение, полученное эвристическим решателем PCGLNS [28]. Для алгоритмов ветвей и границ и динамического программирования, все вычисления проводятся на одном и том же оборудовании (16-ядерный Intel Xeon, 128G RAM) с предельным временем счета 10 часов. В качестве критерия остановки мы используем понижение разрыва ниже 5%, где разрыв определяется по формуле</w:t>
       </w:r>
     </w:p>
     <w:p>
@@ -22952,7 +22465,6 @@
                 <w:lang w:val="en-US" w:eastAsia="ru-RU"/>
               </w:rPr>
             </w:pPr>
-            <w:proofErr w:type="spellStart"/>
             <w:r>
               <w:rPr>
                 <w:rFonts w:eastAsia="Times New Roman" w:cs="Times New Roman"/>
@@ -22963,7 +22475,6 @@
               </w:rPr>
               <w:t>Gurobi</w:t>
             </w:r>
-            <w:proofErr w:type="spellEnd"/>
           </w:p>
         </w:tc>
         <w:tc>
@@ -23396,19 +22907,7 @@
                 <w:szCs w:val="20"/>
                 <w:lang w:val="en-US" w:eastAsia="ru-RU"/>
               </w:rPr>
-              <w:t xml:space="preserve">gap, </w:t>
-            </w:r>
-            <w:r>
-              <w:rPr>
-                <w:rFonts w:eastAsia="Times New Roman" w:cs="Times New Roman"/>
-                <w:b/>
-                <w:bCs/>
-                <w:color w:val="000000"/>
-                <w:sz w:val="20"/>
-                <w:szCs w:val="20"/>
-                <w:lang w:val="en-US" w:eastAsia="ru-RU"/>
-              </w:rPr>
-              <w:t>%</w:t>
+              <w:t>gap, %</w:t>
             </w:r>
           </w:p>
         </w:tc>
@@ -45402,7 +44901,6 @@
         </w:tc>
       </w:tr>
     </w:tbl>
-    <w:p/>
     <w:p>
       <w:pPr>
         <w:pStyle w:val="H1"/>
@@ -45413,11 +44911,9 @@
       <w:r>
         <w:t xml:space="preserve">. </w:t>
       </w:r>
-      <w:proofErr w:type="spellStart"/>
       <w:r>
         <w:t>Обсуждение</w:t>
       </w:r>
-      <w:proofErr w:type="spellEnd"/>
     </w:p>
     <w:p>
       <w:r>
@@ -45508,11 +45004,11 @@
         </m:sSub>
       </m:oMath>
       <w:r>
-        <w:t xml:space="preserve">, полученного эвристикой </w:t>
+        <w:t xml:space="preserve">, полученного эвристикой PCGLNS. Затем следуют три группы столбцов для решателя Gurobi и двух предлагаемых </w:t>
       </w:r>
       <w:r>
         <w:lastRenderedPageBreak/>
-        <w:t>PCGLNS. Затем следуют три группы столбцов для решателя Gurobi и двух предлагаемых алгоритмов. Каждая группа содержит время счета в секундах, наилучшее значение нижней границы</w:t>
+        <w:t>алгоритмов. Каждая группа содержит время счета в секундах, наилучшее значение нижней границы</w:t>
       </w:r>
       <w:r>
         <w:rPr>
@@ -45548,15 +45044,7 @@
         </m:r>
       </m:oMath>
       <w:r>
-        <w:t xml:space="preserve"> в процентах. Задачи, в которых один из предлагаемых алгоритмов сработал лучше </w:t>
-      </w:r>
-      <w:proofErr w:type="spellStart"/>
-      <w:r>
-        <w:t>Gurobi</w:t>
-      </w:r>
-      <w:proofErr w:type="spellEnd"/>
-      <w:r>
-        <w:t>, выделены жирным шрифтом.</w:t>
+        <w:t xml:space="preserve"> в процентах. Задачи, в которых один из предлагаемых алгоритмов сработал лучше Gurobi, выделены жирным шрифтом.</w:t>
       </w:r>
     </w:p>
     <w:p>
@@ -45616,15 +45104,7 @@
         <w:t>p43.3</w:t>
       </w:r>
       <w:r>
-        <w:t xml:space="preserve">), результаты наших алгоритмов оказались крайне слабы по сравнению с </w:t>
-      </w:r>
-      <w:proofErr w:type="spellStart"/>
-      <w:r>
-        <w:t>Gurobi</w:t>
-      </w:r>
-      <w:proofErr w:type="spellEnd"/>
-      <w:r>
-        <w:t xml:space="preserve">, </w:t>
+        <w:t xml:space="preserve">), результаты наших алгоритмов оказались крайне слабы по сравнению с Gurobi, </w:t>
       </w:r>
       <w:r>
         <w:t>что, по-видимому,</w:t>
@@ -45650,36 +45130,12 @@
         <w:t>ry48p.4</w:t>
       </w:r>
       <w:r>
-        <w:t xml:space="preserve"> наши алгоритмы сработали гораздо лучше </w:t>
-      </w:r>
-      <w:proofErr w:type="spellStart"/>
-      <w:r>
-        <w:t>Gurobi</w:t>
-      </w:r>
-      <w:proofErr w:type="spellEnd"/>
-      <w:r>
-        <w:t>.</w:t>
+        <w:t xml:space="preserve"> наши алгоритмы сработали гораздо лучше Gurobi.</w:t>
       </w:r>
     </w:p>
     <w:p>
       <w:r>
-        <w:t xml:space="preserve">В целом, хотя </w:t>
-      </w:r>
-      <w:proofErr w:type="spellStart"/>
-      <w:r>
-        <w:t>Gurobi</w:t>
-      </w:r>
-      <w:proofErr w:type="spellEnd"/>
-      <w:r>
-        <w:t xml:space="preserve"> демонстрирует в среднем чуть лучшую производительность, предложенные алгоритмы за редким исключением, показывают вполне сопоставимые результаты. Считаем нужным добавить, что в наших экспериментах решателю </w:t>
-      </w:r>
-      <w:proofErr w:type="spellStart"/>
-      <w:r>
-        <w:t>Gurobi</w:t>
-      </w:r>
-      <w:proofErr w:type="spellEnd"/>
-      <w:r>
-        <w:t xml:space="preserve"> было предоставлено, так </w:t>
+        <w:t xml:space="preserve">В целом, хотя Gurobi демонстрирует в среднем чуть лучшую производительность, предложенные алгоритмы за редким исключением, показывают вполне сопоставимые результаты. Считаем нужным добавить, что в наших экспериментах решателю Gurobi было предоставлено, так </w:t>
       </w:r>
       <w:r>
         <w:t>же,</w:t>
@@ -45704,31 +45160,55 @@
     </w:p>
     <w:p>
       <w:r>
-        <w:t xml:space="preserve">В данной работе разработан и реализован первый специализированный алгоритм ветвей и границ для обобщенной задачи коммивояжера с ограничениями предшествования. Он развивает идеи классической схемы динамического программирования </w:t>
-      </w:r>
-      <w:proofErr w:type="spellStart"/>
-      <w:r>
-        <w:t>Хелда</w:t>
-      </w:r>
-      <w:proofErr w:type="spellEnd"/>
-      <w:r>
-        <w:t xml:space="preserve">-Карпа и схемы Салмана. Для оценки производительности предложенных алгоритмов, проведены численные эксперименты, в качестве базы сравнения использован решатель </w:t>
-      </w:r>
-      <w:proofErr w:type="spellStart"/>
-      <w:r>
-        <w:t>Gurobi</w:t>
-      </w:r>
-      <w:proofErr w:type="spellEnd"/>
-      <w:r>
-        <w:t xml:space="preserve">. Эксперименты продемонстрировали, что наши алгоритмы вполне </w:t>
-      </w:r>
-      <w:proofErr w:type="spellStart"/>
-      <w:r>
-        <w:t>конкурентноспособны</w:t>
-      </w:r>
-      <w:proofErr w:type="spellEnd"/>
-      <w:r>
-        <w:t xml:space="preserve"> на уровне современных MIP-решателей. В качестве направления дальнейших исследований мы предполагаем разработку более жестких нижних границ. Кроме того, мы полагаем, что дальнейшая оптимизация и распараллеливание могут существенно улучшить производительность наших алгоритмов.</w:t>
+        <w:t>В данной работе разработан и реализован первый специализированный алгоритм ветвей и границ для обобщенной задачи коммивояжера с ограничениями предшествования. Он развивает идеи классической схемы динамического программирования Хелда-Карпа и схемы Салмана. Для оценки производительности предложенных алгоритмов, проведены численные эксперименты, в качестве базы сравнения использован решатель Gurobi. Эксперименты продемонстрировали, что наши алгоритмы вполне конкурентноспособны на уровне современных MIP-решателей. В качестве направления дальнейших исследований мы предполагаем разработку более жестких нижних границ. Кроме того, мы полагаем, что дальнейшая оптимизация и распараллеливание могут существенно улучшить производительность наших алгоритмов.</w:t>
+      </w:r>
+    </w:p>
+    <w:p>
+      <w:pPr>
+        <w:pStyle w:val="H1"/>
+        <w:rPr>
+          <w:lang w:val="ru-RU"/>
+        </w:rPr>
+      </w:pPr>
+      <w:r>
+        <w:rPr>
+          <w:lang w:val="ru-RU"/>
+        </w:rPr>
+        <w:t>Благодарность</w:t>
+      </w:r>
+    </w:p>
+    <w:p>
+      <w:r>
+        <w:t xml:space="preserve">Работа выполнена в ходе исследований Уральского Математического Центра при финансовой поддержке Министерства науки и высшего образования РФ, соглашение </w:t>
+      </w:r>
+      <w:r>
+        <w:t>№</w:t>
+      </w:r>
+      <w:r>
+        <w:rPr>
+          <w:lang w:val="en-US"/>
+        </w:rPr>
+        <w:t> </w:t>
+      </w:r>
+      <w:r>
+        <w:t>075-02-2021-1383.</w:t>
+      </w:r>
+    </w:p>
+    <w:p>
+      <w:r>
+        <w:t xml:space="preserve">Численные эксперименты проводились на суперкомпьютере «Уран» </w:t>
+      </w:r>
+      <w:r>
+        <w:t>Институт</w:t>
+      </w:r>
+      <w:r>
+        <w:t>а</w:t>
+      </w:r>
+      <w:r>
+        <w:t xml:space="preserve"> математики и механики им. Н. Н. Красовского Уральского отделения Российской академии наук</w:t>
+      </w:r>
+      <w:r>
+        <w:t>.</w:t>
       </w:r>
     </w:p>
     <w:p>
@@ -45736,44 +45216,2943 @@
         <w:pStyle w:val="H1"/>
       </w:pPr>
       <w:r>
-        <w:t>Благодарность</w:t>
+        <w:t>Список литературы</w:t>
       </w:r>
     </w:p>
     <w:p>
-      <w:r>
-        <w:t xml:space="preserve">Работа выполнена в ходе исследований Уральского Математического Центра при финансовой поддержке Министерства науки и высшего образования РФ, соглашение </w:t>
-      </w:r>
-      <w:r>
-        <w:t>№</w:t>
-      </w:r>
-      <w:r>
+      <w:pPr>
+        <w:pStyle w:val="a6"/>
+        <w:numPr>
+          <w:ilvl w:val="0"/>
+          <w:numId w:val="28"/>
+        </w:numPr>
         <w:rPr>
           <w:lang w:val="en-US"/>
         </w:rPr>
+      </w:pPr>
+      <w:r>
+        <w:rPr>
+          <w:lang w:val="en-US"/>
+        </w:rPr>
+        <w:t>Srivastava S.,</w:t>
+      </w:r>
+      <w:r>
+        <w:rPr>
+          <w:lang w:val="en-US"/>
+        </w:rPr>
+        <w:t xml:space="preserve"> </w:t>
+      </w:r>
+      <w:r>
+        <w:rPr>
+          <w:lang w:val="en-US"/>
+        </w:rPr>
+        <w:t>Kumar S.,</w:t>
+      </w:r>
+      <w:r>
+        <w:rPr>
+          <w:lang w:val="en-US"/>
+        </w:rPr>
+        <w:t xml:space="preserve"> </w:t>
+      </w:r>
+      <w:r>
+        <w:rPr>
+          <w:lang w:val="en-US"/>
+        </w:rPr>
+        <w:t>Garg R.,</w:t>
+      </w:r>
+      <w:r>
+        <w:rPr>
+          <w:lang w:val="en-US"/>
+        </w:rPr>
+        <w:t xml:space="preserve"> </w:t>
+      </w:r>
+      <w:r>
+        <w:rPr>
+          <w:lang w:val="en-US"/>
+        </w:rPr>
+        <w:t>Sen P.</w:t>
+      </w:r>
+      <w:r>
+        <w:rPr>
+          <w:lang w:val="en-US"/>
+        </w:rPr>
+        <w:t xml:space="preserve"> </w:t>
+      </w:r>
+      <w:r>
+        <w:rPr>
+          <w:lang w:val="en-US"/>
+        </w:rPr>
+        <w:t xml:space="preserve">Generalized Traveling Salesman Problem through </w:t>
+      </w:r>
+      <w:r>
+        <w:rPr>
+          <w:lang w:val="en-US"/>
+        </w:rPr>
+        <w:t>N</w:t>
+      </w:r>
+      <w:r>
+        <w:rPr>
+          <w:lang w:val="en-US"/>
+        </w:rPr>
+        <w:t xml:space="preserve"> sets of nodes //</w:t>
+      </w:r>
+      <w:r>
+        <w:rPr>
+          <w:lang w:val="en-US"/>
+        </w:rPr>
+        <w:t xml:space="preserve"> </w:t>
+      </w:r>
+      <w:r>
+        <w:rPr>
+          <w:lang w:val="en-US"/>
+        </w:rPr>
+        <w:t>CORS journal. — 1969. — Т. 7, вып.</w:t>
+      </w:r>
+      <w:r>
+        <w:rPr>
+          <w:lang w:val="en-US"/>
+        </w:rPr>
         <w:t> </w:t>
       </w:r>
       <w:r>
-        <w:t>075-02-2021-1383.</w:t>
+        <w:rPr>
+          <w:lang w:val="en-US"/>
+        </w:rPr>
+        <w:t xml:space="preserve">2, </w:t>
+      </w:r>
+      <w:r>
+        <w:rPr>
+          <w:lang w:val="en-US"/>
+        </w:rPr>
+        <w:t>No</w:t>
+      </w:r>
+      <w:r>
+        <w:rPr>
+          <w:lang w:val="en-US"/>
+        </w:rPr>
+        <w:t> </w:t>
+      </w:r>
+      <w:r>
+        <w:rPr>
+          <w:lang w:val="en-US"/>
+        </w:rPr>
+        <w:t>2</w:t>
+      </w:r>
+      <w:r>
+        <w:rPr>
+          <w:lang w:val="en-US"/>
+        </w:rPr>
+        <w:t>. — С.</w:t>
+      </w:r>
+      <w:r>
+        <w:rPr>
+          <w:lang w:val="en-US"/>
+        </w:rPr>
+        <w:t> </w:t>
+      </w:r>
+      <w:r>
+        <w:rPr>
+          <w:lang w:val="en-US"/>
+        </w:rPr>
+        <w:t>97—101.</w:t>
       </w:r>
     </w:p>
     <w:p>
-      <w:r>
-        <w:t xml:space="preserve">Численные эксперименты проводились на суперкомпьютере «Уран» </w:t>
-      </w:r>
-      <w:r>
-        <w:t>Институт</w:t>
-      </w:r>
-      <w:r>
-        <w:t>а</w:t>
-      </w:r>
-      <w:r>
-        <w:t xml:space="preserve"> математики и механики им. Н. Н. Красовского Уральского отделения Российской академии наук</w:t>
-      </w:r>
-      <w:r>
+      <w:pPr>
+        <w:pStyle w:val="a6"/>
+        <w:numPr>
+          <w:ilvl w:val="0"/>
+          <w:numId w:val="28"/>
+        </w:numPr>
+        <w:rPr>
+          <w:lang w:val="en-US"/>
+        </w:rPr>
+      </w:pPr>
+      <w:r>
+        <w:rPr>
+          <w:lang w:val="en-US"/>
+        </w:rPr>
+        <w:t>Gutin G.,</w:t>
+      </w:r>
+      <w:r>
+        <w:rPr>
+          <w:lang w:val="en-US"/>
+        </w:rPr>
+        <w:t xml:space="preserve"> </w:t>
+      </w:r>
+      <w:r>
+        <w:rPr>
+          <w:lang w:val="en-US"/>
+        </w:rPr>
+        <w:t>Punnen A. P.</w:t>
+      </w:r>
+      <w:r>
+        <w:rPr>
+          <w:lang w:val="en-US"/>
+        </w:rPr>
+        <w:t xml:space="preserve"> </w:t>
+      </w:r>
+      <w:r>
+        <w:rPr>
+          <w:lang w:val="en-US"/>
+        </w:rPr>
+        <w:t>The Traveling Salesman Problem and Its Variations. — Boston, MA : Springer US,</w:t>
+      </w:r>
+      <w:r>
+        <w:rPr>
+          <w:lang w:val="en-US"/>
+        </w:rPr>
+        <w:t xml:space="preserve"> </w:t>
+      </w:r>
+      <w:r>
+        <w:rPr>
+          <w:lang w:val="en-US"/>
+        </w:rPr>
+        <w:t>2007. — ISBN</w:t>
+      </w:r>
+      <w:r>
+        <w:rPr>
+          <w:lang w:val="en-US"/>
+        </w:rPr>
+        <w:t> </w:t>
+      </w:r>
+      <w:r>
+        <w:rPr>
+          <w:lang w:val="en-US"/>
+        </w:rPr>
+        <w:t>978-0-387-44459-8.</w:t>
+      </w:r>
+    </w:p>
+    <w:p>
+      <w:pPr>
+        <w:pStyle w:val="a6"/>
+        <w:numPr>
+          <w:ilvl w:val="0"/>
+          <w:numId w:val="28"/>
+        </w:numPr>
+        <w:rPr>
+          <w:lang w:val="en-US"/>
+        </w:rPr>
+      </w:pPr>
+      <w:r>
+        <w:rPr>
+          <w:lang w:val="en-US"/>
+        </w:rPr>
+        <w:lastRenderedPageBreak/>
+        <w:t>Castelino K.,</w:t>
+      </w:r>
+      <w:r>
+        <w:rPr>
+          <w:lang w:val="en-US"/>
+        </w:rPr>
+        <w:t xml:space="preserve"> </w:t>
+      </w:r>
+      <w:r>
+        <w:rPr>
+          <w:lang w:val="en-US"/>
+        </w:rPr>
+        <w:t>D’Souza R.,</w:t>
+      </w:r>
+      <w:r>
+        <w:rPr>
+          <w:lang w:val="en-US"/>
+        </w:rPr>
+        <w:t xml:space="preserve"> </w:t>
+      </w:r>
+      <w:r>
+        <w:rPr>
+          <w:lang w:val="en-US"/>
+        </w:rPr>
+        <w:t>Wright P. K.</w:t>
+      </w:r>
+      <w:r>
+        <w:rPr>
+          <w:lang w:val="en-US"/>
+        </w:rPr>
+        <w:t xml:space="preserve"> </w:t>
+      </w:r>
+      <w:r>
+        <w:rPr>
+          <w:lang w:val="en-US"/>
+        </w:rPr>
+        <w:t>Toolpath optimization for minimizing airtime during machining //</w:t>
+      </w:r>
+      <w:r>
+        <w:rPr>
+          <w:lang w:val="en-US"/>
+        </w:rPr>
+        <w:t xml:space="preserve"> </w:t>
+      </w:r>
+      <w:r>
+        <w:rPr>
+          <w:lang w:val="en-US"/>
+        </w:rPr>
+        <w:t>Journal of Manufacturing Systems. — 2003. — Т.</w:t>
+      </w:r>
+      <w:r>
+        <w:rPr>
+          <w:lang w:val="en-US"/>
+        </w:rPr>
+        <w:t> </w:t>
+      </w:r>
+      <w:r>
+        <w:rPr>
+          <w:lang w:val="en-US"/>
+        </w:rPr>
+        <w:t>22, No</w:t>
+      </w:r>
+      <w:r>
+        <w:rPr>
+          <w:lang w:val="en-US"/>
+        </w:rPr>
+        <w:t> </w:t>
+      </w:r>
+      <w:r>
+        <w:rPr>
+          <w:lang w:val="en-US"/>
+        </w:rPr>
+        <w:t>3. — С.</w:t>
+      </w:r>
+      <w:r>
+        <w:rPr>
+          <w:lang w:val="en-US"/>
+        </w:rPr>
+        <w:t> </w:t>
+      </w:r>
+      <w:r>
+        <w:rPr>
+          <w:lang w:val="en-US"/>
+        </w:rPr>
+        <w:t>173—180. — DOI:10.1016/S0278-6125(03)90018-5.</w:t>
+      </w:r>
+    </w:p>
+    <w:p>
+      <w:pPr>
+        <w:pStyle w:val="a6"/>
+        <w:numPr>
+          <w:ilvl w:val="0"/>
+          <w:numId w:val="28"/>
+        </w:numPr>
+        <w:rPr>
+          <w:lang w:val="en-US"/>
+        </w:rPr>
+      </w:pPr>
+      <w:r>
+        <w:rPr>
+          <w:lang w:val="en-US"/>
+        </w:rPr>
+        <w:t>Chentsov A. G.,</w:t>
+      </w:r>
+      <w:r>
+        <w:rPr>
+          <w:lang w:val="en-US"/>
+        </w:rPr>
+        <w:t xml:space="preserve"> </w:t>
+      </w:r>
+      <w:r>
+        <w:rPr>
+          <w:lang w:val="en-US"/>
+        </w:rPr>
+        <w:t>Chentsov P. A.,</w:t>
+      </w:r>
+      <w:r>
+        <w:rPr>
+          <w:lang w:val="en-US"/>
+        </w:rPr>
+        <w:t xml:space="preserve"> </w:t>
+      </w:r>
+      <w:r>
+        <w:rPr>
+          <w:lang w:val="en-US"/>
+        </w:rPr>
+        <w:t>Petunin A. A.,</w:t>
+      </w:r>
+      <w:r>
+        <w:rPr>
+          <w:lang w:val="en-US"/>
+        </w:rPr>
+        <w:t xml:space="preserve"> </w:t>
+      </w:r>
+      <w:r>
+        <w:rPr>
+          <w:lang w:val="en-US"/>
+        </w:rPr>
+        <w:t>Sesekin A. N.</w:t>
+      </w:r>
+      <w:r>
+        <w:rPr>
+          <w:lang w:val="en-US"/>
+        </w:rPr>
+        <w:t xml:space="preserve"> </w:t>
+      </w:r>
+      <w:r>
+        <w:rPr>
+          <w:lang w:val="en-US"/>
+        </w:rPr>
+        <w:t>Model of megalopolises in the tool path</w:t>
+      </w:r>
+      <w:r>
+        <w:rPr>
+          <w:lang w:val="en-US"/>
+        </w:rPr>
+        <w:t xml:space="preserve"> </w:t>
+      </w:r>
+      <w:r>
+        <w:rPr>
+          <w:lang w:val="en-US"/>
+        </w:rPr>
+        <w:t>optimisation for CNC plate cutting machines // International Journal of Production Research. — 2018. —</w:t>
+      </w:r>
+      <w:r>
+        <w:rPr>
+          <w:lang w:val="en-US"/>
+        </w:rPr>
+        <w:t xml:space="preserve"> </w:t>
+      </w:r>
+      <w:r>
+        <w:rPr>
+          <w:lang w:val="en-US"/>
+        </w:rPr>
+        <w:t>Т.</w:t>
+      </w:r>
+      <w:r>
+        <w:rPr>
+          <w:lang w:val="en-US"/>
+        </w:rPr>
+        <w:t> </w:t>
+      </w:r>
+      <w:r>
+        <w:rPr>
+          <w:lang w:val="en-US"/>
+        </w:rPr>
+        <w:t>56, No</w:t>
+      </w:r>
+      <w:r>
+        <w:rPr>
+          <w:lang w:val="en-US"/>
+        </w:rPr>
+        <w:t> </w:t>
+      </w:r>
+      <w:r>
+        <w:rPr>
+          <w:lang w:val="en-US"/>
+        </w:rPr>
+        <w:t>14. — С.</w:t>
+      </w:r>
+      <w:r>
+        <w:rPr>
+          <w:lang w:val="en-US"/>
+        </w:rPr>
+        <w:t> </w:t>
+      </w:r>
+      <w:r>
+        <w:rPr>
+          <w:lang w:val="en-US"/>
+        </w:rPr>
+        <w:t xml:space="preserve">4819—4830. — </w:t>
+      </w:r>
+      <w:r>
+        <w:rPr>
+          <w:lang w:val="en-US"/>
+        </w:rPr>
+        <w:t>DOI:</w:t>
+      </w:r>
+      <w:r>
+        <w:rPr>
+          <w:lang w:val="en-US"/>
+        </w:rPr>
+        <w:t>10.1080/00207543.2017.1421784.</w:t>
+      </w:r>
+    </w:p>
+    <w:p>
+      <w:pPr>
+        <w:pStyle w:val="a6"/>
+        <w:numPr>
+          <w:ilvl w:val="0"/>
+          <w:numId w:val="28"/>
+        </w:numPr>
+        <w:rPr>
+          <w:lang w:val="en-US"/>
+        </w:rPr>
+      </w:pPr>
+      <w:r>
+        <w:rPr>
+          <w:lang w:val="en-US"/>
+        </w:rPr>
+        <w:t>Makarovskikh T.,</w:t>
+      </w:r>
+      <w:r>
+        <w:rPr>
+          <w:lang w:val="en-US"/>
+        </w:rPr>
+        <w:t xml:space="preserve"> </w:t>
+      </w:r>
+      <w:r>
+        <w:rPr>
+          <w:lang w:val="en-US"/>
+        </w:rPr>
+        <w:t>Panyukov A.,</w:t>
+      </w:r>
+      <w:r>
+        <w:rPr>
+          <w:lang w:val="en-US"/>
+        </w:rPr>
+        <w:t xml:space="preserve"> </w:t>
+      </w:r>
+      <w:r>
+        <w:rPr>
+          <w:lang w:val="en-US"/>
+        </w:rPr>
+        <w:t>Savitskiy E.</w:t>
+      </w:r>
+      <w:r>
+        <w:rPr>
+          <w:lang w:val="en-US"/>
+        </w:rPr>
+        <w:t xml:space="preserve"> </w:t>
+      </w:r>
+      <w:r>
+        <w:rPr>
+          <w:lang w:val="en-US"/>
+        </w:rPr>
+        <w:t>Mathematical models and routing algorithms for economical</w:t>
+      </w:r>
+      <w:r>
+        <w:rPr>
+          <w:lang w:val="en-US"/>
+        </w:rPr>
+        <w:t xml:space="preserve"> </w:t>
+      </w:r>
+      <w:r>
+        <w:rPr>
+          <w:lang w:val="en-US"/>
+        </w:rPr>
+        <w:t>cutting tool paths // International Journal of Production Research. — 2018. — Т.</w:t>
+      </w:r>
+      <w:r>
+        <w:rPr>
+          <w:lang w:val="en-US"/>
+        </w:rPr>
+        <w:t> </w:t>
+      </w:r>
+      <w:r>
+        <w:rPr>
+          <w:lang w:val="en-US"/>
+        </w:rPr>
+        <w:t>56, No</w:t>
+      </w:r>
+      <w:r>
+        <w:rPr>
+          <w:lang w:val="en-US"/>
+        </w:rPr>
+        <w:t> </w:t>
+      </w:r>
+      <w:r>
+        <w:rPr>
+          <w:lang w:val="en-US"/>
+        </w:rPr>
+        <w:t>3. — С.</w:t>
+      </w:r>
+      <w:r>
+        <w:rPr>
+          <w:lang w:val="en-US"/>
+        </w:rPr>
+        <w:t> </w:t>
+      </w:r>
+      <w:r>
+        <w:rPr>
+          <w:lang w:val="en-US"/>
+        </w:rPr>
+        <w:t>1171—1188. —</w:t>
+      </w:r>
+      <w:r>
+        <w:rPr>
+          <w:lang w:val="en-US"/>
+        </w:rPr>
+        <w:t xml:space="preserve"> </w:t>
+      </w:r>
+      <w:r>
+        <w:rPr>
+          <w:lang w:val="en-US"/>
+        </w:rPr>
+        <w:t>DOI:10.1080/00207543.2017.1401746.</w:t>
+      </w:r>
+    </w:p>
+    <w:p>
+      <w:pPr>
+        <w:pStyle w:val="a6"/>
+        <w:numPr>
+          <w:ilvl w:val="0"/>
+          <w:numId w:val="28"/>
+        </w:numPr>
+        <w:rPr>
+          <w:lang w:val="en-US"/>
+        </w:rPr>
+      </w:pPr>
+      <w:r>
+        <w:rPr>
+          <w:lang w:val="en-US"/>
+        </w:rPr>
+        <w:t>Salman R.,</w:t>
+      </w:r>
+      <w:r>
+        <w:rPr>
+          <w:lang w:val="en-US"/>
+        </w:rPr>
+        <w:t xml:space="preserve"> </w:t>
+      </w:r>
+      <w:r>
+        <w:rPr>
+          <w:lang w:val="en-US"/>
+        </w:rPr>
+        <w:t>Carlson J. S.,</w:t>
+      </w:r>
+      <w:r>
+        <w:rPr>
+          <w:lang w:val="en-US"/>
+        </w:rPr>
+        <w:t xml:space="preserve"> </w:t>
+      </w:r>
+      <w:r>
+        <w:rPr>
+          <w:lang w:val="en-US"/>
+        </w:rPr>
+        <w:t>Ekstedt F.,</w:t>
+      </w:r>
+      <w:r>
+        <w:rPr>
+          <w:lang w:val="en-US"/>
+        </w:rPr>
+        <w:t xml:space="preserve"> </w:t>
+      </w:r>
+      <w:r>
+        <w:rPr>
+          <w:lang w:val="en-US"/>
+        </w:rPr>
+        <w:t>Spensieri D.,</w:t>
+      </w:r>
+      <w:r>
+        <w:rPr>
+          <w:lang w:val="en-US"/>
+        </w:rPr>
+        <w:t xml:space="preserve"> </w:t>
+      </w:r>
+      <w:r>
+        <w:rPr>
+          <w:lang w:val="en-US"/>
+        </w:rPr>
+        <w:t>Torstensson J.,</w:t>
+      </w:r>
+      <w:r>
+        <w:rPr>
+          <w:lang w:val="en-US"/>
+        </w:rPr>
+        <w:t xml:space="preserve"> </w:t>
+      </w:r>
+      <w:r>
+        <w:rPr>
+          <w:lang w:val="en-US"/>
+        </w:rPr>
+        <w:t>Söderberg</w:t>
+      </w:r>
+      <w:r>
+        <w:rPr>
+          <w:lang w:val="en-US"/>
+        </w:rPr>
+        <w:t xml:space="preserve"> R.</w:t>
+      </w:r>
+      <w:r>
+        <w:rPr>
+          <w:lang w:val="en-US"/>
+        </w:rPr>
+        <w:t xml:space="preserve"> </w:t>
+      </w:r>
+      <w:r>
+        <w:rPr>
+          <w:lang w:val="en-US"/>
+        </w:rPr>
+        <w:t>An Industrially Validated</w:t>
+      </w:r>
+      <w:r>
+        <w:rPr>
+          <w:lang w:val="en-US"/>
+        </w:rPr>
+        <w:t xml:space="preserve"> </w:t>
+      </w:r>
+      <w:r>
+        <w:rPr>
+          <w:lang w:val="en-US"/>
+        </w:rPr>
+        <w:t>CMM Inspection Process with Sequence Constraints // Procedia CIRP. — 2016. — Т.</w:t>
+      </w:r>
+      <w:r>
+        <w:rPr>
+          <w:lang w:val="en-US"/>
+        </w:rPr>
+        <w:t> </w:t>
+      </w:r>
+      <w:r>
+        <w:rPr>
+          <w:lang w:val="en-US"/>
+        </w:rPr>
+        <w:t>44. — С.</w:t>
+      </w:r>
+      <w:r>
+        <w:rPr>
+          <w:lang w:val="en-US"/>
+        </w:rPr>
+        <w:t> </w:t>
+      </w:r>
+      <w:r>
+        <w:rPr>
+          <w:lang w:val="en-US"/>
+        </w:rPr>
+        <w:t>138—143. —</w:t>
+      </w:r>
+      <w:r>
+        <w:rPr>
+          <w:lang w:val="en-US"/>
+        </w:rPr>
+        <w:t xml:space="preserve"> </w:t>
+      </w:r>
+      <w:r>
+        <w:rPr>
+          <w:lang w:val="en-US"/>
+        </w:rPr>
+        <w:t>DOI:10.1016/j.procir.2016.02.136; 6th CIRP Conference on Assembly Technologies and Systems (CATS).</w:t>
+      </w:r>
+    </w:p>
+    <w:p>
+      <w:pPr>
+        <w:pStyle w:val="a6"/>
+        <w:numPr>
+          <w:ilvl w:val="0"/>
+          <w:numId w:val="28"/>
+        </w:numPr>
+        <w:rPr>
+          <w:lang w:val="en-US"/>
+        </w:rPr>
+      </w:pPr>
+      <w:r>
+        <w:rPr>
+          <w:lang w:val="en-US"/>
+        </w:rPr>
+        <w:t>Dewil R.,</w:t>
+      </w:r>
+      <w:r>
+        <w:rPr>
+          <w:lang w:val="en-US"/>
+        </w:rPr>
+        <w:t xml:space="preserve"> </w:t>
+      </w:r>
+      <w:r>
+        <w:rPr>
+          <w:lang w:val="en-US"/>
+        </w:rPr>
+        <w:t>Küçükoğlu</w:t>
+      </w:r>
+      <w:r>
+        <w:rPr>
+          <w:lang w:val="en-US"/>
+        </w:rPr>
+        <w:t xml:space="preserve"> ̇I.,</w:t>
+      </w:r>
+      <w:r>
+        <w:rPr>
+          <w:lang w:val="en-US"/>
+        </w:rPr>
+        <w:t xml:space="preserve"> </w:t>
+      </w:r>
+      <w:r>
+        <w:rPr>
+          <w:lang w:val="en-US"/>
+        </w:rPr>
+        <w:t>Luteyn C.,</w:t>
+      </w:r>
+      <w:r>
+        <w:rPr>
+          <w:lang w:val="en-US"/>
+        </w:rPr>
+        <w:t xml:space="preserve"> </w:t>
+      </w:r>
+      <w:r>
+        <w:rPr>
+          <w:lang w:val="en-US"/>
+        </w:rPr>
+        <w:t>Cattrysse D.A Critical Review of Multi-hole Drilling Path Optimization //</w:t>
+      </w:r>
+      <w:r>
+        <w:rPr>
+          <w:lang w:val="en-US"/>
+        </w:rPr>
+        <w:t xml:space="preserve"> </w:t>
+      </w:r>
+      <w:r>
+        <w:rPr>
+          <w:lang w:val="en-US"/>
+        </w:rPr>
+        <w:t>Archives of Computational Methods in Engineering. — 2019. — Т.</w:t>
+      </w:r>
+      <w:r>
+        <w:rPr>
+          <w:lang w:val="en-US"/>
+        </w:rPr>
+        <w:t> </w:t>
+      </w:r>
+      <w:r>
+        <w:rPr>
+          <w:lang w:val="en-US"/>
+        </w:rPr>
+        <w:t>26, No</w:t>
+      </w:r>
+      <w:r>
+        <w:rPr>
+          <w:lang w:val="en-US"/>
+        </w:rPr>
+        <w:t> </w:t>
+      </w:r>
+      <w:r>
+        <w:rPr>
+          <w:lang w:val="en-US"/>
+        </w:rPr>
+        <w:t>2. — С.</w:t>
+      </w:r>
+      <w:r>
+        <w:rPr>
+          <w:lang w:val="en-US"/>
+        </w:rPr>
+        <w:t> </w:t>
+      </w:r>
+      <w:r>
+        <w:rPr>
+          <w:lang w:val="en-US"/>
+        </w:rPr>
+        <w:t xml:space="preserve">449—459. — </w:t>
+      </w:r>
+      <w:r>
+        <w:rPr>
+          <w:lang w:val="en-US"/>
+        </w:rPr>
+        <w:t>DOI</w:t>
+      </w:r>
+      <w:r>
+        <w:rPr>
+          <w:lang w:val="en-US"/>
+        </w:rPr>
+        <w:t>:</w:t>
+      </w:r>
+      <w:r>
+        <w:rPr>
+          <w:lang w:val="en-US"/>
+        </w:rPr>
+        <w:t xml:space="preserve"> </w:t>
+      </w:r>
+      <w:r>
+        <w:rPr>
+          <w:lang w:val="en-US"/>
+        </w:rPr>
+        <w:t>10.1007/s11831-018-9251-x.</w:t>
+      </w:r>
+    </w:p>
+    <w:p>
+      <w:pPr>
+        <w:pStyle w:val="a6"/>
+        <w:numPr>
+          <w:ilvl w:val="0"/>
+          <w:numId w:val="28"/>
+        </w:numPr>
+        <w:rPr>
+          <w:lang w:val="en-US"/>
+        </w:rPr>
+      </w:pPr>
+      <w:r>
+        <w:rPr>
+          <w:lang w:val="en-US"/>
+        </w:rPr>
+        <w:t>Papadimitriou C.</w:t>
+      </w:r>
+      <w:r>
+        <w:rPr>
+          <w:lang w:val="en-US"/>
+        </w:rPr>
+        <w:t xml:space="preserve"> </w:t>
+      </w:r>
+      <w:r>
+        <w:rPr>
+          <w:lang w:val="en-US"/>
+        </w:rPr>
+        <w:t>Euclidean TSP is NP-complete // Theoret. Comput. Sci. — 1977. — Т.</w:t>
+      </w:r>
+      <w:r>
+        <w:t> </w:t>
+      </w:r>
+      <w:r>
+        <w:rPr>
+          <w:lang w:val="en-US"/>
+        </w:rPr>
+        <w:t>4, вып.</w:t>
+      </w:r>
+      <w:r>
+        <w:rPr>
+          <w:lang w:val="en-US"/>
+        </w:rPr>
+        <w:t> </w:t>
+      </w:r>
+      <w:r>
+        <w:rPr>
+          <w:lang w:val="en-US"/>
+        </w:rPr>
+        <w:t>3. — С.</w:t>
+      </w:r>
+      <w:r>
+        <w:t> </w:t>
+      </w:r>
+      <w:r>
+        <w:rPr>
+          <w:lang w:val="en-US"/>
+        </w:rPr>
+        <w:t>237—244.</w:t>
+      </w:r>
+    </w:p>
+    <w:p>
+      <w:pPr>
+        <w:pStyle w:val="a6"/>
+        <w:numPr>
+          <w:ilvl w:val="0"/>
+          <w:numId w:val="28"/>
+        </w:numPr>
+        <w:rPr>
+          <w:lang w:val="en-US"/>
+        </w:rPr>
+      </w:pPr>
+      <w:r>
+        <w:rPr>
+          <w:lang w:val="en-US"/>
+        </w:rPr>
+        <w:t>Held M.,</w:t>
+      </w:r>
+      <w:r>
+        <w:rPr>
+          <w:lang w:val="en-US"/>
+        </w:rPr>
+        <w:t xml:space="preserve"> </w:t>
+      </w:r>
+      <w:r>
+        <w:rPr>
+          <w:lang w:val="en-US"/>
+        </w:rPr>
+        <w:t>Karp R. M.</w:t>
+      </w:r>
+      <w:r>
+        <w:rPr>
+          <w:lang w:val="en-US"/>
+        </w:rPr>
+        <w:t xml:space="preserve"> </w:t>
+      </w:r>
+      <w:r>
+        <w:rPr>
+          <w:lang w:val="en-US"/>
+        </w:rPr>
+        <w:t>A Dynamic Programming Approach to Sequencing Problems // Journal of the Society</w:t>
+      </w:r>
+      <w:r>
+        <w:rPr>
+          <w:lang w:val="en-US"/>
+        </w:rPr>
+        <w:t xml:space="preserve"> </w:t>
+      </w:r>
+      <w:r>
+        <w:rPr>
+          <w:lang w:val="en-US"/>
+        </w:rPr>
+        <w:t>for Industrial and Applied Mathematics. — 1962. — Т.</w:t>
+      </w:r>
+      <w:r>
+        <w:rPr>
+          <w:lang w:val="en-US"/>
+        </w:rPr>
+        <w:t> </w:t>
+      </w:r>
+      <w:r>
+        <w:rPr>
+          <w:lang w:val="en-US"/>
+        </w:rPr>
+        <w:t>10, No</w:t>
+      </w:r>
+      <w:r>
+        <w:rPr>
+          <w:lang w:val="en-US"/>
+        </w:rPr>
+        <w:t> </w:t>
+      </w:r>
+      <w:r>
+        <w:rPr>
+          <w:lang w:val="en-US"/>
+        </w:rPr>
+        <w:t>1. — С.</w:t>
+      </w:r>
+      <w:r>
+        <w:rPr>
+          <w:lang w:val="en-US"/>
+        </w:rPr>
+        <w:t> </w:t>
+      </w:r>
+      <w:r>
+        <w:rPr>
+          <w:lang w:val="en-US"/>
+        </w:rPr>
+        <w:t>196—210. — ISSN</w:t>
+      </w:r>
+      <w:r>
+        <w:rPr>
+          <w:lang w:val="en-US"/>
+        </w:rPr>
+        <w:t> </w:t>
+      </w:r>
+      <w:r>
+        <w:rPr>
+          <w:lang w:val="en-US"/>
+        </w:rPr>
+        <w:t>03684245. — URL:http://www.jstor.org/stable/2098806.</w:t>
+      </w:r>
+    </w:p>
+    <w:p>
+      <w:pPr>
+        <w:pStyle w:val="a6"/>
+        <w:numPr>
+          <w:ilvl w:val="0"/>
+          <w:numId w:val="28"/>
+        </w:numPr>
+        <w:rPr>
+          <w:lang w:val="en-US"/>
+        </w:rPr>
+      </w:pPr>
+      <w:r>
+        <w:rPr>
+          <w:lang w:val="en-US"/>
+        </w:rPr>
+        <w:t>Laporte G.,</w:t>
+      </w:r>
+      <w:r>
+        <w:rPr>
+          <w:lang w:val="en-US"/>
+        </w:rPr>
+        <w:t xml:space="preserve"> </w:t>
+      </w:r>
+      <w:r>
+        <w:rPr>
+          <w:lang w:val="en-US"/>
+        </w:rPr>
+        <w:t>Semet F.</w:t>
+      </w:r>
+      <w:r>
+        <w:rPr>
+          <w:lang w:val="en-US"/>
+        </w:rPr>
+        <w:t xml:space="preserve"> </w:t>
+      </w:r>
+      <w:r>
+        <w:rPr>
+          <w:lang w:val="en-US"/>
+        </w:rPr>
+        <w:t>Computational Evaluation Of A Transformation Procedure For The Symmetric</w:t>
+      </w:r>
+      <w:r>
+        <w:rPr>
+          <w:lang w:val="en-US"/>
+        </w:rPr>
+        <w:t xml:space="preserve"> </w:t>
+      </w:r>
+      <w:r>
+        <w:rPr>
+          <w:lang w:val="en-US"/>
+        </w:rPr>
+        <w:t>Generalized Traveling Salesman Problem // INFOR: Information Systems and Operational Research. —</w:t>
+      </w:r>
+      <w:r>
+        <w:rPr>
+          <w:lang w:val="en-US"/>
+        </w:rPr>
+        <w:t xml:space="preserve"> </w:t>
+      </w:r>
+      <w:r>
+        <w:rPr>
+          <w:lang w:val="en-US"/>
+        </w:rPr>
+        <w:t>1999. — Т.</w:t>
+      </w:r>
+      <w:r>
+        <w:rPr>
+          <w:lang w:val="en-US"/>
+        </w:rPr>
+        <w:t> </w:t>
+      </w:r>
+      <w:r>
+        <w:rPr>
+          <w:lang w:val="en-US"/>
+        </w:rPr>
+        <w:t>37, No</w:t>
+      </w:r>
+      <w:r>
+        <w:rPr>
+          <w:lang w:val="en-US"/>
+        </w:rPr>
+        <w:t> </w:t>
+      </w:r>
+      <w:r>
+        <w:rPr>
+          <w:lang w:val="en-US"/>
+        </w:rPr>
+        <w:t>2. — С.</w:t>
+      </w:r>
+      <w:r>
+        <w:rPr>
+          <w:lang w:val="en-US"/>
+        </w:rPr>
+        <w:t> </w:t>
+      </w:r>
+      <w:r>
+        <w:rPr>
+          <w:lang w:val="en-US"/>
+        </w:rPr>
+        <w:t>114—120. — DOI:10.1080/03155986.1999.11732374.</w:t>
+      </w:r>
+    </w:p>
+    <w:p>
+      <w:pPr>
+        <w:pStyle w:val="a6"/>
+        <w:numPr>
+          <w:ilvl w:val="0"/>
+          <w:numId w:val="28"/>
+        </w:numPr>
+        <w:rPr>
+          <w:lang w:val="en-US"/>
+        </w:rPr>
+      </w:pPr>
+      <w:r>
+        <w:rPr>
+          <w:lang w:val="en-US"/>
+        </w:rPr>
+        <w:t>Noon C. E.,</w:t>
+      </w:r>
+      <w:r>
+        <w:rPr>
+          <w:lang w:val="en-US"/>
+        </w:rPr>
+        <w:t xml:space="preserve"> </w:t>
+      </w:r>
+      <w:r>
+        <w:rPr>
+          <w:lang w:val="en-US"/>
+        </w:rPr>
+        <w:t>Bean J. C.</w:t>
+      </w:r>
+      <w:r>
+        <w:rPr>
+          <w:lang w:val="en-US"/>
+        </w:rPr>
+        <w:t xml:space="preserve"> </w:t>
+      </w:r>
+      <w:r>
+        <w:rPr>
+          <w:lang w:val="en-US"/>
+        </w:rPr>
+        <w:t>An Efficient Transformation Of The Generalized Traveling Salesman Problem //INFOR: Information Systems and Operational Research. — 1993. — Т.</w:t>
+      </w:r>
+      <w:r>
+        <w:rPr>
+          <w:lang w:val="en-US"/>
+        </w:rPr>
+        <w:t> </w:t>
+      </w:r>
+      <w:r>
+        <w:rPr>
+          <w:lang w:val="en-US"/>
+        </w:rPr>
+        <w:t>31, No</w:t>
+      </w:r>
+      <w:r>
+        <w:rPr>
+          <w:lang w:val="en-US"/>
+        </w:rPr>
+        <w:t> </w:t>
+      </w:r>
+      <w:r>
+        <w:rPr>
+          <w:lang w:val="en-US"/>
+        </w:rPr>
+        <w:t>1. — С.</w:t>
+      </w:r>
+      <w:r>
+        <w:rPr>
+          <w:lang w:val="en-US"/>
+        </w:rPr>
+        <w:t> </w:t>
+      </w:r>
+      <w:r>
+        <w:rPr>
+          <w:lang w:val="en-US"/>
+        </w:rPr>
+        <w:t>39—44. — DOI:10.1080/03155986.1993.11732212.</w:t>
+      </w:r>
+    </w:p>
+    <w:p>
+      <w:pPr>
+        <w:pStyle w:val="a6"/>
+        <w:numPr>
+          <w:ilvl w:val="0"/>
+          <w:numId w:val="28"/>
+        </w:numPr>
+        <w:rPr>
+          <w:lang w:val="en-US"/>
+        </w:rPr>
+      </w:pPr>
+      <w:r>
+        <w:rPr>
+          <w:lang w:val="en-US"/>
+        </w:rPr>
+        <w:t>Karapetyan D.,</w:t>
+      </w:r>
+      <w:r>
+        <w:rPr>
+          <w:lang w:val="en-US"/>
+        </w:rPr>
+        <w:t xml:space="preserve"> </w:t>
+      </w:r>
+      <w:r>
+        <w:rPr>
+          <w:lang w:val="en-US"/>
+        </w:rPr>
+        <w:t>Gutin G.</w:t>
+      </w:r>
+      <w:r>
+        <w:rPr>
+          <w:lang w:val="en-US"/>
+        </w:rPr>
+        <w:t xml:space="preserve"> </w:t>
+      </w:r>
+      <w:r>
+        <w:rPr>
+          <w:lang w:val="en-US"/>
+        </w:rPr>
+        <w:t>Efficient local search algorithms for known and new neighborhoods for the generalized</w:t>
+      </w:r>
+      <w:r>
+        <w:rPr>
+          <w:lang w:val="en-US"/>
+        </w:rPr>
+        <w:t xml:space="preserve"> </w:t>
+      </w:r>
+      <w:r>
+        <w:rPr>
+          <w:lang w:val="en-US"/>
+        </w:rPr>
+        <w:t>traveling salesman problem // European Journal of Operational Research. — 2012. — Т.</w:t>
+      </w:r>
+      <w:r>
+        <w:rPr>
+          <w:lang w:val="en-US"/>
+        </w:rPr>
+        <w:t> </w:t>
+      </w:r>
+      <w:r>
+        <w:rPr>
+          <w:lang w:val="en-US"/>
+        </w:rPr>
+        <w:t>219, No</w:t>
+      </w:r>
+      <w:r>
+        <w:rPr>
+          <w:lang w:val="en-US"/>
+        </w:rPr>
+        <w:t> </w:t>
+      </w:r>
+      <w:r>
+        <w:rPr>
+          <w:lang w:val="en-US"/>
+        </w:rPr>
+        <w:t>2. — С.</w:t>
+      </w:r>
+      <w:r>
+        <w:rPr>
+          <w:lang w:val="en-US"/>
+        </w:rPr>
+        <w:t> </w:t>
+      </w:r>
+      <w:r>
+        <w:rPr>
+          <w:lang w:val="en-US"/>
+        </w:rPr>
+        <w:t>234—251. — ISSN</w:t>
+      </w:r>
+      <w:r>
+        <w:rPr>
+          <w:lang w:val="en-US"/>
+        </w:rPr>
+        <w:t> </w:t>
+      </w:r>
+      <w:r>
+        <w:rPr>
+          <w:lang w:val="en-US"/>
+        </w:rPr>
+        <w:t>0377-2217. — DOI:10.1016/j.ejor.2012.01.011.</w:t>
+      </w:r>
+    </w:p>
+    <w:p>
+      <w:pPr>
+        <w:pStyle w:val="a6"/>
+        <w:numPr>
+          <w:ilvl w:val="0"/>
+          <w:numId w:val="28"/>
+        </w:numPr>
+        <w:rPr>
+          <w:lang w:val="en-US"/>
+        </w:rPr>
+      </w:pPr>
+      <w:r>
+        <w:rPr>
+          <w:lang w:val="en-US"/>
+        </w:rPr>
+        <w:t>Fischetti M.,</w:t>
+      </w:r>
+      <w:r>
+        <w:rPr>
+          <w:lang w:val="en-US"/>
+        </w:rPr>
+        <w:t xml:space="preserve"> </w:t>
+      </w:r>
+      <w:r>
+        <w:rPr>
+          <w:lang w:val="en-US"/>
+        </w:rPr>
+        <w:t>González</w:t>
+      </w:r>
+      <w:r>
+        <w:rPr>
+          <w:lang w:val="en-US"/>
+        </w:rPr>
+        <w:t xml:space="preserve"> J. J. S.,</w:t>
+      </w:r>
+      <w:r>
+        <w:rPr>
+          <w:lang w:val="en-US"/>
+        </w:rPr>
+        <w:t xml:space="preserve"> </w:t>
+      </w:r>
+      <w:r>
+        <w:rPr>
+          <w:lang w:val="en-US"/>
+        </w:rPr>
+        <w:t>Toth P.A Branch-and-Cut Algorithm for the Symmetric Generalized Traveling</w:t>
+      </w:r>
+      <w:r>
+        <w:rPr>
+          <w:lang w:val="en-US"/>
+        </w:rPr>
+        <w:t xml:space="preserve"> </w:t>
+      </w:r>
+      <w:r>
+        <w:rPr>
+          <w:lang w:val="en-US"/>
+        </w:rPr>
+        <w:t>Salesman Problem // Operations Research. — 1997. — Т.</w:t>
+      </w:r>
+      <w:r>
+        <w:rPr>
+          <w:lang w:val="en-US"/>
+        </w:rPr>
+        <w:t> </w:t>
+      </w:r>
+      <w:r>
+        <w:rPr>
+          <w:lang w:val="en-US"/>
+        </w:rPr>
+        <w:t>45, No</w:t>
+      </w:r>
+      <w:r>
+        <w:rPr>
+          <w:lang w:val="en-US"/>
+        </w:rPr>
+        <w:t> </w:t>
+      </w:r>
+      <w:r>
+        <w:rPr>
+          <w:lang w:val="en-US"/>
+        </w:rPr>
+        <w:t>3. — С.</w:t>
+      </w:r>
+      <w:r>
+        <w:rPr>
+          <w:lang w:val="en-US"/>
+        </w:rPr>
+        <w:t> </w:t>
+      </w:r>
+      <w:r>
+        <w:rPr>
+          <w:lang w:val="en-US"/>
+        </w:rPr>
+        <w:t>378—394. — DOI:10.1287/opre.45.3.378.</w:t>
+      </w:r>
+    </w:p>
+    <w:p>
+      <w:pPr>
+        <w:pStyle w:val="a6"/>
+        <w:numPr>
+          <w:ilvl w:val="0"/>
+          <w:numId w:val="28"/>
+        </w:numPr>
+        <w:rPr>
+          <w:lang w:val="en-US"/>
+        </w:rPr>
+      </w:pPr>
+      <w:r>
+        <w:rPr>
+          <w:lang w:val="en-US"/>
+        </w:rPr>
+        <w:t>Yuan Y.,</w:t>
+      </w:r>
+      <w:r>
+        <w:rPr>
+          <w:lang w:val="en-US"/>
+        </w:rPr>
+        <w:t xml:space="preserve"> </w:t>
+      </w:r>
+      <w:r>
+        <w:rPr>
+          <w:lang w:val="en-US"/>
+        </w:rPr>
+        <w:t>Cattaruzza D.,</w:t>
+      </w:r>
+      <w:r>
+        <w:rPr>
+          <w:lang w:val="en-US"/>
+        </w:rPr>
+        <w:t xml:space="preserve"> </w:t>
+      </w:r>
+      <w:r>
+        <w:rPr>
+          <w:lang w:val="en-US"/>
+        </w:rPr>
+        <w:t>Ogier M.,</w:t>
+      </w:r>
+      <w:r>
+        <w:rPr>
+          <w:lang w:val="en-US"/>
+        </w:rPr>
+        <w:t xml:space="preserve"> </w:t>
+      </w:r>
+      <w:r>
+        <w:rPr>
+          <w:lang w:val="en-US"/>
+        </w:rPr>
+        <w:t>Semet F.A branch-and-cut algorithm for the generalized traveling salesman</w:t>
+      </w:r>
+      <w:r>
+        <w:rPr>
+          <w:lang w:val="en-US"/>
+        </w:rPr>
+        <w:t xml:space="preserve"> </w:t>
+      </w:r>
+      <w:r>
+        <w:rPr>
+          <w:lang w:val="en-US"/>
+        </w:rPr>
+        <w:t>problem with time windows // European Journal of Operational Research. — 2020. — Т.</w:t>
+      </w:r>
+      <w:r>
+        <w:rPr>
+          <w:lang w:val="en-US"/>
+        </w:rPr>
+        <w:t> </w:t>
+      </w:r>
+      <w:r>
+        <w:rPr>
+          <w:lang w:val="en-US"/>
+        </w:rPr>
+        <w:t>286, No</w:t>
+      </w:r>
+      <w:r>
+        <w:rPr>
+          <w:lang w:val="en-US"/>
+        </w:rPr>
+        <w:t> </w:t>
+      </w:r>
+      <w:r>
+        <w:rPr>
+          <w:lang w:val="en-US"/>
+        </w:rPr>
+        <w:t>3. — С.</w:t>
+      </w:r>
+      <w:r>
+        <w:rPr>
+          <w:lang w:val="en-US"/>
+        </w:rPr>
+        <w:t xml:space="preserve"> </w:t>
+      </w:r>
+      <w:r>
+        <w:rPr>
+          <w:lang w:val="en-US"/>
+        </w:rPr>
+        <w:t>849—866. — ISSN</w:t>
+      </w:r>
+      <w:r>
+        <w:rPr>
+          <w:lang w:val="en-US"/>
+        </w:rPr>
+        <w:t> </w:t>
+      </w:r>
+      <w:r>
+        <w:rPr>
+          <w:lang w:val="en-US"/>
+        </w:rPr>
+        <w:t>0377-2217. — DOI:10.1016/j.ejor.2020.04.024.</w:t>
+      </w:r>
+    </w:p>
+    <w:p>
+      <w:pPr>
+        <w:pStyle w:val="a6"/>
+        <w:numPr>
+          <w:ilvl w:val="0"/>
+          <w:numId w:val="28"/>
+        </w:numPr>
+        <w:rPr>
+          <w:lang w:val="en-US"/>
+        </w:rPr>
+      </w:pPr>
+      <w:r>
+        <w:rPr>
+          <w:lang w:val="en-US"/>
+        </w:rPr>
+        <w:t>Feremans C.,</w:t>
+      </w:r>
+      <w:r>
+        <w:rPr>
+          <w:lang w:val="en-US"/>
+        </w:rPr>
+        <w:t xml:space="preserve"> </w:t>
+      </w:r>
+      <w:r>
+        <w:rPr>
+          <w:lang w:val="en-US"/>
+        </w:rPr>
+        <w:t>Grigoriev A.,</w:t>
+      </w:r>
+      <w:r>
+        <w:rPr>
+          <w:lang w:val="en-US"/>
+        </w:rPr>
+        <w:t xml:space="preserve"> </w:t>
+      </w:r>
+      <w:r>
+        <w:rPr>
+          <w:lang w:val="en-US"/>
+        </w:rPr>
+        <w:t>Sitters R.</w:t>
+      </w:r>
+      <w:r>
+        <w:rPr>
+          <w:lang w:val="en-US"/>
+        </w:rPr>
+        <w:t xml:space="preserve"> </w:t>
+      </w:r>
+      <w:r>
+        <w:rPr>
+          <w:lang w:val="en-US"/>
+        </w:rPr>
+        <w:t>The geometric generalized minimum spanning tree problem with grid</w:t>
+      </w:r>
+      <w:r>
+        <w:rPr>
+          <w:lang w:val="en-US"/>
+        </w:rPr>
+        <w:t xml:space="preserve"> </w:t>
+      </w:r>
+      <w:r>
+        <w:rPr>
+          <w:lang w:val="en-US"/>
+        </w:rPr>
+        <w:t>clustering // 4OR. — 2006. — Т.</w:t>
+      </w:r>
+      <w:r>
+        <w:rPr>
+          <w:lang w:val="en-US"/>
+        </w:rPr>
+        <w:t> </w:t>
+      </w:r>
+      <w:r>
+        <w:rPr>
+          <w:lang w:val="en-US"/>
+        </w:rPr>
+        <w:t>4, No</w:t>
+      </w:r>
+      <w:r>
+        <w:rPr>
+          <w:lang w:val="en-US"/>
+        </w:rPr>
+        <w:t> </w:t>
+      </w:r>
+      <w:r>
+        <w:rPr>
+          <w:lang w:val="en-US"/>
+        </w:rPr>
+        <w:t>4. — С.</w:t>
+      </w:r>
+      <w:r>
+        <w:rPr>
+          <w:lang w:val="en-US"/>
+        </w:rPr>
+        <w:t> </w:t>
+      </w:r>
+      <w:r>
+        <w:rPr>
+          <w:lang w:val="en-US"/>
+        </w:rPr>
+        <w:t>319—329.</w:t>
+      </w:r>
+      <w:r>
+        <w:rPr>
+          <w:lang w:val="en-US"/>
+        </w:rPr>
+        <w:t xml:space="preserve"> </w:t>
+      </w:r>
+      <w:r>
+        <w:rPr>
+          <w:lang w:val="en-US"/>
+        </w:rPr>
+        <w:t>— DOI:10.1007/s10288-006-0012-6.</w:t>
+      </w:r>
+    </w:p>
+    <w:p>
+      <w:pPr>
+        <w:pStyle w:val="a6"/>
+        <w:numPr>
+          <w:ilvl w:val="0"/>
+          <w:numId w:val="28"/>
+        </w:numPr>
+        <w:rPr>
+          <w:lang w:val="en-US"/>
+        </w:rPr>
+      </w:pPr>
+      <w:r>
+        <w:rPr>
+          <w:lang w:val="en-US"/>
+        </w:rPr>
+        <w:lastRenderedPageBreak/>
+        <w:t>Khachai M. Y.,</w:t>
+      </w:r>
+      <w:r>
+        <w:rPr>
+          <w:lang w:val="en-US"/>
+        </w:rPr>
+        <w:t xml:space="preserve"> </w:t>
+      </w:r>
+      <w:r>
+        <w:rPr>
+          <w:lang w:val="en-US"/>
+        </w:rPr>
+        <w:t>Neznakhina E. D.</w:t>
+      </w:r>
+      <w:r>
+        <w:rPr>
+          <w:lang w:val="en-US"/>
+        </w:rPr>
+        <w:t xml:space="preserve"> </w:t>
+      </w:r>
+      <w:r>
+        <w:rPr>
+          <w:lang w:val="en-US"/>
+        </w:rPr>
+        <w:t>Approximation Schemes for the Generalized Traveling Salesman Problem //Proceedings of the Steklov Institute of Mathematics. — 2017. — Т.</w:t>
+      </w:r>
+      <w:r>
+        <w:rPr>
+          <w:lang w:val="en-US"/>
+        </w:rPr>
+        <w:t> </w:t>
+      </w:r>
+      <w:r>
+        <w:rPr>
+          <w:lang w:val="en-US"/>
+        </w:rPr>
+        <w:t>299, No</w:t>
+      </w:r>
+      <w:r>
+        <w:rPr>
+          <w:lang w:val="en-US"/>
+        </w:rPr>
+        <w:t> </w:t>
+      </w:r>
+      <w:r>
+        <w:rPr>
+          <w:lang w:val="en-US"/>
+        </w:rPr>
+        <w:t>1. — С.</w:t>
+      </w:r>
+      <w:r>
+        <w:rPr>
+          <w:lang w:val="en-US"/>
+        </w:rPr>
+        <w:t> </w:t>
+      </w:r>
+      <w:r>
+        <w:rPr>
+          <w:lang w:val="en-US"/>
+        </w:rPr>
+        <w:t>97—105. — ISSN</w:t>
+      </w:r>
+      <w:r>
+        <w:rPr>
+          <w:lang w:val="en-US"/>
+        </w:rPr>
+        <w:t> </w:t>
+      </w:r>
+      <w:r>
+        <w:rPr>
+          <w:lang w:val="en-US"/>
+        </w:rPr>
+        <w:t>1531-8605. —</w:t>
+      </w:r>
+      <w:r>
+        <w:rPr>
+          <w:lang w:val="en-US"/>
+        </w:rPr>
+        <w:t xml:space="preserve"> </w:t>
+      </w:r>
+      <w:r>
+        <w:rPr>
+          <w:lang w:val="en-US"/>
+        </w:rPr>
+        <w:t>DOI:10.1134/S0081543817090127.</w:t>
+      </w:r>
+    </w:p>
+    <w:p>
+      <w:pPr>
+        <w:pStyle w:val="a6"/>
+        <w:numPr>
+          <w:ilvl w:val="0"/>
+          <w:numId w:val="28"/>
+        </w:numPr>
+        <w:rPr>
+          <w:lang w:val="en-US"/>
+        </w:rPr>
+      </w:pPr>
+      <w:r>
+        <w:rPr>
+          <w:lang w:val="en-US"/>
+        </w:rPr>
+        <w:t>Gutin G.,</w:t>
+      </w:r>
+      <w:r>
+        <w:rPr>
+          <w:lang w:val="en-US"/>
+        </w:rPr>
+        <w:t xml:space="preserve"> </w:t>
+      </w:r>
+      <w:r>
+        <w:rPr>
+          <w:lang w:val="en-US"/>
+        </w:rPr>
+        <w:t>Karapetyan D.</w:t>
+      </w:r>
+      <w:r>
+        <w:rPr>
+          <w:lang w:val="en-US"/>
+        </w:rPr>
+        <w:t xml:space="preserve"> </w:t>
+      </w:r>
+      <w:r>
+        <w:rPr>
+          <w:lang w:val="en-US"/>
+        </w:rPr>
+        <w:t>A Memetic Algorithm for the Generalized Traveling Salesman Problem // Natural</w:t>
+      </w:r>
+      <w:r>
+        <w:rPr>
+          <w:lang w:val="en-US"/>
+        </w:rPr>
+        <w:t xml:space="preserve"> </w:t>
+      </w:r>
+      <w:r>
+        <w:rPr>
+          <w:lang w:val="en-US"/>
+        </w:rPr>
+        <w:t>Computing. — 2010. — Т.</w:t>
+      </w:r>
+      <w:r>
+        <w:rPr>
+          <w:lang w:val="en-US"/>
+        </w:rPr>
+        <w:t> </w:t>
+      </w:r>
+      <w:r>
+        <w:rPr>
+          <w:lang w:val="en-US"/>
+        </w:rPr>
+        <w:t>9, No</w:t>
+      </w:r>
+      <w:r>
+        <w:rPr>
+          <w:lang w:val="en-US"/>
+        </w:rPr>
+        <w:t> </w:t>
+      </w:r>
+      <w:r>
+        <w:rPr>
+          <w:lang w:val="en-US"/>
+        </w:rPr>
+        <w:t>1. — С.</w:t>
+      </w:r>
+      <w:r>
+        <w:rPr>
+          <w:lang w:val="en-US"/>
+        </w:rPr>
+        <w:t> </w:t>
+      </w:r>
+      <w:r>
+        <w:rPr>
+          <w:lang w:val="en-US"/>
+        </w:rPr>
+        <w:t>47—60. — DOI:10.1007/s11047-009-9111-6.</w:t>
+      </w:r>
+    </w:p>
+    <w:p>
+      <w:pPr>
+        <w:pStyle w:val="a6"/>
+        <w:numPr>
+          <w:ilvl w:val="0"/>
+          <w:numId w:val="28"/>
+        </w:numPr>
+        <w:rPr>
+          <w:lang w:val="en-US"/>
+        </w:rPr>
+      </w:pPr>
+      <w:r>
+        <w:rPr>
+          <w:lang w:val="en-US"/>
+        </w:rPr>
+        <w:t>Helsgaun K.</w:t>
+      </w:r>
+      <w:r>
+        <w:rPr>
+          <w:lang w:val="en-US"/>
+        </w:rPr>
+        <w:t xml:space="preserve"> </w:t>
+      </w:r>
+      <w:r>
+        <w:rPr>
+          <w:lang w:val="en-US"/>
+        </w:rPr>
+        <w:t>Solving the equality Generalized Traveling Salesman Problem using the Lin–Kernighan–Helsgaun</w:t>
+      </w:r>
+      <w:r>
+        <w:rPr>
+          <w:lang w:val="en-US"/>
+        </w:rPr>
+        <w:t xml:space="preserve"> </w:t>
+      </w:r>
+      <w:r>
+        <w:rPr>
+          <w:lang w:val="en-US"/>
+        </w:rPr>
+        <w:t>Algorithm // Mathematical Programming Computation. — 2015. — С.</w:t>
+      </w:r>
+      <w:r>
+        <w:rPr>
+          <w:lang w:val="en-US"/>
+        </w:rPr>
+        <w:t> </w:t>
+      </w:r>
+      <w:r>
+        <w:rPr>
+          <w:lang w:val="en-US"/>
+        </w:rPr>
+        <w:t>1—19.</w:t>
+      </w:r>
+    </w:p>
+    <w:p>
+      <w:pPr>
+        <w:pStyle w:val="a6"/>
+        <w:numPr>
+          <w:ilvl w:val="0"/>
+          <w:numId w:val="28"/>
+        </w:numPr>
+        <w:rPr>
+          <w:lang w:val="en-US"/>
+        </w:rPr>
+      </w:pPr>
+      <w:r>
+        <w:rPr>
+          <w:lang w:val="en-US"/>
+        </w:rPr>
+        <w:t>Smith S. L.,</w:t>
+      </w:r>
+      <w:r>
+        <w:rPr>
+          <w:lang w:val="en-US"/>
+        </w:rPr>
+        <w:t xml:space="preserve"> </w:t>
+      </w:r>
+      <w:r>
+        <w:rPr>
+          <w:lang w:val="en-US"/>
+        </w:rPr>
+        <w:t>Imeson F.</w:t>
+      </w:r>
+      <w:r>
+        <w:rPr>
+          <w:lang w:val="en-US"/>
+        </w:rPr>
+        <w:t xml:space="preserve"> </w:t>
+      </w:r>
+      <w:r>
+        <w:rPr>
+          <w:lang w:val="en-US"/>
+        </w:rPr>
+        <w:t>GLNS: An effective large neighborhood search heuristic for the Generalized Traveling</w:t>
+      </w:r>
+      <w:r>
+        <w:rPr>
+          <w:lang w:val="en-US"/>
+        </w:rPr>
+        <w:t xml:space="preserve"> </w:t>
+      </w:r>
+      <w:r>
+        <w:rPr>
+          <w:lang w:val="en-US"/>
+        </w:rPr>
+        <w:t>Salesman Problem // Computers &amp; Operations Research. — 2017. — Т.</w:t>
+      </w:r>
+      <w:r>
+        <w:rPr>
+          <w:lang w:val="en-US"/>
+        </w:rPr>
+        <w:t> </w:t>
+      </w:r>
+      <w:r>
+        <w:rPr>
+          <w:lang w:val="en-US"/>
+        </w:rPr>
+        <w:t>87. — С.</w:t>
+      </w:r>
+      <w:r>
+        <w:rPr>
+          <w:lang w:val="en-US"/>
+        </w:rPr>
+        <w:t> </w:t>
+      </w:r>
+      <w:r>
+        <w:rPr>
+          <w:lang w:val="en-US"/>
+        </w:rPr>
+        <w:t>1—19. — DOI:10.1016/j.cor.2017.05.010.</w:t>
+      </w:r>
+    </w:p>
+    <w:p>
+      <w:pPr>
+        <w:pStyle w:val="a6"/>
+        <w:numPr>
+          <w:ilvl w:val="0"/>
+          <w:numId w:val="28"/>
+        </w:numPr>
+        <w:rPr>
+          <w:lang w:val="en-US"/>
+        </w:rPr>
+      </w:pPr>
+      <w:r>
+        <w:rPr>
+          <w:lang w:val="en-US"/>
+        </w:rPr>
+        <w:t>Balas E.,</w:t>
+      </w:r>
+      <w:r>
+        <w:rPr>
+          <w:lang w:val="en-US"/>
+        </w:rPr>
+        <w:t xml:space="preserve"> </w:t>
+      </w:r>
+      <w:r>
+        <w:rPr>
+          <w:lang w:val="en-US"/>
+        </w:rPr>
+        <w:t>Simonetti N.</w:t>
+      </w:r>
+      <w:r>
+        <w:rPr>
+          <w:lang w:val="en-US"/>
+        </w:rPr>
+        <w:t xml:space="preserve"> </w:t>
+      </w:r>
+      <w:r>
+        <w:rPr>
+          <w:lang w:val="en-US"/>
+        </w:rPr>
+        <w:t>Linear Time Dynamic-Programming Algorithms for New Classes of Restricted TSPs: A</w:t>
+      </w:r>
+      <w:r>
+        <w:rPr>
+          <w:lang w:val="en-US"/>
+        </w:rPr>
+        <w:t xml:space="preserve"> </w:t>
+      </w:r>
+      <w:r>
+        <w:rPr>
+          <w:lang w:val="en-US"/>
+        </w:rPr>
+        <w:t>Computational Study // INFORMS J. on Computing. — Institute for Operations Research, the Management</w:t>
+      </w:r>
+      <w:r>
+        <w:rPr>
+          <w:lang w:val="en-US"/>
+        </w:rPr>
+        <w:t xml:space="preserve"> </w:t>
+      </w:r>
+      <w:r>
+        <w:rPr>
+          <w:lang w:val="en-US"/>
+        </w:rPr>
+        <w:t>Sciences (INFORMS), Linthicum, Maryland, USA, 2001. — Т.</w:t>
+      </w:r>
+      <w:r>
+        <w:rPr>
+          <w:lang w:val="en-US"/>
+        </w:rPr>
+        <w:t> </w:t>
+      </w:r>
+      <w:r>
+        <w:rPr>
+          <w:lang w:val="en-US"/>
+        </w:rPr>
+        <w:t>13, No</w:t>
+      </w:r>
+      <w:r>
+        <w:rPr>
+          <w:lang w:val="en-US"/>
+        </w:rPr>
+        <w:t> </w:t>
+      </w:r>
+      <w:r>
+        <w:rPr>
+          <w:lang w:val="en-US"/>
+        </w:rPr>
+        <w:t>1. — С.</w:t>
+      </w:r>
+      <w:r>
+        <w:rPr>
+          <w:lang w:val="en-US"/>
+        </w:rPr>
+        <w:t> </w:t>
+      </w:r>
+      <w:r>
+        <w:rPr>
+          <w:lang w:val="en-US"/>
+        </w:rPr>
+        <w:t>56—75. — ISSN</w:t>
+      </w:r>
+      <w:r>
+        <w:rPr>
+          <w:lang w:val="en-US"/>
+        </w:rPr>
+        <w:t> </w:t>
+      </w:r>
+      <w:r>
+        <w:rPr>
+          <w:lang w:val="en-US"/>
+        </w:rPr>
+        <w:t>1526-5528. — DOI:10.1287/ijoc.13.1.56.9748.</w:t>
+      </w:r>
+    </w:p>
+    <w:p>
+      <w:pPr>
+        <w:pStyle w:val="a6"/>
+        <w:numPr>
+          <w:ilvl w:val="0"/>
+          <w:numId w:val="28"/>
+        </w:numPr>
+        <w:rPr>
+          <w:lang w:val="en-US"/>
+        </w:rPr>
+      </w:pPr>
+      <w:r>
+        <w:rPr>
+          <w:lang w:val="en-US"/>
+        </w:rPr>
+        <w:t>Chentsov A. G.,</w:t>
+      </w:r>
+      <w:r>
+        <w:rPr>
+          <w:lang w:val="en-US"/>
+        </w:rPr>
+        <w:t xml:space="preserve"> </w:t>
+      </w:r>
+      <w:r>
+        <w:rPr>
+          <w:lang w:val="en-US"/>
+        </w:rPr>
+        <w:t>Khachai M. Y.,</w:t>
+      </w:r>
+      <w:r>
+        <w:rPr>
+          <w:lang w:val="en-US"/>
+        </w:rPr>
+        <w:t xml:space="preserve"> </w:t>
+      </w:r>
+      <w:r>
+        <w:rPr>
+          <w:lang w:val="en-US"/>
+        </w:rPr>
+        <w:t>Khachai D. M.</w:t>
+      </w:r>
+      <w:r>
+        <w:rPr>
+          <w:lang w:val="en-US"/>
+        </w:rPr>
+        <w:t xml:space="preserve"> </w:t>
+      </w:r>
+      <w:r>
+        <w:rPr>
+          <w:lang w:val="en-US"/>
+        </w:rPr>
+        <w:t>An exact algorithm with linear complexity for a problem</w:t>
+      </w:r>
+      <w:r>
+        <w:rPr>
+          <w:lang w:val="en-US"/>
+        </w:rPr>
+        <w:t xml:space="preserve"> </w:t>
+      </w:r>
+      <w:r>
+        <w:rPr>
+          <w:lang w:val="en-US"/>
+        </w:rPr>
+        <w:t>of visiting megalopolises // Proceedings of the Steklov Institute of Mathematics. — 2016. — Т.</w:t>
+      </w:r>
+      <w:r>
+        <w:rPr>
+          <w:lang w:val="en-US"/>
+        </w:rPr>
+        <w:t> </w:t>
+      </w:r>
+      <w:r>
+        <w:rPr>
+          <w:lang w:val="en-US"/>
+        </w:rPr>
+        <w:t>295, No</w:t>
+      </w:r>
+      <w:r>
+        <w:rPr>
+          <w:lang w:val="en-US"/>
+        </w:rPr>
+        <w:t> </w:t>
+      </w:r>
+      <w:r>
+        <w:rPr>
+          <w:lang w:val="en-US"/>
+        </w:rPr>
+        <w:t>1. —</w:t>
+      </w:r>
+      <w:r>
+        <w:rPr>
+          <w:lang w:val="en-US"/>
+        </w:rPr>
+        <w:t xml:space="preserve"> </w:t>
+      </w:r>
+      <w:r>
+        <w:rPr>
+          <w:lang w:val="en-US"/>
+        </w:rPr>
+        <w:t>С.</w:t>
+      </w:r>
+      <w:r>
+        <w:rPr>
+          <w:lang w:val="en-US"/>
+        </w:rPr>
+        <w:t> </w:t>
+      </w:r>
+      <w:r>
+        <w:rPr>
+          <w:lang w:val="en-US"/>
+        </w:rPr>
+        <w:t>38—46. —</w:t>
+      </w:r>
+      <w:r>
+        <w:rPr>
+          <w:lang w:val="en-US"/>
+        </w:rPr>
+        <w:t xml:space="preserve"> </w:t>
+      </w:r>
+      <w:r>
+        <w:rPr>
+          <w:lang w:val="en-US"/>
+        </w:rPr>
+        <w:t>DOI:10.1134/S0081543816090054.</w:t>
+      </w:r>
+    </w:p>
+    <w:p>
+      <w:pPr>
+        <w:pStyle w:val="a6"/>
+        <w:numPr>
+          <w:ilvl w:val="0"/>
+          <w:numId w:val="28"/>
+        </w:numPr>
+        <w:rPr>
+          <w:lang w:val="en-US"/>
+        </w:rPr>
+      </w:pPr>
+      <w:r>
+        <w:rPr>
+          <w:lang w:val="en-US"/>
+        </w:rPr>
+        <w:t>Chentsov A.,</w:t>
+      </w:r>
+      <w:r>
+        <w:rPr>
+          <w:lang w:val="en-US"/>
+        </w:rPr>
+        <w:t xml:space="preserve"> </w:t>
+      </w:r>
+      <w:r>
+        <w:rPr>
+          <w:lang w:val="en-US"/>
+        </w:rPr>
+        <w:t>Khachay M.,</w:t>
+      </w:r>
+      <w:r>
+        <w:rPr>
+          <w:lang w:val="en-US"/>
+        </w:rPr>
+        <w:t xml:space="preserve"> </w:t>
+      </w:r>
+      <w:r>
+        <w:rPr>
+          <w:lang w:val="en-US"/>
+        </w:rPr>
+        <w:t>Khachay D.</w:t>
+      </w:r>
+      <w:r>
+        <w:rPr>
+          <w:lang w:val="en-US"/>
+        </w:rPr>
+        <w:t xml:space="preserve"> </w:t>
+      </w:r>
+      <w:r>
+        <w:rPr>
+          <w:lang w:val="en-US"/>
+        </w:rPr>
+        <w:t>Linear time algorithm for Precedence Constrained Asymmetric</w:t>
+      </w:r>
+      <w:r>
+        <w:rPr>
+          <w:lang w:val="en-US"/>
+        </w:rPr>
+        <w:t xml:space="preserve"> </w:t>
+      </w:r>
+      <w:r>
+        <w:rPr>
+          <w:lang w:val="en-US"/>
+        </w:rPr>
+        <w:t>Generalized Traveling Salesman Problem // IFAC-PapersOnLine. — 2016. — Т.</w:t>
+      </w:r>
+      <w:r>
+        <w:rPr>
+          <w:lang w:val="en-US"/>
+        </w:rPr>
+        <w:t> </w:t>
+      </w:r>
+      <w:r>
+        <w:rPr>
+          <w:lang w:val="en-US"/>
+        </w:rPr>
+        <w:t>49, No</w:t>
+      </w:r>
+      <w:r>
+        <w:rPr>
+          <w:lang w:val="en-US"/>
+        </w:rPr>
+        <w:t> </w:t>
+      </w:r>
+      <w:r>
+        <w:rPr>
+          <w:lang w:val="en-US"/>
+        </w:rPr>
+        <w:t>12. — С.</w:t>
+      </w:r>
+      <w:r>
+        <w:rPr>
+          <w:lang w:val="en-US"/>
+        </w:rPr>
+        <w:t> </w:t>
+      </w:r>
+      <w:r>
+        <w:rPr>
+          <w:lang w:val="en-US"/>
+        </w:rPr>
+        <w:t>651—655. —</w:t>
+      </w:r>
+      <w:r>
+        <w:rPr>
+          <w:lang w:val="en-US"/>
+        </w:rPr>
+        <w:t xml:space="preserve"> </w:t>
+      </w:r>
+      <w:r>
+        <w:rPr>
+          <w:lang w:val="en-US"/>
+        </w:rPr>
+        <w:t>ISSN</w:t>
+      </w:r>
+      <w:r>
+        <w:rPr>
+          <w:lang w:val="en-US"/>
+        </w:rPr>
+        <w:t> </w:t>
+      </w:r>
+      <w:r>
+        <w:rPr>
+          <w:lang w:val="en-US"/>
+        </w:rPr>
+        <w:t>2405</w:t>
+      </w:r>
+      <w:r>
+        <w:rPr>
+          <w:lang w:val="en-US"/>
+        </w:rPr>
+        <w:t>-8963. — DOI:</w:t>
+      </w:r>
+      <w:r>
+        <w:rPr>
+          <w:lang w:val="en-US"/>
+        </w:rPr>
+        <w:t xml:space="preserve"> </w:t>
+      </w:r>
+      <w:r>
+        <w:rPr>
+          <w:lang w:val="en-US"/>
+        </w:rPr>
+        <w:t>/10.1016/j.ifacol.2016.07.767; 8</w:t>
+      </w:r>
+      <w:r>
+        <w:rPr>
+          <w:vertAlign w:val="superscript"/>
+          <w:lang w:val="en-US"/>
+        </w:rPr>
+        <w:t>th</w:t>
+      </w:r>
+      <w:r>
+        <w:rPr>
+          <w:vertAlign w:val="superscript"/>
+          <w:lang w:val="en-US"/>
+        </w:rPr>
+        <w:t xml:space="preserve"> </w:t>
+      </w:r>
+      <w:r>
+        <w:rPr>
+          <w:vertAlign w:val="superscript"/>
+          <w:lang w:val="en-US"/>
+        </w:rPr>
+        <w:t> </w:t>
+      </w:r>
+      <w:r>
+        <w:rPr>
+          <w:lang w:val="en-US"/>
+        </w:rPr>
+        <w:t>IFAC Conference on Manufacturing</w:t>
+      </w:r>
+      <w:r>
+        <w:rPr>
+          <w:lang w:val="en-US"/>
+        </w:rPr>
+        <w:t xml:space="preserve"> </w:t>
+      </w:r>
+      <w:r>
+        <w:rPr>
+          <w:lang w:val="en-US"/>
+        </w:rPr>
+        <w:t>Modelling, Management and Control MIM 2016.</w:t>
+      </w:r>
+    </w:p>
+    <w:p>
+      <w:pPr>
+        <w:pStyle w:val="a6"/>
+        <w:numPr>
+          <w:ilvl w:val="0"/>
+          <w:numId w:val="28"/>
+        </w:numPr>
+        <w:rPr>
+          <w:lang w:val="en-US"/>
+        </w:rPr>
+      </w:pPr>
+      <w:r>
+        <w:rPr>
+          <w:lang w:val="en-US"/>
+        </w:rPr>
+        <w:t>Khachay M.,</w:t>
+      </w:r>
+      <w:r>
+        <w:rPr>
+          <w:lang w:val="en-US"/>
+        </w:rPr>
+        <w:t xml:space="preserve"> </w:t>
+      </w:r>
+      <w:r>
+        <w:rPr>
+          <w:lang w:val="en-US"/>
+        </w:rPr>
+        <w:t>Neznakhina K.</w:t>
+      </w:r>
+      <w:r>
+        <w:rPr>
+          <w:lang w:val="en-US"/>
+        </w:rPr>
+        <w:t xml:space="preserve"> </w:t>
+      </w:r>
+      <w:r>
+        <w:rPr>
+          <w:lang w:val="en-US"/>
+        </w:rPr>
+        <w:t>Complexity and approximability of the Euclidean Generalized Traveling Salesman</w:t>
+      </w:r>
+      <w:r>
+        <w:rPr>
+          <w:lang w:val="en-US"/>
+        </w:rPr>
+        <w:t xml:space="preserve"> </w:t>
+      </w:r>
+      <w:r>
+        <w:rPr>
+          <w:lang w:val="en-US"/>
+        </w:rPr>
+        <w:t>Problem in grid clusters // Annals of Mathematics and Artificial Intelligence. — 2020. — Т.</w:t>
+      </w:r>
+      <w:r>
+        <w:rPr>
+          <w:lang w:val="en-US"/>
+        </w:rPr>
+        <w:t> </w:t>
+      </w:r>
+      <w:r>
+        <w:rPr>
+          <w:lang w:val="en-US"/>
+        </w:rPr>
+        <w:t>88, No</w:t>
+      </w:r>
+      <w:r>
+        <w:rPr>
+          <w:lang w:val="en-US"/>
+        </w:rPr>
+        <w:t> </w:t>
+      </w:r>
+      <w:r>
+        <w:rPr>
+          <w:lang w:val="en-US"/>
+        </w:rPr>
+        <w:t>1. — С.</w:t>
+      </w:r>
+      <w:r>
+        <w:rPr>
+          <w:lang w:val="en-US"/>
+        </w:rPr>
+        <w:t> </w:t>
+      </w:r>
+      <w:r>
+        <w:rPr>
+          <w:lang w:val="en-US"/>
+        </w:rPr>
+        <w:t>53—69. — DOI:10.1007/s10472-019-09626-w.</w:t>
+      </w:r>
+    </w:p>
+    <w:p>
+      <w:pPr>
+        <w:pStyle w:val="a6"/>
+        <w:numPr>
+          <w:ilvl w:val="0"/>
+          <w:numId w:val="28"/>
+        </w:numPr>
+        <w:rPr>
+          <w:lang w:val="en-US"/>
+        </w:rPr>
+      </w:pPr>
+      <w:r>
+        <w:rPr>
+          <w:lang w:val="en-US"/>
+        </w:rPr>
+        <w:t>Salman R.,</w:t>
+      </w:r>
+      <w:r>
+        <w:rPr>
+          <w:lang w:val="en-US"/>
+        </w:rPr>
+        <w:t xml:space="preserve"> </w:t>
+      </w:r>
+      <w:r>
+        <w:rPr>
+          <w:lang w:val="en-US"/>
+        </w:rPr>
+        <w:t>Ekstedt F.,</w:t>
+      </w:r>
+      <w:r>
+        <w:rPr>
+          <w:lang w:val="en-US"/>
+        </w:rPr>
+        <w:t xml:space="preserve"> </w:t>
+      </w:r>
+      <w:r>
+        <w:rPr>
+          <w:lang w:val="en-US"/>
+        </w:rPr>
+        <w:t>Damaschke P.</w:t>
+      </w:r>
+      <w:r>
+        <w:rPr>
+          <w:lang w:val="en-US"/>
+        </w:rPr>
+        <w:t xml:space="preserve"> </w:t>
+      </w:r>
+      <w:r>
+        <w:rPr>
+          <w:lang w:val="en-US"/>
+        </w:rPr>
+        <w:t>Branch-and-bound for the Precedence Constrained Generalized</w:t>
+      </w:r>
+      <w:r>
+        <w:rPr>
+          <w:lang w:val="en-US"/>
+        </w:rPr>
+        <w:t xml:space="preserve"> </w:t>
+      </w:r>
+      <w:r>
+        <w:rPr>
+          <w:lang w:val="en-US"/>
+        </w:rPr>
+        <w:t>Traveling Salesman Problem // Operations Research Letters. — 2020. — Т.</w:t>
+      </w:r>
+      <w:r>
+        <w:rPr>
+          <w:lang w:val="en-US"/>
+        </w:rPr>
+        <w:t> </w:t>
+      </w:r>
+      <w:r>
+        <w:rPr>
+          <w:lang w:val="en-US"/>
+        </w:rPr>
+        <w:t>48, No</w:t>
+      </w:r>
+      <w:r>
+        <w:rPr>
+          <w:lang w:val="en-US"/>
+        </w:rPr>
+        <w:t> </w:t>
+      </w:r>
+      <w:r>
+        <w:rPr>
+          <w:lang w:val="en-US"/>
+        </w:rPr>
+        <w:t>2. — С.</w:t>
+      </w:r>
+      <w:r>
+        <w:rPr>
+          <w:lang w:val="en-US"/>
+        </w:rPr>
+        <w:t> </w:t>
+      </w:r>
+      <w:r>
+        <w:rPr>
+          <w:lang w:val="en-US"/>
+        </w:rPr>
+        <w:t>163—166. —</w:t>
+      </w:r>
+      <w:r>
+        <w:rPr>
+          <w:lang w:val="en-US"/>
+        </w:rPr>
+        <w:t xml:space="preserve"> </w:t>
+      </w:r>
+      <w:r>
+        <w:rPr>
+          <w:lang w:val="en-US"/>
+        </w:rPr>
+        <w:t>ISSN</w:t>
+      </w:r>
+      <w:r>
+        <w:rPr>
+          <w:lang w:val="en-US"/>
+        </w:rPr>
+        <w:t> </w:t>
+      </w:r>
+      <w:r>
+        <w:rPr>
+          <w:lang w:val="en-US"/>
+        </w:rPr>
+        <w:t>0167-6377. — DOI:10.1016/j.orl.2020.01.009.</w:t>
+      </w:r>
+    </w:p>
+    <w:p>
+      <w:pPr>
+        <w:pStyle w:val="a6"/>
+        <w:numPr>
+          <w:ilvl w:val="0"/>
+          <w:numId w:val="28"/>
+        </w:numPr>
+        <w:rPr>
+          <w:lang w:val="en-US"/>
+        </w:rPr>
+      </w:pPr>
+      <w:r>
+        <w:rPr>
+          <w:lang w:val="en-US"/>
+        </w:rPr>
+        <w:t>Khachay M.,</w:t>
+      </w:r>
+      <w:r>
+        <w:rPr>
+          <w:lang w:val="en-US"/>
+        </w:rPr>
+        <w:t xml:space="preserve"> </w:t>
+      </w:r>
+      <w:r>
+        <w:rPr>
+          <w:lang w:val="en-US"/>
+        </w:rPr>
+        <w:t>Kudriavtsev A.,</w:t>
+      </w:r>
+      <w:r>
+        <w:rPr>
+          <w:lang w:val="en-US"/>
+        </w:rPr>
+        <w:t xml:space="preserve"> </w:t>
+      </w:r>
+      <w:r>
+        <w:rPr>
+          <w:lang w:val="en-US"/>
+        </w:rPr>
+        <w:t>Petunin A.PCGLNS: A Heuristic Solver for the Precedence Constrained</w:t>
+      </w:r>
+      <w:r>
+        <w:rPr>
+          <w:lang w:val="en-US"/>
+        </w:rPr>
+        <w:t xml:space="preserve"> </w:t>
+      </w:r>
+      <w:r>
+        <w:rPr>
+          <w:lang w:val="en-US"/>
+        </w:rPr>
+        <w:t>Generalized Traveling Salesman Problem // Optimization and Applications. Т.</w:t>
+      </w:r>
+      <w:r>
+        <w:rPr>
+          <w:lang w:val="en-US"/>
+        </w:rPr>
+        <w:t> </w:t>
+      </w:r>
+      <w:r>
+        <w:rPr>
+          <w:lang w:val="en-US"/>
+        </w:rPr>
+        <w:t>12422 / под ред. N. Olenev,Y. Evtushenko, M. Khachay, V. Malkova. — Cham : Springer International Publishing, 2020. — С.</w:t>
+      </w:r>
+      <w:r>
+        <w:rPr>
+          <w:lang w:val="en-US"/>
+        </w:rPr>
+        <w:t> </w:t>
+      </w:r>
+      <w:r>
+        <w:rPr>
+          <w:lang w:val="en-US"/>
+        </w:rPr>
+        <w:t>196—208. —</w:t>
+      </w:r>
+      <w:r>
+        <w:rPr>
+          <w:lang w:val="en-US"/>
+        </w:rPr>
+        <w:t xml:space="preserve"> </w:t>
+      </w:r>
+      <w:r>
+        <w:rPr>
+          <w:lang w:val="en-US"/>
+        </w:rPr>
+        <w:t>(Lecture Notes in Computer Science). — ISBN</w:t>
+      </w:r>
+      <w:r>
+        <w:rPr>
+          <w:lang w:val="en-US"/>
+        </w:rPr>
+        <w:t> </w:t>
+      </w:r>
+      <w:r>
+        <w:rPr>
+          <w:lang w:val="en-US"/>
+        </w:rPr>
+        <w:t>978-3-030-62867-3. — DOI:10.1007/978-3-030-62867-3_15.</w:t>
+      </w:r>
+    </w:p>
+    <w:p>
+      <w:pPr>
+        <w:pStyle w:val="a6"/>
+        <w:numPr>
+          <w:ilvl w:val="0"/>
+          <w:numId w:val="28"/>
+        </w:numPr>
+        <w:rPr>
+          <w:lang w:val="en-US"/>
+        </w:rPr>
+      </w:pPr>
+      <w:r>
+        <w:rPr>
+          <w:lang w:val="en-US"/>
+        </w:rPr>
+        <w:t>Morin T. L.,</w:t>
+      </w:r>
+      <w:r>
+        <w:rPr>
+          <w:lang w:val="en-US"/>
+        </w:rPr>
+        <w:t xml:space="preserve"> </w:t>
+      </w:r>
+      <w:r>
+        <w:rPr>
+          <w:lang w:val="en-US"/>
+        </w:rPr>
+        <w:t>Marsten R. E.</w:t>
+      </w:r>
+      <w:r>
+        <w:rPr>
+          <w:lang w:val="en-US"/>
+        </w:rPr>
+        <w:t xml:space="preserve"> </w:t>
+      </w:r>
+      <w:r>
+        <w:rPr>
+          <w:lang w:val="en-US"/>
+        </w:rPr>
+        <w:t>Branch-And-Bound Strategies for Dynamic Programming // Operations</w:t>
+      </w:r>
+      <w:r>
+        <w:rPr>
+          <w:lang w:val="en-US"/>
+        </w:rPr>
+        <w:t xml:space="preserve"> </w:t>
+      </w:r>
+      <w:r>
+        <w:rPr>
+          <w:lang w:val="en-US"/>
+        </w:rPr>
+        <w:t>Research. — 1976. — Т.</w:t>
+      </w:r>
+      <w:r>
+        <w:rPr>
+          <w:lang w:val="en-US"/>
+        </w:rPr>
+        <w:t> </w:t>
+      </w:r>
+      <w:r>
+        <w:rPr>
+          <w:lang w:val="en-US"/>
+        </w:rPr>
+        <w:t>24, No</w:t>
+      </w:r>
+      <w:r>
+        <w:rPr>
+          <w:lang w:val="en-US"/>
+        </w:rPr>
+        <w:t> </w:t>
+      </w:r>
+      <w:r>
+        <w:rPr>
+          <w:lang w:val="en-US"/>
+        </w:rPr>
+        <w:t>4. — С.</w:t>
+      </w:r>
+      <w:r>
+        <w:rPr>
+          <w:lang w:val="en-US"/>
+        </w:rPr>
+        <w:t> </w:t>
+      </w:r>
+      <w:r>
+        <w:rPr>
+          <w:lang w:val="en-US"/>
+        </w:rPr>
+        <w:t>611—627. — ISSN</w:t>
+      </w:r>
+      <w:r>
+        <w:rPr>
+          <w:lang w:val="en-US"/>
+        </w:rPr>
+        <w:t> </w:t>
+      </w:r>
+      <w:r>
+        <w:rPr>
+          <w:lang w:val="en-US"/>
+        </w:rPr>
+        <w:t>0030364X, 15265463. — URL:http : / / www .jstor.org/stable/169764.</w:t>
+      </w:r>
+    </w:p>
+    <w:p>
+      <w:pPr>
+        <w:pStyle w:val="a6"/>
+        <w:numPr>
+          <w:ilvl w:val="0"/>
+          <w:numId w:val="28"/>
+        </w:numPr>
+        <w:rPr>
+          <w:lang w:val="en-US"/>
+        </w:rPr>
+      </w:pPr>
+      <w:r>
+        <w:rPr>
+          <w:lang w:val="en-US"/>
+        </w:rPr>
+        <w:t>Steiner G.</w:t>
+      </w:r>
+      <w:r>
+        <w:rPr>
+          <w:lang w:val="en-US"/>
+        </w:rPr>
+        <w:t xml:space="preserve"> </w:t>
+      </w:r>
+      <w:r>
+        <w:rPr>
+          <w:lang w:val="en-US"/>
+        </w:rPr>
+        <w:t>On the complexity of dynamic programming for sequencing problems with precedence constraints //Annals of Operations Research. — 1990. — Т.</w:t>
+      </w:r>
+      <w:r>
+        <w:rPr>
+          <w:lang w:val="en-US"/>
+        </w:rPr>
+        <w:t> </w:t>
+      </w:r>
+      <w:r>
+        <w:rPr>
+          <w:lang w:val="en-US"/>
+        </w:rPr>
+        <w:t>26, No</w:t>
+      </w:r>
+      <w:r>
+        <w:rPr>
+          <w:lang w:val="en-US"/>
+        </w:rPr>
+        <w:t> </w:t>
+      </w:r>
+      <w:r>
+        <w:rPr>
+          <w:lang w:val="en-US"/>
+        </w:rPr>
+        <w:t>1. — С.</w:t>
+      </w:r>
+      <w:r>
+        <w:rPr>
+          <w:lang w:val="en-US"/>
+        </w:rPr>
+        <w:t> </w:t>
+      </w:r>
+      <w:r>
+        <w:rPr>
+          <w:lang w:val="en-US"/>
+        </w:rPr>
+        <w:t>103—123.</w:t>
+      </w:r>
+    </w:p>
+    <w:p>
+      <w:pPr>
+        <w:pStyle w:val="a6"/>
+        <w:numPr>
+          <w:ilvl w:val="0"/>
+          <w:numId w:val="28"/>
+        </w:numPr>
+        <w:rPr>
+          <w:lang w:val="en-US"/>
+        </w:rPr>
+      </w:pPr>
+      <w:r>
+        <w:rPr>
+          <w:lang w:val="en-US"/>
+        </w:rPr>
+        <w:lastRenderedPageBreak/>
+        <w:t>Kudriavtsev A.,</w:t>
+      </w:r>
+      <w:r>
+        <w:rPr>
+          <w:lang w:val="en-US"/>
+        </w:rPr>
+        <w:t xml:space="preserve"> </w:t>
+      </w:r>
+      <w:r>
+        <w:rPr>
+          <w:lang w:val="en-US"/>
+        </w:rPr>
+        <w:t>Khachay M.</w:t>
+      </w:r>
+      <w:r>
+        <w:rPr>
+          <w:lang w:val="en-US"/>
+        </w:rPr>
+        <w:t xml:space="preserve"> </w:t>
+      </w:r>
+      <w:r>
+        <w:rPr>
+          <w:lang w:val="en-US"/>
+        </w:rPr>
+        <w:t xml:space="preserve">PCGLNS: adaptive heuristic solver for the Precedence Constrained GTSP. —2020. — </w:t>
+      </w:r>
+      <w:r>
+        <w:rPr>
+          <w:lang w:val="en-US"/>
+        </w:rPr>
+        <w:t>URL:https://github.com/AndreiKud/PCGLNS/</w:t>
+      </w:r>
+      <w:r>
+        <w:rPr>
+          <w:lang w:val="en-US"/>
+        </w:rPr>
         <w:t>.</w:t>
       </w:r>
     </w:p>
-    <w:p/>
+    <w:p>
+      <w:pPr>
+        <w:pStyle w:val="a6"/>
+        <w:numPr>
+          <w:ilvl w:val="0"/>
+          <w:numId w:val="28"/>
+        </w:numPr>
+        <w:rPr>
+          <w:lang w:val="en-US"/>
+        </w:rPr>
+      </w:pPr>
+      <w:r>
+        <w:rPr>
+          <w:lang w:val="en-US"/>
+        </w:rPr>
+        <w:t>Ukolov S.,</w:t>
+      </w:r>
+      <w:r>
+        <w:rPr>
+          <w:lang w:val="en-US"/>
+        </w:rPr>
+        <w:t xml:space="preserve"> </w:t>
+      </w:r>
+      <w:r>
+        <w:rPr>
+          <w:lang w:val="en-US"/>
+        </w:rPr>
+        <w:t>Khachay M.</w:t>
+      </w:r>
+      <w:r>
+        <w:rPr>
+          <w:lang w:val="en-US"/>
+        </w:rPr>
+        <w:t xml:space="preserve"> </w:t>
+      </w:r>
+      <w:r>
+        <w:rPr>
+          <w:lang w:val="en-US"/>
+        </w:rPr>
+        <w:t>Branch-and-Bound algorithm for the Precedence Constrained GTSP. — 2021. — URL:https://github.com/ukoloff/PCGTSP-BnB.</w:t>
+      </w:r>
+    </w:p>
     <w:sectPr>
       <w:pgSz w:w="11906" w:h="16838"/>
       <w:pgMar w:top="1134" w:right="850" w:bottom="1134" w:left="1701" w:header="708" w:footer="708" w:gutter="0"/>
@@ -46702,6 +49081,95 @@
     </w:lvl>
   </w:abstractNum>
   <w:abstractNum w:abstractNumId="9" w15:restartNumberingAfterBreak="0">
+    <w:nsid w:val="3823535C"/>
+    <w:multiLevelType w:val="hybridMultilevel"/>
+    <w:tmpl w:val="874E401C"/>
+    <w:lvl w:ilvl="0" w:tplc="842C1942">
+      <w:start w:val="1"/>
+      <w:numFmt w:val="decimal"/>
+      <w:lvlText w:val="%1."/>
+      <w:lvlJc w:val="left"/>
+      <w:pPr>
+        <w:ind w:left="360" w:hanging="360"/>
+      </w:pPr>
+      <w:rPr>
+        <w:rFonts w:hint="default"/>
+      </w:rPr>
+    </w:lvl>
+    <w:lvl w:ilvl="1" w:tplc="04190019" w:tentative="1">
+      <w:start w:val="1"/>
+      <w:numFmt w:val="lowerLetter"/>
+      <w:lvlText w:val="%2."/>
+      <w:lvlJc w:val="left"/>
+      <w:pPr>
+        <w:ind w:left="1156" w:hanging="360"/>
+      </w:pPr>
+    </w:lvl>
+    <w:lvl w:ilvl="2" w:tplc="0419001B" w:tentative="1">
+      <w:start w:val="1"/>
+      <w:numFmt w:val="lowerRoman"/>
+      <w:lvlText w:val="%3."/>
+      <w:lvlJc w:val="right"/>
+      <w:pPr>
+        <w:ind w:left="1876" w:hanging="180"/>
+      </w:pPr>
+    </w:lvl>
+    <w:lvl w:ilvl="3" w:tplc="0419000F" w:tentative="1">
+      <w:start w:val="1"/>
+      <w:numFmt w:val="decimal"/>
+      <w:lvlText w:val="%4."/>
+      <w:lvlJc w:val="left"/>
+      <w:pPr>
+        <w:ind w:left="2596" w:hanging="360"/>
+      </w:pPr>
+    </w:lvl>
+    <w:lvl w:ilvl="4" w:tplc="04190019" w:tentative="1">
+      <w:start w:val="1"/>
+      <w:numFmt w:val="lowerLetter"/>
+      <w:lvlText w:val="%5."/>
+      <w:lvlJc w:val="left"/>
+      <w:pPr>
+        <w:ind w:left="3316" w:hanging="360"/>
+      </w:pPr>
+    </w:lvl>
+    <w:lvl w:ilvl="5" w:tplc="0419001B" w:tentative="1">
+      <w:start w:val="1"/>
+      <w:numFmt w:val="lowerRoman"/>
+      <w:lvlText w:val="%6."/>
+      <w:lvlJc w:val="right"/>
+      <w:pPr>
+        <w:ind w:left="4036" w:hanging="180"/>
+      </w:pPr>
+    </w:lvl>
+    <w:lvl w:ilvl="6" w:tplc="0419000F" w:tentative="1">
+      <w:start w:val="1"/>
+      <w:numFmt w:val="decimal"/>
+      <w:lvlText w:val="%7."/>
+      <w:lvlJc w:val="left"/>
+      <w:pPr>
+        <w:ind w:left="4756" w:hanging="360"/>
+      </w:pPr>
+    </w:lvl>
+    <w:lvl w:ilvl="7" w:tplc="04190019" w:tentative="1">
+      <w:start w:val="1"/>
+      <w:numFmt w:val="lowerLetter"/>
+      <w:lvlText w:val="%8."/>
+      <w:lvlJc w:val="left"/>
+      <w:pPr>
+        <w:ind w:left="5476" w:hanging="360"/>
+      </w:pPr>
+    </w:lvl>
+    <w:lvl w:ilvl="8" w:tplc="0419001B" w:tentative="1">
+      <w:start w:val="1"/>
+      <w:numFmt w:val="lowerRoman"/>
+      <w:lvlText w:val="%9."/>
+      <w:lvlJc w:val="right"/>
+      <w:pPr>
+        <w:ind w:left="6196" w:hanging="180"/>
+      </w:pPr>
+    </w:lvl>
+  </w:abstractNum>
+  <w:abstractNum w:abstractNumId="10" w15:restartNumberingAfterBreak="0">
     <w:nsid w:val="3D7C7301"/>
     <w:multiLevelType w:val="hybridMultilevel"/>
     <w:tmpl w:val="B67E946E"/>
@@ -46790,7 +49258,7 @@
       </w:pPr>
     </w:lvl>
   </w:abstractNum>
-  <w:abstractNum w:abstractNumId="10" w15:restartNumberingAfterBreak="0">
+  <w:abstractNum w:abstractNumId="11" w15:restartNumberingAfterBreak="0">
     <w:nsid w:val="41797E0A"/>
     <w:multiLevelType w:val="hybridMultilevel"/>
     <w:tmpl w:val="39DE652A"/>
@@ -46903,7 +49371,7 @@
       </w:rPr>
     </w:lvl>
   </w:abstractNum>
-  <w:abstractNum w:abstractNumId="11" w15:restartNumberingAfterBreak="0">
+  <w:abstractNum w:abstractNumId="12" w15:restartNumberingAfterBreak="0">
     <w:nsid w:val="48483839"/>
     <w:multiLevelType w:val="hybridMultilevel"/>
     <w:tmpl w:val="24F08418"/>
@@ -47016,7 +49484,7 @@
       </w:rPr>
     </w:lvl>
   </w:abstractNum>
-  <w:abstractNum w:abstractNumId="12" w15:restartNumberingAfterBreak="0">
+  <w:abstractNum w:abstractNumId="13" w15:restartNumberingAfterBreak="0">
     <w:nsid w:val="4E155464"/>
     <w:multiLevelType w:val="hybridMultilevel"/>
     <w:tmpl w:val="B3A42940"/>
@@ -47102,7 +49570,7 @@
       </w:pPr>
     </w:lvl>
   </w:abstractNum>
-  <w:abstractNum w:abstractNumId="13" w15:restartNumberingAfterBreak="0">
+  <w:abstractNum w:abstractNumId="14" w15:restartNumberingAfterBreak="0">
     <w:nsid w:val="512947A9"/>
     <w:multiLevelType w:val="hybridMultilevel"/>
     <w:tmpl w:val="DD3CDDD4"/>
@@ -47215,7 +49683,7 @@
       </w:rPr>
     </w:lvl>
   </w:abstractNum>
-  <w:abstractNum w:abstractNumId="14" w15:restartNumberingAfterBreak="0">
+  <w:abstractNum w:abstractNumId="15" w15:restartNumberingAfterBreak="0">
     <w:nsid w:val="55322E04"/>
     <w:multiLevelType w:val="hybridMultilevel"/>
     <w:tmpl w:val="34C26A14"/>
@@ -47304,7 +49772,7 @@
       </w:pPr>
     </w:lvl>
   </w:abstractNum>
-  <w:abstractNum w:abstractNumId="15" w15:restartNumberingAfterBreak="0">
+  <w:abstractNum w:abstractNumId="16" w15:restartNumberingAfterBreak="0">
     <w:nsid w:val="566764B3"/>
     <w:multiLevelType w:val="hybridMultilevel"/>
     <w:tmpl w:val="F4C4A780"/>
@@ -47390,7 +49858,7 @@
       </w:pPr>
     </w:lvl>
   </w:abstractNum>
-  <w:abstractNum w:abstractNumId="16" w15:restartNumberingAfterBreak="0">
+  <w:abstractNum w:abstractNumId="17" w15:restartNumberingAfterBreak="0">
     <w:nsid w:val="568D1DA5"/>
     <w:multiLevelType w:val="hybridMultilevel"/>
     <w:tmpl w:val="878EB78A"/>
@@ -47479,7 +49947,7 @@
       </w:pPr>
     </w:lvl>
   </w:abstractNum>
-  <w:abstractNum w:abstractNumId="17" w15:restartNumberingAfterBreak="0">
+  <w:abstractNum w:abstractNumId="18" w15:restartNumberingAfterBreak="0">
     <w:nsid w:val="57EF45A8"/>
     <w:multiLevelType w:val="hybridMultilevel"/>
     <w:tmpl w:val="DF5C5800"/>
@@ -47489,7 +49957,7 @@
       <w:lvlText w:val=""/>
       <w:lvlJc w:val="left"/>
       <w:pPr>
-        <w:ind w:left="1004" w:hanging="360"/>
+        <w:ind w:left="644" w:hanging="360"/>
       </w:pPr>
       <w:rPr>
         <w:rFonts w:ascii="Symbol" w:hAnsi="Symbol" w:hint="default"/>
@@ -47501,7 +49969,7 @@
       <w:lvlText w:val="o"/>
       <w:lvlJc w:val="left"/>
       <w:pPr>
-        <w:ind w:left="1724" w:hanging="360"/>
+        <w:ind w:left="1364" w:hanging="360"/>
       </w:pPr>
       <w:rPr>
         <w:rFonts w:ascii="Courier New" w:hAnsi="Courier New" w:cs="Courier New" w:hint="default"/>
@@ -47513,7 +49981,7 @@
       <w:lvlText w:val=""/>
       <w:lvlJc w:val="left"/>
       <w:pPr>
-        <w:ind w:left="2444" w:hanging="360"/>
+        <w:ind w:left="2084" w:hanging="360"/>
       </w:pPr>
       <w:rPr>
         <w:rFonts w:ascii="Wingdings" w:hAnsi="Wingdings" w:hint="default"/>
@@ -47525,7 +49993,7 @@
       <w:lvlText w:val=""/>
       <w:lvlJc w:val="left"/>
       <w:pPr>
-        <w:ind w:left="3164" w:hanging="360"/>
+        <w:ind w:left="2804" w:hanging="360"/>
       </w:pPr>
       <w:rPr>
         <w:rFonts w:ascii="Symbol" w:hAnsi="Symbol" w:hint="default"/>
@@ -47537,7 +50005,7 @@
       <w:lvlText w:val="o"/>
       <w:lvlJc w:val="left"/>
       <w:pPr>
-        <w:ind w:left="3884" w:hanging="360"/>
+        <w:ind w:left="3524" w:hanging="360"/>
       </w:pPr>
       <w:rPr>
         <w:rFonts w:ascii="Courier New" w:hAnsi="Courier New" w:cs="Courier New" w:hint="default"/>
@@ -47549,7 +50017,7 @@
       <w:lvlText w:val=""/>
       <w:lvlJc w:val="left"/>
       <w:pPr>
-        <w:ind w:left="4604" w:hanging="360"/>
+        <w:ind w:left="4244" w:hanging="360"/>
       </w:pPr>
       <w:rPr>
         <w:rFonts w:ascii="Wingdings" w:hAnsi="Wingdings" w:hint="default"/>
@@ -47561,7 +50029,7 @@
       <w:lvlText w:val=""/>
       <w:lvlJc w:val="left"/>
       <w:pPr>
-        <w:ind w:left="5324" w:hanging="360"/>
+        <w:ind w:left="4964" w:hanging="360"/>
       </w:pPr>
       <w:rPr>
         <w:rFonts w:ascii="Symbol" w:hAnsi="Symbol" w:hint="default"/>
@@ -47573,7 +50041,7 @@
       <w:lvlText w:val="o"/>
       <w:lvlJc w:val="left"/>
       <w:pPr>
-        <w:ind w:left="6044" w:hanging="360"/>
+        <w:ind w:left="5684" w:hanging="360"/>
       </w:pPr>
       <w:rPr>
         <w:rFonts w:ascii="Courier New" w:hAnsi="Courier New" w:cs="Courier New" w:hint="default"/>
@@ -47585,14 +50053,100 @@
       <w:lvlText w:val=""/>
       <w:lvlJc w:val="left"/>
       <w:pPr>
-        <w:ind w:left="6764" w:hanging="360"/>
+        <w:ind w:left="6404" w:hanging="360"/>
       </w:pPr>
       <w:rPr>
         <w:rFonts w:ascii="Wingdings" w:hAnsi="Wingdings" w:hint="default"/>
       </w:rPr>
     </w:lvl>
   </w:abstractNum>
-  <w:abstractNum w:abstractNumId="18" w15:restartNumberingAfterBreak="0">
+  <w:abstractNum w:abstractNumId="19" w15:restartNumberingAfterBreak="0">
+    <w:nsid w:val="5B0A6580"/>
+    <w:multiLevelType w:val="hybridMultilevel"/>
+    <w:tmpl w:val="6AE069DC"/>
+    <w:lvl w:ilvl="0" w:tplc="0419000F">
+      <w:start w:val="1"/>
+      <w:numFmt w:val="decimal"/>
+      <w:lvlText w:val="%1."/>
+      <w:lvlJc w:val="left"/>
+      <w:pPr>
+        <w:ind w:left="1004" w:hanging="360"/>
+      </w:pPr>
+    </w:lvl>
+    <w:lvl w:ilvl="1" w:tplc="04190019" w:tentative="1">
+      <w:start w:val="1"/>
+      <w:numFmt w:val="lowerLetter"/>
+      <w:lvlText w:val="%2."/>
+      <w:lvlJc w:val="left"/>
+      <w:pPr>
+        <w:ind w:left="1724" w:hanging="360"/>
+      </w:pPr>
+    </w:lvl>
+    <w:lvl w:ilvl="2" w:tplc="0419001B" w:tentative="1">
+      <w:start w:val="1"/>
+      <w:numFmt w:val="lowerRoman"/>
+      <w:lvlText w:val="%3."/>
+      <w:lvlJc w:val="right"/>
+      <w:pPr>
+        <w:ind w:left="2444" w:hanging="180"/>
+      </w:pPr>
+    </w:lvl>
+    <w:lvl w:ilvl="3" w:tplc="0419000F" w:tentative="1">
+      <w:start w:val="1"/>
+      <w:numFmt w:val="decimal"/>
+      <w:lvlText w:val="%4."/>
+      <w:lvlJc w:val="left"/>
+      <w:pPr>
+        <w:ind w:left="3164" w:hanging="360"/>
+      </w:pPr>
+    </w:lvl>
+    <w:lvl w:ilvl="4" w:tplc="04190019" w:tentative="1">
+      <w:start w:val="1"/>
+      <w:numFmt w:val="lowerLetter"/>
+      <w:lvlText w:val="%5."/>
+      <w:lvlJc w:val="left"/>
+      <w:pPr>
+        <w:ind w:left="3884" w:hanging="360"/>
+      </w:pPr>
+    </w:lvl>
+    <w:lvl w:ilvl="5" w:tplc="0419001B" w:tentative="1">
+      <w:start w:val="1"/>
+      <w:numFmt w:val="lowerRoman"/>
+      <w:lvlText w:val="%6."/>
+      <w:lvlJc w:val="right"/>
+      <w:pPr>
+        <w:ind w:left="4604" w:hanging="180"/>
+      </w:pPr>
+    </w:lvl>
+    <w:lvl w:ilvl="6" w:tplc="0419000F" w:tentative="1">
+      <w:start w:val="1"/>
+      <w:numFmt w:val="decimal"/>
+      <w:lvlText w:val="%7."/>
+      <w:lvlJc w:val="left"/>
+      <w:pPr>
+        <w:ind w:left="5324" w:hanging="360"/>
+      </w:pPr>
+    </w:lvl>
+    <w:lvl w:ilvl="7" w:tplc="04190019" w:tentative="1">
+      <w:start w:val="1"/>
+      <w:numFmt w:val="lowerLetter"/>
+      <w:lvlText w:val="%8."/>
+      <w:lvlJc w:val="left"/>
+      <w:pPr>
+        <w:ind w:left="6044" w:hanging="360"/>
+      </w:pPr>
+    </w:lvl>
+    <w:lvl w:ilvl="8" w:tplc="0419001B" w:tentative="1">
+      <w:start w:val="1"/>
+      <w:numFmt w:val="lowerRoman"/>
+      <w:lvlText w:val="%9."/>
+      <w:lvlJc w:val="right"/>
+      <w:pPr>
+        <w:ind w:left="6764" w:hanging="180"/>
+      </w:pPr>
+    </w:lvl>
+  </w:abstractNum>
+  <w:abstractNum w:abstractNumId="20" w15:restartNumberingAfterBreak="0">
     <w:nsid w:val="62720005"/>
     <w:multiLevelType w:val="hybridMultilevel"/>
     <w:tmpl w:val="CF02211C"/>
@@ -47678,7 +50232,7 @@
       </w:pPr>
     </w:lvl>
   </w:abstractNum>
-  <w:abstractNum w:abstractNumId="19" w15:restartNumberingAfterBreak="0">
+  <w:abstractNum w:abstractNumId="21" w15:restartNumberingAfterBreak="0">
     <w:nsid w:val="6344649C"/>
     <w:multiLevelType w:val="hybridMultilevel"/>
     <w:tmpl w:val="F0105384"/>
@@ -47767,7 +50321,96 @@
       </w:pPr>
     </w:lvl>
   </w:abstractNum>
-  <w:abstractNum w:abstractNumId="20" w15:restartNumberingAfterBreak="0">
+  <w:abstractNum w:abstractNumId="22" w15:restartNumberingAfterBreak="0">
+    <w:nsid w:val="6646672A"/>
+    <w:multiLevelType w:val="hybridMultilevel"/>
+    <w:tmpl w:val="3D8EF3E4"/>
+    <w:lvl w:ilvl="0" w:tplc="842C1942">
+      <w:start w:val="1"/>
+      <w:numFmt w:val="decimal"/>
+      <w:lvlText w:val="%1."/>
+      <w:lvlJc w:val="left"/>
+      <w:pPr>
+        <w:ind w:left="644" w:hanging="360"/>
+      </w:pPr>
+      <w:rPr>
+        <w:rFonts w:hint="default"/>
+      </w:rPr>
+    </w:lvl>
+    <w:lvl w:ilvl="1" w:tplc="04190019" w:tentative="1">
+      <w:start w:val="1"/>
+      <w:numFmt w:val="lowerLetter"/>
+      <w:lvlText w:val="%2."/>
+      <w:lvlJc w:val="left"/>
+      <w:pPr>
+        <w:ind w:left="1364" w:hanging="360"/>
+      </w:pPr>
+    </w:lvl>
+    <w:lvl w:ilvl="2" w:tplc="0419001B" w:tentative="1">
+      <w:start w:val="1"/>
+      <w:numFmt w:val="lowerRoman"/>
+      <w:lvlText w:val="%3."/>
+      <w:lvlJc w:val="right"/>
+      <w:pPr>
+        <w:ind w:left="2084" w:hanging="180"/>
+      </w:pPr>
+    </w:lvl>
+    <w:lvl w:ilvl="3" w:tplc="0419000F" w:tentative="1">
+      <w:start w:val="1"/>
+      <w:numFmt w:val="decimal"/>
+      <w:lvlText w:val="%4."/>
+      <w:lvlJc w:val="left"/>
+      <w:pPr>
+        <w:ind w:left="2804" w:hanging="360"/>
+      </w:pPr>
+    </w:lvl>
+    <w:lvl w:ilvl="4" w:tplc="04190019" w:tentative="1">
+      <w:start w:val="1"/>
+      <w:numFmt w:val="lowerLetter"/>
+      <w:lvlText w:val="%5."/>
+      <w:lvlJc w:val="left"/>
+      <w:pPr>
+        <w:ind w:left="3524" w:hanging="360"/>
+      </w:pPr>
+    </w:lvl>
+    <w:lvl w:ilvl="5" w:tplc="0419001B" w:tentative="1">
+      <w:start w:val="1"/>
+      <w:numFmt w:val="lowerRoman"/>
+      <w:lvlText w:val="%6."/>
+      <w:lvlJc w:val="right"/>
+      <w:pPr>
+        <w:ind w:left="4244" w:hanging="180"/>
+      </w:pPr>
+    </w:lvl>
+    <w:lvl w:ilvl="6" w:tplc="0419000F" w:tentative="1">
+      <w:start w:val="1"/>
+      <w:numFmt w:val="decimal"/>
+      <w:lvlText w:val="%7."/>
+      <w:lvlJc w:val="left"/>
+      <w:pPr>
+        <w:ind w:left="4964" w:hanging="360"/>
+      </w:pPr>
+    </w:lvl>
+    <w:lvl w:ilvl="7" w:tplc="04190019" w:tentative="1">
+      <w:start w:val="1"/>
+      <w:numFmt w:val="lowerLetter"/>
+      <w:lvlText w:val="%8."/>
+      <w:lvlJc w:val="left"/>
+      <w:pPr>
+        <w:ind w:left="5684" w:hanging="360"/>
+      </w:pPr>
+    </w:lvl>
+    <w:lvl w:ilvl="8" w:tplc="0419001B" w:tentative="1">
+      <w:start w:val="1"/>
+      <w:numFmt w:val="lowerRoman"/>
+      <w:lvlText w:val="%9."/>
+      <w:lvlJc w:val="right"/>
+      <w:pPr>
+        <w:ind w:left="6404" w:hanging="180"/>
+      </w:pPr>
+    </w:lvl>
+  </w:abstractNum>
+  <w:abstractNum w:abstractNumId="23" w15:restartNumberingAfterBreak="0">
     <w:nsid w:val="683E61D1"/>
     <w:multiLevelType w:val="hybridMultilevel"/>
     <w:tmpl w:val="732E26CE"/>
@@ -47856,7 +50499,96 @@
       </w:pPr>
     </w:lvl>
   </w:abstractNum>
-  <w:abstractNum w:abstractNumId="21" w15:restartNumberingAfterBreak="0">
+  <w:abstractNum w:abstractNumId="24" w15:restartNumberingAfterBreak="0">
+    <w:nsid w:val="69F3564E"/>
+    <w:multiLevelType w:val="hybridMultilevel"/>
+    <w:tmpl w:val="525E3702"/>
+    <w:lvl w:ilvl="0" w:tplc="842C1942">
+      <w:start w:val="1"/>
+      <w:numFmt w:val="decimal"/>
+      <w:lvlText w:val="%1."/>
+      <w:lvlJc w:val="left"/>
+      <w:pPr>
+        <w:ind w:left="928" w:hanging="360"/>
+      </w:pPr>
+      <w:rPr>
+        <w:rFonts w:hint="default"/>
+      </w:rPr>
+    </w:lvl>
+    <w:lvl w:ilvl="1" w:tplc="04190019" w:tentative="1">
+      <w:start w:val="1"/>
+      <w:numFmt w:val="lowerLetter"/>
+      <w:lvlText w:val="%2."/>
+      <w:lvlJc w:val="left"/>
+      <w:pPr>
+        <w:ind w:left="1724" w:hanging="360"/>
+      </w:pPr>
+    </w:lvl>
+    <w:lvl w:ilvl="2" w:tplc="0419001B" w:tentative="1">
+      <w:start w:val="1"/>
+      <w:numFmt w:val="lowerRoman"/>
+      <w:lvlText w:val="%3."/>
+      <w:lvlJc w:val="right"/>
+      <w:pPr>
+        <w:ind w:left="2444" w:hanging="180"/>
+      </w:pPr>
+    </w:lvl>
+    <w:lvl w:ilvl="3" w:tplc="0419000F" w:tentative="1">
+      <w:start w:val="1"/>
+      <w:numFmt w:val="decimal"/>
+      <w:lvlText w:val="%4."/>
+      <w:lvlJc w:val="left"/>
+      <w:pPr>
+        <w:ind w:left="3164" w:hanging="360"/>
+      </w:pPr>
+    </w:lvl>
+    <w:lvl w:ilvl="4" w:tplc="04190019" w:tentative="1">
+      <w:start w:val="1"/>
+      <w:numFmt w:val="lowerLetter"/>
+      <w:lvlText w:val="%5."/>
+      <w:lvlJc w:val="left"/>
+      <w:pPr>
+        <w:ind w:left="3884" w:hanging="360"/>
+      </w:pPr>
+    </w:lvl>
+    <w:lvl w:ilvl="5" w:tplc="0419001B" w:tentative="1">
+      <w:start w:val="1"/>
+      <w:numFmt w:val="lowerRoman"/>
+      <w:lvlText w:val="%6."/>
+      <w:lvlJc w:val="right"/>
+      <w:pPr>
+        <w:ind w:left="4604" w:hanging="180"/>
+      </w:pPr>
+    </w:lvl>
+    <w:lvl w:ilvl="6" w:tplc="0419000F" w:tentative="1">
+      <w:start w:val="1"/>
+      <w:numFmt w:val="decimal"/>
+      <w:lvlText w:val="%7."/>
+      <w:lvlJc w:val="left"/>
+      <w:pPr>
+        <w:ind w:left="5324" w:hanging="360"/>
+      </w:pPr>
+    </w:lvl>
+    <w:lvl w:ilvl="7" w:tplc="04190019" w:tentative="1">
+      <w:start w:val="1"/>
+      <w:numFmt w:val="lowerLetter"/>
+      <w:lvlText w:val="%8."/>
+      <w:lvlJc w:val="left"/>
+      <w:pPr>
+        <w:ind w:left="6044" w:hanging="360"/>
+      </w:pPr>
+    </w:lvl>
+    <w:lvl w:ilvl="8" w:tplc="0419001B" w:tentative="1">
+      <w:start w:val="1"/>
+      <w:numFmt w:val="lowerRoman"/>
+      <w:lvlText w:val="%9."/>
+      <w:lvlJc w:val="right"/>
+      <w:pPr>
+        <w:ind w:left="6764" w:hanging="180"/>
+      </w:pPr>
+    </w:lvl>
+  </w:abstractNum>
+  <w:abstractNum w:abstractNumId="25" w15:restartNumberingAfterBreak="0">
     <w:nsid w:val="69FF1DE7"/>
     <w:multiLevelType w:val="hybridMultilevel"/>
     <w:tmpl w:val="BEC88DBC"/>
@@ -47945,7 +50677,7 @@
       </w:pPr>
     </w:lvl>
   </w:abstractNum>
-  <w:abstractNum w:abstractNumId="22" w15:restartNumberingAfterBreak="0">
+  <w:abstractNum w:abstractNumId="26" w15:restartNumberingAfterBreak="0">
     <w:nsid w:val="6CDC056F"/>
     <w:multiLevelType w:val="hybridMultilevel"/>
     <w:tmpl w:val="BEC88DBC"/>
@@ -48034,7 +50766,7 @@
       </w:pPr>
     </w:lvl>
   </w:abstractNum>
-  <w:abstractNum w:abstractNumId="23" w15:restartNumberingAfterBreak="0">
+  <w:abstractNum w:abstractNumId="27" w15:restartNumberingAfterBreak="0">
     <w:nsid w:val="75202EA1"/>
     <w:multiLevelType w:val="hybridMultilevel"/>
     <w:tmpl w:val="1EE0E064"/>
@@ -48148,34 +50880,34 @@
     </w:lvl>
   </w:abstractNum>
   <w:num w:numId="1">
-    <w:abstractNumId w:val="13"/>
+    <w:abstractNumId w:val="14"/>
   </w:num>
   <w:num w:numId="2">
-    <w:abstractNumId w:val="17"/>
+    <w:abstractNumId w:val="18"/>
   </w:num>
   <w:num w:numId="3">
     <w:abstractNumId w:val="8"/>
   </w:num>
   <w:num w:numId="4">
-    <w:abstractNumId w:val="9"/>
+    <w:abstractNumId w:val="10"/>
   </w:num>
   <w:num w:numId="5">
-    <w:abstractNumId w:val="15"/>
+    <w:abstractNumId w:val="16"/>
   </w:num>
   <w:num w:numId="6">
-    <w:abstractNumId w:val="16"/>
+    <w:abstractNumId w:val="17"/>
   </w:num>
   <w:num w:numId="7">
-    <w:abstractNumId w:val="23"/>
+    <w:abstractNumId w:val="27"/>
   </w:num>
   <w:num w:numId="8">
     <w:abstractNumId w:val="4"/>
   </w:num>
   <w:num w:numId="9">
-    <w:abstractNumId w:val="10"/>
+    <w:abstractNumId w:val="11"/>
   </w:num>
   <w:num w:numId="10">
-    <w:abstractNumId w:val="19"/>
+    <w:abstractNumId w:val="21"/>
   </w:num>
   <w:num w:numId="11">
     <w:abstractNumId w:val="1"/>
@@ -48184,40 +50916,52 @@
     <w:abstractNumId w:val="6"/>
   </w:num>
   <w:num w:numId="13">
-    <w:abstractNumId w:val="12"/>
+    <w:abstractNumId w:val="13"/>
   </w:num>
   <w:num w:numId="14">
     <w:abstractNumId w:val="5"/>
   </w:num>
   <w:num w:numId="15">
-    <w:abstractNumId w:val="22"/>
+    <w:abstractNumId w:val="26"/>
   </w:num>
   <w:num w:numId="16">
-    <w:abstractNumId w:val="11"/>
+    <w:abstractNumId w:val="12"/>
   </w:num>
   <w:num w:numId="17">
     <w:abstractNumId w:val="2"/>
   </w:num>
   <w:num w:numId="18">
-    <w:abstractNumId w:val="21"/>
+    <w:abstractNumId w:val="25"/>
   </w:num>
   <w:num w:numId="19">
     <w:abstractNumId w:val="3"/>
   </w:num>
   <w:num w:numId="20">
-    <w:abstractNumId w:val="20"/>
+    <w:abstractNumId w:val="23"/>
   </w:num>
   <w:num w:numId="21">
     <w:abstractNumId w:val="0"/>
   </w:num>
   <w:num w:numId="22">
-    <w:abstractNumId w:val="18"/>
+    <w:abstractNumId w:val="20"/>
   </w:num>
   <w:num w:numId="23">
-    <w:abstractNumId w:val="14"/>
+    <w:abstractNumId w:val="15"/>
   </w:num>
   <w:num w:numId="24">
     <w:abstractNumId w:val="7"/>
+  </w:num>
+  <w:num w:numId="25">
+    <w:abstractNumId w:val="19"/>
+  </w:num>
+  <w:num w:numId="26">
+    <w:abstractNumId w:val="22"/>
+  </w:num>
+  <w:num w:numId="27">
+    <w:abstractNumId w:val="24"/>
+  </w:num>
+  <w:num w:numId="28">
+    <w:abstractNumId w:val="9"/>
   </w:num>
 </w:numbering>
 </file>
@@ -48654,7 +51398,6 @@
   <w:style w:type="character" w:default="1" w:styleId="a0">
     <w:name w:val="Default Paragraph Font"/>
     <w:uiPriority w:val="1"/>
-    <w:semiHidden/>
     <w:unhideWhenUsed/>
   </w:style>
   <w:style w:type="table" w:default="1" w:styleId="a1">

--- a/article/pcgtsp.docx
+++ b/article/pcgtsp.docx
@@ -35,16 +35,10 @@
     </w:p>
     <w:p>
       <w:r>
-        <w:t>М</w:t>
-      </w:r>
-      <w:r>
-        <w:t>.</w:t>
-      </w:r>
-      <w:r>
-        <w:t>Ю</w:t>
-      </w:r>
-      <w:r>
-        <w:t>.</w:t>
+        <w:t xml:space="preserve">Работа выполнена при финансовой поддержке Министерства науки и высшего образования РФ, соглашение </w:t>
+      </w:r>
+      <w:r>
+        <w:t>№</w:t>
       </w:r>
       <w:r>
         <w:rPr>
@@ -53,212 +47,288 @@
         <w:t> </w:t>
       </w:r>
       <w:r>
-        <w:t>Хачай</w:t>
-      </w:r>
-      <w:r>
-        <w:t xml:space="preserve">, </w:t>
-      </w:r>
-      <w:r>
-        <w:t>д</w:t>
-      </w:r>
-      <w:r>
-        <w:t xml:space="preserve">. </w:t>
-      </w:r>
-      <w:r>
-        <w:t>ф</w:t>
-      </w:r>
-      <w:r>
-        <w:t>.-</w:t>
-      </w:r>
-      <w:r>
-        <w:t>м</w:t>
-      </w:r>
-      <w:r>
-        <w:t>.</w:t>
-      </w:r>
-      <w:r>
-        <w:t>н</w:t>
-      </w:r>
-      <w:r>
-        <w:t xml:space="preserve">., </w:t>
-      </w:r>
-      <w:r>
-        <w:rPr>
-          <w:lang w:val="en-US"/>
-        </w:rPr>
-        <w:t>mkhachay</w:t>
-      </w:r>
-      <w:r>
-        <w:t>@</w:t>
-      </w:r>
-      <w:r>
-        <w:rPr>
-          <w:lang w:val="en-US"/>
-        </w:rPr>
-        <w:t>imm</w:t>
-      </w:r>
-      <w:r>
-        <w:t>.</w:t>
-      </w:r>
-      <w:r>
-        <w:rPr>
-          <w:lang w:val="en-US"/>
-        </w:rPr>
-        <w:t>uran</w:t>
-      </w:r>
-      <w:r>
-        <w:t>.</w:t>
-      </w:r>
-      <w:r>
-        <w:rPr>
-          <w:lang w:val="en-US"/>
-        </w:rPr>
-        <w:t>ru</w:t>
-      </w:r>
-      <w:r>
-        <w:t xml:space="preserve">; </w:t>
-      </w:r>
-      <w:r>
-        <w:t>С</w:t>
-      </w:r>
-      <w:r>
-        <w:t>.</w:t>
-      </w:r>
-      <w:r>
-        <w:t>С</w:t>
-      </w:r>
-      <w:r>
-        <w:t>.</w:t>
-      </w:r>
-      <w:r>
-        <w:rPr>
-          <w:lang w:val="en-US"/>
-        </w:rPr>
-        <w:t> </w:t>
-      </w:r>
-      <w:r>
-        <w:t>Уколов</w:t>
-      </w:r>
-      <w:r>
-        <w:t xml:space="preserve">, </w:t>
-      </w:r>
-      <w:r>
-        <w:tab/>
-      </w:r>
-      <w:r>
-        <w:rPr>
-          <w:lang w:val="en-US"/>
-        </w:rPr>
-        <w:t>s</w:t>
-      </w:r>
-      <w:r>
-        <w:t>.</w:t>
-      </w:r>
-      <w:r>
-        <w:rPr>
-          <w:lang w:val="en-US"/>
-        </w:rPr>
-        <w:t>s</w:t>
-      </w:r>
-      <w:r>
-        <w:t>.</w:t>
-      </w:r>
-      <w:r>
-        <w:rPr>
-          <w:lang w:val="en-US"/>
-        </w:rPr>
-        <w:t>ukolov</w:t>
-      </w:r>
-      <w:r>
-        <w:t>@</w:t>
-      </w:r>
-      <w:r>
-        <w:rPr>
-          <w:lang w:val="en-US"/>
-        </w:rPr>
-        <w:t>urfu</w:t>
-      </w:r>
-      <w:r>
-        <w:t>.</w:t>
-      </w:r>
-      <w:r>
-        <w:rPr>
-          <w:lang w:val="en-US"/>
-        </w:rPr>
-        <w:t>ru</w:t>
-      </w:r>
-      <w:r>
-        <w:t xml:space="preserve">; </w:t>
-      </w:r>
-      <w:r>
-        <w:t>А</w:t>
-      </w:r>
-      <w:r>
-        <w:t>.</w:t>
-      </w:r>
-      <w:r>
-        <w:t>А</w:t>
-      </w:r>
-      <w:r>
-        <w:t>.</w:t>
-      </w:r>
-      <w:r>
-        <w:rPr>
-          <w:lang w:val="en-US"/>
-        </w:rPr>
-        <w:t> </w:t>
-      </w:r>
-      <w:r>
-        <w:t>Петунин</w:t>
-      </w:r>
-      <w:r>
-        <w:t xml:space="preserve">, </w:t>
-      </w:r>
-      <w:r>
-        <w:t>д</w:t>
-      </w:r>
-      <w:r>
-        <w:t>.</w:t>
-      </w:r>
-      <w:r>
-        <w:t>т</w:t>
-      </w:r>
-      <w:r>
-        <w:t>.</w:t>
-      </w:r>
-      <w:r>
-        <w:t>н</w:t>
-      </w:r>
-      <w:r>
-        <w:t xml:space="preserve">., </w:t>
-      </w:r>
-      <w:r>
-        <w:rPr>
-          <w:lang w:val="en-US"/>
-        </w:rPr>
-        <w:t>aapetunin</w:t>
-      </w:r>
-      <w:r>
-        <w:t>@</w:t>
-      </w:r>
-      <w:r>
-        <w:rPr>
-          <w:lang w:val="en-US"/>
-        </w:rPr>
-        <w:t>gmail</w:t>
-      </w:r>
-      <w:r>
-        <w:t>.</w:t>
-      </w:r>
-      <w:r>
-        <w:rPr>
-          <w:lang w:val="en-US"/>
-        </w:rPr>
-        <w:t>com</w:t>
+        <w:t>075-02-2021-1383.</w:t>
       </w:r>
     </w:p>
     <w:p>
       <w:r>
+        <w:t>М</w:t>
+      </w:r>
+      <w:r>
+        <w:t>.</w:t>
+      </w:r>
+      <w:r>
+        <w:t>Ю</w:t>
+      </w:r>
+      <w:r>
+        <w:t>.</w:t>
+      </w:r>
+      <w:r>
+        <w:rPr>
+          <w:lang w:val="en-US"/>
+        </w:rPr>
+        <w:t> </w:t>
+      </w:r>
+      <w:proofErr w:type="spellStart"/>
+      <w:r>
+        <w:t>Хачай</w:t>
+      </w:r>
+      <w:proofErr w:type="spellEnd"/>
+      <w:r>
+        <w:t xml:space="preserve">, </w:t>
+      </w:r>
+      <w:r>
+        <w:t>д</w:t>
+      </w:r>
+      <w:r>
+        <w:t xml:space="preserve">. </w:t>
+      </w:r>
+      <w:r>
+        <w:t>ф</w:t>
+      </w:r>
+      <w:r>
+        <w:t>.-</w:t>
+      </w:r>
+      <w:proofErr w:type="spellStart"/>
+      <w:r>
+        <w:t>м</w:t>
+      </w:r>
+      <w:r>
+        <w:t>.</w:t>
+      </w:r>
+      <w:r>
+        <w:t>н</w:t>
+      </w:r>
+      <w:proofErr w:type="spellEnd"/>
+      <w:r>
+        <w:t xml:space="preserve">., </w:t>
+      </w:r>
+      <w:r>
+        <w:t xml:space="preserve">профессор, </w:t>
+      </w:r>
+      <w:r>
+        <w:t>Институт математики и механики им. Н. Н. Красовского Уральского отделения Российской академии наук</w:t>
+      </w:r>
+      <w:r>
+        <w:t xml:space="preserve">, </w:t>
+      </w:r>
+      <w:proofErr w:type="spellStart"/>
+      <w:r>
+        <w:rPr>
+          <w:lang w:val="en-US"/>
+        </w:rPr>
+        <w:t>mkhachay</w:t>
+      </w:r>
+      <w:proofErr w:type="spellEnd"/>
+      <w:r>
+        <w:t>@</w:t>
+      </w:r>
+      <w:proofErr w:type="spellStart"/>
+      <w:r>
+        <w:rPr>
+          <w:lang w:val="en-US"/>
+        </w:rPr>
+        <w:t>imm</w:t>
+      </w:r>
+      <w:proofErr w:type="spellEnd"/>
+      <w:r>
+        <w:t>.</w:t>
+      </w:r>
+      <w:proofErr w:type="spellStart"/>
+      <w:r>
+        <w:rPr>
+          <w:lang w:val="en-US"/>
+        </w:rPr>
+        <w:t>uran</w:t>
+      </w:r>
+      <w:proofErr w:type="spellEnd"/>
+      <w:r>
+        <w:t>.</w:t>
+      </w:r>
+      <w:proofErr w:type="spellStart"/>
+      <w:r>
+        <w:rPr>
+          <w:lang w:val="en-US"/>
+        </w:rPr>
+        <w:t>ru</w:t>
+      </w:r>
+      <w:proofErr w:type="spellEnd"/>
+      <w:r>
+        <w:t xml:space="preserve">; </w:t>
+      </w:r>
+      <w:r>
+        <w:t>С</w:t>
+      </w:r>
+      <w:r>
+        <w:t>.</w:t>
+      </w:r>
+      <w:r>
+        <w:t>С</w:t>
+      </w:r>
+      <w:r>
+        <w:t>.</w:t>
+      </w:r>
+      <w:r>
+        <w:rPr>
+          <w:lang w:val="en-US"/>
+        </w:rPr>
+        <w:t> </w:t>
+      </w:r>
+      <w:r>
+        <w:t>Уколов</w:t>
+      </w:r>
+      <w:r>
+        <w:t xml:space="preserve">, </w:t>
+      </w:r>
+      <w:proofErr w:type="spellStart"/>
+      <w:r>
+        <w:t>м.н.с</w:t>
+      </w:r>
+      <w:proofErr w:type="spellEnd"/>
+      <w:r>
+        <w:t xml:space="preserve">., </w:t>
+      </w:r>
+      <w:r>
+        <w:t xml:space="preserve">Уральский федеральный университет имени первого Президента России </w:t>
+      </w:r>
+      <w:proofErr w:type="gramStart"/>
+      <w:r>
+        <w:t>Б.Н.</w:t>
+      </w:r>
+      <w:proofErr w:type="gramEnd"/>
+      <w:r>
+        <w:t xml:space="preserve"> Ельцина, </w:t>
+      </w:r>
+      <w:r>
+        <w:rPr>
+          <w:lang w:val="en-US"/>
+        </w:rPr>
+        <w:t>s</w:t>
+      </w:r>
+      <w:r>
+        <w:t>.</w:t>
+      </w:r>
+      <w:r>
+        <w:rPr>
+          <w:lang w:val="en-US"/>
+        </w:rPr>
+        <w:t>s</w:t>
+      </w:r>
+      <w:r>
+        <w:t>.</w:t>
+      </w:r>
+      <w:proofErr w:type="spellStart"/>
+      <w:r>
+        <w:rPr>
+          <w:lang w:val="en-US"/>
+        </w:rPr>
+        <w:t>ukolov</w:t>
+      </w:r>
+      <w:proofErr w:type="spellEnd"/>
+      <w:r>
+        <w:t>@</w:t>
+      </w:r>
+      <w:proofErr w:type="spellStart"/>
+      <w:r>
+        <w:rPr>
+          <w:lang w:val="en-US"/>
+        </w:rPr>
+        <w:t>urfu</w:t>
+      </w:r>
+      <w:proofErr w:type="spellEnd"/>
+      <w:r>
+        <w:t>.</w:t>
+      </w:r>
+      <w:proofErr w:type="spellStart"/>
+      <w:r>
+        <w:rPr>
+          <w:lang w:val="en-US"/>
+        </w:rPr>
+        <w:t>ru</w:t>
+      </w:r>
+      <w:proofErr w:type="spellEnd"/>
+      <w:r>
+        <w:t xml:space="preserve">; </w:t>
+      </w:r>
+      <w:r>
+        <w:t>А</w:t>
+      </w:r>
+      <w:r>
+        <w:t>.</w:t>
+      </w:r>
+      <w:r>
+        <w:t>А</w:t>
+      </w:r>
+      <w:r>
+        <w:t>.</w:t>
+      </w:r>
+      <w:r>
+        <w:rPr>
+          <w:lang w:val="en-US"/>
+        </w:rPr>
+        <w:t> </w:t>
+      </w:r>
+      <w:r>
+        <w:t>Петунин</w:t>
+      </w:r>
+      <w:r>
+        <w:t xml:space="preserve">, </w:t>
+      </w:r>
+      <w:r>
+        <w:t>д</w:t>
+      </w:r>
+      <w:r>
+        <w:t>.</w:t>
+      </w:r>
+      <w:r>
+        <w:t>т</w:t>
+      </w:r>
+      <w:r>
+        <w:t>.</w:t>
+      </w:r>
+      <w:r>
+        <w:t>н</w:t>
+      </w:r>
+      <w:r>
+        <w:t xml:space="preserve">., </w:t>
+      </w:r>
+      <w:r>
+        <w:t xml:space="preserve">профессор, </w:t>
+      </w:r>
+      <w:r>
+        <w:t xml:space="preserve">Уральский федеральный университет имени первого Президента России Б.Н. Ельцина, </w:t>
+      </w:r>
+      <w:proofErr w:type="spellStart"/>
+      <w:r>
+        <w:rPr>
+          <w:lang w:val="en-US"/>
+        </w:rPr>
+        <w:t>aapetunin</w:t>
+      </w:r>
+      <w:proofErr w:type="spellEnd"/>
+      <w:r>
+        <w:t>@</w:t>
+      </w:r>
+      <w:proofErr w:type="spellStart"/>
+      <w:r>
+        <w:rPr>
+          <w:lang w:val="en-US"/>
+        </w:rPr>
+        <w:t>gmail</w:t>
+      </w:r>
+      <w:proofErr w:type="spellEnd"/>
+      <w:r>
+        <w:t>.</w:t>
+      </w:r>
+      <w:r>
+        <w:rPr>
+          <w:lang w:val="en-US"/>
+        </w:rPr>
+        <w:t>com</w:t>
+      </w:r>
+    </w:p>
+    <w:p>
+      <w:r>
         <w:rPr>
           <w:b/>
           <w:bCs/>
@@ -365,7 +435,31 @@
         <w:t xml:space="preserve">, </w:t>
       </w:r>
       <w:r>
-        <w:t>имеющая множество важных практических приложений при исследовании операций. В GTSP с ограничением предшествования (PCGTSP) накладываются дополнительные ограничения на порядок посещения кластеров в соответствии с некоторым заранее заданным частичным порядком. В отличие от классической GTSP, PCGTSP все еще слабо исследована с точки зрения разработки и реализации алгоритмов. Насколько нам известно, все известные алгоритмические подходы для этой проблемы исчерпываются общей структурой ветвления Салмана, несколькими моделями MILP и недавно предложенной авторами метаэвристикой PCGLNS. В данной работе представлен первый специализированный алгоритм ветвей и границ, разработанный с расширением подхода Салмана и использующий PCGLNS в качестве мощной первичной эвристики. Используя общедоступную тестовую библиотеку PCGTSPLIB, мы оцениваем производительность предложенного алгоритма по сравнению с классической схемой динамического программирования Хелда-Карпа, дополненный стратегией ветвления и границ, и современным решателем Gurobi, использующим нашу недавнюю моделью MILP и горячий старт на основе PCGLNS.</w:t>
+        <w:t xml:space="preserve">имеющая множество важных практических приложений при исследовании операций. В GTSP с ограничением предшествования (PCGTSP) накладываются дополнительные ограничения на порядок посещения кластеров в соответствии с некоторым заранее заданным частичным порядком. В отличие от классической GTSP, PCGTSP все еще слабо исследована с точки зрения разработки и реализации алгоритмов. Насколько нам известно, все известные алгоритмические подходы для этой проблемы исчерпываются общей структурой ветвления Салмана, несколькими моделями MILP и недавно предложенной авторами </w:t>
+      </w:r>
+      <w:proofErr w:type="spellStart"/>
+      <w:r>
+        <w:t>метаэвристикой</w:t>
+      </w:r>
+      <w:proofErr w:type="spellEnd"/>
+      <w:r>
+        <w:t xml:space="preserve"> PCGLNS. В данной работе представлен первый специализированный алгоритм ветвей и границ, разработанный с расширением подхода Салмана и использующий PCGLNS в качестве мощной первичной эвристики. Используя общедоступную тестовую библиотеку PCGTSPLIB, мы оцениваем производительность предложенного алгоритма по сравнению с классической схемой динамического программирования </w:t>
+      </w:r>
+      <w:proofErr w:type="spellStart"/>
+      <w:r>
+        <w:t>Хелда</w:t>
+      </w:r>
+      <w:proofErr w:type="spellEnd"/>
+      <w:r>
+        <w:t xml:space="preserve">-Карпа, дополненный стратегией ветвления и границ, и современным решателем </w:t>
+      </w:r>
+      <w:proofErr w:type="spellStart"/>
+      <w:r>
+        <w:t>Gurobi</w:t>
+      </w:r>
+      <w:proofErr w:type="spellEnd"/>
+      <w:r>
+        <w:t>, использующим нашу недавнюю моделью MILP и горячий старт на основе PCGLNS.</w:t>
       </w:r>
     </w:p>
     <w:p>
@@ -392,6 +486,24 @@
       </w:r>
       <w:r>
         <w:t xml:space="preserve">: </w:t>
+      </w:r>
+      <w:r>
+        <w:rPr>
+          <w:lang w:val="en-US"/>
+        </w:rPr>
+        <w:t>GTSP</w:t>
+      </w:r>
+      <w:r>
+        <w:t xml:space="preserve">, </w:t>
+      </w:r>
+      <w:r>
+        <w:t>ограничение</w:t>
+      </w:r>
+      <w:r>
+        <w:t xml:space="preserve"> </w:t>
+      </w:r>
+      <w:r>
+        <w:t>предшествования, метод ветвей и границ, динамическое программирование</w:t>
       </w:r>
     </w:p>
     <w:p>
@@ -423,7 +535,40 @@
         <w:rPr>
           <w:lang w:val="en-US"/>
         </w:rPr>
-        <w:t>M.Yu.</w:t>
+        <w:t>The work was performed with the financial support of the Ministry of Science and Higher</w:t>
+      </w:r>
+      <w:r>
+        <w:rPr>
+          <w:lang w:val="en-US"/>
+        </w:rPr>
+        <w:t xml:space="preserve"> </w:t>
+      </w:r>
+      <w:r>
+        <w:rPr>
+          <w:lang w:val="en-US"/>
+        </w:rPr>
+        <w:t>Education of the Russian Federation (Agreement number 075-02-2021-1383).</w:t>
+      </w:r>
+    </w:p>
+    <w:p>
+      <w:pPr>
+        <w:rPr>
+          <w:lang w:val="en-US"/>
+        </w:rPr>
+      </w:pPr>
+      <w:proofErr w:type="spellStart"/>
+      <w:r>
+        <w:rPr>
+          <w:lang w:val="en-US"/>
+        </w:rPr>
+        <w:t>M.Yu</w:t>
+      </w:r>
+      <w:proofErr w:type="spellEnd"/>
+      <w:r>
+        <w:rPr>
+          <w:lang w:val="en-US"/>
+        </w:rPr>
+        <w:t>.</w:t>
       </w:r>
       <w:r>
         <w:rPr>
@@ -436,6 +581,44 @@
           <w:lang w:val="en-US"/>
         </w:rPr>
         <w:t xml:space="preserve">Khachay, </w:t>
+      </w:r>
+      <w:r>
+        <w:rPr>
+          <w:lang w:val="en-US"/>
+        </w:rPr>
+        <w:t xml:space="preserve">Doctor of Physical and Mathematical Sciences, Professor, N.N. </w:t>
+      </w:r>
+      <w:proofErr w:type="spellStart"/>
+      <w:r>
+        <w:rPr>
+          <w:lang w:val="en-US"/>
+        </w:rPr>
+        <w:t>Krasovskii</w:t>
+      </w:r>
+      <w:proofErr w:type="spellEnd"/>
+      <w:r>
+        <w:rPr>
+          <w:lang w:val="en-US"/>
+        </w:rPr>
+        <w:t xml:space="preserve"> Institute of Mathematics and Mechanics</w:t>
+      </w:r>
+      <w:r>
+        <w:rPr>
+          <w:lang w:val="en-US"/>
+        </w:rPr>
+        <w:t xml:space="preserve"> </w:t>
+      </w:r>
+      <w:r>
+        <w:rPr>
+          <w:lang w:val="en-US"/>
+        </w:rPr>
+        <w:t>of the Ural Branch of the Russian Academy of Sciences,</w:t>
+      </w:r>
+      <w:r>
+        <w:rPr>
+          <w:lang w:val="en-US"/>
+        </w:rPr>
+        <w:t xml:space="preserve"> </w:t>
       </w:r>
       <w:hyperlink r:id="rId8" w:history="1">
         <w:r>
@@ -464,11 +647,37 @@
         </w:rPr>
         <w:t> </w:t>
       </w:r>
-      <w:r>
-        <w:rPr>
-          <w:lang w:val="en-US"/>
-        </w:rPr>
-        <w:t xml:space="preserve">Ukolov, </w:t>
+      <w:proofErr w:type="spellStart"/>
+      <w:r>
+        <w:rPr>
+          <w:lang w:val="en-US"/>
+        </w:rPr>
+        <w:t>Ukolov</w:t>
+      </w:r>
+      <w:proofErr w:type="spellEnd"/>
+      <w:r>
+        <w:rPr>
+          <w:lang w:val="en-US"/>
+        </w:rPr>
+        <w:t xml:space="preserve">, </w:t>
+      </w:r>
+      <w:r>
+        <w:rPr>
+          <w:lang w:val="en-US"/>
+        </w:rPr>
+        <w:t xml:space="preserve">Junior researcher, </w:t>
+      </w:r>
+      <w:r>
+        <w:rPr>
+          <w:lang w:val="en-US"/>
+        </w:rPr>
+        <w:t>Ural Federal University</w:t>
+      </w:r>
+      <w:r>
+        <w:rPr>
+          <w:lang w:val="en-US"/>
+        </w:rPr>
+        <w:t xml:space="preserve">, </w:t>
       </w:r>
       <w:hyperlink r:id="rId9" w:history="1">
         <w:r>
@@ -501,7 +710,55 @@
         <w:rPr>
           <w:lang w:val="en-US"/>
         </w:rPr>
-        <w:t xml:space="preserve">Petunin, </w:t>
+        <w:t>Petunin,</w:t>
+      </w:r>
+      <w:r>
+        <w:rPr>
+          <w:lang w:val="en-US"/>
+        </w:rPr>
+        <w:t xml:space="preserve"> </w:t>
+      </w:r>
+      <w:r>
+        <w:rPr>
+          <w:lang w:val="en-US"/>
+        </w:rPr>
+        <w:t>Doctor of Technical Sciences</w:t>
+      </w:r>
+      <w:r>
+        <w:rPr>
+          <w:lang w:val="en-US"/>
+        </w:rPr>
+        <w:t>,</w:t>
+      </w:r>
+      <w:r>
+        <w:rPr>
+          <w:lang w:val="en-US"/>
+        </w:rPr>
+        <w:t xml:space="preserve"> </w:t>
+      </w:r>
+      <w:r>
+        <w:rPr>
+          <w:lang w:val="en-US"/>
+        </w:rPr>
+        <w:t>Professor</w:t>
+      </w:r>
+      <w:r>
+        <w:rPr>
+          <w:lang w:val="en-US"/>
+        </w:rPr>
+        <w:t xml:space="preserve">, </w:t>
+      </w:r>
+      <w:r>
+        <w:rPr>
+          <w:lang w:val="en-US"/>
+        </w:rPr>
+        <w:t>Ural Federal University</w:t>
+      </w:r>
+      <w:r>
+        <w:rPr>
+          <w:lang w:val="en-US"/>
+        </w:rPr>
+        <w:t xml:space="preserve">, </w:t>
       </w:r>
       <w:hyperlink r:id="rId10" w:history="1">
         <w:r>
@@ -537,7 +794,14 @@
         <w:rPr>
           <w:lang w:val="en-US"/>
         </w:rPr>
-        <w:t>The Generalized Traveling Salesman Problem (GTSP) is a well-known combinatorial optimization problem having numerous valuable practical applications in operations research. In the Precedence Constrained GTSP (PCGTSP), any feasible tour is restricted to visit all the clusters according to some given partial order. Unlike the common setting of the GTSP, the PCGTSP appears still weakly studied in terms of algorithmic design and implementation.</w:t>
+        <w:t xml:space="preserve">The Generalized Traveling Salesman Problem (GTSP) is a well-known combinatorial optimization problem having numerous valuable practical applications in operations research. In the Precedence Constrained GTSP (PCGTSP), any feasible tour is restricted to visit all the clusters according </w:t>
+      </w:r>
+      <w:r>
+        <w:rPr>
+          <w:lang w:val="en-US"/>
+        </w:rPr>
+        <w:lastRenderedPageBreak/>
+        <w:t>to some given partial order. Unlike the common setting of the GTSP, the PCGTSP appears still weakly studied in terms of algorithmic design and implementation.</w:t>
       </w:r>
       <w:r>
         <w:rPr>
@@ -549,10 +813,43 @@
         <w:rPr>
           <w:lang w:val="en-US"/>
         </w:rPr>
-        <w:t>To the best of our knowledge, all the known algorithmic results for this problem can be exhausted by Salmans's general branching framework, a few MILP models, and the PCGLNS meta-heuristic proposed by the authors recently. In this paper, we present the first problem-specific branch-and-bound algorithm designed with an extension of Salman's approach and exploiting PCGLNS as a powerful primal heuristic. Using the public PCGTSPLIB testbench, we evaluate the performance of the proposed algorithm against the classic Held-Karp dynamic programming scheme with branch-and-bound node fathoming strategy and Gurobi state-of-the-art solver armed by our recently proposed MILP model and PCGLNS-based warm start.</w:t>
+        <w:t xml:space="preserve">To the best of our knowledge, all the known algorithmic results for this problem can be exhausted by </w:t>
+      </w:r>
+      <w:proofErr w:type="spellStart"/>
+      <w:r>
+        <w:rPr>
+          <w:lang w:val="en-US"/>
+        </w:rPr>
+        <w:t>Salmans's</w:t>
+      </w:r>
+      <w:proofErr w:type="spellEnd"/>
+      <w:r>
+        <w:rPr>
+          <w:lang w:val="en-US"/>
+        </w:rPr>
+        <w:t xml:space="preserve"> general branching framework, a few MILP models, and the PCGLNS meta-heuristic proposed by the authors recently. In this paper, we present the first problem-specific branch-and-bound algorithm designed with an extension of Salman's approach and exploiting PCGLNS as a powerful primal heuristic. Using the public PCGTSPLIB testbench, we evaluate the performance of the proposed algorithm against the classic Held-Karp dynamic programming scheme with branch-and-bound node fathoming strategy and </w:t>
+      </w:r>
+      <w:proofErr w:type="spellStart"/>
+      <w:r>
+        <w:rPr>
+          <w:lang w:val="en-US"/>
+        </w:rPr>
+        <w:t>Gurobi</w:t>
+      </w:r>
+      <w:proofErr w:type="spellEnd"/>
+      <w:r>
+        <w:rPr>
+          <w:lang w:val="en-US"/>
+        </w:rPr>
+        <w:t xml:space="preserve"> state-of-the-art solver armed by our recently proposed MILP model and PCGLNS-based warm start.</w:t>
       </w:r>
     </w:p>
     <w:p>
+      <w:pPr>
+        <w:rPr>
+          <w:lang w:val="en-US"/>
+        </w:rPr>
+      </w:pPr>
       <w:r>
         <w:rPr>
           <w:b/>
@@ -562,21 +859,23 @@
         <w:t>Keywords</w:t>
       </w:r>
       <w:r>
+        <w:rPr>
+          <w:lang w:val="en-US"/>
+        </w:rPr>
         <w:t xml:space="preserve">: </w:t>
+      </w:r>
+      <w:r>
+        <w:rPr>
+          <w:lang w:val="en-US"/>
+        </w:rPr>
+        <w:t>GTSP, precedence constraint, branch and bound, dynamic programming</w:t>
       </w:r>
     </w:p>
     <w:p>
       <w:pPr>
         <w:pStyle w:val="H1"/>
-        <w:rPr>
-          <w:lang w:val="ru-RU"/>
-        </w:rPr>
       </w:pPr>
       <w:r>
-        <w:rPr>
-          <w:lang w:val="ru-RU"/>
-        </w:rPr>
-        <w:lastRenderedPageBreak/>
         <w:t xml:space="preserve">1. </w:t>
       </w:r>
       <w:r>
@@ -596,7 +895,33 @@
         <w:rPr>
           <w:shd w:val="clear" w:color="auto" w:fill="FFFFFF"/>
         </w:rPr>
-        <w:t>Обобщенная задача коммивояжера (GTSP) – это хорошо известная задача комбинаторной оптимизации, представленная в основополагающей статье [1] Сриваставы и др. и привлекшая внимание многих исследователей (см. обзор в [2]).</w:t>
+        <w:t xml:space="preserve">Обобщенная задача коммивояжера (GTSP) – это хорошо известная задача комбинаторной оптимизации, представленная в основополагающей статье [1] </w:t>
+      </w:r>
+      <w:proofErr w:type="spellStart"/>
+      <w:r>
+        <w:rPr>
+          <w:shd w:val="clear" w:color="auto" w:fill="FFFFFF"/>
+        </w:rPr>
+        <w:t>Сриваставы</w:t>
+      </w:r>
+      <w:proofErr w:type="spellEnd"/>
+      <w:r>
+        <w:rPr>
+          <w:shd w:val="clear" w:color="auto" w:fill="FFFFFF"/>
+        </w:rPr>
+        <w:t xml:space="preserve"> и др. и привлекшая внимание многих исследователей</w:t>
+      </w:r>
+      <w:r>
+        <w:rPr>
+          <w:shd w:val="clear" w:color="auto" w:fill="FFFFFF"/>
+        </w:rPr>
+        <w:t xml:space="preserve">, </w:t>
+      </w:r>
+      <w:r>
+        <w:rPr>
+          <w:shd w:val="clear" w:color="auto" w:fill="FFFFFF"/>
+        </w:rPr>
+        <w:t>см. обзор в [2].</w:t>
       </w:r>
       <w:r>
         <w:rPr>
@@ -1019,7 +1344,23 @@
         </m:r>
       </m:oMath>
       <w:r>
-        <w:t>, задача становится NP-сложной даже на евклидовой плоскости [8]. Сдругой стороны, хорошо известная схема динамического программирования Хелда и Карпа [9], адаптированная к GTSP, имеет временную сложность</w:t>
+        <w:t>, задача становится NP-сложной даже на евклидовой плоскости [8]. Сдругой стороны, хорошо известная схема динамического программирова</w:t>
+      </w:r>
+      <w:proofErr w:type="spellStart"/>
+      <w:r>
+        <w:t>ния</w:t>
+      </w:r>
+      <w:proofErr w:type="spellEnd"/>
+      <w:r>
+        <w:t xml:space="preserve"> </w:t>
+      </w:r>
+      <w:proofErr w:type="spellStart"/>
+      <w:r>
+        <w:t>Хелда</w:t>
+      </w:r>
+      <w:proofErr w:type="spellEnd"/>
+      <w:r>
+        <w:t xml:space="preserve"> и Карпа [9], адаптированная к GTSP, имеет временную сложность</w:t>
       </w:r>
       <m:oMath>
         <m:r>
@@ -1128,8 +1469,13 @@
       <w:r>
         <w:t xml:space="preserve"> </w:t>
       </w:r>
-      <w:r>
-        <w:t>параметризован количеством кластеров. Следовательно, оптимальное решение GTSP может быть найдено за</w:t>
+      <w:proofErr w:type="spellStart"/>
+      <w:r>
+        <w:t>параметризован</w:t>
+      </w:r>
+      <w:proofErr w:type="spellEnd"/>
+      <w:r>
+        <w:t xml:space="preserve"> количеством кластеров. Следовательно, оптимальное решение GTSP может быть найдено за</w:t>
       </w:r>
       <w:r>
         <w:t xml:space="preserve"> </w:t>
@@ -1208,7 +1554,16 @@
         </w:numPr>
       </w:pPr>
       <w:r>
-        <w:t>полученные экземпляры ATSP устроены довольно необычно, что затрудняет их решение даже для современных решателей MIP, таких как Gurobi и CPLEX.</w:t>
+        <w:lastRenderedPageBreak/>
+        <w:t xml:space="preserve">полученные экземпляры ATSP устроены довольно необычно, что затрудняет их решение даже для современных решателей MIP, таких как </w:t>
+      </w:r>
+      <w:proofErr w:type="spellStart"/>
+      <w:r>
+        <w:t>Gurobi</w:t>
+      </w:r>
+      <w:proofErr w:type="spellEnd"/>
+      <w:r>
+        <w:t xml:space="preserve"> и CPLEX.</w:t>
       </w:r>
     </w:p>
     <w:p>
@@ -1230,8 +1585,13 @@
       <w:r>
         <w:t xml:space="preserve"> </w:t>
       </w:r>
-      <w:r>
-        <w:t>ветвей и разрезов (см., например, [13; 14]) и приближенные схемы полиномиального времени (PTAS) для</w:t>
+      <w:proofErr w:type="gramStart"/>
+      <w:r>
+        <w:t>ветвей</w:t>
+      </w:r>
+      <w:proofErr w:type="gramEnd"/>
+      <w:r>
+        <w:t xml:space="preserve"> и разрезов (см., например, [13; 14]) и приближенные схемы полиномиального времени (PTAS) для</w:t>
       </w:r>
       <w:r>
         <w:t xml:space="preserve"> </w:t>
@@ -1242,13 +1602,26 @@
     </w:p>
     <w:p>
       <w:r>
-        <w:t>Наконец, третий подход заключается в разработке различных эвристик и метаэвристик. Так, Г.</w:t>
+        <w:t xml:space="preserve">Наконец, третий подход заключается в разработке различных эвристик и </w:t>
+      </w:r>
+      <w:proofErr w:type="spellStart"/>
+      <w:r>
+        <w:t>метаэвристик</w:t>
+      </w:r>
+      <w:proofErr w:type="spellEnd"/>
+      <w:r>
+        <w:t>. Так, Г.</w:t>
       </w:r>
       <w:r>
         <w:t> </w:t>
       </w:r>
-      <w:r>
-        <w:t>Гутин и</w:t>
+      <w:proofErr w:type="spellStart"/>
+      <w:r>
+        <w:t>Гутин</w:t>
+      </w:r>
+      <w:proofErr w:type="spellEnd"/>
+      <w:r>
+        <w:t xml:space="preserve"> и</w:t>
       </w:r>
       <w:r>
         <w:t xml:space="preserve"> </w:t>
@@ -1260,17 +1633,71 @@
         <w:t> </w:t>
       </w:r>
       <w:r>
-        <w:t xml:space="preserve">Карапетян [17] предложили эффективный меметический алгоритм, в [18] знаменитый </w:t>
-      </w:r>
-      <w:r>
-        <w:lastRenderedPageBreak/>
-        <w:t>эвристический решатель Лина-Кернигана-Хельсгауна был расширен до GTSP, а в [19] была разработана мощная метаэвристика</w:t>
-      </w:r>
+        <w:t xml:space="preserve">Карапетян [17] предложили эффективный </w:t>
+      </w:r>
+      <w:proofErr w:type="spellStart"/>
+      <w:r>
+        <w:t>меметический</w:t>
+      </w:r>
+      <w:proofErr w:type="spellEnd"/>
+      <w:r>
+        <w:t xml:space="preserve"> алгоритм, в [18] знаменитый эвристический решатель Лина-</w:t>
+      </w:r>
+      <w:proofErr w:type="spellStart"/>
+      <w:r>
+        <w:t>Кернигана</w:t>
+      </w:r>
+      <w:proofErr w:type="spellEnd"/>
+      <w:r>
+        <w:t>-</w:t>
+      </w:r>
+      <w:proofErr w:type="spellStart"/>
+      <w:r>
+        <w:t>Хельсгауна</w:t>
+      </w:r>
+      <w:proofErr w:type="spellEnd"/>
+      <w:r>
+        <w:t xml:space="preserve"> был расширен до GTSP, а в [19] была разработана мощная </w:t>
+      </w:r>
+      <w:proofErr w:type="spellStart"/>
+      <w:r>
+        <w:t>метаэвристика</w:t>
+      </w:r>
+      <w:proofErr w:type="spellEnd"/>
       <w:r>
         <w:t xml:space="preserve"> </w:t>
       </w:r>
-      <w:r>
-        <w:t>Adaptive Large Neighborhood Search (ALNS), которая на сегодняшний день является наиболее эффективной.</w:t>
+      <w:proofErr w:type="spellStart"/>
+      <w:r>
+        <w:t>Adaptive</w:t>
+      </w:r>
+      <w:proofErr w:type="spellEnd"/>
+      <w:r>
+        <w:t xml:space="preserve"> </w:t>
+      </w:r>
+      <w:proofErr w:type="spellStart"/>
+      <w:r>
+        <w:t>Large</w:t>
+      </w:r>
+      <w:proofErr w:type="spellEnd"/>
+      <w:r>
+        <w:t xml:space="preserve"> </w:t>
+      </w:r>
+      <w:proofErr w:type="spellStart"/>
+      <w:r>
+        <w:t>Neighborhood</w:t>
+      </w:r>
+      <w:proofErr w:type="spellEnd"/>
+      <w:r>
+        <w:t xml:space="preserve"> </w:t>
+      </w:r>
+      <w:proofErr w:type="spellStart"/>
+      <w:r>
+        <w:t>Search</w:t>
+      </w:r>
+      <w:proofErr w:type="spellEnd"/>
+      <w:r>
+        <w:t xml:space="preserve"> (ALNS), которая на сегодняшний день является наиболее эффективной.</w:t>
       </w:r>
       <w:r>
         <w:t xml:space="preserve"> </w:t>
@@ -1288,7 +1715,15 @@
         </w:numPr>
       </w:pPr>
       <w:r>
-        <w:t>эффективные алгоритмы для специальных ограничений предшествования типа Баласа [20—22] и ограничени</w:t>
+        <w:t xml:space="preserve">эффективные алгоритмы для специальных ограничений предшествования типа </w:t>
+      </w:r>
+      <w:proofErr w:type="spellStart"/>
+      <w:r>
+        <w:t>Баласа</w:t>
+      </w:r>
+      <w:proofErr w:type="spellEnd"/>
+      <w:r>
+        <w:t xml:space="preserve"> [20—22] и ограничени</w:t>
       </w:r>
       <w:r>
         <w:t>й</w:t>
@@ -1300,7 +1735,15 @@
         <w:t>х</w:t>
       </w:r>
       <w:r>
-        <w:t xml:space="preserve"> к квази- и псевдопирамидальным оптимальным обходам [23]</w:t>
+        <w:t xml:space="preserve"> к квази- и </w:t>
+      </w:r>
+      <w:proofErr w:type="spellStart"/>
+      <w:r>
+        <w:t>псевдопирамидальным</w:t>
+      </w:r>
+      <w:proofErr w:type="spellEnd"/>
+      <w:r>
+        <w:t xml:space="preserve"> оптимальным обходам [23]</w:t>
       </w:r>
     </w:p>
     <w:p>
@@ -1343,12 +1786,42 @@
           <w:shd w:val="clear" w:color="auto" w:fill="FFFFFF"/>
         </w:rPr>
       </w:pPr>
+      <w:proofErr w:type="spellStart"/>
       <w:r>
         <w:rPr>
           <w:shd w:val="clear" w:color="auto" w:fill="FFFFFF"/>
         </w:rPr>
-        <w:t>Новизна данной работы</w:t>
-      </w:r>
+        <w:t>Новизна</w:t>
+      </w:r>
+      <w:proofErr w:type="spellEnd"/>
+      <w:r>
+        <w:rPr>
+          <w:shd w:val="clear" w:color="auto" w:fill="FFFFFF"/>
+        </w:rPr>
+        <w:t xml:space="preserve"> </w:t>
+      </w:r>
+      <w:proofErr w:type="spellStart"/>
+      <w:r>
+        <w:rPr>
+          <w:shd w:val="clear" w:color="auto" w:fill="FFFFFF"/>
+        </w:rPr>
+        <w:t>данной</w:t>
+      </w:r>
+      <w:proofErr w:type="spellEnd"/>
+      <w:r>
+        <w:rPr>
+          <w:shd w:val="clear" w:color="auto" w:fill="FFFFFF"/>
+        </w:rPr>
+        <w:t xml:space="preserve"> </w:t>
+      </w:r>
+      <w:proofErr w:type="spellStart"/>
+      <w:r>
+        <w:rPr>
+          <w:shd w:val="clear" w:color="auto" w:fill="FFFFFF"/>
+        </w:rPr>
+        <w:t>работы</w:t>
+      </w:r>
+      <w:proofErr w:type="spellEnd"/>
     </w:p>
     <w:p>
       <w:pPr>
@@ -1391,11 +1864,19 @@
         </w:rPr>
         <w:t xml:space="preserve"> </w:t>
       </w:r>
+      <w:proofErr w:type="spellStart"/>
       <w:r>
         <w:rPr>
           <w:shd w:val="clear" w:color="auto" w:fill="FFFFFF"/>
         </w:rPr>
-        <w:t>Хелда и Карпа, дополненную оригинальной ограничивающей стратегией</w:t>
+        <w:t>Хелда</w:t>
+      </w:r>
+      <w:proofErr w:type="spellEnd"/>
+      <w:r>
+        <w:rPr>
+          <w:shd w:val="clear" w:color="auto" w:fill="FFFFFF"/>
+        </w:rPr>
+        <w:t xml:space="preserve"> и Карпа, дополненную оригинальной ограничивающей стратегией</w:t>
       </w:r>
     </w:p>
     <w:p>
@@ -1422,7 +1903,21 @@
         <w:rPr>
           <w:shd w:val="clear" w:color="auto" w:fill="FFFFFF"/>
         </w:rPr>
-        <w:t>сравнима как в смысле скорости, так и точности получаемых решений с современным решателем Gurobi,</w:t>
+        <w:t xml:space="preserve">сравнима как в смысле скорости, так и точности получаемых решений с современным решателем </w:t>
+      </w:r>
+      <w:proofErr w:type="spellStart"/>
+      <w:r>
+        <w:rPr>
+          <w:shd w:val="clear" w:color="auto" w:fill="FFFFFF"/>
+        </w:rPr>
+        <w:t>Gurobi</w:t>
+      </w:r>
+      <w:proofErr w:type="spellEnd"/>
+      <w:r>
+        <w:rPr>
+          <w:shd w:val="clear" w:color="auto" w:fill="FFFFFF"/>
+        </w:rPr>
+        <w:t>,</w:t>
       </w:r>
       <w:r>
         <w:rPr>
@@ -1766,6 +2261,7 @@
         </w:numPr>
       </w:pPr>
       <w:r>
+        <w:lastRenderedPageBreak/>
         <w:t>ориентированный ациклический граф</w:t>
       </w:r>
       <w:r>
@@ -2575,7 +3071,6 @@
         </w:numPr>
       </w:pPr>
       <w:r>
-        <w:lastRenderedPageBreak/>
         <w:t>каждое ребро</w:t>
       </w:r>
       <w:r>
@@ -3187,7 +3682,13 @@
     </w:p>
     <w:p>
       <w:r>
-        <w:t>Оба алгоритма, разработанные и реализованные в данной работе, используют общие основные идеи.</w:t>
+        <w:t xml:space="preserve">Оба алгоритма, разработанные и реализованные в данной работе, используют </w:t>
+      </w:r>
+      <w:r>
+        <w:t xml:space="preserve">следующие </w:t>
+      </w:r>
+      <w:r>
+        <w:t>общие основные идеи.</w:t>
       </w:r>
     </w:p>
     <w:p>
@@ -4070,6 +4571,7 @@
         <w:rPr>
           <w:lang w:val="ru-RU"/>
         </w:rPr>
+        <w:lastRenderedPageBreak/>
         <w:t>3.2. Нижние границы</w:t>
       </w:r>
     </w:p>
@@ -4316,7 +4818,15 @@
         </m:r>
       </m:oMath>
       <w:r>
-        <w:t>. Затем, сводим полученную задачу к ATSP, используя классическую трансформацию Нуна-Бина [11].</w:t>
+        <w:t xml:space="preserve">. Затем, сводим полученную задачу к ATSP, используя классическую трансформацию </w:t>
+      </w:r>
+      <w:proofErr w:type="spellStart"/>
+      <w:r>
+        <w:t>Нуна-Бина</w:t>
+      </w:r>
+      <w:proofErr w:type="spellEnd"/>
+      <w:r>
+        <w:t xml:space="preserve"> [11].</w:t>
       </w:r>
     </w:p>
     <w:p>
@@ -7405,12 +7915,15 @@
       </m:oMathPara>
     </w:p>
     <w:p>
+      <w:pPr>
+        <w:pStyle w:val="a3"/>
+      </w:pPr>
       <w:r>
         <w:t>то есть, для любого</w:t>
       </w:r>
       <w:r>
         <w:rPr>
-          <w:rFonts w:ascii="Cambria Math" w:hAnsi="Cambria Math" w:cs="Cambria Math"/>
+          <w:rFonts w:cs="Cambria Math"/>
         </w:rPr>
         <w:t xml:space="preserve"> </w:t>
       </w:r>
@@ -7630,7 +8143,7 @@
       </w:r>
       <w:r>
         <w:rPr>
-          <w:rFonts w:ascii="Cambria Math" w:hAnsi="Cambria Math" w:cs="Cambria Math"/>
+          <w:rFonts w:cs="Cambria Math"/>
         </w:rPr>
         <w:t xml:space="preserve"> </w:t>
       </w:r>
@@ -8030,7 +8543,7 @@
       </m:oMath>
       <w:r>
         <w:rPr>
-          <w:rFonts w:ascii="Cambria Math" w:hAnsi="Cambria Math" w:cs="Cambria Math"/>
+          <w:rFonts w:cs="Cambria Math"/>
         </w:rPr>
         <w:t xml:space="preserve"> </w:t>
       </w:r>
@@ -8514,17 +9027,73 @@
         <w:t xml:space="preserve"> </w:t>
       </w:r>
       <w:r>
-        <w:t>минимального остовного дерева (Minimum Spanning Arborescence Problem, MSAP), либо решения задачи о</w:t>
-      </w:r>
+        <w:t xml:space="preserve">минимального </w:t>
+      </w:r>
+      <w:proofErr w:type="spellStart"/>
+      <w:r>
+        <w:t>остовного</w:t>
+      </w:r>
+      <w:proofErr w:type="spellEnd"/>
+      <w:r>
+        <w:t xml:space="preserve"> дерева (</w:t>
+      </w:r>
+      <w:proofErr w:type="spellStart"/>
+      <w:r>
+        <w:t>Minimum</w:t>
+      </w:r>
+      <w:proofErr w:type="spellEnd"/>
       <w:r>
         <w:t xml:space="preserve"> </w:t>
       </w:r>
-      <w:r>
-        <w:t>назначениях (Assignment Problem, AP) и тем самым получаем значение нижней границы по формуле (1).</w:t>
-      </w:r>
+      <w:proofErr w:type="spellStart"/>
+      <w:r>
+        <w:t>Spanning</w:t>
+      </w:r>
+      <w:proofErr w:type="spellEnd"/>
       <w:r>
         <w:t xml:space="preserve"> </w:t>
       </w:r>
+      <w:proofErr w:type="spellStart"/>
+      <w:r>
+        <w:t>Arborescence</w:t>
+      </w:r>
+      <w:proofErr w:type="spellEnd"/>
+      <w:r>
+        <w:t xml:space="preserve"> </w:t>
+      </w:r>
+      <w:proofErr w:type="spellStart"/>
+      <w:r>
+        <w:t>Problem</w:t>
+      </w:r>
+      <w:proofErr w:type="spellEnd"/>
+      <w:r>
+        <w:t>, MSAP), либо решения задачи о</w:t>
+      </w:r>
+      <w:r>
+        <w:t xml:space="preserve"> </w:t>
+      </w:r>
+      <w:r>
+        <w:t>назначениях (</w:t>
+      </w:r>
+      <w:proofErr w:type="spellStart"/>
+      <w:r>
+        <w:t>Assignment</w:t>
+      </w:r>
+      <w:proofErr w:type="spellEnd"/>
+      <w:r>
+        <w:t xml:space="preserve"> </w:t>
+      </w:r>
+      <w:proofErr w:type="spellStart"/>
+      <w:r>
+        <w:t>Problem</w:t>
+      </w:r>
+      <w:proofErr w:type="spellEnd"/>
+      <w:r>
+        <w:t>, AP) и тем самым получаем значение нижней границы по формуле (1).</w:t>
+      </w:r>
+      <w:r>
+        <w:t xml:space="preserve"> </w:t>
+      </w:r>
       <w:r>
         <w:t>Кроме того, мы можем посчитать ещё более точную нижнюю границу, прямо решая вспомогательную задачу</w:t>
       </w:r>
@@ -8532,11 +9101,27 @@
         <w:t xml:space="preserve"> </w:t>
       </w:r>
       <w:r>
-        <w:t>ATSP при помощи солвера Gurobi (на практике только для задач, полученных способом 2). Для удобства все</w:t>
-      </w:r>
+        <w:t xml:space="preserve">ATSP при помощи </w:t>
+      </w:r>
+      <w:proofErr w:type="spellStart"/>
+      <w:r>
+        <w:t>солвера</w:t>
+      </w:r>
+      <w:proofErr w:type="spellEnd"/>
       <w:r>
         <w:t xml:space="preserve"> </w:t>
       </w:r>
+      <w:proofErr w:type="spellStart"/>
+      <w:r>
+        <w:t>Gurobi</w:t>
+      </w:r>
+      <w:proofErr w:type="spellEnd"/>
+      <w:r>
+        <w:t xml:space="preserve"> (на практике только для задач, полученных способом 2). Для удобства все</w:t>
+      </w:r>
+      <w:r>
+        <w:t xml:space="preserve"> </w:t>
+      </w:r>
       <w:r>
         <w:t>способы получения нижних границ сведены в табл. 1a</w:t>
       </w:r>
@@ -8566,27 +9151,250 @@
       </w:r>
       <w:r>
         <w:t xml:space="preserve"> на втором.</w:t>
+      </w:r>
+    </w:p>
+    <w:p>
+      <w:pPr>
+        <w:keepNext/>
+      </w:pPr>
+      <w:r>
+        <w:t>На основе результатов численных экспериментов мы сократили полный список методов оценки нижней</w:t>
+      </w:r>
+      <w:r>
+        <w:t xml:space="preserve"> </w:t>
+      </w:r>
+      <w:r>
+        <w:t>границы, см. табл. 1</w:t>
+      </w:r>
+      <w:r>
+        <w:t>б</w:t>
+      </w:r>
+      <w:r>
+        <w:t>). На практике оценки</w:t>
+      </w:r>
+      <w:r>
+        <w:t xml:space="preserve"> </w:t>
+      </w:r>
+      <w:r>
+        <w:rPr>
+          <w:rFonts w:ascii="Cambria Math" w:hAnsi="Cambria Math" w:cs="Cambria Math"/>
+          <w:lang w:val="en-US"/>
+        </w:rPr>
+        <w:t>L</w:t>
+      </w:r>
+      <w:r>
+        <w:rPr>
+          <w:rFonts w:ascii="Cambria Math" w:hAnsi="Cambria Math" w:cs="Cambria Math"/>
+          <w:vertAlign w:val="subscript"/>
+        </w:rPr>
+        <w:t>1</w:t>
+      </w:r>
+      <w:r>
+        <w:rPr>
+          <w:rFonts w:ascii="Cambria Math" w:hAnsi="Cambria Math" w:cs="Cambria Math"/>
+        </w:rPr>
+        <w:t>–</w:t>
+      </w:r>
+      <w:r>
+        <w:rPr>
+          <w:rFonts w:ascii="Cambria Math" w:hAnsi="Cambria Math" w:cs="Cambria Math"/>
+          <w:lang w:val="en-US"/>
+        </w:rPr>
+        <w:t>L</w:t>
+      </w:r>
+      <w:r>
+        <w:rPr>
+          <w:rFonts w:ascii="Cambria Math" w:hAnsi="Cambria Math" w:cs="Cambria Math"/>
+          <w:vertAlign w:val="subscript"/>
+        </w:rPr>
+        <w:t>3</w:t>
+      </w:r>
+      <w:r>
+        <w:rPr>
+          <w:rFonts w:ascii="Cambria Math" w:hAnsi="Cambria Math" w:cs="Cambria Math"/>
+        </w:rPr>
+        <w:t xml:space="preserve"> </w:t>
+      </w:r>
+      <w:r>
+        <w:t xml:space="preserve">оказываются почти всегда наиболее строгими, статистически значимо с доверительным интервалом 95%. Мы также отказались от </w:t>
+      </w:r>
+      <w:r>
+        <w:lastRenderedPageBreak/>
+        <w:t xml:space="preserve">использования оценок </w:t>
+      </w:r>
+      <w:r>
+        <w:rPr>
+          <w:lang w:val="en-US"/>
+        </w:rPr>
+        <w:t>E</w:t>
+      </w:r>
+      <w:r>
+        <w:rPr>
+          <w:vertAlign w:val="subscript"/>
+        </w:rPr>
+        <w:t>5</w:t>
+      </w:r>
+      <w:r>
+        <w:t xml:space="preserve"> и </w:t>
+      </w:r>
+      <w:r>
+        <w:rPr>
+          <w:lang w:val="en-US"/>
+        </w:rPr>
+        <w:t>E</w:t>
+      </w:r>
+      <w:r>
+        <w:rPr>
+          <w:vertAlign w:val="subscript"/>
+        </w:rPr>
+        <w:t>6</w:t>
+      </w:r>
+      <w:r>
+        <w:t xml:space="preserve"> ввиду того, что они требуют гораздо большего времени счета. Таким образом, в разделе 6 мы ограничились</w:t>
+      </w:r>
+      <w:r>
+        <w:rPr>
+          <w:lang w:val="en-US"/>
+        </w:rPr>
+        <w:t xml:space="preserve"> </w:t>
+      </w:r>
+      <w:r>
+        <w:t>использованием оценок</w:t>
       </w:r>
     </w:p>
     <w:p>
       <w:pPr>
         <w:ind w:firstLine="0"/>
         <w:jc w:val="right"/>
-        <w:rPr>
-          <w:sz w:val="20"/>
-          <w:szCs w:val="20"/>
-        </w:rPr>
       </w:pPr>
-      <w:r>
-        <w:rPr>
-          <w:sz w:val="20"/>
-          <w:szCs w:val="20"/>
-        </w:rPr>
-        <w:t>Таблица 1</w:t>
-      </w:r>
+      <m:oMathPara>
+        <m:oMath>
+          <m:r>
+            <w:rPr>
+              <w:rFonts w:ascii="Cambria Math" w:hAnsi="Cambria Math"/>
+            </w:rPr>
+            <m:t>L</m:t>
+          </m:r>
+          <m:sSub>
+            <m:sSubPr>
+              <m:ctrlPr>
+                <w:rPr>
+                  <w:rFonts w:ascii="Cambria Math" w:hAnsi="Cambria Math"/>
+                </w:rPr>
+              </m:ctrlPr>
+            </m:sSubPr>
+            <m:e>
+              <m:r>
+                <w:rPr>
+                  <w:rFonts w:ascii="Cambria Math" w:hAnsi="Cambria Math"/>
+                </w:rPr>
+                <m:t>B</m:t>
+              </m:r>
+            </m:e>
+            <m:sub>
+              <m:r>
+                <w:rPr>
+                  <w:rFonts w:ascii="Cambria Math" w:hAnsi="Cambria Math"/>
+                </w:rPr>
+                <m:t>i</m:t>
+              </m:r>
+            </m:sub>
+          </m:sSub>
+          <m:r>
+            <w:rPr>
+              <w:rFonts w:ascii="Cambria Math" w:hAnsi="Cambria Math"/>
+            </w:rPr>
+            <m:t>=</m:t>
+          </m:r>
+          <m:sSub>
+            <m:sSubPr>
+              <m:ctrlPr>
+                <w:rPr>
+                  <w:rFonts w:ascii="Cambria Math" w:hAnsi="Cambria Math"/>
+                </w:rPr>
+              </m:ctrlPr>
+            </m:sSubPr>
+            <m:e>
+              <m:r>
+                <w:rPr>
+                  <w:rFonts w:ascii="Cambria Math" w:hAnsi="Cambria Math"/>
+                </w:rPr>
+                <m:t>c</m:t>
+              </m:r>
+            </m:e>
+            <m:sub>
+              <m:r>
+                <m:rPr>
+                  <m:sty m:val="p"/>
+                </m:rPr>
+                <w:rPr>
+                  <w:rFonts w:ascii="Cambria Math" w:hAnsi="Cambria Math"/>
+                </w:rPr>
+                <m:t>min</m:t>
+              </m:r>
+            </m:sub>
+          </m:sSub>
+          <m:r>
+            <w:rPr>
+              <w:rFonts w:ascii="Cambria Math" w:hAnsi="Cambria Math"/>
+            </w:rPr>
+            <m:t>+</m:t>
+          </m:r>
+          <m:sSub>
+            <m:sSubPr>
+              <m:ctrlPr>
+                <w:rPr>
+                  <w:rFonts w:ascii="Cambria Math" w:hAnsi="Cambria Math"/>
+                </w:rPr>
+              </m:ctrlPr>
+            </m:sSubPr>
+            <m:e>
+              <m:r>
+                <w:rPr>
+                  <w:rFonts w:ascii="Cambria Math" w:hAnsi="Cambria Math"/>
+                </w:rPr>
+                <m:t>L</m:t>
+              </m:r>
+            </m:e>
+            <m:sub>
+              <m:r>
+                <w:rPr>
+                  <w:rFonts w:ascii="Cambria Math" w:hAnsi="Cambria Math"/>
+                </w:rPr>
+                <m:t>i</m:t>
+              </m:r>
+            </m:sub>
+          </m:sSub>
+          <m:r>
+            <w:rPr>
+              <w:rFonts w:ascii="Cambria Math" w:hAnsi="Cambria Math"/>
+            </w:rPr>
+            <m:t>,i∈{1,2,3}</m:t>
+          </m:r>
+        </m:oMath>
+      </m:oMathPara>
     </w:p>
     <w:p>
       <w:pPr>
+        <w:keepNext/>
+        <w:ind w:firstLine="0"/>
+        <w:jc w:val="right"/>
+        <w:rPr>
+          <w:sz w:val="20"/>
+          <w:szCs w:val="20"/>
+        </w:rPr>
+      </w:pPr>
+      <w:r>
+        <w:rPr>
+          <w:sz w:val="20"/>
+          <w:szCs w:val="20"/>
+        </w:rPr>
+        <w:t>Таблица 1</w:t>
+      </w:r>
+    </w:p>
+    <w:p>
+      <w:pPr>
+        <w:keepNext/>
         <w:ind w:firstLine="0"/>
         <w:jc w:val="center"/>
         <w:rPr>
@@ -8621,6 +9429,9 @@
         <w:gridCol w:w="4673"/>
       </w:tblGrid>
       <w:tr>
+        <w:trPr>
+          <w:cantSplit/>
+        </w:trPr>
         <w:tc>
           <w:tcPr>
             <w:tcW w:w="4672" w:type="dxa"/>
@@ -8662,8 +9473,13 @@
                     <w:ind w:firstLine="0"/>
                     <w:jc w:val="center"/>
                   </w:pPr>
+                  <w:proofErr w:type="spellStart"/>
                   <w:r>
-                    <w:t>Нун-Бин</w:t>
+                    <w:t>Нун</w:t>
+                  </w:r>
+                  <w:proofErr w:type="spellEnd"/>
+                  <w:r>
+                    <w:t>-Бин</w:t>
                   </w:r>
                 </w:p>
               </w:tc>
@@ -8988,12 +9804,14 @@
                       <w:lang w:val="en-US"/>
                     </w:rPr>
                   </w:pPr>
+                  <w:proofErr w:type="spellStart"/>
                   <w:r>
                     <w:rPr>
                       <w:lang w:val="en-US"/>
                     </w:rPr>
                     <w:t>Gurobi</w:t>
                   </w:r>
+                  <w:proofErr w:type="spellEnd"/>
                 </w:p>
               </w:tc>
               <w:tc>
@@ -9413,6 +10231,9 @@
         </w:tc>
       </w:tr>
       <w:tr>
+        <w:trPr>
+          <w:cantSplit/>
+        </w:trPr>
         <w:tc>
           <w:tcPr>
             <w:tcW w:w="4672" w:type="dxa"/>
@@ -9475,220 +10296,6 @@
         </w:tc>
       </w:tr>
     </w:tbl>
-    <w:p>
-      <w:r>
-        <w:t>На основе результатов численных экспериментов мы сократили полный список методов оценки нижней</w:t>
-      </w:r>
-      <w:r>
-        <w:t xml:space="preserve"> </w:t>
-      </w:r>
-      <w:r>
-        <w:t>границы, см. табл. 1</w:t>
-      </w:r>
-      <w:r>
-        <w:t>б</w:t>
-      </w:r>
-      <w:r>
-        <w:t>). На практике оценки</w:t>
-      </w:r>
-      <w:r>
-        <w:t xml:space="preserve"> </w:t>
-      </w:r>
-      <w:r>
-        <w:rPr>
-          <w:rFonts w:ascii="Cambria Math" w:hAnsi="Cambria Math" w:cs="Cambria Math"/>
-          <w:lang w:val="en-US"/>
-        </w:rPr>
-        <w:t>L</w:t>
-      </w:r>
-      <w:r>
-        <w:rPr>
-          <w:rFonts w:ascii="Cambria Math" w:hAnsi="Cambria Math" w:cs="Cambria Math"/>
-          <w:vertAlign w:val="subscript"/>
-        </w:rPr>
-        <w:t>1</w:t>
-      </w:r>
-      <w:r>
-        <w:rPr>
-          <w:rFonts w:ascii="Cambria Math" w:hAnsi="Cambria Math" w:cs="Cambria Math"/>
-        </w:rPr>
-        <w:t>–</w:t>
-      </w:r>
-      <w:r>
-        <w:rPr>
-          <w:rFonts w:ascii="Cambria Math" w:hAnsi="Cambria Math" w:cs="Cambria Math"/>
-          <w:lang w:val="en-US"/>
-        </w:rPr>
-        <w:t>L</w:t>
-      </w:r>
-      <w:r>
-        <w:rPr>
-          <w:rFonts w:ascii="Cambria Math" w:hAnsi="Cambria Math" w:cs="Cambria Math"/>
-          <w:vertAlign w:val="subscript"/>
-        </w:rPr>
-        <w:t>3</w:t>
-      </w:r>
-      <w:r>
-        <w:rPr>
-          <w:rFonts w:ascii="Cambria Math" w:hAnsi="Cambria Math" w:cs="Cambria Math"/>
-        </w:rPr>
-        <w:t xml:space="preserve"> </w:t>
-      </w:r>
-      <w:r>
-        <w:t xml:space="preserve">оказываются почти всегда наиболее строгими, статистически значимо с доверительным интервалом 95%. Мы также отказались от использования оценок </w:t>
-      </w:r>
-      <w:r>
-        <w:rPr>
-          <w:lang w:val="en-US"/>
-        </w:rPr>
-        <w:t>E</w:t>
-      </w:r>
-      <w:r>
-        <w:rPr>
-          <w:vertAlign w:val="subscript"/>
-        </w:rPr>
-        <w:t>5</w:t>
-      </w:r>
-      <w:r>
-        <w:t xml:space="preserve"> и </w:t>
-      </w:r>
-      <w:r>
-        <w:rPr>
-          <w:lang w:val="en-US"/>
-        </w:rPr>
-        <w:t>E</w:t>
-      </w:r>
-      <w:r>
-        <w:rPr>
-          <w:vertAlign w:val="subscript"/>
-        </w:rPr>
-        <w:t>6</w:t>
-      </w:r>
-      <w:r>
-        <w:t xml:space="preserve"> ввиду того, что они требуют гораздо большего времени счета. Таким образом, в разделе 6 мы ограничились</w:t>
-      </w:r>
-      <w:r>
-        <w:rPr>
-          <w:lang w:val="en-US"/>
-        </w:rPr>
-        <w:t xml:space="preserve"> </w:t>
-      </w:r>
-      <w:r>
-        <w:t>использованием оценок</w:t>
-      </w:r>
-    </w:p>
-    <w:p>
-      <w:pPr>
-        <w:ind w:firstLine="0"/>
-        <w:jc w:val="right"/>
-      </w:pPr>
-      <m:oMathPara>
-        <m:oMath>
-          <m:r>
-            <w:rPr>
-              <w:rFonts w:ascii="Cambria Math" w:hAnsi="Cambria Math"/>
-            </w:rPr>
-            <m:t>L</m:t>
-          </m:r>
-          <m:sSub>
-            <m:sSubPr>
-              <m:ctrlPr>
-                <w:rPr>
-                  <w:rFonts w:ascii="Cambria Math" w:hAnsi="Cambria Math"/>
-                </w:rPr>
-              </m:ctrlPr>
-            </m:sSubPr>
-            <m:e>
-              <m:r>
-                <w:rPr>
-                  <w:rFonts w:ascii="Cambria Math" w:hAnsi="Cambria Math"/>
-                </w:rPr>
-                <m:t>B</m:t>
-              </m:r>
-            </m:e>
-            <m:sub>
-              <m:r>
-                <w:rPr>
-                  <w:rFonts w:ascii="Cambria Math" w:hAnsi="Cambria Math"/>
-                </w:rPr>
-                <m:t>i</m:t>
-              </m:r>
-            </m:sub>
-          </m:sSub>
-          <m:r>
-            <w:rPr>
-              <w:rFonts w:ascii="Cambria Math" w:hAnsi="Cambria Math"/>
-            </w:rPr>
-            <m:t>=</m:t>
-          </m:r>
-          <m:sSub>
-            <m:sSubPr>
-              <m:ctrlPr>
-                <w:rPr>
-                  <w:rFonts w:ascii="Cambria Math" w:hAnsi="Cambria Math"/>
-                </w:rPr>
-              </m:ctrlPr>
-            </m:sSubPr>
-            <m:e>
-              <m:r>
-                <w:rPr>
-                  <w:rFonts w:ascii="Cambria Math" w:hAnsi="Cambria Math"/>
-                </w:rPr>
-                <m:t>c</m:t>
-              </m:r>
-            </m:e>
-            <m:sub>
-              <m:r>
-                <m:rPr>
-                  <m:sty m:val="p"/>
-                </m:rPr>
-                <w:rPr>
-                  <w:rFonts w:ascii="Cambria Math" w:hAnsi="Cambria Math"/>
-                </w:rPr>
-                <m:t>min</m:t>
-              </m:r>
-            </m:sub>
-          </m:sSub>
-          <m:r>
-            <w:rPr>
-              <w:rFonts w:ascii="Cambria Math" w:hAnsi="Cambria Math"/>
-            </w:rPr>
-            <m:t>+</m:t>
-          </m:r>
-          <m:sSub>
-            <m:sSubPr>
-              <m:ctrlPr>
-                <w:rPr>
-                  <w:rFonts w:ascii="Cambria Math" w:hAnsi="Cambria Math"/>
-                </w:rPr>
-              </m:ctrlPr>
-            </m:sSubPr>
-            <m:e>
-              <m:r>
-                <w:rPr>
-                  <w:rFonts w:ascii="Cambria Math" w:hAnsi="Cambria Math"/>
-                </w:rPr>
-                <m:t>L</m:t>
-              </m:r>
-            </m:e>
-            <m:sub>
-              <m:r>
-                <w:rPr>
-                  <w:rFonts w:ascii="Cambria Math" w:hAnsi="Cambria Math"/>
-                </w:rPr>
-                <m:t>i</m:t>
-              </m:r>
-            </m:sub>
-          </m:sSub>
-          <m:r>
-            <w:rPr>
-              <w:rFonts w:ascii="Cambria Math" w:hAnsi="Cambria Math"/>
-            </w:rPr>
-            <m:t>,i∈{1,2,3}</m:t>
-          </m:r>
-        </m:oMath>
-      </m:oMathPara>
-    </w:p>
     <w:p>
       <w:pPr>
         <w:pStyle w:val="H1"/>
@@ -10143,14 +10750,7 @@
         <w:rPr>
           <w:rFonts w:eastAsiaTheme="minorEastAsia"/>
         </w:rPr>
-        <w:t xml:space="preserve">, а все остальные – в произвольном </w:t>
-      </w:r>
-      <w:r>
-        <w:rPr>
-          <w:rFonts w:eastAsiaTheme="minorEastAsia"/>
-        </w:rPr>
-        <w:lastRenderedPageBreak/>
-        <w:t xml:space="preserve">порядке (с соблюдением ограничений предшествования </w:t>
+        <w:t xml:space="preserve">, а все остальные – в произвольном порядке (с соблюдением ограничений предшествования </w:t>
       </w:r>
       <m:oMath>
         <m:r>
@@ -10248,8 +10848,18 @@
               </w:rPr>
               <w:t xml:space="preserve">. </w:t>
             </w:r>
-            <w:r>
-              <w:t>BnB :: Главная процедура</w:t>
+            <w:proofErr w:type="spellStart"/>
+            <w:proofErr w:type="gramStart"/>
+            <w:r>
+              <w:t>BnB</w:t>
+            </w:r>
+            <w:proofErr w:type="spellEnd"/>
+            <w:r>
+              <w:t xml:space="preserve"> :</w:t>
+            </w:r>
+            <w:proofErr w:type="gramEnd"/>
+            <w:r>
+              <w:t>: Главная процедура</w:t>
             </w:r>
           </w:p>
         </w:tc>
@@ -12153,7 +12763,16 @@
     </w:p>
     <w:p>
       <w:r>
-        <w:t>Эта матрица удобно вычисляется инкрементально на основе матрицы</w:t>
+        <w:lastRenderedPageBreak/>
+        <w:t xml:space="preserve">Эта матрица удобно вычисляется </w:t>
+      </w:r>
+      <w:proofErr w:type="spellStart"/>
+      <w:r>
+        <w:t>инкрементально</w:t>
+      </w:r>
+      <w:proofErr w:type="spellEnd"/>
+      <w:r>
+        <w:t xml:space="preserve"> на основе матрицы</w:t>
       </w:r>
       <w:r>
         <w:rPr>
@@ -12556,7 +13175,15 @@
         </m:r>
       </m:oMath>
       <w:r>
-        <w:t xml:space="preserve"> имеет веса в матрице</w:t>
+        <w:t xml:space="preserve"> имеет в</w:t>
+      </w:r>
+      <w:proofErr w:type="spellStart"/>
+      <w:r>
+        <w:t>еса</w:t>
+      </w:r>
+      <w:proofErr w:type="spellEnd"/>
+      <w:r>
+        <w:t xml:space="preserve"> в матрице</w:t>
       </w:r>
       <w:r>
         <w:rPr>
@@ -13086,7 +13713,6 @@
                 <w:b/>
                 <w:bCs/>
               </w:rPr>
-              <w:lastRenderedPageBreak/>
               <w:t xml:space="preserve">Алгоритм </w:t>
             </w:r>
             <w:r>
@@ -13103,8 +13729,18 @@
               </w:rPr>
               <w:t xml:space="preserve">. </w:t>
             </w:r>
-            <w:r>
-              <w:t xml:space="preserve">BnB :: </w:t>
+            <w:proofErr w:type="spellStart"/>
+            <w:proofErr w:type="gramStart"/>
+            <w:r>
+              <w:t>BnB</w:t>
+            </w:r>
+            <w:proofErr w:type="spellEnd"/>
+            <w:r>
+              <w:t xml:space="preserve"> :</w:t>
+            </w:r>
+            <w:proofErr w:type="gramEnd"/>
+            <w:r>
+              <w:t xml:space="preserve">: </w:t>
             </w:r>
             <w:r>
               <w:rPr>
@@ -15578,6 +16214,7 @@
               <w:tab/>
               <w:t>r</w:t>
             </w:r>
+            <w:proofErr w:type="spellStart"/>
             <w:r>
               <w:rPr>
                 <w:b/>
@@ -15586,7 +16223,18 @@
                 <w:szCs w:val="20"/>
                 <w:lang w:val="en-US"/>
               </w:rPr>
-              <w:t>eturn false</w:t>
+              <w:t>eturn</w:t>
+            </w:r>
+            <w:proofErr w:type="spellEnd"/>
+            <w:r>
+              <w:rPr>
+                <w:b/>
+                <w:bCs/>
+                <w:sz w:val="20"/>
+                <w:szCs w:val="20"/>
+                <w:lang w:val="en-US"/>
+              </w:rPr>
+              <w:t xml:space="preserve"> false</w:t>
             </w:r>
           </w:p>
         </w:tc>
@@ -15772,85 +16420,6 @@
         <w:t>.</w:t>
       </w:r>
     </w:p>
-    <w:p>
-      <w:pPr>
-        <w:pStyle w:val="H1"/>
-        <w:rPr>
-          <w:lang w:val="ru-RU"/>
-        </w:rPr>
-      </w:pPr>
-      <w:r>
-        <w:rPr>
-          <w:lang w:val="ru-RU"/>
-        </w:rPr>
-        <w:t>5. Динамическое программирование</w:t>
-      </w:r>
-    </w:p>
-    <w:p>
-      <w:r>
-        <w:t>Алгоритм ветвей и границ, описанный в разделе 4, оказывается сильно связан с классической схемой, использующей динамическое программирование (</w:t>
-      </w:r>
-      <w:r>
-        <w:rPr>
-          <w:lang w:val="en-US"/>
-        </w:rPr>
-        <w:t>DP</w:t>
-      </w:r>
-      <w:r>
-        <w:t>) и носящей имя Хелда-Карпа [9], адаптированной для учёта ограничения предшествования и дополненной стратегией отсечения, представленной в основополагающей статье [26].</w:t>
-      </w:r>
-    </w:p>
-    <w:p>
-      <w:r>
-        <w:t xml:space="preserve">В данной работе мы реализуем уточненную версию этой схемы для численной оценки производительности нашего алгоритма ветвей и границ. Подобно классическому </w:t>
-      </w:r>
-      <w:r>
-        <w:rPr>
-          <w:lang w:val="en-US"/>
-        </w:rPr>
-        <w:t>DP</w:t>
-      </w:r>
-      <w:r>
-        <w:t>, наш алгоритм состоит из двух этапов.</w:t>
-      </w:r>
-    </w:p>
-    <w:p>
-      <w:pPr>
-        <w:pStyle w:val="a6"/>
-        <w:numPr>
-          <w:ilvl w:val="0"/>
-          <w:numId w:val="20"/>
-        </w:numPr>
-      </w:pPr>
-      <w:r>
-        <w:t xml:space="preserve">На этом этапе таблица поиска строится инкрементально, в прямом направлении, слой за слоем. Оптимальная стоимость для решаемой задачи находится после вычисления последнего </w:t>
-      </w:r>
-      <m:oMath>
-        <m:r>
-          <w:rPr>
-            <w:rFonts w:ascii="Cambria Math" w:hAnsi="Cambria Math" w:cs="Cambria Math"/>
-            <w:lang w:val="en-US"/>
-          </w:rPr>
-          <m:t>m</m:t>
-        </m:r>
-      </m:oMath>
-      <w:r>
-        <w:t>-го слоя.</w:t>
-      </w:r>
-    </w:p>
-    <w:p>
-      <w:pPr>
-        <w:pStyle w:val="a6"/>
-        <w:numPr>
-          <w:ilvl w:val="0"/>
-          <w:numId w:val="20"/>
-        </w:numPr>
-      </w:pPr>
-      <w:r>
-        <w:t>Оптимальный маршрут реконструируется обратным просмотром на основе данных, хранящихся в таблице поиска.</w:t>
-      </w:r>
-    </w:p>
-    <w:p/>
     <w:tbl>
       <w:tblPr>
         <w:tblStyle w:val="ab"/>
@@ -15909,8 +16478,18 @@
               </w:rPr>
               <w:t xml:space="preserve">. </w:t>
             </w:r>
-            <w:r>
-              <w:t xml:space="preserve">BnB :: </w:t>
+            <w:proofErr w:type="spellStart"/>
+            <w:proofErr w:type="gramStart"/>
+            <w:r>
+              <w:t>BnB</w:t>
+            </w:r>
+            <w:proofErr w:type="spellEnd"/>
+            <w:r>
+              <w:t xml:space="preserve"> :</w:t>
+            </w:r>
+            <w:proofErr w:type="gramEnd"/>
+            <w:r>
+              <w:t xml:space="preserve">: </w:t>
             </w:r>
             <w:r>
               <w:rPr>
@@ -17234,6 +17813,100 @@
         </w:tc>
       </w:tr>
     </w:tbl>
+    <w:p>
+      <w:pPr>
+        <w:pStyle w:val="H1"/>
+        <w:rPr>
+          <w:lang w:val="ru-RU"/>
+        </w:rPr>
+      </w:pPr>
+      <w:r>
+        <w:rPr>
+          <w:lang w:val="ru-RU"/>
+        </w:rPr>
+        <w:t>5. Динамическое программирование</w:t>
+      </w:r>
+    </w:p>
+    <w:p>
+      <w:r>
+        <w:t>Алгоритм ветвей и границ, описанный в разделе 4, оказывается сильно связан с классической схемой, использующей динамическое программирование (</w:t>
+      </w:r>
+      <w:r>
+        <w:rPr>
+          <w:lang w:val="en-US"/>
+        </w:rPr>
+        <w:t>DP</w:t>
+      </w:r>
+      <w:r>
+        <w:t xml:space="preserve">) и носящей имя </w:t>
+      </w:r>
+      <w:proofErr w:type="spellStart"/>
+      <w:r>
+        <w:t>Хелда</w:t>
+      </w:r>
+      <w:proofErr w:type="spellEnd"/>
+      <w:r>
+        <w:t>-Карпа [9], адаптированной для учёта ограничения предшествования и дополненной стратегией отсечения, представленной в основополагающей статье [26].</w:t>
+      </w:r>
+    </w:p>
+    <w:p>
+      <w:r>
+        <w:t xml:space="preserve">В данной работе мы реализуем уточненную версию этой схемы для численной оценки производительности нашего алгоритма ветвей и границ. Подобно классическому </w:t>
+      </w:r>
+      <w:r>
+        <w:rPr>
+          <w:lang w:val="en-US"/>
+        </w:rPr>
+        <w:t>DP</w:t>
+      </w:r>
+      <w:r>
+        <w:t>, наш алгоритм состоит из двух этапов.</w:t>
+      </w:r>
+    </w:p>
+    <w:p>
+      <w:pPr>
+        <w:pStyle w:val="a6"/>
+        <w:numPr>
+          <w:ilvl w:val="0"/>
+          <w:numId w:val="20"/>
+        </w:numPr>
+      </w:pPr>
+      <w:r>
+        <w:t xml:space="preserve">На этом этапе таблица поиска строится </w:t>
+      </w:r>
+      <w:proofErr w:type="spellStart"/>
+      <w:r>
+        <w:t>инкрементально</w:t>
+      </w:r>
+      <w:proofErr w:type="spellEnd"/>
+      <w:r>
+        <w:t xml:space="preserve">, в прямом направлении, слой за слоем. Оптимальная стоимость для решаемой задачи находится после вычисления последнего </w:t>
+      </w:r>
+      <m:oMath>
+        <m:r>
+          <w:rPr>
+            <w:rFonts w:ascii="Cambria Math" w:hAnsi="Cambria Math" w:cs="Cambria Math"/>
+            <w:lang w:val="en-US"/>
+          </w:rPr>
+          <m:t>m</m:t>
+        </m:r>
+      </m:oMath>
+      <w:r>
+        <w:t>-го слоя.</w:t>
+      </w:r>
+    </w:p>
+    <w:p>
+      <w:pPr>
+        <w:pStyle w:val="a6"/>
+        <w:numPr>
+          <w:ilvl w:val="0"/>
+          <w:numId w:val="20"/>
+        </w:numPr>
+      </w:pPr>
+      <w:r>
+        <w:t>Оптимальный маршрут реконструируется обратным просмотром на основе данных, хранящихся в таблице поиска.</w:t>
+      </w:r>
+    </w:p>
     <w:p>
       <w:r>
         <w:t xml:space="preserve">Каждое состояние </w:t>
@@ -18112,6 +18785,7 @@
     </w:p>
     <w:p>
       <w:r>
+        <w:lastRenderedPageBreak/>
         <w:t>Пусть</w:t>
       </w:r>
       <w:r>
@@ -18280,568 +18954,6 @@
       </w:r>
       <w:r>
         <w:t>таблицы поиска строится тривиально. Индуктивное построение остальных слоев описано в Алгоритме 4.</w:t>
-      </w:r>
-    </w:p>
-    <w:p>
-      <w:pPr>
-        <w:pStyle w:val="H1"/>
-        <w:rPr>
-          <w:lang w:val="ru-RU"/>
-        </w:rPr>
-      </w:pPr>
-      <w:r>
-        <w:rPr>
-          <w:lang w:val="ru-RU"/>
-        </w:rPr>
-        <w:t>5.1. Замечания</w:t>
-      </w:r>
-    </w:p>
-    <w:p>
-      <w:pPr>
-        <w:pStyle w:val="a6"/>
-        <w:numPr>
-          <w:ilvl w:val="0"/>
-          <w:numId w:val="23"/>
-        </w:numPr>
-      </w:pPr>
-      <w:r>
-        <w:t>Оптимум для решаемой задачи дается классическим уравнением Беллмана</w:t>
-      </w:r>
-    </w:p>
-    <w:p>
-      <w:pPr>
-        <w:ind w:left="284" w:firstLine="0"/>
-      </w:pPr>
-      <m:oMathPara>
-        <m:oMath>
-          <m:r>
-            <m:rPr>
-              <m:sty m:val="p"/>
-            </m:rPr>
-            <w:rPr>
-              <w:rFonts w:ascii="Cambria Math" w:hAnsi="Cambria Math"/>
-            </w:rPr>
-            <m:t>OPT</m:t>
-          </m:r>
-          <m:r>
-            <w:rPr>
-              <w:rFonts w:ascii="Cambria Math" w:hAnsi="Cambria Math"/>
-            </w:rPr>
-            <m:t>=</m:t>
-          </m:r>
-          <m:limLow>
-            <m:limLowPr>
-              <m:ctrlPr>
-                <w:rPr>
-                  <w:rFonts w:ascii="Cambria Math" w:hAnsi="Cambria Math"/>
-                </w:rPr>
-              </m:ctrlPr>
-            </m:limLowPr>
-            <m:e>
-              <m:r>
-                <m:rPr>
-                  <m:sty m:val="p"/>
-                </m:rPr>
-                <w:rPr>
-                  <w:rFonts w:ascii="Cambria Math" w:hAnsi="Cambria Math"/>
-                </w:rPr>
-                <m:t>min</m:t>
-              </m:r>
-              <m:r>
-                <w:rPr>
-                  <w:rFonts w:ascii="Cambria Math" w:hAnsi="Cambria Math"/>
-                </w:rPr>
-                <m:t>⁡</m:t>
-              </m:r>
-            </m:e>
-            <m:lim>
-              <m:r>
-                <w:rPr>
-                  <w:rFonts w:ascii="Cambria Math" w:hAnsi="Cambria Math"/>
-                </w:rPr>
-                <m:t>v∈</m:t>
-              </m:r>
-              <m:sSub>
-                <m:sSubPr>
-                  <m:ctrlPr>
-                    <w:rPr>
-                      <w:rFonts w:ascii="Cambria Math" w:hAnsi="Cambria Math"/>
-                    </w:rPr>
-                  </m:ctrlPr>
-                </m:sSubPr>
-                <m:e>
-                  <m:r>
-                    <w:rPr>
-                      <w:rFonts w:ascii="Cambria Math" w:hAnsi="Cambria Math"/>
-                    </w:rPr>
-                    <m:t>V</m:t>
-                  </m:r>
-                </m:e>
-                <m:sub>
-                  <m:r>
-                    <w:rPr>
-                      <w:rFonts w:ascii="Cambria Math" w:hAnsi="Cambria Math"/>
-                    </w:rPr>
-                    <m:t>1</m:t>
-                  </m:r>
-                </m:sub>
-              </m:sSub>
-            </m:lim>
-          </m:limLow>
-          <m:r>
-            <m:rPr>
-              <m:sty m:val="p"/>
-            </m:rPr>
-            <w:rPr>
-              <w:rFonts w:ascii="Cambria Math" w:hAnsi="Cambria Math"/>
-            </w:rPr>
-            <m:t>min</m:t>
-          </m:r>
-          <m:r>
-            <w:rPr>
-              <w:rFonts w:ascii="Cambria Math" w:hAnsi="Cambria Math"/>
-            </w:rPr>
-            <m:t>⁡{S[cost]+c(u,v):S=(</m:t>
-          </m:r>
-          <m:sSup>
-            <m:sSupPr>
-              <m:ctrlPr>
-                <w:rPr>
-                  <w:rFonts w:ascii="Cambria Math" w:hAnsi="Cambria Math"/>
-                </w:rPr>
-              </m:ctrlPr>
-            </m:sSupPr>
-            <m:e>
-              <m:r>
-                <m:rPr>
-                  <m:scr m:val="script"/>
-                </m:rPr>
-                <w:rPr>
-                  <w:rFonts w:ascii="Cambria Math" w:hAnsi="Cambria Math"/>
-                </w:rPr>
-                <m:t>C</m:t>
-              </m:r>
-            </m:e>
-            <m:sup>
-              <m:r>
-                <m:rPr>
-                  <m:sty m:val="p"/>
-                </m:rPr>
-                <w:rPr>
-                  <w:rFonts w:ascii="Cambria Math" w:hAnsi="Cambria Math"/>
-                </w:rPr>
-                <m:t>'</m:t>
-              </m:r>
-            </m:sup>
-          </m:sSup>
-          <m:r>
-            <w:rPr>
-              <w:rFonts w:ascii="Cambria Math" w:hAnsi="Cambria Math"/>
-            </w:rPr>
-            <m:t>,</m:t>
-          </m:r>
-          <m:sSub>
-            <m:sSubPr>
-              <m:ctrlPr>
-                <w:rPr>
-                  <w:rFonts w:ascii="Cambria Math" w:hAnsi="Cambria Math"/>
-                </w:rPr>
-              </m:ctrlPr>
-            </m:sSubPr>
-            <m:e>
-              <m:r>
-                <w:rPr>
-                  <w:rFonts w:ascii="Cambria Math" w:hAnsi="Cambria Math"/>
-                </w:rPr>
-                <m:t>V</m:t>
-              </m:r>
-            </m:e>
-            <m:sub>
-              <m:r>
-                <w:rPr>
-                  <w:rFonts w:ascii="Cambria Math" w:hAnsi="Cambria Math"/>
-                </w:rPr>
-                <m:t>l</m:t>
-              </m:r>
-            </m:sub>
-          </m:sSub>
-          <m:r>
-            <w:rPr>
-              <w:rFonts w:ascii="Cambria Math" w:hAnsi="Cambria Math"/>
-            </w:rPr>
-            <m:t>,v,u)∈</m:t>
-          </m:r>
-          <m:sSub>
-            <m:sSubPr>
-              <m:ctrlPr>
-                <w:rPr>
-                  <w:rFonts w:ascii="Cambria Math" w:hAnsi="Cambria Math"/>
-                </w:rPr>
-              </m:ctrlPr>
-            </m:sSubPr>
-            <m:e>
-              <m:r>
-                <m:rPr>
-                  <m:scr m:val="script"/>
-                </m:rPr>
-                <w:rPr>
-                  <w:rFonts w:ascii="Cambria Math" w:hAnsi="Cambria Math"/>
-                </w:rPr>
-                <m:t>L</m:t>
-              </m:r>
-            </m:e>
-            <m:sub>
-              <m:r>
-                <w:rPr>
-                  <w:rFonts w:ascii="Cambria Math" w:hAnsi="Cambria Math"/>
-                </w:rPr>
-                <m:t>m</m:t>
-              </m:r>
-            </m:sub>
-          </m:sSub>
-          <m:r>
-            <w:rPr>
-              <w:rFonts w:ascii="Cambria Math" w:hAnsi="Cambria Math"/>
-            </w:rPr>
-            <m:t>}</m:t>
-          </m:r>
-        </m:oMath>
-      </m:oMathPara>
-    </w:p>
-    <w:p>
-      <w:pPr>
-        <w:pStyle w:val="a6"/>
-        <w:numPr>
-          <w:ilvl w:val="0"/>
-          <w:numId w:val="23"/>
-        </w:numPr>
-      </w:pPr>
-      <w:r>
-        <w:t>По построению, размер таблицы поиска</w:t>
-      </w:r>
-      <w:r>
-        <w:rPr>
-          <w:rFonts w:ascii="Cambria Math" w:hAnsi="Cambria Math" w:cs="Cambria Math"/>
-        </w:rPr>
-        <w:t xml:space="preserve"> </w:t>
-      </w:r>
-      <m:oMath>
-        <m:r>
-          <w:rPr>
-            <w:rFonts w:ascii="Cambria Math" w:hAnsi="Cambria Math" w:cs="Cambria Math"/>
-          </w:rPr>
-          <m:t>O(</m:t>
-        </m:r>
-        <m:sSup>
-          <m:sSupPr>
-            <m:ctrlPr>
-              <w:rPr>
-                <w:rFonts w:ascii="Cambria Math" w:hAnsi="Cambria Math" w:cs="Cambria Math"/>
-              </w:rPr>
-            </m:ctrlPr>
-          </m:sSupPr>
-          <m:e>
-            <m:r>
-              <w:rPr>
-                <w:rFonts w:ascii="Cambria Math" w:hAnsi="Cambria Math" w:cs="Cambria Math"/>
-              </w:rPr>
-              <m:t>n</m:t>
-            </m:r>
-          </m:e>
-          <m:sup>
-            <m:r>
-              <w:rPr>
-                <w:rFonts w:ascii="Cambria Math" w:hAnsi="Cambria Math" w:cs="Cambria Math"/>
-              </w:rPr>
-              <m:t>2</m:t>
-            </m:r>
-          </m:sup>
-        </m:sSup>
-        <m:r>
-          <w:rPr>
-            <w:rFonts w:ascii="Cambria Math" w:hAnsi="Cambria Math" w:cs="Cambria Math"/>
-          </w:rPr>
-          <m:t>m⋅</m:t>
-        </m:r>
-        <m:r>
-          <m:rPr>
-            <m:scr m:val="fraktur"/>
-            <m:sty m:val="p"/>
-          </m:rPr>
-          <w:rPr>
-            <w:rFonts w:ascii="Cambria Math" w:hAnsi="Cambria Math" w:cs="Cambria Math"/>
-          </w:rPr>
-          <m:t>∣I∣</m:t>
-        </m:r>
-        <m:r>
-          <w:rPr>
-            <w:rFonts w:ascii="Cambria Math" w:hAnsi="Cambria Math" w:cs="Cambria Math"/>
-          </w:rPr>
-          <m:t>)</m:t>
-        </m:r>
-      </m:oMath>
-      <w:r>
-        <w:t xml:space="preserve"> и з</w:t>
-      </w:r>
-      <w:r>
-        <w:t>начит, время работы нашего алгоритма</w:t>
-      </w:r>
-      <w:r>
-        <w:rPr>
-          <w:rFonts w:ascii="Cambria Math" w:hAnsi="Cambria Math" w:cs="Cambria Math"/>
-        </w:rPr>
-        <w:t xml:space="preserve"> </w:t>
-      </w:r>
-      <m:oMath>
-        <m:r>
-          <w:rPr>
-            <w:rFonts w:ascii="Cambria Math" w:hAnsi="Cambria Math" w:cs="Cambria Math"/>
-          </w:rPr>
-          <m:t>O(</m:t>
-        </m:r>
-        <m:sSup>
-          <m:sSupPr>
-            <m:ctrlPr>
-              <w:rPr>
-                <w:rFonts w:ascii="Cambria Math" w:hAnsi="Cambria Math" w:cs="Cambria Math"/>
-              </w:rPr>
-            </m:ctrlPr>
-          </m:sSupPr>
-          <m:e>
-            <m:r>
-              <w:rPr>
-                <w:rFonts w:ascii="Cambria Math" w:hAnsi="Cambria Math" w:cs="Cambria Math"/>
-              </w:rPr>
-              <m:t>n</m:t>
-            </m:r>
-          </m:e>
-          <m:sup>
-            <m:r>
-              <w:rPr>
-                <w:rFonts w:ascii="Cambria Math" w:hAnsi="Cambria Math" w:cs="Cambria Math"/>
-              </w:rPr>
-              <m:t>3</m:t>
-            </m:r>
-          </m:sup>
-        </m:sSup>
-        <m:sSup>
-          <m:sSupPr>
-            <m:ctrlPr>
-              <w:rPr>
-                <w:rFonts w:ascii="Cambria Math" w:hAnsi="Cambria Math" w:cs="Cambria Math"/>
-              </w:rPr>
-            </m:ctrlPr>
-          </m:sSupPr>
-          <m:e>
-            <m:r>
-              <w:rPr>
-                <w:rFonts w:ascii="Cambria Math" w:hAnsi="Cambria Math" w:cs="Cambria Math"/>
-              </w:rPr>
-              <m:t>m</m:t>
-            </m:r>
-          </m:e>
-          <m:sup>
-            <m:r>
-              <w:rPr>
-                <w:rFonts w:ascii="Cambria Math" w:hAnsi="Cambria Math" w:cs="Cambria Math"/>
-              </w:rPr>
-              <m:t>2</m:t>
-            </m:r>
-          </m:sup>
-        </m:sSup>
-        <m:r>
-          <w:rPr>
-            <w:rFonts w:ascii="Cambria Math" w:hAnsi="Cambria Math" w:cs="Cambria Math"/>
-          </w:rPr>
-          <m:t>⋅</m:t>
-        </m:r>
-        <m:r>
-          <m:rPr>
-            <m:scr m:val="fraktur"/>
-            <m:sty m:val="p"/>
-          </m:rPr>
-          <w:rPr>
-            <w:rFonts w:ascii="Cambria Math" w:hAnsi="Cambria Math" w:cs="Cambria Math"/>
-          </w:rPr>
-          <m:t>∣I∣</m:t>
-        </m:r>
-        <m:r>
-          <w:rPr>
-            <w:rFonts w:ascii="Cambria Math" w:hAnsi="Cambria Math" w:cs="Cambria Math"/>
-          </w:rPr>
-          <m:t>)</m:t>
-        </m:r>
-      </m:oMath>
-      <w:r>
-        <w:t>. В частности, в случае частичного порядка фиксированной</w:t>
-      </w:r>
-      <w:r>
-        <w:t xml:space="preserve"> </w:t>
-      </w:r>
-      <w:r>
-        <w:t>ширины</w:t>
-      </w:r>
-      <w:r>
-        <w:t xml:space="preserve"> </w:t>
-      </w:r>
-      <m:oMath>
-        <m:r>
-          <w:rPr>
-            <w:rFonts w:ascii="Cambria Math" w:hAnsi="Cambria Math" w:cs="Cambria Math"/>
-          </w:rPr>
-          <m:t>w</m:t>
-        </m:r>
-      </m:oMath>
-      <w:r>
-        <w:t>,</w:t>
-      </w:r>
-      <w:r>
-        <w:t xml:space="preserve"> </w:t>
-      </w:r>
-      <m:oMath>
-        <m:r>
-          <m:rPr>
-            <m:scr m:val="fraktur"/>
-            <m:sty m:val="p"/>
-          </m:rPr>
-          <w:rPr>
-            <w:rFonts w:ascii="Cambria Math" w:hAnsi="Cambria Math"/>
-          </w:rPr>
-          <m:t>∣I∣</m:t>
-        </m:r>
-        <m:r>
-          <w:rPr>
-            <w:rFonts w:ascii="Cambria Math" w:hAnsi="Cambria Math"/>
-          </w:rPr>
-          <m:t>=O(</m:t>
-        </m:r>
-        <m:sSup>
-          <m:sSupPr>
-            <m:ctrlPr>
-              <w:rPr>
-                <w:rFonts w:ascii="Cambria Math" w:hAnsi="Cambria Math"/>
-              </w:rPr>
-            </m:ctrlPr>
-          </m:sSupPr>
-          <m:e>
-            <m:r>
-              <w:rPr>
-                <w:rFonts w:ascii="Cambria Math" w:hAnsi="Cambria Math"/>
-              </w:rPr>
-              <m:t>m</m:t>
-            </m:r>
-          </m:e>
-          <m:sup>
-            <m:r>
-              <w:rPr>
-                <w:rFonts w:ascii="Cambria Math" w:hAnsi="Cambria Math"/>
-              </w:rPr>
-              <m:t>w</m:t>
-            </m:r>
-          </m:sup>
-        </m:sSup>
-        <m:r>
-          <w:rPr>
-            <w:rFonts w:ascii="Cambria Math" w:hAnsi="Cambria Math"/>
-          </w:rPr>
-          <m:t>)</m:t>
-        </m:r>
-      </m:oMath>
-      <w:r>
-        <w:t xml:space="preserve"> </w:t>
-      </w:r>
-      <w:r>
-        <w:t>[27]. Следовательно, оптимальное решение PCGTSP может быть найдено в этом случае за полиномиальное время даже без применения отсечения на шагах 10–12.</w:t>
-      </w:r>
-    </w:p>
-    <w:p>
-      <w:pPr>
-        <w:pStyle w:val="a6"/>
-        <w:numPr>
-          <w:ilvl w:val="0"/>
-          <w:numId w:val="23"/>
-        </w:numPr>
-      </w:pPr>
-      <w:r>
-        <w:t>После построения любого из слоев</w:t>
-      </w:r>
-      <w:r>
-        <w:t xml:space="preserve"> </w:t>
-      </w:r>
-      <m:oMath>
-        <m:sSub>
-          <m:sSubPr>
-            <m:ctrlPr>
-              <w:rPr>
-                <w:rFonts w:ascii="Cambria Math" w:hAnsi="Cambria Math"/>
-              </w:rPr>
-            </m:ctrlPr>
-          </m:sSubPr>
-          <m:e>
-            <m:r>
-              <m:rPr>
-                <m:scr m:val="script"/>
-              </m:rPr>
-              <w:rPr>
-                <w:rFonts w:ascii="Cambria Math" w:hAnsi="Cambria Math"/>
-              </w:rPr>
-              <m:t>L</m:t>
-            </m:r>
-          </m:e>
-          <m:sub>
-            <m:r>
-              <w:rPr>
-                <w:rFonts w:ascii="Cambria Math" w:hAnsi="Cambria Math"/>
-              </w:rPr>
-              <m:t>k</m:t>
-            </m:r>
-          </m:sub>
-        </m:sSub>
-      </m:oMath>
-      <w:r>
-        <w:t>, мы обновляем глобальное значение нижней границы, что приводит к сокращению общего разрыва.</w:t>
-      </w:r>
-    </w:p>
-    <w:p>
-      <w:pPr>
-        <w:pStyle w:val="a6"/>
-        <w:numPr>
-          <w:ilvl w:val="0"/>
-          <w:numId w:val="23"/>
-        </w:numPr>
-      </w:pPr>
-      <w:r>
-        <w:lastRenderedPageBreak/>
-        <w:t>В нашей реализации, для повышения быстродействия мы вычисляем оценку</w:t>
-      </w:r>
-      <w:r>
-        <w:rPr>
-          <w:rFonts w:ascii="Cambria Math" w:hAnsi="Cambria Math" w:cs="Cambria Math"/>
-        </w:rPr>
-        <w:t xml:space="preserve"> </w:t>
-      </w:r>
-      <w:r>
-        <w:rPr>
-          <w:rFonts w:ascii="Cambria Math" w:hAnsi="Cambria Math" w:cs="Cambria Math"/>
-          <w:lang w:val="en-US"/>
-        </w:rPr>
-        <w:t>L</w:t>
-      </w:r>
-      <w:r>
-        <w:rPr>
-          <w:rFonts w:ascii="Cambria Math" w:hAnsi="Cambria Math" w:cs="Cambria Math"/>
-          <w:vertAlign w:val="subscript"/>
-        </w:rPr>
-        <w:t>3</w:t>
-      </w:r>
-      <w:r>
-        <w:rPr>
-          <w:rFonts w:ascii="Cambria Math" w:hAnsi="Cambria Math" w:cs="Cambria Math"/>
-        </w:rPr>
-        <w:t xml:space="preserve"> </w:t>
-      </w:r>
-      <w:r>
-        <w:t>на шаге 9 только для небольшого количества состояний с наименьшей нижней границей.</w:t>
       </w:r>
     </w:p>
     <w:tbl>
@@ -18896,7 +19008,15 @@
               <w:t>4</w:t>
             </w:r>
             <w:r>
-              <w:t>. DP :: индуктивное построение таблицы поиска</w:t>
+              <w:t xml:space="preserve">. </w:t>
+            </w:r>
+            <w:proofErr w:type="gramStart"/>
+            <w:r>
+              <w:t>DP :</w:t>
+            </w:r>
+            <w:proofErr w:type="gramEnd"/>
+            <w:r>
+              <w:t>: индуктивное построение таблицы поиска</w:t>
             </w:r>
           </w:p>
         </w:tc>
@@ -19201,6 +19321,7 @@
                 <w:lang w:val="en-US"/>
               </w:rPr>
             </w:pPr>
+            <w:proofErr w:type="spellStart"/>
             <w:r>
               <w:rPr>
                 <w:sz w:val="20"/>
@@ -19209,6 +19330,7 @@
               </w:rPr>
               <w:t>Инициализация</w:t>
             </w:r>
+            <w:proofErr w:type="spellEnd"/>
             <w:r>
               <w:rPr>
                 <w:sz w:val="20"/>
@@ -20124,16 +20246,6 @@
                 <w:lang w:val="en-US"/>
               </w:rPr>
               <w:tab/>
-            </w:r>
-            <w:r>
-              <w:rPr>
-                <w:rFonts w:eastAsiaTheme="minorEastAsia"/>
-                <w:b/>
-                <w:bCs/>
-                <w:sz w:val="20"/>
-                <w:szCs w:val="20"/>
-                <w:lang w:val="en-US"/>
-              </w:rPr>
               <w:t>if</w:t>
             </w:r>
             <w:r>
@@ -22207,26 +22319,567 @@
     <w:p>
       <w:pPr>
         <w:pStyle w:val="H1"/>
+        <w:rPr>
+          <w:lang w:val="ru-RU"/>
+        </w:rPr>
       </w:pPr>
       <w:r>
-        <w:t>6</w:t>
-      </w:r>
-      <w:r>
-        <w:t>.</w:t>
-      </w:r>
-      <w:r>
-        <w:t xml:space="preserve"> Численные эксперименты</w:t>
+        <w:rPr>
+          <w:lang w:val="ru-RU"/>
+        </w:rPr>
+        <w:t>5.1. Замечания</w:t>
       </w:r>
     </w:p>
     <w:p>
-      <w:r>
-        <w:t xml:space="preserve">В данном разделе приводятся результаты численных экспериментов по оценке производительности предлагаемого алгоритма ветвей и границ в сравнении со схемой динамического </w:t>
-      </w:r>
-      <w:r>
-        <w:t>программирования,</w:t>
-      </w:r>
-      <w:r>
-        <w:t xml:space="preserve"> а также решателем Gurobi, использующим нашей недавней MILP-моделью [25].</w:t>
+      <w:pPr>
+        <w:pStyle w:val="a6"/>
+        <w:numPr>
+          <w:ilvl w:val="0"/>
+          <w:numId w:val="23"/>
+        </w:numPr>
+      </w:pPr>
+      <w:r>
+        <w:t>Оптимум для решаемой задачи дается классическим уравнением Беллмана</w:t>
+      </w:r>
+    </w:p>
+    <w:p>
+      <w:pPr>
+        <w:ind w:left="284" w:firstLine="0"/>
+      </w:pPr>
+      <m:oMathPara>
+        <m:oMath>
+          <m:r>
+            <m:rPr>
+              <m:sty m:val="p"/>
+            </m:rPr>
+            <w:rPr>
+              <w:rFonts w:ascii="Cambria Math" w:hAnsi="Cambria Math"/>
+            </w:rPr>
+            <m:t>OPT</m:t>
+          </m:r>
+          <m:r>
+            <w:rPr>
+              <w:rFonts w:ascii="Cambria Math" w:hAnsi="Cambria Math"/>
+            </w:rPr>
+            <m:t>=</m:t>
+          </m:r>
+          <m:limLow>
+            <m:limLowPr>
+              <m:ctrlPr>
+                <w:rPr>
+                  <w:rFonts w:ascii="Cambria Math" w:hAnsi="Cambria Math"/>
+                </w:rPr>
+              </m:ctrlPr>
+            </m:limLowPr>
+            <m:e>
+              <m:r>
+                <m:rPr>
+                  <m:sty m:val="p"/>
+                </m:rPr>
+                <w:rPr>
+                  <w:rFonts w:ascii="Cambria Math" w:hAnsi="Cambria Math"/>
+                </w:rPr>
+                <m:t>min</m:t>
+              </m:r>
+              <m:r>
+                <w:rPr>
+                  <w:rFonts w:ascii="Cambria Math" w:hAnsi="Cambria Math"/>
+                </w:rPr>
+                <m:t>⁡</m:t>
+              </m:r>
+            </m:e>
+            <m:lim>
+              <m:r>
+                <w:rPr>
+                  <w:rFonts w:ascii="Cambria Math" w:hAnsi="Cambria Math"/>
+                </w:rPr>
+                <m:t>v∈</m:t>
+              </m:r>
+              <m:sSub>
+                <m:sSubPr>
+                  <m:ctrlPr>
+                    <w:rPr>
+                      <w:rFonts w:ascii="Cambria Math" w:hAnsi="Cambria Math"/>
+                    </w:rPr>
+                  </m:ctrlPr>
+                </m:sSubPr>
+                <m:e>
+                  <m:r>
+                    <w:rPr>
+                      <w:rFonts w:ascii="Cambria Math" w:hAnsi="Cambria Math"/>
+                    </w:rPr>
+                    <m:t>V</m:t>
+                  </m:r>
+                </m:e>
+                <m:sub>
+                  <m:r>
+                    <w:rPr>
+                      <w:rFonts w:ascii="Cambria Math" w:hAnsi="Cambria Math"/>
+                    </w:rPr>
+                    <m:t>1</m:t>
+                  </m:r>
+                </m:sub>
+              </m:sSub>
+            </m:lim>
+          </m:limLow>
+          <m:r>
+            <m:rPr>
+              <m:sty m:val="p"/>
+            </m:rPr>
+            <w:rPr>
+              <w:rFonts w:ascii="Cambria Math" w:hAnsi="Cambria Math"/>
+            </w:rPr>
+            <m:t>min</m:t>
+          </m:r>
+          <m:r>
+            <w:rPr>
+              <w:rFonts w:ascii="Cambria Math" w:hAnsi="Cambria Math"/>
+            </w:rPr>
+            <m:t>⁡{S[cost]+c(u,v):S=(</m:t>
+          </m:r>
+          <m:sSup>
+            <m:sSupPr>
+              <m:ctrlPr>
+                <w:rPr>
+                  <w:rFonts w:ascii="Cambria Math" w:hAnsi="Cambria Math"/>
+                </w:rPr>
+              </m:ctrlPr>
+            </m:sSupPr>
+            <m:e>
+              <m:r>
+                <m:rPr>
+                  <m:scr m:val="script"/>
+                </m:rPr>
+                <w:rPr>
+                  <w:rFonts w:ascii="Cambria Math" w:hAnsi="Cambria Math"/>
+                </w:rPr>
+                <m:t>C</m:t>
+              </m:r>
+            </m:e>
+            <m:sup>
+              <m:r>
+                <m:rPr>
+                  <m:sty m:val="p"/>
+                </m:rPr>
+                <w:rPr>
+                  <w:rFonts w:ascii="Cambria Math" w:hAnsi="Cambria Math"/>
+                </w:rPr>
+                <m:t>'</m:t>
+              </m:r>
+            </m:sup>
+          </m:sSup>
+          <m:r>
+            <w:rPr>
+              <w:rFonts w:ascii="Cambria Math" w:hAnsi="Cambria Math"/>
+            </w:rPr>
+            <m:t>,</m:t>
+          </m:r>
+          <m:sSub>
+            <m:sSubPr>
+              <m:ctrlPr>
+                <w:rPr>
+                  <w:rFonts w:ascii="Cambria Math" w:hAnsi="Cambria Math"/>
+                </w:rPr>
+              </m:ctrlPr>
+            </m:sSubPr>
+            <m:e>
+              <m:r>
+                <w:rPr>
+                  <w:rFonts w:ascii="Cambria Math" w:hAnsi="Cambria Math"/>
+                </w:rPr>
+                <m:t>V</m:t>
+              </m:r>
+            </m:e>
+            <m:sub>
+              <m:r>
+                <w:rPr>
+                  <w:rFonts w:ascii="Cambria Math" w:hAnsi="Cambria Math"/>
+                </w:rPr>
+                <m:t>l</m:t>
+              </m:r>
+            </m:sub>
+          </m:sSub>
+          <m:r>
+            <w:rPr>
+              <w:rFonts w:ascii="Cambria Math" w:hAnsi="Cambria Math"/>
+            </w:rPr>
+            <m:t>,v,u)∈</m:t>
+          </m:r>
+          <m:sSub>
+            <m:sSubPr>
+              <m:ctrlPr>
+                <w:rPr>
+                  <w:rFonts w:ascii="Cambria Math" w:hAnsi="Cambria Math"/>
+                </w:rPr>
+              </m:ctrlPr>
+            </m:sSubPr>
+            <m:e>
+              <m:r>
+                <m:rPr>
+                  <m:scr m:val="script"/>
+                </m:rPr>
+                <w:rPr>
+                  <w:rFonts w:ascii="Cambria Math" w:hAnsi="Cambria Math"/>
+                </w:rPr>
+                <m:t>L</m:t>
+              </m:r>
+            </m:e>
+            <m:sub>
+              <m:r>
+                <w:rPr>
+                  <w:rFonts w:ascii="Cambria Math" w:hAnsi="Cambria Math"/>
+                </w:rPr>
+                <m:t>m</m:t>
+              </m:r>
+            </m:sub>
+          </m:sSub>
+          <m:r>
+            <w:rPr>
+              <w:rFonts w:ascii="Cambria Math" w:hAnsi="Cambria Math"/>
+            </w:rPr>
+            <m:t>}</m:t>
+          </m:r>
+        </m:oMath>
+      </m:oMathPara>
+    </w:p>
+    <w:p>
+      <w:pPr>
+        <w:pStyle w:val="a6"/>
+        <w:numPr>
+          <w:ilvl w:val="0"/>
+          <w:numId w:val="23"/>
+        </w:numPr>
+      </w:pPr>
+      <w:r>
+        <w:t>По построению, размер таблицы поиска</w:t>
+      </w:r>
+      <w:r>
+        <w:rPr>
+          <w:rFonts w:ascii="Cambria Math" w:hAnsi="Cambria Math" w:cs="Cambria Math"/>
+        </w:rPr>
+        <w:t xml:space="preserve"> </w:t>
+      </w:r>
+      <m:oMath>
+        <m:r>
+          <w:rPr>
+            <w:rFonts w:ascii="Cambria Math" w:hAnsi="Cambria Math" w:cs="Cambria Math"/>
+          </w:rPr>
+          <m:t>O(</m:t>
+        </m:r>
+        <m:sSup>
+          <m:sSupPr>
+            <m:ctrlPr>
+              <w:rPr>
+                <w:rFonts w:ascii="Cambria Math" w:hAnsi="Cambria Math" w:cs="Cambria Math"/>
+              </w:rPr>
+            </m:ctrlPr>
+          </m:sSupPr>
+          <m:e>
+            <m:r>
+              <w:rPr>
+                <w:rFonts w:ascii="Cambria Math" w:hAnsi="Cambria Math" w:cs="Cambria Math"/>
+              </w:rPr>
+              <m:t>n</m:t>
+            </m:r>
+          </m:e>
+          <m:sup>
+            <m:r>
+              <w:rPr>
+                <w:rFonts w:ascii="Cambria Math" w:hAnsi="Cambria Math" w:cs="Cambria Math"/>
+              </w:rPr>
+              <m:t>2</m:t>
+            </m:r>
+          </m:sup>
+        </m:sSup>
+        <m:r>
+          <w:rPr>
+            <w:rFonts w:ascii="Cambria Math" w:hAnsi="Cambria Math" w:cs="Cambria Math"/>
+          </w:rPr>
+          <m:t>m⋅</m:t>
+        </m:r>
+        <m:r>
+          <m:rPr>
+            <m:scr m:val="fraktur"/>
+            <m:sty m:val="p"/>
+          </m:rPr>
+          <w:rPr>
+            <w:rFonts w:ascii="Cambria Math" w:hAnsi="Cambria Math" w:cs="Cambria Math"/>
+          </w:rPr>
+          <m:t>∣I∣</m:t>
+        </m:r>
+        <m:r>
+          <w:rPr>
+            <w:rFonts w:ascii="Cambria Math" w:hAnsi="Cambria Math" w:cs="Cambria Math"/>
+          </w:rPr>
+          <m:t>)</m:t>
+        </m:r>
+      </m:oMath>
+      <w:r>
+        <w:t xml:space="preserve"> и з</w:t>
+      </w:r>
+      <w:proofErr w:type="spellStart"/>
+      <w:r>
+        <w:t>начит</w:t>
+      </w:r>
+      <w:proofErr w:type="spellEnd"/>
+      <w:r>
+        <w:t>, время работы нашего алгоритма</w:t>
+      </w:r>
+      <w:r>
+        <w:rPr>
+          <w:rFonts w:ascii="Cambria Math" w:hAnsi="Cambria Math" w:cs="Cambria Math"/>
+        </w:rPr>
+        <w:t xml:space="preserve"> </w:t>
+      </w:r>
+      <m:oMath>
+        <m:r>
+          <w:rPr>
+            <w:rFonts w:ascii="Cambria Math" w:hAnsi="Cambria Math" w:cs="Cambria Math"/>
+          </w:rPr>
+          <m:t>O(</m:t>
+        </m:r>
+        <m:sSup>
+          <m:sSupPr>
+            <m:ctrlPr>
+              <w:rPr>
+                <w:rFonts w:ascii="Cambria Math" w:hAnsi="Cambria Math" w:cs="Cambria Math"/>
+              </w:rPr>
+            </m:ctrlPr>
+          </m:sSupPr>
+          <m:e>
+            <m:r>
+              <w:rPr>
+                <w:rFonts w:ascii="Cambria Math" w:hAnsi="Cambria Math" w:cs="Cambria Math"/>
+              </w:rPr>
+              <m:t>n</m:t>
+            </m:r>
+          </m:e>
+          <m:sup>
+            <m:r>
+              <w:rPr>
+                <w:rFonts w:ascii="Cambria Math" w:hAnsi="Cambria Math" w:cs="Cambria Math"/>
+              </w:rPr>
+              <m:t>3</m:t>
+            </m:r>
+          </m:sup>
+        </m:sSup>
+        <m:sSup>
+          <m:sSupPr>
+            <m:ctrlPr>
+              <w:rPr>
+                <w:rFonts w:ascii="Cambria Math" w:hAnsi="Cambria Math" w:cs="Cambria Math"/>
+              </w:rPr>
+            </m:ctrlPr>
+          </m:sSupPr>
+          <m:e>
+            <m:r>
+              <w:rPr>
+                <w:rFonts w:ascii="Cambria Math" w:hAnsi="Cambria Math" w:cs="Cambria Math"/>
+              </w:rPr>
+              <m:t>m</m:t>
+            </m:r>
+          </m:e>
+          <m:sup>
+            <m:r>
+              <w:rPr>
+                <w:rFonts w:ascii="Cambria Math" w:hAnsi="Cambria Math" w:cs="Cambria Math"/>
+              </w:rPr>
+              <m:t>2</m:t>
+            </m:r>
+          </m:sup>
+        </m:sSup>
+        <m:r>
+          <w:rPr>
+            <w:rFonts w:ascii="Cambria Math" w:hAnsi="Cambria Math" w:cs="Cambria Math"/>
+          </w:rPr>
+          <m:t>⋅</m:t>
+        </m:r>
+        <m:r>
+          <m:rPr>
+            <m:scr m:val="fraktur"/>
+            <m:sty m:val="p"/>
+          </m:rPr>
+          <w:rPr>
+            <w:rFonts w:ascii="Cambria Math" w:hAnsi="Cambria Math" w:cs="Cambria Math"/>
+          </w:rPr>
+          <m:t>∣I∣</m:t>
+        </m:r>
+        <m:r>
+          <w:rPr>
+            <w:rFonts w:ascii="Cambria Math" w:hAnsi="Cambria Math" w:cs="Cambria Math"/>
+          </w:rPr>
+          <m:t>)</m:t>
+        </m:r>
+      </m:oMath>
+      <w:r>
+        <w:t>. В частности, в случае частичного порядка фиксированной</w:t>
+      </w:r>
+      <w:r>
+        <w:t xml:space="preserve"> </w:t>
+      </w:r>
+      <w:r>
+        <w:t>ширины</w:t>
+      </w:r>
+      <w:r>
+        <w:t xml:space="preserve"> </w:t>
+      </w:r>
+      <m:oMath>
+        <m:r>
+          <w:rPr>
+            <w:rFonts w:ascii="Cambria Math" w:hAnsi="Cambria Math" w:cs="Cambria Math"/>
+          </w:rPr>
+          <m:t>w</m:t>
+        </m:r>
+      </m:oMath>
+      <w:r>
+        <w:t>,</w:t>
+      </w:r>
+      <w:r>
+        <w:t xml:space="preserve"> </w:t>
+      </w:r>
+      <m:oMath>
+        <m:r>
+          <m:rPr>
+            <m:scr m:val="fraktur"/>
+            <m:sty m:val="p"/>
+          </m:rPr>
+          <w:rPr>
+            <w:rFonts w:ascii="Cambria Math" w:hAnsi="Cambria Math"/>
+          </w:rPr>
+          <m:t>∣I∣</m:t>
+        </m:r>
+        <m:r>
+          <w:rPr>
+            <w:rFonts w:ascii="Cambria Math" w:hAnsi="Cambria Math"/>
+          </w:rPr>
+          <m:t>=O(</m:t>
+        </m:r>
+        <m:sSup>
+          <m:sSupPr>
+            <m:ctrlPr>
+              <w:rPr>
+                <w:rFonts w:ascii="Cambria Math" w:hAnsi="Cambria Math"/>
+              </w:rPr>
+            </m:ctrlPr>
+          </m:sSupPr>
+          <m:e>
+            <m:r>
+              <w:rPr>
+                <w:rFonts w:ascii="Cambria Math" w:hAnsi="Cambria Math"/>
+              </w:rPr>
+              <m:t>m</m:t>
+            </m:r>
+          </m:e>
+          <m:sup>
+            <m:r>
+              <w:rPr>
+                <w:rFonts w:ascii="Cambria Math" w:hAnsi="Cambria Math"/>
+              </w:rPr>
+              <m:t>w</m:t>
+            </m:r>
+          </m:sup>
+        </m:sSup>
+        <m:r>
+          <w:rPr>
+            <w:rFonts w:ascii="Cambria Math" w:hAnsi="Cambria Math"/>
+          </w:rPr>
+          <m:t>)</m:t>
+        </m:r>
+      </m:oMath>
+      <w:r>
+        <w:t xml:space="preserve"> </w:t>
+      </w:r>
+      <w:r>
+        <w:t>[27]. Следовательно, оптимальное решение PCGTSP может быть найдено в этом случае за полиномиальное время даже без применения отсечения на шагах 10–12.</w:t>
+      </w:r>
+    </w:p>
+    <w:p>
+      <w:pPr>
+        <w:pStyle w:val="a6"/>
+        <w:numPr>
+          <w:ilvl w:val="0"/>
+          <w:numId w:val="23"/>
+        </w:numPr>
+      </w:pPr>
+      <w:r>
+        <w:t>После построения любого из слоев</w:t>
+      </w:r>
+      <w:r>
+        <w:t xml:space="preserve"> </w:t>
+      </w:r>
+      <m:oMath>
+        <m:sSub>
+          <m:sSubPr>
+            <m:ctrlPr>
+              <w:rPr>
+                <w:rFonts w:ascii="Cambria Math" w:hAnsi="Cambria Math"/>
+              </w:rPr>
+            </m:ctrlPr>
+          </m:sSubPr>
+          <m:e>
+            <m:r>
+              <m:rPr>
+                <m:scr m:val="script"/>
+              </m:rPr>
+              <w:rPr>
+                <w:rFonts w:ascii="Cambria Math" w:hAnsi="Cambria Math"/>
+              </w:rPr>
+              <m:t>L</m:t>
+            </m:r>
+          </m:e>
+          <m:sub>
+            <m:r>
+              <w:rPr>
+                <w:rFonts w:ascii="Cambria Math" w:hAnsi="Cambria Math"/>
+              </w:rPr>
+              <m:t>k</m:t>
+            </m:r>
+          </m:sub>
+        </m:sSub>
+      </m:oMath>
+      <w:r>
+        <w:t>, мы обновляем глобальное значение нижней границы, что приводит к сокращению общего разрыва.</w:t>
+      </w:r>
+    </w:p>
+    <w:p>
+      <w:pPr>
+        <w:pStyle w:val="a6"/>
+        <w:numPr>
+          <w:ilvl w:val="0"/>
+          <w:numId w:val="23"/>
+        </w:numPr>
+      </w:pPr>
+      <w:r>
+        <w:t>В нашей реализации, для повышения быстродействия мы вычисляем оценку</w:t>
+      </w:r>
+      <w:r>
+        <w:rPr>
+          <w:rFonts w:ascii="Cambria Math" w:hAnsi="Cambria Math" w:cs="Cambria Math"/>
+        </w:rPr>
+        <w:t xml:space="preserve"> </w:t>
+      </w:r>
+      <w:r>
+        <w:rPr>
+          <w:rFonts w:ascii="Cambria Math" w:hAnsi="Cambria Math" w:cs="Cambria Math"/>
+          <w:lang w:val="en-US"/>
+        </w:rPr>
+        <w:t>L</w:t>
+      </w:r>
+      <w:r>
+        <w:rPr>
+          <w:rFonts w:ascii="Cambria Math" w:hAnsi="Cambria Math" w:cs="Cambria Math"/>
+          <w:vertAlign w:val="subscript"/>
+        </w:rPr>
+        <w:t>3</w:t>
+      </w:r>
+      <w:r>
+        <w:rPr>
+          <w:rFonts w:ascii="Cambria Math" w:hAnsi="Cambria Math" w:cs="Cambria Math"/>
+        </w:rPr>
+        <w:t xml:space="preserve"> </w:t>
+      </w:r>
+      <w:r>
+        <w:t>на шаге 9 только для небольшого количества состояний с наименьшей нижней границей.</w:t>
       </w:r>
     </w:p>
     <w:p>
@@ -22234,18 +22887,89 @@
         <w:pStyle w:val="H1"/>
       </w:pPr>
       <w:r>
-        <w:t>6.1</w:t>
+        <w:t>6</w:t>
       </w:r>
       <w:r>
         <w:t>.</w:t>
       </w:r>
       <w:r>
-        <w:t xml:space="preserve"> Условия эксперимента</w:t>
-      </w:r>
+        <w:t xml:space="preserve"> </w:t>
+      </w:r>
+      <w:proofErr w:type="spellStart"/>
+      <w:r>
+        <w:t>Численные</w:t>
+      </w:r>
+      <w:proofErr w:type="spellEnd"/>
+      <w:r>
+        <w:t xml:space="preserve"> </w:t>
+      </w:r>
+      <w:proofErr w:type="spellStart"/>
+      <w:r>
+        <w:t>эксперименты</w:t>
+      </w:r>
+      <w:proofErr w:type="spellEnd"/>
     </w:p>
     <w:p>
       <w:r>
-        <w:t>Все алгоритмы тестировались на общедоступной библиотеке PCGTSPLIB [24]. Во всех случаях для теплого старта, всем алгоритмам предоставляется одно и то же допустимое решение, полученное эвристическим решателем PCGLNS [28]. Для алгоритмов ветвей и границ и динамического программирования, все вычисления проводятся на одном и том же оборудовании (16-ядерный Intel Xeon, 128G RAM) с предельным временем счета 10 часов. В качестве критерия остановки мы используем понижение разрыва ниже 5%, где разрыв определяется по формуле</w:t>
+        <w:t xml:space="preserve">В данном разделе приводятся результаты численных экспериментов по оценке производительности предлагаемого алгоритма ветвей и границ в сравнении со схемой динамического </w:t>
+      </w:r>
+      <w:r>
+        <w:t>программирования,</w:t>
+      </w:r>
+      <w:r>
+        <w:t xml:space="preserve"> а также решателем </w:t>
+      </w:r>
+      <w:proofErr w:type="spellStart"/>
+      <w:r>
+        <w:t>Gurobi</w:t>
+      </w:r>
+      <w:proofErr w:type="spellEnd"/>
+      <w:r>
+        <w:t>, использующим нашей недавней MILP-моделью [25].</w:t>
+      </w:r>
+    </w:p>
+    <w:p>
+      <w:pPr>
+        <w:pStyle w:val="H1"/>
+        <w:rPr>
+          <w:lang w:val="ru-RU"/>
+        </w:rPr>
+      </w:pPr>
+      <w:r>
+        <w:rPr>
+          <w:lang w:val="ru-RU"/>
+        </w:rPr>
+        <w:lastRenderedPageBreak/>
+        <w:t>6.1. Условия эксперимента</w:t>
+      </w:r>
+    </w:p>
+    <w:p>
+      <w:r>
+        <w:t xml:space="preserve">Все алгоритмы тестировались на общедоступной библиотеке PCGTSPLIB [24]. Во всех случаях для теплого старта, всем алгоритмам предоставляется одно и то же допустимое решение, полученное эвристическим решателем PCGLNS [28]. Для алгоритмов ветвей и </w:t>
+      </w:r>
+      <w:proofErr w:type="gramStart"/>
+      <w:r>
+        <w:t>границ</w:t>
+      </w:r>
+      <w:proofErr w:type="gramEnd"/>
+      <w:r>
+        <w:t xml:space="preserve"> и динамического программирования, все вычисления проводятся на одном и том же оборудовании (16-ядерный </w:t>
+      </w:r>
+      <w:proofErr w:type="spellStart"/>
+      <w:r>
+        <w:t>Intel</w:t>
+      </w:r>
+      <w:proofErr w:type="spellEnd"/>
+      <w:r>
+        <w:t xml:space="preserve"> </w:t>
+      </w:r>
+      <w:proofErr w:type="spellStart"/>
+      <w:r>
+        <w:t>Xeon</w:t>
+      </w:r>
+      <w:proofErr w:type="spellEnd"/>
+      <w:r>
+        <w:t>, 128G RAM) с предельным временем счета 10 часов. В качестве критерия остановки мы используем понижение разрыва ниже 5%, где разрыв определяется по формуле</w:t>
       </w:r>
     </w:p>
     <w:p>
@@ -22346,7 +23070,6 @@
           <w:sz w:val="20"/>
           <w:szCs w:val="20"/>
         </w:rPr>
-        <w:lastRenderedPageBreak/>
         <w:t>Таблица 2</w:t>
       </w:r>
     </w:p>
@@ -22465,6 +23188,7 @@
                 <w:lang w:val="en-US" w:eastAsia="ru-RU"/>
               </w:rPr>
             </w:pPr>
+            <w:proofErr w:type="spellStart"/>
             <w:r>
               <w:rPr>
                 <w:rFonts w:eastAsia="Times New Roman" w:cs="Times New Roman"/>
@@ -22475,6 +23199,7 @@
               </w:rPr>
               <w:t>Gurobi</w:t>
             </w:r>
+            <w:proofErr w:type="spellEnd"/>
           </w:p>
         </w:tc>
         <w:tc>
@@ -40496,6 +41221,7 @@
                 <w:szCs w:val="20"/>
                 <w:lang w:eastAsia="ru-RU"/>
               </w:rPr>
+              <w:lastRenderedPageBreak/>
               <w:t>32</w:t>
             </w:r>
           </w:p>
@@ -44911,9 +45637,11 @@
       <w:r>
         <w:t xml:space="preserve">. </w:t>
       </w:r>
+      <w:proofErr w:type="spellStart"/>
       <w:r>
         <w:t>Обсуждение</w:t>
       </w:r>
+      <w:proofErr w:type="spellEnd"/>
     </w:p>
     <w:p>
       <w:r>
@@ -45004,11 +45732,7 @@
         </m:sSub>
       </m:oMath>
       <w:r>
-        <w:t xml:space="preserve">, полученного эвристикой PCGLNS. Затем следуют три группы столбцов для решателя Gurobi и двух предлагаемых </w:t>
-      </w:r>
-      <w:r>
-        <w:lastRenderedPageBreak/>
-        <w:t>алгоритмов. Каждая группа содержит время счета в секундах, наилучшее значение нижней границы</w:t>
+        <w:t>, полученного эвристикой PCGLNS. Затем следуют три группы столбцов для решателя Gurobi и двух предлагаемых алгоритмов. Каждая группа содержит время счета в секундах, наилучшее значение нижней границы</w:t>
       </w:r>
       <w:r>
         <w:rPr>
@@ -45044,7 +45768,15 @@
         </m:r>
       </m:oMath>
       <w:r>
-        <w:t xml:space="preserve"> в процентах. Задачи, в которых один из предлагаемых алгоритмов сработал лучше Gurobi, выделены жирным шрифтом.</w:t>
+        <w:t xml:space="preserve"> в процентах. Задачи, в которых один из предлагаемых алгоритмов сработал лучше </w:t>
+      </w:r>
+      <w:proofErr w:type="spellStart"/>
+      <w:r>
+        <w:t>Gurobi</w:t>
+      </w:r>
+      <w:proofErr w:type="spellEnd"/>
+      <w:r>
+        <w:t>, выделены жирным шрифтом.</w:t>
       </w:r>
     </w:p>
     <w:p>
@@ -45104,7 +45836,15 @@
         <w:t>p43.3</w:t>
       </w:r>
       <w:r>
-        <w:t xml:space="preserve">), результаты наших алгоритмов оказались крайне слабы по сравнению с Gurobi, </w:t>
+        <w:t xml:space="preserve">), результаты наших алгоритмов оказались крайне слабы по сравнению с </w:t>
+      </w:r>
+      <w:proofErr w:type="spellStart"/>
+      <w:r>
+        <w:t>Gurobi</w:t>
+      </w:r>
+      <w:proofErr w:type="spellEnd"/>
+      <w:r>
+        <w:t xml:space="preserve">, </w:t>
       </w:r>
       <w:r>
         <w:t>что, по-видимому,</w:t>
@@ -45130,12 +45870,36 @@
         <w:t>ry48p.4</w:t>
       </w:r>
       <w:r>
-        <w:t xml:space="preserve"> наши алгоритмы сработали гораздо лучше Gurobi.</w:t>
+        <w:t xml:space="preserve"> наши алгоритмы сработали гораздо лучше </w:t>
+      </w:r>
+      <w:proofErr w:type="spellStart"/>
+      <w:r>
+        <w:t>Gurobi</w:t>
+      </w:r>
+      <w:proofErr w:type="spellEnd"/>
+      <w:r>
+        <w:t>.</w:t>
       </w:r>
     </w:p>
     <w:p>
       <w:r>
-        <w:t xml:space="preserve">В целом, хотя Gurobi демонстрирует в среднем чуть лучшую производительность, предложенные алгоритмы за редким исключением, показывают вполне сопоставимые результаты. Считаем нужным добавить, что в наших экспериментах решателю Gurobi было предоставлено, так </w:t>
+        <w:t xml:space="preserve">В целом, хотя </w:t>
+      </w:r>
+      <w:proofErr w:type="spellStart"/>
+      <w:r>
+        <w:t>Gurobi</w:t>
+      </w:r>
+      <w:proofErr w:type="spellEnd"/>
+      <w:r>
+        <w:t xml:space="preserve"> демонстрирует в среднем чуть лучшую производительность, предложенные алгоритмы за редким исключением, показывают вполне сопоставимые результаты. Считаем нужным добавить, что в наших экспериментах решателю </w:t>
+      </w:r>
+      <w:proofErr w:type="spellStart"/>
+      <w:r>
+        <w:t>Gurobi</w:t>
+      </w:r>
+      <w:proofErr w:type="spellEnd"/>
+      <w:r>
+        <w:t xml:space="preserve"> было предоставлено, так </w:t>
       </w:r>
       <w:r>
         <w:t>же,</w:t>
@@ -45160,7 +45924,35 @@
     </w:p>
     <w:p>
       <w:r>
-        <w:t>В данной работе разработан и реализован первый специализированный алгоритм ветвей и границ для обобщенной задачи коммивояжера с ограничениями предшествования. Он развивает идеи классической схемы динамического программирования Хелда-Карпа и схемы Салмана. Для оценки производительности предложенных алгоритмов, проведены численные эксперименты, в качестве базы сравнения использован решатель Gurobi. Эксперименты продемонстрировали, что наши алгоритмы вполне конкурентноспособны на уровне современных MIP-решателей. В качестве направления дальнейших исследований мы предполагаем разработку более жестких нижних границ. Кроме того, мы полагаем, что дальнейшая оптимизация и распараллеливание могут существенно улучшить производительность наших алгоритмов.</w:t>
+        <w:t xml:space="preserve">В данной работе разработан и реализован первый специализированный алгоритм ветвей и границ для обобщенной задачи коммивояжера с ограничениями предшествования. Он развивает идеи классической схемы динамического программирования </w:t>
+      </w:r>
+      <w:proofErr w:type="spellStart"/>
+      <w:r>
+        <w:t>Хелда</w:t>
+      </w:r>
+      <w:proofErr w:type="spellEnd"/>
+      <w:r>
+        <w:t xml:space="preserve">-Карпа и схемы Салмана. Для оценки производительности предложенных алгоритмов, проведены численные эксперименты, в качестве базы сравнения использован решатель </w:t>
+      </w:r>
+      <w:proofErr w:type="spellStart"/>
+      <w:r>
+        <w:t>Gurobi</w:t>
+      </w:r>
+      <w:proofErr w:type="spellEnd"/>
+      <w:r>
+        <w:t xml:space="preserve">. Эксперименты продемонстрировали, что наши алгоритмы вполне </w:t>
+      </w:r>
+      <w:proofErr w:type="spellStart"/>
+      <w:r>
+        <w:t>конкурентноспособны</w:t>
+      </w:r>
+      <w:proofErr w:type="spellEnd"/>
+      <w:r>
+        <w:t xml:space="preserve"> на уровне современных MIP-решателей. В качестве направления дальнейших исследований мы предполагаем разработку более жестких нижних </w:t>
+      </w:r>
+      <w:r>
+        <w:lastRenderedPageBreak/>
+        <w:t>границ. Кроме того, мы полагаем, что дальнейшая оптимизация и распараллеливание могут существенно улучшить производительность наших алгоритмов.</w:t>
       </w:r>
     </w:p>
     <w:p>
@@ -45215,9 +46007,19 @@
       <w:pPr>
         <w:pStyle w:val="H1"/>
       </w:pPr>
-      <w:r>
-        <w:t>Список литературы</w:t>
-      </w:r>
+      <w:proofErr w:type="spellStart"/>
+      <w:r>
+        <w:t>Список</w:t>
+      </w:r>
+      <w:proofErr w:type="spellEnd"/>
+      <w:r>
+        <w:t xml:space="preserve"> </w:t>
+      </w:r>
+      <w:proofErr w:type="spellStart"/>
+      <w:r>
+        <w:t>литературы</w:t>
+      </w:r>
+      <w:proofErr w:type="spellEnd"/>
     </w:p>
     <w:p>
       <w:pPr>
@@ -45306,7 +46108,21 @@
         <w:rPr>
           <w:lang w:val="en-US"/>
         </w:rPr>
-        <w:t>CORS journal. — 1969. — Т. 7, вып.</w:t>
+        <w:t xml:space="preserve">CORS journal. — 1969. — Т. 7, </w:t>
+      </w:r>
+      <w:proofErr w:type="spellStart"/>
+      <w:r>
+        <w:rPr>
+          <w:lang w:val="en-US"/>
+        </w:rPr>
+        <w:t>вып</w:t>
+      </w:r>
+      <w:proofErr w:type="spellEnd"/>
+      <w:r>
+        <w:rPr>
+          <w:lang w:val="en-US"/>
+        </w:rPr>
+        <w:t>.</w:t>
       </w:r>
       <w:r>
         <w:rPr>
@@ -45368,11 +46184,19 @@
           <w:lang w:val="en-US"/>
         </w:rPr>
       </w:pPr>
-      <w:r>
-        <w:rPr>
-          <w:lang w:val="en-US"/>
-        </w:rPr>
-        <w:t>Gutin G.,</w:t>
+      <w:proofErr w:type="spellStart"/>
+      <w:r>
+        <w:rPr>
+          <w:lang w:val="en-US"/>
+        </w:rPr>
+        <w:t>Gutin</w:t>
+      </w:r>
+      <w:proofErr w:type="spellEnd"/>
+      <w:r>
+        <w:rPr>
+          <w:lang w:val="en-US"/>
+        </w:rPr>
+        <w:t xml:space="preserve"> G.,</w:t>
       </w:r>
       <w:r>
         <w:rPr>
@@ -45380,11 +46204,19 @@
         </w:rPr>
         <w:t xml:space="preserve"> </w:t>
       </w:r>
-      <w:r>
-        <w:rPr>
-          <w:lang w:val="en-US"/>
-        </w:rPr>
-        <w:t>Punnen A. P.</w:t>
+      <w:proofErr w:type="spellStart"/>
+      <w:r>
+        <w:rPr>
+          <w:lang w:val="en-US"/>
+        </w:rPr>
+        <w:t>Punnen</w:t>
+      </w:r>
+      <w:proofErr w:type="spellEnd"/>
+      <w:r>
+        <w:rPr>
+          <w:lang w:val="en-US"/>
+        </w:rPr>
+        <w:t xml:space="preserve"> A. P.</w:t>
       </w:r>
       <w:r>
         <w:rPr>
@@ -45396,7 +46228,21 @@
         <w:rPr>
           <w:lang w:val="en-US"/>
         </w:rPr>
-        <w:t>The Traveling Salesman Problem and Its Variations. — Boston, MA : Springer US,</w:t>
+        <w:t xml:space="preserve">The Traveling Salesman Problem and Its Variations. — Boston, </w:t>
+      </w:r>
+      <w:proofErr w:type="gramStart"/>
+      <w:r>
+        <w:rPr>
+          <w:lang w:val="en-US"/>
+        </w:rPr>
+        <w:t>MA :</w:t>
+      </w:r>
+      <w:proofErr w:type="gramEnd"/>
+      <w:r>
+        <w:rPr>
+          <w:lang w:val="en-US"/>
+        </w:rPr>
+        <w:t xml:space="preserve"> Springer US,</w:t>
       </w:r>
       <w:r>
         <w:rPr>
@@ -45434,12 +46280,19 @@
           <w:lang w:val="en-US"/>
         </w:rPr>
       </w:pPr>
-      <w:r>
-        <w:rPr>
-          <w:lang w:val="en-US"/>
-        </w:rPr>
-        <w:lastRenderedPageBreak/>
-        <w:t>Castelino K.,</w:t>
+      <w:proofErr w:type="spellStart"/>
+      <w:r>
+        <w:rPr>
+          <w:lang w:val="en-US"/>
+        </w:rPr>
+        <w:t>Castelino</w:t>
+      </w:r>
+      <w:proofErr w:type="spellEnd"/>
+      <w:r>
+        <w:rPr>
+          <w:lang w:val="en-US"/>
+        </w:rPr>
+        <w:t xml:space="preserve"> K.,</w:t>
       </w:r>
       <w:r>
         <w:rPr>
@@ -45573,11 +46426,19 @@
         </w:rPr>
         <w:t xml:space="preserve"> </w:t>
       </w:r>
-      <w:r>
-        <w:rPr>
-          <w:lang w:val="en-US"/>
-        </w:rPr>
-        <w:t>Sesekin A. N.</w:t>
+      <w:proofErr w:type="spellStart"/>
+      <w:r>
+        <w:rPr>
+          <w:lang w:val="en-US"/>
+        </w:rPr>
+        <w:t>Sesekin</w:t>
+      </w:r>
+      <w:proofErr w:type="spellEnd"/>
+      <w:r>
+        <w:rPr>
+          <w:lang w:val="en-US"/>
+        </w:rPr>
+        <w:t xml:space="preserve"> A. N.</w:t>
       </w:r>
       <w:r>
         <w:rPr>
@@ -45597,11 +46458,19 @@
         </w:rPr>
         <w:t xml:space="preserve"> </w:t>
       </w:r>
-      <w:r>
-        <w:rPr>
-          <w:lang w:val="en-US"/>
-        </w:rPr>
-        <w:t>optimisation for CNC plate cutting machines // International Journal of Production Research. — 2018. —</w:t>
+      <w:proofErr w:type="spellStart"/>
+      <w:r>
+        <w:rPr>
+          <w:lang w:val="en-US"/>
+        </w:rPr>
+        <w:t>optimisation</w:t>
+      </w:r>
+      <w:proofErr w:type="spellEnd"/>
+      <w:r>
+        <w:rPr>
+          <w:lang w:val="en-US"/>
+        </w:rPr>
+        <w:t xml:space="preserve"> for CNC plate cutting machines // International Journal of Production Research. — 2018. —</w:t>
       </w:r>
       <w:r>
         <w:rPr>
@@ -45675,11 +46544,19 @@
           <w:lang w:val="en-US"/>
         </w:rPr>
       </w:pPr>
-      <w:r>
-        <w:rPr>
-          <w:lang w:val="en-US"/>
-        </w:rPr>
-        <w:t>Makarovskikh T.,</w:t>
+      <w:proofErr w:type="spellStart"/>
+      <w:r>
+        <w:rPr>
+          <w:lang w:val="en-US"/>
+        </w:rPr>
+        <w:t>Makarovskikh</w:t>
+      </w:r>
+      <w:proofErr w:type="spellEnd"/>
+      <w:r>
+        <w:rPr>
+          <w:lang w:val="en-US"/>
+        </w:rPr>
+        <w:t xml:space="preserve"> T.,</w:t>
       </w:r>
       <w:r>
         <w:rPr>
@@ -45687,11 +46564,19 @@
         </w:rPr>
         <w:t xml:space="preserve"> </w:t>
       </w:r>
-      <w:r>
-        <w:rPr>
-          <w:lang w:val="en-US"/>
-        </w:rPr>
-        <w:t>Panyukov A.,</w:t>
+      <w:proofErr w:type="spellStart"/>
+      <w:r>
+        <w:rPr>
+          <w:lang w:val="en-US"/>
+        </w:rPr>
+        <w:t>Panyukov</w:t>
+      </w:r>
+      <w:proofErr w:type="spellEnd"/>
+      <w:r>
+        <w:rPr>
+          <w:lang w:val="en-US"/>
+        </w:rPr>
+        <w:t xml:space="preserve"> A.,</w:t>
       </w:r>
       <w:r>
         <w:rPr>
@@ -45699,11 +46584,19 @@
         </w:rPr>
         <w:t xml:space="preserve"> </w:t>
       </w:r>
-      <w:r>
-        <w:rPr>
-          <w:lang w:val="en-US"/>
-        </w:rPr>
-        <w:t>Savitskiy E.</w:t>
+      <w:proofErr w:type="spellStart"/>
+      <w:r>
+        <w:rPr>
+          <w:lang w:val="en-US"/>
+        </w:rPr>
+        <w:t>Savitskiy</w:t>
+      </w:r>
+      <w:proofErr w:type="spellEnd"/>
+      <w:r>
+        <w:rPr>
+          <w:lang w:val="en-US"/>
+        </w:rPr>
+        <w:t xml:space="preserve"> E.</w:t>
       </w:r>
       <w:r>
         <w:rPr>
@@ -45813,11 +46706,19 @@
         </w:rPr>
         <w:t xml:space="preserve"> </w:t>
       </w:r>
-      <w:r>
-        <w:rPr>
-          <w:lang w:val="en-US"/>
-        </w:rPr>
-        <w:t>Ekstedt F.,</w:t>
+      <w:proofErr w:type="spellStart"/>
+      <w:r>
+        <w:rPr>
+          <w:lang w:val="en-US"/>
+        </w:rPr>
+        <w:t>Ekstedt</w:t>
+      </w:r>
+      <w:proofErr w:type="spellEnd"/>
+      <w:r>
+        <w:rPr>
+          <w:lang w:val="en-US"/>
+        </w:rPr>
+        <w:t xml:space="preserve"> F.,</w:t>
       </w:r>
       <w:r>
         <w:rPr>
@@ -45825,11 +46726,19 @@
         </w:rPr>
         <w:t xml:space="preserve"> </w:t>
       </w:r>
-      <w:r>
-        <w:rPr>
-          <w:lang w:val="en-US"/>
-        </w:rPr>
-        <w:t>Spensieri D.,</w:t>
+      <w:proofErr w:type="spellStart"/>
+      <w:r>
+        <w:rPr>
+          <w:lang w:val="en-US"/>
+        </w:rPr>
+        <w:t>Spensieri</w:t>
+      </w:r>
+      <w:proofErr w:type="spellEnd"/>
+      <w:r>
+        <w:rPr>
+          <w:lang w:val="en-US"/>
+        </w:rPr>
+        <w:t xml:space="preserve"> D.,</w:t>
       </w:r>
       <w:r>
         <w:rPr>
@@ -45837,11 +46746,19 @@
         </w:rPr>
         <w:t xml:space="preserve"> </w:t>
       </w:r>
-      <w:r>
-        <w:rPr>
-          <w:lang w:val="en-US"/>
-        </w:rPr>
-        <w:t>Torstensson J.,</w:t>
+      <w:proofErr w:type="spellStart"/>
+      <w:r>
+        <w:rPr>
+          <w:lang w:val="en-US"/>
+        </w:rPr>
+        <w:t>Torstensson</w:t>
+      </w:r>
+      <w:proofErr w:type="spellEnd"/>
+      <w:r>
+        <w:rPr>
+          <w:lang w:val="en-US"/>
+        </w:rPr>
+        <w:t xml:space="preserve"> J.,</w:t>
       </w:r>
       <w:r>
         <w:rPr>
@@ -45849,12 +46766,14 @@
         </w:rPr>
         <w:t xml:space="preserve"> </w:t>
       </w:r>
+      <w:proofErr w:type="spellStart"/>
       <w:r>
         <w:rPr>
           <w:lang w:val="en-US"/>
         </w:rPr>
         <w:t>Söderberg</w:t>
       </w:r>
+      <w:proofErr w:type="spellEnd"/>
       <w:r>
         <w:rPr>
           <w:lang w:val="en-US"/>
@@ -45915,11 +46834,19 @@
         </w:rPr>
         <w:t xml:space="preserve"> </w:t>
       </w:r>
-      <w:r>
-        <w:rPr>
-          <w:lang w:val="en-US"/>
-        </w:rPr>
-        <w:t>DOI:10.1016/j.procir.2016.02.136; 6th CIRP Conference on Assembly Technologies and Systems (CATS).</w:t>
+      <w:proofErr w:type="gramStart"/>
+      <w:r>
+        <w:rPr>
+          <w:lang w:val="en-US"/>
+        </w:rPr>
+        <w:t>DOI:10.1016/j.procir</w:t>
+      </w:r>
+      <w:proofErr w:type="gramEnd"/>
+      <w:r>
+        <w:rPr>
+          <w:lang w:val="en-US"/>
+        </w:rPr>
+        <w:t>.2016.02.136; 6th CIRP Conference on Assembly Technologies and Systems (CATS).</w:t>
       </w:r>
     </w:p>
     <w:p>
@@ -45933,11 +46860,19 @@
           <w:lang w:val="en-US"/>
         </w:rPr>
       </w:pPr>
-      <w:r>
-        <w:rPr>
-          <w:lang w:val="en-US"/>
-        </w:rPr>
-        <w:t>Dewil R.,</w:t>
+      <w:proofErr w:type="spellStart"/>
+      <w:r>
+        <w:rPr>
+          <w:lang w:val="en-US"/>
+        </w:rPr>
+        <w:t>Dewil</w:t>
+      </w:r>
+      <w:proofErr w:type="spellEnd"/>
+      <w:r>
+        <w:rPr>
+          <w:lang w:val="en-US"/>
+        </w:rPr>
+        <w:t xml:space="preserve"> R.,</w:t>
       </w:r>
       <w:r>
         <w:rPr>
@@ -45945,12 +46880,14 @@
         </w:rPr>
         <w:t xml:space="preserve"> </w:t>
       </w:r>
+      <w:proofErr w:type="spellStart"/>
       <w:r>
         <w:rPr>
           <w:lang w:val="en-US"/>
         </w:rPr>
         <w:t>Küçükoğlu</w:t>
       </w:r>
+      <w:proofErr w:type="spellEnd"/>
       <w:r>
         <w:rPr>
           <w:lang w:val="en-US"/>
@@ -45963,11 +46900,19 @@
         </w:rPr>
         <w:t xml:space="preserve"> </w:t>
       </w:r>
-      <w:r>
-        <w:rPr>
-          <w:lang w:val="en-US"/>
-        </w:rPr>
-        <w:t>Luteyn C.,</w:t>
+      <w:proofErr w:type="spellStart"/>
+      <w:r>
+        <w:rPr>
+          <w:lang w:val="en-US"/>
+        </w:rPr>
+        <w:t>Luteyn</w:t>
+      </w:r>
+      <w:proofErr w:type="spellEnd"/>
+      <w:r>
+        <w:rPr>
+          <w:lang w:val="en-US"/>
+        </w:rPr>
+        <w:t xml:space="preserve"> C.,</w:t>
       </w:r>
       <w:r>
         <w:rPr>
@@ -45975,11 +46920,19 @@
         </w:rPr>
         <w:t xml:space="preserve"> </w:t>
       </w:r>
-      <w:r>
-        <w:rPr>
-          <w:lang w:val="en-US"/>
-        </w:rPr>
-        <w:t>Cattrysse D.A Critical Review of Multi-hole Drilling Path Optimization //</w:t>
+      <w:proofErr w:type="spellStart"/>
+      <w:r>
+        <w:rPr>
+          <w:lang w:val="en-US"/>
+        </w:rPr>
+        <w:t>Cattrysse</w:t>
+      </w:r>
+      <w:proofErr w:type="spellEnd"/>
+      <w:r>
+        <w:rPr>
+          <w:lang w:val="en-US"/>
+        </w:rPr>
+        <w:t xml:space="preserve"> D.A Critical Review of Multi-hole Drilling Path Optimization //</w:t>
       </w:r>
       <w:r>
         <w:rPr>
@@ -46081,16 +47034,61 @@
         <w:rPr>
           <w:lang w:val="en-US"/>
         </w:rPr>
-        <w:t>Euclidean TSP is NP-complete // Theoret. Comput. Sci. — 1977. — Т.</w:t>
-      </w:r>
-      <w:r>
+        <w:t xml:space="preserve">Euclidean TSP is NP-complete // </w:t>
+      </w:r>
+      <w:proofErr w:type="spellStart"/>
+      <w:r>
+        <w:rPr>
+          <w:lang w:val="en-US"/>
+        </w:rPr>
+        <w:t>Theoret</w:t>
+      </w:r>
+      <w:proofErr w:type="spellEnd"/>
+      <w:r>
+        <w:rPr>
+          <w:lang w:val="en-US"/>
+        </w:rPr>
+        <w:t xml:space="preserve">. </w:t>
+      </w:r>
+      <w:proofErr w:type="spellStart"/>
+      <w:r>
+        <w:rPr>
+          <w:lang w:val="en-US"/>
+        </w:rPr>
+        <w:t>Comput</w:t>
+      </w:r>
+      <w:proofErr w:type="spellEnd"/>
+      <w:r>
+        <w:rPr>
+          <w:lang w:val="en-US"/>
+        </w:rPr>
+        <w:t>. Sci. — 1977. — Т.</w:t>
+      </w:r>
+      <w:r>
+        <w:rPr>
+          <w:lang w:val="en-US"/>
+        </w:rPr>
         <w:t> </w:t>
       </w:r>
       <w:r>
         <w:rPr>
           <w:lang w:val="en-US"/>
         </w:rPr>
-        <w:t>4, вып.</w:t>
+        <w:t xml:space="preserve">4, </w:t>
+      </w:r>
+      <w:proofErr w:type="spellStart"/>
+      <w:r>
+        <w:rPr>
+          <w:lang w:val="en-US"/>
+        </w:rPr>
+        <w:t>вып</w:t>
+      </w:r>
+      <w:proofErr w:type="spellEnd"/>
+      <w:r>
+        <w:rPr>
+          <w:lang w:val="en-US"/>
+        </w:rPr>
+        <w:t>.</w:t>
       </w:r>
       <w:r>
         <w:rPr>
@@ -46105,6 +47103,9 @@
         <w:t>3. — С.</w:t>
       </w:r>
       <w:r>
+        <w:rPr>
+          <w:lang w:val="en-US"/>
+        </w:rPr>
         <w:t> </w:t>
       </w:r>
       <w:r>
@@ -46213,7 +47214,21 @@
         <w:rPr>
           <w:lang w:val="en-US"/>
         </w:rPr>
-        <w:t>03684245. — URL:http://www.jstor.org/stable/2098806.</w:t>
+        <w:t xml:space="preserve">03684245. — </w:t>
+      </w:r>
+      <w:proofErr w:type="gramStart"/>
+      <w:r>
+        <w:rPr>
+          <w:lang w:val="en-US"/>
+        </w:rPr>
+        <w:t>URL:http://www.jstor.org/stable/2098806</w:t>
+      </w:r>
+      <w:proofErr w:type="gramEnd"/>
+      <w:r>
+        <w:rPr>
+          <w:lang w:val="en-US"/>
+        </w:rPr>
+        <w:t>.</w:t>
       </w:r>
     </w:p>
     <w:p>
@@ -46239,11 +47254,19 @@
         </w:rPr>
         <w:t xml:space="preserve"> </w:t>
       </w:r>
-      <w:r>
-        <w:rPr>
-          <w:lang w:val="en-US"/>
-        </w:rPr>
-        <w:t>Semet F.</w:t>
+      <w:proofErr w:type="spellStart"/>
+      <w:r>
+        <w:rPr>
+          <w:lang w:val="en-US"/>
+        </w:rPr>
+        <w:t>Semet</w:t>
+      </w:r>
+      <w:proofErr w:type="spellEnd"/>
+      <w:r>
+        <w:rPr>
+          <w:lang w:val="en-US"/>
+        </w:rPr>
+        <w:t xml:space="preserve"> F.</w:t>
       </w:r>
       <w:r>
         <w:rPr>
@@ -46255,7 +47278,21 @@
         <w:rPr>
           <w:lang w:val="en-US"/>
         </w:rPr>
-        <w:t>Computational Evaluation Of A Transformation Procedure For The Symmetric</w:t>
+        <w:t xml:space="preserve">Computational Evaluation </w:t>
+      </w:r>
+      <w:proofErr w:type="gramStart"/>
+      <w:r>
+        <w:rPr>
+          <w:lang w:val="en-US"/>
+        </w:rPr>
+        <w:t>Of</w:t>
+      </w:r>
+      <w:proofErr w:type="gramEnd"/>
+      <w:r>
+        <w:rPr>
+          <w:lang w:val="en-US"/>
+        </w:rPr>
+        <w:t xml:space="preserve"> A Transformation Procedure For The Symmetric</w:t>
       </w:r>
       <w:r>
         <w:rPr>
@@ -46333,6 +47370,7 @@
         <w:rPr>
           <w:lang w:val="en-US"/>
         </w:rPr>
+        <w:lastRenderedPageBreak/>
         <w:t>Noon C. E.,</w:t>
       </w:r>
       <w:r>
@@ -46357,7 +47395,21 @@
         <w:rPr>
           <w:lang w:val="en-US"/>
         </w:rPr>
-        <w:t>An Efficient Transformation Of The Generalized Traveling Salesman Problem //INFOR: Information Systems and Operational Research. — 1993. — Т.</w:t>
+        <w:t xml:space="preserve">An Efficient Transformation </w:t>
+      </w:r>
+      <w:proofErr w:type="gramStart"/>
+      <w:r>
+        <w:rPr>
+          <w:lang w:val="en-US"/>
+        </w:rPr>
+        <w:t>Of</w:t>
+      </w:r>
+      <w:proofErr w:type="gramEnd"/>
+      <w:r>
+        <w:rPr>
+          <w:lang w:val="en-US"/>
+        </w:rPr>
+        <w:t xml:space="preserve"> The Generalized Traveling Salesman Problem //INFOR: Information Systems and Operational Research. — 1993. — Т.</w:t>
       </w:r>
       <w:r>
         <w:rPr>
@@ -46407,11 +47459,19 @@
           <w:lang w:val="en-US"/>
         </w:rPr>
       </w:pPr>
-      <w:r>
-        <w:rPr>
-          <w:lang w:val="en-US"/>
-        </w:rPr>
-        <w:t>Karapetyan D.,</w:t>
+      <w:proofErr w:type="spellStart"/>
+      <w:r>
+        <w:rPr>
+          <w:lang w:val="en-US"/>
+        </w:rPr>
+        <w:t>Karapetyan</w:t>
+      </w:r>
+      <w:proofErr w:type="spellEnd"/>
+      <w:r>
+        <w:rPr>
+          <w:lang w:val="en-US"/>
+        </w:rPr>
+        <w:t xml:space="preserve"> D.,</w:t>
       </w:r>
       <w:r>
         <w:rPr>
@@ -46419,11 +47479,19 @@
         </w:rPr>
         <w:t xml:space="preserve"> </w:t>
       </w:r>
-      <w:r>
-        <w:rPr>
-          <w:lang w:val="en-US"/>
-        </w:rPr>
-        <w:t>Gutin G.</w:t>
+      <w:proofErr w:type="spellStart"/>
+      <w:r>
+        <w:rPr>
+          <w:lang w:val="en-US"/>
+        </w:rPr>
+        <w:t>Gutin</w:t>
+      </w:r>
+      <w:proofErr w:type="spellEnd"/>
+      <w:r>
+        <w:rPr>
+          <w:lang w:val="en-US"/>
+        </w:rPr>
+        <w:t xml:space="preserve"> G.</w:t>
       </w:r>
       <w:r>
         <w:rPr>
@@ -46495,7 +47563,21 @@
         <w:rPr>
           <w:lang w:val="en-US"/>
         </w:rPr>
-        <w:t>0377-2217. — DOI:10.1016/j.ejor.2012.01.011.</w:t>
+        <w:t xml:space="preserve">0377-2217. — </w:t>
+      </w:r>
+      <w:proofErr w:type="gramStart"/>
+      <w:r>
+        <w:rPr>
+          <w:lang w:val="en-US"/>
+        </w:rPr>
+        <w:t>DOI:10.1016/j.ejor</w:t>
+      </w:r>
+      <w:proofErr w:type="gramEnd"/>
+      <w:r>
+        <w:rPr>
+          <w:lang w:val="en-US"/>
+        </w:rPr>
+        <w:t>.2012.01.011.</w:t>
       </w:r>
     </w:p>
     <w:p>
@@ -46509,11 +47591,19 @@
           <w:lang w:val="en-US"/>
         </w:rPr>
       </w:pPr>
-      <w:r>
-        <w:rPr>
-          <w:lang w:val="en-US"/>
-        </w:rPr>
-        <w:t>Fischetti M.,</w:t>
+      <w:proofErr w:type="spellStart"/>
+      <w:r>
+        <w:rPr>
+          <w:lang w:val="en-US"/>
+        </w:rPr>
+        <w:t>Fischetti</w:t>
+      </w:r>
+      <w:proofErr w:type="spellEnd"/>
+      <w:r>
+        <w:rPr>
+          <w:lang w:val="en-US"/>
+        </w:rPr>
+        <w:t xml:space="preserve"> M.,</w:t>
       </w:r>
       <w:r>
         <w:rPr>
@@ -46617,11 +47707,19 @@
         </w:rPr>
         <w:t xml:space="preserve"> </w:t>
       </w:r>
-      <w:r>
-        <w:rPr>
-          <w:lang w:val="en-US"/>
-        </w:rPr>
-        <w:t>Cattaruzza D.,</w:t>
+      <w:proofErr w:type="spellStart"/>
+      <w:r>
+        <w:rPr>
+          <w:lang w:val="en-US"/>
+        </w:rPr>
+        <w:t>Cattaruzza</w:t>
+      </w:r>
+      <w:proofErr w:type="spellEnd"/>
+      <w:r>
+        <w:rPr>
+          <w:lang w:val="en-US"/>
+        </w:rPr>
+        <w:t xml:space="preserve"> D.,</w:t>
       </w:r>
       <w:r>
         <w:rPr>
@@ -46641,11 +47739,19 @@
         </w:rPr>
         <w:t xml:space="preserve"> </w:t>
       </w:r>
-      <w:r>
-        <w:rPr>
-          <w:lang w:val="en-US"/>
-        </w:rPr>
-        <w:t>Semet F.A branch-and-cut algorithm for the generalized traveling salesman</w:t>
+      <w:proofErr w:type="spellStart"/>
+      <w:r>
+        <w:rPr>
+          <w:lang w:val="en-US"/>
+        </w:rPr>
+        <w:t>Semet</w:t>
+      </w:r>
+      <w:proofErr w:type="spellEnd"/>
+      <w:r>
+        <w:rPr>
+          <w:lang w:val="en-US"/>
+        </w:rPr>
+        <w:t xml:space="preserve"> F.A branch-and-cut algorithm for the generalized traveling salesman</w:t>
       </w:r>
       <w:r>
         <w:rPr>
@@ -46705,7 +47811,21 @@
         <w:rPr>
           <w:lang w:val="en-US"/>
         </w:rPr>
-        <w:t>0377-2217. — DOI:10.1016/j.ejor.2020.04.024.</w:t>
+        <w:t xml:space="preserve">0377-2217. — </w:t>
+      </w:r>
+      <w:proofErr w:type="gramStart"/>
+      <w:r>
+        <w:rPr>
+          <w:lang w:val="en-US"/>
+        </w:rPr>
+        <w:t>DOI:10.1016/j.ejor</w:t>
+      </w:r>
+      <w:proofErr w:type="gramEnd"/>
+      <w:r>
+        <w:rPr>
+          <w:lang w:val="en-US"/>
+        </w:rPr>
+        <w:t>.2020.04.024.</w:t>
       </w:r>
     </w:p>
     <w:p>
@@ -46719,11 +47839,19 @@
           <w:lang w:val="en-US"/>
         </w:rPr>
       </w:pPr>
-      <w:r>
-        <w:rPr>
-          <w:lang w:val="en-US"/>
-        </w:rPr>
-        <w:t>Feremans C.,</w:t>
+      <w:proofErr w:type="spellStart"/>
+      <w:r>
+        <w:rPr>
+          <w:lang w:val="en-US"/>
+        </w:rPr>
+        <w:t>Feremans</w:t>
+      </w:r>
+      <w:proofErr w:type="spellEnd"/>
+      <w:r>
+        <w:rPr>
+          <w:lang w:val="en-US"/>
+        </w:rPr>
+        <w:t xml:space="preserve"> C.,</w:t>
       </w:r>
       <w:r>
         <w:rPr>
@@ -46833,12 +47961,19 @@
           <w:lang w:val="en-US"/>
         </w:rPr>
       </w:pPr>
-      <w:r>
-        <w:rPr>
-          <w:lang w:val="en-US"/>
-        </w:rPr>
-        <w:lastRenderedPageBreak/>
-        <w:t>Khachai M. Y.,</w:t>
+      <w:proofErr w:type="spellStart"/>
+      <w:r>
+        <w:rPr>
+          <w:lang w:val="en-US"/>
+        </w:rPr>
+        <w:t>Khachai</w:t>
+      </w:r>
+      <w:proofErr w:type="spellEnd"/>
+      <w:r>
+        <w:rPr>
+          <w:lang w:val="en-US"/>
+        </w:rPr>
+        <w:t xml:space="preserve"> M. Y.,</w:t>
       </w:r>
       <w:r>
         <w:rPr>
@@ -46846,11 +47981,19 @@
         </w:rPr>
         <w:t xml:space="preserve"> </w:t>
       </w:r>
-      <w:r>
-        <w:rPr>
-          <w:lang w:val="en-US"/>
-        </w:rPr>
-        <w:t>Neznakhina E. D.</w:t>
+      <w:proofErr w:type="spellStart"/>
+      <w:r>
+        <w:rPr>
+          <w:lang w:val="en-US"/>
+        </w:rPr>
+        <w:t>Neznakhina</w:t>
+      </w:r>
+      <w:proofErr w:type="spellEnd"/>
+      <w:r>
+        <w:rPr>
+          <w:lang w:val="en-US"/>
+        </w:rPr>
+        <w:t xml:space="preserve"> E. D.</w:t>
       </w:r>
       <w:r>
         <w:rPr>
@@ -46862,7 +48005,21 @@
         <w:rPr>
           <w:lang w:val="en-US"/>
         </w:rPr>
-        <w:t>Approximation Schemes for the Generalized Traveling Salesman Problem //Proceedings of the Steklov Institute of Mathematics. — 2017. — Т.</w:t>
+        <w:t xml:space="preserve">Approximation Schemes for the Generalized Traveling Salesman Problem //Proceedings of the </w:t>
+      </w:r>
+      <w:proofErr w:type="spellStart"/>
+      <w:r>
+        <w:rPr>
+          <w:lang w:val="en-US"/>
+        </w:rPr>
+        <w:t>Steklov</w:t>
+      </w:r>
+      <w:proofErr w:type="spellEnd"/>
+      <w:r>
+        <w:rPr>
+          <w:lang w:val="en-US"/>
+        </w:rPr>
+        <w:t xml:space="preserve"> Institute of Mathematics. — 2017. — Т.</w:t>
       </w:r>
       <w:r>
         <w:rPr>
@@ -46936,11 +48093,19 @@
           <w:lang w:val="en-US"/>
         </w:rPr>
       </w:pPr>
-      <w:r>
-        <w:rPr>
-          <w:lang w:val="en-US"/>
-        </w:rPr>
-        <w:t>Gutin G.,</w:t>
+      <w:proofErr w:type="spellStart"/>
+      <w:r>
+        <w:rPr>
+          <w:lang w:val="en-US"/>
+        </w:rPr>
+        <w:t>Gutin</w:t>
+      </w:r>
+      <w:proofErr w:type="spellEnd"/>
+      <w:r>
+        <w:rPr>
+          <w:lang w:val="en-US"/>
+        </w:rPr>
+        <w:t xml:space="preserve"> G.,</w:t>
       </w:r>
       <w:r>
         <w:rPr>
@@ -46948,11 +48113,19 @@
         </w:rPr>
         <w:t xml:space="preserve"> </w:t>
       </w:r>
-      <w:r>
-        <w:rPr>
-          <w:lang w:val="en-US"/>
-        </w:rPr>
-        <w:t>Karapetyan D.</w:t>
+      <w:proofErr w:type="spellStart"/>
+      <w:r>
+        <w:rPr>
+          <w:lang w:val="en-US"/>
+        </w:rPr>
+        <w:t>Karapetyan</w:t>
+      </w:r>
+      <w:proofErr w:type="spellEnd"/>
+      <w:r>
+        <w:rPr>
+          <w:lang w:val="en-US"/>
+        </w:rPr>
+        <w:t xml:space="preserve"> D.</w:t>
       </w:r>
       <w:r>
         <w:rPr>
@@ -47026,11 +48199,19 @@
           <w:lang w:val="en-US"/>
         </w:rPr>
       </w:pPr>
-      <w:r>
-        <w:rPr>
-          <w:lang w:val="en-US"/>
-        </w:rPr>
-        <w:t>Helsgaun K.</w:t>
+      <w:proofErr w:type="spellStart"/>
+      <w:r>
+        <w:rPr>
+          <w:lang w:val="en-US"/>
+        </w:rPr>
+        <w:t>Helsgaun</w:t>
+      </w:r>
+      <w:proofErr w:type="spellEnd"/>
+      <w:r>
+        <w:rPr>
+          <w:lang w:val="en-US"/>
+        </w:rPr>
+        <w:t xml:space="preserve"> K.</w:t>
       </w:r>
       <w:r>
         <w:rPr>
@@ -47042,8 +48223,16 @@
         <w:rPr>
           <w:lang w:val="en-US"/>
         </w:rPr>
-        <w:t>Solving the equality Generalized Traveling Salesman Problem using the Lin–Kernighan–Helsgaun</w:t>
-      </w:r>
+        <w:t>Solving the equality Generalized Traveling Salesman Problem using the Lin–Kernighan–</w:t>
+      </w:r>
+      <w:proofErr w:type="spellStart"/>
+      <w:r>
+        <w:rPr>
+          <w:lang w:val="en-US"/>
+        </w:rPr>
+        <w:t>Helsgaun</w:t>
+      </w:r>
+      <w:proofErr w:type="spellEnd"/>
       <w:r>
         <w:rPr>
           <w:lang w:val="en-US"/>
@@ -47092,11 +48281,19 @@
         </w:rPr>
         <w:t xml:space="preserve"> </w:t>
       </w:r>
-      <w:r>
-        <w:rPr>
-          <w:lang w:val="en-US"/>
-        </w:rPr>
-        <w:t>Imeson F.</w:t>
+      <w:proofErr w:type="spellStart"/>
+      <w:r>
+        <w:rPr>
+          <w:lang w:val="en-US"/>
+        </w:rPr>
+        <w:t>Imeson</w:t>
+      </w:r>
+      <w:proofErr w:type="spellEnd"/>
+      <w:r>
+        <w:rPr>
+          <w:lang w:val="en-US"/>
+        </w:rPr>
+        <w:t xml:space="preserve"> F.</w:t>
       </w:r>
       <w:r>
         <w:rPr>
@@ -47144,7 +48341,21 @@
         <w:rPr>
           <w:lang w:val="en-US"/>
         </w:rPr>
-        <w:t>1—19. — DOI:10.1016/j.cor.2017.05.010.</w:t>
+        <w:t xml:space="preserve">1—19. — </w:t>
+      </w:r>
+      <w:proofErr w:type="gramStart"/>
+      <w:r>
+        <w:rPr>
+          <w:lang w:val="en-US"/>
+        </w:rPr>
+        <w:t>DOI:10.1016/j.cor</w:t>
+      </w:r>
+      <w:proofErr w:type="gramEnd"/>
+      <w:r>
+        <w:rPr>
+          <w:lang w:val="en-US"/>
+        </w:rPr>
+        <w:t>.2017.05.010.</w:t>
       </w:r>
     </w:p>
     <w:p>
@@ -47158,11 +48369,19 @@
           <w:lang w:val="en-US"/>
         </w:rPr>
       </w:pPr>
-      <w:r>
-        <w:rPr>
-          <w:lang w:val="en-US"/>
-        </w:rPr>
-        <w:t>Balas E.,</w:t>
+      <w:proofErr w:type="spellStart"/>
+      <w:r>
+        <w:rPr>
+          <w:lang w:val="en-US"/>
+        </w:rPr>
+        <w:t>Balas</w:t>
+      </w:r>
+      <w:proofErr w:type="spellEnd"/>
+      <w:r>
+        <w:rPr>
+          <w:lang w:val="en-US"/>
+        </w:rPr>
+        <w:t xml:space="preserve"> E.,</w:t>
       </w:r>
       <w:r>
         <w:rPr>
@@ -47284,11 +48503,19 @@
         </w:rPr>
         <w:t xml:space="preserve"> </w:t>
       </w:r>
-      <w:r>
-        <w:rPr>
-          <w:lang w:val="en-US"/>
-        </w:rPr>
-        <w:t>Khachai M. Y.,</w:t>
+      <w:proofErr w:type="spellStart"/>
+      <w:r>
+        <w:rPr>
+          <w:lang w:val="en-US"/>
+        </w:rPr>
+        <w:t>Khachai</w:t>
+      </w:r>
+      <w:proofErr w:type="spellEnd"/>
+      <w:r>
+        <w:rPr>
+          <w:lang w:val="en-US"/>
+        </w:rPr>
+        <w:t xml:space="preserve"> M. Y.,</w:t>
       </w:r>
       <w:r>
         <w:rPr>
@@ -47296,11 +48523,19 @@
         </w:rPr>
         <w:t xml:space="preserve"> </w:t>
       </w:r>
-      <w:r>
-        <w:rPr>
-          <w:lang w:val="en-US"/>
-        </w:rPr>
-        <w:t>Khachai D. M.</w:t>
+      <w:proofErr w:type="spellStart"/>
+      <w:r>
+        <w:rPr>
+          <w:lang w:val="en-US"/>
+        </w:rPr>
+        <w:t>Khachai</w:t>
+      </w:r>
+      <w:proofErr w:type="spellEnd"/>
+      <w:r>
+        <w:rPr>
+          <w:lang w:val="en-US"/>
+        </w:rPr>
+        <w:t xml:space="preserve"> D. M.</w:t>
       </w:r>
       <w:r>
         <w:rPr>
@@ -47324,7 +48559,21 @@
         <w:rPr>
           <w:lang w:val="en-US"/>
         </w:rPr>
-        <w:t>of visiting megalopolises // Proceedings of the Steklov Institute of Mathematics. — 2016. — Т.</w:t>
+        <w:t xml:space="preserve">of visiting megalopolises // Proceedings of the </w:t>
+      </w:r>
+      <w:proofErr w:type="spellStart"/>
+      <w:r>
+        <w:rPr>
+          <w:lang w:val="en-US"/>
+        </w:rPr>
+        <w:t>Steklov</w:t>
+      </w:r>
+      <w:proofErr w:type="spellEnd"/>
+      <w:r>
+        <w:rPr>
+          <w:lang w:val="en-US"/>
+        </w:rPr>
+        <w:t xml:space="preserve"> Institute of Mathematics. — 2016. — Т.</w:t>
       </w:r>
       <w:r>
         <w:rPr>
@@ -47450,7 +48699,21 @@
         <w:rPr>
           <w:lang w:val="en-US"/>
         </w:rPr>
-        <w:t>Generalized Traveling Salesman Problem // IFAC-PapersOnLine. — 2016. — Т.</w:t>
+        <w:t>Generalized Traveling Salesman Problem // IFAC-</w:t>
+      </w:r>
+      <w:proofErr w:type="spellStart"/>
+      <w:r>
+        <w:rPr>
+          <w:lang w:val="en-US"/>
+        </w:rPr>
+        <w:t>PapersOnLine</w:t>
+      </w:r>
+      <w:proofErr w:type="spellEnd"/>
+      <w:r>
+        <w:rPr>
+          <w:lang w:val="en-US"/>
+        </w:rPr>
+        <w:t>. — 2016. — Т.</w:t>
       </w:r>
       <w:r>
         <w:rPr>
@@ -47530,6 +48793,7 @@
         </w:rPr>
         <w:t>/10.1016/j.ifacol.2016.07.767; 8</w:t>
       </w:r>
+      <w:proofErr w:type="gramStart"/>
       <w:r>
         <w:rPr>
           <w:vertAlign w:val="superscript"/>
@@ -47555,7 +48819,14 @@
         <w:rPr>
           <w:lang w:val="en-US"/>
         </w:rPr>
-        <w:t>IFAC Conference on Manufacturing</w:t>
+        <w:t>IFAC</w:t>
+      </w:r>
+      <w:proofErr w:type="gramEnd"/>
+      <w:r>
+        <w:rPr>
+          <w:lang w:val="en-US"/>
+        </w:rPr>
+        <w:t xml:space="preserve"> Conference on Manufacturing</w:t>
       </w:r>
       <w:r>
         <w:rPr>
@@ -47593,11 +48864,19 @@
         </w:rPr>
         <w:t xml:space="preserve"> </w:t>
       </w:r>
-      <w:r>
-        <w:rPr>
-          <w:lang w:val="en-US"/>
-        </w:rPr>
-        <w:t>Neznakhina K.</w:t>
+      <w:proofErr w:type="spellStart"/>
+      <w:r>
+        <w:rPr>
+          <w:lang w:val="en-US"/>
+        </w:rPr>
+        <w:t>Neznakhina</w:t>
+      </w:r>
+      <w:proofErr w:type="spellEnd"/>
+      <w:r>
+        <w:rPr>
+          <w:lang w:val="en-US"/>
+        </w:rPr>
+        <w:t xml:space="preserve"> K.</w:t>
       </w:r>
       <w:r>
         <w:rPr>
@@ -47675,6 +48954,7 @@
         <w:rPr>
           <w:lang w:val="en-US"/>
         </w:rPr>
+        <w:lastRenderedPageBreak/>
         <w:t>Salman R.,</w:t>
       </w:r>
       <w:r>
@@ -47683,11 +48963,19 @@
         </w:rPr>
         <w:t xml:space="preserve"> </w:t>
       </w:r>
-      <w:r>
-        <w:rPr>
-          <w:lang w:val="en-US"/>
-        </w:rPr>
-        <w:t>Ekstedt F.,</w:t>
+      <w:proofErr w:type="spellStart"/>
+      <w:r>
+        <w:rPr>
+          <w:lang w:val="en-US"/>
+        </w:rPr>
+        <w:t>Ekstedt</w:t>
+      </w:r>
+      <w:proofErr w:type="spellEnd"/>
+      <w:r>
+        <w:rPr>
+          <w:lang w:val="en-US"/>
+        </w:rPr>
+        <w:t xml:space="preserve"> F.,</w:t>
       </w:r>
       <w:r>
         <w:rPr>
@@ -47695,11 +48983,19 @@
         </w:rPr>
         <w:t xml:space="preserve"> </w:t>
       </w:r>
-      <w:r>
-        <w:rPr>
-          <w:lang w:val="en-US"/>
-        </w:rPr>
-        <w:t>Damaschke P.</w:t>
+      <w:proofErr w:type="spellStart"/>
+      <w:r>
+        <w:rPr>
+          <w:lang w:val="en-US"/>
+        </w:rPr>
+        <w:t>Damaschke</w:t>
+      </w:r>
+      <w:proofErr w:type="spellEnd"/>
+      <w:r>
+        <w:rPr>
+          <w:lang w:val="en-US"/>
+        </w:rPr>
+        <w:t xml:space="preserve"> P.</w:t>
       </w:r>
       <w:r>
         <w:rPr>
@@ -47783,7 +49079,21 @@
         <w:rPr>
           <w:lang w:val="en-US"/>
         </w:rPr>
-        <w:t>0167-6377. — DOI:10.1016/j.orl.2020.01.009.</w:t>
+        <w:t xml:space="preserve">0167-6377. — </w:t>
+      </w:r>
+      <w:proofErr w:type="gramStart"/>
+      <w:r>
+        <w:rPr>
+          <w:lang w:val="en-US"/>
+        </w:rPr>
+        <w:t>DOI:10.1016/j.orl</w:t>
+      </w:r>
+      <w:proofErr w:type="gramEnd"/>
+      <w:r>
+        <w:rPr>
+          <w:lang w:val="en-US"/>
+        </w:rPr>
+        <w:t>.2020.01.009.</w:t>
       </w:r>
     </w:p>
     <w:p>
@@ -47809,11 +49119,19 @@
         </w:rPr>
         <w:t xml:space="preserve"> </w:t>
       </w:r>
-      <w:r>
-        <w:rPr>
-          <w:lang w:val="en-US"/>
-        </w:rPr>
-        <w:t>Kudriavtsev A.,</w:t>
+      <w:proofErr w:type="spellStart"/>
+      <w:r>
+        <w:rPr>
+          <w:lang w:val="en-US"/>
+        </w:rPr>
+        <w:t>Kudriavtsev</w:t>
+      </w:r>
+      <w:proofErr w:type="spellEnd"/>
+      <w:r>
+        <w:rPr>
+          <w:lang w:val="en-US"/>
+        </w:rPr>
+        <w:t xml:space="preserve"> A.,</w:t>
       </w:r>
       <w:r>
         <w:rPr>
@@ -47825,7 +49143,21 @@
         <w:rPr>
           <w:lang w:val="en-US"/>
         </w:rPr>
-        <w:t>Petunin A.PCGLNS: A Heuristic Solver for the Precedence Constrained</w:t>
+        <w:t xml:space="preserve">Petunin </w:t>
+      </w:r>
+      <w:proofErr w:type="gramStart"/>
+      <w:r>
+        <w:rPr>
+          <w:lang w:val="en-US"/>
+        </w:rPr>
+        <w:t>A.PCGLNS</w:t>
+      </w:r>
+      <w:proofErr w:type="gramEnd"/>
+      <w:r>
+        <w:rPr>
+          <w:lang w:val="en-US"/>
+        </w:rPr>
+        <w:t>: A Heuristic Solver for the Precedence Constrained</w:t>
       </w:r>
       <w:r>
         <w:rPr>
@@ -47849,7 +49181,85 @@
         <w:rPr>
           <w:lang w:val="en-US"/>
         </w:rPr>
-        <w:t>12422 / под ред. N. Olenev,Y. Evtushenko, M. Khachay, V. Malkova. — Cham : Springer International Publishing, 2020. — С.</w:t>
+        <w:t xml:space="preserve">12422 / </w:t>
+      </w:r>
+      <w:proofErr w:type="spellStart"/>
+      <w:r>
+        <w:rPr>
+          <w:lang w:val="en-US"/>
+        </w:rPr>
+        <w:t>под</w:t>
+      </w:r>
+      <w:proofErr w:type="spellEnd"/>
+      <w:r>
+        <w:rPr>
+          <w:lang w:val="en-US"/>
+        </w:rPr>
+        <w:t xml:space="preserve"> </w:t>
+      </w:r>
+      <w:proofErr w:type="spellStart"/>
+      <w:r>
+        <w:rPr>
+          <w:lang w:val="en-US"/>
+        </w:rPr>
+        <w:t>ред</w:t>
+      </w:r>
+      <w:proofErr w:type="spellEnd"/>
+      <w:r>
+        <w:rPr>
+          <w:lang w:val="en-US"/>
+        </w:rPr>
+        <w:t xml:space="preserve">. N. </w:t>
+      </w:r>
+      <w:proofErr w:type="spellStart"/>
+      <w:proofErr w:type="gramStart"/>
+      <w:r>
+        <w:rPr>
+          <w:lang w:val="en-US"/>
+        </w:rPr>
+        <w:t>Olenev,Y</w:t>
+      </w:r>
+      <w:proofErr w:type="spellEnd"/>
+      <w:r>
+        <w:rPr>
+          <w:lang w:val="en-US"/>
+        </w:rPr>
+        <w:t>.</w:t>
+      </w:r>
+      <w:proofErr w:type="gramEnd"/>
+      <w:r>
+        <w:rPr>
+          <w:lang w:val="en-US"/>
+        </w:rPr>
+        <w:t xml:space="preserve"> Evtushenko, M. Khachay, V. </w:t>
+      </w:r>
+      <w:proofErr w:type="spellStart"/>
+      <w:r>
+        <w:rPr>
+          <w:lang w:val="en-US"/>
+        </w:rPr>
+        <w:t>Malkova</w:t>
+      </w:r>
+      <w:proofErr w:type="spellEnd"/>
+      <w:r>
+        <w:rPr>
+          <w:lang w:val="en-US"/>
+        </w:rPr>
+        <w:t xml:space="preserve">. — </w:t>
+      </w:r>
+      <w:proofErr w:type="gramStart"/>
+      <w:r>
+        <w:rPr>
+          <w:lang w:val="en-US"/>
+        </w:rPr>
+        <w:t>Cham :</w:t>
+      </w:r>
+      <w:proofErr w:type="gramEnd"/>
+      <w:r>
+        <w:rPr>
+          <w:lang w:val="en-US"/>
+        </w:rPr>
+        <w:t xml:space="preserve"> Springer International Publishing, 2020. — С.</w:t>
       </w:r>
       <w:r>
         <w:rPr>
@@ -47911,11 +49321,19 @@
         </w:rPr>
         <w:t xml:space="preserve"> </w:t>
       </w:r>
-      <w:r>
-        <w:rPr>
-          <w:lang w:val="en-US"/>
-        </w:rPr>
-        <w:t>Marsten R. E.</w:t>
+      <w:proofErr w:type="spellStart"/>
+      <w:r>
+        <w:rPr>
+          <w:lang w:val="en-US"/>
+        </w:rPr>
+        <w:t>Marsten</w:t>
+      </w:r>
+      <w:proofErr w:type="spellEnd"/>
+      <w:r>
+        <w:rPr>
+          <w:lang w:val="en-US"/>
+        </w:rPr>
+        <w:t xml:space="preserve"> R. E.</w:t>
       </w:r>
       <w:r>
         <w:rPr>
@@ -47987,7 +49405,21 @@
         <w:rPr>
           <w:lang w:val="en-US"/>
         </w:rPr>
-        <w:t>0030364X, 15265463. — URL:http : / / www .jstor.org/stable/169764.</w:t>
+        <w:t xml:space="preserve">0030364X, 15265463. — </w:t>
+      </w:r>
+      <w:proofErr w:type="gramStart"/>
+      <w:r>
+        <w:rPr>
+          <w:lang w:val="en-US"/>
+        </w:rPr>
+        <w:t>URL:http</w:t>
+      </w:r>
+      <w:proofErr w:type="gramEnd"/>
+      <w:r>
+        <w:rPr>
+          <w:lang w:val="en-US"/>
+        </w:rPr>
+        <w:t xml:space="preserve"> : / / www .jstor.org/stable/169764.</w:t>
       </w:r>
     </w:p>
     <w:p>
@@ -48067,12 +49499,19 @@
           <w:lang w:val="en-US"/>
         </w:rPr>
       </w:pPr>
-      <w:r>
-        <w:rPr>
-          <w:lang w:val="en-US"/>
-        </w:rPr>
-        <w:lastRenderedPageBreak/>
-        <w:t>Kudriavtsev A.,</w:t>
+      <w:proofErr w:type="spellStart"/>
+      <w:r>
+        <w:rPr>
+          <w:lang w:val="en-US"/>
+        </w:rPr>
+        <w:t>Kudriavtsev</w:t>
+      </w:r>
+      <w:proofErr w:type="spellEnd"/>
+      <w:r>
+        <w:rPr>
+          <w:lang w:val="en-US"/>
+        </w:rPr>
+        <w:t xml:space="preserve"> A.,</w:t>
       </w:r>
       <w:r>
         <w:rPr>
@@ -48098,12 +49537,14 @@
         </w:rPr>
         <w:t xml:space="preserve">PCGLNS: adaptive heuristic solver for the Precedence Constrained GTSP. —2020. — </w:t>
       </w:r>
+      <w:proofErr w:type="gramStart"/>
       <w:r>
         <w:rPr>
           <w:lang w:val="en-US"/>
         </w:rPr>
         <w:t>URL:https://github.com/AndreiKud/PCGLNS/</w:t>
       </w:r>
+      <w:proofErr w:type="gramEnd"/>
       <w:r>
         <w:rPr>
           <w:lang w:val="en-US"/>
@@ -48122,11 +49563,19 @@
           <w:lang w:val="en-US"/>
         </w:rPr>
       </w:pPr>
-      <w:r>
-        <w:rPr>
-          <w:lang w:val="en-US"/>
-        </w:rPr>
-        <w:t>Ukolov S.,</w:t>
+      <w:proofErr w:type="spellStart"/>
+      <w:r>
+        <w:rPr>
+          <w:lang w:val="en-US"/>
+        </w:rPr>
+        <w:t>Ukolov</w:t>
+      </w:r>
+      <w:proofErr w:type="spellEnd"/>
+      <w:r>
+        <w:rPr>
+          <w:lang w:val="en-US"/>
+        </w:rPr>
+        <w:t xml:space="preserve"> S.,</w:t>
       </w:r>
       <w:r>
         <w:rPr>
@@ -48150,7 +49599,21 @@
         <w:rPr>
           <w:lang w:val="en-US"/>
         </w:rPr>
-        <w:t>Branch-and-Bound algorithm for the Precedence Constrained GTSP. — 2021. — URL:https://github.com/ukoloff/PCGTSP-BnB.</w:t>
+        <w:t xml:space="preserve">Branch-and-Bound algorithm for the Precedence Constrained GTSP. — 2021. — </w:t>
+      </w:r>
+      <w:proofErr w:type="gramStart"/>
+      <w:r>
+        <w:rPr>
+          <w:lang w:val="en-US"/>
+        </w:rPr>
+        <w:t>URL:https://github.com/ukoloff/PCGTSP-BnB</w:t>
+      </w:r>
+      <w:proofErr w:type="gramEnd"/>
+      <w:r>
+        <w:rPr>
+          <w:lang w:val="en-US"/>
+        </w:rPr>
+        <w:t>.</w:t>
       </w:r>
     </w:p>
     <w:sectPr>
@@ -51398,6 +52861,7 @@
   <w:style w:type="character" w:default="1" w:styleId="a0">
     <w:name w:val="Default Paragraph Font"/>
     <w:uiPriority w:val="1"/>
+    <w:semiHidden/>
     <w:unhideWhenUsed/>
   </w:style>
   <w:style w:type="table" w:default="1" w:styleId="a1">

--- a/article/pcgtsp.docx
+++ b/article/pcgtsp.docx
@@ -69,11 +69,9 @@
         </w:rPr>
         <w:t> </w:t>
       </w:r>
-      <w:proofErr w:type="spellStart"/>
       <w:r>
         <w:t>Хачай</w:t>
       </w:r>
-      <w:proofErr w:type="spellEnd"/>
       <w:r>
         <w:t xml:space="preserve">, </w:t>
       </w:r>
@@ -89,7 +87,6 @@
       <w:r>
         <w:t>.-</w:t>
       </w:r>
-      <w:proofErr w:type="spellStart"/>
       <w:r>
         <w:t>м</w:t>
       </w:r>
@@ -99,7 +96,6 @@
       <w:r>
         <w:t>н</w:t>
       </w:r>
-      <w:proofErr w:type="spellEnd"/>
       <w:r>
         <w:t xml:space="preserve">., </w:t>
       </w:r>
@@ -112,47 +108,39 @@
       <w:r>
         <w:t xml:space="preserve">, </w:t>
       </w:r>
-      <w:proofErr w:type="spellStart"/>
       <w:r>
         <w:rPr>
           <w:lang w:val="en-US"/>
         </w:rPr>
         <w:t>mkhachay</w:t>
       </w:r>
-      <w:proofErr w:type="spellEnd"/>
       <w:r>
         <w:t>@</w:t>
       </w:r>
-      <w:proofErr w:type="spellStart"/>
       <w:r>
         <w:rPr>
           <w:lang w:val="en-US"/>
         </w:rPr>
         <w:t>imm</w:t>
       </w:r>
-      <w:proofErr w:type="spellEnd"/>
       <w:r>
         <w:t>.</w:t>
       </w:r>
-      <w:proofErr w:type="spellStart"/>
       <w:r>
         <w:rPr>
           <w:lang w:val="en-US"/>
         </w:rPr>
         <w:t>uran</w:t>
       </w:r>
-      <w:proofErr w:type="spellEnd"/>
       <w:r>
         <w:t>.</w:t>
       </w:r>
-      <w:proofErr w:type="spellStart"/>
       <w:r>
         <w:rPr>
           <w:lang w:val="en-US"/>
         </w:rPr>
         <w:t>ru</w:t>
       </w:r>
-      <w:proofErr w:type="spellEnd"/>
       <w:r>
         <w:t xml:space="preserve">; </w:t>
       </w:r>
@@ -180,143 +168,120 @@
       <w:r>
         <w:t xml:space="preserve">, </w:t>
       </w:r>
-      <w:proofErr w:type="spellStart"/>
-      <w:r>
-        <w:t>м.н.с</w:t>
-      </w:r>
-      <w:proofErr w:type="spellEnd"/>
+      <w:r>
+        <w:t xml:space="preserve">м.н.с., </w:t>
+      </w:r>
+      <w:r>
+        <w:t xml:space="preserve">Уральский федеральный университет имени первого Президента России Б.Н. Ельцина, </w:t>
+      </w:r>
+      <w:r>
+        <w:rPr>
+          <w:lang w:val="en-US"/>
+        </w:rPr>
+        <w:t>s</w:t>
+      </w:r>
+      <w:r>
+        <w:t>.</w:t>
+      </w:r>
+      <w:r>
+        <w:rPr>
+          <w:lang w:val="en-US"/>
+        </w:rPr>
+        <w:t>s</w:t>
+      </w:r>
+      <w:r>
+        <w:t>.</w:t>
+      </w:r>
+      <w:r>
+        <w:rPr>
+          <w:lang w:val="en-US"/>
+        </w:rPr>
+        <w:t>ukolov</w:t>
+      </w:r>
+      <w:r>
+        <w:t>@</w:t>
+      </w:r>
+      <w:r>
+        <w:rPr>
+          <w:lang w:val="en-US"/>
+        </w:rPr>
+        <w:t>urfu</w:t>
+      </w:r>
+      <w:r>
+        <w:t>.</w:t>
+      </w:r>
+      <w:r>
+        <w:rPr>
+          <w:lang w:val="en-US"/>
+        </w:rPr>
+        <w:t>ru</w:t>
+      </w:r>
+      <w:r>
+        <w:t xml:space="preserve">; </w:t>
+      </w:r>
+      <w:r>
+        <w:t>А</w:t>
+      </w:r>
+      <w:r>
+        <w:t>.</w:t>
+      </w:r>
+      <w:r>
+        <w:t>А</w:t>
+      </w:r>
+      <w:r>
+        <w:t>.</w:t>
+      </w:r>
+      <w:r>
+        <w:rPr>
+          <w:lang w:val="en-US"/>
+        </w:rPr>
+        <w:t> </w:t>
+      </w:r>
+      <w:r>
+        <w:t>Петунин</w:t>
+      </w:r>
+      <w:r>
+        <w:t xml:space="preserve">, </w:t>
+      </w:r>
+      <w:r>
+        <w:t>д</w:t>
+      </w:r>
+      <w:r>
+        <w:t>.</w:t>
+      </w:r>
+      <w:r>
+        <w:t>т</w:t>
+      </w:r>
+      <w:r>
+        <w:t>.</w:t>
+      </w:r>
+      <w:r>
+        <w:t>н</w:t>
+      </w:r>
       <w:r>
         <w:t xml:space="preserve">., </w:t>
       </w:r>
       <w:r>
-        <w:t xml:space="preserve">Уральский федеральный университет имени первого Президента России </w:t>
-      </w:r>
-      <w:proofErr w:type="gramStart"/>
-      <w:r>
-        <w:t>Б.Н.</w:t>
-      </w:r>
-      <w:proofErr w:type="gramEnd"/>
-      <w:r>
-        <w:t xml:space="preserve"> Ельцина, </w:t>
-      </w:r>
-      <w:r>
-        <w:rPr>
-          <w:lang w:val="en-US"/>
-        </w:rPr>
-        <w:t>s</w:t>
-      </w:r>
-      <w:r>
-        <w:t>.</w:t>
-      </w:r>
-      <w:r>
-        <w:rPr>
-          <w:lang w:val="en-US"/>
-        </w:rPr>
-        <w:t>s</w:t>
-      </w:r>
-      <w:r>
-        <w:t>.</w:t>
-      </w:r>
-      <w:proofErr w:type="spellStart"/>
-      <w:r>
-        <w:rPr>
-          <w:lang w:val="en-US"/>
-        </w:rPr>
-        <w:t>ukolov</w:t>
-      </w:r>
-      <w:proofErr w:type="spellEnd"/>
+        <w:t xml:space="preserve">профессор, </w:t>
+      </w:r>
+      <w:r>
+        <w:t xml:space="preserve">Уральский федеральный университет имени первого Президента России Б.Н. Ельцина, </w:t>
+      </w:r>
+      <w:r>
+        <w:rPr>
+          <w:lang w:val="en-US"/>
+        </w:rPr>
+        <w:t>aapetunin</w:t>
+      </w:r>
       <w:r>
         <w:t>@</w:t>
       </w:r>
-      <w:proofErr w:type="spellStart"/>
-      <w:r>
-        <w:rPr>
-          <w:lang w:val="en-US"/>
-        </w:rPr>
-        <w:t>urfu</w:t>
-      </w:r>
-      <w:proofErr w:type="spellEnd"/>
-      <w:r>
-        <w:t>.</w:t>
-      </w:r>
-      <w:proofErr w:type="spellStart"/>
-      <w:r>
-        <w:rPr>
-          <w:lang w:val="en-US"/>
-        </w:rPr>
-        <w:t>ru</w:t>
-      </w:r>
-      <w:proofErr w:type="spellEnd"/>
-      <w:r>
-        <w:t xml:space="preserve">; </w:t>
-      </w:r>
-      <w:r>
-        <w:t>А</w:t>
-      </w:r>
-      <w:r>
-        <w:t>.</w:t>
-      </w:r>
-      <w:r>
-        <w:t>А</w:t>
-      </w:r>
-      <w:r>
-        <w:t>.</w:t>
-      </w:r>
-      <w:r>
-        <w:rPr>
-          <w:lang w:val="en-US"/>
-        </w:rPr>
-        <w:t> </w:t>
-      </w:r>
-      <w:r>
-        <w:t>Петунин</w:t>
-      </w:r>
-      <w:r>
-        <w:t xml:space="preserve">, </w:t>
-      </w:r>
-      <w:r>
-        <w:t>д</w:t>
-      </w:r>
-      <w:r>
-        <w:t>.</w:t>
-      </w:r>
-      <w:r>
-        <w:t>т</w:t>
-      </w:r>
-      <w:r>
-        <w:t>.</w:t>
-      </w:r>
-      <w:r>
-        <w:t>н</w:t>
-      </w:r>
-      <w:r>
-        <w:t xml:space="preserve">., </w:t>
-      </w:r>
-      <w:r>
-        <w:t xml:space="preserve">профессор, </w:t>
-      </w:r>
-      <w:r>
-        <w:t xml:space="preserve">Уральский федеральный университет имени первого Президента России Б.Н. Ельцина, </w:t>
-      </w:r>
-      <w:proofErr w:type="spellStart"/>
-      <w:r>
-        <w:rPr>
-          <w:lang w:val="en-US"/>
-        </w:rPr>
-        <w:t>aapetunin</w:t>
-      </w:r>
-      <w:proofErr w:type="spellEnd"/>
-      <w:r>
-        <w:t>@</w:t>
-      </w:r>
-      <w:proofErr w:type="spellStart"/>
       <w:r>
         <w:rPr>
           <w:lang w:val="en-US"/>
         </w:rPr>
         <w:t>gmail</w:t>
       </w:r>
-      <w:proofErr w:type="spellEnd"/>
       <w:r>
         <w:t>.</w:t>
       </w:r>
@@ -435,31 +400,7 @@
         <w:t xml:space="preserve">, </w:t>
       </w:r>
       <w:r>
-        <w:t xml:space="preserve">имеющая множество важных практических приложений при исследовании операций. В GTSP с ограничением предшествования (PCGTSP) накладываются дополнительные ограничения на порядок посещения кластеров в соответствии с некоторым заранее заданным частичным порядком. В отличие от классической GTSP, PCGTSP все еще слабо исследована с точки зрения разработки и реализации алгоритмов. Насколько нам известно, все известные алгоритмические подходы для этой проблемы исчерпываются общей структурой ветвления Салмана, несколькими моделями MILP и недавно предложенной авторами </w:t>
-      </w:r>
-      <w:proofErr w:type="spellStart"/>
-      <w:r>
-        <w:t>метаэвристикой</w:t>
-      </w:r>
-      <w:proofErr w:type="spellEnd"/>
-      <w:r>
-        <w:t xml:space="preserve"> PCGLNS. В данной работе представлен первый специализированный алгоритм ветвей и границ, разработанный с расширением подхода Салмана и использующий PCGLNS в качестве мощной первичной эвристики. Используя общедоступную тестовую библиотеку PCGTSPLIB, мы оцениваем производительность предложенного алгоритма по сравнению с классической схемой динамического программирования </w:t>
-      </w:r>
-      <w:proofErr w:type="spellStart"/>
-      <w:r>
-        <w:t>Хелда</w:t>
-      </w:r>
-      <w:proofErr w:type="spellEnd"/>
-      <w:r>
-        <w:t xml:space="preserve">-Карпа, дополненный стратегией ветвления и границ, и современным решателем </w:t>
-      </w:r>
-      <w:proofErr w:type="spellStart"/>
-      <w:r>
-        <w:t>Gurobi</w:t>
-      </w:r>
-      <w:proofErr w:type="spellEnd"/>
-      <w:r>
-        <w:t>, использующим нашу недавнюю моделью MILP и горячий старт на основе PCGLNS.</w:t>
+        <w:t>имеющая множество важных практических приложений при исследовании операций. В GTSP с ограничением предшествования (PCGTSP) накладываются дополнительные ограничения на порядок посещения кластеров в соответствии с некоторым заранее заданным частичным порядком. В отличие от классической GTSP, PCGTSP все еще слабо исследована с точки зрения разработки и реализации алгоритмов. Насколько нам известно, все известные алгоритмические подходы для этой проблемы исчерпываются общей структурой ветвления Салмана, несколькими моделями MILP и недавно предложенной авторами метаэвристикой PCGLNS. В данной работе представлен первый специализированный алгоритм ветвей и границ, разработанный с расширением подхода Салмана и использующий PCGLNS в качестве мощной первичной эвристики. Используя общедоступную тестовую библиотеку PCGTSPLIB, мы оцениваем производительность предложенного алгоритма по сравнению с классической схемой динамического программирования Хелда-Карпа, дополненный стратегией ветвления и границ, и современным решателем Gurobi, использующим нашу недавнюю моделью MILP и горячий старт на основе PCGLNS.</w:t>
       </w:r>
     </w:p>
     <w:p>
@@ -556,19 +497,11 @@
           <w:lang w:val="en-US"/>
         </w:rPr>
       </w:pPr>
-      <w:proofErr w:type="spellStart"/>
-      <w:r>
-        <w:rPr>
-          <w:lang w:val="en-US"/>
-        </w:rPr>
-        <w:t>M.Yu</w:t>
-      </w:r>
-      <w:proofErr w:type="spellEnd"/>
-      <w:r>
-        <w:rPr>
-          <w:lang w:val="en-US"/>
-        </w:rPr>
-        <w:t>.</w:t>
+      <w:r>
+        <w:rPr>
+          <w:lang w:val="en-US"/>
+        </w:rPr>
+        <w:t>M.Yu.</w:t>
       </w:r>
       <w:r>
         <w:rPr>
@@ -586,39 +519,7 @@
         <w:rPr>
           <w:lang w:val="en-US"/>
         </w:rPr>
-        <w:t xml:space="preserve">Doctor of Physical and Mathematical Sciences, Professor, N.N. </w:t>
-      </w:r>
-      <w:proofErr w:type="spellStart"/>
-      <w:r>
-        <w:rPr>
-          <w:lang w:val="en-US"/>
-        </w:rPr>
-        <w:t>Krasovskii</w:t>
-      </w:r>
-      <w:proofErr w:type="spellEnd"/>
-      <w:r>
-        <w:rPr>
-          <w:lang w:val="en-US"/>
-        </w:rPr>
-        <w:t xml:space="preserve"> Institute of Mathematics and Mechanics</w:t>
-      </w:r>
-      <w:r>
-        <w:rPr>
-          <w:lang w:val="en-US"/>
-        </w:rPr>
-        <w:t xml:space="preserve"> </w:t>
-      </w:r>
-      <w:r>
-        <w:rPr>
-          <w:lang w:val="en-US"/>
-        </w:rPr>
-        <w:t>of the Ural Branch of the Russian Academy of Sciences,</w:t>
-      </w:r>
-      <w:r>
-        <w:rPr>
-          <w:lang w:val="en-US"/>
-        </w:rPr>
-        <w:t xml:space="preserve"> </w:t>
+        <w:t xml:space="preserve">Doctor of Physical and Mathematical Sciences, Professor, N.N. Krasovskii Institute of Mathematics and Mechanics of the Ural Branch of the Russian Academy of Sciences, </w:t>
       </w:r>
       <w:hyperlink r:id="rId8" w:history="1">
         <w:r>
@@ -647,19 +548,11 @@
         </w:rPr>
         <w:t> </w:t>
       </w:r>
-      <w:proofErr w:type="spellStart"/>
-      <w:r>
-        <w:rPr>
-          <w:lang w:val="en-US"/>
-        </w:rPr>
-        <w:t>Ukolov</w:t>
-      </w:r>
-      <w:proofErr w:type="spellEnd"/>
-      <w:r>
-        <w:rPr>
-          <w:lang w:val="en-US"/>
-        </w:rPr>
-        <w:t xml:space="preserve">, </w:t>
+      <w:r>
+        <w:rPr>
+          <w:lang w:val="en-US"/>
+        </w:rPr>
+        <w:t xml:space="preserve">Ukolov, </w:t>
       </w:r>
       <w:r>
         <w:rPr>
@@ -716,13 +609,7 @@
         <w:rPr>
           <w:lang w:val="en-US"/>
         </w:rPr>
-        <w:t xml:space="preserve"> </w:t>
-      </w:r>
-      <w:r>
-        <w:rPr>
-          <w:lang w:val="en-US"/>
-        </w:rPr>
-        <w:t>Doctor of Technical Sciences</w:t>
+        <w:t xml:space="preserve"> Doctor of Technical Sciences</w:t>
       </w:r>
       <w:r>
         <w:rPr>
@@ -813,35 +700,7 @@
         <w:rPr>
           <w:lang w:val="en-US"/>
         </w:rPr>
-        <w:t xml:space="preserve">To the best of our knowledge, all the known algorithmic results for this problem can be exhausted by </w:t>
-      </w:r>
-      <w:proofErr w:type="spellStart"/>
-      <w:r>
-        <w:rPr>
-          <w:lang w:val="en-US"/>
-        </w:rPr>
-        <w:t>Salmans's</w:t>
-      </w:r>
-      <w:proofErr w:type="spellEnd"/>
-      <w:r>
-        <w:rPr>
-          <w:lang w:val="en-US"/>
-        </w:rPr>
-        <w:t xml:space="preserve"> general branching framework, a few MILP models, and the PCGLNS meta-heuristic proposed by the authors recently. In this paper, we present the first problem-specific branch-and-bound algorithm designed with an extension of Salman's approach and exploiting PCGLNS as a powerful primal heuristic. Using the public PCGTSPLIB testbench, we evaluate the performance of the proposed algorithm against the classic Held-Karp dynamic programming scheme with branch-and-bound node fathoming strategy and </w:t>
-      </w:r>
-      <w:proofErr w:type="spellStart"/>
-      <w:r>
-        <w:rPr>
-          <w:lang w:val="en-US"/>
-        </w:rPr>
-        <w:t>Gurobi</w:t>
-      </w:r>
-      <w:proofErr w:type="spellEnd"/>
-      <w:r>
-        <w:rPr>
-          <w:lang w:val="en-US"/>
-        </w:rPr>
-        <w:t xml:space="preserve"> state-of-the-art solver armed by our recently proposed MILP model and PCGLNS-based warm start.</w:t>
+        <w:t>To the best of our knowledge, all the known algorithmic results for this problem can be exhausted by Salmans's general branching framework, a few MILP models, and the PCGLNS meta-heuristic proposed by the authors recently. In this paper, we present the first problem-specific branch-and-bound algorithm designed with an extension of Salman's approach and exploiting PCGLNS as a powerful primal heuristic. Using the public PCGTSPLIB testbench, we evaluate the performance of the proposed algorithm against the classic Held-Karp dynamic programming scheme with branch-and-bound node fathoming strategy and Gurobi state-of-the-art solver armed by our recently proposed MILP model and PCGLNS-based warm start.</w:t>
       </w:r>
     </w:p>
     <w:p>
@@ -874,8 +733,14 @@
     <w:p>
       <w:pPr>
         <w:pStyle w:val="H1"/>
+        <w:rPr>
+          <w:lang w:val="ru-RU"/>
+        </w:rPr>
       </w:pPr>
       <w:r>
+        <w:rPr>
+          <w:lang w:val="ru-RU"/>
+        </w:rPr>
         <w:t xml:space="preserve">1. </w:t>
       </w:r>
       <w:r>
@@ -895,21 +760,7 @@
         <w:rPr>
           <w:shd w:val="clear" w:color="auto" w:fill="FFFFFF"/>
         </w:rPr>
-        <w:t xml:space="preserve">Обобщенная задача коммивояжера (GTSP) – это хорошо известная задача комбинаторной оптимизации, представленная в основополагающей статье [1] </w:t>
-      </w:r>
-      <w:proofErr w:type="spellStart"/>
-      <w:r>
-        <w:rPr>
-          <w:shd w:val="clear" w:color="auto" w:fill="FFFFFF"/>
-        </w:rPr>
-        <w:t>Сриваставы</w:t>
-      </w:r>
-      <w:proofErr w:type="spellEnd"/>
-      <w:r>
-        <w:rPr>
-          <w:shd w:val="clear" w:color="auto" w:fill="FFFFFF"/>
-        </w:rPr>
-        <w:t xml:space="preserve"> и др. и привлекшая внимание многих исследователей</w:t>
+        <w:t>Обобщенная задача коммивояжера (GTSP) – это хорошо известная задача комбинаторной оптимизации, представленная в основополагающей статье [1] Сриваставы и др. и привлекшая внимание многих исследователей</w:t>
       </w:r>
       <w:r>
         <w:rPr>
@@ -1344,23 +1195,7 @@
         </m:r>
       </m:oMath>
       <w:r>
-        <w:t>, задача становится NP-сложной даже на евклидовой плоскости [8]. Сдругой стороны, хорошо известная схема динамического программирова</w:t>
-      </w:r>
-      <w:proofErr w:type="spellStart"/>
-      <w:r>
-        <w:t>ния</w:t>
-      </w:r>
-      <w:proofErr w:type="spellEnd"/>
-      <w:r>
-        <w:t xml:space="preserve"> </w:t>
-      </w:r>
-      <w:proofErr w:type="spellStart"/>
-      <w:r>
-        <w:t>Хелда</w:t>
-      </w:r>
-      <w:proofErr w:type="spellEnd"/>
-      <w:r>
-        <w:t xml:space="preserve"> и Карпа [9], адаптированная к GTSP, имеет временную сложность</w:t>
+        <w:t>, задача становится NP-сложной даже на евклидовой плоскости [8]. Сдругой стороны, хорошо известная схема динамического программирования Хелда и Карпа [9], адаптированная к GTSP, имеет временную сложность</w:t>
       </w:r>
       <m:oMath>
         <m:r>
@@ -1469,13 +1304,8 @@
       <w:r>
         <w:t xml:space="preserve"> </w:t>
       </w:r>
-      <w:proofErr w:type="spellStart"/>
-      <w:r>
-        <w:t>параметризован</w:t>
-      </w:r>
-      <w:proofErr w:type="spellEnd"/>
-      <w:r>
-        <w:t xml:space="preserve"> количеством кластеров. Следовательно, оптимальное решение GTSP может быть найдено за</w:t>
+      <w:r>
+        <w:t>параметризован количеством кластеров. Следовательно, оптимальное решение GTSP может быть найдено за</w:t>
       </w:r>
       <w:r>
         <w:t xml:space="preserve"> </w:t>
@@ -1555,15 +1385,7 @@
       </w:pPr>
       <w:r>
         <w:lastRenderedPageBreak/>
-        <w:t xml:space="preserve">полученные экземпляры ATSP устроены довольно необычно, что затрудняет их решение даже для современных решателей MIP, таких как </w:t>
-      </w:r>
-      <w:proofErr w:type="spellStart"/>
-      <w:r>
-        <w:t>Gurobi</w:t>
-      </w:r>
-      <w:proofErr w:type="spellEnd"/>
-      <w:r>
-        <w:t xml:space="preserve"> и CPLEX.</w:t>
+        <w:t>полученные экземпляры ATSP устроены довольно необычно, что затрудняет их решение даже для современных решателей MIP, таких как Gurobi и CPLEX.</w:t>
       </w:r>
     </w:p>
     <w:p>
@@ -1585,13 +1407,8 @@
       <w:r>
         <w:t xml:space="preserve"> </w:t>
       </w:r>
-      <w:proofErr w:type="gramStart"/>
-      <w:r>
-        <w:t>ветвей</w:t>
-      </w:r>
-      <w:proofErr w:type="gramEnd"/>
-      <w:r>
-        <w:t xml:space="preserve"> и разрезов (см., например, [13; 14]) и приближенные схемы полиномиального времени (PTAS) для</w:t>
+      <w:r>
+        <w:t>ветвей и разрезов (см., например, [13; 14]) и приближенные схемы полиномиального времени (PTAS) для</w:t>
       </w:r>
       <w:r>
         <w:t xml:space="preserve"> </w:t>
@@ -1602,26 +1419,13 @@
     </w:p>
     <w:p>
       <w:r>
-        <w:t xml:space="preserve">Наконец, третий подход заключается в разработке различных эвристик и </w:t>
-      </w:r>
-      <w:proofErr w:type="spellStart"/>
-      <w:r>
-        <w:t>метаэвристик</w:t>
-      </w:r>
-      <w:proofErr w:type="spellEnd"/>
-      <w:r>
-        <w:t>. Так, Г.</w:t>
+        <w:t>Наконец, третий подход заключается в разработке различных эвристик и метаэвристик. Так, Г.</w:t>
       </w:r>
       <w:r>
         <w:t> </w:t>
       </w:r>
-      <w:proofErr w:type="spellStart"/>
-      <w:r>
-        <w:t>Гутин</w:t>
-      </w:r>
-      <w:proofErr w:type="spellEnd"/>
-      <w:r>
-        <w:t xml:space="preserve"> и</w:t>
+      <w:r>
+        <w:t>Гутин и</w:t>
       </w:r>
       <w:r>
         <w:t xml:space="preserve"> </w:t>
@@ -1633,71 +1437,13 @@
         <w:t> </w:t>
       </w:r>
       <w:r>
-        <w:t xml:space="preserve">Карапетян [17] предложили эффективный </w:t>
-      </w:r>
-      <w:proofErr w:type="spellStart"/>
-      <w:r>
-        <w:t>меметический</w:t>
-      </w:r>
-      <w:proofErr w:type="spellEnd"/>
-      <w:r>
-        <w:t xml:space="preserve"> алгоритм, в [18] знаменитый эвристический решатель Лина-</w:t>
-      </w:r>
-      <w:proofErr w:type="spellStart"/>
-      <w:r>
-        <w:t>Кернигана</w:t>
-      </w:r>
-      <w:proofErr w:type="spellEnd"/>
-      <w:r>
-        <w:t>-</w:t>
-      </w:r>
-      <w:proofErr w:type="spellStart"/>
-      <w:r>
-        <w:t>Хельсгауна</w:t>
-      </w:r>
-      <w:proofErr w:type="spellEnd"/>
-      <w:r>
-        <w:t xml:space="preserve"> был расширен до GTSP, а в [19] была разработана мощная </w:t>
-      </w:r>
-      <w:proofErr w:type="spellStart"/>
-      <w:r>
-        <w:t>метаэвристика</w:t>
-      </w:r>
-      <w:proofErr w:type="spellEnd"/>
+        <w:t>Карапетян [17] предложили эффективный меметический алгоритм, в [18] знаменитый эвристический решатель Лина-Кернигана-Хельсгауна был расширен до GTSP, а в [19] была разработана мощная метаэвристика</w:t>
+      </w:r>
       <w:r>
         <w:t xml:space="preserve"> </w:t>
       </w:r>
-      <w:proofErr w:type="spellStart"/>
-      <w:r>
-        <w:t>Adaptive</w:t>
-      </w:r>
-      <w:proofErr w:type="spellEnd"/>
-      <w:r>
-        <w:t xml:space="preserve"> </w:t>
-      </w:r>
-      <w:proofErr w:type="spellStart"/>
-      <w:r>
-        <w:t>Large</w:t>
-      </w:r>
-      <w:proofErr w:type="spellEnd"/>
-      <w:r>
-        <w:t xml:space="preserve"> </w:t>
-      </w:r>
-      <w:proofErr w:type="spellStart"/>
-      <w:r>
-        <w:t>Neighborhood</w:t>
-      </w:r>
-      <w:proofErr w:type="spellEnd"/>
-      <w:r>
-        <w:t xml:space="preserve"> </w:t>
-      </w:r>
-      <w:proofErr w:type="spellStart"/>
-      <w:r>
-        <w:t>Search</w:t>
-      </w:r>
-      <w:proofErr w:type="spellEnd"/>
-      <w:r>
-        <w:t xml:space="preserve"> (ALNS), которая на сегодняшний день является наиболее эффективной.</w:t>
+      <w:r>
+        <w:t>Adaptive Large Neighborhood Search (ALNS), которая на сегодняшний день является наиболее эффективной.</w:t>
       </w:r>
       <w:r>
         <w:t xml:space="preserve"> </w:t>
@@ -1715,15 +1461,7 @@
         </w:numPr>
       </w:pPr>
       <w:r>
-        <w:t xml:space="preserve">эффективные алгоритмы для специальных ограничений предшествования типа </w:t>
-      </w:r>
-      <w:proofErr w:type="spellStart"/>
-      <w:r>
-        <w:t>Баласа</w:t>
-      </w:r>
-      <w:proofErr w:type="spellEnd"/>
-      <w:r>
-        <w:t xml:space="preserve"> [20—22] и ограничени</w:t>
+        <w:t>эффективные алгоритмы для специальных ограничений предшествования типа Баласа [20—22] и ограничени</w:t>
       </w:r>
       <w:r>
         <w:t>й</w:t>
@@ -1735,15 +1473,7 @@
         <w:t>х</w:t>
       </w:r>
       <w:r>
-        <w:t xml:space="preserve"> к квази- и </w:t>
-      </w:r>
-      <w:proofErr w:type="spellStart"/>
-      <w:r>
-        <w:t>псевдопирамидальным</w:t>
-      </w:r>
-      <w:proofErr w:type="spellEnd"/>
-      <w:r>
-        <w:t xml:space="preserve"> оптимальным обходам [23]</w:t>
+        <w:t xml:space="preserve"> к квази- и псевдопирамидальным оптимальным обходам [23]</w:t>
       </w:r>
     </w:p>
     <w:p>
@@ -1786,42 +1516,12 @@
           <w:shd w:val="clear" w:color="auto" w:fill="FFFFFF"/>
         </w:rPr>
       </w:pPr>
-      <w:proofErr w:type="spellStart"/>
       <w:r>
         <w:rPr>
           <w:shd w:val="clear" w:color="auto" w:fill="FFFFFF"/>
         </w:rPr>
-        <w:t>Новизна</w:t>
-      </w:r>
-      <w:proofErr w:type="spellEnd"/>
-      <w:r>
-        <w:rPr>
-          <w:shd w:val="clear" w:color="auto" w:fill="FFFFFF"/>
-        </w:rPr>
-        <w:t xml:space="preserve"> </w:t>
-      </w:r>
-      <w:proofErr w:type="spellStart"/>
-      <w:r>
-        <w:rPr>
-          <w:shd w:val="clear" w:color="auto" w:fill="FFFFFF"/>
-        </w:rPr>
-        <w:t>данной</w:t>
-      </w:r>
-      <w:proofErr w:type="spellEnd"/>
-      <w:r>
-        <w:rPr>
-          <w:shd w:val="clear" w:color="auto" w:fill="FFFFFF"/>
-        </w:rPr>
-        <w:t xml:space="preserve"> </w:t>
-      </w:r>
-      <w:proofErr w:type="spellStart"/>
-      <w:r>
-        <w:rPr>
-          <w:shd w:val="clear" w:color="auto" w:fill="FFFFFF"/>
-        </w:rPr>
-        <w:t>работы</w:t>
-      </w:r>
-      <w:proofErr w:type="spellEnd"/>
+        <w:t>Новизна данной работы</w:t>
+      </w:r>
     </w:p>
     <w:p>
       <w:pPr>
@@ -1864,19 +1564,11 @@
         </w:rPr>
         <w:t xml:space="preserve"> </w:t>
       </w:r>
-      <w:proofErr w:type="spellStart"/>
       <w:r>
         <w:rPr>
           <w:shd w:val="clear" w:color="auto" w:fill="FFFFFF"/>
         </w:rPr>
-        <w:t>Хелда</w:t>
-      </w:r>
-      <w:proofErr w:type="spellEnd"/>
-      <w:r>
-        <w:rPr>
-          <w:shd w:val="clear" w:color="auto" w:fill="FFFFFF"/>
-        </w:rPr>
-        <w:t xml:space="preserve"> и Карпа, дополненную оригинальной ограничивающей стратегией</w:t>
+        <w:t>Хелда и Карпа, дополненную оригинальной ограничивающей стратегией</w:t>
       </w:r>
     </w:p>
     <w:p>
@@ -1903,21 +1595,7 @@
         <w:rPr>
           <w:shd w:val="clear" w:color="auto" w:fill="FFFFFF"/>
         </w:rPr>
-        <w:t xml:space="preserve">сравнима как в смысле скорости, так и точности получаемых решений с современным решателем </w:t>
-      </w:r>
-      <w:proofErr w:type="spellStart"/>
-      <w:r>
-        <w:rPr>
-          <w:shd w:val="clear" w:color="auto" w:fill="FFFFFF"/>
-        </w:rPr>
-        <w:t>Gurobi</w:t>
-      </w:r>
-      <w:proofErr w:type="spellEnd"/>
-      <w:r>
-        <w:rPr>
-          <w:shd w:val="clear" w:color="auto" w:fill="FFFFFF"/>
-        </w:rPr>
-        <w:t>,</w:t>
+        <w:t>сравнима как в смысле скорости, так и точности получаемых решений с современным решателем Gurobi,</w:t>
       </w:r>
       <w:r>
         <w:rPr>
@@ -4818,15 +4496,7 @@
         </m:r>
       </m:oMath>
       <w:r>
-        <w:t xml:space="preserve">. Затем, сводим полученную задачу к ATSP, используя классическую трансформацию </w:t>
-      </w:r>
-      <w:proofErr w:type="spellStart"/>
-      <w:r>
-        <w:t>Нуна-Бина</w:t>
-      </w:r>
-      <w:proofErr w:type="spellEnd"/>
-      <w:r>
-        <w:t xml:space="preserve"> [11].</w:t>
+        <w:t>. Затем, сводим полученную задачу к ATSP, используя классическую трансформацию Нуна-Бина [11].</w:t>
       </w:r>
     </w:p>
     <w:p>
@@ -9027,97 +8697,25 @@
         <w:t xml:space="preserve"> </w:t>
       </w:r>
       <w:r>
-        <w:t xml:space="preserve">минимального </w:t>
-      </w:r>
-      <w:proofErr w:type="spellStart"/>
-      <w:r>
-        <w:t>остовного</w:t>
-      </w:r>
-      <w:proofErr w:type="spellEnd"/>
-      <w:r>
-        <w:t xml:space="preserve"> дерева (</w:t>
-      </w:r>
-      <w:proofErr w:type="spellStart"/>
-      <w:r>
-        <w:t>Minimum</w:t>
-      </w:r>
-      <w:proofErr w:type="spellEnd"/>
+        <w:t>минимального остовного дерева (Minimum Spanning Arborescence Problem, MSAP), либо решения задачи о</w:t>
+      </w:r>
       <w:r>
         <w:t xml:space="preserve"> </w:t>
       </w:r>
-      <w:proofErr w:type="spellStart"/>
-      <w:r>
-        <w:t>Spanning</w:t>
-      </w:r>
-      <w:proofErr w:type="spellEnd"/>
+      <w:r>
+        <w:t>назначениях (Assignment Problem, AP) и тем самым получаем значение нижней границы по формуле (1).</w:t>
+      </w:r>
       <w:r>
         <w:t xml:space="preserve"> </w:t>
       </w:r>
-      <w:proofErr w:type="spellStart"/>
-      <w:r>
-        <w:t>Arborescence</w:t>
-      </w:r>
-      <w:proofErr w:type="spellEnd"/>
+      <w:r>
+        <w:t>Кроме того, мы можем посчитать ещё более точную нижнюю границу, прямо решая вспомогательную задачу</w:t>
+      </w:r>
       <w:r>
         <w:t xml:space="preserve"> </w:t>
       </w:r>
-      <w:proofErr w:type="spellStart"/>
-      <w:r>
-        <w:t>Problem</w:t>
-      </w:r>
-      <w:proofErr w:type="spellEnd"/>
-      <w:r>
-        <w:t>, MSAP), либо решения задачи о</w:t>
-      </w:r>
-      <w:r>
-        <w:t xml:space="preserve"> </w:t>
-      </w:r>
-      <w:r>
-        <w:t>назначениях (</w:t>
-      </w:r>
-      <w:proofErr w:type="spellStart"/>
-      <w:r>
-        <w:t>Assignment</w:t>
-      </w:r>
-      <w:proofErr w:type="spellEnd"/>
-      <w:r>
-        <w:t xml:space="preserve"> </w:t>
-      </w:r>
-      <w:proofErr w:type="spellStart"/>
-      <w:r>
-        <w:t>Problem</w:t>
-      </w:r>
-      <w:proofErr w:type="spellEnd"/>
-      <w:r>
-        <w:t>, AP) и тем самым получаем значение нижней границы по формуле (1).</w:t>
-      </w:r>
-      <w:r>
-        <w:t xml:space="preserve"> </w:t>
-      </w:r>
-      <w:r>
-        <w:t>Кроме того, мы можем посчитать ещё более точную нижнюю границу, прямо решая вспомогательную задачу</w:t>
-      </w:r>
-      <w:r>
-        <w:t xml:space="preserve"> </w:t>
-      </w:r>
-      <w:r>
-        <w:t xml:space="preserve">ATSP при помощи </w:t>
-      </w:r>
-      <w:proofErr w:type="spellStart"/>
-      <w:r>
-        <w:t>солвера</w:t>
-      </w:r>
-      <w:proofErr w:type="spellEnd"/>
-      <w:r>
-        <w:t xml:space="preserve"> </w:t>
-      </w:r>
-      <w:proofErr w:type="spellStart"/>
-      <w:r>
-        <w:t>Gurobi</w:t>
-      </w:r>
-      <w:proofErr w:type="spellEnd"/>
-      <w:r>
-        <w:t xml:space="preserve"> (на практике только для задач, полученных способом 2). Для удобства все</w:t>
+      <w:r>
+        <w:t>ATSP при помощи солвера Gurobi (на практике только для задач, полученных способом 2). Для удобства все</w:t>
       </w:r>
       <w:r>
         <w:t xml:space="preserve"> </w:t>
@@ -9473,13 +9071,8 @@
                     <w:ind w:firstLine="0"/>
                     <w:jc w:val="center"/>
                   </w:pPr>
-                  <w:proofErr w:type="spellStart"/>
                   <w:r>
-                    <w:t>Нун</w:t>
-                  </w:r>
-                  <w:proofErr w:type="spellEnd"/>
-                  <w:r>
-                    <w:t>-Бин</w:t>
+                    <w:t>Нун-Бин</w:t>
                   </w:r>
                 </w:p>
               </w:tc>
@@ -9804,14 +9397,12 @@
                       <w:lang w:val="en-US"/>
                     </w:rPr>
                   </w:pPr>
-                  <w:proofErr w:type="spellStart"/>
                   <w:r>
                     <w:rPr>
                       <w:lang w:val="en-US"/>
                     </w:rPr>
                     <w:t>Gurobi</w:t>
                   </w:r>
-                  <w:proofErr w:type="spellEnd"/>
                 </w:p>
               </w:tc>
               <w:tc>
@@ -10848,18 +10439,8 @@
               </w:rPr>
               <w:t xml:space="preserve">. </w:t>
             </w:r>
-            <w:proofErr w:type="spellStart"/>
-            <w:proofErr w:type="gramStart"/>
-            <w:r>
-              <w:t>BnB</w:t>
-            </w:r>
-            <w:proofErr w:type="spellEnd"/>
-            <w:r>
-              <w:t xml:space="preserve"> :</w:t>
-            </w:r>
-            <w:proofErr w:type="gramEnd"/>
-            <w:r>
-              <w:t>: Главная процедура</w:t>
+            <w:r>
+              <w:t>BnB :: Главная процедура</w:t>
             </w:r>
           </w:p>
         </w:tc>
@@ -12764,15 +12345,7 @@
     <w:p>
       <w:r>
         <w:lastRenderedPageBreak/>
-        <w:t xml:space="preserve">Эта матрица удобно вычисляется </w:t>
-      </w:r>
-      <w:proofErr w:type="spellStart"/>
-      <w:r>
-        <w:t>инкрементально</w:t>
-      </w:r>
-      <w:proofErr w:type="spellEnd"/>
-      <w:r>
-        <w:t xml:space="preserve"> на основе матрицы</w:t>
+        <w:t>Эта матрица удобно вычисляется инкрементально на основе матрицы</w:t>
       </w:r>
       <w:r>
         <w:rPr>
@@ -13175,15 +12748,7 @@
         </m:r>
       </m:oMath>
       <w:r>
-        <w:t xml:space="preserve"> имеет в</w:t>
-      </w:r>
-      <w:proofErr w:type="spellStart"/>
-      <w:r>
-        <w:t>еса</w:t>
-      </w:r>
-      <w:proofErr w:type="spellEnd"/>
-      <w:r>
-        <w:t xml:space="preserve"> в матрице</w:t>
+        <w:t xml:space="preserve"> имеет веса в матрице</w:t>
       </w:r>
       <w:r>
         <w:rPr>
@@ -13729,18 +13294,8 @@
               </w:rPr>
               <w:t xml:space="preserve">. </w:t>
             </w:r>
-            <w:proofErr w:type="spellStart"/>
-            <w:proofErr w:type="gramStart"/>
-            <w:r>
-              <w:t>BnB</w:t>
-            </w:r>
-            <w:proofErr w:type="spellEnd"/>
-            <w:r>
-              <w:t xml:space="preserve"> :</w:t>
-            </w:r>
-            <w:proofErr w:type="gramEnd"/>
-            <w:r>
-              <w:t xml:space="preserve">: </w:t>
+            <w:r>
+              <w:t xml:space="preserve">BnB :: </w:t>
             </w:r>
             <w:r>
               <w:rPr>
@@ -16214,7 +15769,6 @@
               <w:tab/>
               <w:t>r</w:t>
             </w:r>
-            <w:proofErr w:type="spellStart"/>
             <w:r>
               <w:rPr>
                 <w:b/>
@@ -16223,18 +15777,7 @@
                 <w:szCs w:val="20"/>
                 <w:lang w:val="en-US"/>
               </w:rPr>
-              <w:t>eturn</w:t>
-            </w:r>
-            <w:proofErr w:type="spellEnd"/>
-            <w:r>
-              <w:rPr>
-                <w:b/>
-                <w:bCs/>
-                <w:sz w:val="20"/>
-                <w:szCs w:val="20"/>
-                <w:lang w:val="en-US"/>
-              </w:rPr>
-              <w:t xml:space="preserve"> false</w:t>
+              <w:t>eturn false</w:t>
             </w:r>
           </w:p>
         </w:tc>
@@ -16478,18 +16021,8 @@
               </w:rPr>
               <w:t xml:space="preserve">. </w:t>
             </w:r>
-            <w:proofErr w:type="spellStart"/>
-            <w:proofErr w:type="gramStart"/>
-            <w:r>
-              <w:t>BnB</w:t>
-            </w:r>
-            <w:proofErr w:type="spellEnd"/>
-            <w:r>
-              <w:t xml:space="preserve"> :</w:t>
-            </w:r>
-            <w:proofErr w:type="gramEnd"/>
-            <w:r>
-              <w:t xml:space="preserve">: </w:t>
+            <w:r>
+              <w:t xml:space="preserve">BnB :: </w:t>
             </w:r>
             <w:r>
               <w:rPr>
@@ -17838,15 +17371,7 @@
         <w:t>DP</w:t>
       </w:r>
       <w:r>
-        <w:t xml:space="preserve">) и носящей имя </w:t>
-      </w:r>
-      <w:proofErr w:type="spellStart"/>
-      <w:r>
-        <w:t>Хелда</w:t>
-      </w:r>
-      <w:proofErr w:type="spellEnd"/>
-      <w:r>
-        <w:t>-Карпа [9], адаптированной для учёта ограничения предшествования и дополненной стратегией отсечения, представленной в основополагающей статье [26].</w:t>
+        <w:t>) и носящей имя Хелда-Карпа [9], адаптированной для учёта ограничения предшествования и дополненной стратегией отсечения, представленной в основополагающей статье [26].</w:t>
       </w:r>
     </w:p>
     <w:p>
@@ -17872,15 +17397,7 @@
         </w:numPr>
       </w:pPr>
       <w:r>
-        <w:t xml:space="preserve">На этом этапе таблица поиска строится </w:t>
-      </w:r>
-      <w:proofErr w:type="spellStart"/>
-      <w:r>
-        <w:t>инкрементально</w:t>
-      </w:r>
-      <w:proofErr w:type="spellEnd"/>
-      <w:r>
-        <w:t xml:space="preserve">, в прямом направлении, слой за слоем. Оптимальная стоимость для решаемой задачи находится после вычисления последнего </w:t>
+        <w:t xml:space="preserve">На этом этапе таблица поиска строится инкрементально, в прямом направлении, слой за слоем. Оптимальная стоимость для решаемой задачи находится после вычисления последнего </w:t>
       </w:r>
       <m:oMath>
         <m:r>
@@ -19008,15 +18525,7 @@
               <w:t>4</w:t>
             </w:r>
             <w:r>
-              <w:t xml:space="preserve">. </w:t>
-            </w:r>
-            <w:proofErr w:type="gramStart"/>
-            <w:r>
-              <w:t>DP :</w:t>
-            </w:r>
-            <w:proofErr w:type="gramEnd"/>
-            <w:r>
-              <w:t>: индуктивное построение таблицы поиска</w:t>
+              <w:t>. DP :: индуктивное построение таблицы поиска</w:t>
             </w:r>
           </w:p>
         </w:tc>
@@ -19321,7 +18830,6 @@
                 <w:lang w:val="en-US"/>
               </w:rPr>
             </w:pPr>
-            <w:proofErr w:type="spellStart"/>
             <w:r>
               <w:rPr>
                 <w:sz w:val="20"/>
@@ -19330,7 +18838,6 @@
               </w:rPr>
               <w:t>Инициализация</w:t>
             </w:r>
-            <w:proofErr w:type="spellEnd"/>
             <w:r>
               <w:rPr>
                 <w:sz w:val="20"/>
@@ -22617,13 +22124,8 @@
       <w:r>
         <w:t xml:space="preserve"> и з</w:t>
       </w:r>
-      <w:proofErr w:type="spellStart"/>
-      <w:r>
-        <w:t>начит</w:t>
-      </w:r>
-      <w:proofErr w:type="spellEnd"/>
-      <w:r>
-        <w:t>, время работы нашего алгоритма</w:t>
+      <w:r>
+        <w:t>начит, время работы нашего алгоритма</w:t>
       </w:r>
       <w:r>
         <w:rPr>
@@ -22885,29 +22387,16 @@
     <w:p>
       <w:pPr>
         <w:pStyle w:val="H1"/>
+        <w:rPr>
+          <w:lang w:val="ru-RU"/>
+        </w:rPr>
       </w:pPr>
       <w:r>
-        <w:t>6</w:t>
-      </w:r>
-      <w:r>
-        <w:t>.</w:t>
-      </w:r>
-      <w:r>
-        <w:t xml:space="preserve"> </w:t>
-      </w:r>
-      <w:proofErr w:type="spellStart"/>
-      <w:r>
-        <w:t>Численные</w:t>
-      </w:r>
-      <w:proofErr w:type="spellEnd"/>
-      <w:r>
-        <w:t xml:space="preserve"> </w:t>
-      </w:r>
-      <w:proofErr w:type="spellStart"/>
-      <w:r>
-        <w:t>эксперименты</w:t>
-      </w:r>
-      <w:proofErr w:type="spellEnd"/>
+        <w:rPr>
+          <w:lang w:val="ru-RU"/>
+        </w:rPr>
+        <w:t>6. Численные эксперименты</w:t>
+      </w:r>
     </w:p>
     <w:p>
       <w:r>
@@ -22917,15 +22406,7 @@
         <w:t>программирования,</w:t>
       </w:r>
       <w:r>
-        <w:t xml:space="preserve"> а также решателем </w:t>
-      </w:r>
-      <w:proofErr w:type="spellStart"/>
-      <w:r>
-        <w:t>Gurobi</w:t>
-      </w:r>
-      <w:proofErr w:type="spellEnd"/>
-      <w:r>
-        <w:t>, использующим нашей недавней MILP-моделью [25].</w:t>
+        <w:t xml:space="preserve"> а также решателем Gurobi, использующим нашей недавней MILP-моделью [25].</w:t>
       </w:r>
     </w:p>
     <w:p>
@@ -22945,31 +22426,7 @@
     </w:p>
     <w:p>
       <w:r>
-        <w:t xml:space="preserve">Все алгоритмы тестировались на общедоступной библиотеке PCGTSPLIB [24]. Во всех случаях для теплого старта, всем алгоритмам предоставляется одно и то же допустимое решение, полученное эвристическим решателем PCGLNS [28]. Для алгоритмов ветвей и </w:t>
-      </w:r>
-      <w:proofErr w:type="gramStart"/>
-      <w:r>
-        <w:t>границ</w:t>
-      </w:r>
-      <w:proofErr w:type="gramEnd"/>
-      <w:r>
-        <w:t xml:space="preserve"> и динамического программирования, все вычисления проводятся на одном и том же оборудовании (16-ядерный </w:t>
-      </w:r>
-      <w:proofErr w:type="spellStart"/>
-      <w:r>
-        <w:t>Intel</w:t>
-      </w:r>
-      <w:proofErr w:type="spellEnd"/>
-      <w:r>
-        <w:t xml:space="preserve"> </w:t>
-      </w:r>
-      <w:proofErr w:type="spellStart"/>
-      <w:r>
-        <w:t>Xeon</w:t>
-      </w:r>
-      <w:proofErr w:type="spellEnd"/>
-      <w:r>
-        <w:t>, 128G RAM) с предельным временем счета 10 часов. В качестве критерия остановки мы используем понижение разрыва ниже 5%, где разрыв определяется по формуле</w:t>
+        <w:t>Все алгоритмы тестировались на общедоступной библиотеке PCGTSPLIB [24]. Во всех случаях для теплого старта, всем алгоритмам предоставляется одно и то же допустимое решение, полученное эвристическим решателем PCGLNS [28]. Для алгоритмов ветвей и границ и динамического программирования, все вычисления проводятся на одном и том же оборудовании (16-ядерный Intel Xeon, 128G RAM) с предельным временем счета 10 часов. В качестве критерия остановки мы используем понижение разрыва ниже 5%, где разрыв определяется по формуле</w:t>
       </w:r>
     </w:p>
     <w:p>
@@ -23188,7 +22645,6 @@
                 <w:lang w:val="en-US" w:eastAsia="ru-RU"/>
               </w:rPr>
             </w:pPr>
-            <w:proofErr w:type="spellStart"/>
             <w:r>
               <w:rPr>
                 <w:rFonts w:eastAsia="Times New Roman" w:cs="Times New Roman"/>
@@ -23199,7 +22655,6 @@
               </w:rPr>
               <w:t>Gurobi</w:t>
             </w:r>
-            <w:proofErr w:type="spellEnd"/>
           </w:p>
         </w:tc>
         <w:tc>
@@ -45637,11 +45092,9 @@
       <w:r>
         <w:t xml:space="preserve">. </w:t>
       </w:r>
-      <w:proofErr w:type="spellStart"/>
       <w:r>
         <w:t>Обсуждение</w:t>
       </w:r>
-      <w:proofErr w:type="spellEnd"/>
     </w:p>
     <w:p>
       <w:r>
@@ -45768,15 +45221,7 @@
         </m:r>
       </m:oMath>
       <w:r>
-        <w:t xml:space="preserve"> в процентах. Задачи, в которых один из предлагаемых алгоритмов сработал лучше </w:t>
-      </w:r>
-      <w:proofErr w:type="spellStart"/>
-      <w:r>
-        <w:t>Gurobi</w:t>
-      </w:r>
-      <w:proofErr w:type="spellEnd"/>
-      <w:r>
-        <w:t>, выделены жирным шрифтом.</w:t>
+        <w:t xml:space="preserve"> в процентах. Задачи, в которых один из предлагаемых алгоритмов сработал лучше Gurobi, выделены жирным шрифтом.</w:t>
       </w:r>
     </w:p>
     <w:p>
@@ -45836,15 +45281,7 @@
         <w:t>p43.3</w:t>
       </w:r>
       <w:r>
-        <w:t xml:space="preserve">), результаты наших алгоритмов оказались крайне слабы по сравнению с </w:t>
-      </w:r>
-      <w:proofErr w:type="spellStart"/>
-      <w:r>
-        <w:t>Gurobi</w:t>
-      </w:r>
-      <w:proofErr w:type="spellEnd"/>
-      <w:r>
-        <w:t xml:space="preserve">, </w:t>
+        <w:t xml:space="preserve">), результаты наших алгоритмов оказались крайне слабы по сравнению с Gurobi, </w:t>
       </w:r>
       <w:r>
         <w:t>что, по-видимому,</w:t>
@@ -45870,36 +45307,12 @@
         <w:t>ry48p.4</w:t>
       </w:r>
       <w:r>
-        <w:t xml:space="preserve"> наши алгоритмы сработали гораздо лучше </w:t>
-      </w:r>
-      <w:proofErr w:type="spellStart"/>
-      <w:r>
-        <w:t>Gurobi</w:t>
-      </w:r>
-      <w:proofErr w:type="spellEnd"/>
-      <w:r>
-        <w:t>.</w:t>
+        <w:t xml:space="preserve"> наши алгоритмы сработали гораздо лучше Gurobi.</w:t>
       </w:r>
     </w:p>
     <w:p>
       <w:r>
-        <w:t xml:space="preserve">В целом, хотя </w:t>
-      </w:r>
-      <w:proofErr w:type="spellStart"/>
-      <w:r>
-        <w:t>Gurobi</w:t>
-      </w:r>
-      <w:proofErr w:type="spellEnd"/>
-      <w:r>
-        <w:t xml:space="preserve"> демонстрирует в среднем чуть лучшую производительность, предложенные алгоритмы за редким исключением, показывают вполне сопоставимые результаты. Считаем нужным добавить, что в наших экспериментах решателю </w:t>
-      </w:r>
-      <w:proofErr w:type="spellStart"/>
-      <w:r>
-        <w:t>Gurobi</w:t>
-      </w:r>
-      <w:proofErr w:type="spellEnd"/>
-      <w:r>
-        <w:t xml:space="preserve"> было предоставлено, так </w:t>
+        <w:t xml:space="preserve">В целом, хотя Gurobi демонстрирует в среднем чуть лучшую производительность, предложенные алгоритмы за редким исключением, показывают вполне сопоставимые результаты. Считаем нужным добавить, что в наших экспериментах решателю Gurobi было предоставлено, так </w:t>
       </w:r>
       <w:r>
         <w:t>же,</w:t>
@@ -45924,31 +45337,7 @@
     </w:p>
     <w:p>
       <w:r>
-        <w:t xml:space="preserve">В данной работе разработан и реализован первый специализированный алгоритм ветвей и границ для обобщенной задачи коммивояжера с ограничениями предшествования. Он развивает идеи классической схемы динамического программирования </w:t>
-      </w:r>
-      <w:proofErr w:type="spellStart"/>
-      <w:r>
-        <w:t>Хелда</w:t>
-      </w:r>
-      <w:proofErr w:type="spellEnd"/>
-      <w:r>
-        <w:t xml:space="preserve">-Карпа и схемы Салмана. Для оценки производительности предложенных алгоритмов, проведены численные эксперименты, в качестве базы сравнения использован решатель </w:t>
-      </w:r>
-      <w:proofErr w:type="spellStart"/>
-      <w:r>
-        <w:t>Gurobi</w:t>
-      </w:r>
-      <w:proofErr w:type="spellEnd"/>
-      <w:r>
-        <w:t xml:space="preserve">. Эксперименты продемонстрировали, что наши алгоритмы вполне </w:t>
-      </w:r>
-      <w:proofErr w:type="spellStart"/>
-      <w:r>
-        <w:t>конкурентноспособны</w:t>
-      </w:r>
-      <w:proofErr w:type="spellEnd"/>
-      <w:r>
-        <w:t xml:space="preserve"> на уровне современных MIP-решателей. В качестве направления дальнейших исследований мы предполагаем разработку более жестких нижних </w:t>
+        <w:t xml:space="preserve">В данной работе разработан и реализован первый специализированный алгоритм ветвей и границ для обобщенной задачи коммивояжера с ограничениями предшествования. Он развивает идеи классической схемы динамического программирования Хелда-Карпа и схемы Салмана. Для оценки производительности предложенных алгоритмов, проведены численные эксперименты, в качестве базы сравнения использован решатель Gurobi. Эксперименты продемонстрировали, что наши алгоритмы вполне конкурентноспособны на уровне современных MIP-решателей. В качестве направления дальнейших исследований мы предполагаем разработку более жестких нижних </w:t>
       </w:r>
       <w:r>
         <w:lastRenderedPageBreak/>
@@ -46007,19 +45396,9 @@
       <w:pPr>
         <w:pStyle w:val="H1"/>
       </w:pPr>
-      <w:proofErr w:type="spellStart"/>
-      <w:r>
-        <w:t>Список</w:t>
-      </w:r>
-      <w:proofErr w:type="spellEnd"/>
-      <w:r>
-        <w:t xml:space="preserve"> </w:t>
-      </w:r>
-      <w:proofErr w:type="spellStart"/>
-      <w:r>
-        <w:t>литературы</w:t>
-      </w:r>
-      <w:proofErr w:type="spellEnd"/>
+      <w:r>
+        <w:t>Список литературы</w:t>
+      </w:r>
     </w:p>
     <w:p>
       <w:pPr>
@@ -46108,21 +45487,7 @@
         <w:rPr>
           <w:lang w:val="en-US"/>
         </w:rPr>
-        <w:t xml:space="preserve">CORS journal. — 1969. — Т. 7, </w:t>
-      </w:r>
-      <w:proofErr w:type="spellStart"/>
-      <w:r>
-        <w:rPr>
-          <w:lang w:val="en-US"/>
-        </w:rPr>
-        <w:t>вып</w:t>
-      </w:r>
-      <w:proofErr w:type="spellEnd"/>
-      <w:r>
-        <w:rPr>
-          <w:lang w:val="en-US"/>
-        </w:rPr>
-        <w:t>.</w:t>
+        <w:t>CORS journal. — 1969. — Т. 7, вып.</w:t>
       </w:r>
       <w:r>
         <w:rPr>
@@ -46184,19 +45549,11 @@
           <w:lang w:val="en-US"/>
         </w:rPr>
       </w:pPr>
-      <w:proofErr w:type="spellStart"/>
-      <w:r>
-        <w:rPr>
-          <w:lang w:val="en-US"/>
-        </w:rPr>
-        <w:t>Gutin</w:t>
-      </w:r>
-      <w:proofErr w:type="spellEnd"/>
-      <w:r>
-        <w:rPr>
-          <w:lang w:val="en-US"/>
-        </w:rPr>
-        <w:t xml:space="preserve"> G.,</w:t>
+      <w:r>
+        <w:rPr>
+          <w:lang w:val="en-US"/>
+        </w:rPr>
+        <w:t>Gutin G.,</w:t>
       </w:r>
       <w:r>
         <w:rPr>
@@ -46204,19 +45561,11 @@
         </w:rPr>
         <w:t xml:space="preserve"> </w:t>
       </w:r>
-      <w:proofErr w:type="spellStart"/>
-      <w:r>
-        <w:rPr>
-          <w:lang w:val="en-US"/>
-        </w:rPr>
-        <w:t>Punnen</w:t>
-      </w:r>
-      <w:proofErr w:type="spellEnd"/>
-      <w:r>
-        <w:rPr>
-          <w:lang w:val="en-US"/>
-        </w:rPr>
-        <w:t xml:space="preserve"> A. P.</w:t>
+      <w:r>
+        <w:rPr>
+          <w:lang w:val="en-US"/>
+        </w:rPr>
+        <w:t>Punnen A. P.</w:t>
       </w:r>
       <w:r>
         <w:rPr>
@@ -46228,21 +45577,7 @@
         <w:rPr>
           <w:lang w:val="en-US"/>
         </w:rPr>
-        <w:t xml:space="preserve">The Traveling Salesman Problem and Its Variations. — Boston, </w:t>
-      </w:r>
-      <w:proofErr w:type="gramStart"/>
-      <w:r>
-        <w:rPr>
-          <w:lang w:val="en-US"/>
-        </w:rPr>
-        <w:t>MA :</w:t>
-      </w:r>
-      <w:proofErr w:type="gramEnd"/>
-      <w:r>
-        <w:rPr>
-          <w:lang w:val="en-US"/>
-        </w:rPr>
-        <w:t xml:space="preserve"> Springer US,</w:t>
+        <w:t>The Traveling Salesman Problem and Its Variations. — Boston, MA : Springer US,</w:t>
       </w:r>
       <w:r>
         <w:rPr>
@@ -46280,19 +45615,11 @@
           <w:lang w:val="en-US"/>
         </w:rPr>
       </w:pPr>
-      <w:proofErr w:type="spellStart"/>
-      <w:r>
-        <w:rPr>
-          <w:lang w:val="en-US"/>
-        </w:rPr>
-        <w:t>Castelino</w:t>
-      </w:r>
-      <w:proofErr w:type="spellEnd"/>
-      <w:r>
-        <w:rPr>
-          <w:lang w:val="en-US"/>
-        </w:rPr>
-        <w:t xml:space="preserve"> K.,</w:t>
+      <w:r>
+        <w:rPr>
+          <w:lang w:val="en-US"/>
+        </w:rPr>
+        <w:t>Castelino K.,</w:t>
       </w:r>
       <w:r>
         <w:rPr>
@@ -46426,19 +45753,11 @@
         </w:rPr>
         <w:t xml:space="preserve"> </w:t>
       </w:r>
-      <w:proofErr w:type="spellStart"/>
-      <w:r>
-        <w:rPr>
-          <w:lang w:val="en-US"/>
-        </w:rPr>
-        <w:t>Sesekin</w:t>
-      </w:r>
-      <w:proofErr w:type="spellEnd"/>
-      <w:r>
-        <w:rPr>
-          <w:lang w:val="en-US"/>
-        </w:rPr>
-        <w:t xml:space="preserve"> A. N.</w:t>
+      <w:r>
+        <w:rPr>
+          <w:lang w:val="en-US"/>
+        </w:rPr>
+        <w:t>Sesekin A. N.</w:t>
       </w:r>
       <w:r>
         <w:rPr>
@@ -46458,19 +45777,11 @@
         </w:rPr>
         <w:t xml:space="preserve"> </w:t>
       </w:r>
-      <w:proofErr w:type="spellStart"/>
-      <w:r>
-        <w:rPr>
-          <w:lang w:val="en-US"/>
-        </w:rPr>
-        <w:t>optimisation</w:t>
-      </w:r>
-      <w:proofErr w:type="spellEnd"/>
-      <w:r>
-        <w:rPr>
-          <w:lang w:val="en-US"/>
-        </w:rPr>
-        <w:t xml:space="preserve"> for CNC plate cutting machines // International Journal of Production Research. — 2018. —</w:t>
+      <w:r>
+        <w:rPr>
+          <w:lang w:val="en-US"/>
+        </w:rPr>
+        <w:t>optimisation for CNC plate cutting machines // International Journal of Production Research. — 2018. —</w:t>
       </w:r>
       <w:r>
         <w:rPr>
@@ -46544,19 +45855,11 @@
           <w:lang w:val="en-US"/>
         </w:rPr>
       </w:pPr>
-      <w:proofErr w:type="spellStart"/>
-      <w:r>
-        <w:rPr>
-          <w:lang w:val="en-US"/>
-        </w:rPr>
-        <w:t>Makarovskikh</w:t>
-      </w:r>
-      <w:proofErr w:type="spellEnd"/>
-      <w:r>
-        <w:rPr>
-          <w:lang w:val="en-US"/>
-        </w:rPr>
-        <w:t xml:space="preserve"> T.,</w:t>
+      <w:r>
+        <w:rPr>
+          <w:lang w:val="en-US"/>
+        </w:rPr>
+        <w:t>Makarovskikh T.,</w:t>
       </w:r>
       <w:r>
         <w:rPr>
@@ -46564,19 +45867,11 @@
         </w:rPr>
         <w:t xml:space="preserve"> </w:t>
       </w:r>
-      <w:proofErr w:type="spellStart"/>
-      <w:r>
-        <w:rPr>
-          <w:lang w:val="en-US"/>
-        </w:rPr>
-        <w:t>Panyukov</w:t>
-      </w:r>
-      <w:proofErr w:type="spellEnd"/>
-      <w:r>
-        <w:rPr>
-          <w:lang w:val="en-US"/>
-        </w:rPr>
-        <w:t xml:space="preserve"> A.,</w:t>
+      <w:r>
+        <w:rPr>
+          <w:lang w:val="en-US"/>
+        </w:rPr>
+        <w:t>Panyukov A.,</w:t>
       </w:r>
       <w:r>
         <w:rPr>
@@ -46584,19 +45879,11 @@
         </w:rPr>
         <w:t xml:space="preserve"> </w:t>
       </w:r>
-      <w:proofErr w:type="spellStart"/>
-      <w:r>
-        <w:rPr>
-          <w:lang w:val="en-US"/>
-        </w:rPr>
-        <w:t>Savitskiy</w:t>
-      </w:r>
-      <w:proofErr w:type="spellEnd"/>
-      <w:r>
-        <w:rPr>
-          <w:lang w:val="en-US"/>
-        </w:rPr>
-        <w:t xml:space="preserve"> E.</w:t>
+      <w:r>
+        <w:rPr>
+          <w:lang w:val="en-US"/>
+        </w:rPr>
+        <w:t>Savitskiy E.</w:t>
       </w:r>
       <w:r>
         <w:rPr>
@@ -46706,19 +45993,11 @@
         </w:rPr>
         <w:t xml:space="preserve"> </w:t>
       </w:r>
-      <w:proofErr w:type="spellStart"/>
-      <w:r>
-        <w:rPr>
-          <w:lang w:val="en-US"/>
-        </w:rPr>
-        <w:t>Ekstedt</w:t>
-      </w:r>
-      <w:proofErr w:type="spellEnd"/>
-      <w:r>
-        <w:rPr>
-          <w:lang w:val="en-US"/>
-        </w:rPr>
-        <w:t xml:space="preserve"> F.,</w:t>
+      <w:r>
+        <w:rPr>
+          <w:lang w:val="en-US"/>
+        </w:rPr>
+        <w:t>Ekstedt F.,</w:t>
       </w:r>
       <w:r>
         <w:rPr>
@@ -46726,19 +46005,11 @@
         </w:rPr>
         <w:t xml:space="preserve"> </w:t>
       </w:r>
-      <w:proofErr w:type="spellStart"/>
-      <w:r>
-        <w:rPr>
-          <w:lang w:val="en-US"/>
-        </w:rPr>
-        <w:t>Spensieri</w:t>
-      </w:r>
-      <w:proofErr w:type="spellEnd"/>
-      <w:r>
-        <w:rPr>
-          <w:lang w:val="en-US"/>
-        </w:rPr>
-        <w:t xml:space="preserve"> D.,</w:t>
+      <w:r>
+        <w:rPr>
+          <w:lang w:val="en-US"/>
+        </w:rPr>
+        <w:t>Spensieri D.,</w:t>
       </w:r>
       <w:r>
         <w:rPr>
@@ -46746,19 +46017,11 @@
         </w:rPr>
         <w:t xml:space="preserve"> </w:t>
       </w:r>
-      <w:proofErr w:type="spellStart"/>
-      <w:r>
-        <w:rPr>
-          <w:lang w:val="en-US"/>
-        </w:rPr>
-        <w:t>Torstensson</w:t>
-      </w:r>
-      <w:proofErr w:type="spellEnd"/>
-      <w:r>
-        <w:rPr>
-          <w:lang w:val="en-US"/>
-        </w:rPr>
-        <w:t xml:space="preserve"> J.,</w:t>
+      <w:r>
+        <w:rPr>
+          <w:lang w:val="en-US"/>
+        </w:rPr>
+        <w:t>Torstensson J.,</w:t>
       </w:r>
       <w:r>
         <w:rPr>
@@ -46766,14 +46029,12 @@
         </w:rPr>
         <w:t xml:space="preserve"> </w:t>
       </w:r>
-      <w:proofErr w:type="spellStart"/>
       <w:r>
         <w:rPr>
           <w:lang w:val="en-US"/>
         </w:rPr>
         <w:t>Söderberg</w:t>
       </w:r>
-      <w:proofErr w:type="spellEnd"/>
       <w:r>
         <w:rPr>
           <w:lang w:val="en-US"/>
@@ -46834,19 +46095,11 @@
         </w:rPr>
         <w:t xml:space="preserve"> </w:t>
       </w:r>
-      <w:proofErr w:type="gramStart"/>
-      <w:r>
-        <w:rPr>
-          <w:lang w:val="en-US"/>
-        </w:rPr>
-        <w:t>DOI:10.1016/j.procir</w:t>
-      </w:r>
-      <w:proofErr w:type="gramEnd"/>
-      <w:r>
-        <w:rPr>
-          <w:lang w:val="en-US"/>
-        </w:rPr>
-        <w:t>.2016.02.136; 6th CIRP Conference on Assembly Technologies and Systems (CATS).</w:t>
+      <w:r>
+        <w:rPr>
+          <w:lang w:val="en-US"/>
+        </w:rPr>
+        <w:t>DOI:10.1016/j.procir.2016.02.136; 6th CIRP Conference on Assembly Technologies and Systems (CATS).</w:t>
       </w:r>
     </w:p>
     <w:p>
@@ -46860,19 +46113,23 @@
           <w:lang w:val="en-US"/>
         </w:rPr>
       </w:pPr>
-      <w:proofErr w:type="spellStart"/>
-      <w:r>
-        <w:rPr>
-          <w:lang w:val="en-US"/>
-        </w:rPr>
-        <w:t>Dewil</w:t>
-      </w:r>
-      <w:proofErr w:type="spellEnd"/>
-      <w:r>
-        <w:rPr>
-          <w:lang w:val="en-US"/>
-        </w:rPr>
-        <w:t xml:space="preserve"> R.,</w:t>
+      <w:r>
+        <w:rPr>
+          <w:lang w:val="en-US"/>
+        </w:rPr>
+        <w:t>Dewil R.,</w:t>
+      </w:r>
+      <w:r>
+        <w:rPr>
+          <w:lang w:val="en-US"/>
+        </w:rPr>
+        <w:t xml:space="preserve"> Küçükoğlu</w:t>
+      </w:r>
+      <w:r>
+        <w:rPr>
+          <w:lang w:val="en-US"/>
+        </w:rPr>
+        <w:t xml:space="preserve"> ̇I.,</w:t>
       </w:r>
       <w:r>
         <w:rPr>
@@ -46880,19 +46137,11 @@
         </w:rPr>
         <w:t xml:space="preserve"> </w:t>
       </w:r>
-      <w:proofErr w:type="spellStart"/>
-      <w:r>
-        <w:rPr>
-          <w:lang w:val="en-US"/>
-        </w:rPr>
-        <w:t>Küçükoğlu</w:t>
-      </w:r>
-      <w:proofErr w:type="spellEnd"/>
-      <w:r>
-        <w:rPr>
-          <w:lang w:val="en-US"/>
-        </w:rPr>
-        <w:t xml:space="preserve"> ̇I.,</w:t>
+      <w:r>
+        <w:rPr>
+          <w:lang w:val="en-US"/>
+        </w:rPr>
+        <w:t>Luteyn C.,</w:t>
       </w:r>
       <w:r>
         <w:rPr>
@@ -46900,39 +46149,11 @@
         </w:rPr>
         <w:t xml:space="preserve"> </w:t>
       </w:r>
-      <w:proofErr w:type="spellStart"/>
-      <w:r>
-        <w:rPr>
-          <w:lang w:val="en-US"/>
-        </w:rPr>
-        <w:t>Luteyn</w:t>
-      </w:r>
-      <w:proofErr w:type="spellEnd"/>
-      <w:r>
-        <w:rPr>
-          <w:lang w:val="en-US"/>
-        </w:rPr>
-        <w:t xml:space="preserve"> C.,</w:t>
-      </w:r>
-      <w:r>
-        <w:rPr>
-          <w:lang w:val="en-US"/>
-        </w:rPr>
-        <w:t xml:space="preserve"> </w:t>
-      </w:r>
-      <w:proofErr w:type="spellStart"/>
-      <w:r>
-        <w:rPr>
-          <w:lang w:val="en-US"/>
-        </w:rPr>
-        <w:t>Cattrysse</w:t>
-      </w:r>
-      <w:proofErr w:type="spellEnd"/>
-      <w:r>
-        <w:rPr>
-          <w:lang w:val="en-US"/>
-        </w:rPr>
-        <w:t xml:space="preserve"> D.A Critical Review of Multi-hole Drilling Path Optimization //</w:t>
+      <w:r>
+        <w:rPr>
+          <w:lang w:val="en-US"/>
+        </w:rPr>
+        <w:t>Cattrysse D.A Critical Review of Multi-hole Drilling Path Optimization //</w:t>
       </w:r>
       <w:r>
         <w:rPr>
@@ -47034,35 +46255,7 @@
         <w:rPr>
           <w:lang w:val="en-US"/>
         </w:rPr>
-        <w:t xml:space="preserve">Euclidean TSP is NP-complete // </w:t>
-      </w:r>
-      <w:proofErr w:type="spellStart"/>
-      <w:r>
-        <w:rPr>
-          <w:lang w:val="en-US"/>
-        </w:rPr>
-        <w:t>Theoret</w:t>
-      </w:r>
-      <w:proofErr w:type="spellEnd"/>
-      <w:r>
-        <w:rPr>
-          <w:lang w:val="en-US"/>
-        </w:rPr>
-        <w:t xml:space="preserve">. </w:t>
-      </w:r>
-      <w:proofErr w:type="spellStart"/>
-      <w:r>
-        <w:rPr>
-          <w:lang w:val="en-US"/>
-        </w:rPr>
-        <w:t>Comput</w:t>
-      </w:r>
-      <w:proofErr w:type="spellEnd"/>
-      <w:r>
-        <w:rPr>
-          <w:lang w:val="en-US"/>
-        </w:rPr>
-        <w:t>. Sci. — 1977. — Т.</w:t>
+        <w:t>Euclidean TSP is NP-complete // Theoret. Comput. Sci. — 1977. — Т.</w:t>
       </w:r>
       <w:r>
         <w:rPr>
@@ -47074,21 +46267,7 @@
         <w:rPr>
           <w:lang w:val="en-US"/>
         </w:rPr>
-        <w:t xml:space="preserve">4, </w:t>
-      </w:r>
-      <w:proofErr w:type="spellStart"/>
-      <w:r>
-        <w:rPr>
-          <w:lang w:val="en-US"/>
-        </w:rPr>
-        <w:t>вып</w:t>
-      </w:r>
-      <w:proofErr w:type="spellEnd"/>
-      <w:r>
-        <w:rPr>
-          <w:lang w:val="en-US"/>
-        </w:rPr>
-        <w:t>.</w:t>
+        <w:t>4, вып.</w:t>
       </w:r>
       <w:r>
         <w:rPr>
@@ -47214,21 +46393,7 @@
         <w:rPr>
           <w:lang w:val="en-US"/>
         </w:rPr>
-        <w:t xml:space="preserve">03684245. — </w:t>
-      </w:r>
-      <w:proofErr w:type="gramStart"/>
-      <w:r>
-        <w:rPr>
-          <w:lang w:val="en-US"/>
-        </w:rPr>
-        <w:t>URL:http://www.jstor.org/stable/2098806</w:t>
-      </w:r>
-      <w:proofErr w:type="gramEnd"/>
-      <w:r>
-        <w:rPr>
-          <w:lang w:val="en-US"/>
-        </w:rPr>
-        <w:t>.</w:t>
+        <w:t>03684245. — URL:http://www.jstor.org/stable/2098806.</w:t>
       </w:r>
     </w:p>
     <w:p>
@@ -47254,19 +46419,11 @@
         </w:rPr>
         <w:t xml:space="preserve"> </w:t>
       </w:r>
-      <w:proofErr w:type="spellStart"/>
-      <w:r>
-        <w:rPr>
-          <w:lang w:val="en-US"/>
-        </w:rPr>
-        <w:t>Semet</w:t>
-      </w:r>
-      <w:proofErr w:type="spellEnd"/>
-      <w:r>
-        <w:rPr>
-          <w:lang w:val="en-US"/>
-        </w:rPr>
-        <w:t xml:space="preserve"> F.</w:t>
+      <w:r>
+        <w:rPr>
+          <w:lang w:val="en-US"/>
+        </w:rPr>
+        <w:t>Semet F.</w:t>
       </w:r>
       <w:r>
         <w:rPr>
@@ -47278,21 +46435,7 @@
         <w:rPr>
           <w:lang w:val="en-US"/>
         </w:rPr>
-        <w:t xml:space="preserve">Computational Evaluation </w:t>
-      </w:r>
-      <w:proofErr w:type="gramStart"/>
-      <w:r>
-        <w:rPr>
-          <w:lang w:val="en-US"/>
-        </w:rPr>
-        <w:t>Of</w:t>
-      </w:r>
-      <w:proofErr w:type="gramEnd"/>
-      <w:r>
-        <w:rPr>
-          <w:lang w:val="en-US"/>
-        </w:rPr>
-        <w:t xml:space="preserve"> A Transformation Procedure For The Symmetric</w:t>
+        <w:t>Computational Evaluation Of A Transformation Procedure For The Symmetric</w:t>
       </w:r>
       <w:r>
         <w:rPr>
@@ -47395,21 +46538,7 @@
         <w:rPr>
           <w:lang w:val="en-US"/>
         </w:rPr>
-        <w:t xml:space="preserve">An Efficient Transformation </w:t>
-      </w:r>
-      <w:proofErr w:type="gramStart"/>
-      <w:r>
-        <w:rPr>
-          <w:lang w:val="en-US"/>
-        </w:rPr>
-        <w:t>Of</w:t>
-      </w:r>
-      <w:proofErr w:type="gramEnd"/>
-      <w:r>
-        <w:rPr>
-          <w:lang w:val="en-US"/>
-        </w:rPr>
-        <w:t xml:space="preserve"> The Generalized Traveling Salesman Problem //INFOR: Information Systems and Operational Research. — 1993. — Т.</w:t>
+        <w:t>An Efficient Transformation Of The Generalized Traveling Salesman Problem //INFOR: Information Systems and Operational Research. — 1993. — Т.</w:t>
       </w:r>
       <w:r>
         <w:rPr>
@@ -47459,19 +46588,11 @@
           <w:lang w:val="en-US"/>
         </w:rPr>
       </w:pPr>
-      <w:proofErr w:type="spellStart"/>
-      <w:r>
-        <w:rPr>
-          <w:lang w:val="en-US"/>
-        </w:rPr>
-        <w:t>Karapetyan</w:t>
-      </w:r>
-      <w:proofErr w:type="spellEnd"/>
-      <w:r>
-        <w:rPr>
-          <w:lang w:val="en-US"/>
-        </w:rPr>
-        <w:t xml:space="preserve"> D.,</w:t>
+      <w:r>
+        <w:rPr>
+          <w:lang w:val="en-US"/>
+        </w:rPr>
+        <w:t>Karapetyan D.,</w:t>
       </w:r>
       <w:r>
         <w:rPr>
@@ -47479,19 +46600,11 @@
         </w:rPr>
         <w:t xml:space="preserve"> </w:t>
       </w:r>
-      <w:proofErr w:type="spellStart"/>
-      <w:r>
-        <w:rPr>
-          <w:lang w:val="en-US"/>
-        </w:rPr>
-        <w:t>Gutin</w:t>
-      </w:r>
-      <w:proofErr w:type="spellEnd"/>
-      <w:r>
-        <w:rPr>
-          <w:lang w:val="en-US"/>
-        </w:rPr>
-        <w:t xml:space="preserve"> G.</w:t>
+      <w:r>
+        <w:rPr>
+          <w:lang w:val="en-US"/>
+        </w:rPr>
+        <w:t>Gutin G.</w:t>
       </w:r>
       <w:r>
         <w:rPr>
@@ -47563,21 +46676,7 @@
         <w:rPr>
           <w:lang w:val="en-US"/>
         </w:rPr>
-        <w:t xml:space="preserve">0377-2217. — </w:t>
-      </w:r>
-      <w:proofErr w:type="gramStart"/>
-      <w:r>
-        <w:rPr>
-          <w:lang w:val="en-US"/>
-        </w:rPr>
-        <w:t>DOI:10.1016/j.ejor</w:t>
-      </w:r>
-      <w:proofErr w:type="gramEnd"/>
-      <w:r>
-        <w:rPr>
-          <w:lang w:val="en-US"/>
-        </w:rPr>
-        <w:t>.2012.01.011.</w:t>
+        <w:t>0377-2217. — DOI:10.1016/j.ejor.2012.01.011.</w:t>
       </w:r>
     </w:p>
     <w:p>
@@ -47591,19 +46690,11 @@
           <w:lang w:val="en-US"/>
         </w:rPr>
       </w:pPr>
-      <w:proofErr w:type="spellStart"/>
-      <w:r>
-        <w:rPr>
-          <w:lang w:val="en-US"/>
-        </w:rPr>
-        <w:t>Fischetti</w:t>
-      </w:r>
-      <w:proofErr w:type="spellEnd"/>
-      <w:r>
-        <w:rPr>
-          <w:lang w:val="en-US"/>
-        </w:rPr>
-        <w:t xml:space="preserve"> M.,</w:t>
+      <w:r>
+        <w:rPr>
+          <w:lang w:val="en-US"/>
+        </w:rPr>
+        <w:t>Fischetti M.,</w:t>
       </w:r>
       <w:r>
         <w:rPr>
@@ -47707,19 +46798,11 @@
         </w:rPr>
         <w:t xml:space="preserve"> </w:t>
       </w:r>
-      <w:proofErr w:type="spellStart"/>
-      <w:r>
-        <w:rPr>
-          <w:lang w:val="en-US"/>
-        </w:rPr>
-        <w:t>Cattaruzza</w:t>
-      </w:r>
-      <w:proofErr w:type="spellEnd"/>
-      <w:r>
-        <w:rPr>
-          <w:lang w:val="en-US"/>
-        </w:rPr>
-        <w:t xml:space="preserve"> D.,</w:t>
+      <w:r>
+        <w:rPr>
+          <w:lang w:val="en-US"/>
+        </w:rPr>
+        <w:t>Cattaruzza D.,</w:t>
       </w:r>
       <w:r>
         <w:rPr>
@@ -47739,19 +46822,11 @@
         </w:rPr>
         <w:t xml:space="preserve"> </w:t>
       </w:r>
-      <w:proofErr w:type="spellStart"/>
-      <w:r>
-        <w:rPr>
-          <w:lang w:val="en-US"/>
-        </w:rPr>
-        <w:t>Semet</w:t>
-      </w:r>
-      <w:proofErr w:type="spellEnd"/>
-      <w:r>
-        <w:rPr>
-          <w:lang w:val="en-US"/>
-        </w:rPr>
-        <w:t xml:space="preserve"> F.A branch-and-cut algorithm for the generalized traveling salesman</w:t>
+      <w:r>
+        <w:rPr>
+          <w:lang w:val="en-US"/>
+        </w:rPr>
+        <w:t>Semet F.A branch-and-cut algorithm for the generalized traveling salesman</w:t>
       </w:r>
       <w:r>
         <w:rPr>
@@ -47811,21 +46886,7 @@
         <w:rPr>
           <w:lang w:val="en-US"/>
         </w:rPr>
-        <w:t xml:space="preserve">0377-2217. — </w:t>
-      </w:r>
-      <w:proofErr w:type="gramStart"/>
-      <w:r>
-        <w:rPr>
-          <w:lang w:val="en-US"/>
-        </w:rPr>
-        <w:t>DOI:10.1016/j.ejor</w:t>
-      </w:r>
-      <w:proofErr w:type="gramEnd"/>
-      <w:r>
-        <w:rPr>
-          <w:lang w:val="en-US"/>
-        </w:rPr>
-        <w:t>.2020.04.024.</w:t>
+        <w:t>0377-2217. — DOI:10.1016/j.ejor.2020.04.024.</w:t>
       </w:r>
     </w:p>
     <w:p>
@@ -47839,19 +46900,11 @@
           <w:lang w:val="en-US"/>
         </w:rPr>
       </w:pPr>
-      <w:proofErr w:type="spellStart"/>
-      <w:r>
-        <w:rPr>
-          <w:lang w:val="en-US"/>
-        </w:rPr>
-        <w:t>Feremans</w:t>
-      </w:r>
-      <w:proofErr w:type="spellEnd"/>
-      <w:r>
-        <w:rPr>
-          <w:lang w:val="en-US"/>
-        </w:rPr>
-        <w:t xml:space="preserve"> C.,</w:t>
+      <w:r>
+        <w:rPr>
+          <w:lang w:val="en-US"/>
+        </w:rPr>
+        <w:t>Feremans C.,</w:t>
       </w:r>
       <w:r>
         <w:rPr>
@@ -47961,19 +47014,11 @@
           <w:lang w:val="en-US"/>
         </w:rPr>
       </w:pPr>
-      <w:proofErr w:type="spellStart"/>
-      <w:r>
-        <w:rPr>
-          <w:lang w:val="en-US"/>
-        </w:rPr>
-        <w:t>Khachai</w:t>
-      </w:r>
-      <w:proofErr w:type="spellEnd"/>
-      <w:r>
-        <w:rPr>
-          <w:lang w:val="en-US"/>
-        </w:rPr>
-        <w:t xml:space="preserve"> M. Y.,</w:t>
+      <w:r>
+        <w:rPr>
+          <w:lang w:val="en-US"/>
+        </w:rPr>
+        <w:t>Khachai M. Y.,</w:t>
       </w:r>
       <w:r>
         <w:rPr>
@@ -47981,19 +47026,11 @@
         </w:rPr>
         <w:t xml:space="preserve"> </w:t>
       </w:r>
-      <w:proofErr w:type="spellStart"/>
-      <w:r>
-        <w:rPr>
-          <w:lang w:val="en-US"/>
-        </w:rPr>
-        <w:t>Neznakhina</w:t>
-      </w:r>
-      <w:proofErr w:type="spellEnd"/>
-      <w:r>
-        <w:rPr>
-          <w:lang w:val="en-US"/>
-        </w:rPr>
-        <w:t xml:space="preserve"> E. D.</w:t>
+      <w:r>
+        <w:rPr>
+          <w:lang w:val="en-US"/>
+        </w:rPr>
+        <w:t>Neznakhina E. D.</w:t>
       </w:r>
       <w:r>
         <w:rPr>
@@ -48005,21 +47042,7 @@
         <w:rPr>
           <w:lang w:val="en-US"/>
         </w:rPr>
-        <w:t xml:space="preserve">Approximation Schemes for the Generalized Traveling Salesman Problem //Proceedings of the </w:t>
-      </w:r>
-      <w:proofErr w:type="spellStart"/>
-      <w:r>
-        <w:rPr>
-          <w:lang w:val="en-US"/>
-        </w:rPr>
-        <w:t>Steklov</w:t>
-      </w:r>
-      <w:proofErr w:type="spellEnd"/>
-      <w:r>
-        <w:rPr>
-          <w:lang w:val="en-US"/>
-        </w:rPr>
-        <w:t xml:space="preserve"> Institute of Mathematics. — 2017. — Т.</w:t>
+        <w:t>Approximation Schemes for the Generalized Traveling Salesman Problem //Proceedings of the Steklov Institute of Mathematics. — 2017. — Т.</w:t>
       </w:r>
       <w:r>
         <w:rPr>
@@ -48093,19 +47116,11 @@
           <w:lang w:val="en-US"/>
         </w:rPr>
       </w:pPr>
-      <w:proofErr w:type="spellStart"/>
-      <w:r>
-        <w:rPr>
-          <w:lang w:val="en-US"/>
-        </w:rPr>
-        <w:t>Gutin</w:t>
-      </w:r>
-      <w:proofErr w:type="spellEnd"/>
-      <w:r>
-        <w:rPr>
-          <w:lang w:val="en-US"/>
-        </w:rPr>
-        <w:t xml:space="preserve"> G.,</w:t>
+      <w:r>
+        <w:rPr>
+          <w:lang w:val="en-US"/>
+        </w:rPr>
+        <w:t>Gutin G.,</w:t>
       </w:r>
       <w:r>
         <w:rPr>
@@ -48113,19 +47128,11 @@
         </w:rPr>
         <w:t xml:space="preserve"> </w:t>
       </w:r>
-      <w:proofErr w:type="spellStart"/>
-      <w:r>
-        <w:rPr>
-          <w:lang w:val="en-US"/>
-        </w:rPr>
-        <w:t>Karapetyan</w:t>
-      </w:r>
-      <w:proofErr w:type="spellEnd"/>
-      <w:r>
-        <w:rPr>
-          <w:lang w:val="en-US"/>
-        </w:rPr>
-        <w:t xml:space="preserve"> D.</w:t>
+      <w:r>
+        <w:rPr>
+          <w:lang w:val="en-US"/>
+        </w:rPr>
+        <w:t>Karapetyan D.</w:t>
       </w:r>
       <w:r>
         <w:rPr>
@@ -48199,19 +47206,11 @@
           <w:lang w:val="en-US"/>
         </w:rPr>
       </w:pPr>
-      <w:proofErr w:type="spellStart"/>
-      <w:r>
-        <w:rPr>
-          <w:lang w:val="en-US"/>
-        </w:rPr>
-        <w:t>Helsgaun</w:t>
-      </w:r>
-      <w:proofErr w:type="spellEnd"/>
-      <w:r>
-        <w:rPr>
-          <w:lang w:val="en-US"/>
-        </w:rPr>
-        <w:t xml:space="preserve"> K.</w:t>
+      <w:r>
+        <w:rPr>
+          <w:lang w:val="en-US"/>
+        </w:rPr>
+        <w:t>Helsgaun K.</w:t>
       </w:r>
       <w:r>
         <w:rPr>
@@ -48223,16 +47222,8 @@
         <w:rPr>
           <w:lang w:val="en-US"/>
         </w:rPr>
-        <w:t>Solving the equality Generalized Traveling Salesman Problem using the Lin–Kernighan–</w:t>
-      </w:r>
-      <w:proofErr w:type="spellStart"/>
-      <w:r>
-        <w:rPr>
-          <w:lang w:val="en-US"/>
-        </w:rPr>
-        <w:t>Helsgaun</w:t>
-      </w:r>
-      <w:proofErr w:type="spellEnd"/>
+        <w:t>Solving the equality Generalized Traveling Salesman Problem using the Lin–Kernighan–Helsgaun</w:t>
+      </w:r>
       <w:r>
         <w:rPr>
           <w:lang w:val="en-US"/>
@@ -48281,19 +47272,11 @@
         </w:rPr>
         <w:t xml:space="preserve"> </w:t>
       </w:r>
-      <w:proofErr w:type="spellStart"/>
-      <w:r>
-        <w:rPr>
-          <w:lang w:val="en-US"/>
-        </w:rPr>
-        <w:t>Imeson</w:t>
-      </w:r>
-      <w:proofErr w:type="spellEnd"/>
-      <w:r>
-        <w:rPr>
-          <w:lang w:val="en-US"/>
-        </w:rPr>
-        <w:t xml:space="preserve"> F.</w:t>
+      <w:r>
+        <w:rPr>
+          <w:lang w:val="en-US"/>
+        </w:rPr>
+        <w:t>Imeson F.</w:t>
       </w:r>
       <w:r>
         <w:rPr>
@@ -48341,21 +47324,7 @@
         <w:rPr>
           <w:lang w:val="en-US"/>
         </w:rPr>
-        <w:t xml:space="preserve">1—19. — </w:t>
-      </w:r>
-      <w:proofErr w:type="gramStart"/>
-      <w:r>
-        <w:rPr>
-          <w:lang w:val="en-US"/>
-        </w:rPr>
-        <w:t>DOI:10.1016/j.cor</w:t>
-      </w:r>
-      <w:proofErr w:type="gramEnd"/>
-      <w:r>
-        <w:rPr>
-          <w:lang w:val="en-US"/>
-        </w:rPr>
-        <w:t>.2017.05.010.</w:t>
+        <w:t>1—19. — DOI:10.1016/j.cor.2017.05.010.</w:t>
       </w:r>
     </w:p>
     <w:p>
@@ -48369,19 +47338,11 @@
           <w:lang w:val="en-US"/>
         </w:rPr>
       </w:pPr>
-      <w:proofErr w:type="spellStart"/>
-      <w:r>
-        <w:rPr>
-          <w:lang w:val="en-US"/>
-        </w:rPr>
-        <w:t>Balas</w:t>
-      </w:r>
-      <w:proofErr w:type="spellEnd"/>
-      <w:r>
-        <w:rPr>
-          <w:lang w:val="en-US"/>
-        </w:rPr>
-        <w:t xml:space="preserve"> E.,</w:t>
+      <w:r>
+        <w:rPr>
+          <w:lang w:val="en-US"/>
+        </w:rPr>
+        <w:t>Balas E.,</w:t>
       </w:r>
       <w:r>
         <w:rPr>
@@ -48503,19 +47464,11 @@
         </w:rPr>
         <w:t xml:space="preserve"> </w:t>
       </w:r>
-      <w:proofErr w:type="spellStart"/>
-      <w:r>
-        <w:rPr>
-          <w:lang w:val="en-US"/>
-        </w:rPr>
-        <w:t>Khachai</w:t>
-      </w:r>
-      <w:proofErr w:type="spellEnd"/>
-      <w:r>
-        <w:rPr>
-          <w:lang w:val="en-US"/>
-        </w:rPr>
-        <w:t xml:space="preserve"> M. Y.,</w:t>
+      <w:r>
+        <w:rPr>
+          <w:lang w:val="en-US"/>
+        </w:rPr>
+        <w:t>Khachai M. Y.,</w:t>
       </w:r>
       <w:r>
         <w:rPr>
@@ -48523,19 +47476,11 @@
         </w:rPr>
         <w:t xml:space="preserve"> </w:t>
       </w:r>
-      <w:proofErr w:type="spellStart"/>
-      <w:r>
-        <w:rPr>
-          <w:lang w:val="en-US"/>
-        </w:rPr>
-        <w:t>Khachai</w:t>
-      </w:r>
-      <w:proofErr w:type="spellEnd"/>
-      <w:r>
-        <w:rPr>
-          <w:lang w:val="en-US"/>
-        </w:rPr>
-        <w:t xml:space="preserve"> D. M.</w:t>
+      <w:r>
+        <w:rPr>
+          <w:lang w:val="en-US"/>
+        </w:rPr>
+        <w:t>Khachai D. M.</w:t>
       </w:r>
       <w:r>
         <w:rPr>
@@ -48559,21 +47504,7 @@
         <w:rPr>
           <w:lang w:val="en-US"/>
         </w:rPr>
-        <w:t xml:space="preserve">of visiting megalopolises // Proceedings of the </w:t>
-      </w:r>
-      <w:proofErr w:type="spellStart"/>
-      <w:r>
-        <w:rPr>
-          <w:lang w:val="en-US"/>
-        </w:rPr>
-        <w:t>Steklov</w:t>
-      </w:r>
-      <w:proofErr w:type="spellEnd"/>
-      <w:r>
-        <w:rPr>
-          <w:lang w:val="en-US"/>
-        </w:rPr>
-        <w:t xml:space="preserve"> Institute of Mathematics. — 2016. — Т.</w:t>
+        <w:t>of visiting megalopolises // Proceedings of the Steklov Institute of Mathematics. — 2016. — Т.</w:t>
       </w:r>
       <w:r>
         <w:rPr>
@@ -48699,21 +47630,7 @@
         <w:rPr>
           <w:lang w:val="en-US"/>
         </w:rPr>
-        <w:t>Generalized Traveling Salesman Problem // IFAC-</w:t>
-      </w:r>
-      <w:proofErr w:type="spellStart"/>
-      <w:r>
-        <w:rPr>
-          <w:lang w:val="en-US"/>
-        </w:rPr>
-        <w:t>PapersOnLine</w:t>
-      </w:r>
-      <w:proofErr w:type="spellEnd"/>
-      <w:r>
-        <w:rPr>
-          <w:lang w:val="en-US"/>
-        </w:rPr>
-        <w:t>. — 2016. — Т.</w:t>
+        <w:t>Generalized Traveling Salesman Problem // IFAC-PapersOnLine. — 2016. — Т.</w:t>
       </w:r>
       <w:r>
         <w:rPr>
@@ -48793,7 +47710,6 @@
         </w:rPr>
         <w:t>/10.1016/j.ifacol.2016.07.767; 8</w:t>
       </w:r>
-      <w:proofErr w:type="gramStart"/>
       <w:r>
         <w:rPr>
           <w:vertAlign w:val="superscript"/>
@@ -48819,14 +47735,7 @@
         <w:rPr>
           <w:lang w:val="en-US"/>
         </w:rPr>
-        <w:t>IFAC</w:t>
-      </w:r>
-      <w:proofErr w:type="gramEnd"/>
-      <w:r>
-        <w:rPr>
-          <w:lang w:val="en-US"/>
-        </w:rPr>
-        <w:t xml:space="preserve"> Conference on Manufacturing</w:t>
+        <w:t>IFAC Conference on Manufacturing</w:t>
       </w:r>
       <w:r>
         <w:rPr>
@@ -48864,19 +47773,11 @@
         </w:rPr>
         <w:t xml:space="preserve"> </w:t>
       </w:r>
-      <w:proofErr w:type="spellStart"/>
-      <w:r>
-        <w:rPr>
-          <w:lang w:val="en-US"/>
-        </w:rPr>
-        <w:t>Neznakhina</w:t>
-      </w:r>
-      <w:proofErr w:type="spellEnd"/>
-      <w:r>
-        <w:rPr>
-          <w:lang w:val="en-US"/>
-        </w:rPr>
-        <w:t xml:space="preserve"> K.</w:t>
+      <w:r>
+        <w:rPr>
+          <w:lang w:val="en-US"/>
+        </w:rPr>
+        <w:t>Neznakhina K.</w:t>
       </w:r>
       <w:r>
         <w:rPr>
@@ -48963,19 +47864,11 @@
         </w:rPr>
         <w:t xml:space="preserve"> </w:t>
       </w:r>
-      <w:proofErr w:type="spellStart"/>
-      <w:r>
-        <w:rPr>
-          <w:lang w:val="en-US"/>
-        </w:rPr>
-        <w:t>Ekstedt</w:t>
-      </w:r>
-      <w:proofErr w:type="spellEnd"/>
-      <w:r>
-        <w:rPr>
-          <w:lang w:val="en-US"/>
-        </w:rPr>
-        <w:t xml:space="preserve"> F.,</w:t>
+      <w:r>
+        <w:rPr>
+          <w:lang w:val="en-US"/>
+        </w:rPr>
+        <w:t>Ekstedt F.,</w:t>
       </w:r>
       <w:r>
         <w:rPr>
@@ -48983,19 +47876,11 @@
         </w:rPr>
         <w:t xml:space="preserve"> </w:t>
       </w:r>
-      <w:proofErr w:type="spellStart"/>
-      <w:r>
-        <w:rPr>
-          <w:lang w:val="en-US"/>
-        </w:rPr>
-        <w:t>Damaschke</w:t>
-      </w:r>
-      <w:proofErr w:type="spellEnd"/>
-      <w:r>
-        <w:rPr>
-          <w:lang w:val="en-US"/>
-        </w:rPr>
-        <w:t xml:space="preserve"> P.</w:t>
+      <w:r>
+        <w:rPr>
+          <w:lang w:val="en-US"/>
+        </w:rPr>
+        <w:t>Damaschke P.</w:t>
       </w:r>
       <w:r>
         <w:rPr>
@@ -49079,21 +47964,7 @@
         <w:rPr>
           <w:lang w:val="en-US"/>
         </w:rPr>
-        <w:t xml:space="preserve">0167-6377. — </w:t>
-      </w:r>
-      <w:proofErr w:type="gramStart"/>
-      <w:r>
-        <w:rPr>
-          <w:lang w:val="en-US"/>
-        </w:rPr>
-        <w:t>DOI:10.1016/j.orl</w:t>
-      </w:r>
-      <w:proofErr w:type="gramEnd"/>
-      <w:r>
-        <w:rPr>
-          <w:lang w:val="en-US"/>
-        </w:rPr>
-        <w:t>.2020.01.009.</w:t>
+        <w:t>0167-6377. — DOI:10.1016/j.orl.2020.01.009.</w:t>
       </w:r>
     </w:p>
     <w:p>
@@ -49119,19 +47990,11 @@
         </w:rPr>
         <w:t xml:space="preserve"> </w:t>
       </w:r>
-      <w:proofErr w:type="spellStart"/>
-      <w:r>
-        <w:rPr>
-          <w:lang w:val="en-US"/>
-        </w:rPr>
-        <w:t>Kudriavtsev</w:t>
-      </w:r>
-      <w:proofErr w:type="spellEnd"/>
-      <w:r>
-        <w:rPr>
-          <w:lang w:val="en-US"/>
-        </w:rPr>
-        <w:t xml:space="preserve"> A.,</w:t>
+      <w:r>
+        <w:rPr>
+          <w:lang w:val="en-US"/>
+        </w:rPr>
+        <w:t>Kudriavtsev A.,</w:t>
       </w:r>
       <w:r>
         <w:rPr>
@@ -49143,21 +48006,7 @@
         <w:rPr>
           <w:lang w:val="en-US"/>
         </w:rPr>
-        <w:t xml:space="preserve">Petunin </w:t>
-      </w:r>
-      <w:proofErr w:type="gramStart"/>
-      <w:r>
-        <w:rPr>
-          <w:lang w:val="en-US"/>
-        </w:rPr>
-        <w:t>A.PCGLNS</w:t>
-      </w:r>
-      <w:proofErr w:type="gramEnd"/>
-      <w:r>
-        <w:rPr>
-          <w:lang w:val="en-US"/>
-        </w:rPr>
-        <w:t>: A Heuristic Solver for the Precedence Constrained</w:t>
+        <w:t>Petunin A.PCGLNS: A Heuristic Solver for the Precedence Constrained</w:t>
       </w:r>
       <w:r>
         <w:rPr>
@@ -49181,85 +48030,7 @@
         <w:rPr>
           <w:lang w:val="en-US"/>
         </w:rPr>
-        <w:t xml:space="preserve">12422 / </w:t>
-      </w:r>
-      <w:proofErr w:type="spellStart"/>
-      <w:r>
-        <w:rPr>
-          <w:lang w:val="en-US"/>
-        </w:rPr>
-        <w:t>под</w:t>
-      </w:r>
-      <w:proofErr w:type="spellEnd"/>
-      <w:r>
-        <w:rPr>
-          <w:lang w:val="en-US"/>
-        </w:rPr>
-        <w:t xml:space="preserve"> </w:t>
-      </w:r>
-      <w:proofErr w:type="spellStart"/>
-      <w:r>
-        <w:rPr>
-          <w:lang w:val="en-US"/>
-        </w:rPr>
-        <w:t>ред</w:t>
-      </w:r>
-      <w:proofErr w:type="spellEnd"/>
-      <w:r>
-        <w:rPr>
-          <w:lang w:val="en-US"/>
-        </w:rPr>
-        <w:t xml:space="preserve">. N. </w:t>
-      </w:r>
-      <w:proofErr w:type="spellStart"/>
-      <w:proofErr w:type="gramStart"/>
-      <w:r>
-        <w:rPr>
-          <w:lang w:val="en-US"/>
-        </w:rPr>
-        <w:t>Olenev,Y</w:t>
-      </w:r>
-      <w:proofErr w:type="spellEnd"/>
-      <w:r>
-        <w:rPr>
-          <w:lang w:val="en-US"/>
-        </w:rPr>
-        <w:t>.</w:t>
-      </w:r>
-      <w:proofErr w:type="gramEnd"/>
-      <w:r>
-        <w:rPr>
-          <w:lang w:val="en-US"/>
-        </w:rPr>
-        <w:t xml:space="preserve"> Evtushenko, M. Khachay, V. </w:t>
-      </w:r>
-      <w:proofErr w:type="spellStart"/>
-      <w:r>
-        <w:rPr>
-          <w:lang w:val="en-US"/>
-        </w:rPr>
-        <w:t>Malkova</w:t>
-      </w:r>
-      <w:proofErr w:type="spellEnd"/>
-      <w:r>
-        <w:rPr>
-          <w:lang w:val="en-US"/>
-        </w:rPr>
-        <w:t xml:space="preserve">. — </w:t>
-      </w:r>
-      <w:proofErr w:type="gramStart"/>
-      <w:r>
-        <w:rPr>
-          <w:lang w:val="en-US"/>
-        </w:rPr>
-        <w:t>Cham :</w:t>
-      </w:r>
-      <w:proofErr w:type="gramEnd"/>
-      <w:r>
-        <w:rPr>
-          <w:lang w:val="en-US"/>
-        </w:rPr>
-        <w:t xml:space="preserve"> Springer International Publishing, 2020. — С.</w:t>
+        <w:t>12422 / под ред. N. Olenev,Y. Evtushenko, M. Khachay, V. Malkova. — Cham : Springer International Publishing, 2020. — С.</w:t>
       </w:r>
       <w:r>
         <w:rPr>
@@ -49321,19 +48092,11 @@
         </w:rPr>
         <w:t xml:space="preserve"> </w:t>
       </w:r>
-      <w:proofErr w:type="spellStart"/>
-      <w:r>
-        <w:rPr>
-          <w:lang w:val="en-US"/>
-        </w:rPr>
-        <w:t>Marsten</w:t>
-      </w:r>
-      <w:proofErr w:type="spellEnd"/>
-      <w:r>
-        <w:rPr>
-          <w:lang w:val="en-US"/>
-        </w:rPr>
-        <w:t xml:space="preserve"> R. E.</w:t>
+      <w:r>
+        <w:rPr>
+          <w:lang w:val="en-US"/>
+        </w:rPr>
+        <w:t>Marsten R. E.</w:t>
       </w:r>
       <w:r>
         <w:rPr>
@@ -49405,21 +48168,7 @@
         <w:rPr>
           <w:lang w:val="en-US"/>
         </w:rPr>
-        <w:t xml:space="preserve">0030364X, 15265463. — </w:t>
-      </w:r>
-      <w:proofErr w:type="gramStart"/>
-      <w:r>
-        <w:rPr>
-          <w:lang w:val="en-US"/>
-        </w:rPr>
-        <w:t>URL:http</w:t>
-      </w:r>
-      <w:proofErr w:type="gramEnd"/>
-      <w:r>
-        <w:rPr>
-          <w:lang w:val="en-US"/>
-        </w:rPr>
-        <w:t xml:space="preserve"> : / / www .jstor.org/stable/169764.</w:t>
+        <w:t>0030364X, 15265463. — URL:http : / / www .jstor.org/stable/169764.</w:t>
       </w:r>
     </w:p>
     <w:p>
@@ -49499,19 +48248,11 @@
           <w:lang w:val="en-US"/>
         </w:rPr>
       </w:pPr>
-      <w:proofErr w:type="spellStart"/>
-      <w:r>
-        <w:rPr>
-          <w:lang w:val="en-US"/>
-        </w:rPr>
-        <w:t>Kudriavtsev</w:t>
-      </w:r>
-      <w:proofErr w:type="spellEnd"/>
-      <w:r>
-        <w:rPr>
-          <w:lang w:val="en-US"/>
-        </w:rPr>
-        <w:t xml:space="preserve"> A.,</w:t>
+      <w:r>
+        <w:rPr>
+          <w:lang w:val="en-US"/>
+        </w:rPr>
+        <w:t>Kudriavtsev A.,</w:t>
       </w:r>
       <w:r>
         <w:rPr>
@@ -49537,14 +48278,12 @@
         </w:rPr>
         <w:t xml:space="preserve">PCGLNS: adaptive heuristic solver for the Precedence Constrained GTSP. —2020. — </w:t>
       </w:r>
-      <w:proofErr w:type="gramStart"/>
       <w:r>
         <w:rPr>
           <w:lang w:val="en-US"/>
         </w:rPr>
         <w:t>URL:https://github.com/AndreiKud/PCGLNS/</w:t>
       </w:r>
-      <w:proofErr w:type="gramEnd"/>
       <w:r>
         <w:rPr>
           <w:lang w:val="en-US"/>
@@ -49563,19 +48302,11 @@
           <w:lang w:val="en-US"/>
         </w:rPr>
       </w:pPr>
-      <w:proofErr w:type="spellStart"/>
-      <w:r>
-        <w:rPr>
-          <w:lang w:val="en-US"/>
-        </w:rPr>
-        <w:t>Ukolov</w:t>
-      </w:r>
-      <w:proofErr w:type="spellEnd"/>
-      <w:r>
-        <w:rPr>
-          <w:lang w:val="en-US"/>
-        </w:rPr>
-        <w:t xml:space="preserve"> S.,</w:t>
+      <w:r>
+        <w:rPr>
+          <w:lang w:val="en-US"/>
+        </w:rPr>
+        <w:t>Ukolov S.,</w:t>
       </w:r>
       <w:r>
         <w:rPr>
@@ -49601,20 +48332,1067 @@
         </w:rPr>
         <w:t xml:space="preserve">Branch-and-Bound algorithm for the Precedence Constrained GTSP. — 2021. — </w:t>
       </w:r>
-      <w:proofErr w:type="gramStart"/>
       <w:r>
         <w:rPr>
           <w:lang w:val="en-US"/>
         </w:rPr>
         <w:t>URL:https://github.com/ukoloff/PCGTSP-BnB</w:t>
       </w:r>
-      <w:proofErr w:type="gramEnd"/>
       <w:r>
         <w:rPr>
           <w:lang w:val="en-US"/>
         </w:rPr>
         <w:t>.</w:t>
       </w:r>
+    </w:p>
+    <w:p>
+      <w:pPr>
+        <w:pStyle w:val="H1"/>
+      </w:pPr>
+      <w:r>
+        <w:t>References</w:t>
+      </w:r>
+    </w:p>
+    <w:p>
+      <w:pPr>
+        <w:pStyle w:val="a6"/>
+        <w:numPr>
+          <w:ilvl w:val="0"/>
+          <w:numId w:val="30"/>
+        </w:numPr>
+        <w:rPr>
+          <w:lang w:val="en-US"/>
+        </w:rPr>
+      </w:pPr>
+      <w:r>
+        <w:rPr>
+          <w:lang w:val="en-US"/>
+        </w:rPr>
+        <w:t xml:space="preserve">Generalized Traveling Salesman Problem through </w:t>
+      </w:r>
+      <w:r>
+        <w:rPr>
+          <w:lang w:val="en-US"/>
+        </w:rPr>
+        <w:t>N</w:t>
+      </w:r>
+      <w:r>
+        <w:rPr>
+          <w:lang w:val="en-US"/>
+        </w:rPr>
+        <w:t xml:space="preserve"> sets of nodes / Srivastava S., Kumar S, Garg R, and</w:t>
+      </w:r>
+      <w:r>
+        <w:rPr>
+          <w:lang w:val="en-US"/>
+        </w:rPr>
+        <w:t xml:space="preserve"> </w:t>
+      </w:r>
+      <w:r>
+        <w:rPr>
+          <w:lang w:val="en-US"/>
+        </w:rPr>
+        <w:t>Sen P. // CORS journal. — 1969. — Vol. 7, no. 2. — P. 97–101.</w:t>
+      </w:r>
+    </w:p>
+    <w:p>
+      <w:pPr>
+        <w:pStyle w:val="a6"/>
+        <w:numPr>
+          <w:ilvl w:val="0"/>
+          <w:numId w:val="30"/>
+        </w:numPr>
+        <w:rPr>
+          <w:lang w:val="en-US"/>
+        </w:rPr>
+      </w:pPr>
+      <w:r>
+        <w:rPr>
+          <w:lang w:val="en-US"/>
+        </w:rPr>
+        <w:t>Gutin Gregory, Punnen Abraham P. The Traveling Salesman Problem and Its Variations. — Boston, MA :</w:t>
+      </w:r>
+      <w:r>
+        <w:rPr>
+          <w:lang w:val="en-US"/>
+        </w:rPr>
+        <w:t xml:space="preserve"> </w:t>
+      </w:r>
+      <w:r>
+        <w:rPr>
+          <w:lang w:val="en-US"/>
+        </w:rPr>
+        <w:t>Springer US, 2007. — ISBN:978-0-387-44459-8.</w:t>
+      </w:r>
+    </w:p>
+    <w:p>
+      <w:pPr>
+        <w:pStyle w:val="a6"/>
+        <w:numPr>
+          <w:ilvl w:val="0"/>
+          <w:numId w:val="30"/>
+        </w:numPr>
+        <w:rPr>
+          <w:lang w:val="en-US"/>
+        </w:rPr>
+      </w:pPr>
+      <w:r>
+        <w:rPr>
+          <w:lang w:val="en-US"/>
+        </w:rPr>
+        <w:t>Castelino Kenneth, D’Souza Roshan, Wright Paul K. Toolpath optimization for minimizing airtime during</w:t>
+      </w:r>
+      <w:r>
+        <w:rPr>
+          <w:lang w:val="en-US"/>
+        </w:rPr>
+        <w:t xml:space="preserve"> </w:t>
+      </w:r>
+      <w:r>
+        <w:rPr>
+          <w:lang w:val="en-US"/>
+        </w:rPr>
+        <w:t>machining //Journal of Manufacturing Systems. — 2003. — Vol. 22, no. 3. — P. 173 – 180. — Access mode:</w:t>
+      </w:r>
+      <w:r>
+        <w:rPr>
+          <w:lang w:val="en-US"/>
+        </w:rPr>
+        <w:t xml:space="preserve"> </w:t>
+      </w:r>
+      <w:r>
+        <w:rPr>
+          <w:lang w:val="en-US"/>
+        </w:rPr>
+        <w:t>http://www.sciencedirect.com/science/article/pii/S0278612503900185.</w:t>
+      </w:r>
+    </w:p>
+    <w:p>
+      <w:pPr>
+        <w:pStyle w:val="a6"/>
+        <w:numPr>
+          <w:ilvl w:val="0"/>
+          <w:numId w:val="30"/>
+        </w:numPr>
+        <w:rPr>
+          <w:lang w:val="en-US"/>
+        </w:rPr>
+      </w:pPr>
+      <w:r>
+        <w:rPr>
+          <w:lang w:val="en-US"/>
+        </w:rPr>
+        <w:t>Model of megalopolises in the tool path optimisation for CNC plate cutting machines / Chentsov Alexander G., Chentsov Pavel A., Petunin Alexander A., and Sesekin Alexander N. // International</w:t>
+      </w:r>
+      <w:r>
+        <w:rPr>
+          <w:lang w:val="en-US"/>
+        </w:rPr>
+        <w:t xml:space="preserve"> </w:t>
+      </w:r>
+      <w:r>
+        <w:rPr>
+          <w:lang w:val="en-US"/>
+        </w:rPr>
+        <w:t>Journal of Production Research. — 2018. — Vol. 56, no. 14. — P. 4819–4830. — Access mode:</w:t>
+      </w:r>
+      <w:r>
+        <w:rPr>
+          <w:lang w:val="en-US"/>
+        </w:rPr>
+        <w:t xml:space="preserve"> </w:t>
+      </w:r>
+      <w:r>
+        <w:rPr>
+          <w:lang w:val="en-US"/>
+        </w:rPr>
+        <w:t>https://doi.org/10.1080/00207543.2017.1421784.</w:t>
+      </w:r>
+    </w:p>
+    <w:p>
+      <w:pPr>
+        <w:pStyle w:val="a6"/>
+        <w:numPr>
+          <w:ilvl w:val="0"/>
+          <w:numId w:val="30"/>
+        </w:numPr>
+        <w:rPr>
+          <w:lang w:val="en-US"/>
+        </w:rPr>
+      </w:pPr>
+      <w:r>
+        <w:rPr>
+          <w:lang w:val="en-US"/>
+        </w:rPr>
+        <w:t>Makarovskikh T.A., Panyukov A.V., Savitskiy E.A. Mathematical models and routing algorithms for economical cutting tool paths //International Journal of Production Research. — 2018. — Vol. 56, no.</w:t>
+      </w:r>
+      <w:r>
+        <w:rPr>
+          <w:lang w:val="en-US"/>
+        </w:rPr>
+        <w:t> </w:t>
+      </w:r>
+      <w:r>
+        <w:rPr>
+          <w:lang w:val="en-US"/>
+        </w:rPr>
+        <w:t>3. — P. 1171–1188.</w:t>
+      </w:r>
+    </w:p>
+    <w:p>
+      <w:pPr>
+        <w:pStyle w:val="a6"/>
+        <w:numPr>
+          <w:ilvl w:val="0"/>
+          <w:numId w:val="30"/>
+        </w:numPr>
+        <w:rPr>
+          <w:lang w:val="en-US"/>
+        </w:rPr>
+      </w:pPr>
+      <w:r>
+        <w:rPr>
+          <w:lang w:val="en-US"/>
+        </w:rPr>
+        <w:t xml:space="preserve">An Industrially Validated CMM Inspection Process with Sequence Constraints / Salman Raad, Carlson Johan S., Ekstedt Fredrik, Spensieri Domenico, Torstensson Johan, and </w:t>
+      </w:r>
+      <w:r>
+        <w:rPr>
+          <w:lang w:val="en-US"/>
+        </w:rPr>
+        <w:t>Söderberg</w:t>
+      </w:r>
+      <w:r>
+        <w:rPr>
+          <w:lang w:val="en-US"/>
+        </w:rPr>
+        <w:t xml:space="preserve"> Rikard //Procedia CIRP. —2016. — Vol. 44. — P. 138 – 143. — 6th CIRP Conference on Assembly Technologies and Systems (CATS).</w:t>
+      </w:r>
+    </w:p>
+    <w:p>
+      <w:pPr>
+        <w:pStyle w:val="a6"/>
+        <w:numPr>
+          <w:ilvl w:val="0"/>
+          <w:numId w:val="30"/>
+        </w:numPr>
+        <w:rPr>
+          <w:lang w:val="en-US"/>
+        </w:rPr>
+      </w:pPr>
+      <w:r>
+        <w:rPr>
+          <w:lang w:val="en-US"/>
+        </w:rPr>
+        <w:lastRenderedPageBreak/>
+        <w:t xml:space="preserve">A Critical Review of Multi-hole Drilling Path Optimization / Dewil Reginald, </w:t>
+      </w:r>
+      <w:r>
+        <w:rPr>
+          <w:lang w:val="en-US"/>
+        </w:rPr>
+        <w:t>Küçükoğlu ̇</w:t>
+      </w:r>
+      <w:r>
+        <w:rPr>
+          <w:lang w:val="en-US"/>
+        </w:rPr>
+        <w:t>Ilker, Luteyn Corrinne, and Cattrysse Dirk // Archives of Computational Methods in Engineering. — 2019. — Vol.</w:t>
+      </w:r>
+      <w:r>
+        <w:rPr>
+          <w:lang w:val="en-US"/>
+        </w:rPr>
+        <w:t> </w:t>
+      </w:r>
+      <w:r>
+        <w:rPr>
+          <w:lang w:val="en-US"/>
+        </w:rPr>
+        <w:t>26, no. 2. —P. 449–459.</w:t>
+      </w:r>
+    </w:p>
+    <w:p>
+      <w:pPr>
+        <w:pStyle w:val="a6"/>
+        <w:numPr>
+          <w:ilvl w:val="0"/>
+          <w:numId w:val="30"/>
+        </w:numPr>
+        <w:rPr>
+          <w:lang w:val="en-US"/>
+        </w:rPr>
+      </w:pPr>
+      <w:r>
+        <w:rPr>
+          <w:lang w:val="en-US"/>
+        </w:rPr>
+        <w:t>Papadimitriou Christos. Euclidean TSP is NP-complete // Theoret. Comput. Sci. — 1977. — Vol. 4. —P. 237–244.</w:t>
+      </w:r>
+    </w:p>
+    <w:p>
+      <w:pPr>
+        <w:pStyle w:val="a6"/>
+        <w:numPr>
+          <w:ilvl w:val="0"/>
+          <w:numId w:val="30"/>
+        </w:numPr>
+        <w:rPr>
+          <w:lang w:val="en-US"/>
+        </w:rPr>
+      </w:pPr>
+      <w:r>
+        <w:rPr>
+          <w:lang w:val="en-US"/>
+        </w:rPr>
+        <w:t>Held Michael, Karp Richard M. A Dynamic Programming Approach to Sequencing Problems // Journal ofthe Society for Industrial and Applied Mathematics. — 1962. — Vol. 10, no. 1. — P. 196–210. — Access mode:</w:t>
+      </w:r>
+      <w:r>
+        <w:rPr>
+          <w:lang w:val="en-US"/>
+        </w:rPr>
+        <w:t xml:space="preserve"> </w:t>
+      </w:r>
+      <w:r>
+        <w:rPr>
+          <w:lang w:val="en-US"/>
+        </w:rPr>
+        <w:t>http://www.jstor.org/stable/2098806.</w:t>
+      </w:r>
+    </w:p>
+    <w:p>
+      <w:pPr>
+        <w:pStyle w:val="a6"/>
+        <w:numPr>
+          <w:ilvl w:val="0"/>
+          <w:numId w:val="30"/>
+        </w:numPr>
+        <w:rPr>
+          <w:lang w:val="en-US"/>
+        </w:rPr>
+      </w:pPr>
+      <w:r>
+        <w:rPr>
+          <w:lang w:val="en-US"/>
+        </w:rPr>
+        <w:t xml:space="preserve">Laporte Gilbert, Semet </w:t>
+      </w:r>
+      <w:r>
+        <w:rPr>
+          <w:lang w:val="en-US"/>
+        </w:rPr>
+        <w:t>Frédéric</w:t>
+      </w:r>
+      <w:r>
+        <w:rPr>
+          <w:lang w:val="en-US"/>
+        </w:rPr>
+        <w:t>. Computational Evaluation Of A Transformation Procedure For The Sym-metric Generalized Traveling Salesman Problem //INFOR: Information Systems and Operational Research. —1999. — Vol. 37, no. 2. — P. 114–120.</w:t>
+      </w:r>
+    </w:p>
+    <w:p>
+      <w:pPr>
+        <w:pStyle w:val="a6"/>
+        <w:numPr>
+          <w:ilvl w:val="0"/>
+          <w:numId w:val="30"/>
+        </w:numPr>
+        <w:rPr>
+          <w:lang w:val="en-US"/>
+        </w:rPr>
+      </w:pPr>
+      <w:r>
+        <w:rPr>
+          <w:lang w:val="en-US"/>
+        </w:rPr>
+        <w:t>Noon Charles E., Bean James C. An Efficient Transformation Of The Generalized Traveling Salesman Problem //INFOR: Information Systems and Operational Research. — 1993. — Vol. 31, no. 1. — P.</w:t>
+      </w:r>
+      <w:r>
+        <w:rPr>
+          <w:lang w:val="en-US"/>
+        </w:rPr>
+        <w:t> </w:t>
+      </w:r>
+      <w:r>
+        <w:rPr>
+          <w:lang w:val="en-US"/>
+        </w:rPr>
+        <w:t>39–44.</w:t>
+      </w:r>
+    </w:p>
+    <w:p>
+      <w:pPr>
+        <w:pStyle w:val="a6"/>
+        <w:numPr>
+          <w:ilvl w:val="0"/>
+          <w:numId w:val="30"/>
+        </w:numPr>
+        <w:rPr>
+          <w:lang w:val="en-US"/>
+        </w:rPr>
+      </w:pPr>
+      <w:r>
+        <w:rPr>
+          <w:lang w:val="en-US"/>
+        </w:rPr>
+        <w:t>Karapetyan D., Gutin G. Efficient local search algorithms for known and new neighborhoods for the generalized</w:t>
+      </w:r>
+      <w:r>
+        <w:rPr>
+          <w:lang w:val="en-US"/>
+        </w:rPr>
+        <w:t xml:space="preserve"> </w:t>
+      </w:r>
+      <w:r>
+        <w:rPr>
+          <w:lang w:val="en-US"/>
+        </w:rPr>
+        <w:t>traveling salesman problem //European Journal of Operational Research. — 2012. — Vol.</w:t>
+      </w:r>
+      <w:r>
+        <w:rPr>
+          <w:lang w:val="en-US"/>
+        </w:rPr>
+        <w:t> </w:t>
+      </w:r>
+      <w:r>
+        <w:rPr>
+          <w:lang w:val="en-US"/>
+        </w:rPr>
+        <w:t>219, no. 2. — P. 234–251.</w:t>
+      </w:r>
+    </w:p>
+    <w:p>
+      <w:pPr>
+        <w:pStyle w:val="a6"/>
+        <w:numPr>
+          <w:ilvl w:val="0"/>
+          <w:numId w:val="30"/>
+        </w:numPr>
+        <w:rPr>
+          <w:lang w:val="en-US"/>
+        </w:rPr>
+      </w:pPr>
+      <w:r>
+        <w:rPr>
+          <w:lang w:val="en-US"/>
+        </w:rPr>
+        <w:t xml:space="preserve">Fischetti Matteo, </w:t>
+      </w:r>
+      <w:r>
+        <w:rPr>
+          <w:lang w:val="en-US"/>
+        </w:rPr>
+        <w:t>González</w:t>
+      </w:r>
+      <w:r>
+        <w:rPr>
+          <w:lang w:val="en-US"/>
+        </w:rPr>
+        <w:t xml:space="preserve"> </w:t>
+      </w:r>
+      <w:r>
+        <w:rPr>
+          <w:lang w:val="en-US"/>
+        </w:rPr>
+        <w:t>Juan José Salazar</w:t>
+      </w:r>
+      <w:r>
+        <w:rPr>
+          <w:lang w:val="en-US"/>
+        </w:rPr>
+        <w:t>, Toth Paolo. A Branch-and-Cut Algorithm for the Symmetric</w:t>
+      </w:r>
+      <w:r>
+        <w:rPr>
+          <w:lang w:val="en-US"/>
+        </w:rPr>
+        <w:t xml:space="preserve"> </w:t>
+      </w:r>
+      <w:r>
+        <w:rPr>
+          <w:lang w:val="en-US"/>
+        </w:rPr>
+        <w:t>Generalized Traveling Salesman Problem //Operations Research. — 1997. — Vol. 45, no.</w:t>
+      </w:r>
+      <w:r>
+        <w:rPr>
+          <w:lang w:val="en-US"/>
+        </w:rPr>
+        <w:t> </w:t>
+      </w:r>
+      <w:r>
+        <w:rPr>
+          <w:lang w:val="en-US"/>
+        </w:rPr>
+        <w:t>3. — P. 378–394.</w:t>
+      </w:r>
+    </w:p>
+    <w:p>
+      <w:pPr>
+        <w:pStyle w:val="a6"/>
+        <w:numPr>
+          <w:ilvl w:val="0"/>
+          <w:numId w:val="30"/>
+        </w:numPr>
+        <w:rPr>
+          <w:lang w:val="en-US"/>
+        </w:rPr>
+      </w:pPr>
+      <w:r>
+        <w:rPr>
+          <w:lang w:val="en-US"/>
+        </w:rPr>
+        <w:t xml:space="preserve">A branch-and-cut algorithm for the generalized traveling salesman problem with time windows / Yuan Yuan, Cattaruzza Diego, Ogier Maxime, and Semet </w:t>
+      </w:r>
+      <w:r>
+        <w:rPr>
+          <w:lang w:val="en-US"/>
+        </w:rPr>
+        <w:t>Frédéric</w:t>
+      </w:r>
+      <w:r>
+        <w:rPr>
+          <w:lang w:val="en-US"/>
+        </w:rPr>
+        <w:t xml:space="preserve"> //European Journal of Operational Research. — 2020. — Vol.</w:t>
+      </w:r>
+      <w:r>
+        <w:rPr>
+          <w:lang w:val="en-US"/>
+        </w:rPr>
+        <w:t> </w:t>
+      </w:r>
+      <w:r>
+        <w:rPr>
+          <w:lang w:val="en-US"/>
+        </w:rPr>
+        <w:t>286,</w:t>
+      </w:r>
+      <w:r>
+        <w:rPr>
+          <w:lang w:val="en-US"/>
+        </w:rPr>
+        <w:t xml:space="preserve"> </w:t>
+      </w:r>
+      <w:r>
+        <w:rPr>
+          <w:lang w:val="en-US"/>
+        </w:rPr>
+        <w:t>no.</w:t>
+      </w:r>
+      <w:r>
+        <w:rPr>
+          <w:lang w:val="en-US"/>
+        </w:rPr>
+        <w:t> </w:t>
+      </w:r>
+      <w:r>
+        <w:rPr>
+          <w:lang w:val="en-US"/>
+        </w:rPr>
+        <w:t>3. — P. 849–866.</w:t>
+      </w:r>
+    </w:p>
+    <w:p>
+      <w:pPr>
+        <w:pStyle w:val="a6"/>
+        <w:numPr>
+          <w:ilvl w:val="0"/>
+          <w:numId w:val="30"/>
+        </w:numPr>
+        <w:rPr>
+          <w:lang w:val="en-US"/>
+        </w:rPr>
+      </w:pPr>
+      <w:r>
+        <w:rPr>
+          <w:lang w:val="en-US"/>
+        </w:rPr>
+        <w:t xml:space="preserve">Feremans Corinne, Grigoriev Alexander, Sitters </w:t>
+      </w:r>
+      <w:r>
+        <w:rPr>
+          <w:lang w:val="en-US"/>
+        </w:rPr>
+        <w:t>René</w:t>
+      </w:r>
+      <w:r>
+        <w:rPr>
+          <w:lang w:val="en-US"/>
+        </w:rPr>
+        <w:t>.</w:t>
+      </w:r>
+      <w:r>
+        <w:rPr>
+          <w:lang w:val="en-US"/>
+        </w:rPr>
+        <w:t xml:space="preserve"> </w:t>
+      </w:r>
+      <w:r>
+        <w:rPr>
+          <w:lang w:val="en-US"/>
+        </w:rPr>
+        <w:t>The geometric generalized minimum spanning</w:t>
+      </w:r>
+      <w:r>
+        <w:rPr>
+          <w:lang w:val="en-US"/>
+        </w:rPr>
+        <w:t xml:space="preserve"> </w:t>
+      </w:r>
+      <w:r>
+        <w:rPr>
+          <w:lang w:val="en-US"/>
+        </w:rPr>
+        <w:t>tree problem with grid clustering //4OR. — 2006. — Vol. 4, no. 4. — P. 319–329. — Access mode:</w:t>
+      </w:r>
+      <w:r>
+        <w:rPr>
+          <w:lang w:val="en-US"/>
+        </w:rPr>
+        <w:t xml:space="preserve"> </w:t>
+      </w:r>
+      <w:r>
+        <w:rPr>
+          <w:lang w:val="en-US"/>
+        </w:rPr>
+        <w:t>https://doi.org/10.1007/s10288-006-0012-6.</w:t>
+      </w:r>
+    </w:p>
+    <w:p>
+      <w:pPr>
+        <w:pStyle w:val="a6"/>
+        <w:numPr>
+          <w:ilvl w:val="0"/>
+          <w:numId w:val="30"/>
+        </w:numPr>
+        <w:rPr>
+          <w:lang w:val="en-US"/>
+        </w:rPr>
+      </w:pPr>
+      <w:r>
+        <w:rPr>
+          <w:lang w:val="en-US"/>
+        </w:rPr>
+        <w:t>Khachai M. Yu., Neznakhina E. D. Approximation Schemes for the Generalized Traveling Salesman Problem //Proceedings of the Steklov Institute of Mathematics. — 2017. — Vol. 299, no. 1. — P. 97–105. — Access mode:</w:t>
+      </w:r>
+      <w:r>
+        <w:rPr>
+          <w:lang w:val="en-US"/>
+        </w:rPr>
+        <w:t xml:space="preserve"> </w:t>
+      </w:r>
+      <w:r>
+        <w:rPr>
+          <w:lang w:val="en-US"/>
+        </w:rPr>
+        <w:t>https://doi.org/10.1134/S0081543817090127.</w:t>
+      </w:r>
+    </w:p>
+    <w:p>
+      <w:pPr>
+        <w:pStyle w:val="a6"/>
+        <w:numPr>
+          <w:ilvl w:val="0"/>
+          <w:numId w:val="30"/>
+        </w:numPr>
+        <w:rPr>
+          <w:lang w:val="en-US"/>
+        </w:rPr>
+      </w:pPr>
+      <w:r>
+        <w:rPr>
+          <w:lang w:val="en-US"/>
+        </w:rPr>
+        <w:t>Gutin Gregory, Karapetyan Daniel. A Memetic Algorithm for the Generalized Traveling Salesman Problem //Natural Computing. — 2010. — Vol. 9, no. 1. — P. 47–60.</w:t>
+      </w:r>
+    </w:p>
+    <w:p>
+      <w:pPr>
+        <w:pStyle w:val="a6"/>
+        <w:numPr>
+          <w:ilvl w:val="0"/>
+          <w:numId w:val="30"/>
+        </w:numPr>
+        <w:rPr>
+          <w:lang w:val="en-US"/>
+        </w:rPr>
+      </w:pPr>
+      <w:r>
+        <w:rPr>
+          <w:lang w:val="en-US"/>
+        </w:rPr>
+        <w:t>Helsgaun Keld. Solving the equality Generalized Traveling Salesman Problem using the Lin–Kernighan–Helsgaun Algorithm // Mathematical Programming Computation. — 2015. — P. 1–19.</w:t>
+      </w:r>
+    </w:p>
+    <w:p>
+      <w:pPr>
+        <w:pStyle w:val="a6"/>
+        <w:numPr>
+          <w:ilvl w:val="0"/>
+          <w:numId w:val="30"/>
+        </w:numPr>
+        <w:rPr>
+          <w:lang w:val="en-US"/>
+        </w:rPr>
+      </w:pPr>
+      <w:r>
+        <w:rPr>
+          <w:lang w:val="en-US"/>
+        </w:rPr>
+        <w:t>Smith Stephen L., Imeson Frank. GLNS: An effective large neighborhood search heuristic for the Generalized</w:t>
+      </w:r>
+      <w:r>
+        <w:rPr>
+          <w:lang w:val="en-US"/>
+        </w:rPr>
+        <w:t xml:space="preserve"> </w:t>
+      </w:r>
+      <w:r>
+        <w:rPr>
+          <w:lang w:val="en-US"/>
+        </w:rPr>
+        <w:t>Traveling Salesman Problem //Computers &amp; Operations Research. — 2017. — Vol. 87. — P. 1–19</w:t>
+      </w:r>
+    </w:p>
+    <w:p>
+      <w:pPr>
+        <w:pStyle w:val="a6"/>
+        <w:numPr>
+          <w:ilvl w:val="0"/>
+          <w:numId w:val="30"/>
+        </w:numPr>
+        <w:rPr>
+          <w:lang w:val="en-US"/>
+        </w:rPr>
+      </w:pPr>
+      <w:r>
+        <w:rPr>
+          <w:lang w:val="en-US"/>
+        </w:rPr>
+        <w:lastRenderedPageBreak/>
+        <w:t>Balas Egon, Simonetti Neils. Linear Time Dynamic-Programming Algorithms for New Classes of Restricted</w:t>
+      </w:r>
+      <w:r>
+        <w:rPr>
+          <w:lang w:val="en-US"/>
+        </w:rPr>
+        <w:t xml:space="preserve"> </w:t>
+      </w:r>
+      <w:r>
+        <w:rPr>
+          <w:lang w:val="en-US"/>
+        </w:rPr>
+        <w:t>TSPs: A Computational Study //INFORMS J. on Computing. — 2001. — Feb. — Vol. 13, no. 1. — P. 56–75. —Access mode:</w:t>
+      </w:r>
+      <w:r>
+        <w:rPr>
+          <w:lang w:val="en-US"/>
+        </w:rPr>
+        <w:t xml:space="preserve"> </w:t>
+      </w:r>
+      <w:r>
+        <w:rPr>
+          <w:lang w:val="en-US"/>
+        </w:rPr>
+        <w:t>http://dx.doi.org/10.1287/ijoc.13.1.56.9748.</w:t>
+      </w:r>
+    </w:p>
+    <w:p>
+      <w:pPr>
+        <w:pStyle w:val="a6"/>
+        <w:numPr>
+          <w:ilvl w:val="0"/>
+          <w:numId w:val="30"/>
+        </w:numPr>
+        <w:rPr>
+          <w:lang w:val="en-US"/>
+        </w:rPr>
+      </w:pPr>
+      <w:r>
+        <w:rPr>
+          <w:lang w:val="en-US"/>
+        </w:rPr>
+        <w:t>Chentsov A. G., Khachai M. Yu., Khachai D. M. An exact algorithm with linear complexity for a problemof visiting megalopolises //Proceedings of the Steklov Institute of Mathematics. — 2016. — Vol. 295, no. 1. —P. 38–46. — Access mode:</w:t>
+      </w:r>
+      <w:r>
+        <w:rPr>
+          <w:lang w:val="en-US"/>
+        </w:rPr>
+        <w:t xml:space="preserve"> </w:t>
+      </w:r>
+      <w:r>
+        <w:rPr>
+          <w:lang w:val="en-US"/>
+        </w:rPr>
+        <w:t>https://doi.org/10.1134/S0081543816090054.</w:t>
+      </w:r>
+    </w:p>
+    <w:p>
+      <w:pPr>
+        <w:pStyle w:val="a6"/>
+        <w:numPr>
+          <w:ilvl w:val="0"/>
+          <w:numId w:val="30"/>
+        </w:numPr>
+        <w:rPr>
+          <w:lang w:val="en-US"/>
+        </w:rPr>
+      </w:pPr>
+      <w:r>
+        <w:rPr>
+          <w:lang w:val="en-US"/>
+        </w:rPr>
+        <w:t>Chentsov Alexander, Khachay Michael, Khachay Daniel. Linear time algorithm for Precedence Constrained</w:t>
+      </w:r>
+      <w:r>
+        <w:rPr>
+          <w:lang w:val="en-US"/>
+        </w:rPr>
+        <w:t xml:space="preserve"> </w:t>
+      </w:r>
+      <w:r>
+        <w:rPr>
+          <w:lang w:val="en-US"/>
+        </w:rPr>
+        <w:t>Asymmetric Generalized Traveling Salesman Problem //IFAC-PapersOnLine. — 2016. — Vol. 49, no. 12. —P. 651 – 655. — 8th IFAC Conference on Manufacturing Modelling, Management and Control MIM 2016.</w:t>
+      </w:r>
+    </w:p>
+    <w:p>
+      <w:pPr>
+        <w:pStyle w:val="a6"/>
+        <w:numPr>
+          <w:ilvl w:val="0"/>
+          <w:numId w:val="30"/>
+        </w:numPr>
+        <w:rPr>
+          <w:lang w:val="en-US"/>
+        </w:rPr>
+      </w:pPr>
+      <w:r>
+        <w:rPr>
+          <w:lang w:val="en-US"/>
+        </w:rPr>
+        <w:t>Khachay Michael, Neznakhina Katherine. Complexity and approximability of the Euclidean Generalized Traveling Salesman Problem in grid clusters //Annals of Mathematics and Artificial Intelligence. — 2020. — Vol. 88,</w:t>
+      </w:r>
+      <w:r>
+        <w:rPr>
+          <w:lang w:val="en-US"/>
+        </w:rPr>
+        <w:t xml:space="preserve"> </w:t>
+      </w:r>
+      <w:r>
+        <w:rPr>
+          <w:lang w:val="en-US"/>
+        </w:rPr>
+        <w:t>no. 1. — P. 53–69.</w:t>
+      </w:r>
+    </w:p>
+    <w:p>
+      <w:pPr>
+        <w:pStyle w:val="a6"/>
+        <w:numPr>
+          <w:ilvl w:val="0"/>
+          <w:numId w:val="30"/>
+        </w:numPr>
+        <w:rPr>
+          <w:lang w:val="en-US"/>
+        </w:rPr>
+      </w:pPr>
+      <w:r>
+        <w:rPr>
+          <w:lang w:val="en-US"/>
+        </w:rPr>
+        <w:t>Salman Raad, Ekstedt Fredrik, Damaschke Peter. Branch-and-bound for the Precedence Constrained Generalized Traveling Salesman Problem //Operations Research Letters. — 2020. — Vol. 48, no. 2. — P. 163–166.</w:t>
+      </w:r>
+    </w:p>
+    <w:p>
+      <w:pPr>
+        <w:pStyle w:val="a6"/>
+        <w:numPr>
+          <w:ilvl w:val="0"/>
+          <w:numId w:val="30"/>
+        </w:numPr>
+        <w:rPr>
+          <w:lang w:val="en-US"/>
+        </w:rPr>
+      </w:pPr>
+      <w:r>
+        <w:rPr>
+          <w:lang w:val="en-US"/>
+        </w:rPr>
+        <w:t>Khachay Michael, Kudriavtsev Andrei, Petunin Alexander.</w:t>
+      </w:r>
+      <w:r>
+        <w:rPr>
+          <w:lang w:val="en-US"/>
+        </w:rPr>
+        <w:t xml:space="preserve"> </w:t>
+      </w:r>
+      <w:r>
+        <w:rPr>
+          <w:lang w:val="en-US"/>
+        </w:rPr>
+        <w:t>PCGLNS: A Heuristic Solver for the Precedence</w:t>
+      </w:r>
+      <w:r>
+        <w:rPr>
+          <w:lang w:val="en-US"/>
+        </w:rPr>
+        <w:t xml:space="preserve"> </w:t>
+      </w:r>
+      <w:r>
+        <w:rPr>
+          <w:lang w:val="en-US"/>
+        </w:rPr>
+        <w:t>Constrained Generalized Traveling Salesman Problem// Optimization and Applications / ed. by Olenev Nicholas,</w:t>
+      </w:r>
+      <w:r>
+        <w:rPr>
+          <w:lang w:val="en-US"/>
+        </w:rPr>
+        <w:t xml:space="preserve"> </w:t>
+      </w:r>
+      <w:r>
+        <w:rPr>
+          <w:lang w:val="en-US"/>
+        </w:rPr>
+        <w:t>Evtushenko Yuri, Khachay Michael, Malkova Vlasta. — Cham : Springer International Publishing. — 2020. —Vol. 12422 of Lecture Notes in Computer Science. — P. 196–208.</w:t>
+      </w:r>
+    </w:p>
+    <w:p>
+      <w:pPr>
+        <w:pStyle w:val="a6"/>
+        <w:numPr>
+          <w:ilvl w:val="0"/>
+          <w:numId w:val="30"/>
+        </w:numPr>
+        <w:rPr>
+          <w:lang w:val="en-US"/>
+        </w:rPr>
+      </w:pPr>
+      <w:r>
+        <w:rPr>
+          <w:lang w:val="en-US"/>
+        </w:rPr>
+        <w:t>Morin Thomas L., Marsten Roy E. Branch-And-Bound Strategies for Dynamic Programming // Operations</w:t>
+      </w:r>
+      <w:r>
+        <w:rPr>
+          <w:lang w:val="en-US"/>
+        </w:rPr>
+        <w:t xml:space="preserve"> </w:t>
+      </w:r>
+      <w:r>
+        <w:rPr>
+          <w:lang w:val="en-US"/>
+        </w:rPr>
+        <w:t>Research. — 1976. — Vol. 24, no. 4. — P. 611–627. — Access mode:</w:t>
+      </w:r>
+      <w:r>
+        <w:rPr>
+          <w:lang w:val="en-US"/>
+        </w:rPr>
+        <w:t xml:space="preserve"> </w:t>
+      </w:r>
+      <w:r>
+        <w:rPr>
+          <w:lang w:val="en-US"/>
+        </w:rPr>
+        <w:t>http://www.jstor.org/stable/169764.</w:t>
+      </w:r>
+    </w:p>
+    <w:p>
+      <w:pPr>
+        <w:pStyle w:val="a6"/>
+        <w:numPr>
+          <w:ilvl w:val="0"/>
+          <w:numId w:val="30"/>
+        </w:numPr>
+        <w:rPr>
+          <w:lang w:val="en-US"/>
+        </w:rPr>
+      </w:pPr>
+      <w:r>
+        <w:rPr>
+          <w:lang w:val="en-US"/>
+        </w:rPr>
+        <w:t>Steiner George. On the complexity of dynamic programming for sequencing problems with precedence constraints // Annals of Operations Research. — 1990. — Vol. 26, no. 1. — P. 103–123.</w:t>
+      </w:r>
+    </w:p>
+    <w:p>
+      <w:pPr>
+        <w:pStyle w:val="a6"/>
+        <w:numPr>
+          <w:ilvl w:val="0"/>
+          <w:numId w:val="30"/>
+        </w:numPr>
+        <w:rPr>
+          <w:lang w:val="en-US"/>
+        </w:rPr>
+      </w:pPr>
+      <w:r>
+        <w:rPr>
+          <w:lang w:val="en-US"/>
+        </w:rPr>
+        <w:t>Kudriavtsev Andrei, Khachay Michael. PCGLNS: adaptive heuristic solver for the Precedence ConstrainedGTSP. — 2020. — Access mode:</w:t>
+      </w:r>
+      <w:r>
+        <w:rPr>
+          <w:lang w:val="en-US"/>
+        </w:rPr>
+        <w:t xml:space="preserve"> </w:t>
+      </w:r>
+      <w:r>
+        <w:rPr>
+          <w:lang w:val="en-US"/>
+        </w:rPr>
+        <w:t>https://github.com/AndreiKud/PCGLNS/.</w:t>
+      </w:r>
+    </w:p>
+    <w:p>
+      <w:pPr>
+        <w:pStyle w:val="a6"/>
+        <w:numPr>
+          <w:ilvl w:val="0"/>
+          <w:numId w:val="30"/>
+        </w:numPr>
+        <w:rPr>
+          <w:lang w:val="en-US"/>
+        </w:rPr>
+      </w:pPr>
+      <w:r>
+        <w:rPr>
+          <w:lang w:val="en-US"/>
+        </w:rPr>
+        <w:t>Ukolov Stanislav, Khachay Michael. Branch-and-Bound algorithm for the Precedence Constrained GTSP. —2021. — Access mode:</w:t>
+      </w:r>
+      <w:r>
+        <w:rPr>
+          <w:lang w:val="en-US"/>
+        </w:rPr>
+        <w:t xml:space="preserve"> </w:t>
+      </w:r>
+      <w:r>
+        <w:rPr>
+          <w:lang w:val="en-US"/>
+        </w:rPr>
+        <w:t>https://github.com/ukoloff/PCGTSP-BnB</w:t>
+      </w:r>
+      <w:r>
+        <w:rPr>
+          <w:lang w:val="en-US"/>
+        </w:rPr>
+        <w:t>.</w:t>
+      </w:r>
+    </w:p>
+    <w:p>
+      <w:pPr>
+        <w:rPr>
+          <w:lang w:val="en-US"/>
+        </w:rPr>
+      </w:pPr>
     </w:p>
     <w:sectPr>
       <w:pgSz w:w="11906" w:h="16838"/>
@@ -50835,6 +50613,95 @@
     </w:lvl>
   </w:abstractNum>
   <w:abstractNum w:abstractNumId="12" w15:restartNumberingAfterBreak="0">
+    <w:nsid w:val="464C2123"/>
+    <w:multiLevelType w:val="hybridMultilevel"/>
+    <w:tmpl w:val="EC9228DC"/>
+    <w:lvl w:ilvl="0" w:tplc="71E0058A">
+      <w:start w:val="1"/>
+      <w:numFmt w:val="decimal"/>
+      <w:lvlText w:val="%1."/>
+      <w:lvlJc w:val="left"/>
+      <w:pPr>
+        <w:ind w:left="360" w:hanging="360"/>
+      </w:pPr>
+      <w:rPr>
+        <w:rFonts w:hint="default"/>
+      </w:rPr>
+    </w:lvl>
+    <w:lvl w:ilvl="1" w:tplc="04190019" w:tentative="1">
+      <w:start w:val="1"/>
+      <w:numFmt w:val="lowerLetter"/>
+      <w:lvlText w:val="%2."/>
+      <w:lvlJc w:val="left"/>
+      <w:pPr>
+        <w:ind w:left="1080" w:hanging="360"/>
+      </w:pPr>
+    </w:lvl>
+    <w:lvl w:ilvl="2" w:tplc="0419001B" w:tentative="1">
+      <w:start w:val="1"/>
+      <w:numFmt w:val="lowerRoman"/>
+      <w:lvlText w:val="%3."/>
+      <w:lvlJc w:val="right"/>
+      <w:pPr>
+        <w:ind w:left="1800" w:hanging="180"/>
+      </w:pPr>
+    </w:lvl>
+    <w:lvl w:ilvl="3" w:tplc="0419000F" w:tentative="1">
+      <w:start w:val="1"/>
+      <w:numFmt w:val="decimal"/>
+      <w:lvlText w:val="%4."/>
+      <w:lvlJc w:val="left"/>
+      <w:pPr>
+        <w:ind w:left="2520" w:hanging="360"/>
+      </w:pPr>
+    </w:lvl>
+    <w:lvl w:ilvl="4" w:tplc="04190019" w:tentative="1">
+      <w:start w:val="1"/>
+      <w:numFmt w:val="lowerLetter"/>
+      <w:lvlText w:val="%5."/>
+      <w:lvlJc w:val="left"/>
+      <w:pPr>
+        <w:ind w:left="3240" w:hanging="360"/>
+      </w:pPr>
+    </w:lvl>
+    <w:lvl w:ilvl="5" w:tplc="0419001B" w:tentative="1">
+      <w:start w:val="1"/>
+      <w:numFmt w:val="lowerRoman"/>
+      <w:lvlText w:val="%6."/>
+      <w:lvlJc w:val="right"/>
+      <w:pPr>
+        <w:ind w:left="3960" w:hanging="180"/>
+      </w:pPr>
+    </w:lvl>
+    <w:lvl w:ilvl="6" w:tplc="0419000F" w:tentative="1">
+      <w:start w:val="1"/>
+      <w:numFmt w:val="decimal"/>
+      <w:lvlText w:val="%7."/>
+      <w:lvlJc w:val="left"/>
+      <w:pPr>
+        <w:ind w:left="4680" w:hanging="360"/>
+      </w:pPr>
+    </w:lvl>
+    <w:lvl w:ilvl="7" w:tplc="04190019" w:tentative="1">
+      <w:start w:val="1"/>
+      <w:numFmt w:val="lowerLetter"/>
+      <w:lvlText w:val="%8."/>
+      <w:lvlJc w:val="left"/>
+      <w:pPr>
+        <w:ind w:left="5400" w:hanging="360"/>
+      </w:pPr>
+    </w:lvl>
+    <w:lvl w:ilvl="8" w:tplc="0419001B" w:tentative="1">
+      <w:start w:val="1"/>
+      <w:numFmt w:val="lowerRoman"/>
+      <w:lvlText w:val="%9."/>
+      <w:lvlJc w:val="right"/>
+      <w:pPr>
+        <w:ind w:left="6120" w:hanging="180"/>
+      </w:pPr>
+    </w:lvl>
+  </w:abstractNum>
+  <w:abstractNum w:abstractNumId="13" w15:restartNumberingAfterBreak="0">
     <w:nsid w:val="48483839"/>
     <w:multiLevelType w:val="hybridMultilevel"/>
     <w:tmpl w:val="24F08418"/>
@@ -50947,7 +50814,7 @@
       </w:rPr>
     </w:lvl>
   </w:abstractNum>
-  <w:abstractNum w:abstractNumId="13" w15:restartNumberingAfterBreak="0">
+  <w:abstractNum w:abstractNumId="14" w15:restartNumberingAfterBreak="0">
     <w:nsid w:val="4E155464"/>
     <w:multiLevelType w:val="hybridMultilevel"/>
     <w:tmpl w:val="B3A42940"/>
@@ -51033,7 +50900,7 @@
       </w:pPr>
     </w:lvl>
   </w:abstractNum>
-  <w:abstractNum w:abstractNumId="14" w15:restartNumberingAfterBreak="0">
+  <w:abstractNum w:abstractNumId="15" w15:restartNumberingAfterBreak="0">
     <w:nsid w:val="512947A9"/>
     <w:multiLevelType w:val="hybridMultilevel"/>
     <w:tmpl w:val="DD3CDDD4"/>
@@ -51146,7 +51013,7 @@
       </w:rPr>
     </w:lvl>
   </w:abstractNum>
-  <w:abstractNum w:abstractNumId="15" w15:restartNumberingAfterBreak="0">
+  <w:abstractNum w:abstractNumId="16" w15:restartNumberingAfterBreak="0">
     <w:nsid w:val="55322E04"/>
     <w:multiLevelType w:val="hybridMultilevel"/>
     <w:tmpl w:val="34C26A14"/>
@@ -51235,7 +51102,7 @@
       </w:pPr>
     </w:lvl>
   </w:abstractNum>
-  <w:abstractNum w:abstractNumId="16" w15:restartNumberingAfterBreak="0">
+  <w:abstractNum w:abstractNumId="17" w15:restartNumberingAfterBreak="0">
     <w:nsid w:val="566764B3"/>
     <w:multiLevelType w:val="hybridMultilevel"/>
     <w:tmpl w:val="F4C4A780"/>
@@ -51321,7 +51188,7 @@
       </w:pPr>
     </w:lvl>
   </w:abstractNum>
-  <w:abstractNum w:abstractNumId="17" w15:restartNumberingAfterBreak="0">
+  <w:abstractNum w:abstractNumId="18" w15:restartNumberingAfterBreak="0">
     <w:nsid w:val="568D1DA5"/>
     <w:multiLevelType w:val="hybridMultilevel"/>
     <w:tmpl w:val="878EB78A"/>
@@ -51410,7 +51277,7 @@
       </w:pPr>
     </w:lvl>
   </w:abstractNum>
-  <w:abstractNum w:abstractNumId="18" w15:restartNumberingAfterBreak="0">
+  <w:abstractNum w:abstractNumId="19" w15:restartNumberingAfterBreak="0">
     <w:nsid w:val="57EF45A8"/>
     <w:multiLevelType w:val="hybridMultilevel"/>
     <w:tmpl w:val="DF5C5800"/>
@@ -51523,7 +51390,7 @@
       </w:rPr>
     </w:lvl>
   </w:abstractNum>
-  <w:abstractNum w:abstractNumId="19" w15:restartNumberingAfterBreak="0">
+  <w:abstractNum w:abstractNumId="20" w15:restartNumberingAfterBreak="0">
     <w:nsid w:val="5B0A6580"/>
     <w:multiLevelType w:val="hybridMultilevel"/>
     <w:tmpl w:val="6AE069DC"/>
@@ -51609,7 +51476,7 @@
       </w:pPr>
     </w:lvl>
   </w:abstractNum>
-  <w:abstractNum w:abstractNumId="20" w15:restartNumberingAfterBreak="0">
+  <w:abstractNum w:abstractNumId="21" w15:restartNumberingAfterBreak="0">
     <w:nsid w:val="62720005"/>
     <w:multiLevelType w:val="hybridMultilevel"/>
     <w:tmpl w:val="CF02211C"/>
@@ -51695,7 +51562,7 @@
       </w:pPr>
     </w:lvl>
   </w:abstractNum>
-  <w:abstractNum w:abstractNumId="21" w15:restartNumberingAfterBreak="0">
+  <w:abstractNum w:abstractNumId="22" w15:restartNumberingAfterBreak="0">
     <w:nsid w:val="6344649C"/>
     <w:multiLevelType w:val="hybridMultilevel"/>
     <w:tmpl w:val="F0105384"/>
@@ -51784,7 +51651,7 @@
       </w:pPr>
     </w:lvl>
   </w:abstractNum>
-  <w:abstractNum w:abstractNumId="22" w15:restartNumberingAfterBreak="0">
+  <w:abstractNum w:abstractNumId="23" w15:restartNumberingAfterBreak="0">
     <w:nsid w:val="6646672A"/>
     <w:multiLevelType w:val="hybridMultilevel"/>
     <w:tmpl w:val="3D8EF3E4"/>
@@ -51873,7 +51740,7 @@
       </w:pPr>
     </w:lvl>
   </w:abstractNum>
-  <w:abstractNum w:abstractNumId="23" w15:restartNumberingAfterBreak="0">
+  <w:abstractNum w:abstractNumId="24" w15:restartNumberingAfterBreak="0">
     <w:nsid w:val="683E61D1"/>
     <w:multiLevelType w:val="hybridMultilevel"/>
     <w:tmpl w:val="732E26CE"/>
@@ -51962,7 +51829,7 @@
       </w:pPr>
     </w:lvl>
   </w:abstractNum>
-  <w:abstractNum w:abstractNumId="24" w15:restartNumberingAfterBreak="0">
+  <w:abstractNum w:abstractNumId="25" w15:restartNumberingAfterBreak="0">
     <w:nsid w:val="69F3564E"/>
     <w:multiLevelType w:val="hybridMultilevel"/>
     <w:tmpl w:val="525E3702"/>
@@ -52051,7 +51918,7 @@
       </w:pPr>
     </w:lvl>
   </w:abstractNum>
-  <w:abstractNum w:abstractNumId="25" w15:restartNumberingAfterBreak="0">
+  <w:abstractNum w:abstractNumId="26" w15:restartNumberingAfterBreak="0">
     <w:nsid w:val="69FF1DE7"/>
     <w:multiLevelType w:val="hybridMultilevel"/>
     <w:tmpl w:val="BEC88DBC"/>
@@ -52140,7 +52007,7 @@
       </w:pPr>
     </w:lvl>
   </w:abstractNum>
-  <w:abstractNum w:abstractNumId="26" w15:restartNumberingAfterBreak="0">
+  <w:abstractNum w:abstractNumId="27" w15:restartNumberingAfterBreak="0">
     <w:nsid w:val="6CDC056F"/>
     <w:multiLevelType w:val="hybridMultilevel"/>
     <w:tmpl w:val="BEC88DBC"/>
@@ -52229,7 +52096,7 @@
       </w:pPr>
     </w:lvl>
   </w:abstractNum>
-  <w:abstractNum w:abstractNumId="27" w15:restartNumberingAfterBreak="0">
+  <w:abstractNum w:abstractNumId="28" w15:restartNumberingAfterBreak="0">
     <w:nsid w:val="75202EA1"/>
     <w:multiLevelType w:val="hybridMultilevel"/>
     <w:tmpl w:val="1EE0E064"/>
@@ -52342,11 +52209,97 @@
       </w:rPr>
     </w:lvl>
   </w:abstractNum>
+  <w:abstractNum w:abstractNumId="29" w15:restartNumberingAfterBreak="0">
+    <w:nsid w:val="7DDD62B6"/>
+    <w:multiLevelType w:val="hybridMultilevel"/>
+    <w:tmpl w:val="4E74095A"/>
+    <w:lvl w:ilvl="0" w:tplc="0419000F">
+      <w:start w:val="1"/>
+      <w:numFmt w:val="decimal"/>
+      <w:lvlText w:val="%1."/>
+      <w:lvlJc w:val="left"/>
+      <w:pPr>
+        <w:ind w:left="1004" w:hanging="360"/>
+      </w:pPr>
+    </w:lvl>
+    <w:lvl w:ilvl="1" w:tplc="04190019" w:tentative="1">
+      <w:start w:val="1"/>
+      <w:numFmt w:val="lowerLetter"/>
+      <w:lvlText w:val="%2."/>
+      <w:lvlJc w:val="left"/>
+      <w:pPr>
+        <w:ind w:left="1724" w:hanging="360"/>
+      </w:pPr>
+    </w:lvl>
+    <w:lvl w:ilvl="2" w:tplc="0419001B" w:tentative="1">
+      <w:start w:val="1"/>
+      <w:numFmt w:val="lowerRoman"/>
+      <w:lvlText w:val="%3."/>
+      <w:lvlJc w:val="right"/>
+      <w:pPr>
+        <w:ind w:left="2444" w:hanging="180"/>
+      </w:pPr>
+    </w:lvl>
+    <w:lvl w:ilvl="3" w:tplc="0419000F" w:tentative="1">
+      <w:start w:val="1"/>
+      <w:numFmt w:val="decimal"/>
+      <w:lvlText w:val="%4."/>
+      <w:lvlJc w:val="left"/>
+      <w:pPr>
+        <w:ind w:left="3164" w:hanging="360"/>
+      </w:pPr>
+    </w:lvl>
+    <w:lvl w:ilvl="4" w:tplc="04190019" w:tentative="1">
+      <w:start w:val="1"/>
+      <w:numFmt w:val="lowerLetter"/>
+      <w:lvlText w:val="%5."/>
+      <w:lvlJc w:val="left"/>
+      <w:pPr>
+        <w:ind w:left="3884" w:hanging="360"/>
+      </w:pPr>
+    </w:lvl>
+    <w:lvl w:ilvl="5" w:tplc="0419001B" w:tentative="1">
+      <w:start w:val="1"/>
+      <w:numFmt w:val="lowerRoman"/>
+      <w:lvlText w:val="%6."/>
+      <w:lvlJc w:val="right"/>
+      <w:pPr>
+        <w:ind w:left="4604" w:hanging="180"/>
+      </w:pPr>
+    </w:lvl>
+    <w:lvl w:ilvl="6" w:tplc="0419000F" w:tentative="1">
+      <w:start w:val="1"/>
+      <w:numFmt w:val="decimal"/>
+      <w:lvlText w:val="%7."/>
+      <w:lvlJc w:val="left"/>
+      <w:pPr>
+        <w:ind w:left="5324" w:hanging="360"/>
+      </w:pPr>
+    </w:lvl>
+    <w:lvl w:ilvl="7" w:tplc="04190019" w:tentative="1">
+      <w:start w:val="1"/>
+      <w:numFmt w:val="lowerLetter"/>
+      <w:lvlText w:val="%8."/>
+      <w:lvlJc w:val="left"/>
+      <w:pPr>
+        <w:ind w:left="6044" w:hanging="360"/>
+      </w:pPr>
+    </w:lvl>
+    <w:lvl w:ilvl="8" w:tplc="0419001B" w:tentative="1">
+      <w:start w:val="1"/>
+      <w:numFmt w:val="lowerRoman"/>
+      <w:lvlText w:val="%9."/>
+      <w:lvlJc w:val="right"/>
+      <w:pPr>
+        <w:ind w:left="6764" w:hanging="180"/>
+      </w:pPr>
+    </w:lvl>
+  </w:abstractNum>
   <w:num w:numId="1">
-    <w:abstractNumId w:val="14"/>
+    <w:abstractNumId w:val="15"/>
   </w:num>
   <w:num w:numId="2">
-    <w:abstractNumId w:val="18"/>
+    <w:abstractNumId w:val="19"/>
   </w:num>
   <w:num w:numId="3">
     <w:abstractNumId w:val="8"/>
@@ -52355,13 +52308,13 @@
     <w:abstractNumId w:val="10"/>
   </w:num>
   <w:num w:numId="5">
-    <w:abstractNumId w:val="16"/>
+    <w:abstractNumId w:val="17"/>
   </w:num>
   <w:num w:numId="6">
-    <w:abstractNumId w:val="17"/>
+    <w:abstractNumId w:val="18"/>
   </w:num>
   <w:num w:numId="7">
-    <w:abstractNumId w:val="27"/>
+    <w:abstractNumId w:val="28"/>
   </w:num>
   <w:num w:numId="8">
     <w:abstractNumId w:val="4"/>
@@ -52370,7 +52323,7 @@
     <w:abstractNumId w:val="11"/>
   </w:num>
   <w:num w:numId="10">
-    <w:abstractNumId w:val="21"/>
+    <w:abstractNumId w:val="22"/>
   </w:num>
   <w:num w:numId="11">
     <w:abstractNumId w:val="1"/>
@@ -52379,52 +52332,58 @@
     <w:abstractNumId w:val="6"/>
   </w:num>
   <w:num w:numId="13">
-    <w:abstractNumId w:val="13"/>
+    <w:abstractNumId w:val="14"/>
   </w:num>
   <w:num w:numId="14">
     <w:abstractNumId w:val="5"/>
   </w:num>
   <w:num w:numId="15">
-    <w:abstractNumId w:val="26"/>
+    <w:abstractNumId w:val="27"/>
   </w:num>
   <w:num w:numId="16">
-    <w:abstractNumId w:val="12"/>
+    <w:abstractNumId w:val="13"/>
   </w:num>
   <w:num w:numId="17">
     <w:abstractNumId w:val="2"/>
   </w:num>
   <w:num w:numId="18">
-    <w:abstractNumId w:val="25"/>
+    <w:abstractNumId w:val="26"/>
   </w:num>
   <w:num w:numId="19">
     <w:abstractNumId w:val="3"/>
   </w:num>
   <w:num w:numId="20">
-    <w:abstractNumId w:val="23"/>
+    <w:abstractNumId w:val="24"/>
   </w:num>
   <w:num w:numId="21">
     <w:abstractNumId w:val="0"/>
   </w:num>
   <w:num w:numId="22">
-    <w:abstractNumId w:val="20"/>
+    <w:abstractNumId w:val="21"/>
   </w:num>
   <w:num w:numId="23">
-    <w:abstractNumId w:val="15"/>
+    <w:abstractNumId w:val="16"/>
   </w:num>
   <w:num w:numId="24">
     <w:abstractNumId w:val="7"/>
   </w:num>
   <w:num w:numId="25">
-    <w:abstractNumId w:val="19"/>
+    <w:abstractNumId w:val="20"/>
   </w:num>
   <w:num w:numId="26">
-    <w:abstractNumId w:val="22"/>
+    <w:abstractNumId w:val="23"/>
   </w:num>
   <w:num w:numId="27">
-    <w:abstractNumId w:val="24"/>
+    <w:abstractNumId w:val="25"/>
   </w:num>
   <w:num w:numId="28">
     <w:abstractNumId w:val="9"/>
+  </w:num>
+  <w:num w:numId="29">
+    <w:abstractNumId w:val="29"/>
+  </w:num>
+  <w:num w:numId="30">
+    <w:abstractNumId w:val="12"/>
   </w:num>
 </w:numbering>
 </file>

--- a/article/pcgtsp.docx
+++ b/article/pcgtsp.docx
@@ -215,7 +215,23 @@
         <w:t> </w:t>
       </w:r>
       <w:r>
-        <w:t xml:space="preserve">Уколов, м.н.с., Уральский федеральный университет имени первого Президента России Б.Н. Ельцина, </w:t>
+        <w:t xml:space="preserve">Уколов, </w:t>
+      </w:r>
+      <w:proofErr w:type="spellStart"/>
+      <w:r>
+        <w:t>м.н.с</w:t>
+      </w:r>
+      <w:proofErr w:type="spellEnd"/>
+      <w:r>
+        <w:t xml:space="preserve">., Уральский федеральный университет имени первого Президента России </w:t>
+      </w:r>
+      <w:proofErr w:type="gramStart"/>
+      <w:r>
+        <w:t>Б.Н.</w:t>
+      </w:r>
+      <w:proofErr w:type="gramEnd"/>
+      <w:r>
+        <w:t xml:space="preserve"> Ельцина, </w:t>
       </w:r>
       <w:r>
         <w:rPr>
@@ -235,30 +251,36 @@
       <w:r>
         <w:t>.</w:t>
       </w:r>
+      <w:proofErr w:type="spellStart"/>
       <w:r>
         <w:rPr>
           <w:lang w:val="en-US"/>
         </w:rPr>
         <w:t>ukolov</w:t>
       </w:r>
+      <w:proofErr w:type="spellEnd"/>
       <w:r>
         <w:t>@</w:t>
       </w:r>
+      <w:proofErr w:type="spellStart"/>
       <w:r>
         <w:rPr>
           <w:lang w:val="en-US"/>
         </w:rPr>
         <w:t>urfu</w:t>
       </w:r>
+      <w:proofErr w:type="spellEnd"/>
       <w:r>
         <w:t>.</w:t>
       </w:r>
+      <w:proofErr w:type="spellStart"/>
       <w:r>
         <w:rPr>
           <w:lang w:val="en-US"/>
         </w:rPr>
         <w:t>ru</w:t>
       </w:r>
+      <w:proofErr w:type="spellEnd"/>
       <w:r>
         <w:t>;</w:t>
       </w:r>
@@ -277,8 +299,13 @@
         </w:rPr>
         <w:t> </w:t>
       </w:r>
-      <w:r>
-        <w:t xml:space="preserve">Хачай, д.ф.-м.н., профессор РАН, зав. отделом, Институт математики и механики им. Н. Н. Красовского Уральского отделения Российской академии наук, </w:t>
+      <w:proofErr w:type="spellStart"/>
+      <w:r>
+        <w:t>Хачай</w:t>
+      </w:r>
+      <w:proofErr w:type="spellEnd"/>
+      <w:r>
+        <w:t xml:space="preserve">, д.ф.-м.н., профессор РАН, зав. отделом, Институт математики и механики им. Н. Н. Красовского Уральского отделения Российской академии наук, </w:t>
       </w:r>
       <w:hyperlink r:id="rId21" w:history="1">
         <w:r>
@@ -320,12 +347,14 @@
         </w:r>
       </w:hyperlink>
       <w:hyperlink r:id="rId27" w:history="1">
+        <w:proofErr w:type="spellStart"/>
         <w:r>
           <w:rPr>
             <w:lang w:val="en-US"/>
           </w:rPr>
           <w:t>ru</w:t>
         </w:r>
+        <w:proofErr w:type="spellEnd"/>
       </w:hyperlink>
     </w:p>
     <w:p>
@@ -496,10 +525,26 @@
         <w:t>я</w:t>
       </w:r>
       <w:r>
-        <w:t xml:space="preserve"> этой задачи исчерпываются общей схемой ветвления Салмана, несколькими моделями целочисленного линейного программирования (MILP) и недавно предложенным авторами ме</w:t>
-      </w:r>
-      <w:r>
-        <w:t>таэвристическим солвером PCGLNS</w:t>
+        <w:t xml:space="preserve"> этой задачи исчерпываются общей схемой ветвления Салмана, несколькими моделями целочисленного линейного программирования (MILP) и недавно предложенным авторами </w:t>
+      </w:r>
+      <w:proofErr w:type="spellStart"/>
+      <w:r>
+        <w:t>ме</w:t>
+      </w:r>
+      <w:r>
+        <w:t>таэвристическим</w:t>
+      </w:r>
+      <w:proofErr w:type="spellEnd"/>
+      <w:r>
+        <w:t xml:space="preserve"> </w:t>
+      </w:r>
+      <w:proofErr w:type="spellStart"/>
+      <w:r>
+        <w:t>солвером</w:t>
+      </w:r>
+      <w:proofErr w:type="spellEnd"/>
+      <w:r>
+        <w:t xml:space="preserve"> PCGLNS</w:t>
       </w:r>
       <w:r>
         <w:t xml:space="preserve">. В данной работе предлагаются первые специализированные алгоритмы ветвей и границ, полученные в развитие подхода Салмана и использующие PCGLNS в качестве мощной первичной эвристики. Производительность предложенных алгоритмов оценивается на тестовых </w:t>
@@ -514,13 +559,37 @@
         <w:t>едоступной библиотеки PCGTSPLIB</w:t>
       </w:r>
       <w:r>
-        <w:t xml:space="preserve"> в сравнении с классической схемой динамического программирования Хелда-Карпа, дополненной стратегией ветвления и </w:t>
+        <w:t xml:space="preserve"> в сравнении с классической схемой динамического программирования </w:t>
+      </w:r>
+      <w:proofErr w:type="spellStart"/>
+      <w:r>
+        <w:t>Хелда</w:t>
+      </w:r>
+      <w:proofErr w:type="spellEnd"/>
+      <w:r>
+        <w:t xml:space="preserve">-Карпа, дополненной стратегией ветвления и </w:t>
       </w:r>
       <w:r>
         <w:t>оценки</w:t>
       </w:r>
       <w:r>
-        <w:t xml:space="preserve">, и общеизвестным солвером Gurobi, использующим нашу недавно предложенную MILP модель и решение PCGLNS в качестве начального приближения. </w:t>
+        <w:t xml:space="preserve">, и общеизвестным </w:t>
+      </w:r>
+      <w:proofErr w:type="spellStart"/>
+      <w:r>
+        <w:t>солвером</w:t>
+      </w:r>
+      <w:proofErr w:type="spellEnd"/>
+      <w:r>
+        <w:t xml:space="preserve"> </w:t>
+      </w:r>
+      <w:proofErr w:type="spellStart"/>
+      <w:r>
+        <w:t>Gurobi</w:t>
+      </w:r>
+      <w:proofErr w:type="spellEnd"/>
+      <w:r>
+        <w:t xml:space="preserve">, использующим нашу недавно предложенную MILP модель и решение PCGLNS в качестве начального приближения. </w:t>
       </w:r>
       <w:r>
         <w:rPr>
@@ -589,6 +658,7 @@
         </w:rPr>
         <w:t xml:space="preserve"> 3 с использованием специализированной библиотеки </w:t>
       </w:r>
+      <w:proofErr w:type="spellStart"/>
       <w:r>
         <w:rPr>
           <w:rFonts w:cs="Times New Roman"/>
@@ -598,6 +668,7 @@
         </w:rPr>
         <w:t>NetworkX</w:t>
       </w:r>
+      <w:proofErr w:type="spellEnd"/>
       <w:r>
         <w:rPr>
           <w:rFonts w:cs="Times New Roman"/>
@@ -629,7 +700,15 @@
         <w:t>GTSP</w:t>
       </w:r>
       <w:r>
-        <w:t>, ограничения предшествования, метод ветвей и границ, динамическое программирование, схема Хелда-Карпа</w:t>
+        <w:t xml:space="preserve">, ограничения предшествования, метод ветвей и границ, динамическое программирование, схема </w:t>
+      </w:r>
+      <w:proofErr w:type="spellStart"/>
+      <w:r>
+        <w:t>Хелда</w:t>
+      </w:r>
+      <w:proofErr w:type="spellEnd"/>
+      <w:r>
+        <w:t>-Карпа</w:t>
       </w:r>
     </w:p>
     <w:p>
@@ -726,7 +805,21 @@
         <w:rPr>
           <w:lang w:val="en-US"/>
         </w:rPr>
-        <w:t>S.S. Ukolov, Junior researcher, Ural Federal University, s.s.ukolov@urfu.ru</w:t>
+        <w:t>S.S. </w:t>
+      </w:r>
+      <w:proofErr w:type="spellStart"/>
+      <w:r>
+        <w:rPr>
+          <w:lang w:val="en-US"/>
+        </w:rPr>
+        <w:t>Ukolov</w:t>
+      </w:r>
+      <w:proofErr w:type="spellEnd"/>
+      <w:r>
+        <w:rPr>
+          <w:lang w:val="en-US"/>
+        </w:rPr>
+        <w:t>, Junior researcher, Ural Federal University, s.s.ukolov@urfu.ru</w:t>
       </w:r>
       <w:r>
         <w:rPr>
@@ -742,6 +835,7 @@
           <w:lang w:val="en-US"/>
         </w:rPr>
       </w:pPr>
+      <w:proofErr w:type="spellStart"/>
       <w:r>
         <w:rPr>
           <w:rStyle w:val="Internetlink"/>
@@ -749,7 +843,37 @@
           <w:u w:val="none"/>
           <w:lang w:val="en-US"/>
         </w:rPr>
-        <w:t xml:space="preserve">M.Yu. Khachay, Doctor of Physical and Mathematical Sciences, Professor, N.N. Krasovskii Institute of Mathematics and Mechanics of the Ural Branch of the Russian Academy of Sciences, </w:t>
+        <w:t>M.Yu</w:t>
+      </w:r>
+      <w:proofErr w:type="spellEnd"/>
+      <w:r>
+        <w:rPr>
+          <w:rStyle w:val="Internetlink"/>
+          <w:color w:val="auto"/>
+          <w:u w:val="none"/>
+          <w:lang w:val="en-US"/>
+        </w:rPr>
+        <w:t xml:space="preserve">. Khachay, Doctor of Physical and Mathematical Sciences, Professor, N.N. </w:t>
+      </w:r>
+      <w:proofErr w:type="spellStart"/>
+      <w:r>
+        <w:rPr>
+          <w:rStyle w:val="Internetlink"/>
+          <w:color w:val="auto"/>
+          <w:u w:val="none"/>
+          <w:lang w:val="en-US"/>
+        </w:rPr>
+        <w:t>Krasovskii</w:t>
+      </w:r>
+      <w:proofErr w:type="spellEnd"/>
+      <w:r>
+        <w:rPr>
+          <w:rStyle w:val="Internetlink"/>
+          <w:color w:val="auto"/>
+          <w:u w:val="none"/>
+          <w:lang w:val="en-US"/>
+        </w:rPr>
+        <w:t xml:space="preserve"> Institute of Mathematics and Mechanics of the Ural Branch of the Russian Academy of Sciences, </w:t>
       </w:r>
       <w:hyperlink r:id="rId29" w:history="1">
         <w:r>
@@ -881,7 +1005,21 @@
         <w:rPr>
           <w:lang w:val="en-US"/>
         </w:rPr>
-        <w:t>To the best of our knowledge, all the known algorithmic results for this problem can be exhausted by Salman's general branching framework, a few MILP models, and the PCGLNS meta-heuristic proposed by the authors recently. In this paper, we present the first problem-specific branch-and-bound algorithm designed with an extension of Salman's approach and exploiting PCGLNS as a powerful primal heuristic. Using the public PCGTSPLIB testbench, we evaluate the performance of the proposed algorithm against the classic Held-Karp dynamic programming scheme with branch-and-bound node fathoming strategy and Gurobi state-of-the-art solver armed by our recently proposed MILP model and PCGLNS-based warm start.</w:t>
+        <w:t xml:space="preserve">To the best of our knowledge, all the known algorithmic results for this problem can be exhausted by Salman's general branching framework, a few MILP models, and the PCGLNS meta-heuristic proposed by the authors recently. In this paper, we present the first problem-specific branch-and-bound algorithm designed with an extension of Salman's approach and exploiting PCGLNS as a powerful primal heuristic. Using the public PCGTSPLIB testbench, we evaluate the performance of the proposed algorithm against the classic Held-Karp dynamic programming scheme with branch-and-bound node fathoming strategy and </w:t>
+      </w:r>
+      <w:proofErr w:type="spellStart"/>
+      <w:r>
+        <w:rPr>
+          <w:lang w:val="en-US"/>
+        </w:rPr>
+        <w:t>Gurobi</w:t>
+      </w:r>
+      <w:proofErr w:type="spellEnd"/>
+      <w:r>
+        <w:rPr>
+          <w:lang w:val="en-US"/>
+        </w:rPr>
+        <w:t xml:space="preserve"> state-of-the-art solver armed by our recently proposed MILP model and PCGLNS-based warm start.</w:t>
       </w:r>
       <w:r>
         <w:rPr>
@@ -929,7 +1067,21 @@
         <w:rPr>
           <w:lang w:val="en-US"/>
         </w:rPr>
-        <w:t xml:space="preserve"> the Python 3 programming language and a specialized NetworkX library</w:t>
+        <w:t xml:space="preserve"> the Python 3 programming language and a specialized </w:t>
+      </w:r>
+      <w:proofErr w:type="spellStart"/>
+      <w:r>
+        <w:rPr>
+          <w:lang w:val="en-US"/>
+        </w:rPr>
+        <w:t>NetworkX</w:t>
+      </w:r>
+      <w:proofErr w:type="spellEnd"/>
+      <w:r>
+        <w:rPr>
+          <w:lang w:val="en-US"/>
+        </w:rPr>
+        <w:t xml:space="preserve"> library</w:t>
       </w:r>
       <w:r>
         <w:rPr>
@@ -1012,7 +1164,21 @@
         <w:rPr>
           <w:shd w:val="clear" w:color="auto" w:fill="FFFFFF"/>
         </w:rPr>
-        <w:t xml:space="preserve"> в основополагающей статье Шриваставы и др. [1] и привлекш</w:t>
+        <w:t xml:space="preserve"> в основополагающей статье </w:t>
+      </w:r>
+      <w:proofErr w:type="spellStart"/>
+      <w:r>
+        <w:rPr>
+          <w:shd w:val="clear" w:color="auto" w:fill="FFFFFF"/>
+        </w:rPr>
+        <w:t>Шриваставы</w:t>
+      </w:r>
+      <w:proofErr w:type="spellEnd"/>
+      <w:r>
+        <w:rPr>
+          <w:shd w:val="clear" w:color="auto" w:fill="FFFFFF"/>
+        </w:rPr>
+        <w:t xml:space="preserve"> и др. [1] и привлекш</w:t>
       </w:r>
       <w:r>
         <w:rPr>
@@ -1172,6 +1338,7 @@
         </w:rPr>
         <w:t xml:space="preserve"> </w:t>
       </w:r>
+      <w:proofErr w:type="spellStart"/>
       <w:r>
         <w:rPr>
           <w:i/>
@@ -1191,6 +1358,7 @@
         </w:rPr>
         <w:t>m</w:t>
       </w:r>
+      <w:proofErr w:type="spellEnd"/>
       <w:r>
         <w:rPr>
           <w:rFonts w:cs="Cambria Math"/>
@@ -1454,7 +1622,23 @@
         </m:r>
       </m:oMath>
       <w:r>
-        <w:t xml:space="preserve"> является частью ее условия [8]. С другой стороны, хорошо известная схема динамического программирования Хелда и Карпа [9], адаптированная к GTSP, обладает трудоемкостью</w:t>
+        <w:t xml:space="preserve"> является частью ее условия [8]. С другой стороны, хорошо известн</w:t>
+      </w:r>
+      <w:proofErr w:type="spellStart"/>
+      <w:r>
+        <w:t>ая</w:t>
+      </w:r>
+      <w:proofErr w:type="spellEnd"/>
+      <w:r>
+        <w:t xml:space="preserve"> схема динамического программирования </w:t>
+      </w:r>
+      <w:proofErr w:type="spellStart"/>
+      <w:r>
+        <w:t>Хелда</w:t>
+      </w:r>
+      <w:proofErr w:type="spellEnd"/>
+      <w:r>
+        <w:t xml:space="preserve"> и Карпа [9], адаптированная к GTSP, обладает трудоемкостью</w:t>
       </w:r>
       <w:r>
         <w:t xml:space="preserve"> </w:t>
@@ -1550,6 +1734,7 @@
         </w:rPr>
         <w:t>=</w:t>
       </w:r>
+      <w:proofErr w:type="gramStart"/>
       <w:r>
         <w:rPr>
           <w:i/>
@@ -1565,6 +1750,7 @@
         </w:rPr>
         <w:t>(</w:t>
       </w:r>
+      <w:proofErr w:type="gramEnd"/>
       <w:r>
         <w:rPr>
           <w:i/>
@@ -1614,7 +1800,15 @@
         </w:numPr>
       </w:pPr>
       <w:r>
-        <w:t>получаемые в результате такого сведения постановки задачи ATSP обладают специфической структурой, затрудняющей их численное решение даже на современных MIP решателях, таких как Gurobi и CPLEX;</w:t>
+        <w:t xml:space="preserve">получаемые в результате такого сведения постановки задачи ATSP обладают специфической структурой, затрудняющей их численное решение даже на современных MIP решателях, таких как </w:t>
+      </w:r>
+      <w:proofErr w:type="spellStart"/>
+      <w:r>
+        <w:t>Gurobi</w:t>
+      </w:r>
+      <w:proofErr w:type="spellEnd"/>
+      <w:r>
+        <w:t xml:space="preserve"> и CPLEX;</w:t>
       </w:r>
     </w:p>
     <w:p>
@@ -1642,7 +1836,87 @@
         <w:pStyle w:val="Standard"/>
       </w:pPr>
       <w:r>
-        <w:t>Наконец, третий подход заключается в разработке новых и адаптации известных эвристик и метаэвристик. Среди известных результатов в этом направлении выделяются: гибридный алгоритм Гутина и Карапетяна [17], адаптация известного солвера Лина-Кернигана-Хельсгауна [18] и метаэвристика адаптивного поиска в больших окрестностях (Adaptive Large Neighborhood Search, ALNS) [19], обладающая рекордной на сегодняшний день практической производительностью.</w:t>
+        <w:t xml:space="preserve">Наконец, третий подход заключается в разработке новых и адаптации известных эвристик и </w:t>
+      </w:r>
+      <w:proofErr w:type="spellStart"/>
+      <w:r>
+        <w:t>метаэвристик</w:t>
+      </w:r>
+      <w:proofErr w:type="spellEnd"/>
+      <w:r>
+        <w:t xml:space="preserve">. Среди известных результатов в этом направлении выделяются: гибридный алгоритм </w:t>
+      </w:r>
+      <w:proofErr w:type="spellStart"/>
+      <w:r>
+        <w:t>Гутина</w:t>
+      </w:r>
+      <w:proofErr w:type="spellEnd"/>
+      <w:r>
+        <w:t xml:space="preserve"> и Карапетяна [17], адаптация известного </w:t>
+      </w:r>
+      <w:proofErr w:type="spellStart"/>
+      <w:r>
+        <w:t>солвера</w:t>
+      </w:r>
+      <w:proofErr w:type="spellEnd"/>
+      <w:r>
+        <w:t xml:space="preserve"> Лина-</w:t>
+      </w:r>
+      <w:proofErr w:type="spellStart"/>
+      <w:r>
+        <w:t>Кернигана</w:t>
+      </w:r>
+      <w:proofErr w:type="spellEnd"/>
+      <w:r>
+        <w:t>-</w:t>
+      </w:r>
+      <w:proofErr w:type="spellStart"/>
+      <w:r>
+        <w:t>Хельсгауна</w:t>
+      </w:r>
+      <w:proofErr w:type="spellEnd"/>
+      <w:r>
+        <w:t xml:space="preserve"> [18] и </w:t>
+      </w:r>
+      <w:proofErr w:type="spellStart"/>
+      <w:r>
+        <w:t>метаэвристика</w:t>
+      </w:r>
+      <w:proofErr w:type="spellEnd"/>
+      <w:r>
+        <w:t xml:space="preserve"> адаптивного поиска в больших окрестностях (</w:t>
+      </w:r>
+      <w:proofErr w:type="spellStart"/>
+      <w:r>
+        <w:t>Adaptive</w:t>
+      </w:r>
+      <w:proofErr w:type="spellEnd"/>
+      <w:r>
+        <w:t xml:space="preserve"> </w:t>
+      </w:r>
+      <w:proofErr w:type="spellStart"/>
+      <w:r>
+        <w:t>Large</w:t>
+      </w:r>
+      <w:proofErr w:type="spellEnd"/>
+      <w:r>
+        <w:t xml:space="preserve"> </w:t>
+      </w:r>
+      <w:proofErr w:type="spellStart"/>
+      <w:r>
+        <w:t>Neighborhood</w:t>
+      </w:r>
+      <w:proofErr w:type="spellEnd"/>
+      <w:r>
+        <w:t xml:space="preserve"> </w:t>
+      </w:r>
+      <w:proofErr w:type="spellStart"/>
+      <w:r>
+        <w:t>Search</w:t>
+      </w:r>
+      <w:proofErr w:type="spellEnd"/>
+      <w:r>
+        <w:t>, ALNS) [19], обладающая рекордной на сегодняшний день практической производительностью.</w:t>
       </w:r>
     </w:p>
     <w:p>
@@ -1666,7 +1940,23 @@
         </w:numPr>
       </w:pPr>
       <w:r>
-        <w:t>Эффективные алгоритмы для специальных ограничений предшествования типа Баласа [20—22] и ограничений предшествования, приводящих к квази- и псевдопирамидальным оптимальным маршрутам [23, 24],</w:t>
+        <w:t xml:space="preserve">Эффективные алгоритмы для специальных ограничений предшествования типа </w:t>
+      </w:r>
+      <w:proofErr w:type="spellStart"/>
+      <w:r>
+        <w:t>Баласа</w:t>
+      </w:r>
+      <w:proofErr w:type="spellEnd"/>
+      <w:r>
+        <w:t xml:space="preserve"> [20—22] и ограничений предшествования, приводящих к квази- и </w:t>
+      </w:r>
+      <w:proofErr w:type="spellStart"/>
+      <w:r>
+        <w:t>псевдопирамидальным</w:t>
+      </w:r>
+      <w:proofErr w:type="spellEnd"/>
+      <w:r>
+        <w:t xml:space="preserve"> оптимальным маршрутам [23, 24],</w:t>
       </w:r>
     </w:p>
     <w:p>
@@ -1690,8 +1980,29 @@
         </w:numPr>
       </w:pPr>
       <w:r>
-        <w:t>Недавно разработанный авторами данной статьи метаэвристический солвер PCGLNS [26, 27], развивающий результаты, полученные в [19] для GTSP .</w:t>
-      </w:r>
+        <w:t xml:space="preserve">Недавно разработанный авторами данной статьи </w:t>
+      </w:r>
+      <w:proofErr w:type="spellStart"/>
+      <w:r>
+        <w:t>метаэвристический</w:t>
+      </w:r>
+      <w:proofErr w:type="spellEnd"/>
+      <w:r>
+        <w:t xml:space="preserve"> </w:t>
+      </w:r>
+      <w:proofErr w:type="spellStart"/>
+      <w:r>
+        <w:t>солвер</w:t>
+      </w:r>
+      <w:proofErr w:type="spellEnd"/>
+      <w:r>
+        <w:t xml:space="preserve"> PCGLNS [26, 27], развивающий результаты, полученные в [19] для </w:t>
+      </w:r>
+      <w:proofErr w:type="gramStart"/>
+      <w:r>
+        <w:t>GTSP .</w:t>
+      </w:r>
+      <w:proofErr w:type="gramEnd"/>
     </w:p>
     <w:p>
       <w:pPr>
@@ -1717,13 +2028,47 @@
         </w:rPr>
         <w:t xml:space="preserve"> </w:t>
       </w:r>
+      <w:proofErr w:type="spellStart"/>
       <w:r>
         <w:rPr>
           <w:color w:val="000000"/>
           <w:shd w:val="clear" w:color="auto" w:fill="FFFFFF"/>
         </w:rPr>
-        <w:t>Результаты данной статьи</w:t>
-      </w:r>
+        <w:t>Результаты</w:t>
+      </w:r>
+      <w:proofErr w:type="spellEnd"/>
+      <w:r>
+        <w:rPr>
+          <w:color w:val="000000"/>
+          <w:shd w:val="clear" w:color="auto" w:fill="FFFFFF"/>
+        </w:rPr>
+        <w:t xml:space="preserve"> </w:t>
+      </w:r>
+      <w:proofErr w:type="spellStart"/>
+      <w:r>
+        <w:rPr>
+          <w:color w:val="000000"/>
+          <w:shd w:val="clear" w:color="auto" w:fill="FFFFFF"/>
+        </w:rPr>
+        <w:t>данной</w:t>
+      </w:r>
+      <w:proofErr w:type="spellEnd"/>
+      <w:r>
+        <w:rPr>
+          <w:color w:val="000000"/>
+          <w:shd w:val="clear" w:color="auto" w:fill="FFFFFF"/>
+        </w:rPr>
+        <w:t xml:space="preserve"> </w:t>
+      </w:r>
+      <w:proofErr w:type="spellStart"/>
+      <w:r>
+        <w:rPr>
+          <w:color w:val="000000"/>
+          <w:shd w:val="clear" w:color="auto" w:fill="FFFFFF"/>
+        </w:rPr>
+        <w:t>статьи</w:t>
+      </w:r>
+      <w:proofErr w:type="spellEnd"/>
     </w:p>
     <w:p>
       <w:pPr>
@@ -1752,7 +2097,21 @@
         <w:rPr>
           <w:shd w:val="clear" w:color="auto" w:fill="FFFFFF"/>
         </w:rPr>
-        <w:t>ускоренный алгоритм динамического программирования, основанный на классической схеме Хелда и Карпа (см. напр., [2</w:t>
+        <w:t xml:space="preserve">ускоренный алгоритм динамического программирования, основанный на классической схеме </w:t>
+      </w:r>
+      <w:proofErr w:type="spellStart"/>
+      <w:r>
+        <w:rPr>
+          <w:shd w:val="clear" w:color="auto" w:fill="FFFFFF"/>
+        </w:rPr>
+        <w:t>Хелда</w:t>
+      </w:r>
+      <w:proofErr w:type="spellEnd"/>
+      <w:r>
+        <w:rPr>
+          <w:shd w:val="clear" w:color="auto" w:fill="FFFFFF"/>
+        </w:rPr>
+        <w:t xml:space="preserve"> и Карпа (см. напр., [2</w:t>
       </w:r>
       <w:r>
         <w:rPr>
@@ -1833,7 +2192,21 @@
         <w:rPr>
           <w:shd w:val="clear" w:color="auto" w:fill="FFFFFF"/>
         </w:rPr>
-        <w:t xml:space="preserve"> Gurobi, как по точности, так и по производительности вычислений.</w:t>
+        <w:t xml:space="preserve"> </w:t>
+      </w:r>
+      <w:proofErr w:type="spellStart"/>
+      <w:r>
+        <w:rPr>
+          <w:shd w:val="clear" w:color="auto" w:fill="FFFFFF"/>
+        </w:rPr>
+        <w:t>Gurobi</w:t>
+      </w:r>
+      <w:proofErr w:type="spellEnd"/>
+      <w:r>
+        <w:rPr>
+          <w:shd w:val="clear" w:color="auto" w:fill="FFFFFF"/>
+        </w:rPr>
+        <w:t>, как по точности, так и по производительности вычислений.</w:t>
       </w:r>
     </w:p>
     <w:p>
@@ -2084,6 +2457,7 @@
       <w:r>
         <w:t xml:space="preserve"> </w:t>
       </w:r>
+      <w:proofErr w:type="gramStart"/>
       <w:r>
         <w:rPr>
           <w:i/>
@@ -2099,6 +2473,7 @@
         </w:rPr>
         <w:t>(</w:t>
       </w:r>
+      <w:proofErr w:type="gramEnd"/>
       <w:r>
         <w:rPr>
           <w:i/>
@@ -2177,8 +2552,25 @@
           <w:i/>
           <w:iCs/>
         </w:rPr>
-        <w:t xml:space="preserve">, … , </w:t>
-      </w:r>
+        <w:t xml:space="preserve">, </w:t>
+      </w:r>
+      <w:proofErr w:type="gramStart"/>
+      <w:r>
+        <w:rPr>
+          <w:i/>
+          <w:iCs/>
+        </w:rPr>
+        <w:t>… ,</w:t>
+      </w:r>
+      <w:proofErr w:type="gramEnd"/>
+      <w:r>
+        <w:rPr>
+          <w:i/>
+          <w:iCs/>
+        </w:rPr>
+        <w:t xml:space="preserve"> </w:t>
+      </w:r>
+      <w:proofErr w:type="spellStart"/>
       <w:r>
         <w:rPr>
           <w:i/>
@@ -2196,6 +2588,7 @@
         </w:rPr>
         <w:t>m</w:t>
       </w:r>
+      <w:proofErr w:type="spellEnd"/>
       <w:r>
         <w:rPr>
           <w:i/>
@@ -2407,6 +2800,7 @@
         </w:rPr>
         <w:t xml:space="preserve"> </w:t>
       </w:r>
+      <w:proofErr w:type="spellStart"/>
       <w:r>
         <w:rPr>
           <w:i/>
@@ -2415,6 +2809,7 @@
         </w:rPr>
         <w:t>V</w:t>
       </w:r>
+      <w:proofErr w:type="spellEnd"/>
       <w:r>
         <w:t xml:space="preserve"> графа</w:t>
       </w:r>
@@ -2526,6 +2921,7 @@
         </w:rPr>
         <w:t xml:space="preserve">, </w:t>
       </w:r>
+      <w:proofErr w:type="spellStart"/>
       <w:r>
         <w:rPr>
           <w:i/>
@@ -2543,6 +2939,7 @@
         </w:rPr>
         <w:t>j</w:t>
       </w:r>
+      <w:proofErr w:type="spellEnd"/>
       <w:r>
         <w:rPr>
           <w:i/>
@@ -2578,6 +2975,7 @@
         </w:rPr>
         <w:t>(</w:t>
       </w:r>
+      <w:proofErr w:type="spellStart"/>
       <w:r>
         <w:rPr>
           <w:i/>
@@ -2595,6 +2993,7 @@
         </w:rPr>
         <w:t>j</w:t>
       </w:r>
+      <w:proofErr w:type="spellEnd"/>
       <w:r>
         <w:rPr>
           <w:i/>
@@ -2602,6 +3001,7 @@
         </w:rPr>
         <w:t xml:space="preserve">, </w:t>
       </w:r>
+      <w:proofErr w:type="spellStart"/>
       <w:r>
         <w:rPr>
           <w:i/>
@@ -2619,6 +3019,7 @@
         </w:rPr>
         <w:t>k</w:t>
       </w:r>
+      <w:proofErr w:type="spellEnd"/>
       <w:r>
         <w:rPr>
           <w:i/>
@@ -2681,6 +3082,7 @@
         </w:rPr>
         <w:t xml:space="preserve">, </w:t>
       </w:r>
+      <w:proofErr w:type="spellStart"/>
       <w:r>
         <w:rPr>
           <w:i/>
@@ -2698,6 +3100,7 @@
         </w:rPr>
         <w:t>k</w:t>
       </w:r>
+      <w:proofErr w:type="spellEnd"/>
       <w:r>
         <w:rPr>
           <w:i/>
@@ -2813,6 +3216,7 @@
         </w:rPr>
         <w:t xml:space="preserve">, </w:t>
       </w:r>
+      <w:proofErr w:type="spellStart"/>
       <w:r>
         <w:rPr>
           <w:i/>
@@ -2830,6 +3234,7 @@
         </w:rPr>
         <w:t>p</w:t>
       </w:r>
+      <w:proofErr w:type="spellEnd"/>
       <w:r>
         <w:rPr>
           <w:i/>
@@ -2887,7 +3292,23 @@
           <w:i/>
           <w:iCs/>
         </w:rPr>
-        <w:t xml:space="preserve">{2, … , </w:t>
+        <w:t xml:space="preserve">{2, </w:t>
+      </w:r>
+      <w:proofErr w:type="gramStart"/>
+      <w:r>
+        <w:rPr>
+          <w:i/>
+          <w:iCs/>
+        </w:rPr>
+        <w:t>… ,</w:t>
+      </w:r>
+      <w:proofErr w:type="gramEnd"/>
+      <w:r>
+        <w:rPr>
+          <w:i/>
+          <w:iCs/>
+        </w:rPr>
+        <w:t xml:space="preserve"> </w:t>
       </w:r>
       <w:r>
         <w:rPr>
@@ -2977,8 +3398,25 @@
           <w:i/>
           <w:iCs/>
         </w:rPr>
-        <w:t xml:space="preserve">, … , </w:t>
-      </w:r>
+        <w:t xml:space="preserve">, </w:t>
+      </w:r>
+      <w:proofErr w:type="gramStart"/>
+      <w:r>
+        <w:rPr>
+          <w:i/>
+          <w:iCs/>
+        </w:rPr>
+        <w:t>… ,</w:t>
+      </w:r>
+      <w:proofErr w:type="gramEnd"/>
+      <w:r>
+        <w:rPr>
+          <w:i/>
+          <w:iCs/>
+        </w:rPr>
+        <w:t xml:space="preserve"> </w:t>
+      </w:r>
+      <w:proofErr w:type="spellStart"/>
       <w:r>
         <w:rPr>
           <w:i/>
@@ -2996,6 +3434,7 @@
         </w:rPr>
         <w:t>m</w:t>
       </w:r>
+      <w:proofErr w:type="spellEnd"/>
       <w:r>
         <w:t xml:space="preserve"> </w:t>
       </w:r>
@@ -3120,6 +3559,7 @@
       <w:r>
         <w:t xml:space="preserve"> </w:t>
       </w:r>
+      <w:proofErr w:type="spellStart"/>
       <w:r>
         <w:rPr>
           <w:i/>
@@ -3137,6 +3577,7 @@
         </w:rPr>
         <w:t>p</w:t>
       </w:r>
+      <w:proofErr w:type="spellEnd"/>
       <w:r>
         <w:rPr>
           <w:i/>
@@ -3243,6 +3684,7 @@
       <w:r>
         <w:t xml:space="preserve"> </w:t>
       </w:r>
+      <w:proofErr w:type="spellStart"/>
       <w:r>
         <w:rPr>
           <w:i/>
@@ -3260,6 +3702,7 @@
         </w:rPr>
         <w:t>q</w:t>
       </w:r>
+      <w:proofErr w:type="spellEnd"/>
       <w:r>
         <w:t xml:space="preserve"> посещается маршрутом</w:t>
       </w:r>
@@ -3321,8 +3764,6 @@
         </w:rPr>
         <w:t>T</w:t>
       </w:r>
-      <w:bookmarkStart w:id="0" w:name="_GoBack"/>
-      <w:bookmarkEnd w:id="0"/>
       <w:r>
         <w:t xml:space="preserve"> определяется соотношением</w:t>
       </w:r>
@@ -3586,178 +4027,141 @@
         <w:t>Рассмотрим подмножество</w:t>
       </w:r>
       <w:r>
+        <w:t xml:space="preserve"> </w:t>
+      </w:r>
+      <w:r>
+        <w:rPr>
+          <w:i/>
+          <w:iCs/>
+          <w:lang w:val="en-US"/>
+        </w:rPr>
+        <w:t>C</w:t>
+      </w:r>
+      <w:r>
+        <w:rPr>
+          <w:i/>
+          <w:iCs/>
+        </w:rPr>
+        <w:t>'</w:t>
+      </w:r>
+      <w:r>
+        <w:t xml:space="preserve"> </w:t>
+      </w:r>
+      <w:r>
+        <w:rPr>
+          <w:lang w:val="en-US"/>
+        </w:rPr>
+        <w:sym w:font="Symbol" w:char="F0CC"/>
+      </w:r>
+      <w:r>
+        <w:t xml:space="preserve"> </w:t>
+      </w:r>
+      <w:r>
+        <w:rPr>
+          <w:i/>
+          <w:iCs/>
+          <w:lang w:val="en-US"/>
+        </w:rPr>
+        <w:t>C</w:t>
+      </w:r>
+      <w:r>
+        <w:t>, такое что</w:t>
+      </w:r>
+      <w:r>
+        <w:t xml:space="preserve"> </w:t>
+      </w:r>
+      <w:r>
+        <w:rPr>
+          <w:i/>
+          <w:iCs/>
+          <w:lang w:val="en-US"/>
+        </w:rPr>
+        <w:t>V</w:t>
+      </w:r>
+      <w:r>
+        <w:rPr>
+          <w:i/>
+          <w:iCs/>
+          <w:vertAlign w:val="subscript"/>
+        </w:rPr>
+        <w:t>1</w:t>
+      </w:r>
+      <w:r>
+        <w:t xml:space="preserve"> </w:t>
+      </w:r>
+      <w:r>
+        <w:sym w:font="Symbol" w:char="F0CE"/>
+      </w:r>
+      <w:r>
+        <w:t xml:space="preserve"> </w:t>
+      </w:r>
+      <w:r>
+        <w:rPr>
+          <w:i/>
+          <w:iCs/>
+          <w:lang w:val="en-US"/>
+        </w:rPr>
+        <w:t>C</w:t>
+      </w:r>
+      <w:r>
+        <w:rPr>
+          <w:i/>
+          <w:iCs/>
+        </w:rPr>
+        <w:t>'</w:t>
+      </w:r>
+      <w:r>
+        <w:t>, зафиксируем некоторый кластер</w:t>
+      </w:r>
+      <w:r>
         <w:rPr>
           <w:rFonts w:ascii="Cambria Math" w:hAnsi="Cambria Math" w:cs="Cambria Math"/>
         </w:rPr>
         <w:t xml:space="preserve"> </w:t>
       </w:r>
-      <m:oMath>
-        <m:sSup>
-          <m:sSupPr>
-            <m:ctrlPr>
-              <w:rPr>
-                <w:rFonts w:ascii="Cambria Math" w:hAnsi="Cambria Math"/>
-              </w:rPr>
-            </m:ctrlPr>
-          </m:sSupPr>
-          <m:e>
-            <m:r>
-              <w:rPr>
-                <w:rFonts w:ascii="Cambria Math" w:hAnsi="Cambria Math"/>
-              </w:rPr>
-              <m:t>C</m:t>
-            </m:r>
-          </m:e>
-          <m:sup>
-            <m:r>
-              <w:rPr>
-                <w:rFonts w:ascii="Cambria Math" w:hAnsi="Cambria Math"/>
-              </w:rPr>
-              <m:t>'</m:t>
-            </m:r>
-          </m:sup>
-        </m:sSup>
-        <m:r>
-          <w:rPr>
-            <w:rFonts w:ascii="Cambria Math" w:hAnsi="Cambria Math"/>
-          </w:rPr>
-          <m:t>⊂C</m:t>
-        </m:r>
-      </m:oMath>
-      <w:r>
-        <w:t>, такое что</w:t>
-      </w:r>
-      <w:r>
-        <w:rPr>
-          <w:rFonts w:ascii="Cambria Math" w:hAnsi="Cambria Math" w:cs="Cambria Math"/>
-        </w:rPr>
+      <w:proofErr w:type="spellStart"/>
+      <w:r>
+        <w:rPr>
+          <w:i/>
+          <w:iCs/>
+          <w:lang w:val="en-US"/>
+        </w:rPr>
+        <w:t>V</w:t>
+      </w:r>
+      <w:r>
+        <w:rPr>
+          <w:i/>
+          <w:iCs/>
+          <w:vertAlign w:val="subscript"/>
+          <w:lang w:val="en-US"/>
+        </w:rPr>
+        <w:t>l</w:t>
+      </w:r>
+      <w:proofErr w:type="spellEnd"/>
+      <w:r>
         <w:t xml:space="preserve"> </w:t>
       </w:r>
-      <m:oMath>
-        <m:sSub>
-          <m:sSubPr>
-            <m:ctrlPr>
-              <w:rPr>
-                <w:rFonts w:ascii="Cambria Math" w:hAnsi="Cambria Math"/>
-              </w:rPr>
-            </m:ctrlPr>
-          </m:sSubPr>
-          <m:e>
-            <m:r>
-              <w:rPr>
-                <w:rFonts w:ascii="Cambria Math" w:hAnsi="Cambria Math"/>
-              </w:rPr>
-              <m:t>V</m:t>
-            </m:r>
-          </m:e>
-          <m:sub>
-            <m:r>
-              <w:rPr>
-                <w:rFonts w:ascii="Cambria Math" w:hAnsi="Cambria Math"/>
-              </w:rPr>
-              <m:t>1</m:t>
-            </m:r>
-          </m:sub>
-        </m:sSub>
-        <m:r>
-          <w:rPr>
-            <w:rFonts w:ascii="Cambria Math" w:hAnsi="Cambria Math"/>
-          </w:rPr>
-          <m:t>∈</m:t>
-        </m:r>
-        <m:sSup>
-          <m:sSupPr>
-            <m:ctrlPr>
-              <w:rPr>
-                <w:rFonts w:ascii="Cambria Math" w:hAnsi="Cambria Math"/>
-              </w:rPr>
-            </m:ctrlPr>
-          </m:sSupPr>
-          <m:e>
-            <m:r>
-              <w:rPr>
-                <w:rFonts w:ascii="Cambria Math" w:hAnsi="Cambria Math"/>
-              </w:rPr>
-              <m:t>C</m:t>
-            </m:r>
-          </m:e>
-          <m:sup>
-            <m:r>
-              <w:rPr>
-                <w:rFonts w:ascii="Cambria Math" w:hAnsi="Cambria Math"/>
-              </w:rPr>
-              <m:t>'</m:t>
-            </m:r>
-          </m:sup>
-        </m:sSup>
-      </m:oMath>
-      <w:r>
-        <w:t>, зафиксируем некоторый кластер</w:t>
-      </w:r>
-      <w:r>
-        <w:rPr>
-          <w:rFonts w:ascii="Cambria Math" w:hAnsi="Cambria Math" w:cs="Cambria Math"/>
-        </w:rPr>
+      <w:r>
+        <w:sym w:font="Symbol" w:char="F0CE"/>
+      </w:r>
+      <w:r>
         <w:t xml:space="preserve"> </w:t>
       </w:r>
-      <m:oMath>
-        <m:sSub>
-          <m:sSubPr>
-            <m:ctrlPr>
-              <w:rPr>
-                <w:rFonts w:ascii="Cambria Math" w:hAnsi="Cambria Math"/>
-              </w:rPr>
-            </m:ctrlPr>
-          </m:sSubPr>
-          <m:e>
-            <m:r>
-              <w:rPr>
-                <w:rFonts w:ascii="Cambria Math" w:hAnsi="Cambria Math"/>
-              </w:rPr>
-              <m:t>V</m:t>
-            </m:r>
-          </m:e>
-          <m:sub>
-            <m:r>
-              <w:rPr>
-                <w:rFonts w:ascii="Cambria Math" w:hAnsi="Cambria Math"/>
-              </w:rPr>
-              <m:t>l</m:t>
-            </m:r>
-          </m:sub>
-        </m:sSub>
-        <m:r>
-          <w:rPr>
-            <w:rFonts w:ascii="Cambria Math" w:hAnsi="Cambria Math"/>
-          </w:rPr>
-          <m:t>∈</m:t>
-        </m:r>
-        <m:sSup>
-          <m:sSupPr>
-            <m:ctrlPr>
-              <w:rPr>
-                <w:rFonts w:ascii="Cambria Math" w:hAnsi="Cambria Math"/>
-              </w:rPr>
-            </m:ctrlPr>
-          </m:sSupPr>
-          <m:e>
-            <m:r>
-              <w:rPr>
-                <w:rFonts w:ascii="Cambria Math" w:hAnsi="Cambria Math"/>
-              </w:rPr>
-              <m:t>C</m:t>
-            </m:r>
-          </m:e>
-          <m:sup>
-            <m:r>
-              <w:rPr>
-                <w:rFonts w:ascii="Cambria Math" w:hAnsi="Cambria Math"/>
-              </w:rPr>
-              <m:t>'</m:t>
-            </m:r>
-          </m:sup>
-        </m:sSup>
-      </m:oMath>
+      <w:r>
+        <w:rPr>
+          <w:i/>
+          <w:iCs/>
+          <w:lang w:val="en-US"/>
+        </w:rPr>
+        <w:t>C</w:t>
+      </w:r>
+      <w:r>
+        <w:rPr>
+          <w:i/>
+          <w:iCs/>
+        </w:rPr>
+        <w:t>'</w:t>
+      </w:r>
       <w:r>
         <w:rPr>
           <w:rFonts w:ascii="Cambria Math" w:eastAsia="F" w:hAnsi="Cambria Math" w:cs="Cambria Math"/>
@@ -3765,41 +4169,50 @@
         <w:t xml:space="preserve"> </w:t>
       </w:r>
       <w:r>
-        <w:t xml:space="preserve">и вершины </w:t>
-      </w:r>
-      <m:oMath>
-        <m:r>
-          <w:rPr>
-            <w:rFonts w:ascii="Cambria Math" w:hAnsi="Cambria Math"/>
-          </w:rPr>
-          <m:t>v∈</m:t>
-        </m:r>
-        <m:sSub>
-          <m:sSubPr>
-            <m:ctrlPr>
-              <w:rPr>
-                <w:rFonts w:ascii="Cambria Math" w:hAnsi="Cambria Math"/>
-              </w:rPr>
-            </m:ctrlPr>
-          </m:sSubPr>
-          <m:e>
-            <m:r>
-              <w:rPr>
-                <w:rFonts w:ascii="Cambria Math" w:hAnsi="Cambria Math"/>
-              </w:rPr>
-              <m:t>V</m:t>
-            </m:r>
-          </m:e>
-          <m:sub>
-            <m:r>
-              <w:rPr>
-                <w:rFonts w:ascii="Cambria Math" w:hAnsi="Cambria Math"/>
-              </w:rPr>
-              <m:t>1</m:t>
-            </m:r>
-          </m:sub>
-        </m:sSub>
-      </m:oMath>
+        <w:t>и вершины</w:t>
+      </w:r>
+      <w:r>
+        <w:t xml:space="preserve"> </w:t>
+      </w:r>
+      <w:r>
+        <w:rPr>
+          <w:i/>
+          <w:iCs/>
+          <w:lang w:val="en-US"/>
+        </w:rPr>
+        <w:t>v</w:t>
+      </w:r>
+      <w:r>
+        <w:rPr>
+          <w:i/>
+          <w:iCs/>
+        </w:rPr>
+        <w:t xml:space="preserve"> </w:t>
+      </w:r>
+      <w:r>
+        <w:sym w:font="Symbol" w:char="F0CE"/>
+      </w:r>
+      <w:r>
+        <w:t xml:space="preserve"> </w:t>
+      </w:r>
+      <w:proofErr w:type="spellStart"/>
+      <w:r>
+        <w:rPr>
+          <w:i/>
+          <w:iCs/>
+          <w:lang w:val="en-US"/>
+        </w:rPr>
+        <w:t>V</w:t>
+      </w:r>
+      <w:proofErr w:type="spellEnd"/>
+      <w:r>
+        <w:rPr>
+          <w:i/>
+          <w:iCs/>
+          <w:vertAlign w:val="subscript"/>
+        </w:rPr>
+        <w:t>1</w:t>
+      </w:r>
       <w:r>
         <w:rPr>
           <w:rFonts w:eastAsia="F"/>
@@ -3809,43 +4222,47 @@
       <w:r>
         <w:t xml:space="preserve">и </w:t>
       </w:r>
-      <m:oMath>
-        <m:r>
-          <w:rPr>
-            <w:rFonts w:ascii="Cambria Math" w:hAnsi="Cambria Math"/>
-          </w:rPr>
-          <m:t>u∈</m:t>
-        </m:r>
-        <m:sSub>
-          <m:sSubPr>
-            <m:ctrlPr>
-              <w:rPr>
-                <w:rFonts w:ascii="Cambria Math" w:hAnsi="Cambria Math"/>
-              </w:rPr>
-            </m:ctrlPr>
-          </m:sSubPr>
-          <m:e>
-            <m:r>
-              <w:rPr>
-                <w:rFonts w:ascii="Cambria Math" w:hAnsi="Cambria Math"/>
-              </w:rPr>
-              <m:t>V</m:t>
-            </m:r>
-          </m:e>
-          <m:sub>
-            <m:r>
-              <w:rPr>
-                <w:rFonts w:ascii="Cambria Math" w:hAnsi="Cambria Math"/>
-              </w:rPr>
-              <m:t>l</m:t>
-            </m:r>
-          </m:sub>
-        </m:sSub>
-      </m:oMath>
-      <w:r>
-        <w:rPr>
-          <w:rFonts w:ascii="Cambria Math" w:hAnsi="Cambria Math" w:cs="Cambria Math"/>
-        </w:rPr>
+      <w:r>
+        <w:rPr>
+          <w:i/>
+          <w:iCs/>
+          <w:lang w:val="en-US"/>
+        </w:rPr>
+        <w:t>u</w:t>
+      </w:r>
+      <w:r>
+        <w:rPr>
+          <w:i/>
+          <w:iCs/>
+        </w:rPr>
+        <w:t xml:space="preserve"> </w:t>
+      </w:r>
+      <w:r>
+        <w:sym w:font="Symbol" w:char="F0CE"/>
+      </w:r>
+      <w:r>
+        <w:t xml:space="preserve"> </w:t>
+      </w:r>
+      <w:proofErr w:type="spellStart"/>
+      <w:r>
+        <w:rPr>
+          <w:i/>
+          <w:iCs/>
+          <w:lang w:val="en-US"/>
+        </w:rPr>
+        <w:t>V</w:t>
+      </w:r>
+      <w:r>
+        <w:rPr>
+          <w:i/>
+          <w:iCs/>
+          <w:vertAlign w:val="subscript"/>
+          <w:lang w:val="en-US"/>
+        </w:rPr>
+        <w:t>l</w:t>
+      </w:r>
+      <w:proofErr w:type="spellEnd"/>
+      <w:r>
         <w:t xml:space="preserve"> </w:t>
       </w:r>
       <w:r>
@@ -3864,95 +4281,75 @@
         </w:numPr>
       </w:pPr>
       <w:r>
-        <w:t xml:space="preserve">Пусть </w:t>
-      </w:r>
-      <m:oMath>
-        <m:sSub>
-          <m:sSubPr>
-            <m:ctrlPr>
-              <w:rPr>
-                <w:rFonts w:ascii="Cambria Math" w:hAnsi="Cambria Math"/>
-              </w:rPr>
-            </m:ctrlPr>
-          </m:sSubPr>
-          <m:e>
-            <m:r>
-              <w:rPr>
-                <w:rFonts w:ascii="Cambria Math" w:hAnsi="Cambria Math"/>
-              </w:rPr>
-              <m:t>c</m:t>
-            </m:r>
-          </m:e>
-          <m:sub>
-            <m:r>
-              <w:rPr>
-                <w:rFonts w:ascii="Cambria Math" w:hAnsi="Cambria Math"/>
-              </w:rPr>
-              <m:t>min</m:t>
-            </m:r>
-          </m:sub>
-        </m:sSub>
-      </m:oMath>
-      <w:r>
-        <w:t xml:space="preserve"> – нижняя граница стоимости </w:t>
-      </w:r>
+        <w:t>Пусть</w:t>
+      </w:r>
+      <w:r>
+        <w:t xml:space="preserve"> </w:t>
+      </w:r>
+      <w:proofErr w:type="spellStart"/>
       <w:r>
         <w:rPr>
           <w:i/>
           <w:iCs/>
           <w:lang w:val="en-US"/>
         </w:rPr>
-        <w:t>v</w:t>
-      </w:r>
-      <w:r>
-        <w:t>-</w:t>
+        <w:t>c</w:t>
       </w:r>
       <w:r>
         <w:rPr>
           <w:i/>
           <w:iCs/>
+          <w:vertAlign w:val="subscript"/>
+          <w:lang w:val="en-US"/>
+        </w:rPr>
+        <w:t>min</w:t>
+      </w:r>
+      <w:proofErr w:type="spellEnd"/>
+      <w:r>
+        <w:t xml:space="preserve"> – нижняя граница стоимости </w:t>
+      </w:r>
+      <w:r>
+        <w:rPr>
+          <w:i/>
+          <w:iCs/>
+          <w:lang w:val="en-US"/>
+        </w:rPr>
+        <w:t>v</w:t>
+      </w:r>
+      <w:r>
+        <w:t>-</w:t>
+      </w:r>
+      <w:r>
+        <w:rPr>
+          <w:i/>
+          <w:iCs/>
           <w:lang w:val="en-US"/>
         </w:rPr>
         <w:t>u</w:t>
       </w:r>
       <w:r>
-        <w:t xml:space="preserve">-путей, проходящих через все кластеры </w:t>
-      </w:r>
-      <m:oMath>
-        <m:sSup>
-          <m:sSupPr>
-            <m:ctrlPr>
-              <w:rPr>
-                <w:rFonts w:ascii="Cambria Math" w:hAnsi="Cambria Math"/>
-              </w:rPr>
-            </m:ctrlPr>
-          </m:sSupPr>
-          <m:e>
-            <m:r>
-              <w:rPr>
-                <w:rFonts w:ascii="Cambria Math" w:hAnsi="Cambria Math"/>
-              </w:rPr>
-              <m:t>C</m:t>
-            </m:r>
-          </m:e>
-          <m:sup>
-            <m:r>
-              <w:rPr>
-                <w:rFonts w:ascii="Cambria Math" w:hAnsi="Cambria Math"/>
-              </w:rPr>
-              <m:t>'</m:t>
-            </m:r>
-          </m:sup>
-        </m:sSup>
-      </m:oMath>
-      <w:r>
-        <w:rPr>
-          <w:rFonts w:ascii="Cambria Math" w:hAnsi="Cambria Math" w:cs="Cambria Math"/>
-        </w:rPr>
+        <w:t>-путей, проходящих через все кластеры</w:t>
+      </w:r>
+      <w:r>
         <w:t xml:space="preserve"> </w:t>
       </w:r>
       <w:r>
-        <w:t>и удовлетворяющих ограничени</w:t>
+        <w:rPr>
+          <w:i/>
+          <w:iCs/>
+          <w:lang w:val="en-US"/>
+        </w:rPr>
+        <w:t>C</w:t>
+      </w:r>
+      <w:r>
+        <w:rPr>
+          <w:i/>
+          <w:iCs/>
+        </w:rPr>
+        <w:t>'</w:t>
+      </w:r>
+      <w:r>
+        <w:t xml:space="preserve"> и удовлетворяющих ограничени</w:t>
       </w:r>
       <w:r>
         <w:t>ям</w:t>
@@ -3979,35 +4376,48 @@
         </w:numPr>
       </w:pPr>
       <w:r>
-        <w:t xml:space="preserve">Исключая из </w:t>
-      </w:r>
-      <m:oMath>
-        <m:sSup>
-          <m:sSupPr>
-            <m:ctrlPr>
-              <w:rPr>
-                <w:rFonts w:ascii="Cambria Math" w:hAnsi="Cambria Math"/>
-              </w:rPr>
-            </m:ctrlPr>
-          </m:sSupPr>
-          <m:e>
-            <m:r>
-              <w:rPr>
-                <w:rFonts w:ascii="Cambria Math" w:hAnsi="Cambria Math"/>
-              </w:rPr>
-              <m:t>C</m:t>
-            </m:r>
-          </m:e>
-          <m:sup>
-            <m:r>
-              <w:rPr>
-                <w:rFonts w:ascii="Cambria Math" w:hAnsi="Cambria Math"/>
-              </w:rPr>
-              <m:t>'</m:t>
-            </m:r>
-          </m:sup>
-        </m:sSup>
-      </m:oMath>
+        <w:t>Исключая из</w:t>
+      </w:r>
+      <w:r>
+        <w:t xml:space="preserve"> </w:t>
+      </w:r>
+      <w:r>
+        <w:rPr>
+          <w:i/>
+          <w:iCs/>
+          <w:lang w:val="en-US"/>
+        </w:rPr>
+        <w:t>C</w:t>
+      </w:r>
+      <w:r>
+        <w:rPr>
+          <w:i/>
+          <w:iCs/>
+        </w:rPr>
+        <w:t>'</w:t>
+      </w:r>
+      <w:r>
+        <w:t xml:space="preserve"> все внутренние кластеры и соединяя</w:t>
+      </w:r>
+      <w:r>
+        <w:t xml:space="preserve"> </w:t>
+      </w:r>
+      <w:r>
+        <w:rPr>
+          <w:i/>
+          <w:iCs/>
+          <w:lang w:val="en-US"/>
+        </w:rPr>
+        <w:t>V</w:t>
+      </w:r>
+      <w:r>
+        <w:rPr>
+          <w:i/>
+          <w:iCs/>
+          <w:vertAlign w:val="subscript"/>
+        </w:rPr>
+        <w:t>1</w:t>
+      </w:r>
       <w:r>
         <w:rPr>
           <w:rFonts w:ascii="Cambria Math" w:hAnsi="Cambria Math" w:cs="Cambria Math"/>
@@ -4015,7 +4425,7 @@
         <w:t xml:space="preserve"> </w:t>
       </w:r>
       <w:r>
-        <w:t>все внутренние кластеры и соединяя</w:t>
+        <w:t>с</w:t>
       </w:r>
       <w:r>
         <w:rPr>
@@ -4023,33 +4433,25 @@
         </w:rPr>
         <w:t xml:space="preserve"> </w:t>
       </w:r>
-      <m:oMath>
-        <m:sSub>
-          <m:sSubPr>
-            <m:ctrlPr>
-              <w:rPr>
-                <w:rFonts w:ascii="Cambria Math" w:hAnsi="Cambria Math"/>
-              </w:rPr>
-            </m:ctrlPr>
-          </m:sSubPr>
-          <m:e>
-            <m:r>
-              <w:rPr>
-                <w:rFonts w:ascii="Cambria Math" w:hAnsi="Cambria Math"/>
-              </w:rPr>
-              <m:t>V</m:t>
-            </m:r>
-          </m:e>
-          <m:sub>
-            <m:r>
-              <w:rPr>
-                <w:rFonts w:ascii="Cambria Math" w:hAnsi="Cambria Math"/>
-              </w:rPr>
-              <m:t>1</m:t>
-            </m:r>
-          </m:sub>
-        </m:sSub>
-      </m:oMath>
+      <w:proofErr w:type="spellStart"/>
+      <w:r>
+        <w:rPr>
+          <w:i/>
+          <w:iCs/>
+          <w:lang w:val="en-US"/>
+        </w:rPr>
+        <w:t>V</w:t>
+      </w:r>
+      <w:r>
+        <w:rPr>
+          <w:i/>
+          <w:iCs/>
+          <w:vertAlign w:val="subscript"/>
+          <w:lang w:val="en-US"/>
+        </w:rPr>
+        <w:t>l</w:t>
+      </w:r>
+      <w:proofErr w:type="spellEnd"/>
       <w:r>
         <w:rPr>
           <w:rFonts w:ascii="Cambria Math" w:hAnsi="Cambria Math" w:cs="Cambria Math"/>
@@ -4057,64 +4459,22 @@
         <w:t xml:space="preserve"> </w:t>
       </w:r>
       <w:r>
-        <w:t>с</w:t>
-      </w:r>
-      <w:r>
-        <w:rPr>
-          <w:rFonts w:ascii="Cambria Math" w:hAnsi="Cambria Math" w:cs="Cambria Math"/>
-        </w:rPr>
+        <w:t>непосредственно</w:t>
+      </w:r>
+      <w:r>
+        <w:t xml:space="preserve"> ребром нулевого (0) веса, мы тем самым создаём подзадачу</w:t>
+      </w:r>
+      <w:r>
         <w:t xml:space="preserve"> </w:t>
       </w:r>
-      <m:oMath>
-        <m:sSub>
-          <m:sSubPr>
-            <m:ctrlPr>
-              <w:rPr>
-                <w:rFonts w:ascii="Cambria Math" w:hAnsi="Cambria Math"/>
-              </w:rPr>
-            </m:ctrlPr>
-          </m:sSubPr>
-          <m:e>
-            <m:r>
-              <w:rPr>
-                <w:rFonts w:ascii="Cambria Math" w:hAnsi="Cambria Math"/>
-              </w:rPr>
-              <m:t>V</m:t>
-            </m:r>
-          </m:e>
-          <m:sub>
-            <m:r>
-              <w:rPr>
-                <w:rFonts w:ascii="Cambria Math" w:hAnsi="Cambria Math"/>
-              </w:rPr>
-              <m:t>l</m:t>
-            </m:r>
-          </m:sub>
-        </m:sSub>
-      </m:oMath>
-      <w:r>
-        <w:rPr>
-          <w:rFonts w:ascii="Cambria Math" w:hAnsi="Cambria Math" w:cs="Cambria Math"/>
-        </w:rPr>
-        <w:t xml:space="preserve"> </w:t>
-      </w:r>
-      <w:r>
-        <w:t>непосредственно</w:t>
-      </w:r>
-      <w:r>
-        <w:t xml:space="preserve"> ребром нулевого (0) веса, мы тем самым создаём подзадачу </w:t>
-      </w:r>
-      <m:oMath>
-        <m:r>
-          <m:rPr>
-            <m:scr m:val="script"/>
-          </m:rPr>
-          <w:rPr>
-            <w:rFonts w:ascii="Cambria Math" w:hAnsi="Cambria Math"/>
-          </w:rPr>
-          <m:t>P</m:t>
-        </m:r>
-      </m:oMath>
+      <w:r>
+        <w:rPr>
+          <w:i/>
+          <w:iCs/>
+          <w:lang w:val="en-US"/>
+        </w:rPr>
+        <w:t>P</w:t>
+      </w:r>
       <w:r>
         <w:t xml:space="preserve">, </w:t>
       </w:r>
@@ -4300,121 +4660,120 @@
       <w:r>
         <w:t xml:space="preserve"> </w:t>
       </w:r>
-      <m:oMath>
-        <m:r>
-          <w:rPr>
-            <w:rFonts w:ascii="Cambria Math" w:hAnsi="Cambria Math"/>
-          </w:rPr>
-          <m:t>LB&gt;UB</m:t>
-        </m:r>
-      </m:oMath>
-      <w:r>
-        <w:t xml:space="preserve">. Здесь </w:t>
-      </w:r>
-      <m:oMath>
-        <m:r>
-          <m:rPr>
-            <m:sty m:val="p"/>
-          </m:rPr>
-          <w:rPr>
-            <w:rFonts w:ascii="Cambria Math" w:hAnsi="Cambria Math"/>
-          </w:rPr>
-          <m:t>OPT</m:t>
-        </m:r>
-        <m:r>
-          <w:rPr>
-            <w:rFonts w:ascii="Cambria Math" w:hAnsi="Cambria Math"/>
-          </w:rPr>
-          <m:t>(</m:t>
-        </m:r>
-        <m:sSub>
-          <m:sSubPr>
-            <m:ctrlPr>
-              <w:rPr>
-                <w:rFonts w:ascii="Cambria Math" w:hAnsi="Cambria Math"/>
-              </w:rPr>
-            </m:ctrlPr>
-          </m:sSubPr>
-          <m:e>
-            <m:r>
-              <m:rPr>
-                <m:scr m:val="script"/>
-              </m:rPr>
-              <w:rPr>
-                <w:rFonts w:ascii="Cambria Math" w:hAnsi="Cambria Math"/>
-              </w:rPr>
-              <m:t>P</m:t>
-            </m:r>
-          </m:e>
-          <m:sub>
-            <m:r>
-              <w:rPr>
-                <w:rFonts w:ascii="Cambria Math" w:hAnsi="Cambria Math"/>
-              </w:rPr>
-              <m:t>rel</m:t>
-            </m:r>
-          </m:sub>
-        </m:sSub>
-        <m:r>
-          <w:rPr>
-            <w:rFonts w:ascii="Cambria Math" w:hAnsi="Cambria Math"/>
-          </w:rPr>
-          <m:t>)</m:t>
-        </m:r>
-      </m:oMath>
+      <w:proofErr w:type="gramStart"/>
+      <w:r>
+        <w:rPr>
+          <w:i/>
+          <w:iCs/>
+          <w:lang w:val="en-US"/>
+        </w:rPr>
+        <w:t>LB</w:t>
+      </w:r>
+      <w:r>
+        <w:rPr>
+          <w:i/>
+          <w:iCs/>
+        </w:rPr>
+        <w:t xml:space="preserve"> &gt;</w:t>
+      </w:r>
+      <w:proofErr w:type="gramEnd"/>
+      <w:r>
+        <w:rPr>
+          <w:i/>
+          <w:iCs/>
+        </w:rPr>
+        <w:t xml:space="preserve"> </w:t>
+      </w:r>
+      <w:r>
+        <w:rPr>
+          <w:i/>
+          <w:iCs/>
+          <w:lang w:val="en-US"/>
+        </w:rPr>
+        <w:t>UB</w:t>
+      </w:r>
+      <w:r>
+        <w:t>. Здесь</w:t>
+      </w:r>
+      <w:r>
+        <w:t xml:space="preserve"> </w:t>
+      </w:r>
+      <w:r>
+        <w:rPr>
+          <w:lang w:val="en-US"/>
+        </w:rPr>
+        <w:t>OPT</w:t>
+      </w:r>
+      <w:r>
+        <w:t>(</w:t>
+      </w:r>
+      <w:proofErr w:type="spellStart"/>
+      <w:r>
+        <w:rPr>
+          <w:i/>
+          <w:iCs/>
+          <w:lang w:val="en-US"/>
+        </w:rPr>
+        <w:t>P</w:t>
+      </w:r>
+      <w:r>
+        <w:rPr>
+          <w:i/>
+          <w:iCs/>
+          <w:vertAlign w:val="subscript"/>
+          <w:lang w:val="en-US"/>
+        </w:rPr>
+        <w:t>rel</w:t>
+      </w:r>
+      <w:proofErr w:type="spellEnd"/>
+      <w:r>
+        <w:t>)</w:t>
+      </w:r>
       <w:r>
         <w:t xml:space="preserve"> это вес некоторого эффективно находимого решения </w:t>
       </w:r>
       <w:r>
-        <w:t xml:space="preserve">релаксации </w:t>
-      </w:r>
-      <m:oMath>
-        <m:sSub>
-          <m:sSubPr>
-            <m:ctrlPr>
-              <w:rPr>
-                <w:rFonts w:ascii="Cambria Math" w:hAnsi="Cambria Math"/>
-              </w:rPr>
-            </m:ctrlPr>
-          </m:sSubPr>
-          <m:e>
-            <m:r>
-              <m:rPr>
-                <m:scr m:val="script"/>
-              </m:rPr>
-              <w:rPr>
-                <w:rFonts w:ascii="Cambria Math" w:hAnsi="Cambria Math"/>
-              </w:rPr>
-              <m:t>P</m:t>
-            </m:r>
-          </m:e>
-          <m:sub>
-            <m:r>
-              <w:rPr>
-                <w:rFonts w:ascii="Cambria Math" w:hAnsi="Cambria Math"/>
-              </w:rPr>
-              <m:t>rel</m:t>
-            </m:r>
-          </m:sub>
-        </m:sSub>
-      </m:oMath>
+        <w:t>релаксации</w:t>
+      </w:r>
       <w:r>
         <w:t xml:space="preserve"> </w:t>
       </w:r>
-      <w:r>
-        <w:t xml:space="preserve">задачи </w:t>
-      </w:r>
-      <m:oMath>
-        <m:r>
-          <m:rPr>
-            <m:scr m:val="script"/>
-          </m:rPr>
-          <w:rPr>
-            <w:rFonts w:ascii="Cambria Math" w:hAnsi="Cambria Math"/>
-          </w:rPr>
-          <m:t>P</m:t>
-        </m:r>
-      </m:oMath>
+      <w:proofErr w:type="spellStart"/>
+      <w:r>
+        <w:rPr>
+          <w:i/>
+          <w:iCs/>
+          <w:lang w:val="en-US"/>
+        </w:rPr>
+        <w:t>P</w:t>
+      </w:r>
+      <w:r>
+        <w:rPr>
+          <w:i/>
+          <w:iCs/>
+          <w:vertAlign w:val="subscript"/>
+          <w:lang w:val="en-US"/>
+        </w:rPr>
+        <w:t>rel</w:t>
+      </w:r>
+      <w:proofErr w:type="spellEnd"/>
+      <w:r>
+        <w:t xml:space="preserve"> </w:t>
+      </w:r>
+      <w:r>
+        <w:t>задачи</w:t>
+      </w:r>
+      <w:r>
+        <w:t xml:space="preserve"> </w:t>
+      </w:r>
+      <w:r>
+        <w:rPr>
+          <w:i/>
+          <w:iCs/>
+          <w:lang w:val="en-US"/>
+        </w:rPr>
+        <w:t>P</w:t>
+      </w:r>
       <w:r>
         <w:rPr>
           <w:rFonts w:ascii="Cambria Math" w:hAnsi="Cambria Math" w:cs="Cambria Math"/>
@@ -4424,16 +4783,19 @@
       <w:r>
         <w:t xml:space="preserve"> </w:t>
       </w:r>
-      <m:oMath>
-        <m:r>
-          <w:rPr>
-            <w:rFonts w:ascii="Cambria Math" w:hAnsi="Cambria Math"/>
-          </w:rPr>
-          <m:t>UB</m:t>
-        </m:r>
-      </m:oMath>
-      <w:r>
-        <w:t xml:space="preserve"> – стоимость наилучшего </w:t>
+      <w:r>
+        <w:rPr>
+          <w:i/>
+          <w:iCs/>
+          <w:lang w:val="en-US"/>
+        </w:rPr>
+        <w:t>UB</w:t>
+      </w:r>
+      <w:r>
+        <w:t xml:space="preserve"> </w:t>
+      </w:r>
+      <w:r>
+        <w:t xml:space="preserve">– стоимость наилучшего </w:t>
       </w:r>
       <w:r>
         <w:t>найденного</w:t>
@@ -4476,22 +4838,16 @@
         <w:t xml:space="preserve"> вспомогательной задачи</w:t>
       </w:r>
       <w:r>
-        <w:rPr>
-          <w:rFonts w:ascii="Cambria Math" w:hAnsi="Cambria Math" w:cs="Cambria Math"/>
-        </w:rPr>
         <w:t xml:space="preserve"> </w:t>
       </w:r>
-      <m:oMath>
-        <m:r>
-          <m:rPr>
-            <m:scr m:val="script"/>
-          </m:rPr>
-          <w:rPr>
-            <w:rFonts w:ascii="Cambria Math" w:hAnsi="Cambria Math"/>
-          </w:rPr>
-          <m:t>P</m:t>
-        </m:r>
-      </m:oMath>
+      <w:r>
+        <w:rPr>
+          <w:i/>
+          <w:iCs/>
+          <w:lang w:val="en-US"/>
+        </w:rPr>
+        <w:t>P</w:t>
+      </w:r>
       <w:r>
         <w:t xml:space="preserve">. </w:t>
       </w:r>
@@ -4499,22 +4855,16 @@
         <w:t>Для построения такой релаксации</w:t>
       </w:r>
       <w:r>
-        <w:rPr>
-          <w:rFonts w:ascii="Cambria Math" w:hAnsi="Cambria Math" w:cs="Cambria Math"/>
-        </w:rPr>
         <w:t xml:space="preserve"> </w:t>
       </w:r>
-      <m:oMath>
-        <m:r>
-          <m:rPr>
-            <m:scr m:val="script"/>
-          </m:rPr>
-          <w:rPr>
-            <w:rFonts w:ascii="Cambria Math" w:hAnsi="Cambria Math"/>
-          </w:rPr>
-          <m:t>P</m:t>
-        </m:r>
-      </m:oMath>
+      <w:r>
+        <w:rPr>
+          <w:i/>
+          <w:iCs/>
+          <w:lang w:val="en-US"/>
+        </w:rPr>
+        <w:t>P</w:t>
+      </w:r>
       <w:r>
         <w:t xml:space="preserve"> использу</w:t>
       </w:r>
@@ -4540,22 +4890,16 @@
         <w:t>сводим задачу</w:t>
       </w:r>
       <w:r>
-        <w:rPr>
-          <w:rFonts w:ascii="Cambria Math" w:hAnsi="Cambria Math" w:cs="Cambria Math"/>
-        </w:rPr>
         <w:t xml:space="preserve"> </w:t>
       </w:r>
-      <m:oMath>
-        <m:r>
-          <m:rPr>
-            <m:scr m:val="script"/>
-          </m:rPr>
-          <w:rPr>
-            <w:rFonts w:ascii="Cambria Math" w:hAnsi="Cambria Math"/>
-          </w:rPr>
-          <m:t>P</m:t>
-        </m:r>
-      </m:oMath>
+      <w:r>
+        <w:rPr>
+          <w:i/>
+          <w:iCs/>
+          <w:lang w:val="en-US"/>
+        </w:rPr>
+        <w:t>P</w:t>
+      </w:r>
       <w:r>
         <w:t xml:space="preserve"> к подходящей постановке</w:t>
       </w:r>
@@ -4590,163 +4934,160 @@
         <w:t>я</w:t>
       </w:r>
       <w:r>
-        <w:t xml:space="preserve"> предшествования, исключаем ребра </w:t>
-      </w:r>
-      <m:oMath>
-        <m:r>
-          <w:rPr>
-            <w:rFonts w:ascii="Cambria Math" w:hAnsi="Cambria Math"/>
-          </w:rPr>
-          <m:t>(</m:t>
-        </m:r>
-        <m:sSup>
-          <m:sSupPr>
-            <m:ctrlPr>
-              <w:rPr>
-                <w:rFonts w:ascii="Cambria Math" w:hAnsi="Cambria Math"/>
-              </w:rPr>
-            </m:ctrlPr>
-          </m:sSupPr>
-          <m:e>
-            <m:r>
-              <w:rPr>
-                <w:rFonts w:ascii="Cambria Math" w:hAnsi="Cambria Math"/>
-              </w:rPr>
-              <m:t>v</m:t>
-            </m:r>
-          </m:e>
-          <m:sup>
-            <m:r>
-              <w:rPr>
-                <w:rFonts w:ascii="Cambria Math" w:hAnsi="Cambria Math"/>
-              </w:rPr>
-              <m:t>'</m:t>
-            </m:r>
-          </m:sup>
-        </m:sSup>
-        <m:r>
-          <w:rPr>
-            <w:rFonts w:ascii="Cambria Math" w:hAnsi="Cambria Math"/>
-          </w:rPr>
-          <m:t>,</m:t>
-        </m:r>
-        <m:sSup>
-          <m:sSupPr>
-            <m:ctrlPr>
-              <w:rPr>
-                <w:rFonts w:ascii="Cambria Math" w:hAnsi="Cambria Math"/>
-              </w:rPr>
-            </m:ctrlPr>
-          </m:sSupPr>
-          <m:e>
-            <m:r>
-              <w:rPr>
-                <w:rFonts w:ascii="Cambria Math" w:hAnsi="Cambria Math"/>
-              </w:rPr>
-              <m:t>v</m:t>
-            </m:r>
-          </m:e>
-          <m:sup>
-            <m:r>
-              <w:rPr>
-                <w:rFonts w:ascii="Cambria Math" w:hAnsi="Cambria Math"/>
-              </w:rPr>
-              <m:t>''</m:t>
-            </m:r>
-          </m:sup>
-        </m:sSup>
-        <m:r>
-          <w:rPr>
-            <w:rFonts w:ascii="Cambria Math" w:hAnsi="Cambria Math"/>
-          </w:rPr>
-          <m:t>)∈E</m:t>
-        </m:r>
-      </m:oMath>
-      <w:r>
-        <w:t xml:space="preserve">, для которых </w:t>
-      </w:r>
-      <m:oMath>
-        <m:r>
-          <w:rPr>
-            <w:rFonts w:ascii="Cambria Math" w:hAnsi="Cambria Math"/>
-          </w:rPr>
-          <m:t>(V(</m:t>
-        </m:r>
-        <m:sSup>
-          <m:sSupPr>
-            <m:ctrlPr>
-              <w:rPr>
-                <w:rFonts w:ascii="Cambria Math" w:hAnsi="Cambria Math"/>
-              </w:rPr>
-            </m:ctrlPr>
-          </m:sSupPr>
-          <m:e>
-            <m:r>
-              <w:rPr>
-                <w:rFonts w:ascii="Cambria Math" w:hAnsi="Cambria Math"/>
-              </w:rPr>
-              <m:t>v</m:t>
-            </m:r>
-          </m:e>
-          <m:sup>
-            <m:r>
-              <m:rPr>
-                <m:sty m:val="p"/>
-              </m:rPr>
-              <w:rPr>
-                <w:rFonts w:ascii="Cambria Math" w:hAnsi="Cambria Math"/>
-              </w:rPr>
-              <m:t>''</m:t>
-            </m:r>
-          </m:sup>
-        </m:sSup>
-        <m:r>
-          <w:rPr>
-            <w:rFonts w:ascii="Cambria Math" w:hAnsi="Cambria Math"/>
-          </w:rPr>
-          <m:t>),V(</m:t>
-        </m:r>
-        <m:sSup>
-          <m:sSupPr>
-            <m:ctrlPr>
-              <w:rPr>
-                <w:rFonts w:ascii="Cambria Math" w:hAnsi="Cambria Math"/>
-              </w:rPr>
-            </m:ctrlPr>
-          </m:sSupPr>
-          <m:e>
-            <m:r>
-              <w:rPr>
-                <w:rFonts w:ascii="Cambria Math" w:hAnsi="Cambria Math"/>
-              </w:rPr>
-              <m:t>v</m:t>
-            </m:r>
-          </m:e>
-          <m:sup>
-            <m:r>
-              <m:rPr>
-                <m:sty m:val="p"/>
-              </m:rPr>
-              <w:rPr>
-                <w:rFonts w:ascii="Cambria Math" w:hAnsi="Cambria Math"/>
-              </w:rPr>
-              <m:t>'</m:t>
-            </m:r>
-          </m:sup>
-        </m:sSup>
-        <m:r>
-          <w:rPr>
-            <w:rFonts w:ascii="Cambria Math" w:hAnsi="Cambria Math"/>
-          </w:rPr>
-          <m:t>))∈A</m:t>
-        </m:r>
-      </m:oMath>
+        <w:t xml:space="preserve"> предшествования, исключаем ребра</w:t>
+      </w:r>
+      <w:r>
+        <w:t xml:space="preserve"> </w:t>
+      </w:r>
+      <w:r>
+        <w:rPr>
+          <w:i/>
+          <w:iCs/>
+        </w:rPr>
+        <w:t>(</w:t>
+      </w:r>
+      <w:r>
+        <w:rPr>
+          <w:i/>
+          <w:iCs/>
+          <w:lang w:val="en-US"/>
+        </w:rPr>
+        <w:t>v</w:t>
+      </w:r>
+      <w:r>
+        <w:rPr>
+          <w:i/>
+          <w:iCs/>
+        </w:rPr>
+        <w:t xml:space="preserve">', </w:t>
+      </w:r>
+      <w:r>
+        <w:rPr>
+          <w:i/>
+          <w:iCs/>
+          <w:lang w:val="en-US"/>
+        </w:rPr>
+        <w:t>v</w:t>
+      </w:r>
+      <w:r>
+        <w:rPr>
+          <w:i/>
+          <w:iCs/>
+        </w:rPr>
+        <w:t>'')</w:t>
+      </w:r>
+      <w:r>
+        <w:t xml:space="preserve"> </w:t>
+      </w:r>
+      <w:r>
+        <w:sym w:font="Symbol" w:char="F0CE"/>
+      </w:r>
+      <w:r>
+        <w:t xml:space="preserve"> </w:t>
+      </w:r>
+      <w:r>
+        <w:rPr>
+          <w:i/>
+          <w:iCs/>
+          <w:lang w:val="en-US"/>
+        </w:rPr>
+        <w:t>E</w:t>
+      </w:r>
+      <w:r>
+        <w:t>, для которых</w:t>
+      </w:r>
+      <w:r>
+        <w:t xml:space="preserve"> </w:t>
+      </w:r>
+      <w:r>
+        <w:rPr>
+          <w:i/>
+          <w:iCs/>
+        </w:rPr>
+        <w:t>(</w:t>
+      </w:r>
+      <w:r>
+        <w:rPr>
+          <w:i/>
+          <w:iCs/>
+          <w:lang w:val="en-US"/>
+        </w:rPr>
+        <w:t>V</w:t>
+      </w:r>
+      <w:r>
+        <w:rPr>
+          <w:i/>
+          <w:iCs/>
+        </w:rPr>
+        <w:t>(</w:t>
+      </w:r>
+      <w:r>
+        <w:rPr>
+          <w:i/>
+          <w:iCs/>
+          <w:lang w:val="en-US"/>
+        </w:rPr>
+        <w:t>v</w:t>
+      </w:r>
+      <w:r>
+        <w:rPr>
+          <w:i/>
+          <w:iCs/>
+        </w:rPr>
+        <w:t xml:space="preserve">''), </w:t>
+      </w:r>
+      <w:r>
+        <w:rPr>
+          <w:i/>
+          <w:iCs/>
+          <w:lang w:val="en-US"/>
+        </w:rPr>
+        <w:t>V</w:t>
+      </w:r>
+      <w:r>
+        <w:rPr>
+          <w:i/>
+          <w:iCs/>
+        </w:rPr>
+        <w:t>(</w:t>
+      </w:r>
+      <w:r>
+        <w:rPr>
+          <w:i/>
+          <w:iCs/>
+          <w:lang w:val="en-US"/>
+        </w:rPr>
+        <w:t>v</w:t>
+      </w:r>
+      <w:r>
+        <w:rPr>
+          <w:i/>
+          <w:iCs/>
+        </w:rPr>
+        <w:t xml:space="preserve">')) </w:t>
+      </w:r>
+      <w:r>
+        <w:sym w:font="Symbol" w:char="F0CE"/>
+      </w:r>
+      <w:r>
+        <w:t xml:space="preserve"> </w:t>
+      </w:r>
+      <w:r>
+        <w:rPr>
+          <w:i/>
+          <w:iCs/>
+          <w:lang w:val="en-US"/>
+        </w:rPr>
+        <w:t>A</w:t>
+      </w:r>
       <w:r>
         <w:t>. Затем, сводим полученную задачу к ATSP, используя классическ</w:t>
       </w:r>
+      <w:proofErr w:type="spellStart"/>
       <w:r>
         <w:t>ое</w:t>
       </w:r>
+      <w:proofErr w:type="spellEnd"/>
       <w:r>
         <w:t xml:space="preserve"> </w:t>
       </w:r>
@@ -4754,13 +5095,23 @@
         <w:t>преобразование</w:t>
       </w:r>
       <w:r>
-        <w:t xml:space="preserve"> Нуна</w:t>
-      </w:r>
+        <w:t xml:space="preserve"> </w:t>
+      </w:r>
+      <w:proofErr w:type="spellStart"/>
+      <w:r>
+        <w:t>Нуна</w:t>
+      </w:r>
+      <w:proofErr w:type="spellEnd"/>
       <w:r>
         <w:t xml:space="preserve"> и </w:t>
       </w:r>
-      <w:r>
-        <w:t>Бина [11].</w:t>
+      <w:proofErr w:type="spellStart"/>
+      <w:r>
+        <w:t>Бина</w:t>
+      </w:r>
+      <w:proofErr w:type="spellEnd"/>
+      <w:r>
+        <w:t xml:space="preserve"> [11].</w:t>
       </w:r>
     </w:p>
     <w:p>
@@ -4770,6 +5121,7 @@
           <w:ilvl w:val="0"/>
           <w:numId w:val="11"/>
         </w:numPr>
+        <w:ind w:firstLine="0"/>
       </w:pPr>
       <w:r>
         <w:t>О</w:t>
@@ -4808,12 +5160,13 @@
         </w:rPr>
         <w:t>графе кластеров</w:t>
       </w:r>
-    </w:p>
-    <w:p>
-      <w:pPr>
-        <w:pStyle w:val="a6"/>
-        <w:ind w:left="644" w:firstLine="0"/>
-      </w:pPr>
+      <w:r>
+        <w:rPr>
+          <w:i/>
+          <w:iCs/>
+        </w:rPr>
+        <w:t xml:space="preserve"> </w:t>
+      </w:r>
       <m:oMath>
         <m:sSub>
           <m:sSubPr>
@@ -7985,101 +8338,80 @@
       <w:r>
         <w:t xml:space="preserve">, упорядоченная пара </w:t>
       </w:r>
-      <m:oMath>
-        <m:r>
-          <w:rPr>
-            <w:rFonts w:ascii="Cambria Math" w:hAnsi="Cambria Math"/>
-          </w:rPr>
-          <m:t>(</m:t>
-        </m:r>
-        <m:sSub>
-          <m:sSubPr>
-            <m:ctrlPr>
-              <w:rPr>
-                <w:rFonts w:ascii="Cambria Math" w:hAnsi="Cambria Math"/>
-              </w:rPr>
-            </m:ctrlPr>
-          </m:sSubPr>
-          <m:e>
-            <m:r>
-              <w:rPr>
-                <w:rFonts w:ascii="Cambria Math" w:hAnsi="Cambria Math"/>
-              </w:rPr>
-              <m:t>V</m:t>
-            </m:r>
-          </m:e>
-          <m:sub>
-            <m:r>
-              <w:rPr>
-                <w:rFonts w:ascii="Cambria Math" w:hAnsi="Cambria Math"/>
-              </w:rPr>
-              <m:t>i</m:t>
-            </m:r>
-          </m:sub>
-        </m:sSub>
-        <m:r>
-          <w:rPr>
-            <w:rFonts w:ascii="Cambria Math" w:hAnsi="Cambria Math"/>
-          </w:rPr>
-          <m:t>,</m:t>
-        </m:r>
-        <m:sSub>
-          <m:sSubPr>
-            <m:ctrlPr>
-              <w:rPr>
-                <w:rFonts w:ascii="Cambria Math" w:hAnsi="Cambria Math"/>
-              </w:rPr>
-            </m:ctrlPr>
-          </m:sSubPr>
-          <m:e>
-            <m:r>
-              <w:rPr>
-                <w:rFonts w:ascii="Cambria Math" w:hAnsi="Cambria Math"/>
-              </w:rPr>
-              <m:t>V</m:t>
-            </m:r>
-          </m:e>
-          <m:sub>
-            <m:r>
-              <w:rPr>
-                <w:rFonts w:ascii="Cambria Math" w:hAnsi="Cambria Math"/>
-              </w:rPr>
-              <m:t>k</m:t>
-            </m:r>
-          </m:sub>
-        </m:sSub>
-        <m:r>
-          <w:rPr>
-            <w:rFonts w:ascii="Cambria Math" w:hAnsi="Cambria Math"/>
-          </w:rPr>
-          <m:t>)∈</m:t>
-        </m:r>
-        <m:sSub>
-          <m:sSubPr>
-            <m:ctrlPr>
-              <w:rPr>
-                <w:rFonts w:ascii="Cambria Math" w:hAnsi="Cambria Math"/>
-              </w:rPr>
-            </m:ctrlPr>
-          </m:sSubPr>
-          <m:e>
-            <m:r>
-              <w:rPr>
-                <w:rFonts w:ascii="Cambria Math" w:hAnsi="Cambria Math"/>
-              </w:rPr>
-              <m:t>A</m:t>
-            </m:r>
-          </m:e>
-          <m:sub>
-            <m:r>
-              <w:rPr>
-                <w:rFonts w:ascii="Cambria Math" w:hAnsi="Cambria Math"/>
-              </w:rPr>
-              <m:t>2</m:t>
-            </m:r>
-          </m:sub>
-        </m:sSub>
-      </m:oMath>
+      <w:r>
+        <w:rPr>
+          <w:i/>
+          <w:iCs/>
+        </w:rPr>
+        <w:t>(</w:t>
+      </w:r>
+      <w:r>
+        <w:rPr>
+          <w:i/>
+          <w:iCs/>
+          <w:lang w:val="en-US"/>
+        </w:rPr>
+        <w:t>V</w:t>
+      </w:r>
+      <w:r>
+        <w:rPr>
+          <w:i/>
+          <w:iCs/>
+          <w:vertAlign w:val="subscript"/>
+          <w:lang w:val="en-US"/>
+        </w:rPr>
+        <w:t>i</w:t>
+      </w:r>
+      <w:r>
+        <w:rPr>
+          <w:i/>
+          <w:iCs/>
+        </w:rPr>
+        <w:t xml:space="preserve">, </w:t>
+      </w:r>
+      <w:proofErr w:type="spellStart"/>
+      <w:r>
+        <w:rPr>
+          <w:i/>
+          <w:iCs/>
+          <w:lang w:val="en-US"/>
+        </w:rPr>
+        <w:t>V</w:t>
+      </w:r>
+      <w:r>
+        <w:rPr>
+          <w:i/>
+          <w:iCs/>
+          <w:vertAlign w:val="subscript"/>
+          <w:lang w:val="en-US"/>
+        </w:rPr>
+        <w:t>k</w:t>
+      </w:r>
+      <w:proofErr w:type="spellEnd"/>
+      <w:r>
+        <w:rPr>
+          <w:i/>
+          <w:iCs/>
+        </w:rPr>
+        <w:t>)</w:t>
+      </w:r>
+      <w:r>
+        <w:t xml:space="preserve"> </w:t>
+      </w:r>
+      <w:r>
+        <w:sym w:font="Symbol" w:char="F0CE"/>
+      </w:r>
+      <w:r>
+        <w:t xml:space="preserve"> </w:t>
+      </w:r>
+      <w:r>
+        <w:rPr>
+          <w:i/>
+          <w:iCs/>
+          <w:lang w:val="en-US"/>
+        </w:rPr>
+        <w:t>A</w:t>
+      </w:r>
       <w:r>
         <w:t>, если существует</w:t>
       </w:r>
@@ -8172,308 +8504,210 @@
         <w:t xml:space="preserve"> </w:t>
       </w:r>
       <w:r>
-        <w:t xml:space="preserve">и вершины </w:t>
-      </w:r>
-      <m:oMath>
-        <m:sSup>
-          <m:sSupPr>
-            <m:ctrlPr>
-              <w:rPr>
-                <w:rFonts w:ascii="Cambria Math" w:hAnsi="Cambria Math" w:cs="Cambria Math"/>
-              </w:rPr>
-            </m:ctrlPr>
-          </m:sSupPr>
-          <m:e>
-            <m:r>
-              <w:rPr>
-                <w:rFonts w:ascii="Cambria Math" w:hAnsi="Cambria Math" w:cs="Cambria Math"/>
-              </w:rPr>
-              <m:t>v</m:t>
-            </m:r>
-          </m:e>
-          <m:sup>
-            <m:r>
-              <m:rPr>
-                <m:sty m:val="p"/>
-              </m:rPr>
-              <w:rPr>
-                <w:rFonts w:ascii="Cambria Math" w:hAnsi="Cambria Math" w:cs="Cambria Math"/>
-              </w:rPr>
-              <m:t>'</m:t>
-            </m:r>
-          </m:sup>
-        </m:sSup>
-        <m:r>
-          <w:rPr>
-            <w:rFonts w:ascii="Cambria Math" w:hAnsi="Cambria Math" w:cs="Cambria Math"/>
-          </w:rPr>
-          <m:t>∈</m:t>
-        </m:r>
-        <m:sSub>
-          <m:sSubPr>
-            <m:ctrlPr>
-              <w:rPr>
-                <w:rFonts w:ascii="Cambria Math" w:hAnsi="Cambria Math" w:cs="Cambria Math"/>
-              </w:rPr>
-            </m:ctrlPr>
-          </m:sSubPr>
-          <m:e>
-            <m:r>
-              <w:rPr>
-                <w:rFonts w:ascii="Cambria Math" w:hAnsi="Cambria Math" w:cs="Cambria Math"/>
-              </w:rPr>
-              <m:t>V</m:t>
-            </m:r>
-          </m:e>
-          <m:sub>
-            <m:r>
-              <w:rPr>
-                <w:rFonts w:ascii="Cambria Math" w:hAnsi="Cambria Math" w:cs="Cambria Math"/>
-              </w:rPr>
-              <m:t>i</m:t>
-            </m:r>
-          </m:sub>
-        </m:sSub>
-        <m:r>
-          <w:rPr>
-            <w:rFonts w:ascii="Cambria Math" w:hAnsi="Cambria Math" w:cs="Cambria Math"/>
-          </w:rPr>
-          <m:t>,</m:t>
-        </m:r>
-        <m:sSup>
-          <m:sSupPr>
-            <m:ctrlPr>
-              <w:rPr>
-                <w:rFonts w:ascii="Cambria Math" w:hAnsi="Cambria Math" w:cs="Cambria Math"/>
-              </w:rPr>
-            </m:ctrlPr>
-          </m:sSupPr>
-          <m:e>
-            <m:r>
-              <w:rPr>
-                <w:rFonts w:ascii="Cambria Math" w:hAnsi="Cambria Math" w:cs="Cambria Math"/>
-              </w:rPr>
-              <m:t>v</m:t>
-            </m:r>
-          </m:e>
-          <m:sup>
-            <m:r>
-              <m:rPr>
-                <m:sty m:val="p"/>
-              </m:rPr>
-              <w:rPr>
-                <w:rFonts w:ascii="Cambria Math" w:hAnsi="Cambria Math" w:cs="Cambria Math"/>
-              </w:rPr>
-              <m:t>''</m:t>
-            </m:r>
-          </m:sup>
-        </m:sSup>
-        <m:r>
-          <w:rPr>
-            <w:rFonts w:ascii="Cambria Math" w:hAnsi="Cambria Math" w:cs="Cambria Math"/>
-          </w:rPr>
-          <m:t>∈</m:t>
-        </m:r>
-        <m:sSub>
-          <m:sSubPr>
-            <m:ctrlPr>
-              <w:rPr>
-                <w:rFonts w:ascii="Cambria Math" w:hAnsi="Cambria Math" w:cs="Cambria Math"/>
-              </w:rPr>
-            </m:ctrlPr>
-          </m:sSubPr>
-          <m:e>
-            <m:r>
-              <w:rPr>
-                <w:rFonts w:ascii="Cambria Math" w:hAnsi="Cambria Math" w:cs="Cambria Math"/>
-              </w:rPr>
-              <m:t>V</m:t>
-            </m:r>
-          </m:e>
-          <m:sub>
-            <m:r>
-              <w:rPr>
-                <w:rFonts w:ascii="Cambria Math" w:hAnsi="Cambria Math" w:cs="Cambria Math"/>
-              </w:rPr>
-              <m:t>j</m:t>
-            </m:r>
-          </m:sub>
-        </m:sSub>
-      </m:oMath>
-      <w:r>
-        <w:rPr>
-          <w:rFonts w:eastAsia="F"/>
-        </w:rPr>
-        <w:t xml:space="preserve"> и </w:t>
-      </w:r>
-      <m:oMath>
-        <m:sSup>
-          <m:sSupPr>
-            <m:ctrlPr>
-              <w:rPr>
-                <w:rFonts w:ascii="Cambria Math" w:eastAsiaTheme="minorEastAsia" w:hAnsi="Cambria Math"/>
-              </w:rPr>
-            </m:ctrlPr>
-          </m:sSupPr>
-          <m:e>
-            <m:r>
-              <w:rPr>
-                <w:rFonts w:ascii="Cambria Math" w:eastAsiaTheme="minorEastAsia" w:hAnsi="Cambria Math"/>
-              </w:rPr>
-              <m:t>v</m:t>
-            </m:r>
-          </m:e>
-          <m:sup>
-            <m:r>
-              <m:rPr>
-                <m:sty m:val="p"/>
-              </m:rPr>
-              <w:rPr>
-                <w:rFonts w:ascii="Cambria Math" w:eastAsiaTheme="minorEastAsia" w:hAnsi="Cambria Math"/>
-              </w:rPr>
-              <m:t>'''</m:t>
-            </m:r>
-          </m:sup>
-        </m:sSup>
-        <m:r>
-          <w:rPr>
-            <w:rFonts w:ascii="Cambria Math" w:eastAsiaTheme="minorEastAsia" w:hAnsi="Cambria Math"/>
-          </w:rPr>
-          <m:t>∈</m:t>
-        </m:r>
-        <m:sSub>
-          <m:sSubPr>
-            <m:ctrlPr>
-              <w:rPr>
-                <w:rFonts w:ascii="Cambria Math" w:eastAsiaTheme="minorEastAsia" w:hAnsi="Cambria Math"/>
-              </w:rPr>
-            </m:ctrlPr>
-          </m:sSubPr>
-          <m:e>
-            <m:r>
-              <w:rPr>
-                <w:rFonts w:ascii="Cambria Math" w:eastAsiaTheme="minorEastAsia" w:hAnsi="Cambria Math"/>
-              </w:rPr>
-              <m:t>V</m:t>
-            </m:r>
-          </m:e>
-          <m:sub>
-            <m:r>
-              <w:rPr>
-                <w:rFonts w:ascii="Cambria Math" w:eastAsiaTheme="minorEastAsia" w:hAnsi="Cambria Math"/>
-              </w:rPr>
-              <m:t>k</m:t>
-            </m:r>
-          </m:sub>
-        </m:sSub>
-      </m:oMath>
-      <w:r>
-        <w:t xml:space="preserve">, такие, что путь </w:t>
-      </w:r>
-      <m:oMath>
-        <m:r>
-          <w:rPr>
-            <w:rFonts w:ascii="Cambria Math" w:hAnsi="Cambria Math"/>
-          </w:rPr>
-          <m:t>π=</m:t>
-        </m:r>
-        <m:sSup>
-          <m:sSupPr>
-            <m:ctrlPr>
-              <w:rPr>
-                <w:rFonts w:ascii="Cambria Math" w:hAnsi="Cambria Math"/>
-              </w:rPr>
-            </m:ctrlPr>
-          </m:sSupPr>
-          <m:e>
-            <m:r>
-              <w:rPr>
-                <w:rFonts w:ascii="Cambria Math" w:hAnsi="Cambria Math"/>
-              </w:rPr>
-              <m:t>v</m:t>
-            </m:r>
-          </m:e>
-          <m:sup>
-            <m:r>
-              <m:rPr>
-                <m:sty m:val="p"/>
-              </m:rPr>
-              <w:rPr>
-                <w:rFonts w:ascii="Cambria Math" w:hAnsi="Cambria Math"/>
-              </w:rPr>
-              <m:t>'</m:t>
-            </m:r>
-          </m:sup>
-        </m:sSup>
-        <m:r>
-          <w:rPr>
-            <w:rFonts w:ascii="Cambria Math" w:hAnsi="Cambria Math"/>
-          </w:rPr>
-          <m:t>,</m:t>
-        </m:r>
-        <m:sSup>
-          <m:sSupPr>
-            <m:ctrlPr>
-              <w:rPr>
-                <w:rFonts w:ascii="Cambria Math" w:hAnsi="Cambria Math"/>
-              </w:rPr>
-            </m:ctrlPr>
-          </m:sSupPr>
-          <m:e>
-            <m:r>
-              <w:rPr>
-                <w:rFonts w:ascii="Cambria Math" w:hAnsi="Cambria Math"/>
-              </w:rPr>
-              <m:t>v</m:t>
-            </m:r>
-          </m:e>
-          <m:sup>
-            <m:r>
-              <m:rPr>
-                <m:sty m:val="p"/>
-              </m:rPr>
-              <w:rPr>
-                <w:rFonts w:ascii="Cambria Math" w:hAnsi="Cambria Math"/>
-              </w:rPr>
-              <m:t>''</m:t>
-            </m:r>
-          </m:sup>
-        </m:sSup>
-        <m:r>
-          <w:rPr>
-            <w:rFonts w:ascii="Cambria Math" w:hAnsi="Cambria Math"/>
-          </w:rPr>
-          <m:t>,</m:t>
-        </m:r>
-        <m:sSup>
-          <m:sSupPr>
-            <m:ctrlPr>
-              <w:rPr>
-                <w:rFonts w:ascii="Cambria Math" w:hAnsi="Cambria Math"/>
-              </w:rPr>
-            </m:ctrlPr>
-          </m:sSupPr>
-          <m:e>
-            <m:r>
-              <w:rPr>
-                <w:rFonts w:ascii="Cambria Math" w:hAnsi="Cambria Math"/>
-              </w:rPr>
-              <m:t>v</m:t>
-            </m:r>
-          </m:e>
-          <m:sup>
-            <m:r>
-              <m:rPr>
-                <m:sty m:val="p"/>
-              </m:rPr>
-              <w:rPr>
-                <w:rFonts w:ascii="Cambria Math" w:hAnsi="Cambria Math"/>
-              </w:rPr>
-              <m:t>'''</m:t>
-            </m:r>
-          </m:sup>
-        </m:sSup>
-      </m:oMath>
+        <w:t>и вершины</w:t>
+      </w:r>
+      <w:r>
+        <w:t xml:space="preserve"> </w:t>
+      </w:r>
+      <w:r>
+        <w:rPr>
+          <w:i/>
+          <w:iCs/>
+          <w:lang w:val="en-US"/>
+        </w:rPr>
+        <w:t>v</w:t>
+      </w:r>
+      <w:r>
+        <w:rPr>
+          <w:i/>
+          <w:iCs/>
+        </w:rPr>
+        <w:t>’</w:t>
+      </w:r>
+      <w:r>
+        <w:t xml:space="preserve"> </w:t>
+      </w:r>
+      <w:r>
+        <w:sym w:font="Symbol" w:char="F0CE"/>
+      </w:r>
+      <w:r>
+        <w:t xml:space="preserve"> </w:t>
+      </w:r>
+      <w:r>
+        <w:rPr>
+          <w:i/>
+          <w:iCs/>
+          <w:lang w:val="en-US"/>
+        </w:rPr>
+        <w:t>V</w:t>
+      </w:r>
+      <w:r>
+        <w:rPr>
+          <w:i/>
+          <w:iCs/>
+          <w:vertAlign w:val="subscript"/>
+          <w:lang w:val="en-US"/>
+        </w:rPr>
+        <w:t>i</w:t>
+      </w:r>
+      <w:r>
+        <w:t xml:space="preserve">, </w:t>
+      </w:r>
+      <w:r>
+        <w:rPr>
+          <w:i/>
+          <w:iCs/>
+          <w:lang w:val="en-US"/>
+        </w:rPr>
+        <w:t>v</w:t>
+      </w:r>
+      <w:r>
+        <w:rPr>
+          <w:i/>
+          <w:iCs/>
+        </w:rPr>
+        <w:t>’’</w:t>
+      </w:r>
+      <w:r>
+        <w:t xml:space="preserve"> </w:t>
+      </w:r>
+      <w:r>
+        <w:sym w:font="Symbol" w:char="F0CE"/>
+      </w:r>
+      <w:r>
+        <w:t xml:space="preserve"> </w:t>
+      </w:r>
+      <w:proofErr w:type="spellStart"/>
+      <w:r>
+        <w:rPr>
+          <w:i/>
+          <w:iCs/>
+          <w:lang w:val="en-US"/>
+        </w:rPr>
+        <w:t>V</w:t>
+      </w:r>
+      <w:r>
+        <w:rPr>
+          <w:i/>
+          <w:iCs/>
+          <w:vertAlign w:val="subscript"/>
+          <w:lang w:val="en-US"/>
+        </w:rPr>
+        <w:t>j</w:t>
+      </w:r>
+      <w:proofErr w:type="spellEnd"/>
+      <w:r>
+        <w:t xml:space="preserve">, </w:t>
+      </w:r>
+      <w:r>
+        <w:rPr>
+          <w:i/>
+          <w:iCs/>
+          <w:lang w:val="en-US"/>
+        </w:rPr>
+        <w:t>v</w:t>
+      </w:r>
+      <w:r>
+        <w:rPr>
+          <w:i/>
+          <w:iCs/>
+        </w:rPr>
+        <w:t>’’’</w:t>
+      </w:r>
+      <w:r>
+        <w:t xml:space="preserve"> </w:t>
+      </w:r>
+      <w:r>
+        <w:sym w:font="Symbol" w:char="F0CE"/>
+      </w:r>
+      <w:r>
+        <w:t xml:space="preserve"> </w:t>
+      </w:r>
+      <w:proofErr w:type="spellStart"/>
+      <w:r>
+        <w:rPr>
+          <w:i/>
+          <w:iCs/>
+          <w:lang w:val="en-US"/>
+        </w:rPr>
+        <w:t>V</w:t>
+      </w:r>
+      <w:r>
+        <w:rPr>
+          <w:i/>
+          <w:iCs/>
+          <w:vertAlign w:val="subscript"/>
+          <w:lang w:val="en-US"/>
+        </w:rPr>
+        <w:t>k</w:t>
+      </w:r>
+      <w:proofErr w:type="spellEnd"/>
+      <w:r>
+        <w:t>, такие, что путь</w:t>
+      </w:r>
+      <w:r>
+        <w:t xml:space="preserve"> </w:t>
+      </w:r>
+      <w:r>
+        <w:rPr>
+          <w:rFonts w:cs="Times New Roman"/>
+        </w:rPr>
+        <w:t>π</w:t>
+      </w:r>
+      <w:r>
+        <w:rPr>
+          <w:rFonts w:cs="Times New Roman"/>
+        </w:rPr>
+        <w:t xml:space="preserve"> </w:t>
+      </w:r>
+      <w:r>
+        <w:t xml:space="preserve">= </w:t>
+      </w:r>
+      <w:r>
+        <w:rPr>
+          <w:i/>
+          <w:iCs/>
+          <w:lang w:val="en-US"/>
+        </w:rPr>
+        <w:t>v</w:t>
+      </w:r>
+      <w:r>
+        <w:rPr>
+          <w:i/>
+          <w:iCs/>
+        </w:rPr>
+        <w:t xml:space="preserve">’, </w:t>
+      </w:r>
+      <w:r>
+        <w:rPr>
+          <w:i/>
+          <w:iCs/>
+          <w:lang w:val="en-US"/>
+        </w:rPr>
+        <w:t>v</w:t>
+      </w:r>
+      <w:r>
+        <w:rPr>
+          <w:i/>
+          <w:iCs/>
+        </w:rPr>
+        <w:t xml:space="preserve">’’, </w:t>
+      </w:r>
+      <w:r>
+        <w:rPr>
+          <w:i/>
+          <w:iCs/>
+          <w:lang w:val="en-US"/>
+        </w:rPr>
+        <w:t>v</w:t>
+      </w:r>
+      <w:r>
+        <w:rPr>
+          <w:i/>
+          <w:iCs/>
+        </w:rPr>
+        <w:t>’’’</w:t>
+      </w:r>
       <w:r>
         <w:rPr>
           <w:rFonts w:cs="Cambria Math"/>
@@ -8976,13 +9210,69 @@
         <w:t>у</w:t>
       </w:r>
       <w:r>
-        <w:t xml:space="preserve"> ATSP, путем нахождения либо минимального остовного дерева (Minimum Spanning Arborescence Problem, MSAP), либо решения </w:t>
+        <w:t xml:space="preserve"> ATSP, путем нахождения либо минимального </w:t>
+      </w:r>
+      <w:proofErr w:type="spellStart"/>
+      <w:r>
+        <w:t>остовного</w:t>
+      </w:r>
+      <w:proofErr w:type="spellEnd"/>
+      <w:r>
+        <w:t xml:space="preserve"> дерева (</w:t>
+      </w:r>
+      <w:proofErr w:type="spellStart"/>
+      <w:r>
+        <w:t>Minimum</w:t>
+      </w:r>
+      <w:proofErr w:type="spellEnd"/>
+      <w:r>
+        <w:t xml:space="preserve"> </w:t>
+      </w:r>
+      <w:proofErr w:type="spellStart"/>
+      <w:r>
+        <w:t>Spanning</w:t>
+      </w:r>
+      <w:proofErr w:type="spellEnd"/>
+      <w:r>
+        <w:t xml:space="preserve"> </w:t>
+      </w:r>
+      <w:proofErr w:type="spellStart"/>
+      <w:r>
+        <w:t>Arborescence</w:t>
+      </w:r>
+      <w:proofErr w:type="spellEnd"/>
+      <w:r>
+        <w:t xml:space="preserve"> </w:t>
+      </w:r>
+      <w:proofErr w:type="spellStart"/>
+      <w:r>
+        <w:t>Problem</w:t>
+      </w:r>
+      <w:proofErr w:type="spellEnd"/>
+      <w:r>
+        <w:t xml:space="preserve">, MSAP), либо решения </w:t>
       </w:r>
       <w:r>
         <w:t xml:space="preserve">подходящей </w:t>
       </w:r>
       <w:r>
-        <w:t>задачи о назначениях (Assignment Problem, AP)</w:t>
+        <w:t>задачи о назначениях (</w:t>
+      </w:r>
+      <w:proofErr w:type="spellStart"/>
+      <w:r>
+        <w:t>Assignment</w:t>
+      </w:r>
+      <w:proofErr w:type="spellEnd"/>
+      <w:r>
+        <w:t xml:space="preserve"> </w:t>
+      </w:r>
+      <w:proofErr w:type="spellStart"/>
+      <w:r>
+        <w:t>Problem</w:t>
+      </w:r>
+      <w:proofErr w:type="spellEnd"/>
+      <w:r>
+        <w:t>, AP)</w:t>
       </w:r>
       <w:r>
         <w:t>.</w:t>
@@ -9048,7 +9338,23 @@
         <w:t>, применяя</w:t>
       </w:r>
       <w:r>
-        <w:t xml:space="preserve"> солвер Gurobi. Для удобства все способы получения нижних </w:t>
+        <w:t xml:space="preserve"> </w:t>
+      </w:r>
+      <w:proofErr w:type="spellStart"/>
+      <w:r>
+        <w:t>солвер</w:t>
+      </w:r>
+      <w:proofErr w:type="spellEnd"/>
+      <w:r>
+        <w:t xml:space="preserve"> </w:t>
+      </w:r>
+      <w:proofErr w:type="spellStart"/>
+      <w:r>
+        <w:t>Gurobi</w:t>
+      </w:r>
+      <w:proofErr w:type="spellEnd"/>
+      <w:r>
+        <w:t xml:space="preserve">. Для удобства все способы получения нижних </w:t>
       </w:r>
       <w:r>
         <w:t>оценок</w:t>
@@ -9162,7 +9468,12 @@
         <w:t>(</w:t>
       </w:r>
       <w:r>
-        <w:t>см. табл. 1б</w:t>
+        <w:t xml:space="preserve">см. </w:t>
+      </w:r>
+      <w:bookmarkStart w:id="0" w:name="_GoBack"/>
+      <w:bookmarkEnd w:id="0"/>
+      <w:r>
+        <w:t>табл. 1б</w:t>
       </w:r>
       <w:r>
         <w:t>)</w:t>
@@ -9544,9 +9855,11 @@
                     <w:ind w:firstLine="0"/>
                     <w:jc w:val="center"/>
                   </w:pPr>
+                  <w:proofErr w:type="spellStart"/>
                   <w:r>
                     <w:t>Нун</w:t>
                   </w:r>
+                  <w:proofErr w:type="spellEnd"/>
                   <w:r>
                     <w:t xml:space="preserve"> и </w:t>
                   </w:r>
@@ -9925,12 +10238,14 @@
                     <w:ind w:firstLine="0"/>
                     <w:jc w:val="center"/>
                   </w:pPr>
+                  <w:proofErr w:type="spellStart"/>
                   <w:r>
                     <w:rPr>
                       <w:lang w:val="en-US"/>
                     </w:rPr>
                     <w:t>Gurobi</w:t>
                   </w:r>
+                  <w:proofErr w:type="spellEnd"/>
                 </w:p>
               </w:tc>
               <w:tc>
@@ -11195,12 +11510,16 @@
               </w:rPr>
               <w:t xml:space="preserve">. </w:t>
             </w:r>
+            <w:proofErr w:type="spellStart"/>
+            <w:proofErr w:type="gramStart"/>
             <w:r>
               <w:t>BnB</w:t>
             </w:r>
+            <w:proofErr w:type="spellEnd"/>
             <w:r>
               <w:t xml:space="preserve"> :</w:t>
             </w:r>
+            <w:proofErr w:type="gramEnd"/>
             <w:r>
               <w:t>: Главная процедура</w:t>
             </w:r>
@@ -13241,8 +13560,13 @@
         <w:t>е</w:t>
       </w:r>
       <w:r>
-        <w:t>тся инкрементально</w:t>
-      </w:r>
+        <w:t xml:space="preserve">тся </w:t>
+      </w:r>
+      <w:proofErr w:type="spellStart"/>
+      <w:r>
+        <w:t>инкрементально</w:t>
+      </w:r>
+      <w:proofErr w:type="spellEnd"/>
       <w:r>
         <w:t xml:space="preserve"> с использованием </w:t>
       </w:r>
@@ -13637,9 +13961,11 @@
       <w:r>
         <w:t xml:space="preserve"> </w:t>
       </w:r>
+      <w:proofErr w:type="spellStart"/>
       <w:r>
         <w:t>доминируется</w:t>
       </w:r>
+      <w:proofErr w:type="spellEnd"/>
       <w:r>
         <w:t xml:space="preserve"> префикс</w:t>
       </w:r>
@@ -14218,12 +14544,16 @@
               </w:rPr>
               <w:t xml:space="preserve">. </w:t>
             </w:r>
+            <w:proofErr w:type="spellStart"/>
+            <w:proofErr w:type="gramStart"/>
             <w:r>
               <w:t>BnB</w:t>
             </w:r>
+            <w:proofErr w:type="spellEnd"/>
             <w:r>
               <w:t xml:space="preserve"> :</w:t>
             </w:r>
+            <w:proofErr w:type="gramEnd"/>
             <w:r>
               <w:t xml:space="preserve">: </w:t>
             </w:r>
@@ -16660,6 +16990,7 @@
               <w:tab/>
               <w:t>r</w:t>
             </w:r>
+            <w:proofErr w:type="spellStart"/>
             <w:r>
               <w:rPr>
                 <w:b/>
@@ -16668,7 +16999,18 @@
                 <w:szCs w:val="20"/>
                 <w:lang w:val="en-US"/>
               </w:rPr>
-              <w:t>eturn false</w:t>
+              <w:t>eturn</w:t>
+            </w:r>
+            <w:proofErr w:type="spellEnd"/>
+            <w:r>
+              <w:rPr>
+                <w:b/>
+                <w:bCs/>
+                <w:sz w:val="20"/>
+                <w:szCs w:val="20"/>
+                <w:lang w:val="en-US"/>
+              </w:rPr>
+              <w:t xml:space="preserve"> false</w:t>
             </w:r>
           </w:p>
         </w:tc>
@@ -16826,7 +17168,15 @@
         <w:t>DP</w:t>
       </w:r>
       <w:r>
-        <w:t>) Хелда и Карпа [9], адаптированной к учету ограничений предшествования и дополненной стратегией оценивания, представленной в основополагающей статье [2</w:t>
+        <w:t xml:space="preserve">) </w:t>
+      </w:r>
+      <w:proofErr w:type="spellStart"/>
+      <w:r>
+        <w:t>Хелда</w:t>
+      </w:r>
+      <w:proofErr w:type="spellEnd"/>
+      <w:r>
+        <w:t xml:space="preserve"> и Карпа [9], адаптированной к учету ограничений предшествования и дополненной стратегией оценивания, представленной в основополагающей статье [2</w:t>
       </w:r>
       <w:r>
         <w:t>8</w:t>
@@ -16840,7 +17190,15 @@
         <w:pStyle w:val="Standard"/>
       </w:pPr>
       <w:r>
-        <w:t>В данной работе мы реализуем усовершенствованную версию этой схемы для проведения численного оценивания производительности описанного выше алгоритма ветвей и границ. Подобно классической схеме, наш алгоритм состоит из двух этапов.</w:t>
+        <w:t xml:space="preserve">В данной работе мы реализуем усовершенствованную версию этой схемы для проведения </w:t>
+      </w:r>
+      <w:proofErr w:type="gramStart"/>
+      <w:r>
+        <w:t>численного оценивания производительности</w:t>
+      </w:r>
+      <w:proofErr w:type="gramEnd"/>
+      <w:r>
+        <w:t xml:space="preserve"> описанного выше алгоритма ветвей и границ. Подобно классической схеме, наш алгоритм состоит из двух этапов.</w:t>
       </w:r>
     </w:p>
     <w:p>
@@ -16857,8 +17215,13 @@
       <w:r>
         <w:t xml:space="preserve"> </w:t>
       </w:r>
-      <w:r>
-        <w:t xml:space="preserve">инкрементально, слой за слоем. Оптимальное значение решаемой задачи находится после построения последнего </w:t>
+      <w:proofErr w:type="spellStart"/>
+      <w:r>
+        <w:t>инкрементально</w:t>
+      </w:r>
+      <w:proofErr w:type="spellEnd"/>
+      <w:r>
+        <w:t xml:space="preserve">, слой за слоем. Оптимальное значение решаемой задачи находится после построения последнего </w:t>
       </w:r>
       <w:r>
         <w:rPr>
@@ -17939,8 +18302,18 @@
               </w:rPr>
               <w:t xml:space="preserve">. </w:t>
             </w:r>
-            <w:r>
-              <w:t xml:space="preserve">BnB :: </w:t>
+            <w:proofErr w:type="spellStart"/>
+            <w:proofErr w:type="gramStart"/>
+            <w:r>
+              <w:t>BnB</w:t>
+            </w:r>
+            <w:proofErr w:type="spellEnd"/>
+            <w:r>
+              <w:t xml:space="preserve"> :</w:t>
+            </w:r>
+            <w:proofErr w:type="gramEnd"/>
+            <w:r>
+              <w:t xml:space="preserve">: </w:t>
             </w:r>
             <w:r>
               <w:rPr>
@@ -20000,7 +20373,15 @@
               <w:t>Алгоритм 4</w:t>
             </w:r>
             <w:r>
-              <w:t xml:space="preserve">. DP :: индуктивное построение таблицы </w:t>
+              <w:t xml:space="preserve">. </w:t>
+            </w:r>
+            <w:proofErr w:type="gramStart"/>
+            <w:r>
+              <w:t>DP :</w:t>
+            </w:r>
+            <w:proofErr w:type="gramEnd"/>
+            <w:r>
+              <w:t xml:space="preserve">: индуктивное построение таблицы </w:t>
             </w:r>
             <w:r>
               <w:t>динамического программирования</w:t>
@@ -20105,14 +20486,23 @@
                 <w:sz w:val="20"/>
                 <w:szCs w:val="20"/>
               </w:rPr>
-              <w:t xml:space="preserve">, слой таблицы </w:t>
-            </w:r>
+              <w:t xml:space="preserve">, слой </w:t>
+            </w:r>
+            <w:proofErr w:type="gramStart"/>
             <w:r>
               <w:rPr>
                 <w:rFonts w:eastAsia="F"/>
                 <w:sz w:val="20"/>
                 <w:szCs w:val="20"/>
               </w:rPr>
+              <w:t xml:space="preserve">таблицы </w:t>
+            </w:r>
+            <w:r>
+              <w:rPr>
+                <w:rFonts w:eastAsia="F"/>
+                <w:sz w:val="20"/>
+                <w:szCs w:val="20"/>
+              </w:rPr>
               <w:t xml:space="preserve"> </w:t>
             </w:r>
             <w:r>
@@ -20124,6 +20514,7 @@
               </w:rPr>
               <w:t>DP</w:t>
             </w:r>
+            <w:proofErr w:type="gramEnd"/>
             <w:r>
               <w:rPr>
                 <w:rFonts w:eastAsia="F"/>
@@ -20350,13 +20741,23 @@
               <w:keepLines/>
               <w:ind w:firstLine="0"/>
             </w:pPr>
+            <w:proofErr w:type="spellStart"/>
             <w:r>
               <w:rPr>
                 <w:sz w:val="20"/>
                 <w:szCs w:val="20"/>
                 <w:lang w:val="en-US"/>
               </w:rPr>
-              <w:t xml:space="preserve">Инициализация </w:t>
+              <w:t>Инициализация</w:t>
+            </w:r>
+            <w:proofErr w:type="spellEnd"/>
+            <w:r>
+              <w:rPr>
+                <w:sz w:val="20"/>
+                <w:szCs w:val="20"/>
+                <w:lang w:val="en-US"/>
+              </w:rPr>
+              <w:t xml:space="preserve"> </w:t>
             </w:r>
             <m:oMath>
               <m:sSub>
@@ -23418,11 +23819,21 @@
       <w:r>
         <w:t xml:space="preserve">В данном разделе приводятся результаты численных экспериментов по оценке производительности предлагаемого алгоритма ветвей и границ в сравнении со схемой динамического программирования, а также </w:t>
       </w:r>
+      <w:proofErr w:type="spellStart"/>
       <w:r>
         <w:t>солвером</w:t>
       </w:r>
-      <w:r>
-        <w:t xml:space="preserve"> Gurobi, </w:t>
+      <w:proofErr w:type="spellEnd"/>
+      <w:r>
+        <w:t xml:space="preserve"> </w:t>
+      </w:r>
+      <w:proofErr w:type="spellStart"/>
+      <w:r>
+        <w:t>Gurobi</w:t>
+      </w:r>
+      <w:proofErr w:type="spellEnd"/>
+      <w:r>
+        <w:t xml:space="preserve">, </w:t>
       </w:r>
       <w:r>
         <w:t>применяем</w:t>
@@ -23519,7 +23930,23 @@
         <w:t xml:space="preserve">всех </w:t>
       </w:r>
       <w:r>
-        <w:t xml:space="preserve">алгоритмов вычисления проводятся на одном и том же оборудовании (16-ядерный Intel Xeon, 128G RAM) с предельным временем счета 10 часов. </w:t>
+        <w:t xml:space="preserve">алгоритмов вычисления проводятся на одном и том же оборудовании (16-ядерный </w:t>
+      </w:r>
+      <w:proofErr w:type="spellStart"/>
+      <w:r>
+        <w:t>Intel</w:t>
+      </w:r>
+      <w:proofErr w:type="spellEnd"/>
+      <w:r>
+        <w:t xml:space="preserve"> </w:t>
+      </w:r>
+      <w:proofErr w:type="spellStart"/>
+      <w:r>
+        <w:t>Xeon</w:t>
+      </w:r>
+      <w:proofErr w:type="spellEnd"/>
+      <w:r>
+        <w:t xml:space="preserve">, 128G RAM) с предельным временем счета 10 часов. </w:t>
       </w:r>
       <w:r>
         <w:t>Для оценки точности вычислений</w:t>
@@ -23899,6 +24326,7 @@
         </w:rPr>
         <w:t xml:space="preserve"> </w:t>
       </w:r>
+      <w:proofErr w:type="spellStart"/>
       <w:r>
         <w:rPr>
           <w:rFonts w:cs="Times New Roman"/>
@@ -23908,6 +24336,7 @@
         </w:rPr>
         <w:t>NetworkX</w:t>
       </w:r>
+      <w:proofErr w:type="spellEnd"/>
       <w:r>
         <w:rPr>
           <w:rFonts w:cs="Times New Roman"/>
@@ -24114,6 +24543,7 @@
                 <w:lang w:val="en-US" w:eastAsia="ru-RU"/>
               </w:rPr>
             </w:pPr>
+            <w:proofErr w:type="spellStart"/>
             <w:r>
               <w:rPr>
                 <w:rFonts w:ascii="Times New Roman" w:eastAsia="Times New Roman" w:hAnsi="Times New Roman" w:cs="Times New Roman"/>
@@ -24124,6 +24554,7 @@
               </w:rPr>
               <w:t>Gurobi</w:t>
             </w:r>
+            <w:proofErr w:type="spellEnd"/>
           </w:p>
         </w:tc>
         <w:tc>
@@ -45954,8 +46385,13 @@
         <w:pStyle w:val="H1"/>
       </w:pPr>
       <w:r>
-        <w:t>6.2. Обсуждение</w:t>
-      </w:r>
+        <w:t xml:space="preserve">6.2. </w:t>
+      </w:r>
+      <w:proofErr w:type="spellStart"/>
+      <w:r>
+        <w:t>Обсуждение</w:t>
+      </w:r>
+      <w:proofErr w:type="spellEnd"/>
     </w:p>
     <w:p>
       <w:pPr>
@@ -46054,7 +46490,15 @@
         </m:sSub>
       </m:oMath>
       <w:r>
-        <w:t>, полученного эвристикой PCGLNS. Затем следуют три группы столбцов для решателя Gurobi и двух предлагаемых алгоритмов. Каждая группа содержит время счета в секундах, наилучшее значение нижней границы</w:t>
+        <w:t xml:space="preserve">, полученного эвристикой PCGLNS. Затем следуют три группы столбцов для решателя </w:t>
+      </w:r>
+      <w:proofErr w:type="spellStart"/>
+      <w:r>
+        <w:t>Gurobi</w:t>
+      </w:r>
+      <w:proofErr w:type="spellEnd"/>
+      <w:r>
+        <w:t xml:space="preserve"> и двух предлагаемых алгоритмов. Каждая группа содержит время счета в секундах, наилучшее значение нижней границы</w:t>
       </w:r>
       <w:r>
         <w:rPr>
@@ -46088,8 +46532,13 @@
         <w:t>превосходит</w:t>
       </w:r>
       <w:r>
-        <w:t xml:space="preserve"> Gurobi</w:t>
-      </w:r>
+        <w:t xml:space="preserve"> </w:t>
+      </w:r>
+      <w:proofErr w:type="spellStart"/>
+      <w:r>
+        <w:t>Gurobi</w:t>
+      </w:r>
+      <w:proofErr w:type="spellEnd"/>
       <w:r>
         <w:t xml:space="preserve"> по производительности</w:t>
       </w:r>
@@ -46224,7 +46673,15 @@
         <w:t>значительно уступают</w:t>
       </w:r>
       <w:r>
-        <w:t xml:space="preserve"> Gurobi, что, по-видимому, объясняется </w:t>
+        <w:t xml:space="preserve"> </w:t>
+      </w:r>
+      <w:proofErr w:type="spellStart"/>
+      <w:r>
+        <w:t>Gurobi</w:t>
+      </w:r>
+      <w:proofErr w:type="spellEnd"/>
+      <w:r>
+        <w:t xml:space="preserve">, что, по-видимому, объясняется </w:t>
       </w:r>
       <w:r>
         <w:t>недостаточно точными</w:t>
@@ -46268,20 +46725,43 @@
         <w:t>значительно превзошли</w:t>
       </w:r>
       <w:r>
-        <w:t xml:space="preserve"> Gurobi.</w:t>
-      </w:r>
-      <w:r>
         <w:t xml:space="preserve"> </w:t>
       </w:r>
-      <w:r>
-        <w:t xml:space="preserve">В целом, хотя Gurobi демонстрирует в среднем чуть лучшую производительность, предложенные алгоритмы за редким исключением, показывают вполне сопоставимые результаты. Считаем нужным добавить, что в наших экспериментах </w:t>
-      </w:r>
+      <w:proofErr w:type="spellStart"/>
+      <w:r>
+        <w:t>Gurobi</w:t>
+      </w:r>
+      <w:proofErr w:type="spellEnd"/>
+      <w:r>
+        <w:t>.</w:t>
+      </w:r>
+      <w:r>
+        <w:t xml:space="preserve"> </w:t>
+      </w:r>
+      <w:r>
+        <w:t xml:space="preserve">В целом, хотя </w:t>
+      </w:r>
+      <w:proofErr w:type="spellStart"/>
+      <w:r>
+        <w:t>Gurobi</w:t>
+      </w:r>
+      <w:proofErr w:type="spellEnd"/>
+      <w:r>
+        <w:t xml:space="preserve"> демонстрирует в среднем чуть лучшую производительность, предложенные алгоритмы за редким исключением, показывают вполне сопоставимые результаты. Считаем нужным добавить, что в наших экспериментах </w:t>
+      </w:r>
+      <w:proofErr w:type="spellStart"/>
       <w:r>
         <w:t>солверу</w:t>
       </w:r>
-      <w:r>
-        <w:t xml:space="preserve"> Gurobi</w:t>
-      </w:r>
+      <w:proofErr w:type="spellEnd"/>
+      <w:r>
+        <w:t xml:space="preserve"> </w:t>
+      </w:r>
+      <w:proofErr w:type="spellStart"/>
+      <w:r>
+        <w:t>Gurobi</w:t>
+      </w:r>
+      <w:proofErr w:type="spellEnd"/>
       <w:r>
         <w:t>, как и тестируемым алгоритмам,</w:t>
       </w:r>
@@ -46350,8 +46830,13 @@
         <w:pStyle w:val="Standard"/>
       </w:pPr>
       <w:r>
-        <w:t>В данной работе разработан и реализован первый специализированный алгоритм ветвей и границ для обобщенной задачи коммивояжера с ограничениями предшествования. Он развивает идеи классической схемы динамического программирования Хелда</w:t>
-      </w:r>
+        <w:t xml:space="preserve">В данной работе разработан и реализован первый специализированный алгоритм ветвей и границ для обобщенной задачи коммивояжера с ограничениями предшествования. Он развивает идеи классической схемы динамического программирования </w:t>
+      </w:r>
+      <w:proofErr w:type="spellStart"/>
+      <w:r>
+        <w:t>Хелда</w:t>
+      </w:r>
+      <w:proofErr w:type="spellEnd"/>
       <w:r>
         <w:t xml:space="preserve"> и </w:t>
       </w:r>
@@ -46409,7 +46894,25 @@
           <w:color w:val="212121"/>
           <w:shd w:val="clear" w:color="auto" w:fill="FFFFFF"/>
         </w:rPr>
-        <w:t>, что обеспечивает мультиплатформенность программного продукта.</w:t>
+        <w:t xml:space="preserve">, что обеспечивает </w:t>
+      </w:r>
+      <w:proofErr w:type="spellStart"/>
+      <w:r>
+        <w:rPr>
+          <w:rFonts w:cs="Times New Roman"/>
+          <w:color w:val="212121"/>
+          <w:shd w:val="clear" w:color="auto" w:fill="FFFFFF"/>
+        </w:rPr>
+        <w:t>мультиплатформенность</w:t>
+      </w:r>
+      <w:proofErr w:type="spellEnd"/>
+      <w:r>
+        <w:rPr>
+          <w:rFonts w:cs="Times New Roman"/>
+          <w:color w:val="212121"/>
+          <w:shd w:val="clear" w:color="auto" w:fill="FFFFFF"/>
+        </w:rPr>
+        <w:t xml:space="preserve"> программного продукта.</w:t>
       </w:r>
     </w:p>
     <w:p>
@@ -46426,11 +46929,21 @@
         <w:t>сравнения использов</w:t>
       </w:r>
       <w:r>
-        <w:t>ался передовой коммерческий солвер</w:t>
-      </w:r>
-      <w:r>
-        <w:t xml:space="preserve"> Gurobi</w:t>
-      </w:r>
+        <w:t xml:space="preserve">ался передовой коммерческий </w:t>
+      </w:r>
+      <w:proofErr w:type="spellStart"/>
+      <w:r>
+        <w:t>солвер</w:t>
+      </w:r>
+      <w:proofErr w:type="spellEnd"/>
+      <w:r>
+        <w:t xml:space="preserve"> </w:t>
+      </w:r>
+      <w:proofErr w:type="spellStart"/>
+      <w:r>
+        <w:t>Gurobi</w:t>
+      </w:r>
+      <w:proofErr w:type="spellEnd"/>
       <w:r>
         <w:t>, продемонстрировали их конкурентоспособность</w:t>
       </w:r>
@@ -46547,7 +47060,21 @@
         <w:rPr>
           <w:lang w:val="en-US"/>
         </w:rPr>
-        <w:t>Srivastava S., Kumar S., Garg R., Sen P. Generalized Traveling Salesman Problem through N sets of nodes // CORS journal. — 1969. — Т. 7, вып. 2, No 2. — С. 97—101.</w:t>
+        <w:t xml:space="preserve">Srivastava S., Kumar S., Garg R., Sen P. Generalized Traveling Salesman Problem through N sets of nodes // CORS journal. — 1969. — Т. 7, </w:t>
+      </w:r>
+      <w:proofErr w:type="spellStart"/>
+      <w:r>
+        <w:rPr>
+          <w:lang w:val="en-US"/>
+        </w:rPr>
+        <w:t>вып</w:t>
+      </w:r>
+      <w:proofErr w:type="spellEnd"/>
+      <w:r>
+        <w:rPr>
+          <w:lang w:val="en-US"/>
+        </w:rPr>
+        <w:t>. 2, No 2. — С. 97—101.</w:t>
       </w:r>
     </w:p>
     <w:p>
@@ -46561,11 +47088,47 @@
           <w:lang w:val="en-US"/>
         </w:rPr>
       </w:pPr>
-      <w:r>
-        <w:rPr>
-          <w:lang w:val="en-US"/>
-        </w:rPr>
-        <w:t>Gutin G., Punnen A. P. The Traveling Salesman Problem and Its Variations. — Boston, MA : Springer US, 2007. — ISBN 978-0-387-44459-8.</w:t>
+      <w:proofErr w:type="spellStart"/>
+      <w:r>
+        <w:rPr>
+          <w:lang w:val="en-US"/>
+        </w:rPr>
+        <w:t>Gutin</w:t>
+      </w:r>
+      <w:proofErr w:type="spellEnd"/>
+      <w:r>
+        <w:rPr>
+          <w:lang w:val="en-US"/>
+        </w:rPr>
+        <w:t xml:space="preserve"> G., </w:t>
+      </w:r>
+      <w:proofErr w:type="spellStart"/>
+      <w:r>
+        <w:rPr>
+          <w:lang w:val="en-US"/>
+        </w:rPr>
+        <w:t>Punnen</w:t>
+      </w:r>
+      <w:proofErr w:type="spellEnd"/>
+      <w:r>
+        <w:rPr>
+          <w:lang w:val="en-US"/>
+        </w:rPr>
+        <w:t xml:space="preserve"> A. P. The Traveling Salesman Problem and Its Variations. — Boston, </w:t>
+      </w:r>
+      <w:proofErr w:type="gramStart"/>
+      <w:r>
+        <w:rPr>
+          <w:lang w:val="en-US"/>
+        </w:rPr>
+        <w:t>MA :</w:t>
+      </w:r>
+      <w:proofErr w:type="gramEnd"/>
+      <w:r>
+        <w:rPr>
+          <w:lang w:val="en-US"/>
+        </w:rPr>
+        <w:t xml:space="preserve"> Springer US, 2007. — ISBN 978-0-387-44459-8.</w:t>
       </w:r>
     </w:p>
     <w:p>
@@ -46579,11 +47142,19 @@
           <w:lang w:val="en-US"/>
         </w:rPr>
       </w:pPr>
-      <w:r>
-        <w:rPr>
-          <w:lang w:val="en-US"/>
-        </w:rPr>
-        <w:t>Castelino K., D’Souza R., Wright P. K. Toolpath optimization for minimizing airtime during machining // Journal of Manufacturing Systems. — 2003. — Т. 22, No 3. — С. 173—180. — DOI:10.1016/S0278-6125(03)90018-5.</w:t>
+      <w:proofErr w:type="spellStart"/>
+      <w:r>
+        <w:rPr>
+          <w:lang w:val="en-US"/>
+        </w:rPr>
+        <w:t>Castelino</w:t>
+      </w:r>
+      <w:proofErr w:type="spellEnd"/>
+      <w:r>
+        <w:rPr>
+          <w:lang w:val="en-US"/>
+        </w:rPr>
+        <w:t xml:space="preserve"> K., D’Souza R., Wright P. K. Toolpath optimization for minimizing airtime during machining // Journal of Manufacturing Systems. — 2003. — Т. 22, No 3. — С. 173—180. — DOI:10.1016/S0278-6125(03)90018-5.</w:t>
       </w:r>
     </w:p>
     <w:p>
@@ -46597,11 +47168,61 @@
           <w:lang w:val="en-US"/>
         </w:rPr>
       </w:pPr>
-      <w:r>
-        <w:rPr>
-          <w:lang w:val="en-US"/>
-        </w:rPr>
-        <w:t>Chentsov A. G., Chentsov P. A., Petunin A. A., Sesekin A. N. Model of megalopolises in the tool path optimisation for CNC plate cutting machines // International Journal of Production Research. — 2018. — Т. 56, No 14. — С. 4819—4830. — DOI:10.1080/00207543.2017.1421784.</w:t>
+      <w:proofErr w:type="spellStart"/>
+      <w:r>
+        <w:rPr>
+          <w:lang w:val="en-US"/>
+        </w:rPr>
+        <w:t>Chentsov</w:t>
+      </w:r>
+      <w:proofErr w:type="spellEnd"/>
+      <w:r>
+        <w:rPr>
+          <w:lang w:val="en-US"/>
+        </w:rPr>
+        <w:t xml:space="preserve"> A. G., </w:t>
+      </w:r>
+      <w:proofErr w:type="spellStart"/>
+      <w:r>
+        <w:rPr>
+          <w:lang w:val="en-US"/>
+        </w:rPr>
+        <w:t>Chentsov</w:t>
+      </w:r>
+      <w:proofErr w:type="spellEnd"/>
+      <w:r>
+        <w:rPr>
+          <w:lang w:val="en-US"/>
+        </w:rPr>
+        <w:t xml:space="preserve"> P. A., Petunin A. A., </w:t>
+      </w:r>
+      <w:proofErr w:type="spellStart"/>
+      <w:r>
+        <w:rPr>
+          <w:lang w:val="en-US"/>
+        </w:rPr>
+        <w:t>Sesekin</w:t>
+      </w:r>
+      <w:proofErr w:type="spellEnd"/>
+      <w:r>
+        <w:rPr>
+          <w:lang w:val="en-US"/>
+        </w:rPr>
+        <w:t xml:space="preserve"> A. N. Model of megalopolises in the tool path </w:t>
+      </w:r>
+      <w:proofErr w:type="spellStart"/>
+      <w:r>
+        <w:rPr>
+          <w:lang w:val="en-US"/>
+        </w:rPr>
+        <w:t>optimisation</w:t>
+      </w:r>
+      <w:proofErr w:type="spellEnd"/>
+      <w:r>
+        <w:rPr>
+          <w:lang w:val="en-US"/>
+        </w:rPr>
+        <w:t xml:space="preserve"> for CNC plate cutting machines // International Journal of Production Research. — 2018. — Т. 56, No 14. — С. 4819—4830. — DOI:10.1080/00207543.2017.1421784.</w:t>
       </w:r>
     </w:p>
     <w:p>
@@ -46615,11 +47236,47 @@
           <w:lang w:val="en-US"/>
         </w:rPr>
       </w:pPr>
-      <w:r>
-        <w:rPr>
-          <w:lang w:val="en-US"/>
-        </w:rPr>
-        <w:t>Makarovskikh T., Panyukov A., Savitskiy E. Mathematical models and routing algorithms for economical cutting tool paths // International Journal of Production Research. — 2018. — Т. 56, No 3. — С. 1171—1188. — DOI:10.1080/00207543.2017.1401746.</w:t>
+      <w:proofErr w:type="spellStart"/>
+      <w:r>
+        <w:rPr>
+          <w:lang w:val="en-US"/>
+        </w:rPr>
+        <w:t>Makarovskikh</w:t>
+      </w:r>
+      <w:proofErr w:type="spellEnd"/>
+      <w:r>
+        <w:rPr>
+          <w:lang w:val="en-US"/>
+        </w:rPr>
+        <w:t xml:space="preserve"> T., </w:t>
+      </w:r>
+      <w:proofErr w:type="spellStart"/>
+      <w:r>
+        <w:rPr>
+          <w:lang w:val="en-US"/>
+        </w:rPr>
+        <w:t>Panyukov</w:t>
+      </w:r>
+      <w:proofErr w:type="spellEnd"/>
+      <w:r>
+        <w:rPr>
+          <w:lang w:val="en-US"/>
+        </w:rPr>
+        <w:t xml:space="preserve"> A., </w:t>
+      </w:r>
+      <w:proofErr w:type="spellStart"/>
+      <w:r>
+        <w:rPr>
+          <w:lang w:val="en-US"/>
+        </w:rPr>
+        <w:t>Savitskiy</w:t>
+      </w:r>
+      <w:proofErr w:type="spellEnd"/>
+      <w:r>
+        <w:rPr>
+          <w:lang w:val="en-US"/>
+        </w:rPr>
+        <w:t xml:space="preserve"> E. Mathematical models and routing algorithms for economical cutting tool paths // International Journal of Production Research. — 2018. — Т. 56, No 3. — С. 1171—1188. — DOI:10.1080/00207543.2017.1401746.</w:t>
       </w:r>
     </w:p>
     <w:p>
@@ -46637,7 +47294,77 @@
         <w:rPr>
           <w:lang w:val="en-US"/>
         </w:rPr>
-        <w:t>Salman R., Carlson J. S., Ekstedt F., Spensieri D., Torstensson J., Söderberg R. An Industrially Validated CMM Inspection Process with Sequence Constraints // Procedia CIRP. — 2016. — Т. 44. — С. 138—143. — DOI:10.1016/j.procir.2016.02.136; 6th CIRP Conference on Assembly Technologies and Systems (CATS).</w:t>
+        <w:t xml:space="preserve">Salman R., Carlson J. S., </w:t>
+      </w:r>
+      <w:proofErr w:type="spellStart"/>
+      <w:r>
+        <w:rPr>
+          <w:lang w:val="en-US"/>
+        </w:rPr>
+        <w:t>Ekstedt</w:t>
+      </w:r>
+      <w:proofErr w:type="spellEnd"/>
+      <w:r>
+        <w:rPr>
+          <w:lang w:val="en-US"/>
+        </w:rPr>
+        <w:t xml:space="preserve"> F., </w:t>
+      </w:r>
+      <w:proofErr w:type="spellStart"/>
+      <w:r>
+        <w:rPr>
+          <w:lang w:val="en-US"/>
+        </w:rPr>
+        <w:t>Spensieri</w:t>
+      </w:r>
+      <w:proofErr w:type="spellEnd"/>
+      <w:r>
+        <w:rPr>
+          <w:lang w:val="en-US"/>
+        </w:rPr>
+        <w:t xml:space="preserve"> D., </w:t>
+      </w:r>
+      <w:proofErr w:type="spellStart"/>
+      <w:r>
+        <w:rPr>
+          <w:lang w:val="en-US"/>
+        </w:rPr>
+        <w:t>Torstensson</w:t>
+      </w:r>
+      <w:proofErr w:type="spellEnd"/>
+      <w:r>
+        <w:rPr>
+          <w:lang w:val="en-US"/>
+        </w:rPr>
+        <w:t xml:space="preserve"> J., </w:t>
+      </w:r>
+      <w:proofErr w:type="spellStart"/>
+      <w:r>
+        <w:rPr>
+          <w:lang w:val="en-US"/>
+        </w:rPr>
+        <w:t>Söderberg</w:t>
+      </w:r>
+      <w:proofErr w:type="spellEnd"/>
+      <w:r>
+        <w:rPr>
+          <w:lang w:val="en-US"/>
+        </w:rPr>
+        <w:t xml:space="preserve"> R. An Industrially Validated CMM Inspection Process with Sequence Constraints // Procedia CIRP. — 2016. — Т. 44. — С. 138—143. — </w:t>
+      </w:r>
+      <w:proofErr w:type="gramStart"/>
+      <w:r>
+        <w:rPr>
+          <w:lang w:val="en-US"/>
+        </w:rPr>
+        <w:t>DOI:10.1016/j.procir</w:t>
+      </w:r>
+      <w:proofErr w:type="gramEnd"/>
+      <w:r>
+        <w:rPr>
+          <w:lang w:val="en-US"/>
+        </w:rPr>
+        <w:t>.2016.02.136; 6th CIRP Conference on Assembly Technologies and Systems (CATS).</w:t>
       </w:r>
     </w:p>
     <w:p>
@@ -46651,11 +47378,61 @@
           <w:lang w:val="en-US"/>
         </w:rPr>
       </w:pPr>
-      <w:r>
-        <w:rPr>
-          <w:lang w:val="en-US"/>
-        </w:rPr>
-        <w:t>Dewil R., Küçükoğlu ̇I., Luteyn C., Cattrysse D.A Critical Review of Multi-hole Drilling Path Optimization // Archives of Computational Methods in Engineering. — 2019. — Т. 26, No 2. — С. 449—459. — DOI: 10.1007/s11831-018-9251-x.</w:t>
+      <w:proofErr w:type="spellStart"/>
+      <w:r>
+        <w:rPr>
+          <w:lang w:val="en-US"/>
+        </w:rPr>
+        <w:t>Dewil</w:t>
+      </w:r>
+      <w:proofErr w:type="spellEnd"/>
+      <w:r>
+        <w:rPr>
+          <w:lang w:val="en-US"/>
+        </w:rPr>
+        <w:t xml:space="preserve"> R., </w:t>
+      </w:r>
+      <w:proofErr w:type="spellStart"/>
+      <w:r>
+        <w:rPr>
+          <w:lang w:val="en-US"/>
+        </w:rPr>
+        <w:t>Küçükoğlu</w:t>
+      </w:r>
+      <w:proofErr w:type="spellEnd"/>
+      <w:r>
+        <w:rPr>
+          <w:lang w:val="en-US"/>
+        </w:rPr>
+        <w:t xml:space="preserve"> ̇I., </w:t>
+      </w:r>
+      <w:proofErr w:type="spellStart"/>
+      <w:r>
+        <w:rPr>
+          <w:lang w:val="en-US"/>
+        </w:rPr>
+        <w:t>Luteyn</w:t>
+      </w:r>
+      <w:proofErr w:type="spellEnd"/>
+      <w:r>
+        <w:rPr>
+          <w:lang w:val="en-US"/>
+        </w:rPr>
+        <w:t xml:space="preserve"> C., </w:t>
+      </w:r>
+      <w:proofErr w:type="spellStart"/>
+      <w:r>
+        <w:rPr>
+          <w:lang w:val="en-US"/>
+        </w:rPr>
+        <w:t>Cattrysse</w:t>
+      </w:r>
+      <w:proofErr w:type="spellEnd"/>
+      <w:r>
+        <w:rPr>
+          <w:lang w:val="en-US"/>
+        </w:rPr>
+        <w:t xml:space="preserve"> D.A Critical Review of Multi-hole Drilling Path Optimization // Archives of Computational Methods in Engineering. — 2019. — Т. 26, No 2. — С. 449—459. — DOI: 10.1007/s11831-018-9251-x.</w:t>
       </w:r>
     </w:p>
     <w:p>
@@ -46673,7 +47450,49 @@
         <w:rPr>
           <w:lang w:val="en-US"/>
         </w:rPr>
-        <w:t>Papadimitriou C. Euclidean TSP is NP-complete // Theoret. Comput. Sci. — 1977. — Т. 4, вып. 3. — С. 237—244.</w:t>
+        <w:t xml:space="preserve">Papadimitriou C. Euclidean TSP is NP-complete // </w:t>
+      </w:r>
+      <w:proofErr w:type="spellStart"/>
+      <w:r>
+        <w:rPr>
+          <w:lang w:val="en-US"/>
+        </w:rPr>
+        <w:t>Theoret</w:t>
+      </w:r>
+      <w:proofErr w:type="spellEnd"/>
+      <w:r>
+        <w:rPr>
+          <w:lang w:val="en-US"/>
+        </w:rPr>
+        <w:t xml:space="preserve">. </w:t>
+      </w:r>
+      <w:proofErr w:type="spellStart"/>
+      <w:r>
+        <w:rPr>
+          <w:lang w:val="en-US"/>
+        </w:rPr>
+        <w:t>Comput</w:t>
+      </w:r>
+      <w:proofErr w:type="spellEnd"/>
+      <w:r>
+        <w:rPr>
+          <w:lang w:val="en-US"/>
+        </w:rPr>
+        <w:t xml:space="preserve">. Sci. — 1977. — Т. 4, </w:t>
+      </w:r>
+      <w:proofErr w:type="spellStart"/>
+      <w:r>
+        <w:rPr>
+          <w:lang w:val="en-US"/>
+        </w:rPr>
+        <w:t>вып</w:t>
+      </w:r>
+      <w:proofErr w:type="spellEnd"/>
+      <w:r>
+        <w:rPr>
+          <w:lang w:val="en-US"/>
+        </w:rPr>
+        <w:t>. 3. — С. 237—244.</w:t>
       </w:r>
     </w:p>
     <w:p>
@@ -46691,7 +47510,21 @@
         <w:rPr>
           <w:lang w:val="en-US"/>
         </w:rPr>
-        <w:t>Held M., Karp R. M. A Dynamic Programming Approach to Sequencing Problems // Journal of the Society for Industrial and Applied Mathematics. — 1962. — Т. 10, No 1. — С. 196—210. — ISSN 03684245. — URL:http://www.jstor.org/stable/2098806.</w:t>
+        <w:t xml:space="preserve">Held M., Karp R. M. A Dynamic Programming Approach to Sequencing Problems // Journal of the Society for Industrial and Applied Mathematics. — 1962. — Т. 10, No 1. — С. 196—210. — ISSN 03684245. — </w:t>
+      </w:r>
+      <w:proofErr w:type="gramStart"/>
+      <w:r>
+        <w:rPr>
+          <w:lang w:val="en-US"/>
+        </w:rPr>
+        <w:t>URL:http://www.jstor.org/stable/2098806</w:t>
+      </w:r>
+      <w:proofErr w:type="gramEnd"/>
+      <w:r>
+        <w:rPr>
+          <w:lang w:val="en-US"/>
+        </w:rPr>
+        <w:t>.</w:t>
       </w:r>
     </w:p>
     <w:p>
@@ -46709,7 +47542,35 @@
         <w:rPr>
           <w:lang w:val="en-US"/>
         </w:rPr>
-        <w:t>Laporte G., Semet F. Computational Evaluation Of A Transformation Procedure For The Symmetric Generalized Traveling Salesman Problem // INFOR: Information Systems and Operational Research. — 1999. — Т. 37, No 2. — С. 114—120. — DOI:10.1080/03155986.1999.11732374.</w:t>
+        <w:t xml:space="preserve">Laporte G., </w:t>
+      </w:r>
+      <w:proofErr w:type="spellStart"/>
+      <w:r>
+        <w:rPr>
+          <w:lang w:val="en-US"/>
+        </w:rPr>
+        <w:t>Semet</w:t>
+      </w:r>
+      <w:proofErr w:type="spellEnd"/>
+      <w:r>
+        <w:rPr>
+          <w:lang w:val="en-US"/>
+        </w:rPr>
+        <w:t xml:space="preserve"> F. Computational Evaluation </w:t>
+      </w:r>
+      <w:proofErr w:type="gramStart"/>
+      <w:r>
+        <w:rPr>
+          <w:lang w:val="en-US"/>
+        </w:rPr>
+        <w:t>Of</w:t>
+      </w:r>
+      <w:proofErr w:type="gramEnd"/>
+      <w:r>
+        <w:rPr>
+          <w:lang w:val="en-US"/>
+        </w:rPr>
+        <w:t xml:space="preserve"> A Transformation Procedure For The Symmetric Generalized Traveling Salesman Problem // INFOR: Information Systems and Operational Research. — 1999. — Т. 37, No 2. — С. 114—120. — DOI:10.1080/03155986.1999.11732374.</w:t>
       </w:r>
     </w:p>
     <w:p>
@@ -46727,7 +47588,21 @@
         <w:rPr>
           <w:lang w:val="en-US"/>
         </w:rPr>
-        <w:t>Noon C. E., Bean J. C. An Efficient Transformation Of The Generalized Traveling Salesman Problem //INFOR: Information Systems and Operational Research. — 1993. — Т. 31, No 1. — С. 39—44. — DOI:10.1080/03155986.1993.11732212.</w:t>
+        <w:t xml:space="preserve">Noon C. E., Bean J. C. An Efficient Transformation </w:t>
+      </w:r>
+      <w:proofErr w:type="gramStart"/>
+      <w:r>
+        <w:rPr>
+          <w:lang w:val="en-US"/>
+        </w:rPr>
+        <w:t>Of</w:t>
+      </w:r>
+      <w:proofErr w:type="gramEnd"/>
+      <w:r>
+        <w:rPr>
+          <w:lang w:val="en-US"/>
+        </w:rPr>
+        <w:t xml:space="preserve"> The Generalized Traveling Salesman Problem //INFOR: Information Systems and Operational Research. — 1993. — Т. 31, No 1. — С. 39—44. — DOI:10.1080/03155986.1993.11732212.</w:t>
       </w:r>
     </w:p>
     <w:p>
@@ -46741,11 +47616,47 @@
           <w:lang w:val="en-US"/>
         </w:rPr>
       </w:pPr>
-      <w:r>
-        <w:rPr>
-          <w:lang w:val="en-US"/>
-        </w:rPr>
-        <w:t>Karapetyan D., Gutin G. Efficient local search algorithms for known and new neighborhoods for the generalized traveling salesman problem // European Journal of Operational Research. — 2012. — Т. 219, No 2. — С. 234—251. — ISSN 0377-2217. — DOI:10.1016/j.ejor.2012.01.011.</w:t>
+      <w:proofErr w:type="spellStart"/>
+      <w:r>
+        <w:rPr>
+          <w:lang w:val="en-US"/>
+        </w:rPr>
+        <w:t>Karapetyan</w:t>
+      </w:r>
+      <w:proofErr w:type="spellEnd"/>
+      <w:r>
+        <w:rPr>
+          <w:lang w:val="en-US"/>
+        </w:rPr>
+        <w:t xml:space="preserve"> D., </w:t>
+      </w:r>
+      <w:proofErr w:type="spellStart"/>
+      <w:r>
+        <w:rPr>
+          <w:lang w:val="en-US"/>
+        </w:rPr>
+        <w:t>Gutin</w:t>
+      </w:r>
+      <w:proofErr w:type="spellEnd"/>
+      <w:r>
+        <w:rPr>
+          <w:lang w:val="en-US"/>
+        </w:rPr>
+        <w:t xml:space="preserve"> G. Efficient local search algorithms for known and new neighborhoods for the generalized traveling salesman problem // European Journal of Operational Research. — 2012. — Т. 219, No 2. — С. 234—251. — ISSN 0377-2217. — </w:t>
+      </w:r>
+      <w:proofErr w:type="gramStart"/>
+      <w:r>
+        <w:rPr>
+          <w:lang w:val="en-US"/>
+        </w:rPr>
+        <w:t>DOI:10.1016/j.ejor</w:t>
+      </w:r>
+      <w:proofErr w:type="gramEnd"/>
+      <w:r>
+        <w:rPr>
+          <w:lang w:val="en-US"/>
+        </w:rPr>
+        <w:t>.2012.01.011.</w:t>
       </w:r>
     </w:p>
     <w:p>
@@ -46759,11 +47670,19 @@
           <w:lang w:val="en-US"/>
         </w:rPr>
       </w:pPr>
-      <w:r>
-        <w:rPr>
-          <w:lang w:val="en-US"/>
-        </w:rPr>
-        <w:t>Fischetti M., González J. J. S., Toth P.A Branch-and-Cut Algorithm for the Symmetric Generalized Traveling Salesman Problem // Operations Research. — 1997. — Т. 45, No 3. — С. 378—394. — DOI:10.1287/opre.45.3.378.</w:t>
+      <w:proofErr w:type="spellStart"/>
+      <w:r>
+        <w:rPr>
+          <w:lang w:val="en-US"/>
+        </w:rPr>
+        <w:t>Fischetti</w:t>
+      </w:r>
+      <w:proofErr w:type="spellEnd"/>
+      <w:r>
+        <w:rPr>
+          <w:lang w:val="en-US"/>
+        </w:rPr>
+        <w:t xml:space="preserve"> M., González J. J. S., Toth P.A Branch-and-Cut Algorithm for the Symmetric Generalized Traveling Salesman Problem // Operations Research. — 1997. — Т. 45, No 3. — С. 378—394. — DOI:10.1287/opre.45.3.378.</w:t>
       </w:r>
     </w:p>
     <w:p>
@@ -46782,7 +47701,49 @@
           <w:lang w:val="en-US"/>
         </w:rPr>
         <w:lastRenderedPageBreak/>
-        <w:t>Yuan Y., Cattaruzza D., Ogier M., Semet F.A branch-and-cut algorithm for the generalized traveling salesman problem with time windows // European Journal of Operational Research. — 2020. — Т. 286, No 3. — С. 849—866. — ISSN 0377-2217. — DOI:10.1016/j.ejor.2020.04.024.</w:t>
+        <w:t xml:space="preserve">Yuan Y., </w:t>
+      </w:r>
+      <w:proofErr w:type="spellStart"/>
+      <w:r>
+        <w:rPr>
+          <w:lang w:val="en-US"/>
+        </w:rPr>
+        <w:t>Cattaruzza</w:t>
+      </w:r>
+      <w:proofErr w:type="spellEnd"/>
+      <w:r>
+        <w:rPr>
+          <w:lang w:val="en-US"/>
+        </w:rPr>
+        <w:t xml:space="preserve"> D., Ogier M., </w:t>
+      </w:r>
+      <w:proofErr w:type="spellStart"/>
+      <w:r>
+        <w:rPr>
+          <w:lang w:val="en-US"/>
+        </w:rPr>
+        <w:t>Semet</w:t>
+      </w:r>
+      <w:proofErr w:type="spellEnd"/>
+      <w:r>
+        <w:rPr>
+          <w:lang w:val="en-US"/>
+        </w:rPr>
+        <w:t xml:space="preserve"> F.A branch-and-cut algorithm for the generalized traveling salesman problem with time windows // European Journal of Operational Research. — 2020. — Т. 286, No 3. — С. 849—866. — ISSN 0377-2217. — </w:t>
+      </w:r>
+      <w:proofErr w:type="gramStart"/>
+      <w:r>
+        <w:rPr>
+          <w:lang w:val="en-US"/>
+        </w:rPr>
+        <w:t>DOI:10.1016/j.ejor</w:t>
+      </w:r>
+      <w:proofErr w:type="gramEnd"/>
+      <w:r>
+        <w:rPr>
+          <w:lang w:val="en-US"/>
+        </w:rPr>
+        <w:t>.2020.04.024.</w:t>
       </w:r>
     </w:p>
     <w:p>
@@ -46796,11 +47757,19 @@
           <w:lang w:val="en-US"/>
         </w:rPr>
       </w:pPr>
-      <w:r>
-        <w:rPr>
-          <w:lang w:val="en-US"/>
-        </w:rPr>
-        <w:t>Feremans C., Grigoriev A., Sitters R. The geometric generalized minimum spanning tree problem with grid clustering // 4OR. — 2006. — Т. 4, No 4. — С. 319—329. — DOI:10.1007/s10288-006-0012-6.</w:t>
+      <w:proofErr w:type="spellStart"/>
+      <w:r>
+        <w:rPr>
+          <w:lang w:val="en-US"/>
+        </w:rPr>
+        <w:t>Feremans</w:t>
+      </w:r>
+      <w:proofErr w:type="spellEnd"/>
+      <w:r>
+        <w:rPr>
+          <w:lang w:val="en-US"/>
+        </w:rPr>
+        <w:t xml:space="preserve"> C., Grigoriev A., Sitters R. The geometric generalized minimum spanning tree problem with grid clustering // 4OR. — 2006. — Т. 4, No 4. — С. 319—329. — DOI:10.1007/s10288-006-0012-6.</w:t>
       </w:r>
     </w:p>
     <w:p>
@@ -46814,11 +47783,47 @@
           <w:lang w:val="en-US"/>
         </w:rPr>
       </w:pPr>
-      <w:r>
-        <w:rPr>
-          <w:lang w:val="en-US"/>
-        </w:rPr>
-        <w:t>Khachai M. Y., Neznakhina E. D. Approximation Schemes for the Generalized Traveling Salesman Problem //Proceedings of the Steklov Institute of Mathematics. — 2017. — Т. 299, No 1. — С. 97—105. — ISSN 1531-8605. — DOI:10.1134/S0081543817090127.</w:t>
+      <w:proofErr w:type="spellStart"/>
+      <w:r>
+        <w:rPr>
+          <w:lang w:val="en-US"/>
+        </w:rPr>
+        <w:t>Khachai</w:t>
+      </w:r>
+      <w:proofErr w:type="spellEnd"/>
+      <w:r>
+        <w:rPr>
+          <w:lang w:val="en-US"/>
+        </w:rPr>
+        <w:t xml:space="preserve"> M. Y., </w:t>
+      </w:r>
+      <w:proofErr w:type="spellStart"/>
+      <w:r>
+        <w:rPr>
+          <w:lang w:val="en-US"/>
+        </w:rPr>
+        <w:t>Neznakhina</w:t>
+      </w:r>
+      <w:proofErr w:type="spellEnd"/>
+      <w:r>
+        <w:rPr>
+          <w:lang w:val="en-US"/>
+        </w:rPr>
+        <w:t xml:space="preserve"> E. D. Approximation Schemes for the Generalized Traveling Salesman Problem //Proceedings of the </w:t>
+      </w:r>
+      <w:proofErr w:type="spellStart"/>
+      <w:r>
+        <w:rPr>
+          <w:lang w:val="en-US"/>
+        </w:rPr>
+        <w:t>Steklov</w:t>
+      </w:r>
+      <w:proofErr w:type="spellEnd"/>
+      <w:r>
+        <w:rPr>
+          <w:lang w:val="en-US"/>
+        </w:rPr>
+        <w:t xml:space="preserve"> Institute of Mathematics. — 2017. — Т. 299, No 1. — С. 97—105. — ISSN 1531-8605. — DOI:10.1134/S0081543817090127.</w:t>
       </w:r>
     </w:p>
     <w:p>
@@ -46832,11 +47837,33 @@
           <w:lang w:val="en-US"/>
         </w:rPr>
       </w:pPr>
-      <w:r>
-        <w:rPr>
-          <w:lang w:val="en-US"/>
-        </w:rPr>
-        <w:t>Gutin G., Karapetyan D. A Memetic Algorithm for the Generalized Traveling Salesman Problem // Natural Computing. — 2010. — Т. 9, No 1. — С. 47—60. — DOI:10.1007/s11047-009-9111-6.</w:t>
+      <w:proofErr w:type="spellStart"/>
+      <w:r>
+        <w:rPr>
+          <w:lang w:val="en-US"/>
+        </w:rPr>
+        <w:t>Gutin</w:t>
+      </w:r>
+      <w:proofErr w:type="spellEnd"/>
+      <w:r>
+        <w:rPr>
+          <w:lang w:val="en-US"/>
+        </w:rPr>
+        <w:t xml:space="preserve"> G., </w:t>
+      </w:r>
+      <w:proofErr w:type="spellStart"/>
+      <w:r>
+        <w:rPr>
+          <w:lang w:val="en-US"/>
+        </w:rPr>
+        <w:t>Karapetyan</w:t>
+      </w:r>
+      <w:proofErr w:type="spellEnd"/>
+      <w:r>
+        <w:rPr>
+          <w:lang w:val="en-US"/>
+        </w:rPr>
+        <w:t xml:space="preserve"> D. A Memetic Algorithm for the Generalized Traveling Salesman Problem // Natural Computing. — 2010. — Т. 9, No 1. — С. 47—60. — DOI:10.1007/s11047-009-9111-6.</w:t>
       </w:r>
     </w:p>
     <w:p>
@@ -46850,11 +47877,33 @@
           <w:lang w:val="en-US"/>
         </w:rPr>
       </w:pPr>
-      <w:r>
-        <w:rPr>
-          <w:lang w:val="en-US"/>
-        </w:rPr>
-        <w:t>Helsgaun K. Solving the equality Generalized Traveling Salesman Problem using the Lin–Kernighan–Helsgaun Algorithm // Mathematical Programming Computation. — 2015. — С. 1—19.</w:t>
+      <w:proofErr w:type="spellStart"/>
+      <w:r>
+        <w:rPr>
+          <w:lang w:val="en-US"/>
+        </w:rPr>
+        <w:t>Helsgaun</w:t>
+      </w:r>
+      <w:proofErr w:type="spellEnd"/>
+      <w:r>
+        <w:rPr>
+          <w:lang w:val="en-US"/>
+        </w:rPr>
+        <w:t xml:space="preserve"> K. Solving the equality Generalized Traveling Salesman Problem using the Lin–Kernighan–</w:t>
+      </w:r>
+      <w:proofErr w:type="spellStart"/>
+      <w:r>
+        <w:rPr>
+          <w:lang w:val="en-US"/>
+        </w:rPr>
+        <w:t>Helsgaun</w:t>
+      </w:r>
+      <w:proofErr w:type="spellEnd"/>
+      <w:r>
+        <w:rPr>
+          <w:lang w:val="en-US"/>
+        </w:rPr>
+        <w:t xml:space="preserve"> Algorithm // Mathematical Programming Computation. — 2015. — С. 1—19.</w:t>
       </w:r>
     </w:p>
     <w:p>
@@ -46872,7 +47921,35 @@
         <w:rPr>
           <w:lang w:val="en-US"/>
         </w:rPr>
-        <w:t>Smith S. L., Imeson F. GLNS: An effective large neighborhood search heuristic for the Generalized Traveling Salesman Problem // Computers &amp; Operations Research. — 2017. — Т. 87. — С. 1—19. — DOI:10.1016/j.cor.2017.05.010.</w:t>
+        <w:t xml:space="preserve">Smith S. L., </w:t>
+      </w:r>
+      <w:proofErr w:type="spellStart"/>
+      <w:r>
+        <w:rPr>
+          <w:lang w:val="en-US"/>
+        </w:rPr>
+        <w:t>Imeson</w:t>
+      </w:r>
+      <w:proofErr w:type="spellEnd"/>
+      <w:r>
+        <w:rPr>
+          <w:lang w:val="en-US"/>
+        </w:rPr>
+        <w:t xml:space="preserve"> F. GLNS: An effective large neighborhood search heuristic for the Generalized Traveling Salesman Problem // Computers &amp; Operations Research. — 2017. — Т. 87. — С. 1—19. — </w:t>
+      </w:r>
+      <w:proofErr w:type="gramStart"/>
+      <w:r>
+        <w:rPr>
+          <w:lang w:val="en-US"/>
+        </w:rPr>
+        <w:t>DOI:10.1016/j.cor</w:t>
+      </w:r>
+      <w:proofErr w:type="gramEnd"/>
+      <w:r>
+        <w:rPr>
+          <w:lang w:val="en-US"/>
+        </w:rPr>
+        <w:t>.2017.05.010.</w:t>
       </w:r>
     </w:p>
     <w:p>
@@ -46886,11 +47963,19 @@
           <w:lang w:val="en-US"/>
         </w:rPr>
       </w:pPr>
-      <w:r>
-        <w:rPr>
-          <w:lang w:val="en-US"/>
-        </w:rPr>
-        <w:t>Balas E., Simonetti N. Linear Time Dynamic-Programming Algorithms for New Classes of Restricted TSPs: A Computational Study // INFORMS J. on Computing. — Institute for Operations Research, the Management Sciences (INFORMS), Linthicum, Maryland, USA, 2001. — Т. 13, No 1. — С. 56—75. — ISSN 1526-5528. — DOI:10.1287/ijoc.13.1.56.9748.</w:t>
+      <w:proofErr w:type="spellStart"/>
+      <w:r>
+        <w:rPr>
+          <w:lang w:val="en-US"/>
+        </w:rPr>
+        <w:t>Balas</w:t>
+      </w:r>
+      <w:proofErr w:type="spellEnd"/>
+      <w:r>
+        <w:rPr>
+          <w:lang w:val="en-US"/>
+        </w:rPr>
+        <w:t xml:space="preserve"> E., Simonetti N. Linear Time Dynamic-Programming Algorithms for New Classes of Restricted TSPs: A Computational Study // INFORMS J. on Computing. — Institute for Operations Research, the Management Sciences (INFORMS), Linthicum, Maryland, USA, 2001. — Т. 13, No 1. — С. 56—75. — ISSN 1526-5528. — DOI:10.1287/ijoc.13.1.56.9748.</w:t>
       </w:r>
     </w:p>
     <w:p>
@@ -46904,11 +47989,61 @@
           <w:lang w:val="en-US"/>
         </w:rPr>
       </w:pPr>
-      <w:r>
-        <w:rPr>
-          <w:lang w:val="en-US"/>
-        </w:rPr>
-        <w:t>Chentsov A. G., Khachai M. Y., Khachai D. M. An exact algorithm with linear complexity for a problem of visiting megalopolises // Proceedings of the Steklov Institute of Mathematics. — 2016. — Т. 295, No 1. — С. 38—46. — DOI:10.1134/S0081543816090054.</w:t>
+      <w:proofErr w:type="spellStart"/>
+      <w:r>
+        <w:rPr>
+          <w:lang w:val="en-US"/>
+        </w:rPr>
+        <w:t>Chentsov</w:t>
+      </w:r>
+      <w:proofErr w:type="spellEnd"/>
+      <w:r>
+        <w:rPr>
+          <w:lang w:val="en-US"/>
+        </w:rPr>
+        <w:t xml:space="preserve"> A. G., </w:t>
+      </w:r>
+      <w:proofErr w:type="spellStart"/>
+      <w:r>
+        <w:rPr>
+          <w:lang w:val="en-US"/>
+        </w:rPr>
+        <w:t>Khachai</w:t>
+      </w:r>
+      <w:proofErr w:type="spellEnd"/>
+      <w:r>
+        <w:rPr>
+          <w:lang w:val="en-US"/>
+        </w:rPr>
+        <w:t xml:space="preserve"> M. Y., </w:t>
+      </w:r>
+      <w:proofErr w:type="spellStart"/>
+      <w:r>
+        <w:rPr>
+          <w:lang w:val="en-US"/>
+        </w:rPr>
+        <w:t>Khachai</w:t>
+      </w:r>
+      <w:proofErr w:type="spellEnd"/>
+      <w:r>
+        <w:rPr>
+          <w:lang w:val="en-US"/>
+        </w:rPr>
+        <w:t xml:space="preserve"> D. M. An exact algorithm with linear complexity for a problem of visiting megalopolises // Proceedings of the </w:t>
+      </w:r>
+      <w:proofErr w:type="spellStart"/>
+      <w:r>
+        <w:rPr>
+          <w:lang w:val="en-US"/>
+        </w:rPr>
+        <w:t>Steklov</w:t>
+      </w:r>
+      <w:proofErr w:type="spellEnd"/>
+      <w:r>
+        <w:rPr>
+          <w:lang w:val="en-US"/>
+        </w:rPr>
+        <w:t xml:space="preserve"> Institute of Mathematics. — 2016. — Т. 295, No 1. — С. 38—46. — DOI:10.1134/S0081543816090054.</w:t>
       </w:r>
     </w:p>
     <w:p>
@@ -46922,12 +48057,35 @@
           <w:lang w:val="en-US"/>
         </w:rPr>
       </w:pPr>
-      <w:r>
-        <w:rPr>
-          <w:lang w:val="en-US"/>
-        </w:rPr>
-        <w:t>Chentsov A., Khachay M., Khachay D. Linear time algorithm for Precedence Constrained Asymmetric Generalized Traveling Salesman Problem // IFAC-PapersOnLine. — 2016. — Т. 49, No 12. — С. 651—655. — ISSN 2405-8963. — DOI: /10.1016/j.ifacol.2016.07.767; 8</w:t>
-      </w:r>
+      <w:proofErr w:type="spellStart"/>
+      <w:r>
+        <w:rPr>
+          <w:lang w:val="en-US"/>
+        </w:rPr>
+        <w:t>Chentsov</w:t>
+      </w:r>
+      <w:proofErr w:type="spellEnd"/>
+      <w:r>
+        <w:rPr>
+          <w:lang w:val="en-US"/>
+        </w:rPr>
+        <w:t xml:space="preserve"> A., Khachay M., Khachay D. Linear time algorithm for Precedence Constrained Asymmetric Generalized Traveling Salesman Problem // IFAC-</w:t>
+      </w:r>
+      <w:proofErr w:type="spellStart"/>
+      <w:r>
+        <w:rPr>
+          <w:lang w:val="en-US"/>
+        </w:rPr>
+        <w:t>PapersOnLine</w:t>
+      </w:r>
+      <w:proofErr w:type="spellEnd"/>
+      <w:r>
+        <w:rPr>
+          <w:lang w:val="en-US"/>
+        </w:rPr>
+        <w:t>. — 2016. — Т. 49, No 12. — С. 651—655. — ISSN 2405-8963. — DOI: /10.1016/j.ifacol.2016.07.767; 8</w:t>
+      </w:r>
+      <w:proofErr w:type="gramStart"/>
       <w:r>
         <w:rPr>
           <w:vertAlign w:val="superscript"/>
@@ -46939,7 +48097,14 @@
         <w:rPr>
           <w:lang w:val="en-US"/>
         </w:rPr>
-        <w:t>IFAC Conference on Manufacturing Modelling, Management and Control MIM 2016.</w:t>
+        <w:t>IFAC</w:t>
+      </w:r>
+      <w:proofErr w:type="gramEnd"/>
+      <w:r>
+        <w:rPr>
+          <w:lang w:val="en-US"/>
+        </w:rPr>
+        <w:t xml:space="preserve"> Conference on Manufacturing Modelling, Management and Control MIM 2016.</w:t>
       </w:r>
     </w:p>
     <w:p>
@@ -46965,11 +48130,19 @@
         </w:rPr>
         <w:t xml:space="preserve"> </w:t>
       </w:r>
-      <w:r>
-        <w:rPr>
-          <w:lang w:val="en-US"/>
-        </w:rPr>
-        <w:t>Neznakhina K.</w:t>
+      <w:proofErr w:type="spellStart"/>
+      <w:r>
+        <w:rPr>
+          <w:lang w:val="en-US"/>
+        </w:rPr>
+        <w:t>Neznakhina</w:t>
+      </w:r>
+      <w:proofErr w:type="spellEnd"/>
+      <w:r>
+        <w:rPr>
+          <w:lang w:val="en-US"/>
+        </w:rPr>
+        <w:t xml:space="preserve"> K.</w:t>
       </w:r>
       <w:r>
         <w:rPr>
@@ -47005,7 +48178,91 @@
         <w:rPr>
           <w:lang w:val="en-US"/>
         </w:rPr>
-        <w:t>Т. 871 / под ред. A. Eremeev, M. Khachay, Y. Kochetov, P. Pardalos. — Cham : Springer International</w:t>
+        <w:t xml:space="preserve">Т. 871 / </w:t>
+      </w:r>
+      <w:proofErr w:type="spellStart"/>
+      <w:r>
+        <w:rPr>
+          <w:lang w:val="en-US"/>
+        </w:rPr>
+        <w:t>под</w:t>
+      </w:r>
+      <w:proofErr w:type="spellEnd"/>
+      <w:r>
+        <w:rPr>
+          <w:lang w:val="en-US"/>
+        </w:rPr>
+        <w:t xml:space="preserve"> </w:t>
+      </w:r>
+      <w:proofErr w:type="spellStart"/>
+      <w:r>
+        <w:rPr>
+          <w:lang w:val="en-US"/>
+        </w:rPr>
+        <w:t>ред</w:t>
+      </w:r>
+      <w:proofErr w:type="spellEnd"/>
+      <w:r>
+        <w:rPr>
+          <w:lang w:val="en-US"/>
+        </w:rPr>
+        <w:t xml:space="preserve">. A. </w:t>
+      </w:r>
+      <w:proofErr w:type="spellStart"/>
+      <w:r>
+        <w:rPr>
+          <w:lang w:val="en-US"/>
+        </w:rPr>
+        <w:t>Eremeev</w:t>
+      </w:r>
+      <w:proofErr w:type="spellEnd"/>
+      <w:r>
+        <w:rPr>
+          <w:lang w:val="en-US"/>
+        </w:rPr>
+        <w:t xml:space="preserve">, M. Khachay, Y. </w:t>
+      </w:r>
+      <w:proofErr w:type="spellStart"/>
+      <w:r>
+        <w:rPr>
+          <w:lang w:val="en-US"/>
+        </w:rPr>
+        <w:t>Kochetov</w:t>
+      </w:r>
+      <w:proofErr w:type="spellEnd"/>
+      <w:r>
+        <w:rPr>
+          <w:lang w:val="en-US"/>
+        </w:rPr>
+        <w:t xml:space="preserve">, P. </w:t>
+      </w:r>
+      <w:proofErr w:type="spellStart"/>
+      <w:r>
+        <w:rPr>
+          <w:lang w:val="en-US"/>
+        </w:rPr>
+        <w:t>Pardalos</w:t>
+      </w:r>
+      <w:proofErr w:type="spellEnd"/>
+      <w:r>
+        <w:rPr>
+          <w:lang w:val="en-US"/>
+        </w:rPr>
+        <w:t xml:space="preserve">. — </w:t>
+      </w:r>
+      <w:proofErr w:type="gramStart"/>
+      <w:r>
+        <w:rPr>
+          <w:lang w:val="en-US"/>
+        </w:rPr>
+        <w:t>Cham :</w:t>
+      </w:r>
+      <w:proofErr w:type="gramEnd"/>
+      <w:r>
+        <w:rPr>
+          <w:lang w:val="en-US"/>
+        </w:rPr>
+        <w:t xml:space="preserve"> Springer International</w:t>
       </w:r>
       <w:r>
         <w:rPr>
@@ -47035,7 +48292,21 @@
         <w:rPr>
           <w:lang w:val="en-US"/>
         </w:rPr>
-        <w:t>Khachay M., Neznakhina K. Complexity and approximability of the Euclidean Generalized Traveling Salesman Problem in grid clusters // Annals of Mathematics and Artificial Intelligence. — 2020. — Т. 88, No 1. — С. 53—69. — DOI:10.1007/s10472-019-09626-w.</w:t>
+        <w:t xml:space="preserve">Khachay M., </w:t>
+      </w:r>
+      <w:proofErr w:type="spellStart"/>
+      <w:r>
+        <w:rPr>
+          <w:lang w:val="en-US"/>
+        </w:rPr>
+        <w:t>Neznakhina</w:t>
+      </w:r>
+      <w:proofErr w:type="spellEnd"/>
+      <w:r>
+        <w:rPr>
+          <w:lang w:val="en-US"/>
+        </w:rPr>
+        <w:t xml:space="preserve"> K. Complexity and approximability of the Euclidean Generalized Traveling Salesman Problem in grid clusters // Annals of Mathematics and Artificial Intelligence. — 2020. — Т. 88, No 1. — С. 53—69. — DOI:10.1007/s10472-019-09626-w.</w:t>
       </w:r>
     </w:p>
     <w:p>
@@ -47053,7 +48324,49 @@
         <w:rPr>
           <w:lang w:val="en-US"/>
         </w:rPr>
-        <w:t>Salman R., Ekstedt F., Damaschke P. Branch-and-bound for the Precedence Constrained Generalized Traveling Salesman Problem // Operations Research Letters. — 2020. — Т. 48, No 2. — С. 163—166. — ISSN 0167-6377. — DOI:10.1016/j.orl.2020.01.009.</w:t>
+        <w:t xml:space="preserve">Salman R., </w:t>
+      </w:r>
+      <w:proofErr w:type="spellStart"/>
+      <w:r>
+        <w:rPr>
+          <w:lang w:val="en-US"/>
+        </w:rPr>
+        <w:t>Ekstedt</w:t>
+      </w:r>
+      <w:proofErr w:type="spellEnd"/>
+      <w:r>
+        <w:rPr>
+          <w:lang w:val="en-US"/>
+        </w:rPr>
+        <w:t xml:space="preserve"> F., </w:t>
+      </w:r>
+      <w:proofErr w:type="spellStart"/>
+      <w:r>
+        <w:rPr>
+          <w:lang w:val="en-US"/>
+        </w:rPr>
+        <w:t>Damaschke</w:t>
+      </w:r>
+      <w:proofErr w:type="spellEnd"/>
+      <w:r>
+        <w:rPr>
+          <w:lang w:val="en-US"/>
+        </w:rPr>
+        <w:t xml:space="preserve"> P. Branch-and-bound for the Precedence Constrained Generalized Traveling Salesman Problem // Operations Research Letters. — 2020. — Т. 48, No 2. — С. 163—166. — ISSN 0167-6377. — </w:t>
+      </w:r>
+      <w:proofErr w:type="gramStart"/>
+      <w:r>
+        <w:rPr>
+          <w:lang w:val="en-US"/>
+        </w:rPr>
+        <w:t>DOI:10.1016/j.orl</w:t>
+      </w:r>
+      <w:proofErr w:type="gramEnd"/>
+      <w:r>
+        <w:rPr>
+          <w:lang w:val="en-US"/>
+        </w:rPr>
+        <w:t>.2020.01.009.</w:t>
       </w:r>
     </w:p>
     <w:p>
@@ -47072,7 +48385,113 @@
           <w:lang w:val="en-US"/>
         </w:rPr>
         <w:lastRenderedPageBreak/>
-        <w:t>Khachay M., Kudriavtsev A., Petunin A.PCGLNS: A Heuristic Solver for the Precedence Constrained Generalized Traveling Salesman Problem // Optimization and Applications. Т. 12422 / под ред. N. Olenev,Y. Evtushenko, M. Khachay, V. Malkova. — Cham : Springer International Publishing, 2020. — С. 196—208. — (Lecture Notes in Computer Science). — ISBN 978-3-030-62867-3. — DOI:10.1007/978-3-030-62867-3_15.</w:t>
+        <w:t xml:space="preserve">Khachay M., </w:t>
+      </w:r>
+      <w:proofErr w:type="spellStart"/>
+      <w:r>
+        <w:rPr>
+          <w:lang w:val="en-US"/>
+        </w:rPr>
+        <w:t>Kudriavtsev</w:t>
+      </w:r>
+      <w:proofErr w:type="spellEnd"/>
+      <w:r>
+        <w:rPr>
+          <w:lang w:val="en-US"/>
+        </w:rPr>
+        <w:t xml:space="preserve"> A., Petunin </w:t>
+      </w:r>
+      <w:proofErr w:type="gramStart"/>
+      <w:r>
+        <w:rPr>
+          <w:lang w:val="en-US"/>
+        </w:rPr>
+        <w:t>A.PCGLNS</w:t>
+      </w:r>
+      <w:proofErr w:type="gramEnd"/>
+      <w:r>
+        <w:rPr>
+          <w:lang w:val="en-US"/>
+        </w:rPr>
+        <w:t xml:space="preserve">: A Heuristic Solver for the Precedence Constrained Generalized Traveling Salesman Problem // Optimization and Applications. Т. 12422 / </w:t>
+      </w:r>
+      <w:proofErr w:type="spellStart"/>
+      <w:r>
+        <w:rPr>
+          <w:lang w:val="en-US"/>
+        </w:rPr>
+        <w:t>под</w:t>
+      </w:r>
+      <w:proofErr w:type="spellEnd"/>
+      <w:r>
+        <w:rPr>
+          <w:lang w:val="en-US"/>
+        </w:rPr>
+        <w:t xml:space="preserve"> </w:t>
+      </w:r>
+      <w:proofErr w:type="spellStart"/>
+      <w:r>
+        <w:rPr>
+          <w:lang w:val="en-US"/>
+        </w:rPr>
+        <w:t>ред</w:t>
+      </w:r>
+      <w:proofErr w:type="spellEnd"/>
+      <w:r>
+        <w:rPr>
+          <w:lang w:val="en-US"/>
+        </w:rPr>
+        <w:t xml:space="preserve">. N. </w:t>
+      </w:r>
+      <w:proofErr w:type="spellStart"/>
+      <w:proofErr w:type="gramStart"/>
+      <w:r>
+        <w:rPr>
+          <w:lang w:val="en-US"/>
+        </w:rPr>
+        <w:t>Olenev,Y</w:t>
+      </w:r>
+      <w:proofErr w:type="spellEnd"/>
+      <w:r>
+        <w:rPr>
+          <w:lang w:val="en-US"/>
+        </w:rPr>
+        <w:t>.</w:t>
+      </w:r>
+      <w:proofErr w:type="gramEnd"/>
+      <w:r>
+        <w:rPr>
+          <w:lang w:val="en-US"/>
+        </w:rPr>
+        <w:t xml:space="preserve"> Evtushenko, M. Khachay, V. </w:t>
+      </w:r>
+      <w:proofErr w:type="spellStart"/>
+      <w:r>
+        <w:rPr>
+          <w:lang w:val="en-US"/>
+        </w:rPr>
+        <w:t>Malkova</w:t>
+      </w:r>
+      <w:proofErr w:type="spellEnd"/>
+      <w:r>
+        <w:rPr>
+          <w:lang w:val="en-US"/>
+        </w:rPr>
+        <w:t xml:space="preserve">. — </w:t>
+      </w:r>
+      <w:proofErr w:type="gramStart"/>
+      <w:r>
+        <w:rPr>
+          <w:lang w:val="en-US"/>
+        </w:rPr>
+        <w:t>Cham :</w:t>
+      </w:r>
+      <w:proofErr w:type="gramEnd"/>
+      <w:r>
+        <w:rPr>
+          <w:lang w:val="en-US"/>
+        </w:rPr>
+        <w:t xml:space="preserve"> Springer International Publishing, 2020. — С. 196—208. — (Lecture Notes in Computer Science). — ISBN 978-3-030-62867-3. — DOI:10.1007/978-3-030-62867-3_15.</w:t>
       </w:r>
     </w:p>
     <w:p>
@@ -47086,11 +48505,33 @@
           <w:lang w:val="en-US"/>
         </w:rPr>
       </w:pPr>
-      <w:r>
-        <w:rPr>
-          <w:lang w:val="en-US"/>
-        </w:rPr>
-        <w:t>Kudriavtsev A., Khachay M. PCGLNS: adaptive heuristic solver for the Precedence Constrained GTSP. —2020. — URL:https://github.com/AndreiKud/PCGLNS/.</w:t>
+      <w:proofErr w:type="spellStart"/>
+      <w:r>
+        <w:rPr>
+          <w:lang w:val="en-US"/>
+        </w:rPr>
+        <w:t>Kudriavtsev</w:t>
+      </w:r>
+      <w:proofErr w:type="spellEnd"/>
+      <w:r>
+        <w:rPr>
+          <w:lang w:val="en-US"/>
+        </w:rPr>
+        <w:t xml:space="preserve"> A., Khachay M. PCGLNS: adaptive heuristic solver for the Precedence Constrained GTSP. —2020. — </w:t>
+      </w:r>
+      <w:proofErr w:type="gramStart"/>
+      <w:r>
+        <w:rPr>
+          <w:lang w:val="en-US"/>
+        </w:rPr>
+        <w:t>URL:https://github.com/AndreiKud/PCGLNS/</w:t>
+      </w:r>
+      <w:proofErr w:type="gramEnd"/>
+      <w:r>
+        <w:rPr>
+          <w:lang w:val="en-US"/>
+        </w:rPr>
+        <w:t>.</w:t>
       </w:r>
     </w:p>
     <w:p>
@@ -47108,7 +48549,35 @@
         <w:rPr>
           <w:lang w:val="en-US"/>
         </w:rPr>
-        <w:t>Morin T. L., Marsten R. E. Branch-And-Bound Strategies for Dynamic Programming // Operations Research. — 1976. — Т. 24, No 4. — С. 611—627. — ISSN 0030364X, 15265463. — URL:http : / / www .jstor.org/stable/169764.</w:t>
+        <w:t xml:space="preserve">Morin T. L., </w:t>
+      </w:r>
+      <w:proofErr w:type="spellStart"/>
+      <w:r>
+        <w:rPr>
+          <w:lang w:val="en-US"/>
+        </w:rPr>
+        <w:t>Marsten</w:t>
+      </w:r>
+      <w:proofErr w:type="spellEnd"/>
+      <w:r>
+        <w:rPr>
+          <w:lang w:val="en-US"/>
+        </w:rPr>
+        <w:t xml:space="preserve"> R. E. Branch-And-Bound Strategies for Dynamic Programming // Operations Research. — 1976. — Т. 24, No 4. — С. 611—627. — ISSN 0030364X, 15265463. — </w:t>
+      </w:r>
+      <w:proofErr w:type="gramStart"/>
+      <w:r>
+        <w:rPr>
+          <w:lang w:val="en-US"/>
+        </w:rPr>
+        <w:t>URL:http</w:t>
+      </w:r>
+      <w:proofErr w:type="gramEnd"/>
+      <w:r>
+        <w:rPr>
+          <w:lang w:val="en-US"/>
+        </w:rPr>
+        <w:t xml:space="preserve"> : / / www .jstor.org/stable/169764.</w:t>
       </w:r>
     </w:p>
     <w:p>
@@ -47140,18 +48609,28 @@
           <w:lang w:val="en-US"/>
         </w:rPr>
       </w:pPr>
-      <w:r>
-        <w:rPr>
-          <w:lang w:val="en-US"/>
-        </w:rPr>
-        <w:t xml:space="preserve">Ukolov S., Khachay M. Branch-and-Bound algorithm for the Precedence Constrained GTSP. — 2021. — </w:t>
-      </w:r>
+      <w:proofErr w:type="spellStart"/>
+      <w:r>
+        <w:rPr>
+          <w:lang w:val="en-US"/>
+        </w:rPr>
+        <w:t>Ukolov</w:t>
+      </w:r>
+      <w:proofErr w:type="spellEnd"/>
+      <w:r>
+        <w:rPr>
+          <w:lang w:val="en-US"/>
+        </w:rPr>
+        <w:t xml:space="preserve"> S., Khachay M. Branch-and-Bound algorithm for the Precedence Constrained GTSP. — 2021. — </w:t>
+      </w:r>
+      <w:proofErr w:type="gramStart"/>
       <w:r>
         <w:rPr>
           <w:lang w:val="en-US"/>
         </w:rPr>
         <w:t>URL:https://github.com/ukoloff/PCGTSP-BnB</w:t>
       </w:r>
+      <w:proofErr w:type="gramEnd"/>
       <w:r>
         <w:rPr>
           <w:lang w:val="en-US"/>
@@ -47170,11 +48649,19 @@
           <w:lang w:val="en-US"/>
         </w:rPr>
       </w:pPr>
-      <w:r>
-        <w:rPr>
-          <w:lang w:val="en-US"/>
-        </w:rPr>
-        <w:t>Tavaeva A.,</w:t>
+      <w:proofErr w:type="spellStart"/>
+      <w:r>
+        <w:rPr>
+          <w:lang w:val="en-US"/>
+        </w:rPr>
+        <w:t>Tavaeva</w:t>
+      </w:r>
+      <w:proofErr w:type="spellEnd"/>
+      <w:r>
+        <w:rPr>
+          <w:lang w:val="en-US"/>
+        </w:rPr>
+        <w:t xml:space="preserve"> A.,</w:t>
       </w:r>
       <w:r>
         <w:rPr>
@@ -47194,11 +48681,19 @@
         </w:rPr>
         <w:t xml:space="preserve"> </w:t>
       </w:r>
-      <w:r>
-        <w:rPr>
-          <w:lang w:val="en-US"/>
-        </w:rPr>
-        <w:t>Ukolov S.,</w:t>
+      <w:proofErr w:type="spellStart"/>
+      <w:r>
+        <w:rPr>
+          <w:lang w:val="en-US"/>
+        </w:rPr>
+        <w:t>Ukolov</w:t>
+      </w:r>
+      <w:proofErr w:type="spellEnd"/>
+      <w:r>
+        <w:rPr>
+          <w:lang w:val="en-US"/>
+        </w:rPr>
+        <w:t xml:space="preserve"> S.,</w:t>
       </w:r>
       <w:r>
         <w:rPr>
@@ -47206,11 +48701,19 @@
         </w:rPr>
         <w:t xml:space="preserve"> </w:t>
       </w:r>
-      <w:r>
-        <w:rPr>
-          <w:lang w:val="en-US"/>
-        </w:rPr>
-        <w:t>Krotov V.</w:t>
+      <w:proofErr w:type="spellStart"/>
+      <w:r>
+        <w:rPr>
+          <w:lang w:val="en-US"/>
+        </w:rPr>
+        <w:t>Krotov</w:t>
+      </w:r>
+      <w:proofErr w:type="spellEnd"/>
+      <w:r>
+        <w:rPr>
+          <w:lang w:val="en-US"/>
+        </w:rPr>
+        <w:t xml:space="preserve"> V.</w:t>
       </w:r>
       <w:r>
         <w:rPr>
@@ -47234,7 +48737,21 @@
         <w:rPr>
           <w:lang w:val="en-US"/>
         </w:rPr>
-        <w:t>Machines // Mathematical Optimization Theory and Operations Research. — Cham, Switzerland : Springer,10.2019. — С. 422—437. — ISBN 978-3-030-33393-5. — DOI:10.1007/978-3-030-33394-2_33.</w:t>
+        <w:t xml:space="preserve">Machines // Mathematical Optimization Theory and Operations Research. — Cham, </w:t>
+      </w:r>
+      <w:proofErr w:type="gramStart"/>
+      <w:r>
+        <w:rPr>
+          <w:lang w:val="en-US"/>
+        </w:rPr>
+        <w:t>Switzerland :</w:t>
+      </w:r>
+      <w:proofErr w:type="gramEnd"/>
+      <w:r>
+        <w:rPr>
+          <w:lang w:val="en-US"/>
+        </w:rPr>
+        <w:t xml:space="preserve"> Springer,10.2019. — С. 422—437. — ISBN 978-3-030-33393-5. — DOI:10.1007/978-3-030-33394-2_33.</w:t>
       </w:r>
     </w:p>
     <w:p>
@@ -47274,11 +48791,47 @@
           <w:lang w:val="en-US"/>
         </w:rPr>
       </w:pPr>
-      <w:r>
-        <w:rPr>
-          <w:lang w:val="en-US"/>
-        </w:rPr>
-        <w:t>Gutin Gregory, Punnen Abraham P. The Traveling Salesman Problem and Its Variations. — Boston, MA : Springer US, 2007. — ISBN:978-0-387-44459-8.</w:t>
+      <w:proofErr w:type="spellStart"/>
+      <w:r>
+        <w:rPr>
+          <w:lang w:val="en-US"/>
+        </w:rPr>
+        <w:t>Gutin</w:t>
+      </w:r>
+      <w:proofErr w:type="spellEnd"/>
+      <w:r>
+        <w:rPr>
+          <w:lang w:val="en-US"/>
+        </w:rPr>
+        <w:t xml:space="preserve"> Gregory, </w:t>
+      </w:r>
+      <w:proofErr w:type="spellStart"/>
+      <w:r>
+        <w:rPr>
+          <w:lang w:val="en-US"/>
+        </w:rPr>
+        <w:t>Punnen</w:t>
+      </w:r>
+      <w:proofErr w:type="spellEnd"/>
+      <w:r>
+        <w:rPr>
+          <w:lang w:val="en-US"/>
+        </w:rPr>
+        <w:t xml:space="preserve"> Abraham P. The Traveling Salesman Problem and Its Variations. — Boston, </w:t>
+      </w:r>
+      <w:proofErr w:type="gramStart"/>
+      <w:r>
+        <w:rPr>
+          <w:lang w:val="en-US"/>
+        </w:rPr>
+        <w:t>MA :</w:t>
+      </w:r>
+      <w:proofErr w:type="gramEnd"/>
+      <w:r>
+        <w:rPr>
+          <w:lang w:val="en-US"/>
+        </w:rPr>
+        <w:t xml:space="preserve"> Springer US, 2007. — ISBN:978-0-387-44459-8.</w:t>
       </w:r>
     </w:p>
     <w:p>
@@ -47292,11 +48845,19 @@
           <w:lang w:val="en-US"/>
         </w:rPr>
       </w:pPr>
-      <w:r>
-        <w:rPr>
-          <w:lang w:val="en-US"/>
-        </w:rPr>
-        <w:t>Castelino Kenneth, D’Souza Roshan, Wright Paul K. Toolpath optimization for minimizing airtime during machining //Journal of Manufacturing Systems. — 2003. — Vol. 22, no. 3. — P. 173 – 180. — Access mode: http://www.sciencedirect.com/science/article/pii/S0278612503900185.</w:t>
+      <w:proofErr w:type="spellStart"/>
+      <w:r>
+        <w:rPr>
+          <w:lang w:val="en-US"/>
+        </w:rPr>
+        <w:t>Castelino</w:t>
+      </w:r>
+      <w:proofErr w:type="spellEnd"/>
+      <w:r>
+        <w:rPr>
+          <w:lang w:val="en-US"/>
+        </w:rPr>
+        <w:t xml:space="preserve"> Kenneth, D’Souza Roshan, Wright Paul K. Toolpath optimization for minimizing airtime during machining //Journal of Manufacturing Systems. — 2003. — Vol. 22, no. 3. — P. 173 – 180. — Access mode: http://www.sciencedirect.com/science/article/pii/S0278612503900185.</w:t>
       </w:r>
     </w:p>
     <w:p>
@@ -47314,7 +48875,63 @@
         <w:rPr>
           <w:lang w:val="en-US"/>
         </w:rPr>
-        <w:t>Model of megalopolises in the tool path optimisation for CNC plate cutting machines / Chentsov Alexander G., Chentsov Pavel A., Petunin Alexander A., and Sesekin Alexander N. // International Journal of Production Research. — 2018. — Vol. 56, no. 14. — P. 4819–4830. — Access mode: https://doi.org/10.1080/00207543.2017.1421784.</w:t>
+        <w:t xml:space="preserve">Model of megalopolises in the tool path </w:t>
+      </w:r>
+      <w:proofErr w:type="spellStart"/>
+      <w:r>
+        <w:rPr>
+          <w:lang w:val="en-US"/>
+        </w:rPr>
+        <w:t>optimisation</w:t>
+      </w:r>
+      <w:proofErr w:type="spellEnd"/>
+      <w:r>
+        <w:rPr>
+          <w:lang w:val="en-US"/>
+        </w:rPr>
+        <w:t xml:space="preserve"> for CNC plate cutting machines / </w:t>
+      </w:r>
+      <w:proofErr w:type="spellStart"/>
+      <w:r>
+        <w:rPr>
+          <w:lang w:val="en-US"/>
+        </w:rPr>
+        <w:t>Chentsov</w:t>
+      </w:r>
+      <w:proofErr w:type="spellEnd"/>
+      <w:r>
+        <w:rPr>
+          <w:lang w:val="en-US"/>
+        </w:rPr>
+        <w:t xml:space="preserve"> Alexander G., </w:t>
+      </w:r>
+      <w:proofErr w:type="spellStart"/>
+      <w:r>
+        <w:rPr>
+          <w:lang w:val="en-US"/>
+        </w:rPr>
+        <w:t>Chentsov</w:t>
+      </w:r>
+      <w:proofErr w:type="spellEnd"/>
+      <w:r>
+        <w:rPr>
+          <w:lang w:val="en-US"/>
+        </w:rPr>
+        <w:t xml:space="preserve"> Pavel A., Petunin Alexander A., and </w:t>
+      </w:r>
+      <w:proofErr w:type="spellStart"/>
+      <w:r>
+        <w:rPr>
+          <w:lang w:val="en-US"/>
+        </w:rPr>
+        <w:t>Sesekin</w:t>
+      </w:r>
+      <w:proofErr w:type="spellEnd"/>
+      <w:r>
+        <w:rPr>
+          <w:lang w:val="en-US"/>
+        </w:rPr>
+        <w:t xml:space="preserve"> Alexander N. // International Journal of Production Research. — 2018. — Vol. 56, no. 14. — P. 4819–4830. — Access mode: https://doi.org/10.1080/00207543.2017.1421784.</w:t>
       </w:r>
     </w:p>
     <w:p>
@@ -47328,11 +48945,47 @@
           <w:lang w:val="en-US"/>
         </w:rPr>
       </w:pPr>
-      <w:r>
-        <w:rPr>
-          <w:lang w:val="en-US"/>
-        </w:rPr>
-        <w:t>Makarovskikh T.A., Panyukov A.V., Savitskiy E.A. Mathematical models and routing algorithms for economical cutting tool paths //International Journal of Production Research. — 2018. — Vol. 56, no. 3. — P. 1171–1188.</w:t>
+      <w:proofErr w:type="spellStart"/>
+      <w:r>
+        <w:rPr>
+          <w:lang w:val="en-US"/>
+        </w:rPr>
+        <w:t>Makarovskikh</w:t>
+      </w:r>
+      <w:proofErr w:type="spellEnd"/>
+      <w:r>
+        <w:rPr>
+          <w:lang w:val="en-US"/>
+        </w:rPr>
+        <w:t xml:space="preserve"> T.A., </w:t>
+      </w:r>
+      <w:proofErr w:type="spellStart"/>
+      <w:r>
+        <w:rPr>
+          <w:lang w:val="en-US"/>
+        </w:rPr>
+        <w:t>Panyukov</w:t>
+      </w:r>
+      <w:proofErr w:type="spellEnd"/>
+      <w:r>
+        <w:rPr>
+          <w:lang w:val="en-US"/>
+        </w:rPr>
+        <w:t xml:space="preserve"> A.V., </w:t>
+      </w:r>
+      <w:proofErr w:type="spellStart"/>
+      <w:r>
+        <w:rPr>
+          <w:lang w:val="en-US"/>
+        </w:rPr>
+        <w:t>Savitskiy</w:t>
+      </w:r>
+      <w:proofErr w:type="spellEnd"/>
+      <w:r>
+        <w:rPr>
+          <w:lang w:val="en-US"/>
+        </w:rPr>
+        <w:t xml:space="preserve"> E.A. Mathematical models and routing algorithms for economical cutting tool paths //International Journal of Production Research. — 2018. — Vol. 56, no. 3. — P. 1171–1188.</w:t>
       </w:r>
     </w:p>
     <w:p>
@@ -47350,7 +49003,91 @@
         <w:rPr>
           <w:lang w:val="en-US"/>
         </w:rPr>
-        <w:t>An Industrially Validated CMM Inspection Process with Sequence Constraints / Salman Raad, Carlson Johan S., Ekstedt Fredrik, Spensieri Domenico, Torstensson Johan, and Söderberg Rikard //Procedia CIRP. —2016. — Vol. 44. — P. 138 – 143. — 6th CIRP Conference on Assembly Technologies and Systems (CATS).</w:t>
+        <w:t xml:space="preserve">An Industrially Validated CMM Inspection Process with Sequence Constraints / Salman </w:t>
+      </w:r>
+      <w:proofErr w:type="spellStart"/>
+      <w:r>
+        <w:rPr>
+          <w:lang w:val="en-US"/>
+        </w:rPr>
+        <w:t>Raad</w:t>
+      </w:r>
+      <w:proofErr w:type="spellEnd"/>
+      <w:r>
+        <w:rPr>
+          <w:lang w:val="en-US"/>
+        </w:rPr>
+        <w:t xml:space="preserve">, Carlson Johan S., </w:t>
+      </w:r>
+      <w:proofErr w:type="spellStart"/>
+      <w:r>
+        <w:rPr>
+          <w:lang w:val="en-US"/>
+        </w:rPr>
+        <w:t>Ekstedt</w:t>
+      </w:r>
+      <w:proofErr w:type="spellEnd"/>
+      <w:r>
+        <w:rPr>
+          <w:lang w:val="en-US"/>
+        </w:rPr>
+        <w:t xml:space="preserve"> Fredrik, </w:t>
+      </w:r>
+      <w:proofErr w:type="spellStart"/>
+      <w:r>
+        <w:rPr>
+          <w:lang w:val="en-US"/>
+        </w:rPr>
+        <w:t>Spensieri</w:t>
+      </w:r>
+      <w:proofErr w:type="spellEnd"/>
+      <w:r>
+        <w:rPr>
+          <w:lang w:val="en-US"/>
+        </w:rPr>
+        <w:t xml:space="preserve"> Domenico, </w:t>
+      </w:r>
+      <w:proofErr w:type="spellStart"/>
+      <w:r>
+        <w:rPr>
+          <w:lang w:val="en-US"/>
+        </w:rPr>
+        <w:t>Torstensson</w:t>
+      </w:r>
+      <w:proofErr w:type="spellEnd"/>
+      <w:r>
+        <w:rPr>
+          <w:lang w:val="en-US"/>
+        </w:rPr>
+        <w:t xml:space="preserve"> Johan, and </w:t>
+      </w:r>
+      <w:proofErr w:type="spellStart"/>
+      <w:r>
+        <w:rPr>
+          <w:lang w:val="en-US"/>
+        </w:rPr>
+        <w:t>Söderberg</w:t>
+      </w:r>
+      <w:proofErr w:type="spellEnd"/>
+      <w:r>
+        <w:rPr>
+          <w:lang w:val="en-US"/>
+        </w:rPr>
+        <w:t xml:space="preserve"> </w:t>
+      </w:r>
+      <w:proofErr w:type="spellStart"/>
+      <w:r>
+        <w:rPr>
+          <w:lang w:val="en-US"/>
+        </w:rPr>
+        <w:t>Rikard</w:t>
+      </w:r>
+      <w:proofErr w:type="spellEnd"/>
+      <w:r>
+        <w:rPr>
+          <w:lang w:val="en-US"/>
+        </w:rPr>
+        <w:t xml:space="preserve"> //Procedia CIRP. —2016. — Vol. 44. — P. 138 – 143. — 6th CIRP Conference on Assembly Technologies and Systems (CATS).</w:t>
       </w:r>
     </w:p>
     <w:p>
@@ -47369,7 +49106,77 @@
           <w:lang w:val="en-US"/>
         </w:rPr>
         <w:lastRenderedPageBreak/>
-        <w:t>A Critical Review of Multi-hole Drilling Path Optimization / Dewil Reginald, Küçükoğlu ̇Ilker, Luteyn Corrinne, and Cattrysse Dirk // Archives of Computational Methods in Engineering. — 2019. — Vol. 26, no. 2. —P. 449–459.</w:t>
+        <w:t xml:space="preserve">A Critical Review of Multi-hole Drilling Path Optimization / </w:t>
+      </w:r>
+      <w:proofErr w:type="spellStart"/>
+      <w:r>
+        <w:rPr>
+          <w:lang w:val="en-US"/>
+        </w:rPr>
+        <w:t>Dewil</w:t>
+      </w:r>
+      <w:proofErr w:type="spellEnd"/>
+      <w:r>
+        <w:rPr>
+          <w:lang w:val="en-US"/>
+        </w:rPr>
+        <w:t xml:space="preserve"> Reginald, </w:t>
+      </w:r>
+      <w:proofErr w:type="spellStart"/>
+      <w:r>
+        <w:rPr>
+          <w:lang w:val="en-US"/>
+        </w:rPr>
+        <w:t>Küçükoğlu</w:t>
+      </w:r>
+      <w:proofErr w:type="spellEnd"/>
+      <w:r>
+        <w:rPr>
+          <w:lang w:val="en-US"/>
+        </w:rPr>
+        <w:t xml:space="preserve"> ̇</w:t>
+      </w:r>
+      <w:proofErr w:type="spellStart"/>
+      <w:r>
+        <w:rPr>
+          <w:lang w:val="en-US"/>
+        </w:rPr>
+        <w:t>Ilker</w:t>
+      </w:r>
+      <w:proofErr w:type="spellEnd"/>
+      <w:r>
+        <w:rPr>
+          <w:lang w:val="en-US"/>
+        </w:rPr>
+        <w:t xml:space="preserve">, </w:t>
+      </w:r>
+      <w:proofErr w:type="spellStart"/>
+      <w:r>
+        <w:rPr>
+          <w:lang w:val="en-US"/>
+        </w:rPr>
+        <w:t>Luteyn</w:t>
+      </w:r>
+      <w:proofErr w:type="spellEnd"/>
+      <w:r>
+        <w:rPr>
+          <w:lang w:val="en-US"/>
+        </w:rPr>
+        <w:t xml:space="preserve"> Corrinne, and </w:t>
+      </w:r>
+      <w:proofErr w:type="spellStart"/>
+      <w:r>
+        <w:rPr>
+          <w:lang w:val="en-US"/>
+        </w:rPr>
+        <w:t>Cattrysse</w:t>
+      </w:r>
+      <w:proofErr w:type="spellEnd"/>
+      <w:r>
+        <w:rPr>
+          <w:lang w:val="en-US"/>
+        </w:rPr>
+        <w:t xml:space="preserve"> Dirk // Archives of Computational Methods in Engineering. — 2019. — Vol. 26, no. 2. —P. 449–459.</w:t>
       </w:r>
     </w:p>
     <w:p>
@@ -47384,7 +49191,35 @@
         <w:rPr>
           <w:lang w:val="en-US"/>
         </w:rPr>
-        <w:t>Papadimitriou Christos. Euclidean TSP is NP-complete // Theoret. Comput. Sci. — 1977. — Vol. 4. —P. 237–244.</w:t>
+        <w:t xml:space="preserve">Papadimitriou Christos. Euclidean TSP is NP-complete // </w:t>
+      </w:r>
+      <w:proofErr w:type="spellStart"/>
+      <w:r>
+        <w:rPr>
+          <w:lang w:val="en-US"/>
+        </w:rPr>
+        <w:t>Theoret</w:t>
+      </w:r>
+      <w:proofErr w:type="spellEnd"/>
+      <w:r>
+        <w:rPr>
+          <w:lang w:val="en-US"/>
+        </w:rPr>
+        <w:t xml:space="preserve">. </w:t>
+      </w:r>
+      <w:proofErr w:type="spellStart"/>
+      <w:r>
+        <w:rPr>
+          <w:lang w:val="en-US"/>
+        </w:rPr>
+        <w:t>Comput</w:t>
+      </w:r>
+      <w:proofErr w:type="spellEnd"/>
+      <w:r>
+        <w:rPr>
+          <w:lang w:val="en-US"/>
+        </w:rPr>
+        <w:t>. Sci. — 1977. — Vol. 4. —P. 237–244.</w:t>
       </w:r>
     </w:p>
     <w:p>
@@ -47402,7 +49237,21 @@
         <w:rPr>
           <w:lang w:val="en-US"/>
         </w:rPr>
-        <w:t>Held Michael, Karp Richard M. A Dynamic Programming Approach to Sequencing Problems // Journal ofthe Society for Industrial and Applied Mathematics. — 1962. — Vol. 10, no. 1. — P. 196–210. — Access mode: http://www.jstor.org/stable/2098806.</w:t>
+        <w:t xml:space="preserve">Held Michael, Karp Richard M. A Dynamic Programming Approach to Sequencing Problems // Journal </w:t>
+      </w:r>
+      <w:proofErr w:type="spellStart"/>
+      <w:r>
+        <w:rPr>
+          <w:lang w:val="en-US"/>
+        </w:rPr>
+        <w:t>ofthe</w:t>
+      </w:r>
+      <w:proofErr w:type="spellEnd"/>
+      <w:r>
+        <w:rPr>
+          <w:lang w:val="en-US"/>
+        </w:rPr>
+        <w:t xml:space="preserve"> Society for Industrial and Applied Mathematics. — 1962. — Vol. 10, no. 1. — P. 196–210. — Access mode: http://www.jstor.org/stable/2098806.</w:t>
       </w:r>
     </w:p>
     <w:p>
@@ -47420,7 +49269,49 @@
         <w:rPr>
           <w:lang w:val="en-US"/>
         </w:rPr>
-        <w:t>Laporte Gilbert, Semet Frédéric. Computational Evaluation Of A Transformation Procedure For The Sym-metric Generalized Traveling Salesman Problem //INFOR: Information Systems and Operational Research. —1999. — Vol. 37, no. 2. — P. 114–120.</w:t>
+        <w:t xml:space="preserve">Laporte Gilbert, </w:t>
+      </w:r>
+      <w:proofErr w:type="spellStart"/>
+      <w:r>
+        <w:rPr>
+          <w:lang w:val="en-US"/>
+        </w:rPr>
+        <w:t>Semet</w:t>
+      </w:r>
+      <w:proofErr w:type="spellEnd"/>
+      <w:r>
+        <w:rPr>
+          <w:lang w:val="en-US"/>
+        </w:rPr>
+        <w:t xml:space="preserve"> Frédéric. Computational Evaluation </w:t>
+      </w:r>
+      <w:proofErr w:type="gramStart"/>
+      <w:r>
+        <w:rPr>
+          <w:lang w:val="en-US"/>
+        </w:rPr>
+        <w:t>Of</w:t>
+      </w:r>
+      <w:proofErr w:type="gramEnd"/>
+      <w:r>
+        <w:rPr>
+          <w:lang w:val="en-US"/>
+        </w:rPr>
+        <w:t xml:space="preserve"> A Transformation Procedure For The </w:t>
+      </w:r>
+      <w:proofErr w:type="spellStart"/>
+      <w:r>
+        <w:rPr>
+          <w:lang w:val="en-US"/>
+        </w:rPr>
+        <w:t>Sym</w:t>
+      </w:r>
+      <w:proofErr w:type="spellEnd"/>
+      <w:r>
+        <w:rPr>
+          <w:lang w:val="en-US"/>
+        </w:rPr>
+        <w:t>-metric Generalized Traveling Salesman Problem //INFOR: Information Systems and Operational Research. —1999. — Vol. 37, no. 2. — P. 114–120.</w:t>
       </w:r>
     </w:p>
     <w:p>
@@ -47438,7 +49329,21 @@
         <w:rPr>
           <w:lang w:val="en-US"/>
         </w:rPr>
-        <w:t>Noon Charles E., Bean James C. An Efficient Transformation Of The Generalized Traveling Salesman Problem //INFOR: Information Systems and Operational Research. — 1993. — Vol. 31, no. 1. — P. 39–44.</w:t>
+        <w:t xml:space="preserve">Noon Charles E., Bean James C. An Efficient Transformation </w:t>
+      </w:r>
+      <w:proofErr w:type="gramStart"/>
+      <w:r>
+        <w:rPr>
+          <w:lang w:val="en-US"/>
+        </w:rPr>
+        <w:t>Of</w:t>
+      </w:r>
+      <w:proofErr w:type="gramEnd"/>
+      <w:r>
+        <w:rPr>
+          <w:lang w:val="en-US"/>
+        </w:rPr>
+        <w:t xml:space="preserve"> The Generalized Traveling Salesman Problem //INFOR: Information Systems and Operational Research. — 1993. — Vol. 31, no. 1. — P. 39–44.</w:t>
       </w:r>
     </w:p>
     <w:p>
@@ -47452,11 +49357,33 @@
           <w:lang w:val="en-US"/>
         </w:rPr>
       </w:pPr>
-      <w:r>
-        <w:rPr>
-          <w:lang w:val="en-US"/>
-        </w:rPr>
-        <w:t>Karapetyan D., Gutin G. Efficient local search algorithms for known and new neighborhoods for the generalized traveling salesman problem //European Journal of Operational Research. — 2012. — Vol. 219, no. 2. — P. 234–251.</w:t>
+      <w:proofErr w:type="spellStart"/>
+      <w:r>
+        <w:rPr>
+          <w:lang w:val="en-US"/>
+        </w:rPr>
+        <w:t>Karapetyan</w:t>
+      </w:r>
+      <w:proofErr w:type="spellEnd"/>
+      <w:r>
+        <w:rPr>
+          <w:lang w:val="en-US"/>
+        </w:rPr>
+        <w:t xml:space="preserve"> D., </w:t>
+      </w:r>
+      <w:proofErr w:type="spellStart"/>
+      <w:r>
+        <w:rPr>
+          <w:lang w:val="en-US"/>
+        </w:rPr>
+        <w:t>Gutin</w:t>
+      </w:r>
+      <w:proofErr w:type="spellEnd"/>
+      <w:r>
+        <w:rPr>
+          <w:lang w:val="en-US"/>
+        </w:rPr>
+        <w:t xml:space="preserve"> G. Efficient local search algorithms for known and new neighborhoods for the generalized traveling salesman problem //European Journal of Operational Research. — 2012. — Vol. 219, no. 2. — P. 234–251.</w:t>
       </w:r>
     </w:p>
     <w:p>
@@ -47470,11 +49397,19 @@
           <w:lang w:val="en-US"/>
         </w:rPr>
       </w:pPr>
-      <w:r>
-        <w:rPr>
-          <w:lang w:val="en-US"/>
-        </w:rPr>
-        <w:t>Fischetti Matteo, González Juan José Salazar, Toth Paolo. A Branch-and-Cut Algorithm for the Symmetric Generalized Traveling Salesman Problem //Operations Research. — 1997. — Vol. 45, no. 3. — P. 378–394.</w:t>
+      <w:proofErr w:type="spellStart"/>
+      <w:r>
+        <w:rPr>
+          <w:lang w:val="en-US"/>
+        </w:rPr>
+        <w:t>Fischetti</w:t>
+      </w:r>
+      <w:proofErr w:type="spellEnd"/>
+      <w:r>
+        <w:rPr>
+          <w:lang w:val="en-US"/>
+        </w:rPr>
+        <w:t xml:space="preserve"> Matteo, González Juan José Salazar, Toth Paolo. A Branch-and-Cut Algorithm for the Symmetric Generalized Traveling Salesman Problem //Operations Research. — 1997. — Vol. 45, no. 3. — P. 378–394.</w:t>
       </w:r>
     </w:p>
     <w:p>
@@ -47492,7 +49427,49 @@
         <w:rPr>
           <w:lang w:val="en-US"/>
         </w:rPr>
-        <w:t>A branch-and-cut algorithm for the generalized traveling salesman problem with time windows / Yuan Yuan, Cattaruzza Diego, Ogier Maxime, and Semet Frédéric //European Journal of Operational Research. — 2020. — Vol. 286, no. 3. — P. 849–866.</w:t>
+        <w:t xml:space="preserve">A branch-and-cut algorithm for the generalized traveling salesman problem with time windows / Yuan </w:t>
+      </w:r>
+      <w:proofErr w:type="spellStart"/>
+      <w:r>
+        <w:rPr>
+          <w:lang w:val="en-US"/>
+        </w:rPr>
+        <w:t>Yuan</w:t>
+      </w:r>
+      <w:proofErr w:type="spellEnd"/>
+      <w:r>
+        <w:rPr>
+          <w:lang w:val="en-US"/>
+        </w:rPr>
+        <w:t xml:space="preserve">, </w:t>
+      </w:r>
+      <w:proofErr w:type="spellStart"/>
+      <w:r>
+        <w:rPr>
+          <w:lang w:val="en-US"/>
+        </w:rPr>
+        <w:t>Cattaruzza</w:t>
+      </w:r>
+      <w:proofErr w:type="spellEnd"/>
+      <w:r>
+        <w:rPr>
+          <w:lang w:val="en-US"/>
+        </w:rPr>
+        <w:t xml:space="preserve"> Diego, Ogier Maxime, and </w:t>
+      </w:r>
+      <w:proofErr w:type="spellStart"/>
+      <w:r>
+        <w:rPr>
+          <w:lang w:val="en-US"/>
+        </w:rPr>
+        <w:t>Semet</w:t>
+      </w:r>
+      <w:proofErr w:type="spellEnd"/>
+      <w:r>
+        <w:rPr>
+          <w:lang w:val="en-US"/>
+        </w:rPr>
+        <w:t xml:space="preserve"> Frédéric //European Journal of Operational Research. — 2020. — Vol. 286, no. 3. — P. 849–866.</w:t>
       </w:r>
     </w:p>
     <w:p>
@@ -47506,11 +49483,19 @@
           <w:lang w:val="en-US"/>
         </w:rPr>
       </w:pPr>
-      <w:r>
-        <w:rPr>
-          <w:lang w:val="en-US"/>
-        </w:rPr>
-        <w:t>Feremans Corinne, Grigoriev Alexander, Sitters René. The geometric generalized minimum spanning tree problem with grid clustering //4OR. — 2006. — Vol. 4, no. 4. — P. 319–329. — Access mode: https://doi.org/10.1007/s10288-006-0012-6.</w:t>
+      <w:proofErr w:type="spellStart"/>
+      <w:r>
+        <w:rPr>
+          <w:lang w:val="en-US"/>
+        </w:rPr>
+        <w:t>Feremans</w:t>
+      </w:r>
+      <w:proofErr w:type="spellEnd"/>
+      <w:r>
+        <w:rPr>
+          <w:lang w:val="en-US"/>
+        </w:rPr>
+        <w:t xml:space="preserve"> Corinne, Grigoriev Alexander, Sitters René. The geometric generalized minimum spanning tree problem with grid clustering //4OR. — 2006. — Vol. 4, no. 4. — P. 319–329. — Access mode: https://doi.org/10.1007/s10288-006-0012-6.</w:t>
       </w:r>
     </w:p>
     <w:p>
@@ -47524,11 +49509,47 @@
           <w:lang w:val="en-US"/>
         </w:rPr>
       </w:pPr>
-      <w:r>
-        <w:rPr>
-          <w:lang w:val="en-US"/>
-        </w:rPr>
-        <w:t>Khachai M. Yu., Neznakhina E. D. Approximation Schemes for the Generalized Traveling Salesman Problem //Proceedings of the Steklov Institute of Mathematics. — 2017. — Vol. 299, no. 1. — P. 97–105. — Access mode: https://doi.org/10.1134/S0081543817090127.</w:t>
+      <w:proofErr w:type="spellStart"/>
+      <w:r>
+        <w:rPr>
+          <w:lang w:val="en-US"/>
+        </w:rPr>
+        <w:t>Khachai</w:t>
+      </w:r>
+      <w:proofErr w:type="spellEnd"/>
+      <w:r>
+        <w:rPr>
+          <w:lang w:val="en-US"/>
+        </w:rPr>
+        <w:t xml:space="preserve"> M. Yu., </w:t>
+      </w:r>
+      <w:proofErr w:type="spellStart"/>
+      <w:r>
+        <w:rPr>
+          <w:lang w:val="en-US"/>
+        </w:rPr>
+        <w:t>Neznakhina</w:t>
+      </w:r>
+      <w:proofErr w:type="spellEnd"/>
+      <w:r>
+        <w:rPr>
+          <w:lang w:val="en-US"/>
+        </w:rPr>
+        <w:t xml:space="preserve"> E. D. Approximation Schemes for the Generalized Traveling Salesman Problem //Proceedings of the </w:t>
+      </w:r>
+      <w:proofErr w:type="spellStart"/>
+      <w:r>
+        <w:rPr>
+          <w:lang w:val="en-US"/>
+        </w:rPr>
+        <w:t>Steklov</w:t>
+      </w:r>
+      <w:proofErr w:type="spellEnd"/>
+      <w:r>
+        <w:rPr>
+          <w:lang w:val="en-US"/>
+        </w:rPr>
+        <w:t xml:space="preserve"> Institute of Mathematics. — 2017. — Vol. 299, no. 1. — P. 97–105. — Access mode: https://doi.org/10.1134/S0081543817090127.</w:t>
       </w:r>
     </w:p>
     <w:p>
@@ -47542,11 +49563,33 @@
           <w:lang w:val="en-US"/>
         </w:rPr>
       </w:pPr>
-      <w:r>
-        <w:rPr>
-          <w:lang w:val="en-US"/>
-        </w:rPr>
-        <w:t>Gutin Gregory, Karapetyan Daniel. A Memetic Algorithm for the Generalized Traveling Salesman Problem //Natural Computing. — 2010. — Vol. 9, no. 1. — P. 47–60.</w:t>
+      <w:proofErr w:type="spellStart"/>
+      <w:r>
+        <w:rPr>
+          <w:lang w:val="en-US"/>
+        </w:rPr>
+        <w:t>Gutin</w:t>
+      </w:r>
+      <w:proofErr w:type="spellEnd"/>
+      <w:r>
+        <w:rPr>
+          <w:lang w:val="en-US"/>
+        </w:rPr>
+        <w:t xml:space="preserve"> Gregory, </w:t>
+      </w:r>
+      <w:proofErr w:type="spellStart"/>
+      <w:r>
+        <w:rPr>
+          <w:lang w:val="en-US"/>
+        </w:rPr>
+        <w:t>Karapetyan</w:t>
+      </w:r>
+      <w:proofErr w:type="spellEnd"/>
+      <w:r>
+        <w:rPr>
+          <w:lang w:val="en-US"/>
+        </w:rPr>
+        <w:t xml:space="preserve"> Daniel. A Memetic Algorithm for the Generalized Traveling Salesman Problem //Natural Computing. — 2010. — Vol. 9, no. 1. — P. 47–60.</w:t>
       </w:r>
     </w:p>
     <w:p>
@@ -47560,11 +49603,33 @@
           <w:lang w:val="en-US"/>
         </w:rPr>
       </w:pPr>
-      <w:r>
-        <w:rPr>
-          <w:lang w:val="en-US"/>
-        </w:rPr>
-        <w:t>Helsgaun Keld. Solving the equality Generalized Traveling Salesman Problem using the Lin–Kernighan–Helsgaun Algorithm // Mathematical Programming Computation. — 2015. — P. 1–19.</w:t>
+      <w:proofErr w:type="spellStart"/>
+      <w:r>
+        <w:rPr>
+          <w:lang w:val="en-US"/>
+        </w:rPr>
+        <w:t>Helsgaun</w:t>
+      </w:r>
+      <w:proofErr w:type="spellEnd"/>
+      <w:r>
+        <w:rPr>
+          <w:lang w:val="en-US"/>
+        </w:rPr>
+        <w:t xml:space="preserve"> Keld. Solving the equality Generalized Traveling Salesman Problem using the Lin–Kernighan–</w:t>
+      </w:r>
+      <w:proofErr w:type="spellStart"/>
+      <w:r>
+        <w:rPr>
+          <w:lang w:val="en-US"/>
+        </w:rPr>
+        <w:t>Helsgaun</w:t>
+      </w:r>
+      <w:proofErr w:type="spellEnd"/>
+      <w:r>
+        <w:rPr>
+          <w:lang w:val="en-US"/>
+        </w:rPr>
+        <w:t xml:space="preserve"> Algorithm // Mathematical Programming Computation. — 2015. — P. 1–19.</w:t>
       </w:r>
     </w:p>
     <w:p>
@@ -47582,7 +49647,21 @@
         <w:rPr>
           <w:lang w:val="en-US"/>
         </w:rPr>
-        <w:t>Smith Stephen L., Imeson Frank. GLNS: An effective large neighborhood search heuristic for the Generalized Traveling Salesman Problem //Computers &amp; Operations Research. — 2017. — Vol. 87. — P. 1–19</w:t>
+        <w:t xml:space="preserve">Smith Stephen L., </w:t>
+      </w:r>
+      <w:proofErr w:type="spellStart"/>
+      <w:r>
+        <w:rPr>
+          <w:lang w:val="en-US"/>
+        </w:rPr>
+        <w:t>Imeson</w:t>
+      </w:r>
+      <w:proofErr w:type="spellEnd"/>
+      <w:r>
+        <w:rPr>
+          <w:lang w:val="en-US"/>
+        </w:rPr>
+        <w:t xml:space="preserve"> Frank. GLNS: An effective large neighborhood search heuristic for the Generalized Traveling Salesman Problem //Computers &amp; Operations Research. — 2017. — Vol. 87. — P. 1–19</w:t>
       </w:r>
     </w:p>
     <w:p>
@@ -47596,12 +49675,34 @@
           <w:lang w:val="en-US"/>
         </w:rPr>
       </w:pPr>
+      <w:proofErr w:type="spellStart"/>
       <w:r>
         <w:rPr>
           <w:lang w:val="en-US"/>
         </w:rPr>
         <w:lastRenderedPageBreak/>
-        <w:t>Balas Egon, Simonetti Neils. Linear Time Dynamic-Programming Algorithms for New Classes of Restricted TSPs: A Computational Study //INFORMS J. on Computing. — 2001. — Feb. — Vol. 13, no. 1. — P. 56–75. —Access mode: http://dx.doi.org/10.1287/ijoc.13.1.56.9748.</w:t>
+        <w:t>Balas</w:t>
+      </w:r>
+      <w:proofErr w:type="spellEnd"/>
+      <w:r>
+        <w:rPr>
+          <w:lang w:val="en-US"/>
+        </w:rPr>
+        <w:t xml:space="preserve"> Egon, Simonetti </w:t>
+      </w:r>
+      <w:proofErr w:type="spellStart"/>
+      <w:r>
+        <w:rPr>
+          <w:lang w:val="en-US"/>
+        </w:rPr>
+        <w:t>Neils</w:t>
+      </w:r>
+      <w:proofErr w:type="spellEnd"/>
+      <w:r>
+        <w:rPr>
+          <w:lang w:val="en-US"/>
+        </w:rPr>
+        <w:t>. Linear Time Dynamic-Programming Algorithms for New Classes of Restricted TSPs: A Computational Study //INFORMS J. on Computing. — 2001. — Feb. — Vol. 13, no. 1. — P. 56–75. —Access mode: http://dx.doi.org/10.1287/ijoc.13.1.56.9748.</w:t>
       </w:r>
     </w:p>
     <w:p>
@@ -47615,11 +49716,75 @@
           <w:lang w:val="en-US"/>
         </w:rPr>
       </w:pPr>
-      <w:r>
-        <w:rPr>
-          <w:lang w:val="en-US"/>
-        </w:rPr>
-        <w:t>Chentsov A. G., Khachai M. Yu., Khachai D. M. An exact algorithm with linear complexity for a problemof visiting megalopolises //Proceedings of the Steklov Institute of Mathematics. — 2016. — Vol. 295, no. 1. —P. 38–46. — Access mode: https://doi.org/10.1134/S0081543816090054.</w:t>
+      <w:proofErr w:type="spellStart"/>
+      <w:r>
+        <w:rPr>
+          <w:lang w:val="en-US"/>
+        </w:rPr>
+        <w:t>Chentsov</w:t>
+      </w:r>
+      <w:proofErr w:type="spellEnd"/>
+      <w:r>
+        <w:rPr>
+          <w:lang w:val="en-US"/>
+        </w:rPr>
+        <w:t xml:space="preserve"> A. G., </w:t>
+      </w:r>
+      <w:proofErr w:type="spellStart"/>
+      <w:r>
+        <w:rPr>
+          <w:lang w:val="en-US"/>
+        </w:rPr>
+        <w:t>Khachai</w:t>
+      </w:r>
+      <w:proofErr w:type="spellEnd"/>
+      <w:r>
+        <w:rPr>
+          <w:lang w:val="en-US"/>
+        </w:rPr>
+        <w:t xml:space="preserve"> M. Yu., </w:t>
+      </w:r>
+      <w:proofErr w:type="spellStart"/>
+      <w:r>
+        <w:rPr>
+          <w:lang w:val="en-US"/>
+        </w:rPr>
+        <w:t>Khachai</w:t>
+      </w:r>
+      <w:proofErr w:type="spellEnd"/>
+      <w:r>
+        <w:rPr>
+          <w:lang w:val="en-US"/>
+        </w:rPr>
+        <w:t xml:space="preserve"> D. M. An exact algorithm with linear complexity for a </w:t>
+      </w:r>
+      <w:proofErr w:type="spellStart"/>
+      <w:r>
+        <w:rPr>
+          <w:lang w:val="en-US"/>
+        </w:rPr>
+        <w:t>problemof</w:t>
+      </w:r>
+      <w:proofErr w:type="spellEnd"/>
+      <w:r>
+        <w:rPr>
+          <w:lang w:val="en-US"/>
+        </w:rPr>
+        <w:t xml:space="preserve"> visiting megalopolises //Proceedings of the </w:t>
+      </w:r>
+      <w:proofErr w:type="spellStart"/>
+      <w:r>
+        <w:rPr>
+          <w:lang w:val="en-US"/>
+        </w:rPr>
+        <w:t>Steklov</w:t>
+      </w:r>
+      <w:proofErr w:type="spellEnd"/>
+      <w:r>
+        <w:rPr>
+          <w:lang w:val="en-US"/>
+        </w:rPr>
+        <w:t xml:space="preserve"> Institute of Mathematics. — 2016. — Vol. 295, no. 1. —P. 38–46. — Access mode: https://doi.org/10.1134/S0081543816090054.</w:t>
       </w:r>
     </w:p>
     <w:p>
@@ -47633,11 +49798,33 @@
           <w:lang w:val="en-US"/>
         </w:rPr>
       </w:pPr>
-      <w:r>
-        <w:rPr>
-          <w:lang w:val="en-US"/>
-        </w:rPr>
-        <w:t>Chentsov Alexander, Khachay Michael, Khachay Daniel. Linear time algorithm for Precedence Constrained Asymmetric Generalized Traveling Salesman Problem //IFAC-PapersOnLine. — 2016. — Vol. 49, no. 12. —P. 651 – 655. — 8th IFAC Conference on Manufacturing Modelling, Management and Control MIM 2016.</w:t>
+      <w:proofErr w:type="spellStart"/>
+      <w:r>
+        <w:rPr>
+          <w:lang w:val="en-US"/>
+        </w:rPr>
+        <w:t>Chentsov</w:t>
+      </w:r>
+      <w:proofErr w:type="spellEnd"/>
+      <w:r>
+        <w:rPr>
+          <w:lang w:val="en-US"/>
+        </w:rPr>
+        <w:t xml:space="preserve"> Alexander, Khachay Michael, Khachay Daniel. Linear time algorithm for Precedence Constrained Asymmetric Generalized Traveling Salesman Problem //IFAC-</w:t>
+      </w:r>
+      <w:proofErr w:type="spellStart"/>
+      <w:r>
+        <w:rPr>
+          <w:lang w:val="en-US"/>
+        </w:rPr>
+        <w:t>PapersOnLine</w:t>
+      </w:r>
+      <w:proofErr w:type="spellEnd"/>
+      <w:r>
+        <w:rPr>
+          <w:lang w:val="en-US"/>
+        </w:rPr>
+        <w:t>. — 2016. — Vol. 49, no. 12. —P. 651 – 655. — 8th IFAC Conference on Manufacturing Modelling, Management and Control MIM 2016.</w:t>
       </w:r>
     </w:p>
     <w:p>
@@ -47655,7 +49842,21 @@
         <w:rPr>
           <w:lang w:val="en-US"/>
         </w:rPr>
-        <w:t>Khachay Michael, Neznakhina Katherine.</w:t>
+        <w:t xml:space="preserve">Khachay Michael, </w:t>
+      </w:r>
+      <w:proofErr w:type="spellStart"/>
+      <w:r>
+        <w:rPr>
+          <w:lang w:val="en-US"/>
+        </w:rPr>
+        <w:t>Neznakhina</w:t>
+      </w:r>
+      <w:proofErr w:type="spellEnd"/>
+      <w:r>
+        <w:rPr>
+          <w:lang w:val="en-US"/>
+        </w:rPr>
+        <w:t xml:space="preserve"> Katherine.</w:t>
       </w:r>
       <w:r>
         <w:rPr>
@@ -47691,7 +49892,91 @@
         <w:rPr>
           <w:lang w:val="en-US"/>
         </w:rPr>
-        <w:t>// Optimization Problems and Their Applications / ed. by Eremeev Anton, Khachay Michael, Kochetov Yury, Pardalos Panos. — Cham :  Springer International Publishing, 2018. — Vol. 871 of Communications in Computer and Information Science. — P. 68–77. —</w:t>
+        <w:t xml:space="preserve">// Optimization Problems and Their Applications / ed. by </w:t>
+      </w:r>
+      <w:proofErr w:type="spellStart"/>
+      <w:r>
+        <w:rPr>
+          <w:lang w:val="en-US"/>
+        </w:rPr>
+        <w:t>Eremeev</w:t>
+      </w:r>
+      <w:proofErr w:type="spellEnd"/>
+      <w:r>
+        <w:rPr>
+          <w:lang w:val="en-US"/>
+        </w:rPr>
+        <w:t xml:space="preserve"> Anton, Khachay Michael, </w:t>
+      </w:r>
+      <w:proofErr w:type="spellStart"/>
+      <w:r>
+        <w:rPr>
+          <w:lang w:val="en-US"/>
+        </w:rPr>
+        <w:t>Kochetov</w:t>
+      </w:r>
+      <w:proofErr w:type="spellEnd"/>
+      <w:r>
+        <w:rPr>
+          <w:lang w:val="en-US"/>
+        </w:rPr>
+        <w:t xml:space="preserve"> </w:t>
+      </w:r>
+      <w:proofErr w:type="spellStart"/>
+      <w:r>
+        <w:rPr>
+          <w:lang w:val="en-US"/>
+        </w:rPr>
+        <w:t>Yury</w:t>
+      </w:r>
+      <w:proofErr w:type="spellEnd"/>
+      <w:r>
+        <w:rPr>
+          <w:lang w:val="en-US"/>
+        </w:rPr>
+        <w:t xml:space="preserve">, </w:t>
+      </w:r>
+      <w:proofErr w:type="spellStart"/>
+      <w:r>
+        <w:rPr>
+          <w:lang w:val="en-US"/>
+        </w:rPr>
+        <w:t>Pardalos</w:t>
+      </w:r>
+      <w:proofErr w:type="spellEnd"/>
+      <w:r>
+        <w:rPr>
+          <w:lang w:val="en-US"/>
+        </w:rPr>
+        <w:t xml:space="preserve"> </w:t>
+      </w:r>
+      <w:proofErr w:type="spellStart"/>
+      <w:r>
+        <w:rPr>
+          <w:lang w:val="en-US"/>
+        </w:rPr>
+        <w:t>Panos</w:t>
+      </w:r>
+      <w:proofErr w:type="spellEnd"/>
+      <w:r>
+        <w:rPr>
+          <w:lang w:val="en-US"/>
+        </w:rPr>
+        <w:t xml:space="preserve">. — </w:t>
+      </w:r>
+      <w:proofErr w:type="gramStart"/>
+      <w:r>
+        <w:rPr>
+          <w:lang w:val="en-US"/>
+        </w:rPr>
+        <w:t>Cham :</w:t>
+      </w:r>
+      <w:proofErr w:type="gramEnd"/>
+      <w:r>
+        <w:rPr>
+          <w:lang w:val="en-US"/>
+        </w:rPr>
+        <w:t xml:space="preserve">  Springer International Publishing, 2018. — Vol. 871 of Communications in Computer and Information Science. — P. 68–77. —</w:t>
       </w:r>
       <w:r>
         <w:rPr>
@@ -47733,7 +50018,21 @@
         <w:rPr>
           <w:lang w:val="en-US"/>
         </w:rPr>
-        <w:t>Khachay Michael, Neznakhina Katherine. Complexity and approximability of the Euclidean Generalized Traveling Salesman Problem in grid clusters //Annals of Mathematics and Artificial Intelligence. — 2020. — Vol. 88, no. 1. — P. 53–69.</w:t>
+        <w:t xml:space="preserve">Khachay Michael, </w:t>
+      </w:r>
+      <w:proofErr w:type="spellStart"/>
+      <w:r>
+        <w:rPr>
+          <w:lang w:val="en-US"/>
+        </w:rPr>
+        <w:t>Neznakhina</w:t>
+      </w:r>
+      <w:proofErr w:type="spellEnd"/>
+      <w:r>
+        <w:rPr>
+          <w:lang w:val="en-US"/>
+        </w:rPr>
+        <w:t xml:space="preserve"> Katherine. Complexity and approximability of the Euclidean Generalized Traveling Salesman Problem in grid clusters //Annals of Mathematics and Artificial Intelligence. — 2020. — Vol. 88, no. 1. — P. 53–69.</w:t>
       </w:r>
     </w:p>
     <w:p>
@@ -47751,7 +50050,49 @@
         <w:rPr>
           <w:lang w:val="en-US"/>
         </w:rPr>
-        <w:t>Salman Raad, Ekstedt Fredrik, Damaschke Peter. Branch-and-bound for the Precedence Constrained Generalized Traveling Salesman Problem //Operations Research Letters. — 2020. — Vol. 48, no. 2. — P. 163–166.</w:t>
+        <w:t xml:space="preserve">Salman </w:t>
+      </w:r>
+      <w:proofErr w:type="spellStart"/>
+      <w:r>
+        <w:rPr>
+          <w:lang w:val="en-US"/>
+        </w:rPr>
+        <w:t>Raad</w:t>
+      </w:r>
+      <w:proofErr w:type="spellEnd"/>
+      <w:r>
+        <w:rPr>
+          <w:lang w:val="en-US"/>
+        </w:rPr>
+        <w:t xml:space="preserve">, </w:t>
+      </w:r>
+      <w:proofErr w:type="spellStart"/>
+      <w:r>
+        <w:rPr>
+          <w:lang w:val="en-US"/>
+        </w:rPr>
+        <w:t>Ekstedt</w:t>
+      </w:r>
+      <w:proofErr w:type="spellEnd"/>
+      <w:r>
+        <w:rPr>
+          <w:lang w:val="en-US"/>
+        </w:rPr>
+        <w:t xml:space="preserve"> Fredrik, </w:t>
+      </w:r>
+      <w:proofErr w:type="spellStart"/>
+      <w:r>
+        <w:rPr>
+          <w:lang w:val="en-US"/>
+        </w:rPr>
+        <w:t>Damaschke</w:t>
+      </w:r>
+      <w:proofErr w:type="spellEnd"/>
+      <w:r>
+        <w:rPr>
+          <w:lang w:val="en-US"/>
+        </w:rPr>
+        <w:t xml:space="preserve"> Peter. Branch-and-bound for the Precedence Constrained Generalized Traveling Salesman Problem //Operations Research Letters. — 2020. — Vol. 48, no. 2. — P. 163–166.</w:t>
       </w:r>
     </w:p>
     <w:p>
@@ -47769,7 +50110,63 @@
         <w:rPr>
           <w:lang w:val="en-US"/>
         </w:rPr>
-        <w:t>Khachay Michael, Kudriavtsev Andrei, Petunin Alexander. PCGLNS: A Heuristic Solver for the Precedence Constrained Generalized Traveling Salesman Problem// Optimization and Applications / ed. by Olenev Nicholas, Evtushenko Yuri, Khachay Michael, Malkova Vlasta. — Cham: Springer International Publishing. — 2020. —Vol. 12422 of Lecture Notes in Computer Science. — P. 196–208.</w:t>
+        <w:t xml:space="preserve">Khachay Michael, </w:t>
+      </w:r>
+      <w:proofErr w:type="spellStart"/>
+      <w:r>
+        <w:rPr>
+          <w:lang w:val="en-US"/>
+        </w:rPr>
+        <w:t>Kudriavtsev</w:t>
+      </w:r>
+      <w:proofErr w:type="spellEnd"/>
+      <w:r>
+        <w:rPr>
+          <w:lang w:val="en-US"/>
+        </w:rPr>
+        <w:t xml:space="preserve"> Andrei, Petunin Alexander. PCGLNS: A Heuristic Solver for the Precedence Constrained Generalized Traveling Salesman Problem// Optimization and Applications / ed. by </w:t>
+      </w:r>
+      <w:proofErr w:type="spellStart"/>
+      <w:r>
+        <w:rPr>
+          <w:lang w:val="en-US"/>
+        </w:rPr>
+        <w:t>Olenev</w:t>
+      </w:r>
+      <w:proofErr w:type="spellEnd"/>
+      <w:r>
+        <w:rPr>
+          <w:lang w:val="en-US"/>
+        </w:rPr>
+        <w:t xml:space="preserve"> Nicholas, Evtushenko Yuri, Khachay Michael, </w:t>
+      </w:r>
+      <w:proofErr w:type="spellStart"/>
+      <w:r>
+        <w:rPr>
+          <w:lang w:val="en-US"/>
+        </w:rPr>
+        <w:t>Malkova</w:t>
+      </w:r>
+      <w:proofErr w:type="spellEnd"/>
+      <w:r>
+        <w:rPr>
+          <w:lang w:val="en-US"/>
+        </w:rPr>
+        <w:t xml:space="preserve"> </w:t>
+      </w:r>
+      <w:proofErr w:type="spellStart"/>
+      <w:r>
+        <w:rPr>
+          <w:lang w:val="en-US"/>
+        </w:rPr>
+        <w:t>Vlasta</w:t>
+      </w:r>
+      <w:proofErr w:type="spellEnd"/>
+      <w:r>
+        <w:rPr>
+          <w:lang w:val="en-US"/>
+        </w:rPr>
+        <w:t>. — Cham: Springer International Publishing. — 2020. —Vol. 12422 of Lecture Notes in Computer Science. — P. 196–208.</w:t>
       </w:r>
     </w:p>
     <w:p>
@@ -47783,11 +50180,19 @@
           <w:lang w:val="en-US"/>
         </w:rPr>
       </w:pPr>
-      <w:r>
-        <w:rPr>
-          <w:lang w:val="en-US"/>
-        </w:rPr>
-        <w:t>Kudriavtsev Andrei, Khachay Michael. PCGLNS: adaptive heuristic solver for the Precedence Constrained</w:t>
+      <w:proofErr w:type="spellStart"/>
+      <w:r>
+        <w:rPr>
+          <w:lang w:val="en-US"/>
+        </w:rPr>
+        <w:t>Kudriavtsev</w:t>
+      </w:r>
+      <w:proofErr w:type="spellEnd"/>
+      <w:r>
+        <w:rPr>
+          <w:lang w:val="en-US"/>
+        </w:rPr>
+        <w:t xml:space="preserve"> Andrei, Khachay Michael. PCGLNS: adaptive heuristic solver for the Precedence Constrained</w:t>
       </w:r>
       <w:r>
         <w:rPr>
@@ -47817,7 +50222,21 @@
         <w:rPr>
           <w:lang w:val="en-US"/>
         </w:rPr>
-        <w:t>Morin Thomas L., Marsten Roy E. Branch-And-Bound Strategies for Dynamic Programming // Operations Research. — 1976. — Vol. 24, no. 4. — P. 611–627. — Access mode: http://www.jstor.org/stable/169764.</w:t>
+        <w:t xml:space="preserve">Morin Thomas L., </w:t>
+      </w:r>
+      <w:proofErr w:type="spellStart"/>
+      <w:r>
+        <w:rPr>
+          <w:lang w:val="en-US"/>
+        </w:rPr>
+        <w:t>Marsten</w:t>
+      </w:r>
+      <w:proofErr w:type="spellEnd"/>
+      <w:r>
+        <w:rPr>
+          <w:lang w:val="en-US"/>
+        </w:rPr>
+        <w:t xml:space="preserve"> Roy E. Branch-And-Bound Strategies for Dynamic Programming // Operations Research. — 1976. — Vol. 24, no. 4. — P. 611–627. — Access mode: http://www.jstor.org/stable/169764.</w:t>
       </w:r>
     </w:p>
     <w:p>
@@ -47849,11 +50268,19 @@
           <w:lang w:val="en-US"/>
         </w:rPr>
       </w:pPr>
-      <w:r>
-        <w:rPr>
-          <w:lang w:val="en-US"/>
-        </w:rPr>
-        <w:t xml:space="preserve">Ukolov Stanislav, Khachay Michael. Branch-and-Bound algorithm for the Precedence Constrained GTSP. —2021. — Access mode: </w:t>
+      <w:proofErr w:type="spellStart"/>
+      <w:r>
+        <w:rPr>
+          <w:lang w:val="en-US"/>
+        </w:rPr>
+        <w:t>Ukolov</w:t>
+      </w:r>
+      <w:proofErr w:type="spellEnd"/>
+      <w:r>
+        <w:rPr>
+          <w:lang w:val="en-US"/>
+        </w:rPr>
+        <w:t xml:space="preserve"> Stanislav, Khachay Michael. Branch-and-Bound algorithm for the Precedence Constrained GTSP. —2021. — Access mode: </w:t>
       </w:r>
       <w:hyperlink r:id="rId30" w:history="1">
         <w:r>
@@ -47886,7 +50313,49 @@
           <w:lang w:val="en-US"/>
         </w:rPr>
         <w:lastRenderedPageBreak/>
-        <w:t>A Cost Minimizing at Laser Cutting of Sheet Parts on CNC Machines/ Tavaeva Anastasia, Petunin Alexander, Ukolov Stanislav, and Krotov Vladimir // Mathematical Optimization Theory and Operations Research. — Cham, Switzerland:  Springer, 2019. — P. 422–437.</w:t>
+        <w:t xml:space="preserve">A Cost Minimizing at Laser Cutting of Sheet Parts on CNC Machines/ </w:t>
+      </w:r>
+      <w:proofErr w:type="spellStart"/>
+      <w:r>
+        <w:rPr>
+          <w:lang w:val="en-US"/>
+        </w:rPr>
+        <w:t>Tavaeva</w:t>
+      </w:r>
+      <w:proofErr w:type="spellEnd"/>
+      <w:r>
+        <w:rPr>
+          <w:lang w:val="en-US"/>
+        </w:rPr>
+        <w:t xml:space="preserve"> Anastasia, Petunin Alexander, </w:t>
+      </w:r>
+      <w:proofErr w:type="spellStart"/>
+      <w:r>
+        <w:rPr>
+          <w:lang w:val="en-US"/>
+        </w:rPr>
+        <w:t>Ukolov</w:t>
+      </w:r>
+      <w:proofErr w:type="spellEnd"/>
+      <w:r>
+        <w:rPr>
+          <w:lang w:val="en-US"/>
+        </w:rPr>
+        <w:t xml:space="preserve"> Stanislav, and </w:t>
+      </w:r>
+      <w:proofErr w:type="spellStart"/>
+      <w:r>
+        <w:rPr>
+          <w:lang w:val="en-US"/>
+        </w:rPr>
+        <w:t>Krotov</w:t>
+      </w:r>
+      <w:proofErr w:type="spellEnd"/>
+      <w:r>
+        <w:rPr>
+          <w:lang w:val="en-US"/>
+        </w:rPr>
+        <w:t xml:space="preserve"> Vladimir // Mathematical Optimization Theory and Operations Research. — Cham, Switzerland:  Springer, 2019. — P. 422–437.</w:t>
       </w:r>
     </w:p>
     <w:sectPr>
@@ -50425,7 +52894,7 @@
     <w:lsdException w:name="Table Web 2" w:semiHidden="1" w:unhideWhenUsed="1"/>
     <w:lsdException w:name="Table Web 3" w:semiHidden="1" w:unhideWhenUsed="1"/>
     <w:lsdException w:name="Balloon Text" w:semiHidden="1" w:unhideWhenUsed="1"/>
-    <w:lsdException w:name="Table Grid" w:semiHidden="1" w:uiPriority="39" w:unhideWhenUsed="1"/>
+    <w:lsdException w:name="Table Grid" w:uiPriority="39"/>
     <w:lsdException w:name="Table Theme" w:semiHidden="1" w:unhideWhenUsed="1"/>
     <w:lsdException w:name="Placeholder Text" w:semiHidden="1" w:uiPriority="0"/>
     <w:lsdException w:name="No Spacing" w:uiPriority="1" w:qFormat="1"/>

--- a/article/pcgtsp.docx
+++ b/article/pcgtsp.docx
@@ -1622,15 +1622,7 @@
         </m:r>
       </m:oMath>
       <w:r>
-        <w:t xml:space="preserve"> является частью ее условия [8]. С другой стороны, хорошо известн</w:t>
-      </w:r>
-      <w:proofErr w:type="spellStart"/>
-      <w:r>
-        <w:t>ая</w:t>
-      </w:r>
-      <w:proofErr w:type="spellEnd"/>
-      <w:r>
-        <w:t xml:space="preserve"> схема динамического программирования </w:t>
+        <w:t xml:space="preserve"> является частью ее условия [8]. С другой стороны, хорошо известная схема динамического программирования </w:t>
       </w:r>
       <w:proofErr w:type="spellStart"/>
       <w:r>
@@ -5083,11 +5075,9 @@
       <w:r>
         <w:t>. Затем, сводим полученную задачу к ATSP, используя классическ</w:t>
       </w:r>
-      <w:proofErr w:type="spellStart"/>
       <w:r>
         <w:t>ое</w:t>
       </w:r>
-      <w:proofErr w:type="spellEnd"/>
       <w:r>
         <w:t xml:space="preserve"> </w:t>
       </w:r>
@@ -9468,12 +9458,7 @@
         <w:t>(</w:t>
       </w:r>
       <w:r>
-        <w:t xml:space="preserve">см. </w:t>
-      </w:r>
-      <w:bookmarkStart w:id="0" w:name="_GoBack"/>
-      <w:bookmarkEnd w:id="0"/>
-      <w:r>
-        <w:t>табл. 1б</w:t>
+        <w:t>см. табл. 1б</w:t>
       </w:r>
       <w:r>
         <w:t>)</w:t>
@@ -10358,12 +10343,6 @@
         <w:tc>
           <w:tcPr>
             <w:tcW w:w="4672" w:type="dxa"/>
-            <w:tcBorders>
-              <w:top w:val="single" w:sz="4" w:space="0" w:color="000000"/>
-              <w:left w:val="single" w:sz="4" w:space="0" w:color="000000"/>
-              <w:bottom w:val="single" w:sz="4" w:space="0" w:color="000000"/>
-              <w:right w:val="single" w:sz="4" w:space="0" w:color="000000"/>
-            </w:tcBorders>
             <w:tcMar>
               <w:top w:w="0" w:type="dxa"/>
               <w:left w:w="108" w:type="dxa"/>
@@ -10824,12 +10803,6 @@
         <w:tc>
           <w:tcPr>
             <w:tcW w:w="4672" w:type="dxa"/>
-            <w:tcBorders>
-              <w:top w:val="single" w:sz="4" w:space="0" w:color="000000"/>
-              <w:left w:val="single" w:sz="4" w:space="0" w:color="000000"/>
-              <w:bottom w:val="single" w:sz="4" w:space="0" w:color="000000"/>
-              <w:right w:val="single" w:sz="4" w:space="0" w:color="000000"/>
-            </w:tcBorders>
             <w:tcMar>
               <w:top w:w="0" w:type="dxa"/>
               <w:left w:w="108" w:type="dxa"/>
@@ -10855,12 +10828,6 @@
         <w:tc>
           <w:tcPr>
             <w:tcW w:w="4672" w:type="dxa"/>
-            <w:tcBorders>
-              <w:top w:val="single" w:sz="4" w:space="0" w:color="000000"/>
-              <w:left w:val="single" w:sz="4" w:space="0" w:color="000000"/>
-              <w:bottom w:val="single" w:sz="4" w:space="0" w:color="000000"/>
-              <w:right w:val="single" w:sz="4" w:space="0" w:color="000000"/>
-            </w:tcBorders>
             <w:tcMar>
               <w:top w:w="0" w:type="dxa"/>
               <w:left w:w="108" w:type="dxa"/>
@@ -10954,61 +10921,61 @@
         <w:t xml:space="preserve">обхода дерева поиска в процессе </w:t>
       </w:r>
       <w:r>
-        <w:t xml:space="preserve">решения задачи PCGTSP </w:t>
-      </w:r>
-      <m:oMath>
-        <m:r>
-          <w:rPr>
-            <w:rFonts w:ascii="Cambria Math" w:hAnsi="Cambria Math"/>
-          </w:rPr>
-          <m:t>(</m:t>
-        </m:r>
-        <m:r>
-          <w:rPr>
-            <w:rFonts w:ascii="Cambria Math" w:hAnsi="Cambria Math"/>
-            <w:lang w:val="en-US"/>
-          </w:rPr>
-          <m:t>G</m:t>
-        </m:r>
-        <m:r>
-          <w:rPr>
-            <w:rFonts w:ascii="Cambria Math" w:hAnsi="Cambria Math"/>
-          </w:rPr>
-          <m:t>,</m:t>
-        </m:r>
-        <m:r>
-          <m:rPr>
-            <m:scr m:val="script"/>
-          </m:rPr>
-          <w:rPr>
-            <w:rFonts w:ascii="Cambria Math" w:hAnsi="Cambria Math"/>
-            <w:lang w:val="en-US"/>
-          </w:rPr>
-          <m:t>C</m:t>
-        </m:r>
-        <m:r>
-          <w:rPr>
-            <w:rFonts w:ascii="Cambria Math" w:hAnsi="Cambria Math"/>
-          </w:rPr>
-          <m:t>,</m:t>
-        </m:r>
-        <m:r>
-          <m:rPr>
-            <m:sty m:val="p"/>
-          </m:rPr>
-          <w:rPr>
-            <w:rFonts w:ascii="Cambria Math" w:hAnsi="Cambria Math"/>
-            <w:lang w:val="en-US"/>
-          </w:rPr>
-          <m:t>Π</m:t>
-        </m:r>
-        <m:r>
-          <w:rPr>
-            <w:rFonts w:ascii="Cambria Math" w:hAnsi="Cambria Math"/>
-          </w:rPr>
-          <m:t>)</m:t>
-        </m:r>
-      </m:oMath>
+        <w:t>решения задачи PCGTSP</w:t>
+      </w:r>
+      <w:r>
+        <w:t xml:space="preserve"> </w:t>
+      </w:r>
+      <w:r>
+        <w:rPr>
+          <w:i/>
+          <w:iCs/>
+        </w:rPr>
+        <w:t>(</w:t>
+      </w:r>
+      <w:r>
+        <w:rPr>
+          <w:i/>
+          <w:iCs/>
+          <w:lang w:val="en-US"/>
+        </w:rPr>
+        <w:t>G</w:t>
+      </w:r>
+      <w:r>
+        <w:rPr>
+          <w:i/>
+          <w:iCs/>
+        </w:rPr>
+        <w:t xml:space="preserve">, </w:t>
+      </w:r>
+      <w:r>
+        <w:rPr>
+          <w:i/>
+          <w:iCs/>
+          <w:lang w:val="en-US"/>
+        </w:rPr>
+        <w:t>C</w:t>
+      </w:r>
+      <w:r>
+        <w:rPr>
+          <w:i/>
+          <w:iCs/>
+        </w:rPr>
+        <w:t xml:space="preserve">, </w:t>
+      </w:r>
+      <w:r>
+        <w:rPr>
+          <w:rFonts w:cs="Times New Roman"/>
+        </w:rPr>
+        <w:t>Π</w:t>
+      </w:r>
+      <w:r>
+        <w:rPr>
+          <w:i/>
+          <w:iCs/>
+        </w:rPr>
+        <w:t>)</w:t>
+      </w:r>
       <w:r>
         <w:t xml:space="preserve">, мы </w:t>
       </w:r>
@@ -11016,364 +10983,232 @@
         <w:t>используем метод</w:t>
       </w:r>
       <w:r>
-        <w:t xml:space="preserve"> поиска в ширину, см. Алгоритм 1. Каждый узел этого дерева связан с префиксом </w:t>
-      </w:r>
-      <m:oMath>
-        <m:r>
-          <w:rPr>
-            <w:rFonts w:ascii="Cambria Math" w:hAnsi="Cambria Math"/>
-          </w:rPr>
-          <m:t>σ=(</m:t>
-        </m:r>
-        <m:sSub>
-          <m:sSubPr>
-            <m:ctrlPr>
-              <w:rPr>
-                <w:rFonts w:ascii="Cambria Math" w:hAnsi="Cambria Math"/>
-              </w:rPr>
-            </m:ctrlPr>
-          </m:sSubPr>
-          <m:e>
-            <m:r>
-              <w:rPr>
-                <w:rFonts w:ascii="Cambria Math" w:hAnsi="Cambria Math"/>
-              </w:rPr>
-              <m:t>V</m:t>
-            </m:r>
-          </m:e>
-          <m:sub>
-            <m:sSub>
-              <m:sSubPr>
-                <m:ctrlPr>
-                  <w:rPr>
-                    <w:rFonts w:ascii="Cambria Math" w:hAnsi="Cambria Math"/>
-                  </w:rPr>
-                </m:ctrlPr>
-              </m:sSubPr>
-              <m:e>
-                <m:r>
-                  <w:rPr>
-                    <w:rFonts w:ascii="Cambria Math" w:hAnsi="Cambria Math"/>
-                  </w:rPr>
-                  <m:t>i</m:t>
-                </m:r>
-              </m:e>
-              <m:sub>
-                <m:r>
-                  <w:rPr>
-                    <w:rFonts w:ascii="Cambria Math" w:hAnsi="Cambria Math"/>
-                  </w:rPr>
-                  <m:t>1</m:t>
-                </m:r>
-              </m:sub>
-            </m:sSub>
-          </m:sub>
-        </m:sSub>
-        <m:r>
-          <w:rPr>
-            <w:rFonts w:ascii="Cambria Math" w:hAnsi="Cambria Math"/>
-          </w:rPr>
-          <m:t>,</m:t>
-        </m:r>
-        <m:sSub>
-          <m:sSubPr>
-            <m:ctrlPr>
-              <w:rPr>
-                <w:rFonts w:ascii="Cambria Math" w:hAnsi="Cambria Math"/>
-              </w:rPr>
-            </m:ctrlPr>
-          </m:sSubPr>
-          <m:e>
-            <m:r>
-              <w:rPr>
-                <w:rFonts w:ascii="Cambria Math" w:hAnsi="Cambria Math"/>
-              </w:rPr>
-              <m:t>V</m:t>
-            </m:r>
-          </m:e>
-          <m:sub>
-            <m:sSub>
-              <m:sSubPr>
-                <m:ctrlPr>
-                  <w:rPr>
-                    <w:rFonts w:ascii="Cambria Math" w:hAnsi="Cambria Math"/>
-                  </w:rPr>
-                </m:ctrlPr>
-              </m:sSubPr>
-              <m:e>
-                <m:r>
-                  <w:rPr>
-                    <w:rFonts w:ascii="Cambria Math" w:hAnsi="Cambria Math"/>
-                  </w:rPr>
-                  <m:t>i</m:t>
-                </m:r>
-              </m:e>
-              <m:sub>
-                <m:r>
-                  <w:rPr>
-                    <w:rFonts w:ascii="Cambria Math" w:hAnsi="Cambria Math"/>
-                  </w:rPr>
-                  <m:t>2</m:t>
-                </m:r>
-              </m:sub>
-            </m:sSub>
-          </m:sub>
-        </m:sSub>
-        <m:r>
-          <w:rPr>
-            <w:rFonts w:ascii="Cambria Math" w:hAnsi="Cambria Math"/>
-          </w:rPr>
-          <m:t>,…</m:t>
-        </m:r>
-        <m:sSub>
-          <m:sSubPr>
-            <m:ctrlPr>
-              <w:rPr>
-                <w:rFonts w:ascii="Cambria Math" w:hAnsi="Cambria Math"/>
-              </w:rPr>
-            </m:ctrlPr>
-          </m:sSubPr>
-          <m:e>
-            <m:r>
-              <w:rPr>
-                <w:rFonts w:ascii="Cambria Math" w:hAnsi="Cambria Math"/>
-              </w:rPr>
-              <m:t>V</m:t>
-            </m:r>
-          </m:e>
-          <m:sub>
-            <m:sSub>
-              <m:sSubPr>
-                <m:ctrlPr>
-                  <w:rPr>
-                    <w:rFonts w:ascii="Cambria Math" w:hAnsi="Cambria Math"/>
-                  </w:rPr>
-                </m:ctrlPr>
-              </m:sSubPr>
-              <m:e>
-                <m:r>
-                  <w:rPr>
-                    <w:rFonts w:ascii="Cambria Math" w:hAnsi="Cambria Math"/>
-                  </w:rPr>
-                  <m:t>i</m:t>
-                </m:r>
-              </m:e>
-              <m:sub>
-                <m:r>
-                  <w:rPr>
-                    <w:rFonts w:ascii="Cambria Math" w:hAnsi="Cambria Math"/>
-                  </w:rPr>
-                  <m:t>r</m:t>
-                </m:r>
-              </m:sub>
-            </m:sSub>
-          </m:sub>
-        </m:sSub>
-        <m:r>
-          <w:rPr>
-            <w:rFonts w:ascii="Cambria Math" w:hAnsi="Cambria Math"/>
-          </w:rPr>
-          <m:t>)</m:t>
-        </m:r>
-      </m:oMath>
-      <w:r>
-        <w:t xml:space="preserve">, где </w:t>
-      </w:r>
-      <m:oMath>
-        <m:sSub>
-          <m:sSubPr>
-            <m:ctrlPr>
-              <w:rPr>
-                <w:rFonts w:ascii="Cambria Math" w:hAnsi="Cambria Math" w:cs="Cambria Math"/>
-              </w:rPr>
-            </m:ctrlPr>
-          </m:sSubPr>
-          <m:e>
-            <m:r>
-              <w:rPr>
-                <w:rFonts w:ascii="Cambria Math" w:hAnsi="Cambria Math" w:cs="Cambria Math"/>
-              </w:rPr>
-              <m:t>V</m:t>
-            </m:r>
-          </m:e>
-          <m:sub>
-            <m:sSub>
-              <m:sSubPr>
-                <m:ctrlPr>
-                  <w:rPr>
-                    <w:rFonts w:ascii="Cambria Math" w:hAnsi="Cambria Math" w:cs="Cambria Math"/>
-                  </w:rPr>
-                </m:ctrlPr>
-              </m:sSubPr>
-              <m:e>
-                <m:r>
-                  <w:rPr>
-                    <w:rFonts w:ascii="Cambria Math" w:hAnsi="Cambria Math" w:cs="Cambria Math"/>
-                  </w:rPr>
-                  <m:t>i</m:t>
-                </m:r>
-              </m:e>
-              <m:sub>
-                <m:r>
-                  <w:rPr>
-                    <w:rFonts w:ascii="Cambria Math" w:hAnsi="Cambria Math" w:cs="Cambria Math"/>
-                  </w:rPr>
-                  <m:t>j</m:t>
-                </m:r>
-              </m:sub>
-            </m:sSub>
-          </m:sub>
-        </m:sSub>
-        <m:r>
-          <m:rPr>
-            <m:scr m:val="script"/>
-          </m:rPr>
-          <w:rPr>
-            <w:rFonts w:ascii="Cambria Math" w:hAnsi="Cambria Math" w:cs="Cambria Math"/>
-          </w:rPr>
-          <m:t>∈C</m:t>
-        </m:r>
-      </m:oMath>
-      <w:r>
+        <w:t xml:space="preserve"> поиска в ширину, см. Алгоритм 1. Каждый узел этого дерева связан с префиксом</w:t>
+      </w:r>
+      <w:r>
+        <w:t xml:space="preserve"> </w:t>
+      </w:r>
+      <w:r>
+        <w:rPr>
+          <w:rFonts w:cs="Times New Roman"/>
+        </w:rPr>
+        <w:t>σ</w:t>
+      </w:r>
+      <w:r>
+        <w:rPr>
+          <w:rFonts w:cs="Times New Roman"/>
+        </w:rPr>
+        <w:t xml:space="preserve"> </w:t>
+      </w:r>
+      <w:r>
+        <w:t>= (</w:t>
+      </w:r>
+      <w:r>
+        <w:rPr>
+          <w:i/>
+          <w:iCs/>
+          <w:lang w:val="en-US"/>
+        </w:rPr>
+        <w:t>Vi</w:t>
+      </w:r>
+      <w:r>
+        <w:rPr>
+          <w:i/>
+          <w:iCs/>
+          <w:vertAlign w:val="subscript"/>
+        </w:rPr>
+        <w:t>1</w:t>
+      </w:r>
+      <w:r>
+        <w:rPr>
+          <w:i/>
+          <w:iCs/>
+        </w:rPr>
         <w:t xml:space="preserve">, </w:t>
       </w:r>
-      <m:oMath>
-        <m:sSub>
-          <m:sSubPr>
-            <m:ctrlPr>
-              <w:rPr>
-                <w:rFonts w:ascii="Cambria Math" w:hAnsi="Cambria Math" w:cs="Cambria Math"/>
-              </w:rPr>
-            </m:ctrlPr>
-          </m:sSubPr>
-          <m:e>
-            <m:r>
-              <w:rPr>
-                <w:rFonts w:ascii="Cambria Math" w:hAnsi="Cambria Math" w:cs="Cambria Math"/>
-              </w:rPr>
-              <m:t>V</m:t>
-            </m:r>
-          </m:e>
-          <m:sub>
-            <m:sSub>
-              <m:sSubPr>
-                <m:ctrlPr>
-                  <w:rPr>
-                    <w:rFonts w:ascii="Cambria Math" w:hAnsi="Cambria Math" w:cs="Cambria Math"/>
-                  </w:rPr>
-                </m:ctrlPr>
-              </m:sSubPr>
-              <m:e>
-                <m:r>
-                  <w:rPr>
-                    <w:rFonts w:ascii="Cambria Math" w:hAnsi="Cambria Math" w:cs="Cambria Math"/>
-                  </w:rPr>
-                  <m:t>i</m:t>
-                </m:r>
-              </m:e>
-              <m:sub>
-                <m:r>
-                  <w:rPr>
-                    <w:rFonts w:ascii="Cambria Math" w:hAnsi="Cambria Math" w:cs="Cambria Math"/>
-                  </w:rPr>
-                  <m:t>1</m:t>
-                </m:r>
-              </m:sub>
-            </m:sSub>
-          </m:sub>
-        </m:sSub>
-        <m:r>
-          <w:rPr>
-            <w:rFonts w:ascii="Cambria Math" w:hAnsi="Cambria Math" w:cs="Cambria Math"/>
-          </w:rPr>
-          <m:t>=</m:t>
-        </m:r>
-        <m:sSub>
-          <m:sSubPr>
-            <m:ctrlPr>
-              <w:rPr>
-                <w:rFonts w:ascii="Cambria Math" w:hAnsi="Cambria Math" w:cs="Cambria Math"/>
-              </w:rPr>
-            </m:ctrlPr>
-          </m:sSubPr>
-          <m:e>
-            <m:r>
-              <w:rPr>
-                <w:rFonts w:ascii="Cambria Math" w:hAnsi="Cambria Math" w:cs="Cambria Math"/>
-              </w:rPr>
-              <m:t>V</m:t>
-            </m:r>
-          </m:e>
-          <m:sub>
-            <m:r>
-              <w:rPr>
-                <w:rFonts w:ascii="Cambria Math" w:hAnsi="Cambria Math" w:cs="Cambria Math"/>
-              </w:rPr>
-              <m:t>1</m:t>
-            </m:r>
-          </m:sub>
-        </m:sSub>
-      </m:oMath>
-      <w:r>
-        <w:t xml:space="preserve">, и </w:t>
-      </w:r>
-      <m:oMath>
-        <m:r>
-          <w:rPr>
-            <w:rFonts w:ascii="Cambria Math" w:hAnsi="Cambria Math" w:cs="Cambria Math"/>
-          </w:rPr>
-          <m:t>r∈{1,…m}</m:t>
-        </m:r>
-      </m:oMath>
+      <w:r>
+        <w:rPr>
+          <w:i/>
+          <w:iCs/>
+          <w:lang w:val="en-US"/>
+        </w:rPr>
+        <w:t>Vi</w:t>
+      </w:r>
+      <w:r>
+        <w:rPr>
+          <w:i/>
+          <w:iCs/>
+          <w:vertAlign w:val="subscript"/>
+        </w:rPr>
+        <w:t>2</w:t>
+      </w:r>
+      <w:r>
+        <w:rPr>
+          <w:i/>
+          <w:iCs/>
+        </w:rPr>
+        <w:t xml:space="preserve">, … </w:t>
+      </w:r>
+      <w:proofErr w:type="spellStart"/>
+      <w:r>
+        <w:rPr>
+          <w:i/>
+          <w:iCs/>
+          <w:lang w:val="en-US"/>
+        </w:rPr>
+        <w:t>Vi</w:t>
+      </w:r>
+      <w:r>
+        <w:rPr>
+          <w:i/>
+          <w:iCs/>
+          <w:vertAlign w:val="subscript"/>
+          <w:lang w:val="en-US"/>
+        </w:rPr>
+        <w:t>r</w:t>
+      </w:r>
+      <w:proofErr w:type="spellEnd"/>
+      <w:r>
+        <w:t>)</w:t>
+      </w:r>
+      <w:r>
+        <w:t>, где</w:t>
+      </w:r>
+      <w:r>
+        <w:t xml:space="preserve"> </w:t>
+      </w:r>
+      <w:proofErr w:type="spellStart"/>
+      <w:r>
+        <w:rPr>
+          <w:i/>
+          <w:iCs/>
+          <w:lang w:val="en-US"/>
+        </w:rPr>
+        <w:t>Vi</w:t>
+      </w:r>
+      <w:r>
+        <w:rPr>
+          <w:i/>
+          <w:iCs/>
+          <w:vertAlign w:val="subscript"/>
+          <w:lang w:val="en-US"/>
+        </w:rPr>
+        <w:t>j</w:t>
+      </w:r>
+      <w:proofErr w:type="spellEnd"/>
+      <w:r>
+        <w:t xml:space="preserve"> </w:t>
+      </w:r>
+      <w:r>
+        <w:sym w:font="Symbol" w:char="F0CE"/>
+      </w:r>
+      <w:r>
+        <w:t xml:space="preserve"> </w:t>
+      </w:r>
+      <w:r>
+        <w:rPr>
+          <w:i/>
+          <w:iCs/>
+          <w:lang w:val="en-US"/>
+        </w:rPr>
+        <w:t>C</w:t>
+      </w:r>
+      <w:r>
+        <w:t>,</w:t>
+      </w:r>
+      <w:r>
+        <w:t xml:space="preserve"> </w:t>
+      </w:r>
+      <w:r>
+        <w:rPr>
+          <w:lang w:val="en-US"/>
+        </w:rPr>
+        <w:t>Vi</w:t>
+      </w:r>
+      <w:r>
+        <w:rPr>
+          <w:vertAlign w:val="subscript"/>
+        </w:rPr>
+        <w:t>1</w:t>
+      </w:r>
+      <w:r>
+        <w:t>=</w:t>
+      </w:r>
+      <w:r>
+        <w:rPr>
+          <w:lang w:val="en-US"/>
+        </w:rPr>
+        <w:t>V</w:t>
+      </w:r>
+      <w:r>
+        <w:rPr>
+          <w:vertAlign w:val="subscript"/>
+        </w:rPr>
+        <w:t>1</w:t>
+      </w:r>
+      <w:r>
+        <w:t>, и</w:t>
+      </w:r>
+      <w:r>
+        <w:t xml:space="preserve"> </w:t>
+      </w:r>
+      <w:r>
+        <w:rPr>
+          <w:i/>
+          <w:iCs/>
+          <w:lang w:val="en-US"/>
+        </w:rPr>
+        <w:t>r</w:t>
+      </w:r>
+      <w:r>
+        <w:t xml:space="preserve"> </w:t>
+      </w:r>
+      <w:r>
+        <w:sym w:font="Symbol" w:char="F0CE"/>
+      </w:r>
+      <w:r>
+        <w:t xml:space="preserve"> {1</w:t>
+      </w:r>
+      <w:r>
+        <w:rPr>
+          <w:i/>
+          <w:iCs/>
+        </w:rPr>
+        <w:t xml:space="preserve">, …, </w:t>
+      </w:r>
+      <w:r>
+        <w:rPr>
+          <w:i/>
+          <w:iCs/>
+          <w:lang w:val="en-US"/>
+        </w:rPr>
+        <w:t>m</w:t>
+      </w:r>
+      <w:r>
+        <w:t>}</w:t>
+      </w:r>
       <w:r>
         <w:t xml:space="preserve">. Кластеры </w:t>
       </w:r>
-      <m:oMath>
-        <m:sSub>
-          <m:sSubPr>
-            <m:ctrlPr>
-              <w:rPr>
-                <w:rFonts w:ascii="Cambria Math" w:hAnsi="Cambria Math" w:cs="Cambria Math"/>
-              </w:rPr>
-            </m:ctrlPr>
-          </m:sSubPr>
-          <m:e>
-            <m:r>
-              <w:rPr>
-                <w:rFonts w:ascii="Cambria Math" w:hAnsi="Cambria Math" w:cs="Cambria Math"/>
-              </w:rPr>
-              <m:t>V</m:t>
-            </m:r>
-          </m:e>
-          <m:sub>
-            <m:sSub>
-              <m:sSubPr>
-                <m:ctrlPr>
-                  <w:rPr>
-                    <w:rFonts w:ascii="Cambria Math" w:hAnsi="Cambria Math" w:cs="Cambria Math"/>
-                  </w:rPr>
-                </m:ctrlPr>
-              </m:sSubPr>
-              <m:e>
-                <m:r>
-                  <w:rPr>
-                    <w:rFonts w:ascii="Cambria Math" w:hAnsi="Cambria Math" w:cs="Cambria Math"/>
-                  </w:rPr>
-                  <m:t>i</m:t>
-                </m:r>
-              </m:e>
-              <m:sub>
-                <m:r>
-                  <w:rPr>
-                    <w:rFonts w:ascii="Cambria Math" w:hAnsi="Cambria Math" w:cs="Cambria Math"/>
-                  </w:rPr>
-                  <m:t>j</m:t>
-                </m:r>
-              </m:sub>
-            </m:sSub>
-          </m:sub>
-        </m:sSub>
-      </m:oMath>
+      <w:proofErr w:type="spellStart"/>
+      <w:r>
+        <w:rPr>
+          <w:i/>
+          <w:iCs/>
+          <w:lang w:val="en-US"/>
+        </w:rPr>
+        <w:t>Vi</w:t>
+      </w:r>
+      <w:r>
+        <w:rPr>
+          <w:i/>
+          <w:iCs/>
+          <w:vertAlign w:val="subscript"/>
+          <w:lang w:val="en-US"/>
+        </w:rPr>
+        <w:t>j</w:t>
+      </w:r>
+      <w:proofErr w:type="spellEnd"/>
       <w:r>
         <w:rPr>
           <w:rFonts w:eastAsia="F"/>
@@ -11384,14 +11219,14 @@
         <w:rPr>
           <w:rFonts w:eastAsia="F"/>
         </w:rPr>
-        <w:t xml:space="preserve">, </w:t>
+        <w:t xml:space="preserve">, задаваемом </w:t>
       </w:r>
       <w:r>
         <w:rPr>
           <w:rFonts w:eastAsia="F"/>
         </w:rPr>
         <w:lastRenderedPageBreak/>
-        <w:t>задаваемом последовательностью</w:t>
+        <w:t>последовательностью</w:t>
       </w:r>
       <w:r>
         <w:rPr>
@@ -11399,14 +11234,12 @@
         </w:rPr>
         <w:t xml:space="preserve"> </w:t>
       </w:r>
-      <m:oMath>
-        <m:r>
-          <w:rPr>
-            <w:rFonts w:ascii="Cambria Math" w:hAnsi="Cambria Math" w:cs="Cambria Math"/>
-          </w:rPr>
-          <m:t>σ</m:t>
-        </m:r>
-      </m:oMath>
+      <w:r>
+        <w:rPr>
+          <w:rFonts w:cs="Times New Roman"/>
+        </w:rPr>
+        <w:t>σ</w:t>
+      </w:r>
       <w:r>
         <w:rPr>
           <w:rFonts w:eastAsia="F"/>
@@ -11425,34 +11258,33 @@
         </w:rPr>
         <w:t xml:space="preserve">остальные – в произвольном порядке (с соблюдением ограничений предшествования </w:t>
       </w:r>
-      <m:oMath>
-        <m:r>
-          <m:rPr>
-            <m:sty m:val="p"/>
-          </m:rPr>
-          <w:rPr>
-            <w:rFonts w:ascii="Cambria Math" w:eastAsiaTheme="minorEastAsia" w:hAnsi="Cambria Math"/>
-          </w:rPr>
-          <m:t>Π</m:t>
-        </m:r>
-      </m:oMath>
+      <w:r>
+        <w:rPr>
+          <w:rFonts w:cs="Times New Roman"/>
+        </w:rPr>
+        <w:t>Π</w:t>
+      </w:r>
       <w:r>
         <w:rPr>
           <w:rFonts w:eastAsia="F"/>
         </w:rPr>
-        <w:t xml:space="preserve">), тем самым образуя вспомогательную задачу </w:t>
-      </w:r>
-      <m:oMath>
-        <m:r>
-          <m:rPr>
-            <m:scr m:val="script"/>
-          </m:rPr>
-          <w:rPr>
-            <w:rFonts w:ascii="Cambria Math" w:hAnsi="Cambria Math"/>
-          </w:rPr>
-          <m:t>P</m:t>
-        </m:r>
-      </m:oMath>
+        <w:t>), тем самым образуя вспомогательную задачу</w:t>
+      </w:r>
+      <w:r>
+        <w:rPr>
+          <w:rFonts w:eastAsia="F"/>
+        </w:rPr>
+        <w:t xml:space="preserve"> </w:t>
+      </w:r>
+      <w:r>
+        <w:rPr>
+          <w:rFonts w:eastAsia="F"/>
+          <w:i/>
+          <w:iCs/>
+          <w:lang w:val="en-US"/>
+        </w:rPr>
+        <w:t>P</w:t>
+      </w:r>
       <w:r>
         <w:rPr>
           <w:rFonts w:eastAsia="F"/>
@@ -11574,59 +11406,85 @@
               <w:pStyle w:val="Standard"/>
               <w:keepNext/>
               <w:ind w:firstLine="0"/>
-            </w:pPr>
-            <w:r>
-              <w:rPr>
-                <w:sz w:val="20"/>
-                <w:szCs w:val="20"/>
-              </w:rPr>
-              <w:t xml:space="preserve">орграф </w:t>
-            </w:r>
-            <m:oMath>
-              <m:r>
-                <w:rPr>
-                  <w:rFonts w:ascii="Cambria Math" w:hAnsi="Cambria Math"/>
-                  <w:sz w:val="20"/>
-                  <w:szCs w:val="20"/>
-                </w:rPr>
-                <m:t>G</m:t>
-              </m:r>
-            </m:oMath>
-            <w:r>
-              <w:rPr>
-                <w:sz w:val="20"/>
-                <w:szCs w:val="20"/>
-              </w:rPr>
-              <w:t xml:space="preserve">, кластеры </w:t>
-            </w:r>
-            <m:oMath>
-              <m:r>
-                <m:rPr>
-                  <m:scr m:val="script"/>
-                </m:rPr>
-                <w:rPr>
-                  <w:rFonts w:ascii="Cambria Math" w:hAnsi="Cambria Math" w:cs="Cambria Math"/>
-                  <w:sz w:val="20"/>
-                  <w:szCs w:val="20"/>
-                </w:rPr>
-                <m:t>C</m:t>
-              </m:r>
-            </m:oMath>
-            <w:r>
-              <w:rPr>
-                <w:sz w:val="20"/>
-                <w:szCs w:val="20"/>
-              </w:rPr>
-              <w:t xml:space="preserve">, частичный порядок </w:t>
-            </w:r>
-            <m:oMath>
-              <m:r>
-                <w:rPr>
-                  <w:rFonts w:ascii="Cambria Math" w:hAnsi="Cambria Math"/>
-                </w:rPr>
-                <m:t>Π</m:t>
-              </m:r>
-            </m:oMath>
+              <w:rPr>
+                <w:sz w:val="20"/>
+                <w:szCs w:val="20"/>
+              </w:rPr>
+            </w:pPr>
+            <w:r>
+              <w:rPr>
+                <w:sz w:val="20"/>
+                <w:szCs w:val="20"/>
+              </w:rPr>
+              <w:t>орграф</w:t>
+            </w:r>
+            <w:r>
+              <w:rPr>
+                <w:i/>
+                <w:iCs/>
+                <w:sz w:val="20"/>
+                <w:szCs w:val="20"/>
+              </w:rPr>
+              <w:t xml:space="preserve"> </w:t>
+            </w:r>
+            <w:r>
+              <w:rPr>
+                <w:i/>
+                <w:iCs/>
+                <w:sz w:val="20"/>
+                <w:szCs w:val="20"/>
+                <w:lang w:val="en-US"/>
+              </w:rPr>
+              <w:t>G</w:t>
+            </w:r>
+            <w:r>
+              <w:rPr>
+                <w:sz w:val="20"/>
+                <w:szCs w:val="20"/>
+              </w:rPr>
+              <w:t>, кластеры</w:t>
+            </w:r>
+            <w:r>
+              <w:rPr>
+                <w:i/>
+                <w:iCs/>
+                <w:sz w:val="20"/>
+                <w:szCs w:val="20"/>
+              </w:rPr>
+              <w:t xml:space="preserve"> </w:t>
+            </w:r>
+            <w:r>
+              <w:rPr>
+                <w:i/>
+                <w:iCs/>
+                <w:sz w:val="20"/>
+                <w:szCs w:val="20"/>
+                <w:lang w:val="en-US"/>
+              </w:rPr>
+              <w:t>G</w:t>
+            </w:r>
+            <w:r>
+              <w:rPr>
+                <w:sz w:val="20"/>
+                <w:szCs w:val="20"/>
+              </w:rPr>
+              <w:t>, частичный порядок</w:t>
+            </w:r>
+            <w:r>
+              <w:rPr>
+                <w:sz w:val="20"/>
+                <w:szCs w:val="20"/>
+              </w:rPr>
+              <w:t xml:space="preserve"> </w:t>
+            </w:r>
+            <w:r>
+              <w:rPr>
+                <w:rFonts w:cs="Times New Roman"/>
+                <w:sz w:val="20"/>
+                <w:szCs w:val="20"/>
+              </w:rPr>
+              <w:t>Π</w:t>
+            </w:r>
           </w:p>
         </w:tc>
       </w:tr>
@@ -11731,26 +11589,40 @@
                 <w:sz w:val="20"/>
                 <w:szCs w:val="20"/>
               </w:rPr>
-              <w:t xml:space="preserve">Инициализация </w:t>
-            </w:r>
-            <m:oMath>
-              <m:r>
-                <w:rPr>
-                  <w:rFonts w:ascii="Cambria Math" w:hAnsi="Cambria Math"/>
-                  <w:sz w:val="20"/>
-                  <w:szCs w:val="20"/>
-                </w:rPr>
-                <m:t>Q</m:t>
-              </m:r>
-              <m:r>
-                <w:rPr>
-                  <w:rFonts w:ascii="Cambria Math" w:eastAsiaTheme="minorEastAsia" w:hAnsi="Cambria Math"/>
-                  <w:sz w:val="20"/>
-                  <w:szCs w:val="20"/>
-                </w:rPr>
-                <m:t xml:space="preserve">= </m:t>
-              </m:r>
-            </m:oMath>
+              <w:t>Инициализация</w:t>
+            </w:r>
+            <w:r>
+              <w:rPr>
+                <w:sz w:val="20"/>
+                <w:szCs w:val="20"/>
+              </w:rPr>
+              <w:t xml:space="preserve"> </w:t>
+            </w:r>
+            <w:r>
+              <w:rPr>
+                <w:i/>
+                <w:iCs/>
+                <w:sz w:val="20"/>
+                <w:szCs w:val="20"/>
+                <w:lang w:val="en-US"/>
+              </w:rPr>
+              <w:t>Q</w:t>
+            </w:r>
+            <w:r>
+              <w:rPr>
+                <w:sz w:val="20"/>
+                <w:szCs w:val="20"/>
+                <w:lang w:val="en-US"/>
+              </w:rPr>
+              <w:t xml:space="preserve"> =</w:t>
+            </w:r>
+            <w:r>
+              <w:rPr>
+                <w:sz w:val="20"/>
+                <w:szCs w:val="20"/>
+              </w:rPr>
+              <w:t xml:space="preserve"> </w:t>
+            </w:r>
             <w:r>
               <w:rPr>
                 <w:rFonts w:eastAsia="F"/>
@@ -11758,7 +11630,24 @@
                 <w:szCs w:val="20"/>
                 <w:lang w:val="en-US"/>
               </w:rPr>
-              <w:t>empty queue</w:t>
+              <w:t>empty</w:t>
+            </w:r>
+            <w:r>
+              <w:rPr>
+                <w:rFonts w:eastAsia="F"/>
+                <w:sz w:val="20"/>
+                <w:szCs w:val="20"/>
+              </w:rPr>
+              <w:t xml:space="preserve"> </w:t>
+            </w:r>
+            <w:r>
+              <w:rPr>
+                <w:rFonts w:eastAsia="F"/>
+                <w:sz w:val="20"/>
+                <w:szCs w:val="20"/>
+                <w:lang w:val="en-US"/>
+              </w:rPr>
+              <w:t>queue</w:t>
             </w:r>
           </w:p>
         </w:tc>
@@ -11811,49 +11700,52 @@
                 <w:sz w:val="20"/>
                 <w:szCs w:val="20"/>
               </w:rPr>
-              <w:t xml:space="preserve">Начинаем с </w:t>
-            </w:r>
-            <m:oMath>
-              <m:r>
-                <w:rPr>
-                  <w:rFonts w:ascii="Cambria Math" w:hAnsi="Cambria Math"/>
-                  <w:sz w:val="20"/>
-                  <w:szCs w:val="20"/>
-                </w:rPr>
-                <m:t>Root=</m:t>
-              </m:r>
-              <m:sSub>
-                <m:sSubPr>
-                  <m:ctrlPr>
-                    <w:rPr>
-                      <w:rFonts w:ascii="Cambria Math" w:hAnsi="Cambria Math"/>
-                      <w:sz w:val="20"/>
-                      <w:szCs w:val="20"/>
-                    </w:rPr>
-                  </m:ctrlPr>
-                </m:sSubPr>
-                <m:e>
-                  <m:r>
-                    <w:rPr>
-                      <w:rFonts w:ascii="Cambria Math" w:hAnsi="Cambria Math"/>
-                      <w:sz w:val="20"/>
-                      <w:szCs w:val="20"/>
-                    </w:rPr>
-                    <m:t>V</m:t>
-                  </m:r>
-                </m:e>
-                <m:sub>
-                  <m:r>
-                    <w:rPr>
-                      <w:rFonts w:ascii="Cambria Math" w:hAnsi="Cambria Math"/>
-                      <w:sz w:val="20"/>
-                      <w:szCs w:val="20"/>
-                    </w:rPr>
-                    <m:t>1</m:t>
-                  </m:r>
-                </m:sub>
-              </m:sSub>
-            </m:oMath>
+              <w:t>Начинаем с</w:t>
+            </w:r>
+            <w:r>
+              <w:rPr>
+                <w:sz w:val="20"/>
+                <w:szCs w:val="20"/>
+              </w:rPr>
+              <w:t xml:space="preserve"> </w:t>
+            </w:r>
+            <w:r>
+              <w:rPr>
+                <w:i/>
+                <w:iCs/>
+                <w:sz w:val="20"/>
+                <w:szCs w:val="20"/>
+                <w:lang w:val="en-US"/>
+              </w:rPr>
+              <w:t>Root</w:t>
+            </w:r>
+            <w:r>
+              <w:rPr>
+                <w:i/>
+                <w:iCs/>
+                <w:sz w:val="20"/>
+                <w:szCs w:val="20"/>
+              </w:rPr>
+              <w:t xml:space="preserve"> = </w:t>
+            </w:r>
+            <w:r>
+              <w:rPr>
+                <w:i/>
+                <w:iCs/>
+                <w:sz w:val="20"/>
+                <w:szCs w:val="20"/>
+                <w:lang w:val="en-US"/>
+              </w:rPr>
+              <w:t>V</w:t>
+            </w:r>
+            <w:r>
+              <w:rPr>
+                <w:sz w:val="20"/>
+                <w:szCs w:val="20"/>
+                <w:vertAlign w:val="subscript"/>
+              </w:rPr>
+              <w:t>1</w:t>
+            </w:r>
           </w:p>
         </w:tc>
       </w:tr>
@@ -11899,48 +11791,34 @@
               <w:pStyle w:val="Standard"/>
               <w:keepNext/>
               <w:ind w:firstLine="0"/>
-            </w:pPr>
-            <m:oMathPara>
-              <m:oMathParaPr>
-                <m:jc m:val="left"/>
-              </m:oMathParaPr>
-              <m:oMath>
-                <m:r>
-                  <w:rPr>
-                    <w:rFonts w:ascii="Cambria Math" w:hAnsi="Cambria Math"/>
-                    <w:sz w:val="20"/>
-                    <w:szCs w:val="20"/>
-                  </w:rPr>
-                  <m:t>Q</m:t>
-                </m:r>
-                <m:r>
-                  <w:rPr>
-                    <w:rFonts w:ascii="Cambria Math" w:hAnsi="Cambria Math"/>
-                    <w:sz w:val="20"/>
-                    <w:szCs w:val="20"/>
-                    <w:lang w:val="en-US"/>
-                  </w:rPr>
-                  <m:t>.push(</m:t>
-                </m:r>
-                <m:r>
-                  <w:rPr>
-                    <w:rFonts w:ascii="Cambria Math" w:hAnsi="Cambria Math"/>
-                    <w:sz w:val="20"/>
-                    <w:szCs w:val="20"/>
-                  </w:rPr>
-                  <m:t>Root</m:t>
-                </m:r>
-                <m:r>
-                  <w:rPr>
-                    <w:rFonts w:ascii="Cambria Math" w:hAnsi="Cambria Math"/>
-                    <w:sz w:val="20"/>
-                    <w:szCs w:val="20"/>
-                    <w:lang w:val="en-US"/>
-                  </w:rPr>
-                  <m:t>)</m:t>
-                </m:r>
-              </m:oMath>
-            </m:oMathPara>
+              <w:rPr>
+                <w:lang w:val="en-US"/>
+              </w:rPr>
+            </w:pPr>
+            <w:proofErr w:type="spellStart"/>
+            <w:proofErr w:type="gramStart"/>
+            <w:r>
+              <w:rPr>
+                <w:i/>
+                <w:iCs/>
+                <w:sz w:val="20"/>
+                <w:szCs w:val="20"/>
+                <w:lang w:val="en-US"/>
+              </w:rPr>
+              <w:t>Q.push</w:t>
+            </w:r>
+            <w:proofErr w:type="spellEnd"/>
+            <w:proofErr w:type="gramEnd"/>
+            <w:r>
+              <w:rPr>
+                <w:i/>
+                <w:iCs/>
+                <w:sz w:val="20"/>
+                <w:szCs w:val="20"/>
+                <w:lang w:val="en-US"/>
+              </w:rPr>
+              <w:t>(Root)</w:t>
+            </w:r>
           </w:p>
         </w:tc>
       </w:tr>
@@ -11967,6 +11845,7 @@
               <w:rPr>
                 <w:sz w:val="20"/>
                 <w:szCs w:val="20"/>
+                <w:lang w:val="en-US"/>
               </w:rPr>
             </w:pPr>
           </w:p>
@@ -12023,14 +11902,18 @@
               </w:rPr>
               <w:t xml:space="preserve"> </w:t>
             </w:r>
-            <m:oMath>
-              <m:r>
-                <w:rPr>
-                  <w:rFonts w:ascii="Cambria Math" w:hAnsi="Cambria Math"/>
-                </w:rPr>
-                <m:t>Q</m:t>
-              </m:r>
-            </m:oMath>
+            <w:proofErr w:type="spellStart"/>
+            <w:proofErr w:type="gramStart"/>
+            <w:r>
+              <w:rPr>
+                <w:i/>
+                <w:iCs/>
+                <w:sz w:val="20"/>
+                <w:szCs w:val="20"/>
+                <w:lang w:val="en-US"/>
+              </w:rPr>
+              <w:t>Q</w:t>
+            </w:r>
             <w:r>
               <w:rPr>
                 <w:rFonts w:eastAsia="F"/>
@@ -12038,7 +11921,18 @@
                 <w:szCs w:val="20"/>
                 <w:lang w:val="en-US"/>
               </w:rPr>
-              <w:t>.empty()</w:t>
+              <w:t>.empty</w:t>
+            </w:r>
+            <w:proofErr w:type="spellEnd"/>
+            <w:proofErr w:type="gramEnd"/>
+            <w:r>
+              <w:rPr>
+                <w:rFonts w:eastAsia="F"/>
+                <w:sz w:val="20"/>
+                <w:szCs w:val="20"/>
+                <w:lang w:val="en-US"/>
+              </w:rPr>
+              <w:t>()</w:t>
             </w:r>
           </w:p>
         </w:tc>
@@ -12092,31 +11986,56 @@
                 <w:szCs w:val="20"/>
               </w:rPr>
               <w:tab/>
-              <w:t xml:space="preserve">Берем следующий префикс для обработки </w:t>
-            </w:r>
-            <m:oMath>
-              <m:r>
-                <w:rPr>
-                  <w:rFonts w:ascii="Cambria Math" w:hAnsi="Cambria Math"/>
-                  <w:sz w:val="20"/>
-                  <w:szCs w:val="20"/>
-                </w:rPr>
-                <m:t>σ=Q.pop</m:t>
-              </m:r>
-              <m:d>
-                <m:dPr>
-                  <m:ctrlPr>
-                    <w:rPr>
-                      <w:rFonts w:ascii="Cambria Math" w:hAnsi="Cambria Math"/>
-                      <w:i/>
-                      <w:sz w:val="20"/>
-                      <w:szCs w:val="20"/>
-                    </w:rPr>
-                  </m:ctrlPr>
-                </m:dPr>
-                <m:e/>
-              </m:d>
-            </m:oMath>
+              <w:t>Берем следующий префикс для обработки</w:t>
+            </w:r>
+            <w:r>
+              <w:rPr>
+                <w:sz w:val="20"/>
+                <w:szCs w:val="20"/>
+              </w:rPr>
+              <w:t xml:space="preserve"> σ = </w:t>
+            </w:r>
+            <w:proofErr w:type="gramStart"/>
+            <w:r>
+              <w:rPr>
+                <w:i/>
+                <w:iCs/>
+                <w:sz w:val="20"/>
+                <w:szCs w:val="20"/>
+                <w:lang w:val="en-US"/>
+              </w:rPr>
+              <w:t>Q</w:t>
+            </w:r>
+            <w:r>
+              <w:rPr>
+                <w:sz w:val="20"/>
+                <w:szCs w:val="20"/>
+              </w:rPr>
+              <w:t>.</w:t>
+            </w:r>
+            <w:r>
+              <w:rPr>
+                <w:sz w:val="20"/>
+                <w:szCs w:val="20"/>
+                <w:lang w:val="en-US"/>
+              </w:rPr>
+              <w:t>pop</w:t>
+            </w:r>
+            <w:r>
+              <w:rPr>
+                <w:sz w:val="20"/>
+                <w:szCs w:val="20"/>
+              </w:rPr>
+              <w:t>(</w:t>
+            </w:r>
+            <w:proofErr w:type="gramEnd"/>
+            <w:r>
+              <w:rPr>
+                <w:sz w:val="20"/>
+                <w:szCs w:val="20"/>
+              </w:rPr>
+              <w:t>)</w:t>
+            </w:r>
           </w:p>
         </w:tc>
       </w:tr>
@@ -12162,6 +12081,9 @@
               <w:pStyle w:val="Standard"/>
               <w:keepNext/>
               <w:ind w:firstLine="0"/>
+              <w:rPr>
+                <w:lang w:val="en-US"/>
+              </w:rPr>
             </w:pPr>
             <w:r>
               <w:rPr>
@@ -12170,17 +12092,39 @@
               </w:rPr>
               <w:tab/>
             </w:r>
-            <m:oMath>
-              <m:r>
-                <w:rPr>
-                  <w:rFonts w:ascii="Cambria Math" w:hAnsi="Cambria Math"/>
-                  <w:sz w:val="20"/>
-                  <w:szCs w:val="20"/>
-                  <w:lang w:val="en-US"/>
-                </w:rPr>
-                <m:t>process=Bound(σ)</m:t>
-              </m:r>
-            </m:oMath>
+            <w:r>
+              <w:rPr>
+                <w:i/>
+                <w:iCs/>
+                <w:sz w:val="20"/>
+                <w:szCs w:val="20"/>
+                <w:lang w:val="en-US"/>
+              </w:rPr>
+              <w:t>process=Bound</w:t>
+            </w:r>
+            <w:r>
+              <w:rPr>
+                <w:sz w:val="20"/>
+                <w:szCs w:val="20"/>
+                <w:lang w:val="en-US"/>
+              </w:rPr>
+              <w:t>(</w:t>
+            </w:r>
+            <w:r>
+              <w:rPr>
+                <w:sz w:val="20"/>
+                <w:szCs w:val="20"/>
+              </w:rPr>
+              <w:t>σ</w:t>
+            </w:r>
+            <w:r>
+              <w:rPr>
+                <w:sz w:val="20"/>
+                <w:szCs w:val="20"/>
+                <w:lang w:val="en-US"/>
+              </w:rPr>
+              <w:t>)</w:t>
+            </w:r>
           </w:p>
         </w:tc>
       </w:tr>
@@ -12207,6 +12151,7 @@
               <w:rPr>
                 <w:sz w:val="20"/>
                 <w:szCs w:val="20"/>
+                <w:lang w:val="en-US"/>
               </w:rPr>
             </w:pPr>
           </w:p>
@@ -12226,6 +12171,9 @@
               <w:pStyle w:val="Standard"/>
               <w:keepNext/>
               <w:ind w:firstLine="0"/>
+              <w:rPr>
+                <w:lang w:val="en-US"/>
+              </w:rPr>
             </w:pPr>
             <w:r>
               <w:rPr>
@@ -12271,14 +12219,17 @@
               </w:rPr>
               <w:t xml:space="preserve"> </w:t>
             </w:r>
-            <m:oMath>
-              <m:r>
-                <w:rPr>
-                  <w:rFonts w:ascii="Cambria Math" w:hAnsi="Cambria Math"/>
-                </w:rPr>
-                <m:t>process</m:t>
-              </m:r>
-            </m:oMath>
+            <w:r>
+              <w:rPr>
+                <w:rFonts w:eastAsia="F"/>
+                <w:i/>
+                <w:iCs/>
+                <w:sz w:val="20"/>
+                <w:szCs w:val="20"/>
+                <w:lang w:val="en-US"/>
+              </w:rPr>
+              <w:t>process</w:t>
+            </w:r>
             <w:r>
               <w:rPr>
                 <w:rFonts w:eastAsia="F"/>
@@ -12325,6 +12276,7 @@
               <w:rPr>
                 <w:sz w:val="20"/>
                 <w:szCs w:val="20"/>
+                <w:lang w:val="en-US"/>
               </w:rPr>
             </w:pPr>
           </w:p>
@@ -12522,41 +12474,41 @@
               </w:rPr>
               <w:tab/>
             </w:r>
-            <m:oMath>
-              <m:r>
-                <w:rPr>
-                  <w:rFonts w:ascii="Cambria Math" w:hAnsi="Cambria Math"/>
-                  <w:sz w:val="20"/>
-                  <w:szCs w:val="20"/>
-                  <w:lang w:val="en-US"/>
-                </w:rPr>
-                <m:t>UpdateLowerBound</m:t>
-              </m:r>
-              <m:d>
-                <m:dPr>
-                  <m:ctrlPr>
-                    <w:rPr>
-                      <w:rFonts w:ascii="Cambria Math" w:hAnsi="Cambria Math"/>
-                      <w:i/>
-                      <w:sz w:val="20"/>
-                      <w:szCs w:val="20"/>
-                      <w:lang w:val="en-US"/>
-                    </w:rPr>
-                  </m:ctrlPr>
-                </m:dPr>
-                <m:e>
-                  <m:r>
-                    <w:rPr>
-                      <w:rFonts w:ascii="Cambria Math" w:hAnsi="Cambria Math"/>
-                      <w:sz w:val="20"/>
-                      <w:szCs w:val="20"/>
-                      <w:lang w:val="en-US"/>
-                    </w:rPr>
-                    <m:t>σ</m:t>
-                  </m:r>
-                </m:e>
-              </m:d>
-            </m:oMath>
+            <w:proofErr w:type="spellStart"/>
+            <w:r>
+              <w:rPr>
+                <w:i/>
+                <w:iCs/>
+                <w:sz w:val="20"/>
+                <w:szCs w:val="20"/>
+                <w:lang w:val="en-US"/>
+              </w:rPr>
+              <w:t>UpdateLowerBound</w:t>
+            </w:r>
+            <w:proofErr w:type="spellEnd"/>
+            <w:r>
+              <w:rPr>
+                <w:sz w:val="20"/>
+                <w:szCs w:val="20"/>
+                <w:lang w:val="en-US"/>
+              </w:rPr>
+              <w:t>(</w:t>
+            </w:r>
+            <w:r>
+              <w:rPr>
+                <w:sz w:val="20"/>
+                <w:szCs w:val="20"/>
+              </w:rPr>
+              <w:t>σ</w:t>
+            </w:r>
+            <w:r>
+              <w:rPr>
+                <w:sz w:val="20"/>
+                <w:szCs w:val="20"/>
+                <w:lang w:val="en-US"/>
+              </w:rPr>
+              <w:t>)</w:t>
+            </w:r>
           </w:p>
         </w:tc>
       </w:tr>
@@ -12632,17 +12584,72 @@
               </w:rPr>
               <w:t xml:space="preserve"> </w:t>
             </w:r>
-            <m:oMath>
-              <m:r>
-                <w:rPr>
-                  <w:rFonts w:ascii="Cambria Math" w:hAnsi="Cambria Math"/>
-                  <w:sz w:val="20"/>
-                  <w:szCs w:val="20"/>
-                  <w:lang w:val="en-US"/>
-                </w:rPr>
-                <m:t>child∈Branch(σ)</m:t>
-              </m:r>
-            </m:oMath>
+            <w:r>
+              <w:rPr>
+                <w:i/>
+                <w:iCs/>
+                <w:sz w:val="20"/>
+                <w:szCs w:val="20"/>
+                <w:lang w:val="en-US"/>
+              </w:rPr>
+              <w:t>child</w:t>
+            </w:r>
+            <w:r>
+              <w:rPr>
+                <w:sz w:val="20"/>
+                <w:szCs w:val="20"/>
+                <w:lang w:val="en-US"/>
+              </w:rPr>
+              <w:t xml:space="preserve"> </w:t>
+            </w:r>
+            <w:r>
+              <w:rPr>
+                <w:sz w:val="20"/>
+                <w:szCs w:val="20"/>
+              </w:rPr>
+              <w:sym w:font="Symbol" w:char="F0CE"/>
+            </w:r>
+            <w:r>
+              <w:rPr>
+                <w:sz w:val="20"/>
+                <w:szCs w:val="20"/>
+                <w:lang w:val="en-US"/>
+              </w:rPr>
+              <w:t xml:space="preserve"> </w:t>
+            </w:r>
+            <w:r>
+              <w:rPr>
+                <w:i/>
+                <w:iCs/>
+                <w:sz w:val="20"/>
+                <w:szCs w:val="20"/>
+                <w:lang w:val="en-US"/>
+              </w:rPr>
+              <w:t>Branch</w:t>
+            </w:r>
+            <w:r>
+              <w:rPr>
+                <w:sz w:val="20"/>
+                <w:szCs w:val="20"/>
+                <w:lang w:val="en-US"/>
+              </w:rPr>
+              <w:t>(</w:t>
+            </w:r>
+            <w:r>
+              <w:rPr>
+                <w:sz w:val="20"/>
+                <w:szCs w:val="20"/>
+              </w:rPr>
+              <w:t>σ</w:t>
+            </w:r>
+            <w:r>
+              <w:rPr>
+                <w:sz w:val="20"/>
+                <w:szCs w:val="20"/>
+                <w:lang w:val="en-US"/>
+              </w:rPr>
+              <w:t>)</w:t>
+            </w:r>
             <w:r>
               <w:rPr>
                 <w:rFonts w:eastAsia="F"/>
@@ -12731,21 +12738,28 @@
                 <w:sz w:val="20"/>
                 <w:szCs w:val="20"/>
               </w:rPr>
-              <w:t xml:space="preserve">Помещаем префикс в очередь на обработку </w:t>
-            </w:r>
-            <m:oMath>
-              <m:r>
-                <w:rPr>
-                  <w:rFonts w:ascii="Cambria Math" w:hAnsi="Cambria Math"/>
-                  <w:sz w:val="20"/>
-                  <w:szCs w:val="20"/>
-                </w:rPr>
-                <m:t>Q</m:t>
-              </m:r>
-            </m:oMath>
-            <w:r>
-              <w:rPr>
-                <w:rFonts w:eastAsia="F"/>
+              <w:t>Помещаем префикс в очередь на обработку</w:t>
+            </w:r>
+            <w:r>
+              <w:rPr>
+                <w:sz w:val="20"/>
+                <w:szCs w:val="20"/>
+              </w:rPr>
+              <w:t xml:space="preserve"> </w:t>
+            </w:r>
+            <w:proofErr w:type="gramStart"/>
+            <w:r>
+              <w:rPr>
+                <w:i/>
+                <w:iCs/>
+                <w:sz w:val="20"/>
+                <w:szCs w:val="20"/>
+                <w:lang w:val="en-US"/>
+              </w:rPr>
+              <w:t>Q</w:t>
+            </w:r>
+            <w:r>
+              <w:rPr>
                 <w:sz w:val="20"/>
                 <w:szCs w:val="20"/>
               </w:rPr>
@@ -12753,52 +12767,32 @@
             </w:r>
             <w:r>
               <w:rPr>
-                <w:rFonts w:eastAsia="F"/>
                 <w:sz w:val="20"/>
                 <w:szCs w:val="20"/>
                 <w:lang w:val="en-US"/>
               </w:rPr>
               <w:t>push</w:t>
             </w:r>
-            <w:r>
-              <w:rPr>
-                <w:rFonts w:eastAsia="F"/>
+            <w:proofErr w:type="gramEnd"/>
+            <w:r>
+              <w:rPr>
                 <w:sz w:val="20"/>
                 <w:szCs w:val="20"/>
               </w:rPr>
               <w:t>(</w:t>
             </w:r>
-            <m:oMath>
-              <m:r>
-                <w:rPr>
-                  <w:rFonts w:ascii="Cambria Math" w:hAnsi="Cambria Math"/>
-                  <w:sz w:val="20"/>
-                  <w:szCs w:val="20"/>
-                  <w:lang w:val="en-US"/>
-                </w:rPr>
-                <m:t>c</m:t>
-              </m:r>
-              <m:r>
-                <w:rPr>
-                  <w:rFonts w:ascii="Cambria Math" w:hAnsi="Cambria Math"/>
-                  <w:sz w:val="20"/>
-                  <w:szCs w:val="20"/>
-                </w:rPr>
-                <m:t>h</m:t>
-              </m:r>
-              <m:r>
-                <w:rPr>
-                  <w:rFonts w:ascii="Cambria Math" w:hAnsi="Cambria Math"/>
-                  <w:sz w:val="20"/>
-                  <w:szCs w:val="20"/>
-                  <w:lang w:val="en-US"/>
-                </w:rPr>
-                <m:t>ild</m:t>
-              </m:r>
-            </m:oMath>
-            <w:r>
-              <w:rPr>
-                <w:rFonts w:eastAsia="F"/>
+            <w:r>
+              <w:rPr>
+                <w:i/>
+                <w:iCs/>
+                <w:sz w:val="20"/>
+                <w:szCs w:val="20"/>
+                <w:lang w:val="en-US"/>
+              </w:rPr>
+              <w:t>child</w:t>
+            </w:r>
+            <w:r>
+              <w:rPr>
                 <w:sz w:val="20"/>
                 <w:szCs w:val="20"/>
               </w:rPr>
@@ -12987,20 +12981,24 @@
           <w:ilvl w:val="0"/>
           <w:numId w:val="31"/>
         </w:numPr>
+        <w:rPr>
+          <w:lang w:val="en-US"/>
+        </w:rPr>
       </w:pPr>
       <w:r>
         <w:t xml:space="preserve">для префикса </w:t>
       </w:r>
-      <m:oMath>
-        <m:r>
-          <w:rPr>
-            <w:rFonts w:ascii="Cambria Math" w:hAnsi="Cambria Math" w:cs="Cambria Math"/>
-          </w:rPr>
-          <m:t>σ</m:t>
-        </m:r>
-      </m:oMath>
-      <w:r>
-        <w:t xml:space="preserve"> мы </w:t>
+      <w:r>
+        <w:rPr>
+          <w:rFonts w:cs="Times New Roman"/>
+        </w:rPr>
+        <w:t>σ</w:t>
+      </w:r>
+      <w:r>
+        <w:t xml:space="preserve"> </w:t>
+      </w:r>
+      <w:r>
+        <w:t xml:space="preserve">мы </w:t>
       </w:r>
       <w:r>
         <w:t>сопоставляем</w:t>
@@ -13011,273 +13009,158 @@
       <w:r>
         <w:t xml:space="preserve"> </w:t>
       </w:r>
-      <m:oMath>
-        <m:r>
-          <m:rPr>
-            <m:scr m:val="script"/>
-          </m:rPr>
-          <w:rPr>
-            <w:rFonts w:ascii="Cambria Math" w:hAnsi="Cambria Math"/>
-          </w:rPr>
-          <m:t>T(</m:t>
-        </m:r>
-        <m:r>
-          <w:rPr>
-            <w:rFonts w:ascii="Cambria Math" w:hAnsi="Cambria Math"/>
-          </w:rPr>
-          <m:t>σ)=(</m:t>
-        </m:r>
-        <m:sSub>
-          <m:sSubPr>
-            <m:ctrlPr>
-              <w:rPr>
-                <w:rFonts w:ascii="Cambria Math" w:hAnsi="Cambria Math"/>
-              </w:rPr>
-            </m:ctrlPr>
-          </m:sSubPr>
-          <m:e>
-            <m:r>
-              <w:rPr>
-                <w:rFonts w:ascii="Cambria Math" w:hAnsi="Cambria Math"/>
-              </w:rPr>
-              <m:t>V</m:t>
-            </m:r>
-          </m:e>
-          <m:sub>
-            <m:sSub>
-              <m:sSubPr>
-                <m:ctrlPr>
-                  <w:rPr>
-                    <w:rFonts w:ascii="Cambria Math" w:hAnsi="Cambria Math"/>
-                  </w:rPr>
-                </m:ctrlPr>
-              </m:sSubPr>
-              <m:e>
-                <m:r>
-                  <w:rPr>
-                    <w:rFonts w:ascii="Cambria Math" w:hAnsi="Cambria Math"/>
-                  </w:rPr>
-                  <m:t>i</m:t>
-                </m:r>
-              </m:e>
-              <m:sub>
-                <m:r>
-                  <w:rPr>
-                    <w:rFonts w:ascii="Cambria Math" w:hAnsi="Cambria Math"/>
-                  </w:rPr>
-                  <m:t>1</m:t>
-                </m:r>
-              </m:sub>
-            </m:sSub>
-          </m:sub>
-        </m:sSub>
-        <m:r>
-          <w:rPr>
-            <w:rFonts w:ascii="Cambria Math" w:hAnsi="Cambria Math"/>
-          </w:rPr>
-          <m:t>,{</m:t>
-        </m:r>
-        <m:sSub>
-          <m:sSubPr>
-            <m:ctrlPr>
-              <w:rPr>
-                <w:rFonts w:ascii="Cambria Math" w:hAnsi="Cambria Math"/>
-              </w:rPr>
-            </m:ctrlPr>
-          </m:sSubPr>
-          <m:e>
-            <m:r>
-              <w:rPr>
-                <w:rFonts w:ascii="Cambria Math" w:hAnsi="Cambria Math"/>
-              </w:rPr>
-              <m:t>V</m:t>
-            </m:r>
-          </m:e>
-          <m:sub>
-            <m:sSub>
-              <m:sSubPr>
-                <m:ctrlPr>
-                  <w:rPr>
-                    <w:rFonts w:ascii="Cambria Math" w:hAnsi="Cambria Math"/>
-                  </w:rPr>
-                </m:ctrlPr>
-              </m:sSubPr>
-              <m:e>
-                <m:r>
-                  <w:rPr>
-                    <w:rFonts w:ascii="Cambria Math" w:hAnsi="Cambria Math"/>
-                  </w:rPr>
-                  <m:t>i</m:t>
-                </m:r>
-              </m:e>
-              <m:sub>
-                <m:r>
-                  <w:rPr>
-                    <w:rFonts w:ascii="Cambria Math" w:hAnsi="Cambria Math"/>
-                  </w:rPr>
-                  <m:t>1</m:t>
-                </m:r>
-              </m:sub>
-            </m:sSub>
-          </m:sub>
-        </m:sSub>
-        <m:r>
-          <w:rPr>
-            <w:rFonts w:ascii="Cambria Math" w:hAnsi="Cambria Math"/>
-          </w:rPr>
-          <m:t>,</m:t>
-        </m:r>
-        <m:sSub>
-          <m:sSubPr>
-            <m:ctrlPr>
-              <w:rPr>
-                <w:rFonts w:ascii="Cambria Math" w:hAnsi="Cambria Math"/>
-              </w:rPr>
-            </m:ctrlPr>
-          </m:sSubPr>
-          <m:e>
-            <m:r>
-              <w:rPr>
-                <w:rFonts w:ascii="Cambria Math" w:hAnsi="Cambria Math"/>
-              </w:rPr>
-              <m:t>V</m:t>
-            </m:r>
-          </m:e>
-          <m:sub>
-            <m:sSub>
-              <m:sSubPr>
-                <m:ctrlPr>
-                  <w:rPr>
-                    <w:rFonts w:ascii="Cambria Math" w:hAnsi="Cambria Math"/>
-                  </w:rPr>
-                </m:ctrlPr>
-              </m:sSubPr>
-              <m:e>
-                <m:r>
-                  <w:rPr>
-                    <w:rFonts w:ascii="Cambria Math" w:hAnsi="Cambria Math"/>
-                  </w:rPr>
-                  <m:t>i</m:t>
-                </m:r>
-              </m:e>
-              <m:sub>
-                <m:r>
-                  <w:rPr>
-                    <w:rFonts w:ascii="Cambria Math" w:hAnsi="Cambria Math"/>
-                  </w:rPr>
-                  <m:t>2</m:t>
-                </m:r>
-              </m:sub>
-            </m:sSub>
-          </m:sub>
-        </m:sSub>
-        <m:r>
-          <w:rPr>
-            <w:rFonts w:ascii="Cambria Math" w:hAnsi="Cambria Math"/>
-          </w:rPr>
-          <m:t>,…</m:t>
-        </m:r>
-        <m:sSub>
-          <m:sSubPr>
-            <m:ctrlPr>
-              <w:rPr>
-                <w:rFonts w:ascii="Cambria Math" w:hAnsi="Cambria Math"/>
-              </w:rPr>
-            </m:ctrlPr>
-          </m:sSubPr>
-          <m:e>
-            <m:r>
-              <w:rPr>
-                <w:rFonts w:ascii="Cambria Math" w:hAnsi="Cambria Math"/>
-              </w:rPr>
-              <m:t>V</m:t>
-            </m:r>
-          </m:e>
-          <m:sub>
-            <m:sSub>
-              <m:sSubPr>
-                <m:ctrlPr>
-                  <w:rPr>
-                    <w:rFonts w:ascii="Cambria Math" w:hAnsi="Cambria Math"/>
-                  </w:rPr>
-                </m:ctrlPr>
-              </m:sSubPr>
-              <m:e>
-                <m:r>
-                  <w:rPr>
-                    <w:rFonts w:ascii="Cambria Math" w:hAnsi="Cambria Math"/>
-                  </w:rPr>
-                  <m:t>i</m:t>
-                </m:r>
-              </m:e>
-              <m:sub>
-                <m:r>
-                  <w:rPr>
-                    <w:rFonts w:ascii="Cambria Math" w:hAnsi="Cambria Math"/>
-                  </w:rPr>
-                  <m:t>r</m:t>
-                </m:r>
-              </m:sub>
-            </m:sSub>
-          </m:sub>
-        </m:sSub>
-        <m:r>
-          <w:rPr>
-            <w:rFonts w:ascii="Cambria Math" w:hAnsi="Cambria Math"/>
-          </w:rPr>
-          <m:t>},</m:t>
-        </m:r>
-        <m:sSub>
-          <m:sSubPr>
-            <m:ctrlPr>
-              <w:rPr>
-                <w:rFonts w:ascii="Cambria Math" w:hAnsi="Cambria Math"/>
-              </w:rPr>
-            </m:ctrlPr>
-          </m:sSubPr>
-          <m:e>
-            <m:r>
-              <w:rPr>
-                <w:rFonts w:ascii="Cambria Math" w:hAnsi="Cambria Math"/>
-              </w:rPr>
-              <m:t>V</m:t>
-            </m:r>
-          </m:e>
-          <m:sub>
-            <m:sSub>
-              <m:sSubPr>
-                <m:ctrlPr>
-                  <w:rPr>
-                    <w:rFonts w:ascii="Cambria Math" w:hAnsi="Cambria Math"/>
-                  </w:rPr>
-                </m:ctrlPr>
-              </m:sSubPr>
-              <m:e>
-                <m:r>
-                  <w:rPr>
-                    <w:rFonts w:ascii="Cambria Math" w:hAnsi="Cambria Math"/>
-                  </w:rPr>
-                  <m:t>i</m:t>
-                </m:r>
-              </m:e>
-              <m:sub>
-                <m:r>
-                  <w:rPr>
-                    <w:rFonts w:ascii="Cambria Math" w:hAnsi="Cambria Math"/>
-                  </w:rPr>
-                  <m:t>r</m:t>
-                </m:r>
-              </m:sub>
-            </m:sSub>
-          </m:sub>
-        </m:sSub>
-        <m:r>
-          <w:rPr>
-            <w:rFonts w:ascii="Cambria Math" w:hAnsi="Cambria Math"/>
-          </w:rPr>
-          <m:t>)</m:t>
-        </m:r>
-      </m:oMath>
+      <w:r>
+        <w:rPr>
+          <w:i/>
+          <w:iCs/>
+          <w:lang w:val="en-US"/>
+        </w:rPr>
+        <w:t>T</w:t>
+      </w:r>
+      <w:r>
+        <w:t>(</w:t>
+      </w:r>
+      <w:r>
+        <w:rPr>
+          <w:rFonts w:cs="Times New Roman"/>
+        </w:rPr>
+        <w:t>σ</w:t>
+      </w:r>
+      <w:r>
+        <w:rPr>
+          <w:rFonts w:cs="Times New Roman"/>
+        </w:rPr>
+        <w:t>) = (</w:t>
+      </w:r>
+      <w:r>
+        <w:rPr>
+          <w:rFonts w:cs="Times New Roman"/>
+          <w:i/>
+          <w:iCs/>
+          <w:lang w:val="en-US"/>
+        </w:rPr>
+        <w:t>Vi</w:t>
+      </w:r>
+      <w:r>
+        <w:rPr>
+          <w:rFonts w:cs="Times New Roman"/>
+          <w:i/>
+          <w:iCs/>
+          <w:vertAlign w:val="subscript"/>
+        </w:rPr>
+        <w:t>1</w:t>
+      </w:r>
+      <w:r>
+        <w:rPr>
+          <w:rFonts w:cs="Times New Roman"/>
+        </w:rPr>
+        <w:t>, {</w:t>
+      </w:r>
+      <w:r>
+        <w:rPr>
+          <w:i/>
+          <w:iCs/>
+          <w:lang w:val="en-US"/>
+        </w:rPr>
+        <w:t>Vi</w:t>
+      </w:r>
+      <w:r>
+        <w:rPr>
+          <w:i/>
+          <w:iCs/>
+          <w:vertAlign w:val="subscript"/>
+        </w:rPr>
+        <w:t>1</w:t>
+      </w:r>
+      <w:r>
+        <w:rPr>
+          <w:i/>
+          <w:iCs/>
+        </w:rPr>
+        <w:t xml:space="preserve">, </w:t>
+      </w:r>
+      <w:r>
+        <w:rPr>
+          <w:i/>
+          <w:iCs/>
+          <w:lang w:val="en-US"/>
+        </w:rPr>
+        <w:t>Vi</w:t>
+      </w:r>
+      <w:r>
+        <w:rPr>
+          <w:i/>
+          <w:iCs/>
+          <w:vertAlign w:val="subscript"/>
+        </w:rPr>
+        <w:t>2</w:t>
+      </w:r>
+      <w:r>
+        <w:rPr>
+          <w:i/>
+          <w:iCs/>
+        </w:rPr>
+        <w:t xml:space="preserve">, … </w:t>
+      </w:r>
+      <w:proofErr w:type="spellStart"/>
+      <w:r>
+        <w:rPr>
+          <w:i/>
+          <w:iCs/>
+          <w:lang w:val="en-US"/>
+        </w:rPr>
+        <w:t>Vi</w:t>
+      </w:r>
+      <w:r>
+        <w:rPr>
+          <w:i/>
+          <w:iCs/>
+          <w:vertAlign w:val="subscript"/>
+          <w:lang w:val="en-US"/>
+        </w:rPr>
+        <w:t>r</w:t>
+      </w:r>
+      <w:proofErr w:type="spellEnd"/>
+      <w:r>
+        <w:rPr>
+          <w:rFonts w:cs="Times New Roman"/>
+          <w:lang w:val="en-US"/>
+        </w:rPr>
+        <w:t>}</w:t>
+      </w:r>
+      <w:r>
+        <w:rPr>
+          <w:rFonts w:cs="Times New Roman"/>
+          <w:lang w:val="en-US"/>
+        </w:rPr>
+        <w:t xml:space="preserve">, </w:t>
+      </w:r>
+      <w:proofErr w:type="spellStart"/>
+      <w:r>
+        <w:rPr>
+          <w:i/>
+          <w:iCs/>
+          <w:lang w:val="en-US"/>
+        </w:rPr>
+        <w:t>Vi</w:t>
+      </w:r>
+      <w:r>
+        <w:rPr>
+          <w:i/>
+          <w:iCs/>
+          <w:vertAlign w:val="subscript"/>
+          <w:lang w:val="en-US"/>
+        </w:rPr>
+        <w:t>r</w:t>
+      </w:r>
+      <w:proofErr w:type="spellEnd"/>
+      <w:r>
+        <w:rPr>
+          <w:rFonts w:cs="Times New Roman"/>
+          <w:lang w:val="en-US"/>
+        </w:rPr>
+        <w:t>)</w:t>
+      </w:r>
     </w:p>
     <w:p>
       <w:pPr>
@@ -13291,22 +13174,31 @@
         <w:t>на шаге 4, вычисляем матрицу</w:t>
       </w:r>
       <w:r>
+        <w:t xml:space="preserve"> </w:t>
+      </w:r>
+      <w:r>
+        <w:rPr>
+          <w:i/>
+          <w:iCs/>
+          <w:lang w:val="en-US"/>
+        </w:rPr>
+        <w:t>D</w:t>
+      </w:r>
+      <w:r>
+        <w:t>(</w:t>
+      </w:r>
+      <w:r>
+        <w:rPr>
+          <w:rFonts w:cs="Times New Roman"/>
+        </w:rPr>
+        <w:t>σ</w:t>
+      </w:r>
+      <w:r>
+        <w:t>)</w:t>
+      </w:r>
+      <w:r>
         <w:rPr>
           <w:rFonts w:ascii="Cambria Math" w:hAnsi="Cambria Math" w:cs="Cambria Math"/>
-        </w:rPr>
-        <w:t xml:space="preserve"> </w:t>
-      </w:r>
-      <m:oMath>
-        <m:r>
-          <w:rPr>
-            <w:rFonts w:ascii="Cambria Math" w:hAnsi="Cambria Math" w:cs="Cambria Math"/>
-          </w:rPr>
-          <m:t>D(σ)</m:t>
-        </m:r>
-      </m:oMath>
-      <w:r>
-        <w:rPr>
-          <w:rFonts w:cs="Cambria Math"/>
         </w:rPr>
         <w:t xml:space="preserve"> </w:t>
       </w:r>
@@ -13579,53 +13471,31 @@
         </w:rPr>
         <w:t xml:space="preserve"> </w:t>
       </w:r>
-      <m:oMath>
-        <m:r>
-          <w:rPr>
-            <w:rFonts w:ascii="Cambria Math" w:hAnsi="Cambria Math" w:cs="Cambria Math"/>
-          </w:rPr>
-          <m:t>D(</m:t>
-        </m:r>
-        <m:sSup>
-          <m:sSupPr>
-            <m:ctrlPr>
-              <w:rPr>
-                <w:rFonts w:ascii="Cambria Math" w:hAnsi="Cambria Math" w:cs="Cambria Math"/>
-              </w:rPr>
-            </m:ctrlPr>
-          </m:sSupPr>
-          <m:e>
-            <m:r>
-              <w:rPr>
-                <w:rFonts w:ascii="Cambria Math" w:hAnsi="Cambria Math" w:cs="Cambria Math"/>
-              </w:rPr>
-              <m:t>σ</m:t>
-            </m:r>
-          </m:e>
-          <m:sup>
-            <m:r>
-              <m:rPr>
-                <m:sty m:val="p"/>
-              </m:rPr>
-              <w:rPr>
-                <w:rFonts w:ascii="Cambria Math" w:hAnsi="Cambria Math" w:cs="Cambria Math"/>
-              </w:rPr>
-              <m:t>'</m:t>
-            </m:r>
-          </m:sup>
-        </m:sSup>
-        <m:r>
-          <w:rPr>
-            <w:rFonts w:ascii="Cambria Math" w:hAnsi="Cambria Math" w:cs="Cambria Math"/>
-          </w:rPr>
-          <m:t>)</m:t>
-        </m:r>
-      </m:oMath>
-      <w:r>
-        <w:rPr>
-          <w:rFonts w:ascii="Cambria Math" w:hAnsi="Cambria Math" w:cs="Cambria Math"/>
-        </w:rPr>
-        <w:t xml:space="preserve"> </w:t>
+      <w:r>
+        <w:rPr>
+          <w:i/>
+          <w:iCs/>
+          <w:lang w:val="en-US"/>
+        </w:rPr>
+        <w:t>D</w:t>
+      </w:r>
+      <w:r>
+        <w:t>(</w:t>
+      </w:r>
+      <w:r>
+        <w:rPr>
+          <w:rFonts w:cs="Times New Roman"/>
+        </w:rPr>
+        <w:t>σ</w:t>
+      </w:r>
+      <w:r>
+        <w:rPr>
+          <w:rFonts w:cs="Times New Roman"/>
+        </w:rPr>
+        <w:t>’</w:t>
+      </w:r>
+      <w:r>
+        <w:t xml:space="preserve">) </w:t>
       </w:r>
       <w:r>
         <w:t>родительского узла дерева поиска</w:t>
@@ -13640,302 +13510,252 @@
         </w:numPr>
       </w:pPr>
       <w:r>
-        <w:t xml:space="preserve">если, для некоторого </w:t>
-      </w:r>
-      <m:oMath>
-        <m:sSub>
-          <m:sSubPr>
-            <m:ctrlPr>
-              <w:rPr>
-                <w:rFonts w:ascii="Cambria Math" w:hAnsi="Cambria Math"/>
-              </w:rPr>
-            </m:ctrlPr>
-          </m:sSubPr>
-          <m:e>
-            <m:r>
-              <w:rPr>
-                <w:rFonts w:ascii="Cambria Math" w:hAnsi="Cambria Math"/>
-              </w:rPr>
-              <m:t>σ</m:t>
-            </m:r>
-          </m:e>
-          <m:sub>
-            <m:r>
-              <w:rPr>
-                <w:rFonts w:ascii="Cambria Math" w:hAnsi="Cambria Math"/>
-              </w:rPr>
-              <m:t>1</m:t>
-            </m:r>
-          </m:sub>
-        </m:sSub>
-      </m:oMath>
+        <w:t>если, для некоторого</w:t>
+      </w:r>
+      <w:r>
+        <w:t xml:space="preserve"> </w:t>
+      </w:r>
+      <w:r>
+        <w:rPr>
+          <w:rFonts w:cs="Times New Roman"/>
+        </w:rPr>
+        <w:t>σ</w:t>
+      </w:r>
+      <w:r>
+        <w:rPr>
+          <w:rFonts w:cs="Times New Roman"/>
+          <w:vertAlign w:val="subscript"/>
+        </w:rPr>
+        <w:t>1</w:t>
+      </w:r>
+      <w:r>
+        <w:t>,</w:t>
+      </w:r>
+      <w:r>
+        <w:t xml:space="preserve"> </w:t>
+      </w:r>
+      <w:r>
+        <w:rPr>
+          <w:i/>
+          <w:iCs/>
+          <w:lang w:val="en-US"/>
+        </w:rPr>
+        <w:t>T</w:t>
+      </w:r>
+      <w:r>
+        <w:t>(</w:t>
+      </w:r>
+      <w:r>
+        <w:rPr>
+          <w:rFonts w:cs="Times New Roman"/>
+        </w:rPr>
+        <w:t>σ</w:t>
+      </w:r>
+      <w:r>
+        <w:rPr>
+          <w:rFonts w:cs="Times New Roman"/>
+        </w:rPr>
+        <w:t xml:space="preserve">) = </w:t>
+      </w:r>
+      <w:r>
+        <w:rPr>
+          <w:i/>
+          <w:iCs/>
+          <w:lang w:val="en-US"/>
+        </w:rPr>
+        <w:t>T</w:t>
+      </w:r>
+      <w:r>
+        <w:t>(</w:t>
+      </w:r>
+      <w:r>
+        <w:rPr>
+          <w:rFonts w:cs="Times New Roman"/>
+        </w:rPr>
+        <w:t>σ</w:t>
+      </w:r>
+      <w:r>
+        <w:rPr>
+          <w:rFonts w:cs="Times New Roman"/>
+          <w:vertAlign w:val="subscript"/>
+        </w:rPr>
+        <w:t>1</w:t>
+      </w:r>
+      <w:r>
+        <w:rPr>
+          <w:rFonts w:cs="Times New Roman"/>
+        </w:rPr>
+        <w:t>)</w:t>
+      </w:r>
+      <w:r>
+        <w:t xml:space="preserve"> и</w:t>
+      </w:r>
+      <w:r>
+        <w:t xml:space="preserve"> </w:t>
+      </w:r>
+      <w:r>
+        <w:rPr>
+          <w:i/>
+          <w:iCs/>
+          <w:lang w:val="en-US"/>
+        </w:rPr>
+        <w:t>D</w:t>
+      </w:r>
+      <w:r>
+        <w:t>(</w:t>
+      </w:r>
+      <w:r>
+        <w:rPr>
+          <w:rFonts w:cs="Times New Roman"/>
+        </w:rPr>
+        <w:t>σ</w:t>
+      </w:r>
+      <w:r>
+        <w:t>)</w:t>
+      </w:r>
+      <w:proofErr w:type="spellStart"/>
+      <w:r>
+        <w:rPr>
+          <w:i/>
+          <w:iCs/>
+          <w:vertAlign w:val="subscript"/>
+          <w:lang w:val="en-US"/>
+        </w:rPr>
+        <w:t>uv</w:t>
+      </w:r>
+      <w:proofErr w:type="spellEnd"/>
+      <w:r>
+        <w:t xml:space="preserve"> </w:t>
+      </w:r>
+      <w:r>
+        <w:rPr>
+          <w:rFonts w:ascii="Cambria Math" w:hAnsi="Cambria Math" w:cs="Cambria Math"/>
+          <w:lang w:val="en-US"/>
+        </w:rPr>
+        <w:t>⩾</w:t>
+      </w:r>
+      <w:r>
+        <w:rPr>
+          <w:rFonts w:ascii="Cambria Math" w:hAnsi="Cambria Math" w:cs="Cambria Math"/>
+        </w:rPr>
+        <w:t xml:space="preserve"> </w:t>
+      </w:r>
+      <w:r>
+        <w:rPr>
+          <w:i/>
+          <w:iCs/>
+          <w:lang w:val="en-US"/>
+        </w:rPr>
+        <w:t>D</w:t>
+      </w:r>
+      <w:r>
+        <w:t>(</w:t>
+      </w:r>
+      <w:r>
+        <w:rPr>
+          <w:rFonts w:cs="Times New Roman"/>
+        </w:rPr>
+        <w:t>σ</w:t>
+      </w:r>
+      <w:proofErr w:type="gramStart"/>
+      <w:r>
+        <w:rPr>
+          <w:rFonts w:cs="Times New Roman"/>
+          <w:vertAlign w:val="subscript"/>
+        </w:rPr>
+        <w:t>1</w:t>
+      </w:r>
+      <w:r>
+        <w:t>)</w:t>
+      </w:r>
+      <w:proofErr w:type="spellStart"/>
+      <w:r>
+        <w:rPr>
+          <w:i/>
+          <w:iCs/>
+          <w:vertAlign w:val="subscript"/>
+          <w:lang w:val="en-US"/>
+        </w:rPr>
+        <w:t>uv</w:t>
+      </w:r>
+      <w:proofErr w:type="spellEnd"/>
+      <w:proofErr w:type="gramEnd"/>
       <w:r>
         <w:t xml:space="preserve">, </w:t>
       </w:r>
-      <m:oMath>
-        <m:r>
-          <m:rPr>
-            <m:scr m:val="script"/>
-          </m:rPr>
-          <w:rPr>
-            <w:rFonts w:ascii="Cambria Math" w:hAnsi="Cambria Math" w:cs="Cambria Math"/>
-          </w:rPr>
-          <m:t>T(</m:t>
-        </m:r>
-        <m:r>
-          <w:rPr>
-            <w:rFonts w:ascii="Cambria Math" w:hAnsi="Cambria Math" w:cs="Cambria Math"/>
-          </w:rPr>
-          <m:t>σ)=</m:t>
-        </m:r>
-        <m:r>
-          <m:rPr>
-            <m:scr m:val="script"/>
-          </m:rPr>
-          <w:rPr>
-            <w:rFonts w:ascii="Cambria Math" w:hAnsi="Cambria Math" w:cs="Cambria Math"/>
-          </w:rPr>
-          <m:t>T(</m:t>
-        </m:r>
-        <m:sSub>
-          <m:sSubPr>
-            <m:ctrlPr>
-              <w:rPr>
-                <w:rFonts w:ascii="Cambria Math" w:hAnsi="Cambria Math" w:cs="Cambria Math"/>
-              </w:rPr>
-            </m:ctrlPr>
-          </m:sSubPr>
-          <m:e>
-            <m:r>
-              <w:rPr>
-                <w:rFonts w:ascii="Cambria Math" w:hAnsi="Cambria Math" w:cs="Cambria Math"/>
-              </w:rPr>
-              <m:t>σ</m:t>
-            </m:r>
-          </m:e>
-          <m:sub>
-            <m:r>
-              <w:rPr>
-                <w:rFonts w:ascii="Cambria Math" w:hAnsi="Cambria Math" w:cs="Cambria Math"/>
-              </w:rPr>
-              <m:t>1</m:t>
-            </m:r>
-          </m:sub>
-        </m:sSub>
-        <m:r>
-          <w:rPr>
-            <w:rFonts w:ascii="Cambria Math" w:hAnsi="Cambria Math" w:cs="Cambria Math"/>
-          </w:rPr>
-          <m:t>)</m:t>
-        </m:r>
-      </m:oMath>
-      <w:r>
-        <w:rPr>
-          <w:rFonts w:cs="Cambria Math"/>
-        </w:rPr>
+      <w:r>
+        <w:rPr>
+          <w:i/>
+          <w:iCs/>
+          <w:lang w:val="en-US"/>
+        </w:rPr>
+        <w:t>v</w:t>
+      </w:r>
+      <w:r>
         <w:t xml:space="preserve"> </w:t>
       </w:r>
       <w:r>
-        <w:t>и</w:t>
+        <w:sym w:font="Symbol" w:char="F0CE"/>
       </w:r>
       <w:r>
         <w:t xml:space="preserve"> </w:t>
       </w:r>
-      <m:oMath>
-        <m:r>
-          <w:rPr>
-            <w:rFonts w:ascii="Cambria Math" w:hAnsi="Cambria Math"/>
-          </w:rPr>
-          <m:t>D(σ</m:t>
-        </m:r>
-        <m:sSub>
-          <m:sSubPr>
-            <m:ctrlPr>
-              <w:rPr>
-                <w:rFonts w:ascii="Cambria Math" w:hAnsi="Cambria Math"/>
-              </w:rPr>
-            </m:ctrlPr>
-          </m:sSubPr>
-          <m:e>
-            <m:r>
-              <w:rPr>
-                <w:rFonts w:ascii="Cambria Math" w:hAnsi="Cambria Math"/>
-              </w:rPr>
-              <m:t>)</m:t>
-            </m:r>
-          </m:e>
-          <m:sub>
-            <m:r>
-              <w:rPr>
-                <w:rFonts w:ascii="Cambria Math" w:hAnsi="Cambria Math"/>
-              </w:rPr>
-              <m:t>vu</m:t>
-            </m:r>
-          </m:sub>
-        </m:sSub>
-        <m:r>
-          <w:rPr>
-            <w:rFonts w:ascii="Cambria Math" w:hAnsi="Cambria Math"/>
-          </w:rPr>
-          <m:t>⩾D(</m:t>
-        </m:r>
-        <m:sSub>
-          <m:sSubPr>
-            <m:ctrlPr>
-              <w:rPr>
-                <w:rFonts w:ascii="Cambria Math" w:hAnsi="Cambria Math"/>
-              </w:rPr>
-            </m:ctrlPr>
-          </m:sSubPr>
-          <m:e>
-            <m:r>
-              <w:rPr>
-                <w:rFonts w:ascii="Cambria Math" w:hAnsi="Cambria Math"/>
-              </w:rPr>
-              <m:t>σ</m:t>
-            </m:r>
-          </m:e>
-          <m:sub>
-            <m:r>
-              <w:rPr>
-                <w:rFonts w:ascii="Cambria Math" w:hAnsi="Cambria Math"/>
-              </w:rPr>
-              <m:t>1</m:t>
-            </m:r>
-          </m:sub>
-        </m:sSub>
-        <m:sSub>
-          <m:sSubPr>
-            <m:ctrlPr>
-              <w:rPr>
-                <w:rFonts w:ascii="Cambria Math" w:hAnsi="Cambria Math"/>
-              </w:rPr>
-            </m:ctrlPr>
-          </m:sSubPr>
-          <m:e>
-            <m:r>
-              <w:rPr>
-                <w:rFonts w:ascii="Cambria Math" w:hAnsi="Cambria Math"/>
-              </w:rPr>
-              <m:t>)</m:t>
-            </m:r>
-          </m:e>
-          <m:sub>
-            <m:r>
-              <w:rPr>
-                <w:rFonts w:ascii="Cambria Math" w:hAnsi="Cambria Math"/>
-              </w:rPr>
-              <m:t>vu</m:t>
-            </m:r>
-          </m:sub>
-        </m:sSub>
-        <m:r>
-          <w:rPr>
-            <w:rFonts w:ascii="Cambria Math" w:hAnsi="Cambria Math"/>
-          </w:rPr>
-          <m:t>,(v∈</m:t>
-        </m:r>
-        <m:sSub>
-          <m:sSubPr>
-            <m:ctrlPr>
-              <w:rPr>
-                <w:rFonts w:ascii="Cambria Math" w:hAnsi="Cambria Math"/>
-              </w:rPr>
-            </m:ctrlPr>
-          </m:sSubPr>
-          <m:e>
-            <m:r>
-              <w:rPr>
-                <w:rFonts w:ascii="Cambria Math" w:hAnsi="Cambria Math"/>
-              </w:rPr>
-              <m:t>V</m:t>
-            </m:r>
-          </m:e>
-          <m:sub>
-            <m:sSub>
-              <m:sSubPr>
-                <m:ctrlPr>
-                  <w:rPr>
-                    <w:rFonts w:ascii="Cambria Math" w:hAnsi="Cambria Math"/>
-                  </w:rPr>
-                </m:ctrlPr>
-              </m:sSubPr>
-              <m:e>
-                <m:r>
-                  <w:rPr>
-                    <w:rFonts w:ascii="Cambria Math" w:hAnsi="Cambria Math"/>
-                  </w:rPr>
-                  <m:t>i</m:t>
-                </m:r>
-              </m:e>
-              <m:sub>
-                <m:r>
-                  <w:rPr>
-                    <w:rFonts w:ascii="Cambria Math" w:hAnsi="Cambria Math"/>
-                  </w:rPr>
-                  <m:t>1</m:t>
-                </m:r>
-              </m:sub>
-            </m:sSub>
-          </m:sub>
-        </m:sSub>
-        <m:r>
-          <w:rPr>
-            <w:rFonts w:ascii="Cambria Math" w:hAnsi="Cambria Math"/>
-          </w:rPr>
-          <m:t>,u∈</m:t>
-        </m:r>
-        <m:sSub>
-          <m:sSubPr>
-            <m:ctrlPr>
-              <w:rPr>
-                <w:rFonts w:ascii="Cambria Math" w:hAnsi="Cambria Math"/>
-              </w:rPr>
-            </m:ctrlPr>
-          </m:sSubPr>
-          <m:e>
-            <m:r>
-              <w:rPr>
-                <w:rFonts w:ascii="Cambria Math" w:hAnsi="Cambria Math"/>
-              </w:rPr>
-              <m:t>V</m:t>
-            </m:r>
-          </m:e>
-          <m:sub>
-            <m:sSub>
-              <m:sSubPr>
-                <m:ctrlPr>
-                  <w:rPr>
-                    <w:rFonts w:ascii="Cambria Math" w:hAnsi="Cambria Math"/>
-                  </w:rPr>
-                </m:ctrlPr>
-              </m:sSubPr>
-              <m:e>
-                <m:r>
-                  <w:rPr>
-                    <w:rFonts w:ascii="Cambria Math" w:hAnsi="Cambria Math"/>
-                  </w:rPr>
-                  <m:t>i</m:t>
-                </m:r>
-              </m:e>
-              <m:sub>
-                <m:r>
-                  <w:rPr>
-                    <w:rFonts w:ascii="Cambria Math" w:hAnsi="Cambria Math"/>
-                  </w:rPr>
-                  <m:t>r</m:t>
-                </m:r>
-              </m:sub>
-            </m:sSub>
-          </m:sub>
-        </m:sSub>
-        <m:r>
-          <w:rPr>
-            <w:rFonts w:ascii="Cambria Math" w:hAnsi="Cambria Math"/>
-          </w:rPr>
-          <m:t>)</m:t>
-        </m:r>
-      </m:oMath>
+      <w:r>
+        <w:rPr>
+          <w:i/>
+          <w:iCs/>
+          <w:lang w:val="en-US"/>
+        </w:rPr>
+        <w:t>Vi</w:t>
+      </w:r>
+      <w:r>
+        <w:rPr>
+          <w:vertAlign w:val="subscript"/>
+        </w:rPr>
+        <w:t>1</w:t>
+      </w:r>
+      <w:r>
+        <w:t xml:space="preserve">, </w:t>
+      </w:r>
+      <w:r>
+        <w:rPr>
+          <w:i/>
+          <w:iCs/>
+          <w:lang w:val="en-US"/>
+        </w:rPr>
+        <w:t>u</w:t>
+      </w:r>
+      <w:r>
+        <w:t xml:space="preserve"> </w:t>
+      </w:r>
+      <w:r>
+        <w:sym w:font="Symbol" w:char="F0CE"/>
+      </w:r>
+      <w:r>
+        <w:t xml:space="preserve"> </w:t>
+      </w:r>
+      <w:proofErr w:type="spellStart"/>
+      <w:r>
+        <w:rPr>
+          <w:i/>
+          <w:iCs/>
+          <w:lang w:val="en-US"/>
+        </w:rPr>
+        <w:t>Vi</w:t>
+      </w:r>
+      <w:r>
+        <w:rPr>
+          <w:i/>
+          <w:iCs/>
+          <w:vertAlign w:val="subscript"/>
+          <w:lang w:val="en-US"/>
+        </w:rPr>
+        <w:t>r</w:t>
+      </w:r>
+      <w:proofErr w:type="spellEnd"/>
+      <w:r>
+        <w:t xml:space="preserve"> </w:t>
+      </w:r>
     </w:p>
     <w:p>
       <w:pPr>
@@ -13950,15 +13770,16 @@
         </w:rPr>
         <w:t xml:space="preserve"> </w:t>
       </w:r>
-      <m:oMath>
-        <m:r>
-          <w:rPr>
-            <w:rFonts w:ascii="Cambria Math" w:hAnsi="Cambria Math" w:cs="Cambria Math"/>
-          </w:rPr>
-          <m:t xml:space="preserve">σ </m:t>
-        </m:r>
-      </m:oMath>
-      <w:r>
+      <w:r>
+        <w:rPr>
+          <w:rFonts w:cs="Times New Roman"/>
+        </w:rPr>
+        <w:t>σ</w:t>
+      </w:r>
+      <w:r>
+        <w:rPr>
+          <w:rFonts w:cs="Times New Roman"/>
+        </w:rPr>
         <w:t xml:space="preserve"> </w:t>
       </w:r>
       <w:proofErr w:type="spellStart"/>
@@ -13978,33 +13799,19 @@
         </w:rPr>
         <w:t xml:space="preserve"> </w:t>
       </w:r>
-      <m:oMath>
-        <m:sSub>
-          <m:sSubPr>
-            <m:ctrlPr>
-              <w:rPr>
-                <w:rFonts w:ascii="Cambria Math" w:hAnsi="Cambria Math"/>
-              </w:rPr>
-            </m:ctrlPr>
-          </m:sSubPr>
-          <m:e>
-            <m:r>
-              <w:rPr>
-                <w:rFonts w:ascii="Cambria Math" w:hAnsi="Cambria Math"/>
-              </w:rPr>
-              <m:t>σ</m:t>
-            </m:r>
-          </m:e>
-          <m:sub>
-            <m:r>
-              <w:rPr>
-                <w:rFonts w:ascii="Cambria Math" w:hAnsi="Cambria Math"/>
-              </w:rPr>
-              <m:t>1</m:t>
-            </m:r>
-          </m:sub>
-        </m:sSub>
-      </m:oMath>
+      <w:r>
+        <w:rPr>
+          <w:rFonts w:cs="Times New Roman"/>
+        </w:rPr>
+        <w:t>σ</w:t>
+      </w:r>
+      <w:r>
+        <w:rPr>
+          <w:rFonts w:cs="Times New Roman"/>
+          <w:vertAlign w:val="subscript"/>
+        </w:rPr>
+        <w:t>1</w:t>
+      </w:r>
       <w:r>
         <w:rPr>
           <w:rFonts w:ascii="Cambria Math" w:hAnsi="Cambria Math" w:cs="Cambria Math"/>
@@ -14060,54 +13867,42 @@
         <w:t>2</w:t>
       </w:r>
       <w:r>
-        <w:t>, см. табл. 1 и сохраняем их в глобальной переменной</w:t>
-      </w:r>
-      <w:r>
-        <w:rPr>
-          <w:rFonts w:ascii="Cambria Math" w:hAnsi="Cambria Math" w:cs="Cambria Math"/>
-        </w:rPr>
         <w:t xml:space="preserve"> </w:t>
       </w:r>
-      <m:oMath>
-        <m:r>
-          <w:rPr>
-            <w:rFonts w:ascii="Cambria Math" w:hAnsi="Cambria Math" w:cs="Cambria Math"/>
-            <w:lang w:val="en-US"/>
-          </w:rPr>
-          <m:t>Op</m:t>
-        </m:r>
-        <m:sSup>
-          <m:sSupPr>
-            <m:ctrlPr>
-              <w:rPr>
-                <w:rFonts w:ascii="Cambria Math" w:hAnsi="Cambria Math" w:cs="Cambria Math"/>
-                <w:lang w:val="en-US"/>
-              </w:rPr>
-            </m:ctrlPr>
-          </m:sSupPr>
-          <m:e>
-            <m:r>
-              <w:rPr>
-                <w:rFonts w:ascii="Cambria Math" w:hAnsi="Cambria Math" w:cs="Cambria Math"/>
-                <w:lang w:val="en-US"/>
-              </w:rPr>
-              <m:t>t</m:t>
-            </m:r>
-          </m:e>
-          <m:sup>
-            <m:r>
-              <m:rPr>
-                <m:scr m:val="script"/>
-              </m:rPr>
-              <w:rPr>
-                <w:rFonts w:ascii="Cambria Math" w:hAnsi="Cambria Math" w:cs="Cambria Math"/>
-                <w:lang w:val="en-US"/>
-              </w:rPr>
-              <m:t>T</m:t>
-            </m:r>
-          </m:sup>
-        </m:sSup>
-      </m:oMath>
+      <w:r>
+        <w:t>(</w:t>
+      </w:r>
+      <w:r>
+        <w:t>см. табл. 1</w:t>
+      </w:r>
+      <w:r>
+        <w:t>)</w:t>
+      </w:r>
+      <w:r>
+        <w:t xml:space="preserve"> и сохраняем их в глобальной переменной</w:t>
+      </w:r>
+      <w:r>
+        <w:t xml:space="preserve"> </w:t>
+      </w:r>
+      <w:proofErr w:type="spellStart"/>
+      <w:r>
+        <w:rPr>
+          <w:i/>
+          <w:iCs/>
+          <w:lang w:val="en-US"/>
+        </w:rPr>
+        <w:t>Opt</w:t>
+      </w:r>
+      <w:r>
+        <w:rPr>
+          <w:i/>
+          <w:iCs/>
+          <w:vertAlign w:val="superscript"/>
+          <w:lang w:val="en-US"/>
+        </w:rPr>
+        <w:t>T</w:t>
+      </w:r>
+      <w:proofErr w:type="spellEnd"/>
       <w:r>
         <w:t>, используя формулу</w:t>
       </w:r>
@@ -14256,19 +14051,14 @@
         <w:t>для текущего узла</w:t>
       </w:r>
       <w:r>
-        <w:rPr>
-          <w:rFonts w:ascii="Cambria Math" w:hAnsi="Cambria Math" w:cs="Cambria Math"/>
-        </w:rPr>
         <w:t xml:space="preserve"> </w:t>
       </w:r>
-      <m:oMath>
-        <m:r>
-          <w:rPr>
-            <w:rFonts w:ascii="Cambria Math" w:hAnsi="Cambria Math"/>
-          </w:rPr>
-          <m:t>σ</m:t>
-        </m:r>
-      </m:oMath>
+      <w:r>
+        <w:rPr>
+          <w:rFonts w:cs="Times New Roman"/>
+        </w:rPr>
+        <w:t>σ</w:t>
+      </w:r>
       <w:r>
         <w:t>, рассчитываем на шаге 13 нижнюю границу по формуле</w:t>
       </w:r>
@@ -14405,78 +14195,87 @@
         <w:t>наконец, узел</w:t>
       </w:r>
       <w:r>
+        <w:t xml:space="preserve"> </w:t>
+      </w:r>
+      <w:r>
+        <w:rPr>
+          <w:rFonts w:cs="Times New Roman"/>
+        </w:rPr>
+        <w:t>σ</w:t>
+      </w:r>
+      <w:r>
         <w:rPr>
           <w:rFonts w:ascii="Cambria Math" w:hAnsi="Cambria Math" w:cs="Cambria Math"/>
         </w:rPr>
         <w:t xml:space="preserve"> </w:t>
       </w:r>
-      <m:oMath>
-        <m:r>
-          <w:rPr>
-            <w:rFonts w:ascii="Cambria Math" w:hAnsi="Cambria Math" w:cs="Cambria Math"/>
-          </w:rPr>
-          <m:t>σ</m:t>
-        </m:r>
-      </m:oMath>
-      <w:r>
-        <w:t xml:space="preserve"> отсекается, если </w:t>
-      </w:r>
-      <m:oMath>
-        <m:r>
-          <w:rPr>
-            <w:rFonts w:ascii="Cambria Math" w:hAnsi="Cambria Math"/>
-            <w:lang w:val="en-US"/>
-          </w:rPr>
-          <m:t>LB</m:t>
-        </m:r>
-        <m:r>
-          <w:rPr>
-            <w:rFonts w:ascii="Cambria Math" w:hAnsi="Cambria Math"/>
-          </w:rPr>
-          <m:t>&gt;</m:t>
-        </m:r>
-        <m:r>
-          <w:rPr>
-            <w:rFonts w:ascii="Cambria Math" w:hAnsi="Cambria Math"/>
-            <w:lang w:val="en-US"/>
-          </w:rPr>
-          <m:t>UB</m:t>
-        </m:r>
-      </m:oMath>
-      <w:r>
-        <w:t>. Префиксы, которые избежали отсечения, обрабатываются процедурой</w:t>
+      <w:r>
+        <w:t>отсекается, если</w:t>
       </w:r>
       <w:r>
         <w:t xml:space="preserve"> </w:t>
       </w:r>
-      <w:r>
-        <w:t xml:space="preserve">ветвления </w:t>
-      </w:r>
+      <w:proofErr w:type="gramStart"/>
       <w:r>
         <w:rPr>
           <w:i/>
           <w:iCs/>
           <w:lang w:val="en-US"/>
         </w:rPr>
+        <w:t>LB</w:t>
+      </w:r>
+      <w:r>
+        <w:rPr>
+          <w:i/>
+          <w:iCs/>
+        </w:rPr>
+        <w:t xml:space="preserve"> &gt;</w:t>
+      </w:r>
+      <w:proofErr w:type="gramEnd"/>
+      <w:r>
+        <w:rPr>
+          <w:i/>
+          <w:iCs/>
+        </w:rPr>
+        <w:t xml:space="preserve"> </w:t>
+      </w:r>
+      <w:r>
+        <w:rPr>
+          <w:i/>
+          <w:iCs/>
+          <w:lang w:val="en-US"/>
+        </w:rPr>
+        <w:t>UB</w:t>
+      </w:r>
+      <w:r>
+        <w:t>. Префиксы, которые избежали отсечения, обрабатываются процедурой</w:t>
+      </w:r>
+      <w:r>
+        <w:t xml:space="preserve"> </w:t>
+      </w:r>
+      <w:r>
+        <w:t xml:space="preserve">ветвления </w:t>
+      </w:r>
+      <w:r>
+        <w:rPr>
+          <w:i/>
+          <w:iCs/>
+          <w:lang w:val="en-US"/>
+        </w:rPr>
         <w:t>Branch</w:t>
       </w:r>
       <w:r>
         <w:t xml:space="preserve"> (Алгоритм 3), которая пытается удлинить префикс</w:t>
       </w:r>
       <w:r>
-        <w:rPr>
-          <w:rFonts w:ascii="Cambria Math" w:hAnsi="Cambria Math" w:cs="Cambria Math"/>
-        </w:rPr>
         <w:t xml:space="preserve"> </w:t>
       </w:r>
-      <m:oMath>
-        <m:r>
-          <w:rPr>
-            <w:rFonts w:ascii="Cambria Math" w:hAnsi="Cambria Math" w:cs="Cambria Math"/>
-          </w:rPr>
-          <m:t>σ</m:t>
-        </m:r>
-      </m:oMath>
+      <w:r>
+        <w:rPr>
+          <w:rFonts w:cs="Times New Roman"/>
+        </w:rPr>
+        <w:t>σ</w:t>
+      </w:r>
       <w:r>
         <w:t xml:space="preserve"> на один кластер с соблюдением ограничений предшествования.</w:t>
       </w:r>
@@ -14635,14 +14434,13 @@
               </w:rPr>
               <w:t xml:space="preserve"> </w:t>
             </w:r>
-            <m:oMath>
-              <m:r>
-                <w:rPr>
-                  <w:rFonts w:ascii="Cambria Math" w:hAnsi="Cambria Math"/>
-                </w:rPr>
-                <m:t>σ</m:t>
-              </m:r>
-            </m:oMath>
+            <w:r>
+              <w:rPr>
+                <w:sz w:val="20"/>
+                <w:szCs w:val="20"/>
+              </w:rPr>
+              <w:t>σ</w:t>
+            </w:r>
           </w:p>
         </w:tc>
       </w:tr>
@@ -14751,6 +14549,11 @@
               <w:keepNext/>
               <w:keepLines/>
               <w:ind w:firstLine="0"/>
+              <w:rPr>
+                <w:sz w:val="20"/>
+                <w:szCs w:val="20"/>
+                <w:lang w:val="en-US"/>
+              </w:rPr>
             </w:pPr>
             <w:r>
               <w:rPr>
@@ -14770,41 +14573,40 @@
               </w:rPr>
               <w:t xml:space="preserve"> </w:t>
             </w:r>
-            <m:oMath>
-              <m:sSubSup>
-                <m:sSubSupPr>
-                  <m:ctrlPr>
-                    <w:rPr>
-                      <w:rFonts w:ascii="Cambria Math" w:hAnsi="Cambria Math"/>
-                    </w:rPr>
-                  </m:ctrlPr>
-                </m:sSubSupPr>
-                <m:e>
-                  <m:r>
-                    <w:rPr>
-                      <w:rFonts w:ascii="Cambria Math" w:hAnsi="Cambria Math"/>
-                    </w:rPr>
-                    <m:t>D</m:t>
-                  </m:r>
-                </m:e>
-                <m:sub>
-                  <m:r>
-                    <w:rPr>
-                      <w:rFonts w:ascii="Cambria Math" w:hAnsi="Cambria Math"/>
-                    </w:rPr>
-                    <m:t>ij</m:t>
-                  </m:r>
-                </m:sub>
-                <m:sup>
-                  <m:r>
-                    <w:rPr>
-                      <w:rFonts w:ascii="Cambria Math" w:hAnsi="Cambria Math"/>
-                    </w:rPr>
-                    <m:t>T</m:t>
-                  </m:r>
-                </m:sup>
-              </m:sSubSup>
-            </m:oMath>
+            <w:proofErr w:type="spellStart"/>
+            <w:r>
+              <w:rPr>
+                <w:i/>
+                <w:iCs/>
+                <w:sz w:val="20"/>
+                <w:szCs w:val="20"/>
+                <w:lang w:val="en-US"/>
+              </w:rPr>
+              <w:t>D</w:t>
+            </w:r>
+            <w:r>
+              <w:rPr>
+                <w:i/>
+                <w:iCs/>
+                <w:sz w:val="20"/>
+                <w:szCs w:val="20"/>
+                <w:vertAlign w:val="superscript"/>
+                <w:lang w:val="en-US"/>
+              </w:rPr>
+              <w:t>T</w:t>
+            </w:r>
+            <w:r>
+              <w:rPr>
+                <w:i/>
+                <w:iCs/>
+                <w:sz w:val="20"/>
+                <w:szCs w:val="20"/>
+                <w:vertAlign w:val="subscript"/>
+                <w:lang w:val="en-US"/>
+              </w:rPr>
+              <w:t>ij</w:t>
+            </w:r>
+            <w:proofErr w:type="spellEnd"/>
           </w:p>
         </w:tc>
       </w:tr>
@@ -14835,6 +14637,7 @@
               <w:rPr>
                 <w:sz w:val="20"/>
                 <w:szCs w:val="20"/>
+                <w:lang w:val="en-US"/>
               </w:rPr>
             </w:pPr>
           </w:p>
@@ -14855,6 +14658,10 @@
               <w:keepNext/>
               <w:keepLines/>
               <w:ind w:firstLine="0"/>
+              <w:rPr>
+                <w:sz w:val="20"/>
+                <w:szCs w:val="20"/>
+              </w:rPr>
             </w:pPr>
             <w:r>
               <w:rPr>
@@ -14874,54 +14681,29 @@
               </w:rPr>
               <w:t xml:space="preserve"> </w:t>
             </w:r>
-            <m:oMath>
-              <m:r>
-                <w:rPr>
-                  <w:rFonts w:ascii="Cambria Math" w:hAnsi="Cambria Math"/>
-                  <w:sz w:val="20"/>
-                  <w:szCs w:val="20"/>
-                  <w:lang w:val="en-US"/>
-                </w:rPr>
-                <m:t>Op</m:t>
-              </m:r>
-              <m:sSup>
-                <m:sSupPr>
-                  <m:ctrlPr>
-                    <w:rPr>
-                      <w:rFonts w:ascii="Cambria Math" w:hAnsi="Cambria Math"/>
-                      <w:sz w:val="20"/>
-                      <w:szCs w:val="20"/>
-                      <w:lang w:val="en-US"/>
-                    </w:rPr>
-                  </m:ctrlPr>
-                </m:sSupPr>
-                <m:e>
-                  <m:r>
-                    <w:rPr>
-                      <w:rFonts w:ascii="Cambria Math" w:hAnsi="Cambria Math"/>
-                      <w:sz w:val="20"/>
-                      <w:szCs w:val="20"/>
-                      <w:lang w:val="en-US"/>
-                    </w:rPr>
-                    <m:t>t</m:t>
-                  </m:r>
-                </m:e>
-                <m:sup>
-                  <m:r>
-                    <m:rPr>
-                      <m:scr m:val="script"/>
-                    </m:rPr>
-                    <w:rPr>
-                      <w:rFonts w:ascii="Cambria Math" w:hAnsi="Cambria Math"/>
-                      <w:sz w:val="20"/>
-                      <w:szCs w:val="20"/>
-                      <w:lang w:val="en-US"/>
-                    </w:rPr>
-                    <m:t>T</m:t>
-                  </m:r>
-                </m:sup>
-              </m:sSup>
-            </m:oMath>
+            <w:proofErr w:type="spellStart"/>
+            <w:r>
+              <w:rPr>
+                <w:i/>
+                <w:iCs/>
+                <w:sz w:val="20"/>
+                <w:szCs w:val="20"/>
+                <w:lang w:val="en-US"/>
+              </w:rPr>
+              <w:t>Opt</w:t>
+            </w:r>
+            <w:r>
+              <w:rPr>
+                <w:i/>
+                <w:iCs/>
+                <w:sz w:val="20"/>
+                <w:szCs w:val="20"/>
+                <w:vertAlign w:val="superscript"/>
+                <w:lang w:val="en-US"/>
+              </w:rPr>
+              <w:t>T</w:t>
+            </w:r>
+            <w:proofErr w:type="spellEnd"/>
           </w:p>
         </w:tc>
       </w:tr>
@@ -14972,6 +14754,10 @@
               <w:keepNext/>
               <w:keepLines/>
               <w:ind w:firstLine="0"/>
+              <w:rPr>
+                <w:sz w:val="20"/>
+                <w:szCs w:val="20"/>
+              </w:rPr>
             </w:pPr>
             <w:r>
               <w:rPr>
@@ -14982,264 +14768,176 @@
               </w:rPr>
               <w:t xml:space="preserve">вычисляем кортеж </w:t>
             </w:r>
-            <m:oMath>
-              <m:r>
-                <w:rPr>
-                  <w:rFonts w:ascii="Cambria Math" w:hAnsi="Cambria Math"/>
-                </w:rPr>
-                <m:t>T=(</m:t>
-              </m:r>
-              <m:sSub>
-                <m:sSubPr>
-                  <m:ctrlPr>
-                    <w:rPr>
-                      <w:rFonts w:ascii="Cambria Math" w:hAnsi="Cambria Math"/>
-                    </w:rPr>
-                  </m:ctrlPr>
-                </m:sSubPr>
-                <m:e>
-                  <m:r>
-                    <w:rPr>
-                      <w:rFonts w:ascii="Cambria Math" w:hAnsi="Cambria Math"/>
-                    </w:rPr>
-                    <m:t>V</m:t>
-                  </m:r>
-                </m:e>
-                <m:sub>
-                  <m:sSub>
-                    <m:sSubPr>
-                      <m:ctrlPr>
-                        <w:rPr>
-                          <w:rFonts w:ascii="Cambria Math" w:hAnsi="Cambria Math"/>
-                        </w:rPr>
-                      </m:ctrlPr>
-                    </m:sSubPr>
-                    <m:e>
-                      <m:r>
-                        <w:rPr>
-                          <w:rFonts w:ascii="Cambria Math" w:hAnsi="Cambria Math"/>
-                        </w:rPr>
-                        <m:t>i</m:t>
-                      </m:r>
-                    </m:e>
-                    <m:sub>
-                      <m:r>
-                        <w:rPr>
-                          <w:rFonts w:ascii="Cambria Math" w:hAnsi="Cambria Math"/>
-                        </w:rPr>
-                        <m:t>1</m:t>
-                      </m:r>
-                    </m:sub>
-                  </m:sSub>
-                </m:sub>
-              </m:sSub>
-              <m:r>
-                <w:rPr>
-                  <w:rFonts w:ascii="Cambria Math" w:hAnsi="Cambria Math"/>
-                </w:rPr>
-                <m:t>,{</m:t>
-              </m:r>
-              <m:sSub>
-                <m:sSubPr>
-                  <m:ctrlPr>
-                    <w:rPr>
-                      <w:rFonts w:ascii="Cambria Math" w:hAnsi="Cambria Math"/>
-                    </w:rPr>
-                  </m:ctrlPr>
-                </m:sSubPr>
-                <m:e>
-                  <m:r>
-                    <w:rPr>
-                      <w:rFonts w:ascii="Cambria Math" w:hAnsi="Cambria Math"/>
-                    </w:rPr>
-                    <m:t>V</m:t>
-                  </m:r>
-                </m:e>
-                <m:sub>
-                  <m:sSub>
-                    <m:sSubPr>
-                      <m:ctrlPr>
-                        <w:rPr>
-                          <w:rFonts w:ascii="Cambria Math" w:hAnsi="Cambria Math"/>
-                        </w:rPr>
-                      </m:ctrlPr>
-                    </m:sSubPr>
-                    <m:e>
-                      <m:r>
-                        <w:rPr>
-                          <w:rFonts w:ascii="Cambria Math" w:hAnsi="Cambria Math"/>
-                        </w:rPr>
-                        <m:t>i</m:t>
-                      </m:r>
-                    </m:e>
-                    <m:sub>
-                      <m:r>
-                        <w:rPr>
-                          <w:rFonts w:ascii="Cambria Math" w:hAnsi="Cambria Math"/>
-                        </w:rPr>
-                        <m:t>1</m:t>
-                      </m:r>
-                    </m:sub>
-                  </m:sSub>
-                </m:sub>
-              </m:sSub>
-              <m:r>
-                <w:rPr>
-                  <w:rFonts w:ascii="Cambria Math" w:hAnsi="Cambria Math"/>
-                </w:rPr>
-                <m:t>,</m:t>
-              </m:r>
-              <m:sSub>
-                <m:sSubPr>
-                  <m:ctrlPr>
-                    <w:rPr>
-                      <w:rFonts w:ascii="Cambria Math" w:hAnsi="Cambria Math"/>
-                    </w:rPr>
-                  </m:ctrlPr>
-                </m:sSubPr>
-                <m:e>
-                  <m:r>
-                    <w:rPr>
-                      <w:rFonts w:ascii="Cambria Math" w:hAnsi="Cambria Math"/>
-                    </w:rPr>
-                    <m:t>V</m:t>
-                  </m:r>
-                </m:e>
-                <m:sub>
-                  <m:sSub>
-                    <m:sSubPr>
-                      <m:ctrlPr>
-                        <w:rPr>
-                          <w:rFonts w:ascii="Cambria Math" w:hAnsi="Cambria Math"/>
-                        </w:rPr>
-                      </m:ctrlPr>
-                    </m:sSubPr>
-                    <m:e>
-                      <m:r>
-                        <w:rPr>
-                          <w:rFonts w:ascii="Cambria Math" w:hAnsi="Cambria Math"/>
-                        </w:rPr>
-                        <m:t>i</m:t>
-                      </m:r>
-                    </m:e>
-                    <m:sub>
-                      <m:r>
-                        <w:rPr>
-                          <w:rFonts w:ascii="Cambria Math" w:hAnsi="Cambria Math"/>
-                        </w:rPr>
-                        <m:t>2</m:t>
-                      </m:r>
-                    </m:sub>
-                  </m:sSub>
-                </m:sub>
-              </m:sSub>
-              <m:r>
-                <w:rPr>
-                  <w:rFonts w:ascii="Cambria Math" w:hAnsi="Cambria Math"/>
-                </w:rPr>
-                <m:t>,…</m:t>
-              </m:r>
-              <m:sSub>
-                <m:sSubPr>
-                  <m:ctrlPr>
-                    <w:rPr>
-                      <w:rFonts w:ascii="Cambria Math" w:hAnsi="Cambria Math"/>
-                    </w:rPr>
-                  </m:ctrlPr>
-                </m:sSubPr>
-                <m:e>
-                  <m:r>
-                    <w:rPr>
-                      <w:rFonts w:ascii="Cambria Math" w:hAnsi="Cambria Math"/>
-                    </w:rPr>
-                    <m:t>V</m:t>
-                  </m:r>
-                </m:e>
-                <m:sub>
-                  <m:sSub>
-                    <m:sSubPr>
-                      <m:ctrlPr>
-                        <w:rPr>
-                          <w:rFonts w:ascii="Cambria Math" w:hAnsi="Cambria Math"/>
-                        </w:rPr>
-                      </m:ctrlPr>
-                    </m:sSubPr>
-                    <m:e>
-                      <m:r>
-                        <w:rPr>
-                          <w:rFonts w:ascii="Cambria Math" w:hAnsi="Cambria Math"/>
-                        </w:rPr>
-                        <m:t>i</m:t>
-                      </m:r>
-                    </m:e>
-                    <m:sub>
-                      <m:r>
-                        <w:rPr>
-                          <w:rFonts w:ascii="Cambria Math" w:hAnsi="Cambria Math"/>
-                        </w:rPr>
-                        <m:t>r</m:t>
-                      </m:r>
-                    </m:sub>
-                  </m:sSub>
-                </m:sub>
-              </m:sSub>
-              <m:r>
-                <w:rPr>
-                  <w:rFonts w:ascii="Cambria Math" w:hAnsi="Cambria Math"/>
-                </w:rPr>
-                <m:t>},</m:t>
-              </m:r>
-              <m:sSub>
-                <m:sSubPr>
-                  <m:ctrlPr>
-                    <w:rPr>
-                      <w:rFonts w:ascii="Cambria Math" w:hAnsi="Cambria Math"/>
-                    </w:rPr>
-                  </m:ctrlPr>
-                </m:sSubPr>
-                <m:e>
-                  <m:r>
-                    <w:rPr>
-                      <w:rFonts w:ascii="Cambria Math" w:hAnsi="Cambria Math"/>
-                    </w:rPr>
-                    <m:t>V</m:t>
-                  </m:r>
-                </m:e>
-                <m:sub>
-                  <m:sSub>
-                    <m:sSubPr>
-                      <m:ctrlPr>
-                        <w:rPr>
-                          <w:rFonts w:ascii="Cambria Math" w:hAnsi="Cambria Math"/>
-                        </w:rPr>
-                      </m:ctrlPr>
-                    </m:sSubPr>
-                    <m:e>
-                      <m:r>
-                        <w:rPr>
-                          <w:rFonts w:ascii="Cambria Math" w:hAnsi="Cambria Math"/>
-                        </w:rPr>
-                        <m:t>i</m:t>
-                      </m:r>
-                    </m:e>
-                    <m:sub>
-                      <m:r>
-                        <w:rPr>
-                          <w:rFonts w:ascii="Cambria Math" w:hAnsi="Cambria Math"/>
-                        </w:rPr>
-                        <m:t>r</m:t>
-                      </m:r>
-                    </m:sub>
-                  </m:sSub>
-                </m:sub>
-              </m:sSub>
-              <m:r>
-                <w:rPr>
-                  <w:rFonts w:ascii="Cambria Math" w:hAnsi="Cambria Math"/>
-                </w:rPr>
-                <m:t>)</m:t>
-              </m:r>
-            </m:oMath>
+            <w:r>
+              <w:rPr>
+                <w:i/>
+                <w:iCs/>
+                <w:sz w:val="20"/>
+                <w:szCs w:val="20"/>
+                <w:lang w:val="en-US"/>
+              </w:rPr>
+              <w:t>T</w:t>
+            </w:r>
+            <w:r>
+              <w:rPr>
+                <w:rFonts w:cs="Times New Roman"/>
+                <w:sz w:val="20"/>
+                <w:szCs w:val="20"/>
+              </w:rPr>
+              <w:t xml:space="preserve"> = (</w:t>
+            </w:r>
+            <w:r>
+              <w:rPr>
+                <w:rFonts w:cs="Times New Roman"/>
+                <w:i/>
+                <w:iCs/>
+                <w:sz w:val="20"/>
+                <w:szCs w:val="20"/>
+                <w:lang w:val="en-US"/>
+              </w:rPr>
+              <w:t>Vi</w:t>
+            </w:r>
+            <w:r>
+              <w:rPr>
+                <w:rFonts w:cs="Times New Roman"/>
+                <w:i/>
+                <w:iCs/>
+                <w:sz w:val="20"/>
+                <w:szCs w:val="20"/>
+                <w:vertAlign w:val="subscript"/>
+              </w:rPr>
+              <w:t>1</w:t>
+            </w:r>
+            <w:r>
+              <w:rPr>
+                <w:rFonts w:cs="Times New Roman"/>
+                <w:sz w:val="20"/>
+                <w:szCs w:val="20"/>
+              </w:rPr>
+              <w:t>, {</w:t>
+            </w:r>
+            <w:r>
+              <w:rPr>
+                <w:i/>
+                <w:iCs/>
+                <w:sz w:val="20"/>
+                <w:szCs w:val="20"/>
+                <w:lang w:val="en-US"/>
+              </w:rPr>
+              <w:t>Vi</w:t>
+            </w:r>
+            <w:r>
+              <w:rPr>
+                <w:i/>
+                <w:iCs/>
+                <w:sz w:val="20"/>
+                <w:szCs w:val="20"/>
+                <w:vertAlign w:val="subscript"/>
+              </w:rPr>
+              <w:t>1</w:t>
+            </w:r>
+            <w:r>
+              <w:rPr>
+                <w:i/>
+                <w:iCs/>
+                <w:sz w:val="20"/>
+                <w:szCs w:val="20"/>
+              </w:rPr>
+              <w:t xml:space="preserve">, </w:t>
+            </w:r>
+            <w:r>
+              <w:rPr>
+                <w:i/>
+                <w:iCs/>
+                <w:sz w:val="20"/>
+                <w:szCs w:val="20"/>
+                <w:lang w:val="en-US"/>
+              </w:rPr>
+              <w:t>Vi</w:t>
+            </w:r>
+            <w:r>
+              <w:rPr>
+                <w:i/>
+                <w:iCs/>
+                <w:sz w:val="20"/>
+                <w:szCs w:val="20"/>
+                <w:vertAlign w:val="subscript"/>
+              </w:rPr>
+              <w:t>2</w:t>
+            </w:r>
+            <w:r>
+              <w:rPr>
+                <w:i/>
+                <w:iCs/>
+                <w:sz w:val="20"/>
+                <w:szCs w:val="20"/>
+              </w:rPr>
+              <w:t xml:space="preserve">, … </w:t>
+            </w:r>
+            <w:proofErr w:type="spellStart"/>
+            <w:r>
+              <w:rPr>
+                <w:i/>
+                <w:iCs/>
+                <w:sz w:val="20"/>
+                <w:szCs w:val="20"/>
+                <w:lang w:val="en-US"/>
+              </w:rPr>
+              <w:t>Vi</w:t>
+            </w:r>
+            <w:r>
+              <w:rPr>
+                <w:i/>
+                <w:iCs/>
+                <w:sz w:val="20"/>
+                <w:szCs w:val="20"/>
+                <w:vertAlign w:val="subscript"/>
+                <w:lang w:val="en-US"/>
+              </w:rPr>
+              <w:t>r</w:t>
+            </w:r>
+            <w:proofErr w:type="spellEnd"/>
+            <w:r>
+              <w:rPr>
+                <w:rFonts w:cs="Times New Roman"/>
+                <w:sz w:val="20"/>
+                <w:szCs w:val="20"/>
+                <w:lang w:val="en-US"/>
+              </w:rPr>
+              <w:t xml:space="preserve">}, </w:t>
+            </w:r>
+            <w:proofErr w:type="spellStart"/>
+            <w:r>
+              <w:rPr>
+                <w:i/>
+                <w:iCs/>
+                <w:sz w:val="20"/>
+                <w:szCs w:val="20"/>
+                <w:lang w:val="en-US"/>
+              </w:rPr>
+              <w:t>Vi</w:t>
+            </w:r>
+            <w:r>
+              <w:rPr>
+                <w:i/>
+                <w:iCs/>
+                <w:sz w:val="20"/>
+                <w:szCs w:val="20"/>
+                <w:vertAlign w:val="subscript"/>
+                <w:lang w:val="en-US"/>
+              </w:rPr>
+              <w:t>r</w:t>
+            </w:r>
+            <w:proofErr w:type="spellEnd"/>
+            <w:r>
+              <w:rPr>
+                <w:rFonts w:cs="Times New Roman"/>
+                <w:sz w:val="20"/>
+                <w:szCs w:val="20"/>
+                <w:lang w:val="en-US"/>
+              </w:rPr>
+              <w:t>)</w:t>
+            </w:r>
           </w:p>
         </w:tc>
       </w:tr>
@@ -15290,53 +14988,80 @@
               <w:keepNext/>
               <w:keepLines/>
               <w:ind w:firstLine="0"/>
-            </w:pPr>
-            <m:oMathPara>
-              <m:oMathParaPr>
-                <m:jc m:val="left"/>
-              </m:oMathParaPr>
-              <m:oMath>
-                <m:sSub>
-                  <m:sSubPr>
-                    <m:ctrlPr>
-                      <w:rPr>
-                        <w:rFonts w:ascii="Cambria Math" w:hAnsi="Cambria Math"/>
-                        <w:sz w:val="20"/>
-                        <w:szCs w:val="20"/>
-                      </w:rPr>
-                    </m:ctrlPr>
-                  </m:sSubPr>
-                  <m:e>
-                    <m:r>
-                      <w:rPr>
-                        <w:rFonts w:ascii="Cambria Math" w:hAnsi="Cambria Math"/>
-                        <w:sz w:val="20"/>
-                        <w:szCs w:val="20"/>
-                      </w:rPr>
-                      <m:t>D</m:t>
-                    </m:r>
-                  </m:e>
-                  <m:sub>
-                    <m:r>
-                      <w:rPr>
-                        <w:rFonts w:ascii="Cambria Math" w:hAnsi="Cambria Math"/>
-                        <w:sz w:val="20"/>
-                        <w:szCs w:val="20"/>
-                      </w:rPr>
-                      <m:t>ij</m:t>
-                    </m:r>
-                  </m:sub>
-                </m:sSub>
-                <m:r>
-                  <w:rPr>
-                    <w:rFonts w:ascii="Cambria Math" w:hAnsi="Cambria Math"/>
-                    <w:sz w:val="20"/>
-                    <w:szCs w:val="20"/>
-                  </w:rPr>
-                  <m:t>=MinCosts(σ)</m:t>
-                </m:r>
-              </m:oMath>
-            </m:oMathPara>
+              <w:rPr>
+                <w:sz w:val="20"/>
+                <w:szCs w:val="20"/>
+                <w:lang w:val="en-US"/>
+              </w:rPr>
+            </w:pPr>
+            <w:proofErr w:type="spellStart"/>
+            <w:r>
+              <w:rPr>
+                <w:i/>
+                <w:iCs/>
+                <w:sz w:val="20"/>
+                <w:szCs w:val="20"/>
+                <w:lang w:val="en-US"/>
+              </w:rPr>
+              <w:t>D</w:t>
+            </w:r>
+            <w:r>
+              <w:rPr>
+                <w:i/>
+                <w:iCs/>
+                <w:sz w:val="20"/>
+                <w:szCs w:val="20"/>
+                <w:vertAlign w:val="subscript"/>
+                <w:lang w:val="en-US"/>
+              </w:rPr>
+              <w:t>ij</w:t>
+            </w:r>
+            <w:proofErr w:type="spellEnd"/>
+            <w:r>
+              <w:rPr>
+                <w:i/>
+                <w:iCs/>
+                <w:sz w:val="20"/>
+                <w:szCs w:val="20"/>
+                <w:lang w:val="en-US"/>
+              </w:rPr>
+              <w:t>=</w:t>
+            </w:r>
+            <w:proofErr w:type="spellStart"/>
+            <w:r>
+              <w:rPr>
+                <w:i/>
+                <w:iCs/>
+                <w:sz w:val="20"/>
+                <w:szCs w:val="20"/>
+                <w:lang w:val="en-US"/>
+              </w:rPr>
+              <w:t>MinCosts</w:t>
+            </w:r>
+            <w:proofErr w:type="spellEnd"/>
+            <w:r>
+              <w:rPr>
+                <w:sz w:val="20"/>
+                <w:szCs w:val="20"/>
+                <w:lang w:val="en-US"/>
+              </w:rPr>
+              <w:t>(</w:t>
+            </w:r>
+            <w:r>
+              <w:rPr>
+                <w:sz w:val="20"/>
+                <w:szCs w:val="20"/>
+              </w:rPr>
+              <w:t>σ</w:t>
+            </w:r>
+            <w:r>
+              <w:rPr>
+                <w:sz w:val="20"/>
+                <w:szCs w:val="20"/>
+                <w:lang w:val="en-US"/>
+              </w:rPr>
+              <w:t>)</w:t>
+            </w:r>
           </w:p>
         </w:tc>
       </w:tr>
@@ -15367,6 +15092,7 @@
               <w:rPr>
                 <w:sz w:val="20"/>
                 <w:szCs w:val="20"/>
+                <w:lang w:val="en-US"/>
               </w:rPr>
             </w:pPr>
           </w:p>
@@ -15388,6 +15114,8 @@
               <w:keepLines/>
               <w:ind w:firstLine="0"/>
               <w:rPr>
+                <w:sz w:val="20"/>
+                <w:szCs w:val="20"/>
                 <w:lang w:val="en-US"/>
               </w:rPr>
             </w:pPr>
@@ -15411,133 +15139,160 @@
               </w:rPr>
               <w:t xml:space="preserve"> </w:t>
             </w:r>
-            <m:oMath>
-              <m:sSubSup>
-                <m:sSubSupPr>
-                  <m:ctrlPr>
-                    <w:rPr>
-                      <w:rFonts w:ascii="Cambria Math" w:hAnsi="Cambria Math"/>
-                    </w:rPr>
-                  </m:ctrlPr>
-                </m:sSubSupPr>
-                <m:e>
-                  <m:r>
-                    <w:rPr>
-                      <w:rFonts w:ascii="Cambria Math" w:hAnsi="Cambria Math"/>
-                    </w:rPr>
-                    <m:t>D</m:t>
-                  </m:r>
-                </m:e>
-                <m:sub>
-                  <m:r>
-                    <w:rPr>
-                      <w:rFonts w:ascii="Cambria Math" w:hAnsi="Cambria Math"/>
-                    </w:rPr>
-                    <m:t>ij</m:t>
-                  </m:r>
-                </m:sub>
-                <m:sup>
-                  <m:r>
-                    <w:rPr>
-                      <w:rFonts w:ascii="Cambria Math" w:hAnsi="Cambria Math"/>
-                      <w:lang w:val="en-US"/>
-                    </w:rPr>
-                    <m:t>(</m:t>
-                  </m:r>
-                  <m:r>
-                    <w:rPr>
-                      <w:rFonts w:ascii="Cambria Math" w:hAnsi="Cambria Math"/>
-                    </w:rPr>
-                    <m:t>σ</m:t>
-                  </m:r>
-                  <m:r>
-                    <w:rPr>
-                      <w:rFonts w:ascii="Cambria Math" w:hAnsi="Cambria Math"/>
-                      <w:lang w:val="en-US"/>
-                    </w:rPr>
-                    <m:t>)</m:t>
-                  </m:r>
-                </m:sup>
-              </m:sSubSup>
-              <m:r>
-                <w:rPr>
-                  <w:rFonts w:ascii="Cambria Math" w:hAnsi="Cambria Math"/>
-                </w:rPr>
-                <m:t>⩾</m:t>
-              </m:r>
-              <m:sSubSup>
-                <m:sSubSupPr>
-                  <m:ctrlPr>
-                    <w:rPr>
-                      <w:rFonts w:ascii="Cambria Math" w:hAnsi="Cambria Math"/>
-                    </w:rPr>
-                  </m:ctrlPr>
-                </m:sSubSupPr>
-                <m:e>
-                  <m:r>
-                    <w:rPr>
-                      <w:rFonts w:ascii="Cambria Math" w:hAnsi="Cambria Math"/>
-                    </w:rPr>
-                    <m:t>D</m:t>
-                  </m:r>
-                </m:e>
-                <m:sub>
-                  <m:r>
-                    <w:rPr>
-                      <w:rFonts w:ascii="Cambria Math" w:hAnsi="Cambria Math"/>
-                    </w:rPr>
-                    <m:t>ij</m:t>
-                  </m:r>
-                </m:sub>
-                <m:sup>
-                  <m:r>
-                    <w:rPr>
-                      <w:rFonts w:ascii="Cambria Math" w:hAnsi="Cambria Math"/>
-                    </w:rPr>
-                    <m:t>T</m:t>
-                  </m:r>
-                </m:sup>
-              </m:sSubSup>
-              <m:r>
-                <w:rPr>
-                  <w:rFonts w:ascii="Cambria Math" w:hAnsi="Cambria Math"/>
-                  <w:lang w:val="en-US"/>
-                </w:rPr>
-                <m:t>[</m:t>
-              </m:r>
-              <m:r>
-                <w:rPr>
-                  <w:rFonts w:ascii="Cambria Math" w:hAnsi="Cambria Math"/>
-                </w:rPr>
-                <m:t>T</m:t>
-              </m:r>
-              <m:r>
-                <w:rPr>
-                  <w:rFonts w:ascii="Cambria Math" w:hAnsi="Cambria Math"/>
-                  <w:lang w:val="en-US"/>
-                </w:rPr>
-                <m:t>],∀</m:t>
-              </m:r>
-              <m:r>
-                <w:rPr>
-                  <w:rFonts w:ascii="Cambria Math" w:hAnsi="Cambria Math"/>
-                </w:rPr>
-                <m:t>i</m:t>
-              </m:r>
-              <m:r>
-                <w:rPr>
-                  <w:rFonts w:ascii="Cambria Math" w:hAnsi="Cambria Math"/>
-                  <w:lang w:val="en-US"/>
-                </w:rPr>
-                <m:t>,</m:t>
-              </m:r>
-              <m:r>
-                <w:rPr>
-                  <w:rFonts w:ascii="Cambria Math" w:hAnsi="Cambria Math"/>
-                </w:rPr>
-                <m:t>j</m:t>
-              </m:r>
-            </m:oMath>
+            <w:proofErr w:type="spellStart"/>
+            <w:r>
+              <w:rPr>
+                <w:i/>
+                <w:iCs/>
+                <w:sz w:val="20"/>
+                <w:szCs w:val="20"/>
+                <w:lang w:val="en-US"/>
+              </w:rPr>
+              <w:t>D</w:t>
+            </w:r>
+            <w:r>
+              <w:rPr>
+                <w:i/>
+                <w:iCs/>
+                <w:sz w:val="20"/>
+                <w:szCs w:val="20"/>
+                <w:vertAlign w:val="subscript"/>
+                <w:lang w:val="en-US"/>
+              </w:rPr>
+              <w:t>ij</w:t>
+            </w:r>
+            <w:proofErr w:type="spellEnd"/>
+            <w:r>
+              <w:rPr>
+                <w:i/>
+                <w:iCs/>
+                <w:sz w:val="20"/>
+                <w:szCs w:val="20"/>
+                <w:vertAlign w:val="subscript"/>
+                <w:lang w:val="en-US"/>
+              </w:rPr>
+              <w:t xml:space="preserve"> </w:t>
+            </w:r>
+            <w:r>
+              <w:rPr>
+                <w:rFonts w:ascii="Cambria Math" w:hAnsi="Cambria Math" w:cs="Cambria Math"/>
+                <w:sz w:val="20"/>
+                <w:szCs w:val="20"/>
+                <w:lang w:val="en-US"/>
+              </w:rPr>
+              <w:t>⩾</w:t>
+            </w:r>
+            <w:r>
+              <w:rPr>
+                <w:i/>
+                <w:iCs/>
+                <w:sz w:val="20"/>
+                <w:szCs w:val="20"/>
+                <w:lang w:val="en-US"/>
+              </w:rPr>
+              <w:t xml:space="preserve"> </w:t>
+            </w:r>
+            <w:proofErr w:type="spellStart"/>
+            <w:r>
+              <w:rPr>
+                <w:i/>
+                <w:iCs/>
+                <w:sz w:val="20"/>
+                <w:szCs w:val="20"/>
+                <w:lang w:val="en-US"/>
+              </w:rPr>
+              <w:t>D</w:t>
+            </w:r>
+            <w:r>
+              <w:rPr>
+                <w:i/>
+                <w:iCs/>
+                <w:sz w:val="20"/>
+                <w:szCs w:val="20"/>
+                <w:vertAlign w:val="superscript"/>
+                <w:lang w:val="en-US"/>
+              </w:rPr>
+              <w:t>T</w:t>
+            </w:r>
+            <w:r>
+              <w:rPr>
+                <w:i/>
+                <w:iCs/>
+                <w:sz w:val="20"/>
+                <w:szCs w:val="20"/>
+                <w:vertAlign w:val="subscript"/>
+                <w:lang w:val="en-US"/>
+              </w:rPr>
+              <w:t>ij</w:t>
+            </w:r>
+            <w:proofErr w:type="spellEnd"/>
+            <w:r>
+              <w:rPr>
+                <w:i/>
+                <w:iCs/>
+                <w:sz w:val="20"/>
+                <w:szCs w:val="20"/>
+                <w:vertAlign w:val="subscript"/>
+                <w:lang w:val="en-US"/>
+              </w:rPr>
+              <w:t xml:space="preserve"> </w:t>
+            </w:r>
+            <w:r>
+              <w:rPr>
+                <w:sz w:val="20"/>
+                <w:szCs w:val="20"/>
+                <w:lang w:val="en-US"/>
+              </w:rPr>
+              <w:t>[</w:t>
+            </w:r>
+            <w:r>
+              <w:rPr>
+                <w:i/>
+                <w:iCs/>
+                <w:sz w:val="20"/>
+                <w:szCs w:val="20"/>
+                <w:lang w:val="en-US"/>
+              </w:rPr>
+              <w:t>T</w:t>
+            </w:r>
+            <w:r>
+              <w:rPr>
+                <w:sz w:val="20"/>
+                <w:szCs w:val="20"/>
+                <w:lang w:val="en-US"/>
+              </w:rPr>
+              <w:t xml:space="preserve">], </w:t>
+            </w:r>
+            <w:r>
+              <w:rPr>
+                <w:sz w:val="20"/>
+                <w:szCs w:val="20"/>
+                <w:lang w:val="en-US"/>
+              </w:rPr>
+              <w:sym w:font="Symbol" w:char="F022"/>
+            </w:r>
+            <w:proofErr w:type="spellStart"/>
+            <w:r>
+              <w:rPr>
+                <w:i/>
+                <w:iCs/>
+                <w:sz w:val="20"/>
+                <w:szCs w:val="20"/>
+                <w:lang w:val="en-US"/>
+              </w:rPr>
+              <w:t>i</w:t>
+            </w:r>
+            <w:proofErr w:type="spellEnd"/>
+            <w:r>
+              <w:rPr>
+                <w:i/>
+                <w:iCs/>
+                <w:sz w:val="20"/>
+                <w:szCs w:val="20"/>
+                <w:lang w:val="en-US"/>
+              </w:rPr>
+              <w:t>, j</w:t>
+            </w:r>
             <w:r>
               <w:rPr>
                 <w:rFonts w:eastAsia="F"/>
@@ -15609,6 +15364,10 @@
               <w:keepNext/>
               <w:keepLines/>
               <w:ind w:firstLine="0"/>
+              <w:rPr>
+                <w:sz w:val="20"/>
+                <w:szCs w:val="20"/>
+              </w:rPr>
             </w:pPr>
             <w:r>
               <w:rPr>
@@ -15697,6 +15456,10 @@
               <w:keepNext/>
               <w:keepLines/>
               <w:ind w:firstLine="0"/>
+              <w:rPr>
+                <w:sz w:val="20"/>
+                <w:szCs w:val="20"/>
+              </w:rPr>
             </w:pPr>
             <w:r>
               <w:rPr>
@@ -15777,267 +15540,278 @@
               <w:keepNext/>
               <w:keepLines/>
               <w:ind w:firstLine="0"/>
-            </w:pPr>
-            <w:r>
-              <w:rPr>
-                <w:sz w:val="20"/>
-                <w:szCs w:val="20"/>
-              </w:rPr>
-              <w:t xml:space="preserve">обновляем веса маршрутов </w:t>
-            </w:r>
-            <m:oMath>
-              <m:sSubSup>
-                <m:sSubSupPr>
-                  <m:ctrlPr>
-                    <w:rPr>
-                      <w:rFonts w:ascii="Cambria Math" w:hAnsi="Cambria Math"/>
-                      <w:sz w:val="20"/>
-                      <w:szCs w:val="20"/>
-                      <w:lang w:val="en-US"/>
-                    </w:rPr>
-                  </m:ctrlPr>
-                </m:sSubSupPr>
-                <m:e>
-                  <m:r>
-                    <w:rPr>
-                      <w:rFonts w:ascii="Cambria Math" w:hAnsi="Cambria Math"/>
-                      <w:sz w:val="20"/>
-                      <w:szCs w:val="20"/>
-                      <w:lang w:val="en-US"/>
-                    </w:rPr>
-                    <m:t>D</m:t>
-                  </m:r>
-                </m:e>
-                <m:sub>
-                  <m:r>
-                    <w:rPr>
-                      <w:rFonts w:ascii="Cambria Math" w:hAnsi="Cambria Math"/>
-                      <w:sz w:val="20"/>
-                      <w:szCs w:val="20"/>
-                      <w:lang w:val="en-US"/>
-                    </w:rPr>
-                    <m:t>ij</m:t>
-                  </m:r>
-                </m:sub>
-                <m:sup>
-                  <m:r>
-                    <m:rPr>
-                      <m:scr m:val="script"/>
-                    </m:rPr>
-                    <w:rPr>
-                      <w:rFonts w:ascii="Cambria Math" w:hAnsi="Cambria Math"/>
-                      <w:sz w:val="20"/>
-                      <w:szCs w:val="20"/>
-                      <w:lang w:val="en-US"/>
-                    </w:rPr>
-                    <m:t>T</m:t>
-                  </m:r>
-                </m:sup>
-              </m:sSubSup>
-              <m:r>
-                <w:rPr>
-                  <w:rFonts w:ascii="Cambria Math" w:hAnsi="Cambria Math"/>
-                  <w:sz w:val="20"/>
-                  <w:szCs w:val="20"/>
-                </w:rPr>
-                <m:t>[</m:t>
-              </m:r>
-              <m:r>
-                <m:rPr>
-                  <m:scr m:val="script"/>
-                </m:rPr>
-                <w:rPr>
-                  <w:rFonts w:ascii="Cambria Math" w:hAnsi="Cambria Math"/>
-                  <w:sz w:val="20"/>
-                  <w:szCs w:val="20"/>
-                  <w:lang w:val="en-US"/>
-                </w:rPr>
-                <m:t>T</m:t>
-              </m:r>
-              <m:r>
-                <w:rPr>
-                  <w:rFonts w:ascii="Cambria Math" w:hAnsi="Cambria Math"/>
-                  <w:sz w:val="20"/>
-                  <w:szCs w:val="20"/>
-                </w:rPr>
-                <m:t>]=</m:t>
-              </m:r>
-              <m:r>
-                <m:rPr>
-                  <m:sty m:val="p"/>
-                </m:rPr>
-                <w:rPr>
-                  <w:rFonts w:ascii="Cambria Math" w:hAnsi="Cambria Math"/>
-                  <w:sz w:val="20"/>
-                  <w:szCs w:val="20"/>
-                  <w:lang w:val="en-US"/>
-                </w:rPr>
-                <m:t>min</m:t>
-              </m:r>
-              <m:r>
-                <w:rPr>
-                  <w:rFonts w:ascii="Cambria Math" w:hAnsi="Cambria Math"/>
-                  <w:sz w:val="20"/>
-                  <w:szCs w:val="20"/>
-                </w:rPr>
-                <m:t>⁡(</m:t>
-              </m:r>
-              <m:sSubSup>
-                <m:sSubSupPr>
-                  <m:ctrlPr>
-                    <w:rPr>
-                      <w:rFonts w:ascii="Cambria Math" w:hAnsi="Cambria Math"/>
-                      <w:sz w:val="20"/>
-                      <w:szCs w:val="20"/>
-                      <w:lang w:val="en-US"/>
-                    </w:rPr>
-                  </m:ctrlPr>
-                </m:sSubSupPr>
-                <m:e>
-                  <m:r>
-                    <w:rPr>
-                      <w:rFonts w:ascii="Cambria Math" w:hAnsi="Cambria Math"/>
-                      <w:sz w:val="20"/>
-                      <w:szCs w:val="20"/>
-                      <w:lang w:val="en-US"/>
-                    </w:rPr>
-                    <m:t>D</m:t>
-                  </m:r>
-                </m:e>
-                <m:sub>
-                  <m:r>
-                    <w:rPr>
-                      <w:rFonts w:ascii="Cambria Math" w:hAnsi="Cambria Math"/>
-                      <w:sz w:val="20"/>
-                      <w:szCs w:val="20"/>
-                      <w:lang w:val="en-US"/>
-                    </w:rPr>
-                    <m:t>ij</m:t>
-                  </m:r>
-                </m:sub>
-                <m:sup>
-                  <m:r>
-                    <m:rPr>
-                      <m:scr m:val="script"/>
-                    </m:rPr>
-                    <w:rPr>
-                      <w:rFonts w:ascii="Cambria Math" w:hAnsi="Cambria Math"/>
-                      <w:sz w:val="20"/>
-                      <w:szCs w:val="20"/>
-                      <w:lang w:val="en-US"/>
-                    </w:rPr>
-                    <m:t>T</m:t>
-                  </m:r>
-                </m:sup>
-              </m:sSubSup>
-              <m:r>
-                <w:rPr>
-                  <w:rFonts w:ascii="Cambria Math" w:hAnsi="Cambria Math"/>
-                  <w:sz w:val="20"/>
-                  <w:szCs w:val="20"/>
-                </w:rPr>
-                <m:t>[</m:t>
-              </m:r>
-              <m:r>
-                <m:rPr>
-                  <m:scr m:val="script"/>
-                </m:rPr>
-                <w:rPr>
-                  <w:rFonts w:ascii="Cambria Math" w:hAnsi="Cambria Math"/>
-                  <w:sz w:val="20"/>
-                  <w:szCs w:val="20"/>
-                  <w:lang w:val="en-US"/>
-                </w:rPr>
-                <m:t>T</m:t>
-              </m:r>
-              <m:r>
-                <w:rPr>
-                  <w:rFonts w:ascii="Cambria Math" w:hAnsi="Cambria Math"/>
-                  <w:sz w:val="20"/>
-                  <w:szCs w:val="20"/>
-                </w:rPr>
-                <m:t>],</m:t>
-              </m:r>
-              <m:sSub>
-                <m:sSubPr>
-                  <m:ctrlPr>
-                    <w:rPr>
-                      <w:rFonts w:ascii="Cambria Math" w:hAnsi="Cambria Math"/>
-                      <w:sz w:val="20"/>
-                      <w:szCs w:val="20"/>
-                      <w:lang w:val="en-US"/>
-                    </w:rPr>
-                  </m:ctrlPr>
-                </m:sSubPr>
-                <m:e>
-                  <m:r>
-                    <w:rPr>
-                      <w:rFonts w:ascii="Cambria Math" w:hAnsi="Cambria Math"/>
-                      <w:sz w:val="20"/>
-                      <w:szCs w:val="20"/>
-                      <w:lang w:val="en-US"/>
-                    </w:rPr>
-                    <m:t>D</m:t>
-                  </m:r>
-                </m:e>
-                <m:sub>
-                  <m:r>
-                    <w:rPr>
-                      <w:rFonts w:ascii="Cambria Math" w:hAnsi="Cambria Math"/>
-                      <w:sz w:val="20"/>
-                      <w:szCs w:val="20"/>
-                      <w:lang w:val="en-US"/>
-                    </w:rPr>
-                    <m:t>ij</m:t>
-                  </m:r>
-                </m:sub>
-              </m:sSub>
-              <m:r>
-                <w:rPr>
-                  <w:rFonts w:ascii="Cambria Math" w:hAnsi="Cambria Math"/>
-                  <w:sz w:val="20"/>
-                  <w:szCs w:val="20"/>
-                </w:rPr>
-                <m:t>),</m:t>
-              </m:r>
-              <m:r>
-                <m:rPr>
-                  <m:sty m:val="p"/>
-                </m:rPr>
-                <w:rPr>
-                  <w:rFonts w:ascii="Cambria Math" w:hAnsi="Cambria Math"/>
-                  <w:sz w:val="20"/>
-                  <w:szCs w:val="20"/>
-                </w:rPr>
-                <m:t>∀</m:t>
-              </m:r>
-              <m:r>
-                <w:rPr>
-                  <w:rFonts w:ascii="Cambria Math" w:hAnsi="Cambria Math"/>
-                  <w:sz w:val="20"/>
-                  <w:szCs w:val="20"/>
-                  <w:lang w:val="en-US"/>
-                </w:rPr>
-                <m:t>i</m:t>
-              </m:r>
-              <m:r>
-                <w:rPr>
-                  <w:rFonts w:ascii="Cambria Math" w:hAnsi="Cambria Math"/>
-                  <w:sz w:val="20"/>
-                  <w:szCs w:val="20"/>
-                </w:rPr>
-                <m:t>,</m:t>
-              </m:r>
-              <m:r>
-                <w:rPr>
-                  <w:rFonts w:ascii="Cambria Math" w:hAnsi="Cambria Math"/>
-                  <w:sz w:val="20"/>
-                  <w:szCs w:val="20"/>
-                  <w:lang w:val="en-US"/>
-                </w:rPr>
-                <m:t>j</m:t>
-              </m:r>
-            </m:oMath>
+              <w:rPr>
+                <w:sz w:val="20"/>
+                <w:szCs w:val="20"/>
+                <w:lang w:val="en-US"/>
+              </w:rPr>
+            </w:pPr>
+            <w:r>
+              <w:rPr>
+                <w:sz w:val="20"/>
+                <w:szCs w:val="20"/>
+              </w:rPr>
+              <w:t>обновляем</w:t>
+            </w:r>
+            <w:r>
+              <w:rPr>
+                <w:sz w:val="20"/>
+                <w:szCs w:val="20"/>
+                <w:lang w:val="en-US"/>
+              </w:rPr>
+              <w:t xml:space="preserve"> </w:t>
+            </w:r>
+            <w:r>
+              <w:rPr>
+                <w:sz w:val="20"/>
+                <w:szCs w:val="20"/>
+              </w:rPr>
+              <w:t>веса</w:t>
+            </w:r>
+            <w:r>
+              <w:rPr>
+                <w:sz w:val="20"/>
+                <w:szCs w:val="20"/>
+                <w:lang w:val="en-US"/>
+              </w:rPr>
+              <w:t xml:space="preserve"> </w:t>
+            </w:r>
+            <w:r>
+              <w:rPr>
+                <w:sz w:val="20"/>
+                <w:szCs w:val="20"/>
+              </w:rPr>
+              <w:t>маршрутов</w:t>
+            </w:r>
+            <w:r>
+              <w:rPr>
+                <w:sz w:val="20"/>
+                <w:szCs w:val="20"/>
+                <w:lang w:val="en-US"/>
+              </w:rPr>
+              <w:t xml:space="preserve"> </w:t>
+            </w:r>
+            <w:proofErr w:type="spellStart"/>
+            <w:r>
+              <w:rPr>
+                <w:i/>
+                <w:iCs/>
+                <w:sz w:val="20"/>
+                <w:szCs w:val="20"/>
+                <w:lang w:val="en-US"/>
+              </w:rPr>
+              <w:t>D</w:t>
+            </w:r>
+            <w:r>
+              <w:rPr>
+                <w:i/>
+                <w:iCs/>
+                <w:sz w:val="20"/>
+                <w:szCs w:val="20"/>
+                <w:vertAlign w:val="superscript"/>
+                <w:lang w:val="en-US"/>
+              </w:rPr>
+              <w:t>T</w:t>
+            </w:r>
+            <w:r>
+              <w:rPr>
+                <w:i/>
+                <w:iCs/>
+                <w:sz w:val="20"/>
+                <w:szCs w:val="20"/>
+                <w:vertAlign w:val="subscript"/>
+                <w:lang w:val="en-US"/>
+              </w:rPr>
+              <w:t>ij</w:t>
+            </w:r>
+            <w:proofErr w:type="spellEnd"/>
+            <w:r>
+              <w:rPr>
+                <w:i/>
+                <w:iCs/>
+                <w:sz w:val="20"/>
+                <w:szCs w:val="20"/>
+                <w:vertAlign w:val="subscript"/>
+                <w:lang w:val="en-US"/>
+              </w:rPr>
+              <w:t xml:space="preserve"> </w:t>
+            </w:r>
+            <w:r>
+              <w:rPr>
+                <w:sz w:val="20"/>
+                <w:szCs w:val="20"/>
+                <w:lang w:val="en-US"/>
+              </w:rPr>
+              <w:t>[</w:t>
+            </w:r>
+            <w:r>
+              <w:rPr>
+                <w:i/>
+                <w:iCs/>
+                <w:sz w:val="20"/>
+                <w:szCs w:val="20"/>
+                <w:lang w:val="en-US"/>
+              </w:rPr>
+              <w:t>T</w:t>
+            </w:r>
+            <w:r>
+              <w:rPr>
+                <w:sz w:val="20"/>
+                <w:szCs w:val="20"/>
+                <w:lang w:val="en-US"/>
+              </w:rPr>
+              <w:t xml:space="preserve">] = </w:t>
+            </w:r>
+            <w:proofErr w:type="gramStart"/>
+            <w:r>
+              <w:rPr>
+                <w:sz w:val="20"/>
+                <w:szCs w:val="20"/>
+                <w:lang w:val="en-US"/>
+              </w:rPr>
+              <w:t>min(</w:t>
+            </w:r>
+            <w:proofErr w:type="spellStart"/>
+            <w:proofErr w:type="gramEnd"/>
+            <w:r>
+              <w:rPr>
+                <w:i/>
+                <w:iCs/>
+                <w:sz w:val="20"/>
+                <w:szCs w:val="20"/>
+                <w:lang w:val="en-US"/>
+              </w:rPr>
+              <w:t>D</w:t>
+            </w:r>
+            <w:r>
+              <w:rPr>
+                <w:i/>
+                <w:iCs/>
+                <w:sz w:val="20"/>
+                <w:szCs w:val="20"/>
+                <w:vertAlign w:val="superscript"/>
+                <w:lang w:val="en-US"/>
+              </w:rPr>
+              <w:t>T</w:t>
+            </w:r>
+            <w:r>
+              <w:rPr>
+                <w:i/>
+                <w:iCs/>
+                <w:sz w:val="20"/>
+                <w:szCs w:val="20"/>
+                <w:vertAlign w:val="subscript"/>
+                <w:lang w:val="en-US"/>
+              </w:rPr>
+              <w:t>ij</w:t>
+            </w:r>
+            <w:proofErr w:type="spellEnd"/>
+            <w:r>
+              <w:rPr>
+                <w:i/>
+                <w:iCs/>
+                <w:sz w:val="20"/>
+                <w:szCs w:val="20"/>
+                <w:vertAlign w:val="subscript"/>
+                <w:lang w:val="en-US"/>
+              </w:rPr>
+              <w:t xml:space="preserve"> </w:t>
+            </w:r>
+            <w:r>
+              <w:rPr>
+                <w:sz w:val="20"/>
+                <w:szCs w:val="20"/>
+                <w:lang w:val="en-US"/>
+              </w:rPr>
+              <w:t>[</w:t>
+            </w:r>
+            <w:r>
+              <w:rPr>
+                <w:i/>
+                <w:iCs/>
+                <w:sz w:val="20"/>
+                <w:szCs w:val="20"/>
+                <w:lang w:val="en-US"/>
+              </w:rPr>
+              <w:t>T</w:t>
+            </w:r>
+            <w:r>
+              <w:rPr>
+                <w:sz w:val="20"/>
+                <w:szCs w:val="20"/>
+                <w:lang w:val="en-US"/>
+              </w:rPr>
+              <w:t xml:space="preserve">], </w:t>
+            </w:r>
+            <w:proofErr w:type="spellStart"/>
+            <w:r>
+              <w:rPr>
+                <w:i/>
+                <w:iCs/>
+                <w:sz w:val="20"/>
+                <w:szCs w:val="20"/>
+                <w:lang w:val="en-US"/>
+              </w:rPr>
+              <w:t>D</w:t>
+            </w:r>
+            <w:r>
+              <w:rPr>
+                <w:i/>
+                <w:iCs/>
+                <w:sz w:val="20"/>
+                <w:szCs w:val="20"/>
+                <w:vertAlign w:val="subscript"/>
+                <w:lang w:val="en-US"/>
+              </w:rPr>
+              <w:t>ij</w:t>
+            </w:r>
+            <w:proofErr w:type="spellEnd"/>
+            <w:r>
+              <w:rPr>
+                <w:sz w:val="20"/>
+                <w:szCs w:val="20"/>
+                <w:lang w:val="en-US"/>
+              </w:rPr>
+              <w:t xml:space="preserve">), </w:t>
+            </w:r>
+            <w:r>
+              <w:rPr>
+                <w:sz w:val="20"/>
+                <w:szCs w:val="20"/>
+                <w:lang w:val="en-US"/>
+              </w:rPr>
+              <w:sym w:font="Symbol" w:char="F022"/>
+            </w:r>
+            <w:proofErr w:type="spellStart"/>
+            <w:r>
+              <w:rPr>
+                <w:i/>
+                <w:iCs/>
+                <w:sz w:val="20"/>
+                <w:szCs w:val="20"/>
+                <w:lang w:val="en-US"/>
+              </w:rPr>
+              <w:t>i</w:t>
+            </w:r>
+            <w:proofErr w:type="spellEnd"/>
+            <w:r>
+              <w:rPr>
+                <w:i/>
+                <w:iCs/>
+                <w:sz w:val="20"/>
+                <w:szCs w:val="20"/>
+                <w:lang w:val="en-US"/>
+              </w:rPr>
+              <w:t>, j</w:t>
+            </w:r>
+            <w:r>
+              <w:rPr>
+                <w:sz w:val="20"/>
+                <w:szCs w:val="20"/>
+                <w:lang w:val="en-US"/>
+              </w:rPr>
+              <w:t xml:space="preserve"> </w:t>
+            </w:r>
           </w:p>
         </w:tc>
       </w:tr>
@@ -16068,6 +15842,7 @@
               <w:rPr>
                 <w:sz w:val="20"/>
                 <w:szCs w:val="20"/>
+                <w:lang w:val="en-US"/>
               </w:rPr>
             </w:pPr>
           </w:p>
@@ -16088,95 +15863,101 @@
               <w:keepNext/>
               <w:keepLines/>
               <w:ind w:firstLine="0"/>
-            </w:pPr>
-            <m:oMathPara>
-              <m:oMathParaPr>
-                <m:jc m:val="left"/>
-              </m:oMathParaPr>
-              <m:oMath>
-                <m:sSub>
-                  <m:sSubPr>
-                    <m:ctrlPr>
-                      <w:rPr>
-                        <w:rFonts w:ascii="Cambria Math" w:hAnsi="Cambria Math"/>
-                      </w:rPr>
-                    </m:ctrlPr>
-                  </m:sSubPr>
-                  <m:e>
-                    <m:r>
-                      <w:rPr>
-                        <w:rFonts w:ascii="Cambria Math" w:hAnsi="Cambria Math"/>
-                      </w:rPr>
-                      <m:t>c</m:t>
-                    </m:r>
-                  </m:e>
-                  <m:sub>
-                    <m:r>
-                      <w:rPr>
-                        <w:rFonts w:ascii="Cambria Math" w:hAnsi="Cambria Math"/>
-                      </w:rPr>
-                      <m:t>min</m:t>
-                    </m:r>
-                  </m:sub>
-                </m:sSub>
-                <m:r>
-                  <w:rPr>
-                    <w:rFonts w:ascii="Cambria Math" w:hAnsi="Cambria Math"/>
-                  </w:rPr>
-                  <m:t>=min</m:t>
-                </m:r>
-                <m:limLow>
-                  <m:limLowPr>
-                    <m:ctrlPr>
-                      <w:rPr>
-                        <w:rFonts w:ascii="Cambria Math" w:hAnsi="Cambria Math"/>
-                      </w:rPr>
-                    </m:ctrlPr>
-                  </m:limLowPr>
-                  <m:e>
-                    <m:r>
-                      <w:rPr>
-                        <w:rFonts w:ascii="Cambria Math" w:hAnsi="Cambria Math"/>
-                      </w:rPr>
-                      <m:t>⁡</m:t>
-                    </m:r>
-                  </m:e>
-                  <m:lim>
-                    <m:r>
-                      <w:rPr>
-                        <w:rFonts w:ascii="Cambria Math" w:hAnsi="Cambria Math"/>
-                      </w:rPr>
-                      <m:t>i,j</m:t>
-                    </m:r>
-                  </m:lim>
-                </m:limLow>
-                <m:sSub>
-                  <m:sSubPr>
-                    <m:ctrlPr>
-                      <w:rPr>
-                        <w:rFonts w:ascii="Cambria Math" w:hAnsi="Cambria Math"/>
-                      </w:rPr>
-                    </m:ctrlPr>
-                  </m:sSubPr>
-                  <m:e>
-                    <m:r>
-                      <w:rPr>
-                        <w:rFonts w:ascii="Cambria Math" w:hAnsi="Cambria Math"/>
-                      </w:rPr>
-                      <m:t>D</m:t>
-                    </m:r>
-                  </m:e>
-                  <m:sub>
-                    <m:r>
-                      <w:rPr>
-                        <w:rFonts w:ascii="Cambria Math" w:hAnsi="Cambria Math"/>
-                      </w:rPr>
-                      <m:t>ij</m:t>
-                    </m:r>
-                  </m:sub>
-                </m:sSub>
-              </m:oMath>
-            </m:oMathPara>
+              <w:rPr>
+                <w:sz w:val="20"/>
+                <w:szCs w:val="20"/>
+                <w:lang w:val="en-US"/>
+              </w:rPr>
+            </w:pPr>
+            <w:proofErr w:type="spellStart"/>
+            <w:r>
+              <w:rPr>
+                <w:i/>
+                <w:iCs/>
+                <w:sz w:val="20"/>
+                <w:szCs w:val="20"/>
+                <w:lang w:val="en-US"/>
+              </w:rPr>
+              <w:t>c</w:t>
+            </w:r>
+            <w:r>
+              <w:rPr>
+                <w:i/>
+                <w:iCs/>
+                <w:sz w:val="20"/>
+                <w:szCs w:val="20"/>
+                <w:vertAlign w:val="subscript"/>
+                <w:lang w:val="en-US"/>
+              </w:rPr>
+              <w:t>min</w:t>
+            </w:r>
+            <w:proofErr w:type="spellEnd"/>
+            <w:r>
+              <w:rPr>
+                <w:i/>
+                <w:iCs/>
+                <w:sz w:val="20"/>
+                <w:szCs w:val="20"/>
+                <w:lang w:val="en-US"/>
+              </w:rPr>
+              <w:t xml:space="preserve"> = </w:t>
+            </w:r>
+            <w:proofErr w:type="spellStart"/>
+            <w:r>
+              <w:rPr>
+                <w:i/>
+                <w:iCs/>
+                <w:sz w:val="20"/>
+                <w:szCs w:val="20"/>
+                <w:lang w:val="en-US"/>
+              </w:rPr>
+              <w:t>min</w:t>
+            </w:r>
+            <w:r>
+              <w:rPr>
+                <w:i/>
+                <w:iCs/>
+                <w:sz w:val="20"/>
+                <w:szCs w:val="20"/>
+                <w:vertAlign w:val="subscript"/>
+                <w:lang w:val="en-US"/>
+              </w:rPr>
+              <w:t>ij</w:t>
+            </w:r>
+            <w:proofErr w:type="spellEnd"/>
+            <w:r>
+              <w:rPr>
+                <w:i/>
+                <w:iCs/>
+                <w:sz w:val="20"/>
+                <w:szCs w:val="20"/>
+                <w:lang w:val="en-US"/>
+              </w:rPr>
+              <w:t xml:space="preserve"> </w:t>
+            </w:r>
+            <w:proofErr w:type="spellStart"/>
+            <w:r>
+              <w:rPr>
+                <w:i/>
+                <w:iCs/>
+                <w:sz w:val="20"/>
+                <w:szCs w:val="20"/>
+                <w:lang w:val="en-US"/>
+              </w:rPr>
+              <w:t>D</w:t>
+            </w:r>
+            <w:r>
+              <w:rPr>
+                <w:i/>
+                <w:iCs/>
+                <w:sz w:val="20"/>
+                <w:szCs w:val="20"/>
+                <w:vertAlign w:val="subscript"/>
+                <w:lang w:val="en-US"/>
+              </w:rPr>
+              <w:t>ij</w:t>
+            </w:r>
+            <w:proofErr w:type="spellEnd"/>
           </w:p>
         </w:tc>
       </w:tr>
@@ -16229,6 +16010,8 @@
               <w:keepLines/>
               <w:ind w:firstLine="0"/>
               <w:rPr>
+                <w:sz w:val="20"/>
+                <w:szCs w:val="20"/>
                 <w:lang w:val="en-US"/>
               </w:rPr>
             </w:pPr>
@@ -16250,78 +16033,57 @@
               </w:rPr>
               <w:t xml:space="preserve"> </w:t>
             </w:r>
-            <m:oMath>
-              <m:r>
-                <m:rPr>
-                  <m:scr m:val="script"/>
-                </m:rPr>
-                <w:rPr>
-                  <w:rFonts w:ascii="Cambria Math" w:hAnsi="Cambria Math"/>
-                  <w:sz w:val="20"/>
-                  <w:szCs w:val="20"/>
-                  <w:lang w:val="en-US"/>
-                </w:rPr>
-                <m:t>T</m:t>
-              </m:r>
-              <m:r>
-                <m:rPr>
-                  <m:sty m:val="p"/>
-                </m:rPr>
-                <w:rPr>
-                  <w:rFonts w:ascii="Cambria Math" w:hAnsi="Cambria Math"/>
-                  <w:sz w:val="20"/>
-                  <w:szCs w:val="20"/>
-                  <w:lang w:val="en-US"/>
-                </w:rPr>
-                <m:t>∉</m:t>
-              </m:r>
-              <m:r>
-                <w:rPr>
-                  <w:rFonts w:ascii="Cambria Math" w:hAnsi="Cambria Math"/>
-                  <w:sz w:val="20"/>
-                  <w:szCs w:val="20"/>
-                  <w:lang w:val="en-US"/>
-                </w:rPr>
-                <m:t>Op</m:t>
-              </m:r>
-              <m:sSup>
-                <m:sSupPr>
-                  <m:ctrlPr>
-                    <w:rPr>
-                      <w:rFonts w:ascii="Cambria Math" w:hAnsi="Cambria Math"/>
-                      <w:sz w:val="20"/>
-                      <w:szCs w:val="20"/>
-                      <w:lang w:val="en-US"/>
-                    </w:rPr>
-                  </m:ctrlPr>
-                </m:sSupPr>
-                <m:e>
-                  <m:r>
-                    <w:rPr>
-                      <w:rFonts w:ascii="Cambria Math" w:hAnsi="Cambria Math"/>
-                      <w:sz w:val="20"/>
-                      <w:szCs w:val="20"/>
-                      <w:lang w:val="en-US"/>
-                    </w:rPr>
-                    <m:t>t</m:t>
-                  </m:r>
-                </m:e>
-                <m:sup>
-                  <m:r>
-                    <m:rPr>
-                      <m:scr m:val="script"/>
-                    </m:rPr>
-                    <w:rPr>
-                      <w:rFonts w:ascii="Cambria Math" w:hAnsi="Cambria Math"/>
-                      <w:sz w:val="20"/>
-                      <w:szCs w:val="20"/>
-                      <w:lang w:val="en-US"/>
-                    </w:rPr>
-                    <m:t>T</m:t>
-                  </m:r>
-                </m:sup>
-              </m:sSup>
-            </m:oMath>
+            <w:r>
+              <w:rPr>
+                <w:i/>
+                <w:iCs/>
+                <w:sz w:val="20"/>
+                <w:szCs w:val="20"/>
+                <w:lang w:val="en-US"/>
+              </w:rPr>
+              <w:t xml:space="preserve">T </w:t>
+            </w:r>
+            <w:r>
+              <w:rPr>
+                <w:sz w:val="20"/>
+                <w:szCs w:val="20"/>
+                <w:lang w:val="en-US"/>
+              </w:rPr>
+              <w:sym w:font="Symbol" w:char="F0CF"/>
+            </w:r>
+            <w:r>
+              <w:rPr>
+                <w:i/>
+                <w:iCs/>
+                <w:sz w:val="20"/>
+                <w:szCs w:val="20"/>
+                <w:lang w:val="en-US"/>
+              </w:rPr>
+              <w:t xml:space="preserve"> </w:t>
+            </w:r>
+            <w:proofErr w:type="spellStart"/>
+            <w:r>
+              <w:rPr>
+                <w:i/>
+                <w:iCs/>
+                <w:sz w:val="20"/>
+                <w:szCs w:val="20"/>
+                <w:lang w:val="en-US"/>
+              </w:rPr>
+              <w:t>Opt</w:t>
+            </w:r>
+            <w:r>
+              <w:rPr>
+                <w:i/>
+                <w:iCs/>
+                <w:sz w:val="20"/>
+                <w:szCs w:val="20"/>
+                <w:vertAlign w:val="superscript"/>
+                <w:lang w:val="en-US"/>
+              </w:rPr>
+              <w:t>T</w:t>
+            </w:r>
+            <w:proofErr w:type="spellEnd"/>
             <w:r>
               <w:rPr>
                 <w:sz w:val="20"/>
@@ -16391,234 +16153,180 @@
               <w:keepNext/>
               <w:keepLines/>
               <w:ind w:firstLine="0"/>
-            </w:pPr>
-            <w:r>
-              <w:rPr>
+              <w:rPr>
+                <w:sz w:val="20"/>
+                <w:szCs w:val="20"/>
+              </w:rPr>
+            </w:pPr>
+            <w:r>
+              <w:rPr>
+                <w:sz w:val="20"/>
+                <w:szCs w:val="20"/>
+              </w:rPr>
+              <w:tab/>
+              <w:t>вычисляем нижнюю границу</w:t>
+            </w:r>
+            <w:r>
+              <w:rPr>
+                <w:sz w:val="20"/>
+                <w:szCs w:val="20"/>
+              </w:rPr>
+              <w:t xml:space="preserve"> </w:t>
+            </w:r>
+            <w:proofErr w:type="spellStart"/>
+            <w:r>
+              <w:rPr>
+                <w:i/>
+                <w:iCs/>
                 <w:sz w:val="20"/>
                 <w:szCs w:val="20"/>
                 <w:lang w:val="en-US"/>
               </w:rPr>
-              <w:tab/>
-            </w:r>
-            <w:r>
-              <w:rPr>
-                <w:sz w:val="20"/>
-                <w:szCs w:val="20"/>
-              </w:rPr>
-              <w:t xml:space="preserve">вычисляем нижнюю границу </w:t>
-            </w:r>
-            <m:oMath>
-              <m:r>
-                <w:rPr>
-                  <w:rFonts w:ascii="Cambria Math" w:hAnsi="Cambria Math"/>
-                  <w:sz w:val="20"/>
-                  <w:szCs w:val="20"/>
-                  <w:lang w:val="en-US"/>
-                </w:rPr>
-                <m:t>Op</m:t>
-              </m:r>
-              <m:sSup>
-                <m:sSupPr>
-                  <m:ctrlPr>
-                    <w:rPr>
-                      <w:rFonts w:ascii="Cambria Math" w:hAnsi="Cambria Math"/>
-                      <w:sz w:val="20"/>
-                      <w:szCs w:val="20"/>
-                      <w:lang w:val="en-US"/>
-                    </w:rPr>
-                  </m:ctrlPr>
-                </m:sSupPr>
-                <m:e>
-                  <m:r>
-                    <w:rPr>
-                      <w:rFonts w:ascii="Cambria Math" w:hAnsi="Cambria Math"/>
-                      <w:sz w:val="20"/>
-                      <w:szCs w:val="20"/>
-                      <w:lang w:val="en-US"/>
-                    </w:rPr>
-                    <m:t>t</m:t>
-                  </m:r>
-                </m:e>
-                <m:sup>
-                  <m:r>
-                    <m:rPr>
-                      <m:scr m:val="script"/>
-                    </m:rPr>
-                    <w:rPr>
-                      <w:rFonts w:ascii="Cambria Math" w:hAnsi="Cambria Math"/>
-                      <w:sz w:val="20"/>
-                      <w:szCs w:val="20"/>
-                      <w:lang w:val="en-US"/>
-                    </w:rPr>
-                    <m:t>T</m:t>
-                  </m:r>
-                </m:sup>
-              </m:sSup>
-              <m:r>
-                <w:rPr>
-                  <w:rFonts w:ascii="Cambria Math" w:hAnsi="Cambria Math"/>
-                  <w:sz w:val="20"/>
-                  <w:szCs w:val="20"/>
-                </w:rPr>
-                <m:t>[</m:t>
-              </m:r>
-              <m:r>
-                <m:rPr>
-                  <m:scr m:val="script"/>
-                </m:rPr>
-                <w:rPr>
-                  <w:rFonts w:ascii="Cambria Math" w:hAnsi="Cambria Math"/>
-                  <w:sz w:val="20"/>
-                  <w:szCs w:val="20"/>
-                  <w:lang w:val="en-US"/>
-                </w:rPr>
-                <m:t>T</m:t>
-              </m:r>
-              <m:r>
-                <w:rPr>
-                  <w:rFonts w:ascii="Cambria Math" w:hAnsi="Cambria Math"/>
-                  <w:sz w:val="20"/>
-                  <w:szCs w:val="20"/>
-                </w:rPr>
-                <m:t>]=</m:t>
-              </m:r>
-              <m:r>
-                <m:rPr>
-                  <m:sty m:val="p"/>
-                </m:rPr>
-                <w:rPr>
-                  <w:rFonts w:ascii="Cambria Math" w:hAnsi="Cambria Math"/>
-                  <w:sz w:val="20"/>
-                  <w:szCs w:val="20"/>
-                  <w:lang w:val="en-US"/>
-                </w:rPr>
-                <m:t>max</m:t>
-              </m:r>
-              <m:r>
-                <w:rPr>
-                  <w:rFonts w:ascii="Cambria Math" w:hAnsi="Cambria Math"/>
-                  <w:sz w:val="20"/>
-                  <w:szCs w:val="20"/>
-                </w:rPr>
-                <m:t>⁡(</m:t>
-              </m:r>
-              <m:sSub>
-                <m:sSubPr>
-                  <m:ctrlPr>
-                    <w:rPr>
-                      <w:rFonts w:ascii="Cambria Math" w:hAnsi="Cambria Math"/>
-                      <w:sz w:val="20"/>
-                      <w:szCs w:val="20"/>
-                      <w:lang w:val="en-US"/>
-                    </w:rPr>
-                  </m:ctrlPr>
-                </m:sSubPr>
-                <m:e>
-                  <m:r>
-                    <w:rPr>
-                      <w:rFonts w:ascii="Cambria Math" w:hAnsi="Cambria Math"/>
-                      <w:sz w:val="20"/>
-                      <w:szCs w:val="20"/>
-                      <w:lang w:val="en-US"/>
-                    </w:rPr>
-                    <m:t>L</m:t>
-                  </m:r>
-                </m:e>
-                <m:sub>
-                  <m:r>
-                    <w:rPr>
-                      <w:rFonts w:ascii="Cambria Math" w:hAnsi="Cambria Math"/>
-                      <w:sz w:val="20"/>
-                      <w:szCs w:val="20"/>
-                    </w:rPr>
-                    <m:t>1</m:t>
-                  </m:r>
-                </m:sub>
-              </m:sSub>
-              <m:r>
-                <w:rPr>
-                  <w:rFonts w:ascii="Cambria Math" w:hAnsi="Cambria Math"/>
-                  <w:sz w:val="20"/>
-                  <w:szCs w:val="20"/>
-                </w:rPr>
-                <m:t>(</m:t>
-              </m:r>
-              <m:r>
-                <w:rPr>
-                  <w:rFonts w:ascii="Cambria Math" w:hAnsi="Cambria Math"/>
-                  <w:sz w:val="20"/>
-                  <w:szCs w:val="20"/>
-                  <w:lang w:val="en-US"/>
-                </w:rPr>
-                <m:t>σ</m:t>
-              </m:r>
-              <m:r>
-                <w:rPr>
-                  <w:rFonts w:ascii="Cambria Math" w:hAnsi="Cambria Math"/>
-                  <w:sz w:val="20"/>
-                  <w:szCs w:val="20"/>
-                </w:rPr>
-                <m:t>),</m:t>
-              </m:r>
-              <m:sSub>
-                <m:sSubPr>
-                  <m:ctrlPr>
-                    <w:rPr>
-                      <w:rFonts w:ascii="Cambria Math" w:hAnsi="Cambria Math"/>
-                      <w:sz w:val="20"/>
-                      <w:szCs w:val="20"/>
-                      <w:lang w:val="en-US"/>
-                    </w:rPr>
-                  </m:ctrlPr>
-                </m:sSubPr>
-                <m:e>
-                  <m:r>
-                    <w:rPr>
-                      <w:rFonts w:ascii="Cambria Math" w:hAnsi="Cambria Math"/>
-                      <w:sz w:val="20"/>
-                      <w:szCs w:val="20"/>
-                      <w:lang w:val="en-US"/>
-                    </w:rPr>
-                    <m:t>L</m:t>
-                  </m:r>
-                </m:e>
-                <m:sub>
-                  <m:r>
-                    <w:rPr>
-                      <w:rFonts w:ascii="Cambria Math" w:hAnsi="Cambria Math"/>
-                      <w:sz w:val="20"/>
-                      <w:szCs w:val="20"/>
-                    </w:rPr>
-                    <m:t>2</m:t>
-                  </m:r>
-                </m:sub>
-              </m:sSub>
-              <m:r>
-                <w:rPr>
-                  <w:rFonts w:ascii="Cambria Math" w:hAnsi="Cambria Math"/>
-                  <w:sz w:val="20"/>
-                  <w:szCs w:val="20"/>
-                </w:rPr>
-                <m:t>(</m:t>
-              </m:r>
-              <m:r>
-                <w:rPr>
-                  <w:rFonts w:ascii="Cambria Math" w:hAnsi="Cambria Math"/>
-                  <w:sz w:val="20"/>
-                  <w:szCs w:val="20"/>
-                  <w:lang w:val="en-US"/>
-                </w:rPr>
-                <m:t>σ</m:t>
-              </m:r>
-              <m:r>
-                <w:rPr>
-                  <w:rFonts w:ascii="Cambria Math" w:hAnsi="Cambria Math"/>
-                  <w:sz w:val="20"/>
-                  <w:szCs w:val="20"/>
-                </w:rPr>
-                <m:t>)))</m:t>
-              </m:r>
-            </m:oMath>
+              <w:t>Opt</w:t>
+            </w:r>
+            <w:r>
+              <w:rPr>
+                <w:i/>
+                <w:iCs/>
+                <w:sz w:val="20"/>
+                <w:szCs w:val="20"/>
+                <w:vertAlign w:val="superscript"/>
+                <w:lang w:val="en-US"/>
+              </w:rPr>
+              <w:t>T</w:t>
+            </w:r>
+            <w:proofErr w:type="spellEnd"/>
+            <w:r>
+              <w:rPr>
+                <w:sz w:val="20"/>
+                <w:szCs w:val="20"/>
+              </w:rPr>
+              <w:t>[</w:t>
+            </w:r>
+            <w:r>
+              <w:rPr>
+                <w:i/>
+                <w:iCs/>
+                <w:sz w:val="20"/>
+                <w:szCs w:val="20"/>
+                <w:lang w:val="en-US"/>
+              </w:rPr>
+              <w:t>T</w:t>
+            </w:r>
+            <w:r>
+              <w:rPr>
+                <w:sz w:val="20"/>
+                <w:szCs w:val="20"/>
+              </w:rPr>
+              <w:t xml:space="preserve">] </w:t>
+            </w:r>
+            <w:r>
+              <w:rPr>
+                <w:sz w:val="20"/>
+                <w:szCs w:val="20"/>
+              </w:rPr>
+              <w:t xml:space="preserve">= </w:t>
+            </w:r>
+            <w:r>
+              <w:rPr>
+                <w:sz w:val="20"/>
+                <w:szCs w:val="20"/>
+                <w:lang w:val="en-US"/>
+              </w:rPr>
+              <w:t>max</w:t>
+            </w:r>
+            <w:r>
+              <w:rPr>
+                <w:sz w:val="20"/>
+                <w:szCs w:val="20"/>
+              </w:rPr>
+              <w:t>(</w:t>
+            </w:r>
+            <w:r>
+              <w:rPr>
+                <w:i/>
+                <w:iCs/>
+                <w:sz w:val="20"/>
+                <w:szCs w:val="20"/>
+                <w:lang w:val="en-US"/>
+              </w:rPr>
+              <w:t>L</w:t>
+            </w:r>
+            <w:r>
+              <w:rPr>
+                <w:sz w:val="20"/>
+                <w:szCs w:val="20"/>
+                <w:vertAlign w:val="subscript"/>
+              </w:rPr>
+              <w:t>1</w:t>
+            </w:r>
+            <w:r>
+              <w:rPr>
+                <w:sz w:val="20"/>
+                <w:szCs w:val="20"/>
+              </w:rPr>
+              <w:t>(</w:t>
+            </w:r>
+            <w:r>
+              <w:rPr>
+                <w:sz w:val="20"/>
+                <w:szCs w:val="20"/>
+              </w:rPr>
+              <w:t>σ</w:t>
+            </w:r>
+            <w:r>
+              <w:rPr>
+                <w:sz w:val="20"/>
+                <w:szCs w:val="20"/>
+              </w:rPr>
+              <w:t xml:space="preserve">), </w:t>
+            </w:r>
+            <w:r>
+              <w:rPr>
+                <w:i/>
+                <w:iCs/>
+                <w:sz w:val="20"/>
+                <w:szCs w:val="20"/>
+                <w:lang w:val="en-US"/>
+              </w:rPr>
+              <w:t>L</w:t>
+            </w:r>
+            <w:r>
+              <w:rPr>
+                <w:sz w:val="20"/>
+                <w:szCs w:val="20"/>
+                <w:vertAlign w:val="subscript"/>
+              </w:rPr>
+              <w:t>2</w:t>
+            </w:r>
+            <w:r>
+              <w:rPr>
+                <w:sz w:val="20"/>
+                <w:szCs w:val="20"/>
+              </w:rPr>
+              <w:t>(</w:t>
+            </w:r>
+            <w:r>
+              <w:rPr>
+                <w:sz w:val="20"/>
+                <w:szCs w:val="20"/>
+              </w:rPr>
+              <w:t>σ</w:t>
+            </w:r>
+            <w:r>
+              <w:rPr>
+                <w:sz w:val="20"/>
+                <w:szCs w:val="20"/>
+              </w:rPr>
+              <w:t>)</w:t>
+            </w:r>
+            <w:r>
+              <w:rPr>
+                <w:sz w:val="20"/>
+                <w:szCs w:val="20"/>
+              </w:rPr>
+              <w:t>)</w:t>
+            </w:r>
           </w:p>
         </w:tc>
       </w:tr>
@@ -16669,6 +16377,10 @@
               <w:keepNext/>
               <w:keepLines/>
               <w:ind w:firstLine="0"/>
+              <w:rPr>
+                <w:sz w:val="20"/>
+                <w:szCs w:val="20"/>
+              </w:rPr>
             </w:pPr>
             <w:r>
               <w:rPr>
@@ -16751,106 +16463,88 @@
               <w:keepNext/>
               <w:keepLines/>
               <w:ind w:firstLine="0"/>
-            </w:pPr>
-            <m:oMathPara>
-              <m:oMathParaPr>
-                <m:jc m:val="left"/>
-              </m:oMathParaPr>
-              <m:oMath>
-                <m:r>
-                  <w:rPr>
-                    <w:rFonts w:ascii="Cambria Math" w:hAnsi="Cambria Math"/>
-                    <w:sz w:val="20"/>
-                    <w:szCs w:val="20"/>
-                  </w:rPr>
-                  <m:t>LB=</m:t>
-                </m:r>
-                <m:sSub>
-                  <m:sSubPr>
-                    <m:ctrlPr>
-                      <w:rPr>
-                        <w:rFonts w:ascii="Cambria Math" w:hAnsi="Cambria Math"/>
-                        <w:sz w:val="20"/>
-                        <w:szCs w:val="20"/>
-                      </w:rPr>
-                    </m:ctrlPr>
-                  </m:sSubPr>
-                  <m:e>
-                    <m:r>
-                      <w:rPr>
-                        <w:rFonts w:ascii="Cambria Math" w:hAnsi="Cambria Math"/>
-                        <w:sz w:val="20"/>
-                        <w:szCs w:val="20"/>
-                      </w:rPr>
-                      <m:t>c</m:t>
-                    </m:r>
-                  </m:e>
-                  <m:sub>
-                    <m:r>
-                      <w:rPr>
-                        <w:rFonts w:ascii="Cambria Math" w:hAnsi="Cambria Math"/>
-                        <w:sz w:val="20"/>
-                        <w:szCs w:val="20"/>
-                      </w:rPr>
-                      <m:t>min</m:t>
-                    </m:r>
-                  </m:sub>
-                </m:sSub>
-                <m:r>
-                  <w:rPr>
-                    <w:rFonts w:ascii="Cambria Math" w:hAnsi="Cambria Math"/>
-                    <w:sz w:val="20"/>
-                    <w:szCs w:val="20"/>
-                  </w:rPr>
-                  <m:t>+Op</m:t>
-                </m:r>
-                <m:sSup>
-                  <m:sSupPr>
-                    <m:ctrlPr>
-                      <w:rPr>
-                        <w:rFonts w:ascii="Cambria Math" w:hAnsi="Cambria Math"/>
-                        <w:sz w:val="20"/>
-                        <w:szCs w:val="20"/>
-                      </w:rPr>
-                    </m:ctrlPr>
-                  </m:sSupPr>
-                  <m:e>
-                    <m:r>
-                      <w:rPr>
-                        <w:rFonts w:ascii="Cambria Math" w:hAnsi="Cambria Math"/>
-                        <w:sz w:val="20"/>
-                        <w:szCs w:val="20"/>
-                      </w:rPr>
-                      <m:t>t</m:t>
-                    </m:r>
-                  </m:e>
-                  <m:sup>
-                    <m:r>
-                      <m:rPr>
-                        <m:scr m:val="script"/>
-                      </m:rPr>
-                      <w:rPr>
-                        <w:rFonts w:ascii="Cambria Math" w:hAnsi="Cambria Math"/>
-                        <w:sz w:val="20"/>
-                        <w:szCs w:val="20"/>
-                      </w:rPr>
-                      <m:t>T</m:t>
-                    </m:r>
-                  </m:sup>
-                </m:sSup>
-                <m:r>
-                  <m:rPr>
-                    <m:scr m:val="script"/>
-                  </m:rPr>
-                  <w:rPr>
-                    <w:rFonts w:ascii="Cambria Math" w:hAnsi="Cambria Math"/>
-                    <w:sz w:val="20"/>
-                    <w:szCs w:val="20"/>
-                  </w:rPr>
-                  <m:t>[T]</m:t>
-                </m:r>
-              </m:oMath>
-            </m:oMathPara>
+              <w:rPr>
+                <w:sz w:val="20"/>
+                <w:szCs w:val="20"/>
+                <w:lang w:val="en-US"/>
+              </w:rPr>
+            </w:pPr>
+            <w:r>
+              <w:rPr>
+                <w:i/>
+                <w:iCs/>
+                <w:sz w:val="20"/>
+                <w:szCs w:val="20"/>
+                <w:lang w:val="en-US"/>
+              </w:rPr>
+              <w:t xml:space="preserve">LB = </w:t>
+            </w:r>
+            <w:proofErr w:type="spellStart"/>
+            <w:r>
+              <w:rPr>
+                <w:i/>
+                <w:iCs/>
+                <w:sz w:val="20"/>
+                <w:szCs w:val="20"/>
+                <w:lang w:val="en-US"/>
+              </w:rPr>
+              <w:t>c</w:t>
+            </w:r>
+            <w:r>
+              <w:rPr>
+                <w:i/>
+                <w:iCs/>
+                <w:sz w:val="20"/>
+                <w:szCs w:val="20"/>
+                <w:vertAlign w:val="subscript"/>
+                <w:lang w:val="en-US"/>
+              </w:rPr>
+              <w:t>min</w:t>
+            </w:r>
+            <w:proofErr w:type="spellEnd"/>
+            <w:r>
+              <w:rPr>
+                <w:i/>
+                <w:iCs/>
+                <w:sz w:val="20"/>
+                <w:szCs w:val="20"/>
+                <w:lang w:val="en-US"/>
+              </w:rPr>
+              <w:t xml:space="preserve"> + </w:t>
+            </w:r>
+            <w:proofErr w:type="spellStart"/>
+            <w:r>
+              <w:rPr>
+                <w:i/>
+                <w:iCs/>
+                <w:sz w:val="20"/>
+                <w:szCs w:val="20"/>
+                <w:lang w:val="en-US"/>
+              </w:rPr>
+              <w:t>Opt</w:t>
+            </w:r>
+            <w:r>
+              <w:rPr>
+                <w:i/>
+                <w:iCs/>
+                <w:sz w:val="20"/>
+                <w:szCs w:val="20"/>
+                <w:vertAlign w:val="superscript"/>
+                <w:lang w:val="en-US"/>
+              </w:rPr>
+              <w:t>T</w:t>
+            </w:r>
+            <w:proofErr w:type="spellEnd"/>
+            <w:r>
+              <w:rPr>
+                <w:i/>
+                <w:iCs/>
+                <w:sz w:val="20"/>
+                <w:szCs w:val="20"/>
+                <w:lang w:val="en-US"/>
+              </w:rPr>
+              <w:t>[T]</w:t>
+            </w:r>
           </w:p>
         </w:tc>
       </w:tr>
@@ -16880,6 +16574,7 @@
               <w:rPr>
                 <w:sz w:val="20"/>
                 <w:szCs w:val="20"/>
+                <w:lang w:val="en-US"/>
               </w:rPr>
             </w:pPr>
           </w:p>
@@ -16899,6 +16594,11 @@
               <w:pStyle w:val="Standard"/>
               <w:keepLines/>
               <w:ind w:firstLine="0"/>
+              <w:rPr>
+                <w:sz w:val="20"/>
+                <w:szCs w:val="20"/>
+                <w:lang w:val="en-US"/>
+              </w:rPr>
             </w:pPr>
             <w:r>
               <w:rPr>
@@ -16910,17 +16610,27 @@
               </w:rPr>
               <w:t xml:space="preserve">if </w:t>
             </w:r>
-            <m:oMath>
-              <m:r>
-                <w:rPr>
-                  <w:rFonts w:ascii="Cambria Math" w:hAnsi="Cambria Math"/>
-                  <w:sz w:val="20"/>
-                  <w:szCs w:val="20"/>
-                  <w:lang w:val="en-US"/>
-                </w:rPr>
-                <m:t>LB&gt;UB</m:t>
-              </m:r>
-            </m:oMath>
+            <w:r>
+              <w:rPr>
+                <w:i/>
+                <w:iCs/>
+                <w:sz w:val="20"/>
+                <w:szCs w:val="20"/>
+                <w:lang w:val="en-US"/>
+              </w:rPr>
+              <w:t xml:space="preserve">LB &gt; </w:t>
+            </w:r>
+            <w:proofErr w:type="spellStart"/>
+            <w:r>
+              <w:rPr>
+                <w:i/>
+                <w:iCs/>
+                <w:sz w:val="20"/>
+                <w:szCs w:val="20"/>
+                <w:lang w:val="en-US"/>
+              </w:rPr>
+              <w:t>UB</w:t>
+            </w:r>
             <w:r>
               <w:rPr>
                 <w:b/>
@@ -16929,8 +16639,9 @@
                 <w:szCs w:val="20"/>
                 <w:lang w:val="en-US"/>
               </w:rPr>
-              <w:t xml:space="preserve"> then</w:t>
-            </w:r>
+              <w:t>then</w:t>
+            </w:r>
+            <w:proofErr w:type="spellEnd"/>
           </w:p>
         </w:tc>
       </w:tr>
@@ -16960,6 +16671,7 @@
               <w:rPr>
                 <w:sz w:val="20"/>
                 <w:szCs w:val="20"/>
+                <w:lang w:val="en-US"/>
               </w:rPr>
             </w:pPr>
           </w:p>
@@ -16979,6 +16691,10 @@
               <w:pStyle w:val="Standard"/>
               <w:keepLines/>
               <w:ind w:firstLine="0"/>
+              <w:rPr>
+                <w:sz w:val="20"/>
+                <w:szCs w:val="20"/>
+              </w:rPr>
             </w:pPr>
             <w:r>
               <w:rPr>
@@ -16986,8 +16702,17 @@
                 <w:bCs/>
                 <w:sz w:val="20"/>
                 <w:szCs w:val="20"/>
+                <w:lang w:val="en-US"/>
               </w:rPr>
               <w:tab/>
+            </w:r>
+            <w:r>
+              <w:rPr>
+                <w:b/>
+                <w:bCs/>
+                <w:sz w:val="20"/>
+                <w:szCs w:val="20"/>
+              </w:rPr>
               <w:t>r</w:t>
             </w:r>
             <w:proofErr w:type="spellStart"/>
@@ -17060,6 +16785,10 @@
               <w:pStyle w:val="Standard"/>
               <w:keepLines/>
               <w:ind w:firstLine="0"/>
+              <w:rPr>
+                <w:sz w:val="20"/>
+                <w:szCs w:val="20"/>
+              </w:rPr>
             </w:pPr>
             <w:r>
               <w:rPr>
@@ -17125,6 +16854,10 @@
               <w:pStyle w:val="Standard"/>
               <w:keepLines/>
               <w:ind w:firstLine="0"/>
+              <w:rPr>
+                <w:sz w:val="20"/>
+                <w:szCs w:val="20"/>
+              </w:rPr>
             </w:pPr>
             <w:r>
               <w:rPr>
@@ -17964,6 +17697,7 @@
         <w:pStyle w:val="Standard"/>
       </w:pPr>
       <w:r>
+        <w:lastRenderedPageBreak/>
         <w:t xml:space="preserve">Значение каждой ячейки DP </w:t>
       </w:r>
       <m:oMath>
@@ -18388,14 +18122,13 @@
               </w:rPr>
               <w:t xml:space="preserve"> </w:t>
             </w:r>
-            <m:oMath>
-              <m:r>
-                <w:rPr>
-                  <w:rFonts w:ascii="Cambria Math" w:hAnsi="Cambria Math"/>
-                </w:rPr>
-                <m:t>σ</m:t>
-              </m:r>
-            </m:oMath>
+            <w:r>
+              <w:rPr>
+                <w:sz w:val="20"/>
+                <w:szCs w:val="20"/>
+              </w:rPr>
+              <w:t>σ</w:t>
+            </w:r>
           </w:p>
         </w:tc>
       </w:tr>
@@ -18500,26 +18233,39 @@
                 <w:sz w:val="20"/>
                 <w:szCs w:val="20"/>
               </w:rPr>
-              <w:t xml:space="preserve">Инициализация </w:t>
-            </w:r>
-            <m:oMath>
-              <m:r>
-                <w:rPr>
-                  <w:rFonts w:ascii="Cambria Math" w:hAnsi="Cambria Math"/>
-                  <w:sz w:val="20"/>
-                  <w:szCs w:val="20"/>
-                </w:rPr>
-                <m:t>R</m:t>
-              </m:r>
-              <m:r>
-                <w:rPr>
-                  <w:rFonts w:ascii="Cambria Math" w:eastAsiaTheme="minorEastAsia" w:hAnsi="Cambria Math"/>
-                  <w:sz w:val="20"/>
-                  <w:szCs w:val="20"/>
-                </w:rPr>
-                <m:t xml:space="preserve">= </m:t>
-              </m:r>
-            </m:oMath>
+              <w:t>Инициализация</w:t>
+            </w:r>
+            <w:r>
+              <w:rPr>
+                <w:sz w:val="20"/>
+                <w:szCs w:val="20"/>
+              </w:rPr>
+              <w:t xml:space="preserve"> </w:t>
+            </w:r>
+            <w:r>
+              <w:rPr>
+                <w:i/>
+                <w:iCs/>
+                <w:sz w:val="20"/>
+                <w:szCs w:val="20"/>
+                <w:lang w:val="en-US"/>
+              </w:rPr>
+              <w:t>R</w:t>
+            </w:r>
+            <w:r>
+              <w:rPr>
+                <w:sz w:val="20"/>
+                <w:szCs w:val="20"/>
+              </w:rPr>
+              <w:t xml:space="preserve"> =</w:t>
+            </w:r>
+            <w:r>
+              <w:rPr>
+                <w:sz w:val="20"/>
+                <w:szCs w:val="20"/>
+              </w:rPr>
+              <w:t xml:space="preserve"> </w:t>
+            </w:r>
             <w:r>
               <w:rPr>
                 <w:rFonts w:eastAsia="F"/>
@@ -18527,7 +18273,24 @@
                 <w:szCs w:val="20"/>
                 <w:lang w:val="en-US"/>
               </w:rPr>
-              <w:t>empty queue</w:t>
+              <w:t>empty</w:t>
+            </w:r>
+            <w:r>
+              <w:rPr>
+                <w:rFonts w:eastAsia="F"/>
+                <w:sz w:val="20"/>
+                <w:szCs w:val="20"/>
+              </w:rPr>
+              <w:t xml:space="preserve"> </w:t>
+            </w:r>
+            <w:r>
+              <w:rPr>
+                <w:rFonts w:eastAsia="F"/>
+                <w:sz w:val="20"/>
+                <w:szCs w:val="20"/>
+                <w:lang w:val="en-US"/>
+              </w:rPr>
+              <w:t>queue</w:t>
             </w:r>
           </w:p>
         </w:tc>
@@ -18614,29 +18377,43 @@
               </w:rPr>
               <w:t xml:space="preserve"> </w:t>
             </w:r>
-            <m:oMath>
-              <m:r>
-                <w:rPr>
-                  <w:rFonts w:ascii="Cambria Math" w:hAnsi="Cambria Math"/>
-                  <w:sz w:val="20"/>
-                  <w:szCs w:val="20"/>
-                  <w:lang w:val="en-US"/>
-                </w:rPr>
-                <m:t>V∈</m:t>
-              </m:r>
-              <m:r>
-                <m:rPr>
-                  <m:scr m:val="script"/>
-                </m:rPr>
-                <w:rPr>
-                  <w:rFonts w:ascii="Cambria Math" w:hAnsi="Cambria Math"/>
-                  <w:sz w:val="20"/>
-                  <w:szCs w:val="20"/>
-                  <w:lang w:val="en-US"/>
-                </w:rPr>
-                <m:t>C</m:t>
-              </m:r>
-            </m:oMath>
+            <w:r>
+              <w:rPr>
+                <w:i/>
+                <w:iCs/>
+                <w:sz w:val="20"/>
+                <w:szCs w:val="20"/>
+                <w:lang w:val="en-US"/>
+              </w:rPr>
+              <w:t xml:space="preserve">V </w:t>
+            </w:r>
+            <w:r>
+              <w:rPr>
+                <w:sz w:val="20"/>
+                <w:szCs w:val="20"/>
+              </w:rPr>
+              <w:sym w:font="Symbol" w:char="F0CE"/>
+            </w:r>
+            <w:r>
+              <w:rPr>
+                <w:i/>
+                <w:iCs/>
+                <w:sz w:val="20"/>
+                <w:szCs w:val="20"/>
+                <w:lang w:val="en-US"/>
+              </w:rPr>
+              <w:t xml:space="preserve"> </w:t>
+            </w:r>
+            <w:r>
+              <w:rPr>
+                <w:i/>
+                <w:iCs/>
+                <w:sz w:val="20"/>
+                <w:szCs w:val="20"/>
+                <w:lang w:val="en-US"/>
+              </w:rPr>
+              <w:t>C</w:t>
+            </w:r>
             <w:r>
               <w:rPr>
                 <w:sz w:val="20"/>
@@ -18712,26 +18489,25 @@
               </w:rPr>
               <w:tab/>
             </w:r>
-            <m:oMath>
-              <m:r>
-                <w:rPr>
-                  <w:rFonts w:ascii="Cambria Math" w:hAnsi="Cambria Math"/>
-                  <w:sz w:val="20"/>
-                  <w:szCs w:val="20"/>
-                  <w:lang w:val="en-US"/>
-                </w:rPr>
-                <m:t>valid=</m:t>
-              </m:r>
-            </m:oMath>
-            <w:r>
-              <w:rPr>
-                <w:rFonts w:ascii="Cambria Math" w:eastAsia="F" w:hAnsi="Cambria Math"/>
+            <w:r>
+              <w:rPr>
+                <w:rFonts w:ascii="Cambria Math" w:hAnsi="Cambria Math"/>
+                <w:i/>
+                <w:sz w:val="20"/>
+                <w:szCs w:val="20"/>
+                <w:lang w:val="en-US"/>
+              </w:rPr>
+              <w:t>valid</w:t>
+            </w:r>
+            <w:r>
+              <w:rPr>
+                <w:rFonts w:ascii="Cambria Math" w:hAnsi="Cambria Math"/>
                 <w:iCs/>
                 <w:sz w:val="20"/>
                 <w:szCs w:val="20"/>
                 <w:lang w:val="en-US"/>
               </w:rPr>
-              <w:t xml:space="preserve"> </w:t>
+              <w:t xml:space="preserve"> = </w:t>
             </w:r>
             <w:r>
               <w:rPr>
@@ -18811,27 +18587,53 @@
               </w:rPr>
               <w:t xml:space="preserve">for all </w:t>
             </w:r>
-            <m:oMath>
-              <m:r>
-                <w:rPr>
-                  <w:rFonts w:ascii="Cambria Math" w:hAnsi="Cambria Math"/>
-                </w:rPr>
-                <m:t>W</m:t>
-              </m:r>
-              <m:r>
-                <w:rPr>
-                  <w:rFonts w:ascii="Cambria Math" w:hAnsi="Cambria Math"/>
-                  <w:lang w:val="en-US"/>
-                </w:rPr>
-                <m:t>∈</m:t>
-              </m:r>
-              <m:r>
-                <w:rPr>
-                  <w:rFonts w:ascii="Cambria Math" w:hAnsi="Cambria Math"/>
-                </w:rPr>
-                <m:t>σ</m:t>
-              </m:r>
-            </m:oMath>
+            <w:r>
+              <w:rPr>
+                <w:i/>
+                <w:iCs/>
+                <w:sz w:val="20"/>
+                <w:szCs w:val="20"/>
+                <w:lang w:val="en-US"/>
+              </w:rPr>
+              <w:t>W</w:t>
+            </w:r>
+            <w:r>
+              <w:rPr>
+                <w:i/>
+                <w:iCs/>
+                <w:sz w:val="20"/>
+                <w:szCs w:val="20"/>
+                <w:lang w:val="en-US"/>
+              </w:rPr>
+              <w:t xml:space="preserve"> </w:t>
+            </w:r>
+            <w:r>
+              <w:rPr>
+                <w:sz w:val="20"/>
+                <w:szCs w:val="20"/>
+              </w:rPr>
+              <w:sym w:font="Symbol" w:char="F0CE"/>
+            </w:r>
+            <w:r>
+              <w:rPr>
+                <w:i/>
+                <w:iCs/>
+                <w:sz w:val="20"/>
+                <w:szCs w:val="20"/>
+                <w:lang w:val="en-US"/>
+              </w:rPr>
+              <w:t xml:space="preserve"> </w:t>
+            </w:r>
+            <w:r>
+              <w:rPr>
+                <w:i/>
+                <w:iCs/>
+                <w:sz w:val="20"/>
+                <w:szCs w:val="20"/>
+                <w:lang w:val="en-US"/>
+              </w:rPr>
+              <w:t>C</w:t>
+            </w:r>
             <w:r>
               <w:rPr>
                 <w:b/>
@@ -18930,17 +18732,17 @@
               </w:rPr>
               <w:t xml:space="preserve"> </w:t>
             </w:r>
-            <m:oMath>
-              <m:r>
-                <w:rPr>
-                  <w:rFonts w:ascii="Cambria Math" w:eastAsiaTheme="minorEastAsia" w:hAnsi="Cambria Math"/>
-                  <w:sz w:val="20"/>
-                  <w:szCs w:val="20"/>
-                  <w:lang w:val="en-US"/>
-                </w:rPr>
-                <m:t>W=V</m:t>
-              </m:r>
-            </m:oMath>
+            <w:r>
+              <w:rPr>
+                <w:rFonts w:eastAsia="F"/>
+                <w:i/>
+                <w:iCs/>
+                <w:sz w:val="20"/>
+                <w:szCs w:val="20"/>
+                <w:lang w:val="en-US"/>
+              </w:rPr>
+              <w:t>W=V</w:t>
+            </w:r>
             <w:r>
               <w:rPr>
                 <w:rFonts w:eastAsia="F"/>
@@ -18970,29 +18772,38 @@
               </w:rPr>
               <w:t xml:space="preserve"> </w:t>
             </w:r>
-            <m:oMath>
-              <m:r>
-                <w:rPr>
-                  <w:rFonts w:ascii="Cambria Math" w:eastAsiaTheme="minorEastAsia" w:hAnsi="Cambria Math"/>
-                  <w:sz w:val="20"/>
-                  <w:szCs w:val="20"/>
-                  <w:lang w:val="en-US"/>
-                </w:rPr>
-                <m:t>(V,W)∈</m:t>
-              </m:r>
-              <m:r>
-                <m:rPr>
-                  <m:sty m:val="p"/>
-                </m:rPr>
-                <w:rPr>
-                  <w:rFonts w:ascii="Cambria Math" w:eastAsiaTheme="minorEastAsia" w:hAnsi="Cambria Math"/>
-                  <w:sz w:val="20"/>
-                  <w:szCs w:val="20"/>
-                  <w:lang w:val="en-US"/>
-                </w:rPr>
-                <m:t>Π</m:t>
-              </m:r>
-            </m:oMath>
+            <w:r>
+              <w:rPr>
+                <w:rFonts w:eastAsia="F"/>
+                <w:sz w:val="20"/>
+                <w:szCs w:val="20"/>
+                <w:lang w:val="en-US"/>
+              </w:rPr>
+              <w:t xml:space="preserve">(V, W) </w:t>
+            </w:r>
+            <w:r>
+              <w:rPr>
+                <w:sz w:val="20"/>
+                <w:szCs w:val="20"/>
+              </w:rPr>
+              <w:sym w:font="Symbol" w:char="F0CE"/>
+            </w:r>
+            <w:r>
+              <w:rPr>
+                <w:sz w:val="20"/>
+                <w:szCs w:val="20"/>
+                <w:lang w:val="en-US"/>
+              </w:rPr>
+              <w:t xml:space="preserve"> </w:t>
+            </w:r>
+            <w:r>
+              <w:rPr>
+                <w:sz w:val="20"/>
+                <w:szCs w:val="20"/>
+                <w:lang w:val="en-US"/>
+              </w:rPr>
+              <w:t>Π</w:t>
+            </w:r>
             <w:r>
               <w:rPr>
                 <w:rFonts w:eastAsia="F"/>
@@ -19086,26 +18897,25 @@
               </w:rPr>
               <w:tab/>
             </w:r>
-            <m:oMath>
-              <m:r>
-                <w:rPr>
-                  <w:rFonts w:ascii="Cambria Math" w:hAnsi="Cambria Math"/>
-                  <w:sz w:val="20"/>
-                  <w:szCs w:val="20"/>
-                  <w:lang w:val="en-US"/>
-                </w:rPr>
-                <m:t>valid=</m:t>
-              </m:r>
-            </m:oMath>
-            <w:r>
-              <w:rPr>
-                <w:rFonts w:ascii="Cambria Math" w:eastAsia="F" w:hAnsi="Cambria Math"/>
+            <w:r>
+              <w:rPr>
+                <w:rFonts w:ascii="Cambria Math" w:hAnsi="Cambria Math"/>
+                <w:i/>
+                <w:sz w:val="20"/>
+                <w:szCs w:val="20"/>
+                <w:lang w:val="en-US"/>
+              </w:rPr>
+              <w:t>valid</w:t>
+            </w:r>
+            <w:r>
+              <w:rPr>
+                <w:rFonts w:ascii="Cambria Math" w:hAnsi="Cambria Math"/>
                 <w:iCs/>
                 <w:sz w:val="20"/>
                 <w:szCs w:val="20"/>
                 <w:lang w:val="en-US"/>
               </w:rPr>
-              <w:t xml:space="preserve"> </w:t>
+              <w:t xml:space="preserve"> = </w:t>
             </w:r>
             <w:r>
               <w:rPr>
@@ -19393,6 +19203,9 @@
               <w:pStyle w:val="Standard"/>
               <w:keepNext/>
               <w:ind w:firstLine="0"/>
+              <w:rPr>
+                <w:lang w:val="en-US"/>
+              </w:rPr>
             </w:pPr>
             <w:r>
               <w:rPr>
@@ -19420,17 +19233,16 @@
               </w:rPr>
               <w:t xml:space="preserve"> </w:t>
             </w:r>
-            <m:oMath>
-              <m:r>
-                <w:rPr>
-                  <w:rFonts w:ascii="Cambria Math" w:hAnsi="Cambria Math"/>
-                  <w:sz w:val="20"/>
-                  <w:szCs w:val="20"/>
-                  <w:lang w:val="en-US"/>
-                </w:rPr>
-                <m:t>valid</m:t>
-              </m:r>
-            </m:oMath>
+            <w:r>
+              <w:rPr>
+                <w:i/>
+                <w:iCs/>
+                <w:sz w:val="20"/>
+                <w:szCs w:val="20"/>
+                <w:lang w:val="en-US"/>
+              </w:rPr>
+              <w:t>valid</w:t>
+            </w:r>
             <w:r>
               <w:rPr>
                 <w:sz w:val="20"/>
@@ -19509,16 +19321,32 @@
                 <w:szCs w:val="20"/>
               </w:rPr>
               <w:tab/>
-              <w:t xml:space="preserve">добавляем новый префикс </w:t>
-            </w:r>
-            <m:oMath>
-              <m:r>
-                <w:rPr>
-                  <w:rFonts w:ascii="Cambria Math" w:hAnsi="Cambria Math"/>
-                </w:rPr>
-                <m:t>R</m:t>
-              </m:r>
-            </m:oMath>
+            </w:r>
+            <w:r>
+              <w:rPr>
+                <w:sz w:val="20"/>
+                <w:szCs w:val="20"/>
+              </w:rPr>
+              <w:t>добавляем новый префикс</w:t>
+            </w:r>
+            <w:r>
+              <w:rPr>
+                <w:sz w:val="20"/>
+                <w:szCs w:val="20"/>
+              </w:rPr>
+              <w:t xml:space="preserve"> </w:t>
+            </w:r>
+            <w:proofErr w:type="gramStart"/>
+            <w:r>
+              <w:rPr>
+                <w:i/>
+                <w:iCs/>
+                <w:sz w:val="20"/>
+                <w:szCs w:val="20"/>
+                <w:lang w:val="en-US"/>
+              </w:rPr>
+              <w:t>R</w:t>
+            </w:r>
             <w:r>
               <w:rPr>
                 <w:rFonts w:eastAsia="F"/>
@@ -19536,6 +19364,7 @@
               </w:rPr>
               <w:t>push</w:t>
             </w:r>
+            <w:proofErr w:type="gramEnd"/>
             <w:r>
               <w:rPr>
                 <w:rFonts w:eastAsia="F"/>
@@ -19544,16 +19373,30 @@
               </w:rPr>
               <w:t>(</w:t>
             </w:r>
-            <m:oMath>
-              <m:r>
-                <w:rPr>
-                  <w:rFonts w:ascii="Cambria Math" w:eastAsiaTheme="minorEastAsia" w:hAnsi="Cambria Math"/>
-                  <w:sz w:val="20"/>
-                  <w:szCs w:val="20"/>
-                </w:rPr>
-                <m:t>σ+V</m:t>
-              </m:r>
-            </m:oMath>
+            <w:r>
+              <w:rPr>
+                <w:sz w:val="20"/>
+                <w:szCs w:val="20"/>
+              </w:rPr>
+              <w:t>σ</w:t>
+            </w:r>
+            <w:r>
+              <w:rPr>
+                <w:sz w:val="20"/>
+                <w:szCs w:val="20"/>
+              </w:rPr>
+              <w:t xml:space="preserve"> + </w:t>
+            </w:r>
+            <w:r>
+              <w:rPr>
+                <w:i/>
+                <w:iCs/>
+                <w:sz w:val="20"/>
+                <w:szCs w:val="20"/>
+                <w:lang w:val="en-US"/>
+              </w:rPr>
+              <w:t>V</w:t>
+            </w:r>
             <w:r>
               <w:rPr>
                 <w:rFonts w:eastAsia="F"/>
@@ -19616,6 +19459,8 @@
               </w:rPr>
               <w:tab/>
             </w:r>
+            <w:bookmarkStart w:id="0" w:name="_GoBack"/>
+            <w:bookmarkEnd w:id="0"/>
             <w:r>
               <w:rPr>
                 <w:rFonts w:eastAsia="F"/>
@@ -19743,17 +19588,16 @@
               </w:rPr>
               <w:t xml:space="preserve">return </w:t>
             </w:r>
-            <m:oMath>
-              <m:r>
-                <w:rPr>
-                  <w:rFonts w:ascii="Cambria Math" w:hAnsi="Cambria Math"/>
-                  <w:sz w:val="20"/>
-                  <w:szCs w:val="20"/>
-                  <w:lang w:val="en-US"/>
-                </w:rPr>
-                <m:t>R</m:t>
-              </m:r>
-            </m:oMath>
+            <w:r>
+              <w:rPr>
+                <w:i/>
+                <w:iCs/>
+                <w:sz w:val="20"/>
+                <w:szCs w:val="20"/>
+                <w:lang w:val="en-US"/>
+              </w:rPr>
+              <w:t>R</w:t>
+            </w:r>
           </w:p>
         </w:tc>
       </w:tr>
@@ -53162,7 +53006,6 @@
   <w:style w:type="character" w:default="1" w:styleId="a0">
     <w:name w:val="Default Paragraph Font"/>
     <w:uiPriority w:val="1"/>
-    <w:semiHidden/>
     <w:unhideWhenUsed/>
   </w:style>
   <w:style w:type="table" w:default="1" w:styleId="a1">

--- a/article/pcgtsp.docx
+++ b/article/pcgtsp.docx
@@ -16318,14 +16318,7 @@
                 <w:sz w:val="20"/>
                 <w:szCs w:val="20"/>
               </w:rPr>
-              <w:t>)</w:t>
-            </w:r>
-            <w:r>
-              <w:rPr>
-                <w:sz w:val="20"/>
-                <w:szCs w:val="20"/>
-              </w:rPr>
-              <w:t>)</w:t>
+              <w:t>))</w:t>
             </w:r>
           </w:p>
         </w:tc>
@@ -16618,9 +16611,8 @@
                 <w:szCs w:val="20"/>
                 <w:lang w:val="en-US"/>
               </w:rPr>
-              <w:t xml:space="preserve">LB &gt; </w:t>
-            </w:r>
-            <w:proofErr w:type="spellStart"/>
+              <w:t>LB &gt; UB</w:t>
+            </w:r>
             <w:r>
               <w:rPr>
                 <w:i/>
@@ -16629,7 +16621,7 @@
                 <w:szCs w:val="20"/>
                 <w:lang w:val="en-US"/>
               </w:rPr>
-              <w:t>UB</w:t>
+              <w:t xml:space="preserve"> </w:t>
             </w:r>
             <w:r>
               <w:rPr>
@@ -16641,7 +16633,6 @@
               </w:rPr>
               <w:t>then</w:t>
             </w:r>
-            <w:proofErr w:type="spellEnd"/>
           </w:p>
         </w:tc>
       </w:tr>
@@ -17022,78 +17013,78 @@
         <w:t>u</w:t>
       </w:r>
       <w:r>
-        <w:t xml:space="preserve">-пути и индексируется кортежем </w:t>
-      </w:r>
-      <m:oMath>
-        <m:r>
-          <w:rPr>
-            <w:rFonts w:ascii="Cambria Math" w:hAnsi="Cambria Math"/>
-          </w:rPr>
-          <m:t>(</m:t>
-        </m:r>
-        <m:sSup>
-          <m:sSupPr>
-            <m:ctrlPr>
-              <w:rPr>
-                <w:rFonts w:ascii="Cambria Math" w:hAnsi="Cambria Math"/>
-              </w:rPr>
-            </m:ctrlPr>
-          </m:sSupPr>
-          <m:e>
-            <m:r>
-              <w:rPr>
-                <w:rFonts w:ascii="Cambria Math" w:hAnsi="Cambria Math"/>
-              </w:rPr>
-              <m:t>C</m:t>
-            </m:r>
-          </m:e>
-          <m:sup>
-            <m:r>
-              <w:rPr>
-                <w:rFonts w:ascii="Cambria Math" w:hAnsi="Cambria Math"/>
-              </w:rPr>
-              <m:t>'</m:t>
-            </m:r>
-          </m:sup>
-        </m:sSup>
-        <m:r>
-          <w:rPr>
-            <w:rFonts w:ascii="Cambria Math" w:hAnsi="Cambria Math"/>
-          </w:rPr>
-          <m:t>,</m:t>
-        </m:r>
-        <m:sSub>
-          <m:sSubPr>
-            <m:ctrlPr>
-              <w:rPr>
-                <w:rFonts w:ascii="Cambria Math" w:hAnsi="Cambria Math"/>
-              </w:rPr>
-            </m:ctrlPr>
-          </m:sSubPr>
-          <m:e>
-            <m:r>
-              <w:rPr>
-                <w:rFonts w:ascii="Cambria Math" w:hAnsi="Cambria Math"/>
-              </w:rPr>
-              <m:t>V</m:t>
-            </m:r>
-          </m:e>
-          <m:sub>
-            <m:r>
-              <w:rPr>
-                <w:rFonts w:ascii="Cambria Math" w:hAnsi="Cambria Math"/>
-              </w:rPr>
-              <m:t>l</m:t>
-            </m:r>
-          </m:sub>
-        </m:sSub>
-        <m:r>
-          <w:rPr>
-            <w:rFonts w:ascii="Cambria Math" w:hAnsi="Cambria Math"/>
-          </w:rPr>
-          <m:t>,v,u)</m:t>
-        </m:r>
-      </m:oMath>
+        <w:t>-пути и индексируется кортежем</w:t>
+      </w:r>
+      <w:r>
+        <w:t xml:space="preserve"> (</w:t>
+      </w:r>
+      <w:r>
+        <w:rPr>
+          <w:i/>
+          <w:iCs/>
+          <w:lang w:val="en-US"/>
+        </w:rPr>
+        <w:t>C</w:t>
+      </w:r>
+      <w:r>
+        <w:rPr>
+          <w:i/>
+          <w:iCs/>
+        </w:rPr>
+        <w:t xml:space="preserve">’, </w:t>
+      </w:r>
+      <w:proofErr w:type="spellStart"/>
+      <w:r>
+        <w:rPr>
+          <w:i/>
+          <w:iCs/>
+          <w:lang w:val="en-US"/>
+        </w:rPr>
+        <w:t>V</w:t>
+      </w:r>
+      <w:r>
+        <w:rPr>
+          <w:i/>
+          <w:iCs/>
+          <w:vertAlign w:val="subscript"/>
+          <w:lang w:val="en-US"/>
+        </w:rPr>
+        <w:t>l</w:t>
+      </w:r>
+      <w:proofErr w:type="spellEnd"/>
+      <w:r>
+        <w:rPr>
+          <w:i/>
+          <w:iCs/>
+        </w:rPr>
+        <w:t xml:space="preserve">, </w:t>
+      </w:r>
+      <w:r>
+        <w:rPr>
+          <w:i/>
+          <w:iCs/>
+          <w:lang w:val="en-US"/>
+        </w:rPr>
+        <w:t>v</w:t>
+      </w:r>
+      <w:r>
+        <w:rPr>
+          <w:i/>
+          <w:iCs/>
+        </w:rPr>
+        <w:t xml:space="preserve">, </w:t>
+      </w:r>
+      <w:r>
+        <w:rPr>
+          <w:i/>
+          <w:iCs/>
+          <w:lang w:val="en-US"/>
+        </w:rPr>
+        <w:t>u</w:t>
+      </w:r>
+      <w:r>
+        <w:t>)</w:t>
+      </w:r>
       <w:r>
         <w:t>, где</w:t>
       </w:r>
@@ -17105,56 +17096,47 @@
           <w:ilvl w:val="0"/>
           <w:numId w:val="35"/>
         </w:numPr>
+        <w:ind w:firstLine="0"/>
       </w:pPr>
-      <m:oMath>
-        <m:sSup>
-          <m:sSupPr>
-            <m:ctrlPr>
-              <w:rPr>
-                <w:rFonts w:ascii="Cambria Math" w:hAnsi="Cambria Math"/>
-              </w:rPr>
-            </m:ctrlPr>
-          </m:sSupPr>
-          <m:e>
-            <m:r>
-              <m:rPr>
-                <m:scr m:val="script"/>
-              </m:rPr>
-              <w:rPr>
-                <w:rFonts w:ascii="Cambria Math" w:hAnsi="Cambria Math"/>
-              </w:rPr>
-              <m:t>C</m:t>
-            </m:r>
-          </m:e>
-          <m:sup>
-            <m:r>
-              <m:rPr>
-                <m:sty m:val="p"/>
-              </m:rPr>
-              <w:rPr>
-                <w:rFonts w:ascii="Cambria Math" w:hAnsi="Cambria Math"/>
-              </w:rPr>
-              <m:t>'</m:t>
-            </m:r>
-          </m:sup>
-        </m:sSup>
-        <m:r>
-          <m:rPr>
-            <m:scr m:val="script"/>
-          </m:rPr>
-          <w:rPr>
-            <w:rFonts w:ascii="Cambria Math" w:hAnsi="Cambria Math"/>
-          </w:rPr>
-          <m:t>⊂C</m:t>
-        </m:r>
-      </m:oMath>
-      <w:r>
-        <w:t xml:space="preserve"> представляет собой </w:t>
-      </w:r>
       <w:r>
         <w:rPr>
           <w:i/>
           <w:iCs/>
+          <w:lang w:val="en-US"/>
+        </w:rPr>
+        <w:t>C</w:t>
+      </w:r>
+      <w:r>
+        <w:rPr>
+          <w:i/>
+          <w:iCs/>
+        </w:rPr>
+        <w:t>’</w:t>
+      </w:r>
+      <w:r>
+        <w:t xml:space="preserve"> </w:t>
+      </w:r>
+      <w:r>
+        <w:sym w:font="Symbol" w:char="F0CC"/>
+      </w:r>
+      <w:r>
+        <w:t xml:space="preserve"> </w:t>
+      </w:r>
+      <w:r>
+        <w:rPr>
+          <w:i/>
+          <w:iCs/>
+          <w:lang w:val="en-US"/>
+        </w:rPr>
+        <w:t>C</w:t>
+      </w:r>
+      <w:r>
+        <w:t xml:space="preserve"> представляет собой </w:t>
+      </w:r>
+      <w:r>
+        <w:rPr>
+          <w:i/>
+          <w:iCs/>
         </w:rPr>
         <w:t>идеал</w:t>
       </w:r>
@@ -17162,207 +17144,179 @@
         <w:t xml:space="preserve"> частично упорядоченного множества кластеров</w:t>
       </w:r>
       <w:r>
+        <w:t xml:space="preserve"> </w:t>
+      </w:r>
+      <w:r>
+        <w:rPr>
+          <w:i/>
+          <w:iCs/>
+          <w:lang w:val="en-US"/>
+        </w:rPr>
+        <w:t>C</w:t>
+      </w:r>
+      <w:r>
+        <w:t>, то есть</w:t>
+      </w:r>
+      <w:r>
+        <w:t xml:space="preserve"> </w:t>
+      </w:r>
+      <w:r>
+        <w:sym w:font="Symbol" w:char="F022"/>
+      </w:r>
+      <w:r>
+        <w:t>(</w:t>
+      </w:r>
+      <w:r>
+        <w:rPr>
+          <w:i/>
+          <w:iCs/>
+          <w:lang w:val="en-US"/>
+        </w:rPr>
+        <w:t>V</w:t>
+      </w:r>
+      <w:r>
+        <w:rPr>
+          <w:lang w:val="en-US"/>
+        </w:rPr>
+        <w:sym w:font="Symbol" w:char="F0CE"/>
+      </w:r>
+      <w:r>
+        <w:rPr>
+          <w:i/>
+          <w:iCs/>
+          <w:lang w:val="en-US"/>
+        </w:rPr>
+        <w:t>C</w:t>
+      </w:r>
+      <w:r>
+        <w:t xml:space="preserve">’, </w:t>
+      </w:r>
+      <w:r>
+        <w:rPr>
+          <w:i/>
+          <w:iCs/>
+          <w:lang w:val="en-US"/>
+        </w:rPr>
+        <w:t>V</w:t>
+      </w:r>
+      <w:r>
+        <w:t>’</w:t>
+      </w:r>
+      <w:r>
+        <w:sym w:font="Symbol" w:char="F0CE"/>
+      </w:r>
+      <w:r>
+        <w:rPr>
+          <w:i/>
+          <w:iCs/>
+          <w:lang w:val="en-US"/>
+        </w:rPr>
+        <w:t>C</w:t>
+      </w:r>
+      <w:r>
+        <w:t>, (</w:t>
+      </w:r>
+      <w:r>
+        <w:rPr>
+          <w:i/>
+          <w:iCs/>
+          <w:lang w:val="en-US"/>
+        </w:rPr>
+        <w:t>V</w:t>
+      </w:r>
+      <w:r>
+        <w:t xml:space="preserve">’, </w:t>
+      </w:r>
+      <w:r>
+        <w:rPr>
+          <w:i/>
+          <w:iCs/>
+          <w:lang w:val="en-US"/>
+        </w:rPr>
+        <w:t>V</w:t>
+      </w:r>
+      <w:r>
+        <w:t>)</w:t>
+      </w:r>
+      <w:r>
+        <w:sym w:font="Symbol" w:char="F0CE"/>
+      </w:r>
+      <w:r>
+        <w:rPr>
+          <w:i/>
+          <w:iCs/>
+          <w:lang w:val="en-US"/>
+        </w:rPr>
+        <w:t>A</w:t>
+      </w:r>
+      <w:r>
+        <w:t>)</w:t>
+      </w:r>
+      <w:r>
+        <w:t xml:space="preserve"> </w:t>
+      </w:r>
+      <w:r>
+        <w:sym w:font="Symbol" w:char="F0DE"/>
+      </w:r>
+      <w:r>
+        <w:t xml:space="preserve"> </w:t>
+      </w:r>
+      <w:r>
+        <w:t>(</w:t>
+      </w:r>
+      <w:r>
+        <w:rPr>
+          <w:i/>
+          <w:iCs/>
+          <w:lang w:val="en-US"/>
+        </w:rPr>
+        <w:t>V</w:t>
+      </w:r>
+      <w:r>
+        <w:t>’</w:t>
+      </w:r>
+      <w:r>
+        <w:sym w:font="Symbol" w:char="F0CE"/>
+      </w:r>
+      <w:r>
+        <w:rPr>
+          <w:i/>
+          <w:iCs/>
+          <w:lang w:val="en-US"/>
+        </w:rPr>
+        <w:t>C</w:t>
+      </w:r>
+      <w:r>
+        <w:t xml:space="preserve">’); </w:t>
+      </w:r>
+      <w:r>
+        <w:t>очевидно, в наших условиях,</w:t>
+      </w:r>
+      <w:r>
+        <w:t xml:space="preserve"> </w:t>
+      </w:r>
+      <w:r>
+        <w:rPr>
+          <w:i/>
+          <w:iCs/>
+          <w:lang w:val="en-US"/>
+        </w:rPr>
+        <w:t>V</w:t>
+      </w:r>
+      <w:r>
+        <w:rPr>
+          <w:vertAlign w:val="subscript"/>
+        </w:rPr>
+        <w:t>1</w:t>
+      </w:r>
+      <w:r>
         <w:rPr>
           <w:rFonts w:ascii="Cambria Math" w:hAnsi="Cambria Math" w:cs="Cambria Math"/>
         </w:rPr>
         <w:t xml:space="preserve"> </w:t>
       </w:r>
-      <m:oMath>
-        <m:r>
-          <m:rPr>
-            <m:scr m:val="script"/>
-          </m:rPr>
-          <w:rPr>
-            <w:rFonts w:ascii="Cambria Math" w:hAnsi="Cambria Math"/>
-          </w:rPr>
-          <m:t>C</m:t>
-        </m:r>
-      </m:oMath>
-      <w:r>
-        <w:t>, то есть</w:t>
-      </w:r>
-    </w:p>
-    <w:p>
-      <w:pPr>
-        <w:pStyle w:val="Standard"/>
-        <w:ind w:firstLine="0"/>
-      </w:pPr>
-      <m:oMathPara>
-        <m:oMathParaPr>
-          <m:jc m:val="left"/>
-        </m:oMathParaPr>
-        <m:oMath>
-          <m:r>
-            <w:rPr>
-              <w:rFonts w:ascii="Cambria Math" w:hAnsi="Cambria Math"/>
-            </w:rPr>
-            <m:t>∀(V∈</m:t>
-          </m:r>
-          <m:sSup>
-            <m:sSupPr>
-              <m:ctrlPr>
-                <w:rPr>
-                  <w:rFonts w:ascii="Cambria Math" w:hAnsi="Cambria Math"/>
-                </w:rPr>
-              </m:ctrlPr>
-            </m:sSupPr>
-            <m:e>
-              <m:r>
-                <w:rPr>
-                  <w:rFonts w:ascii="Cambria Math" w:hAnsi="Cambria Math"/>
-                </w:rPr>
-                <m:t>C</m:t>
-              </m:r>
-            </m:e>
-            <m:sup>
-              <m:r>
-                <w:rPr>
-                  <w:rFonts w:ascii="Cambria Math" w:hAnsi="Cambria Math"/>
-                </w:rPr>
-                <m:t>'</m:t>
-              </m:r>
-            </m:sup>
-          </m:sSup>
-          <m:r>
-            <w:rPr>
-              <w:rFonts w:ascii="Cambria Math" w:hAnsi="Cambria Math"/>
-            </w:rPr>
-            <m:t>,</m:t>
-          </m:r>
-          <m:sSup>
-            <m:sSupPr>
-              <m:ctrlPr>
-                <w:rPr>
-                  <w:rFonts w:ascii="Cambria Math" w:hAnsi="Cambria Math"/>
-                </w:rPr>
-              </m:ctrlPr>
-            </m:sSupPr>
-            <m:e>
-              <m:r>
-                <w:rPr>
-                  <w:rFonts w:ascii="Cambria Math" w:hAnsi="Cambria Math"/>
-                </w:rPr>
-                <m:t>V</m:t>
-              </m:r>
-            </m:e>
-            <m:sup>
-              <m:r>
-                <w:rPr>
-                  <w:rFonts w:ascii="Cambria Math" w:hAnsi="Cambria Math"/>
-                </w:rPr>
-                <m:t>'</m:t>
-              </m:r>
-            </m:sup>
-          </m:sSup>
-          <m:r>
-            <w:rPr>
-              <w:rFonts w:ascii="Cambria Math" w:hAnsi="Cambria Math"/>
-            </w:rPr>
-            <m:t>∈C,(</m:t>
-          </m:r>
-          <m:sSup>
-            <m:sSupPr>
-              <m:ctrlPr>
-                <w:rPr>
-                  <w:rFonts w:ascii="Cambria Math" w:hAnsi="Cambria Math"/>
-                </w:rPr>
-              </m:ctrlPr>
-            </m:sSupPr>
-            <m:e>
-              <m:r>
-                <w:rPr>
-                  <w:rFonts w:ascii="Cambria Math" w:hAnsi="Cambria Math"/>
-                </w:rPr>
-                <m:t>V</m:t>
-              </m:r>
-            </m:e>
-            <m:sup>
-              <m:r>
-                <w:rPr>
-                  <w:rFonts w:ascii="Cambria Math" w:hAnsi="Cambria Math"/>
-                </w:rPr>
-                <m:t>'</m:t>
-              </m:r>
-            </m:sup>
-          </m:sSup>
-          <m:r>
-            <w:rPr>
-              <w:rFonts w:ascii="Cambria Math" w:hAnsi="Cambria Math"/>
-            </w:rPr>
-            <m:t>,V)∈A)⇒(</m:t>
-          </m:r>
-          <m:sSup>
-            <m:sSupPr>
-              <m:ctrlPr>
-                <w:rPr>
-                  <w:rFonts w:ascii="Cambria Math" w:hAnsi="Cambria Math"/>
-                </w:rPr>
-              </m:ctrlPr>
-            </m:sSupPr>
-            <m:e>
-              <m:r>
-                <w:rPr>
-                  <w:rFonts w:ascii="Cambria Math" w:hAnsi="Cambria Math"/>
-                </w:rPr>
-                <m:t>V</m:t>
-              </m:r>
-            </m:e>
-            <m:sup>
-              <m:r>
-                <w:rPr>
-                  <w:rFonts w:ascii="Cambria Math" w:hAnsi="Cambria Math"/>
-                </w:rPr>
-                <m:t>'</m:t>
-              </m:r>
-            </m:sup>
-          </m:sSup>
-          <m:r>
-            <w:rPr>
-              <w:rFonts w:ascii="Cambria Math" w:hAnsi="Cambria Math"/>
-            </w:rPr>
-            <m:t>∈</m:t>
-          </m:r>
-          <m:sSup>
-            <m:sSupPr>
-              <m:ctrlPr>
-                <w:rPr>
-                  <w:rFonts w:ascii="Cambria Math" w:hAnsi="Cambria Math"/>
-                </w:rPr>
-              </m:ctrlPr>
-            </m:sSupPr>
-            <m:e>
-              <m:r>
-                <w:rPr>
-                  <w:rFonts w:ascii="Cambria Math" w:hAnsi="Cambria Math"/>
-                </w:rPr>
-                <m:t>C</m:t>
-              </m:r>
-            </m:e>
-            <m:sup>
-              <m:r>
-                <w:rPr>
-                  <w:rFonts w:ascii="Cambria Math" w:hAnsi="Cambria Math"/>
-                </w:rPr>
-                <m:t>'</m:t>
-              </m:r>
-            </m:sup>
-          </m:sSup>
-          <m:r>
-            <w:rPr>
-              <w:rFonts w:ascii="Cambria Math" w:hAnsi="Cambria Math"/>
-            </w:rPr>
-            <m:t>)</m:t>
-          </m:r>
-        </m:oMath>
-      </m:oMathPara>
-    </w:p>
-    <w:p>
-      <w:pPr>
-        <w:pStyle w:val="Standard"/>
-        <w:ind w:firstLine="0"/>
-      </w:pPr>
-      <w:r>
-        <w:t>очевидно, в наших условиях,</w:t>
+      <w:r>
+        <w:t>принадлежит произвольному идеалу</w:t>
       </w:r>
       <w:r>
         <w:rPr>
@@ -17370,81 +17324,38 @@
         </w:rPr>
         <w:t xml:space="preserve"> </w:t>
       </w:r>
-      <m:oMath>
-        <m:sSub>
-          <m:sSubPr>
-            <m:ctrlPr>
-              <w:rPr>
-                <w:rFonts w:ascii="Cambria Math" w:hAnsi="Cambria Math" w:cs="Cambria Math"/>
-              </w:rPr>
-            </m:ctrlPr>
-          </m:sSubPr>
-          <m:e>
-            <m:r>
-              <w:rPr>
-                <w:rFonts w:ascii="Cambria Math" w:hAnsi="Cambria Math" w:cs="Cambria Math"/>
-              </w:rPr>
-              <m:t>V</m:t>
-            </m:r>
-          </m:e>
-          <m:sub>
-            <m:r>
-              <w:rPr>
-                <w:rFonts w:ascii="Cambria Math" w:hAnsi="Cambria Math" w:cs="Cambria Math"/>
-              </w:rPr>
-              <m:t>1</m:t>
-            </m:r>
-          </m:sub>
-        </m:sSub>
-      </m:oMath>
-      <w:r>
-        <w:rPr>
-          <w:rFonts w:cs="Cambria Math"/>
-        </w:rPr>
+      <w:r>
+        <w:rPr>
+          <w:i/>
+          <w:iCs/>
+          <w:lang w:val="en-US"/>
+        </w:rPr>
+        <w:t>C</w:t>
+      </w:r>
+      <w:r>
+        <w:rPr>
+          <w:i/>
+          <w:iCs/>
+        </w:rPr>
+        <w:t>’</w:t>
+      </w:r>
+      <w:r>
         <w:t xml:space="preserve"> </w:t>
       </w:r>
       <w:r>
-        <w:t>принадлежит произвольному идеалу</w:t>
-      </w:r>
-      <w:r>
-        <w:rPr>
-          <w:rFonts w:ascii="Cambria Math" w:hAnsi="Cambria Math" w:cs="Cambria Math"/>
-        </w:rPr>
+        <w:sym w:font="Symbol" w:char="F0CC"/>
+      </w:r>
+      <w:r>
         <w:t xml:space="preserve"> </w:t>
       </w:r>
-      <m:oMath>
-        <m:sSup>
-          <m:sSupPr>
-            <m:ctrlPr>
-              <w:rPr>
-                <w:rFonts w:ascii="Cambria Math" w:hAnsi="Cambria Math"/>
-              </w:rPr>
-            </m:ctrlPr>
-          </m:sSupPr>
-          <m:e>
-            <m:r>
-              <w:rPr>
-                <w:rFonts w:ascii="Cambria Math" w:hAnsi="Cambria Math"/>
-              </w:rPr>
-              <m:t>C</m:t>
-            </m:r>
-          </m:e>
-          <m:sup>
-            <m:r>
-              <w:rPr>
-                <w:rFonts w:ascii="Cambria Math" w:hAnsi="Cambria Math"/>
-              </w:rPr>
-              <m:t>'</m:t>
-            </m:r>
-          </m:sup>
-        </m:sSup>
-        <m:r>
-          <w:rPr>
-            <w:rFonts w:ascii="Cambria Math" w:hAnsi="Cambria Math"/>
-          </w:rPr>
-          <m:t>⊂C</m:t>
-        </m:r>
-      </m:oMath>
+      <w:r>
+        <w:rPr>
+          <w:i/>
+          <w:iCs/>
+          <w:lang w:val="en-US"/>
+        </w:rPr>
+        <w:t>C</w:t>
+      </w:r>
     </w:p>
     <w:p>
       <w:pPr>
@@ -17454,154 +17365,141 @@
           <w:numId w:val="17"/>
         </w:numPr>
       </w:pPr>
-      <m:oMath>
-        <m:sSub>
-          <m:sSubPr>
-            <m:ctrlPr>
-              <w:rPr>
-                <w:rFonts w:ascii="Cambria Math" w:hAnsi="Cambria Math"/>
-              </w:rPr>
-            </m:ctrlPr>
-          </m:sSubPr>
-          <m:e>
-            <m:r>
-              <w:rPr>
-                <w:rFonts w:ascii="Cambria Math" w:hAnsi="Cambria Math"/>
-              </w:rPr>
-              <m:t>V</m:t>
-            </m:r>
-          </m:e>
-          <m:sub>
-            <m:r>
-              <w:rPr>
-                <w:rFonts w:ascii="Cambria Math" w:hAnsi="Cambria Math"/>
-              </w:rPr>
-              <m:t>l</m:t>
-            </m:r>
-          </m:sub>
-        </m:sSub>
-        <m:r>
-          <w:rPr>
-            <w:rFonts w:ascii="Cambria Math" w:hAnsi="Cambria Math"/>
-          </w:rPr>
-          <m:t>⊂</m:t>
-        </m:r>
-        <m:sSup>
-          <m:sSupPr>
-            <m:ctrlPr>
-              <w:rPr>
-                <w:rFonts w:ascii="Cambria Math" w:hAnsi="Cambria Math"/>
-              </w:rPr>
-            </m:ctrlPr>
-          </m:sSupPr>
-          <m:e>
-            <m:r>
-              <m:rPr>
-                <m:scr m:val="script"/>
-              </m:rPr>
-              <w:rPr>
-                <w:rFonts w:ascii="Cambria Math" w:hAnsi="Cambria Math"/>
-              </w:rPr>
-              <m:t>C</m:t>
-            </m:r>
-          </m:e>
-          <m:sup>
-            <m:r>
-              <m:rPr>
-                <m:sty m:val="p"/>
-              </m:rPr>
-              <w:rPr>
-                <w:rFonts w:ascii="Cambria Math" w:hAnsi="Cambria Math"/>
-              </w:rPr>
-              <m:t>'</m:t>
-            </m:r>
-          </m:sup>
-        </m:sSup>
-      </m:oMath>
-      <w:r>
-        <w:t xml:space="preserve">, для которого нет </w:t>
-      </w:r>
-      <m:oMath>
-        <m:r>
-          <w:rPr>
-            <w:rFonts w:ascii="Cambria Math" w:hAnsi="Cambria Math" w:cs="Cambria Math"/>
-          </w:rPr>
-          <m:t>V∈</m:t>
-        </m:r>
-        <m:sSup>
-          <m:sSupPr>
-            <m:ctrlPr>
-              <w:rPr>
-                <w:rFonts w:ascii="Cambria Math" w:hAnsi="Cambria Math" w:cs="Cambria Math"/>
-              </w:rPr>
-            </m:ctrlPr>
-          </m:sSupPr>
-          <m:e>
-            <m:r>
-              <m:rPr>
-                <m:scr m:val="script"/>
-              </m:rPr>
-              <w:rPr>
-                <w:rFonts w:ascii="Cambria Math" w:hAnsi="Cambria Math" w:cs="Cambria Math"/>
-              </w:rPr>
-              <m:t>C</m:t>
-            </m:r>
-          </m:e>
-          <m:sup>
-            <m:r>
-              <m:rPr>
-                <m:sty m:val="p"/>
-              </m:rPr>
-              <w:rPr>
-                <w:rFonts w:ascii="Cambria Math" w:hAnsi="Cambria Math" w:cs="Cambria Math"/>
-              </w:rPr>
-              <m:t>'</m:t>
-            </m:r>
-          </m:sup>
-        </m:sSup>
-      </m:oMath>
-      <w:r>
-        <w:t xml:space="preserve">, такого, что </w:t>
-      </w:r>
-      <m:oMath>
-        <m:r>
-          <w:rPr>
-            <w:rFonts w:ascii="Cambria Math" w:hAnsi="Cambria Math"/>
-          </w:rPr>
-          <m:t>(</m:t>
-        </m:r>
-        <m:sSub>
-          <m:sSubPr>
-            <m:ctrlPr>
-              <w:rPr>
-                <w:rFonts w:ascii="Cambria Math" w:hAnsi="Cambria Math"/>
-              </w:rPr>
-            </m:ctrlPr>
-          </m:sSubPr>
-          <m:e>
-            <m:r>
-              <w:rPr>
-                <w:rFonts w:ascii="Cambria Math" w:hAnsi="Cambria Math"/>
-              </w:rPr>
-              <m:t>V</m:t>
-            </m:r>
-          </m:e>
-          <m:sub>
-            <m:r>
-              <w:rPr>
-                <w:rFonts w:ascii="Cambria Math" w:hAnsi="Cambria Math"/>
-              </w:rPr>
-              <m:t>l</m:t>
-            </m:r>
-          </m:sub>
-        </m:sSub>
-        <m:r>
-          <w:rPr>
-            <w:rFonts w:ascii="Cambria Math" w:hAnsi="Cambria Math"/>
-          </w:rPr>
-          <m:t>,V)∈A</m:t>
-        </m:r>
-      </m:oMath>
+      <w:proofErr w:type="spellStart"/>
+      <w:r>
+        <w:rPr>
+          <w:i/>
+          <w:iCs/>
+          <w:lang w:val="en-US"/>
+        </w:rPr>
+        <w:t>V</w:t>
+      </w:r>
+      <w:r>
+        <w:rPr>
+          <w:i/>
+          <w:iCs/>
+          <w:vertAlign w:val="subscript"/>
+          <w:lang w:val="en-US"/>
+        </w:rPr>
+        <w:t>l</w:t>
+      </w:r>
+      <w:proofErr w:type="spellEnd"/>
+      <w:r>
+        <w:rPr>
+          <w:i/>
+          <w:iCs/>
+          <w:vertAlign w:val="subscript"/>
+        </w:rPr>
+        <w:t xml:space="preserve"> </w:t>
+      </w:r>
+      <w:r>
+        <w:rPr>
+          <w:lang w:val="en-US"/>
+        </w:rPr>
+        <w:sym w:font="Symbol" w:char="F0CC"/>
+      </w:r>
+      <w:r>
+        <w:t xml:space="preserve"> </w:t>
+      </w:r>
+      <w:r>
+        <w:rPr>
+          <w:i/>
+          <w:iCs/>
+          <w:lang w:val="en-US"/>
+        </w:rPr>
+        <w:t>C</w:t>
+      </w:r>
+      <w:r>
+        <w:t>’</w:t>
+      </w:r>
+      <w:r>
+        <w:t>, для которого нет</w:t>
+      </w:r>
+      <w:r>
+        <w:t xml:space="preserve"> </w:t>
+      </w:r>
+      <w:r>
+        <w:rPr>
+          <w:i/>
+          <w:iCs/>
+          <w:lang w:val="en-US"/>
+        </w:rPr>
+        <w:t>V</w:t>
+      </w:r>
+      <w:r>
+        <w:rPr>
+          <w:lang w:val="en-US"/>
+        </w:rPr>
+        <w:sym w:font="Symbol" w:char="F0CE"/>
+      </w:r>
+      <w:r>
+        <w:rPr>
+          <w:i/>
+          <w:iCs/>
+          <w:lang w:val="en-US"/>
+        </w:rPr>
+        <w:t>C</w:t>
+      </w:r>
+      <w:r>
+        <w:t>’</w:t>
+      </w:r>
+      <w:r>
+        <w:t>, такого, что</w:t>
+      </w:r>
+      <w:r>
+        <w:t xml:space="preserve"> (</w:t>
+      </w:r>
+      <w:proofErr w:type="spellStart"/>
+      <w:r>
+        <w:rPr>
+          <w:i/>
+          <w:iCs/>
+          <w:lang w:val="en-US"/>
+        </w:rPr>
+        <w:t>V</w:t>
+      </w:r>
+      <w:r>
+        <w:rPr>
+          <w:i/>
+          <w:iCs/>
+          <w:vertAlign w:val="subscript"/>
+          <w:lang w:val="en-US"/>
+        </w:rPr>
+        <w:t>l</w:t>
+      </w:r>
+      <w:proofErr w:type="spellEnd"/>
+      <w:r>
+        <w:rPr>
+          <w:i/>
+          <w:iCs/>
+        </w:rPr>
+        <w:t xml:space="preserve">, </w:t>
+      </w:r>
+      <w:r>
+        <w:rPr>
+          <w:i/>
+          <w:iCs/>
+          <w:lang w:val="en-US"/>
+        </w:rPr>
+        <w:t>V</w:t>
+      </w:r>
+      <w:r>
+        <w:t>)</w:t>
+      </w:r>
+      <w:r>
+        <w:rPr>
+          <w:lang w:val="en-US"/>
+        </w:rPr>
+        <w:sym w:font="Symbol" w:char="F0CE"/>
+      </w:r>
+      <w:r>
+        <w:rPr>
+          <w:i/>
+          <w:iCs/>
+          <w:lang w:val="en-US"/>
+        </w:rPr>
+        <w:t>A</w:t>
+      </w:r>
     </w:p>
     <w:p>
       <w:pPr>
@@ -17610,104 +17508,101 @@
           <w:ilvl w:val="0"/>
           <w:numId w:val="17"/>
         </w:numPr>
+        <w:rPr>
+          <w:lang w:val="en-US"/>
+        </w:rPr>
       </w:pPr>
-      <m:oMath>
-        <m:r>
-          <w:rPr>
-            <w:rFonts w:ascii="Cambria Math" w:hAnsi="Cambria Math"/>
-          </w:rPr>
-          <m:t>v∈</m:t>
-        </m:r>
-        <m:sSub>
-          <m:sSubPr>
-            <m:ctrlPr>
-              <w:rPr>
-                <w:rFonts w:ascii="Cambria Math" w:hAnsi="Cambria Math"/>
-              </w:rPr>
-            </m:ctrlPr>
-          </m:sSubPr>
-          <m:e>
-            <m:r>
-              <w:rPr>
-                <w:rFonts w:ascii="Cambria Math" w:hAnsi="Cambria Math"/>
-              </w:rPr>
-              <m:t>V</m:t>
-            </m:r>
-          </m:e>
-          <m:sub>
-            <m:r>
-              <w:rPr>
-                <w:rFonts w:ascii="Cambria Math" w:hAnsi="Cambria Math"/>
-              </w:rPr>
-              <m:t>1</m:t>
-            </m:r>
-          </m:sub>
-        </m:sSub>
-      </m:oMath>
-      <w:r>
-        <w:rPr>
-          <w:rFonts w:eastAsia="F"/>
+      <w:r>
+        <w:rPr>
+          <w:i/>
+          <w:iCs/>
+          <w:lang w:val="en-US"/>
+        </w:rPr>
+        <w:lastRenderedPageBreak/>
+        <w:t>v</w:t>
+      </w:r>
+      <w:r>
+        <w:rPr>
+          <w:lang w:val="en-US"/>
+        </w:rPr>
+        <w:sym w:font="Symbol" w:char="F0CE"/>
+      </w:r>
+      <w:r>
+        <w:rPr>
+          <w:i/>
+          <w:iCs/>
+          <w:lang w:val="en-US"/>
+        </w:rPr>
+        <w:t>V</w:t>
+      </w:r>
+      <w:r>
+        <w:rPr>
+          <w:vertAlign w:val="subscript"/>
+          <w:lang w:val="en-US"/>
+        </w:rPr>
+        <w:t>1</w:t>
+      </w:r>
+      <w:r>
+        <w:rPr>
           <w:lang w:val="en-US"/>
         </w:rPr>
         <w:t xml:space="preserve">, </w:t>
       </w:r>
-      <m:oMath>
-        <m:r>
-          <w:rPr>
-            <w:rFonts w:ascii="Cambria Math" w:eastAsiaTheme="minorEastAsia" w:hAnsi="Cambria Math"/>
-            <w:lang w:val="en-US"/>
-          </w:rPr>
-          <m:t>u∈</m:t>
-        </m:r>
-        <m:sSub>
-          <m:sSubPr>
-            <m:ctrlPr>
-              <w:rPr>
-                <w:rFonts w:ascii="Cambria Math" w:eastAsiaTheme="minorEastAsia" w:hAnsi="Cambria Math"/>
-                <w:lang w:val="en-US"/>
-              </w:rPr>
-            </m:ctrlPr>
-          </m:sSubPr>
-          <m:e>
-            <m:r>
-              <w:rPr>
-                <w:rFonts w:ascii="Cambria Math" w:eastAsiaTheme="minorEastAsia" w:hAnsi="Cambria Math"/>
-                <w:lang w:val="en-US"/>
-              </w:rPr>
-              <m:t>V</m:t>
-            </m:r>
-          </m:e>
-          <m:sub>
-            <m:r>
-              <w:rPr>
-                <w:rFonts w:ascii="Cambria Math" w:eastAsiaTheme="minorEastAsia" w:hAnsi="Cambria Math"/>
-                <w:lang w:val="en-US"/>
-              </w:rPr>
-              <m:t>l</m:t>
-            </m:r>
-          </m:sub>
-        </m:sSub>
-      </m:oMath>
-      <w:r>
-        <w:t>.</w:t>
-      </w:r>
+      <w:r>
+        <w:rPr>
+          <w:i/>
+          <w:iCs/>
+          <w:lang w:val="en-US"/>
+        </w:rPr>
+        <w:t>u</w:t>
+      </w:r>
+      <w:r>
+        <w:rPr>
+          <w:lang w:val="en-US"/>
+        </w:rPr>
+        <w:sym w:font="Symbol" w:char="F0CE"/>
+      </w:r>
+      <w:proofErr w:type="spellStart"/>
+      <w:r>
+        <w:rPr>
+          <w:i/>
+          <w:iCs/>
+          <w:lang w:val="en-US"/>
+        </w:rPr>
+        <w:t>V</w:t>
+      </w:r>
+      <w:r>
+        <w:rPr>
+          <w:i/>
+          <w:iCs/>
+          <w:vertAlign w:val="subscript"/>
+          <w:lang w:val="en-US"/>
+        </w:rPr>
+        <w:t>l</w:t>
+      </w:r>
+      <w:proofErr w:type="spellEnd"/>
     </w:p>
     <w:p>
       <w:pPr>
         <w:pStyle w:val="Standard"/>
       </w:pPr>
       <w:r>
-        <w:lastRenderedPageBreak/>
-        <w:t xml:space="preserve">Значение каждой ячейки DP </w:t>
-      </w:r>
-      <m:oMath>
-        <m:r>
-          <w:rPr>
-            <w:rFonts w:ascii="Cambria Math" w:hAnsi="Cambria Math"/>
-          </w:rPr>
-          <m:t>S</m:t>
-        </m:r>
-      </m:oMath>
+        <w:t>Значение каждой ячейки DP</w:t>
+      </w:r>
+      <w:r>
+        <w:t xml:space="preserve"> </w:t>
+      </w:r>
+      <w:r>
+        <w:rPr>
+          <w:i/>
+          <w:iCs/>
+          <w:lang w:val="en-US"/>
+        </w:rPr>
+        <w:t>S</w:t>
+      </w:r>
+      <w:r>
+        <w:t xml:space="preserve"> содержит: ссылку</w:t>
+      </w:r>
       <w:r>
         <w:rPr>
           <w:rFonts w:ascii="Cambria Math" w:hAnsi="Cambria Math" w:cs="Cambria Math"/>
@@ -17715,30 +17610,70 @@
         <w:t xml:space="preserve"> </w:t>
       </w:r>
       <w:r>
-        <w:t>содержит: ссылку</w:t>
-      </w:r>
-      <w:r>
         <w:rPr>
           <w:rFonts w:ascii="Cambria Math" w:hAnsi="Cambria Math" w:cs="Cambria Math"/>
+          <w:i/>
+          <w:iCs/>
+          <w:lang w:val="en-US"/>
+        </w:rPr>
+        <w:t>S</w:t>
+      </w:r>
+      <w:r>
+        <w:rPr>
+          <w:rFonts w:ascii="Cambria Math" w:hAnsi="Cambria Math" w:cs="Cambria Math"/>
+        </w:rPr>
+        <w:t>[</w:t>
+      </w:r>
+      <w:proofErr w:type="spellStart"/>
+      <w:r>
+        <w:rPr>
+          <w:rFonts w:ascii="Cambria Math" w:hAnsi="Cambria Math" w:cs="Cambria Math"/>
+          <w:i/>
+          <w:iCs/>
+          <w:lang w:val="en-US"/>
+        </w:rPr>
+        <w:t>pred</w:t>
+      </w:r>
+      <w:proofErr w:type="spellEnd"/>
+      <w:r>
+        <w:rPr>
+          <w:rFonts w:ascii="Cambria Math" w:hAnsi="Cambria Math" w:cs="Cambria Math"/>
+        </w:rPr>
+        <w:t>]</w:t>
+      </w:r>
+      <w:r>
+        <w:rPr>
+          <w:rFonts w:ascii="Cambria Math" w:eastAsia="F" w:hAnsi="Cambria Math" w:cs="Cambria Math"/>
         </w:rPr>
         <w:t xml:space="preserve"> </w:t>
       </w:r>
-      <m:oMath>
-        <m:r>
-          <w:rPr>
-            <w:rFonts w:ascii="Cambria Math" w:hAnsi="Cambria Math" w:cs="Cambria Math"/>
-          </w:rPr>
-          <m:t>S[pred]</m:t>
-        </m:r>
-      </m:oMath>
-      <w:r>
-        <w:rPr>
-          <w:rFonts w:ascii="Cambria Math" w:eastAsia="F" w:hAnsi="Cambria Math" w:cs="Cambria Math"/>
-        </w:rPr>
+      <w:r>
+        <w:t>на предшествующее состояние, локальное значение нижней оценки</w:t>
+      </w:r>
+      <w:r>
         <w:t xml:space="preserve"> </w:t>
       </w:r>
       <w:r>
-        <w:t>на предшествующее состояние, локальное значение нижней оценки</w:t>
+        <w:rPr>
+          <w:i/>
+          <w:iCs/>
+          <w:lang w:val="en-US"/>
+        </w:rPr>
+        <w:t>S</w:t>
+      </w:r>
+      <w:r>
+        <w:t>[</w:t>
+      </w:r>
+      <w:r>
+        <w:rPr>
+          <w:i/>
+          <w:iCs/>
+          <w:lang w:val="en-US"/>
+        </w:rPr>
+        <w:t>LB</w:t>
+      </w:r>
+      <w:r>
+        <w:t>]</w:t>
       </w:r>
       <w:r>
         <w:rPr>
@@ -17746,40 +17681,37 @@
         </w:rPr>
         <w:t xml:space="preserve"> </w:t>
       </w:r>
-      <m:oMath>
-        <m:r>
-          <w:rPr>
-            <w:rFonts w:ascii="Cambria Math" w:hAnsi="Cambria Math"/>
-          </w:rPr>
-          <m:t>S[LB]</m:t>
-        </m:r>
-      </m:oMath>
+      <w:r>
+        <w:t>и стоимость</w:t>
+      </w:r>
+      <w:r>
+        <w:t xml:space="preserve"> </w:t>
+      </w:r>
+      <w:r>
+        <w:rPr>
+          <w:i/>
+          <w:iCs/>
+          <w:lang w:val="en-US"/>
+        </w:rPr>
+        <w:t>S</w:t>
+      </w:r>
+      <w:r>
+        <w:t>[</w:t>
+      </w:r>
+      <w:r>
+        <w:rPr>
+          <w:i/>
+          <w:iCs/>
+          <w:lang w:val="en-US"/>
+        </w:rPr>
+        <w:t>cost</w:t>
+      </w:r>
+      <w:r>
+        <w:t>]</w:t>
+      </w:r>
       <w:r>
         <w:rPr>
           <w:rFonts w:ascii="Cambria Math" w:hAnsi="Cambria Math" w:cs="Cambria Math"/>
-        </w:rPr>
-        <w:t xml:space="preserve"> </w:t>
-      </w:r>
-      <w:r>
-        <w:t>и стоимость</w:t>
-      </w:r>
-      <w:r>
-        <w:rPr>
-          <w:rFonts w:ascii="Cambria Math" w:hAnsi="Cambria Math" w:cs="Cambria Math"/>
-        </w:rPr>
-        <w:t xml:space="preserve"> </w:t>
-      </w:r>
-      <m:oMath>
-        <m:r>
-          <w:rPr>
-            <w:rFonts w:ascii="Cambria Math" w:hAnsi="Cambria Math" w:cs="Cambria Math"/>
-          </w:rPr>
-          <m:t>S[cost]</m:t>
-        </m:r>
-      </m:oMath>
-      <w:r>
-        <w:rPr>
-          <w:rFonts w:ascii="Cambria Math" w:eastAsia="F" w:hAnsi="Cambria Math" w:cs="Cambria Math"/>
         </w:rPr>
         <w:t xml:space="preserve"> </w:t>
       </w:r>
@@ -17822,37 +17754,18 @@
       <w:r>
         <w:t xml:space="preserve">Пусть </w:t>
       </w:r>
-      <m:oMath>
-        <m:sSub>
-          <m:sSubPr>
-            <m:ctrlPr>
-              <w:rPr>
-                <w:rFonts w:ascii="Cambria Math" w:hAnsi="Cambria Math"/>
-              </w:rPr>
-            </m:ctrlPr>
-          </m:sSubPr>
-          <m:e>
-            <m:r>
-              <m:rPr>
-                <m:scr m:val="fraktur"/>
-                <m:sty m:val="p"/>
-              </m:rPr>
-              <w:rPr>
-                <w:rFonts w:ascii="Cambria Math" w:hAnsi="Cambria Math"/>
-              </w:rPr>
-              <m:t>I</m:t>
-            </m:r>
-          </m:e>
-          <m:sub>
-            <m:r>
-              <w:rPr>
-                <w:rFonts w:ascii="Cambria Math" w:hAnsi="Cambria Math"/>
-              </w:rPr>
-              <m:t>k</m:t>
-            </m:r>
-          </m:sub>
-        </m:sSub>
-      </m:oMath>
+      <w:r>
+        <w:sym w:font="Symbol" w:char="F0C1"/>
+      </w:r>
+      <w:r>
+        <w:rPr>
+          <w:i/>
+          <w:iCs/>
+          <w:vertAlign w:val="subscript"/>
+          <w:lang w:val="en-US"/>
+        </w:rPr>
+        <w:t>k</w:t>
+      </w:r>
       <w:r>
         <w:rPr>
           <w:rFonts w:ascii="Cambria Math" w:hAnsi="Cambria Math" w:cs="Cambria Math"/>
@@ -17862,118 +17775,95 @@
       <w:r>
         <w:t xml:space="preserve">– подмножество идеалов размера </w:t>
       </w:r>
-      <m:oMath>
-        <m:r>
-          <w:rPr>
-            <w:rFonts w:ascii="Cambria Math" w:hAnsi="Cambria Math" w:cs="Cambria Math"/>
-          </w:rPr>
-          <m:t>k∈{1,…,m}</m:t>
-        </m:r>
-      </m:oMath>
-      <w:r>
-        <w:t xml:space="preserve">. Очевидно, </w:t>
-      </w:r>
-      <m:oMath>
-        <m:sSub>
-          <m:sSubPr>
-            <m:ctrlPr>
-              <w:rPr>
-                <w:rFonts w:ascii="Cambria Math" w:hAnsi="Cambria Math"/>
-              </w:rPr>
-            </m:ctrlPr>
-          </m:sSubPr>
-          <m:e>
-            <m:r>
-              <m:rPr>
-                <m:scr m:val="fraktur"/>
-                <m:sty m:val="p"/>
-              </m:rPr>
-              <w:rPr>
-                <w:rFonts w:ascii="Cambria Math" w:hAnsi="Cambria Math"/>
-              </w:rPr>
-              <m:t>I</m:t>
-            </m:r>
-          </m:e>
-          <m:sub>
-            <m:r>
-              <w:rPr>
-                <w:rFonts w:ascii="Cambria Math" w:hAnsi="Cambria Math"/>
-              </w:rPr>
-              <m:t>1</m:t>
-            </m:r>
-          </m:sub>
-        </m:sSub>
-        <m:r>
-          <w:rPr>
-            <w:rFonts w:ascii="Cambria Math" w:hAnsi="Cambria Math"/>
-          </w:rPr>
-          <m:t>={{</m:t>
-        </m:r>
-        <m:sSub>
-          <m:sSubPr>
-            <m:ctrlPr>
-              <w:rPr>
-                <w:rFonts w:ascii="Cambria Math" w:hAnsi="Cambria Math"/>
-              </w:rPr>
-            </m:ctrlPr>
-          </m:sSubPr>
-          <m:e>
-            <m:r>
-              <w:rPr>
-                <w:rFonts w:ascii="Cambria Math" w:hAnsi="Cambria Math"/>
-              </w:rPr>
-              <m:t>V</m:t>
-            </m:r>
-          </m:e>
-          <m:sub>
-            <m:r>
-              <w:rPr>
-                <w:rFonts w:ascii="Cambria Math" w:hAnsi="Cambria Math"/>
-              </w:rPr>
-              <m:t>1</m:t>
-            </m:r>
-          </m:sub>
-        </m:sSub>
-        <m:r>
-          <w:rPr>
-            <w:rFonts w:ascii="Cambria Math" w:hAnsi="Cambria Math"/>
-          </w:rPr>
-          <m:t>}}</m:t>
-        </m:r>
-      </m:oMath>
-      <w:r>
-        <w:t xml:space="preserve">, поэтому первый слой </w:t>
-      </w:r>
-      <m:oMath>
-        <m:sSub>
-          <m:sSubPr>
-            <m:ctrlPr>
-              <w:rPr>
-                <w:rFonts w:ascii="Cambria Math" w:hAnsi="Cambria Math"/>
-              </w:rPr>
-            </m:ctrlPr>
-          </m:sSubPr>
-          <m:e>
-            <m:r>
-              <m:rPr>
-                <m:scr m:val="script"/>
-              </m:rPr>
-              <w:rPr>
-                <w:rFonts w:ascii="Cambria Math" w:hAnsi="Cambria Math"/>
-              </w:rPr>
-              <m:t>L</m:t>
-            </m:r>
-          </m:e>
-          <m:sub>
-            <m:r>
-              <w:rPr>
-                <w:rFonts w:ascii="Cambria Math" w:hAnsi="Cambria Math"/>
-              </w:rPr>
-              <m:t>1</m:t>
-            </m:r>
-          </m:sub>
-        </m:sSub>
-      </m:oMath>
+      <w:r>
+        <w:rPr>
+          <w:i/>
+          <w:iCs/>
+          <w:lang w:val="en-US"/>
+        </w:rPr>
+        <w:t>k</w:t>
+      </w:r>
+      <w:r>
+        <w:t xml:space="preserve"> </w:t>
+      </w:r>
+      <w:r>
+        <w:rPr>
+          <w:lang w:val="en-US"/>
+        </w:rPr>
+        <w:sym w:font="Symbol" w:char="F0CE"/>
+      </w:r>
+      <w:r>
+        <w:t xml:space="preserve"> {1, …, </w:t>
+      </w:r>
+      <w:r>
+        <w:rPr>
+          <w:i/>
+          <w:iCs/>
+          <w:lang w:val="en-US"/>
+        </w:rPr>
+        <w:t>m</w:t>
+      </w:r>
+      <w:r>
+        <w:t>}</w:t>
+      </w:r>
+      <w:r>
+        <w:t>. Очевидно,</w:t>
+      </w:r>
+      <w:r>
+        <w:t xml:space="preserve"> </w:t>
+      </w:r>
+      <w:r>
+        <w:sym w:font="Symbol" w:char="F0C1"/>
+      </w:r>
+      <w:r>
+        <w:rPr>
+          <w:vertAlign w:val="subscript"/>
+        </w:rPr>
+        <w:t>1</w:t>
+      </w:r>
+      <w:r>
+        <w:t xml:space="preserve"> </w:t>
+      </w:r>
+      <w:r>
+        <w:t>= {{</w:t>
+      </w:r>
+      <w:r>
+        <w:rPr>
+          <w:i/>
+          <w:iCs/>
+          <w:lang w:val="en-US"/>
+        </w:rPr>
+        <w:t>V</w:t>
+      </w:r>
+      <w:r>
+        <w:rPr>
+          <w:vertAlign w:val="subscript"/>
+        </w:rPr>
+        <w:t>1</w:t>
+      </w:r>
+      <w:r>
+        <w:t>}}</w:t>
+      </w:r>
+      <w:r>
+        <w:t>, поэтому первый слой</w:t>
+      </w:r>
+      <w:r>
+        <w:t xml:space="preserve"> </w:t>
+      </w:r>
+      <w:r>
+        <w:rPr>
+          <w:i/>
+          <w:iCs/>
+          <w:lang w:val="en-US"/>
+        </w:rPr>
+        <w:t>L</w:t>
+      </w:r>
+      <w:r>
+        <w:rPr>
+          <w:vertAlign w:val="subscript"/>
+        </w:rPr>
+        <w:t>1</w:t>
+      </w:r>
       <w:r>
         <w:t xml:space="preserve"> таблицы динамического программирования строится тривиально. Индуктивное построение остальных слоев описано в Алгоритме 4.</w:t>
       </w:r>
@@ -19459,8 +19349,6 @@
               </w:rPr>
               <w:tab/>
             </w:r>
-            <w:bookmarkStart w:id="0" w:name="_GoBack"/>
-            <w:bookmarkEnd w:id="0"/>
             <w:r>
               <w:rPr>
                 <w:rFonts w:eastAsia="F"/>
@@ -19850,163 +19738,7 @@
         <w:t>имеет размер</w:t>
       </w:r>
       <w:r>
-        <w:rPr>
-          <w:rFonts w:ascii="Cambria Math" w:hAnsi="Cambria Math" w:cs="Cambria Math"/>
-        </w:rPr>
         <w:t xml:space="preserve"> </w:t>
-      </w:r>
-      <m:oMath>
-        <m:r>
-          <w:rPr>
-            <w:rFonts w:ascii="Cambria Math" w:hAnsi="Cambria Math" w:cs="Cambria Math"/>
-          </w:rPr>
-          <m:t>O(</m:t>
-        </m:r>
-        <m:sSup>
-          <m:sSupPr>
-            <m:ctrlPr>
-              <w:rPr>
-                <w:rFonts w:ascii="Cambria Math" w:hAnsi="Cambria Math" w:cs="Cambria Math"/>
-              </w:rPr>
-            </m:ctrlPr>
-          </m:sSupPr>
-          <m:e>
-            <m:r>
-              <w:rPr>
-                <w:rFonts w:ascii="Cambria Math" w:hAnsi="Cambria Math" w:cs="Cambria Math"/>
-              </w:rPr>
-              <m:t>n</m:t>
-            </m:r>
-          </m:e>
-          <m:sup>
-            <m:r>
-              <w:rPr>
-                <w:rFonts w:ascii="Cambria Math" w:hAnsi="Cambria Math" w:cs="Cambria Math"/>
-              </w:rPr>
-              <m:t>2</m:t>
-            </m:r>
-          </m:sup>
-        </m:sSup>
-        <m:r>
-          <w:rPr>
-            <w:rFonts w:ascii="Cambria Math" w:hAnsi="Cambria Math" w:cs="Cambria Math"/>
-          </w:rPr>
-          <m:t>m⋅</m:t>
-        </m:r>
-        <m:r>
-          <m:rPr>
-            <m:scr m:val="fraktur"/>
-            <m:sty m:val="p"/>
-          </m:rPr>
-          <w:rPr>
-            <w:rFonts w:ascii="Cambria Math" w:hAnsi="Cambria Math" w:cs="Cambria Math"/>
-          </w:rPr>
-          <m:t>∣I∣</m:t>
-        </m:r>
-        <m:r>
-          <w:rPr>
-            <w:rFonts w:ascii="Cambria Math" w:hAnsi="Cambria Math" w:cs="Cambria Math"/>
-          </w:rPr>
-          <m:t>)</m:t>
-        </m:r>
-      </m:oMath>
-      <w:r>
-        <w:rPr>
-          <w:rFonts w:ascii="Cambria Math" w:hAnsi="Cambria Math" w:cs="Cambria Math"/>
-        </w:rPr>
-        <w:t>,</w:t>
-      </w:r>
-      <w:r>
-        <w:t xml:space="preserve"> и значит, время работы нашего алгоритма</w:t>
-      </w:r>
-      <w:r>
-        <w:rPr>
-          <w:rFonts w:ascii="Cambria Math" w:hAnsi="Cambria Math" w:cs="Cambria Math"/>
-        </w:rPr>
-        <w:t xml:space="preserve"> </w:t>
-      </w:r>
-      <m:oMath>
-        <m:r>
-          <w:rPr>
-            <w:rFonts w:ascii="Cambria Math" w:hAnsi="Cambria Math" w:cs="Cambria Math"/>
-          </w:rPr>
-          <m:t>O(</m:t>
-        </m:r>
-        <m:sSup>
-          <m:sSupPr>
-            <m:ctrlPr>
-              <w:rPr>
-                <w:rFonts w:ascii="Cambria Math" w:hAnsi="Cambria Math" w:cs="Cambria Math"/>
-              </w:rPr>
-            </m:ctrlPr>
-          </m:sSupPr>
-          <m:e>
-            <m:r>
-              <w:rPr>
-                <w:rFonts w:ascii="Cambria Math" w:hAnsi="Cambria Math" w:cs="Cambria Math"/>
-              </w:rPr>
-              <m:t>n</m:t>
-            </m:r>
-          </m:e>
-          <m:sup>
-            <m:r>
-              <w:rPr>
-                <w:rFonts w:ascii="Cambria Math" w:hAnsi="Cambria Math" w:cs="Cambria Math"/>
-              </w:rPr>
-              <m:t>3</m:t>
-            </m:r>
-          </m:sup>
-        </m:sSup>
-        <m:sSup>
-          <m:sSupPr>
-            <m:ctrlPr>
-              <w:rPr>
-                <w:rFonts w:ascii="Cambria Math" w:hAnsi="Cambria Math" w:cs="Cambria Math"/>
-              </w:rPr>
-            </m:ctrlPr>
-          </m:sSupPr>
-          <m:e>
-            <m:r>
-              <w:rPr>
-                <w:rFonts w:ascii="Cambria Math" w:hAnsi="Cambria Math" w:cs="Cambria Math"/>
-              </w:rPr>
-              <m:t>m</m:t>
-            </m:r>
-          </m:e>
-          <m:sup>
-            <m:r>
-              <w:rPr>
-                <w:rFonts w:ascii="Cambria Math" w:hAnsi="Cambria Math" w:cs="Cambria Math"/>
-              </w:rPr>
-              <m:t>2</m:t>
-            </m:r>
-          </m:sup>
-        </m:sSup>
-        <m:r>
-          <w:rPr>
-            <w:rFonts w:ascii="Cambria Math" w:hAnsi="Cambria Math" w:cs="Cambria Math"/>
-          </w:rPr>
-          <m:t>⋅</m:t>
-        </m:r>
-        <m:r>
-          <m:rPr>
-            <m:scr m:val="fraktur"/>
-            <m:sty m:val="p"/>
-          </m:rPr>
-          <w:rPr>
-            <w:rFonts w:ascii="Cambria Math" w:hAnsi="Cambria Math" w:cs="Cambria Math"/>
-          </w:rPr>
-          <m:t>∣I∣</m:t>
-        </m:r>
-        <m:r>
-          <w:rPr>
-            <w:rFonts w:ascii="Cambria Math" w:hAnsi="Cambria Math" w:cs="Cambria Math"/>
-          </w:rPr>
-          <m:t>)</m:t>
-        </m:r>
-      </m:oMath>
-      <w:r>
-        <w:t xml:space="preserve">. В частности, для частичного порядка фиксированной ширины </w:t>
       </w:r>
       <w:r>
         <w:rPr>
@@ -20014,6 +19746,120 @@
           <w:iCs/>
           <w:lang w:val="en-US"/>
         </w:rPr>
+        <w:t>O</w:t>
+      </w:r>
+      <w:r>
+        <w:t>(</w:t>
+      </w:r>
+      <w:r>
+        <w:rPr>
+          <w:i/>
+          <w:iCs/>
+          <w:lang w:val="en-US"/>
+        </w:rPr>
+        <w:t>n</w:t>
+      </w:r>
+      <w:r>
+        <w:rPr>
+          <w:i/>
+          <w:iCs/>
+          <w:vertAlign w:val="superscript"/>
+        </w:rPr>
+        <w:t>2</w:t>
+      </w:r>
+      <w:r>
+        <w:rPr>
+          <w:i/>
+          <w:iCs/>
+          <w:lang w:val="en-US"/>
+        </w:rPr>
+        <w:t>m</w:t>
+      </w:r>
+      <w:r>
+        <w:t>|</w:t>
+      </w:r>
+      <w:r>
+        <w:sym w:font="Symbol" w:char="F0C1"/>
+      </w:r>
+      <w:r>
+        <w:t>|)</w:t>
+      </w:r>
+      <w:r>
+        <w:rPr>
+          <w:rFonts w:ascii="Cambria Math" w:hAnsi="Cambria Math" w:cs="Cambria Math"/>
+        </w:rPr>
+        <w:t>,</w:t>
+      </w:r>
+      <w:r>
+        <w:t xml:space="preserve"> и значит, время работы нашего алгоритма</w:t>
+      </w:r>
+      <w:r>
+        <w:rPr>
+          <w:rFonts w:ascii="Cambria Math" w:hAnsi="Cambria Math" w:cs="Cambria Math"/>
+        </w:rPr>
+        <w:t xml:space="preserve"> </w:t>
+      </w:r>
+      <w:r>
+        <w:rPr>
+          <w:i/>
+          <w:iCs/>
+          <w:lang w:val="en-US"/>
+        </w:rPr>
+        <w:t>O</w:t>
+      </w:r>
+      <w:r>
+        <w:t>(</w:t>
+      </w:r>
+      <w:r>
+        <w:rPr>
+          <w:i/>
+          <w:iCs/>
+          <w:lang w:val="en-US"/>
+        </w:rPr>
+        <w:t>n</w:t>
+      </w:r>
+      <w:r>
+        <w:rPr>
+          <w:i/>
+          <w:iCs/>
+          <w:vertAlign w:val="superscript"/>
+        </w:rPr>
+        <w:t>3</w:t>
+      </w:r>
+      <w:r>
+        <w:rPr>
+          <w:i/>
+          <w:iCs/>
+          <w:lang w:val="en-US"/>
+        </w:rPr>
+        <w:t>m</w:t>
+      </w:r>
+      <w:r>
+        <w:rPr>
+          <w:i/>
+          <w:iCs/>
+          <w:vertAlign w:val="superscript"/>
+        </w:rPr>
+        <w:t>2</w:t>
+      </w:r>
+      <w:r>
+        <w:t>|</w:t>
+      </w:r>
+      <w:r>
+        <w:sym w:font="Symbol" w:char="F0C1"/>
+      </w:r>
+      <w:r>
+        <w:t>|)</w:t>
+      </w:r>
+      <w:r>
+        <w:t xml:space="preserve">. В частности, для частичного порядка фиксированной ширины </w:t>
+      </w:r>
+      <w:r>
+        <w:rPr>
+          <w:i/>
+          <w:iCs/>
+          <w:lang w:val="en-US"/>
+        </w:rPr>
         <w:t>w</w:t>
       </w:r>
       <w:r>
@@ -20022,55 +19868,49 @@
       <w:r>
         <w:t xml:space="preserve"> </w:t>
       </w:r>
-      <m:oMath>
-        <m:r>
-          <m:rPr>
-            <m:scr m:val="fraktur"/>
-            <m:sty m:val="p"/>
-          </m:rPr>
-          <w:rPr>
-            <w:rFonts w:ascii="Cambria Math" w:hAnsi="Cambria Math"/>
-          </w:rPr>
-          <m:t>∣I∣</m:t>
-        </m:r>
-        <m:r>
-          <w:rPr>
-            <w:rFonts w:ascii="Cambria Math" w:hAnsi="Cambria Math"/>
-          </w:rPr>
-          <m:t>=O(</m:t>
-        </m:r>
-        <m:sSup>
-          <m:sSupPr>
-            <m:ctrlPr>
-              <w:rPr>
-                <w:rFonts w:ascii="Cambria Math" w:hAnsi="Cambria Math"/>
-              </w:rPr>
-            </m:ctrlPr>
-          </m:sSupPr>
-          <m:e>
-            <m:r>
-              <w:rPr>
-                <w:rFonts w:ascii="Cambria Math" w:hAnsi="Cambria Math"/>
-              </w:rPr>
-              <m:t>m</m:t>
-            </m:r>
-          </m:e>
-          <m:sup>
-            <m:r>
-              <w:rPr>
-                <w:rFonts w:ascii="Cambria Math" w:hAnsi="Cambria Math"/>
-              </w:rPr>
-              <m:t>w</m:t>
-            </m:r>
-          </m:sup>
-        </m:sSup>
-        <m:r>
-          <w:rPr>
-            <w:rFonts w:ascii="Cambria Math" w:hAnsi="Cambria Math"/>
-          </w:rPr>
-          <m:t>)</m:t>
-        </m:r>
-      </m:oMath>
+      <w:r>
+        <w:t>|</w:t>
+      </w:r>
+      <w:r>
+        <w:sym w:font="Symbol" w:char="F0C1"/>
+      </w:r>
+      <w:r>
+        <w:t>|</w:t>
+      </w:r>
+      <w:r>
+        <w:t xml:space="preserve"> = </w:t>
+      </w:r>
+      <w:r>
+        <w:rPr>
+          <w:i/>
+          <w:iCs/>
+          <w:lang w:val="en-US"/>
+        </w:rPr>
+        <w:t>O</w:t>
+      </w:r>
+      <w:r>
+        <w:t>(</w:t>
+      </w:r>
+      <w:r>
+        <w:rPr>
+          <w:i/>
+          <w:iCs/>
+          <w:lang w:val="en-US"/>
+        </w:rPr>
+        <w:t>m</w:t>
+      </w:r>
+      <w:r>
+        <w:rPr>
+          <w:i/>
+          <w:iCs/>
+          <w:vertAlign w:val="superscript"/>
+          <w:lang w:val="en-US"/>
+        </w:rPr>
+        <w:t>w</w:t>
+      </w:r>
+      <w:r>
+        <w:t>)</w:t>
+      </w:r>
       <w:r>
         <w:t xml:space="preserve"> [2</w:t>
       </w:r>
@@ -20090,38 +19930,28 @@
         </w:numPr>
       </w:pPr>
       <w:r>
-        <w:t xml:space="preserve">После построения произвольного слоя </w:t>
-      </w:r>
-      <m:oMath>
-        <m:sSub>
-          <m:sSubPr>
-            <m:ctrlPr>
-              <w:rPr>
-                <w:rFonts w:ascii="Cambria Math" w:hAnsi="Cambria Math"/>
-              </w:rPr>
-            </m:ctrlPr>
-          </m:sSubPr>
-          <m:e>
-            <m:r>
-              <m:rPr>
-                <m:scr m:val="script"/>
-              </m:rPr>
-              <w:rPr>
-                <w:rFonts w:ascii="Cambria Math" w:hAnsi="Cambria Math"/>
-              </w:rPr>
-              <m:t>L</m:t>
-            </m:r>
-          </m:e>
-          <m:sub>
-            <m:r>
-              <w:rPr>
-                <w:rFonts w:ascii="Cambria Math" w:hAnsi="Cambria Math"/>
-              </w:rPr>
-              <m:t>k</m:t>
-            </m:r>
-          </m:sub>
-        </m:sSub>
-      </m:oMath>
+        <w:t>После построения произвольного слоя</w:t>
+      </w:r>
+      <w:r>
+        <w:t xml:space="preserve"> </w:t>
+      </w:r>
+      <w:r>
+        <w:rPr>
+          <w:i/>
+          <w:iCs/>
+          <w:lang w:val="en-US"/>
+        </w:rPr>
+        <w:t>L</w:t>
+      </w:r>
+      <w:r>
+        <w:rPr>
+          <w:i/>
+          <w:iCs/>
+          <w:vertAlign w:val="subscript"/>
+          <w:lang w:val="en-US"/>
+        </w:rPr>
+        <w:t>k</w:t>
+      </w:r>
       <w:r>
         <w:t>, мы обновляем глобальное значение нижней оценки, что улучшает точность аппроксимации.</w:t>
       </w:r>
@@ -20286,24 +20116,41 @@
               <w:keepNext/>
               <w:keepLines/>
               <w:ind w:firstLine="0"/>
-            </w:pPr>
-            <w:r>
-              <w:rPr>
-                <w:sz w:val="20"/>
-                <w:szCs w:val="20"/>
-              </w:rPr>
-              <w:t xml:space="preserve">орграф </w:t>
-            </w:r>
-            <m:oMath>
-              <m:r>
-                <w:rPr>
-                  <w:rFonts w:ascii="Cambria Math" w:hAnsi="Cambria Math"/>
-                  <w:sz w:val="20"/>
-                  <w:szCs w:val="20"/>
-                </w:rPr>
-                <m:t>G</m:t>
-              </m:r>
-            </m:oMath>
+              <w:rPr>
+                <w:i/>
+              </w:rPr>
+            </w:pPr>
+            <w:r>
+              <w:rPr>
+                <w:sz w:val="20"/>
+                <w:szCs w:val="20"/>
+              </w:rPr>
+              <w:t>О</w:t>
+            </w:r>
+            <w:r>
+              <w:rPr>
+                <w:sz w:val="20"/>
+                <w:szCs w:val="20"/>
+              </w:rPr>
+              <w:t>рграф</w:t>
+            </w:r>
+            <w:r>
+              <w:rPr>
+                <w:sz w:val="20"/>
+                <w:szCs w:val="20"/>
+              </w:rPr>
+              <w:t xml:space="preserve"> </w:t>
+            </w:r>
+            <w:r>
+              <w:rPr>
+                <w:i/>
+                <w:iCs/>
+                <w:sz w:val="20"/>
+                <w:szCs w:val="20"/>
+                <w:lang w:val="en-US"/>
+              </w:rPr>
+              <w:t>G</w:t>
+            </w:r>
             <w:r>
               <w:rPr>
                 <w:sz w:val="20"/>
@@ -20367,58 +20214,48 @@
               </w:rPr>
               <w:t xml:space="preserve"> </w:t>
             </w:r>
-            <m:oMath>
-              <m:sSub>
-                <m:sSubPr>
-                  <m:ctrlPr>
-                    <w:rPr>
-                      <w:rFonts w:ascii="Cambria Math" w:eastAsiaTheme="minorEastAsia" w:hAnsi="Cambria Math"/>
-                      <w:sz w:val="20"/>
-                      <w:szCs w:val="20"/>
-                    </w:rPr>
-                  </m:ctrlPr>
-                </m:sSubPr>
-                <m:e>
-                  <m:r>
-                    <m:rPr>
-                      <m:scr m:val="script"/>
-                    </m:rPr>
-                    <w:rPr>
-                      <w:rFonts w:ascii="Cambria Math" w:eastAsiaTheme="minorEastAsia" w:hAnsi="Cambria Math"/>
-                      <w:sz w:val="20"/>
-                      <w:szCs w:val="20"/>
-                    </w:rPr>
-                    <m:t>L</m:t>
-                  </m:r>
-                </m:e>
-                <m:sub>
-                  <m:r>
-                    <w:rPr>
-                      <w:rFonts w:ascii="Cambria Math" w:eastAsiaTheme="minorEastAsia" w:hAnsi="Cambria Math"/>
-                      <w:sz w:val="20"/>
-                      <w:szCs w:val="20"/>
-                    </w:rPr>
-                    <m:t>k</m:t>
-                  </m:r>
-                </m:sub>
-              </m:sSub>
-            </m:oMath>
             <w:r>
               <w:rPr>
                 <w:rFonts w:eastAsia="F"/>
+                <w:i/>
+                <w:iCs/>
+                <w:sz w:val="20"/>
+                <w:szCs w:val="20"/>
+                <w:lang w:val="en-US"/>
+              </w:rPr>
+              <w:t>L</w:t>
+            </w:r>
+            <w:r>
+              <w:rPr>
+                <w:rFonts w:eastAsia="F"/>
+                <w:i/>
+                <w:iCs/>
+                <w:sz w:val="20"/>
+                <w:szCs w:val="20"/>
+                <w:vertAlign w:val="subscript"/>
+                <w:lang w:val="en-US"/>
+              </w:rPr>
+              <w:t>k</w:t>
+            </w:r>
+            <w:r>
+              <w:rPr>
+                <w:rFonts w:eastAsia="F"/>
                 <w:sz w:val="20"/>
                 <w:szCs w:val="20"/>
               </w:rPr>
               <w:t xml:space="preserve">, верхняя граница </w:t>
             </w:r>
-            <m:oMath>
-              <m:r>
-                <w:rPr>
-                  <w:rFonts w:ascii="Cambria Math" w:hAnsi="Cambria Math"/>
-                </w:rPr>
-                <m:t>UB</m:t>
-              </m:r>
-            </m:oMath>
+            <w:r>
+              <w:rPr>
+                <w:rFonts w:eastAsia="F"/>
+                <w:i/>
+                <w:iCs/>
+                <w:sz w:val="20"/>
+                <w:szCs w:val="20"/>
+                <w:lang w:val="en-US"/>
+              </w:rPr>
+              <w:t>UB</w:t>
+            </w:r>
           </w:p>
         </w:tc>
       </w:tr>
@@ -20470,70 +20307,89 @@
               <w:keepLines/>
               <w:ind w:firstLine="0"/>
             </w:pPr>
-            <m:oMath>
-              <m:r>
-                <w:rPr>
-                  <w:rFonts w:ascii="Cambria Math" w:hAnsi="Cambria Math"/>
-                  <w:sz w:val="20"/>
-                  <w:szCs w:val="20"/>
-                </w:rPr>
-                <m:t>(k+1)</m:t>
-              </m:r>
-            </m:oMath>
-            <w:r>
-              <w:rPr>
-                <w:sz w:val="20"/>
-                <w:szCs w:val="20"/>
-              </w:rPr>
-              <w:t>-ый слой</w:t>
-            </w:r>
-            <w:r>
-              <w:rPr>
-                <w:sz w:val="20"/>
-                <w:szCs w:val="20"/>
-                <w:lang w:val="en-US"/>
+            <w:r>
+              <w:rPr>
+                <w:sz w:val="20"/>
+                <w:szCs w:val="20"/>
+              </w:rPr>
+              <w:t>(</w:t>
+            </w:r>
+            <w:r>
+              <w:rPr>
+                <w:i/>
+                <w:iCs/>
+                <w:sz w:val="20"/>
+                <w:szCs w:val="20"/>
+                <w:lang w:val="en-US"/>
+              </w:rPr>
+              <w:t>k</w:t>
+            </w:r>
+            <w:r>
+              <w:rPr>
+                <w:sz w:val="20"/>
+                <w:szCs w:val="20"/>
+              </w:rPr>
+              <w:t>+1)</w:t>
+            </w:r>
+            <w:r>
+              <w:rPr>
+                <w:sz w:val="20"/>
+                <w:szCs w:val="20"/>
+              </w:rPr>
+              <w:t>-</w:t>
+            </w:r>
+            <w:proofErr w:type="spellStart"/>
+            <w:r>
+              <w:rPr>
+                <w:sz w:val="20"/>
+                <w:szCs w:val="20"/>
+              </w:rPr>
+              <w:t>ый</w:t>
+            </w:r>
+            <w:proofErr w:type="spellEnd"/>
+            <w:r>
+              <w:rPr>
+                <w:sz w:val="20"/>
+                <w:szCs w:val="20"/>
+              </w:rPr>
+              <w:t xml:space="preserve"> слой</w:t>
+            </w:r>
+            <w:r>
+              <w:rPr>
+                <w:sz w:val="20"/>
+                <w:szCs w:val="20"/>
               </w:rPr>
               <w:t xml:space="preserve"> </w:t>
             </w:r>
-            <m:oMath>
-              <m:sSub>
-                <m:sSubPr>
-                  <m:ctrlPr>
-                    <w:rPr>
-                      <w:rFonts w:ascii="Cambria Math" w:hAnsi="Cambria Math"/>
-                      <w:sz w:val="20"/>
-                      <w:szCs w:val="20"/>
-                      <w:lang w:val="en-US"/>
-                    </w:rPr>
-                  </m:ctrlPr>
-                </m:sSubPr>
-                <m:e>
-                  <m:r>
-                    <m:rPr>
-                      <m:scr m:val="script"/>
-                    </m:rPr>
-                    <w:rPr>
-                      <w:rFonts w:ascii="Cambria Math" w:hAnsi="Cambria Math"/>
-                      <w:sz w:val="20"/>
-                      <w:szCs w:val="20"/>
-                      <w:lang w:val="en-US"/>
-                    </w:rPr>
-                    <m:t>L</m:t>
-                  </m:r>
-                </m:e>
-                <m:sub>
-                  <m:r>
-                    <w:rPr>
-                      <w:rFonts w:ascii="Cambria Math" w:hAnsi="Cambria Math"/>
-                      <w:sz w:val="20"/>
-                      <w:szCs w:val="20"/>
-                      <w:lang w:val="en-US"/>
-                    </w:rPr>
-                    <m:t>k+1</m:t>
-                  </m:r>
-                </m:sub>
-              </m:sSub>
-            </m:oMath>
+            <w:r>
+              <w:rPr>
+                <w:i/>
+                <w:iCs/>
+                <w:sz w:val="20"/>
+                <w:szCs w:val="20"/>
+                <w:lang w:val="en-US"/>
+              </w:rPr>
+              <w:t>L</w:t>
+            </w:r>
+            <w:r>
+              <w:rPr>
+                <w:i/>
+                <w:iCs/>
+                <w:sz w:val="20"/>
+                <w:szCs w:val="20"/>
+                <w:vertAlign w:val="subscript"/>
+                <w:lang w:val="en-US"/>
+              </w:rPr>
+              <w:t>k</w:t>
+            </w:r>
+            <w:r>
+              <w:rPr>
+                <w:sz w:val="20"/>
+                <w:szCs w:val="20"/>
+                <w:vertAlign w:val="subscript"/>
+              </w:rPr>
+              <w:t>+1</w:t>
+            </w:r>
           </w:p>
         </w:tc>
       </w:tr>
@@ -20603,66 +20459,53 @@
               </w:rPr>
               <w:t xml:space="preserve"> </w:t>
             </w:r>
-            <m:oMath>
-              <m:sSub>
-                <m:sSubPr>
-                  <m:ctrlPr>
-                    <w:rPr>
-                      <w:rFonts w:ascii="Cambria Math" w:hAnsi="Cambria Math"/>
-                      <w:sz w:val="20"/>
-                      <w:szCs w:val="20"/>
-                      <w:lang w:val="en-US"/>
-                    </w:rPr>
-                  </m:ctrlPr>
-                </m:sSubPr>
-                <m:e>
-                  <m:r>
-                    <m:rPr>
-                      <m:scr m:val="script"/>
-                    </m:rPr>
-                    <w:rPr>
-                      <w:rFonts w:ascii="Cambria Math" w:hAnsi="Cambria Math"/>
-                      <w:sz w:val="20"/>
-                      <w:szCs w:val="20"/>
-                      <w:lang w:val="en-US"/>
-                    </w:rPr>
-                    <m:t>L</m:t>
-                  </m:r>
-                </m:e>
-                <m:sub>
-                  <m:r>
-                    <w:rPr>
-                      <w:rFonts w:ascii="Cambria Math" w:hAnsi="Cambria Math"/>
-                      <w:sz w:val="20"/>
-                      <w:szCs w:val="20"/>
-                      <w:lang w:val="en-US"/>
-                    </w:rPr>
-                    <m:t>k+1</m:t>
-                  </m:r>
-                </m:sub>
-              </m:sSub>
-              <m:r>
-                <w:rPr>
-                  <w:rFonts w:ascii="Cambria Math" w:hAnsi="Cambria Math"/>
-                  <w:sz w:val="20"/>
-                  <w:szCs w:val="20"/>
-                  <w:lang w:val="en-US"/>
-                </w:rPr>
-                <m:t>=</m:t>
-              </m:r>
-              <m:r>
-                <m:rPr>
-                  <m:sty m:val="p"/>
-                </m:rPr>
-                <w:rPr>
-                  <w:rFonts w:ascii="Cambria Math" w:hAnsi="Cambria Math"/>
-                  <w:sz w:val="20"/>
-                  <w:szCs w:val="20"/>
-                  <w:lang w:val="en-US"/>
-                </w:rPr>
-                <m:t>∅</m:t>
-              </m:r>
-            </m:oMath>
+            <w:r>
+              <w:rPr>
+                <w:i/>
+                <w:iCs/>
+                <w:sz w:val="20"/>
+                <w:szCs w:val="20"/>
+                <w:lang w:val="en-US"/>
+              </w:rPr>
+              <w:t>L</w:t>
+            </w:r>
+            <w:r>
+              <w:rPr>
+                <w:i/>
+                <w:iCs/>
+                <w:sz w:val="20"/>
+                <w:szCs w:val="20"/>
+                <w:vertAlign w:val="subscript"/>
+                <w:lang w:val="en-US"/>
+              </w:rPr>
+              <w:t>k</w:t>
+            </w:r>
+            <w:r>
+              <w:rPr>
+                <w:sz w:val="20"/>
+                <w:szCs w:val="20"/>
+                <w:vertAlign w:val="subscript"/>
+              </w:rPr>
+              <w:t>+1</w:t>
+            </w:r>
+            <w:r>
+              <w:rPr>
+                <w:sz w:val="20"/>
+                <w:szCs w:val="20"/>
+                <w:vertAlign w:val="subscript"/>
+                <w:lang w:val="en-US"/>
+              </w:rPr>
+              <w:t xml:space="preserve"> = </w:t>
+            </w:r>
+            <w:r>
+              <w:rPr>
+                <w:sz w:val="20"/>
+                <w:szCs w:val="20"/>
+                <w:vertAlign w:val="subscript"/>
+                <w:lang w:val="en-US"/>
+              </w:rPr>
+              <w:sym w:font="Symbol" w:char="F0C6"/>
+            </w:r>
           </w:p>
         </w:tc>
       </w:tr>
@@ -20727,97 +20570,59 @@
               </w:rPr>
               <w:t xml:space="preserve">for all </w:t>
             </w:r>
-            <m:oMath>
-              <m:sSup>
-                <m:sSupPr>
-                  <m:ctrlPr>
-                    <w:rPr>
-                      <w:rFonts w:ascii="Cambria Math" w:hAnsi="Cambria Math"/>
-                      <w:bCs/>
-                      <w:sz w:val="20"/>
-                      <w:szCs w:val="20"/>
-                      <w:lang w:val="en-US"/>
-                    </w:rPr>
-                  </m:ctrlPr>
-                </m:sSupPr>
-                <m:e>
-                  <m:r>
-                    <m:rPr>
-                      <m:scr m:val="script"/>
-                    </m:rPr>
-                    <w:rPr>
-                      <w:rFonts w:ascii="Cambria Math" w:hAnsi="Cambria Math"/>
-                      <w:sz w:val="20"/>
-                      <w:szCs w:val="20"/>
-                      <w:lang w:val="en-US"/>
-                    </w:rPr>
-                    <m:t>C</m:t>
-                  </m:r>
-                </m:e>
-                <m:sup>
-                  <m:r>
-                    <m:rPr>
-                      <m:sty m:val="p"/>
-                    </m:rPr>
-                    <w:rPr>
-                      <w:rFonts w:ascii="Cambria Math" w:hAnsi="Cambria Math"/>
-                      <w:sz w:val="20"/>
-                      <w:szCs w:val="20"/>
-                      <w:lang w:val="en-US"/>
-                    </w:rPr>
-                    <m:t>'</m:t>
-                  </m:r>
-                </m:sup>
-              </m:sSup>
-              <m:r>
-                <w:rPr>
-                  <w:rFonts w:ascii="Cambria Math" w:hAnsi="Cambria Math"/>
-                  <w:sz w:val="20"/>
-                  <w:szCs w:val="20"/>
-                  <w:lang w:val="en-US"/>
-                </w:rPr>
-                <m:t>∈</m:t>
-              </m:r>
-              <m:sSub>
-                <m:sSubPr>
-                  <m:ctrlPr>
-                    <w:rPr>
-                      <w:rFonts w:ascii="Cambria Math" w:hAnsi="Cambria Math"/>
-                      <w:bCs/>
-                      <w:sz w:val="20"/>
-                      <w:szCs w:val="20"/>
-                      <w:lang w:val="en-US"/>
-                    </w:rPr>
-                  </m:ctrlPr>
-                </m:sSubPr>
-                <m:e>
-                  <m:r>
-                    <m:rPr>
-                      <m:scr m:val="fraktur"/>
-                      <m:sty m:val="p"/>
-                    </m:rPr>
-                    <w:rPr>
-                      <w:rFonts w:ascii="Cambria Math" w:hAnsi="Cambria Math"/>
-                      <w:sz w:val="20"/>
-                      <w:szCs w:val="20"/>
-                      <w:lang w:val="en-US"/>
-                    </w:rPr>
-                    <m:t>I</m:t>
-                  </m:r>
-                </m:e>
-                <m:sub>
-                  <m:r>
-                    <w:rPr>
-                      <w:rFonts w:ascii="Cambria Math" w:hAnsi="Cambria Math"/>
-                      <w:sz w:val="20"/>
-                      <w:szCs w:val="20"/>
-                      <w:lang w:val="en-US"/>
-                    </w:rPr>
-                    <m:t>k</m:t>
-                  </m:r>
-                </m:sub>
-              </m:sSub>
-            </m:oMath>
+            <w:r>
+              <w:rPr>
+                <w:bCs/>
+                <w:i/>
+                <w:iCs/>
+                <w:sz w:val="20"/>
+                <w:szCs w:val="20"/>
+                <w:lang w:val="en-US"/>
+              </w:rPr>
+              <w:t>C</w:t>
+            </w:r>
+            <w:r>
+              <w:rPr>
+                <w:bCs/>
+                <w:sz w:val="20"/>
+                <w:szCs w:val="20"/>
+                <w:lang w:val="en-US"/>
+              </w:rPr>
+              <w:t xml:space="preserve">’ </w:t>
+            </w:r>
+            <w:r>
+              <w:rPr>
+                <w:sz w:val="20"/>
+                <w:szCs w:val="20"/>
+              </w:rPr>
+              <w:sym w:font="Symbol" w:char="F0CE"/>
+            </w:r>
+            <w:r>
+              <w:rPr>
+                <w:sz w:val="20"/>
+                <w:szCs w:val="20"/>
+              </w:rPr>
+              <w:sym w:font="Symbol" w:char="F0C1"/>
+            </w:r>
+            <w:proofErr w:type="gramStart"/>
+            <w:r>
+              <w:rPr>
+                <w:sz w:val="20"/>
+                <w:szCs w:val="20"/>
+                <w:vertAlign w:val="subscript"/>
+                <w:lang w:val="en-US"/>
+              </w:rPr>
+              <w:t>k</w:t>
+            </w:r>
+            <w:r>
+              <w:rPr>
+                <w:bCs/>
+                <w:sz w:val="20"/>
+                <w:szCs w:val="20"/>
+                <w:lang w:val="en-US"/>
+              </w:rPr>
+              <w:t xml:space="preserve"> </w:t>
+            </w:r>
             <w:r>
               <w:rPr>
                 <w